--- a/Document/SunnyField_SRS.docx
+++ b/Document/SunnyField_SRS.docx
@@ -1,11 +1,11 @@
 
 <file path=word/document.xml><?xml version="1.0" encoding="utf-8"?>
-<w:document xmlns:wpc="http://schemas.microsoft.com/office/word/2010/wordprocessingCanvas" xmlns:cx="http://schemas.microsoft.com/office/drawing/2014/chartex" xmlns:cx1="http://schemas.microsoft.com/office/drawing/2015/9/8/chartex" xmlns:cx2="http://schemas.microsoft.com/office/drawing/2015/10/21/chartex" xmlns:cx3="http://schemas.microsoft.com/office/drawing/2016/5/9/chartex" xmlns:cx4="http://schemas.microsoft.com/office/drawing/2016/5/10/chartex" xmlns:cx5="http://schemas.microsoft.com/office/drawing/2016/5/11/chartex" xmlns:cx6="http://schemas.microsoft.com/office/drawing/2016/5/12/chartex" xmlns:cx7="http://schemas.microsoft.com/office/drawing/2016/5/13/chartex" xmlns:cx8="http://schemas.microsoft.com/office/drawing/2016/5/14/chartex" xmlns:mc="http://schemas.openxmlformats.org/markup-compatibility/2006" xmlns:aink="http://schemas.microsoft.com/office/drawing/2016/ink" xmlns:am3d="http://schemas.microsoft.com/office/drawing/2017/model3d" xmlns:o="urn:schemas-microsoft-com:office:office" xmlns:oel="http://schemas.microsoft.com/office/2019/extlst" xmlns:r="http://schemas.openxmlformats.org/officeDocument/2006/relationships" xmlns:m="http://schemas.openxmlformats.org/officeDocument/2006/math" xmlns:v="urn:schemas-microsoft-com:vml" xmlns:wp14="http://schemas.microsoft.com/office/word/2010/wordprocessingDrawing" xmlns:wp="http://schemas.openxmlformats.org/drawingml/2006/wordprocessingDrawing" xmlns:w10="urn:schemas-microsoft-com:office:word" xmlns:w="http://schemas.openxmlformats.org/wordprocessingml/2006/main" xmlns:w14="http://schemas.microsoft.com/office/word/2010/wordml" xmlns:w15="http://schemas.microsoft.com/office/word/2012/wordml" xmlns:w16cex="http://schemas.microsoft.com/office/word/2018/wordml/cex" xmlns:w16cid="http://schemas.microsoft.com/office/word/2016/wordml/cid" xmlns:w16="http://schemas.microsoft.com/office/word/2018/wordml" xmlns:w16du="http://schemas.microsoft.com/office/word/2023/wordml/word16du" xmlns:w16sdtdh="http://schemas.microsoft.com/office/word/2020/wordml/sdtdatahash" xmlns:w16se="http://schemas.microsoft.com/office/word/2015/wordml/symex" xmlns:wpg="http://schemas.microsoft.com/office/word/2010/wordprocessingGroup" xmlns:wpi="http://schemas.microsoft.com/office/word/2010/wordprocessingInk" xmlns:wne="http://schemas.microsoft.com/office/word/2006/wordml" xmlns:wps="http://schemas.microsoft.com/office/word/2010/wordprocessingShape" mc:Ignorable="w14 w15 w16se w16cid w16 w16cex w16sdtdh w16du wp14">
+<w:document xmlns:wpc="http://schemas.microsoft.com/office/word/2010/wordprocessingCanvas" xmlns:cx="http://schemas.microsoft.com/office/drawing/2014/chartex" xmlns:cx1="http://schemas.microsoft.com/office/drawing/2015/9/8/chartex" xmlns:cx2="http://schemas.microsoft.com/office/drawing/2015/10/21/chartex" xmlns:cx3="http://schemas.microsoft.com/office/drawing/2016/5/9/chartex" xmlns:cx4="http://schemas.microsoft.com/office/drawing/2016/5/10/chartex" xmlns:cx5="http://schemas.microsoft.com/office/drawing/2016/5/11/chartex" xmlns:cx6="http://schemas.microsoft.com/office/drawing/2016/5/12/chartex" xmlns:cx7="http://schemas.microsoft.com/office/drawing/2016/5/13/chartex" xmlns:cx8="http://schemas.microsoft.com/office/drawing/2016/5/14/chartex" xmlns:mc="http://schemas.openxmlformats.org/markup-compatibility/2006" xmlns:aink="http://schemas.microsoft.com/office/drawing/2016/ink" xmlns:am3d="http://schemas.microsoft.com/office/drawing/2017/model3d" xmlns:o="urn:schemas-microsoft-com:office:office" xmlns:oel="http://schemas.microsoft.com/office/2019/extlst" xmlns:r="http://schemas.openxmlformats.org/officeDocument/2006/relationships" xmlns:m="http://schemas.openxmlformats.org/officeDocument/2006/math" xmlns:v="urn:schemas-microsoft-com:vml" xmlns:wp14="http://schemas.microsoft.com/office/word/2010/wordprocessingDrawing" xmlns:wp="http://schemas.openxmlformats.org/drawingml/2006/wordprocessingDrawing" xmlns:w10="urn:schemas-microsoft-com:office:word" xmlns:w="http://schemas.openxmlformats.org/wordprocessingml/2006/main" xmlns:w14="http://schemas.microsoft.com/office/word/2010/wordml" xmlns:w15="http://schemas.microsoft.com/office/word/2012/wordml" xmlns:w16cex="http://schemas.microsoft.com/office/word/2018/wordml/cex" xmlns:w16cid="http://schemas.microsoft.com/office/word/2016/wordml/cid" xmlns:w16="http://schemas.microsoft.com/office/word/2018/wordml" xmlns:w16du="http://schemas.microsoft.com/office/word/2023/wordml/word16du" xmlns:w16sdtdh="http://schemas.microsoft.com/office/word/2020/wordml/sdtdatahash" xmlns:w16sdtfl="http://schemas.microsoft.com/office/word/2024/wordml/sdtformatlock" xmlns:w16se="http://schemas.microsoft.com/office/word/2015/wordml/symex" xmlns:wpg="http://schemas.microsoft.com/office/word/2010/wordprocessingGroup" xmlns:wpi="http://schemas.microsoft.com/office/word/2010/wordprocessingInk" xmlns:wne="http://schemas.microsoft.com/office/word/2006/wordml" xmlns:wps="http://schemas.microsoft.com/office/word/2010/wordprocessingShape" mc:Ignorable="w14 w15 w16se w16cid w16 w16cex w16sdtdh w16sdtfl w16du wp14">
   <w:body>
     <w:p>
       <w:r>
         <w:pict w14:anchorId="577A93BA">
-          <v:rect id="_x0000_i1025" style="width:468pt;height:3pt" o:hralign="center" o:hrstd="t" o:hrnoshade="t" o:hr="t" fillcolor="black [3213]" stroked="f"/>
+          <v:rect id="_x0000_i1025" style="width:468pt;height:4.5pt" o:hralign="center" o:hrstd="t" o:hrnoshade="t" o:hr="t" fillcolor="black [3213]" stroked="f"/>
         </w:pict>
       </w:r>
     </w:p>
@@ -176,17 +176,7 @@
           <w:sz w:val="46"/>
           <w:szCs w:val="46"/>
         </w:rPr>
-      </w:pPr>
-    </w:p>
-    <w:p>
-      <w:pPr>
         <w:sectPr>
-          <w:headerReference w:type="even" r:id="rId7"/>
-          <w:headerReference w:type="default" r:id="rId8"/>
-          <w:footerReference w:type="even" r:id="rId9"/>
-          <w:footerReference w:type="default" r:id="rId10"/>
-          <w:headerReference w:type="first" r:id="rId11"/>
-          <w:footerReference w:type="first" r:id="rId12"/>
           <w:pgSz w:w="12240" w:h="15840"/>
           <w:pgMar w:top="1440" w:right="1440" w:bottom="1440" w:left="1440" w:header="720" w:footer="720" w:gutter="0"/>
           <w:cols w:space="720"/>
@@ -198,10 +188,1578 @@
       <w:pPr>
         <w:pStyle w:val="Heading1"/>
       </w:pPr>
+      <w:bookmarkStart w:id="0" w:name="_Toc184148680"/>
       <w:r>
         <w:lastRenderedPageBreak/>
         <w:t>Mục lục</w:t>
       </w:r>
+      <w:bookmarkEnd w:id="0"/>
+    </w:p>
+    <w:sdt>
+      <w:sdtPr>
+        <w:id w:val="435791061"/>
+        <w:docPartObj>
+          <w:docPartGallery w:val="Table of Contents"/>
+          <w:docPartUnique/>
+        </w:docPartObj>
+      </w:sdtPr>
+      <w:sdtEndPr>
+        <w:rPr>
+          <w:rFonts w:ascii="Arial" w:eastAsiaTheme="minorHAnsi" w:hAnsi="Arial" w:cstheme="minorBidi"/>
+          <w:b/>
+          <w:bCs/>
+          <w:noProof/>
+          <w:color w:val="auto"/>
+          <w:kern w:val="2"/>
+          <w:sz w:val="26"/>
+          <w:szCs w:val="22"/>
+          <w14:ligatures w14:val="standardContextual"/>
+        </w:rPr>
+      </w:sdtEndPr>
+      <w:sdtContent>
+        <w:p>
+          <w:pPr>
+            <w:pStyle w:val="TOCHeading"/>
+          </w:pPr>
+        </w:p>
+        <w:p>
+          <w:pPr>
+            <w:pStyle w:val="TOC1"/>
+            <w:tabs>
+              <w:tab w:val="right" w:leader="dot" w:pos="9350"/>
+            </w:tabs>
+            <w:rPr>
+              <w:noProof/>
+            </w:rPr>
+          </w:pPr>
+          <w:r>
+            <w:fldChar w:fldCharType="begin"/>
+          </w:r>
+          <w:r>
+            <w:instrText xml:space="preserve"> TOC \o "1-3" \h \z \u </w:instrText>
+          </w:r>
+          <w:r>
+            <w:fldChar w:fldCharType="separate"/>
+          </w:r>
+          <w:hyperlink w:anchor="_Toc184148680" w:history="1">
+            <w:r>
+              <w:rPr>
+                <w:rStyle w:val="Hyperlink"/>
+                <w:noProof/>
+              </w:rPr>
+              <w:t>Mục lục</w:t>
+            </w:r>
+            <w:r>
+              <w:rPr>
+                <w:noProof/>
+                <w:webHidden/>
+              </w:rPr>
+              <w:tab/>
+            </w:r>
+            <w:r>
+              <w:rPr>
+                <w:noProof/>
+                <w:webHidden/>
+              </w:rPr>
+              <w:fldChar w:fldCharType="begin"/>
+            </w:r>
+            <w:r>
+              <w:rPr>
+                <w:noProof/>
+                <w:webHidden/>
+              </w:rPr>
+              <w:instrText xml:space="preserve"> PAGEREF _Toc184148680 \h </w:instrText>
+            </w:r>
+            <w:r>
+              <w:rPr>
+                <w:noProof/>
+                <w:webHidden/>
+              </w:rPr>
+            </w:r>
+            <w:r>
+              <w:rPr>
+                <w:noProof/>
+                <w:webHidden/>
+              </w:rPr>
+              <w:fldChar w:fldCharType="separate"/>
+            </w:r>
+            <w:r>
+              <w:rPr>
+                <w:noProof/>
+                <w:webHidden/>
+              </w:rPr>
+              <w:t>i</w:t>
+            </w:r>
+            <w:r>
+              <w:rPr>
+                <w:noProof/>
+                <w:webHidden/>
+              </w:rPr>
+              <w:fldChar w:fldCharType="end"/>
+            </w:r>
+          </w:hyperlink>
+        </w:p>
+        <w:p>
+          <w:pPr>
+            <w:pStyle w:val="TOC1"/>
+            <w:tabs>
+              <w:tab w:val="right" w:leader="dot" w:pos="9350"/>
+            </w:tabs>
+            <w:rPr>
+              <w:noProof/>
+            </w:rPr>
+          </w:pPr>
+          <w:hyperlink w:anchor="_Toc184148681" w:history="1">
+            <w:r>
+              <w:rPr>
+                <w:rStyle w:val="Hyperlink"/>
+                <w:noProof/>
+              </w:rPr>
+              <w:t>Danh mục hình</w:t>
+            </w:r>
+            <w:r>
+              <w:rPr>
+                <w:noProof/>
+                <w:webHidden/>
+              </w:rPr>
+              <w:tab/>
+            </w:r>
+            <w:r>
+              <w:rPr>
+                <w:noProof/>
+                <w:webHidden/>
+              </w:rPr>
+              <w:fldChar w:fldCharType="begin"/>
+            </w:r>
+            <w:r>
+              <w:rPr>
+                <w:noProof/>
+                <w:webHidden/>
+              </w:rPr>
+              <w:instrText xml:space="preserve"> PAGEREF _Toc184148681 \h </w:instrText>
+            </w:r>
+            <w:r>
+              <w:rPr>
+                <w:noProof/>
+                <w:webHidden/>
+              </w:rPr>
+            </w:r>
+            <w:r>
+              <w:rPr>
+                <w:noProof/>
+                <w:webHidden/>
+              </w:rPr>
+              <w:fldChar w:fldCharType="separate"/>
+            </w:r>
+            <w:r>
+              <w:rPr>
+                <w:noProof/>
+                <w:webHidden/>
+              </w:rPr>
+              <w:t>ii</w:t>
+            </w:r>
+            <w:r>
+              <w:rPr>
+                <w:noProof/>
+                <w:webHidden/>
+              </w:rPr>
+              <w:fldChar w:fldCharType="end"/>
+            </w:r>
+          </w:hyperlink>
+        </w:p>
+        <w:p>
+          <w:pPr>
+            <w:pStyle w:val="TOC1"/>
+            <w:tabs>
+              <w:tab w:val="right" w:leader="dot" w:pos="9350"/>
+            </w:tabs>
+            <w:rPr>
+              <w:noProof/>
+            </w:rPr>
+          </w:pPr>
+          <w:hyperlink w:anchor="_Toc184148682" w:history="1">
+            <w:r>
+              <w:rPr>
+                <w:rStyle w:val="Hyperlink"/>
+                <w:noProof/>
+              </w:rPr>
+              <w:t>Bảng theo dõi phiên bản</w:t>
+            </w:r>
+            <w:r>
+              <w:rPr>
+                <w:noProof/>
+                <w:webHidden/>
+              </w:rPr>
+              <w:tab/>
+            </w:r>
+            <w:r>
+              <w:rPr>
+                <w:noProof/>
+                <w:webHidden/>
+              </w:rPr>
+              <w:fldChar w:fldCharType="begin"/>
+            </w:r>
+            <w:r>
+              <w:rPr>
+                <w:noProof/>
+                <w:webHidden/>
+              </w:rPr>
+              <w:instrText xml:space="preserve"> PAGEREF _Toc184148682 \h </w:instrText>
+            </w:r>
+            <w:r>
+              <w:rPr>
+                <w:noProof/>
+                <w:webHidden/>
+              </w:rPr>
+            </w:r>
+            <w:r>
+              <w:rPr>
+                <w:noProof/>
+                <w:webHidden/>
+              </w:rPr>
+              <w:fldChar w:fldCharType="separate"/>
+            </w:r>
+            <w:r>
+              <w:rPr>
+                <w:noProof/>
+                <w:webHidden/>
+              </w:rPr>
+              <w:t>iii</w:t>
+            </w:r>
+            <w:r>
+              <w:rPr>
+                <w:noProof/>
+                <w:webHidden/>
+              </w:rPr>
+              <w:fldChar w:fldCharType="end"/>
+            </w:r>
+          </w:hyperlink>
+        </w:p>
+        <w:p>
+          <w:pPr>
+            <w:pStyle w:val="TOC1"/>
+            <w:tabs>
+              <w:tab w:val="left" w:pos="440"/>
+              <w:tab w:val="right" w:leader="dot" w:pos="9350"/>
+            </w:tabs>
+            <w:rPr>
+              <w:noProof/>
+            </w:rPr>
+          </w:pPr>
+          <w:hyperlink w:anchor="_Toc184148683" w:history="1">
+            <w:r>
+              <w:rPr>
+                <w:rStyle w:val="Hyperlink"/>
+                <w:noProof/>
+              </w:rPr>
+              <w:t>1.</w:t>
+            </w:r>
+            <w:r>
+              <w:rPr>
+                <w:noProof/>
+              </w:rPr>
+              <w:tab/>
+            </w:r>
+            <w:r>
+              <w:rPr>
+                <w:rStyle w:val="Hyperlink"/>
+                <w:noProof/>
+              </w:rPr>
+              <w:t>Giới thiệu</w:t>
+            </w:r>
+            <w:r>
+              <w:rPr>
+                <w:noProof/>
+                <w:webHidden/>
+              </w:rPr>
+              <w:tab/>
+            </w:r>
+            <w:r>
+              <w:rPr>
+                <w:noProof/>
+                <w:webHidden/>
+              </w:rPr>
+              <w:fldChar w:fldCharType="begin"/>
+            </w:r>
+            <w:r>
+              <w:rPr>
+                <w:noProof/>
+                <w:webHidden/>
+              </w:rPr>
+              <w:instrText xml:space="preserve"> PAGEREF _Toc184148683 \h </w:instrText>
+            </w:r>
+            <w:r>
+              <w:rPr>
+                <w:noProof/>
+                <w:webHidden/>
+              </w:rPr>
+            </w:r>
+            <w:r>
+              <w:rPr>
+                <w:noProof/>
+                <w:webHidden/>
+              </w:rPr>
+              <w:fldChar w:fldCharType="separate"/>
+            </w:r>
+            <w:r>
+              <w:rPr>
+                <w:noProof/>
+                <w:webHidden/>
+              </w:rPr>
+              <w:t>4</w:t>
+            </w:r>
+            <w:r>
+              <w:rPr>
+                <w:noProof/>
+                <w:webHidden/>
+              </w:rPr>
+              <w:fldChar w:fldCharType="end"/>
+            </w:r>
+          </w:hyperlink>
+        </w:p>
+        <w:p>
+          <w:pPr>
+            <w:pStyle w:val="TOC2"/>
+            <w:tabs>
+              <w:tab w:val="left" w:pos="880"/>
+              <w:tab w:val="right" w:leader="dot" w:pos="9350"/>
+            </w:tabs>
+            <w:rPr>
+              <w:noProof/>
+            </w:rPr>
+          </w:pPr>
+          <w:hyperlink w:anchor="_Toc184148684" w:history="1">
+            <w:r>
+              <w:rPr>
+                <w:rStyle w:val="Hyperlink"/>
+                <w:noProof/>
+              </w:rPr>
+              <w:t>1.1.</w:t>
+            </w:r>
+            <w:r>
+              <w:rPr>
+                <w:noProof/>
+              </w:rPr>
+              <w:tab/>
+            </w:r>
+            <w:r>
+              <w:rPr>
+                <w:rStyle w:val="Hyperlink"/>
+                <w:noProof/>
+              </w:rPr>
+              <w:t>Mục đích của tài liệu</w:t>
+            </w:r>
+            <w:r>
+              <w:rPr>
+                <w:noProof/>
+                <w:webHidden/>
+              </w:rPr>
+              <w:tab/>
+            </w:r>
+            <w:r>
+              <w:rPr>
+                <w:noProof/>
+                <w:webHidden/>
+              </w:rPr>
+              <w:fldChar w:fldCharType="begin"/>
+            </w:r>
+            <w:r>
+              <w:rPr>
+                <w:noProof/>
+                <w:webHidden/>
+              </w:rPr>
+              <w:instrText xml:space="preserve"> PAGEREF _Toc184148684 \h </w:instrText>
+            </w:r>
+            <w:r>
+              <w:rPr>
+                <w:noProof/>
+                <w:webHidden/>
+              </w:rPr>
+            </w:r>
+            <w:r>
+              <w:rPr>
+                <w:noProof/>
+                <w:webHidden/>
+              </w:rPr>
+              <w:fldChar w:fldCharType="separate"/>
+            </w:r>
+            <w:r>
+              <w:rPr>
+                <w:noProof/>
+                <w:webHidden/>
+              </w:rPr>
+              <w:t>4</w:t>
+            </w:r>
+            <w:r>
+              <w:rPr>
+                <w:noProof/>
+                <w:webHidden/>
+              </w:rPr>
+              <w:fldChar w:fldCharType="end"/>
+            </w:r>
+          </w:hyperlink>
+        </w:p>
+        <w:p>
+          <w:pPr>
+            <w:pStyle w:val="TOC2"/>
+            <w:tabs>
+              <w:tab w:val="left" w:pos="880"/>
+              <w:tab w:val="right" w:leader="dot" w:pos="9350"/>
+            </w:tabs>
+            <w:rPr>
+              <w:noProof/>
+            </w:rPr>
+          </w:pPr>
+          <w:hyperlink w:anchor="_Toc184148685" w:history="1">
+            <w:r>
+              <w:rPr>
+                <w:rStyle w:val="Hyperlink"/>
+                <w:noProof/>
+              </w:rPr>
+              <w:t>1.2.</w:t>
+            </w:r>
+            <w:r>
+              <w:rPr>
+                <w:noProof/>
+              </w:rPr>
+              <w:tab/>
+            </w:r>
+            <w:r>
+              <w:rPr>
+                <w:rStyle w:val="Hyperlink"/>
+                <w:noProof/>
+              </w:rPr>
+              <w:t>Phạm vi dự án</w:t>
+            </w:r>
+            <w:r>
+              <w:rPr>
+                <w:noProof/>
+                <w:webHidden/>
+              </w:rPr>
+              <w:tab/>
+            </w:r>
+            <w:r>
+              <w:rPr>
+                <w:noProof/>
+                <w:webHidden/>
+              </w:rPr>
+              <w:fldChar w:fldCharType="begin"/>
+            </w:r>
+            <w:r>
+              <w:rPr>
+                <w:noProof/>
+                <w:webHidden/>
+              </w:rPr>
+              <w:instrText xml:space="preserve"> PAGEREF _Toc184148685 \h </w:instrText>
+            </w:r>
+            <w:r>
+              <w:rPr>
+                <w:noProof/>
+                <w:webHidden/>
+              </w:rPr>
+            </w:r>
+            <w:r>
+              <w:rPr>
+                <w:noProof/>
+                <w:webHidden/>
+              </w:rPr>
+              <w:fldChar w:fldCharType="separate"/>
+            </w:r>
+            <w:r>
+              <w:rPr>
+                <w:noProof/>
+                <w:webHidden/>
+              </w:rPr>
+              <w:t>4</w:t>
+            </w:r>
+            <w:r>
+              <w:rPr>
+                <w:noProof/>
+                <w:webHidden/>
+              </w:rPr>
+              <w:fldChar w:fldCharType="end"/>
+            </w:r>
+          </w:hyperlink>
+        </w:p>
+        <w:p>
+          <w:pPr>
+            <w:pStyle w:val="TOC2"/>
+            <w:tabs>
+              <w:tab w:val="left" w:pos="880"/>
+              <w:tab w:val="right" w:leader="dot" w:pos="9350"/>
+            </w:tabs>
+            <w:rPr>
+              <w:noProof/>
+            </w:rPr>
+          </w:pPr>
+          <w:hyperlink w:anchor="_Toc184148686" w:history="1">
+            <w:r>
+              <w:rPr>
+                <w:rStyle w:val="Hyperlink"/>
+                <w:noProof/>
+              </w:rPr>
+              <w:t>1.3.</w:t>
+            </w:r>
+            <w:r>
+              <w:rPr>
+                <w:noProof/>
+              </w:rPr>
+              <w:tab/>
+            </w:r>
+            <w:r>
+              <w:rPr>
+                <w:rStyle w:val="Hyperlink"/>
+                <w:noProof/>
+              </w:rPr>
+              <w:t>Các từ ngữ viết tắt</w:t>
+            </w:r>
+            <w:r>
+              <w:rPr>
+                <w:noProof/>
+                <w:webHidden/>
+              </w:rPr>
+              <w:tab/>
+            </w:r>
+            <w:r>
+              <w:rPr>
+                <w:noProof/>
+                <w:webHidden/>
+              </w:rPr>
+              <w:fldChar w:fldCharType="begin"/>
+            </w:r>
+            <w:r>
+              <w:rPr>
+                <w:noProof/>
+                <w:webHidden/>
+              </w:rPr>
+              <w:instrText xml:space="preserve"> PAGEREF _Toc184148686 \h </w:instrText>
+            </w:r>
+            <w:r>
+              <w:rPr>
+                <w:noProof/>
+                <w:webHidden/>
+              </w:rPr>
+            </w:r>
+            <w:r>
+              <w:rPr>
+                <w:noProof/>
+                <w:webHidden/>
+              </w:rPr>
+              <w:fldChar w:fldCharType="separate"/>
+            </w:r>
+            <w:r>
+              <w:rPr>
+                <w:noProof/>
+                <w:webHidden/>
+              </w:rPr>
+              <w:t>5</w:t>
+            </w:r>
+            <w:r>
+              <w:rPr>
+                <w:noProof/>
+                <w:webHidden/>
+              </w:rPr>
+              <w:fldChar w:fldCharType="end"/>
+            </w:r>
+          </w:hyperlink>
+        </w:p>
+        <w:p>
+          <w:pPr>
+            <w:pStyle w:val="TOC2"/>
+            <w:tabs>
+              <w:tab w:val="left" w:pos="880"/>
+              <w:tab w:val="right" w:leader="dot" w:pos="9350"/>
+            </w:tabs>
+            <w:rPr>
+              <w:noProof/>
+            </w:rPr>
+          </w:pPr>
+          <w:hyperlink w:anchor="_Toc184148687" w:history="1">
+            <w:r>
+              <w:rPr>
+                <w:rStyle w:val="Hyperlink"/>
+                <w:noProof/>
+              </w:rPr>
+              <w:t>1.4.</w:t>
+            </w:r>
+            <w:r>
+              <w:rPr>
+                <w:noProof/>
+              </w:rPr>
+              <w:tab/>
+            </w:r>
+            <w:r>
+              <w:rPr>
+                <w:rStyle w:val="Hyperlink"/>
+                <w:noProof/>
+              </w:rPr>
+              <w:t>Tài liệu tham khảo</w:t>
+            </w:r>
+            <w:r>
+              <w:rPr>
+                <w:noProof/>
+                <w:webHidden/>
+              </w:rPr>
+              <w:tab/>
+            </w:r>
+            <w:r>
+              <w:rPr>
+                <w:noProof/>
+                <w:webHidden/>
+              </w:rPr>
+              <w:fldChar w:fldCharType="begin"/>
+            </w:r>
+            <w:r>
+              <w:rPr>
+                <w:noProof/>
+                <w:webHidden/>
+              </w:rPr>
+              <w:instrText xml:space="preserve"> PAGEREF _Toc184148687 \h </w:instrText>
+            </w:r>
+            <w:r>
+              <w:rPr>
+                <w:noProof/>
+                <w:webHidden/>
+              </w:rPr>
+            </w:r>
+            <w:r>
+              <w:rPr>
+                <w:noProof/>
+                <w:webHidden/>
+              </w:rPr>
+              <w:fldChar w:fldCharType="separate"/>
+            </w:r>
+            <w:r>
+              <w:rPr>
+                <w:noProof/>
+                <w:webHidden/>
+              </w:rPr>
+              <w:t>5</w:t>
+            </w:r>
+            <w:r>
+              <w:rPr>
+                <w:noProof/>
+                <w:webHidden/>
+              </w:rPr>
+              <w:fldChar w:fldCharType="end"/>
+            </w:r>
+          </w:hyperlink>
+        </w:p>
+        <w:p>
+          <w:pPr>
+            <w:pStyle w:val="TOC1"/>
+            <w:tabs>
+              <w:tab w:val="left" w:pos="440"/>
+              <w:tab w:val="right" w:leader="dot" w:pos="9350"/>
+            </w:tabs>
+            <w:rPr>
+              <w:noProof/>
+            </w:rPr>
+          </w:pPr>
+          <w:hyperlink w:anchor="_Toc184148688" w:history="1">
+            <w:r>
+              <w:rPr>
+                <w:rStyle w:val="Hyperlink"/>
+                <w:noProof/>
+              </w:rPr>
+              <w:t>2.</w:t>
+            </w:r>
+            <w:r>
+              <w:rPr>
+                <w:noProof/>
+              </w:rPr>
+              <w:tab/>
+            </w:r>
+            <w:r>
+              <w:rPr>
+                <w:rStyle w:val="Hyperlink"/>
+                <w:noProof/>
+              </w:rPr>
+              <w:t>Mô tả tổng quan</w:t>
+            </w:r>
+            <w:r>
+              <w:rPr>
+                <w:noProof/>
+                <w:webHidden/>
+              </w:rPr>
+              <w:tab/>
+            </w:r>
+            <w:r>
+              <w:rPr>
+                <w:noProof/>
+                <w:webHidden/>
+              </w:rPr>
+              <w:fldChar w:fldCharType="begin"/>
+            </w:r>
+            <w:r>
+              <w:rPr>
+                <w:noProof/>
+                <w:webHidden/>
+              </w:rPr>
+              <w:instrText xml:space="preserve"> PAGEREF _Toc184148688 \h </w:instrText>
+            </w:r>
+            <w:r>
+              <w:rPr>
+                <w:noProof/>
+                <w:webHidden/>
+              </w:rPr>
+            </w:r>
+            <w:r>
+              <w:rPr>
+                <w:noProof/>
+                <w:webHidden/>
+              </w:rPr>
+              <w:fldChar w:fldCharType="separate"/>
+            </w:r>
+            <w:r>
+              <w:rPr>
+                <w:noProof/>
+                <w:webHidden/>
+              </w:rPr>
+              <w:t>5</w:t>
+            </w:r>
+            <w:r>
+              <w:rPr>
+                <w:noProof/>
+                <w:webHidden/>
+              </w:rPr>
+              <w:fldChar w:fldCharType="end"/>
+            </w:r>
+          </w:hyperlink>
+        </w:p>
+        <w:p>
+          <w:pPr>
+            <w:pStyle w:val="TOC2"/>
+            <w:tabs>
+              <w:tab w:val="left" w:pos="880"/>
+              <w:tab w:val="right" w:leader="dot" w:pos="9350"/>
+            </w:tabs>
+            <w:rPr>
+              <w:noProof/>
+            </w:rPr>
+          </w:pPr>
+          <w:hyperlink w:anchor="_Toc184148689" w:history="1">
+            <w:r>
+              <w:rPr>
+                <w:rStyle w:val="Hyperlink"/>
+                <w:noProof/>
+              </w:rPr>
+              <w:t>2.1.</w:t>
+            </w:r>
+            <w:r>
+              <w:rPr>
+                <w:noProof/>
+              </w:rPr>
+              <w:tab/>
+            </w:r>
+            <w:r>
+              <w:rPr>
+                <w:rStyle w:val="Hyperlink"/>
+                <w:noProof/>
+              </w:rPr>
+              <w:t>Bối cảnh sản phẩm</w:t>
+            </w:r>
+            <w:r>
+              <w:rPr>
+                <w:noProof/>
+                <w:webHidden/>
+              </w:rPr>
+              <w:tab/>
+            </w:r>
+            <w:r>
+              <w:rPr>
+                <w:noProof/>
+                <w:webHidden/>
+              </w:rPr>
+              <w:fldChar w:fldCharType="begin"/>
+            </w:r>
+            <w:r>
+              <w:rPr>
+                <w:noProof/>
+                <w:webHidden/>
+              </w:rPr>
+              <w:instrText xml:space="preserve"> PAGEREF _Toc184148689 \h </w:instrText>
+            </w:r>
+            <w:r>
+              <w:rPr>
+                <w:noProof/>
+                <w:webHidden/>
+              </w:rPr>
+            </w:r>
+            <w:r>
+              <w:rPr>
+                <w:noProof/>
+                <w:webHidden/>
+              </w:rPr>
+              <w:fldChar w:fldCharType="separate"/>
+            </w:r>
+            <w:r>
+              <w:rPr>
+                <w:noProof/>
+                <w:webHidden/>
+              </w:rPr>
+              <w:t>5</w:t>
+            </w:r>
+            <w:r>
+              <w:rPr>
+                <w:noProof/>
+                <w:webHidden/>
+              </w:rPr>
+              <w:fldChar w:fldCharType="end"/>
+            </w:r>
+          </w:hyperlink>
+        </w:p>
+        <w:p>
+          <w:pPr>
+            <w:pStyle w:val="TOC2"/>
+            <w:tabs>
+              <w:tab w:val="left" w:pos="880"/>
+              <w:tab w:val="right" w:leader="dot" w:pos="9350"/>
+            </w:tabs>
+            <w:rPr>
+              <w:noProof/>
+            </w:rPr>
+          </w:pPr>
+          <w:hyperlink w:anchor="_Toc184148690" w:history="1">
+            <w:r>
+              <w:rPr>
+                <w:rStyle w:val="Hyperlink"/>
+                <w:noProof/>
+              </w:rPr>
+              <w:t>2.2.</w:t>
+            </w:r>
+            <w:r>
+              <w:rPr>
+                <w:noProof/>
+              </w:rPr>
+              <w:tab/>
+            </w:r>
+            <w:r>
+              <w:rPr>
+                <w:rStyle w:val="Hyperlink"/>
+                <w:noProof/>
+              </w:rPr>
+              <w:t>Các chức năng của sản phẩm</w:t>
+            </w:r>
+            <w:r>
+              <w:rPr>
+                <w:noProof/>
+                <w:webHidden/>
+              </w:rPr>
+              <w:tab/>
+            </w:r>
+            <w:r>
+              <w:rPr>
+                <w:noProof/>
+                <w:webHidden/>
+              </w:rPr>
+              <w:fldChar w:fldCharType="begin"/>
+            </w:r>
+            <w:r>
+              <w:rPr>
+                <w:noProof/>
+                <w:webHidden/>
+              </w:rPr>
+              <w:instrText xml:space="preserve"> PAGEREF _Toc184148690 \h </w:instrText>
+            </w:r>
+            <w:r>
+              <w:rPr>
+                <w:noProof/>
+                <w:webHidden/>
+              </w:rPr>
+            </w:r>
+            <w:r>
+              <w:rPr>
+                <w:noProof/>
+                <w:webHidden/>
+              </w:rPr>
+              <w:fldChar w:fldCharType="separate"/>
+            </w:r>
+            <w:r>
+              <w:rPr>
+                <w:noProof/>
+                <w:webHidden/>
+              </w:rPr>
+              <w:t>5</w:t>
+            </w:r>
+            <w:r>
+              <w:rPr>
+                <w:noProof/>
+                <w:webHidden/>
+              </w:rPr>
+              <w:fldChar w:fldCharType="end"/>
+            </w:r>
+          </w:hyperlink>
+        </w:p>
+        <w:p>
+          <w:pPr>
+            <w:pStyle w:val="TOC2"/>
+            <w:tabs>
+              <w:tab w:val="left" w:pos="880"/>
+              <w:tab w:val="right" w:leader="dot" w:pos="9350"/>
+            </w:tabs>
+            <w:rPr>
+              <w:noProof/>
+            </w:rPr>
+          </w:pPr>
+          <w:hyperlink w:anchor="_Toc184148691" w:history="1">
+            <w:r>
+              <w:rPr>
+                <w:rStyle w:val="Hyperlink"/>
+                <w:noProof/>
+              </w:rPr>
+              <w:t>2.3.</w:t>
+            </w:r>
+            <w:r>
+              <w:rPr>
+                <w:noProof/>
+              </w:rPr>
+              <w:tab/>
+            </w:r>
+            <w:r>
+              <w:rPr>
+                <w:rStyle w:val="Hyperlink"/>
+                <w:noProof/>
+              </w:rPr>
+              <w:t>Đặc điểm của người dùng</w:t>
+            </w:r>
+            <w:r>
+              <w:rPr>
+                <w:noProof/>
+                <w:webHidden/>
+              </w:rPr>
+              <w:tab/>
+            </w:r>
+            <w:r>
+              <w:rPr>
+                <w:noProof/>
+                <w:webHidden/>
+              </w:rPr>
+              <w:fldChar w:fldCharType="begin"/>
+            </w:r>
+            <w:r>
+              <w:rPr>
+                <w:noProof/>
+                <w:webHidden/>
+              </w:rPr>
+              <w:instrText xml:space="preserve"> PAGEREF _Toc184148691 \h </w:instrText>
+            </w:r>
+            <w:r>
+              <w:rPr>
+                <w:noProof/>
+                <w:webHidden/>
+              </w:rPr>
+            </w:r>
+            <w:r>
+              <w:rPr>
+                <w:noProof/>
+                <w:webHidden/>
+              </w:rPr>
+              <w:fldChar w:fldCharType="separate"/>
+            </w:r>
+            <w:r>
+              <w:rPr>
+                <w:noProof/>
+                <w:webHidden/>
+              </w:rPr>
+              <w:t>7</w:t>
+            </w:r>
+            <w:r>
+              <w:rPr>
+                <w:noProof/>
+                <w:webHidden/>
+              </w:rPr>
+              <w:fldChar w:fldCharType="end"/>
+            </w:r>
+          </w:hyperlink>
+        </w:p>
+        <w:p>
+          <w:pPr>
+            <w:pStyle w:val="TOC2"/>
+            <w:tabs>
+              <w:tab w:val="left" w:pos="880"/>
+              <w:tab w:val="right" w:leader="dot" w:pos="9350"/>
+            </w:tabs>
+            <w:rPr>
+              <w:noProof/>
+            </w:rPr>
+          </w:pPr>
+          <w:hyperlink w:anchor="_Toc184148692" w:history="1">
+            <w:r>
+              <w:rPr>
+                <w:rStyle w:val="Hyperlink"/>
+                <w:noProof/>
+              </w:rPr>
+              <w:t>2.4.</w:t>
+            </w:r>
+            <w:r>
+              <w:rPr>
+                <w:noProof/>
+              </w:rPr>
+              <w:tab/>
+            </w:r>
+            <w:r>
+              <w:rPr>
+                <w:rStyle w:val="Hyperlink"/>
+                <w:noProof/>
+              </w:rPr>
+              <w:t>Các ràng buộc</w:t>
+            </w:r>
+            <w:r>
+              <w:rPr>
+                <w:noProof/>
+                <w:webHidden/>
+              </w:rPr>
+              <w:tab/>
+            </w:r>
+            <w:r>
+              <w:rPr>
+                <w:noProof/>
+                <w:webHidden/>
+              </w:rPr>
+              <w:fldChar w:fldCharType="begin"/>
+            </w:r>
+            <w:r>
+              <w:rPr>
+                <w:noProof/>
+                <w:webHidden/>
+              </w:rPr>
+              <w:instrText xml:space="preserve"> PAGEREF _Toc184148692 \h </w:instrText>
+            </w:r>
+            <w:r>
+              <w:rPr>
+                <w:noProof/>
+                <w:webHidden/>
+              </w:rPr>
+            </w:r>
+            <w:r>
+              <w:rPr>
+                <w:noProof/>
+                <w:webHidden/>
+              </w:rPr>
+              <w:fldChar w:fldCharType="separate"/>
+            </w:r>
+            <w:r>
+              <w:rPr>
+                <w:noProof/>
+                <w:webHidden/>
+              </w:rPr>
+              <w:t>8</w:t>
+            </w:r>
+            <w:r>
+              <w:rPr>
+                <w:noProof/>
+                <w:webHidden/>
+              </w:rPr>
+              <w:fldChar w:fldCharType="end"/>
+            </w:r>
+          </w:hyperlink>
+        </w:p>
+        <w:p>
+          <w:pPr>
+            <w:pStyle w:val="TOC1"/>
+            <w:tabs>
+              <w:tab w:val="left" w:pos="440"/>
+              <w:tab w:val="right" w:leader="dot" w:pos="9350"/>
+            </w:tabs>
+            <w:rPr>
+              <w:noProof/>
+            </w:rPr>
+          </w:pPr>
+          <w:hyperlink w:anchor="_Toc184148693" w:history="1">
+            <w:r>
+              <w:rPr>
+                <w:rStyle w:val="Hyperlink"/>
+                <w:noProof/>
+              </w:rPr>
+              <w:t>3.</w:t>
+            </w:r>
+            <w:r>
+              <w:rPr>
+                <w:noProof/>
+              </w:rPr>
+              <w:tab/>
+            </w:r>
+            <w:r>
+              <w:rPr>
+                <w:rStyle w:val="Hyperlink"/>
+                <w:noProof/>
+              </w:rPr>
+              <w:t>Đặc tả yêu cầu</w:t>
+            </w:r>
+            <w:r>
+              <w:rPr>
+                <w:noProof/>
+                <w:webHidden/>
+              </w:rPr>
+              <w:tab/>
+            </w:r>
+            <w:r>
+              <w:rPr>
+                <w:noProof/>
+                <w:webHidden/>
+              </w:rPr>
+              <w:fldChar w:fldCharType="begin"/>
+            </w:r>
+            <w:r>
+              <w:rPr>
+                <w:noProof/>
+                <w:webHidden/>
+              </w:rPr>
+              <w:instrText xml:space="preserve"> PAGEREF _Toc184148693 \h </w:instrText>
+            </w:r>
+            <w:r>
+              <w:rPr>
+                <w:noProof/>
+                <w:webHidden/>
+              </w:rPr>
+            </w:r>
+            <w:r>
+              <w:rPr>
+                <w:noProof/>
+                <w:webHidden/>
+              </w:rPr>
+              <w:fldChar w:fldCharType="separate"/>
+            </w:r>
+            <w:r>
+              <w:rPr>
+                <w:noProof/>
+                <w:webHidden/>
+              </w:rPr>
+              <w:t>8</w:t>
+            </w:r>
+            <w:r>
+              <w:rPr>
+                <w:noProof/>
+                <w:webHidden/>
+              </w:rPr>
+              <w:fldChar w:fldCharType="end"/>
+            </w:r>
+          </w:hyperlink>
+        </w:p>
+        <w:p>
+          <w:pPr>
+            <w:pStyle w:val="TOC2"/>
+            <w:tabs>
+              <w:tab w:val="left" w:pos="880"/>
+              <w:tab w:val="right" w:leader="dot" w:pos="9350"/>
+            </w:tabs>
+            <w:rPr>
+              <w:noProof/>
+            </w:rPr>
+          </w:pPr>
+          <w:hyperlink w:anchor="_Toc184148694" w:history="1">
+            <w:r>
+              <w:rPr>
+                <w:rStyle w:val="Hyperlink"/>
+                <w:noProof/>
+              </w:rPr>
+              <w:t>3.1.</w:t>
+            </w:r>
+            <w:r>
+              <w:rPr>
+                <w:noProof/>
+              </w:rPr>
+              <w:tab/>
+            </w:r>
+            <w:r>
+              <w:rPr>
+                <w:rStyle w:val="Hyperlink"/>
+                <w:noProof/>
+              </w:rPr>
+              <w:t>Giao diện bên ngoài</w:t>
+            </w:r>
+            <w:r>
+              <w:rPr>
+                <w:noProof/>
+                <w:webHidden/>
+              </w:rPr>
+              <w:tab/>
+            </w:r>
+            <w:r>
+              <w:rPr>
+                <w:noProof/>
+                <w:webHidden/>
+              </w:rPr>
+              <w:fldChar w:fldCharType="begin"/>
+            </w:r>
+            <w:r>
+              <w:rPr>
+                <w:noProof/>
+                <w:webHidden/>
+              </w:rPr>
+              <w:instrText xml:space="preserve"> PAGEREF _Toc184148694 \h </w:instrText>
+            </w:r>
+            <w:r>
+              <w:rPr>
+                <w:noProof/>
+                <w:webHidden/>
+              </w:rPr>
+            </w:r>
+            <w:r>
+              <w:rPr>
+                <w:noProof/>
+                <w:webHidden/>
+              </w:rPr>
+              <w:fldChar w:fldCharType="separate"/>
+            </w:r>
+            <w:r>
+              <w:rPr>
+                <w:noProof/>
+                <w:webHidden/>
+              </w:rPr>
+              <w:t>8</w:t>
+            </w:r>
+            <w:r>
+              <w:rPr>
+                <w:noProof/>
+                <w:webHidden/>
+              </w:rPr>
+              <w:fldChar w:fldCharType="end"/>
+            </w:r>
+          </w:hyperlink>
+        </w:p>
+        <w:p>
+          <w:pPr>
+            <w:pStyle w:val="TOC2"/>
+            <w:tabs>
+              <w:tab w:val="left" w:pos="880"/>
+              <w:tab w:val="right" w:leader="dot" w:pos="9350"/>
+            </w:tabs>
+            <w:rPr>
+              <w:noProof/>
+            </w:rPr>
+          </w:pPr>
+          <w:hyperlink w:anchor="_Toc184148695" w:history="1">
+            <w:r>
+              <w:rPr>
+                <w:rStyle w:val="Hyperlink"/>
+                <w:noProof/>
+              </w:rPr>
+              <w:t>3.2.</w:t>
+            </w:r>
+            <w:r>
+              <w:rPr>
+                <w:noProof/>
+              </w:rPr>
+              <w:tab/>
+            </w:r>
+            <w:r>
+              <w:rPr>
+                <w:rStyle w:val="Hyperlink"/>
+                <w:noProof/>
+              </w:rPr>
+              <w:t>Chức năng</w:t>
+            </w:r>
+            <w:r>
+              <w:rPr>
+                <w:noProof/>
+                <w:webHidden/>
+              </w:rPr>
+              <w:tab/>
+            </w:r>
+            <w:r>
+              <w:rPr>
+                <w:noProof/>
+                <w:webHidden/>
+              </w:rPr>
+              <w:fldChar w:fldCharType="begin"/>
+            </w:r>
+            <w:r>
+              <w:rPr>
+                <w:noProof/>
+                <w:webHidden/>
+              </w:rPr>
+              <w:instrText xml:space="preserve"> PAGEREF _Toc184148695 \h </w:instrText>
+            </w:r>
+            <w:r>
+              <w:rPr>
+                <w:noProof/>
+                <w:webHidden/>
+              </w:rPr>
+            </w:r>
+            <w:r>
+              <w:rPr>
+                <w:noProof/>
+                <w:webHidden/>
+              </w:rPr>
+              <w:fldChar w:fldCharType="separate"/>
+            </w:r>
+            <w:r>
+              <w:rPr>
+                <w:noProof/>
+                <w:webHidden/>
+              </w:rPr>
+              <w:t>8</w:t>
+            </w:r>
+            <w:r>
+              <w:rPr>
+                <w:noProof/>
+                <w:webHidden/>
+              </w:rPr>
+              <w:fldChar w:fldCharType="end"/>
+            </w:r>
+          </w:hyperlink>
+        </w:p>
+        <w:p>
+          <w:pPr>
+            <w:pStyle w:val="TOC2"/>
+            <w:tabs>
+              <w:tab w:val="left" w:pos="880"/>
+              <w:tab w:val="right" w:leader="dot" w:pos="9350"/>
+            </w:tabs>
+            <w:rPr>
+              <w:noProof/>
+            </w:rPr>
+          </w:pPr>
+          <w:hyperlink w:anchor="_Toc184148696" w:history="1">
+            <w:r>
+              <w:rPr>
+                <w:rStyle w:val="Hyperlink"/>
+                <w:noProof/>
+              </w:rPr>
+              <w:t>3.3.</w:t>
+            </w:r>
+            <w:r>
+              <w:rPr>
+                <w:noProof/>
+              </w:rPr>
+              <w:tab/>
+            </w:r>
+            <w:r>
+              <w:rPr>
+                <w:rStyle w:val="Hyperlink"/>
+                <w:noProof/>
+              </w:rPr>
+              <w:t>Yêu cầu hiệu suất</w:t>
+            </w:r>
+            <w:r>
+              <w:rPr>
+                <w:noProof/>
+                <w:webHidden/>
+              </w:rPr>
+              <w:tab/>
+            </w:r>
+            <w:r>
+              <w:rPr>
+                <w:noProof/>
+                <w:webHidden/>
+              </w:rPr>
+              <w:fldChar w:fldCharType="begin"/>
+            </w:r>
+            <w:r>
+              <w:rPr>
+                <w:noProof/>
+                <w:webHidden/>
+              </w:rPr>
+              <w:instrText xml:space="preserve"> PAGEREF _Toc184148696 \h </w:instrText>
+            </w:r>
+            <w:r>
+              <w:rPr>
+                <w:noProof/>
+                <w:webHidden/>
+              </w:rPr>
+            </w:r>
+            <w:r>
+              <w:rPr>
+                <w:noProof/>
+                <w:webHidden/>
+              </w:rPr>
+              <w:fldChar w:fldCharType="separate"/>
+            </w:r>
+            <w:r>
+              <w:rPr>
+                <w:noProof/>
+                <w:webHidden/>
+              </w:rPr>
+              <w:t>8</w:t>
+            </w:r>
+            <w:r>
+              <w:rPr>
+                <w:noProof/>
+                <w:webHidden/>
+              </w:rPr>
+              <w:fldChar w:fldCharType="end"/>
+            </w:r>
+          </w:hyperlink>
+        </w:p>
+        <w:p>
+          <w:pPr>
+            <w:pStyle w:val="TOC2"/>
+            <w:tabs>
+              <w:tab w:val="left" w:pos="880"/>
+              <w:tab w:val="right" w:leader="dot" w:pos="9350"/>
+            </w:tabs>
+            <w:rPr>
+              <w:noProof/>
+            </w:rPr>
+          </w:pPr>
+          <w:hyperlink w:anchor="_Toc184148697" w:history="1">
+            <w:r>
+              <w:rPr>
+                <w:rStyle w:val="Hyperlink"/>
+                <w:noProof/>
+              </w:rPr>
+              <w:t>3.4.</w:t>
+            </w:r>
+            <w:r>
+              <w:rPr>
+                <w:noProof/>
+              </w:rPr>
+              <w:tab/>
+            </w:r>
+            <w:r>
+              <w:rPr>
+                <w:rStyle w:val="Hyperlink"/>
+                <w:noProof/>
+              </w:rPr>
+              <w:t>Yêu cầu dữ liệu</w:t>
+            </w:r>
+            <w:r>
+              <w:rPr>
+                <w:noProof/>
+                <w:webHidden/>
+              </w:rPr>
+              <w:tab/>
+            </w:r>
+            <w:r>
+              <w:rPr>
+                <w:noProof/>
+                <w:webHidden/>
+              </w:rPr>
+              <w:fldChar w:fldCharType="begin"/>
+            </w:r>
+            <w:r>
+              <w:rPr>
+                <w:noProof/>
+                <w:webHidden/>
+              </w:rPr>
+              <w:instrText xml:space="preserve"> PAGEREF _Toc184148697 \h </w:instrText>
+            </w:r>
+            <w:r>
+              <w:rPr>
+                <w:noProof/>
+                <w:webHidden/>
+              </w:rPr>
+            </w:r>
+            <w:r>
+              <w:rPr>
+                <w:noProof/>
+                <w:webHidden/>
+              </w:rPr>
+              <w:fldChar w:fldCharType="separate"/>
+            </w:r>
+            <w:r>
+              <w:rPr>
+                <w:noProof/>
+                <w:webHidden/>
+              </w:rPr>
+              <w:t>8</w:t>
+            </w:r>
+            <w:r>
+              <w:rPr>
+                <w:noProof/>
+                <w:webHidden/>
+              </w:rPr>
+              <w:fldChar w:fldCharType="end"/>
+            </w:r>
+          </w:hyperlink>
+        </w:p>
+        <w:p>
+          <w:pPr>
+            <w:pStyle w:val="TOC1"/>
+            <w:tabs>
+              <w:tab w:val="left" w:pos="440"/>
+              <w:tab w:val="right" w:leader="dot" w:pos="9350"/>
+            </w:tabs>
+            <w:rPr>
+              <w:noProof/>
+            </w:rPr>
+          </w:pPr>
+          <w:hyperlink w:anchor="_Toc184148698" w:history="1">
+            <w:r>
+              <w:rPr>
+                <w:rStyle w:val="Hyperlink"/>
+                <w:noProof/>
+              </w:rPr>
+              <w:t>4.</w:t>
+            </w:r>
+            <w:r>
+              <w:rPr>
+                <w:noProof/>
+              </w:rPr>
+              <w:tab/>
+            </w:r>
+            <w:r>
+              <w:rPr>
+                <w:rStyle w:val="Hyperlink"/>
+                <w:noProof/>
+              </w:rPr>
+              <w:t>Quản lý thay đổi</w:t>
+            </w:r>
+            <w:r>
+              <w:rPr>
+                <w:noProof/>
+                <w:webHidden/>
+              </w:rPr>
+              <w:tab/>
+            </w:r>
+            <w:r>
+              <w:rPr>
+                <w:noProof/>
+                <w:webHidden/>
+              </w:rPr>
+              <w:fldChar w:fldCharType="begin"/>
+            </w:r>
+            <w:r>
+              <w:rPr>
+                <w:noProof/>
+                <w:webHidden/>
+              </w:rPr>
+              <w:instrText xml:space="preserve"> PAGEREF _Toc184148698 \h </w:instrText>
+            </w:r>
+            <w:r>
+              <w:rPr>
+                <w:noProof/>
+                <w:webHidden/>
+              </w:rPr>
+            </w:r>
+            <w:r>
+              <w:rPr>
+                <w:noProof/>
+                <w:webHidden/>
+              </w:rPr>
+              <w:fldChar w:fldCharType="separate"/>
+            </w:r>
+            <w:r>
+              <w:rPr>
+                <w:noProof/>
+                <w:webHidden/>
+              </w:rPr>
+              <w:t>8</w:t>
+            </w:r>
+            <w:r>
+              <w:rPr>
+                <w:noProof/>
+                <w:webHidden/>
+              </w:rPr>
+              <w:fldChar w:fldCharType="end"/>
+            </w:r>
+          </w:hyperlink>
+        </w:p>
+        <w:p>
+          <w:r>
+            <w:rPr>
+              <w:b/>
+              <w:bCs/>
+              <w:noProof/>
+            </w:rPr>
+            <w:fldChar w:fldCharType="end"/>
+          </w:r>
+        </w:p>
+      </w:sdtContent>
+    </w:sdt>
+    <w:p>
       <w:r>
         <w:br w:type="page"/>
       </w:r>
@@ -210,9 +1768,35 @@
       <w:pPr>
         <w:pStyle w:val="Heading1"/>
       </w:pPr>
+      <w:bookmarkStart w:id="1" w:name="_Toc184148681"/>
+      <w:r>
+        <w:t>Danh mục hình</w:t>
+      </w:r>
+      <w:bookmarkEnd w:id="1"/>
+    </w:p>
+    <w:p>
+      <w:pPr>
+        <w:rPr>
+          <w:rFonts w:eastAsiaTheme="majorEastAsia" w:cstheme="majorBidi"/>
+          <w:b/>
+          <w:color w:val="000000" w:themeColor="text1"/>
+          <w:sz w:val="36"/>
+          <w:szCs w:val="32"/>
+        </w:rPr>
+      </w:pPr>
+      <w:r>
+        <w:br w:type="page"/>
+      </w:r>
+    </w:p>
+    <w:p>
+      <w:pPr>
+        <w:pStyle w:val="Heading1"/>
+      </w:pPr>
+      <w:bookmarkStart w:id="2" w:name="_Toc184148682"/>
       <w:r>
         <w:t>Bảng theo dõi phiên bản</w:t>
       </w:r>
+      <w:bookmarkEnd w:id="2"/>
     </w:p>
     <w:p/>
     <w:tbl>
@@ -326,14 +1910,47 @@
           </w:p>
         </w:tc>
       </w:tr>
+      <w:tr>
+        <w:tc>
+          <w:tcPr>
+            <w:tcW w:w="4945" w:type="dxa"/>
+          </w:tcPr>
+          <w:p>
+            <w:r>
+              <w:t>Thêm các sơ đồ Use case của người chơi và nhân vật, thêm các nôi dung của phần giới thiệu</w:t>
+            </w:r>
+          </w:p>
+        </w:tc>
+        <w:tc>
+          <w:tcPr>
+            <w:tcW w:w="2340" w:type="dxa"/>
+          </w:tcPr>
+          <w:p>
+            <w:r>
+              <w:t>03/11/2024</w:t>
+            </w:r>
+          </w:p>
+        </w:tc>
+        <w:tc>
+          <w:tcPr>
+            <w:tcW w:w="2065" w:type="dxa"/>
+          </w:tcPr>
+          <w:p>
+            <w:r>
+              <w:t>1.0.1</w:t>
+            </w:r>
+          </w:p>
+        </w:tc>
+      </w:tr>
     </w:tbl>
     <w:p/>
     <w:p>
       <w:pPr>
         <w:sectPr>
-          <w:footerReference w:type="default" r:id="rId13"/>
+          <w:footerReference w:type="default" r:id="rId8"/>
           <w:pgSz w:w="12240" w:h="15840"/>
           <w:pgMar w:top="1440" w:right="1440" w:bottom="1440" w:left="1440" w:header="720" w:footer="720" w:gutter="0"/>
+          <w:pgNumType w:fmt="lowerRoman" w:start="1"/>
           <w:cols w:space="720"/>
           <w:docGrid w:linePitch="360"/>
         </w:sectPr>
@@ -347,9 +1964,11 @@
           <w:numId w:val="1"/>
         </w:numPr>
       </w:pPr>
+      <w:bookmarkStart w:id="3" w:name="_Toc184148683"/>
       <w:r>
         <w:t>Giới thiệu</w:t>
       </w:r>
+      <w:bookmarkEnd w:id="3"/>
     </w:p>
     <w:p>
       <w:pPr>
@@ -359,12 +1978,14 @@
           <w:numId w:val="1"/>
         </w:numPr>
       </w:pPr>
+      <w:bookmarkStart w:id="4" w:name="_Toc184148684"/>
       <w:r>
         <w:t>Mục đích</w:t>
       </w:r>
       <w:r>
         <w:t xml:space="preserve"> của tài liệu</w:t>
       </w:r>
+      <w:bookmarkEnd w:id="4"/>
     </w:p>
     <w:p>
       <w:pPr>
@@ -374,6 +1995,30 @@
           <w:numId w:val="2"/>
         </w:numPr>
       </w:pPr>
+      <w:r>
+        <w:t>Tài liệu cung cấp các thông tin về những chức năng của sản phẩm trò chơi Sunny Field.</w:t>
+      </w:r>
+    </w:p>
+    <w:p>
+      <w:pPr>
+        <w:pStyle w:val="ListParagraph"/>
+        <w:numPr>
+          <w:ilvl w:val="0"/>
+          <w:numId w:val="2"/>
+        </w:numPr>
+      </w:pPr>
+      <w:r>
+        <w:t>Đối tượng hướng đến của tài liệu này là các thành viên chịu trách nhiệm thiết kế hệ thống cho trò chơi, các thành viên thiết kế trò chơi (game designer/ level design)</w:t>
+      </w:r>
+      <w:r>
+        <w:t xml:space="preserve"> và các</w:t>
+      </w:r>
+      <w:r>
+        <w:t xml:space="preserve"> thành viên chịu trách nhiệm</w:t>
+      </w:r>
+      <w:r>
+        <w:t xml:space="preserve"> lập trình.</w:t>
+      </w:r>
     </w:p>
     <w:p>
       <w:pPr>
@@ -383,11 +2028,115 @@
           <w:numId w:val="1"/>
         </w:numPr>
       </w:pPr>
+      <w:bookmarkStart w:id="5" w:name="_Toc184148685"/>
       <w:r>
         <w:t>Phạm vi</w:t>
       </w:r>
       <w:r>
         <w:t xml:space="preserve"> dự án</w:t>
+      </w:r>
+      <w:bookmarkEnd w:id="5"/>
+    </w:p>
+    <w:p>
+      <w:pPr>
+        <w:pStyle w:val="ListParagraph"/>
+        <w:numPr>
+          <w:ilvl w:val="0"/>
+          <w:numId w:val="2"/>
+        </w:numPr>
+      </w:pPr>
+      <w:r>
+        <w:t>Dự án Sunny Field là một trò chơi thể loại giả lập nông trại, được lấy cảm hứng từ Stardew Valley.</w:t>
+      </w:r>
+    </w:p>
+    <w:p>
+      <w:pPr>
+        <w:jc w:val="center"/>
+      </w:pPr>
+      <w:r>
+        <w:rPr>
+          <w:noProof/>
+        </w:rPr>
+        <w:drawing>
+          <wp:inline distT="0" distB="0" distL="0" distR="0" wp14:anchorId="0C75553D" wp14:editId="35FBE542">
+            <wp:extent cx="5120640" cy="5120640"/>
+            <wp:effectExtent l="0" t="0" r="3810" b="3810"/>
+            <wp:docPr id="1475946059" name="Picture 1"/>
+            <wp:cNvGraphicFramePr>
+              <a:graphicFrameLocks xmlns:a="http://schemas.openxmlformats.org/drawingml/2006/main" noChangeAspect="1"/>
+            </wp:cNvGraphicFramePr>
+            <a:graphic xmlns:a="http://schemas.openxmlformats.org/drawingml/2006/main">
+              <a:graphicData uri="http://schemas.openxmlformats.org/drawingml/2006/picture">
+                <pic:pic xmlns:pic="http://schemas.openxmlformats.org/drawingml/2006/picture">
+                  <pic:nvPicPr>
+                    <pic:cNvPr id="0" name="Picture 2"/>
+                    <pic:cNvPicPr>
+                      <a:picLocks noChangeAspect="1" noChangeArrowheads="1"/>
+                    </pic:cNvPicPr>
+                  </pic:nvPicPr>
+                  <pic:blipFill>
+                    <a:blip r:embed="rId9">
+                      <a:extLst>
+                        <a:ext uri="{28A0092B-C50C-407E-A947-70E740481C1C}">
+                          <a14:useLocalDpi xmlns:a14="http://schemas.microsoft.com/office/drawing/2010/main" val="0"/>
+                        </a:ext>
+                      </a:extLst>
+                    </a:blip>
+                    <a:srcRect/>
+                    <a:stretch>
+                      <a:fillRect/>
+                    </a:stretch>
+                  </pic:blipFill>
+                  <pic:spPr bwMode="auto">
+                    <a:xfrm>
+                      <a:off x="0" y="0"/>
+                      <a:ext cx="5120640" cy="5120640"/>
+                    </a:xfrm>
+                    <a:prstGeom prst="rect">
+                      <a:avLst/>
+                    </a:prstGeom>
+                    <a:noFill/>
+                    <a:ln>
+                      <a:noFill/>
+                    </a:ln>
+                  </pic:spPr>
+                </pic:pic>
+              </a:graphicData>
+            </a:graphic>
+          </wp:inline>
+        </w:drawing>
+      </w:r>
+    </w:p>
+    <w:p>
+      <w:pPr>
+        <w:pStyle w:val="Image"/>
+      </w:pPr>
+      <w:r>
+        <w:t>Hình ảnh tựa game Stardew Valley</w:t>
+      </w:r>
+    </w:p>
+    <w:p>
+      <w:pPr>
+        <w:pStyle w:val="ListParagraph"/>
+        <w:numPr>
+          <w:ilvl w:val="0"/>
+          <w:numId w:val="2"/>
+        </w:numPr>
+      </w:pPr>
+      <w:r>
+        <w:t>Trò chơi được định hướng là một trò chơi offline chơi đơn, nếu có thể sẽ phát triển thêm chức năng co-op nhiều người chơi.</w:t>
+      </w:r>
+    </w:p>
+    <w:p>
+      <w:pPr>
+        <w:pStyle w:val="ListParagraph"/>
+        <w:numPr>
+          <w:ilvl w:val="0"/>
+          <w:numId w:val="2"/>
+        </w:numPr>
+      </w:pPr>
+      <w:r>
+        <w:t>Nền tảng hướng đến là Windows, cân nhắc phát triển thêm một phiên bản Android.</w:t>
       </w:r>
     </w:p>
     <w:p>
@@ -398,9 +2147,11 @@
           <w:numId w:val="1"/>
         </w:numPr>
       </w:pPr>
+      <w:bookmarkStart w:id="6" w:name="_Toc184148686"/>
       <w:r>
         <w:t>Các từ ngữ viết tắt</w:t>
       </w:r>
+      <w:bookmarkEnd w:id="6"/>
     </w:p>
     <w:p>
       <w:pPr>
@@ -410,11 +2161,12 @@
           <w:numId w:val="1"/>
         </w:numPr>
       </w:pPr>
+      <w:bookmarkStart w:id="7" w:name="_Toc184148687"/>
       <w:r>
         <w:t>Tài liệu tham khảo</w:t>
       </w:r>
-    </w:p>
-    <w:p/>
+      <w:bookmarkEnd w:id="7"/>
+    </w:p>
     <w:p>
       <w:pPr>
         <w:pStyle w:val="Heading1"/>
@@ -423,9 +2175,11 @@
           <w:numId w:val="1"/>
         </w:numPr>
       </w:pPr>
+      <w:bookmarkStart w:id="8" w:name="_Toc184148688"/>
       <w:r>
         <w:t>Mô tả tổng quan</w:t>
       </w:r>
+      <w:bookmarkEnd w:id="8"/>
     </w:p>
     <w:p>
       <w:pPr>
@@ -435,9 +2189,20 @@
           <w:numId w:val="1"/>
         </w:numPr>
       </w:pPr>
+      <w:bookmarkStart w:id="9" w:name="_Toc184148689"/>
       <w:r>
         <w:t>Bối cảnh sản phẩm</w:t>
       </w:r>
+      <w:bookmarkEnd w:id="9"/>
+    </w:p>
+    <w:p>
+      <w:pPr>
+        <w:pStyle w:val="ListParagraph"/>
+        <w:numPr>
+          <w:ilvl w:val="0"/>
+          <w:numId w:val="2"/>
+        </w:numPr>
+      </w:pPr>
     </w:p>
     <w:p>
       <w:pPr>
@@ -447,8 +2212,174 @@
           <w:numId w:val="1"/>
         </w:numPr>
       </w:pPr>
+      <w:bookmarkStart w:id="10" w:name="_Toc184148690"/>
       <w:r>
         <w:t>Các chức năng của sản phẩm</w:t>
+      </w:r>
+      <w:bookmarkEnd w:id="10"/>
+    </w:p>
+    <w:p>
+      <w:pPr>
+        <w:pStyle w:val="ListParagraph"/>
+        <w:numPr>
+          <w:ilvl w:val="0"/>
+          <w:numId w:val="2"/>
+        </w:numPr>
+      </w:pPr>
+      <w:r>
+        <w:t xml:space="preserve">Trong Sunny Field, người chơi sẽ có cách chức năng như </w:t>
+      </w:r>
+      <w:r>
+        <w:t>tạo trò chơi mới, thiết lập nhân vật, điều khiển nhân vật, lưu trò chơi, tải trò chơi đã lưu, xóa trò chơi đã lưu và các chức năng thiết lập trò chơi như thiết lập ngôn ngữ, thiết lập âm thanh, thiết lập phím tắt, …</w:t>
+      </w:r>
+    </w:p>
+    <w:p>
+      <w:pPr>
+        <w:jc w:val="center"/>
+      </w:pPr>
+      <w:r>
+        <w:rPr>
+          <w:noProof/>
+        </w:rPr>
+        <w:drawing>
+          <wp:inline distT="0" distB="0" distL="0" distR="0" wp14:anchorId="4FCC7F41" wp14:editId="44943325">
+            <wp:extent cx="5943600" cy="5161280"/>
+            <wp:effectExtent l="0" t="0" r="0" b="1270"/>
+            <wp:docPr id="843596852" name="Picture 2"/>
+            <wp:cNvGraphicFramePr>
+              <a:graphicFrameLocks xmlns:a="http://schemas.openxmlformats.org/drawingml/2006/main" noChangeAspect="1"/>
+            </wp:cNvGraphicFramePr>
+            <a:graphic xmlns:a="http://schemas.openxmlformats.org/drawingml/2006/main">
+              <a:graphicData uri="http://schemas.openxmlformats.org/drawingml/2006/picture">
+                <pic:pic xmlns:pic="http://schemas.openxmlformats.org/drawingml/2006/picture">
+                  <pic:nvPicPr>
+                    <pic:cNvPr id="843596852" name="Picture 843596852"/>
+                    <pic:cNvPicPr/>
+                  </pic:nvPicPr>
+                  <pic:blipFill>
+                    <a:blip r:embed="rId10">
+                      <a:extLst>
+                        <a:ext uri="{28A0092B-C50C-407E-A947-70E740481C1C}">
+                          <a14:useLocalDpi xmlns:a14="http://schemas.microsoft.com/office/drawing/2010/main" val="0"/>
+                        </a:ext>
+                      </a:extLst>
+                    </a:blip>
+                    <a:stretch>
+                      <a:fillRect/>
+                    </a:stretch>
+                  </pic:blipFill>
+                  <pic:spPr>
+                    <a:xfrm>
+                      <a:off x="0" y="0"/>
+                      <a:ext cx="5943600" cy="5161280"/>
+                    </a:xfrm>
+                    <a:prstGeom prst="rect">
+                      <a:avLst/>
+                    </a:prstGeom>
+                  </pic:spPr>
+                </pic:pic>
+              </a:graphicData>
+            </a:graphic>
+          </wp:inline>
+        </w:drawing>
+      </w:r>
+    </w:p>
+    <w:p>
+      <w:pPr>
+        <w:pStyle w:val="Image"/>
+      </w:pPr>
+      <w:r>
+        <w:t xml:space="preserve">Sơ đồ </w:t>
+      </w:r>
+      <w:r>
+        <w:t>U</w:t>
+      </w:r>
+      <w:r>
+        <w:t>se case của người chơi trong Sunny Field</w:t>
+      </w:r>
+    </w:p>
+    <w:p>
+      <w:pPr>
+        <w:pStyle w:val="Image"/>
+        <w:numPr>
+          <w:ilvl w:val="0"/>
+          <w:numId w:val="0"/>
+        </w:numPr>
+        <w:ind w:left="720" w:hanging="360"/>
+      </w:pPr>
+    </w:p>
+    <w:p>
+      <w:pPr>
+        <w:pStyle w:val="ListParagraph"/>
+        <w:numPr>
+          <w:ilvl w:val="0"/>
+          <w:numId w:val="2"/>
+        </w:numPr>
+      </w:pPr>
+      <w:r>
+        <w:t xml:space="preserve">Các nhân vật mà người chơi điều khiển có thể thực hiện các chức năng như </w:t>
+      </w:r>
+      <w:r>
+        <w:t>di chuyển, chạy, nói chuyện với các NPC, xới đất, trồng cây, tưới nước, thu hoạch nông sản, đốn gỗ, câu cá, chế tạo nấu ăn, ăn uống, …</w:t>
+      </w:r>
+    </w:p>
+    <w:p>
+      <w:pPr>
+        <w:jc w:val="center"/>
+      </w:pPr>
+      <w:r>
+        <w:rPr>
+          <w:noProof/>
+        </w:rPr>
+        <w:drawing>
+          <wp:inline distT="0" distB="0" distL="0" distR="0" wp14:anchorId="62CDA8BB" wp14:editId="206D37A7">
+            <wp:extent cx="5943600" cy="6880225"/>
+            <wp:effectExtent l="0" t="0" r="0" b="0"/>
+            <wp:docPr id="362209999" name="Picture 3"/>
+            <wp:cNvGraphicFramePr>
+              <a:graphicFrameLocks xmlns:a="http://schemas.openxmlformats.org/drawingml/2006/main" noChangeAspect="1"/>
+            </wp:cNvGraphicFramePr>
+            <a:graphic xmlns:a="http://schemas.openxmlformats.org/drawingml/2006/main">
+              <a:graphicData uri="http://schemas.openxmlformats.org/drawingml/2006/picture">
+                <pic:pic xmlns:pic="http://schemas.openxmlformats.org/drawingml/2006/picture">
+                  <pic:nvPicPr>
+                    <pic:cNvPr id="362209999" name="Picture 362209999"/>
+                    <pic:cNvPicPr/>
+                  </pic:nvPicPr>
+                  <pic:blipFill>
+                    <a:blip r:embed="rId11">
+                      <a:extLst>
+                        <a:ext uri="{28A0092B-C50C-407E-A947-70E740481C1C}">
+                          <a14:useLocalDpi xmlns:a14="http://schemas.microsoft.com/office/drawing/2010/main" val="0"/>
+                        </a:ext>
+                      </a:extLst>
+                    </a:blip>
+                    <a:stretch>
+                      <a:fillRect/>
+                    </a:stretch>
+                  </pic:blipFill>
+                  <pic:spPr>
+                    <a:xfrm>
+                      <a:off x="0" y="0"/>
+                      <a:ext cx="5943600" cy="6880225"/>
+                    </a:xfrm>
+                    <a:prstGeom prst="rect">
+                      <a:avLst/>
+                    </a:prstGeom>
+                  </pic:spPr>
+                </pic:pic>
+              </a:graphicData>
+            </a:graphic>
+          </wp:inline>
+        </w:drawing>
+      </w:r>
+    </w:p>
+    <w:p>
+      <w:pPr>
+        <w:pStyle w:val="Image"/>
+      </w:pPr>
+      <w:r>
+        <w:t>Sơ đồ Use case cho nhân vật trong Sunny Field</w:t>
       </w:r>
     </w:p>
     <w:p>
@@ -459,8 +2390,25 @@
           <w:numId w:val="1"/>
         </w:numPr>
       </w:pPr>
+      <w:bookmarkStart w:id="11" w:name="_Toc184148691"/>
       <w:r>
         <w:t>Đặc điểm của người dùng</w:t>
+      </w:r>
+      <w:bookmarkEnd w:id="11"/>
+    </w:p>
+    <w:p>
+      <w:pPr>
+        <w:pStyle w:val="ListParagraph"/>
+        <w:numPr>
+          <w:ilvl w:val="0"/>
+          <w:numId w:val="2"/>
+        </w:numPr>
+      </w:pPr>
+      <w:r>
+        <w:t xml:space="preserve">Trò chơi Sunny Field được phát triển dành cho người dùng có đổ tuổi từ 12 trở lên. </w:t>
+      </w:r>
+      <w:r>
+        <w:t>Nó được định hướng là một trò chơi không yêu cầu quá nhiều kỹ năng cá nhân của người chơi, mục tiêu của nó là giúp người chơi giải trí một các thư giản từ nhưng hình ảnh của đồng quê và thiên nhiên.</w:t>
       </w:r>
     </w:p>
     <w:p>
@@ -471,9 +2419,11 @@
           <w:numId w:val="1"/>
         </w:numPr>
       </w:pPr>
+      <w:bookmarkStart w:id="12" w:name="_Toc184148692"/>
       <w:r>
         <w:t>Các ràng buộc</w:t>
       </w:r>
+      <w:bookmarkEnd w:id="12"/>
     </w:p>
     <w:p/>
     <w:p>
@@ -484,9 +2434,11 @@
           <w:numId w:val="1"/>
         </w:numPr>
       </w:pPr>
+      <w:bookmarkStart w:id="13" w:name="_Toc184148693"/>
       <w:r>
         <w:t>Đặc tả yêu cầu</w:t>
       </w:r>
+      <w:bookmarkEnd w:id="13"/>
     </w:p>
     <w:p>
       <w:pPr>
@@ -496,9 +2448,11 @@
           <w:numId w:val="1"/>
         </w:numPr>
       </w:pPr>
+      <w:bookmarkStart w:id="14" w:name="_Toc184148694"/>
       <w:r>
         <w:t>Giao diện bên ngoài</w:t>
       </w:r>
+      <w:bookmarkEnd w:id="14"/>
     </w:p>
     <w:p>
       <w:pPr>
@@ -508,9 +2462,11 @@
           <w:numId w:val="1"/>
         </w:numPr>
       </w:pPr>
+      <w:bookmarkStart w:id="15" w:name="_Toc184148695"/>
       <w:r>
         <w:t>Chức năng</w:t>
       </w:r>
+      <w:bookmarkEnd w:id="15"/>
     </w:p>
     <w:p>
       <w:pPr>
@@ -520,9 +2476,11 @@
           <w:numId w:val="1"/>
         </w:numPr>
       </w:pPr>
+      <w:bookmarkStart w:id="16" w:name="_Toc184148696"/>
       <w:r>
         <w:t>Yêu cầu hiệu suất</w:t>
       </w:r>
+      <w:bookmarkEnd w:id="16"/>
     </w:p>
     <w:p>
       <w:pPr>
@@ -532,9 +2490,11 @@
           <w:numId w:val="1"/>
         </w:numPr>
       </w:pPr>
+      <w:bookmarkStart w:id="17" w:name="_Toc184148697"/>
       <w:r>
         <w:t>Yêu cầu dữ liệu</w:t>
       </w:r>
+      <w:bookmarkEnd w:id="17"/>
     </w:p>
     <w:p/>
     <w:p>
@@ -545,12 +2505,15 @@
           <w:numId w:val="1"/>
         </w:numPr>
       </w:pPr>
+      <w:bookmarkStart w:id="18" w:name="_Toc184148698"/>
       <w:r>
         <w:t>Quản lý thay đổi</w:t>
       </w:r>
+      <w:bookmarkEnd w:id="18"/>
     </w:p>
     <w:sectPr>
-      <w:headerReference w:type="default" r:id="rId14"/>
+      <w:headerReference w:type="default" r:id="rId12"/>
+      <w:footerReference w:type="default" r:id="rId13"/>
       <w:pgSz w:w="12240" w:h="15840"/>
       <w:pgMar w:top="1440" w:right="1440" w:bottom="1440" w:left="1440" w:header="720" w:footer="720" w:gutter="0"/>
       <w:cols w:space="720"/>
@@ -561,7 +2524,7 @@
 </file>
 
 <file path=word/endnotes.xml><?xml version="1.0" encoding="utf-8"?>
-<w:endnotes xmlns:wpc="http://schemas.microsoft.com/office/word/2010/wordprocessingCanvas" xmlns:cx="http://schemas.microsoft.com/office/drawing/2014/chartex" xmlns:cx1="http://schemas.microsoft.com/office/drawing/2015/9/8/chartex" xmlns:cx2="http://schemas.microsoft.com/office/drawing/2015/10/21/chartex" xmlns:cx3="http://schemas.microsoft.com/office/drawing/2016/5/9/chartex" xmlns:cx4="http://schemas.microsoft.com/office/drawing/2016/5/10/chartex" xmlns:cx5="http://schemas.microsoft.com/office/drawing/2016/5/11/chartex" xmlns:cx6="http://schemas.microsoft.com/office/drawing/2016/5/12/chartex" xmlns:cx7="http://schemas.microsoft.com/office/drawing/2016/5/13/chartex" xmlns:cx8="http://schemas.microsoft.com/office/drawing/2016/5/14/chartex" xmlns:mc="http://schemas.openxmlformats.org/markup-compatibility/2006" xmlns:aink="http://schemas.microsoft.com/office/drawing/2016/ink" xmlns:am3d="http://schemas.microsoft.com/office/drawing/2017/model3d" xmlns:o="urn:schemas-microsoft-com:office:office" xmlns:oel="http://schemas.microsoft.com/office/2019/extlst" xmlns:r="http://schemas.openxmlformats.org/officeDocument/2006/relationships" xmlns:m="http://schemas.openxmlformats.org/officeDocument/2006/math" xmlns:v="urn:schemas-microsoft-com:vml" xmlns:wp14="http://schemas.microsoft.com/office/word/2010/wordprocessingDrawing" xmlns:wp="http://schemas.openxmlformats.org/drawingml/2006/wordprocessingDrawing" xmlns:w10="urn:schemas-microsoft-com:office:word" xmlns:w="http://schemas.openxmlformats.org/wordprocessingml/2006/main" xmlns:w14="http://schemas.microsoft.com/office/word/2010/wordml" xmlns:w15="http://schemas.microsoft.com/office/word/2012/wordml" xmlns:w16cex="http://schemas.microsoft.com/office/word/2018/wordml/cex" xmlns:w16cid="http://schemas.microsoft.com/office/word/2016/wordml/cid" xmlns:w16="http://schemas.microsoft.com/office/word/2018/wordml" xmlns:w16du="http://schemas.microsoft.com/office/word/2023/wordml/word16du" xmlns:w16sdtdh="http://schemas.microsoft.com/office/word/2020/wordml/sdtdatahash" xmlns:w16se="http://schemas.microsoft.com/office/word/2015/wordml/symex" xmlns:wpg="http://schemas.microsoft.com/office/word/2010/wordprocessingGroup" xmlns:wpi="http://schemas.microsoft.com/office/word/2010/wordprocessingInk" xmlns:wne="http://schemas.microsoft.com/office/word/2006/wordml" xmlns:wps="http://schemas.microsoft.com/office/word/2010/wordprocessingShape" mc:Ignorable="w14 w15 w16se w16cid w16 w16cex w16sdtdh w16du wp14">
+<w:endnotes xmlns:wpc="http://schemas.microsoft.com/office/word/2010/wordprocessingCanvas" xmlns:cx="http://schemas.microsoft.com/office/drawing/2014/chartex" xmlns:cx1="http://schemas.microsoft.com/office/drawing/2015/9/8/chartex" xmlns:cx2="http://schemas.microsoft.com/office/drawing/2015/10/21/chartex" xmlns:cx3="http://schemas.microsoft.com/office/drawing/2016/5/9/chartex" xmlns:cx4="http://schemas.microsoft.com/office/drawing/2016/5/10/chartex" xmlns:cx5="http://schemas.microsoft.com/office/drawing/2016/5/11/chartex" xmlns:cx6="http://schemas.microsoft.com/office/drawing/2016/5/12/chartex" xmlns:cx7="http://schemas.microsoft.com/office/drawing/2016/5/13/chartex" xmlns:cx8="http://schemas.microsoft.com/office/drawing/2016/5/14/chartex" xmlns:mc="http://schemas.openxmlformats.org/markup-compatibility/2006" xmlns:aink="http://schemas.microsoft.com/office/drawing/2016/ink" xmlns:am3d="http://schemas.microsoft.com/office/drawing/2017/model3d" xmlns:o="urn:schemas-microsoft-com:office:office" xmlns:oel="http://schemas.microsoft.com/office/2019/extlst" xmlns:r="http://schemas.openxmlformats.org/officeDocument/2006/relationships" xmlns:m="http://schemas.openxmlformats.org/officeDocument/2006/math" xmlns:v="urn:schemas-microsoft-com:vml" xmlns:wp14="http://schemas.microsoft.com/office/word/2010/wordprocessingDrawing" xmlns:wp="http://schemas.openxmlformats.org/drawingml/2006/wordprocessingDrawing" xmlns:w10="urn:schemas-microsoft-com:office:word" xmlns:w="http://schemas.openxmlformats.org/wordprocessingml/2006/main" xmlns:w14="http://schemas.microsoft.com/office/word/2010/wordml" xmlns:w15="http://schemas.microsoft.com/office/word/2012/wordml" xmlns:w16cex="http://schemas.microsoft.com/office/word/2018/wordml/cex" xmlns:w16cid="http://schemas.microsoft.com/office/word/2016/wordml/cid" xmlns:w16="http://schemas.microsoft.com/office/word/2018/wordml" xmlns:w16du="http://schemas.microsoft.com/office/word/2023/wordml/word16du" xmlns:w16sdtdh="http://schemas.microsoft.com/office/word/2020/wordml/sdtdatahash" xmlns:w16sdtfl="http://schemas.microsoft.com/office/word/2024/wordml/sdtformatlock" xmlns:w16se="http://schemas.microsoft.com/office/word/2015/wordml/symex" xmlns:wpg="http://schemas.microsoft.com/office/word/2010/wordprocessingGroup" xmlns:wpi="http://schemas.microsoft.com/office/word/2010/wordprocessingInk" xmlns:wne="http://schemas.microsoft.com/office/word/2006/wordml" xmlns:wps="http://schemas.microsoft.com/office/word/2010/wordprocessingShape" mc:Ignorable="w14 w15 w16se w16cid w16 w16cex w16sdtdh w16sdtfl w16du wp14">
   <w:endnote w:type="separator" w:id="-1">
     <w:p>
       <w:pPr>
@@ -586,7 +2549,93 @@
 </file>
 
 <file path=word/footer1.xml><?xml version="1.0" encoding="utf-8"?>
-<w:ftr xmlns:wpc="http://schemas.microsoft.com/office/word/2010/wordprocessingCanvas" xmlns:cx="http://schemas.microsoft.com/office/drawing/2014/chartex" xmlns:cx1="http://schemas.microsoft.com/office/drawing/2015/9/8/chartex" xmlns:cx2="http://schemas.microsoft.com/office/drawing/2015/10/21/chartex" xmlns:cx3="http://schemas.microsoft.com/office/drawing/2016/5/9/chartex" xmlns:cx4="http://schemas.microsoft.com/office/drawing/2016/5/10/chartex" xmlns:cx5="http://schemas.microsoft.com/office/drawing/2016/5/11/chartex" xmlns:cx6="http://schemas.microsoft.com/office/drawing/2016/5/12/chartex" xmlns:cx7="http://schemas.microsoft.com/office/drawing/2016/5/13/chartex" xmlns:cx8="http://schemas.microsoft.com/office/drawing/2016/5/14/chartex" xmlns:mc="http://schemas.openxmlformats.org/markup-compatibility/2006" xmlns:aink="http://schemas.microsoft.com/office/drawing/2016/ink" xmlns:am3d="http://schemas.microsoft.com/office/drawing/2017/model3d" xmlns:o="urn:schemas-microsoft-com:office:office" xmlns:oel="http://schemas.microsoft.com/office/2019/extlst" xmlns:r="http://schemas.openxmlformats.org/officeDocument/2006/relationships" xmlns:m="http://schemas.openxmlformats.org/officeDocument/2006/math" xmlns:v="urn:schemas-microsoft-com:vml" xmlns:wp14="http://schemas.microsoft.com/office/word/2010/wordprocessingDrawing" xmlns:wp="http://schemas.openxmlformats.org/drawingml/2006/wordprocessingDrawing" xmlns:w10="urn:schemas-microsoft-com:office:word" xmlns:w="http://schemas.openxmlformats.org/wordprocessingml/2006/main" xmlns:w14="http://schemas.microsoft.com/office/word/2010/wordml" xmlns:w15="http://schemas.microsoft.com/office/word/2012/wordml" xmlns:w16cex="http://schemas.microsoft.com/office/word/2018/wordml/cex" xmlns:w16cid="http://schemas.microsoft.com/office/word/2016/wordml/cid" xmlns:w16="http://schemas.microsoft.com/office/word/2018/wordml" xmlns:w16du="http://schemas.microsoft.com/office/word/2023/wordml/word16du" xmlns:w16sdtdh="http://schemas.microsoft.com/office/word/2020/wordml/sdtdatahash" xmlns:w16se="http://schemas.microsoft.com/office/word/2015/wordml/symex" xmlns:wpg="http://schemas.microsoft.com/office/word/2010/wordprocessingGroup" xmlns:wpi="http://schemas.microsoft.com/office/word/2010/wordprocessingInk" xmlns:wne="http://schemas.microsoft.com/office/word/2006/wordml" xmlns:wps="http://schemas.microsoft.com/office/word/2010/wordprocessingShape" mc:Ignorable="w14 w15 w16se w16cid w16 w16cex w16sdtdh w16du wp14">
+<w:ftr xmlns:wpc="http://schemas.microsoft.com/office/word/2010/wordprocessingCanvas" xmlns:cx="http://schemas.microsoft.com/office/drawing/2014/chartex" xmlns:cx1="http://schemas.microsoft.com/office/drawing/2015/9/8/chartex" xmlns:cx2="http://schemas.microsoft.com/office/drawing/2015/10/21/chartex" xmlns:cx3="http://schemas.microsoft.com/office/drawing/2016/5/9/chartex" xmlns:cx4="http://schemas.microsoft.com/office/drawing/2016/5/10/chartex" xmlns:cx5="http://schemas.microsoft.com/office/drawing/2016/5/11/chartex" xmlns:cx6="http://schemas.microsoft.com/office/drawing/2016/5/12/chartex" xmlns:cx7="http://schemas.microsoft.com/office/drawing/2016/5/13/chartex" xmlns:cx8="http://schemas.microsoft.com/office/drawing/2016/5/14/chartex" xmlns:mc="http://schemas.openxmlformats.org/markup-compatibility/2006" xmlns:aink="http://schemas.microsoft.com/office/drawing/2016/ink" xmlns:am3d="http://schemas.microsoft.com/office/drawing/2017/model3d" xmlns:o="urn:schemas-microsoft-com:office:office" xmlns:oel="http://schemas.microsoft.com/office/2019/extlst" xmlns:r="http://schemas.openxmlformats.org/officeDocument/2006/relationships" xmlns:m="http://schemas.openxmlformats.org/officeDocument/2006/math" xmlns:v="urn:schemas-microsoft-com:vml" xmlns:wp14="http://schemas.microsoft.com/office/word/2010/wordprocessingDrawing" xmlns:wp="http://schemas.openxmlformats.org/drawingml/2006/wordprocessingDrawing" xmlns:w10="urn:schemas-microsoft-com:office:word" xmlns:w="http://schemas.openxmlformats.org/wordprocessingml/2006/main" xmlns:w14="http://schemas.microsoft.com/office/word/2010/wordml" xmlns:w15="http://schemas.microsoft.com/office/word/2012/wordml" xmlns:w16cex="http://schemas.microsoft.com/office/word/2018/wordml/cex" xmlns:w16cid="http://schemas.microsoft.com/office/word/2016/wordml/cid" xmlns:w16="http://schemas.microsoft.com/office/word/2018/wordml" xmlns:w16du="http://schemas.microsoft.com/office/word/2023/wordml/word16du" xmlns:w16sdtdh="http://schemas.microsoft.com/office/word/2020/wordml/sdtdatahash" xmlns:w16sdtfl="http://schemas.microsoft.com/office/word/2024/wordml/sdtformatlock" xmlns:w16se="http://schemas.microsoft.com/office/word/2015/wordml/symex" xmlns:wpg="http://schemas.microsoft.com/office/word/2010/wordprocessingGroup" xmlns:wpi="http://schemas.microsoft.com/office/word/2010/wordprocessingInk" xmlns:wne="http://schemas.microsoft.com/office/word/2006/wordml" xmlns:wps="http://schemas.microsoft.com/office/word/2010/wordprocessingShape" mc:Ignorable="w14 w15 w16se w16cid w16 w16cex w16sdtdh w16sdtfl w16du wp14">
+  <w:sdt>
+    <w:sdtPr>
+      <w:id w:val="494917543"/>
+      <w:docPartObj>
+        <w:docPartGallery w:val="Page Numbers (Bottom of Page)"/>
+        <w:docPartUnique/>
+      </w:docPartObj>
+    </w:sdtPr>
+    <w:sdtEndPr>
+      <w:rPr>
+        <w:b/>
+        <w:bCs/>
+        <w:i/>
+        <w:iCs/>
+        <w:noProof/>
+        <w:sz w:val="22"/>
+      </w:rPr>
+    </w:sdtEndPr>
+    <w:sdtContent>
+      <w:p>
+        <w:pPr>
+          <w:pStyle w:val="Footer"/>
+          <w:jc w:val="right"/>
+          <w:rPr>
+            <w:b/>
+            <w:bCs/>
+            <w:i/>
+            <w:iCs/>
+            <w:sz w:val="22"/>
+          </w:rPr>
+        </w:pPr>
+        <w:r>
+          <w:rPr>
+            <w:b/>
+            <w:bCs/>
+            <w:i/>
+            <w:iCs/>
+            <w:sz w:val="22"/>
+          </w:rPr>
+          <w:fldChar w:fldCharType="begin"/>
+        </w:r>
+        <w:r>
+          <w:rPr>
+            <w:b/>
+            <w:bCs/>
+            <w:i/>
+            <w:iCs/>
+            <w:sz w:val="22"/>
+          </w:rPr>
+          <w:instrText xml:space="preserve"> PAGE   \* MERGEFORMAT </w:instrText>
+        </w:r>
+        <w:r>
+          <w:rPr>
+            <w:b/>
+            <w:bCs/>
+            <w:i/>
+            <w:iCs/>
+            <w:sz w:val="22"/>
+          </w:rPr>
+          <w:fldChar w:fldCharType="separate"/>
+        </w:r>
+        <w:r>
+          <w:rPr>
+            <w:b/>
+            <w:bCs/>
+            <w:i/>
+            <w:iCs/>
+            <w:noProof/>
+            <w:sz w:val="22"/>
+          </w:rPr>
+          <w:t>2</w:t>
+        </w:r>
+        <w:r>
+          <w:rPr>
+            <w:b/>
+            <w:bCs/>
+            <w:i/>
+            <w:iCs/>
+            <w:noProof/>
+            <w:sz w:val="22"/>
+          </w:rPr>
+          <w:fldChar w:fldCharType="end"/>
+        </w:r>
+      </w:p>
+    </w:sdtContent>
+  </w:sdt>
   <w:p>
     <w:pPr>
       <w:pStyle w:val="Footer"/>
@@ -596,27 +2645,93 @@
 </file>
 
 <file path=word/footer2.xml><?xml version="1.0" encoding="utf-8"?>
-<w:ftr xmlns:wpc="http://schemas.microsoft.com/office/word/2010/wordprocessingCanvas" xmlns:cx="http://schemas.microsoft.com/office/drawing/2014/chartex" xmlns:cx1="http://schemas.microsoft.com/office/drawing/2015/9/8/chartex" xmlns:cx2="http://schemas.microsoft.com/office/drawing/2015/10/21/chartex" xmlns:cx3="http://schemas.microsoft.com/office/drawing/2016/5/9/chartex" xmlns:cx4="http://schemas.microsoft.com/office/drawing/2016/5/10/chartex" xmlns:cx5="http://schemas.microsoft.com/office/drawing/2016/5/11/chartex" xmlns:cx6="http://schemas.microsoft.com/office/drawing/2016/5/12/chartex" xmlns:cx7="http://schemas.microsoft.com/office/drawing/2016/5/13/chartex" xmlns:cx8="http://schemas.microsoft.com/office/drawing/2016/5/14/chartex" xmlns:mc="http://schemas.openxmlformats.org/markup-compatibility/2006" xmlns:aink="http://schemas.microsoft.com/office/drawing/2016/ink" xmlns:am3d="http://schemas.microsoft.com/office/drawing/2017/model3d" xmlns:o="urn:schemas-microsoft-com:office:office" xmlns:oel="http://schemas.microsoft.com/office/2019/extlst" xmlns:r="http://schemas.openxmlformats.org/officeDocument/2006/relationships" xmlns:m="http://schemas.openxmlformats.org/officeDocument/2006/math" xmlns:v="urn:schemas-microsoft-com:vml" xmlns:wp14="http://schemas.microsoft.com/office/word/2010/wordprocessingDrawing" xmlns:wp="http://schemas.openxmlformats.org/drawingml/2006/wordprocessingDrawing" xmlns:w10="urn:schemas-microsoft-com:office:word" xmlns:w="http://schemas.openxmlformats.org/wordprocessingml/2006/main" xmlns:w14="http://schemas.microsoft.com/office/word/2010/wordml" xmlns:w15="http://schemas.microsoft.com/office/word/2012/wordml" xmlns:w16cex="http://schemas.microsoft.com/office/word/2018/wordml/cex" xmlns:w16cid="http://schemas.microsoft.com/office/word/2016/wordml/cid" xmlns:w16="http://schemas.microsoft.com/office/word/2018/wordml" xmlns:w16du="http://schemas.microsoft.com/office/word/2023/wordml/word16du" xmlns:w16sdtdh="http://schemas.microsoft.com/office/word/2020/wordml/sdtdatahash" xmlns:w16se="http://schemas.microsoft.com/office/word/2015/wordml/symex" xmlns:wpg="http://schemas.microsoft.com/office/word/2010/wordprocessingGroup" xmlns:wpi="http://schemas.microsoft.com/office/word/2010/wordprocessingInk" xmlns:wne="http://schemas.microsoft.com/office/word/2006/wordml" xmlns:wps="http://schemas.microsoft.com/office/word/2010/wordprocessingShape" mc:Ignorable="w14 w15 w16se w16cid w16 w16cex w16sdtdh w16du wp14">
-  <w:p>
-    <w:pPr>
-      <w:pStyle w:val="Footer"/>
-    </w:pPr>
-  </w:p>
-</w:ftr>
-</file>
-
-<file path=word/footer3.xml><?xml version="1.0" encoding="utf-8"?>
-<w:ftr xmlns:wpc="http://schemas.microsoft.com/office/word/2010/wordprocessingCanvas" xmlns:cx="http://schemas.microsoft.com/office/drawing/2014/chartex" xmlns:cx1="http://schemas.microsoft.com/office/drawing/2015/9/8/chartex" xmlns:cx2="http://schemas.microsoft.com/office/drawing/2015/10/21/chartex" xmlns:cx3="http://schemas.microsoft.com/office/drawing/2016/5/9/chartex" xmlns:cx4="http://schemas.microsoft.com/office/drawing/2016/5/10/chartex" xmlns:cx5="http://schemas.microsoft.com/office/drawing/2016/5/11/chartex" xmlns:cx6="http://schemas.microsoft.com/office/drawing/2016/5/12/chartex" xmlns:cx7="http://schemas.microsoft.com/office/drawing/2016/5/13/chartex" xmlns:cx8="http://schemas.microsoft.com/office/drawing/2016/5/14/chartex" xmlns:mc="http://schemas.openxmlformats.org/markup-compatibility/2006" xmlns:aink="http://schemas.microsoft.com/office/drawing/2016/ink" xmlns:am3d="http://schemas.microsoft.com/office/drawing/2017/model3d" xmlns:o="urn:schemas-microsoft-com:office:office" xmlns:oel="http://schemas.microsoft.com/office/2019/extlst" xmlns:r="http://schemas.openxmlformats.org/officeDocument/2006/relationships" xmlns:m="http://schemas.openxmlformats.org/officeDocument/2006/math" xmlns:v="urn:schemas-microsoft-com:vml" xmlns:wp14="http://schemas.microsoft.com/office/word/2010/wordprocessingDrawing" xmlns:wp="http://schemas.openxmlformats.org/drawingml/2006/wordprocessingDrawing" xmlns:w10="urn:schemas-microsoft-com:office:word" xmlns:w="http://schemas.openxmlformats.org/wordprocessingml/2006/main" xmlns:w14="http://schemas.microsoft.com/office/word/2010/wordml" xmlns:w15="http://schemas.microsoft.com/office/word/2012/wordml" xmlns:w16cex="http://schemas.microsoft.com/office/word/2018/wordml/cex" xmlns:w16cid="http://schemas.microsoft.com/office/word/2016/wordml/cid" xmlns:w16="http://schemas.microsoft.com/office/word/2018/wordml" xmlns:w16du="http://schemas.microsoft.com/office/word/2023/wordml/word16du" xmlns:w16sdtdh="http://schemas.microsoft.com/office/word/2020/wordml/sdtdatahash" xmlns:w16se="http://schemas.microsoft.com/office/word/2015/wordml/symex" xmlns:wpg="http://schemas.microsoft.com/office/word/2010/wordprocessingGroup" xmlns:wpi="http://schemas.microsoft.com/office/word/2010/wordprocessingInk" xmlns:wne="http://schemas.microsoft.com/office/word/2006/wordml" xmlns:wps="http://schemas.microsoft.com/office/word/2010/wordprocessingShape" mc:Ignorable="w14 w15 w16se w16cid w16 w16cex w16sdtdh w16du wp14">
-  <w:p>
-    <w:pPr>
-      <w:pStyle w:val="Footer"/>
-    </w:pPr>
-  </w:p>
-</w:ftr>
-</file>
-
-<file path=word/footer4.xml><?xml version="1.0" encoding="utf-8"?>
-<w:ftr xmlns:wpc="http://schemas.microsoft.com/office/word/2010/wordprocessingCanvas" xmlns:cx="http://schemas.microsoft.com/office/drawing/2014/chartex" xmlns:cx1="http://schemas.microsoft.com/office/drawing/2015/9/8/chartex" xmlns:cx2="http://schemas.microsoft.com/office/drawing/2015/10/21/chartex" xmlns:cx3="http://schemas.microsoft.com/office/drawing/2016/5/9/chartex" xmlns:cx4="http://schemas.microsoft.com/office/drawing/2016/5/10/chartex" xmlns:cx5="http://schemas.microsoft.com/office/drawing/2016/5/11/chartex" xmlns:cx6="http://schemas.microsoft.com/office/drawing/2016/5/12/chartex" xmlns:cx7="http://schemas.microsoft.com/office/drawing/2016/5/13/chartex" xmlns:cx8="http://schemas.microsoft.com/office/drawing/2016/5/14/chartex" xmlns:mc="http://schemas.openxmlformats.org/markup-compatibility/2006" xmlns:aink="http://schemas.microsoft.com/office/drawing/2016/ink" xmlns:am3d="http://schemas.microsoft.com/office/drawing/2017/model3d" xmlns:o="urn:schemas-microsoft-com:office:office" xmlns:oel="http://schemas.microsoft.com/office/2019/extlst" xmlns:r="http://schemas.openxmlformats.org/officeDocument/2006/relationships" xmlns:m="http://schemas.openxmlformats.org/officeDocument/2006/math" xmlns:v="urn:schemas-microsoft-com:vml" xmlns:wp14="http://schemas.microsoft.com/office/word/2010/wordprocessingDrawing" xmlns:wp="http://schemas.openxmlformats.org/drawingml/2006/wordprocessingDrawing" xmlns:w10="urn:schemas-microsoft-com:office:word" xmlns:w="http://schemas.openxmlformats.org/wordprocessingml/2006/main" xmlns:w14="http://schemas.microsoft.com/office/word/2010/wordml" xmlns:w15="http://schemas.microsoft.com/office/word/2012/wordml" xmlns:w16cex="http://schemas.microsoft.com/office/word/2018/wordml/cex" xmlns:w16cid="http://schemas.microsoft.com/office/word/2016/wordml/cid" xmlns:w16="http://schemas.microsoft.com/office/word/2018/wordml" xmlns:w16du="http://schemas.microsoft.com/office/word/2023/wordml/word16du" xmlns:w16sdtdh="http://schemas.microsoft.com/office/word/2020/wordml/sdtdatahash" xmlns:w16se="http://schemas.microsoft.com/office/word/2015/wordml/symex" xmlns:wpg="http://schemas.microsoft.com/office/word/2010/wordprocessingGroup" xmlns:wpi="http://schemas.microsoft.com/office/word/2010/wordprocessingInk" xmlns:wne="http://schemas.microsoft.com/office/word/2006/wordml" xmlns:wps="http://schemas.microsoft.com/office/word/2010/wordprocessingShape" mc:Ignorable="w14 w15 w16se w16cid w16 w16cex w16sdtdh w16du wp14">
+<w:ftr xmlns:wpc="http://schemas.microsoft.com/office/word/2010/wordprocessingCanvas" xmlns:cx="http://schemas.microsoft.com/office/drawing/2014/chartex" xmlns:cx1="http://schemas.microsoft.com/office/drawing/2015/9/8/chartex" xmlns:cx2="http://schemas.microsoft.com/office/drawing/2015/10/21/chartex" xmlns:cx3="http://schemas.microsoft.com/office/drawing/2016/5/9/chartex" xmlns:cx4="http://schemas.microsoft.com/office/drawing/2016/5/10/chartex" xmlns:cx5="http://schemas.microsoft.com/office/drawing/2016/5/11/chartex" xmlns:cx6="http://schemas.microsoft.com/office/drawing/2016/5/12/chartex" xmlns:cx7="http://schemas.microsoft.com/office/drawing/2016/5/13/chartex" xmlns:cx8="http://schemas.microsoft.com/office/drawing/2016/5/14/chartex" xmlns:mc="http://schemas.openxmlformats.org/markup-compatibility/2006" xmlns:aink="http://schemas.microsoft.com/office/drawing/2016/ink" xmlns:am3d="http://schemas.microsoft.com/office/drawing/2017/model3d" xmlns:o="urn:schemas-microsoft-com:office:office" xmlns:oel="http://schemas.microsoft.com/office/2019/extlst" xmlns:r="http://schemas.openxmlformats.org/officeDocument/2006/relationships" xmlns:m="http://schemas.openxmlformats.org/officeDocument/2006/math" xmlns:v="urn:schemas-microsoft-com:vml" xmlns:wp14="http://schemas.microsoft.com/office/word/2010/wordprocessingDrawing" xmlns:wp="http://schemas.openxmlformats.org/drawingml/2006/wordprocessingDrawing" xmlns:w10="urn:schemas-microsoft-com:office:word" xmlns:w="http://schemas.openxmlformats.org/wordprocessingml/2006/main" xmlns:w14="http://schemas.microsoft.com/office/word/2010/wordml" xmlns:w15="http://schemas.microsoft.com/office/word/2012/wordml" xmlns:w16cex="http://schemas.microsoft.com/office/word/2018/wordml/cex" xmlns:w16cid="http://schemas.microsoft.com/office/word/2016/wordml/cid" xmlns:w16="http://schemas.microsoft.com/office/word/2018/wordml" xmlns:w16du="http://schemas.microsoft.com/office/word/2023/wordml/word16du" xmlns:w16sdtdh="http://schemas.microsoft.com/office/word/2020/wordml/sdtdatahash" xmlns:w16sdtfl="http://schemas.microsoft.com/office/word/2024/wordml/sdtformatlock" xmlns:w16se="http://schemas.microsoft.com/office/word/2015/wordml/symex" xmlns:wpg="http://schemas.microsoft.com/office/word/2010/wordprocessingGroup" xmlns:wpi="http://schemas.microsoft.com/office/word/2010/wordprocessingInk" xmlns:wne="http://schemas.microsoft.com/office/word/2006/wordml" xmlns:wps="http://schemas.microsoft.com/office/word/2010/wordprocessingShape" mc:Ignorable="w14 w15 w16se w16cid w16 w16cex w16sdtdh w16sdtfl w16du wp14">
+  <w:sdt>
+    <w:sdtPr>
+      <w:id w:val="-422722813"/>
+      <w:docPartObj>
+        <w:docPartGallery w:val="Page Numbers (Bottom of Page)"/>
+        <w:docPartUnique/>
+      </w:docPartObj>
+    </w:sdtPr>
+    <w:sdtEndPr>
+      <w:rPr>
+        <w:b/>
+        <w:bCs/>
+        <w:i/>
+        <w:iCs/>
+        <w:noProof/>
+        <w:sz w:val="22"/>
+      </w:rPr>
+    </w:sdtEndPr>
+    <w:sdtContent>
+      <w:p>
+        <w:pPr>
+          <w:pStyle w:val="Footer"/>
+          <w:jc w:val="right"/>
+          <w:rPr>
+            <w:b/>
+            <w:bCs/>
+            <w:i/>
+            <w:iCs/>
+            <w:sz w:val="22"/>
+          </w:rPr>
+        </w:pPr>
+        <w:r>
+          <w:rPr>
+            <w:b/>
+            <w:bCs/>
+            <w:i/>
+            <w:iCs/>
+            <w:sz w:val="22"/>
+          </w:rPr>
+          <w:fldChar w:fldCharType="begin"/>
+        </w:r>
+        <w:r>
+          <w:rPr>
+            <w:b/>
+            <w:bCs/>
+            <w:i/>
+            <w:iCs/>
+            <w:sz w:val="22"/>
+          </w:rPr>
+          <w:instrText xml:space="preserve"> PAGE   \* MERGEFORMAT </w:instrText>
+        </w:r>
+        <w:r>
+          <w:rPr>
+            <w:b/>
+            <w:bCs/>
+            <w:i/>
+            <w:iCs/>
+            <w:sz w:val="22"/>
+          </w:rPr>
+          <w:fldChar w:fldCharType="separate"/>
+        </w:r>
+        <w:r>
+          <w:rPr>
+            <w:b/>
+            <w:bCs/>
+            <w:i/>
+            <w:iCs/>
+            <w:noProof/>
+            <w:sz w:val="22"/>
+          </w:rPr>
+          <w:t>2</w:t>
+        </w:r>
+        <w:r>
+          <w:rPr>
+            <w:b/>
+            <w:bCs/>
+            <w:i/>
+            <w:iCs/>
+            <w:noProof/>
+            <w:sz w:val="22"/>
+          </w:rPr>
+          <w:fldChar w:fldCharType="end"/>
+        </w:r>
+      </w:p>
+    </w:sdtContent>
+  </w:sdt>
   <w:p>
     <w:pPr>
       <w:pStyle w:val="Footer"/>
@@ -626,7 +2741,7 @@
 </file>
 
 <file path=word/footnotes.xml><?xml version="1.0" encoding="utf-8"?>
-<w:footnotes xmlns:wpc="http://schemas.microsoft.com/office/word/2010/wordprocessingCanvas" xmlns:cx="http://schemas.microsoft.com/office/drawing/2014/chartex" xmlns:cx1="http://schemas.microsoft.com/office/drawing/2015/9/8/chartex" xmlns:cx2="http://schemas.microsoft.com/office/drawing/2015/10/21/chartex" xmlns:cx3="http://schemas.microsoft.com/office/drawing/2016/5/9/chartex" xmlns:cx4="http://schemas.microsoft.com/office/drawing/2016/5/10/chartex" xmlns:cx5="http://schemas.microsoft.com/office/drawing/2016/5/11/chartex" xmlns:cx6="http://schemas.microsoft.com/office/drawing/2016/5/12/chartex" xmlns:cx7="http://schemas.microsoft.com/office/drawing/2016/5/13/chartex" xmlns:cx8="http://schemas.microsoft.com/office/drawing/2016/5/14/chartex" xmlns:mc="http://schemas.openxmlformats.org/markup-compatibility/2006" xmlns:aink="http://schemas.microsoft.com/office/drawing/2016/ink" xmlns:am3d="http://schemas.microsoft.com/office/drawing/2017/model3d" xmlns:o="urn:schemas-microsoft-com:office:office" xmlns:oel="http://schemas.microsoft.com/office/2019/extlst" xmlns:r="http://schemas.openxmlformats.org/officeDocument/2006/relationships" xmlns:m="http://schemas.openxmlformats.org/officeDocument/2006/math" xmlns:v="urn:schemas-microsoft-com:vml" xmlns:wp14="http://schemas.microsoft.com/office/word/2010/wordprocessingDrawing" xmlns:wp="http://schemas.openxmlformats.org/drawingml/2006/wordprocessingDrawing" xmlns:w10="urn:schemas-microsoft-com:office:word" xmlns:w="http://schemas.openxmlformats.org/wordprocessingml/2006/main" xmlns:w14="http://schemas.microsoft.com/office/word/2010/wordml" xmlns:w15="http://schemas.microsoft.com/office/word/2012/wordml" xmlns:w16cex="http://schemas.microsoft.com/office/word/2018/wordml/cex" xmlns:w16cid="http://schemas.microsoft.com/office/word/2016/wordml/cid" xmlns:w16="http://schemas.microsoft.com/office/word/2018/wordml" xmlns:w16du="http://schemas.microsoft.com/office/word/2023/wordml/word16du" xmlns:w16sdtdh="http://schemas.microsoft.com/office/word/2020/wordml/sdtdatahash" xmlns:w16se="http://schemas.microsoft.com/office/word/2015/wordml/symex" xmlns:wpg="http://schemas.microsoft.com/office/word/2010/wordprocessingGroup" xmlns:wpi="http://schemas.microsoft.com/office/word/2010/wordprocessingInk" xmlns:wne="http://schemas.microsoft.com/office/word/2006/wordml" xmlns:wps="http://schemas.microsoft.com/office/word/2010/wordprocessingShape" mc:Ignorable="w14 w15 w16se w16cid w16 w16cex w16sdtdh w16du wp14">
+<w:footnotes xmlns:wpc="http://schemas.microsoft.com/office/word/2010/wordprocessingCanvas" xmlns:cx="http://schemas.microsoft.com/office/drawing/2014/chartex" xmlns:cx1="http://schemas.microsoft.com/office/drawing/2015/9/8/chartex" xmlns:cx2="http://schemas.microsoft.com/office/drawing/2015/10/21/chartex" xmlns:cx3="http://schemas.microsoft.com/office/drawing/2016/5/9/chartex" xmlns:cx4="http://schemas.microsoft.com/office/drawing/2016/5/10/chartex" xmlns:cx5="http://schemas.microsoft.com/office/drawing/2016/5/11/chartex" xmlns:cx6="http://schemas.microsoft.com/office/drawing/2016/5/12/chartex" xmlns:cx7="http://schemas.microsoft.com/office/drawing/2016/5/13/chartex" xmlns:cx8="http://schemas.microsoft.com/office/drawing/2016/5/14/chartex" xmlns:mc="http://schemas.openxmlformats.org/markup-compatibility/2006" xmlns:aink="http://schemas.microsoft.com/office/drawing/2016/ink" xmlns:am3d="http://schemas.microsoft.com/office/drawing/2017/model3d" xmlns:o="urn:schemas-microsoft-com:office:office" xmlns:oel="http://schemas.microsoft.com/office/2019/extlst" xmlns:r="http://schemas.openxmlformats.org/officeDocument/2006/relationships" xmlns:m="http://schemas.openxmlformats.org/officeDocument/2006/math" xmlns:v="urn:schemas-microsoft-com:vml" xmlns:wp14="http://schemas.microsoft.com/office/word/2010/wordprocessingDrawing" xmlns:wp="http://schemas.openxmlformats.org/drawingml/2006/wordprocessingDrawing" xmlns:w10="urn:schemas-microsoft-com:office:word" xmlns:w="http://schemas.openxmlformats.org/wordprocessingml/2006/main" xmlns:w14="http://schemas.microsoft.com/office/word/2010/wordml" xmlns:w15="http://schemas.microsoft.com/office/word/2012/wordml" xmlns:w16cex="http://schemas.microsoft.com/office/word/2018/wordml/cex" xmlns:w16cid="http://schemas.microsoft.com/office/word/2016/wordml/cid" xmlns:w16="http://schemas.microsoft.com/office/word/2018/wordml" xmlns:w16du="http://schemas.microsoft.com/office/word/2023/wordml/word16du" xmlns:w16sdtdh="http://schemas.microsoft.com/office/word/2020/wordml/sdtdatahash" xmlns:w16sdtfl="http://schemas.microsoft.com/office/word/2024/wordml/sdtformatlock" xmlns:w16se="http://schemas.microsoft.com/office/word/2015/wordml/symex" xmlns:wpg="http://schemas.microsoft.com/office/word/2010/wordprocessingGroup" xmlns:wpi="http://schemas.microsoft.com/office/word/2010/wordprocessingInk" xmlns:wne="http://schemas.microsoft.com/office/word/2006/wordml" xmlns:wps="http://schemas.microsoft.com/office/word/2010/wordprocessingShape" mc:Ignorable="w14 w15 w16se w16cid w16 w16cex w16sdtdh w16sdtfl w16du wp14">
   <w:footnote w:type="separator" w:id="-1">
     <w:p>
       <w:pPr>
@@ -651,48 +2766,139 @@
 </file>
 
 <file path=word/header1.xml><?xml version="1.0" encoding="utf-8"?>
-<w:hdr xmlns:wpc="http://schemas.microsoft.com/office/word/2010/wordprocessingCanvas" xmlns:cx="http://schemas.microsoft.com/office/drawing/2014/chartex" xmlns:cx1="http://schemas.microsoft.com/office/drawing/2015/9/8/chartex" xmlns:cx2="http://schemas.microsoft.com/office/drawing/2015/10/21/chartex" xmlns:cx3="http://schemas.microsoft.com/office/drawing/2016/5/9/chartex" xmlns:cx4="http://schemas.microsoft.com/office/drawing/2016/5/10/chartex" xmlns:cx5="http://schemas.microsoft.com/office/drawing/2016/5/11/chartex" xmlns:cx6="http://schemas.microsoft.com/office/drawing/2016/5/12/chartex" xmlns:cx7="http://schemas.microsoft.com/office/drawing/2016/5/13/chartex" xmlns:cx8="http://schemas.microsoft.com/office/drawing/2016/5/14/chartex" xmlns:mc="http://schemas.openxmlformats.org/markup-compatibility/2006" xmlns:aink="http://schemas.microsoft.com/office/drawing/2016/ink" xmlns:am3d="http://schemas.microsoft.com/office/drawing/2017/model3d" xmlns:o="urn:schemas-microsoft-com:office:office" xmlns:oel="http://schemas.microsoft.com/office/2019/extlst" xmlns:r="http://schemas.openxmlformats.org/officeDocument/2006/relationships" xmlns:m="http://schemas.openxmlformats.org/officeDocument/2006/math" xmlns:v="urn:schemas-microsoft-com:vml" xmlns:wp14="http://schemas.microsoft.com/office/word/2010/wordprocessingDrawing" xmlns:wp="http://schemas.openxmlformats.org/drawingml/2006/wordprocessingDrawing" xmlns:w10="urn:schemas-microsoft-com:office:word" xmlns:w="http://schemas.openxmlformats.org/wordprocessingml/2006/main" xmlns:w14="http://schemas.microsoft.com/office/word/2010/wordml" xmlns:w15="http://schemas.microsoft.com/office/word/2012/wordml" xmlns:w16cex="http://schemas.microsoft.com/office/word/2018/wordml/cex" xmlns:w16cid="http://schemas.microsoft.com/office/word/2016/wordml/cid" xmlns:w16="http://schemas.microsoft.com/office/word/2018/wordml" xmlns:w16du="http://schemas.microsoft.com/office/word/2023/wordml/word16du" xmlns:w16sdtdh="http://schemas.microsoft.com/office/word/2020/wordml/sdtdatahash" xmlns:w16se="http://schemas.microsoft.com/office/word/2015/wordml/symex" xmlns:wpg="http://schemas.microsoft.com/office/word/2010/wordprocessingGroup" xmlns:wpi="http://schemas.microsoft.com/office/word/2010/wordprocessingInk" xmlns:wne="http://schemas.microsoft.com/office/word/2006/wordml" xmlns:wps="http://schemas.microsoft.com/office/word/2010/wordprocessingShape" mc:Ignorable="w14 w15 w16se w16cid w16 w16cex w16sdtdh w16du wp14">
+<w:hdr xmlns:wpc="http://schemas.microsoft.com/office/word/2010/wordprocessingCanvas" xmlns:cx="http://schemas.microsoft.com/office/drawing/2014/chartex" xmlns:cx1="http://schemas.microsoft.com/office/drawing/2015/9/8/chartex" xmlns:cx2="http://schemas.microsoft.com/office/drawing/2015/10/21/chartex" xmlns:cx3="http://schemas.microsoft.com/office/drawing/2016/5/9/chartex" xmlns:cx4="http://schemas.microsoft.com/office/drawing/2016/5/10/chartex" xmlns:cx5="http://schemas.microsoft.com/office/drawing/2016/5/11/chartex" xmlns:cx6="http://schemas.microsoft.com/office/drawing/2016/5/12/chartex" xmlns:cx7="http://schemas.microsoft.com/office/drawing/2016/5/13/chartex" xmlns:cx8="http://schemas.microsoft.com/office/drawing/2016/5/14/chartex" xmlns:mc="http://schemas.openxmlformats.org/markup-compatibility/2006" xmlns:aink="http://schemas.microsoft.com/office/drawing/2016/ink" xmlns:am3d="http://schemas.microsoft.com/office/drawing/2017/model3d" xmlns:o="urn:schemas-microsoft-com:office:office" xmlns:oel="http://schemas.microsoft.com/office/2019/extlst" xmlns:r="http://schemas.openxmlformats.org/officeDocument/2006/relationships" xmlns:m="http://schemas.openxmlformats.org/officeDocument/2006/math" xmlns:v="urn:schemas-microsoft-com:vml" xmlns:wp14="http://schemas.microsoft.com/office/word/2010/wordprocessingDrawing" xmlns:wp="http://schemas.openxmlformats.org/drawingml/2006/wordprocessingDrawing" xmlns:w10="urn:schemas-microsoft-com:office:word" xmlns:w="http://schemas.openxmlformats.org/wordprocessingml/2006/main" xmlns:w14="http://schemas.microsoft.com/office/word/2010/wordml" xmlns:w15="http://schemas.microsoft.com/office/word/2012/wordml" xmlns:w16cex="http://schemas.microsoft.com/office/word/2018/wordml/cex" xmlns:w16cid="http://schemas.microsoft.com/office/word/2016/wordml/cid" xmlns:w16="http://schemas.microsoft.com/office/word/2018/wordml" xmlns:w16du="http://schemas.microsoft.com/office/word/2023/wordml/word16du" xmlns:w16sdtdh="http://schemas.microsoft.com/office/word/2020/wordml/sdtdatahash" xmlns:w16sdtfl="http://schemas.microsoft.com/office/word/2024/wordml/sdtformatlock" xmlns:w16se="http://schemas.microsoft.com/office/word/2015/wordml/symex" xmlns:wpg="http://schemas.microsoft.com/office/word/2010/wordprocessingGroup" xmlns:wpi="http://schemas.microsoft.com/office/word/2010/wordprocessingInk" xmlns:wne="http://schemas.microsoft.com/office/word/2006/wordml" xmlns:wps="http://schemas.microsoft.com/office/word/2010/wordprocessingShape" mc:Ignorable="w14 w15 w16se w16cid w16 w16cex w16sdtdh w16sdtfl w16du wp14">
+  <w:p>
+    <w:pPr>
+      <w:pStyle w:val="Header"/>
+      <w:rPr>
+        <w:b/>
+        <w:bCs/>
+        <w:i/>
+        <w:iCs/>
+        <w:sz w:val="22"/>
+      </w:rPr>
+    </w:pPr>
+    <w:r>
+      <w:rPr>
+        <w:b/>
+        <w:bCs/>
+        <w:i/>
+        <w:iCs/>
+        <w:sz w:val="22"/>
+      </w:rPr>
+      <w:t>Sunny Field - SRS</w:t>
+    </w:r>
+  </w:p>
   <w:p>
     <w:pPr>
       <w:pStyle w:val="Header"/>
     </w:pPr>
-  </w:p>
-</w:hdr>
-</file>
-
-<file path=word/header2.xml><?xml version="1.0" encoding="utf-8"?>
-<w:hdr xmlns:wpc="http://schemas.microsoft.com/office/word/2010/wordprocessingCanvas" xmlns:cx="http://schemas.microsoft.com/office/drawing/2014/chartex" xmlns:cx1="http://schemas.microsoft.com/office/drawing/2015/9/8/chartex" xmlns:cx2="http://schemas.microsoft.com/office/drawing/2015/10/21/chartex" xmlns:cx3="http://schemas.microsoft.com/office/drawing/2016/5/9/chartex" xmlns:cx4="http://schemas.microsoft.com/office/drawing/2016/5/10/chartex" xmlns:cx5="http://schemas.microsoft.com/office/drawing/2016/5/11/chartex" xmlns:cx6="http://schemas.microsoft.com/office/drawing/2016/5/12/chartex" xmlns:cx7="http://schemas.microsoft.com/office/drawing/2016/5/13/chartex" xmlns:cx8="http://schemas.microsoft.com/office/drawing/2016/5/14/chartex" xmlns:mc="http://schemas.openxmlformats.org/markup-compatibility/2006" xmlns:aink="http://schemas.microsoft.com/office/drawing/2016/ink" xmlns:am3d="http://schemas.microsoft.com/office/drawing/2017/model3d" xmlns:o="urn:schemas-microsoft-com:office:office" xmlns:oel="http://schemas.microsoft.com/office/2019/extlst" xmlns:r="http://schemas.openxmlformats.org/officeDocument/2006/relationships" xmlns:m="http://schemas.openxmlformats.org/officeDocument/2006/math" xmlns:v="urn:schemas-microsoft-com:vml" xmlns:wp14="http://schemas.microsoft.com/office/word/2010/wordprocessingDrawing" xmlns:wp="http://schemas.openxmlformats.org/drawingml/2006/wordprocessingDrawing" xmlns:w10="urn:schemas-microsoft-com:office:word" xmlns:w="http://schemas.openxmlformats.org/wordprocessingml/2006/main" xmlns:w14="http://schemas.microsoft.com/office/word/2010/wordml" xmlns:w15="http://schemas.microsoft.com/office/word/2012/wordml" xmlns:w16cex="http://schemas.microsoft.com/office/word/2018/wordml/cex" xmlns:w16cid="http://schemas.microsoft.com/office/word/2016/wordml/cid" xmlns:w16="http://schemas.microsoft.com/office/word/2018/wordml" xmlns:w16du="http://schemas.microsoft.com/office/word/2023/wordml/word16du" xmlns:w16sdtdh="http://schemas.microsoft.com/office/word/2020/wordml/sdtdatahash" xmlns:w16se="http://schemas.microsoft.com/office/word/2015/wordml/symex" xmlns:wpg="http://schemas.microsoft.com/office/word/2010/wordprocessingGroup" xmlns:wpi="http://schemas.microsoft.com/office/word/2010/wordprocessingInk" xmlns:wne="http://schemas.microsoft.com/office/word/2006/wordml" xmlns:wps="http://schemas.microsoft.com/office/word/2010/wordprocessingShape" mc:Ignorable="w14 w15 w16se w16cid w16 w16cex w16sdtdh w16du wp14">
-  <w:p>
-    <w:pPr>
-      <w:pStyle w:val="Header"/>
-    </w:pPr>
-  </w:p>
-</w:hdr>
-</file>
-
-<file path=word/header3.xml><?xml version="1.0" encoding="utf-8"?>
-<w:hdr xmlns:wpc="http://schemas.microsoft.com/office/word/2010/wordprocessingCanvas" xmlns:cx="http://schemas.microsoft.com/office/drawing/2014/chartex" xmlns:cx1="http://schemas.microsoft.com/office/drawing/2015/9/8/chartex" xmlns:cx2="http://schemas.microsoft.com/office/drawing/2015/10/21/chartex" xmlns:cx3="http://schemas.microsoft.com/office/drawing/2016/5/9/chartex" xmlns:cx4="http://schemas.microsoft.com/office/drawing/2016/5/10/chartex" xmlns:cx5="http://schemas.microsoft.com/office/drawing/2016/5/11/chartex" xmlns:cx6="http://schemas.microsoft.com/office/drawing/2016/5/12/chartex" xmlns:cx7="http://schemas.microsoft.com/office/drawing/2016/5/13/chartex" xmlns:cx8="http://schemas.microsoft.com/office/drawing/2016/5/14/chartex" xmlns:mc="http://schemas.openxmlformats.org/markup-compatibility/2006" xmlns:aink="http://schemas.microsoft.com/office/drawing/2016/ink" xmlns:am3d="http://schemas.microsoft.com/office/drawing/2017/model3d" xmlns:o="urn:schemas-microsoft-com:office:office" xmlns:oel="http://schemas.microsoft.com/office/2019/extlst" xmlns:r="http://schemas.openxmlformats.org/officeDocument/2006/relationships" xmlns:m="http://schemas.openxmlformats.org/officeDocument/2006/math" xmlns:v="urn:schemas-microsoft-com:vml" xmlns:wp14="http://schemas.microsoft.com/office/word/2010/wordprocessingDrawing" xmlns:wp="http://schemas.openxmlformats.org/drawingml/2006/wordprocessingDrawing" xmlns:w10="urn:schemas-microsoft-com:office:word" xmlns:w="http://schemas.openxmlformats.org/wordprocessingml/2006/main" xmlns:w14="http://schemas.microsoft.com/office/word/2010/wordml" xmlns:w15="http://schemas.microsoft.com/office/word/2012/wordml" xmlns:w16cex="http://schemas.microsoft.com/office/word/2018/wordml/cex" xmlns:w16cid="http://schemas.microsoft.com/office/word/2016/wordml/cid" xmlns:w16="http://schemas.microsoft.com/office/word/2018/wordml" xmlns:w16du="http://schemas.microsoft.com/office/word/2023/wordml/word16du" xmlns:w16sdtdh="http://schemas.microsoft.com/office/word/2020/wordml/sdtdatahash" xmlns:w16se="http://schemas.microsoft.com/office/word/2015/wordml/symex" xmlns:wpg="http://schemas.microsoft.com/office/word/2010/wordprocessingGroup" xmlns:wpi="http://schemas.microsoft.com/office/word/2010/wordprocessingInk" xmlns:wne="http://schemas.microsoft.com/office/word/2006/wordml" xmlns:wps="http://schemas.microsoft.com/office/word/2010/wordprocessingShape" mc:Ignorable="w14 w15 w16se w16cid w16 w16cex w16sdtdh w16du wp14">
-  <w:p>
-    <w:pPr>
-      <w:pStyle w:val="Header"/>
-    </w:pPr>
-  </w:p>
-</w:hdr>
-</file>
-
-<file path=word/header4.xml><?xml version="1.0" encoding="utf-8"?>
-<w:hdr xmlns:wpc="http://schemas.microsoft.com/office/word/2010/wordprocessingCanvas" xmlns:cx="http://schemas.microsoft.com/office/drawing/2014/chartex" xmlns:cx1="http://schemas.microsoft.com/office/drawing/2015/9/8/chartex" xmlns:cx2="http://schemas.microsoft.com/office/drawing/2015/10/21/chartex" xmlns:cx3="http://schemas.microsoft.com/office/drawing/2016/5/9/chartex" xmlns:cx4="http://schemas.microsoft.com/office/drawing/2016/5/10/chartex" xmlns:cx5="http://schemas.microsoft.com/office/drawing/2016/5/11/chartex" xmlns:cx6="http://schemas.microsoft.com/office/drawing/2016/5/12/chartex" xmlns:cx7="http://schemas.microsoft.com/office/drawing/2016/5/13/chartex" xmlns:cx8="http://schemas.microsoft.com/office/drawing/2016/5/14/chartex" xmlns:mc="http://schemas.openxmlformats.org/markup-compatibility/2006" xmlns:aink="http://schemas.microsoft.com/office/drawing/2016/ink" xmlns:am3d="http://schemas.microsoft.com/office/drawing/2017/model3d" xmlns:o="urn:schemas-microsoft-com:office:office" xmlns:oel="http://schemas.microsoft.com/office/2019/extlst" xmlns:r="http://schemas.openxmlformats.org/officeDocument/2006/relationships" xmlns:m="http://schemas.openxmlformats.org/officeDocument/2006/math" xmlns:v="urn:schemas-microsoft-com:vml" xmlns:wp14="http://schemas.microsoft.com/office/word/2010/wordprocessingDrawing" xmlns:wp="http://schemas.openxmlformats.org/drawingml/2006/wordprocessingDrawing" xmlns:w10="urn:schemas-microsoft-com:office:word" xmlns:w="http://schemas.openxmlformats.org/wordprocessingml/2006/main" xmlns:w14="http://schemas.microsoft.com/office/word/2010/wordml" xmlns:w15="http://schemas.microsoft.com/office/word/2012/wordml" xmlns:w16cex="http://schemas.microsoft.com/office/word/2018/wordml/cex" xmlns:w16cid="http://schemas.microsoft.com/office/word/2016/wordml/cid" xmlns:w16="http://schemas.microsoft.com/office/word/2018/wordml" xmlns:w16du="http://schemas.microsoft.com/office/word/2023/wordml/word16du" xmlns:w16sdtdh="http://schemas.microsoft.com/office/word/2020/wordml/sdtdatahash" xmlns:w16se="http://schemas.microsoft.com/office/word/2015/wordml/symex" xmlns:wpg="http://schemas.microsoft.com/office/word/2010/wordprocessingGroup" xmlns:wpi="http://schemas.microsoft.com/office/word/2010/wordprocessingInk" xmlns:wne="http://schemas.microsoft.com/office/word/2006/wordml" xmlns:wps="http://schemas.microsoft.com/office/word/2010/wordprocessingShape" mc:Ignorable="w14 w15 w16se w16cid w16 w16cex w16sdtdh w16du wp14">
-  <w:p>
-    <w:pPr>
-      <w:pStyle w:val="Header"/>
-    </w:pPr>
+    <w:r>
+      <w:pict w14:anchorId="516A2B39">
+        <v:rect id="_x0000_i1028" style="width:468pt;height:2pt" o:hralign="center" o:hrstd="t" o:hrnoshade="t" o:hr="t" fillcolor="black [3213]" stroked="f"/>
+      </w:pict>
+    </w:r>
   </w:p>
 </w:hdr>
 </file>
 
 <file path=word/numbering.xml><?xml version="1.0" encoding="utf-8"?>
-<w:numbering xmlns:wpc="http://schemas.microsoft.com/office/word/2010/wordprocessingCanvas" xmlns:cx="http://schemas.microsoft.com/office/drawing/2014/chartex" xmlns:cx1="http://schemas.microsoft.com/office/drawing/2015/9/8/chartex" xmlns:cx2="http://schemas.microsoft.com/office/drawing/2015/10/21/chartex" xmlns:cx3="http://schemas.microsoft.com/office/drawing/2016/5/9/chartex" xmlns:cx4="http://schemas.microsoft.com/office/drawing/2016/5/10/chartex" xmlns:cx5="http://schemas.microsoft.com/office/drawing/2016/5/11/chartex" xmlns:cx6="http://schemas.microsoft.com/office/drawing/2016/5/12/chartex" xmlns:cx7="http://schemas.microsoft.com/office/drawing/2016/5/13/chartex" xmlns:cx8="http://schemas.microsoft.com/office/drawing/2016/5/14/chartex" xmlns:mc="http://schemas.openxmlformats.org/markup-compatibility/2006" xmlns:aink="http://schemas.microsoft.com/office/drawing/2016/ink" xmlns:am3d="http://schemas.microsoft.com/office/drawing/2017/model3d" xmlns:o="urn:schemas-microsoft-com:office:office" xmlns:oel="http://schemas.microsoft.com/office/2019/extlst" xmlns:r="http://schemas.openxmlformats.org/officeDocument/2006/relationships" xmlns:m="http://schemas.openxmlformats.org/officeDocument/2006/math" xmlns:v="urn:schemas-microsoft-com:vml" xmlns:wp14="http://schemas.microsoft.com/office/word/2010/wordprocessingDrawing" xmlns:wp="http://schemas.openxmlformats.org/drawingml/2006/wordprocessingDrawing" xmlns:w10="urn:schemas-microsoft-com:office:word" xmlns:w="http://schemas.openxmlformats.org/wordprocessingml/2006/main" xmlns:w14="http://schemas.microsoft.com/office/word/2010/wordml" xmlns:w15="http://schemas.microsoft.com/office/word/2012/wordml" xmlns:w16cex="http://schemas.microsoft.com/office/word/2018/wordml/cex" xmlns:w16cid="http://schemas.microsoft.com/office/word/2016/wordml/cid" xmlns:w16="http://schemas.microsoft.com/office/word/2018/wordml" xmlns:w16du="http://schemas.microsoft.com/office/word/2023/wordml/word16du" xmlns:w16sdtdh="http://schemas.microsoft.com/office/word/2020/wordml/sdtdatahash" xmlns:w16se="http://schemas.microsoft.com/office/word/2015/wordml/symex" xmlns:wpg="http://schemas.microsoft.com/office/word/2010/wordprocessingGroup" xmlns:wpi="http://schemas.microsoft.com/office/word/2010/wordprocessingInk" xmlns:wne="http://schemas.microsoft.com/office/word/2006/wordml" xmlns:wps="http://schemas.microsoft.com/office/word/2010/wordprocessingShape" mc:Ignorable="w14 w15 w16se w16cid w16 w16cex w16sdtdh w16du wp14">
+<w:numbering xmlns:wpc="http://schemas.microsoft.com/office/word/2010/wordprocessingCanvas" xmlns:cx="http://schemas.microsoft.com/office/drawing/2014/chartex" xmlns:cx1="http://schemas.microsoft.com/office/drawing/2015/9/8/chartex" xmlns:cx2="http://schemas.microsoft.com/office/drawing/2015/10/21/chartex" xmlns:cx3="http://schemas.microsoft.com/office/drawing/2016/5/9/chartex" xmlns:cx4="http://schemas.microsoft.com/office/drawing/2016/5/10/chartex" xmlns:cx5="http://schemas.microsoft.com/office/drawing/2016/5/11/chartex" xmlns:cx6="http://schemas.microsoft.com/office/drawing/2016/5/12/chartex" xmlns:cx7="http://schemas.microsoft.com/office/drawing/2016/5/13/chartex" xmlns:cx8="http://schemas.microsoft.com/office/drawing/2016/5/14/chartex" xmlns:mc="http://schemas.openxmlformats.org/markup-compatibility/2006" xmlns:aink="http://schemas.microsoft.com/office/drawing/2016/ink" xmlns:am3d="http://schemas.microsoft.com/office/drawing/2017/model3d" xmlns:o="urn:schemas-microsoft-com:office:office" xmlns:oel="http://schemas.microsoft.com/office/2019/extlst" xmlns:r="http://schemas.openxmlformats.org/officeDocument/2006/relationships" xmlns:m="http://schemas.openxmlformats.org/officeDocument/2006/math" xmlns:v="urn:schemas-microsoft-com:vml" xmlns:wp14="http://schemas.microsoft.com/office/word/2010/wordprocessingDrawing" xmlns:wp="http://schemas.openxmlformats.org/drawingml/2006/wordprocessingDrawing" xmlns:w10="urn:schemas-microsoft-com:office:word" xmlns:w="http://schemas.openxmlformats.org/wordprocessingml/2006/main" xmlns:w14="http://schemas.microsoft.com/office/word/2010/wordml" xmlns:w15="http://schemas.microsoft.com/office/word/2012/wordml" xmlns:w16cex="http://schemas.microsoft.com/office/word/2018/wordml/cex" xmlns:w16cid="http://schemas.microsoft.com/office/word/2016/wordml/cid" xmlns:w16="http://schemas.microsoft.com/office/word/2018/wordml" xmlns:w16du="http://schemas.microsoft.com/office/word/2023/wordml/word16du" xmlns:w16sdtdh="http://schemas.microsoft.com/office/word/2020/wordml/sdtdatahash" xmlns:w16sdtfl="http://schemas.microsoft.com/office/word/2024/wordml/sdtformatlock" xmlns:w16se="http://schemas.microsoft.com/office/word/2015/wordml/symex" xmlns:wpg="http://schemas.microsoft.com/office/word/2010/wordprocessingGroup" xmlns:wpi="http://schemas.microsoft.com/office/word/2010/wordprocessingInk" xmlns:wne="http://schemas.microsoft.com/office/word/2006/wordml" xmlns:wps="http://schemas.microsoft.com/office/word/2010/wordprocessingShape" mc:Ignorable="w14 w15 w16se w16cid w16 w16cex w16sdtdh w16sdtfl w16du wp14">
   <w:abstractNum w:abstractNumId="0" w15:restartNumberingAfterBreak="0">
+    <w:nsid w:val="00D7544E"/>
+    <w:multiLevelType w:val="hybridMultilevel"/>
+    <w:tmpl w:val="00E22992"/>
+    <w:lvl w:ilvl="0" w:tplc="1CAC3E5C">
+      <w:start w:val="1"/>
+      <w:numFmt w:val="decimal"/>
+      <w:pStyle w:val="Image"/>
+      <w:lvlText w:val="Hình %1."/>
+      <w:lvlJc w:val="left"/>
+      <w:pPr>
+        <w:ind w:left="720" w:hanging="360"/>
+      </w:pPr>
+      <w:rPr>
+        <w:rFonts w:ascii="Arial" w:hAnsi="Arial" w:cs="Arial" w:hint="default"/>
+        <w:b w:val="0"/>
+        <w:i/>
+        <w:sz w:val="22"/>
+        <w:szCs w:val="22"/>
+      </w:rPr>
+    </w:lvl>
+    <w:lvl w:ilvl="1" w:tplc="04090019" w:tentative="1">
+      <w:start w:val="1"/>
+      <w:numFmt w:val="lowerLetter"/>
+      <w:lvlText w:val="%2."/>
+      <w:lvlJc w:val="left"/>
+      <w:pPr>
+        <w:ind w:left="1440" w:hanging="360"/>
+      </w:pPr>
+    </w:lvl>
+    <w:lvl w:ilvl="2" w:tplc="0409001B" w:tentative="1">
+      <w:start w:val="1"/>
+      <w:numFmt w:val="lowerRoman"/>
+      <w:lvlText w:val="%3."/>
+      <w:lvlJc w:val="right"/>
+      <w:pPr>
+        <w:ind w:left="2160" w:hanging="180"/>
+      </w:pPr>
+    </w:lvl>
+    <w:lvl w:ilvl="3" w:tplc="0409000F" w:tentative="1">
+      <w:start w:val="1"/>
+      <w:numFmt w:val="decimal"/>
+      <w:lvlText w:val="%4."/>
+      <w:lvlJc w:val="left"/>
+      <w:pPr>
+        <w:ind w:left="2880" w:hanging="360"/>
+      </w:pPr>
+    </w:lvl>
+    <w:lvl w:ilvl="4" w:tplc="04090019" w:tentative="1">
+      <w:start w:val="1"/>
+      <w:numFmt w:val="lowerLetter"/>
+      <w:lvlText w:val="%5."/>
+      <w:lvlJc w:val="left"/>
+      <w:pPr>
+        <w:ind w:left="3600" w:hanging="360"/>
+      </w:pPr>
+    </w:lvl>
+    <w:lvl w:ilvl="5" w:tplc="0409001B" w:tentative="1">
+      <w:start w:val="1"/>
+      <w:numFmt w:val="lowerRoman"/>
+      <w:lvlText w:val="%6."/>
+      <w:lvlJc w:val="right"/>
+      <w:pPr>
+        <w:ind w:left="4320" w:hanging="180"/>
+      </w:pPr>
+    </w:lvl>
+    <w:lvl w:ilvl="6" w:tplc="0409000F" w:tentative="1">
+      <w:start w:val="1"/>
+      <w:numFmt w:val="decimal"/>
+      <w:lvlText w:val="%7."/>
+      <w:lvlJc w:val="left"/>
+      <w:pPr>
+        <w:ind w:left="5040" w:hanging="360"/>
+      </w:pPr>
+    </w:lvl>
+    <w:lvl w:ilvl="7" w:tplc="04090019" w:tentative="1">
+      <w:start w:val="1"/>
+      <w:numFmt w:val="lowerLetter"/>
+      <w:lvlText w:val="%8."/>
+      <w:lvlJc w:val="left"/>
+      <w:pPr>
+        <w:ind w:left="5760" w:hanging="360"/>
+      </w:pPr>
+    </w:lvl>
+    <w:lvl w:ilvl="8" w:tplc="0409001B" w:tentative="1">
+      <w:start w:val="1"/>
+      <w:numFmt w:val="lowerRoman"/>
+      <w:lvlText w:val="%9."/>
+      <w:lvlJc w:val="right"/>
+      <w:pPr>
+        <w:ind w:left="6480" w:hanging="180"/>
+      </w:pPr>
+    </w:lvl>
+  </w:abstractNum>
+  <w:abstractNum w:abstractNumId="1" w15:restartNumberingAfterBreak="0">
     <w:nsid w:val="25C37510"/>
     <w:multiLevelType w:val="hybridMultilevel"/>
     <w:tmpl w:val="FDB0FF20"/>
@@ -804,7 +3010,7 @@
       </w:rPr>
     </w:lvl>
   </w:abstractNum>
-  <w:abstractNum w:abstractNumId="1" w15:restartNumberingAfterBreak="0">
+  <w:abstractNum w:abstractNumId="2" w15:restartNumberingAfterBreak="0">
     <w:nsid w:val="43FB3A0C"/>
     <w:multiLevelType w:val="multilevel"/>
     <w:tmpl w:val="EBF0F6A0"/>
@@ -926,16 +3132,19 @@
     </w:lvl>
   </w:abstractNum>
   <w:num w:numId="1" w16cid:durableId="373500550">
+    <w:abstractNumId w:val="2"/>
+  </w:num>
+  <w:num w:numId="2" w16cid:durableId="587613076">
     <w:abstractNumId w:val="1"/>
   </w:num>
-  <w:num w:numId="2" w16cid:durableId="587613076">
+  <w:num w:numId="3" w16cid:durableId="1159544168">
     <w:abstractNumId w:val="0"/>
   </w:num>
 </w:numbering>
 </file>
 
 <file path=word/styles.xml><?xml version="1.0" encoding="utf-8"?>
-<w:styles xmlns:mc="http://schemas.openxmlformats.org/markup-compatibility/2006" xmlns:r="http://schemas.openxmlformats.org/officeDocument/2006/relationships" xmlns:w="http://schemas.openxmlformats.org/wordprocessingml/2006/main" xmlns:w14="http://schemas.microsoft.com/office/word/2010/wordml" xmlns:w15="http://schemas.microsoft.com/office/word/2012/wordml" xmlns:w16cex="http://schemas.microsoft.com/office/word/2018/wordml/cex" xmlns:w16cid="http://schemas.microsoft.com/office/word/2016/wordml/cid" xmlns:w16="http://schemas.microsoft.com/office/word/2018/wordml" xmlns:w16du="http://schemas.microsoft.com/office/word/2023/wordml/word16du" xmlns:w16sdtdh="http://schemas.microsoft.com/office/word/2020/wordml/sdtdatahash" xmlns:w16se="http://schemas.microsoft.com/office/word/2015/wordml/symex" mc:Ignorable="w14 w15 w16se w16cid w16 w16cex w16sdtdh w16du">
+<w:styles xmlns:mc="http://schemas.openxmlformats.org/markup-compatibility/2006" xmlns:r="http://schemas.openxmlformats.org/officeDocument/2006/relationships" xmlns:w="http://schemas.openxmlformats.org/wordprocessingml/2006/main" xmlns:w14="http://schemas.microsoft.com/office/word/2010/wordml" xmlns:w15="http://schemas.microsoft.com/office/word/2012/wordml" xmlns:w16cex="http://schemas.microsoft.com/office/word/2018/wordml/cex" xmlns:w16cid="http://schemas.microsoft.com/office/word/2016/wordml/cid" xmlns:w16="http://schemas.microsoft.com/office/word/2018/wordml" xmlns:w16du="http://schemas.microsoft.com/office/word/2023/wordml/word16du" xmlns:w16sdtdh="http://schemas.microsoft.com/office/word/2020/wordml/sdtdatahash" xmlns:w16sdtfl="http://schemas.microsoft.com/office/word/2024/wordml/sdtformatlock" xmlns:w16se="http://schemas.microsoft.com/office/word/2015/wordml/symex" mc:Ignorable="w14 w15 w16se w16cid w16 w16cex w16sdtdh w16sdtfl w16du">
   <w:docDefaults>
     <w:rPrDefault>
       <w:rPr>
@@ -1524,6 +3733,90 @@
       <w:contextualSpacing/>
     </w:pPr>
   </w:style>
+  <w:style w:type="paragraph" w:customStyle="1" w:styleId="Image">
+    <w:name w:val="Image"/>
+    <w:basedOn w:val="Normal"/>
+    <w:link w:val="ImageChar"/>
+    <w:autoRedefine/>
+    <w:qFormat/>
+    <w:rsid w:val="00224FE7"/>
+    <w:pPr>
+      <w:numPr>
+        <w:numId w:val="3"/>
+      </w:numPr>
+      <w:jc w:val="center"/>
+    </w:pPr>
+    <w:rPr>
+      <w:i/>
+      <w:sz w:val="22"/>
+    </w:rPr>
+  </w:style>
+  <w:style w:type="character" w:customStyle="1" w:styleId="ImageChar">
+    <w:name w:val="Image Char"/>
+    <w:basedOn w:val="DefaultParagraphFont"/>
+    <w:link w:val="Image"/>
+    <w:rsid w:val="00224FE7"/>
+    <w:rPr>
+      <w:rFonts w:ascii="Arial" w:hAnsi="Arial"/>
+      <w:i/>
+    </w:rPr>
+  </w:style>
+  <w:style w:type="paragraph" w:styleId="TOCHeading">
+    <w:name w:val="TOC Heading"/>
+    <w:basedOn w:val="Heading1"/>
+    <w:next w:val="Normal"/>
+    <w:uiPriority w:val="39"/>
+    <w:unhideWhenUsed/>
+    <w:qFormat/>
+    <w:rsid w:val="00904727"/>
+    <w:pPr>
+      <w:outlineLvl w:val="9"/>
+    </w:pPr>
+    <w:rPr>
+      <w:rFonts w:asciiTheme="majorHAnsi" w:hAnsiTheme="majorHAnsi"/>
+      <w:b w:val="0"/>
+      <w:color w:val="2F5496" w:themeColor="accent1" w:themeShade="BF"/>
+      <w:kern w:val="0"/>
+      <w:sz w:val="32"/>
+      <w14:ligatures w14:val="none"/>
+    </w:rPr>
+  </w:style>
+  <w:style w:type="paragraph" w:styleId="TOC1">
+    <w:name w:val="toc 1"/>
+    <w:basedOn w:val="Normal"/>
+    <w:next w:val="Normal"/>
+    <w:autoRedefine/>
+    <w:uiPriority w:val="39"/>
+    <w:unhideWhenUsed/>
+    <w:rsid w:val="00904727"/>
+    <w:pPr>
+      <w:spacing w:after="100"/>
+    </w:pPr>
+  </w:style>
+  <w:style w:type="paragraph" w:styleId="TOC2">
+    <w:name w:val="toc 2"/>
+    <w:basedOn w:val="Normal"/>
+    <w:next w:val="Normal"/>
+    <w:autoRedefine/>
+    <w:uiPriority w:val="39"/>
+    <w:unhideWhenUsed/>
+    <w:rsid w:val="00904727"/>
+    <w:pPr>
+      <w:spacing w:after="100"/>
+      <w:ind w:left="260"/>
+    </w:pPr>
+  </w:style>
+  <w:style w:type="character" w:styleId="Hyperlink">
+    <w:name w:val="Hyperlink"/>
+    <w:basedOn w:val="DefaultParagraphFont"/>
+    <w:uiPriority w:val="99"/>
+    <w:unhideWhenUsed/>
+    <w:rsid w:val="00904727"/>
+    <w:rPr>
+      <w:color w:val="0563C1" w:themeColor="hyperlink"/>
+      <w:u w:val="single"/>
+    </w:rPr>
+  </w:style>
 </w:styles>
 </file>
 
@@ -1820,4 +4113,16 @@
     </a:ext>
   </a:extLst>
 </a:theme>
+</file>
+
+<file path=customXml/item1.xml><?xml version="1.0" encoding="utf-8"?>
+<b:Sources xmlns:b="http://schemas.openxmlformats.org/officeDocument/2006/bibliography" xmlns="http://schemas.openxmlformats.org/officeDocument/2006/bibliography" SelectedStyle="\APASixthEditionOfficeOnline.xsl" StyleName="APA" Version="6"/>
+</file>
+
+<file path=customXml/itemProps1.xml><?xml version="1.0" encoding="utf-8"?>
+<ds:datastoreItem xmlns:ds="http://schemas.openxmlformats.org/officeDocument/2006/customXml" ds:itemID="{331093F3-F92D-44D6-A1EA-59623B2C851B}">
+  <ds:schemaRefs>
+    <ds:schemaRef ds:uri="http://schemas.openxmlformats.org/officeDocument/2006/bibliography"/>
+  </ds:schemaRefs>
+</ds:datastoreItem>
 </file>
--- a/Document/SunnyField_SRS.docx
+++ b/Document/SunnyField_SRS.docx
@@ -197,6 +197,14 @@
     </w:p>
     <w:sdt>
       <w:sdtPr>
+        <w:rPr>
+          <w:rFonts w:ascii="Arial" w:eastAsiaTheme="minorHAnsi" w:hAnsi="Arial" w:cstheme="minorBidi"/>
+          <w:color w:val="auto"/>
+          <w:kern w:val="2"/>
+          <w:sz w:val="26"/>
+          <w:szCs w:val="22"/>
+          <w14:ligatures w14:val="standardContextual"/>
+        </w:rPr>
         <w:id w:val="435791061"/>
         <w:docPartObj>
           <w:docPartGallery w:val="Table of Contents"/>
@@ -205,15 +213,10 @@
       </w:sdtPr>
       <w:sdtEndPr>
         <w:rPr>
-          <w:rFonts w:ascii="Arial" w:eastAsiaTheme="minorHAnsi" w:hAnsi="Arial" w:cstheme="minorBidi"/>
           <w:b/>
           <w:bCs/>
           <w:noProof/>
-          <w:color w:val="auto"/>
-          <w:kern w:val="2"/>
-          <w:sz w:val="26"/>
-          <w:szCs w:val="22"/>
-          <w14:ligatures w14:val="standardContextual"/>
+          <w:sz w:val="22"/>
         </w:rPr>
       </w:sdtEndPr>
       <w:sdtContent>
@@ -1927,7 +1930,13 @@
           </w:tcPr>
           <w:p>
             <w:r>
-              <w:t>03/11/2024</w:t>
+              <w:t>03/1</w:t>
+            </w:r>
+            <w:r>
+              <w:t>2</w:t>
+            </w:r>
+            <w:r>
+              <w:t>/2024</w:t>
             </w:r>
           </w:p>
         </w:tc>
@@ -1938,6 +1947,38 @@
           <w:p>
             <w:r>
               <w:t>1.0.1</w:t>
+            </w:r>
+          </w:p>
+        </w:tc>
+      </w:tr>
+      <w:tr>
+        <w:tc>
+          <w:tcPr>
+            <w:tcW w:w="4945" w:type="dxa"/>
+          </w:tcPr>
+          <w:p>
+            <w:r>
+              <w:t>Đặc tả chức năng Create new farm, Customize character</w:t>
+            </w:r>
+          </w:p>
+        </w:tc>
+        <w:tc>
+          <w:tcPr>
+            <w:tcW w:w="2340" w:type="dxa"/>
+          </w:tcPr>
+          <w:p>
+            <w:r>
+              <w:t>04/12/2023</w:t>
+            </w:r>
+          </w:p>
+        </w:tc>
+        <w:tc>
+          <w:tcPr>
+            <w:tcW w:w="2065" w:type="dxa"/>
+          </w:tcPr>
+          <w:p>
+            <w:r>
+              <w:t>1.0.2</w:t>
             </w:r>
           </w:p>
         </w:tc>
@@ -2153,6 +2194,133 @@
       </w:r>
       <w:bookmarkEnd w:id="6"/>
     </w:p>
+    <w:tbl>
+      <w:tblPr>
+        <w:tblStyle w:val="TableGrid"/>
+        <w:tblW w:w="8635" w:type="dxa"/>
+        <w:tblInd w:w="720" w:type="dxa"/>
+        <w:tblLook w:val="04A0" w:firstRow="1" w:lastRow="0" w:firstColumn="1" w:lastColumn="0" w:noHBand="0" w:noVBand="1"/>
+      </w:tblPr>
+      <w:tblGrid>
+        <w:gridCol w:w="895"/>
+        <w:gridCol w:w="1890"/>
+        <w:gridCol w:w="5850"/>
+      </w:tblGrid>
+      <w:tr>
+        <w:trPr>
+          <w:trHeight w:val="359"/>
+        </w:trPr>
+        <w:tc>
+          <w:tcPr>
+            <w:tcW w:w="895" w:type="dxa"/>
+            <w:shd w:val="clear" w:color="auto" w:fill="D9D9D9" w:themeFill="background1" w:themeFillShade="D9"/>
+            <w:vAlign w:val="center"/>
+          </w:tcPr>
+          <w:p>
+            <w:pPr>
+              <w:jc w:val="center"/>
+              <w:rPr>
+                <w:b/>
+                <w:bCs/>
+              </w:rPr>
+            </w:pPr>
+            <w:r>
+              <w:rPr>
+                <w:b/>
+                <w:bCs/>
+              </w:rPr>
+              <w:t>STT</w:t>
+            </w:r>
+          </w:p>
+        </w:tc>
+        <w:tc>
+          <w:tcPr>
+            <w:tcW w:w="1890" w:type="dxa"/>
+            <w:shd w:val="clear" w:color="auto" w:fill="D9D9D9" w:themeFill="background1" w:themeFillShade="D9"/>
+            <w:vAlign w:val="center"/>
+          </w:tcPr>
+          <w:p>
+            <w:pPr>
+              <w:jc w:val="center"/>
+              <w:rPr>
+                <w:b/>
+                <w:bCs/>
+              </w:rPr>
+            </w:pPr>
+            <w:r>
+              <w:rPr>
+                <w:b/>
+                <w:bCs/>
+              </w:rPr>
+              <w:t>Từ viết tắt</w:t>
+            </w:r>
+          </w:p>
+        </w:tc>
+        <w:tc>
+          <w:tcPr>
+            <w:tcW w:w="5850" w:type="dxa"/>
+            <w:shd w:val="clear" w:color="auto" w:fill="D9D9D9" w:themeFill="background1" w:themeFillShade="D9"/>
+            <w:vAlign w:val="center"/>
+          </w:tcPr>
+          <w:p>
+            <w:pPr>
+              <w:jc w:val="center"/>
+              <w:rPr>
+                <w:b/>
+                <w:bCs/>
+              </w:rPr>
+            </w:pPr>
+            <w:r>
+              <w:rPr>
+                <w:b/>
+                <w:bCs/>
+              </w:rPr>
+              <w:t>Ý nghĩa</w:t>
+            </w:r>
+          </w:p>
+        </w:tc>
+      </w:tr>
+      <w:tr>
+        <w:tc>
+          <w:tcPr>
+            <w:tcW w:w="895" w:type="dxa"/>
+          </w:tcPr>
+          <w:p>
+            <w:r>
+              <w:t>01</w:t>
+            </w:r>
+          </w:p>
+        </w:tc>
+        <w:tc>
+          <w:tcPr>
+            <w:tcW w:w="1890" w:type="dxa"/>
+          </w:tcPr>
+          <w:p>
+            <w:r>
+              <w:t>Farm</w:t>
+            </w:r>
+          </w:p>
+        </w:tc>
+        <w:tc>
+          <w:tcPr>
+            <w:tcW w:w="5850" w:type="dxa"/>
+          </w:tcPr>
+          <w:p>
+            <w:r>
+              <w:t>Một màn chơi trong trò chơi</w:t>
+            </w:r>
+            <w:r>
+              <w:t>. Có thể hiểu như một nông trại thuộc sở hữu của người chơi. Một người chơi có thể tạo nhiều nông trại khác nhau và có thể chọn chơi bất kỳ nông trại nào mà mình đã tạo.</w:t>
+            </w:r>
+          </w:p>
+        </w:tc>
+      </w:tr>
+    </w:tbl>
+    <w:p>
+      <w:pPr>
+        <w:ind w:left="720"/>
+      </w:pPr>
+    </w:p>
     <w:p>
       <w:pPr>
         <w:pStyle w:val="Heading2"/>
@@ -2470,10 +2638,3093 @@
     </w:p>
     <w:p>
       <w:pPr>
+        <w:pStyle w:val="Heading3"/>
+        <w:numPr>
+          <w:ilvl w:val="2"/>
+          <w:numId w:val="1"/>
+        </w:numPr>
+      </w:pPr>
+      <w:r>
+        <w:t xml:space="preserve">Chức năng </w:t>
+      </w:r>
+      <w:r>
+        <w:t>Create New Farm</w:t>
+      </w:r>
+      <w:r>
+        <w:t xml:space="preserve"> </w:t>
+      </w:r>
+    </w:p>
+    <w:p/>
+    <w:p>
+      <w:pPr>
+        <w:jc w:val="center"/>
+      </w:pPr>
+      <w:r>
+        <w:rPr>
+          <w:noProof/>
+        </w:rPr>
+        <w:drawing>
+          <wp:inline distT="0" distB="0" distL="0" distR="0" wp14:anchorId="6B375A8C" wp14:editId="54A539E0">
+            <wp:extent cx="4890655" cy="863057"/>
+            <wp:effectExtent l="0" t="0" r="5715" b="0"/>
+            <wp:docPr id="980456366" name="Picture 1"/>
+            <wp:cNvGraphicFramePr>
+              <a:graphicFrameLocks xmlns:a="http://schemas.openxmlformats.org/drawingml/2006/main" noChangeAspect="1"/>
+            </wp:cNvGraphicFramePr>
+            <a:graphic xmlns:a="http://schemas.openxmlformats.org/drawingml/2006/main">
+              <a:graphicData uri="http://schemas.openxmlformats.org/drawingml/2006/picture">
+                <pic:pic xmlns:pic="http://schemas.openxmlformats.org/drawingml/2006/picture">
+                  <pic:nvPicPr>
+                    <pic:cNvPr id="980456366" name="Picture 980456366"/>
+                    <pic:cNvPicPr/>
+                  </pic:nvPicPr>
+                  <pic:blipFill>
+                    <a:blip r:embed="rId12">
+                      <a:extLst>
+                        <a:ext uri="{28A0092B-C50C-407E-A947-70E740481C1C}">
+                          <a14:useLocalDpi xmlns:a14="http://schemas.microsoft.com/office/drawing/2010/main" val="0"/>
+                        </a:ext>
+                      </a:extLst>
+                    </a:blip>
+                    <a:stretch>
+                      <a:fillRect/>
+                    </a:stretch>
+                  </pic:blipFill>
+                  <pic:spPr>
+                    <a:xfrm>
+                      <a:off x="0" y="0"/>
+                      <a:ext cx="4909045" cy="866302"/>
+                    </a:xfrm>
+                    <a:prstGeom prst="rect">
+                      <a:avLst/>
+                    </a:prstGeom>
+                  </pic:spPr>
+                </pic:pic>
+              </a:graphicData>
+            </a:graphic>
+          </wp:inline>
+        </w:drawing>
+      </w:r>
+    </w:p>
+    <w:p>
+      <w:pPr>
+        <w:jc w:val="center"/>
+      </w:pPr>
+    </w:p>
+    <w:tbl>
+      <w:tblPr>
+        <w:tblStyle w:val="TableGrid"/>
+        <w:tblW w:w="0" w:type="auto"/>
+        <w:tblInd w:w="720" w:type="dxa"/>
+        <w:tblLook w:val="04A0" w:firstRow="1" w:lastRow="0" w:firstColumn="1" w:lastColumn="0" w:noHBand="0" w:noVBand="1"/>
+      </w:tblPr>
+      <w:tblGrid>
+        <w:gridCol w:w="4350"/>
+        <w:gridCol w:w="4280"/>
+      </w:tblGrid>
+      <w:tr>
+        <w:tc>
+          <w:tcPr>
+            <w:tcW w:w="4350" w:type="dxa"/>
+          </w:tcPr>
+          <w:p>
+            <w:r>
+              <w:rPr>
+                <w:b/>
+                <w:bCs/>
+              </w:rPr>
+              <w:t>Tên trường hợp sử dụng:</w:t>
+            </w:r>
+            <w:r>
+              <w:rPr>
+                <w:b/>
+                <w:bCs/>
+              </w:rPr>
+              <w:t xml:space="preserve"> </w:t>
+            </w:r>
+            <w:r>
+              <w:t>Create New Farm</w:t>
+            </w:r>
+          </w:p>
+        </w:tc>
+        <w:tc>
+          <w:tcPr>
+            <w:tcW w:w="4280" w:type="dxa"/>
+          </w:tcPr>
+          <w:p>
+            <w:r>
+              <w:rPr>
+                <w:b/>
+                <w:bCs/>
+              </w:rPr>
+              <w:t>Id:</w:t>
+            </w:r>
+            <w:r>
+              <w:rPr>
+                <w:b/>
+                <w:bCs/>
+              </w:rPr>
+              <w:t xml:space="preserve"> </w:t>
+            </w:r>
+            <w:r>
+              <w:t>PL</w:t>
+            </w:r>
+            <w:r>
+              <w:t>-</w:t>
+            </w:r>
+            <w:r>
+              <w:t>001</w:t>
+            </w:r>
+          </w:p>
+        </w:tc>
+      </w:tr>
+      <w:tr>
+        <w:tc>
+          <w:tcPr>
+            <w:tcW w:w="4350" w:type="dxa"/>
+            <w:vMerge w:val="restart"/>
+          </w:tcPr>
+          <w:p>
+            <w:r>
+              <w:rPr>
+                <w:b/>
+                <w:bCs/>
+              </w:rPr>
+              <w:t>Tác nhân chính:</w:t>
+            </w:r>
+            <w:r>
+              <w:rPr>
+                <w:b/>
+                <w:bCs/>
+              </w:rPr>
+              <w:t xml:space="preserve"> </w:t>
+            </w:r>
+            <w:r>
+              <w:t>Người chơi</w:t>
+            </w:r>
+          </w:p>
+        </w:tc>
+        <w:tc>
+          <w:tcPr>
+            <w:tcW w:w="4280" w:type="dxa"/>
+          </w:tcPr>
+          <w:p>
+            <w:r>
+              <w:rPr>
+                <w:b/>
+                <w:bCs/>
+              </w:rPr>
+              <w:t>Mức độ cần thiết:</w:t>
+            </w:r>
+            <w:r>
+              <w:rPr>
+                <w:b/>
+                <w:bCs/>
+              </w:rPr>
+              <w:t xml:space="preserve"> </w:t>
+            </w:r>
+            <w:r>
+              <w:t>Bắt buộc</w:t>
+            </w:r>
+          </w:p>
+        </w:tc>
+      </w:tr>
+      <w:tr>
+        <w:tc>
+          <w:tcPr>
+            <w:tcW w:w="4350" w:type="dxa"/>
+            <w:vMerge/>
+          </w:tcPr>
+          <w:p>
+            <w:pPr>
+              <w:rPr>
+                <w:b/>
+                <w:bCs/>
+              </w:rPr>
+            </w:pPr>
+          </w:p>
+        </w:tc>
+        <w:tc>
+          <w:tcPr>
+            <w:tcW w:w="4280" w:type="dxa"/>
+          </w:tcPr>
+          <w:p>
+            <w:r>
+              <w:rPr>
+                <w:b/>
+                <w:bCs/>
+              </w:rPr>
+              <w:t>Phân loại:</w:t>
+            </w:r>
+            <w:r>
+              <w:rPr>
+                <w:b/>
+                <w:bCs/>
+              </w:rPr>
+              <w:t xml:space="preserve"> </w:t>
+            </w:r>
+          </w:p>
+        </w:tc>
+      </w:tr>
+      <w:tr>
+        <w:tc>
+          <w:tcPr>
+            <w:tcW w:w="8630" w:type="dxa"/>
+            <w:gridSpan w:val="2"/>
+          </w:tcPr>
+          <w:p>
+            <w:pPr>
+              <w:rPr>
+                <w:b/>
+                <w:bCs/>
+              </w:rPr>
+            </w:pPr>
+            <w:r>
+              <w:rPr>
+                <w:b/>
+                <w:bCs/>
+              </w:rPr>
+              <w:t>Các thành phần tham gia và mối quan tâm:</w:t>
+            </w:r>
+            <w:r>
+              <w:rPr>
+                <w:b/>
+                <w:bCs/>
+              </w:rPr>
+              <w:t xml:space="preserve"> </w:t>
+            </w:r>
+          </w:p>
+          <w:p>
+            <w:pPr>
+              <w:pStyle w:val="ListParagraph"/>
+              <w:numPr>
+                <w:ilvl w:val="0"/>
+                <w:numId w:val="2"/>
+              </w:numPr>
+            </w:pPr>
+            <w:r>
+              <w:t xml:space="preserve">Người chơi: Tạo một trò chơi mới </w:t>
+            </w:r>
+          </w:p>
+        </w:tc>
+      </w:tr>
+      <w:tr>
+        <w:tc>
+          <w:tcPr>
+            <w:tcW w:w="8630" w:type="dxa"/>
+            <w:gridSpan w:val="2"/>
+          </w:tcPr>
+          <w:p>
+            <w:r>
+              <w:rPr>
+                <w:b/>
+                <w:bCs/>
+              </w:rPr>
+              <w:t>Mô tả tóm tắt:</w:t>
+            </w:r>
+            <w:r>
+              <w:rPr>
+                <w:b/>
+                <w:bCs/>
+              </w:rPr>
+              <w:t xml:space="preserve"> </w:t>
+            </w:r>
+            <w:r>
+              <w:t>Chức năng “Create New Farm” cho phép người chơi tạo một trò chơi</w:t>
+            </w:r>
+            <w:r>
+              <w:t>/ nông trại</w:t>
+            </w:r>
+            <w:r>
+              <w:t xml:space="preserve"> mới trong Sunny Field.</w:t>
+            </w:r>
+          </w:p>
+        </w:tc>
+      </w:tr>
+      <w:tr>
+        <w:tc>
+          <w:tcPr>
+            <w:tcW w:w="8630" w:type="dxa"/>
+            <w:gridSpan w:val="2"/>
+          </w:tcPr>
+          <w:p>
+            <w:r>
+              <w:rPr>
+                <w:b/>
+                <w:bCs/>
+              </w:rPr>
+              <w:t>Trigger:</w:t>
+            </w:r>
+            <w:r>
+              <w:rPr>
+                <w:b/>
+                <w:bCs/>
+              </w:rPr>
+              <w:t xml:space="preserve"> </w:t>
+            </w:r>
+            <w:r>
+              <w:t>Người chơi chọn tùy chọn “New” trong màn hình chính của trò chơi.</w:t>
+            </w:r>
+          </w:p>
+          <w:p>
+            <w:r>
+              <w:rPr>
+                <w:b/>
+                <w:bCs/>
+              </w:rPr>
+              <w:t>Kiểu sự kiện:</w:t>
+            </w:r>
+            <w:r>
+              <w:rPr>
+                <w:b/>
+                <w:bCs/>
+              </w:rPr>
+              <w:t xml:space="preserve"> </w:t>
+            </w:r>
+            <w:r>
+              <w:t>Internal</w:t>
+            </w:r>
+          </w:p>
+        </w:tc>
+      </w:tr>
+      <w:tr>
+        <w:tc>
+          <w:tcPr>
+            <w:tcW w:w="8630" w:type="dxa"/>
+            <w:gridSpan w:val="2"/>
+          </w:tcPr>
+          <w:p>
+            <w:pPr>
+              <w:rPr>
+                <w:b/>
+                <w:bCs/>
+              </w:rPr>
+            </w:pPr>
+            <w:r>
+              <w:rPr>
+                <w:b/>
+                <w:bCs/>
+              </w:rPr>
+              <w:t>Các mối quan hệ:</w:t>
+            </w:r>
+          </w:p>
+          <w:p>
+            <w:pPr>
+              <w:pStyle w:val="ListParagraph"/>
+              <w:numPr>
+                <w:ilvl w:val="0"/>
+                <w:numId w:val="2"/>
+              </w:numPr>
+              <w:rPr>
+                <w:b/>
+                <w:bCs/>
+              </w:rPr>
+            </w:pPr>
+            <w:r>
+              <w:rPr>
+                <w:b/>
+                <w:bCs/>
+              </w:rPr>
+              <w:t>Kết hợp:</w:t>
+            </w:r>
+            <w:r>
+              <w:rPr>
+                <w:b/>
+                <w:bCs/>
+              </w:rPr>
+              <w:t xml:space="preserve"> </w:t>
+            </w:r>
+            <w:r>
+              <w:t>Không có</w:t>
+            </w:r>
+          </w:p>
+          <w:p>
+            <w:pPr>
+              <w:pStyle w:val="ListParagraph"/>
+              <w:numPr>
+                <w:ilvl w:val="0"/>
+                <w:numId w:val="2"/>
+              </w:numPr>
+              <w:rPr>
+                <w:b/>
+                <w:bCs/>
+              </w:rPr>
+            </w:pPr>
+            <w:r>
+              <w:rPr>
+                <w:b/>
+                <w:bCs/>
+              </w:rPr>
+              <w:t>Bao gồm:</w:t>
+            </w:r>
+            <w:r>
+              <w:rPr>
+                <w:b/>
+                <w:bCs/>
+              </w:rPr>
+              <w:t xml:space="preserve"> </w:t>
+            </w:r>
+            <w:r>
+              <w:t>Customize Character</w:t>
+            </w:r>
+          </w:p>
+          <w:p>
+            <w:pPr>
+              <w:pStyle w:val="ListParagraph"/>
+              <w:numPr>
+                <w:ilvl w:val="0"/>
+                <w:numId w:val="2"/>
+              </w:numPr>
+              <w:rPr>
+                <w:b/>
+                <w:bCs/>
+              </w:rPr>
+            </w:pPr>
+            <w:r>
+              <w:rPr>
+                <w:b/>
+                <w:bCs/>
+              </w:rPr>
+              <w:t>Mở rộng:</w:t>
+            </w:r>
+            <w:r>
+              <w:rPr>
+                <w:b/>
+                <w:bCs/>
+              </w:rPr>
+              <w:t xml:space="preserve"> </w:t>
+            </w:r>
+            <w:r>
+              <w:t>Không có</w:t>
+            </w:r>
+          </w:p>
+          <w:p>
+            <w:pPr>
+              <w:pStyle w:val="ListParagraph"/>
+              <w:numPr>
+                <w:ilvl w:val="0"/>
+                <w:numId w:val="2"/>
+              </w:numPr>
+              <w:rPr>
+                <w:b/>
+                <w:bCs/>
+              </w:rPr>
+            </w:pPr>
+            <w:r>
+              <w:rPr>
+                <w:b/>
+                <w:bCs/>
+              </w:rPr>
+              <w:t>Tổng quát hóa:</w:t>
+            </w:r>
+            <w:r>
+              <w:rPr>
+                <w:b/>
+                <w:bCs/>
+              </w:rPr>
+              <w:t xml:space="preserve"> </w:t>
+            </w:r>
+            <w:r>
+              <w:t>Không có</w:t>
+            </w:r>
+          </w:p>
+        </w:tc>
+      </w:tr>
+      <w:tr>
+        <w:tc>
+          <w:tcPr>
+            <w:tcW w:w="8630" w:type="dxa"/>
+            <w:gridSpan w:val="2"/>
+          </w:tcPr>
+          <w:p>
+            <w:pPr>
+              <w:rPr>
+                <w:b/>
+                <w:bCs/>
+              </w:rPr>
+            </w:pPr>
+            <w:r>
+              <w:rPr>
+                <w:b/>
+                <w:bCs/>
+              </w:rPr>
+              <w:t>Luồng xử lý bình thường của sự kiện:</w:t>
+            </w:r>
+          </w:p>
+          <w:p>
+            <w:pPr>
+              <w:pStyle w:val="ListParagraph"/>
+              <w:numPr>
+                <w:ilvl w:val="0"/>
+                <w:numId w:val="4"/>
+              </w:numPr>
+            </w:pPr>
+            <w:r>
+              <w:t>Người chơi mở trò chơi.</w:t>
+            </w:r>
+          </w:p>
+          <w:p>
+            <w:pPr>
+              <w:pStyle w:val="ListParagraph"/>
+              <w:numPr>
+                <w:ilvl w:val="0"/>
+                <w:numId w:val="4"/>
+              </w:numPr>
+            </w:pPr>
+            <w:r>
+              <w:t>Hệ thống hiển thị màn hình chính của trò chơi.</w:t>
+            </w:r>
+          </w:p>
+          <w:p>
+            <w:pPr>
+              <w:pStyle w:val="ListParagraph"/>
+              <w:numPr>
+                <w:ilvl w:val="0"/>
+                <w:numId w:val="4"/>
+              </w:numPr>
+            </w:pPr>
+            <w:r>
+              <w:t>Người chơi chọn nút “New”.</w:t>
+            </w:r>
+          </w:p>
+          <w:p>
+            <w:pPr>
+              <w:pStyle w:val="ListParagraph"/>
+              <w:numPr>
+                <w:ilvl w:val="0"/>
+                <w:numId w:val="4"/>
+              </w:numPr>
+            </w:pPr>
+            <w:r>
+              <w:t>Hệ thống hiển thị giao diện Tùy chỉnh nhân vật (Character</w:t>
+            </w:r>
+            <w:r>
+              <w:t xml:space="preserve"> Customization</w:t>
+            </w:r>
+            <w:r>
+              <w:t>).</w:t>
+            </w:r>
+            <w:r>
+              <w:rPr>
+                <w:b/>
+                <w:bCs/>
+              </w:rPr>
+              <w:t xml:space="preserve"> </w:t>
+            </w:r>
+          </w:p>
+        </w:tc>
+      </w:tr>
+      <w:tr>
+        <w:tc>
+          <w:tcPr>
+            <w:tcW w:w="8630" w:type="dxa"/>
+            <w:gridSpan w:val="2"/>
+          </w:tcPr>
+          <w:p>
+            <w:r>
+              <w:rPr>
+                <w:b/>
+                <w:bCs/>
+              </w:rPr>
+              <w:t>Các luồng sự kiện con (Subflows):</w:t>
+            </w:r>
+            <w:r>
+              <w:rPr>
+                <w:b/>
+                <w:bCs/>
+              </w:rPr>
+              <w:t xml:space="preserve"> </w:t>
+            </w:r>
+            <w:r>
+              <w:t>Không có</w:t>
+            </w:r>
+          </w:p>
+        </w:tc>
+      </w:tr>
+      <w:tr>
+        <w:tc>
+          <w:tcPr>
+            <w:tcW w:w="8630" w:type="dxa"/>
+            <w:gridSpan w:val="2"/>
+          </w:tcPr>
+          <w:p>
+            <w:r>
+              <w:rPr>
+                <w:b/>
+                <w:bCs/>
+              </w:rPr>
+              <w:t>Luồng luân phiên đặc biệt (Alternative/ Exception flows):</w:t>
+            </w:r>
+            <w:r>
+              <w:rPr>
+                <w:b/>
+                <w:bCs/>
+              </w:rPr>
+              <w:t xml:space="preserve"> </w:t>
+            </w:r>
+            <w:r>
+              <w:t>Không có</w:t>
+            </w:r>
+          </w:p>
+        </w:tc>
+      </w:tr>
+    </w:tbl>
+    <w:p>
+      <w:pPr>
+        <w:ind w:left="720"/>
+      </w:pPr>
+    </w:p>
+    <w:p>
+      <w:pPr>
+        <w:pStyle w:val="Heading3"/>
+        <w:numPr>
+          <w:ilvl w:val="2"/>
+          <w:numId w:val="1"/>
+        </w:numPr>
+      </w:pPr>
+      <w:r>
+        <w:t xml:space="preserve">Chức năng </w:t>
+      </w:r>
+      <w:r>
+        <w:t>Customize Character</w:t>
+      </w:r>
+    </w:p>
+    <w:p/>
+    <w:p>
+      <w:pPr>
+        <w:jc w:val="center"/>
+      </w:pPr>
+      <w:r>
+        <w:rPr>
+          <w:noProof/>
+        </w:rPr>
+        <w:drawing>
+          <wp:inline distT="0" distB="0" distL="0" distR="0" wp14:anchorId="20A14BB5" wp14:editId="47311A07">
+            <wp:extent cx="5237018" cy="924180"/>
+            <wp:effectExtent l="0" t="0" r="1905" b="9525"/>
+            <wp:docPr id="544482092" name="Picture 2"/>
+            <wp:cNvGraphicFramePr>
+              <a:graphicFrameLocks xmlns:a="http://schemas.openxmlformats.org/drawingml/2006/main" noChangeAspect="1"/>
+            </wp:cNvGraphicFramePr>
+            <a:graphic xmlns:a="http://schemas.openxmlformats.org/drawingml/2006/main">
+              <a:graphicData uri="http://schemas.openxmlformats.org/drawingml/2006/picture">
+                <pic:pic xmlns:pic="http://schemas.openxmlformats.org/drawingml/2006/picture">
+                  <pic:nvPicPr>
+                    <pic:cNvPr id="544482092" name="Picture 544482092"/>
+                    <pic:cNvPicPr/>
+                  </pic:nvPicPr>
+                  <pic:blipFill>
+                    <a:blip r:embed="rId12">
+                      <a:extLst>
+                        <a:ext uri="{28A0092B-C50C-407E-A947-70E740481C1C}">
+                          <a14:useLocalDpi xmlns:a14="http://schemas.microsoft.com/office/drawing/2010/main" val="0"/>
+                        </a:ext>
+                      </a:extLst>
+                    </a:blip>
+                    <a:stretch>
+                      <a:fillRect/>
+                    </a:stretch>
+                  </pic:blipFill>
+                  <pic:spPr>
+                    <a:xfrm>
+                      <a:off x="0" y="0"/>
+                      <a:ext cx="5272229" cy="930394"/>
+                    </a:xfrm>
+                    <a:prstGeom prst="rect">
+                      <a:avLst/>
+                    </a:prstGeom>
+                  </pic:spPr>
+                </pic:pic>
+              </a:graphicData>
+            </a:graphic>
+          </wp:inline>
+        </w:drawing>
+      </w:r>
+    </w:p>
+    <w:tbl>
+      <w:tblPr>
+        <w:tblStyle w:val="TableGrid"/>
+        <w:tblW w:w="0" w:type="auto"/>
+        <w:tblInd w:w="720" w:type="dxa"/>
+        <w:tblLook w:val="04A0" w:firstRow="1" w:lastRow="0" w:firstColumn="1" w:lastColumn="0" w:noHBand="0" w:noVBand="1"/>
+      </w:tblPr>
+      <w:tblGrid>
+        <w:gridCol w:w="4350"/>
+        <w:gridCol w:w="4280"/>
+      </w:tblGrid>
+      <w:tr>
+        <w:tc>
+          <w:tcPr>
+            <w:tcW w:w="4350" w:type="dxa"/>
+          </w:tcPr>
+          <w:p>
+            <w:r>
+              <w:rPr>
+                <w:b/>
+                <w:bCs/>
+              </w:rPr>
+              <w:t>Tên trường hợp sử dụng:</w:t>
+            </w:r>
+            <w:r>
+              <w:t xml:space="preserve"> </w:t>
+            </w:r>
+            <w:r>
+              <w:t>Customize Character</w:t>
+            </w:r>
+          </w:p>
+        </w:tc>
+        <w:tc>
+          <w:tcPr>
+            <w:tcW w:w="4280" w:type="dxa"/>
+          </w:tcPr>
+          <w:p>
+            <w:r>
+              <w:rPr>
+                <w:b/>
+                <w:bCs/>
+              </w:rPr>
+              <w:t>Id:</w:t>
+            </w:r>
+            <w:r>
+              <w:t xml:space="preserve"> </w:t>
+            </w:r>
+            <w:r>
+              <w:t>PL-002</w:t>
+            </w:r>
+          </w:p>
+        </w:tc>
+      </w:tr>
+      <w:tr>
+        <w:tc>
+          <w:tcPr>
+            <w:tcW w:w="4350" w:type="dxa"/>
+            <w:vMerge w:val="restart"/>
+          </w:tcPr>
+          <w:p>
+            <w:r>
+              <w:rPr>
+                <w:b/>
+                <w:bCs/>
+              </w:rPr>
+              <w:t>Tác nhân chính:</w:t>
+            </w:r>
+            <w:r>
+              <w:t xml:space="preserve"> </w:t>
+            </w:r>
+            <w:r>
+              <w:t>Người chơi</w:t>
+            </w:r>
+          </w:p>
+        </w:tc>
+        <w:tc>
+          <w:tcPr>
+            <w:tcW w:w="4280" w:type="dxa"/>
+          </w:tcPr>
+          <w:p>
+            <w:r>
+              <w:rPr>
+                <w:b/>
+                <w:bCs/>
+              </w:rPr>
+              <w:t>Mức độ cần thiết:</w:t>
+            </w:r>
+            <w:r>
+              <w:t xml:space="preserve"> </w:t>
+            </w:r>
+            <w:r>
+              <w:t>Bắt buộc</w:t>
+            </w:r>
+          </w:p>
+        </w:tc>
+      </w:tr>
+      <w:tr>
+        <w:tc>
+          <w:tcPr>
+            <w:tcW w:w="4350" w:type="dxa"/>
+            <w:vMerge/>
+          </w:tcPr>
+          <w:p>
+            <w:pPr>
+              <w:rPr>
+                <w:b/>
+                <w:bCs/>
+              </w:rPr>
+            </w:pPr>
+          </w:p>
+        </w:tc>
+        <w:tc>
+          <w:tcPr>
+            <w:tcW w:w="4280" w:type="dxa"/>
+          </w:tcPr>
+          <w:p>
+            <w:r>
+              <w:rPr>
+                <w:b/>
+                <w:bCs/>
+              </w:rPr>
+              <w:t>Phân loại:</w:t>
+            </w:r>
+            <w:r>
+              <w:t xml:space="preserve"> </w:t>
+            </w:r>
+            <w:r>
+              <w:t>Phức tạp</w:t>
+            </w:r>
+          </w:p>
+        </w:tc>
+      </w:tr>
+      <w:tr>
+        <w:tc>
+          <w:tcPr>
+            <w:tcW w:w="8630" w:type="dxa"/>
+            <w:gridSpan w:val="2"/>
+          </w:tcPr>
+          <w:p>
+            <w:r>
+              <w:rPr>
+                <w:b/>
+                <w:bCs/>
+              </w:rPr>
+              <w:t>Các thành phần tham gia và mối quan tâm:</w:t>
+            </w:r>
+            <w:r>
+              <w:t xml:space="preserve"> </w:t>
+            </w:r>
+          </w:p>
+          <w:p>
+            <w:pPr>
+              <w:pStyle w:val="ListParagraph"/>
+              <w:numPr>
+                <w:ilvl w:val="0"/>
+                <w:numId w:val="2"/>
+              </w:numPr>
+            </w:pPr>
+            <w:r>
+              <w:t>Người chơi: Tùy chỉnh nhân vật của mình.</w:t>
+            </w:r>
+          </w:p>
+        </w:tc>
+      </w:tr>
+      <w:tr>
+        <w:tc>
+          <w:tcPr>
+            <w:tcW w:w="8630" w:type="dxa"/>
+            <w:gridSpan w:val="2"/>
+          </w:tcPr>
+          <w:p>
+            <w:r>
+              <w:rPr>
+                <w:b/>
+                <w:bCs/>
+              </w:rPr>
+              <w:t>Mô tả tóm tắt:</w:t>
+            </w:r>
+            <w:r>
+              <w:t xml:space="preserve"> </w:t>
+            </w:r>
+            <w:r>
+              <w:t>Chức năng “Customize Character” cho phép người chơi tùy chỉnh nhân vật mà mình điều khiển. Các tùy chọn có thể chỉnh được bao gồm tên nhân vật, giới tính nhân vật, màu da, kiểu tóc, màu tóc, mắt, kiểu áo, màu áo, kiểu quần, màu quần, phụ kiện.</w:t>
+            </w:r>
+            <w:r>
+              <w:t xml:space="preserve"> Người chơi cần đặt tên để lưu trữ </w:t>
+            </w:r>
+            <w:r>
+              <w:t>màn</w:t>
+            </w:r>
+            <w:r>
+              <w:t xml:space="preserve"> chơi</w:t>
+            </w:r>
+            <w:r>
+              <w:t xml:space="preserve"> (Farm)</w:t>
+            </w:r>
+            <w:r>
+              <w:t>.</w:t>
+            </w:r>
+          </w:p>
+        </w:tc>
+      </w:tr>
+      <w:tr>
+        <w:tc>
+          <w:tcPr>
+            <w:tcW w:w="8630" w:type="dxa"/>
+            <w:gridSpan w:val="2"/>
+          </w:tcPr>
+          <w:p>
+            <w:r>
+              <w:rPr>
+                <w:b/>
+                <w:bCs/>
+              </w:rPr>
+              <w:t>Trigger:</w:t>
+            </w:r>
+            <w:r>
+              <w:t xml:space="preserve"> </w:t>
+            </w:r>
+            <w:r>
+              <w:t>Người chơi chọn tùy chọn “New” từ màn hình chính, hệ thống sẽ hiển thị giao diện Character Customization cho người chơi thiết lập nhân vật.</w:t>
+            </w:r>
+          </w:p>
+          <w:p>
+            <w:r>
+              <w:rPr>
+                <w:b/>
+                <w:bCs/>
+              </w:rPr>
+              <w:t>Kiểu sự kiện:</w:t>
+            </w:r>
+            <w:r>
+              <w:t xml:space="preserve"> </w:t>
+            </w:r>
+            <w:r>
+              <w:t>Internal</w:t>
+            </w:r>
+          </w:p>
+        </w:tc>
+      </w:tr>
+      <w:tr>
+        <w:tc>
+          <w:tcPr>
+            <w:tcW w:w="8630" w:type="dxa"/>
+            <w:gridSpan w:val="2"/>
+          </w:tcPr>
+          <w:p>
+            <w:pPr>
+              <w:rPr>
+                <w:b/>
+                <w:bCs/>
+              </w:rPr>
+            </w:pPr>
+            <w:r>
+              <w:rPr>
+                <w:b/>
+                <w:bCs/>
+              </w:rPr>
+              <w:t>Các mối quan hệ:</w:t>
+            </w:r>
+          </w:p>
+          <w:p>
+            <w:pPr>
+              <w:pStyle w:val="ListParagraph"/>
+              <w:numPr>
+                <w:ilvl w:val="0"/>
+                <w:numId w:val="2"/>
+              </w:numPr>
+              <w:rPr>
+                <w:b/>
+                <w:bCs/>
+              </w:rPr>
+            </w:pPr>
+            <w:r>
+              <w:rPr>
+                <w:b/>
+                <w:bCs/>
+              </w:rPr>
+              <w:t>Kết hợp:</w:t>
+            </w:r>
+            <w:r>
+              <w:t xml:space="preserve"> </w:t>
+            </w:r>
+            <w:r>
+              <w:t>Không có</w:t>
+            </w:r>
+          </w:p>
+          <w:p>
+            <w:pPr>
+              <w:pStyle w:val="ListParagraph"/>
+              <w:numPr>
+                <w:ilvl w:val="0"/>
+                <w:numId w:val="2"/>
+              </w:numPr>
+              <w:rPr>
+                <w:b/>
+                <w:bCs/>
+              </w:rPr>
+            </w:pPr>
+            <w:r>
+              <w:rPr>
+                <w:b/>
+                <w:bCs/>
+              </w:rPr>
+              <w:t>Bao gồm:</w:t>
+            </w:r>
+            <w:r>
+              <w:t xml:space="preserve"> </w:t>
+            </w:r>
+            <w:r>
+              <w:t>Không có</w:t>
+            </w:r>
+          </w:p>
+          <w:p>
+            <w:pPr>
+              <w:pStyle w:val="ListParagraph"/>
+              <w:numPr>
+                <w:ilvl w:val="0"/>
+                <w:numId w:val="2"/>
+              </w:numPr>
+              <w:rPr>
+                <w:b/>
+                <w:bCs/>
+              </w:rPr>
+            </w:pPr>
+            <w:r>
+              <w:rPr>
+                <w:b/>
+                <w:bCs/>
+              </w:rPr>
+              <w:t>Mở rộng:</w:t>
+            </w:r>
+            <w:r>
+              <w:t xml:space="preserve"> </w:t>
+            </w:r>
+            <w:r>
+              <w:t>Không có</w:t>
+            </w:r>
+          </w:p>
+          <w:p>
+            <w:pPr>
+              <w:pStyle w:val="ListParagraph"/>
+              <w:numPr>
+                <w:ilvl w:val="0"/>
+                <w:numId w:val="2"/>
+              </w:numPr>
+              <w:rPr>
+                <w:b/>
+                <w:bCs/>
+              </w:rPr>
+            </w:pPr>
+            <w:r>
+              <w:rPr>
+                <w:b/>
+                <w:bCs/>
+              </w:rPr>
+              <w:t>Tổng quát hóa:</w:t>
+            </w:r>
+            <w:r>
+              <w:t xml:space="preserve"> </w:t>
+            </w:r>
+            <w:r>
+              <w:t>Không có</w:t>
+            </w:r>
+          </w:p>
+        </w:tc>
+      </w:tr>
+      <w:tr>
+        <w:tc>
+          <w:tcPr>
+            <w:tcW w:w="8630" w:type="dxa"/>
+            <w:gridSpan w:val="2"/>
+          </w:tcPr>
+          <w:p>
+            <w:r>
+              <w:rPr>
+                <w:b/>
+                <w:bCs/>
+              </w:rPr>
+              <w:t>Luồng xử lý bình thường của sự kiện:</w:t>
+            </w:r>
+            <w:r>
+              <w:t xml:space="preserve"> </w:t>
+            </w:r>
+          </w:p>
+          <w:p>
+            <w:pPr>
+              <w:pStyle w:val="ListParagraph"/>
+              <w:numPr>
+                <w:ilvl w:val="0"/>
+                <w:numId w:val="5"/>
+              </w:numPr>
+            </w:pPr>
+            <w:r>
+              <w:t>Người chơi chọn tùy chọn “New” trong màn hình chính của game.</w:t>
+            </w:r>
+          </w:p>
+          <w:p>
+            <w:pPr>
+              <w:pStyle w:val="ListParagraph"/>
+              <w:numPr>
+                <w:ilvl w:val="0"/>
+                <w:numId w:val="5"/>
+              </w:numPr>
+            </w:pPr>
+            <w:r>
+              <w:t>Hệ thống hiển thị giao diện Character Customization.</w:t>
+            </w:r>
+          </w:p>
+          <w:p>
+            <w:pPr>
+              <w:pStyle w:val="ListParagraph"/>
+              <w:numPr>
+                <w:ilvl w:val="0"/>
+                <w:numId w:val="5"/>
+              </w:numPr>
+            </w:pPr>
+            <w:r>
+              <w:t xml:space="preserve">Người chơi đặt tên </w:t>
+            </w:r>
+            <w:r>
+              <w:t>Farm.</w:t>
+            </w:r>
+          </w:p>
+          <w:p>
+            <w:pPr>
+              <w:pStyle w:val="ListParagraph"/>
+              <w:numPr>
+                <w:ilvl w:val="0"/>
+                <w:numId w:val="7"/>
+              </w:numPr>
+            </w:pPr>
+            <w:r>
+              <w:rPr>
+                <w:b/>
+                <w:bCs/>
+              </w:rPr>
+              <w:t>S1</w:t>
+            </w:r>
+            <w:r>
+              <w:t>: Người chơi không đặt tên Farm.</w:t>
+            </w:r>
+          </w:p>
+          <w:p>
+            <w:pPr>
+              <w:pStyle w:val="ListParagraph"/>
+              <w:numPr>
+                <w:ilvl w:val="0"/>
+                <w:numId w:val="7"/>
+              </w:numPr>
+            </w:pPr>
+            <w:r>
+              <w:rPr>
+                <w:b/>
+                <w:bCs/>
+              </w:rPr>
+              <w:t>S2</w:t>
+            </w:r>
+            <w:r>
+              <w:t>: Người chơi đặt tên Farm trùng với một Farm đã lưu.</w:t>
+            </w:r>
+          </w:p>
+          <w:p>
+            <w:pPr>
+              <w:pStyle w:val="ListParagraph"/>
+              <w:numPr>
+                <w:ilvl w:val="0"/>
+                <w:numId w:val="5"/>
+              </w:numPr>
+            </w:pPr>
+            <w:r>
+              <w:t>Người chơi thiết lập nhân vật của mình.</w:t>
+            </w:r>
+          </w:p>
+          <w:p>
+            <w:pPr>
+              <w:pStyle w:val="ListParagraph"/>
+              <w:numPr>
+                <w:ilvl w:val="0"/>
+                <w:numId w:val="8"/>
+              </w:numPr>
+            </w:pPr>
+            <w:r>
+              <w:rPr>
+                <w:b/>
+                <w:bCs/>
+              </w:rPr>
+              <w:t>S3</w:t>
+            </w:r>
+            <w:r>
+              <w:t>: Người chơi không nhập tên nhân vật.</w:t>
+            </w:r>
+          </w:p>
+          <w:p>
+            <w:pPr>
+              <w:pStyle w:val="ListParagraph"/>
+              <w:numPr>
+                <w:ilvl w:val="0"/>
+                <w:numId w:val="5"/>
+              </w:numPr>
+            </w:pPr>
+            <w:r>
+              <w:t>Người chơi nhấn nút “Create”.</w:t>
+            </w:r>
+          </w:p>
+          <w:p>
+            <w:pPr>
+              <w:pStyle w:val="ListParagraph"/>
+              <w:numPr>
+                <w:ilvl w:val="0"/>
+                <w:numId w:val="5"/>
+              </w:numPr>
+            </w:pPr>
+            <w:r>
+              <w:t>Hệ thống tạo và tải một</w:t>
+            </w:r>
+            <w:r>
+              <w:t xml:space="preserve"> Farm</w:t>
+            </w:r>
+            <w:r>
+              <w:t xml:space="preserve"> mới.</w:t>
+            </w:r>
+          </w:p>
+        </w:tc>
+      </w:tr>
+      <w:tr>
+        <w:tc>
+          <w:tcPr>
+            <w:tcW w:w="8630" w:type="dxa"/>
+            <w:gridSpan w:val="2"/>
+          </w:tcPr>
+          <w:p>
+            <w:r>
+              <w:rPr>
+                <w:b/>
+                <w:bCs/>
+              </w:rPr>
+              <w:t>Các luồng sự kiện con (Subflows):</w:t>
+            </w:r>
+            <w:r>
+              <w:t xml:space="preserve"> </w:t>
+            </w:r>
+            <w:r>
+              <w:t xml:space="preserve"> </w:t>
+            </w:r>
+          </w:p>
+          <w:p>
+            <w:pPr>
+              <w:pStyle w:val="ListParagraph"/>
+              <w:numPr>
+                <w:ilvl w:val="0"/>
+                <w:numId w:val="2"/>
+              </w:numPr>
+            </w:pPr>
+            <w:r>
+              <w:rPr>
+                <w:b/>
+                <w:bCs/>
+              </w:rPr>
+              <w:t xml:space="preserve">S1: </w:t>
+            </w:r>
+            <w:r>
+              <w:t xml:space="preserve">Người chơi không đặt tên </w:t>
+            </w:r>
+            <w:r>
+              <w:t>Farm:</w:t>
+            </w:r>
+          </w:p>
+          <w:p>
+            <w:pPr>
+              <w:pStyle w:val="ListParagraph"/>
+              <w:numPr>
+                <w:ilvl w:val="1"/>
+                <w:numId w:val="10"/>
+              </w:numPr>
+            </w:pPr>
+            <w:r>
+              <w:t>Người chơi thiết lập nhân vật của mình.</w:t>
+            </w:r>
+          </w:p>
+          <w:p>
+            <w:pPr>
+              <w:pStyle w:val="ListParagraph"/>
+              <w:numPr>
+                <w:ilvl w:val="1"/>
+                <w:numId w:val="10"/>
+              </w:numPr>
+            </w:pPr>
+            <w:r>
+              <w:t>Người chơi</w:t>
+            </w:r>
+            <w:r>
+              <w:t xml:space="preserve"> </w:t>
+            </w:r>
+            <w:r>
+              <w:t>nhấn nút “Create”.</w:t>
+            </w:r>
+          </w:p>
+          <w:p>
+            <w:pPr>
+              <w:pStyle w:val="ListParagraph"/>
+              <w:numPr>
+                <w:ilvl w:val="1"/>
+                <w:numId w:val="10"/>
+              </w:numPr>
+            </w:pPr>
+            <w:r>
+              <w:t>Hệ thống thông báo “Can’t create new farm. Farm’s name is required</w:t>
+            </w:r>
+            <w:r>
+              <w:t>.</w:t>
+            </w:r>
+            <w:r>
+              <w:t>”</w:t>
+            </w:r>
+          </w:p>
+          <w:p>
+            <w:pPr>
+              <w:pStyle w:val="ListParagraph"/>
+              <w:numPr>
+                <w:ilvl w:val="1"/>
+                <w:numId w:val="10"/>
+              </w:numPr>
+            </w:pPr>
+            <w:r>
+              <w:t>Người chơi nhập tên Farm.</w:t>
+            </w:r>
+          </w:p>
+          <w:p>
+            <w:pPr>
+              <w:pStyle w:val="ListParagraph"/>
+              <w:numPr>
+                <w:ilvl w:val="1"/>
+                <w:numId w:val="10"/>
+              </w:numPr>
+            </w:pPr>
+            <w:r>
+              <w:t>Người chơi nhấn nút “Create”.</w:t>
+            </w:r>
+          </w:p>
+          <w:p>
+            <w:pPr>
+              <w:pStyle w:val="ListParagraph"/>
+              <w:numPr>
+                <w:ilvl w:val="1"/>
+                <w:numId w:val="10"/>
+              </w:numPr>
+            </w:pPr>
+            <w:r>
+              <w:t>Hệ thống tạo và tải một Farm mới.</w:t>
+            </w:r>
+          </w:p>
+          <w:p/>
+          <w:p>
+            <w:pPr>
+              <w:pStyle w:val="ListParagraph"/>
+              <w:numPr>
+                <w:ilvl w:val="0"/>
+                <w:numId w:val="2"/>
+              </w:numPr>
+            </w:pPr>
+            <w:r>
+              <w:rPr>
+                <w:b/>
+                <w:bCs/>
+              </w:rPr>
+              <w:t xml:space="preserve">S2: </w:t>
+            </w:r>
+            <w:r>
+              <w:t>Người chơi đặt tên Farm trùng với một Farm có sẳn:</w:t>
+            </w:r>
+          </w:p>
+          <w:p>
+            <w:pPr>
+              <w:pStyle w:val="ListParagraph"/>
+              <w:numPr>
+                <w:ilvl w:val="1"/>
+                <w:numId w:val="12"/>
+              </w:numPr>
+            </w:pPr>
+            <w:r>
+              <w:t>Người chơi thiết lập nhân vật của mình.</w:t>
+            </w:r>
+          </w:p>
+          <w:p>
+            <w:pPr>
+              <w:pStyle w:val="ListParagraph"/>
+              <w:numPr>
+                <w:ilvl w:val="1"/>
+                <w:numId w:val="12"/>
+              </w:numPr>
+            </w:pPr>
+            <w:r>
+              <w:t>Người chơi nhấn nút “Create”.</w:t>
+            </w:r>
+          </w:p>
+          <w:p>
+            <w:pPr>
+              <w:pStyle w:val="ListParagraph"/>
+              <w:numPr>
+                <w:ilvl w:val="1"/>
+                <w:numId w:val="12"/>
+              </w:numPr>
+            </w:pPr>
+            <w:r>
+              <w:t>Hệ thống thông báo “Can’t create new farm. Farm’s name had existed.”</w:t>
+            </w:r>
+          </w:p>
+          <w:p>
+            <w:pPr>
+              <w:pStyle w:val="ListParagraph"/>
+              <w:numPr>
+                <w:ilvl w:val="1"/>
+                <w:numId w:val="12"/>
+              </w:numPr>
+            </w:pPr>
+            <w:r>
+              <w:t>Người chơi nhập</w:t>
+            </w:r>
+            <w:r>
+              <w:t xml:space="preserve"> lại</w:t>
+            </w:r>
+            <w:r>
+              <w:t xml:space="preserve"> tên Farm.</w:t>
+            </w:r>
+          </w:p>
+          <w:p>
+            <w:pPr>
+              <w:pStyle w:val="ListParagraph"/>
+              <w:numPr>
+                <w:ilvl w:val="1"/>
+                <w:numId w:val="12"/>
+              </w:numPr>
+            </w:pPr>
+            <w:r>
+              <w:t>Người chơi nhấn nút “Create”.</w:t>
+            </w:r>
+          </w:p>
+          <w:p>
+            <w:pPr>
+              <w:pStyle w:val="ListParagraph"/>
+              <w:numPr>
+                <w:ilvl w:val="1"/>
+                <w:numId w:val="12"/>
+              </w:numPr>
+            </w:pPr>
+            <w:r>
+              <w:t>Hệ thống tạo và tải một Farm mới.</w:t>
+            </w:r>
+          </w:p>
+          <w:p/>
+          <w:p>
+            <w:pPr>
+              <w:pStyle w:val="ListParagraph"/>
+              <w:numPr>
+                <w:ilvl w:val="0"/>
+                <w:numId w:val="2"/>
+              </w:numPr>
+            </w:pPr>
+            <w:r>
+              <w:rPr>
+                <w:b/>
+                <w:bCs/>
+              </w:rPr>
+              <w:t xml:space="preserve">S3: </w:t>
+            </w:r>
+            <w:r>
+              <w:t>Người chơi không đặt tên nhân vật:</w:t>
+            </w:r>
+          </w:p>
+          <w:p>
+            <w:pPr>
+              <w:pStyle w:val="ListParagraph"/>
+              <w:numPr>
+                <w:ilvl w:val="1"/>
+                <w:numId w:val="14"/>
+              </w:numPr>
+            </w:pPr>
+            <w:r>
+              <w:t>Người chơi nhấn nút “Create”.</w:t>
+            </w:r>
+          </w:p>
+          <w:p>
+            <w:pPr>
+              <w:pStyle w:val="ListParagraph"/>
+              <w:numPr>
+                <w:ilvl w:val="1"/>
+                <w:numId w:val="14"/>
+              </w:numPr>
+            </w:pPr>
+            <w:r>
+              <w:t>Hệ thống thông báo “Can’t create new farm. Character’s name is required.”</w:t>
+            </w:r>
+          </w:p>
+          <w:p>
+            <w:pPr>
+              <w:pStyle w:val="ListParagraph"/>
+              <w:numPr>
+                <w:ilvl w:val="1"/>
+                <w:numId w:val="14"/>
+              </w:numPr>
+            </w:pPr>
+            <w:r>
+              <w:t>Người dùng nhập tên nhân vật.</w:t>
+            </w:r>
+          </w:p>
+          <w:p>
+            <w:pPr>
+              <w:pStyle w:val="ListParagraph"/>
+              <w:numPr>
+                <w:ilvl w:val="1"/>
+                <w:numId w:val="14"/>
+              </w:numPr>
+            </w:pPr>
+            <w:r>
+              <w:t>Người dùng nhấn nút “Create”.</w:t>
+            </w:r>
+          </w:p>
+          <w:p>
+            <w:pPr>
+              <w:pStyle w:val="ListParagraph"/>
+              <w:numPr>
+                <w:ilvl w:val="1"/>
+                <w:numId w:val="14"/>
+              </w:numPr>
+            </w:pPr>
+            <w:r>
+              <w:t>Hệ thống tạo và tải một Farm mới.</w:t>
+            </w:r>
+          </w:p>
+        </w:tc>
+      </w:tr>
+      <w:tr>
+        <w:tc>
+          <w:tcPr>
+            <w:tcW w:w="8630" w:type="dxa"/>
+            <w:gridSpan w:val="2"/>
+          </w:tcPr>
+          <w:p>
+            <w:r>
+              <w:rPr>
+                <w:b/>
+                <w:bCs/>
+              </w:rPr>
+              <w:t>Luồng luân phiên đặc biệt (Alternative/ Exception flows):</w:t>
+            </w:r>
+            <w:r>
+              <w:t xml:space="preserve"> </w:t>
+            </w:r>
+            <w:r>
+              <w:t>Không có</w:t>
+            </w:r>
+          </w:p>
+        </w:tc>
+      </w:tr>
+    </w:tbl>
+    <w:p/>
+    <w:p>
+      <w:pPr>
+        <w:pStyle w:val="Heading3"/>
+        <w:numPr>
+          <w:ilvl w:val="2"/>
+          <w:numId w:val="12"/>
+        </w:numPr>
+      </w:pPr>
+      <w:r>
+        <w:t xml:space="preserve">Chức năng </w:t>
+      </w:r>
+    </w:p>
+    <w:tbl>
+      <w:tblPr>
+        <w:tblStyle w:val="TableGrid"/>
+        <w:tblW w:w="0" w:type="auto"/>
+        <w:tblInd w:w="720" w:type="dxa"/>
+        <w:tblLook w:val="04A0" w:firstRow="1" w:lastRow="0" w:firstColumn="1" w:lastColumn="0" w:noHBand="0" w:noVBand="1"/>
+      </w:tblPr>
+      <w:tblGrid>
+        <w:gridCol w:w="4350"/>
+        <w:gridCol w:w="4280"/>
+      </w:tblGrid>
+      <w:tr>
+        <w:tc>
+          <w:tcPr>
+            <w:tcW w:w="4350" w:type="dxa"/>
+          </w:tcPr>
+          <w:p>
+            <w:r>
+              <w:rPr>
+                <w:b/>
+                <w:bCs/>
+              </w:rPr>
+              <w:t>Tên trường hợp sử dụng:</w:t>
+            </w:r>
+            <w:r>
+              <w:t xml:space="preserve"> </w:t>
+            </w:r>
+          </w:p>
+        </w:tc>
+        <w:tc>
+          <w:tcPr>
+            <w:tcW w:w="4280" w:type="dxa"/>
+          </w:tcPr>
+          <w:p>
+            <w:r>
+              <w:rPr>
+                <w:b/>
+                <w:bCs/>
+              </w:rPr>
+              <w:t>Id:</w:t>
+            </w:r>
+            <w:r>
+              <w:t xml:space="preserve"> </w:t>
+            </w:r>
+          </w:p>
+        </w:tc>
+      </w:tr>
+      <w:tr>
+        <w:tc>
+          <w:tcPr>
+            <w:tcW w:w="4350" w:type="dxa"/>
+            <w:vMerge w:val="restart"/>
+          </w:tcPr>
+          <w:p>
+            <w:r>
+              <w:rPr>
+                <w:b/>
+                <w:bCs/>
+              </w:rPr>
+              <w:t>Tác nhân chính:</w:t>
+            </w:r>
+            <w:r>
+              <w:t xml:space="preserve"> </w:t>
+            </w:r>
+          </w:p>
+        </w:tc>
+        <w:tc>
+          <w:tcPr>
+            <w:tcW w:w="4280" w:type="dxa"/>
+          </w:tcPr>
+          <w:p>
+            <w:r>
+              <w:rPr>
+                <w:b/>
+                <w:bCs/>
+              </w:rPr>
+              <w:t>Mức độ cần thiết:</w:t>
+            </w:r>
+            <w:r>
+              <w:t xml:space="preserve"> </w:t>
+            </w:r>
+          </w:p>
+        </w:tc>
+      </w:tr>
+      <w:tr>
+        <w:tc>
+          <w:tcPr>
+            <w:tcW w:w="4350" w:type="dxa"/>
+            <w:vMerge/>
+          </w:tcPr>
+          <w:p>
+            <w:pPr>
+              <w:rPr>
+                <w:b/>
+                <w:bCs/>
+              </w:rPr>
+            </w:pPr>
+          </w:p>
+        </w:tc>
+        <w:tc>
+          <w:tcPr>
+            <w:tcW w:w="4280" w:type="dxa"/>
+          </w:tcPr>
+          <w:p>
+            <w:r>
+              <w:rPr>
+                <w:b/>
+                <w:bCs/>
+              </w:rPr>
+              <w:t>Phân loại:</w:t>
+            </w:r>
+            <w:r>
+              <w:t xml:space="preserve"> </w:t>
+            </w:r>
+          </w:p>
+        </w:tc>
+      </w:tr>
+      <w:tr>
+        <w:tc>
+          <w:tcPr>
+            <w:tcW w:w="8630" w:type="dxa"/>
+            <w:gridSpan w:val="2"/>
+          </w:tcPr>
+          <w:p>
+            <w:r>
+              <w:rPr>
+                <w:b/>
+                <w:bCs/>
+              </w:rPr>
+              <w:t>Các thành phần tham gia và mối quan tâm:</w:t>
+            </w:r>
+            <w:r>
+              <w:t xml:space="preserve"> </w:t>
+            </w:r>
+          </w:p>
+        </w:tc>
+      </w:tr>
+      <w:tr>
+        <w:tc>
+          <w:tcPr>
+            <w:tcW w:w="8630" w:type="dxa"/>
+            <w:gridSpan w:val="2"/>
+          </w:tcPr>
+          <w:p>
+            <w:r>
+              <w:rPr>
+                <w:b/>
+                <w:bCs/>
+              </w:rPr>
+              <w:t>Mô tả tóm tắt:</w:t>
+            </w:r>
+            <w:r>
+              <w:t xml:space="preserve"> </w:t>
+            </w:r>
+          </w:p>
+        </w:tc>
+      </w:tr>
+      <w:tr>
+        <w:tc>
+          <w:tcPr>
+            <w:tcW w:w="8630" w:type="dxa"/>
+            <w:gridSpan w:val="2"/>
+          </w:tcPr>
+          <w:p>
+            <w:r>
+              <w:rPr>
+                <w:b/>
+                <w:bCs/>
+              </w:rPr>
+              <w:t>Trigger:</w:t>
+            </w:r>
+            <w:r>
+              <w:t xml:space="preserve"> </w:t>
+            </w:r>
+          </w:p>
+          <w:p>
+            <w:r>
+              <w:rPr>
+                <w:b/>
+                <w:bCs/>
+              </w:rPr>
+              <w:t>Kiểu sự kiện:</w:t>
+            </w:r>
+            <w:r>
+              <w:t xml:space="preserve"> </w:t>
+            </w:r>
+          </w:p>
+        </w:tc>
+      </w:tr>
+      <w:tr>
+        <w:tc>
+          <w:tcPr>
+            <w:tcW w:w="8630" w:type="dxa"/>
+            <w:gridSpan w:val="2"/>
+          </w:tcPr>
+          <w:p>
+            <w:pPr>
+              <w:rPr>
+                <w:b/>
+                <w:bCs/>
+              </w:rPr>
+            </w:pPr>
+            <w:r>
+              <w:rPr>
+                <w:b/>
+                <w:bCs/>
+              </w:rPr>
+              <w:t>Các mối quan hệ:</w:t>
+            </w:r>
+          </w:p>
+          <w:p>
+            <w:pPr>
+              <w:pStyle w:val="ListParagraph"/>
+              <w:numPr>
+                <w:ilvl w:val="0"/>
+                <w:numId w:val="2"/>
+              </w:numPr>
+              <w:rPr>
+                <w:b/>
+                <w:bCs/>
+              </w:rPr>
+            </w:pPr>
+            <w:r>
+              <w:rPr>
+                <w:b/>
+                <w:bCs/>
+              </w:rPr>
+              <w:t>Kết hợp:</w:t>
+            </w:r>
+            <w:r>
+              <w:t xml:space="preserve"> </w:t>
+            </w:r>
+          </w:p>
+          <w:p>
+            <w:pPr>
+              <w:pStyle w:val="ListParagraph"/>
+              <w:numPr>
+                <w:ilvl w:val="0"/>
+                <w:numId w:val="2"/>
+              </w:numPr>
+              <w:rPr>
+                <w:b/>
+                <w:bCs/>
+              </w:rPr>
+            </w:pPr>
+            <w:r>
+              <w:rPr>
+                <w:b/>
+                <w:bCs/>
+              </w:rPr>
+              <w:t>Bao gồm:</w:t>
+            </w:r>
+            <w:r>
+              <w:t xml:space="preserve"> </w:t>
+            </w:r>
+          </w:p>
+          <w:p>
+            <w:pPr>
+              <w:pStyle w:val="ListParagraph"/>
+              <w:numPr>
+                <w:ilvl w:val="0"/>
+                <w:numId w:val="2"/>
+              </w:numPr>
+              <w:rPr>
+                <w:b/>
+                <w:bCs/>
+              </w:rPr>
+            </w:pPr>
+            <w:r>
+              <w:rPr>
+                <w:b/>
+                <w:bCs/>
+              </w:rPr>
+              <w:t>Mở rộng:</w:t>
+            </w:r>
+            <w:r>
+              <w:t xml:space="preserve"> </w:t>
+            </w:r>
+          </w:p>
+          <w:p>
+            <w:pPr>
+              <w:pStyle w:val="ListParagraph"/>
+              <w:numPr>
+                <w:ilvl w:val="0"/>
+                <w:numId w:val="2"/>
+              </w:numPr>
+              <w:rPr>
+                <w:b/>
+                <w:bCs/>
+              </w:rPr>
+            </w:pPr>
+            <w:r>
+              <w:rPr>
+                <w:b/>
+                <w:bCs/>
+              </w:rPr>
+              <w:t>Tổng quát hóa:</w:t>
+            </w:r>
+            <w:r>
+              <w:t xml:space="preserve"> </w:t>
+            </w:r>
+          </w:p>
+        </w:tc>
+      </w:tr>
+      <w:tr>
+        <w:tc>
+          <w:tcPr>
+            <w:tcW w:w="8630" w:type="dxa"/>
+            <w:gridSpan w:val="2"/>
+          </w:tcPr>
+          <w:p>
+            <w:r>
+              <w:rPr>
+                <w:b/>
+                <w:bCs/>
+              </w:rPr>
+              <w:t>Luồng xử lý bình thường của sự kiện:</w:t>
+            </w:r>
+            <w:r>
+              <w:t xml:space="preserve"> </w:t>
+            </w:r>
+          </w:p>
+        </w:tc>
+      </w:tr>
+      <w:tr>
+        <w:tc>
+          <w:tcPr>
+            <w:tcW w:w="8630" w:type="dxa"/>
+            <w:gridSpan w:val="2"/>
+          </w:tcPr>
+          <w:p>
+            <w:r>
+              <w:rPr>
+                <w:b/>
+                <w:bCs/>
+              </w:rPr>
+              <w:t>Các luồng sự kiện con (Subflows):</w:t>
+            </w:r>
+            <w:r>
+              <w:t xml:space="preserve"> </w:t>
+            </w:r>
+          </w:p>
+        </w:tc>
+      </w:tr>
+      <w:tr>
+        <w:tc>
+          <w:tcPr>
+            <w:tcW w:w="8630" w:type="dxa"/>
+            <w:gridSpan w:val="2"/>
+          </w:tcPr>
+          <w:p>
+            <w:r>
+              <w:rPr>
+                <w:b/>
+                <w:bCs/>
+              </w:rPr>
+              <w:t>Luồng luân phiên đặc biệt (Alternative/ Exception flows):</w:t>
+            </w:r>
+            <w:r>
+              <w:t xml:space="preserve"> </w:t>
+            </w:r>
+          </w:p>
+        </w:tc>
+      </w:tr>
+    </w:tbl>
+    <w:p/>
+    <w:p>
+      <w:pPr>
+        <w:pStyle w:val="Heading3"/>
+        <w:numPr>
+          <w:ilvl w:val="2"/>
+          <w:numId w:val="12"/>
+        </w:numPr>
+      </w:pPr>
+      <w:r>
+        <w:t>Chức năng</w:t>
+      </w:r>
+      <w:r>
+        <w:t xml:space="preserve"> </w:t>
+      </w:r>
+    </w:p>
+    <w:tbl>
+      <w:tblPr>
+        <w:tblStyle w:val="TableGrid"/>
+        <w:tblW w:w="0" w:type="auto"/>
+        <w:tblInd w:w="720" w:type="dxa"/>
+        <w:tblLook w:val="04A0" w:firstRow="1" w:lastRow="0" w:firstColumn="1" w:lastColumn="0" w:noHBand="0" w:noVBand="1"/>
+      </w:tblPr>
+      <w:tblGrid>
+        <w:gridCol w:w="4350"/>
+        <w:gridCol w:w="4280"/>
+      </w:tblGrid>
+      <w:tr>
+        <w:tc>
+          <w:tcPr>
+            <w:tcW w:w="4350" w:type="dxa"/>
+          </w:tcPr>
+          <w:p>
+            <w:r>
+              <w:rPr>
+                <w:b/>
+                <w:bCs/>
+              </w:rPr>
+              <w:t>Tên trường hợp sử dụng:</w:t>
+            </w:r>
+            <w:r>
+              <w:t xml:space="preserve"> </w:t>
+            </w:r>
+          </w:p>
+        </w:tc>
+        <w:tc>
+          <w:tcPr>
+            <w:tcW w:w="4280" w:type="dxa"/>
+          </w:tcPr>
+          <w:p>
+            <w:r>
+              <w:rPr>
+                <w:b/>
+                <w:bCs/>
+              </w:rPr>
+              <w:t>Id:</w:t>
+            </w:r>
+            <w:r>
+              <w:t xml:space="preserve"> </w:t>
+            </w:r>
+          </w:p>
+        </w:tc>
+      </w:tr>
+      <w:tr>
+        <w:tc>
+          <w:tcPr>
+            <w:tcW w:w="4350" w:type="dxa"/>
+            <w:vMerge w:val="restart"/>
+          </w:tcPr>
+          <w:p>
+            <w:r>
+              <w:rPr>
+                <w:b/>
+                <w:bCs/>
+              </w:rPr>
+              <w:t>Tác nhân chính:</w:t>
+            </w:r>
+            <w:r>
+              <w:t xml:space="preserve"> </w:t>
+            </w:r>
+          </w:p>
+        </w:tc>
+        <w:tc>
+          <w:tcPr>
+            <w:tcW w:w="4280" w:type="dxa"/>
+          </w:tcPr>
+          <w:p>
+            <w:r>
+              <w:rPr>
+                <w:b/>
+                <w:bCs/>
+              </w:rPr>
+              <w:t>Mức độ cần thiết:</w:t>
+            </w:r>
+            <w:r>
+              <w:t xml:space="preserve"> </w:t>
+            </w:r>
+          </w:p>
+        </w:tc>
+      </w:tr>
+      <w:tr>
+        <w:tc>
+          <w:tcPr>
+            <w:tcW w:w="4350" w:type="dxa"/>
+            <w:vMerge/>
+          </w:tcPr>
+          <w:p>
+            <w:pPr>
+              <w:rPr>
+                <w:b/>
+                <w:bCs/>
+              </w:rPr>
+            </w:pPr>
+          </w:p>
+        </w:tc>
+        <w:tc>
+          <w:tcPr>
+            <w:tcW w:w="4280" w:type="dxa"/>
+          </w:tcPr>
+          <w:p>
+            <w:r>
+              <w:rPr>
+                <w:b/>
+                <w:bCs/>
+              </w:rPr>
+              <w:t>Phân loại:</w:t>
+            </w:r>
+            <w:r>
+              <w:t xml:space="preserve"> </w:t>
+            </w:r>
+          </w:p>
+        </w:tc>
+      </w:tr>
+      <w:tr>
+        <w:tc>
+          <w:tcPr>
+            <w:tcW w:w="8630" w:type="dxa"/>
+            <w:gridSpan w:val="2"/>
+          </w:tcPr>
+          <w:p>
+            <w:r>
+              <w:rPr>
+                <w:b/>
+                <w:bCs/>
+              </w:rPr>
+              <w:t>Các thành phần tham gia và mối quan tâm:</w:t>
+            </w:r>
+            <w:r>
+              <w:t xml:space="preserve"> </w:t>
+            </w:r>
+          </w:p>
+        </w:tc>
+      </w:tr>
+      <w:tr>
+        <w:tc>
+          <w:tcPr>
+            <w:tcW w:w="8630" w:type="dxa"/>
+            <w:gridSpan w:val="2"/>
+          </w:tcPr>
+          <w:p>
+            <w:r>
+              <w:rPr>
+                <w:b/>
+                <w:bCs/>
+              </w:rPr>
+              <w:t>Mô tả tóm tắt:</w:t>
+            </w:r>
+            <w:r>
+              <w:t xml:space="preserve"> </w:t>
+            </w:r>
+          </w:p>
+        </w:tc>
+      </w:tr>
+      <w:tr>
+        <w:tc>
+          <w:tcPr>
+            <w:tcW w:w="8630" w:type="dxa"/>
+            <w:gridSpan w:val="2"/>
+          </w:tcPr>
+          <w:p>
+            <w:r>
+              <w:rPr>
+                <w:b/>
+                <w:bCs/>
+              </w:rPr>
+              <w:t>Trigger:</w:t>
+            </w:r>
+            <w:r>
+              <w:t xml:space="preserve"> </w:t>
+            </w:r>
+          </w:p>
+          <w:p>
+            <w:r>
+              <w:rPr>
+                <w:b/>
+                <w:bCs/>
+              </w:rPr>
+              <w:t>Kiểu sự kiện:</w:t>
+            </w:r>
+            <w:r>
+              <w:t xml:space="preserve"> </w:t>
+            </w:r>
+          </w:p>
+        </w:tc>
+      </w:tr>
+      <w:tr>
+        <w:tc>
+          <w:tcPr>
+            <w:tcW w:w="8630" w:type="dxa"/>
+            <w:gridSpan w:val="2"/>
+          </w:tcPr>
+          <w:p>
+            <w:pPr>
+              <w:rPr>
+                <w:b/>
+                <w:bCs/>
+              </w:rPr>
+            </w:pPr>
+            <w:r>
+              <w:rPr>
+                <w:b/>
+                <w:bCs/>
+              </w:rPr>
+              <w:t>Các mối quan hệ:</w:t>
+            </w:r>
+          </w:p>
+          <w:p>
+            <w:pPr>
+              <w:pStyle w:val="ListParagraph"/>
+              <w:numPr>
+                <w:ilvl w:val="0"/>
+                <w:numId w:val="2"/>
+              </w:numPr>
+              <w:rPr>
+                <w:b/>
+                <w:bCs/>
+              </w:rPr>
+            </w:pPr>
+            <w:r>
+              <w:rPr>
+                <w:b/>
+                <w:bCs/>
+              </w:rPr>
+              <w:t>Kết hợp:</w:t>
+            </w:r>
+            <w:r>
+              <w:t xml:space="preserve"> </w:t>
+            </w:r>
+          </w:p>
+          <w:p>
+            <w:pPr>
+              <w:pStyle w:val="ListParagraph"/>
+              <w:numPr>
+                <w:ilvl w:val="0"/>
+                <w:numId w:val="2"/>
+              </w:numPr>
+              <w:rPr>
+                <w:b/>
+                <w:bCs/>
+              </w:rPr>
+            </w:pPr>
+            <w:r>
+              <w:rPr>
+                <w:b/>
+                <w:bCs/>
+              </w:rPr>
+              <w:t>Bao gồm:</w:t>
+            </w:r>
+            <w:r>
+              <w:t xml:space="preserve"> </w:t>
+            </w:r>
+          </w:p>
+          <w:p>
+            <w:pPr>
+              <w:pStyle w:val="ListParagraph"/>
+              <w:numPr>
+                <w:ilvl w:val="0"/>
+                <w:numId w:val="2"/>
+              </w:numPr>
+              <w:rPr>
+                <w:b/>
+                <w:bCs/>
+              </w:rPr>
+            </w:pPr>
+            <w:r>
+              <w:rPr>
+                <w:b/>
+                <w:bCs/>
+              </w:rPr>
+              <w:t>Mở rộng:</w:t>
+            </w:r>
+            <w:r>
+              <w:t xml:space="preserve"> </w:t>
+            </w:r>
+          </w:p>
+          <w:p>
+            <w:pPr>
+              <w:pStyle w:val="ListParagraph"/>
+              <w:numPr>
+                <w:ilvl w:val="0"/>
+                <w:numId w:val="2"/>
+              </w:numPr>
+              <w:rPr>
+                <w:b/>
+                <w:bCs/>
+              </w:rPr>
+            </w:pPr>
+            <w:r>
+              <w:rPr>
+                <w:b/>
+                <w:bCs/>
+              </w:rPr>
+              <w:t>Tổng quát hóa:</w:t>
+            </w:r>
+            <w:r>
+              <w:t xml:space="preserve"> </w:t>
+            </w:r>
+          </w:p>
+        </w:tc>
+      </w:tr>
+      <w:tr>
+        <w:tc>
+          <w:tcPr>
+            <w:tcW w:w="8630" w:type="dxa"/>
+            <w:gridSpan w:val="2"/>
+          </w:tcPr>
+          <w:p>
+            <w:r>
+              <w:rPr>
+                <w:b/>
+                <w:bCs/>
+              </w:rPr>
+              <w:t>Luồng xử lý bình thường của sự kiện:</w:t>
+            </w:r>
+            <w:r>
+              <w:t xml:space="preserve"> </w:t>
+            </w:r>
+          </w:p>
+        </w:tc>
+      </w:tr>
+      <w:tr>
+        <w:tc>
+          <w:tcPr>
+            <w:tcW w:w="8630" w:type="dxa"/>
+            <w:gridSpan w:val="2"/>
+          </w:tcPr>
+          <w:p>
+            <w:r>
+              <w:rPr>
+                <w:b/>
+                <w:bCs/>
+              </w:rPr>
+              <w:t>Các luồng sự kiện con (Subflows):</w:t>
+            </w:r>
+            <w:r>
+              <w:t xml:space="preserve"> </w:t>
+            </w:r>
+          </w:p>
+        </w:tc>
+      </w:tr>
+      <w:tr>
+        <w:tc>
+          <w:tcPr>
+            <w:tcW w:w="8630" w:type="dxa"/>
+            <w:gridSpan w:val="2"/>
+          </w:tcPr>
+          <w:p>
+            <w:r>
+              <w:rPr>
+                <w:b/>
+                <w:bCs/>
+              </w:rPr>
+              <w:t>Luồng luân phiên đặc biệt (Alternative/ Exception flows):</w:t>
+            </w:r>
+            <w:r>
+              <w:t xml:space="preserve"> </w:t>
+            </w:r>
+          </w:p>
+        </w:tc>
+      </w:tr>
+    </w:tbl>
+    <w:p/>
+    <w:p>
+      <w:pPr>
+        <w:pStyle w:val="Heading3"/>
+        <w:numPr>
+          <w:ilvl w:val="2"/>
+          <w:numId w:val="12"/>
+        </w:numPr>
+      </w:pPr>
+      <w:r>
+        <w:t>Chức năng</w:t>
+      </w:r>
+      <w:r>
+        <w:t xml:space="preserve"> </w:t>
+      </w:r>
+    </w:p>
+    <w:tbl>
+      <w:tblPr>
+        <w:tblStyle w:val="TableGrid"/>
+        <w:tblW w:w="0" w:type="auto"/>
+        <w:tblInd w:w="720" w:type="dxa"/>
+        <w:tblLook w:val="04A0" w:firstRow="1" w:lastRow="0" w:firstColumn="1" w:lastColumn="0" w:noHBand="0" w:noVBand="1"/>
+      </w:tblPr>
+      <w:tblGrid>
+        <w:gridCol w:w="4350"/>
+        <w:gridCol w:w="4280"/>
+      </w:tblGrid>
+      <w:tr>
+        <w:tc>
+          <w:tcPr>
+            <w:tcW w:w="4350" w:type="dxa"/>
+          </w:tcPr>
+          <w:p>
+            <w:r>
+              <w:rPr>
+                <w:b/>
+                <w:bCs/>
+              </w:rPr>
+              <w:t>Tên trường hợp sử dụng:</w:t>
+            </w:r>
+            <w:r>
+              <w:t xml:space="preserve"> </w:t>
+            </w:r>
+          </w:p>
+        </w:tc>
+        <w:tc>
+          <w:tcPr>
+            <w:tcW w:w="4280" w:type="dxa"/>
+          </w:tcPr>
+          <w:p>
+            <w:r>
+              <w:rPr>
+                <w:b/>
+                <w:bCs/>
+              </w:rPr>
+              <w:t>Id:</w:t>
+            </w:r>
+            <w:r>
+              <w:t xml:space="preserve"> </w:t>
+            </w:r>
+          </w:p>
+        </w:tc>
+      </w:tr>
+      <w:tr>
+        <w:tc>
+          <w:tcPr>
+            <w:tcW w:w="4350" w:type="dxa"/>
+            <w:vMerge w:val="restart"/>
+          </w:tcPr>
+          <w:p>
+            <w:r>
+              <w:rPr>
+                <w:b/>
+                <w:bCs/>
+              </w:rPr>
+              <w:t>Tác nhân chính:</w:t>
+            </w:r>
+            <w:r>
+              <w:t xml:space="preserve"> </w:t>
+            </w:r>
+          </w:p>
+        </w:tc>
+        <w:tc>
+          <w:tcPr>
+            <w:tcW w:w="4280" w:type="dxa"/>
+          </w:tcPr>
+          <w:p>
+            <w:r>
+              <w:rPr>
+                <w:b/>
+                <w:bCs/>
+              </w:rPr>
+              <w:t>Mức độ cần thiết:</w:t>
+            </w:r>
+            <w:r>
+              <w:t xml:space="preserve"> </w:t>
+            </w:r>
+          </w:p>
+        </w:tc>
+      </w:tr>
+      <w:tr>
+        <w:tc>
+          <w:tcPr>
+            <w:tcW w:w="4350" w:type="dxa"/>
+            <w:vMerge/>
+          </w:tcPr>
+          <w:p>
+            <w:pPr>
+              <w:rPr>
+                <w:b/>
+                <w:bCs/>
+              </w:rPr>
+            </w:pPr>
+          </w:p>
+        </w:tc>
+        <w:tc>
+          <w:tcPr>
+            <w:tcW w:w="4280" w:type="dxa"/>
+          </w:tcPr>
+          <w:p>
+            <w:r>
+              <w:rPr>
+                <w:b/>
+                <w:bCs/>
+              </w:rPr>
+              <w:t>Phân loại:</w:t>
+            </w:r>
+            <w:r>
+              <w:t xml:space="preserve"> </w:t>
+            </w:r>
+          </w:p>
+        </w:tc>
+      </w:tr>
+      <w:tr>
+        <w:tc>
+          <w:tcPr>
+            <w:tcW w:w="8630" w:type="dxa"/>
+            <w:gridSpan w:val="2"/>
+          </w:tcPr>
+          <w:p>
+            <w:r>
+              <w:rPr>
+                <w:b/>
+                <w:bCs/>
+              </w:rPr>
+              <w:t>Các thành phần tham gia và mối quan tâm:</w:t>
+            </w:r>
+            <w:r>
+              <w:t xml:space="preserve"> </w:t>
+            </w:r>
+          </w:p>
+        </w:tc>
+      </w:tr>
+      <w:tr>
+        <w:tc>
+          <w:tcPr>
+            <w:tcW w:w="8630" w:type="dxa"/>
+            <w:gridSpan w:val="2"/>
+          </w:tcPr>
+          <w:p>
+            <w:r>
+              <w:rPr>
+                <w:b/>
+                <w:bCs/>
+              </w:rPr>
+              <w:t>Mô tả tóm tắt:</w:t>
+            </w:r>
+            <w:r>
+              <w:t xml:space="preserve"> </w:t>
+            </w:r>
+          </w:p>
+        </w:tc>
+      </w:tr>
+      <w:tr>
+        <w:tc>
+          <w:tcPr>
+            <w:tcW w:w="8630" w:type="dxa"/>
+            <w:gridSpan w:val="2"/>
+          </w:tcPr>
+          <w:p>
+            <w:r>
+              <w:rPr>
+                <w:b/>
+                <w:bCs/>
+              </w:rPr>
+              <w:t>Trigger:</w:t>
+            </w:r>
+            <w:r>
+              <w:t xml:space="preserve"> </w:t>
+            </w:r>
+          </w:p>
+          <w:p>
+            <w:r>
+              <w:rPr>
+                <w:b/>
+                <w:bCs/>
+              </w:rPr>
+              <w:t>Kiểu sự kiện:</w:t>
+            </w:r>
+            <w:r>
+              <w:t xml:space="preserve"> </w:t>
+            </w:r>
+          </w:p>
+        </w:tc>
+      </w:tr>
+      <w:tr>
+        <w:tc>
+          <w:tcPr>
+            <w:tcW w:w="8630" w:type="dxa"/>
+            <w:gridSpan w:val="2"/>
+          </w:tcPr>
+          <w:p>
+            <w:pPr>
+              <w:rPr>
+                <w:b/>
+                <w:bCs/>
+              </w:rPr>
+            </w:pPr>
+            <w:r>
+              <w:rPr>
+                <w:b/>
+                <w:bCs/>
+              </w:rPr>
+              <w:t>Các mối quan hệ:</w:t>
+            </w:r>
+          </w:p>
+          <w:p>
+            <w:pPr>
+              <w:pStyle w:val="ListParagraph"/>
+              <w:numPr>
+                <w:ilvl w:val="0"/>
+                <w:numId w:val="2"/>
+              </w:numPr>
+              <w:rPr>
+                <w:b/>
+                <w:bCs/>
+              </w:rPr>
+            </w:pPr>
+            <w:r>
+              <w:rPr>
+                <w:b/>
+                <w:bCs/>
+              </w:rPr>
+              <w:t>Kết hợp:</w:t>
+            </w:r>
+            <w:r>
+              <w:t xml:space="preserve"> </w:t>
+            </w:r>
+          </w:p>
+          <w:p>
+            <w:pPr>
+              <w:pStyle w:val="ListParagraph"/>
+              <w:numPr>
+                <w:ilvl w:val="0"/>
+                <w:numId w:val="2"/>
+              </w:numPr>
+              <w:rPr>
+                <w:b/>
+                <w:bCs/>
+              </w:rPr>
+            </w:pPr>
+            <w:r>
+              <w:rPr>
+                <w:b/>
+                <w:bCs/>
+              </w:rPr>
+              <w:t>Bao gồm:</w:t>
+            </w:r>
+            <w:r>
+              <w:t xml:space="preserve"> </w:t>
+            </w:r>
+          </w:p>
+          <w:p>
+            <w:pPr>
+              <w:pStyle w:val="ListParagraph"/>
+              <w:numPr>
+                <w:ilvl w:val="0"/>
+                <w:numId w:val="2"/>
+              </w:numPr>
+              <w:rPr>
+                <w:b/>
+                <w:bCs/>
+              </w:rPr>
+            </w:pPr>
+            <w:r>
+              <w:rPr>
+                <w:b/>
+                <w:bCs/>
+              </w:rPr>
+              <w:t>Mở rộng:</w:t>
+            </w:r>
+            <w:r>
+              <w:t xml:space="preserve"> </w:t>
+            </w:r>
+          </w:p>
+          <w:p>
+            <w:pPr>
+              <w:pStyle w:val="ListParagraph"/>
+              <w:numPr>
+                <w:ilvl w:val="0"/>
+                <w:numId w:val="2"/>
+              </w:numPr>
+              <w:rPr>
+                <w:b/>
+                <w:bCs/>
+              </w:rPr>
+            </w:pPr>
+            <w:r>
+              <w:rPr>
+                <w:b/>
+                <w:bCs/>
+              </w:rPr>
+              <w:t>Tổng quát hóa:</w:t>
+            </w:r>
+            <w:r>
+              <w:t xml:space="preserve"> </w:t>
+            </w:r>
+          </w:p>
+        </w:tc>
+      </w:tr>
+      <w:tr>
+        <w:tc>
+          <w:tcPr>
+            <w:tcW w:w="8630" w:type="dxa"/>
+            <w:gridSpan w:val="2"/>
+          </w:tcPr>
+          <w:p>
+            <w:r>
+              <w:rPr>
+                <w:b/>
+                <w:bCs/>
+              </w:rPr>
+              <w:t>Luồng xử lý bình thường của sự kiện:</w:t>
+            </w:r>
+            <w:r>
+              <w:t xml:space="preserve"> </w:t>
+            </w:r>
+          </w:p>
+        </w:tc>
+      </w:tr>
+      <w:tr>
+        <w:tc>
+          <w:tcPr>
+            <w:tcW w:w="8630" w:type="dxa"/>
+            <w:gridSpan w:val="2"/>
+          </w:tcPr>
+          <w:p>
+            <w:r>
+              <w:rPr>
+                <w:b/>
+                <w:bCs/>
+              </w:rPr>
+              <w:t>Các luồng sự kiện con (Subflows):</w:t>
+            </w:r>
+            <w:r>
+              <w:t xml:space="preserve"> </w:t>
+            </w:r>
+          </w:p>
+        </w:tc>
+      </w:tr>
+      <w:tr>
+        <w:tc>
+          <w:tcPr>
+            <w:tcW w:w="8630" w:type="dxa"/>
+            <w:gridSpan w:val="2"/>
+          </w:tcPr>
+          <w:p>
+            <w:r>
+              <w:rPr>
+                <w:b/>
+                <w:bCs/>
+              </w:rPr>
+              <w:t>Luồng luân phiên đặc biệt (Alternative/ Exception flows):</w:t>
+            </w:r>
+            <w:r>
+              <w:t xml:space="preserve"> </w:t>
+            </w:r>
+          </w:p>
+        </w:tc>
+      </w:tr>
+    </w:tbl>
+    <w:p/>
+    <w:p>
+      <w:pPr>
+        <w:pStyle w:val="Heading3"/>
+        <w:numPr>
+          <w:ilvl w:val="2"/>
+          <w:numId w:val="12"/>
+        </w:numPr>
+      </w:pPr>
+      <w:r>
+        <w:t>Chức năng</w:t>
+      </w:r>
+      <w:r>
+        <w:t xml:space="preserve"> </w:t>
+      </w:r>
+    </w:p>
+    <w:tbl>
+      <w:tblPr>
+        <w:tblStyle w:val="TableGrid"/>
+        <w:tblW w:w="0" w:type="auto"/>
+        <w:tblInd w:w="720" w:type="dxa"/>
+        <w:tblLook w:val="04A0" w:firstRow="1" w:lastRow="0" w:firstColumn="1" w:lastColumn="0" w:noHBand="0" w:noVBand="1"/>
+      </w:tblPr>
+      <w:tblGrid>
+        <w:gridCol w:w="4350"/>
+        <w:gridCol w:w="4280"/>
+      </w:tblGrid>
+      <w:tr>
+        <w:tc>
+          <w:tcPr>
+            <w:tcW w:w="4350" w:type="dxa"/>
+          </w:tcPr>
+          <w:p>
+            <w:r>
+              <w:rPr>
+                <w:b/>
+                <w:bCs/>
+              </w:rPr>
+              <w:t>Tên trường hợp sử dụng:</w:t>
+            </w:r>
+            <w:r>
+              <w:t xml:space="preserve"> </w:t>
+            </w:r>
+          </w:p>
+        </w:tc>
+        <w:tc>
+          <w:tcPr>
+            <w:tcW w:w="4280" w:type="dxa"/>
+          </w:tcPr>
+          <w:p>
+            <w:r>
+              <w:rPr>
+                <w:b/>
+                <w:bCs/>
+              </w:rPr>
+              <w:t>Id:</w:t>
+            </w:r>
+            <w:r>
+              <w:t xml:space="preserve"> </w:t>
+            </w:r>
+          </w:p>
+        </w:tc>
+      </w:tr>
+      <w:tr>
+        <w:tc>
+          <w:tcPr>
+            <w:tcW w:w="4350" w:type="dxa"/>
+            <w:vMerge w:val="restart"/>
+          </w:tcPr>
+          <w:p>
+            <w:r>
+              <w:rPr>
+                <w:b/>
+                <w:bCs/>
+              </w:rPr>
+              <w:t>Tác nhân chính:</w:t>
+            </w:r>
+            <w:r>
+              <w:t xml:space="preserve"> </w:t>
+            </w:r>
+          </w:p>
+        </w:tc>
+        <w:tc>
+          <w:tcPr>
+            <w:tcW w:w="4280" w:type="dxa"/>
+          </w:tcPr>
+          <w:p>
+            <w:r>
+              <w:rPr>
+                <w:b/>
+                <w:bCs/>
+              </w:rPr>
+              <w:t>Mức độ cần thiết:</w:t>
+            </w:r>
+            <w:r>
+              <w:t xml:space="preserve"> </w:t>
+            </w:r>
+          </w:p>
+        </w:tc>
+      </w:tr>
+      <w:tr>
+        <w:tc>
+          <w:tcPr>
+            <w:tcW w:w="4350" w:type="dxa"/>
+            <w:vMerge/>
+          </w:tcPr>
+          <w:p>
+            <w:pPr>
+              <w:rPr>
+                <w:b/>
+                <w:bCs/>
+              </w:rPr>
+            </w:pPr>
+          </w:p>
+        </w:tc>
+        <w:tc>
+          <w:tcPr>
+            <w:tcW w:w="4280" w:type="dxa"/>
+          </w:tcPr>
+          <w:p>
+            <w:r>
+              <w:rPr>
+                <w:b/>
+                <w:bCs/>
+              </w:rPr>
+              <w:t>Phân loại:</w:t>
+            </w:r>
+            <w:r>
+              <w:t xml:space="preserve"> </w:t>
+            </w:r>
+          </w:p>
+        </w:tc>
+      </w:tr>
+      <w:tr>
+        <w:tc>
+          <w:tcPr>
+            <w:tcW w:w="8630" w:type="dxa"/>
+            <w:gridSpan w:val="2"/>
+          </w:tcPr>
+          <w:p>
+            <w:r>
+              <w:rPr>
+                <w:b/>
+                <w:bCs/>
+              </w:rPr>
+              <w:t>Các thành phần tham gia và mối quan tâm:</w:t>
+            </w:r>
+            <w:r>
+              <w:t xml:space="preserve"> </w:t>
+            </w:r>
+          </w:p>
+        </w:tc>
+      </w:tr>
+      <w:tr>
+        <w:tc>
+          <w:tcPr>
+            <w:tcW w:w="8630" w:type="dxa"/>
+            <w:gridSpan w:val="2"/>
+          </w:tcPr>
+          <w:p>
+            <w:r>
+              <w:rPr>
+                <w:b/>
+                <w:bCs/>
+              </w:rPr>
+              <w:t>Mô tả tóm tắt:</w:t>
+            </w:r>
+            <w:r>
+              <w:t xml:space="preserve"> </w:t>
+            </w:r>
+          </w:p>
+        </w:tc>
+      </w:tr>
+      <w:tr>
+        <w:tc>
+          <w:tcPr>
+            <w:tcW w:w="8630" w:type="dxa"/>
+            <w:gridSpan w:val="2"/>
+          </w:tcPr>
+          <w:p>
+            <w:r>
+              <w:rPr>
+                <w:b/>
+                <w:bCs/>
+              </w:rPr>
+              <w:t>Trigger:</w:t>
+            </w:r>
+            <w:r>
+              <w:t xml:space="preserve"> </w:t>
+            </w:r>
+          </w:p>
+          <w:p>
+            <w:r>
+              <w:rPr>
+                <w:b/>
+                <w:bCs/>
+              </w:rPr>
+              <w:t>Kiểu sự kiện:</w:t>
+            </w:r>
+            <w:r>
+              <w:t xml:space="preserve"> </w:t>
+            </w:r>
+          </w:p>
+        </w:tc>
+      </w:tr>
+      <w:tr>
+        <w:tc>
+          <w:tcPr>
+            <w:tcW w:w="8630" w:type="dxa"/>
+            <w:gridSpan w:val="2"/>
+          </w:tcPr>
+          <w:p>
+            <w:pPr>
+              <w:rPr>
+                <w:b/>
+                <w:bCs/>
+              </w:rPr>
+            </w:pPr>
+            <w:r>
+              <w:rPr>
+                <w:b/>
+                <w:bCs/>
+              </w:rPr>
+              <w:t>Các mối quan hệ:</w:t>
+            </w:r>
+          </w:p>
+          <w:p>
+            <w:pPr>
+              <w:pStyle w:val="ListParagraph"/>
+              <w:numPr>
+                <w:ilvl w:val="0"/>
+                <w:numId w:val="2"/>
+              </w:numPr>
+              <w:rPr>
+                <w:b/>
+                <w:bCs/>
+              </w:rPr>
+            </w:pPr>
+            <w:r>
+              <w:rPr>
+                <w:b/>
+                <w:bCs/>
+              </w:rPr>
+              <w:t>Kết hợp:</w:t>
+            </w:r>
+            <w:r>
+              <w:t xml:space="preserve"> </w:t>
+            </w:r>
+          </w:p>
+          <w:p>
+            <w:pPr>
+              <w:pStyle w:val="ListParagraph"/>
+              <w:numPr>
+                <w:ilvl w:val="0"/>
+                <w:numId w:val="2"/>
+              </w:numPr>
+              <w:rPr>
+                <w:b/>
+                <w:bCs/>
+              </w:rPr>
+            </w:pPr>
+            <w:r>
+              <w:rPr>
+                <w:b/>
+                <w:bCs/>
+              </w:rPr>
+              <w:t>Bao gồm:</w:t>
+            </w:r>
+            <w:r>
+              <w:t xml:space="preserve"> </w:t>
+            </w:r>
+          </w:p>
+          <w:p>
+            <w:pPr>
+              <w:pStyle w:val="ListParagraph"/>
+              <w:numPr>
+                <w:ilvl w:val="0"/>
+                <w:numId w:val="2"/>
+              </w:numPr>
+              <w:rPr>
+                <w:b/>
+                <w:bCs/>
+              </w:rPr>
+            </w:pPr>
+            <w:r>
+              <w:rPr>
+                <w:b/>
+                <w:bCs/>
+              </w:rPr>
+              <w:t>Mở rộng:</w:t>
+            </w:r>
+            <w:r>
+              <w:t xml:space="preserve"> </w:t>
+            </w:r>
+          </w:p>
+          <w:p>
+            <w:pPr>
+              <w:pStyle w:val="ListParagraph"/>
+              <w:numPr>
+                <w:ilvl w:val="0"/>
+                <w:numId w:val="2"/>
+              </w:numPr>
+              <w:rPr>
+                <w:b/>
+                <w:bCs/>
+              </w:rPr>
+            </w:pPr>
+            <w:r>
+              <w:rPr>
+                <w:b/>
+                <w:bCs/>
+              </w:rPr>
+              <w:t>Tổng quát hóa:</w:t>
+            </w:r>
+            <w:r>
+              <w:t xml:space="preserve"> </w:t>
+            </w:r>
+          </w:p>
+        </w:tc>
+      </w:tr>
+      <w:tr>
+        <w:tc>
+          <w:tcPr>
+            <w:tcW w:w="8630" w:type="dxa"/>
+            <w:gridSpan w:val="2"/>
+          </w:tcPr>
+          <w:p>
+            <w:r>
+              <w:rPr>
+                <w:b/>
+                <w:bCs/>
+              </w:rPr>
+              <w:t>Luồng xử lý bình thường của sự kiện:</w:t>
+            </w:r>
+            <w:r>
+              <w:t xml:space="preserve"> </w:t>
+            </w:r>
+          </w:p>
+        </w:tc>
+      </w:tr>
+      <w:tr>
+        <w:tc>
+          <w:tcPr>
+            <w:tcW w:w="8630" w:type="dxa"/>
+            <w:gridSpan w:val="2"/>
+          </w:tcPr>
+          <w:p>
+            <w:r>
+              <w:rPr>
+                <w:b/>
+                <w:bCs/>
+              </w:rPr>
+              <w:t>Các luồng sự kiện con (Subflows):</w:t>
+            </w:r>
+            <w:r>
+              <w:t xml:space="preserve"> </w:t>
+            </w:r>
+          </w:p>
+        </w:tc>
+      </w:tr>
+      <w:tr>
+        <w:tc>
+          <w:tcPr>
+            <w:tcW w:w="8630" w:type="dxa"/>
+            <w:gridSpan w:val="2"/>
+          </w:tcPr>
+          <w:p>
+            <w:r>
+              <w:rPr>
+                <w:b/>
+                <w:bCs/>
+              </w:rPr>
+              <w:t>Luồng luân phiên đặc biệt (Alternative/ Exception flows):</w:t>
+            </w:r>
+            <w:r>
+              <w:t xml:space="preserve"> </w:t>
+            </w:r>
+          </w:p>
+        </w:tc>
+      </w:tr>
+    </w:tbl>
+    <w:p/>
+    <w:p>
+      <w:pPr>
         <w:pStyle w:val="Heading2"/>
         <w:numPr>
           <w:ilvl w:val="1"/>
-          <w:numId w:val="1"/>
+          <w:numId w:val="12"/>
         </w:numPr>
       </w:pPr>
       <w:bookmarkStart w:id="16" w:name="_Toc184148696"/>
@@ -2487,7 +5738,7 @@
         <w:pStyle w:val="Heading2"/>
         <w:numPr>
           <w:ilvl w:val="1"/>
-          <w:numId w:val="1"/>
+          <w:numId w:val="12"/>
         </w:numPr>
       </w:pPr>
       <w:bookmarkStart w:id="17" w:name="_Toc184148697"/>
@@ -2502,7 +5753,7 @@
         <w:pStyle w:val="Heading1"/>
         <w:numPr>
           <w:ilvl w:val="0"/>
-          <w:numId w:val="1"/>
+          <w:numId w:val="12"/>
         </w:numPr>
       </w:pPr>
       <w:bookmarkStart w:id="18" w:name="_Toc184148698"/>
@@ -2512,8 +5763,8 @@
       <w:bookmarkEnd w:id="18"/>
     </w:p>
     <w:sectPr>
-      <w:headerReference w:type="default" r:id="rId12"/>
-      <w:footerReference w:type="default" r:id="rId13"/>
+      <w:headerReference w:type="default" r:id="rId13"/>
+      <w:footerReference w:type="default" r:id="rId14"/>
       <w:pgSz w:w="12240" w:h="15840"/>
       <w:pgMar w:top="1440" w:right="1440" w:bottom="1440" w:left="1440" w:header="720" w:footer="720" w:gutter="0"/>
       <w:cols w:space="720"/>
@@ -2565,7 +5816,6 @@
         <w:i/>
         <w:iCs/>
         <w:noProof/>
-        <w:sz w:val="22"/>
       </w:rPr>
     </w:sdtEndPr>
     <w:sdtContent>
@@ -2578,7 +5828,6 @@
             <w:bCs/>
             <w:i/>
             <w:iCs/>
-            <w:sz w:val="22"/>
           </w:rPr>
         </w:pPr>
         <w:r>
@@ -2587,7 +5836,6 @@
             <w:bCs/>
             <w:i/>
             <w:iCs/>
-            <w:sz w:val="22"/>
           </w:rPr>
           <w:fldChar w:fldCharType="begin"/>
         </w:r>
@@ -2597,7 +5845,6 @@
             <w:bCs/>
             <w:i/>
             <w:iCs/>
-            <w:sz w:val="22"/>
           </w:rPr>
           <w:instrText xml:space="preserve"> PAGE   \* MERGEFORMAT </w:instrText>
         </w:r>
@@ -2607,7 +5854,6 @@
             <w:bCs/>
             <w:i/>
             <w:iCs/>
-            <w:sz w:val="22"/>
           </w:rPr>
           <w:fldChar w:fldCharType="separate"/>
         </w:r>
@@ -2618,7 +5864,6 @@
             <w:i/>
             <w:iCs/>
             <w:noProof/>
-            <w:sz w:val="22"/>
           </w:rPr>
           <w:t>2</w:t>
         </w:r>
@@ -2629,7 +5874,6 @@
             <w:i/>
             <w:iCs/>
             <w:noProof/>
-            <w:sz w:val="22"/>
           </w:rPr>
           <w:fldChar w:fldCharType="end"/>
         </w:r>
@@ -2661,7 +5905,6 @@
         <w:i/>
         <w:iCs/>
         <w:noProof/>
-        <w:sz w:val="22"/>
       </w:rPr>
     </w:sdtEndPr>
     <w:sdtContent>
@@ -2674,7 +5917,6 @@
             <w:bCs/>
             <w:i/>
             <w:iCs/>
-            <w:sz w:val="22"/>
           </w:rPr>
         </w:pPr>
         <w:r>
@@ -2683,7 +5925,6 @@
             <w:bCs/>
             <w:i/>
             <w:iCs/>
-            <w:sz w:val="22"/>
           </w:rPr>
           <w:fldChar w:fldCharType="begin"/>
         </w:r>
@@ -2693,7 +5934,6 @@
             <w:bCs/>
             <w:i/>
             <w:iCs/>
-            <w:sz w:val="22"/>
           </w:rPr>
           <w:instrText xml:space="preserve"> PAGE   \* MERGEFORMAT </w:instrText>
         </w:r>
@@ -2703,7 +5943,6 @@
             <w:bCs/>
             <w:i/>
             <w:iCs/>
-            <w:sz w:val="22"/>
           </w:rPr>
           <w:fldChar w:fldCharType="separate"/>
         </w:r>
@@ -2714,7 +5953,6 @@
             <w:i/>
             <w:iCs/>
             <w:noProof/>
-            <w:sz w:val="22"/>
           </w:rPr>
           <w:t>2</w:t>
         </w:r>
@@ -2725,7 +5963,6 @@
             <w:i/>
             <w:iCs/>
             <w:noProof/>
-            <w:sz w:val="22"/>
           </w:rPr>
           <w:fldChar w:fldCharType="end"/>
         </w:r>
@@ -2775,7 +6012,6 @@
         <w:bCs/>
         <w:i/>
         <w:iCs/>
-        <w:sz w:val="22"/>
       </w:rPr>
     </w:pPr>
     <w:r>
@@ -2784,7 +6020,6 @@
         <w:bCs/>
         <w:i/>
         <w:iCs/>
-        <w:sz w:val="22"/>
       </w:rPr>
       <w:t>Sunny Field - SRS</w:t>
     </w:r>
@@ -2795,7 +6030,7 @@
     </w:pPr>
     <w:r>
       <w:pict w14:anchorId="516A2B39">
-        <v:rect id="_x0000_i1028" style="width:468pt;height:2pt" o:hralign="center" o:hrstd="t" o:hrnoshade="t" o:hr="t" fillcolor="black [3213]" stroked="f"/>
+        <v:rect id="_x0000_i1026" style="width:468pt;height:2pt" o:hralign="center" o:hrstd="t" o:hrnoshade="t" o:hr="t" fillcolor="black [3213]" stroked="f"/>
       </w:pict>
     </w:r>
   </w:p>
@@ -2899,6 +6134,418 @@
     </w:lvl>
   </w:abstractNum>
   <w:abstractNum w:abstractNumId="1" w15:restartNumberingAfterBreak="0">
+    <w:nsid w:val="09355953"/>
+    <w:multiLevelType w:val="hybridMultilevel"/>
+    <w:tmpl w:val="08B8C57A"/>
+    <w:lvl w:ilvl="0" w:tplc="5292FA52">
+      <w:start w:val="1"/>
+      <w:numFmt w:val="decimal"/>
+      <w:lvlText w:val="1. %1"/>
+      <w:lvlJc w:val="left"/>
+      <w:pPr>
+        <w:ind w:left="1080" w:hanging="360"/>
+      </w:pPr>
+      <w:rPr>
+        <w:rFonts w:hint="default"/>
+      </w:rPr>
+    </w:lvl>
+    <w:lvl w:ilvl="1" w:tplc="04090019" w:tentative="1">
+      <w:start w:val="1"/>
+      <w:numFmt w:val="lowerLetter"/>
+      <w:lvlText w:val="%2."/>
+      <w:lvlJc w:val="left"/>
+      <w:pPr>
+        <w:ind w:left="1800" w:hanging="360"/>
+      </w:pPr>
+    </w:lvl>
+    <w:lvl w:ilvl="2" w:tplc="0409001B" w:tentative="1">
+      <w:start w:val="1"/>
+      <w:numFmt w:val="lowerRoman"/>
+      <w:lvlText w:val="%3."/>
+      <w:lvlJc w:val="right"/>
+      <w:pPr>
+        <w:ind w:left="2520" w:hanging="180"/>
+      </w:pPr>
+    </w:lvl>
+    <w:lvl w:ilvl="3" w:tplc="0409000F" w:tentative="1">
+      <w:start w:val="1"/>
+      <w:numFmt w:val="decimal"/>
+      <w:lvlText w:val="%4."/>
+      <w:lvlJc w:val="left"/>
+      <w:pPr>
+        <w:ind w:left="3240" w:hanging="360"/>
+      </w:pPr>
+    </w:lvl>
+    <w:lvl w:ilvl="4" w:tplc="04090019" w:tentative="1">
+      <w:start w:val="1"/>
+      <w:numFmt w:val="lowerLetter"/>
+      <w:lvlText w:val="%5."/>
+      <w:lvlJc w:val="left"/>
+      <w:pPr>
+        <w:ind w:left="3960" w:hanging="360"/>
+      </w:pPr>
+    </w:lvl>
+    <w:lvl w:ilvl="5" w:tplc="0409001B" w:tentative="1">
+      <w:start w:val="1"/>
+      <w:numFmt w:val="lowerRoman"/>
+      <w:lvlText w:val="%6."/>
+      <w:lvlJc w:val="right"/>
+      <w:pPr>
+        <w:ind w:left="4680" w:hanging="180"/>
+      </w:pPr>
+    </w:lvl>
+    <w:lvl w:ilvl="6" w:tplc="0409000F" w:tentative="1">
+      <w:start w:val="1"/>
+      <w:numFmt w:val="decimal"/>
+      <w:lvlText w:val="%7."/>
+      <w:lvlJc w:val="left"/>
+      <w:pPr>
+        <w:ind w:left="5400" w:hanging="360"/>
+      </w:pPr>
+    </w:lvl>
+    <w:lvl w:ilvl="7" w:tplc="04090019" w:tentative="1">
+      <w:start w:val="1"/>
+      <w:numFmt w:val="lowerLetter"/>
+      <w:lvlText w:val="%8."/>
+      <w:lvlJc w:val="left"/>
+      <w:pPr>
+        <w:ind w:left="6120" w:hanging="360"/>
+      </w:pPr>
+    </w:lvl>
+    <w:lvl w:ilvl="8" w:tplc="0409001B" w:tentative="1">
+      <w:start w:val="1"/>
+      <w:numFmt w:val="lowerRoman"/>
+      <w:lvlText w:val="%9."/>
+      <w:lvlJc w:val="right"/>
+      <w:pPr>
+        <w:ind w:left="6840" w:hanging="180"/>
+      </w:pPr>
+    </w:lvl>
+  </w:abstractNum>
+  <w:abstractNum w:abstractNumId="2" w15:restartNumberingAfterBreak="0">
+    <w:nsid w:val="0D94282F"/>
+    <w:multiLevelType w:val="hybridMultilevel"/>
+    <w:tmpl w:val="8480C788"/>
+    <w:lvl w:ilvl="0" w:tplc="0409000F">
+      <w:start w:val="1"/>
+      <w:numFmt w:val="decimal"/>
+      <w:lvlText w:val="%1."/>
+      <w:lvlJc w:val="left"/>
+      <w:pPr>
+        <w:ind w:left="720" w:hanging="360"/>
+      </w:pPr>
+      <w:rPr>
+        <w:rFonts w:hint="default"/>
+      </w:rPr>
+    </w:lvl>
+    <w:lvl w:ilvl="1" w:tplc="04090019" w:tentative="1">
+      <w:start w:val="1"/>
+      <w:numFmt w:val="lowerLetter"/>
+      <w:lvlText w:val="%2."/>
+      <w:lvlJc w:val="left"/>
+      <w:pPr>
+        <w:ind w:left="1440" w:hanging="360"/>
+      </w:pPr>
+    </w:lvl>
+    <w:lvl w:ilvl="2" w:tplc="0409001B" w:tentative="1">
+      <w:start w:val="1"/>
+      <w:numFmt w:val="lowerRoman"/>
+      <w:lvlText w:val="%3."/>
+      <w:lvlJc w:val="right"/>
+      <w:pPr>
+        <w:ind w:left="2160" w:hanging="180"/>
+      </w:pPr>
+    </w:lvl>
+    <w:lvl w:ilvl="3" w:tplc="0409000F" w:tentative="1">
+      <w:start w:val="1"/>
+      <w:numFmt w:val="decimal"/>
+      <w:lvlText w:val="%4."/>
+      <w:lvlJc w:val="left"/>
+      <w:pPr>
+        <w:ind w:left="2880" w:hanging="360"/>
+      </w:pPr>
+    </w:lvl>
+    <w:lvl w:ilvl="4" w:tplc="04090019" w:tentative="1">
+      <w:start w:val="1"/>
+      <w:numFmt w:val="lowerLetter"/>
+      <w:lvlText w:val="%5."/>
+      <w:lvlJc w:val="left"/>
+      <w:pPr>
+        <w:ind w:left="3600" w:hanging="360"/>
+      </w:pPr>
+    </w:lvl>
+    <w:lvl w:ilvl="5" w:tplc="0409001B" w:tentative="1">
+      <w:start w:val="1"/>
+      <w:numFmt w:val="lowerRoman"/>
+      <w:lvlText w:val="%6."/>
+      <w:lvlJc w:val="right"/>
+      <w:pPr>
+        <w:ind w:left="4320" w:hanging="180"/>
+      </w:pPr>
+    </w:lvl>
+    <w:lvl w:ilvl="6" w:tplc="0409000F" w:tentative="1">
+      <w:start w:val="1"/>
+      <w:numFmt w:val="decimal"/>
+      <w:lvlText w:val="%7."/>
+      <w:lvlJc w:val="left"/>
+      <w:pPr>
+        <w:ind w:left="5040" w:hanging="360"/>
+      </w:pPr>
+    </w:lvl>
+    <w:lvl w:ilvl="7" w:tplc="04090019" w:tentative="1">
+      <w:start w:val="1"/>
+      <w:numFmt w:val="lowerLetter"/>
+      <w:lvlText w:val="%8."/>
+      <w:lvlJc w:val="left"/>
+      <w:pPr>
+        <w:ind w:left="5760" w:hanging="360"/>
+      </w:pPr>
+    </w:lvl>
+    <w:lvl w:ilvl="8" w:tplc="0409001B" w:tentative="1">
+      <w:start w:val="1"/>
+      <w:numFmt w:val="lowerRoman"/>
+      <w:lvlText w:val="%9."/>
+      <w:lvlJc w:val="right"/>
+      <w:pPr>
+        <w:ind w:left="6480" w:hanging="180"/>
+      </w:pPr>
+    </w:lvl>
+  </w:abstractNum>
+  <w:abstractNum w:abstractNumId="3" w15:restartNumberingAfterBreak="0">
+    <w:nsid w:val="1C663944"/>
+    <w:multiLevelType w:val="multilevel"/>
+    <w:tmpl w:val="B97C441A"/>
+    <w:lvl w:ilvl="0">
+      <w:start w:val="3"/>
+      <w:numFmt w:val="decimal"/>
+      <w:lvlText w:val="%1."/>
+      <w:lvlJc w:val="left"/>
+      <w:pPr>
+        <w:ind w:left="720" w:hanging="360"/>
+      </w:pPr>
+      <w:rPr>
+        <w:rFonts w:hint="default"/>
+      </w:rPr>
+    </w:lvl>
+    <w:lvl w:ilvl="1">
+      <w:start w:val="5"/>
+      <w:numFmt w:val="decimal"/>
+      <w:isLgl/>
+      <w:lvlText w:val="%1.%2."/>
+      <w:lvlJc w:val="left"/>
+      <w:pPr>
+        <w:ind w:left="1440" w:hanging="720"/>
+      </w:pPr>
+      <w:rPr>
+        <w:rFonts w:hint="default"/>
+      </w:rPr>
+    </w:lvl>
+    <w:lvl w:ilvl="2">
+      <w:start w:val="1"/>
+      <w:numFmt w:val="decimal"/>
+      <w:isLgl/>
+      <w:lvlText w:val="%1.%2.%3."/>
+      <w:lvlJc w:val="left"/>
+      <w:pPr>
+        <w:ind w:left="1440" w:hanging="1080"/>
+      </w:pPr>
+      <w:rPr>
+        <w:rFonts w:hint="default"/>
+      </w:rPr>
+    </w:lvl>
+    <w:lvl w:ilvl="3">
+      <w:start w:val="1"/>
+      <w:numFmt w:val="decimal"/>
+      <w:isLgl/>
+      <w:lvlText w:val="%1.%2.%3.%4."/>
+      <w:lvlJc w:val="left"/>
+      <w:pPr>
+        <w:ind w:left="1440" w:hanging="1080"/>
+      </w:pPr>
+      <w:rPr>
+        <w:rFonts w:hint="default"/>
+      </w:rPr>
+    </w:lvl>
+    <w:lvl w:ilvl="4">
+      <w:start w:val="1"/>
+      <w:numFmt w:val="decimal"/>
+      <w:isLgl/>
+      <w:lvlText w:val="%1.%2.%3.%4.%5."/>
+      <w:lvlJc w:val="left"/>
+      <w:pPr>
+        <w:ind w:left="1800" w:hanging="1440"/>
+      </w:pPr>
+      <w:rPr>
+        <w:rFonts w:hint="default"/>
+      </w:rPr>
+    </w:lvl>
+    <w:lvl w:ilvl="5">
+      <w:start w:val="1"/>
+      <w:numFmt w:val="decimal"/>
+      <w:isLgl/>
+      <w:lvlText w:val="%1.%2.%3.%4.%5.%6."/>
+      <w:lvlJc w:val="left"/>
+      <w:pPr>
+        <w:ind w:left="2160" w:hanging="1800"/>
+      </w:pPr>
+      <w:rPr>
+        <w:rFonts w:hint="default"/>
+      </w:rPr>
+    </w:lvl>
+    <w:lvl w:ilvl="6">
+      <w:start w:val="1"/>
+      <w:numFmt w:val="decimal"/>
+      <w:isLgl/>
+      <w:lvlText w:val="%1.%2.%3.%4.%5.%6.%7."/>
+      <w:lvlJc w:val="left"/>
+      <w:pPr>
+        <w:ind w:left="2520" w:hanging="2160"/>
+      </w:pPr>
+      <w:rPr>
+        <w:rFonts w:hint="default"/>
+      </w:rPr>
+    </w:lvl>
+    <w:lvl w:ilvl="7">
+      <w:start w:val="1"/>
+      <w:numFmt w:val="decimal"/>
+      <w:isLgl/>
+      <w:lvlText w:val="%1.%2.%3.%4.%5.%6.%7.%8."/>
+      <w:lvlJc w:val="left"/>
+      <w:pPr>
+        <w:ind w:left="2520" w:hanging="2160"/>
+      </w:pPr>
+      <w:rPr>
+        <w:rFonts w:hint="default"/>
+      </w:rPr>
+    </w:lvl>
+    <w:lvl w:ilvl="8">
+      <w:start w:val="1"/>
+      <w:numFmt w:val="decimal"/>
+      <w:isLgl/>
+      <w:lvlText w:val="%1.%2.%3.%4.%5.%6.%7.%8.%9."/>
+      <w:lvlJc w:val="left"/>
+      <w:pPr>
+        <w:ind w:left="2880" w:hanging="2520"/>
+      </w:pPr>
+      <w:rPr>
+        <w:rFonts w:hint="default"/>
+      </w:rPr>
+    </w:lvl>
+  </w:abstractNum>
+  <w:abstractNum w:abstractNumId="4" w15:restartNumberingAfterBreak="0">
+    <w:nsid w:val="200D55A0"/>
+    <w:multiLevelType w:val="multilevel"/>
+    <w:tmpl w:val="3DA413AA"/>
+    <w:lvl w:ilvl="0">
+      <w:start w:val="1"/>
+      <w:numFmt w:val="decimal"/>
+      <w:lvlText w:val="%1."/>
+      <w:lvlJc w:val="left"/>
+      <w:pPr>
+        <w:ind w:left="360" w:hanging="360"/>
+      </w:pPr>
+      <w:rPr>
+        <w:rFonts w:hint="default"/>
+      </w:rPr>
+    </w:lvl>
+    <w:lvl w:ilvl="1">
+      <w:start w:val="4"/>
+      <w:numFmt w:val="decimal"/>
+      <w:lvlText w:val="%1.%2."/>
+      <w:lvlJc w:val="left"/>
+      <w:pPr>
+        <w:ind w:left="1440" w:hanging="720"/>
+      </w:pPr>
+      <w:rPr>
+        <w:rFonts w:hint="default"/>
+      </w:rPr>
+    </w:lvl>
+    <w:lvl w:ilvl="2">
+      <w:start w:val="1"/>
+      <w:numFmt w:val="decimal"/>
+      <w:lvlText w:val="%1.%2.%3."/>
+      <w:lvlJc w:val="left"/>
+      <w:pPr>
+        <w:ind w:left="2160" w:hanging="720"/>
+      </w:pPr>
+      <w:rPr>
+        <w:rFonts w:hint="default"/>
+      </w:rPr>
+    </w:lvl>
+    <w:lvl w:ilvl="3">
+      <w:start w:val="1"/>
+      <w:numFmt w:val="decimal"/>
+      <w:lvlText w:val="%1.%2.%3.%4."/>
+      <w:lvlJc w:val="left"/>
+      <w:pPr>
+        <w:ind w:left="3240" w:hanging="1080"/>
+      </w:pPr>
+      <w:rPr>
+        <w:rFonts w:hint="default"/>
+      </w:rPr>
+    </w:lvl>
+    <w:lvl w:ilvl="4">
+      <w:start w:val="1"/>
+      <w:numFmt w:val="decimal"/>
+      <w:lvlText w:val="%1.%2.%3.%4.%5."/>
+      <w:lvlJc w:val="left"/>
+      <w:pPr>
+        <w:ind w:left="3960" w:hanging="1080"/>
+      </w:pPr>
+      <w:rPr>
+        <w:rFonts w:hint="default"/>
+      </w:rPr>
+    </w:lvl>
+    <w:lvl w:ilvl="5">
+      <w:start w:val="1"/>
+      <w:numFmt w:val="decimal"/>
+      <w:lvlText w:val="%1.%2.%3.%4.%5.%6."/>
+      <w:lvlJc w:val="left"/>
+      <w:pPr>
+        <w:ind w:left="5040" w:hanging="1440"/>
+      </w:pPr>
+      <w:rPr>
+        <w:rFonts w:hint="default"/>
+      </w:rPr>
+    </w:lvl>
+    <w:lvl w:ilvl="6">
+      <w:start w:val="1"/>
+      <w:numFmt w:val="decimal"/>
+      <w:lvlText w:val="%1.%2.%3.%4.%5.%6.%7."/>
+      <w:lvlJc w:val="left"/>
+      <w:pPr>
+        <w:ind w:left="5760" w:hanging="1440"/>
+      </w:pPr>
+      <w:rPr>
+        <w:rFonts w:hint="default"/>
+      </w:rPr>
+    </w:lvl>
+    <w:lvl w:ilvl="7">
+      <w:start w:val="1"/>
+      <w:numFmt w:val="decimal"/>
+      <w:lvlText w:val="%1.%2.%3.%4.%5.%6.%7.%8."/>
+      <w:lvlJc w:val="left"/>
+      <w:pPr>
+        <w:ind w:left="6840" w:hanging="1800"/>
+      </w:pPr>
+      <w:rPr>
+        <w:rFonts w:hint="default"/>
+      </w:rPr>
+    </w:lvl>
+    <w:lvl w:ilvl="8">
+      <w:start w:val="1"/>
+      <w:numFmt w:val="decimal"/>
+      <w:lvlText w:val="%1.%2.%3.%4.%5.%6.%7.%8.%9."/>
+      <w:lvlJc w:val="left"/>
+      <w:pPr>
+        <w:ind w:left="7560" w:hanging="1800"/>
+      </w:pPr>
+      <w:rPr>
+        <w:rFonts w:hint="default"/>
+      </w:rPr>
+    </w:lvl>
+  </w:abstractNum>
+  <w:abstractNum w:abstractNumId="5" w15:restartNumberingAfterBreak="0">
     <w:nsid w:val="25C37510"/>
     <w:multiLevelType w:val="hybridMultilevel"/>
     <w:tmpl w:val="FDB0FF20"/>
@@ -2913,7 +6560,7 @@
         <w:rFonts w:ascii="Arial" w:eastAsiaTheme="minorHAnsi" w:hAnsi="Arial" w:cs="Arial" w:hint="default"/>
       </w:rPr>
     </w:lvl>
-    <w:lvl w:ilvl="1" w:tplc="04090003" w:tentative="1">
+    <w:lvl w:ilvl="1" w:tplc="04090003">
       <w:start w:val="1"/>
       <w:numFmt w:val="bullet"/>
       <w:lvlText w:val="o"/>
@@ -3010,7 +6657,322 @@
       </w:rPr>
     </w:lvl>
   </w:abstractNum>
-  <w:abstractNum w:abstractNumId="2" w15:restartNumberingAfterBreak="0">
+  <w:abstractNum w:abstractNumId="6" w15:restartNumberingAfterBreak="0">
+    <w:nsid w:val="26A835EA"/>
+    <w:multiLevelType w:val="multilevel"/>
+    <w:tmpl w:val="095A0E00"/>
+    <w:lvl w:ilvl="0">
+      <w:start w:val="2"/>
+      <w:numFmt w:val="decimal"/>
+      <w:lvlText w:val="%1."/>
+      <w:lvlJc w:val="left"/>
+      <w:pPr>
+        <w:ind w:left="360" w:hanging="360"/>
+      </w:pPr>
+      <w:rPr>
+        <w:rFonts w:hint="default"/>
+      </w:rPr>
+    </w:lvl>
+    <w:lvl w:ilvl="1">
+      <w:start w:val="4"/>
+      <w:numFmt w:val="decimal"/>
+      <w:lvlText w:val="%1.%2."/>
+      <w:lvlJc w:val="left"/>
+      <w:pPr>
+        <w:ind w:left="1440" w:hanging="720"/>
+      </w:pPr>
+      <w:rPr>
+        <w:rFonts w:hint="default"/>
+      </w:rPr>
+    </w:lvl>
+    <w:lvl w:ilvl="2">
+      <w:start w:val="1"/>
+      <w:numFmt w:val="decimal"/>
+      <w:lvlText w:val="%1.%2.%3."/>
+      <w:lvlJc w:val="left"/>
+      <w:pPr>
+        <w:ind w:left="2160" w:hanging="720"/>
+      </w:pPr>
+      <w:rPr>
+        <w:rFonts w:hint="default"/>
+      </w:rPr>
+    </w:lvl>
+    <w:lvl w:ilvl="3">
+      <w:start w:val="1"/>
+      <w:numFmt w:val="decimal"/>
+      <w:lvlText w:val="%1.%2.%3.%4."/>
+      <w:lvlJc w:val="left"/>
+      <w:pPr>
+        <w:ind w:left="3240" w:hanging="1080"/>
+      </w:pPr>
+      <w:rPr>
+        <w:rFonts w:hint="default"/>
+      </w:rPr>
+    </w:lvl>
+    <w:lvl w:ilvl="4">
+      <w:start w:val="1"/>
+      <w:numFmt w:val="decimal"/>
+      <w:lvlText w:val="%1.%2.%3.%4.%5."/>
+      <w:lvlJc w:val="left"/>
+      <w:pPr>
+        <w:ind w:left="3960" w:hanging="1080"/>
+      </w:pPr>
+      <w:rPr>
+        <w:rFonts w:hint="default"/>
+      </w:rPr>
+    </w:lvl>
+    <w:lvl w:ilvl="5">
+      <w:start w:val="1"/>
+      <w:numFmt w:val="decimal"/>
+      <w:lvlText w:val="%1.%2.%3.%4.%5.%6."/>
+      <w:lvlJc w:val="left"/>
+      <w:pPr>
+        <w:ind w:left="5040" w:hanging="1440"/>
+      </w:pPr>
+      <w:rPr>
+        <w:rFonts w:hint="default"/>
+      </w:rPr>
+    </w:lvl>
+    <w:lvl w:ilvl="6">
+      <w:start w:val="1"/>
+      <w:numFmt w:val="decimal"/>
+      <w:lvlText w:val="%1.%2.%3.%4.%5.%6.%7."/>
+      <w:lvlJc w:val="left"/>
+      <w:pPr>
+        <w:ind w:left="5760" w:hanging="1440"/>
+      </w:pPr>
+      <w:rPr>
+        <w:rFonts w:hint="default"/>
+      </w:rPr>
+    </w:lvl>
+    <w:lvl w:ilvl="7">
+      <w:start w:val="1"/>
+      <w:numFmt w:val="decimal"/>
+      <w:lvlText w:val="%1.%2.%3.%4.%5.%6.%7.%8."/>
+      <w:lvlJc w:val="left"/>
+      <w:pPr>
+        <w:ind w:left="6840" w:hanging="1800"/>
+      </w:pPr>
+      <w:rPr>
+        <w:rFonts w:hint="default"/>
+      </w:rPr>
+    </w:lvl>
+    <w:lvl w:ilvl="8">
+      <w:start w:val="1"/>
+      <w:numFmt w:val="decimal"/>
+      <w:lvlText w:val="%1.%2.%3.%4.%5.%6.%7.%8.%9."/>
+      <w:lvlJc w:val="left"/>
+      <w:pPr>
+        <w:ind w:left="7560" w:hanging="1800"/>
+      </w:pPr>
+      <w:rPr>
+        <w:rFonts w:hint="default"/>
+      </w:rPr>
+    </w:lvl>
+  </w:abstractNum>
+  <w:abstractNum w:abstractNumId="7" w15:restartNumberingAfterBreak="0">
+    <w:nsid w:val="2FD704CB"/>
+    <w:multiLevelType w:val="hybridMultilevel"/>
+    <w:tmpl w:val="0F20A90E"/>
+    <w:lvl w:ilvl="0" w:tplc="04090001">
+      <w:start w:val="1"/>
+      <w:numFmt w:val="bullet"/>
+      <w:lvlText w:val=""/>
+      <w:lvlJc w:val="left"/>
+      <w:pPr>
+        <w:ind w:left="1440" w:hanging="360"/>
+      </w:pPr>
+      <w:rPr>
+        <w:rFonts w:ascii="Symbol" w:hAnsi="Symbol" w:hint="default"/>
+      </w:rPr>
+    </w:lvl>
+    <w:lvl w:ilvl="1" w:tplc="04090003" w:tentative="1">
+      <w:start w:val="1"/>
+      <w:numFmt w:val="bullet"/>
+      <w:lvlText w:val="o"/>
+      <w:lvlJc w:val="left"/>
+      <w:pPr>
+        <w:ind w:left="2160" w:hanging="360"/>
+      </w:pPr>
+      <w:rPr>
+        <w:rFonts w:ascii="Courier New" w:hAnsi="Courier New" w:cs="Courier New" w:hint="default"/>
+      </w:rPr>
+    </w:lvl>
+    <w:lvl w:ilvl="2" w:tplc="04090005" w:tentative="1">
+      <w:start w:val="1"/>
+      <w:numFmt w:val="bullet"/>
+      <w:lvlText w:val=""/>
+      <w:lvlJc w:val="left"/>
+      <w:pPr>
+        <w:ind w:left="2880" w:hanging="360"/>
+      </w:pPr>
+      <w:rPr>
+        <w:rFonts w:ascii="Wingdings" w:hAnsi="Wingdings" w:hint="default"/>
+      </w:rPr>
+    </w:lvl>
+    <w:lvl w:ilvl="3" w:tplc="04090001" w:tentative="1">
+      <w:start w:val="1"/>
+      <w:numFmt w:val="bullet"/>
+      <w:lvlText w:val=""/>
+      <w:lvlJc w:val="left"/>
+      <w:pPr>
+        <w:ind w:left="3600" w:hanging="360"/>
+      </w:pPr>
+      <w:rPr>
+        <w:rFonts w:ascii="Symbol" w:hAnsi="Symbol" w:hint="default"/>
+      </w:rPr>
+    </w:lvl>
+    <w:lvl w:ilvl="4" w:tplc="04090003" w:tentative="1">
+      <w:start w:val="1"/>
+      <w:numFmt w:val="bullet"/>
+      <w:lvlText w:val="o"/>
+      <w:lvlJc w:val="left"/>
+      <w:pPr>
+        <w:ind w:left="4320" w:hanging="360"/>
+      </w:pPr>
+      <w:rPr>
+        <w:rFonts w:ascii="Courier New" w:hAnsi="Courier New" w:cs="Courier New" w:hint="default"/>
+      </w:rPr>
+    </w:lvl>
+    <w:lvl w:ilvl="5" w:tplc="04090005" w:tentative="1">
+      <w:start w:val="1"/>
+      <w:numFmt w:val="bullet"/>
+      <w:lvlText w:val=""/>
+      <w:lvlJc w:val="left"/>
+      <w:pPr>
+        <w:ind w:left="5040" w:hanging="360"/>
+      </w:pPr>
+      <w:rPr>
+        <w:rFonts w:ascii="Wingdings" w:hAnsi="Wingdings" w:hint="default"/>
+      </w:rPr>
+    </w:lvl>
+    <w:lvl w:ilvl="6" w:tplc="04090001" w:tentative="1">
+      <w:start w:val="1"/>
+      <w:numFmt w:val="bullet"/>
+      <w:lvlText w:val=""/>
+      <w:lvlJc w:val="left"/>
+      <w:pPr>
+        <w:ind w:left="5760" w:hanging="360"/>
+      </w:pPr>
+      <w:rPr>
+        <w:rFonts w:ascii="Symbol" w:hAnsi="Symbol" w:hint="default"/>
+      </w:rPr>
+    </w:lvl>
+    <w:lvl w:ilvl="7" w:tplc="04090003" w:tentative="1">
+      <w:start w:val="1"/>
+      <w:numFmt w:val="bullet"/>
+      <w:lvlText w:val="o"/>
+      <w:lvlJc w:val="left"/>
+      <w:pPr>
+        <w:ind w:left="6480" w:hanging="360"/>
+      </w:pPr>
+      <w:rPr>
+        <w:rFonts w:ascii="Courier New" w:hAnsi="Courier New" w:cs="Courier New" w:hint="default"/>
+      </w:rPr>
+    </w:lvl>
+    <w:lvl w:ilvl="8" w:tplc="04090005" w:tentative="1">
+      <w:start w:val="1"/>
+      <w:numFmt w:val="bullet"/>
+      <w:lvlText w:val=""/>
+      <w:lvlJc w:val="left"/>
+      <w:pPr>
+        <w:ind w:left="7200" w:hanging="360"/>
+      </w:pPr>
+      <w:rPr>
+        <w:rFonts w:ascii="Wingdings" w:hAnsi="Wingdings" w:hint="default"/>
+      </w:rPr>
+    </w:lvl>
+  </w:abstractNum>
+  <w:abstractNum w:abstractNumId="8" w15:restartNumberingAfterBreak="0">
+    <w:nsid w:val="31A40D96"/>
+    <w:multiLevelType w:val="hybridMultilevel"/>
+    <w:tmpl w:val="EDA0B4AA"/>
+    <w:lvl w:ilvl="0" w:tplc="5292FA52">
+      <w:start w:val="1"/>
+      <w:numFmt w:val="decimal"/>
+      <w:lvlText w:val="1. %1"/>
+      <w:lvlJc w:val="left"/>
+      <w:pPr>
+        <w:ind w:left="1080" w:hanging="360"/>
+      </w:pPr>
+      <w:rPr>
+        <w:rFonts w:hint="default"/>
+      </w:rPr>
+    </w:lvl>
+    <w:lvl w:ilvl="1" w:tplc="04090019" w:tentative="1">
+      <w:start w:val="1"/>
+      <w:numFmt w:val="lowerLetter"/>
+      <w:lvlText w:val="%2."/>
+      <w:lvlJc w:val="left"/>
+      <w:pPr>
+        <w:ind w:left="1800" w:hanging="360"/>
+      </w:pPr>
+    </w:lvl>
+    <w:lvl w:ilvl="2" w:tplc="0409001B" w:tentative="1">
+      <w:start w:val="1"/>
+      <w:numFmt w:val="lowerRoman"/>
+      <w:lvlText w:val="%3."/>
+      <w:lvlJc w:val="right"/>
+      <w:pPr>
+        <w:ind w:left="2520" w:hanging="180"/>
+      </w:pPr>
+    </w:lvl>
+    <w:lvl w:ilvl="3" w:tplc="0409000F" w:tentative="1">
+      <w:start w:val="1"/>
+      <w:numFmt w:val="decimal"/>
+      <w:lvlText w:val="%4."/>
+      <w:lvlJc w:val="left"/>
+      <w:pPr>
+        <w:ind w:left="3240" w:hanging="360"/>
+      </w:pPr>
+    </w:lvl>
+    <w:lvl w:ilvl="4" w:tplc="04090019" w:tentative="1">
+      <w:start w:val="1"/>
+      <w:numFmt w:val="lowerLetter"/>
+      <w:lvlText w:val="%5."/>
+      <w:lvlJc w:val="left"/>
+      <w:pPr>
+        <w:ind w:left="3960" w:hanging="360"/>
+      </w:pPr>
+    </w:lvl>
+    <w:lvl w:ilvl="5" w:tplc="0409001B" w:tentative="1">
+      <w:start w:val="1"/>
+      <w:numFmt w:val="lowerRoman"/>
+      <w:lvlText w:val="%6."/>
+      <w:lvlJc w:val="right"/>
+      <w:pPr>
+        <w:ind w:left="4680" w:hanging="180"/>
+      </w:pPr>
+    </w:lvl>
+    <w:lvl w:ilvl="6" w:tplc="0409000F" w:tentative="1">
+      <w:start w:val="1"/>
+      <w:numFmt w:val="decimal"/>
+      <w:lvlText w:val="%7."/>
+      <w:lvlJc w:val="left"/>
+      <w:pPr>
+        <w:ind w:left="5400" w:hanging="360"/>
+      </w:pPr>
+    </w:lvl>
+    <w:lvl w:ilvl="7" w:tplc="04090019" w:tentative="1">
+      <w:start w:val="1"/>
+      <w:numFmt w:val="lowerLetter"/>
+      <w:lvlText w:val="%8."/>
+      <w:lvlJc w:val="left"/>
+      <w:pPr>
+        <w:ind w:left="6120" w:hanging="360"/>
+      </w:pPr>
+    </w:lvl>
+    <w:lvl w:ilvl="8" w:tplc="0409001B" w:tentative="1">
+      <w:start w:val="1"/>
+      <w:numFmt w:val="lowerRoman"/>
+      <w:lvlText w:val="%9."/>
+      <w:lvlJc w:val="right"/>
+      <w:pPr>
+        <w:ind w:left="6840" w:hanging="180"/>
+      </w:pPr>
+    </w:lvl>
+  </w:abstractNum>
+  <w:abstractNum w:abstractNumId="9" w15:restartNumberingAfterBreak="0">
     <w:nsid w:val="43FB3A0C"/>
     <w:multiLevelType w:val="multilevel"/>
     <w:tmpl w:val="EBF0F6A0"/>
@@ -3131,14 +7093,483 @@
       </w:rPr>
     </w:lvl>
   </w:abstractNum>
+  <w:abstractNum w:abstractNumId="10" w15:restartNumberingAfterBreak="0">
+    <w:nsid w:val="60597826"/>
+    <w:multiLevelType w:val="hybridMultilevel"/>
+    <w:tmpl w:val="4EDA5166"/>
+    <w:lvl w:ilvl="0" w:tplc="04090001">
+      <w:start w:val="1"/>
+      <w:numFmt w:val="bullet"/>
+      <w:lvlText w:val=""/>
+      <w:lvlJc w:val="left"/>
+      <w:pPr>
+        <w:ind w:left="1080" w:hanging="360"/>
+      </w:pPr>
+      <w:rPr>
+        <w:rFonts w:ascii="Symbol" w:hAnsi="Symbol" w:hint="default"/>
+      </w:rPr>
+    </w:lvl>
+    <w:lvl w:ilvl="1" w:tplc="04090003" w:tentative="1">
+      <w:start w:val="1"/>
+      <w:numFmt w:val="bullet"/>
+      <w:lvlText w:val="o"/>
+      <w:lvlJc w:val="left"/>
+      <w:pPr>
+        <w:ind w:left="1800" w:hanging="360"/>
+      </w:pPr>
+      <w:rPr>
+        <w:rFonts w:ascii="Courier New" w:hAnsi="Courier New" w:cs="Courier New" w:hint="default"/>
+      </w:rPr>
+    </w:lvl>
+    <w:lvl w:ilvl="2" w:tplc="04090005" w:tentative="1">
+      <w:start w:val="1"/>
+      <w:numFmt w:val="bullet"/>
+      <w:lvlText w:val=""/>
+      <w:lvlJc w:val="left"/>
+      <w:pPr>
+        <w:ind w:left="2520" w:hanging="360"/>
+      </w:pPr>
+      <w:rPr>
+        <w:rFonts w:ascii="Wingdings" w:hAnsi="Wingdings" w:hint="default"/>
+      </w:rPr>
+    </w:lvl>
+    <w:lvl w:ilvl="3" w:tplc="04090001" w:tentative="1">
+      <w:start w:val="1"/>
+      <w:numFmt w:val="bullet"/>
+      <w:lvlText w:val=""/>
+      <w:lvlJc w:val="left"/>
+      <w:pPr>
+        <w:ind w:left="3240" w:hanging="360"/>
+      </w:pPr>
+      <w:rPr>
+        <w:rFonts w:ascii="Symbol" w:hAnsi="Symbol" w:hint="default"/>
+      </w:rPr>
+    </w:lvl>
+    <w:lvl w:ilvl="4" w:tplc="04090003" w:tentative="1">
+      <w:start w:val="1"/>
+      <w:numFmt w:val="bullet"/>
+      <w:lvlText w:val="o"/>
+      <w:lvlJc w:val="left"/>
+      <w:pPr>
+        <w:ind w:left="3960" w:hanging="360"/>
+      </w:pPr>
+      <w:rPr>
+        <w:rFonts w:ascii="Courier New" w:hAnsi="Courier New" w:cs="Courier New" w:hint="default"/>
+      </w:rPr>
+    </w:lvl>
+    <w:lvl w:ilvl="5" w:tplc="04090005" w:tentative="1">
+      <w:start w:val="1"/>
+      <w:numFmt w:val="bullet"/>
+      <w:lvlText w:val=""/>
+      <w:lvlJc w:val="left"/>
+      <w:pPr>
+        <w:ind w:left="4680" w:hanging="360"/>
+      </w:pPr>
+      <w:rPr>
+        <w:rFonts w:ascii="Wingdings" w:hAnsi="Wingdings" w:hint="default"/>
+      </w:rPr>
+    </w:lvl>
+    <w:lvl w:ilvl="6" w:tplc="04090001" w:tentative="1">
+      <w:start w:val="1"/>
+      <w:numFmt w:val="bullet"/>
+      <w:lvlText w:val=""/>
+      <w:lvlJc w:val="left"/>
+      <w:pPr>
+        <w:ind w:left="5400" w:hanging="360"/>
+      </w:pPr>
+      <w:rPr>
+        <w:rFonts w:ascii="Symbol" w:hAnsi="Symbol" w:hint="default"/>
+      </w:rPr>
+    </w:lvl>
+    <w:lvl w:ilvl="7" w:tplc="04090003" w:tentative="1">
+      <w:start w:val="1"/>
+      <w:numFmt w:val="bullet"/>
+      <w:lvlText w:val="o"/>
+      <w:lvlJc w:val="left"/>
+      <w:pPr>
+        <w:ind w:left="6120" w:hanging="360"/>
+      </w:pPr>
+      <w:rPr>
+        <w:rFonts w:ascii="Courier New" w:hAnsi="Courier New" w:cs="Courier New" w:hint="default"/>
+      </w:rPr>
+    </w:lvl>
+    <w:lvl w:ilvl="8" w:tplc="04090005" w:tentative="1">
+      <w:start w:val="1"/>
+      <w:numFmt w:val="bullet"/>
+      <w:lvlText w:val=""/>
+      <w:lvlJc w:val="left"/>
+      <w:pPr>
+        <w:ind w:left="6840" w:hanging="360"/>
+      </w:pPr>
+      <w:rPr>
+        <w:rFonts w:ascii="Wingdings" w:hAnsi="Wingdings" w:hint="default"/>
+      </w:rPr>
+    </w:lvl>
+  </w:abstractNum>
+  <w:abstractNum w:abstractNumId="11" w15:restartNumberingAfterBreak="0">
+    <w:nsid w:val="608B062E"/>
+    <w:multiLevelType w:val="multilevel"/>
+    <w:tmpl w:val="CEAE8CD0"/>
+    <w:lvl w:ilvl="0">
+      <w:start w:val="1"/>
+      <w:numFmt w:val="decimal"/>
+      <w:lvlText w:val="%1."/>
+      <w:lvlJc w:val="left"/>
+      <w:pPr>
+        <w:ind w:left="720" w:hanging="360"/>
+      </w:pPr>
+      <w:rPr>
+        <w:rFonts w:hint="default"/>
+      </w:rPr>
+    </w:lvl>
+    <w:lvl w:ilvl="1">
+      <w:start w:val="1"/>
+      <w:numFmt w:val="decimal"/>
+      <w:isLgl/>
+      <w:lvlText w:val="%1.%2."/>
+      <w:lvlJc w:val="left"/>
+      <w:pPr>
+        <w:ind w:left="1440" w:hanging="720"/>
+      </w:pPr>
+      <w:rPr>
+        <w:rFonts w:hint="default"/>
+      </w:rPr>
+    </w:lvl>
+    <w:lvl w:ilvl="2">
+      <w:start w:val="1"/>
+      <w:numFmt w:val="decimal"/>
+      <w:isLgl/>
+      <w:lvlText w:val="%1.%2.%3."/>
+      <w:lvlJc w:val="left"/>
+      <w:pPr>
+        <w:ind w:left="1800" w:hanging="720"/>
+      </w:pPr>
+      <w:rPr>
+        <w:rFonts w:hint="default"/>
+      </w:rPr>
+    </w:lvl>
+    <w:lvl w:ilvl="3">
+      <w:start w:val="1"/>
+      <w:numFmt w:val="decimal"/>
+      <w:isLgl/>
+      <w:lvlText w:val="%1.%2.%3.%4."/>
+      <w:lvlJc w:val="left"/>
+      <w:pPr>
+        <w:ind w:left="2520" w:hanging="1080"/>
+      </w:pPr>
+      <w:rPr>
+        <w:rFonts w:hint="default"/>
+      </w:rPr>
+    </w:lvl>
+    <w:lvl w:ilvl="4">
+      <w:start w:val="1"/>
+      <w:numFmt w:val="decimal"/>
+      <w:isLgl/>
+      <w:lvlText w:val="%1.%2.%3.%4.%5."/>
+      <w:lvlJc w:val="left"/>
+      <w:pPr>
+        <w:ind w:left="2880" w:hanging="1080"/>
+      </w:pPr>
+      <w:rPr>
+        <w:rFonts w:hint="default"/>
+      </w:rPr>
+    </w:lvl>
+    <w:lvl w:ilvl="5">
+      <w:start w:val="1"/>
+      <w:numFmt w:val="decimal"/>
+      <w:isLgl/>
+      <w:lvlText w:val="%1.%2.%3.%4.%5.%6."/>
+      <w:lvlJc w:val="left"/>
+      <w:pPr>
+        <w:ind w:left="3600" w:hanging="1440"/>
+      </w:pPr>
+      <w:rPr>
+        <w:rFonts w:hint="default"/>
+      </w:rPr>
+    </w:lvl>
+    <w:lvl w:ilvl="6">
+      <w:start w:val="1"/>
+      <w:numFmt w:val="decimal"/>
+      <w:isLgl/>
+      <w:lvlText w:val="%1.%2.%3.%4.%5.%6.%7."/>
+      <w:lvlJc w:val="left"/>
+      <w:pPr>
+        <w:ind w:left="3960" w:hanging="1440"/>
+      </w:pPr>
+      <w:rPr>
+        <w:rFonts w:hint="default"/>
+      </w:rPr>
+    </w:lvl>
+    <w:lvl w:ilvl="7">
+      <w:start w:val="1"/>
+      <w:numFmt w:val="decimal"/>
+      <w:isLgl/>
+      <w:lvlText w:val="%1.%2.%3.%4.%5.%6.%7.%8."/>
+      <w:lvlJc w:val="left"/>
+      <w:pPr>
+        <w:ind w:left="4680" w:hanging="1800"/>
+      </w:pPr>
+      <w:rPr>
+        <w:rFonts w:hint="default"/>
+      </w:rPr>
+    </w:lvl>
+    <w:lvl w:ilvl="8">
+      <w:start w:val="1"/>
+      <w:numFmt w:val="decimal"/>
+      <w:isLgl/>
+      <w:lvlText w:val="%1.%2.%3.%4.%5.%6.%7.%8.%9."/>
+      <w:lvlJc w:val="left"/>
+      <w:pPr>
+        <w:ind w:left="5040" w:hanging="1800"/>
+      </w:pPr>
+      <w:rPr>
+        <w:rFonts w:hint="default"/>
+      </w:rPr>
+    </w:lvl>
+  </w:abstractNum>
+  <w:abstractNum w:abstractNumId="12" w15:restartNumberingAfterBreak="0">
+    <w:nsid w:val="65AE0FD6"/>
+    <w:multiLevelType w:val="hybridMultilevel"/>
+    <w:tmpl w:val="6E902E10"/>
+    <w:lvl w:ilvl="0" w:tplc="04090001">
+      <w:start w:val="1"/>
+      <w:numFmt w:val="bullet"/>
+      <w:lvlText w:val=""/>
+      <w:lvlJc w:val="left"/>
+      <w:pPr>
+        <w:ind w:left="1080" w:hanging="360"/>
+      </w:pPr>
+      <w:rPr>
+        <w:rFonts w:ascii="Symbol" w:hAnsi="Symbol" w:hint="default"/>
+      </w:rPr>
+    </w:lvl>
+    <w:lvl w:ilvl="1" w:tplc="04090003" w:tentative="1">
+      <w:start w:val="1"/>
+      <w:numFmt w:val="bullet"/>
+      <w:lvlText w:val="o"/>
+      <w:lvlJc w:val="left"/>
+      <w:pPr>
+        <w:ind w:left="1800" w:hanging="360"/>
+      </w:pPr>
+      <w:rPr>
+        <w:rFonts w:ascii="Courier New" w:hAnsi="Courier New" w:cs="Courier New" w:hint="default"/>
+      </w:rPr>
+    </w:lvl>
+    <w:lvl w:ilvl="2" w:tplc="04090005" w:tentative="1">
+      <w:start w:val="1"/>
+      <w:numFmt w:val="bullet"/>
+      <w:lvlText w:val=""/>
+      <w:lvlJc w:val="left"/>
+      <w:pPr>
+        <w:ind w:left="2520" w:hanging="360"/>
+      </w:pPr>
+      <w:rPr>
+        <w:rFonts w:ascii="Wingdings" w:hAnsi="Wingdings" w:hint="default"/>
+      </w:rPr>
+    </w:lvl>
+    <w:lvl w:ilvl="3" w:tplc="04090001" w:tentative="1">
+      <w:start w:val="1"/>
+      <w:numFmt w:val="bullet"/>
+      <w:lvlText w:val=""/>
+      <w:lvlJc w:val="left"/>
+      <w:pPr>
+        <w:ind w:left="3240" w:hanging="360"/>
+      </w:pPr>
+      <w:rPr>
+        <w:rFonts w:ascii="Symbol" w:hAnsi="Symbol" w:hint="default"/>
+      </w:rPr>
+    </w:lvl>
+    <w:lvl w:ilvl="4" w:tplc="04090003" w:tentative="1">
+      <w:start w:val="1"/>
+      <w:numFmt w:val="bullet"/>
+      <w:lvlText w:val="o"/>
+      <w:lvlJc w:val="left"/>
+      <w:pPr>
+        <w:ind w:left="3960" w:hanging="360"/>
+      </w:pPr>
+      <w:rPr>
+        <w:rFonts w:ascii="Courier New" w:hAnsi="Courier New" w:cs="Courier New" w:hint="default"/>
+      </w:rPr>
+    </w:lvl>
+    <w:lvl w:ilvl="5" w:tplc="04090005" w:tentative="1">
+      <w:start w:val="1"/>
+      <w:numFmt w:val="bullet"/>
+      <w:lvlText w:val=""/>
+      <w:lvlJc w:val="left"/>
+      <w:pPr>
+        <w:ind w:left="4680" w:hanging="360"/>
+      </w:pPr>
+      <w:rPr>
+        <w:rFonts w:ascii="Wingdings" w:hAnsi="Wingdings" w:hint="default"/>
+      </w:rPr>
+    </w:lvl>
+    <w:lvl w:ilvl="6" w:tplc="04090001" w:tentative="1">
+      <w:start w:val="1"/>
+      <w:numFmt w:val="bullet"/>
+      <w:lvlText w:val=""/>
+      <w:lvlJc w:val="left"/>
+      <w:pPr>
+        <w:ind w:left="5400" w:hanging="360"/>
+      </w:pPr>
+      <w:rPr>
+        <w:rFonts w:ascii="Symbol" w:hAnsi="Symbol" w:hint="default"/>
+      </w:rPr>
+    </w:lvl>
+    <w:lvl w:ilvl="7" w:tplc="04090003" w:tentative="1">
+      <w:start w:val="1"/>
+      <w:numFmt w:val="bullet"/>
+      <w:lvlText w:val="o"/>
+      <w:lvlJc w:val="left"/>
+      <w:pPr>
+        <w:ind w:left="6120" w:hanging="360"/>
+      </w:pPr>
+      <w:rPr>
+        <w:rFonts w:ascii="Courier New" w:hAnsi="Courier New" w:cs="Courier New" w:hint="default"/>
+      </w:rPr>
+    </w:lvl>
+    <w:lvl w:ilvl="8" w:tplc="04090005" w:tentative="1">
+      <w:start w:val="1"/>
+      <w:numFmt w:val="bullet"/>
+      <w:lvlText w:val=""/>
+      <w:lvlJc w:val="left"/>
+      <w:pPr>
+        <w:ind w:left="6840" w:hanging="360"/>
+      </w:pPr>
+      <w:rPr>
+        <w:rFonts w:ascii="Wingdings" w:hAnsi="Wingdings" w:hint="default"/>
+      </w:rPr>
+    </w:lvl>
+  </w:abstractNum>
+  <w:abstractNum w:abstractNumId="13" w15:restartNumberingAfterBreak="0">
+    <w:nsid w:val="74A4058D"/>
+    <w:multiLevelType w:val="hybridMultilevel"/>
+    <w:tmpl w:val="F904A80C"/>
+    <w:lvl w:ilvl="0" w:tplc="F9722314">
+      <w:start w:val="1"/>
+      <w:numFmt w:val="decimal"/>
+      <w:lvlText w:val="%1."/>
+      <w:lvlJc w:val="left"/>
+      <w:pPr>
+        <w:ind w:left="1080" w:hanging="360"/>
+      </w:pPr>
+      <w:rPr>
+        <w:rFonts w:hint="default"/>
+      </w:rPr>
+    </w:lvl>
+    <w:lvl w:ilvl="1" w:tplc="04090019" w:tentative="1">
+      <w:start w:val="1"/>
+      <w:numFmt w:val="lowerLetter"/>
+      <w:lvlText w:val="%2."/>
+      <w:lvlJc w:val="left"/>
+      <w:pPr>
+        <w:ind w:left="1800" w:hanging="360"/>
+      </w:pPr>
+    </w:lvl>
+    <w:lvl w:ilvl="2" w:tplc="0409001B" w:tentative="1">
+      <w:start w:val="1"/>
+      <w:numFmt w:val="lowerRoman"/>
+      <w:lvlText w:val="%3."/>
+      <w:lvlJc w:val="right"/>
+      <w:pPr>
+        <w:ind w:left="2520" w:hanging="180"/>
+      </w:pPr>
+    </w:lvl>
+    <w:lvl w:ilvl="3" w:tplc="0409000F" w:tentative="1">
+      <w:start w:val="1"/>
+      <w:numFmt w:val="decimal"/>
+      <w:lvlText w:val="%4."/>
+      <w:lvlJc w:val="left"/>
+      <w:pPr>
+        <w:ind w:left="3240" w:hanging="360"/>
+      </w:pPr>
+    </w:lvl>
+    <w:lvl w:ilvl="4" w:tplc="04090019" w:tentative="1">
+      <w:start w:val="1"/>
+      <w:numFmt w:val="lowerLetter"/>
+      <w:lvlText w:val="%5."/>
+      <w:lvlJc w:val="left"/>
+      <w:pPr>
+        <w:ind w:left="3960" w:hanging="360"/>
+      </w:pPr>
+    </w:lvl>
+    <w:lvl w:ilvl="5" w:tplc="0409001B" w:tentative="1">
+      <w:start w:val="1"/>
+      <w:numFmt w:val="lowerRoman"/>
+      <w:lvlText w:val="%6."/>
+      <w:lvlJc w:val="right"/>
+      <w:pPr>
+        <w:ind w:left="4680" w:hanging="180"/>
+      </w:pPr>
+    </w:lvl>
+    <w:lvl w:ilvl="6" w:tplc="0409000F" w:tentative="1">
+      <w:start w:val="1"/>
+      <w:numFmt w:val="decimal"/>
+      <w:lvlText w:val="%7."/>
+      <w:lvlJc w:val="left"/>
+      <w:pPr>
+        <w:ind w:left="5400" w:hanging="360"/>
+      </w:pPr>
+    </w:lvl>
+    <w:lvl w:ilvl="7" w:tplc="04090019" w:tentative="1">
+      <w:start w:val="1"/>
+      <w:numFmt w:val="lowerLetter"/>
+      <w:lvlText w:val="%8."/>
+      <w:lvlJc w:val="left"/>
+      <w:pPr>
+        <w:ind w:left="6120" w:hanging="360"/>
+      </w:pPr>
+    </w:lvl>
+    <w:lvl w:ilvl="8" w:tplc="0409001B" w:tentative="1">
+      <w:start w:val="1"/>
+      <w:numFmt w:val="lowerRoman"/>
+      <w:lvlText w:val="%9."/>
+      <w:lvlJc w:val="right"/>
+      <w:pPr>
+        <w:ind w:left="6840" w:hanging="180"/>
+      </w:pPr>
+    </w:lvl>
+  </w:abstractNum>
   <w:num w:numId="1" w16cid:durableId="373500550">
-    <w:abstractNumId w:val="2"/>
+    <w:abstractNumId w:val="9"/>
   </w:num>
   <w:num w:numId="2" w16cid:durableId="587613076">
-    <w:abstractNumId w:val="1"/>
+    <w:abstractNumId w:val="5"/>
   </w:num>
   <w:num w:numId="3" w16cid:durableId="1159544168">
     <w:abstractNumId w:val="0"/>
+  </w:num>
+  <w:num w:numId="4" w16cid:durableId="245845521">
+    <w:abstractNumId w:val="11"/>
+  </w:num>
+  <w:num w:numId="5" w16cid:durableId="1716469044">
+    <w:abstractNumId w:val="2"/>
+  </w:num>
+  <w:num w:numId="6" w16cid:durableId="1225793652">
+    <w:abstractNumId w:val="7"/>
+  </w:num>
+  <w:num w:numId="7" w16cid:durableId="1444308260">
+    <w:abstractNumId w:val="12"/>
+  </w:num>
+  <w:num w:numId="8" w16cid:durableId="1310749632">
+    <w:abstractNumId w:val="10"/>
+  </w:num>
+  <w:num w:numId="9" w16cid:durableId="257637906">
+    <w:abstractNumId w:val="13"/>
+  </w:num>
+  <w:num w:numId="10" w16cid:durableId="1757510384">
+    <w:abstractNumId w:val="4"/>
+  </w:num>
+  <w:num w:numId="11" w16cid:durableId="398752964">
+    <w:abstractNumId w:val="8"/>
+  </w:num>
+  <w:num w:numId="12" w16cid:durableId="1118254466">
+    <w:abstractNumId w:val="6"/>
+  </w:num>
+  <w:num w:numId="13" w16cid:durableId="820855835">
+    <w:abstractNumId w:val="1"/>
+  </w:num>
+  <w:num w:numId="14" w16cid:durableId="2117482446">
+    <w:abstractNumId w:val="3"/>
   </w:num>
 </w:numbering>
 </file>
@@ -3543,10 +7974,9 @@
   <w:style w:type="paragraph" w:default="1" w:styleId="Normal">
     <w:name w:val="Normal"/>
     <w:qFormat/>
-    <w:rsid w:val="002C755B"/>
+    <w:rsid w:val="00F52604"/>
     <w:rPr>
       <w:rFonts w:ascii="Arial" w:hAnsi="Arial"/>
-      <w:sz w:val="26"/>
     </w:rPr>
   </w:style>
   <w:style w:type="paragraph" w:styleId="Heading1">
@@ -3557,7 +7987,7 @@
     <w:autoRedefine/>
     <w:uiPriority w:val="9"/>
     <w:qFormat/>
-    <w:rsid w:val="00FB0BB6"/>
+    <w:rsid w:val="0075278E"/>
     <w:pPr>
       <w:keepNext/>
       <w:keepLines/>
@@ -3568,7 +7998,7 @@
       <w:rFonts w:eastAsiaTheme="majorEastAsia" w:cstheme="majorBidi"/>
       <w:b/>
       <w:color w:val="000000" w:themeColor="text1"/>
-      <w:sz w:val="36"/>
+      <w:sz w:val="30"/>
       <w:szCs w:val="32"/>
     </w:rPr>
   </w:style>
@@ -3581,7 +8011,7 @@
     <w:uiPriority w:val="9"/>
     <w:unhideWhenUsed/>
     <w:qFormat/>
-    <w:rsid w:val="00FB0BB6"/>
+    <w:rsid w:val="00854CF5"/>
     <w:pPr>
       <w:keepNext/>
       <w:keepLines/>
@@ -3592,8 +8022,32 @@
       <w:rFonts w:eastAsiaTheme="majorEastAsia" w:cstheme="majorBidi"/>
       <w:b/>
       <w:color w:val="000000" w:themeColor="text1"/>
-      <w:sz w:val="32"/>
+      <w:sz w:val="28"/>
       <w:szCs w:val="26"/>
+    </w:rPr>
+  </w:style>
+  <w:style w:type="paragraph" w:styleId="Heading3">
+    <w:name w:val="heading 3"/>
+    <w:basedOn w:val="Normal"/>
+    <w:next w:val="Normal"/>
+    <w:link w:val="Heading3Char"/>
+    <w:autoRedefine/>
+    <w:uiPriority w:val="9"/>
+    <w:unhideWhenUsed/>
+    <w:qFormat/>
+    <w:rsid w:val="00582F46"/>
+    <w:pPr>
+      <w:keepNext/>
+      <w:keepLines/>
+      <w:spacing w:before="40" w:after="0"/>
+      <w:outlineLvl w:val="2"/>
+    </w:pPr>
+    <w:rPr>
+      <w:rFonts w:eastAsiaTheme="majorEastAsia" w:cstheme="majorBidi"/>
+      <w:b/>
+      <w:color w:val="000000" w:themeColor="text1"/>
+      <w:sz w:val="24"/>
+      <w:szCs w:val="24"/>
     </w:rPr>
   </w:style>
   <w:style w:type="character" w:default="1" w:styleId="DefaultParagraphFont">
@@ -3699,12 +8153,12 @@
     <w:basedOn w:val="DefaultParagraphFont"/>
     <w:link w:val="Heading1"/>
     <w:uiPriority w:val="9"/>
-    <w:rsid w:val="00FB0BB6"/>
+    <w:rsid w:val="0075278E"/>
     <w:rPr>
       <w:rFonts w:ascii="Arial" w:eastAsiaTheme="majorEastAsia" w:hAnsi="Arial" w:cstheme="majorBidi"/>
       <w:b/>
       <w:color w:val="000000" w:themeColor="text1"/>
-      <w:sz w:val="36"/>
+      <w:sz w:val="30"/>
       <w:szCs w:val="32"/>
     </w:rPr>
   </w:style>
@@ -3713,12 +8167,12 @@
     <w:basedOn w:val="DefaultParagraphFont"/>
     <w:link w:val="Heading2"/>
     <w:uiPriority w:val="9"/>
-    <w:rsid w:val="00FB0BB6"/>
+    <w:rsid w:val="00854CF5"/>
     <w:rPr>
       <w:rFonts w:ascii="Arial" w:eastAsiaTheme="majorEastAsia" w:hAnsi="Arial" w:cstheme="majorBidi"/>
       <w:b/>
       <w:color w:val="000000" w:themeColor="text1"/>
-      <w:sz w:val="32"/>
+      <w:sz w:val="28"/>
       <w:szCs w:val="26"/>
     </w:rPr>
   </w:style>
@@ -3748,7 +8202,6 @@
     </w:pPr>
     <w:rPr>
       <w:i/>
-      <w:sz w:val="22"/>
     </w:rPr>
   </w:style>
   <w:style w:type="character" w:customStyle="1" w:styleId="ImageChar">
@@ -3815,6 +8268,20 @@
     <w:rPr>
       <w:color w:val="0563C1" w:themeColor="hyperlink"/>
       <w:u w:val="single"/>
+    </w:rPr>
+  </w:style>
+  <w:style w:type="character" w:customStyle="1" w:styleId="Heading3Char">
+    <w:name w:val="Heading 3 Char"/>
+    <w:basedOn w:val="DefaultParagraphFont"/>
+    <w:link w:val="Heading3"/>
+    <w:uiPriority w:val="9"/>
+    <w:rsid w:val="00582F46"/>
+    <w:rPr>
+      <w:rFonts w:ascii="Arial" w:eastAsiaTheme="majorEastAsia" w:hAnsi="Arial" w:cstheme="majorBidi"/>
+      <w:b/>
+      <w:color w:val="000000" w:themeColor="text1"/>
+      <w:sz w:val="24"/>
+      <w:szCs w:val="24"/>
     </w:rPr>
   </w:style>
 </w:styles>

--- a/Document/SunnyField_SRS.docx
+++ b/Document/SunnyField_SRS.docx
@@ -186,14 +186,24 @@
     </w:p>
     <w:p>
       <w:pPr>
-        <w:pStyle w:val="Heading1"/>
-      </w:pPr>
-      <w:bookmarkStart w:id="0" w:name="_Toc184148680"/>
+        <w:jc w:val="center"/>
+        <w:rPr>
+          <w:b/>
+          <w:bCs/>
+          <w:sz w:val="32"/>
+          <w:szCs w:val="32"/>
+        </w:rPr>
+      </w:pPr>
       <w:r>
+        <w:rPr>
+          <w:b/>
+          <w:bCs/>
+          <w:sz w:val="32"/>
+          <w:szCs w:val="32"/>
+        </w:rPr>
         <w:lastRenderedPageBreak/>
         <w:t>Mục lục</w:t>
       </w:r>
-      <w:bookmarkEnd w:id="0"/>
     </w:p>
     <w:sdt>
       <w:sdtPr>
@@ -232,6 +242,7 @@
               <w:tab w:val="right" w:leader="dot" w:pos="9350"/>
             </w:tabs>
             <w:rPr>
+              <w:rFonts w:asciiTheme="minorHAnsi" w:eastAsiaTheme="minorEastAsia" w:hAnsiTheme="minorHAnsi"/>
               <w:noProof/>
             </w:rPr>
           </w:pPr>
@@ -244,13 +255,13 @@
           <w:r>
             <w:fldChar w:fldCharType="separate"/>
           </w:r>
-          <w:hyperlink w:anchor="_Toc184148680" w:history="1">
+          <w:hyperlink w:anchor="_Toc184414013" w:history="1">
             <w:r>
               <w:rPr>
                 <w:rStyle w:val="Hyperlink"/>
                 <w:noProof/>
               </w:rPr>
-              <w:t>Mục lục</w:t>
+              <w:t>Danh mục hình</w:t>
             </w:r>
             <w:r>
               <w:rPr>
@@ -271,7 +282,7 @@
                 <w:noProof/>
                 <w:webHidden/>
               </w:rPr>
-              <w:instrText xml:space="preserve"> PAGEREF _Toc184148680 \h </w:instrText>
+              <w:instrText xml:space="preserve"> PAGEREF _Toc184414013 \h </w:instrText>
             </w:r>
             <w:r>
               <w:rPr>
@@ -291,7 +302,7 @@
                 <w:noProof/>
                 <w:webHidden/>
               </w:rPr>
-              <w:t>i</w:t>
+              <w:t>ii</w:t>
             </w:r>
             <w:r>
               <w:rPr>
@@ -309,16 +320,17 @@
               <w:tab w:val="right" w:leader="dot" w:pos="9350"/>
             </w:tabs>
             <w:rPr>
+              <w:rFonts w:asciiTheme="minorHAnsi" w:eastAsiaTheme="minorEastAsia" w:hAnsiTheme="minorHAnsi"/>
               <w:noProof/>
             </w:rPr>
           </w:pPr>
-          <w:hyperlink w:anchor="_Toc184148681" w:history="1">
+          <w:hyperlink w:anchor="_Toc184414014" w:history="1">
             <w:r>
               <w:rPr>
                 <w:rStyle w:val="Hyperlink"/>
                 <w:noProof/>
               </w:rPr>
-              <w:t>Danh mục hình</w:t>
+              <w:t>Bảng theo dõi phiên bản</w:t>
             </w:r>
             <w:r>
               <w:rPr>
@@ -339,75 +351,7 @@
                 <w:noProof/>
                 <w:webHidden/>
               </w:rPr>
-              <w:instrText xml:space="preserve"> PAGEREF _Toc184148681 \h </w:instrText>
-            </w:r>
-            <w:r>
-              <w:rPr>
-                <w:noProof/>
-                <w:webHidden/>
-              </w:rPr>
-            </w:r>
-            <w:r>
-              <w:rPr>
-                <w:noProof/>
-                <w:webHidden/>
-              </w:rPr>
-              <w:fldChar w:fldCharType="separate"/>
-            </w:r>
-            <w:r>
-              <w:rPr>
-                <w:noProof/>
-                <w:webHidden/>
-              </w:rPr>
-              <w:t>ii</w:t>
-            </w:r>
-            <w:r>
-              <w:rPr>
-                <w:noProof/>
-                <w:webHidden/>
-              </w:rPr>
-              <w:fldChar w:fldCharType="end"/>
-            </w:r>
-          </w:hyperlink>
-        </w:p>
-        <w:p>
-          <w:pPr>
-            <w:pStyle w:val="TOC1"/>
-            <w:tabs>
-              <w:tab w:val="right" w:leader="dot" w:pos="9350"/>
-            </w:tabs>
-            <w:rPr>
-              <w:noProof/>
-            </w:rPr>
-          </w:pPr>
-          <w:hyperlink w:anchor="_Toc184148682" w:history="1">
-            <w:r>
-              <w:rPr>
-                <w:rStyle w:val="Hyperlink"/>
-                <w:noProof/>
-              </w:rPr>
-              <w:t>Bảng theo dõi phiên bản</w:t>
-            </w:r>
-            <w:r>
-              <w:rPr>
-                <w:noProof/>
-                <w:webHidden/>
-              </w:rPr>
-              <w:tab/>
-            </w:r>
-            <w:r>
-              <w:rPr>
-                <w:noProof/>
-                <w:webHidden/>
-              </w:rPr>
-              <w:fldChar w:fldCharType="begin"/>
-            </w:r>
-            <w:r>
-              <w:rPr>
-                <w:noProof/>
-                <w:webHidden/>
-              </w:rPr>
-              <w:instrText xml:space="preserve"> PAGEREF _Toc184148682 \h </w:instrText>
+              <w:instrText xml:space="preserve"> PAGEREF _Toc184414014 \h </w:instrText>
             </w:r>
             <w:r>
               <w:rPr>
@@ -446,10 +390,11 @@
               <w:tab w:val="right" w:leader="dot" w:pos="9350"/>
             </w:tabs>
             <w:rPr>
+              <w:rFonts w:asciiTheme="minorHAnsi" w:eastAsiaTheme="minorEastAsia" w:hAnsiTheme="minorHAnsi"/>
               <w:noProof/>
             </w:rPr>
           </w:pPr>
-          <w:hyperlink w:anchor="_Toc184148683" w:history="1">
+          <w:hyperlink w:anchor="_Toc184414015" w:history="1">
             <w:r>
               <w:rPr>
                 <w:rStyle w:val="Hyperlink"/>
@@ -459,6 +404,7 @@
             </w:r>
             <w:r>
               <w:rPr>
+                <w:rFonts w:asciiTheme="minorHAnsi" w:eastAsiaTheme="minorEastAsia" w:hAnsiTheme="minorHAnsi"/>
                 <w:noProof/>
               </w:rPr>
               <w:tab/>
@@ -489,7 +435,7 @@
                 <w:noProof/>
                 <w:webHidden/>
               </w:rPr>
-              <w:instrText xml:space="preserve"> PAGEREF _Toc184148683 \h </w:instrText>
+              <w:instrText xml:space="preserve"> PAGEREF _Toc184414015 \h </w:instrText>
             </w:r>
             <w:r>
               <w:rPr>
@@ -528,10 +474,11 @@
               <w:tab w:val="right" w:leader="dot" w:pos="9350"/>
             </w:tabs>
             <w:rPr>
+              <w:rFonts w:asciiTheme="minorHAnsi" w:eastAsiaTheme="minorEastAsia" w:hAnsiTheme="minorHAnsi"/>
               <w:noProof/>
             </w:rPr>
           </w:pPr>
-          <w:hyperlink w:anchor="_Toc184148684" w:history="1">
+          <w:hyperlink w:anchor="_Toc184414016" w:history="1">
             <w:r>
               <w:rPr>
                 <w:rStyle w:val="Hyperlink"/>
@@ -541,6 +488,7 @@
             </w:r>
             <w:r>
               <w:rPr>
+                <w:rFonts w:asciiTheme="minorHAnsi" w:eastAsiaTheme="minorEastAsia" w:hAnsiTheme="minorHAnsi"/>
                 <w:noProof/>
               </w:rPr>
               <w:tab/>
@@ -571,7 +519,7 @@
                 <w:noProof/>
                 <w:webHidden/>
               </w:rPr>
-              <w:instrText xml:space="preserve"> PAGEREF _Toc184148684 \h </w:instrText>
+              <w:instrText xml:space="preserve"> PAGEREF _Toc184414016 \h </w:instrText>
             </w:r>
             <w:r>
               <w:rPr>
@@ -610,10 +558,11 @@
               <w:tab w:val="right" w:leader="dot" w:pos="9350"/>
             </w:tabs>
             <w:rPr>
+              <w:rFonts w:asciiTheme="minorHAnsi" w:eastAsiaTheme="minorEastAsia" w:hAnsiTheme="minorHAnsi"/>
               <w:noProof/>
             </w:rPr>
           </w:pPr>
-          <w:hyperlink w:anchor="_Toc184148685" w:history="1">
+          <w:hyperlink w:anchor="_Toc184414017" w:history="1">
             <w:r>
               <w:rPr>
                 <w:rStyle w:val="Hyperlink"/>
@@ -623,6 +572,7 @@
             </w:r>
             <w:r>
               <w:rPr>
+                <w:rFonts w:asciiTheme="minorHAnsi" w:eastAsiaTheme="minorEastAsia" w:hAnsiTheme="minorHAnsi"/>
                 <w:noProof/>
               </w:rPr>
               <w:tab/>
@@ -653,7 +603,7 @@
                 <w:noProof/>
                 <w:webHidden/>
               </w:rPr>
-              <w:instrText xml:space="preserve"> PAGEREF _Toc184148685 \h </w:instrText>
+              <w:instrText xml:space="preserve"> PAGEREF _Toc184414017 \h </w:instrText>
             </w:r>
             <w:r>
               <w:rPr>
@@ -692,10 +642,11 @@
               <w:tab w:val="right" w:leader="dot" w:pos="9350"/>
             </w:tabs>
             <w:rPr>
+              <w:rFonts w:asciiTheme="minorHAnsi" w:eastAsiaTheme="minorEastAsia" w:hAnsiTheme="minorHAnsi"/>
               <w:noProof/>
             </w:rPr>
           </w:pPr>
-          <w:hyperlink w:anchor="_Toc184148686" w:history="1">
+          <w:hyperlink w:anchor="_Toc184414018" w:history="1">
             <w:r>
               <w:rPr>
                 <w:rStyle w:val="Hyperlink"/>
@@ -705,6 +656,7 @@
             </w:r>
             <w:r>
               <w:rPr>
+                <w:rFonts w:asciiTheme="minorHAnsi" w:eastAsiaTheme="minorEastAsia" w:hAnsiTheme="minorHAnsi"/>
                 <w:noProof/>
               </w:rPr>
               <w:tab/>
@@ -735,7 +687,7 @@
                 <w:noProof/>
                 <w:webHidden/>
               </w:rPr>
-              <w:instrText xml:space="preserve"> PAGEREF _Toc184148686 \h </w:instrText>
+              <w:instrText xml:space="preserve"> PAGEREF _Toc184414018 \h </w:instrText>
             </w:r>
             <w:r>
               <w:rPr>
@@ -774,10 +726,11 @@
               <w:tab w:val="right" w:leader="dot" w:pos="9350"/>
             </w:tabs>
             <w:rPr>
+              <w:rFonts w:asciiTheme="minorHAnsi" w:eastAsiaTheme="minorEastAsia" w:hAnsiTheme="minorHAnsi"/>
               <w:noProof/>
             </w:rPr>
           </w:pPr>
-          <w:hyperlink w:anchor="_Toc184148687" w:history="1">
+          <w:hyperlink w:anchor="_Toc184414019" w:history="1">
             <w:r>
               <w:rPr>
                 <w:rStyle w:val="Hyperlink"/>
@@ -787,6 +740,7 @@
             </w:r>
             <w:r>
               <w:rPr>
+                <w:rFonts w:asciiTheme="minorHAnsi" w:eastAsiaTheme="minorEastAsia" w:hAnsiTheme="minorHAnsi"/>
                 <w:noProof/>
               </w:rPr>
               <w:tab/>
@@ -817,7 +771,7 @@
                 <w:noProof/>
                 <w:webHidden/>
               </w:rPr>
-              <w:instrText xml:space="preserve"> PAGEREF _Toc184148687 \h </w:instrText>
+              <w:instrText xml:space="preserve"> PAGEREF _Toc184414019 \h </w:instrText>
             </w:r>
             <w:r>
               <w:rPr>
@@ -856,10 +810,11 @@
               <w:tab w:val="right" w:leader="dot" w:pos="9350"/>
             </w:tabs>
             <w:rPr>
+              <w:rFonts w:asciiTheme="minorHAnsi" w:eastAsiaTheme="minorEastAsia" w:hAnsiTheme="minorHAnsi"/>
               <w:noProof/>
             </w:rPr>
           </w:pPr>
-          <w:hyperlink w:anchor="_Toc184148688" w:history="1">
+          <w:hyperlink w:anchor="_Toc184414020" w:history="1">
             <w:r>
               <w:rPr>
                 <w:rStyle w:val="Hyperlink"/>
@@ -869,6 +824,7 @@
             </w:r>
             <w:r>
               <w:rPr>
+                <w:rFonts w:asciiTheme="minorHAnsi" w:eastAsiaTheme="minorEastAsia" w:hAnsiTheme="minorHAnsi"/>
                 <w:noProof/>
               </w:rPr>
               <w:tab/>
@@ -899,7 +855,7 @@
                 <w:noProof/>
                 <w:webHidden/>
               </w:rPr>
-              <w:instrText xml:space="preserve"> PAGEREF _Toc184148688 \h </w:instrText>
+              <w:instrText xml:space="preserve"> PAGEREF _Toc184414020 \h </w:instrText>
             </w:r>
             <w:r>
               <w:rPr>
@@ -938,10 +894,11 @@
               <w:tab w:val="right" w:leader="dot" w:pos="9350"/>
             </w:tabs>
             <w:rPr>
+              <w:rFonts w:asciiTheme="minorHAnsi" w:eastAsiaTheme="minorEastAsia" w:hAnsiTheme="minorHAnsi"/>
               <w:noProof/>
             </w:rPr>
           </w:pPr>
-          <w:hyperlink w:anchor="_Toc184148689" w:history="1">
+          <w:hyperlink w:anchor="_Toc184414021" w:history="1">
             <w:r>
               <w:rPr>
                 <w:rStyle w:val="Hyperlink"/>
@@ -951,6 +908,7 @@
             </w:r>
             <w:r>
               <w:rPr>
+                <w:rFonts w:asciiTheme="minorHAnsi" w:eastAsiaTheme="minorEastAsia" w:hAnsiTheme="minorHAnsi"/>
                 <w:noProof/>
               </w:rPr>
               <w:tab/>
@@ -981,7 +939,7 @@
                 <w:noProof/>
                 <w:webHidden/>
               </w:rPr>
-              <w:instrText xml:space="preserve"> PAGEREF _Toc184148689 \h </w:instrText>
+              <w:instrText xml:space="preserve"> PAGEREF _Toc184414021 \h </w:instrText>
             </w:r>
             <w:r>
               <w:rPr>
@@ -1020,10 +978,11 @@
               <w:tab w:val="right" w:leader="dot" w:pos="9350"/>
             </w:tabs>
             <w:rPr>
+              <w:rFonts w:asciiTheme="minorHAnsi" w:eastAsiaTheme="minorEastAsia" w:hAnsiTheme="minorHAnsi"/>
               <w:noProof/>
             </w:rPr>
           </w:pPr>
-          <w:hyperlink w:anchor="_Toc184148690" w:history="1">
+          <w:hyperlink w:anchor="_Toc184414022" w:history="1">
             <w:r>
               <w:rPr>
                 <w:rStyle w:val="Hyperlink"/>
@@ -1033,6 +992,7 @@
             </w:r>
             <w:r>
               <w:rPr>
+                <w:rFonts w:asciiTheme="minorHAnsi" w:eastAsiaTheme="minorEastAsia" w:hAnsiTheme="minorHAnsi"/>
                 <w:noProof/>
               </w:rPr>
               <w:tab/>
@@ -1063,7 +1023,7 @@
                 <w:noProof/>
                 <w:webHidden/>
               </w:rPr>
-              <w:instrText xml:space="preserve"> PAGEREF _Toc184148690 \h </w:instrText>
+              <w:instrText xml:space="preserve"> PAGEREF _Toc184414022 \h </w:instrText>
             </w:r>
             <w:r>
               <w:rPr>
@@ -1102,10 +1062,11 @@
               <w:tab w:val="right" w:leader="dot" w:pos="9350"/>
             </w:tabs>
             <w:rPr>
+              <w:rFonts w:asciiTheme="minorHAnsi" w:eastAsiaTheme="minorEastAsia" w:hAnsiTheme="minorHAnsi"/>
               <w:noProof/>
             </w:rPr>
           </w:pPr>
-          <w:hyperlink w:anchor="_Toc184148691" w:history="1">
+          <w:hyperlink w:anchor="_Toc184414023" w:history="1">
             <w:r>
               <w:rPr>
                 <w:rStyle w:val="Hyperlink"/>
@@ -1115,6 +1076,7 @@
             </w:r>
             <w:r>
               <w:rPr>
+                <w:rFonts w:asciiTheme="minorHAnsi" w:eastAsiaTheme="minorEastAsia" w:hAnsiTheme="minorHAnsi"/>
                 <w:noProof/>
               </w:rPr>
               <w:tab/>
@@ -1145,7 +1107,7 @@
                 <w:noProof/>
                 <w:webHidden/>
               </w:rPr>
-              <w:instrText xml:space="preserve"> PAGEREF _Toc184148691 \h </w:instrText>
+              <w:instrText xml:space="preserve"> PAGEREF _Toc184414023 \h </w:instrText>
             </w:r>
             <w:r>
               <w:rPr>
@@ -1184,10 +1146,11 @@
               <w:tab w:val="right" w:leader="dot" w:pos="9350"/>
             </w:tabs>
             <w:rPr>
+              <w:rFonts w:asciiTheme="minorHAnsi" w:eastAsiaTheme="minorEastAsia" w:hAnsiTheme="minorHAnsi"/>
               <w:noProof/>
             </w:rPr>
           </w:pPr>
-          <w:hyperlink w:anchor="_Toc184148692" w:history="1">
+          <w:hyperlink w:anchor="_Toc184414024" w:history="1">
             <w:r>
               <w:rPr>
                 <w:rStyle w:val="Hyperlink"/>
@@ -1197,6 +1160,7 @@
             </w:r>
             <w:r>
               <w:rPr>
+                <w:rFonts w:asciiTheme="minorHAnsi" w:eastAsiaTheme="minorEastAsia" w:hAnsiTheme="minorHAnsi"/>
                 <w:noProof/>
               </w:rPr>
               <w:tab/>
@@ -1227,7 +1191,7 @@
                 <w:noProof/>
                 <w:webHidden/>
               </w:rPr>
-              <w:instrText xml:space="preserve"> PAGEREF _Toc184148692 \h </w:instrText>
+              <w:instrText xml:space="preserve"> PAGEREF _Toc184414024 \h </w:instrText>
             </w:r>
             <w:r>
               <w:rPr>
@@ -1266,10 +1230,11 @@
               <w:tab w:val="right" w:leader="dot" w:pos="9350"/>
             </w:tabs>
             <w:rPr>
+              <w:rFonts w:asciiTheme="minorHAnsi" w:eastAsiaTheme="minorEastAsia" w:hAnsiTheme="minorHAnsi"/>
               <w:noProof/>
             </w:rPr>
           </w:pPr>
-          <w:hyperlink w:anchor="_Toc184148693" w:history="1">
+          <w:hyperlink w:anchor="_Toc184414025" w:history="1">
             <w:r>
               <w:rPr>
                 <w:rStyle w:val="Hyperlink"/>
@@ -1279,6 +1244,7 @@
             </w:r>
             <w:r>
               <w:rPr>
+                <w:rFonts w:asciiTheme="minorHAnsi" w:eastAsiaTheme="minorEastAsia" w:hAnsiTheme="minorHAnsi"/>
                 <w:noProof/>
               </w:rPr>
               <w:tab/>
@@ -1309,7 +1275,7 @@
                 <w:noProof/>
                 <w:webHidden/>
               </w:rPr>
-              <w:instrText xml:space="preserve"> PAGEREF _Toc184148693 \h </w:instrText>
+              <w:instrText xml:space="preserve"> PAGEREF _Toc184414025 \h </w:instrText>
             </w:r>
             <w:r>
               <w:rPr>
@@ -1348,10 +1314,11 @@
               <w:tab w:val="right" w:leader="dot" w:pos="9350"/>
             </w:tabs>
             <w:rPr>
+              <w:rFonts w:asciiTheme="minorHAnsi" w:eastAsiaTheme="minorEastAsia" w:hAnsiTheme="minorHAnsi"/>
               <w:noProof/>
             </w:rPr>
           </w:pPr>
-          <w:hyperlink w:anchor="_Toc184148694" w:history="1">
+          <w:hyperlink w:anchor="_Toc184414026" w:history="1">
             <w:r>
               <w:rPr>
                 <w:rStyle w:val="Hyperlink"/>
@@ -1361,6 +1328,7 @@
             </w:r>
             <w:r>
               <w:rPr>
+                <w:rFonts w:asciiTheme="minorHAnsi" w:eastAsiaTheme="minorEastAsia" w:hAnsiTheme="minorHAnsi"/>
                 <w:noProof/>
               </w:rPr>
               <w:tab/>
@@ -1391,7 +1359,7 @@
                 <w:noProof/>
                 <w:webHidden/>
               </w:rPr>
-              <w:instrText xml:space="preserve"> PAGEREF _Toc184148694 \h </w:instrText>
+              <w:instrText xml:space="preserve"> PAGEREF _Toc184414026 \h </w:instrText>
             </w:r>
             <w:r>
               <w:rPr>
@@ -1430,10 +1398,11 @@
               <w:tab w:val="right" w:leader="dot" w:pos="9350"/>
             </w:tabs>
             <w:rPr>
+              <w:rFonts w:asciiTheme="minorHAnsi" w:eastAsiaTheme="minorEastAsia" w:hAnsiTheme="minorHAnsi"/>
               <w:noProof/>
             </w:rPr>
           </w:pPr>
-          <w:hyperlink w:anchor="_Toc184148695" w:history="1">
+          <w:hyperlink w:anchor="_Toc184414027" w:history="1">
             <w:r>
               <w:rPr>
                 <w:rStyle w:val="Hyperlink"/>
@@ -1443,6 +1412,7 @@
             </w:r>
             <w:r>
               <w:rPr>
+                <w:rFonts w:asciiTheme="minorHAnsi" w:eastAsiaTheme="minorEastAsia" w:hAnsiTheme="minorHAnsi"/>
                 <w:noProof/>
               </w:rPr>
               <w:tab/>
@@ -1473,7 +1443,7 @@
                 <w:noProof/>
                 <w:webHidden/>
               </w:rPr>
-              <w:instrText xml:space="preserve"> PAGEREF _Toc184148695 \h </w:instrText>
+              <w:instrText xml:space="preserve"> PAGEREF _Toc184414027 \h </w:instrText>
             </w:r>
             <w:r>
               <w:rPr>
@@ -1494,6 +1464,498 @@
                 <w:webHidden/>
               </w:rPr>
               <w:t>8</w:t>
+            </w:r>
+            <w:r>
+              <w:rPr>
+                <w:noProof/>
+                <w:webHidden/>
+              </w:rPr>
+              <w:fldChar w:fldCharType="end"/>
+            </w:r>
+          </w:hyperlink>
+        </w:p>
+        <w:p>
+          <w:pPr>
+            <w:pStyle w:val="TOC3"/>
+            <w:tabs>
+              <w:tab w:val="left" w:pos="1320"/>
+              <w:tab w:val="right" w:leader="dot" w:pos="9350"/>
+            </w:tabs>
+            <w:rPr>
+              <w:noProof/>
+            </w:rPr>
+          </w:pPr>
+          <w:hyperlink w:anchor="_Toc184414028" w:history="1">
+            <w:r>
+              <w:rPr>
+                <w:rStyle w:val="Hyperlink"/>
+                <w:noProof/>
+              </w:rPr>
+              <w:t>3.2.1.</w:t>
+            </w:r>
+            <w:r>
+              <w:rPr>
+                <w:noProof/>
+              </w:rPr>
+              <w:tab/>
+            </w:r>
+            <w:r>
+              <w:rPr>
+                <w:rStyle w:val="Hyperlink"/>
+                <w:noProof/>
+              </w:rPr>
+              <w:t>Chức năng Create New Farm</w:t>
+            </w:r>
+            <w:r>
+              <w:rPr>
+                <w:noProof/>
+                <w:webHidden/>
+              </w:rPr>
+              <w:tab/>
+            </w:r>
+            <w:r>
+              <w:rPr>
+                <w:noProof/>
+                <w:webHidden/>
+              </w:rPr>
+              <w:fldChar w:fldCharType="begin"/>
+            </w:r>
+            <w:r>
+              <w:rPr>
+                <w:noProof/>
+                <w:webHidden/>
+              </w:rPr>
+              <w:instrText xml:space="preserve"> PAGEREF _Toc184414028 \h </w:instrText>
+            </w:r>
+            <w:r>
+              <w:rPr>
+                <w:noProof/>
+                <w:webHidden/>
+              </w:rPr>
+            </w:r>
+            <w:r>
+              <w:rPr>
+                <w:noProof/>
+                <w:webHidden/>
+              </w:rPr>
+              <w:fldChar w:fldCharType="separate"/>
+            </w:r>
+            <w:r>
+              <w:rPr>
+                <w:noProof/>
+                <w:webHidden/>
+              </w:rPr>
+              <w:t>8</w:t>
+            </w:r>
+            <w:r>
+              <w:rPr>
+                <w:noProof/>
+                <w:webHidden/>
+              </w:rPr>
+              <w:fldChar w:fldCharType="end"/>
+            </w:r>
+          </w:hyperlink>
+        </w:p>
+        <w:p>
+          <w:pPr>
+            <w:pStyle w:val="TOC3"/>
+            <w:tabs>
+              <w:tab w:val="left" w:pos="1320"/>
+              <w:tab w:val="right" w:leader="dot" w:pos="9350"/>
+            </w:tabs>
+            <w:rPr>
+              <w:noProof/>
+            </w:rPr>
+          </w:pPr>
+          <w:hyperlink w:anchor="_Toc184414029" w:history="1">
+            <w:r>
+              <w:rPr>
+                <w:rStyle w:val="Hyperlink"/>
+                <w:noProof/>
+              </w:rPr>
+              <w:t>3.2.2.</w:t>
+            </w:r>
+            <w:r>
+              <w:rPr>
+                <w:noProof/>
+              </w:rPr>
+              <w:tab/>
+            </w:r>
+            <w:r>
+              <w:rPr>
+                <w:rStyle w:val="Hyperlink"/>
+                <w:noProof/>
+              </w:rPr>
+              <w:t>Chức năng Customize Character</w:t>
+            </w:r>
+            <w:r>
+              <w:rPr>
+                <w:noProof/>
+                <w:webHidden/>
+              </w:rPr>
+              <w:tab/>
+            </w:r>
+            <w:r>
+              <w:rPr>
+                <w:noProof/>
+                <w:webHidden/>
+              </w:rPr>
+              <w:fldChar w:fldCharType="begin"/>
+            </w:r>
+            <w:r>
+              <w:rPr>
+                <w:noProof/>
+                <w:webHidden/>
+              </w:rPr>
+              <w:instrText xml:space="preserve"> PAGEREF _Toc184414029 \h </w:instrText>
+            </w:r>
+            <w:r>
+              <w:rPr>
+                <w:noProof/>
+                <w:webHidden/>
+              </w:rPr>
+            </w:r>
+            <w:r>
+              <w:rPr>
+                <w:noProof/>
+                <w:webHidden/>
+              </w:rPr>
+              <w:fldChar w:fldCharType="separate"/>
+            </w:r>
+            <w:r>
+              <w:rPr>
+                <w:noProof/>
+                <w:webHidden/>
+              </w:rPr>
+              <w:t>8</w:t>
+            </w:r>
+            <w:r>
+              <w:rPr>
+                <w:noProof/>
+                <w:webHidden/>
+              </w:rPr>
+              <w:fldChar w:fldCharType="end"/>
+            </w:r>
+          </w:hyperlink>
+        </w:p>
+        <w:p>
+          <w:pPr>
+            <w:pStyle w:val="TOC3"/>
+            <w:tabs>
+              <w:tab w:val="left" w:pos="1320"/>
+              <w:tab w:val="right" w:leader="dot" w:pos="9350"/>
+            </w:tabs>
+            <w:rPr>
+              <w:noProof/>
+            </w:rPr>
+          </w:pPr>
+          <w:hyperlink w:anchor="_Toc184414030" w:history="1">
+            <w:r>
+              <w:rPr>
+                <w:rStyle w:val="Hyperlink"/>
+                <w:noProof/>
+              </w:rPr>
+              <w:t>2.9.1.</w:t>
+            </w:r>
+            <w:r>
+              <w:rPr>
+                <w:noProof/>
+              </w:rPr>
+              <w:tab/>
+            </w:r>
+            <w:r>
+              <w:rPr>
+                <w:rStyle w:val="Hyperlink"/>
+                <w:noProof/>
+              </w:rPr>
+              <w:t>Chức năng</w:t>
+            </w:r>
+            <w:r>
+              <w:rPr>
+                <w:noProof/>
+                <w:webHidden/>
+              </w:rPr>
+              <w:tab/>
+            </w:r>
+            <w:r>
+              <w:rPr>
+                <w:noProof/>
+                <w:webHidden/>
+              </w:rPr>
+              <w:fldChar w:fldCharType="begin"/>
+            </w:r>
+            <w:r>
+              <w:rPr>
+                <w:noProof/>
+                <w:webHidden/>
+              </w:rPr>
+              <w:instrText xml:space="preserve"> PAGEREF _Toc184414030 \h </w:instrText>
+            </w:r>
+            <w:r>
+              <w:rPr>
+                <w:noProof/>
+                <w:webHidden/>
+              </w:rPr>
+            </w:r>
+            <w:r>
+              <w:rPr>
+                <w:noProof/>
+                <w:webHidden/>
+              </w:rPr>
+              <w:fldChar w:fldCharType="separate"/>
+            </w:r>
+            <w:r>
+              <w:rPr>
+                <w:noProof/>
+                <w:webHidden/>
+              </w:rPr>
+              <w:t>10</w:t>
+            </w:r>
+            <w:r>
+              <w:rPr>
+                <w:noProof/>
+                <w:webHidden/>
+              </w:rPr>
+              <w:fldChar w:fldCharType="end"/>
+            </w:r>
+          </w:hyperlink>
+        </w:p>
+        <w:p>
+          <w:pPr>
+            <w:pStyle w:val="TOC3"/>
+            <w:tabs>
+              <w:tab w:val="left" w:pos="1320"/>
+              <w:tab w:val="right" w:leader="dot" w:pos="9350"/>
+            </w:tabs>
+            <w:rPr>
+              <w:noProof/>
+            </w:rPr>
+          </w:pPr>
+          <w:hyperlink w:anchor="_Toc184414031" w:history="1">
+            <w:r>
+              <w:rPr>
+                <w:rStyle w:val="Hyperlink"/>
+                <w:noProof/>
+              </w:rPr>
+              <w:t>2.9.2.</w:t>
+            </w:r>
+            <w:r>
+              <w:rPr>
+                <w:noProof/>
+              </w:rPr>
+              <w:tab/>
+            </w:r>
+            <w:r>
+              <w:rPr>
+                <w:rStyle w:val="Hyperlink"/>
+                <w:noProof/>
+              </w:rPr>
+              <w:t>Chức năng</w:t>
+            </w:r>
+            <w:r>
+              <w:rPr>
+                <w:noProof/>
+                <w:webHidden/>
+              </w:rPr>
+              <w:tab/>
+            </w:r>
+            <w:r>
+              <w:rPr>
+                <w:noProof/>
+                <w:webHidden/>
+              </w:rPr>
+              <w:fldChar w:fldCharType="begin"/>
+            </w:r>
+            <w:r>
+              <w:rPr>
+                <w:noProof/>
+                <w:webHidden/>
+              </w:rPr>
+              <w:instrText xml:space="preserve"> PAGEREF _Toc184414031 \h </w:instrText>
+            </w:r>
+            <w:r>
+              <w:rPr>
+                <w:noProof/>
+                <w:webHidden/>
+              </w:rPr>
+            </w:r>
+            <w:r>
+              <w:rPr>
+                <w:noProof/>
+                <w:webHidden/>
+              </w:rPr>
+              <w:fldChar w:fldCharType="separate"/>
+            </w:r>
+            <w:r>
+              <w:rPr>
+                <w:noProof/>
+                <w:webHidden/>
+              </w:rPr>
+              <w:t>10</w:t>
+            </w:r>
+            <w:r>
+              <w:rPr>
+                <w:noProof/>
+                <w:webHidden/>
+              </w:rPr>
+              <w:fldChar w:fldCharType="end"/>
+            </w:r>
+          </w:hyperlink>
+        </w:p>
+        <w:p>
+          <w:pPr>
+            <w:pStyle w:val="TOC3"/>
+            <w:tabs>
+              <w:tab w:val="left" w:pos="1320"/>
+              <w:tab w:val="right" w:leader="dot" w:pos="9350"/>
+            </w:tabs>
+            <w:rPr>
+              <w:noProof/>
+            </w:rPr>
+          </w:pPr>
+          <w:hyperlink w:anchor="_Toc184414032" w:history="1">
+            <w:r>
+              <w:rPr>
+                <w:rStyle w:val="Hyperlink"/>
+                <w:noProof/>
+              </w:rPr>
+              <w:t>2.9.3.</w:t>
+            </w:r>
+            <w:r>
+              <w:rPr>
+                <w:noProof/>
+              </w:rPr>
+              <w:tab/>
+            </w:r>
+            <w:r>
+              <w:rPr>
+                <w:rStyle w:val="Hyperlink"/>
+                <w:noProof/>
+              </w:rPr>
+              <w:t>Chức năng</w:t>
+            </w:r>
+            <w:r>
+              <w:rPr>
+                <w:noProof/>
+                <w:webHidden/>
+              </w:rPr>
+              <w:tab/>
+            </w:r>
+            <w:r>
+              <w:rPr>
+                <w:noProof/>
+                <w:webHidden/>
+              </w:rPr>
+              <w:fldChar w:fldCharType="begin"/>
+            </w:r>
+            <w:r>
+              <w:rPr>
+                <w:noProof/>
+                <w:webHidden/>
+              </w:rPr>
+              <w:instrText xml:space="preserve"> PAGEREF _Toc184414032 \h </w:instrText>
+            </w:r>
+            <w:r>
+              <w:rPr>
+                <w:noProof/>
+                <w:webHidden/>
+              </w:rPr>
+            </w:r>
+            <w:r>
+              <w:rPr>
+                <w:noProof/>
+                <w:webHidden/>
+              </w:rPr>
+              <w:fldChar w:fldCharType="separate"/>
+            </w:r>
+            <w:r>
+              <w:rPr>
+                <w:noProof/>
+                <w:webHidden/>
+              </w:rPr>
+              <w:t>10</w:t>
+            </w:r>
+            <w:r>
+              <w:rPr>
+                <w:noProof/>
+                <w:webHidden/>
+              </w:rPr>
+              <w:fldChar w:fldCharType="end"/>
+            </w:r>
+          </w:hyperlink>
+        </w:p>
+        <w:p>
+          <w:pPr>
+            <w:pStyle w:val="TOC3"/>
+            <w:tabs>
+              <w:tab w:val="left" w:pos="1320"/>
+              <w:tab w:val="right" w:leader="dot" w:pos="9350"/>
+            </w:tabs>
+            <w:rPr>
+              <w:noProof/>
+            </w:rPr>
+          </w:pPr>
+          <w:hyperlink w:anchor="_Toc184414033" w:history="1">
+            <w:r>
+              <w:rPr>
+                <w:rStyle w:val="Hyperlink"/>
+                <w:noProof/>
+              </w:rPr>
+              <w:t>2.9.4.</w:t>
+            </w:r>
+            <w:r>
+              <w:rPr>
+                <w:noProof/>
+              </w:rPr>
+              <w:tab/>
+            </w:r>
+            <w:r>
+              <w:rPr>
+                <w:rStyle w:val="Hyperlink"/>
+                <w:noProof/>
+              </w:rPr>
+              <w:t>Chức năng</w:t>
+            </w:r>
+            <w:r>
+              <w:rPr>
+                <w:noProof/>
+                <w:webHidden/>
+              </w:rPr>
+              <w:tab/>
+            </w:r>
+            <w:r>
+              <w:rPr>
+                <w:noProof/>
+                <w:webHidden/>
+              </w:rPr>
+              <w:fldChar w:fldCharType="begin"/>
+            </w:r>
+            <w:r>
+              <w:rPr>
+                <w:noProof/>
+                <w:webHidden/>
+              </w:rPr>
+              <w:instrText xml:space="preserve"> PAGEREF _Toc184414033 \h </w:instrText>
+            </w:r>
+            <w:r>
+              <w:rPr>
+                <w:noProof/>
+                <w:webHidden/>
+              </w:rPr>
+            </w:r>
+            <w:r>
+              <w:rPr>
+                <w:noProof/>
+                <w:webHidden/>
+              </w:rPr>
+              <w:fldChar w:fldCharType="separate"/>
+            </w:r>
+            <w:r>
+              <w:rPr>
+                <w:noProof/>
+                <w:webHidden/>
+              </w:rPr>
+              <w:t>11</w:t>
             </w:r>
             <w:r>
               <w:rPr>
@@ -1508,23 +1970,25 @@
           <w:pPr>
             <w:pStyle w:val="TOC2"/>
             <w:tabs>
-              <w:tab w:val="left" w:pos="880"/>
+              <w:tab w:val="left" w:pos="1100"/>
               <w:tab w:val="right" w:leader="dot" w:pos="9350"/>
             </w:tabs>
             <w:rPr>
+              <w:rFonts w:asciiTheme="minorHAnsi" w:eastAsiaTheme="minorEastAsia" w:hAnsiTheme="minorHAnsi"/>
               <w:noProof/>
             </w:rPr>
           </w:pPr>
-          <w:hyperlink w:anchor="_Toc184148696" w:history="1">
+          <w:hyperlink w:anchor="_Toc184414034" w:history="1">
             <w:r>
               <w:rPr>
                 <w:rStyle w:val="Hyperlink"/>
                 <w:noProof/>
               </w:rPr>
-              <w:t>3.3.</w:t>
-            </w:r>
-            <w:r>
-              <w:rPr>
+              <w:t>2.10.</w:t>
+            </w:r>
+            <w:r>
+              <w:rPr>
+                <w:rFonts w:asciiTheme="minorHAnsi" w:eastAsiaTheme="minorEastAsia" w:hAnsiTheme="minorHAnsi"/>
                 <w:noProof/>
               </w:rPr>
               <w:tab/>
@@ -1555,7 +2019,7 @@
                 <w:noProof/>
                 <w:webHidden/>
               </w:rPr>
-              <w:instrText xml:space="preserve"> PAGEREF _Toc184148696 \h </w:instrText>
+              <w:instrText xml:space="preserve"> PAGEREF _Toc184414034 \h </w:instrText>
             </w:r>
             <w:r>
               <w:rPr>
@@ -1575,7 +2039,7 @@
                 <w:noProof/>
                 <w:webHidden/>
               </w:rPr>
-              <w:t>8</w:t>
+              <w:t>11</w:t>
             </w:r>
             <w:r>
               <w:rPr>
@@ -1590,23 +2054,25 @@
           <w:pPr>
             <w:pStyle w:val="TOC2"/>
             <w:tabs>
-              <w:tab w:val="left" w:pos="880"/>
+              <w:tab w:val="left" w:pos="1100"/>
               <w:tab w:val="right" w:leader="dot" w:pos="9350"/>
             </w:tabs>
             <w:rPr>
+              <w:rFonts w:asciiTheme="minorHAnsi" w:eastAsiaTheme="minorEastAsia" w:hAnsiTheme="minorHAnsi"/>
               <w:noProof/>
             </w:rPr>
           </w:pPr>
-          <w:hyperlink w:anchor="_Toc184148697" w:history="1">
+          <w:hyperlink w:anchor="_Toc184414035" w:history="1">
             <w:r>
               <w:rPr>
                 <w:rStyle w:val="Hyperlink"/>
                 <w:noProof/>
               </w:rPr>
-              <w:t>3.4.</w:t>
-            </w:r>
-            <w:r>
-              <w:rPr>
+              <w:t>2.11.</w:t>
+            </w:r>
+            <w:r>
+              <w:rPr>
+                <w:rFonts w:asciiTheme="minorHAnsi" w:eastAsiaTheme="minorEastAsia" w:hAnsiTheme="minorHAnsi"/>
                 <w:noProof/>
               </w:rPr>
               <w:tab/>
@@ -1637,7 +2103,7 @@
                 <w:noProof/>
                 <w:webHidden/>
               </w:rPr>
-              <w:instrText xml:space="preserve"> PAGEREF _Toc184148697 \h </w:instrText>
+              <w:instrText xml:space="preserve"> PAGEREF _Toc184414035 \h </w:instrText>
             </w:r>
             <w:r>
               <w:rPr>
@@ -1657,7 +2123,7 @@
                 <w:noProof/>
                 <w:webHidden/>
               </w:rPr>
-              <w:t>8</w:t>
+              <w:t>11</w:t>
             </w:r>
             <w:r>
               <w:rPr>
@@ -1676,19 +2142,21 @@
               <w:tab w:val="right" w:leader="dot" w:pos="9350"/>
             </w:tabs>
             <w:rPr>
+              <w:rFonts w:asciiTheme="minorHAnsi" w:eastAsiaTheme="minorEastAsia" w:hAnsiTheme="minorHAnsi"/>
               <w:noProof/>
             </w:rPr>
           </w:pPr>
-          <w:hyperlink w:anchor="_Toc184148698" w:history="1">
+          <w:hyperlink w:anchor="_Toc184414036" w:history="1">
             <w:r>
               <w:rPr>
                 <w:rStyle w:val="Hyperlink"/>
                 <w:noProof/>
               </w:rPr>
-              <w:t>4.</w:t>
-            </w:r>
-            <w:r>
-              <w:rPr>
+              <w:t>3.</w:t>
+            </w:r>
+            <w:r>
+              <w:rPr>
+                <w:rFonts w:asciiTheme="minorHAnsi" w:eastAsiaTheme="minorEastAsia" w:hAnsiTheme="minorHAnsi"/>
                 <w:noProof/>
               </w:rPr>
               <w:tab/>
@@ -1719,7 +2187,7 @@
                 <w:noProof/>
                 <w:webHidden/>
               </w:rPr>
-              <w:instrText xml:space="preserve"> PAGEREF _Toc184148698 \h </w:instrText>
+              <w:instrText xml:space="preserve"> PAGEREF _Toc184414036 \h </w:instrText>
             </w:r>
             <w:r>
               <w:rPr>
@@ -1739,7 +2207,7 @@
                 <w:noProof/>
                 <w:webHidden/>
               </w:rPr>
-              <w:t>8</w:t>
+              <w:t>11</w:t>
             </w:r>
             <w:r>
               <w:rPr>
@@ -1771,11 +2239,11 @@
       <w:pPr>
         <w:pStyle w:val="Heading1"/>
       </w:pPr>
-      <w:bookmarkStart w:id="1" w:name="_Toc184148681"/>
+      <w:bookmarkStart w:id="0" w:name="_Toc184414013"/>
       <w:r>
         <w:t>Danh mục hình</w:t>
       </w:r>
-      <w:bookmarkEnd w:id="1"/>
+      <w:bookmarkEnd w:id="0"/>
     </w:p>
     <w:p>
       <w:pPr>
@@ -1795,11 +2263,11 @@
       <w:pPr>
         <w:pStyle w:val="Heading1"/>
       </w:pPr>
-      <w:bookmarkStart w:id="2" w:name="_Toc184148682"/>
+      <w:bookmarkStart w:id="1" w:name="_Toc184414014"/>
       <w:r>
         <w:t>Bảng theo dõi phiên bản</w:t>
       </w:r>
-      <w:bookmarkEnd w:id="2"/>
+      <w:bookmarkEnd w:id="1"/>
     </w:p>
     <w:p/>
     <w:tbl>
@@ -2005,11 +2473,11 @@
           <w:numId w:val="1"/>
         </w:numPr>
       </w:pPr>
-      <w:bookmarkStart w:id="3" w:name="_Toc184148683"/>
+      <w:bookmarkStart w:id="2" w:name="_Toc184414015"/>
       <w:r>
         <w:t>Giới thiệu</w:t>
       </w:r>
-      <w:bookmarkEnd w:id="3"/>
+      <w:bookmarkEnd w:id="2"/>
     </w:p>
     <w:p>
       <w:pPr>
@@ -2019,14 +2487,14 @@
           <w:numId w:val="1"/>
         </w:numPr>
       </w:pPr>
-      <w:bookmarkStart w:id="4" w:name="_Toc184148684"/>
+      <w:bookmarkStart w:id="3" w:name="_Toc184414016"/>
       <w:r>
         <w:t>Mục đích</w:t>
       </w:r>
       <w:r>
         <w:t xml:space="preserve"> của tài liệu</w:t>
       </w:r>
-      <w:bookmarkEnd w:id="4"/>
+      <w:bookmarkEnd w:id="3"/>
     </w:p>
     <w:p>
       <w:pPr>
@@ -2069,14 +2537,14 @@
           <w:numId w:val="1"/>
         </w:numPr>
       </w:pPr>
-      <w:bookmarkStart w:id="5" w:name="_Toc184148685"/>
+      <w:bookmarkStart w:id="4" w:name="_Toc184414017"/>
       <w:r>
         <w:t>Phạm vi</w:t>
       </w:r>
       <w:r>
         <w:t xml:space="preserve"> dự án</w:t>
       </w:r>
-      <w:bookmarkEnd w:id="5"/>
+      <w:bookmarkEnd w:id="4"/>
     </w:p>
     <w:p>
       <w:pPr>
@@ -2188,11 +2656,11 @@
           <w:numId w:val="1"/>
         </w:numPr>
       </w:pPr>
-      <w:bookmarkStart w:id="6" w:name="_Toc184148686"/>
+      <w:bookmarkStart w:id="5" w:name="_Toc184414018"/>
       <w:r>
         <w:t>Các từ ngữ viết tắt</w:t>
       </w:r>
-      <w:bookmarkEnd w:id="6"/>
+      <w:bookmarkEnd w:id="5"/>
     </w:p>
     <w:tbl>
       <w:tblPr>
@@ -2329,11 +2797,11 @@
           <w:numId w:val="1"/>
         </w:numPr>
       </w:pPr>
-      <w:bookmarkStart w:id="7" w:name="_Toc184148687"/>
+      <w:bookmarkStart w:id="6" w:name="_Toc184414019"/>
       <w:r>
         <w:t>Tài liệu tham khảo</w:t>
       </w:r>
-      <w:bookmarkEnd w:id="7"/>
+      <w:bookmarkEnd w:id="6"/>
     </w:p>
     <w:p>
       <w:pPr>
@@ -2343,11 +2811,11 @@
           <w:numId w:val="1"/>
         </w:numPr>
       </w:pPr>
-      <w:bookmarkStart w:id="8" w:name="_Toc184148688"/>
+      <w:bookmarkStart w:id="7" w:name="_Toc184414020"/>
       <w:r>
         <w:t>Mô tả tổng quan</w:t>
       </w:r>
-      <w:bookmarkEnd w:id="8"/>
+      <w:bookmarkEnd w:id="7"/>
     </w:p>
     <w:p>
       <w:pPr>
@@ -2357,11 +2825,11 @@
           <w:numId w:val="1"/>
         </w:numPr>
       </w:pPr>
-      <w:bookmarkStart w:id="9" w:name="_Toc184148689"/>
+      <w:bookmarkStart w:id="8" w:name="_Toc184414021"/>
       <w:r>
         <w:t>Bối cảnh sản phẩm</w:t>
       </w:r>
-      <w:bookmarkEnd w:id="9"/>
+      <w:bookmarkEnd w:id="8"/>
     </w:p>
     <w:p>
       <w:pPr>
@@ -2380,11 +2848,11 @@
           <w:numId w:val="1"/>
         </w:numPr>
       </w:pPr>
-      <w:bookmarkStart w:id="10" w:name="_Toc184148690"/>
+      <w:bookmarkStart w:id="9" w:name="_Toc184414022"/>
       <w:r>
         <w:t>Các chức năng của sản phẩm</w:t>
       </w:r>
-      <w:bookmarkEnd w:id="10"/>
+      <w:bookmarkEnd w:id="9"/>
     </w:p>
     <w:p>
       <w:pPr>
@@ -2558,11 +3026,11 @@
           <w:numId w:val="1"/>
         </w:numPr>
       </w:pPr>
-      <w:bookmarkStart w:id="11" w:name="_Toc184148691"/>
+      <w:bookmarkStart w:id="10" w:name="_Toc184414023"/>
       <w:r>
         <w:t>Đặc điểm của người dùng</w:t>
       </w:r>
-      <w:bookmarkEnd w:id="11"/>
+      <w:bookmarkEnd w:id="10"/>
     </w:p>
     <w:p>
       <w:pPr>
@@ -2587,11 +3055,11 @@
           <w:numId w:val="1"/>
         </w:numPr>
       </w:pPr>
-      <w:bookmarkStart w:id="12" w:name="_Toc184148692"/>
+      <w:bookmarkStart w:id="11" w:name="_Toc184414024"/>
       <w:r>
         <w:t>Các ràng buộc</w:t>
       </w:r>
-      <w:bookmarkEnd w:id="12"/>
+      <w:bookmarkEnd w:id="11"/>
     </w:p>
     <w:p/>
     <w:p>
@@ -2602,11 +3070,11 @@
           <w:numId w:val="1"/>
         </w:numPr>
       </w:pPr>
-      <w:bookmarkStart w:id="13" w:name="_Toc184148693"/>
+      <w:bookmarkStart w:id="12" w:name="_Toc184414025"/>
       <w:r>
         <w:t>Đặc tả yêu cầu</w:t>
       </w:r>
-      <w:bookmarkEnd w:id="13"/>
+      <w:bookmarkEnd w:id="12"/>
     </w:p>
     <w:p>
       <w:pPr>
@@ -2616,11 +3084,11 @@
           <w:numId w:val="1"/>
         </w:numPr>
       </w:pPr>
-      <w:bookmarkStart w:id="14" w:name="_Toc184148694"/>
+      <w:bookmarkStart w:id="13" w:name="_Toc184414026"/>
       <w:r>
         <w:t>Giao diện bên ngoài</w:t>
       </w:r>
-      <w:bookmarkEnd w:id="14"/>
+      <w:bookmarkEnd w:id="13"/>
     </w:p>
     <w:p>
       <w:pPr>
@@ -2630,11 +3098,11 @@
           <w:numId w:val="1"/>
         </w:numPr>
       </w:pPr>
-      <w:bookmarkStart w:id="15" w:name="_Toc184148695"/>
+      <w:bookmarkStart w:id="14" w:name="_Toc184414027"/>
       <w:r>
         <w:t>Chức năng</w:t>
       </w:r>
-      <w:bookmarkEnd w:id="15"/>
+      <w:bookmarkEnd w:id="14"/>
     </w:p>
     <w:p>
       <w:pPr>
@@ -2644,12 +3112,14 @@
           <w:numId w:val="1"/>
         </w:numPr>
       </w:pPr>
+      <w:bookmarkStart w:id="15" w:name="_Toc184414028"/>
       <w:r>
         <w:t xml:space="preserve">Chức năng </w:t>
       </w:r>
       <w:r>
         <w:t>Create New Farm</w:t>
       </w:r>
+      <w:bookmarkEnd w:id="15"/>
       <w:r>
         <w:t xml:space="preserve"> </w:t>
       </w:r>
@@ -3282,12 +3752,14 @@
           <w:numId w:val="1"/>
         </w:numPr>
       </w:pPr>
+      <w:bookmarkStart w:id="16" w:name="_Toc184414029"/>
       <w:r>
         <w:t xml:space="preserve">Chức năng </w:t>
       </w:r>
       <w:r>
         <w:t>Customize Character</w:t>
       </w:r>
+      <w:bookmarkEnd w:id="16"/>
     </w:p>
     <w:p/>
     <w:p>
@@ -4058,13 +4530,7 @@
               </w:numPr>
             </w:pPr>
             <w:r>
-              <w:t>Người chơi nhập</w:t>
-            </w:r>
-            <w:r>
-              <w:t xml:space="preserve"> lại</w:t>
-            </w:r>
-            <w:r>
-              <w:t xml:space="preserve"> tên Farm.</w:t>
+              <w:t>Người chơi nhập lại tên Farm.</w:t>
             </w:r>
           </w:p>
           <w:p>
@@ -4206,8 +4672,19 @@
           <w:numId w:val="12"/>
         </w:numPr>
       </w:pPr>
+      <w:bookmarkStart w:id="17" w:name="_Toc184414030"/>
       <w:r>
-        <w:t xml:space="preserve">Chức năng </w:t>
+        <w:t>Chức năng</w:t>
+      </w:r>
+      <w:bookmarkEnd w:id="17"/>
+      <w:r>
+        <w:t xml:space="preserve"> </w:t>
+      </w:r>
+      <w:r>
+        <w:t>Load Saved Farm</w:t>
+      </w:r>
+      <w:r>
+        <w:t xml:space="preserve"> List</w:t>
       </w:r>
     </w:p>
     <w:tbl>
@@ -4584,9 +5061,11 @@
           <w:numId w:val="12"/>
         </w:numPr>
       </w:pPr>
+      <w:bookmarkStart w:id="18" w:name="_Toc184414031"/>
       <w:r>
         <w:t>Chức năng</w:t>
       </w:r>
+      <w:bookmarkEnd w:id="18"/>
       <w:r>
         <w:t xml:space="preserve"> </w:t>
       </w:r>
@@ -4965,9 +5444,11 @@
           <w:numId w:val="12"/>
         </w:numPr>
       </w:pPr>
+      <w:bookmarkStart w:id="19" w:name="_Toc184414032"/>
       <w:r>
         <w:t>Chức năng</w:t>
       </w:r>
+      <w:bookmarkEnd w:id="19"/>
       <w:r>
         <w:t xml:space="preserve"> </w:t>
       </w:r>
@@ -5346,9 +5827,11 @@
           <w:numId w:val="12"/>
         </w:numPr>
       </w:pPr>
+      <w:bookmarkStart w:id="20" w:name="_Toc184414033"/>
       <w:r>
         <w:t>Chức năng</w:t>
       </w:r>
+      <w:bookmarkEnd w:id="20"/>
       <w:r>
         <w:t xml:space="preserve"> </w:t>
       </w:r>
@@ -5727,11 +6210,11 @@
           <w:numId w:val="12"/>
         </w:numPr>
       </w:pPr>
-      <w:bookmarkStart w:id="16" w:name="_Toc184148696"/>
+      <w:bookmarkStart w:id="21" w:name="_Toc184414034"/>
       <w:r>
         <w:t>Yêu cầu hiệu suất</w:t>
       </w:r>
-      <w:bookmarkEnd w:id="16"/>
+      <w:bookmarkEnd w:id="21"/>
     </w:p>
     <w:p>
       <w:pPr>
@@ -5741,11 +6224,11 @@
           <w:numId w:val="12"/>
         </w:numPr>
       </w:pPr>
-      <w:bookmarkStart w:id="17" w:name="_Toc184148697"/>
+      <w:bookmarkStart w:id="22" w:name="_Toc184414035"/>
       <w:r>
         <w:t>Yêu cầu dữ liệu</w:t>
       </w:r>
-      <w:bookmarkEnd w:id="17"/>
+      <w:bookmarkEnd w:id="22"/>
     </w:p>
     <w:p/>
     <w:p>
@@ -5756,11 +6239,11 @@
           <w:numId w:val="12"/>
         </w:numPr>
       </w:pPr>
-      <w:bookmarkStart w:id="18" w:name="_Toc184148698"/>
+      <w:bookmarkStart w:id="23" w:name="_Toc184414036"/>
       <w:r>
         <w:t>Quản lý thay đổi</w:t>
       </w:r>
-      <w:bookmarkEnd w:id="18"/>
+      <w:bookmarkEnd w:id="23"/>
     </w:p>
     <w:sectPr>
       <w:headerReference w:type="default" r:id="rId13"/>
@@ -7987,7 +8470,7 @@
     <w:autoRedefine/>
     <w:uiPriority w:val="9"/>
     <w:qFormat/>
-    <w:rsid w:val="0075278E"/>
+    <w:rsid w:val="00E5525B"/>
     <w:pPr>
       <w:keepNext/>
       <w:keepLines/>
@@ -8153,7 +8636,7 @@
     <w:basedOn w:val="DefaultParagraphFont"/>
     <w:link w:val="Heading1"/>
     <w:uiPriority w:val="9"/>
-    <w:rsid w:val="0075278E"/>
+    <w:rsid w:val="00E5525B"/>
     <w:rPr>
       <w:rFonts w:ascii="Arial" w:eastAsiaTheme="majorEastAsia" w:hAnsi="Arial" w:cstheme="majorBidi"/>
       <w:b/>
@@ -8283,6 +8766,19 @@
       <w:sz w:val="24"/>
       <w:szCs w:val="24"/>
     </w:rPr>
+  </w:style>
+  <w:style w:type="paragraph" w:styleId="TOC3">
+    <w:name w:val="toc 3"/>
+    <w:basedOn w:val="Normal"/>
+    <w:next w:val="Normal"/>
+    <w:autoRedefine/>
+    <w:uiPriority w:val="39"/>
+    <w:unhideWhenUsed/>
+    <w:rsid w:val="00440B7B"/>
+    <w:pPr>
+      <w:spacing w:after="100"/>
+      <w:ind w:left="440"/>
+    </w:pPr>
   </w:style>
 </w:styles>
 </file>

--- a/Document/SunnyField_SRS.docx
+++ b/Document/SunnyField_SRS.docx
@@ -255,13 +255,27 @@
           <w:r>
             <w:fldChar w:fldCharType="separate"/>
           </w:r>
-          <w:hyperlink w:anchor="_Toc184414013" w:history="1">
+          <w:hyperlink w:anchor="_Toc184473807" w:history="1">
             <w:r>
               <w:rPr>
                 <w:rStyle w:val="Hyperlink"/>
                 <w:noProof/>
               </w:rPr>
-              <w:t>Danh mục hình</w:t>
+              <w:t>Danh mụ</w:t>
+            </w:r>
+            <w:r>
+              <w:rPr>
+                <w:rStyle w:val="Hyperlink"/>
+                <w:noProof/>
+              </w:rPr>
+              <w:t>c</w:t>
+            </w:r>
+            <w:r>
+              <w:rPr>
+                <w:rStyle w:val="Hyperlink"/>
+                <w:noProof/>
+              </w:rPr>
+              <w:t xml:space="preserve"> hình</w:t>
             </w:r>
             <w:r>
               <w:rPr>
@@ -282,7 +296,7 @@
                 <w:noProof/>
                 <w:webHidden/>
               </w:rPr>
-              <w:instrText xml:space="preserve"> PAGEREF _Toc184414013 \h </w:instrText>
+              <w:instrText xml:space="preserve"> PAGEREF _Toc184473807 \h </w:instrText>
             </w:r>
             <w:r>
               <w:rPr>
@@ -302,7 +316,7 @@
                 <w:noProof/>
                 <w:webHidden/>
               </w:rPr>
-              <w:t>ii</w:t>
+              <w:t>iii</w:t>
             </w:r>
             <w:r>
               <w:rPr>
@@ -324,7 +338,7 @@
               <w:noProof/>
             </w:rPr>
           </w:pPr>
-          <w:hyperlink w:anchor="_Toc184414014" w:history="1">
+          <w:hyperlink w:anchor="_Toc184473808" w:history="1">
             <w:r>
               <w:rPr>
                 <w:rStyle w:val="Hyperlink"/>
@@ -351,7 +365,7 @@
                 <w:noProof/>
                 <w:webHidden/>
               </w:rPr>
-              <w:instrText xml:space="preserve"> PAGEREF _Toc184414014 \h </w:instrText>
+              <w:instrText xml:space="preserve"> PAGEREF _Toc184473808 \h </w:instrText>
             </w:r>
             <w:r>
               <w:rPr>
@@ -371,7 +385,7 @@
                 <w:noProof/>
                 <w:webHidden/>
               </w:rPr>
-              <w:t>iii</w:t>
+              <w:t>iv</w:t>
             </w:r>
             <w:r>
               <w:rPr>
@@ -394,7 +408,7 @@
               <w:noProof/>
             </w:rPr>
           </w:pPr>
-          <w:hyperlink w:anchor="_Toc184414015" w:history="1">
+          <w:hyperlink w:anchor="_Toc184473809" w:history="1">
             <w:r>
               <w:rPr>
                 <w:rStyle w:val="Hyperlink"/>
@@ -435,7 +449,7 @@
                 <w:noProof/>
                 <w:webHidden/>
               </w:rPr>
-              <w:instrText xml:space="preserve"> PAGEREF _Toc184414015 \h </w:instrText>
+              <w:instrText xml:space="preserve"> PAGEREF _Toc184473809 \h </w:instrText>
             </w:r>
             <w:r>
               <w:rPr>
@@ -455,7 +469,7 @@
                 <w:noProof/>
                 <w:webHidden/>
               </w:rPr>
-              <w:t>4</w:t>
+              <w:t>5</w:t>
             </w:r>
             <w:r>
               <w:rPr>
@@ -478,7 +492,7 @@
               <w:noProof/>
             </w:rPr>
           </w:pPr>
-          <w:hyperlink w:anchor="_Toc184414016" w:history="1">
+          <w:hyperlink w:anchor="_Toc184473810" w:history="1">
             <w:r>
               <w:rPr>
                 <w:rStyle w:val="Hyperlink"/>
@@ -519,7 +533,7 @@
                 <w:noProof/>
                 <w:webHidden/>
               </w:rPr>
-              <w:instrText xml:space="preserve"> PAGEREF _Toc184414016 \h </w:instrText>
+              <w:instrText xml:space="preserve"> PAGEREF _Toc184473810 \h </w:instrText>
             </w:r>
             <w:r>
               <w:rPr>
@@ -539,7 +553,7 @@
                 <w:noProof/>
                 <w:webHidden/>
               </w:rPr>
-              <w:t>4</w:t>
+              <w:t>5</w:t>
             </w:r>
             <w:r>
               <w:rPr>
@@ -562,7 +576,7 @@
               <w:noProof/>
             </w:rPr>
           </w:pPr>
-          <w:hyperlink w:anchor="_Toc184414017" w:history="1">
+          <w:hyperlink w:anchor="_Toc184473811" w:history="1">
             <w:r>
               <w:rPr>
                 <w:rStyle w:val="Hyperlink"/>
@@ -603,7 +617,7 @@
                 <w:noProof/>
                 <w:webHidden/>
               </w:rPr>
-              <w:instrText xml:space="preserve"> PAGEREF _Toc184414017 \h </w:instrText>
+              <w:instrText xml:space="preserve"> PAGEREF _Toc184473811 \h </w:instrText>
             </w:r>
             <w:r>
               <w:rPr>
@@ -623,7 +637,7 @@
                 <w:noProof/>
                 <w:webHidden/>
               </w:rPr>
-              <w:t>4</w:t>
+              <w:t>5</w:t>
             </w:r>
             <w:r>
               <w:rPr>
@@ -646,7 +660,7 @@
               <w:noProof/>
             </w:rPr>
           </w:pPr>
-          <w:hyperlink w:anchor="_Toc184414018" w:history="1">
+          <w:hyperlink w:anchor="_Toc184473812" w:history="1">
             <w:r>
               <w:rPr>
                 <w:rStyle w:val="Hyperlink"/>
@@ -687,7 +701,7 @@
                 <w:noProof/>
                 <w:webHidden/>
               </w:rPr>
-              <w:instrText xml:space="preserve"> PAGEREF _Toc184414018 \h </w:instrText>
+              <w:instrText xml:space="preserve"> PAGEREF _Toc184473812 \h </w:instrText>
             </w:r>
             <w:r>
               <w:rPr>
@@ -707,7 +721,7 @@
                 <w:noProof/>
                 <w:webHidden/>
               </w:rPr>
-              <w:t>5</w:t>
+              <w:t>6</w:t>
             </w:r>
             <w:r>
               <w:rPr>
@@ -730,7 +744,7 @@
               <w:noProof/>
             </w:rPr>
           </w:pPr>
-          <w:hyperlink w:anchor="_Toc184414019" w:history="1">
+          <w:hyperlink w:anchor="_Toc184473813" w:history="1">
             <w:r>
               <w:rPr>
                 <w:rStyle w:val="Hyperlink"/>
@@ -771,7 +785,7 @@
                 <w:noProof/>
                 <w:webHidden/>
               </w:rPr>
-              <w:instrText xml:space="preserve"> PAGEREF _Toc184414019 \h </w:instrText>
+              <w:instrText xml:space="preserve"> PAGEREF _Toc184473813 \h </w:instrText>
             </w:r>
             <w:r>
               <w:rPr>
@@ -791,7 +805,7 @@
                 <w:noProof/>
                 <w:webHidden/>
               </w:rPr>
-              <w:t>5</w:t>
+              <w:t>6</w:t>
             </w:r>
             <w:r>
               <w:rPr>
@@ -814,7 +828,7 @@
               <w:noProof/>
             </w:rPr>
           </w:pPr>
-          <w:hyperlink w:anchor="_Toc184414020" w:history="1">
+          <w:hyperlink w:anchor="_Toc184473814" w:history="1">
             <w:r>
               <w:rPr>
                 <w:rStyle w:val="Hyperlink"/>
@@ -855,7 +869,7 @@
                 <w:noProof/>
                 <w:webHidden/>
               </w:rPr>
-              <w:instrText xml:space="preserve"> PAGEREF _Toc184414020 \h </w:instrText>
+              <w:instrText xml:space="preserve"> PAGEREF _Toc184473814 \h </w:instrText>
             </w:r>
             <w:r>
               <w:rPr>
@@ -875,7 +889,7 @@
                 <w:noProof/>
                 <w:webHidden/>
               </w:rPr>
-              <w:t>5</w:t>
+              <w:t>6</w:t>
             </w:r>
             <w:r>
               <w:rPr>
@@ -898,7 +912,7 @@
               <w:noProof/>
             </w:rPr>
           </w:pPr>
-          <w:hyperlink w:anchor="_Toc184414021" w:history="1">
+          <w:hyperlink w:anchor="_Toc184473815" w:history="1">
             <w:r>
               <w:rPr>
                 <w:rStyle w:val="Hyperlink"/>
@@ -939,7 +953,7 @@
                 <w:noProof/>
                 <w:webHidden/>
               </w:rPr>
-              <w:instrText xml:space="preserve"> PAGEREF _Toc184414021 \h </w:instrText>
+              <w:instrText xml:space="preserve"> PAGEREF _Toc184473815 \h </w:instrText>
             </w:r>
             <w:r>
               <w:rPr>
@@ -959,7 +973,7 @@
                 <w:noProof/>
                 <w:webHidden/>
               </w:rPr>
-              <w:t>5</w:t>
+              <w:t>6</w:t>
             </w:r>
             <w:r>
               <w:rPr>
@@ -982,7 +996,7 @@
               <w:noProof/>
             </w:rPr>
           </w:pPr>
-          <w:hyperlink w:anchor="_Toc184414022" w:history="1">
+          <w:hyperlink w:anchor="_Toc184473816" w:history="1">
             <w:r>
               <w:rPr>
                 <w:rStyle w:val="Hyperlink"/>
@@ -1023,7 +1037,7 @@
                 <w:noProof/>
                 <w:webHidden/>
               </w:rPr>
-              <w:instrText xml:space="preserve"> PAGEREF _Toc184414022 \h </w:instrText>
+              <w:instrText xml:space="preserve"> PAGEREF _Toc184473816 \h </w:instrText>
             </w:r>
             <w:r>
               <w:rPr>
@@ -1043,7 +1057,7 @@
                 <w:noProof/>
                 <w:webHidden/>
               </w:rPr>
-              <w:t>5</w:t>
+              <w:t>6</w:t>
             </w:r>
             <w:r>
               <w:rPr>
@@ -1066,7 +1080,7 @@
               <w:noProof/>
             </w:rPr>
           </w:pPr>
-          <w:hyperlink w:anchor="_Toc184414023" w:history="1">
+          <w:hyperlink w:anchor="_Toc184473817" w:history="1">
             <w:r>
               <w:rPr>
                 <w:rStyle w:val="Hyperlink"/>
@@ -1107,7 +1121,7 @@
                 <w:noProof/>
                 <w:webHidden/>
               </w:rPr>
-              <w:instrText xml:space="preserve"> PAGEREF _Toc184414023 \h </w:instrText>
+              <w:instrText xml:space="preserve"> PAGEREF _Toc184473817 \h </w:instrText>
             </w:r>
             <w:r>
               <w:rPr>
@@ -1127,7 +1141,7 @@
                 <w:noProof/>
                 <w:webHidden/>
               </w:rPr>
-              <w:t>7</w:t>
+              <w:t>8</w:t>
             </w:r>
             <w:r>
               <w:rPr>
@@ -1150,7 +1164,7 @@
               <w:noProof/>
             </w:rPr>
           </w:pPr>
-          <w:hyperlink w:anchor="_Toc184414024" w:history="1">
+          <w:hyperlink w:anchor="_Toc184473818" w:history="1">
             <w:r>
               <w:rPr>
                 <w:rStyle w:val="Hyperlink"/>
@@ -1191,7 +1205,7 @@
                 <w:noProof/>
                 <w:webHidden/>
               </w:rPr>
-              <w:instrText xml:space="preserve"> PAGEREF _Toc184414024 \h </w:instrText>
+              <w:instrText xml:space="preserve"> PAGEREF _Toc184473818 \h </w:instrText>
             </w:r>
             <w:r>
               <w:rPr>
@@ -1211,7 +1225,7 @@
                 <w:noProof/>
                 <w:webHidden/>
               </w:rPr>
-              <w:t>8</w:t>
+              <w:t>9</w:t>
             </w:r>
             <w:r>
               <w:rPr>
@@ -1234,7 +1248,7 @@
               <w:noProof/>
             </w:rPr>
           </w:pPr>
-          <w:hyperlink w:anchor="_Toc184414025" w:history="1">
+          <w:hyperlink w:anchor="_Toc184473819" w:history="1">
             <w:r>
               <w:rPr>
                 <w:rStyle w:val="Hyperlink"/>
@@ -1275,7 +1289,7 @@
                 <w:noProof/>
                 <w:webHidden/>
               </w:rPr>
-              <w:instrText xml:space="preserve"> PAGEREF _Toc184414025 \h </w:instrText>
+              <w:instrText xml:space="preserve"> PAGEREF _Toc184473819 \h </w:instrText>
             </w:r>
             <w:r>
               <w:rPr>
@@ -1295,7 +1309,7 @@
                 <w:noProof/>
                 <w:webHidden/>
               </w:rPr>
-              <w:t>8</w:t>
+              <w:t>9</w:t>
             </w:r>
             <w:r>
               <w:rPr>
@@ -1318,7 +1332,7 @@
               <w:noProof/>
             </w:rPr>
           </w:pPr>
-          <w:hyperlink w:anchor="_Toc184414026" w:history="1">
+          <w:hyperlink w:anchor="_Toc184473820" w:history="1">
             <w:r>
               <w:rPr>
                 <w:rStyle w:val="Hyperlink"/>
@@ -1359,7 +1373,7 @@
                 <w:noProof/>
                 <w:webHidden/>
               </w:rPr>
-              <w:instrText xml:space="preserve"> PAGEREF _Toc184414026 \h </w:instrText>
+              <w:instrText xml:space="preserve"> PAGEREF _Toc184473820 \h </w:instrText>
             </w:r>
             <w:r>
               <w:rPr>
@@ -1379,7 +1393,7 @@
                 <w:noProof/>
                 <w:webHidden/>
               </w:rPr>
-              <w:t>8</w:t>
+              <w:t>9</w:t>
             </w:r>
             <w:r>
               <w:rPr>
@@ -1402,7 +1416,7 @@
               <w:noProof/>
             </w:rPr>
           </w:pPr>
-          <w:hyperlink w:anchor="_Toc184414027" w:history="1">
+          <w:hyperlink w:anchor="_Toc184473821" w:history="1">
             <w:r>
               <w:rPr>
                 <w:rStyle w:val="Hyperlink"/>
@@ -1443,7 +1457,7 @@
                 <w:noProof/>
                 <w:webHidden/>
               </w:rPr>
-              <w:instrText xml:space="preserve"> PAGEREF _Toc184414027 \h </w:instrText>
+              <w:instrText xml:space="preserve"> PAGEREF _Toc184473821 \h </w:instrText>
             </w:r>
             <w:r>
               <w:rPr>
@@ -1463,7 +1477,7 @@
                 <w:noProof/>
                 <w:webHidden/>
               </w:rPr>
-              <w:t>8</w:t>
+              <w:t>9</w:t>
             </w:r>
             <w:r>
               <w:rPr>
@@ -1482,10 +1496,11 @@
               <w:tab w:val="right" w:leader="dot" w:pos="9350"/>
             </w:tabs>
             <w:rPr>
+              <w:rFonts w:asciiTheme="minorHAnsi" w:eastAsiaTheme="minorEastAsia" w:hAnsiTheme="minorHAnsi"/>
               <w:noProof/>
             </w:rPr>
           </w:pPr>
-          <w:hyperlink w:anchor="_Toc184414028" w:history="1">
+          <w:hyperlink w:anchor="_Toc184473822" w:history="1">
             <w:r>
               <w:rPr>
                 <w:rStyle w:val="Hyperlink"/>
@@ -1495,6 +1510,7 @@
             </w:r>
             <w:r>
               <w:rPr>
+                <w:rFonts w:asciiTheme="minorHAnsi" w:eastAsiaTheme="minorEastAsia" w:hAnsiTheme="minorHAnsi"/>
                 <w:noProof/>
               </w:rPr>
               <w:tab/>
@@ -1525,7 +1541,7 @@
                 <w:noProof/>
                 <w:webHidden/>
               </w:rPr>
-              <w:instrText xml:space="preserve"> PAGEREF _Toc184414028 \h </w:instrText>
+              <w:instrText xml:space="preserve"> PAGEREF _Toc184473822 \h </w:instrText>
             </w:r>
             <w:r>
               <w:rPr>
@@ -1545,7 +1561,7 @@
                 <w:noProof/>
                 <w:webHidden/>
               </w:rPr>
-              <w:t>8</w:t>
+              <w:t>9</w:t>
             </w:r>
             <w:r>
               <w:rPr>
@@ -1564,10 +1580,11 @@
               <w:tab w:val="right" w:leader="dot" w:pos="9350"/>
             </w:tabs>
             <w:rPr>
+              <w:rFonts w:asciiTheme="minorHAnsi" w:eastAsiaTheme="minorEastAsia" w:hAnsiTheme="minorHAnsi"/>
               <w:noProof/>
             </w:rPr>
           </w:pPr>
-          <w:hyperlink w:anchor="_Toc184414029" w:history="1">
+          <w:hyperlink w:anchor="_Toc184473823" w:history="1">
             <w:r>
               <w:rPr>
                 <w:rStyle w:val="Hyperlink"/>
@@ -1577,6 +1594,7 @@
             </w:r>
             <w:r>
               <w:rPr>
+                <w:rFonts w:asciiTheme="minorHAnsi" w:eastAsiaTheme="minorEastAsia" w:hAnsiTheme="minorHAnsi"/>
                 <w:noProof/>
               </w:rPr>
               <w:tab/>
@@ -1607,7 +1625,7 @@
                 <w:noProof/>
                 <w:webHidden/>
               </w:rPr>
-              <w:instrText xml:space="preserve"> PAGEREF _Toc184414029 \h </w:instrText>
+              <w:instrText xml:space="preserve"> PAGEREF _Toc184473823 \h </w:instrText>
             </w:r>
             <w:r>
               <w:rPr>
@@ -1627,7 +1645,7 @@
                 <w:noProof/>
                 <w:webHidden/>
               </w:rPr>
-              <w:t>8</w:t>
+              <w:t>9</w:t>
             </w:r>
             <w:r>
               <w:rPr>
@@ -1646,19 +1664,21 @@
               <w:tab w:val="right" w:leader="dot" w:pos="9350"/>
             </w:tabs>
             <w:rPr>
+              <w:rFonts w:asciiTheme="minorHAnsi" w:eastAsiaTheme="minorEastAsia" w:hAnsiTheme="minorHAnsi"/>
               <w:noProof/>
             </w:rPr>
           </w:pPr>
-          <w:hyperlink w:anchor="_Toc184414030" w:history="1">
+          <w:hyperlink w:anchor="_Toc184473824" w:history="1">
             <w:r>
               <w:rPr>
                 <w:rStyle w:val="Hyperlink"/>
                 <w:noProof/>
               </w:rPr>
-              <w:t>2.9.1.</w:t>
-            </w:r>
-            <w:r>
-              <w:rPr>
+              <w:t>3.2.3.</w:t>
+            </w:r>
+            <w:r>
+              <w:rPr>
+                <w:rFonts w:asciiTheme="minorHAnsi" w:eastAsiaTheme="minorEastAsia" w:hAnsiTheme="minorHAnsi"/>
                 <w:noProof/>
               </w:rPr>
               <w:tab/>
@@ -1668,7 +1688,7 @@
                 <w:rStyle w:val="Hyperlink"/>
                 <w:noProof/>
               </w:rPr>
-              <w:t>Chức năng</w:t>
+              <w:t>Chức năng Load Saved Farm List</w:t>
             </w:r>
             <w:r>
               <w:rPr>
@@ -1689,7 +1709,7 @@
                 <w:noProof/>
                 <w:webHidden/>
               </w:rPr>
-              <w:instrText xml:space="preserve"> PAGEREF _Toc184414030 \h </w:instrText>
+              <w:instrText xml:space="preserve"> PAGEREF _Toc184473824 \h </w:instrText>
             </w:r>
             <w:r>
               <w:rPr>
@@ -1709,7 +1729,7 @@
                 <w:noProof/>
                 <w:webHidden/>
               </w:rPr>
-              <w:t>10</w:t>
+              <w:t>11</w:t>
             </w:r>
             <w:r>
               <w:rPr>
@@ -1728,19 +1748,21 @@
               <w:tab w:val="right" w:leader="dot" w:pos="9350"/>
             </w:tabs>
             <w:rPr>
+              <w:rFonts w:asciiTheme="minorHAnsi" w:eastAsiaTheme="minorEastAsia" w:hAnsiTheme="minorHAnsi"/>
               <w:noProof/>
             </w:rPr>
           </w:pPr>
-          <w:hyperlink w:anchor="_Toc184414031" w:history="1">
+          <w:hyperlink w:anchor="_Toc184473825" w:history="1">
             <w:r>
               <w:rPr>
                 <w:rStyle w:val="Hyperlink"/>
                 <w:noProof/>
               </w:rPr>
-              <w:t>2.9.2.</w:t>
-            </w:r>
-            <w:r>
-              <w:rPr>
+              <w:t>3.2.4.</w:t>
+            </w:r>
+            <w:r>
+              <w:rPr>
+                <w:rFonts w:asciiTheme="minorHAnsi" w:eastAsiaTheme="minorEastAsia" w:hAnsiTheme="minorHAnsi"/>
                 <w:noProof/>
               </w:rPr>
               <w:tab/>
@@ -1750,7 +1772,7 @@
                 <w:rStyle w:val="Hyperlink"/>
                 <w:noProof/>
               </w:rPr>
-              <w:t>Chức năng</w:t>
+              <w:t>Chức năng Load Farm</w:t>
             </w:r>
             <w:r>
               <w:rPr>
@@ -1771,7 +1793,7 @@
                 <w:noProof/>
                 <w:webHidden/>
               </w:rPr>
-              <w:instrText xml:space="preserve"> PAGEREF _Toc184414031 \h </w:instrText>
+              <w:instrText xml:space="preserve"> PAGEREF _Toc184473825 \h </w:instrText>
             </w:r>
             <w:r>
               <w:rPr>
@@ -1791,7 +1813,7 @@
                 <w:noProof/>
                 <w:webHidden/>
               </w:rPr>
-              <w:t>10</w:t>
+              <w:t>12</w:t>
             </w:r>
             <w:r>
               <w:rPr>
@@ -1810,19 +1832,21 @@
               <w:tab w:val="right" w:leader="dot" w:pos="9350"/>
             </w:tabs>
             <w:rPr>
+              <w:rFonts w:asciiTheme="minorHAnsi" w:eastAsiaTheme="minorEastAsia" w:hAnsiTheme="minorHAnsi"/>
               <w:noProof/>
             </w:rPr>
           </w:pPr>
-          <w:hyperlink w:anchor="_Toc184414032" w:history="1">
+          <w:hyperlink w:anchor="_Toc184473826" w:history="1">
             <w:r>
               <w:rPr>
                 <w:rStyle w:val="Hyperlink"/>
                 <w:noProof/>
               </w:rPr>
-              <w:t>2.9.3.</w:t>
-            </w:r>
-            <w:r>
-              <w:rPr>
+              <w:t>3.2.5.</w:t>
+            </w:r>
+            <w:r>
+              <w:rPr>
+                <w:rFonts w:asciiTheme="minorHAnsi" w:eastAsiaTheme="minorEastAsia" w:hAnsiTheme="minorHAnsi"/>
                 <w:noProof/>
               </w:rPr>
               <w:tab/>
@@ -1832,7 +1856,7 @@
                 <w:rStyle w:val="Hyperlink"/>
                 <w:noProof/>
               </w:rPr>
-              <w:t>Chức năng</w:t>
+              <w:t>Chức năng Delete Farm</w:t>
             </w:r>
             <w:r>
               <w:rPr>
@@ -1853,7 +1877,7 @@
                 <w:noProof/>
                 <w:webHidden/>
               </w:rPr>
-              <w:instrText xml:space="preserve"> PAGEREF _Toc184414032 \h </w:instrText>
+              <w:instrText xml:space="preserve"> PAGEREF _Toc184473826 \h </w:instrText>
             </w:r>
             <w:r>
               <w:rPr>
@@ -1873,7 +1897,7 @@
                 <w:noProof/>
                 <w:webHidden/>
               </w:rPr>
-              <w:t>10</w:t>
+              <w:t>12</w:t>
             </w:r>
             <w:r>
               <w:rPr>
@@ -1892,19 +1916,21 @@
               <w:tab w:val="right" w:leader="dot" w:pos="9350"/>
             </w:tabs>
             <w:rPr>
+              <w:rFonts w:asciiTheme="minorHAnsi" w:eastAsiaTheme="minorEastAsia" w:hAnsiTheme="minorHAnsi"/>
               <w:noProof/>
             </w:rPr>
           </w:pPr>
-          <w:hyperlink w:anchor="_Toc184414033" w:history="1">
+          <w:hyperlink w:anchor="_Toc184473827" w:history="1">
             <w:r>
               <w:rPr>
                 <w:rStyle w:val="Hyperlink"/>
                 <w:noProof/>
               </w:rPr>
-              <w:t>2.9.4.</w:t>
-            </w:r>
-            <w:r>
-              <w:rPr>
+              <w:t>3.2.6.</w:t>
+            </w:r>
+            <w:r>
+              <w:rPr>
+                <w:rFonts w:asciiTheme="minorHAnsi" w:eastAsiaTheme="minorEastAsia" w:hAnsiTheme="minorHAnsi"/>
                 <w:noProof/>
               </w:rPr>
               <w:tab/>
@@ -1914,7 +1940,7 @@
                 <w:rStyle w:val="Hyperlink"/>
                 <w:noProof/>
               </w:rPr>
-              <w:t>Chức năng</w:t>
+              <w:t>Chức năng Save Farm</w:t>
             </w:r>
             <w:r>
               <w:rPr>
@@ -1935,7 +1961,7 @@
                 <w:noProof/>
                 <w:webHidden/>
               </w:rPr>
-              <w:instrText xml:space="preserve"> PAGEREF _Toc184414033 \h </w:instrText>
+              <w:instrText xml:space="preserve"> PAGEREF _Toc184473827 \h </w:instrText>
             </w:r>
             <w:r>
               <w:rPr>
@@ -1955,7 +1981,7 @@
                 <w:noProof/>
                 <w:webHidden/>
               </w:rPr>
-              <w:t>11</w:t>
+              <w:t>13</w:t>
             </w:r>
             <w:r>
               <w:rPr>
@@ -1968,9 +1994,9 @@
         </w:p>
         <w:p>
           <w:pPr>
-            <w:pStyle w:val="TOC2"/>
+            <w:pStyle w:val="TOC3"/>
             <w:tabs>
-              <w:tab w:val="left" w:pos="1100"/>
+              <w:tab w:val="left" w:pos="1320"/>
               <w:tab w:val="right" w:leader="dot" w:pos="9350"/>
             </w:tabs>
             <w:rPr>
@@ -1978,13 +2004,13 @@
               <w:noProof/>
             </w:rPr>
           </w:pPr>
-          <w:hyperlink w:anchor="_Toc184414034" w:history="1">
+          <w:hyperlink w:anchor="_Toc184473828" w:history="1">
             <w:r>
               <w:rPr>
                 <w:rStyle w:val="Hyperlink"/>
                 <w:noProof/>
               </w:rPr>
-              <w:t>2.10.</w:t>
+              <w:t>3.2.7.</w:t>
             </w:r>
             <w:r>
               <w:rPr>
@@ -1998,7 +2024,7 @@
                 <w:rStyle w:val="Hyperlink"/>
                 <w:noProof/>
               </w:rPr>
-              <w:t>Yêu cầu hiệu suất</w:t>
+              <w:t>Chức năng Handle Character</w:t>
             </w:r>
             <w:r>
               <w:rPr>
@@ -2019,7 +2045,7 @@
                 <w:noProof/>
                 <w:webHidden/>
               </w:rPr>
-              <w:instrText xml:space="preserve"> PAGEREF _Toc184414034 \h </w:instrText>
+              <w:instrText xml:space="preserve"> PAGEREF _Toc184473828 \h </w:instrText>
             </w:r>
             <w:r>
               <w:rPr>
@@ -2039,7 +2065,7 @@
                 <w:noProof/>
                 <w:webHidden/>
               </w:rPr>
-              <w:t>11</w:t>
+              <w:t>14</w:t>
             </w:r>
             <w:r>
               <w:rPr>
@@ -2052,9 +2078,9 @@
         </w:p>
         <w:p>
           <w:pPr>
-            <w:pStyle w:val="TOC2"/>
+            <w:pStyle w:val="TOC3"/>
             <w:tabs>
-              <w:tab w:val="left" w:pos="1100"/>
+              <w:tab w:val="left" w:pos="1320"/>
               <w:tab w:val="right" w:leader="dot" w:pos="9350"/>
             </w:tabs>
             <w:rPr>
@@ -2062,13 +2088,13 @@
               <w:noProof/>
             </w:rPr>
           </w:pPr>
-          <w:hyperlink w:anchor="_Toc184414035" w:history="1">
+          <w:hyperlink w:anchor="_Toc184473829" w:history="1">
             <w:r>
               <w:rPr>
                 <w:rStyle w:val="Hyperlink"/>
                 <w:noProof/>
               </w:rPr>
-              <w:t>2.11.</w:t>
+              <w:t>3.2.8.</w:t>
             </w:r>
             <w:r>
               <w:rPr>
@@ -2082,6 +2108,594 @@
                 <w:rStyle w:val="Hyperlink"/>
                 <w:noProof/>
               </w:rPr>
+              <w:t>Chức năng Exit Farm</w:t>
+            </w:r>
+            <w:r>
+              <w:rPr>
+                <w:noProof/>
+                <w:webHidden/>
+              </w:rPr>
+              <w:tab/>
+            </w:r>
+            <w:r>
+              <w:rPr>
+                <w:noProof/>
+                <w:webHidden/>
+              </w:rPr>
+              <w:fldChar w:fldCharType="begin"/>
+            </w:r>
+            <w:r>
+              <w:rPr>
+                <w:noProof/>
+                <w:webHidden/>
+              </w:rPr>
+              <w:instrText xml:space="preserve"> PAGEREF _Toc184473829 \h </w:instrText>
+            </w:r>
+            <w:r>
+              <w:rPr>
+                <w:noProof/>
+                <w:webHidden/>
+              </w:rPr>
+            </w:r>
+            <w:r>
+              <w:rPr>
+                <w:noProof/>
+                <w:webHidden/>
+              </w:rPr>
+              <w:fldChar w:fldCharType="separate"/>
+            </w:r>
+            <w:r>
+              <w:rPr>
+                <w:noProof/>
+                <w:webHidden/>
+              </w:rPr>
+              <w:t>15</w:t>
+            </w:r>
+            <w:r>
+              <w:rPr>
+                <w:noProof/>
+                <w:webHidden/>
+              </w:rPr>
+              <w:fldChar w:fldCharType="end"/>
+            </w:r>
+          </w:hyperlink>
+        </w:p>
+        <w:p>
+          <w:pPr>
+            <w:pStyle w:val="TOC3"/>
+            <w:tabs>
+              <w:tab w:val="left" w:pos="1320"/>
+              <w:tab w:val="right" w:leader="dot" w:pos="9350"/>
+            </w:tabs>
+            <w:rPr>
+              <w:rFonts w:asciiTheme="minorHAnsi" w:eastAsiaTheme="minorEastAsia" w:hAnsiTheme="minorHAnsi"/>
+              <w:noProof/>
+            </w:rPr>
+          </w:pPr>
+          <w:hyperlink w:anchor="_Toc184473830" w:history="1">
+            <w:r>
+              <w:rPr>
+                <w:rStyle w:val="Hyperlink"/>
+                <w:noProof/>
+              </w:rPr>
+              <w:t>3.2.9.</w:t>
+            </w:r>
+            <w:r>
+              <w:rPr>
+                <w:rFonts w:asciiTheme="minorHAnsi" w:eastAsiaTheme="minorEastAsia" w:hAnsiTheme="minorHAnsi"/>
+                <w:noProof/>
+              </w:rPr>
+              <w:tab/>
+            </w:r>
+            <w:r>
+              <w:rPr>
+                <w:rStyle w:val="Hyperlink"/>
+                <w:noProof/>
+              </w:rPr>
+              <w:t>Chức năng</w:t>
+            </w:r>
+            <w:r>
+              <w:rPr>
+                <w:noProof/>
+                <w:webHidden/>
+              </w:rPr>
+              <w:tab/>
+            </w:r>
+            <w:r>
+              <w:rPr>
+                <w:noProof/>
+                <w:webHidden/>
+              </w:rPr>
+              <w:fldChar w:fldCharType="begin"/>
+            </w:r>
+            <w:r>
+              <w:rPr>
+                <w:noProof/>
+                <w:webHidden/>
+              </w:rPr>
+              <w:instrText xml:space="preserve"> PAGEREF _Toc184473830 \h </w:instrText>
+            </w:r>
+            <w:r>
+              <w:rPr>
+                <w:noProof/>
+                <w:webHidden/>
+              </w:rPr>
+            </w:r>
+            <w:r>
+              <w:rPr>
+                <w:noProof/>
+                <w:webHidden/>
+              </w:rPr>
+              <w:fldChar w:fldCharType="separate"/>
+            </w:r>
+            <w:r>
+              <w:rPr>
+                <w:noProof/>
+                <w:webHidden/>
+              </w:rPr>
+              <w:t>15</w:t>
+            </w:r>
+            <w:r>
+              <w:rPr>
+                <w:noProof/>
+                <w:webHidden/>
+              </w:rPr>
+              <w:fldChar w:fldCharType="end"/>
+            </w:r>
+          </w:hyperlink>
+        </w:p>
+        <w:p>
+          <w:pPr>
+            <w:pStyle w:val="TOC3"/>
+            <w:tabs>
+              <w:tab w:val="left" w:pos="1540"/>
+              <w:tab w:val="right" w:leader="dot" w:pos="9350"/>
+            </w:tabs>
+            <w:rPr>
+              <w:rFonts w:asciiTheme="minorHAnsi" w:eastAsiaTheme="minorEastAsia" w:hAnsiTheme="minorHAnsi"/>
+              <w:noProof/>
+            </w:rPr>
+          </w:pPr>
+          <w:hyperlink w:anchor="_Toc184473831" w:history="1">
+            <w:r>
+              <w:rPr>
+                <w:rStyle w:val="Hyperlink"/>
+                <w:noProof/>
+              </w:rPr>
+              <w:t>3.2.10.</w:t>
+            </w:r>
+            <w:r>
+              <w:rPr>
+                <w:rFonts w:asciiTheme="minorHAnsi" w:eastAsiaTheme="minorEastAsia" w:hAnsiTheme="minorHAnsi"/>
+                <w:noProof/>
+              </w:rPr>
+              <w:tab/>
+            </w:r>
+            <w:r>
+              <w:rPr>
+                <w:rStyle w:val="Hyperlink"/>
+                <w:noProof/>
+              </w:rPr>
+              <w:t>Chức năng</w:t>
+            </w:r>
+            <w:r>
+              <w:rPr>
+                <w:noProof/>
+                <w:webHidden/>
+              </w:rPr>
+              <w:tab/>
+            </w:r>
+            <w:r>
+              <w:rPr>
+                <w:noProof/>
+                <w:webHidden/>
+              </w:rPr>
+              <w:fldChar w:fldCharType="begin"/>
+            </w:r>
+            <w:r>
+              <w:rPr>
+                <w:noProof/>
+                <w:webHidden/>
+              </w:rPr>
+              <w:instrText xml:space="preserve"> PAGEREF _Toc184473831 \h </w:instrText>
+            </w:r>
+            <w:r>
+              <w:rPr>
+                <w:noProof/>
+                <w:webHidden/>
+              </w:rPr>
+            </w:r>
+            <w:r>
+              <w:rPr>
+                <w:noProof/>
+                <w:webHidden/>
+              </w:rPr>
+              <w:fldChar w:fldCharType="separate"/>
+            </w:r>
+            <w:r>
+              <w:rPr>
+                <w:noProof/>
+                <w:webHidden/>
+              </w:rPr>
+              <w:t>16</w:t>
+            </w:r>
+            <w:r>
+              <w:rPr>
+                <w:noProof/>
+                <w:webHidden/>
+              </w:rPr>
+              <w:fldChar w:fldCharType="end"/>
+            </w:r>
+          </w:hyperlink>
+        </w:p>
+        <w:p>
+          <w:pPr>
+            <w:pStyle w:val="TOC3"/>
+            <w:tabs>
+              <w:tab w:val="left" w:pos="1320"/>
+              <w:tab w:val="right" w:leader="dot" w:pos="9350"/>
+            </w:tabs>
+            <w:rPr>
+              <w:rFonts w:asciiTheme="minorHAnsi" w:eastAsiaTheme="minorEastAsia" w:hAnsiTheme="minorHAnsi"/>
+              <w:noProof/>
+            </w:rPr>
+          </w:pPr>
+          <w:hyperlink w:anchor="_Toc184473832" w:history="1">
+            <w:r>
+              <w:rPr>
+                <w:rStyle w:val="Hyperlink"/>
+                <w:noProof/>
+              </w:rPr>
+              <w:t>3.2.11.</w:t>
+            </w:r>
+            <w:r>
+              <w:rPr>
+                <w:rFonts w:asciiTheme="minorHAnsi" w:eastAsiaTheme="minorEastAsia" w:hAnsiTheme="minorHAnsi"/>
+                <w:noProof/>
+              </w:rPr>
+              <w:tab/>
+            </w:r>
+            <w:r>
+              <w:rPr>
+                <w:rStyle w:val="Hyperlink"/>
+                <w:noProof/>
+              </w:rPr>
+              <w:t>Chức năng</w:t>
+            </w:r>
+            <w:r>
+              <w:rPr>
+                <w:noProof/>
+                <w:webHidden/>
+              </w:rPr>
+              <w:tab/>
+            </w:r>
+            <w:r>
+              <w:rPr>
+                <w:noProof/>
+                <w:webHidden/>
+              </w:rPr>
+              <w:fldChar w:fldCharType="begin"/>
+            </w:r>
+            <w:r>
+              <w:rPr>
+                <w:noProof/>
+                <w:webHidden/>
+              </w:rPr>
+              <w:instrText xml:space="preserve"> PAGEREF _Toc184473832 \h </w:instrText>
+            </w:r>
+            <w:r>
+              <w:rPr>
+                <w:noProof/>
+                <w:webHidden/>
+              </w:rPr>
+            </w:r>
+            <w:r>
+              <w:rPr>
+                <w:noProof/>
+                <w:webHidden/>
+              </w:rPr>
+              <w:fldChar w:fldCharType="separate"/>
+            </w:r>
+            <w:r>
+              <w:rPr>
+                <w:noProof/>
+                <w:webHidden/>
+              </w:rPr>
+              <w:t>16</w:t>
+            </w:r>
+            <w:r>
+              <w:rPr>
+                <w:noProof/>
+                <w:webHidden/>
+              </w:rPr>
+              <w:fldChar w:fldCharType="end"/>
+            </w:r>
+          </w:hyperlink>
+        </w:p>
+        <w:p>
+          <w:pPr>
+            <w:pStyle w:val="TOC3"/>
+            <w:tabs>
+              <w:tab w:val="left" w:pos="1540"/>
+              <w:tab w:val="right" w:leader="dot" w:pos="9350"/>
+            </w:tabs>
+            <w:rPr>
+              <w:rFonts w:asciiTheme="minorHAnsi" w:eastAsiaTheme="minorEastAsia" w:hAnsiTheme="minorHAnsi"/>
+              <w:noProof/>
+            </w:rPr>
+          </w:pPr>
+          <w:hyperlink w:anchor="_Toc184473833" w:history="1">
+            <w:r>
+              <w:rPr>
+                <w:rStyle w:val="Hyperlink"/>
+                <w:noProof/>
+              </w:rPr>
+              <w:t>3.2.12.</w:t>
+            </w:r>
+            <w:r>
+              <w:rPr>
+                <w:rFonts w:asciiTheme="minorHAnsi" w:eastAsiaTheme="minorEastAsia" w:hAnsiTheme="minorHAnsi"/>
+                <w:noProof/>
+              </w:rPr>
+              <w:tab/>
+            </w:r>
+            <w:r>
+              <w:rPr>
+                <w:rStyle w:val="Hyperlink"/>
+                <w:noProof/>
+              </w:rPr>
+              <w:t>Chức năng</w:t>
+            </w:r>
+            <w:r>
+              <w:rPr>
+                <w:noProof/>
+                <w:webHidden/>
+              </w:rPr>
+              <w:tab/>
+            </w:r>
+            <w:r>
+              <w:rPr>
+                <w:noProof/>
+                <w:webHidden/>
+              </w:rPr>
+              <w:fldChar w:fldCharType="begin"/>
+            </w:r>
+            <w:r>
+              <w:rPr>
+                <w:noProof/>
+                <w:webHidden/>
+              </w:rPr>
+              <w:instrText xml:space="preserve"> PAGEREF _Toc184473833 \h </w:instrText>
+            </w:r>
+            <w:r>
+              <w:rPr>
+                <w:noProof/>
+                <w:webHidden/>
+              </w:rPr>
+            </w:r>
+            <w:r>
+              <w:rPr>
+                <w:noProof/>
+                <w:webHidden/>
+              </w:rPr>
+              <w:fldChar w:fldCharType="separate"/>
+            </w:r>
+            <w:r>
+              <w:rPr>
+                <w:noProof/>
+                <w:webHidden/>
+              </w:rPr>
+              <w:t>16</w:t>
+            </w:r>
+            <w:r>
+              <w:rPr>
+                <w:noProof/>
+                <w:webHidden/>
+              </w:rPr>
+              <w:fldChar w:fldCharType="end"/>
+            </w:r>
+          </w:hyperlink>
+        </w:p>
+        <w:p>
+          <w:pPr>
+            <w:pStyle w:val="TOC3"/>
+            <w:tabs>
+              <w:tab w:val="left" w:pos="1540"/>
+              <w:tab w:val="right" w:leader="dot" w:pos="9350"/>
+            </w:tabs>
+            <w:rPr>
+              <w:rFonts w:asciiTheme="minorHAnsi" w:eastAsiaTheme="minorEastAsia" w:hAnsiTheme="minorHAnsi"/>
+              <w:noProof/>
+            </w:rPr>
+          </w:pPr>
+          <w:hyperlink w:anchor="_Toc184473834" w:history="1">
+            <w:r>
+              <w:rPr>
+                <w:rStyle w:val="Hyperlink"/>
+                <w:noProof/>
+              </w:rPr>
+              <w:t>3.2.13.</w:t>
+            </w:r>
+            <w:r>
+              <w:rPr>
+                <w:rFonts w:asciiTheme="minorHAnsi" w:eastAsiaTheme="minorEastAsia" w:hAnsiTheme="minorHAnsi"/>
+                <w:noProof/>
+              </w:rPr>
+              <w:tab/>
+            </w:r>
+            <w:r>
+              <w:rPr>
+                <w:rStyle w:val="Hyperlink"/>
+                <w:noProof/>
+              </w:rPr>
+              <w:t>Chức năng</w:t>
+            </w:r>
+            <w:r>
+              <w:rPr>
+                <w:noProof/>
+                <w:webHidden/>
+              </w:rPr>
+              <w:tab/>
+            </w:r>
+            <w:r>
+              <w:rPr>
+                <w:noProof/>
+                <w:webHidden/>
+              </w:rPr>
+              <w:fldChar w:fldCharType="begin"/>
+            </w:r>
+            <w:r>
+              <w:rPr>
+                <w:noProof/>
+                <w:webHidden/>
+              </w:rPr>
+              <w:instrText xml:space="preserve"> PAGEREF _Toc184473834 \h </w:instrText>
+            </w:r>
+            <w:r>
+              <w:rPr>
+                <w:noProof/>
+                <w:webHidden/>
+              </w:rPr>
+            </w:r>
+            <w:r>
+              <w:rPr>
+                <w:noProof/>
+                <w:webHidden/>
+              </w:rPr>
+              <w:fldChar w:fldCharType="separate"/>
+            </w:r>
+            <w:r>
+              <w:rPr>
+                <w:noProof/>
+                <w:webHidden/>
+              </w:rPr>
+              <w:t>17</w:t>
+            </w:r>
+            <w:r>
+              <w:rPr>
+                <w:noProof/>
+                <w:webHidden/>
+              </w:rPr>
+              <w:fldChar w:fldCharType="end"/>
+            </w:r>
+          </w:hyperlink>
+        </w:p>
+        <w:p>
+          <w:pPr>
+            <w:pStyle w:val="TOC2"/>
+            <w:tabs>
+              <w:tab w:val="left" w:pos="880"/>
+              <w:tab w:val="right" w:leader="dot" w:pos="9350"/>
+            </w:tabs>
+            <w:rPr>
+              <w:rFonts w:asciiTheme="minorHAnsi" w:eastAsiaTheme="minorEastAsia" w:hAnsiTheme="minorHAnsi"/>
+              <w:noProof/>
+            </w:rPr>
+          </w:pPr>
+          <w:hyperlink w:anchor="_Toc184473835" w:history="1">
+            <w:r>
+              <w:rPr>
+                <w:rStyle w:val="Hyperlink"/>
+                <w:noProof/>
+              </w:rPr>
+              <w:t>3.3.</w:t>
+            </w:r>
+            <w:r>
+              <w:rPr>
+                <w:rFonts w:asciiTheme="minorHAnsi" w:eastAsiaTheme="minorEastAsia" w:hAnsiTheme="minorHAnsi"/>
+                <w:noProof/>
+              </w:rPr>
+              <w:tab/>
+            </w:r>
+            <w:r>
+              <w:rPr>
+                <w:rStyle w:val="Hyperlink"/>
+                <w:noProof/>
+              </w:rPr>
+              <w:t>Yêu cầu hiệu suất</w:t>
+            </w:r>
+            <w:r>
+              <w:rPr>
+                <w:noProof/>
+                <w:webHidden/>
+              </w:rPr>
+              <w:tab/>
+            </w:r>
+            <w:r>
+              <w:rPr>
+                <w:noProof/>
+                <w:webHidden/>
+              </w:rPr>
+              <w:fldChar w:fldCharType="begin"/>
+            </w:r>
+            <w:r>
+              <w:rPr>
+                <w:noProof/>
+                <w:webHidden/>
+              </w:rPr>
+              <w:instrText xml:space="preserve"> PAGEREF _Toc184473835 \h </w:instrText>
+            </w:r>
+            <w:r>
+              <w:rPr>
+                <w:noProof/>
+                <w:webHidden/>
+              </w:rPr>
+            </w:r>
+            <w:r>
+              <w:rPr>
+                <w:noProof/>
+                <w:webHidden/>
+              </w:rPr>
+              <w:fldChar w:fldCharType="separate"/>
+            </w:r>
+            <w:r>
+              <w:rPr>
+                <w:noProof/>
+                <w:webHidden/>
+              </w:rPr>
+              <w:t>17</w:t>
+            </w:r>
+            <w:r>
+              <w:rPr>
+                <w:noProof/>
+                <w:webHidden/>
+              </w:rPr>
+              <w:fldChar w:fldCharType="end"/>
+            </w:r>
+          </w:hyperlink>
+        </w:p>
+        <w:p>
+          <w:pPr>
+            <w:pStyle w:val="TOC2"/>
+            <w:tabs>
+              <w:tab w:val="left" w:pos="880"/>
+              <w:tab w:val="right" w:leader="dot" w:pos="9350"/>
+            </w:tabs>
+            <w:rPr>
+              <w:rFonts w:asciiTheme="minorHAnsi" w:eastAsiaTheme="minorEastAsia" w:hAnsiTheme="minorHAnsi"/>
+              <w:noProof/>
+            </w:rPr>
+          </w:pPr>
+          <w:hyperlink w:anchor="_Toc184473836" w:history="1">
+            <w:r>
+              <w:rPr>
+                <w:rStyle w:val="Hyperlink"/>
+                <w:noProof/>
+              </w:rPr>
+              <w:t>3.4.</w:t>
+            </w:r>
+            <w:r>
+              <w:rPr>
+                <w:rFonts w:asciiTheme="minorHAnsi" w:eastAsiaTheme="minorEastAsia" w:hAnsiTheme="minorHAnsi"/>
+                <w:noProof/>
+              </w:rPr>
+              <w:tab/>
+            </w:r>
+            <w:r>
+              <w:rPr>
+                <w:rStyle w:val="Hyperlink"/>
+                <w:noProof/>
+              </w:rPr>
               <w:t>Yêu cầu dữ liệu</w:t>
             </w:r>
             <w:r>
@@ -2103,7 +2717,7 @@
                 <w:noProof/>
                 <w:webHidden/>
               </w:rPr>
-              <w:instrText xml:space="preserve"> PAGEREF _Toc184414035 \h </w:instrText>
+              <w:instrText xml:space="preserve"> PAGEREF _Toc184473836 \h </w:instrText>
             </w:r>
             <w:r>
               <w:rPr>
@@ -2123,7 +2737,7 @@
                 <w:noProof/>
                 <w:webHidden/>
               </w:rPr>
-              <w:t>11</w:t>
+              <w:t>17</w:t>
             </w:r>
             <w:r>
               <w:rPr>
@@ -2146,13 +2760,13 @@
               <w:noProof/>
             </w:rPr>
           </w:pPr>
-          <w:hyperlink w:anchor="_Toc184414036" w:history="1">
+          <w:hyperlink w:anchor="_Toc184473837" w:history="1">
             <w:r>
               <w:rPr>
                 <w:rStyle w:val="Hyperlink"/>
                 <w:noProof/>
               </w:rPr>
-              <w:t>3.</w:t>
+              <w:t>4.</w:t>
             </w:r>
             <w:r>
               <w:rPr>
@@ -2187,7 +2801,7 @@
                 <w:noProof/>
                 <w:webHidden/>
               </w:rPr>
-              <w:instrText xml:space="preserve"> PAGEREF _Toc184414036 \h </w:instrText>
+              <w:instrText xml:space="preserve"> PAGEREF _Toc184473837 \h </w:instrText>
             </w:r>
             <w:r>
               <w:rPr>
@@ -2207,7 +2821,7 @@
                 <w:noProof/>
                 <w:webHidden/>
               </w:rPr>
-              <w:t>11</w:t>
+              <w:t>17</w:t>
             </w:r>
             <w:r>
               <w:rPr>
@@ -2239,7 +2853,7 @@
       <w:pPr>
         <w:pStyle w:val="Heading1"/>
       </w:pPr>
-      <w:bookmarkStart w:id="0" w:name="_Toc184414013"/>
+      <w:bookmarkStart w:id="0" w:name="_Toc184473807"/>
       <w:r>
         <w:t>Danh mục hình</w:t>
       </w:r>
@@ -2263,7 +2877,7 @@
       <w:pPr>
         <w:pStyle w:val="Heading1"/>
       </w:pPr>
-      <w:bookmarkStart w:id="1" w:name="_Toc184414014"/>
+      <w:bookmarkStart w:id="1" w:name="_Toc184473808"/>
       <w:r>
         <w:t>Bảng theo dõi phiên bản</w:t>
       </w:r>
@@ -2451,6 +3065,38 @@
           </w:p>
         </w:tc>
       </w:tr>
+      <w:tr>
+        <w:tc>
+          <w:tcPr>
+            <w:tcW w:w="4945" w:type="dxa"/>
+          </w:tcPr>
+          <w:p>
+            <w:r>
+              <w:t>Đặc tả chức năng Load saved farm list, Load farm, Delete farm, Handle character, Save farm, Exit farm</w:t>
+            </w:r>
+          </w:p>
+        </w:tc>
+        <w:tc>
+          <w:tcPr>
+            <w:tcW w:w="2340" w:type="dxa"/>
+          </w:tcPr>
+          <w:p>
+            <w:r>
+              <w:t>07/12/2024</w:t>
+            </w:r>
+          </w:p>
+        </w:tc>
+        <w:tc>
+          <w:tcPr>
+            <w:tcW w:w="2065" w:type="dxa"/>
+          </w:tcPr>
+          <w:p>
+            <w:r>
+              <w:t>1.0.3</w:t>
+            </w:r>
+          </w:p>
+        </w:tc>
+      </w:tr>
     </w:tbl>
     <w:p/>
     <w:p>
@@ -2473,7 +3119,7 @@
           <w:numId w:val="1"/>
         </w:numPr>
       </w:pPr>
-      <w:bookmarkStart w:id="2" w:name="_Toc184414015"/>
+      <w:bookmarkStart w:id="2" w:name="_Toc184473809"/>
       <w:r>
         <w:t>Giới thiệu</w:t>
       </w:r>
@@ -2487,7 +3133,7 @@
           <w:numId w:val="1"/>
         </w:numPr>
       </w:pPr>
-      <w:bookmarkStart w:id="3" w:name="_Toc184414016"/>
+      <w:bookmarkStart w:id="3" w:name="_Toc184473810"/>
       <w:r>
         <w:t>Mục đích</w:t>
       </w:r>
@@ -2537,7 +3183,7 @@
           <w:numId w:val="1"/>
         </w:numPr>
       </w:pPr>
-      <w:bookmarkStart w:id="4" w:name="_Toc184414017"/>
+      <w:bookmarkStart w:id="4" w:name="_Toc184473811"/>
       <w:r>
         <w:t>Phạm vi</w:t>
       </w:r>
@@ -2656,7 +3302,7 @@
           <w:numId w:val="1"/>
         </w:numPr>
       </w:pPr>
-      <w:bookmarkStart w:id="5" w:name="_Toc184414018"/>
+      <w:bookmarkStart w:id="5" w:name="_Toc184473812"/>
       <w:r>
         <w:t>Các từ ngữ viết tắt</w:t>
       </w:r>
@@ -2778,7 +3424,13 @@
               <w:t>Một màn chơi trong trò chơi</w:t>
             </w:r>
             <w:r>
-              <w:t>. Có thể hiểu như một nông trại thuộc sở hữu của người chơi. Một người chơi có thể tạo nhiều nông trại khác nhau và có thể chọn chơi bất kỳ nông trại nào mà mình đã tạo.</w:t>
+              <w:t xml:space="preserve">. Có thể hiểu như một nông trại thuộc sở hữu của người chơi. Một người chơi có thể tạo nhiều nông trại khác nhau và có thể chọn chơi bất kỳ nông trại nào mà </w:t>
+            </w:r>
+            <w:r>
+              <w:t>họ</w:t>
+            </w:r>
+            <w:r>
+              <w:t xml:space="preserve"> đã tạo.</w:t>
             </w:r>
           </w:p>
         </w:tc>
@@ -2797,7 +3449,7 @@
           <w:numId w:val="1"/>
         </w:numPr>
       </w:pPr>
-      <w:bookmarkStart w:id="6" w:name="_Toc184414019"/>
+      <w:bookmarkStart w:id="6" w:name="_Toc184473813"/>
       <w:r>
         <w:t>Tài liệu tham khảo</w:t>
       </w:r>
@@ -2811,7 +3463,7 @@
           <w:numId w:val="1"/>
         </w:numPr>
       </w:pPr>
-      <w:bookmarkStart w:id="7" w:name="_Toc184414020"/>
+      <w:bookmarkStart w:id="7" w:name="_Toc184473814"/>
       <w:r>
         <w:t>Mô tả tổng quan</w:t>
       </w:r>
@@ -2825,7 +3477,7 @@
           <w:numId w:val="1"/>
         </w:numPr>
       </w:pPr>
-      <w:bookmarkStart w:id="8" w:name="_Toc184414021"/>
+      <w:bookmarkStart w:id="8" w:name="_Toc184473815"/>
       <w:r>
         <w:t>Bối cảnh sản phẩm</w:t>
       </w:r>
@@ -2848,7 +3500,7 @@
           <w:numId w:val="1"/>
         </w:numPr>
       </w:pPr>
-      <w:bookmarkStart w:id="9" w:name="_Toc184414022"/>
+      <w:bookmarkStart w:id="9" w:name="_Toc184473816"/>
       <w:r>
         <w:t>Các chức năng của sản phẩm</w:t>
       </w:r>
@@ -3026,7 +3678,7 @@
           <w:numId w:val="1"/>
         </w:numPr>
       </w:pPr>
-      <w:bookmarkStart w:id="10" w:name="_Toc184414023"/>
+      <w:bookmarkStart w:id="10" w:name="_Toc184473817"/>
       <w:r>
         <w:t>Đặc điểm của người dùng</w:t>
       </w:r>
@@ -3055,7 +3707,7 @@
           <w:numId w:val="1"/>
         </w:numPr>
       </w:pPr>
-      <w:bookmarkStart w:id="11" w:name="_Toc184414024"/>
+      <w:bookmarkStart w:id="11" w:name="_Toc184473818"/>
       <w:r>
         <w:t>Các ràng buộc</w:t>
       </w:r>
@@ -3070,7 +3722,7 @@
           <w:numId w:val="1"/>
         </w:numPr>
       </w:pPr>
-      <w:bookmarkStart w:id="12" w:name="_Toc184414025"/>
+      <w:bookmarkStart w:id="12" w:name="_Toc184473819"/>
       <w:r>
         <w:t>Đặc tả yêu cầu</w:t>
       </w:r>
@@ -3084,7 +3736,7 @@
           <w:numId w:val="1"/>
         </w:numPr>
       </w:pPr>
-      <w:bookmarkStart w:id="13" w:name="_Toc184414026"/>
+      <w:bookmarkStart w:id="13" w:name="_Toc184473820"/>
       <w:r>
         <w:t>Giao diện bên ngoài</w:t>
       </w:r>
@@ -3098,7 +3750,7 @@
           <w:numId w:val="1"/>
         </w:numPr>
       </w:pPr>
-      <w:bookmarkStart w:id="14" w:name="_Toc184414027"/>
+      <w:bookmarkStart w:id="14" w:name="_Toc184473821"/>
       <w:r>
         <w:t>Chức năng</w:t>
       </w:r>
@@ -3112,7 +3764,7 @@
           <w:numId w:val="1"/>
         </w:numPr>
       </w:pPr>
-      <w:bookmarkStart w:id="15" w:name="_Toc184414028"/>
+      <w:bookmarkStart w:id="15" w:name="_Toc184473822"/>
       <w:r>
         <w:t xml:space="preserve">Chức năng </w:t>
       </w:r>
@@ -3752,7 +4404,7 @@
           <w:numId w:val="1"/>
         </w:numPr>
       </w:pPr>
-      <w:bookmarkStart w:id="16" w:name="_Toc184414029"/>
+      <w:bookmarkStart w:id="16" w:name="_Toc184473823"/>
       <w:r>
         <w:t xml:space="preserve">Chức năng </w:t>
       </w:r>
@@ -3972,7 +4624,13 @@
               </w:numPr>
             </w:pPr>
             <w:r>
-              <w:t>Người chơi: Tùy chỉnh nhân vật của mình.</w:t>
+              <w:t xml:space="preserve">Người chơi: Tùy chỉnh nhân vật của </w:t>
+            </w:r>
+            <w:r>
+              <w:t>họ</w:t>
+            </w:r>
+            <w:r>
+              <w:t>.</w:t>
             </w:r>
           </w:p>
         </w:tc>
@@ -3995,7 +4653,13 @@
               <w:t xml:space="preserve"> </w:t>
             </w:r>
             <w:r>
-              <w:t>Chức năng “Customize Character” cho phép người chơi tùy chỉnh nhân vật mà mình điều khiển. Các tùy chọn có thể chỉnh được bao gồm tên nhân vật, giới tính nhân vật, màu da, kiểu tóc, màu tóc, mắt, kiểu áo, màu áo, kiểu quần, màu quần, phụ kiện.</w:t>
+              <w:t xml:space="preserve">Chức năng “Customize Character” cho phép người chơi tùy chỉnh nhân vật mà </w:t>
+            </w:r>
+            <w:r>
+              <w:t>họ</w:t>
+            </w:r>
+            <w:r>
+              <w:t xml:space="preserve"> điều khiển. Các tùy chọn có thể chỉnh được bao gồm tên nhân vật, giới tính nhân vật, màu da, kiểu tóc, màu tóc, mắt, kiểu áo, màu áo, kiểu quần, màu quần, phụ kiện.</w:t>
             </w:r>
             <w:r>
               <w:t xml:space="preserve"> Người chơi cần đặt tên để lưu trữ </w:t>
@@ -4284,7 +4948,13 @@
               </w:numPr>
             </w:pPr>
             <w:r>
-              <w:t>Người chơi thiết lập nhân vật của mình.</w:t>
+              <w:t xml:space="preserve">Người chơi thiết lập nhân vật của </w:t>
+            </w:r>
+            <w:r>
+              <w:t>họ</w:t>
+            </w:r>
+            <w:r>
+              <w:t>.</w:t>
             </w:r>
           </w:p>
           <w:p>
@@ -4390,7 +5060,13 @@
               </w:numPr>
             </w:pPr>
             <w:r>
-              <w:t>Người chơi thiết lập nhân vật của mình.</w:t>
+              <w:t xml:space="preserve">Người chơi thiết lập nhân vật của </w:t>
+            </w:r>
+            <w:r>
+              <w:t>họ</w:t>
+            </w:r>
+            <w:r>
+              <w:t>.</w:t>
             </w:r>
           </w:p>
           <w:p>
@@ -4494,7 +5170,13 @@
               </w:numPr>
             </w:pPr>
             <w:r>
-              <w:t>Người chơi thiết lập nhân vật của mình.</w:t>
+              <w:t xml:space="preserve">Người chơi thiết lập nhân vật của </w:t>
+            </w:r>
+            <w:r>
+              <w:t>họ</w:t>
+            </w:r>
+            <w:r>
+              <w:t>.</w:t>
             </w:r>
           </w:p>
           <w:p>
@@ -4669,22 +5351,70 @@
         <w:pStyle w:val="Heading3"/>
         <w:numPr>
           <w:ilvl w:val="2"/>
-          <w:numId w:val="12"/>
+          <w:numId w:val="1"/>
         </w:numPr>
       </w:pPr>
-      <w:bookmarkStart w:id="17" w:name="_Toc184414030"/>
+      <w:bookmarkStart w:id="17" w:name="_Toc184473824"/>
       <w:r>
-        <w:t>Chức năng</w:t>
-      </w:r>
-      <w:bookmarkEnd w:id="17"/>
-      <w:r>
-        <w:t xml:space="preserve"> </w:t>
+        <w:t xml:space="preserve">Chức năng </w:t>
       </w:r>
       <w:r>
         <w:t>Load Saved Farm</w:t>
       </w:r>
       <w:r>
         <w:t xml:space="preserve"> List</w:t>
+      </w:r>
+      <w:bookmarkEnd w:id="17"/>
+    </w:p>
+    <w:p>
+      <w:pPr>
+        <w:jc w:val="center"/>
+      </w:pPr>
+      <w:r>
+        <w:rPr>
+          <w:noProof/>
+        </w:rPr>
+        <w:drawing>
+          <wp:inline distT="0" distB="0" distL="0" distR="0" wp14:anchorId="72F70F10" wp14:editId="05A6A472">
+            <wp:extent cx="4530436" cy="1481104"/>
+            <wp:effectExtent l="0" t="0" r="3810" b="5080"/>
+            <wp:docPr id="1885222204" name="Picture 1"/>
+            <wp:cNvGraphicFramePr>
+              <a:graphicFrameLocks xmlns:a="http://schemas.openxmlformats.org/drawingml/2006/main" noChangeAspect="1"/>
+            </wp:cNvGraphicFramePr>
+            <a:graphic xmlns:a="http://schemas.openxmlformats.org/drawingml/2006/main">
+              <a:graphicData uri="http://schemas.openxmlformats.org/drawingml/2006/picture">
+                <pic:pic xmlns:pic="http://schemas.openxmlformats.org/drawingml/2006/picture">
+                  <pic:nvPicPr>
+                    <pic:cNvPr id="1885222204" name="Picture 1885222204"/>
+                    <pic:cNvPicPr/>
+                  </pic:nvPicPr>
+                  <pic:blipFill>
+                    <a:blip r:embed="rId13">
+                      <a:extLst>
+                        <a:ext uri="{28A0092B-C50C-407E-A947-70E740481C1C}">
+                          <a14:useLocalDpi xmlns:a14="http://schemas.microsoft.com/office/drawing/2010/main" val="0"/>
+                        </a:ext>
+                      </a:extLst>
+                    </a:blip>
+                    <a:stretch>
+                      <a:fillRect/>
+                    </a:stretch>
+                  </pic:blipFill>
+                  <pic:spPr>
+                    <a:xfrm>
+                      <a:off x="0" y="0"/>
+                      <a:ext cx="4567683" cy="1493281"/>
+                    </a:xfrm>
+                    <a:prstGeom prst="rect">
+                      <a:avLst/>
+                    </a:prstGeom>
+                  </pic:spPr>
+                </pic:pic>
+              </a:graphicData>
+            </a:graphic>
+          </wp:inline>
+        </w:drawing>
       </w:r>
     </w:p>
     <w:tbl>
@@ -4714,6 +5444,9 @@
             <w:r>
               <w:t xml:space="preserve"> </w:t>
             </w:r>
+            <w:r>
+              <w:t>Load Saved Farm List</w:t>
+            </w:r>
           </w:p>
         </w:tc>
         <w:tc>
@@ -4730,6 +5463,9 @@
             </w:r>
             <w:r>
               <w:t xml:space="preserve"> </w:t>
+            </w:r>
+            <w:r>
+              <w:t>PL-003</w:t>
             </w:r>
           </w:p>
         </w:tc>
@@ -4751,6 +5487,9 @@
             <w:r>
               <w:t xml:space="preserve"> </w:t>
             </w:r>
+            <w:r>
+              <w:t>Người chơi</w:t>
+            </w:r>
           </w:p>
         </w:tc>
         <w:tc>
@@ -4767,6 +5506,9 @@
             </w:r>
             <w:r>
               <w:t xml:space="preserve"> </w:t>
+            </w:r>
+            <w:r>
+              <w:t>Bắt buộc</w:t>
             </w:r>
           </w:p>
         </w:tc>
@@ -4801,6 +5543,9 @@
             <w:r>
               <w:t xml:space="preserve"> </w:t>
             </w:r>
+            <w:r>
+              <w:t>Trung bình</w:t>
+            </w:r>
           </w:p>
         </w:tc>
       </w:tr>
@@ -4820,81 +5565,6 @@
             </w:r>
             <w:r>
               <w:t xml:space="preserve"> </w:t>
-            </w:r>
-          </w:p>
-        </w:tc>
-      </w:tr>
-      <w:tr>
-        <w:tc>
-          <w:tcPr>
-            <w:tcW w:w="8630" w:type="dxa"/>
-            <w:gridSpan w:val="2"/>
-          </w:tcPr>
-          <w:p>
-            <w:r>
-              <w:rPr>
-                <w:b/>
-                <w:bCs/>
-              </w:rPr>
-              <w:t>Mô tả tóm tắt:</w:t>
-            </w:r>
-            <w:r>
-              <w:t xml:space="preserve"> </w:t>
-            </w:r>
-          </w:p>
-        </w:tc>
-      </w:tr>
-      <w:tr>
-        <w:tc>
-          <w:tcPr>
-            <w:tcW w:w="8630" w:type="dxa"/>
-            <w:gridSpan w:val="2"/>
-          </w:tcPr>
-          <w:p>
-            <w:r>
-              <w:rPr>
-                <w:b/>
-                <w:bCs/>
-              </w:rPr>
-              <w:t>Trigger:</w:t>
-            </w:r>
-            <w:r>
-              <w:t xml:space="preserve"> </w:t>
-            </w:r>
-          </w:p>
-          <w:p>
-            <w:r>
-              <w:rPr>
-                <w:b/>
-                <w:bCs/>
-              </w:rPr>
-              <w:t>Kiểu sự kiện:</w:t>
-            </w:r>
-            <w:r>
-              <w:t xml:space="preserve"> </w:t>
-            </w:r>
-          </w:p>
-        </w:tc>
-      </w:tr>
-      <w:tr>
-        <w:tc>
-          <w:tcPr>
-            <w:tcW w:w="8630" w:type="dxa"/>
-            <w:gridSpan w:val="2"/>
-          </w:tcPr>
-          <w:p>
-            <w:pPr>
-              <w:rPr>
-                <w:b/>
-                <w:bCs/>
-              </w:rPr>
-            </w:pPr>
-            <w:r>
-              <w:rPr>
-                <w:b/>
-                <w:bCs/>
-              </w:rPr>
-              <w:t>Các mối quan hệ:</w:t>
             </w:r>
           </w:p>
           <w:p>
@@ -4904,20 +5574,99 @@
                 <w:ilvl w:val="0"/>
                 <w:numId w:val="2"/>
               </w:numPr>
-              <w:rPr>
-                <w:b/>
-                <w:bCs/>
-              </w:rPr>
-            </w:pPr>
-            <w:r>
-              <w:rPr>
-                <w:b/>
-                <w:bCs/>
-              </w:rPr>
-              <w:t>Kết hợp:</w:t>
-            </w:r>
-            <w:r>
-              <w:t xml:space="preserve"> </w:t>
+            </w:pPr>
+            <w:r>
+              <w:t>Người chơi: Lấy được danh sách các Farm đã lưu.</w:t>
+            </w:r>
+          </w:p>
+        </w:tc>
+      </w:tr>
+      <w:tr>
+        <w:tc>
+          <w:tcPr>
+            <w:tcW w:w="8630" w:type="dxa"/>
+            <w:gridSpan w:val="2"/>
+          </w:tcPr>
+          <w:p>
+            <w:r>
+              <w:rPr>
+                <w:b/>
+                <w:bCs/>
+              </w:rPr>
+              <w:t>Mô tả tóm tắt:</w:t>
+            </w:r>
+            <w:r>
+              <w:t xml:space="preserve"> </w:t>
+            </w:r>
+            <w:r>
+              <w:t xml:space="preserve">Chức năng “Load Saved Farm List” cho phép người chơi lấy ra danh sách các Farm mà </w:t>
+            </w:r>
+            <w:r>
+              <w:t>họ</w:t>
+            </w:r>
+            <w:r>
+              <w:t xml:space="preserve"> đã lưu.</w:t>
+            </w:r>
+          </w:p>
+        </w:tc>
+      </w:tr>
+      <w:tr>
+        <w:tc>
+          <w:tcPr>
+            <w:tcW w:w="8630" w:type="dxa"/>
+            <w:gridSpan w:val="2"/>
+          </w:tcPr>
+          <w:p>
+            <w:r>
+              <w:rPr>
+                <w:b/>
+                <w:bCs/>
+              </w:rPr>
+              <w:t>Trigger:</w:t>
+            </w:r>
+            <w:r>
+              <w:t xml:space="preserve"> </w:t>
+            </w:r>
+            <w:r>
+              <w:t>Người chơi chọn nút “Load” trong màn hình chính của trò chơi.</w:t>
+            </w:r>
+          </w:p>
+          <w:p>
+            <w:r>
+              <w:rPr>
+                <w:b/>
+                <w:bCs/>
+              </w:rPr>
+              <w:t>Kiểu sự kiện:</w:t>
+            </w:r>
+            <w:r>
+              <w:t xml:space="preserve"> </w:t>
+            </w:r>
+            <w:r>
+              <w:t>Internal</w:t>
+            </w:r>
+          </w:p>
+        </w:tc>
+      </w:tr>
+      <w:tr>
+        <w:tc>
+          <w:tcPr>
+            <w:tcW w:w="8630" w:type="dxa"/>
+            <w:gridSpan w:val="2"/>
+          </w:tcPr>
+          <w:p>
+            <w:pPr>
+              <w:rPr>
+                <w:b/>
+                <w:bCs/>
+              </w:rPr>
+            </w:pPr>
+            <w:r>
+              <w:rPr>
+                <w:b/>
+                <w:bCs/>
+              </w:rPr>
+              <w:t>Các mối quan hệ:</w:t>
             </w:r>
           </w:p>
           <w:p>
@@ -4937,10 +5686,13 @@
                 <w:b/>
                 <w:bCs/>
               </w:rPr>
-              <w:t>Bao gồm:</w:t>
-            </w:r>
-            <w:r>
-              <w:t xml:space="preserve"> </w:t>
+              <w:t>Kết hợp:</w:t>
+            </w:r>
+            <w:r>
+              <w:t xml:space="preserve"> </w:t>
+            </w:r>
+            <w:r>
+              <w:t>Không có</w:t>
             </w:r>
           </w:p>
           <w:p>
@@ -4960,10 +5712,13 @@
                 <w:b/>
                 <w:bCs/>
               </w:rPr>
-              <w:t>Mở rộng:</w:t>
-            </w:r>
-            <w:r>
-              <w:t xml:space="preserve"> </w:t>
+              <w:t>Bao gồm:</w:t>
+            </w:r>
+            <w:r>
+              <w:t xml:space="preserve"> </w:t>
+            </w:r>
+            <w:r>
+              <w:t>Không có</w:t>
             </w:r>
           </w:p>
           <w:p>
@@ -4983,10 +5738,39 @@
                 <w:b/>
                 <w:bCs/>
               </w:rPr>
+              <w:t>Mở rộng:</w:t>
+            </w:r>
+            <w:r>
+              <w:t xml:space="preserve"> </w:t>
+            </w:r>
+            <w:r>
+              <w:t>Không có</w:t>
+            </w:r>
+          </w:p>
+          <w:p>
+            <w:pPr>
+              <w:pStyle w:val="ListParagraph"/>
+              <w:numPr>
+                <w:ilvl w:val="0"/>
+                <w:numId w:val="2"/>
+              </w:numPr>
+              <w:rPr>
+                <w:b/>
+                <w:bCs/>
+              </w:rPr>
+            </w:pPr>
+            <w:r>
+              <w:rPr>
+                <w:b/>
+                <w:bCs/>
+              </w:rPr>
               <w:t>Tổng quát hóa:</w:t>
             </w:r>
             <w:r>
               <w:t xml:space="preserve"> </w:t>
+            </w:r>
+            <w:r>
+              <w:t>Load Farm, Delete Farm</w:t>
             </w:r>
           </w:p>
         </w:tc>
@@ -5009,6 +5793,54 @@
               <w:t xml:space="preserve"> </w:t>
             </w:r>
           </w:p>
+          <w:p>
+            <w:pPr>
+              <w:pStyle w:val="ListParagraph"/>
+              <w:numPr>
+                <w:ilvl w:val="0"/>
+                <w:numId w:val="15"/>
+              </w:numPr>
+            </w:pPr>
+            <w:r>
+              <w:t>Người chơi mở trò chơi.</w:t>
+            </w:r>
+          </w:p>
+          <w:p>
+            <w:pPr>
+              <w:pStyle w:val="ListParagraph"/>
+              <w:numPr>
+                <w:ilvl w:val="0"/>
+                <w:numId w:val="15"/>
+              </w:numPr>
+            </w:pPr>
+            <w:r>
+              <w:t>Hệ thống hiển thị giao diện chính của trò chơi.</w:t>
+            </w:r>
+          </w:p>
+          <w:p>
+            <w:pPr>
+              <w:pStyle w:val="ListParagraph"/>
+              <w:numPr>
+                <w:ilvl w:val="0"/>
+                <w:numId w:val="15"/>
+              </w:numPr>
+            </w:pPr>
+            <w:r>
+              <w:t>Người dùng chọn “Load”.</w:t>
+            </w:r>
+          </w:p>
+          <w:p>
+            <w:pPr>
+              <w:pStyle w:val="ListParagraph"/>
+              <w:numPr>
+                <w:ilvl w:val="0"/>
+                <w:numId w:val="15"/>
+              </w:numPr>
+            </w:pPr>
+            <w:r>
+              <w:t>Hệ thống hiển thị danh sách các Farm đã được lưu.</w:t>
+            </w:r>
+          </w:p>
         </w:tc>
       </w:tr>
       <w:tr>
@@ -5028,6 +5860,9 @@
             <w:r>
               <w:t xml:space="preserve"> </w:t>
             </w:r>
+            <w:r>
+              <w:t>Không có</w:t>
+            </w:r>
           </w:p>
         </w:tc>
       </w:tr>
@@ -5047,6 +5882,9 @@
             </w:r>
             <w:r>
               <w:t xml:space="preserve"> </w:t>
+            </w:r>
+            <w:r>
+              <w:t>Không có</w:t>
             </w:r>
           </w:p>
         </w:tc>
@@ -5058,14 +5896,2779 @@
         <w:pStyle w:val="Heading3"/>
         <w:numPr>
           <w:ilvl w:val="2"/>
-          <w:numId w:val="12"/>
+          <w:numId w:val="1"/>
         </w:numPr>
       </w:pPr>
-      <w:bookmarkStart w:id="18" w:name="_Toc184414031"/>
+      <w:bookmarkStart w:id="18" w:name="_Toc184473825"/>
+      <w:r>
+        <w:t xml:space="preserve">Chức năng </w:t>
+      </w:r>
+      <w:r>
+        <w:t>Load Farm</w:t>
+      </w:r>
+      <w:bookmarkEnd w:id="18"/>
+    </w:p>
+    <w:p>
+      <w:pPr>
+        <w:jc w:val="center"/>
+      </w:pPr>
+      <w:r>
+        <w:rPr>
+          <w:noProof/>
+        </w:rPr>
+        <w:drawing>
+          <wp:inline distT="0" distB="0" distL="0" distR="0" wp14:anchorId="2699F10E" wp14:editId="7612AC24">
+            <wp:extent cx="5034899" cy="867121"/>
+            <wp:effectExtent l="0" t="0" r="0" b="9525"/>
+            <wp:docPr id="1915985706" name="Picture 2"/>
+            <wp:cNvGraphicFramePr>
+              <a:graphicFrameLocks xmlns:a="http://schemas.openxmlformats.org/drawingml/2006/main" noChangeAspect="1"/>
+            </wp:cNvGraphicFramePr>
+            <a:graphic xmlns:a="http://schemas.openxmlformats.org/drawingml/2006/main">
+              <a:graphicData uri="http://schemas.openxmlformats.org/drawingml/2006/picture">
+                <pic:pic xmlns:pic="http://schemas.openxmlformats.org/drawingml/2006/picture">
+                  <pic:nvPicPr>
+                    <pic:cNvPr id="1915985706" name="Picture 1915985706"/>
+                    <pic:cNvPicPr/>
+                  </pic:nvPicPr>
+                  <pic:blipFill>
+                    <a:blip r:embed="rId14">
+                      <a:extLst>
+                        <a:ext uri="{28A0092B-C50C-407E-A947-70E740481C1C}">
+                          <a14:useLocalDpi xmlns:a14="http://schemas.microsoft.com/office/drawing/2010/main" val="0"/>
+                        </a:ext>
+                      </a:extLst>
+                    </a:blip>
+                    <a:stretch>
+                      <a:fillRect/>
+                    </a:stretch>
+                  </pic:blipFill>
+                  <pic:spPr>
+                    <a:xfrm>
+                      <a:off x="0" y="0"/>
+                      <a:ext cx="5072830" cy="873654"/>
+                    </a:xfrm>
+                    <a:prstGeom prst="rect">
+                      <a:avLst/>
+                    </a:prstGeom>
+                  </pic:spPr>
+                </pic:pic>
+              </a:graphicData>
+            </a:graphic>
+          </wp:inline>
+        </w:drawing>
+      </w:r>
+    </w:p>
+    <w:tbl>
+      <w:tblPr>
+        <w:tblStyle w:val="TableGrid"/>
+        <w:tblW w:w="0" w:type="auto"/>
+        <w:tblInd w:w="720" w:type="dxa"/>
+        <w:tblLook w:val="04A0" w:firstRow="1" w:lastRow="0" w:firstColumn="1" w:lastColumn="0" w:noHBand="0" w:noVBand="1"/>
+      </w:tblPr>
+      <w:tblGrid>
+        <w:gridCol w:w="4350"/>
+        <w:gridCol w:w="4280"/>
+      </w:tblGrid>
+      <w:tr>
+        <w:tc>
+          <w:tcPr>
+            <w:tcW w:w="4350" w:type="dxa"/>
+          </w:tcPr>
+          <w:p>
+            <w:r>
+              <w:rPr>
+                <w:b/>
+                <w:bCs/>
+              </w:rPr>
+              <w:t>Tên trường hợp sử dụng:</w:t>
+            </w:r>
+            <w:r>
+              <w:t xml:space="preserve"> </w:t>
+            </w:r>
+            <w:r>
+              <w:t>Load Farm</w:t>
+            </w:r>
+          </w:p>
+        </w:tc>
+        <w:tc>
+          <w:tcPr>
+            <w:tcW w:w="4280" w:type="dxa"/>
+          </w:tcPr>
+          <w:p>
+            <w:r>
+              <w:rPr>
+                <w:b/>
+                <w:bCs/>
+              </w:rPr>
+              <w:t>Id:</w:t>
+            </w:r>
+            <w:r>
+              <w:t xml:space="preserve"> </w:t>
+            </w:r>
+            <w:r>
+              <w:t>PL-004</w:t>
+            </w:r>
+          </w:p>
+        </w:tc>
+      </w:tr>
+      <w:tr>
+        <w:tc>
+          <w:tcPr>
+            <w:tcW w:w="4350" w:type="dxa"/>
+            <w:vMerge w:val="restart"/>
+          </w:tcPr>
+          <w:p>
+            <w:r>
+              <w:rPr>
+                <w:b/>
+                <w:bCs/>
+              </w:rPr>
+              <w:t>Tác nhân chính:</w:t>
+            </w:r>
+            <w:r>
+              <w:t xml:space="preserve"> </w:t>
+            </w:r>
+            <w:r>
+              <w:t>Người chơi</w:t>
+            </w:r>
+          </w:p>
+        </w:tc>
+        <w:tc>
+          <w:tcPr>
+            <w:tcW w:w="4280" w:type="dxa"/>
+          </w:tcPr>
+          <w:p>
+            <w:r>
+              <w:rPr>
+                <w:b/>
+                <w:bCs/>
+              </w:rPr>
+              <w:t>Mức độ cần thiết:</w:t>
+            </w:r>
+            <w:r>
+              <w:t xml:space="preserve"> </w:t>
+            </w:r>
+            <w:r>
+              <w:t>Bắt buộc</w:t>
+            </w:r>
+          </w:p>
+        </w:tc>
+      </w:tr>
+      <w:tr>
+        <w:tc>
+          <w:tcPr>
+            <w:tcW w:w="4350" w:type="dxa"/>
+            <w:vMerge/>
+          </w:tcPr>
+          <w:p>
+            <w:pPr>
+              <w:rPr>
+                <w:b/>
+                <w:bCs/>
+              </w:rPr>
+            </w:pPr>
+          </w:p>
+        </w:tc>
+        <w:tc>
+          <w:tcPr>
+            <w:tcW w:w="4280" w:type="dxa"/>
+          </w:tcPr>
+          <w:p>
+            <w:r>
+              <w:rPr>
+                <w:b/>
+                <w:bCs/>
+              </w:rPr>
+              <w:t>Phân loại:</w:t>
+            </w:r>
+            <w:r>
+              <w:t xml:space="preserve"> </w:t>
+            </w:r>
+            <w:r>
+              <w:t>Trung bình</w:t>
+            </w:r>
+          </w:p>
+        </w:tc>
+      </w:tr>
+      <w:tr>
+        <w:tc>
+          <w:tcPr>
+            <w:tcW w:w="8630" w:type="dxa"/>
+            <w:gridSpan w:val="2"/>
+          </w:tcPr>
+          <w:p>
+            <w:r>
+              <w:rPr>
+                <w:b/>
+                <w:bCs/>
+              </w:rPr>
+              <w:t>Các thành phần tham gia và mối quan tâm:</w:t>
+            </w:r>
+            <w:r>
+              <w:t xml:space="preserve"> </w:t>
+            </w:r>
+          </w:p>
+          <w:p>
+            <w:pPr>
+              <w:pStyle w:val="ListParagraph"/>
+              <w:numPr>
+                <w:ilvl w:val="0"/>
+                <w:numId w:val="2"/>
+              </w:numPr>
+            </w:pPr>
+            <w:r>
+              <w:t>Người chơi: Tải một Farm đã lưu.</w:t>
+            </w:r>
+          </w:p>
+        </w:tc>
+      </w:tr>
+      <w:tr>
+        <w:tc>
+          <w:tcPr>
+            <w:tcW w:w="8630" w:type="dxa"/>
+            <w:gridSpan w:val="2"/>
+          </w:tcPr>
+          <w:p>
+            <w:r>
+              <w:rPr>
+                <w:b/>
+                <w:bCs/>
+              </w:rPr>
+              <w:t>Mô tả tóm tắt:</w:t>
+            </w:r>
+            <w:r>
+              <w:t xml:space="preserve"> </w:t>
+            </w:r>
+            <w:r>
+              <w:t>Chức năng “Load Farm” cho phép người chơi tải một Farm đã lưu và chơi tiếp Farm đó.</w:t>
+            </w:r>
+          </w:p>
+        </w:tc>
+      </w:tr>
+      <w:tr>
+        <w:tc>
+          <w:tcPr>
+            <w:tcW w:w="8630" w:type="dxa"/>
+            <w:gridSpan w:val="2"/>
+          </w:tcPr>
+          <w:p>
+            <w:r>
+              <w:rPr>
+                <w:b/>
+                <w:bCs/>
+              </w:rPr>
+              <w:t>Trigger:</w:t>
+            </w:r>
+            <w:r>
+              <w:t xml:space="preserve"> </w:t>
+            </w:r>
+            <w:r>
+              <w:t>Người chơi chọn một Farm trong giao diện “Farm List”.</w:t>
+            </w:r>
+          </w:p>
+          <w:p>
+            <w:r>
+              <w:rPr>
+                <w:b/>
+                <w:bCs/>
+              </w:rPr>
+              <w:t>Kiểu sự kiện:</w:t>
+            </w:r>
+            <w:r>
+              <w:t xml:space="preserve"> </w:t>
+            </w:r>
+            <w:r>
+              <w:t>Internal</w:t>
+            </w:r>
+          </w:p>
+        </w:tc>
+      </w:tr>
+      <w:tr>
+        <w:tc>
+          <w:tcPr>
+            <w:tcW w:w="8630" w:type="dxa"/>
+            <w:gridSpan w:val="2"/>
+          </w:tcPr>
+          <w:p>
+            <w:pPr>
+              <w:rPr>
+                <w:b/>
+                <w:bCs/>
+              </w:rPr>
+            </w:pPr>
+            <w:r>
+              <w:rPr>
+                <w:b/>
+                <w:bCs/>
+              </w:rPr>
+              <w:t>Các mối quan hệ:</w:t>
+            </w:r>
+          </w:p>
+          <w:p>
+            <w:pPr>
+              <w:pStyle w:val="ListParagraph"/>
+              <w:numPr>
+                <w:ilvl w:val="0"/>
+                <w:numId w:val="2"/>
+              </w:numPr>
+              <w:rPr>
+                <w:b/>
+                <w:bCs/>
+              </w:rPr>
+            </w:pPr>
+            <w:r>
+              <w:rPr>
+                <w:b/>
+                <w:bCs/>
+              </w:rPr>
+              <w:t>Kết hợp:</w:t>
+            </w:r>
+            <w:r>
+              <w:t xml:space="preserve"> </w:t>
+            </w:r>
+            <w:r>
+              <w:t>Không có</w:t>
+            </w:r>
+          </w:p>
+          <w:p>
+            <w:pPr>
+              <w:pStyle w:val="ListParagraph"/>
+              <w:numPr>
+                <w:ilvl w:val="0"/>
+                <w:numId w:val="2"/>
+              </w:numPr>
+              <w:rPr>
+                <w:b/>
+                <w:bCs/>
+              </w:rPr>
+            </w:pPr>
+            <w:r>
+              <w:rPr>
+                <w:b/>
+                <w:bCs/>
+              </w:rPr>
+              <w:t>Bao gồm:</w:t>
+            </w:r>
+            <w:r>
+              <w:t xml:space="preserve"> </w:t>
+            </w:r>
+            <w:r>
+              <w:t>Không có</w:t>
+            </w:r>
+          </w:p>
+          <w:p>
+            <w:pPr>
+              <w:pStyle w:val="ListParagraph"/>
+              <w:numPr>
+                <w:ilvl w:val="0"/>
+                <w:numId w:val="2"/>
+              </w:numPr>
+              <w:rPr>
+                <w:b/>
+                <w:bCs/>
+              </w:rPr>
+            </w:pPr>
+            <w:r>
+              <w:rPr>
+                <w:b/>
+                <w:bCs/>
+              </w:rPr>
+              <w:t>Mở rộng:</w:t>
+            </w:r>
+            <w:r>
+              <w:t xml:space="preserve"> </w:t>
+            </w:r>
+            <w:r>
+              <w:t>Không có</w:t>
+            </w:r>
+          </w:p>
+          <w:p>
+            <w:pPr>
+              <w:pStyle w:val="ListParagraph"/>
+              <w:numPr>
+                <w:ilvl w:val="0"/>
+                <w:numId w:val="2"/>
+              </w:numPr>
+              <w:rPr>
+                <w:b/>
+                <w:bCs/>
+              </w:rPr>
+            </w:pPr>
+            <w:r>
+              <w:rPr>
+                <w:b/>
+                <w:bCs/>
+              </w:rPr>
+              <w:t>Tổng quát hóa:</w:t>
+            </w:r>
+            <w:r>
+              <w:t xml:space="preserve"> </w:t>
+            </w:r>
+            <w:r>
+              <w:t>Không có</w:t>
+            </w:r>
+          </w:p>
+        </w:tc>
+      </w:tr>
+      <w:tr>
+        <w:tc>
+          <w:tcPr>
+            <w:tcW w:w="8630" w:type="dxa"/>
+            <w:gridSpan w:val="2"/>
+          </w:tcPr>
+          <w:p>
+            <w:r>
+              <w:rPr>
+                <w:b/>
+                <w:bCs/>
+              </w:rPr>
+              <w:t>Luồng xử lý bình thường của sự kiện:</w:t>
+            </w:r>
+            <w:r>
+              <w:t xml:space="preserve"> </w:t>
+            </w:r>
+          </w:p>
+          <w:p>
+            <w:pPr>
+              <w:pStyle w:val="ListParagraph"/>
+              <w:numPr>
+                <w:ilvl w:val="0"/>
+                <w:numId w:val="16"/>
+              </w:numPr>
+            </w:pPr>
+            <w:r>
+              <w:t xml:space="preserve">Người dùng </w:t>
+            </w:r>
+            <w:r>
+              <w:t>chọn tùy chọn “Load” trong màn hình chính của trò chơi.</w:t>
+            </w:r>
+          </w:p>
+          <w:p>
+            <w:pPr>
+              <w:pStyle w:val="ListParagraph"/>
+              <w:numPr>
+                <w:ilvl w:val="0"/>
+                <w:numId w:val="16"/>
+              </w:numPr>
+            </w:pPr>
+            <w:r>
+              <w:t>Hệ thống hiển thị danh sách các Farm đã lưu trong giao diện “Farm List”.</w:t>
+            </w:r>
+          </w:p>
+          <w:p>
+            <w:pPr>
+              <w:pStyle w:val="ListParagraph"/>
+              <w:numPr>
+                <w:ilvl w:val="0"/>
+                <w:numId w:val="16"/>
+              </w:numPr>
+            </w:pPr>
+            <w:r>
+              <w:t xml:space="preserve">Người chơi chọn một Farm mà </w:t>
+            </w:r>
+            <w:r>
+              <w:t>họ</w:t>
+            </w:r>
+            <w:r>
+              <w:t xml:space="preserve"> muốn chơi tiếp.</w:t>
+            </w:r>
+          </w:p>
+          <w:p>
+            <w:pPr>
+              <w:pStyle w:val="ListParagraph"/>
+              <w:numPr>
+                <w:ilvl w:val="0"/>
+                <w:numId w:val="16"/>
+              </w:numPr>
+            </w:pPr>
+            <w:r>
+              <w:t>Hệ thống tải Farm đó để người chơi tiếp tục chơi.</w:t>
+            </w:r>
+          </w:p>
+        </w:tc>
+      </w:tr>
+      <w:tr>
+        <w:tc>
+          <w:tcPr>
+            <w:tcW w:w="8630" w:type="dxa"/>
+            <w:gridSpan w:val="2"/>
+          </w:tcPr>
+          <w:p>
+            <w:r>
+              <w:rPr>
+                <w:b/>
+                <w:bCs/>
+              </w:rPr>
+              <w:t>Các luồng sự kiện con (Subflows):</w:t>
+            </w:r>
+            <w:r>
+              <w:t xml:space="preserve"> </w:t>
+            </w:r>
+            <w:r>
+              <w:t>Không có</w:t>
+            </w:r>
+          </w:p>
+        </w:tc>
+      </w:tr>
+      <w:tr>
+        <w:tc>
+          <w:tcPr>
+            <w:tcW w:w="8630" w:type="dxa"/>
+            <w:gridSpan w:val="2"/>
+          </w:tcPr>
+          <w:p>
+            <w:r>
+              <w:rPr>
+                <w:b/>
+                <w:bCs/>
+              </w:rPr>
+              <w:t>Luồng luân phiên đặc biệt (Alternative/ Exception flows):</w:t>
+            </w:r>
+            <w:r>
+              <w:rPr>
+                <w:b/>
+                <w:bCs/>
+              </w:rPr>
+              <w:t xml:space="preserve"> </w:t>
+            </w:r>
+            <w:r>
+              <w:t>Không có</w:t>
+            </w:r>
+          </w:p>
+        </w:tc>
+      </w:tr>
+    </w:tbl>
+    <w:p/>
+    <w:p>
+      <w:pPr>
+        <w:pStyle w:val="Heading3"/>
+        <w:numPr>
+          <w:ilvl w:val="2"/>
+          <w:numId w:val="1"/>
+        </w:numPr>
+      </w:pPr>
+      <w:bookmarkStart w:id="19" w:name="_Toc184473826"/>
+      <w:r>
+        <w:t xml:space="preserve">Chức năng </w:t>
+      </w:r>
+      <w:r>
+        <w:t>Delete Farm</w:t>
+      </w:r>
+      <w:bookmarkEnd w:id="19"/>
+    </w:p>
+    <w:p>
+      <w:pPr>
+        <w:jc w:val="center"/>
+      </w:pPr>
+      <w:r>
+        <w:rPr>
+          <w:noProof/>
+        </w:rPr>
+        <w:drawing>
+          <wp:inline distT="0" distB="0" distL="0" distR="0" wp14:anchorId="79C563FB" wp14:editId="5E435FE0">
+            <wp:extent cx="4625634" cy="796637"/>
+            <wp:effectExtent l="0" t="0" r="3810" b="3810"/>
+            <wp:docPr id="1009720878" name="Picture 3"/>
+            <wp:cNvGraphicFramePr>
+              <a:graphicFrameLocks xmlns:a="http://schemas.openxmlformats.org/drawingml/2006/main" noChangeAspect="1"/>
+            </wp:cNvGraphicFramePr>
+            <a:graphic xmlns:a="http://schemas.openxmlformats.org/drawingml/2006/main">
+              <a:graphicData uri="http://schemas.openxmlformats.org/drawingml/2006/picture">
+                <pic:pic xmlns:pic="http://schemas.openxmlformats.org/drawingml/2006/picture">
+                  <pic:nvPicPr>
+                    <pic:cNvPr id="1009720878" name="Picture 1009720878"/>
+                    <pic:cNvPicPr/>
+                  </pic:nvPicPr>
+                  <pic:blipFill>
+                    <a:blip r:embed="rId15">
+                      <a:extLst>
+                        <a:ext uri="{28A0092B-C50C-407E-A947-70E740481C1C}">
+                          <a14:useLocalDpi xmlns:a14="http://schemas.microsoft.com/office/drawing/2010/main" val="0"/>
+                        </a:ext>
+                      </a:extLst>
+                    </a:blip>
+                    <a:stretch>
+                      <a:fillRect/>
+                    </a:stretch>
+                  </pic:blipFill>
+                  <pic:spPr>
+                    <a:xfrm>
+                      <a:off x="0" y="0"/>
+                      <a:ext cx="4669492" cy="804190"/>
+                    </a:xfrm>
+                    <a:prstGeom prst="rect">
+                      <a:avLst/>
+                    </a:prstGeom>
+                  </pic:spPr>
+                </pic:pic>
+              </a:graphicData>
+            </a:graphic>
+          </wp:inline>
+        </w:drawing>
+      </w:r>
+    </w:p>
+    <w:tbl>
+      <w:tblPr>
+        <w:tblStyle w:val="TableGrid"/>
+        <w:tblW w:w="0" w:type="auto"/>
+        <w:tblInd w:w="720" w:type="dxa"/>
+        <w:tblLook w:val="04A0" w:firstRow="1" w:lastRow="0" w:firstColumn="1" w:lastColumn="0" w:noHBand="0" w:noVBand="1"/>
+      </w:tblPr>
+      <w:tblGrid>
+        <w:gridCol w:w="4350"/>
+        <w:gridCol w:w="4280"/>
+      </w:tblGrid>
+      <w:tr>
+        <w:tc>
+          <w:tcPr>
+            <w:tcW w:w="4350" w:type="dxa"/>
+          </w:tcPr>
+          <w:p>
+            <w:r>
+              <w:rPr>
+                <w:b/>
+                <w:bCs/>
+              </w:rPr>
+              <w:t>Tên trường hợp sử dụng:</w:t>
+            </w:r>
+            <w:r>
+              <w:t xml:space="preserve"> </w:t>
+            </w:r>
+            <w:r>
+              <w:t>Delete Farm</w:t>
+            </w:r>
+          </w:p>
+        </w:tc>
+        <w:tc>
+          <w:tcPr>
+            <w:tcW w:w="4280" w:type="dxa"/>
+          </w:tcPr>
+          <w:p>
+            <w:r>
+              <w:rPr>
+                <w:b/>
+                <w:bCs/>
+              </w:rPr>
+              <w:t>Id:</w:t>
+            </w:r>
+            <w:r>
+              <w:t xml:space="preserve"> </w:t>
+            </w:r>
+            <w:r>
+              <w:t>PL-005</w:t>
+            </w:r>
+          </w:p>
+        </w:tc>
+      </w:tr>
+      <w:tr>
+        <w:tc>
+          <w:tcPr>
+            <w:tcW w:w="4350" w:type="dxa"/>
+            <w:vMerge w:val="restart"/>
+          </w:tcPr>
+          <w:p>
+            <w:r>
+              <w:rPr>
+                <w:b/>
+                <w:bCs/>
+              </w:rPr>
+              <w:t>Tác nhân chính:</w:t>
+            </w:r>
+            <w:r>
+              <w:t xml:space="preserve"> </w:t>
+            </w:r>
+            <w:r>
+              <w:t>Người chơi</w:t>
+            </w:r>
+          </w:p>
+        </w:tc>
+        <w:tc>
+          <w:tcPr>
+            <w:tcW w:w="4280" w:type="dxa"/>
+          </w:tcPr>
+          <w:p>
+            <w:r>
+              <w:rPr>
+                <w:b/>
+                <w:bCs/>
+              </w:rPr>
+              <w:t>Mức độ cần thiết:</w:t>
+            </w:r>
+            <w:r>
+              <w:t xml:space="preserve"> </w:t>
+            </w:r>
+            <w:r>
+              <w:t>Bắt buộc</w:t>
+            </w:r>
+          </w:p>
+        </w:tc>
+      </w:tr>
+      <w:tr>
+        <w:tc>
+          <w:tcPr>
+            <w:tcW w:w="4350" w:type="dxa"/>
+            <w:vMerge/>
+          </w:tcPr>
+          <w:p>
+            <w:pPr>
+              <w:rPr>
+                <w:b/>
+                <w:bCs/>
+              </w:rPr>
+            </w:pPr>
+          </w:p>
+        </w:tc>
+        <w:tc>
+          <w:tcPr>
+            <w:tcW w:w="4280" w:type="dxa"/>
+          </w:tcPr>
+          <w:p>
+            <w:r>
+              <w:rPr>
+                <w:b/>
+                <w:bCs/>
+              </w:rPr>
+              <w:t>Phân loại:</w:t>
+            </w:r>
+            <w:r>
+              <w:t xml:space="preserve"> </w:t>
+            </w:r>
+            <w:r>
+              <w:t>Trung bình</w:t>
+            </w:r>
+          </w:p>
+        </w:tc>
+      </w:tr>
+      <w:tr>
+        <w:tc>
+          <w:tcPr>
+            <w:tcW w:w="8630" w:type="dxa"/>
+            <w:gridSpan w:val="2"/>
+          </w:tcPr>
+          <w:p>
+            <w:r>
+              <w:rPr>
+                <w:b/>
+                <w:bCs/>
+              </w:rPr>
+              <w:t>Các thành phần tham gia và mối quan tâm:</w:t>
+            </w:r>
+            <w:r>
+              <w:t xml:space="preserve"> </w:t>
+            </w:r>
+          </w:p>
+          <w:p>
+            <w:pPr>
+              <w:pStyle w:val="ListParagraph"/>
+              <w:numPr>
+                <w:ilvl w:val="0"/>
+                <w:numId w:val="2"/>
+              </w:numPr>
+            </w:pPr>
+            <w:r>
+              <w:t>Người chơi: Xóa Farm được chọn.</w:t>
+            </w:r>
+          </w:p>
+        </w:tc>
+      </w:tr>
+      <w:tr>
+        <w:tc>
+          <w:tcPr>
+            <w:tcW w:w="8630" w:type="dxa"/>
+            <w:gridSpan w:val="2"/>
+          </w:tcPr>
+          <w:p>
+            <w:r>
+              <w:rPr>
+                <w:b/>
+                <w:bCs/>
+              </w:rPr>
+              <w:t>Mô tả tóm tắt:</w:t>
+            </w:r>
+            <w:r>
+              <w:t xml:space="preserve"> </w:t>
+            </w:r>
+            <w:r>
+              <w:t>Chức năng “Delete Farm” cho phép người chơi xóa một Farm đã lưu.</w:t>
+            </w:r>
+          </w:p>
+        </w:tc>
+      </w:tr>
+      <w:tr>
+        <w:tc>
+          <w:tcPr>
+            <w:tcW w:w="8630" w:type="dxa"/>
+            <w:gridSpan w:val="2"/>
+          </w:tcPr>
+          <w:p>
+            <w:r>
+              <w:rPr>
+                <w:b/>
+                <w:bCs/>
+              </w:rPr>
+              <w:t>Trigger:</w:t>
+            </w:r>
+            <w:r>
+              <w:t xml:space="preserve"> </w:t>
+            </w:r>
+            <w:r>
+              <w:t>Người chơi nhấn vào biểu tượng “Delete” bên cạnh Farm muốn xóa trong giao diện “Farm List”.</w:t>
+            </w:r>
+          </w:p>
+          <w:p>
+            <w:r>
+              <w:rPr>
+                <w:b/>
+                <w:bCs/>
+              </w:rPr>
+              <w:t>Kiểu sự kiện:</w:t>
+            </w:r>
+            <w:r>
+              <w:t xml:space="preserve"> </w:t>
+            </w:r>
+            <w:r>
+              <w:t>Internal</w:t>
+            </w:r>
+          </w:p>
+        </w:tc>
+      </w:tr>
+      <w:tr>
+        <w:tc>
+          <w:tcPr>
+            <w:tcW w:w="8630" w:type="dxa"/>
+            <w:gridSpan w:val="2"/>
+          </w:tcPr>
+          <w:p>
+            <w:pPr>
+              <w:rPr>
+                <w:b/>
+                <w:bCs/>
+              </w:rPr>
+            </w:pPr>
+            <w:r>
+              <w:rPr>
+                <w:b/>
+                <w:bCs/>
+              </w:rPr>
+              <w:t>Các mối quan hệ:</w:t>
+            </w:r>
+          </w:p>
+          <w:p>
+            <w:pPr>
+              <w:pStyle w:val="ListParagraph"/>
+              <w:numPr>
+                <w:ilvl w:val="0"/>
+                <w:numId w:val="2"/>
+              </w:numPr>
+              <w:rPr>
+                <w:b/>
+                <w:bCs/>
+              </w:rPr>
+            </w:pPr>
+            <w:r>
+              <w:rPr>
+                <w:b/>
+                <w:bCs/>
+              </w:rPr>
+              <w:t>Kết hợp:</w:t>
+            </w:r>
+            <w:r>
+              <w:t xml:space="preserve"> </w:t>
+            </w:r>
+            <w:r>
+              <w:t>Không có</w:t>
+            </w:r>
+          </w:p>
+          <w:p>
+            <w:pPr>
+              <w:pStyle w:val="ListParagraph"/>
+              <w:numPr>
+                <w:ilvl w:val="0"/>
+                <w:numId w:val="2"/>
+              </w:numPr>
+              <w:rPr>
+                <w:b/>
+                <w:bCs/>
+              </w:rPr>
+            </w:pPr>
+            <w:r>
+              <w:rPr>
+                <w:b/>
+                <w:bCs/>
+              </w:rPr>
+              <w:t>Bao gồm:</w:t>
+            </w:r>
+            <w:r>
+              <w:t xml:space="preserve"> </w:t>
+            </w:r>
+            <w:r>
+              <w:t>Không có</w:t>
+            </w:r>
+          </w:p>
+          <w:p>
+            <w:pPr>
+              <w:pStyle w:val="ListParagraph"/>
+              <w:numPr>
+                <w:ilvl w:val="0"/>
+                <w:numId w:val="2"/>
+              </w:numPr>
+              <w:rPr>
+                <w:b/>
+                <w:bCs/>
+              </w:rPr>
+            </w:pPr>
+            <w:r>
+              <w:rPr>
+                <w:b/>
+                <w:bCs/>
+              </w:rPr>
+              <w:t>Mở rộng:</w:t>
+            </w:r>
+            <w:r>
+              <w:t xml:space="preserve"> </w:t>
+            </w:r>
+            <w:r>
+              <w:t>Không có</w:t>
+            </w:r>
+          </w:p>
+          <w:p>
+            <w:pPr>
+              <w:pStyle w:val="ListParagraph"/>
+              <w:numPr>
+                <w:ilvl w:val="0"/>
+                <w:numId w:val="2"/>
+              </w:numPr>
+              <w:rPr>
+                <w:b/>
+                <w:bCs/>
+              </w:rPr>
+            </w:pPr>
+            <w:r>
+              <w:rPr>
+                <w:b/>
+                <w:bCs/>
+              </w:rPr>
+              <w:t>Tổng quát hóa:</w:t>
+            </w:r>
+            <w:r>
+              <w:t xml:space="preserve"> </w:t>
+            </w:r>
+            <w:r>
+              <w:t>Không có</w:t>
+            </w:r>
+          </w:p>
+        </w:tc>
+      </w:tr>
+      <w:tr>
+        <w:tc>
+          <w:tcPr>
+            <w:tcW w:w="8630" w:type="dxa"/>
+            <w:gridSpan w:val="2"/>
+          </w:tcPr>
+          <w:p>
+            <w:r>
+              <w:rPr>
+                <w:b/>
+                <w:bCs/>
+              </w:rPr>
+              <w:t>Luồng xử lý bình thường của sự kiện:</w:t>
+            </w:r>
+            <w:r>
+              <w:t xml:space="preserve"> </w:t>
+            </w:r>
+          </w:p>
+          <w:p>
+            <w:pPr>
+              <w:pStyle w:val="ListParagraph"/>
+              <w:numPr>
+                <w:ilvl w:val="0"/>
+                <w:numId w:val="17"/>
+              </w:numPr>
+            </w:pPr>
+            <w:r>
+              <w:t>Người chơi chọn tùy chọn “Load” trong màn hình chính.</w:t>
+            </w:r>
+          </w:p>
+          <w:p>
+            <w:pPr>
+              <w:pStyle w:val="ListParagraph"/>
+              <w:numPr>
+                <w:ilvl w:val="0"/>
+                <w:numId w:val="17"/>
+              </w:numPr>
+            </w:pPr>
+            <w:r>
+              <w:t>Hệ thống hiện thị danh sách Farm trong giao diện “Farm List”.</w:t>
+            </w:r>
+          </w:p>
+          <w:p>
+            <w:pPr>
+              <w:pStyle w:val="ListParagraph"/>
+              <w:numPr>
+                <w:ilvl w:val="0"/>
+                <w:numId w:val="17"/>
+              </w:numPr>
+            </w:pPr>
+            <w:r>
+              <w:t>Người chơi chọn vào biểu tượng “Delete” bên cạnh Farm muốn xóa.</w:t>
+            </w:r>
+          </w:p>
+          <w:p>
+            <w:pPr>
+              <w:pStyle w:val="ListParagraph"/>
+              <w:numPr>
+                <w:ilvl w:val="0"/>
+                <w:numId w:val="17"/>
+              </w:numPr>
+            </w:pPr>
+            <w:r>
+              <w:t>Hệ thống xóa Farm khỏi danh sách các Farm đã lưu.</w:t>
+            </w:r>
+          </w:p>
+        </w:tc>
+      </w:tr>
+      <w:tr>
+        <w:tc>
+          <w:tcPr>
+            <w:tcW w:w="8630" w:type="dxa"/>
+            <w:gridSpan w:val="2"/>
+          </w:tcPr>
+          <w:p>
+            <w:r>
+              <w:rPr>
+                <w:b/>
+                <w:bCs/>
+              </w:rPr>
+              <w:t>Các luồng sự kiện con (Subflows):</w:t>
+            </w:r>
+            <w:r>
+              <w:t xml:space="preserve"> </w:t>
+            </w:r>
+            <w:r>
+              <w:t>Không có</w:t>
+            </w:r>
+          </w:p>
+        </w:tc>
+      </w:tr>
+      <w:tr>
+        <w:tc>
+          <w:tcPr>
+            <w:tcW w:w="8630" w:type="dxa"/>
+            <w:gridSpan w:val="2"/>
+          </w:tcPr>
+          <w:p>
+            <w:r>
+              <w:rPr>
+                <w:b/>
+                <w:bCs/>
+              </w:rPr>
+              <w:t>Luồng luân phiên đặc biệt (Alternative/ Exception flows):</w:t>
+            </w:r>
+            <w:r>
+              <w:t xml:space="preserve"> </w:t>
+            </w:r>
+            <w:r>
+              <w:t>Không có</w:t>
+            </w:r>
+          </w:p>
+        </w:tc>
+      </w:tr>
+    </w:tbl>
+    <w:p/>
+    <w:p>
+      <w:pPr>
+        <w:pStyle w:val="Heading3"/>
+        <w:numPr>
+          <w:ilvl w:val="2"/>
+          <w:numId w:val="1"/>
+        </w:numPr>
+      </w:pPr>
+      <w:bookmarkStart w:id="20" w:name="_Toc184473827"/>
       <w:r>
         <w:t>Chức năng</w:t>
       </w:r>
-      <w:bookmarkEnd w:id="18"/>
+      <w:r>
+        <w:t xml:space="preserve"> </w:t>
+      </w:r>
+      <w:r>
+        <w:t>Save Farm</w:t>
+      </w:r>
+      <w:bookmarkEnd w:id="20"/>
+    </w:p>
+    <w:p>
+      <w:pPr>
+        <w:jc w:val="center"/>
+      </w:pPr>
+      <w:r>
+        <w:rPr>
+          <w:noProof/>
+        </w:rPr>
+        <w:drawing>
+          <wp:inline distT="0" distB="0" distL="0" distR="0" wp14:anchorId="78A20EE7" wp14:editId="71F04964">
+            <wp:extent cx="3876675" cy="1028700"/>
+            <wp:effectExtent l="0" t="0" r="9525" b="0"/>
+            <wp:docPr id="2072750568" name="Picture 4"/>
+            <wp:cNvGraphicFramePr>
+              <a:graphicFrameLocks xmlns:a="http://schemas.openxmlformats.org/drawingml/2006/main" noChangeAspect="1"/>
+            </wp:cNvGraphicFramePr>
+            <a:graphic xmlns:a="http://schemas.openxmlformats.org/drawingml/2006/main">
+              <a:graphicData uri="http://schemas.openxmlformats.org/drawingml/2006/picture">
+                <pic:pic xmlns:pic="http://schemas.openxmlformats.org/drawingml/2006/picture">
+                  <pic:nvPicPr>
+                    <pic:cNvPr id="2072750568" name="Picture 2072750568"/>
+                    <pic:cNvPicPr/>
+                  </pic:nvPicPr>
+                  <pic:blipFill>
+                    <a:blip r:embed="rId16">
+                      <a:extLst>
+                        <a:ext uri="{28A0092B-C50C-407E-A947-70E740481C1C}">
+                          <a14:useLocalDpi xmlns:a14="http://schemas.microsoft.com/office/drawing/2010/main" val="0"/>
+                        </a:ext>
+                      </a:extLst>
+                    </a:blip>
+                    <a:stretch>
+                      <a:fillRect/>
+                    </a:stretch>
+                  </pic:blipFill>
+                  <pic:spPr>
+                    <a:xfrm>
+                      <a:off x="0" y="0"/>
+                      <a:ext cx="3876675" cy="1028700"/>
+                    </a:xfrm>
+                    <a:prstGeom prst="rect">
+                      <a:avLst/>
+                    </a:prstGeom>
+                  </pic:spPr>
+                </pic:pic>
+              </a:graphicData>
+            </a:graphic>
+          </wp:inline>
+        </w:drawing>
+      </w:r>
+    </w:p>
+    <w:tbl>
+      <w:tblPr>
+        <w:tblStyle w:val="TableGrid"/>
+        <w:tblW w:w="0" w:type="auto"/>
+        <w:tblInd w:w="720" w:type="dxa"/>
+        <w:tblLook w:val="04A0" w:firstRow="1" w:lastRow="0" w:firstColumn="1" w:lastColumn="0" w:noHBand="0" w:noVBand="1"/>
+      </w:tblPr>
+      <w:tblGrid>
+        <w:gridCol w:w="4350"/>
+        <w:gridCol w:w="4280"/>
+      </w:tblGrid>
+      <w:tr>
+        <w:tc>
+          <w:tcPr>
+            <w:tcW w:w="4350" w:type="dxa"/>
+          </w:tcPr>
+          <w:p>
+            <w:r>
+              <w:rPr>
+                <w:b/>
+                <w:bCs/>
+              </w:rPr>
+              <w:t>Tên trường hợp sử dụng:</w:t>
+            </w:r>
+            <w:r>
+              <w:t xml:space="preserve"> </w:t>
+            </w:r>
+            <w:r>
+              <w:t>Save Farm</w:t>
+            </w:r>
+          </w:p>
+        </w:tc>
+        <w:tc>
+          <w:tcPr>
+            <w:tcW w:w="4280" w:type="dxa"/>
+          </w:tcPr>
+          <w:p>
+            <w:r>
+              <w:rPr>
+                <w:b/>
+                <w:bCs/>
+              </w:rPr>
+              <w:t>Id:</w:t>
+            </w:r>
+            <w:r>
+              <w:t xml:space="preserve"> </w:t>
+            </w:r>
+            <w:r>
+              <w:t>PL-006</w:t>
+            </w:r>
+          </w:p>
+        </w:tc>
+      </w:tr>
+      <w:tr>
+        <w:tc>
+          <w:tcPr>
+            <w:tcW w:w="4350" w:type="dxa"/>
+            <w:vMerge w:val="restart"/>
+          </w:tcPr>
+          <w:p>
+            <w:r>
+              <w:rPr>
+                <w:b/>
+                <w:bCs/>
+              </w:rPr>
+              <w:t>Tác nhân chính:</w:t>
+            </w:r>
+            <w:r>
+              <w:t xml:space="preserve"> </w:t>
+            </w:r>
+            <w:r>
+              <w:t>Người chơi</w:t>
+            </w:r>
+          </w:p>
+        </w:tc>
+        <w:tc>
+          <w:tcPr>
+            <w:tcW w:w="4280" w:type="dxa"/>
+          </w:tcPr>
+          <w:p>
+            <w:r>
+              <w:rPr>
+                <w:b/>
+                <w:bCs/>
+              </w:rPr>
+              <w:t>Mức độ cần thiết:</w:t>
+            </w:r>
+            <w:r>
+              <w:t xml:space="preserve"> </w:t>
+            </w:r>
+            <w:r>
+              <w:t>Bắt buộc</w:t>
+            </w:r>
+          </w:p>
+        </w:tc>
+      </w:tr>
+      <w:tr>
+        <w:tc>
+          <w:tcPr>
+            <w:tcW w:w="4350" w:type="dxa"/>
+            <w:vMerge/>
+          </w:tcPr>
+          <w:p>
+            <w:pPr>
+              <w:rPr>
+                <w:b/>
+                <w:bCs/>
+              </w:rPr>
+            </w:pPr>
+          </w:p>
+        </w:tc>
+        <w:tc>
+          <w:tcPr>
+            <w:tcW w:w="4280" w:type="dxa"/>
+          </w:tcPr>
+          <w:p>
+            <w:r>
+              <w:rPr>
+                <w:b/>
+                <w:bCs/>
+              </w:rPr>
+              <w:t>Phân loại:</w:t>
+            </w:r>
+            <w:r>
+              <w:t xml:space="preserve"> </w:t>
+            </w:r>
+            <w:r>
+              <w:t>Khó</w:t>
+            </w:r>
+          </w:p>
+        </w:tc>
+      </w:tr>
+      <w:tr>
+        <w:tc>
+          <w:tcPr>
+            <w:tcW w:w="8630" w:type="dxa"/>
+            <w:gridSpan w:val="2"/>
+          </w:tcPr>
+          <w:p>
+            <w:r>
+              <w:rPr>
+                <w:b/>
+                <w:bCs/>
+              </w:rPr>
+              <w:t>Các thành phần tham gia và mối quan tâm:</w:t>
+            </w:r>
+            <w:r>
+              <w:t xml:space="preserve"> </w:t>
+            </w:r>
+          </w:p>
+          <w:p>
+            <w:pPr>
+              <w:pStyle w:val="ListParagraph"/>
+              <w:numPr>
+                <w:ilvl w:val="0"/>
+                <w:numId w:val="2"/>
+              </w:numPr>
+            </w:pPr>
+            <w:r>
+              <w:t>Người chơi: Lưu Farm đang chơi.</w:t>
+            </w:r>
+          </w:p>
+        </w:tc>
+      </w:tr>
+      <w:tr>
+        <w:tc>
+          <w:tcPr>
+            <w:tcW w:w="8630" w:type="dxa"/>
+            <w:gridSpan w:val="2"/>
+          </w:tcPr>
+          <w:p>
+            <w:r>
+              <w:rPr>
+                <w:b/>
+                <w:bCs/>
+              </w:rPr>
+              <w:t>Mô tả tóm tắt:</w:t>
+            </w:r>
+            <w:r>
+              <w:t xml:space="preserve"> </w:t>
+            </w:r>
+            <w:r>
+              <w:t>Chức năng “Save Farm” cho phép người chơi lưu lại Farm mà họ đang chơi.</w:t>
+            </w:r>
+          </w:p>
+        </w:tc>
+      </w:tr>
+      <w:tr>
+        <w:tc>
+          <w:tcPr>
+            <w:tcW w:w="8630" w:type="dxa"/>
+            <w:gridSpan w:val="2"/>
+          </w:tcPr>
+          <w:p>
+            <w:r>
+              <w:rPr>
+                <w:b/>
+                <w:bCs/>
+              </w:rPr>
+              <w:t>Trigger:</w:t>
+            </w:r>
+            <w:r>
+              <w:t xml:space="preserve"> </w:t>
+            </w:r>
+            <w:r>
+              <w:t>Người chơi chọn tùy chọn “Save Game” trong giao diện “</w:t>
+            </w:r>
+            <w:r>
+              <w:t xml:space="preserve">Gameplay </w:t>
+            </w:r>
+            <w:r>
+              <w:t xml:space="preserve">Setting” </w:t>
+            </w:r>
+            <w:r>
+              <w:t>trong</w:t>
+            </w:r>
+            <w:r>
+              <w:t xml:space="preserve"> gameplay.</w:t>
+            </w:r>
+          </w:p>
+          <w:p>
+            <w:r>
+              <w:rPr>
+                <w:b/>
+                <w:bCs/>
+              </w:rPr>
+              <w:t>Kiểu sự kiện:</w:t>
+            </w:r>
+            <w:r>
+              <w:t xml:space="preserve"> </w:t>
+            </w:r>
+            <w:r>
+              <w:t>Internal</w:t>
+            </w:r>
+          </w:p>
+        </w:tc>
+      </w:tr>
+      <w:tr>
+        <w:tc>
+          <w:tcPr>
+            <w:tcW w:w="8630" w:type="dxa"/>
+            <w:gridSpan w:val="2"/>
+          </w:tcPr>
+          <w:p>
+            <w:pPr>
+              <w:rPr>
+                <w:b/>
+                <w:bCs/>
+              </w:rPr>
+            </w:pPr>
+            <w:r>
+              <w:rPr>
+                <w:b/>
+                <w:bCs/>
+              </w:rPr>
+              <w:t>Các mối quan hệ:</w:t>
+            </w:r>
+          </w:p>
+          <w:p>
+            <w:pPr>
+              <w:pStyle w:val="ListParagraph"/>
+              <w:numPr>
+                <w:ilvl w:val="0"/>
+                <w:numId w:val="2"/>
+              </w:numPr>
+              <w:rPr>
+                <w:b/>
+                <w:bCs/>
+              </w:rPr>
+            </w:pPr>
+            <w:r>
+              <w:rPr>
+                <w:b/>
+                <w:bCs/>
+              </w:rPr>
+              <w:t>Kết hợp:</w:t>
+            </w:r>
+            <w:r>
+              <w:t xml:space="preserve"> </w:t>
+            </w:r>
+            <w:r>
+              <w:t>Không có</w:t>
+            </w:r>
+          </w:p>
+          <w:p>
+            <w:pPr>
+              <w:pStyle w:val="ListParagraph"/>
+              <w:numPr>
+                <w:ilvl w:val="0"/>
+                <w:numId w:val="2"/>
+              </w:numPr>
+              <w:rPr>
+                <w:b/>
+                <w:bCs/>
+              </w:rPr>
+            </w:pPr>
+            <w:r>
+              <w:rPr>
+                <w:b/>
+                <w:bCs/>
+              </w:rPr>
+              <w:t>Bao gồm:</w:t>
+            </w:r>
+            <w:r>
+              <w:t xml:space="preserve"> </w:t>
+            </w:r>
+            <w:r>
+              <w:t>Không có</w:t>
+            </w:r>
+          </w:p>
+          <w:p>
+            <w:pPr>
+              <w:pStyle w:val="ListParagraph"/>
+              <w:numPr>
+                <w:ilvl w:val="0"/>
+                <w:numId w:val="2"/>
+              </w:numPr>
+              <w:rPr>
+                <w:b/>
+                <w:bCs/>
+              </w:rPr>
+            </w:pPr>
+            <w:r>
+              <w:rPr>
+                <w:b/>
+                <w:bCs/>
+              </w:rPr>
+              <w:t>Mở rộng:</w:t>
+            </w:r>
+            <w:r>
+              <w:t xml:space="preserve"> </w:t>
+            </w:r>
+            <w:r>
+              <w:t>Không có</w:t>
+            </w:r>
+          </w:p>
+          <w:p>
+            <w:pPr>
+              <w:pStyle w:val="ListParagraph"/>
+              <w:numPr>
+                <w:ilvl w:val="0"/>
+                <w:numId w:val="2"/>
+              </w:numPr>
+              <w:rPr>
+                <w:b/>
+                <w:bCs/>
+              </w:rPr>
+            </w:pPr>
+            <w:r>
+              <w:rPr>
+                <w:b/>
+                <w:bCs/>
+              </w:rPr>
+              <w:t>Tổng quát hóa:</w:t>
+            </w:r>
+            <w:r>
+              <w:t xml:space="preserve"> </w:t>
+            </w:r>
+            <w:r>
+              <w:t>Không có</w:t>
+            </w:r>
+          </w:p>
+        </w:tc>
+      </w:tr>
+      <w:tr>
+        <w:tc>
+          <w:tcPr>
+            <w:tcW w:w="8630" w:type="dxa"/>
+            <w:gridSpan w:val="2"/>
+          </w:tcPr>
+          <w:p>
+            <w:r>
+              <w:rPr>
+                <w:b/>
+                <w:bCs/>
+              </w:rPr>
+              <w:t>Luồng xử lý bình thường của sự kiện:</w:t>
+            </w:r>
+            <w:r>
+              <w:t xml:space="preserve"> </w:t>
+            </w:r>
+          </w:p>
+          <w:p>
+            <w:pPr>
+              <w:pStyle w:val="ListParagraph"/>
+              <w:numPr>
+                <w:ilvl w:val="0"/>
+                <w:numId w:val="18"/>
+              </w:numPr>
+            </w:pPr>
+            <w:r>
+              <w:t>Người chơi tạo một Farm mới hoặc tải một Farm đã lưu.</w:t>
+            </w:r>
+          </w:p>
+          <w:p>
+            <w:pPr>
+              <w:pStyle w:val="ListParagraph"/>
+              <w:numPr>
+                <w:ilvl w:val="0"/>
+                <w:numId w:val="18"/>
+              </w:numPr>
+            </w:pPr>
+            <w:r>
+              <w:t>Hệ thống tải giao diện gameplay.</w:t>
+            </w:r>
+          </w:p>
+          <w:p>
+            <w:pPr>
+              <w:pStyle w:val="ListParagraph"/>
+              <w:numPr>
+                <w:ilvl w:val="0"/>
+                <w:numId w:val="18"/>
+              </w:numPr>
+            </w:pPr>
+            <w:r>
+              <w:t>Người chơi chọn tùy chọn “Setting”.</w:t>
+            </w:r>
+          </w:p>
+          <w:p>
+            <w:pPr>
+              <w:pStyle w:val="ListParagraph"/>
+              <w:numPr>
+                <w:ilvl w:val="0"/>
+                <w:numId w:val="18"/>
+              </w:numPr>
+            </w:pPr>
+            <w:r>
+              <w:t>Hệ thống hiển thị giao diện “Gameplay Setting”</w:t>
+            </w:r>
+            <w:r>
+              <w:t>.</w:t>
+            </w:r>
+          </w:p>
+          <w:p>
+            <w:pPr>
+              <w:pStyle w:val="ListParagraph"/>
+              <w:numPr>
+                <w:ilvl w:val="0"/>
+                <w:numId w:val="18"/>
+              </w:numPr>
+            </w:pPr>
+            <w:r>
+              <w:t>Người chơi chọn tùy chọn “Save Game”</w:t>
+            </w:r>
+            <w:r>
+              <w:t>.</w:t>
+            </w:r>
+          </w:p>
+          <w:p>
+            <w:pPr>
+              <w:pStyle w:val="ListParagraph"/>
+              <w:numPr>
+                <w:ilvl w:val="0"/>
+                <w:numId w:val="18"/>
+              </w:numPr>
+            </w:pPr>
+            <w:r>
+              <w:t>Hệ thống lưu lại farm hiện tại của người chơi.</w:t>
+            </w:r>
+          </w:p>
+        </w:tc>
+      </w:tr>
+      <w:tr>
+        <w:tc>
+          <w:tcPr>
+            <w:tcW w:w="8630" w:type="dxa"/>
+            <w:gridSpan w:val="2"/>
+          </w:tcPr>
+          <w:p>
+            <w:r>
+              <w:rPr>
+                <w:b/>
+                <w:bCs/>
+              </w:rPr>
+              <w:t>Các luồng sự kiện con (Subflows):</w:t>
+            </w:r>
+            <w:r>
+              <w:t xml:space="preserve"> </w:t>
+            </w:r>
+            <w:r>
+              <w:t>Không có</w:t>
+            </w:r>
+          </w:p>
+        </w:tc>
+      </w:tr>
+      <w:tr>
+        <w:tc>
+          <w:tcPr>
+            <w:tcW w:w="8630" w:type="dxa"/>
+            <w:gridSpan w:val="2"/>
+          </w:tcPr>
+          <w:p>
+            <w:r>
+              <w:rPr>
+                <w:b/>
+                <w:bCs/>
+              </w:rPr>
+              <w:t>Luồng luân phiên đặc biệt (Alternative/ Exception flows):</w:t>
+            </w:r>
+            <w:r>
+              <w:t xml:space="preserve"> </w:t>
+            </w:r>
+            <w:r>
+              <w:t>Không có</w:t>
+            </w:r>
+          </w:p>
+        </w:tc>
+      </w:tr>
+    </w:tbl>
+    <w:p/>
+    <w:p>
+      <w:pPr>
+        <w:pStyle w:val="Heading3"/>
+        <w:numPr>
+          <w:ilvl w:val="2"/>
+          <w:numId w:val="1"/>
+        </w:numPr>
+      </w:pPr>
+      <w:bookmarkStart w:id="21" w:name="_Toc184473828"/>
+      <w:r>
+        <w:t xml:space="preserve">Chức năng </w:t>
+      </w:r>
+      <w:r>
+        <w:t>Handle Character</w:t>
+      </w:r>
+      <w:bookmarkEnd w:id="21"/>
+    </w:p>
+    <w:p>
+      <w:pPr>
+        <w:jc w:val="center"/>
+      </w:pPr>
+      <w:r>
+        <w:rPr>
+          <w:noProof/>
+        </w:rPr>
+        <w:drawing>
+          <wp:inline distT="0" distB="0" distL="0" distR="0" wp14:anchorId="68482401" wp14:editId="115D6D6A">
+            <wp:extent cx="3876675" cy="1028700"/>
+            <wp:effectExtent l="0" t="0" r="9525" b="0"/>
+            <wp:docPr id="37536693" name="Picture 5"/>
+            <wp:cNvGraphicFramePr>
+              <a:graphicFrameLocks xmlns:a="http://schemas.openxmlformats.org/drawingml/2006/main" noChangeAspect="1"/>
+            </wp:cNvGraphicFramePr>
+            <a:graphic xmlns:a="http://schemas.openxmlformats.org/drawingml/2006/main">
+              <a:graphicData uri="http://schemas.openxmlformats.org/drawingml/2006/picture">
+                <pic:pic xmlns:pic="http://schemas.openxmlformats.org/drawingml/2006/picture">
+                  <pic:nvPicPr>
+                    <pic:cNvPr id="37536693" name="Picture 37536693"/>
+                    <pic:cNvPicPr/>
+                  </pic:nvPicPr>
+                  <pic:blipFill>
+                    <a:blip r:embed="rId17">
+                      <a:extLst>
+                        <a:ext uri="{28A0092B-C50C-407E-A947-70E740481C1C}">
+                          <a14:useLocalDpi xmlns:a14="http://schemas.microsoft.com/office/drawing/2010/main" val="0"/>
+                        </a:ext>
+                      </a:extLst>
+                    </a:blip>
+                    <a:stretch>
+                      <a:fillRect/>
+                    </a:stretch>
+                  </pic:blipFill>
+                  <pic:spPr>
+                    <a:xfrm>
+                      <a:off x="0" y="0"/>
+                      <a:ext cx="3876675" cy="1028700"/>
+                    </a:xfrm>
+                    <a:prstGeom prst="rect">
+                      <a:avLst/>
+                    </a:prstGeom>
+                  </pic:spPr>
+                </pic:pic>
+              </a:graphicData>
+            </a:graphic>
+          </wp:inline>
+        </w:drawing>
+      </w:r>
+    </w:p>
+    <w:tbl>
+      <w:tblPr>
+        <w:tblStyle w:val="TableGrid"/>
+        <w:tblW w:w="0" w:type="auto"/>
+        <w:tblInd w:w="720" w:type="dxa"/>
+        <w:tblLook w:val="04A0" w:firstRow="1" w:lastRow="0" w:firstColumn="1" w:lastColumn="0" w:noHBand="0" w:noVBand="1"/>
+      </w:tblPr>
+      <w:tblGrid>
+        <w:gridCol w:w="4350"/>
+        <w:gridCol w:w="4280"/>
+      </w:tblGrid>
+      <w:tr>
+        <w:tc>
+          <w:tcPr>
+            <w:tcW w:w="4350" w:type="dxa"/>
+          </w:tcPr>
+          <w:p>
+            <w:r>
+              <w:rPr>
+                <w:b/>
+                <w:bCs/>
+              </w:rPr>
+              <w:t>Tên trường hợp sử dụng:</w:t>
+            </w:r>
+            <w:r>
+              <w:t xml:space="preserve"> </w:t>
+            </w:r>
+            <w:r>
+              <w:t>Handle Character</w:t>
+            </w:r>
+          </w:p>
+        </w:tc>
+        <w:tc>
+          <w:tcPr>
+            <w:tcW w:w="4280" w:type="dxa"/>
+          </w:tcPr>
+          <w:p>
+            <w:r>
+              <w:rPr>
+                <w:b/>
+                <w:bCs/>
+              </w:rPr>
+              <w:t>Id:</w:t>
+            </w:r>
+            <w:r>
+              <w:t xml:space="preserve"> </w:t>
+            </w:r>
+            <w:r>
+              <w:t>PL-007</w:t>
+            </w:r>
+          </w:p>
+        </w:tc>
+      </w:tr>
+      <w:tr>
+        <w:tc>
+          <w:tcPr>
+            <w:tcW w:w="4350" w:type="dxa"/>
+            <w:vMerge w:val="restart"/>
+          </w:tcPr>
+          <w:p>
+            <w:r>
+              <w:rPr>
+                <w:b/>
+                <w:bCs/>
+              </w:rPr>
+              <w:t>Tác nhân chính:</w:t>
+            </w:r>
+            <w:r>
+              <w:t xml:space="preserve"> </w:t>
+            </w:r>
+            <w:r>
+              <w:t>Người chơi</w:t>
+            </w:r>
+          </w:p>
+        </w:tc>
+        <w:tc>
+          <w:tcPr>
+            <w:tcW w:w="4280" w:type="dxa"/>
+          </w:tcPr>
+          <w:p>
+            <w:r>
+              <w:rPr>
+                <w:b/>
+                <w:bCs/>
+              </w:rPr>
+              <w:t>Mức độ cần thiết:</w:t>
+            </w:r>
+            <w:r>
+              <w:t xml:space="preserve"> </w:t>
+            </w:r>
+            <w:r>
+              <w:t>Bắt buộc</w:t>
+            </w:r>
+          </w:p>
+        </w:tc>
+      </w:tr>
+      <w:tr>
+        <w:tc>
+          <w:tcPr>
+            <w:tcW w:w="4350" w:type="dxa"/>
+            <w:vMerge/>
+          </w:tcPr>
+          <w:p>
+            <w:pPr>
+              <w:rPr>
+                <w:b/>
+                <w:bCs/>
+              </w:rPr>
+            </w:pPr>
+          </w:p>
+        </w:tc>
+        <w:tc>
+          <w:tcPr>
+            <w:tcW w:w="4280" w:type="dxa"/>
+          </w:tcPr>
+          <w:p>
+            <w:r>
+              <w:rPr>
+                <w:b/>
+                <w:bCs/>
+              </w:rPr>
+              <w:t>Phân loại:</w:t>
+            </w:r>
+            <w:r>
+              <w:t xml:space="preserve"> </w:t>
+            </w:r>
+            <w:r>
+              <w:t>Trung bình</w:t>
+            </w:r>
+          </w:p>
+        </w:tc>
+      </w:tr>
+      <w:tr>
+        <w:tc>
+          <w:tcPr>
+            <w:tcW w:w="8630" w:type="dxa"/>
+            <w:gridSpan w:val="2"/>
+          </w:tcPr>
+          <w:p>
+            <w:r>
+              <w:rPr>
+                <w:b/>
+                <w:bCs/>
+              </w:rPr>
+              <w:t>Các thành phần tham gia và mối quan tâm:</w:t>
+            </w:r>
+            <w:r>
+              <w:t xml:space="preserve"> </w:t>
+            </w:r>
+          </w:p>
+          <w:p>
+            <w:pPr>
+              <w:pStyle w:val="ListParagraph"/>
+              <w:numPr>
+                <w:ilvl w:val="0"/>
+                <w:numId w:val="2"/>
+              </w:numPr>
+            </w:pPr>
+            <w:r>
+              <w:t>Người chơi: Điều khiển và thực hiện các thao tác trên nhân vật của họ.</w:t>
+            </w:r>
+          </w:p>
+        </w:tc>
+      </w:tr>
+      <w:tr>
+        <w:tc>
+          <w:tcPr>
+            <w:tcW w:w="8630" w:type="dxa"/>
+            <w:gridSpan w:val="2"/>
+          </w:tcPr>
+          <w:p>
+            <w:r>
+              <w:rPr>
+                <w:b/>
+                <w:bCs/>
+              </w:rPr>
+              <w:t>Mô tả tóm tắt:</w:t>
+            </w:r>
+            <w:r>
+              <w:t xml:space="preserve"> </w:t>
+            </w:r>
+            <w:r>
+              <w:t>Chức năng “Handle Character” cho phép người chơi điều khiển nhân vật theo ý muốn của họ.</w:t>
+            </w:r>
+          </w:p>
+        </w:tc>
+      </w:tr>
+      <w:tr>
+        <w:tc>
+          <w:tcPr>
+            <w:tcW w:w="8630" w:type="dxa"/>
+            <w:gridSpan w:val="2"/>
+          </w:tcPr>
+          <w:p>
+            <w:r>
+              <w:rPr>
+                <w:b/>
+                <w:bCs/>
+              </w:rPr>
+              <w:t>Trigger:</w:t>
+            </w:r>
+            <w:r>
+              <w:t xml:space="preserve"> </w:t>
+            </w:r>
+            <w:r>
+              <w:t>Người chơi sử dụng các phím tắt chức năng của nhân vật trong giao diện gameplay.</w:t>
+            </w:r>
+          </w:p>
+          <w:p>
+            <w:r>
+              <w:rPr>
+                <w:b/>
+                <w:bCs/>
+              </w:rPr>
+              <w:t>Kiểu sự kiện:</w:t>
+            </w:r>
+            <w:r>
+              <w:t xml:space="preserve"> </w:t>
+            </w:r>
+            <w:r>
+              <w:t>Internal</w:t>
+            </w:r>
+          </w:p>
+        </w:tc>
+      </w:tr>
+      <w:tr>
+        <w:tc>
+          <w:tcPr>
+            <w:tcW w:w="8630" w:type="dxa"/>
+            <w:gridSpan w:val="2"/>
+          </w:tcPr>
+          <w:p>
+            <w:pPr>
+              <w:rPr>
+                <w:b/>
+                <w:bCs/>
+              </w:rPr>
+            </w:pPr>
+            <w:r>
+              <w:rPr>
+                <w:b/>
+                <w:bCs/>
+              </w:rPr>
+              <w:t>Các mối quan hệ:</w:t>
+            </w:r>
+          </w:p>
+          <w:p>
+            <w:pPr>
+              <w:pStyle w:val="ListParagraph"/>
+              <w:numPr>
+                <w:ilvl w:val="0"/>
+                <w:numId w:val="2"/>
+              </w:numPr>
+              <w:rPr>
+                <w:b/>
+                <w:bCs/>
+              </w:rPr>
+            </w:pPr>
+            <w:r>
+              <w:rPr>
+                <w:b/>
+                <w:bCs/>
+              </w:rPr>
+              <w:t>Kết hợp:</w:t>
+            </w:r>
+            <w:r>
+              <w:t xml:space="preserve"> </w:t>
+            </w:r>
+            <w:r>
+              <w:t>Không có</w:t>
+            </w:r>
+          </w:p>
+          <w:p>
+            <w:pPr>
+              <w:pStyle w:val="ListParagraph"/>
+              <w:numPr>
+                <w:ilvl w:val="0"/>
+                <w:numId w:val="2"/>
+              </w:numPr>
+              <w:rPr>
+                <w:b/>
+                <w:bCs/>
+              </w:rPr>
+            </w:pPr>
+            <w:r>
+              <w:rPr>
+                <w:b/>
+                <w:bCs/>
+              </w:rPr>
+              <w:t>Bao gồm:</w:t>
+            </w:r>
+            <w:r>
+              <w:t xml:space="preserve"> </w:t>
+            </w:r>
+            <w:r>
+              <w:t>Không có</w:t>
+            </w:r>
+          </w:p>
+          <w:p>
+            <w:pPr>
+              <w:pStyle w:val="ListParagraph"/>
+              <w:numPr>
+                <w:ilvl w:val="0"/>
+                <w:numId w:val="2"/>
+              </w:numPr>
+              <w:rPr>
+                <w:b/>
+                <w:bCs/>
+              </w:rPr>
+            </w:pPr>
+            <w:r>
+              <w:rPr>
+                <w:b/>
+                <w:bCs/>
+              </w:rPr>
+              <w:t>Mở rộng:</w:t>
+            </w:r>
+            <w:r>
+              <w:t xml:space="preserve"> </w:t>
+            </w:r>
+            <w:r>
+              <w:t>Không có</w:t>
+            </w:r>
+          </w:p>
+          <w:p>
+            <w:pPr>
+              <w:pStyle w:val="ListParagraph"/>
+              <w:numPr>
+                <w:ilvl w:val="0"/>
+                <w:numId w:val="2"/>
+              </w:numPr>
+              <w:rPr>
+                <w:b/>
+                <w:bCs/>
+              </w:rPr>
+            </w:pPr>
+            <w:r>
+              <w:rPr>
+                <w:b/>
+                <w:bCs/>
+              </w:rPr>
+              <w:t>Tổng quát hóa:</w:t>
+            </w:r>
+            <w:r>
+              <w:t xml:space="preserve"> </w:t>
+            </w:r>
+            <w:r>
+              <w:t>Không có</w:t>
+            </w:r>
+          </w:p>
+        </w:tc>
+      </w:tr>
+      <w:tr>
+        <w:tc>
+          <w:tcPr>
+            <w:tcW w:w="8630" w:type="dxa"/>
+            <w:gridSpan w:val="2"/>
+          </w:tcPr>
+          <w:p>
+            <w:r>
+              <w:rPr>
+                <w:b/>
+                <w:bCs/>
+              </w:rPr>
+              <w:t>Luồng xử lý bình thường của sự kiện:</w:t>
+            </w:r>
+            <w:r>
+              <w:t xml:space="preserve"> </w:t>
+            </w:r>
+          </w:p>
+          <w:p>
+            <w:pPr>
+              <w:pStyle w:val="ListParagraph"/>
+              <w:numPr>
+                <w:ilvl w:val="0"/>
+                <w:numId w:val="19"/>
+              </w:numPr>
+            </w:pPr>
+            <w:r>
+              <w:t>Người chơi tạo một farm mới hoặc tải một farm từ danh sách đã lưu.</w:t>
+            </w:r>
+          </w:p>
+          <w:p>
+            <w:pPr>
+              <w:pStyle w:val="ListParagraph"/>
+              <w:numPr>
+                <w:ilvl w:val="0"/>
+                <w:numId w:val="19"/>
+              </w:numPr>
+            </w:pPr>
+            <w:r>
+              <w:t>Hệ thống hiển thị giao diện gameplay của trò chơi.</w:t>
+            </w:r>
+          </w:p>
+          <w:p>
+            <w:pPr>
+              <w:pStyle w:val="ListParagraph"/>
+              <w:numPr>
+                <w:ilvl w:val="0"/>
+                <w:numId w:val="19"/>
+              </w:numPr>
+            </w:pPr>
+            <w:r>
+              <w:t>Người chơi thao tác trên các phím tắt và các giao diện của gameplay.</w:t>
+            </w:r>
+          </w:p>
+          <w:p>
+            <w:pPr>
+              <w:pStyle w:val="ListParagraph"/>
+              <w:numPr>
+                <w:ilvl w:val="0"/>
+                <w:numId w:val="19"/>
+              </w:numPr>
+            </w:pPr>
+            <w:r>
+              <w:t>Nhân vật thực hiện các hành động tương ứng với yêu cầu của người chơi.</w:t>
+            </w:r>
+          </w:p>
+        </w:tc>
+      </w:tr>
+      <w:tr>
+        <w:tc>
+          <w:tcPr>
+            <w:tcW w:w="8630" w:type="dxa"/>
+            <w:gridSpan w:val="2"/>
+          </w:tcPr>
+          <w:p>
+            <w:r>
+              <w:rPr>
+                <w:b/>
+                <w:bCs/>
+              </w:rPr>
+              <w:t>Các luồng sự kiện con (Subflows):</w:t>
+            </w:r>
+            <w:r>
+              <w:t xml:space="preserve"> </w:t>
+            </w:r>
+            <w:r>
+              <w:t>Không có</w:t>
+            </w:r>
+          </w:p>
+        </w:tc>
+      </w:tr>
+      <w:tr>
+        <w:tc>
+          <w:tcPr>
+            <w:tcW w:w="8630" w:type="dxa"/>
+            <w:gridSpan w:val="2"/>
+          </w:tcPr>
+          <w:p>
+            <w:r>
+              <w:rPr>
+                <w:b/>
+                <w:bCs/>
+              </w:rPr>
+              <w:t>Luồng luân phiên đặc biệt (Alternative/ Exception flows):</w:t>
+            </w:r>
+            <w:r>
+              <w:t xml:space="preserve"> </w:t>
+            </w:r>
+            <w:r>
+              <w:t>Không có</w:t>
+            </w:r>
+          </w:p>
+        </w:tc>
+      </w:tr>
+    </w:tbl>
+    <w:p/>
+    <w:p>
+      <w:pPr>
+        <w:pStyle w:val="Heading3"/>
+        <w:numPr>
+          <w:ilvl w:val="2"/>
+          <w:numId w:val="1"/>
+        </w:numPr>
+      </w:pPr>
+      <w:bookmarkStart w:id="22" w:name="_Toc184473829"/>
+      <w:r>
+        <w:t xml:space="preserve">Chức năng </w:t>
+      </w:r>
+      <w:r>
+        <w:t>Exit Farm</w:t>
+      </w:r>
+      <w:bookmarkEnd w:id="22"/>
+    </w:p>
+    <w:p>
+      <w:pPr>
+        <w:jc w:val="center"/>
+      </w:pPr>
+      <w:r>
+        <w:rPr>
+          <w:noProof/>
+        </w:rPr>
+        <w:drawing>
+          <wp:inline distT="0" distB="0" distL="0" distR="0" wp14:anchorId="41E08584" wp14:editId="1BCBFDCF">
+            <wp:extent cx="3279140" cy="2705073"/>
+            <wp:effectExtent l="0" t="0" r="0" b="635"/>
+            <wp:docPr id="1737781004" name="Picture 6"/>
+            <wp:cNvGraphicFramePr>
+              <a:graphicFrameLocks xmlns:a="http://schemas.openxmlformats.org/drawingml/2006/main" noChangeAspect="1"/>
+            </wp:cNvGraphicFramePr>
+            <a:graphic xmlns:a="http://schemas.openxmlformats.org/drawingml/2006/main">
+              <a:graphicData uri="http://schemas.openxmlformats.org/drawingml/2006/picture">
+                <pic:pic xmlns:pic="http://schemas.openxmlformats.org/drawingml/2006/picture">
+                  <pic:nvPicPr>
+                    <pic:cNvPr id="1737781004" name="Picture 1737781004"/>
+                    <pic:cNvPicPr/>
+                  </pic:nvPicPr>
+                  <pic:blipFill>
+                    <a:blip r:embed="rId18">
+                      <a:extLst>
+                        <a:ext uri="{28A0092B-C50C-407E-A947-70E740481C1C}">
+                          <a14:useLocalDpi xmlns:a14="http://schemas.microsoft.com/office/drawing/2010/main" val="0"/>
+                        </a:ext>
+                      </a:extLst>
+                    </a:blip>
+                    <a:stretch>
+                      <a:fillRect/>
+                    </a:stretch>
+                  </pic:blipFill>
+                  <pic:spPr>
+                    <a:xfrm>
+                      <a:off x="0" y="0"/>
+                      <a:ext cx="3285627" cy="2710424"/>
+                    </a:xfrm>
+                    <a:prstGeom prst="rect">
+                      <a:avLst/>
+                    </a:prstGeom>
+                  </pic:spPr>
+                </pic:pic>
+              </a:graphicData>
+            </a:graphic>
+          </wp:inline>
+        </w:drawing>
+      </w:r>
+    </w:p>
+    <w:tbl>
+      <w:tblPr>
+        <w:tblStyle w:val="TableGrid"/>
+        <w:tblW w:w="0" w:type="auto"/>
+        <w:tblInd w:w="720" w:type="dxa"/>
+        <w:tblLook w:val="04A0" w:firstRow="1" w:lastRow="0" w:firstColumn="1" w:lastColumn="0" w:noHBand="0" w:noVBand="1"/>
+      </w:tblPr>
+      <w:tblGrid>
+        <w:gridCol w:w="4350"/>
+        <w:gridCol w:w="4280"/>
+      </w:tblGrid>
+      <w:tr>
+        <w:tc>
+          <w:tcPr>
+            <w:tcW w:w="4350" w:type="dxa"/>
+          </w:tcPr>
+          <w:p>
+            <w:r>
+              <w:rPr>
+                <w:b/>
+                <w:bCs/>
+              </w:rPr>
+              <w:t>Tên trường hợp sử dụng:</w:t>
+            </w:r>
+            <w:r>
+              <w:t xml:space="preserve"> </w:t>
+            </w:r>
+            <w:r>
+              <w:t>Exit Farm</w:t>
+            </w:r>
+          </w:p>
+        </w:tc>
+        <w:tc>
+          <w:tcPr>
+            <w:tcW w:w="4280" w:type="dxa"/>
+          </w:tcPr>
+          <w:p>
+            <w:r>
+              <w:rPr>
+                <w:b/>
+                <w:bCs/>
+              </w:rPr>
+              <w:t>Id:</w:t>
+            </w:r>
+            <w:r>
+              <w:t xml:space="preserve"> </w:t>
+            </w:r>
+            <w:r>
+              <w:t>PL-008</w:t>
+            </w:r>
+          </w:p>
+        </w:tc>
+      </w:tr>
+      <w:tr>
+        <w:tc>
+          <w:tcPr>
+            <w:tcW w:w="4350" w:type="dxa"/>
+            <w:vMerge w:val="restart"/>
+          </w:tcPr>
+          <w:p>
+            <w:r>
+              <w:rPr>
+                <w:b/>
+                <w:bCs/>
+              </w:rPr>
+              <w:t>Tác nhân chính:</w:t>
+            </w:r>
+            <w:r>
+              <w:t xml:space="preserve"> </w:t>
+            </w:r>
+            <w:r>
+              <w:t>Người chơi</w:t>
+            </w:r>
+          </w:p>
+        </w:tc>
+        <w:tc>
+          <w:tcPr>
+            <w:tcW w:w="4280" w:type="dxa"/>
+          </w:tcPr>
+          <w:p>
+            <w:r>
+              <w:rPr>
+                <w:b/>
+                <w:bCs/>
+              </w:rPr>
+              <w:t>Mức độ cần thiết:</w:t>
+            </w:r>
+            <w:r>
+              <w:t xml:space="preserve"> </w:t>
+            </w:r>
+            <w:r>
+              <w:t>Bắt buộc</w:t>
+            </w:r>
+          </w:p>
+        </w:tc>
+      </w:tr>
+      <w:tr>
+        <w:tc>
+          <w:tcPr>
+            <w:tcW w:w="4350" w:type="dxa"/>
+            <w:vMerge/>
+          </w:tcPr>
+          <w:p>
+            <w:pPr>
+              <w:rPr>
+                <w:b/>
+                <w:bCs/>
+              </w:rPr>
+            </w:pPr>
+          </w:p>
+        </w:tc>
+        <w:tc>
+          <w:tcPr>
+            <w:tcW w:w="4280" w:type="dxa"/>
+          </w:tcPr>
+          <w:p>
+            <w:r>
+              <w:rPr>
+                <w:b/>
+                <w:bCs/>
+              </w:rPr>
+              <w:t>Phân loại:</w:t>
+            </w:r>
+            <w:r>
+              <w:t xml:space="preserve"> </w:t>
+            </w:r>
+            <w:r>
+              <w:t>Dễ</w:t>
+            </w:r>
+          </w:p>
+        </w:tc>
+      </w:tr>
+      <w:tr>
+        <w:tc>
+          <w:tcPr>
+            <w:tcW w:w="8630" w:type="dxa"/>
+            <w:gridSpan w:val="2"/>
+          </w:tcPr>
+          <w:p>
+            <w:r>
+              <w:rPr>
+                <w:b/>
+                <w:bCs/>
+              </w:rPr>
+              <w:t>Các thành phần tham gia và mối quan tâm:</w:t>
+            </w:r>
+            <w:r>
+              <w:t xml:space="preserve"> </w:t>
+            </w:r>
+          </w:p>
+          <w:p>
+            <w:pPr>
+              <w:pStyle w:val="ListParagraph"/>
+              <w:numPr>
+                <w:ilvl w:val="0"/>
+                <w:numId w:val="2"/>
+              </w:numPr>
+            </w:pPr>
+            <w:r>
+              <w:t>Người chơi: Thoát khỏi farm hiện tại và trở về màn hình chính của trò chơi.</w:t>
+            </w:r>
+          </w:p>
+        </w:tc>
+      </w:tr>
+      <w:tr>
+        <w:tc>
+          <w:tcPr>
+            <w:tcW w:w="8630" w:type="dxa"/>
+            <w:gridSpan w:val="2"/>
+          </w:tcPr>
+          <w:p>
+            <w:r>
+              <w:rPr>
+                <w:b/>
+                <w:bCs/>
+              </w:rPr>
+              <w:t>Mô tả tóm tắt:</w:t>
+            </w:r>
+            <w:r>
+              <w:t xml:space="preserve"> </w:t>
+            </w:r>
+            <w:r>
+              <w:t>Chức năng “Exit Farm” cho phép người chơi thoát khỏi farm đang chơi và trở về màn hình chính của trò chơi.</w:t>
+            </w:r>
+            <w:r>
+              <w:t xml:space="preserve"> Khi thoát khỏi farm, farm sẽ tự động được lưu.</w:t>
+            </w:r>
+          </w:p>
+        </w:tc>
+      </w:tr>
+      <w:tr>
+        <w:tc>
+          <w:tcPr>
+            <w:tcW w:w="8630" w:type="dxa"/>
+            <w:gridSpan w:val="2"/>
+          </w:tcPr>
+          <w:p>
+            <w:r>
+              <w:rPr>
+                <w:b/>
+                <w:bCs/>
+              </w:rPr>
+              <w:t>Trigger:</w:t>
+            </w:r>
+            <w:r>
+              <w:t xml:space="preserve"> </w:t>
+            </w:r>
+            <w:r>
+              <w:t>Người chơi chọn tùy chọn “Exit Farm” trong giao diện “Gameplay Setting”.</w:t>
+            </w:r>
+          </w:p>
+          <w:p>
+            <w:r>
+              <w:rPr>
+                <w:b/>
+                <w:bCs/>
+              </w:rPr>
+              <w:t>Kiểu sự kiện:</w:t>
+            </w:r>
+            <w:r>
+              <w:t xml:space="preserve"> </w:t>
+            </w:r>
+            <w:r>
+              <w:t>Internal</w:t>
+            </w:r>
+          </w:p>
+        </w:tc>
+      </w:tr>
+      <w:tr>
+        <w:tc>
+          <w:tcPr>
+            <w:tcW w:w="8630" w:type="dxa"/>
+            <w:gridSpan w:val="2"/>
+          </w:tcPr>
+          <w:p>
+            <w:pPr>
+              <w:rPr>
+                <w:b/>
+                <w:bCs/>
+              </w:rPr>
+            </w:pPr>
+            <w:r>
+              <w:rPr>
+                <w:b/>
+                <w:bCs/>
+              </w:rPr>
+              <w:t>Các mối quan hệ:</w:t>
+            </w:r>
+          </w:p>
+          <w:p>
+            <w:pPr>
+              <w:pStyle w:val="ListParagraph"/>
+              <w:numPr>
+                <w:ilvl w:val="0"/>
+                <w:numId w:val="2"/>
+              </w:numPr>
+              <w:rPr>
+                <w:b/>
+                <w:bCs/>
+              </w:rPr>
+            </w:pPr>
+            <w:r>
+              <w:rPr>
+                <w:b/>
+                <w:bCs/>
+              </w:rPr>
+              <w:t>Kết hợp:</w:t>
+            </w:r>
+            <w:r>
+              <w:t xml:space="preserve"> </w:t>
+            </w:r>
+            <w:r>
+              <w:t>Không có</w:t>
+            </w:r>
+          </w:p>
+          <w:p>
+            <w:pPr>
+              <w:pStyle w:val="ListParagraph"/>
+              <w:numPr>
+                <w:ilvl w:val="0"/>
+                <w:numId w:val="2"/>
+              </w:numPr>
+              <w:rPr>
+                <w:b/>
+                <w:bCs/>
+              </w:rPr>
+            </w:pPr>
+            <w:r>
+              <w:rPr>
+                <w:b/>
+                <w:bCs/>
+              </w:rPr>
+              <w:t>Bao gồm:</w:t>
+            </w:r>
+            <w:r>
+              <w:t xml:space="preserve"> </w:t>
+            </w:r>
+            <w:r>
+              <w:t>Save Game</w:t>
+            </w:r>
+          </w:p>
+          <w:p>
+            <w:pPr>
+              <w:pStyle w:val="ListParagraph"/>
+              <w:numPr>
+                <w:ilvl w:val="0"/>
+                <w:numId w:val="2"/>
+              </w:numPr>
+              <w:rPr>
+                <w:b/>
+                <w:bCs/>
+              </w:rPr>
+            </w:pPr>
+            <w:r>
+              <w:rPr>
+                <w:b/>
+                <w:bCs/>
+              </w:rPr>
+              <w:t>Mở rộng:</w:t>
+            </w:r>
+            <w:r>
+              <w:t xml:space="preserve"> </w:t>
+            </w:r>
+            <w:r>
+              <w:t>Không có</w:t>
+            </w:r>
+          </w:p>
+          <w:p>
+            <w:pPr>
+              <w:pStyle w:val="ListParagraph"/>
+              <w:numPr>
+                <w:ilvl w:val="0"/>
+                <w:numId w:val="2"/>
+              </w:numPr>
+              <w:rPr>
+                <w:b/>
+                <w:bCs/>
+              </w:rPr>
+            </w:pPr>
+            <w:r>
+              <w:rPr>
+                <w:b/>
+                <w:bCs/>
+              </w:rPr>
+              <w:t>Tổng quát hóa:</w:t>
+            </w:r>
+            <w:r>
+              <w:t xml:space="preserve"> </w:t>
+            </w:r>
+            <w:r>
+              <w:t>Không có</w:t>
+            </w:r>
+          </w:p>
+        </w:tc>
+      </w:tr>
+      <w:tr>
+        <w:tc>
+          <w:tcPr>
+            <w:tcW w:w="8630" w:type="dxa"/>
+            <w:gridSpan w:val="2"/>
+          </w:tcPr>
+          <w:p>
+            <w:r>
+              <w:rPr>
+                <w:b/>
+                <w:bCs/>
+              </w:rPr>
+              <w:t>Luồng xử lý bình thường của sự kiện:</w:t>
+            </w:r>
+            <w:r>
+              <w:t xml:space="preserve"> </w:t>
+            </w:r>
+          </w:p>
+          <w:p>
+            <w:pPr>
+              <w:pStyle w:val="ListParagraph"/>
+              <w:numPr>
+                <w:ilvl w:val="0"/>
+                <w:numId w:val="20"/>
+              </w:numPr>
+            </w:pPr>
+            <w:r>
+              <w:t>Người chơi tạo một farm mới hoặc tải một farm đã lưu.</w:t>
+            </w:r>
+          </w:p>
+          <w:p>
+            <w:pPr>
+              <w:pStyle w:val="ListParagraph"/>
+              <w:numPr>
+                <w:ilvl w:val="0"/>
+                <w:numId w:val="20"/>
+              </w:numPr>
+            </w:pPr>
+            <w:r>
+              <w:t>Hệ thống hiển thị giao diện gameplay của trò chơi.</w:t>
+            </w:r>
+          </w:p>
+          <w:p>
+            <w:pPr>
+              <w:pStyle w:val="ListParagraph"/>
+              <w:numPr>
+                <w:ilvl w:val="0"/>
+                <w:numId w:val="20"/>
+              </w:numPr>
+            </w:pPr>
+            <w:r>
+              <w:t>Người chơi chọn tùy chọn “Setting”.</w:t>
+            </w:r>
+          </w:p>
+          <w:p>
+            <w:pPr>
+              <w:pStyle w:val="ListParagraph"/>
+              <w:numPr>
+                <w:ilvl w:val="0"/>
+                <w:numId w:val="20"/>
+              </w:numPr>
+            </w:pPr>
+            <w:r>
+              <w:t>Hệ thống hiển thị giao diện “Gamaplay Setting”.</w:t>
+            </w:r>
+          </w:p>
+          <w:p>
+            <w:pPr>
+              <w:pStyle w:val="ListParagraph"/>
+              <w:numPr>
+                <w:ilvl w:val="0"/>
+                <w:numId w:val="20"/>
+              </w:numPr>
+            </w:pPr>
+            <w:r>
+              <w:t>Người chơi chọn tùy chọn “Exit Game”.</w:t>
+            </w:r>
+          </w:p>
+          <w:p>
+            <w:pPr>
+              <w:pStyle w:val="ListParagraph"/>
+              <w:numPr>
+                <w:ilvl w:val="0"/>
+                <w:numId w:val="20"/>
+              </w:numPr>
+            </w:pPr>
+            <w:r>
+              <w:t>Hệ thống lưu game và đưa người chơi về giao diện chính của trò chơi.</w:t>
+            </w:r>
+          </w:p>
+        </w:tc>
+      </w:tr>
+      <w:tr>
+        <w:tc>
+          <w:tcPr>
+            <w:tcW w:w="8630" w:type="dxa"/>
+            <w:gridSpan w:val="2"/>
+          </w:tcPr>
+          <w:p>
+            <w:r>
+              <w:rPr>
+                <w:b/>
+                <w:bCs/>
+              </w:rPr>
+              <w:t>Các luồng sự kiện con (Subflows):</w:t>
+            </w:r>
+            <w:r>
+              <w:t xml:space="preserve"> </w:t>
+            </w:r>
+            <w:r>
+              <w:t>Không có</w:t>
+            </w:r>
+          </w:p>
+        </w:tc>
+      </w:tr>
+      <w:tr>
+        <w:tc>
+          <w:tcPr>
+            <w:tcW w:w="8630" w:type="dxa"/>
+            <w:gridSpan w:val="2"/>
+          </w:tcPr>
+          <w:p>
+            <w:r>
+              <w:rPr>
+                <w:b/>
+                <w:bCs/>
+              </w:rPr>
+              <w:t>Luồng luân phiên đặc biệt (Alternative/ Exception flows):</w:t>
+            </w:r>
+            <w:r>
+              <w:t xml:space="preserve"> </w:t>
+            </w:r>
+            <w:r>
+              <w:t>Không có</w:t>
+            </w:r>
+          </w:p>
+        </w:tc>
+      </w:tr>
+    </w:tbl>
+    <w:p/>
+    <w:p>
+      <w:pPr>
+        <w:pStyle w:val="Heading3"/>
+        <w:numPr>
+          <w:ilvl w:val="2"/>
+          <w:numId w:val="1"/>
+        </w:numPr>
+      </w:pPr>
+      <w:bookmarkStart w:id="23" w:name="_Toc184473830"/>
+      <w:r>
+        <w:t>Chức năng</w:t>
+      </w:r>
+      <w:bookmarkEnd w:id="23"/>
       <w:r>
         <w:t xml:space="preserve"> </w:t>
       </w:r>
@@ -5441,14 +9044,14 @@
         <w:pStyle w:val="Heading3"/>
         <w:numPr>
           <w:ilvl w:val="2"/>
-          <w:numId w:val="12"/>
+          <w:numId w:val="1"/>
         </w:numPr>
       </w:pPr>
-      <w:bookmarkStart w:id="19" w:name="_Toc184414032"/>
+      <w:bookmarkStart w:id="24" w:name="_Toc184473831"/>
       <w:r>
         <w:t>Chức năng</w:t>
       </w:r>
-      <w:bookmarkEnd w:id="19"/>
+      <w:bookmarkEnd w:id="24"/>
       <w:r>
         <w:t xml:space="preserve"> </w:t>
       </w:r>
@@ -5824,14 +9427,14 @@
         <w:pStyle w:val="Heading3"/>
         <w:numPr>
           <w:ilvl w:val="2"/>
-          <w:numId w:val="12"/>
+          <w:numId w:val="1"/>
         </w:numPr>
       </w:pPr>
-      <w:bookmarkStart w:id="20" w:name="_Toc184414033"/>
+      <w:bookmarkStart w:id="25" w:name="_Toc184473832"/>
       <w:r>
         <w:t>Chức năng</w:t>
       </w:r>
-      <w:bookmarkEnd w:id="20"/>
+      <w:bookmarkEnd w:id="25"/>
       <w:r>
         <w:t xml:space="preserve"> </w:t>
       </w:r>
@@ -6204,31 +9807,794 @@
     <w:p/>
     <w:p>
       <w:pPr>
+        <w:pStyle w:val="Heading3"/>
+        <w:numPr>
+          <w:ilvl w:val="2"/>
+          <w:numId w:val="1"/>
+        </w:numPr>
+      </w:pPr>
+      <w:bookmarkStart w:id="26" w:name="_Toc184473833"/>
+      <w:r>
+        <w:t>Chức năng</w:t>
+      </w:r>
+      <w:bookmarkEnd w:id="26"/>
+      <w:r>
+        <w:t xml:space="preserve"> </w:t>
+      </w:r>
+    </w:p>
+    <w:tbl>
+      <w:tblPr>
+        <w:tblStyle w:val="TableGrid"/>
+        <w:tblW w:w="0" w:type="auto"/>
+        <w:tblInd w:w="720" w:type="dxa"/>
+        <w:tblLook w:val="04A0" w:firstRow="1" w:lastRow="0" w:firstColumn="1" w:lastColumn="0" w:noHBand="0" w:noVBand="1"/>
+      </w:tblPr>
+      <w:tblGrid>
+        <w:gridCol w:w="4350"/>
+        <w:gridCol w:w="4280"/>
+      </w:tblGrid>
+      <w:tr>
+        <w:tc>
+          <w:tcPr>
+            <w:tcW w:w="4350" w:type="dxa"/>
+          </w:tcPr>
+          <w:p>
+            <w:r>
+              <w:rPr>
+                <w:b/>
+                <w:bCs/>
+              </w:rPr>
+              <w:t>Tên trường hợp sử dụng:</w:t>
+            </w:r>
+            <w:r>
+              <w:t xml:space="preserve"> </w:t>
+            </w:r>
+          </w:p>
+        </w:tc>
+        <w:tc>
+          <w:tcPr>
+            <w:tcW w:w="4280" w:type="dxa"/>
+          </w:tcPr>
+          <w:p>
+            <w:r>
+              <w:rPr>
+                <w:b/>
+                <w:bCs/>
+              </w:rPr>
+              <w:t>Id:</w:t>
+            </w:r>
+            <w:r>
+              <w:t xml:space="preserve"> </w:t>
+            </w:r>
+          </w:p>
+        </w:tc>
+      </w:tr>
+      <w:tr>
+        <w:tc>
+          <w:tcPr>
+            <w:tcW w:w="4350" w:type="dxa"/>
+            <w:vMerge w:val="restart"/>
+          </w:tcPr>
+          <w:p>
+            <w:r>
+              <w:rPr>
+                <w:b/>
+                <w:bCs/>
+              </w:rPr>
+              <w:t>Tác nhân chính:</w:t>
+            </w:r>
+            <w:r>
+              <w:t xml:space="preserve"> </w:t>
+            </w:r>
+          </w:p>
+        </w:tc>
+        <w:tc>
+          <w:tcPr>
+            <w:tcW w:w="4280" w:type="dxa"/>
+          </w:tcPr>
+          <w:p>
+            <w:r>
+              <w:rPr>
+                <w:b/>
+                <w:bCs/>
+              </w:rPr>
+              <w:t>Mức độ cần thiết:</w:t>
+            </w:r>
+            <w:r>
+              <w:t xml:space="preserve"> </w:t>
+            </w:r>
+          </w:p>
+        </w:tc>
+      </w:tr>
+      <w:tr>
+        <w:tc>
+          <w:tcPr>
+            <w:tcW w:w="4350" w:type="dxa"/>
+            <w:vMerge/>
+          </w:tcPr>
+          <w:p>
+            <w:pPr>
+              <w:rPr>
+                <w:b/>
+                <w:bCs/>
+              </w:rPr>
+            </w:pPr>
+          </w:p>
+        </w:tc>
+        <w:tc>
+          <w:tcPr>
+            <w:tcW w:w="4280" w:type="dxa"/>
+          </w:tcPr>
+          <w:p>
+            <w:r>
+              <w:rPr>
+                <w:b/>
+                <w:bCs/>
+              </w:rPr>
+              <w:t>Phân loại:</w:t>
+            </w:r>
+            <w:r>
+              <w:t xml:space="preserve"> </w:t>
+            </w:r>
+          </w:p>
+        </w:tc>
+      </w:tr>
+      <w:tr>
+        <w:tc>
+          <w:tcPr>
+            <w:tcW w:w="8630" w:type="dxa"/>
+            <w:gridSpan w:val="2"/>
+          </w:tcPr>
+          <w:p>
+            <w:r>
+              <w:rPr>
+                <w:b/>
+                <w:bCs/>
+              </w:rPr>
+              <w:t>Các thành phần tham gia và mối quan tâm:</w:t>
+            </w:r>
+            <w:r>
+              <w:t xml:space="preserve"> </w:t>
+            </w:r>
+          </w:p>
+        </w:tc>
+      </w:tr>
+      <w:tr>
+        <w:tc>
+          <w:tcPr>
+            <w:tcW w:w="8630" w:type="dxa"/>
+            <w:gridSpan w:val="2"/>
+          </w:tcPr>
+          <w:p>
+            <w:r>
+              <w:rPr>
+                <w:b/>
+                <w:bCs/>
+              </w:rPr>
+              <w:t>Mô tả tóm tắt:</w:t>
+            </w:r>
+            <w:r>
+              <w:t xml:space="preserve"> </w:t>
+            </w:r>
+          </w:p>
+        </w:tc>
+      </w:tr>
+      <w:tr>
+        <w:tc>
+          <w:tcPr>
+            <w:tcW w:w="8630" w:type="dxa"/>
+            <w:gridSpan w:val="2"/>
+          </w:tcPr>
+          <w:p>
+            <w:r>
+              <w:rPr>
+                <w:b/>
+                <w:bCs/>
+              </w:rPr>
+              <w:t>Trigger:</w:t>
+            </w:r>
+            <w:r>
+              <w:t xml:space="preserve"> </w:t>
+            </w:r>
+          </w:p>
+          <w:p>
+            <w:r>
+              <w:rPr>
+                <w:b/>
+                <w:bCs/>
+              </w:rPr>
+              <w:t>Kiểu sự kiện:</w:t>
+            </w:r>
+            <w:r>
+              <w:t xml:space="preserve"> </w:t>
+            </w:r>
+          </w:p>
+        </w:tc>
+      </w:tr>
+      <w:tr>
+        <w:tc>
+          <w:tcPr>
+            <w:tcW w:w="8630" w:type="dxa"/>
+            <w:gridSpan w:val="2"/>
+          </w:tcPr>
+          <w:p>
+            <w:pPr>
+              <w:rPr>
+                <w:b/>
+                <w:bCs/>
+              </w:rPr>
+            </w:pPr>
+            <w:r>
+              <w:rPr>
+                <w:b/>
+                <w:bCs/>
+              </w:rPr>
+              <w:t>Các mối quan hệ:</w:t>
+            </w:r>
+          </w:p>
+          <w:p>
+            <w:pPr>
+              <w:pStyle w:val="ListParagraph"/>
+              <w:numPr>
+                <w:ilvl w:val="0"/>
+                <w:numId w:val="2"/>
+              </w:numPr>
+              <w:rPr>
+                <w:b/>
+                <w:bCs/>
+              </w:rPr>
+            </w:pPr>
+            <w:r>
+              <w:rPr>
+                <w:b/>
+                <w:bCs/>
+              </w:rPr>
+              <w:t>Kết hợp:</w:t>
+            </w:r>
+            <w:r>
+              <w:t xml:space="preserve"> </w:t>
+            </w:r>
+          </w:p>
+          <w:p>
+            <w:pPr>
+              <w:pStyle w:val="ListParagraph"/>
+              <w:numPr>
+                <w:ilvl w:val="0"/>
+                <w:numId w:val="2"/>
+              </w:numPr>
+              <w:rPr>
+                <w:b/>
+                <w:bCs/>
+              </w:rPr>
+            </w:pPr>
+            <w:r>
+              <w:rPr>
+                <w:b/>
+                <w:bCs/>
+              </w:rPr>
+              <w:t>Bao gồm:</w:t>
+            </w:r>
+            <w:r>
+              <w:t xml:space="preserve"> </w:t>
+            </w:r>
+          </w:p>
+          <w:p>
+            <w:pPr>
+              <w:pStyle w:val="ListParagraph"/>
+              <w:numPr>
+                <w:ilvl w:val="0"/>
+                <w:numId w:val="2"/>
+              </w:numPr>
+              <w:rPr>
+                <w:b/>
+                <w:bCs/>
+              </w:rPr>
+            </w:pPr>
+            <w:r>
+              <w:rPr>
+                <w:b/>
+                <w:bCs/>
+              </w:rPr>
+              <w:t>Mở rộng:</w:t>
+            </w:r>
+            <w:r>
+              <w:t xml:space="preserve"> </w:t>
+            </w:r>
+          </w:p>
+          <w:p>
+            <w:pPr>
+              <w:pStyle w:val="ListParagraph"/>
+              <w:numPr>
+                <w:ilvl w:val="0"/>
+                <w:numId w:val="2"/>
+              </w:numPr>
+              <w:rPr>
+                <w:b/>
+                <w:bCs/>
+              </w:rPr>
+            </w:pPr>
+            <w:r>
+              <w:rPr>
+                <w:b/>
+                <w:bCs/>
+              </w:rPr>
+              <w:t>Tổng quát hóa:</w:t>
+            </w:r>
+            <w:r>
+              <w:t xml:space="preserve"> </w:t>
+            </w:r>
+          </w:p>
+        </w:tc>
+      </w:tr>
+      <w:tr>
+        <w:tc>
+          <w:tcPr>
+            <w:tcW w:w="8630" w:type="dxa"/>
+            <w:gridSpan w:val="2"/>
+          </w:tcPr>
+          <w:p>
+            <w:r>
+              <w:rPr>
+                <w:b/>
+                <w:bCs/>
+              </w:rPr>
+              <w:t>Luồng xử lý bình thường của sự kiện:</w:t>
+            </w:r>
+            <w:r>
+              <w:t xml:space="preserve"> </w:t>
+            </w:r>
+          </w:p>
+        </w:tc>
+      </w:tr>
+      <w:tr>
+        <w:tc>
+          <w:tcPr>
+            <w:tcW w:w="8630" w:type="dxa"/>
+            <w:gridSpan w:val="2"/>
+          </w:tcPr>
+          <w:p>
+            <w:r>
+              <w:rPr>
+                <w:b/>
+                <w:bCs/>
+              </w:rPr>
+              <w:t>Các luồng sự kiện con (Subflows):</w:t>
+            </w:r>
+            <w:r>
+              <w:t xml:space="preserve"> </w:t>
+            </w:r>
+          </w:p>
+        </w:tc>
+      </w:tr>
+      <w:tr>
+        <w:tc>
+          <w:tcPr>
+            <w:tcW w:w="8630" w:type="dxa"/>
+            <w:gridSpan w:val="2"/>
+          </w:tcPr>
+          <w:p>
+            <w:r>
+              <w:rPr>
+                <w:b/>
+                <w:bCs/>
+              </w:rPr>
+              <w:t>Luồng luân phiên đặc biệt (Alternative/ Exception flows):</w:t>
+            </w:r>
+            <w:r>
+              <w:t xml:space="preserve"> </w:t>
+            </w:r>
+          </w:p>
+        </w:tc>
+      </w:tr>
+    </w:tbl>
+    <w:p/>
+    <w:p>
+      <w:pPr>
+        <w:pStyle w:val="Heading3"/>
+        <w:numPr>
+          <w:ilvl w:val="2"/>
+          <w:numId w:val="1"/>
+        </w:numPr>
+      </w:pPr>
+      <w:bookmarkStart w:id="27" w:name="_Toc184473834"/>
+      <w:r>
+        <w:t>Chức năng</w:t>
+      </w:r>
+      <w:bookmarkEnd w:id="27"/>
+    </w:p>
+    <w:tbl>
+      <w:tblPr>
+        <w:tblStyle w:val="TableGrid"/>
+        <w:tblW w:w="0" w:type="auto"/>
+        <w:tblInd w:w="720" w:type="dxa"/>
+        <w:tblLook w:val="04A0" w:firstRow="1" w:lastRow="0" w:firstColumn="1" w:lastColumn="0" w:noHBand="0" w:noVBand="1"/>
+      </w:tblPr>
+      <w:tblGrid>
+        <w:gridCol w:w="4350"/>
+        <w:gridCol w:w="4280"/>
+      </w:tblGrid>
+      <w:tr>
+        <w:tc>
+          <w:tcPr>
+            <w:tcW w:w="4350" w:type="dxa"/>
+          </w:tcPr>
+          <w:p>
+            <w:r>
+              <w:rPr>
+                <w:b/>
+                <w:bCs/>
+              </w:rPr>
+              <w:t>Tên trường hợp sử dụng:</w:t>
+            </w:r>
+            <w:r>
+              <w:t xml:space="preserve"> </w:t>
+            </w:r>
+          </w:p>
+        </w:tc>
+        <w:tc>
+          <w:tcPr>
+            <w:tcW w:w="4280" w:type="dxa"/>
+          </w:tcPr>
+          <w:p>
+            <w:r>
+              <w:rPr>
+                <w:b/>
+                <w:bCs/>
+              </w:rPr>
+              <w:t>Id:</w:t>
+            </w:r>
+            <w:r>
+              <w:t xml:space="preserve"> </w:t>
+            </w:r>
+          </w:p>
+        </w:tc>
+      </w:tr>
+      <w:tr>
+        <w:tc>
+          <w:tcPr>
+            <w:tcW w:w="4350" w:type="dxa"/>
+            <w:vMerge w:val="restart"/>
+          </w:tcPr>
+          <w:p>
+            <w:r>
+              <w:rPr>
+                <w:b/>
+                <w:bCs/>
+              </w:rPr>
+              <w:t>Tác nhân chính:</w:t>
+            </w:r>
+            <w:r>
+              <w:t xml:space="preserve"> </w:t>
+            </w:r>
+          </w:p>
+        </w:tc>
+        <w:tc>
+          <w:tcPr>
+            <w:tcW w:w="4280" w:type="dxa"/>
+          </w:tcPr>
+          <w:p>
+            <w:r>
+              <w:rPr>
+                <w:b/>
+                <w:bCs/>
+              </w:rPr>
+              <w:t>Mức độ cần thiết:</w:t>
+            </w:r>
+            <w:r>
+              <w:t xml:space="preserve"> </w:t>
+            </w:r>
+          </w:p>
+        </w:tc>
+      </w:tr>
+      <w:tr>
+        <w:tc>
+          <w:tcPr>
+            <w:tcW w:w="4350" w:type="dxa"/>
+            <w:vMerge/>
+          </w:tcPr>
+          <w:p>
+            <w:pPr>
+              <w:rPr>
+                <w:b/>
+                <w:bCs/>
+              </w:rPr>
+            </w:pPr>
+          </w:p>
+        </w:tc>
+        <w:tc>
+          <w:tcPr>
+            <w:tcW w:w="4280" w:type="dxa"/>
+          </w:tcPr>
+          <w:p>
+            <w:r>
+              <w:rPr>
+                <w:b/>
+                <w:bCs/>
+              </w:rPr>
+              <w:t>Phân loại:</w:t>
+            </w:r>
+            <w:r>
+              <w:t xml:space="preserve"> </w:t>
+            </w:r>
+          </w:p>
+        </w:tc>
+      </w:tr>
+      <w:tr>
+        <w:tc>
+          <w:tcPr>
+            <w:tcW w:w="8630" w:type="dxa"/>
+            <w:gridSpan w:val="2"/>
+          </w:tcPr>
+          <w:p>
+            <w:r>
+              <w:rPr>
+                <w:b/>
+                <w:bCs/>
+              </w:rPr>
+              <w:t>Các thành phần tham gia và mối quan tâm:</w:t>
+            </w:r>
+            <w:r>
+              <w:t xml:space="preserve"> </w:t>
+            </w:r>
+          </w:p>
+        </w:tc>
+      </w:tr>
+      <w:tr>
+        <w:tc>
+          <w:tcPr>
+            <w:tcW w:w="8630" w:type="dxa"/>
+            <w:gridSpan w:val="2"/>
+          </w:tcPr>
+          <w:p>
+            <w:r>
+              <w:rPr>
+                <w:b/>
+                <w:bCs/>
+              </w:rPr>
+              <w:t>Mô tả tóm tắt:</w:t>
+            </w:r>
+            <w:r>
+              <w:t xml:space="preserve"> </w:t>
+            </w:r>
+          </w:p>
+        </w:tc>
+      </w:tr>
+      <w:tr>
+        <w:tc>
+          <w:tcPr>
+            <w:tcW w:w="8630" w:type="dxa"/>
+            <w:gridSpan w:val="2"/>
+          </w:tcPr>
+          <w:p>
+            <w:r>
+              <w:rPr>
+                <w:b/>
+                <w:bCs/>
+              </w:rPr>
+              <w:t>Trigger:</w:t>
+            </w:r>
+            <w:r>
+              <w:t xml:space="preserve"> </w:t>
+            </w:r>
+          </w:p>
+          <w:p>
+            <w:r>
+              <w:rPr>
+                <w:b/>
+                <w:bCs/>
+              </w:rPr>
+              <w:t>Kiểu sự kiện:</w:t>
+            </w:r>
+            <w:r>
+              <w:t xml:space="preserve"> </w:t>
+            </w:r>
+          </w:p>
+        </w:tc>
+      </w:tr>
+      <w:tr>
+        <w:tc>
+          <w:tcPr>
+            <w:tcW w:w="8630" w:type="dxa"/>
+            <w:gridSpan w:val="2"/>
+          </w:tcPr>
+          <w:p>
+            <w:pPr>
+              <w:rPr>
+                <w:b/>
+                <w:bCs/>
+              </w:rPr>
+            </w:pPr>
+            <w:r>
+              <w:rPr>
+                <w:b/>
+                <w:bCs/>
+              </w:rPr>
+              <w:t>Các mối quan hệ:</w:t>
+            </w:r>
+          </w:p>
+          <w:p>
+            <w:pPr>
+              <w:pStyle w:val="ListParagraph"/>
+              <w:numPr>
+                <w:ilvl w:val="0"/>
+                <w:numId w:val="2"/>
+              </w:numPr>
+              <w:rPr>
+                <w:b/>
+                <w:bCs/>
+              </w:rPr>
+            </w:pPr>
+            <w:r>
+              <w:rPr>
+                <w:b/>
+                <w:bCs/>
+              </w:rPr>
+              <w:t>Kết hợp:</w:t>
+            </w:r>
+            <w:r>
+              <w:t xml:space="preserve"> </w:t>
+            </w:r>
+          </w:p>
+          <w:p>
+            <w:pPr>
+              <w:pStyle w:val="ListParagraph"/>
+              <w:numPr>
+                <w:ilvl w:val="0"/>
+                <w:numId w:val="2"/>
+              </w:numPr>
+              <w:rPr>
+                <w:b/>
+                <w:bCs/>
+              </w:rPr>
+            </w:pPr>
+            <w:r>
+              <w:rPr>
+                <w:b/>
+                <w:bCs/>
+              </w:rPr>
+              <w:t>Bao gồm:</w:t>
+            </w:r>
+            <w:r>
+              <w:t xml:space="preserve"> </w:t>
+            </w:r>
+          </w:p>
+          <w:p>
+            <w:pPr>
+              <w:pStyle w:val="ListParagraph"/>
+              <w:numPr>
+                <w:ilvl w:val="0"/>
+                <w:numId w:val="2"/>
+              </w:numPr>
+              <w:rPr>
+                <w:b/>
+                <w:bCs/>
+              </w:rPr>
+            </w:pPr>
+            <w:r>
+              <w:rPr>
+                <w:b/>
+                <w:bCs/>
+              </w:rPr>
+              <w:t>Mở rộng:</w:t>
+            </w:r>
+            <w:r>
+              <w:t xml:space="preserve"> </w:t>
+            </w:r>
+          </w:p>
+          <w:p>
+            <w:pPr>
+              <w:pStyle w:val="ListParagraph"/>
+              <w:numPr>
+                <w:ilvl w:val="0"/>
+                <w:numId w:val="2"/>
+              </w:numPr>
+              <w:rPr>
+                <w:b/>
+                <w:bCs/>
+              </w:rPr>
+            </w:pPr>
+            <w:r>
+              <w:rPr>
+                <w:b/>
+                <w:bCs/>
+              </w:rPr>
+              <w:t>Tổng quát hóa:</w:t>
+            </w:r>
+            <w:r>
+              <w:t xml:space="preserve"> </w:t>
+            </w:r>
+          </w:p>
+        </w:tc>
+      </w:tr>
+      <w:tr>
+        <w:tc>
+          <w:tcPr>
+            <w:tcW w:w="8630" w:type="dxa"/>
+            <w:gridSpan w:val="2"/>
+          </w:tcPr>
+          <w:p>
+            <w:r>
+              <w:rPr>
+                <w:b/>
+                <w:bCs/>
+              </w:rPr>
+              <w:t>Luồng xử lý bình thường của sự kiện:</w:t>
+            </w:r>
+            <w:r>
+              <w:t xml:space="preserve"> </w:t>
+            </w:r>
+          </w:p>
+        </w:tc>
+      </w:tr>
+      <w:tr>
+        <w:tc>
+          <w:tcPr>
+            <w:tcW w:w="8630" w:type="dxa"/>
+            <w:gridSpan w:val="2"/>
+          </w:tcPr>
+          <w:p>
+            <w:r>
+              <w:rPr>
+                <w:b/>
+                <w:bCs/>
+              </w:rPr>
+              <w:t>Các luồng sự kiện con (Subflows):</w:t>
+            </w:r>
+            <w:r>
+              <w:t xml:space="preserve"> </w:t>
+            </w:r>
+          </w:p>
+        </w:tc>
+      </w:tr>
+      <w:tr>
+        <w:tc>
+          <w:tcPr>
+            <w:tcW w:w="8630" w:type="dxa"/>
+            <w:gridSpan w:val="2"/>
+          </w:tcPr>
+          <w:p>
+            <w:r>
+              <w:rPr>
+                <w:b/>
+                <w:bCs/>
+              </w:rPr>
+              <w:t>Luồng luân phiên đặc biệt (Alternative/ Exception flows):</w:t>
+            </w:r>
+            <w:r>
+              <w:t xml:space="preserve"> </w:t>
+            </w:r>
+          </w:p>
+        </w:tc>
+      </w:tr>
+    </w:tbl>
+    <w:p/>
+    <w:p>
+      <w:pPr>
         <w:pStyle w:val="Heading2"/>
         <w:numPr>
           <w:ilvl w:val="1"/>
-          <w:numId w:val="12"/>
+          <w:numId w:val="1"/>
         </w:numPr>
       </w:pPr>
-      <w:bookmarkStart w:id="21" w:name="_Toc184414034"/>
+      <w:bookmarkStart w:id="28" w:name="_Toc184473835"/>
       <w:r>
         <w:t>Yêu cầu hiệu suất</w:t>
       </w:r>
-      <w:bookmarkEnd w:id="21"/>
+      <w:bookmarkEnd w:id="28"/>
     </w:p>
     <w:p>
       <w:pPr>
         <w:pStyle w:val="Heading2"/>
         <w:numPr>
           <w:ilvl w:val="1"/>
-          <w:numId w:val="12"/>
+          <w:numId w:val="1"/>
         </w:numPr>
       </w:pPr>
-      <w:bookmarkStart w:id="22" w:name="_Toc184414035"/>
+      <w:bookmarkStart w:id="29" w:name="_Toc184473836"/>
       <w:r>
         <w:t>Yêu cầu dữ liệu</w:t>
       </w:r>
-      <w:bookmarkEnd w:id="22"/>
+      <w:bookmarkEnd w:id="29"/>
     </w:p>
     <w:p/>
     <w:p>
@@ -6236,18 +10602,18 @@
         <w:pStyle w:val="Heading1"/>
         <w:numPr>
           <w:ilvl w:val="0"/>
-          <w:numId w:val="12"/>
+          <w:numId w:val="1"/>
         </w:numPr>
       </w:pPr>
-      <w:bookmarkStart w:id="23" w:name="_Toc184414036"/>
+      <w:bookmarkStart w:id="30" w:name="_Toc184473837"/>
       <w:r>
         <w:t>Quản lý thay đổi</w:t>
       </w:r>
-      <w:bookmarkEnd w:id="23"/>
+      <w:bookmarkEnd w:id="30"/>
     </w:p>
     <w:sectPr>
-      <w:headerReference w:type="default" r:id="rId13"/>
-      <w:footerReference w:type="default" r:id="rId14"/>
+      <w:headerReference w:type="default" r:id="rId19"/>
+      <w:footerReference w:type="default" r:id="rId20"/>
       <w:pgSz w:w="12240" w:h="15840"/>
       <w:pgMar w:top="1440" w:right="1440" w:bottom="1440" w:left="1440" w:header="720" w:footer="720" w:gutter="0"/>
       <w:cols w:space="720"/>
@@ -6617,6 +10983,95 @@
     </w:lvl>
   </w:abstractNum>
   <w:abstractNum w:abstractNumId="1" w15:restartNumberingAfterBreak="0">
+    <w:nsid w:val="029E1131"/>
+    <w:multiLevelType w:val="hybridMultilevel"/>
+    <w:tmpl w:val="D2D48D96"/>
+    <w:lvl w:ilvl="0" w:tplc="0409000F">
+      <w:start w:val="1"/>
+      <w:numFmt w:val="decimal"/>
+      <w:lvlText w:val="%1."/>
+      <w:lvlJc w:val="left"/>
+      <w:pPr>
+        <w:ind w:left="720" w:hanging="360"/>
+      </w:pPr>
+      <w:rPr>
+        <w:rFonts w:hint="default"/>
+      </w:rPr>
+    </w:lvl>
+    <w:lvl w:ilvl="1" w:tplc="04090019" w:tentative="1">
+      <w:start w:val="1"/>
+      <w:numFmt w:val="lowerLetter"/>
+      <w:lvlText w:val="%2."/>
+      <w:lvlJc w:val="left"/>
+      <w:pPr>
+        <w:ind w:left="1440" w:hanging="360"/>
+      </w:pPr>
+    </w:lvl>
+    <w:lvl w:ilvl="2" w:tplc="0409001B" w:tentative="1">
+      <w:start w:val="1"/>
+      <w:numFmt w:val="lowerRoman"/>
+      <w:lvlText w:val="%3."/>
+      <w:lvlJc w:val="right"/>
+      <w:pPr>
+        <w:ind w:left="2160" w:hanging="180"/>
+      </w:pPr>
+    </w:lvl>
+    <w:lvl w:ilvl="3" w:tplc="0409000F" w:tentative="1">
+      <w:start w:val="1"/>
+      <w:numFmt w:val="decimal"/>
+      <w:lvlText w:val="%4."/>
+      <w:lvlJc w:val="left"/>
+      <w:pPr>
+        <w:ind w:left="2880" w:hanging="360"/>
+      </w:pPr>
+    </w:lvl>
+    <w:lvl w:ilvl="4" w:tplc="04090019" w:tentative="1">
+      <w:start w:val="1"/>
+      <w:numFmt w:val="lowerLetter"/>
+      <w:lvlText w:val="%5."/>
+      <w:lvlJc w:val="left"/>
+      <w:pPr>
+        <w:ind w:left="3600" w:hanging="360"/>
+      </w:pPr>
+    </w:lvl>
+    <w:lvl w:ilvl="5" w:tplc="0409001B" w:tentative="1">
+      <w:start w:val="1"/>
+      <w:numFmt w:val="lowerRoman"/>
+      <w:lvlText w:val="%6."/>
+      <w:lvlJc w:val="right"/>
+      <w:pPr>
+        <w:ind w:left="4320" w:hanging="180"/>
+      </w:pPr>
+    </w:lvl>
+    <w:lvl w:ilvl="6" w:tplc="0409000F" w:tentative="1">
+      <w:start w:val="1"/>
+      <w:numFmt w:val="decimal"/>
+      <w:lvlText w:val="%7."/>
+      <w:lvlJc w:val="left"/>
+      <w:pPr>
+        <w:ind w:left="5040" w:hanging="360"/>
+      </w:pPr>
+    </w:lvl>
+    <w:lvl w:ilvl="7" w:tplc="04090019" w:tentative="1">
+      <w:start w:val="1"/>
+      <w:numFmt w:val="lowerLetter"/>
+      <w:lvlText w:val="%8."/>
+      <w:lvlJc w:val="left"/>
+      <w:pPr>
+        <w:ind w:left="5760" w:hanging="360"/>
+      </w:pPr>
+    </w:lvl>
+    <w:lvl w:ilvl="8" w:tplc="0409001B" w:tentative="1">
+      <w:start w:val="1"/>
+      <w:numFmt w:val="lowerRoman"/>
+      <w:lvlText w:val="%9."/>
+      <w:lvlJc w:val="right"/>
+      <w:pPr>
+        <w:ind w:left="6480" w:hanging="180"/>
+      </w:pPr>
+    </w:lvl>
+  </w:abstractNum>
+  <w:abstractNum w:abstractNumId="2" w15:restartNumberingAfterBreak="0">
     <w:nsid w:val="09355953"/>
     <w:multiLevelType w:val="hybridMultilevel"/>
     <w:tmpl w:val="08B8C57A"/>
@@ -6705,7 +11160,7 @@
       </w:pPr>
     </w:lvl>
   </w:abstractNum>
-  <w:abstractNum w:abstractNumId="2" w15:restartNumberingAfterBreak="0">
+  <w:abstractNum w:abstractNumId="3" w15:restartNumberingAfterBreak="0">
     <w:nsid w:val="0D94282F"/>
     <w:multiLevelType w:val="hybridMultilevel"/>
     <w:tmpl w:val="8480C788"/>
@@ -6794,7 +11249,7 @@
       </w:pPr>
     </w:lvl>
   </w:abstractNum>
-  <w:abstractNum w:abstractNumId="3" w15:restartNumberingAfterBreak="0">
+  <w:abstractNum w:abstractNumId="4" w15:restartNumberingAfterBreak="0">
     <w:nsid w:val="1C663944"/>
     <w:multiLevelType w:val="multilevel"/>
     <w:tmpl w:val="B97C441A"/>
@@ -6915,7 +11370,96 @@
       </w:rPr>
     </w:lvl>
   </w:abstractNum>
-  <w:abstractNum w:abstractNumId="4" w15:restartNumberingAfterBreak="0">
+  <w:abstractNum w:abstractNumId="5" w15:restartNumberingAfterBreak="0">
+    <w:nsid w:val="1DEF0B62"/>
+    <w:multiLevelType w:val="hybridMultilevel"/>
+    <w:tmpl w:val="DA2A2210"/>
+    <w:lvl w:ilvl="0" w:tplc="0409000F">
+      <w:start w:val="1"/>
+      <w:numFmt w:val="decimal"/>
+      <w:lvlText w:val="%1."/>
+      <w:lvlJc w:val="left"/>
+      <w:pPr>
+        <w:ind w:left="720" w:hanging="360"/>
+      </w:pPr>
+      <w:rPr>
+        <w:rFonts w:hint="default"/>
+      </w:rPr>
+    </w:lvl>
+    <w:lvl w:ilvl="1" w:tplc="04090019" w:tentative="1">
+      <w:start w:val="1"/>
+      <w:numFmt w:val="lowerLetter"/>
+      <w:lvlText w:val="%2."/>
+      <w:lvlJc w:val="left"/>
+      <w:pPr>
+        <w:ind w:left="1440" w:hanging="360"/>
+      </w:pPr>
+    </w:lvl>
+    <w:lvl w:ilvl="2" w:tplc="0409001B" w:tentative="1">
+      <w:start w:val="1"/>
+      <w:numFmt w:val="lowerRoman"/>
+      <w:lvlText w:val="%3."/>
+      <w:lvlJc w:val="right"/>
+      <w:pPr>
+        <w:ind w:left="2160" w:hanging="180"/>
+      </w:pPr>
+    </w:lvl>
+    <w:lvl w:ilvl="3" w:tplc="0409000F" w:tentative="1">
+      <w:start w:val="1"/>
+      <w:numFmt w:val="decimal"/>
+      <w:lvlText w:val="%4."/>
+      <w:lvlJc w:val="left"/>
+      <w:pPr>
+        <w:ind w:left="2880" w:hanging="360"/>
+      </w:pPr>
+    </w:lvl>
+    <w:lvl w:ilvl="4" w:tplc="04090019" w:tentative="1">
+      <w:start w:val="1"/>
+      <w:numFmt w:val="lowerLetter"/>
+      <w:lvlText w:val="%5."/>
+      <w:lvlJc w:val="left"/>
+      <w:pPr>
+        <w:ind w:left="3600" w:hanging="360"/>
+      </w:pPr>
+    </w:lvl>
+    <w:lvl w:ilvl="5" w:tplc="0409001B" w:tentative="1">
+      <w:start w:val="1"/>
+      <w:numFmt w:val="lowerRoman"/>
+      <w:lvlText w:val="%6."/>
+      <w:lvlJc w:val="right"/>
+      <w:pPr>
+        <w:ind w:left="4320" w:hanging="180"/>
+      </w:pPr>
+    </w:lvl>
+    <w:lvl w:ilvl="6" w:tplc="0409000F" w:tentative="1">
+      <w:start w:val="1"/>
+      <w:numFmt w:val="decimal"/>
+      <w:lvlText w:val="%7."/>
+      <w:lvlJc w:val="left"/>
+      <w:pPr>
+        <w:ind w:left="5040" w:hanging="360"/>
+      </w:pPr>
+    </w:lvl>
+    <w:lvl w:ilvl="7" w:tplc="04090019" w:tentative="1">
+      <w:start w:val="1"/>
+      <w:numFmt w:val="lowerLetter"/>
+      <w:lvlText w:val="%8."/>
+      <w:lvlJc w:val="left"/>
+      <w:pPr>
+        <w:ind w:left="5760" w:hanging="360"/>
+      </w:pPr>
+    </w:lvl>
+    <w:lvl w:ilvl="8" w:tplc="0409001B" w:tentative="1">
+      <w:start w:val="1"/>
+      <w:numFmt w:val="lowerRoman"/>
+      <w:lvlText w:val="%9."/>
+      <w:lvlJc w:val="right"/>
+      <w:pPr>
+        <w:ind w:left="6480" w:hanging="180"/>
+      </w:pPr>
+    </w:lvl>
+  </w:abstractNum>
+  <w:abstractNum w:abstractNumId="6" w15:restartNumberingAfterBreak="0">
     <w:nsid w:val="200D55A0"/>
     <w:multiLevelType w:val="multilevel"/>
     <w:tmpl w:val="3DA413AA"/>
@@ -7028,7 +11572,7 @@
       </w:rPr>
     </w:lvl>
   </w:abstractNum>
-  <w:abstractNum w:abstractNumId="5" w15:restartNumberingAfterBreak="0">
+  <w:abstractNum w:abstractNumId="7" w15:restartNumberingAfterBreak="0">
     <w:nsid w:val="25C37510"/>
     <w:multiLevelType w:val="hybridMultilevel"/>
     <w:tmpl w:val="FDB0FF20"/>
@@ -7140,7 +11684,96 @@
       </w:rPr>
     </w:lvl>
   </w:abstractNum>
-  <w:abstractNum w:abstractNumId="6" w15:restartNumberingAfterBreak="0">
+  <w:abstractNum w:abstractNumId="8" w15:restartNumberingAfterBreak="0">
+    <w:nsid w:val="26A7170F"/>
+    <w:multiLevelType w:val="hybridMultilevel"/>
+    <w:tmpl w:val="B0C627FE"/>
+    <w:lvl w:ilvl="0" w:tplc="0409000F">
+      <w:start w:val="1"/>
+      <w:numFmt w:val="decimal"/>
+      <w:lvlText w:val="%1."/>
+      <w:lvlJc w:val="left"/>
+      <w:pPr>
+        <w:ind w:left="720" w:hanging="360"/>
+      </w:pPr>
+      <w:rPr>
+        <w:rFonts w:hint="default"/>
+      </w:rPr>
+    </w:lvl>
+    <w:lvl w:ilvl="1" w:tplc="04090019" w:tentative="1">
+      <w:start w:val="1"/>
+      <w:numFmt w:val="lowerLetter"/>
+      <w:lvlText w:val="%2."/>
+      <w:lvlJc w:val="left"/>
+      <w:pPr>
+        <w:ind w:left="1440" w:hanging="360"/>
+      </w:pPr>
+    </w:lvl>
+    <w:lvl w:ilvl="2" w:tplc="0409001B" w:tentative="1">
+      <w:start w:val="1"/>
+      <w:numFmt w:val="lowerRoman"/>
+      <w:lvlText w:val="%3."/>
+      <w:lvlJc w:val="right"/>
+      <w:pPr>
+        <w:ind w:left="2160" w:hanging="180"/>
+      </w:pPr>
+    </w:lvl>
+    <w:lvl w:ilvl="3" w:tplc="0409000F" w:tentative="1">
+      <w:start w:val="1"/>
+      <w:numFmt w:val="decimal"/>
+      <w:lvlText w:val="%4."/>
+      <w:lvlJc w:val="left"/>
+      <w:pPr>
+        <w:ind w:left="2880" w:hanging="360"/>
+      </w:pPr>
+    </w:lvl>
+    <w:lvl w:ilvl="4" w:tplc="04090019" w:tentative="1">
+      <w:start w:val="1"/>
+      <w:numFmt w:val="lowerLetter"/>
+      <w:lvlText w:val="%5."/>
+      <w:lvlJc w:val="left"/>
+      <w:pPr>
+        <w:ind w:left="3600" w:hanging="360"/>
+      </w:pPr>
+    </w:lvl>
+    <w:lvl w:ilvl="5" w:tplc="0409001B" w:tentative="1">
+      <w:start w:val="1"/>
+      <w:numFmt w:val="lowerRoman"/>
+      <w:lvlText w:val="%6."/>
+      <w:lvlJc w:val="right"/>
+      <w:pPr>
+        <w:ind w:left="4320" w:hanging="180"/>
+      </w:pPr>
+    </w:lvl>
+    <w:lvl w:ilvl="6" w:tplc="0409000F" w:tentative="1">
+      <w:start w:val="1"/>
+      <w:numFmt w:val="decimal"/>
+      <w:lvlText w:val="%7."/>
+      <w:lvlJc w:val="left"/>
+      <w:pPr>
+        <w:ind w:left="5040" w:hanging="360"/>
+      </w:pPr>
+    </w:lvl>
+    <w:lvl w:ilvl="7" w:tplc="04090019" w:tentative="1">
+      <w:start w:val="1"/>
+      <w:numFmt w:val="lowerLetter"/>
+      <w:lvlText w:val="%8."/>
+      <w:lvlJc w:val="left"/>
+      <w:pPr>
+        <w:ind w:left="5760" w:hanging="360"/>
+      </w:pPr>
+    </w:lvl>
+    <w:lvl w:ilvl="8" w:tplc="0409001B" w:tentative="1">
+      <w:start w:val="1"/>
+      <w:numFmt w:val="lowerRoman"/>
+      <w:lvlText w:val="%9."/>
+      <w:lvlJc w:val="right"/>
+      <w:pPr>
+        <w:ind w:left="6480" w:hanging="180"/>
+      </w:pPr>
+    </w:lvl>
+  </w:abstractNum>
+  <w:abstractNum w:abstractNumId="9" w15:restartNumberingAfterBreak="0">
     <w:nsid w:val="26A835EA"/>
     <w:multiLevelType w:val="multilevel"/>
     <w:tmpl w:val="095A0E00"/>
@@ -7253,7 +11886,7 @@
       </w:rPr>
     </w:lvl>
   </w:abstractNum>
-  <w:abstractNum w:abstractNumId="7" w15:restartNumberingAfterBreak="0">
+  <w:abstractNum w:abstractNumId="10" w15:restartNumberingAfterBreak="0">
     <w:nsid w:val="2FD704CB"/>
     <w:multiLevelType w:val="hybridMultilevel"/>
     <w:tmpl w:val="0F20A90E"/>
@@ -7366,7 +11999,7 @@
       </w:rPr>
     </w:lvl>
   </w:abstractNum>
-  <w:abstractNum w:abstractNumId="8" w15:restartNumberingAfterBreak="0">
+  <w:abstractNum w:abstractNumId="11" w15:restartNumberingAfterBreak="0">
     <w:nsid w:val="31A40D96"/>
     <w:multiLevelType w:val="hybridMultilevel"/>
     <w:tmpl w:val="EDA0B4AA"/>
@@ -7455,7 +12088,96 @@
       </w:pPr>
     </w:lvl>
   </w:abstractNum>
-  <w:abstractNum w:abstractNumId="9" w15:restartNumberingAfterBreak="0">
+  <w:abstractNum w:abstractNumId="12" w15:restartNumberingAfterBreak="0">
+    <w:nsid w:val="41290D6A"/>
+    <w:multiLevelType w:val="hybridMultilevel"/>
+    <w:tmpl w:val="3EE404C0"/>
+    <w:lvl w:ilvl="0" w:tplc="0409000F">
+      <w:start w:val="1"/>
+      <w:numFmt w:val="decimal"/>
+      <w:lvlText w:val="%1."/>
+      <w:lvlJc w:val="left"/>
+      <w:pPr>
+        <w:ind w:left="720" w:hanging="360"/>
+      </w:pPr>
+      <w:rPr>
+        <w:rFonts w:hint="default"/>
+      </w:rPr>
+    </w:lvl>
+    <w:lvl w:ilvl="1" w:tplc="04090019" w:tentative="1">
+      <w:start w:val="1"/>
+      <w:numFmt w:val="lowerLetter"/>
+      <w:lvlText w:val="%2."/>
+      <w:lvlJc w:val="left"/>
+      <w:pPr>
+        <w:ind w:left="1440" w:hanging="360"/>
+      </w:pPr>
+    </w:lvl>
+    <w:lvl w:ilvl="2" w:tplc="0409001B" w:tentative="1">
+      <w:start w:val="1"/>
+      <w:numFmt w:val="lowerRoman"/>
+      <w:lvlText w:val="%3."/>
+      <w:lvlJc w:val="right"/>
+      <w:pPr>
+        <w:ind w:left="2160" w:hanging="180"/>
+      </w:pPr>
+    </w:lvl>
+    <w:lvl w:ilvl="3" w:tplc="0409000F" w:tentative="1">
+      <w:start w:val="1"/>
+      <w:numFmt w:val="decimal"/>
+      <w:lvlText w:val="%4."/>
+      <w:lvlJc w:val="left"/>
+      <w:pPr>
+        <w:ind w:left="2880" w:hanging="360"/>
+      </w:pPr>
+    </w:lvl>
+    <w:lvl w:ilvl="4" w:tplc="04090019" w:tentative="1">
+      <w:start w:val="1"/>
+      <w:numFmt w:val="lowerLetter"/>
+      <w:lvlText w:val="%5."/>
+      <w:lvlJc w:val="left"/>
+      <w:pPr>
+        <w:ind w:left="3600" w:hanging="360"/>
+      </w:pPr>
+    </w:lvl>
+    <w:lvl w:ilvl="5" w:tplc="0409001B" w:tentative="1">
+      <w:start w:val="1"/>
+      <w:numFmt w:val="lowerRoman"/>
+      <w:lvlText w:val="%6."/>
+      <w:lvlJc w:val="right"/>
+      <w:pPr>
+        <w:ind w:left="4320" w:hanging="180"/>
+      </w:pPr>
+    </w:lvl>
+    <w:lvl w:ilvl="6" w:tplc="0409000F" w:tentative="1">
+      <w:start w:val="1"/>
+      <w:numFmt w:val="decimal"/>
+      <w:lvlText w:val="%7."/>
+      <w:lvlJc w:val="left"/>
+      <w:pPr>
+        <w:ind w:left="5040" w:hanging="360"/>
+      </w:pPr>
+    </w:lvl>
+    <w:lvl w:ilvl="7" w:tplc="04090019" w:tentative="1">
+      <w:start w:val="1"/>
+      <w:numFmt w:val="lowerLetter"/>
+      <w:lvlText w:val="%8."/>
+      <w:lvlJc w:val="left"/>
+      <w:pPr>
+        <w:ind w:left="5760" w:hanging="360"/>
+      </w:pPr>
+    </w:lvl>
+    <w:lvl w:ilvl="8" w:tplc="0409001B" w:tentative="1">
+      <w:start w:val="1"/>
+      <w:numFmt w:val="lowerRoman"/>
+      <w:lvlText w:val="%9."/>
+      <w:lvlJc w:val="right"/>
+      <w:pPr>
+        <w:ind w:left="6480" w:hanging="180"/>
+      </w:pPr>
+    </w:lvl>
+  </w:abstractNum>
+  <w:abstractNum w:abstractNumId="13" w15:restartNumberingAfterBreak="0">
     <w:nsid w:val="43FB3A0C"/>
     <w:multiLevelType w:val="multilevel"/>
     <w:tmpl w:val="EBF0F6A0"/>
@@ -7576,7 +12298,96 @@
       </w:rPr>
     </w:lvl>
   </w:abstractNum>
-  <w:abstractNum w:abstractNumId="10" w15:restartNumberingAfterBreak="0">
+  <w:abstractNum w:abstractNumId="14" w15:restartNumberingAfterBreak="0">
+    <w:nsid w:val="5D3C0E43"/>
+    <w:multiLevelType w:val="hybridMultilevel"/>
+    <w:tmpl w:val="BBFC3E14"/>
+    <w:lvl w:ilvl="0" w:tplc="0409000F">
+      <w:start w:val="1"/>
+      <w:numFmt w:val="decimal"/>
+      <w:lvlText w:val="%1."/>
+      <w:lvlJc w:val="left"/>
+      <w:pPr>
+        <w:ind w:left="720" w:hanging="360"/>
+      </w:pPr>
+      <w:rPr>
+        <w:rFonts w:hint="default"/>
+      </w:rPr>
+    </w:lvl>
+    <w:lvl w:ilvl="1" w:tplc="04090019" w:tentative="1">
+      <w:start w:val="1"/>
+      <w:numFmt w:val="lowerLetter"/>
+      <w:lvlText w:val="%2."/>
+      <w:lvlJc w:val="left"/>
+      <w:pPr>
+        <w:ind w:left="1440" w:hanging="360"/>
+      </w:pPr>
+    </w:lvl>
+    <w:lvl w:ilvl="2" w:tplc="0409001B" w:tentative="1">
+      <w:start w:val="1"/>
+      <w:numFmt w:val="lowerRoman"/>
+      <w:lvlText w:val="%3."/>
+      <w:lvlJc w:val="right"/>
+      <w:pPr>
+        <w:ind w:left="2160" w:hanging="180"/>
+      </w:pPr>
+    </w:lvl>
+    <w:lvl w:ilvl="3" w:tplc="0409000F" w:tentative="1">
+      <w:start w:val="1"/>
+      <w:numFmt w:val="decimal"/>
+      <w:lvlText w:val="%4."/>
+      <w:lvlJc w:val="left"/>
+      <w:pPr>
+        <w:ind w:left="2880" w:hanging="360"/>
+      </w:pPr>
+    </w:lvl>
+    <w:lvl w:ilvl="4" w:tplc="04090019" w:tentative="1">
+      <w:start w:val="1"/>
+      <w:numFmt w:val="lowerLetter"/>
+      <w:lvlText w:val="%5."/>
+      <w:lvlJc w:val="left"/>
+      <w:pPr>
+        <w:ind w:left="3600" w:hanging="360"/>
+      </w:pPr>
+    </w:lvl>
+    <w:lvl w:ilvl="5" w:tplc="0409001B" w:tentative="1">
+      <w:start w:val="1"/>
+      <w:numFmt w:val="lowerRoman"/>
+      <w:lvlText w:val="%6."/>
+      <w:lvlJc w:val="right"/>
+      <w:pPr>
+        <w:ind w:left="4320" w:hanging="180"/>
+      </w:pPr>
+    </w:lvl>
+    <w:lvl w:ilvl="6" w:tplc="0409000F" w:tentative="1">
+      <w:start w:val="1"/>
+      <w:numFmt w:val="decimal"/>
+      <w:lvlText w:val="%7."/>
+      <w:lvlJc w:val="left"/>
+      <w:pPr>
+        <w:ind w:left="5040" w:hanging="360"/>
+      </w:pPr>
+    </w:lvl>
+    <w:lvl w:ilvl="7" w:tplc="04090019" w:tentative="1">
+      <w:start w:val="1"/>
+      <w:numFmt w:val="lowerLetter"/>
+      <w:lvlText w:val="%8."/>
+      <w:lvlJc w:val="left"/>
+      <w:pPr>
+        <w:ind w:left="5760" w:hanging="360"/>
+      </w:pPr>
+    </w:lvl>
+    <w:lvl w:ilvl="8" w:tplc="0409001B" w:tentative="1">
+      <w:start w:val="1"/>
+      <w:numFmt w:val="lowerRoman"/>
+      <w:lvlText w:val="%9."/>
+      <w:lvlJc w:val="right"/>
+      <w:pPr>
+        <w:ind w:left="6480" w:hanging="180"/>
+      </w:pPr>
+    </w:lvl>
+  </w:abstractNum>
+  <w:abstractNum w:abstractNumId="15" w15:restartNumberingAfterBreak="0">
     <w:nsid w:val="60597826"/>
     <w:multiLevelType w:val="hybridMultilevel"/>
     <w:tmpl w:val="4EDA5166"/>
@@ -7689,7 +12500,7 @@
       </w:rPr>
     </w:lvl>
   </w:abstractNum>
-  <w:abstractNum w:abstractNumId="11" w15:restartNumberingAfterBreak="0">
+  <w:abstractNum w:abstractNumId="16" w15:restartNumberingAfterBreak="0">
     <w:nsid w:val="608B062E"/>
     <w:multiLevelType w:val="multilevel"/>
     <w:tmpl w:val="CEAE8CD0"/>
@@ -7810,7 +12621,96 @@
       </w:rPr>
     </w:lvl>
   </w:abstractNum>
-  <w:abstractNum w:abstractNumId="12" w15:restartNumberingAfterBreak="0">
+  <w:abstractNum w:abstractNumId="17" w15:restartNumberingAfterBreak="0">
+    <w:nsid w:val="62925604"/>
+    <w:multiLevelType w:val="hybridMultilevel"/>
+    <w:tmpl w:val="EF308ADC"/>
+    <w:lvl w:ilvl="0" w:tplc="0409000F">
+      <w:start w:val="1"/>
+      <w:numFmt w:val="decimal"/>
+      <w:lvlText w:val="%1."/>
+      <w:lvlJc w:val="left"/>
+      <w:pPr>
+        <w:ind w:left="720" w:hanging="360"/>
+      </w:pPr>
+      <w:rPr>
+        <w:rFonts w:hint="default"/>
+      </w:rPr>
+    </w:lvl>
+    <w:lvl w:ilvl="1" w:tplc="04090019" w:tentative="1">
+      <w:start w:val="1"/>
+      <w:numFmt w:val="lowerLetter"/>
+      <w:lvlText w:val="%2."/>
+      <w:lvlJc w:val="left"/>
+      <w:pPr>
+        <w:ind w:left="1440" w:hanging="360"/>
+      </w:pPr>
+    </w:lvl>
+    <w:lvl w:ilvl="2" w:tplc="0409001B" w:tentative="1">
+      <w:start w:val="1"/>
+      <w:numFmt w:val="lowerRoman"/>
+      <w:lvlText w:val="%3."/>
+      <w:lvlJc w:val="right"/>
+      <w:pPr>
+        <w:ind w:left="2160" w:hanging="180"/>
+      </w:pPr>
+    </w:lvl>
+    <w:lvl w:ilvl="3" w:tplc="0409000F" w:tentative="1">
+      <w:start w:val="1"/>
+      <w:numFmt w:val="decimal"/>
+      <w:lvlText w:val="%4."/>
+      <w:lvlJc w:val="left"/>
+      <w:pPr>
+        <w:ind w:left="2880" w:hanging="360"/>
+      </w:pPr>
+    </w:lvl>
+    <w:lvl w:ilvl="4" w:tplc="04090019" w:tentative="1">
+      <w:start w:val="1"/>
+      <w:numFmt w:val="lowerLetter"/>
+      <w:lvlText w:val="%5."/>
+      <w:lvlJc w:val="left"/>
+      <w:pPr>
+        <w:ind w:left="3600" w:hanging="360"/>
+      </w:pPr>
+    </w:lvl>
+    <w:lvl w:ilvl="5" w:tplc="0409001B" w:tentative="1">
+      <w:start w:val="1"/>
+      <w:numFmt w:val="lowerRoman"/>
+      <w:lvlText w:val="%6."/>
+      <w:lvlJc w:val="right"/>
+      <w:pPr>
+        <w:ind w:left="4320" w:hanging="180"/>
+      </w:pPr>
+    </w:lvl>
+    <w:lvl w:ilvl="6" w:tplc="0409000F" w:tentative="1">
+      <w:start w:val="1"/>
+      <w:numFmt w:val="decimal"/>
+      <w:lvlText w:val="%7."/>
+      <w:lvlJc w:val="left"/>
+      <w:pPr>
+        <w:ind w:left="5040" w:hanging="360"/>
+      </w:pPr>
+    </w:lvl>
+    <w:lvl w:ilvl="7" w:tplc="04090019" w:tentative="1">
+      <w:start w:val="1"/>
+      <w:numFmt w:val="lowerLetter"/>
+      <w:lvlText w:val="%8."/>
+      <w:lvlJc w:val="left"/>
+      <w:pPr>
+        <w:ind w:left="5760" w:hanging="360"/>
+      </w:pPr>
+    </w:lvl>
+    <w:lvl w:ilvl="8" w:tplc="0409001B" w:tentative="1">
+      <w:start w:val="1"/>
+      <w:numFmt w:val="lowerRoman"/>
+      <w:lvlText w:val="%9."/>
+      <w:lvlJc w:val="right"/>
+      <w:pPr>
+        <w:ind w:left="6480" w:hanging="180"/>
+      </w:pPr>
+    </w:lvl>
+  </w:abstractNum>
+  <w:abstractNum w:abstractNumId="18" w15:restartNumberingAfterBreak="0">
     <w:nsid w:val="65AE0FD6"/>
     <w:multiLevelType w:val="hybridMultilevel"/>
     <w:tmpl w:val="6E902E10"/>
@@ -7923,7 +12823,7 @@
       </w:rPr>
     </w:lvl>
   </w:abstractNum>
-  <w:abstractNum w:abstractNumId="13" w15:restartNumberingAfterBreak="0">
+  <w:abstractNum w:abstractNumId="19" w15:restartNumberingAfterBreak="0">
     <w:nsid w:val="74A4058D"/>
     <w:multiLevelType w:val="hybridMultilevel"/>
     <w:tmpl w:val="F904A80C"/>
@@ -8013,46 +12913,64 @@
     </w:lvl>
   </w:abstractNum>
   <w:num w:numId="1" w16cid:durableId="373500550">
-    <w:abstractNumId w:val="9"/>
+    <w:abstractNumId w:val="13"/>
   </w:num>
   <w:num w:numId="2" w16cid:durableId="587613076">
-    <w:abstractNumId w:val="5"/>
+    <w:abstractNumId w:val="7"/>
   </w:num>
   <w:num w:numId="3" w16cid:durableId="1159544168">
     <w:abstractNumId w:val="0"/>
   </w:num>
   <w:num w:numId="4" w16cid:durableId="245845521">
+    <w:abstractNumId w:val="16"/>
+  </w:num>
+  <w:num w:numId="5" w16cid:durableId="1716469044">
+    <w:abstractNumId w:val="3"/>
+  </w:num>
+  <w:num w:numId="6" w16cid:durableId="1225793652">
+    <w:abstractNumId w:val="10"/>
+  </w:num>
+  <w:num w:numId="7" w16cid:durableId="1444308260">
+    <w:abstractNumId w:val="18"/>
+  </w:num>
+  <w:num w:numId="8" w16cid:durableId="1310749632">
+    <w:abstractNumId w:val="15"/>
+  </w:num>
+  <w:num w:numId="9" w16cid:durableId="257637906">
+    <w:abstractNumId w:val="19"/>
+  </w:num>
+  <w:num w:numId="10" w16cid:durableId="1757510384">
+    <w:abstractNumId w:val="6"/>
+  </w:num>
+  <w:num w:numId="11" w16cid:durableId="398752964">
     <w:abstractNumId w:val="11"/>
   </w:num>
-  <w:num w:numId="5" w16cid:durableId="1716469044">
+  <w:num w:numId="12" w16cid:durableId="1118254466">
+    <w:abstractNumId w:val="9"/>
+  </w:num>
+  <w:num w:numId="13" w16cid:durableId="820855835">
     <w:abstractNumId w:val="2"/>
   </w:num>
-  <w:num w:numId="6" w16cid:durableId="1225793652">
-    <w:abstractNumId w:val="7"/>
+  <w:num w:numId="14" w16cid:durableId="2117482446">
+    <w:abstractNumId w:val="4"/>
   </w:num>
-  <w:num w:numId="7" w16cid:durableId="1444308260">
+  <w:num w:numId="15" w16cid:durableId="1403331122">
     <w:abstractNumId w:val="12"/>
   </w:num>
-  <w:num w:numId="8" w16cid:durableId="1310749632">
-    <w:abstractNumId w:val="10"/>
+  <w:num w:numId="16" w16cid:durableId="1178035653">
+    <w:abstractNumId w:val="17"/>
   </w:num>
-  <w:num w:numId="9" w16cid:durableId="257637906">
-    <w:abstractNumId w:val="13"/>
+  <w:num w:numId="17" w16cid:durableId="1081876400">
+    <w:abstractNumId w:val="5"/>
   </w:num>
-  <w:num w:numId="10" w16cid:durableId="1757510384">
-    <w:abstractNumId w:val="4"/>
+  <w:num w:numId="18" w16cid:durableId="1189677742">
+    <w:abstractNumId w:val="14"/>
   </w:num>
-  <w:num w:numId="11" w16cid:durableId="398752964">
-    <w:abstractNumId w:val="8"/>
-  </w:num>
-  <w:num w:numId="12" w16cid:durableId="1118254466">
-    <w:abstractNumId w:val="6"/>
-  </w:num>
-  <w:num w:numId="13" w16cid:durableId="820855835">
+  <w:num w:numId="19" w16cid:durableId="781149199">
     <w:abstractNumId w:val="1"/>
   </w:num>
-  <w:num w:numId="14" w16cid:durableId="2117482446">
-    <w:abstractNumId w:val="3"/>
+  <w:num w:numId="20" w16cid:durableId="174468587">
+    <w:abstractNumId w:val="8"/>
   </w:num>
 </w:numbering>
 </file>
@@ -8457,7 +13375,7 @@
   <w:style w:type="paragraph" w:default="1" w:styleId="Normal">
     <w:name w:val="Normal"/>
     <w:qFormat/>
-    <w:rsid w:val="00F52604"/>
+    <w:rsid w:val="00F06FEF"/>
     <w:rPr>
       <w:rFonts w:ascii="Arial" w:hAnsi="Arial"/>
     </w:rPr>

--- a/Document/SunnyField_SRS.docx
+++ b/Document/SunnyField_SRS.docx
@@ -202,18 +202,13 @@
           <w:szCs w:val="32"/>
         </w:rPr>
         <w:lastRenderedPageBreak/>
-        <w:t>Mục lục</w:t>
+        <w:t>MỤC LỤC</w:t>
       </w:r>
     </w:p>
     <w:sdt>
       <w:sdtPr>
         <w:rPr>
-          <w:rFonts w:ascii="Arial" w:eastAsiaTheme="minorHAnsi" w:hAnsi="Arial" w:cstheme="minorBidi"/>
-          <w:color w:val="auto"/>
-          <w:kern w:val="2"/>
-          <w:sz w:val="26"/>
-          <w:szCs w:val="22"/>
-          <w14:ligatures w14:val="standardContextual"/>
+          <w:rFonts w:eastAsiaTheme="minorHAnsi"/>
         </w:rPr>
         <w:id w:val="435791061"/>
         <w:docPartObj>
@@ -223,10 +218,15 @@
       </w:sdtPr>
       <w:sdtEndPr>
         <w:rPr>
+          <w:rFonts w:ascii="Arial" w:hAnsi="Arial" w:cstheme="minorBidi"/>
           <w:b/>
           <w:bCs/>
           <w:noProof/>
+          <w:color w:val="auto"/>
+          <w:kern w:val="2"/>
           <w:sz w:val="22"/>
+          <w:szCs w:val="22"/>
+          <w14:ligatures w14:val="standardContextual"/>
         </w:rPr>
       </w:sdtEndPr>
       <w:sdtContent>
@@ -244,6 +244,8 @@
             <w:rPr>
               <w:rFonts w:asciiTheme="minorHAnsi" w:eastAsiaTheme="minorEastAsia" w:hAnsiTheme="minorHAnsi"/>
               <w:noProof/>
+              <w:sz w:val="24"/>
+              <w:szCs w:val="24"/>
             </w:rPr>
           </w:pPr>
           <w:r>
@@ -255,27 +257,13 @@
           <w:r>
             <w:fldChar w:fldCharType="separate"/>
           </w:r>
-          <w:hyperlink w:anchor="_Toc184473807" w:history="1">
+          <w:hyperlink w:anchor="_Toc184656345" w:history="1">
             <w:r>
               <w:rPr>
                 <w:rStyle w:val="Hyperlink"/>
                 <w:noProof/>
               </w:rPr>
-              <w:t>Danh mụ</w:t>
-            </w:r>
-            <w:r>
-              <w:rPr>
-                <w:rStyle w:val="Hyperlink"/>
-                <w:noProof/>
-              </w:rPr>
-              <w:t>c</w:t>
-            </w:r>
-            <w:r>
-              <w:rPr>
-                <w:rStyle w:val="Hyperlink"/>
-                <w:noProof/>
-              </w:rPr>
-              <w:t xml:space="preserve"> hình</w:t>
+              <w:t>DANH MỤC HÌNH</w:t>
             </w:r>
             <w:r>
               <w:rPr>
@@ -296,7 +284,7 @@
                 <w:noProof/>
                 <w:webHidden/>
               </w:rPr>
-              <w:instrText xml:space="preserve"> PAGEREF _Toc184473807 \h </w:instrText>
+              <w:instrText xml:space="preserve"> PAGEREF _Toc184656345 \h </w:instrText>
             </w:r>
             <w:r>
               <w:rPr>
@@ -336,9 +324,11 @@
             <w:rPr>
               <w:rFonts w:asciiTheme="minorHAnsi" w:eastAsiaTheme="minorEastAsia" w:hAnsiTheme="minorHAnsi"/>
               <w:noProof/>
+              <w:sz w:val="24"/>
+              <w:szCs w:val="24"/>
             </w:rPr>
           </w:pPr>
-          <w:hyperlink w:anchor="_Toc184473808" w:history="1">
+          <w:hyperlink w:anchor="_Toc184656346" w:history="1">
             <w:r>
               <w:rPr>
                 <w:rStyle w:val="Hyperlink"/>
@@ -365,7 +355,7 @@
                 <w:noProof/>
                 <w:webHidden/>
               </w:rPr>
-              <w:instrText xml:space="preserve"> PAGEREF _Toc184473808 \h </w:instrText>
+              <w:instrText xml:space="preserve"> PAGEREF _Toc184656346 \h </w:instrText>
             </w:r>
             <w:r>
               <w:rPr>
@@ -406,9 +396,11 @@
             <w:rPr>
               <w:rFonts w:asciiTheme="minorHAnsi" w:eastAsiaTheme="minorEastAsia" w:hAnsiTheme="minorHAnsi"/>
               <w:noProof/>
+              <w:sz w:val="24"/>
+              <w:szCs w:val="24"/>
             </w:rPr>
           </w:pPr>
-          <w:hyperlink w:anchor="_Toc184473809" w:history="1">
+          <w:hyperlink w:anchor="_Toc184656347" w:history="1">
             <w:r>
               <w:rPr>
                 <w:rStyle w:val="Hyperlink"/>
@@ -420,6 +412,8 @@
               <w:rPr>
                 <w:rFonts w:asciiTheme="minorHAnsi" w:eastAsiaTheme="minorEastAsia" w:hAnsiTheme="minorHAnsi"/>
                 <w:noProof/>
+                <w:sz w:val="24"/>
+                <w:szCs w:val="24"/>
               </w:rPr>
               <w:tab/>
             </w:r>
@@ -449,7 +443,7 @@
                 <w:noProof/>
                 <w:webHidden/>
               </w:rPr>
-              <w:instrText xml:space="preserve"> PAGEREF _Toc184473809 \h </w:instrText>
+              <w:instrText xml:space="preserve"> PAGEREF _Toc184656347 \h </w:instrText>
             </w:r>
             <w:r>
               <w:rPr>
@@ -484,15 +478,17 @@
           <w:pPr>
             <w:pStyle w:val="TOC2"/>
             <w:tabs>
-              <w:tab w:val="left" w:pos="880"/>
+              <w:tab w:val="left" w:pos="960"/>
               <w:tab w:val="right" w:leader="dot" w:pos="9350"/>
             </w:tabs>
             <w:rPr>
               <w:rFonts w:asciiTheme="minorHAnsi" w:eastAsiaTheme="minorEastAsia" w:hAnsiTheme="minorHAnsi"/>
               <w:noProof/>
+              <w:sz w:val="24"/>
+              <w:szCs w:val="24"/>
             </w:rPr>
           </w:pPr>
-          <w:hyperlink w:anchor="_Toc184473810" w:history="1">
+          <w:hyperlink w:anchor="_Toc184656348" w:history="1">
             <w:r>
               <w:rPr>
                 <w:rStyle w:val="Hyperlink"/>
@@ -504,6 +500,8 @@
               <w:rPr>
                 <w:rFonts w:asciiTheme="minorHAnsi" w:eastAsiaTheme="minorEastAsia" w:hAnsiTheme="minorHAnsi"/>
                 <w:noProof/>
+                <w:sz w:val="24"/>
+                <w:szCs w:val="24"/>
               </w:rPr>
               <w:tab/>
             </w:r>
@@ -533,7 +531,7 @@
                 <w:noProof/>
                 <w:webHidden/>
               </w:rPr>
-              <w:instrText xml:space="preserve"> PAGEREF _Toc184473810 \h </w:instrText>
+              <w:instrText xml:space="preserve"> PAGEREF _Toc184656348 \h </w:instrText>
             </w:r>
             <w:r>
               <w:rPr>
@@ -568,15 +566,17 @@
           <w:pPr>
             <w:pStyle w:val="TOC2"/>
             <w:tabs>
-              <w:tab w:val="left" w:pos="880"/>
+              <w:tab w:val="left" w:pos="960"/>
               <w:tab w:val="right" w:leader="dot" w:pos="9350"/>
             </w:tabs>
             <w:rPr>
               <w:rFonts w:asciiTheme="minorHAnsi" w:eastAsiaTheme="minorEastAsia" w:hAnsiTheme="minorHAnsi"/>
               <w:noProof/>
+              <w:sz w:val="24"/>
+              <w:szCs w:val="24"/>
             </w:rPr>
           </w:pPr>
-          <w:hyperlink w:anchor="_Toc184473811" w:history="1">
+          <w:hyperlink w:anchor="_Toc184656349" w:history="1">
             <w:r>
               <w:rPr>
                 <w:rStyle w:val="Hyperlink"/>
@@ -588,6 +588,8 @@
               <w:rPr>
                 <w:rFonts w:asciiTheme="minorHAnsi" w:eastAsiaTheme="minorEastAsia" w:hAnsiTheme="minorHAnsi"/>
                 <w:noProof/>
+                <w:sz w:val="24"/>
+                <w:szCs w:val="24"/>
               </w:rPr>
               <w:tab/>
             </w:r>
@@ -617,7 +619,7 @@
                 <w:noProof/>
                 <w:webHidden/>
               </w:rPr>
-              <w:instrText xml:space="preserve"> PAGEREF _Toc184473811 \h </w:instrText>
+              <w:instrText xml:space="preserve"> PAGEREF _Toc184656349 \h </w:instrText>
             </w:r>
             <w:r>
               <w:rPr>
@@ -652,15 +654,17 @@
           <w:pPr>
             <w:pStyle w:val="TOC2"/>
             <w:tabs>
-              <w:tab w:val="left" w:pos="880"/>
+              <w:tab w:val="left" w:pos="960"/>
               <w:tab w:val="right" w:leader="dot" w:pos="9350"/>
             </w:tabs>
             <w:rPr>
               <w:rFonts w:asciiTheme="minorHAnsi" w:eastAsiaTheme="minorEastAsia" w:hAnsiTheme="minorHAnsi"/>
               <w:noProof/>
+              <w:sz w:val="24"/>
+              <w:szCs w:val="24"/>
             </w:rPr>
           </w:pPr>
-          <w:hyperlink w:anchor="_Toc184473812" w:history="1">
+          <w:hyperlink w:anchor="_Toc184656350" w:history="1">
             <w:r>
               <w:rPr>
                 <w:rStyle w:val="Hyperlink"/>
@@ -672,6 +676,8 @@
               <w:rPr>
                 <w:rFonts w:asciiTheme="minorHAnsi" w:eastAsiaTheme="minorEastAsia" w:hAnsiTheme="minorHAnsi"/>
                 <w:noProof/>
+                <w:sz w:val="24"/>
+                <w:szCs w:val="24"/>
               </w:rPr>
               <w:tab/>
             </w:r>
@@ -701,7 +707,7 @@
                 <w:noProof/>
                 <w:webHidden/>
               </w:rPr>
-              <w:instrText xml:space="preserve"> PAGEREF _Toc184473812 \h </w:instrText>
+              <w:instrText xml:space="preserve"> PAGEREF _Toc184656350 \h </w:instrText>
             </w:r>
             <w:r>
               <w:rPr>
@@ -736,15 +742,17 @@
           <w:pPr>
             <w:pStyle w:val="TOC2"/>
             <w:tabs>
-              <w:tab w:val="left" w:pos="880"/>
+              <w:tab w:val="left" w:pos="960"/>
               <w:tab w:val="right" w:leader="dot" w:pos="9350"/>
             </w:tabs>
             <w:rPr>
               <w:rFonts w:asciiTheme="minorHAnsi" w:eastAsiaTheme="minorEastAsia" w:hAnsiTheme="minorHAnsi"/>
               <w:noProof/>
+              <w:sz w:val="24"/>
+              <w:szCs w:val="24"/>
             </w:rPr>
           </w:pPr>
-          <w:hyperlink w:anchor="_Toc184473813" w:history="1">
+          <w:hyperlink w:anchor="_Toc184656351" w:history="1">
             <w:r>
               <w:rPr>
                 <w:rStyle w:val="Hyperlink"/>
@@ -756,6 +764,8 @@
               <w:rPr>
                 <w:rFonts w:asciiTheme="minorHAnsi" w:eastAsiaTheme="minorEastAsia" w:hAnsiTheme="minorHAnsi"/>
                 <w:noProof/>
+                <w:sz w:val="24"/>
+                <w:szCs w:val="24"/>
               </w:rPr>
               <w:tab/>
             </w:r>
@@ -785,7 +795,7 @@
                 <w:noProof/>
                 <w:webHidden/>
               </w:rPr>
-              <w:instrText xml:space="preserve"> PAGEREF _Toc184473813 \h </w:instrText>
+              <w:instrText xml:space="preserve"> PAGEREF _Toc184656351 \h </w:instrText>
             </w:r>
             <w:r>
               <w:rPr>
@@ -826,9 +836,11 @@
             <w:rPr>
               <w:rFonts w:asciiTheme="minorHAnsi" w:eastAsiaTheme="minorEastAsia" w:hAnsiTheme="minorHAnsi"/>
               <w:noProof/>
+              <w:sz w:val="24"/>
+              <w:szCs w:val="24"/>
             </w:rPr>
           </w:pPr>
-          <w:hyperlink w:anchor="_Toc184473814" w:history="1">
+          <w:hyperlink w:anchor="_Toc184656352" w:history="1">
             <w:r>
               <w:rPr>
                 <w:rStyle w:val="Hyperlink"/>
@@ -840,6 +852,8 @@
               <w:rPr>
                 <w:rFonts w:asciiTheme="minorHAnsi" w:eastAsiaTheme="minorEastAsia" w:hAnsiTheme="minorHAnsi"/>
                 <w:noProof/>
+                <w:sz w:val="24"/>
+                <w:szCs w:val="24"/>
               </w:rPr>
               <w:tab/>
             </w:r>
@@ -869,7 +883,7 @@
                 <w:noProof/>
                 <w:webHidden/>
               </w:rPr>
-              <w:instrText xml:space="preserve"> PAGEREF _Toc184473814 \h </w:instrText>
+              <w:instrText xml:space="preserve"> PAGEREF _Toc184656352 \h </w:instrText>
             </w:r>
             <w:r>
               <w:rPr>
@@ -904,15 +918,17 @@
           <w:pPr>
             <w:pStyle w:val="TOC2"/>
             <w:tabs>
-              <w:tab w:val="left" w:pos="880"/>
+              <w:tab w:val="left" w:pos="960"/>
               <w:tab w:val="right" w:leader="dot" w:pos="9350"/>
             </w:tabs>
             <w:rPr>
               <w:rFonts w:asciiTheme="minorHAnsi" w:eastAsiaTheme="minorEastAsia" w:hAnsiTheme="minorHAnsi"/>
               <w:noProof/>
+              <w:sz w:val="24"/>
+              <w:szCs w:val="24"/>
             </w:rPr>
           </w:pPr>
-          <w:hyperlink w:anchor="_Toc184473815" w:history="1">
+          <w:hyperlink w:anchor="_Toc184656353" w:history="1">
             <w:r>
               <w:rPr>
                 <w:rStyle w:val="Hyperlink"/>
@@ -924,6 +940,8 @@
               <w:rPr>
                 <w:rFonts w:asciiTheme="minorHAnsi" w:eastAsiaTheme="minorEastAsia" w:hAnsiTheme="minorHAnsi"/>
                 <w:noProof/>
+                <w:sz w:val="24"/>
+                <w:szCs w:val="24"/>
               </w:rPr>
               <w:tab/>
             </w:r>
@@ -953,7 +971,7 @@
                 <w:noProof/>
                 <w:webHidden/>
               </w:rPr>
-              <w:instrText xml:space="preserve"> PAGEREF _Toc184473815 \h </w:instrText>
+              <w:instrText xml:space="preserve"> PAGEREF _Toc184656353 \h </w:instrText>
             </w:r>
             <w:r>
               <w:rPr>
@@ -988,15 +1006,17 @@
           <w:pPr>
             <w:pStyle w:val="TOC2"/>
             <w:tabs>
-              <w:tab w:val="left" w:pos="880"/>
+              <w:tab w:val="left" w:pos="960"/>
               <w:tab w:val="right" w:leader="dot" w:pos="9350"/>
             </w:tabs>
             <w:rPr>
               <w:rFonts w:asciiTheme="minorHAnsi" w:eastAsiaTheme="minorEastAsia" w:hAnsiTheme="minorHAnsi"/>
               <w:noProof/>
+              <w:sz w:val="24"/>
+              <w:szCs w:val="24"/>
             </w:rPr>
           </w:pPr>
-          <w:hyperlink w:anchor="_Toc184473816" w:history="1">
+          <w:hyperlink w:anchor="_Toc184656354" w:history="1">
             <w:r>
               <w:rPr>
                 <w:rStyle w:val="Hyperlink"/>
@@ -1008,6 +1028,8 @@
               <w:rPr>
                 <w:rFonts w:asciiTheme="minorHAnsi" w:eastAsiaTheme="minorEastAsia" w:hAnsiTheme="minorHAnsi"/>
                 <w:noProof/>
+                <w:sz w:val="24"/>
+                <w:szCs w:val="24"/>
               </w:rPr>
               <w:tab/>
             </w:r>
@@ -1037,7 +1059,7 @@
                 <w:noProof/>
                 <w:webHidden/>
               </w:rPr>
-              <w:instrText xml:space="preserve"> PAGEREF _Toc184473816 \h </w:instrText>
+              <w:instrText xml:space="preserve"> PAGEREF _Toc184656354 \h </w:instrText>
             </w:r>
             <w:r>
               <w:rPr>
@@ -1072,15 +1094,17 @@
           <w:pPr>
             <w:pStyle w:val="TOC2"/>
             <w:tabs>
-              <w:tab w:val="left" w:pos="880"/>
+              <w:tab w:val="left" w:pos="960"/>
               <w:tab w:val="right" w:leader="dot" w:pos="9350"/>
             </w:tabs>
             <w:rPr>
               <w:rFonts w:asciiTheme="minorHAnsi" w:eastAsiaTheme="minorEastAsia" w:hAnsiTheme="minorHAnsi"/>
               <w:noProof/>
+              <w:sz w:val="24"/>
+              <w:szCs w:val="24"/>
             </w:rPr>
           </w:pPr>
-          <w:hyperlink w:anchor="_Toc184473817" w:history="1">
+          <w:hyperlink w:anchor="_Toc184656355" w:history="1">
             <w:r>
               <w:rPr>
                 <w:rStyle w:val="Hyperlink"/>
@@ -1092,6 +1116,8 @@
               <w:rPr>
                 <w:rFonts w:asciiTheme="minorHAnsi" w:eastAsiaTheme="minorEastAsia" w:hAnsiTheme="minorHAnsi"/>
                 <w:noProof/>
+                <w:sz w:val="24"/>
+                <w:szCs w:val="24"/>
               </w:rPr>
               <w:tab/>
             </w:r>
@@ -1121,7 +1147,7 @@
                 <w:noProof/>
                 <w:webHidden/>
               </w:rPr>
-              <w:instrText xml:space="preserve"> PAGEREF _Toc184473817 \h </w:instrText>
+              <w:instrText xml:space="preserve"> PAGEREF _Toc184656355 \h </w:instrText>
             </w:r>
             <w:r>
               <w:rPr>
@@ -1156,15 +1182,17 @@
           <w:pPr>
             <w:pStyle w:val="TOC2"/>
             <w:tabs>
-              <w:tab w:val="left" w:pos="880"/>
+              <w:tab w:val="left" w:pos="960"/>
               <w:tab w:val="right" w:leader="dot" w:pos="9350"/>
             </w:tabs>
             <w:rPr>
               <w:rFonts w:asciiTheme="minorHAnsi" w:eastAsiaTheme="minorEastAsia" w:hAnsiTheme="minorHAnsi"/>
               <w:noProof/>
+              <w:sz w:val="24"/>
+              <w:szCs w:val="24"/>
             </w:rPr>
           </w:pPr>
-          <w:hyperlink w:anchor="_Toc184473818" w:history="1">
+          <w:hyperlink w:anchor="_Toc184656356" w:history="1">
             <w:r>
               <w:rPr>
                 <w:rStyle w:val="Hyperlink"/>
@@ -1176,6 +1204,8 @@
               <w:rPr>
                 <w:rFonts w:asciiTheme="minorHAnsi" w:eastAsiaTheme="minorEastAsia" w:hAnsiTheme="minorHAnsi"/>
                 <w:noProof/>
+                <w:sz w:val="24"/>
+                <w:szCs w:val="24"/>
               </w:rPr>
               <w:tab/>
             </w:r>
@@ -1205,7 +1235,7 @@
                 <w:noProof/>
                 <w:webHidden/>
               </w:rPr>
-              <w:instrText xml:space="preserve"> PAGEREF _Toc184473818 \h </w:instrText>
+              <w:instrText xml:space="preserve"> PAGEREF _Toc184656356 \h </w:instrText>
             </w:r>
             <w:r>
               <w:rPr>
@@ -1246,9 +1276,11 @@
             <w:rPr>
               <w:rFonts w:asciiTheme="minorHAnsi" w:eastAsiaTheme="minorEastAsia" w:hAnsiTheme="minorHAnsi"/>
               <w:noProof/>
+              <w:sz w:val="24"/>
+              <w:szCs w:val="24"/>
             </w:rPr>
           </w:pPr>
-          <w:hyperlink w:anchor="_Toc184473819" w:history="1">
+          <w:hyperlink w:anchor="_Toc184656357" w:history="1">
             <w:r>
               <w:rPr>
                 <w:rStyle w:val="Hyperlink"/>
@@ -1260,6 +1292,8 @@
               <w:rPr>
                 <w:rFonts w:asciiTheme="minorHAnsi" w:eastAsiaTheme="minorEastAsia" w:hAnsiTheme="minorHAnsi"/>
                 <w:noProof/>
+                <w:sz w:val="24"/>
+                <w:szCs w:val="24"/>
               </w:rPr>
               <w:tab/>
             </w:r>
@@ -1289,7 +1323,7 @@
                 <w:noProof/>
                 <w:webHidden/>
               </w:rPr>
-              <w:instrText xml:space="preserve"> PAGEREF _Toc184473819 \h </w:instrText>
+              <w:instrText xml:space="preserve"> PAGEREF _Toc184656357 \h </w:instrText>
             </w:r>
             <w:r>
               <w:rPr>
@@ -1324,15 +1358,17 @@
           <w:pPr>
             <w:pStyle w:val="TOC2"/>
             <w:tabs>
-              <w:tab w:val="left" w:pos="880"/>
+              <w:tab w:val="left" w:pos="960"/>
               <w:tab w:val="right" w:leader="dot" w:pos="9350"/>
             </w:tabs>
             <w:rPr>
               <w:rFonts w:asciiTheme="minorHAnsi" w:eastAsiaTheme="minorEastAsia" w:hAnsiTheme="minorHAnsi"/>
               <w:noProof/>
+              <w:sz w:val="24"/>
+              <w:szCs w:val="24"/>
             </w:rPr>
           </w:pPr>
-          <w:hyperlink w:anchor="_Toc184473820" w:history="1">
+          <w:hyperlink w:anchor="_Toc184656358" w:history="1">
             <w:r>
               <w:rPr>
                 <w:rStyle w:val="Hyperlink"/>
@@ -1344,6 +1380,8 @@
               <w:rPr>
                 <w:rFonts w:asciiTheme="minorHAnsi" w:eastAsiaTheme="minorEastAsia" w:hAnsiTheme="minorHAnsi"/>
                 <w:noProof/>
+                <w:sz w:val="24"/>
+                <w:szCs w:val="24"/>
               </w:rPr>
               <w:tab/>
             </w:r>
@@ -1352,7 +1390,21 @@
                 <w:rStyle w:val="Hyperlink"/>
                 <w:noProof/>
               </w:rPr>
-              <w:t>Giao diện bên ngoài</w:t>
+              <w:t>Giao diệ</w:t>
+            </w:r>
+            <w:r>
+              <w:rPr>
+                <w:rStyle w:val="Hyperlink"/>
+                <w:noProof/>
+              </w:rPr>
+              <w:t>n</w:t>
+            </w:r>
+            <w:r>
+              <w:rPr>
+                <w:rStyle w:val="Hyperlink"/>
+                <w:noProof/>
+              </w:rPr>
+              <w:t xml:space="preserve"> bên ngoài</w:t>
             </w:r>
             <w:r>
               <w:rPr>
@@ -1373,7 +1425,7 @@
                 <w:noProof/>
                 <w:webHidden/>
               </w:rPr>
-              <w:instrText xml:space="preserve"> PAGEREF _Toc184473820 \h </w:instrText>
+              <w:instrText xml:space="preserve"> PAGEREF _Toc184656358 \h </w:instrText>
             </w:r>
             <w:r>
               <w:rPr>
@@ -1408,15 +1460,17 @@
           <w:pPr>
             <w:pStyle w:val="TOC2"/>
             <w:tabs>
-              <w:tab w:val="left" w:pos="880"/>
+              <w:tab w:val="left" w:pos="960"/>
               <w:tab w:val="right" w:leader="dot" w:pos="9350"/>
             </w:tabs>
             <w:rPr>
               <w:rFonts w:asciiTheme="minorHAnsi" w:eastAsiaTheme="minorEastAsia" w:hAnsiTheme="minorHAnsi"/>
               <w:noProof/>
+              <w:sz w:val="24"/>
+              <w:szCs w:val="24"/>
             </w:rPr>
           </w:pPr>
-          <w:hyperlink w:anchor="_Toc184473821" w:history="1">
+          <w:hyperlink w:anchor="_Toc184656359" w:history="1">
             <w:r>
               <w:rPr>
                 <w:rStyle w:val="Hyperlink"/>
@@ -1428,6 +1482,8 @@
               <w:rPr>
                 <w:rFonts w:asciiTheme="minorHAnsi" w:eastAsiaTheme="minorEastAsia" w:hAnsiTheme="minorHAnsi"/>
                 <w:noProof/>
+                <w:sz w:val="24"/>
+                <w:szCs w:val="24"/>
               </w:rPr>
               <w:tab/>
             </w:r>
@@ -1457,7 +1513,7 @@
                 <w:noProof/>
                 <w:webHidden/>
               </w:rPr>
-              <w:instrText xml:space="preserve"> PAGEREF _Toc184473821 \h </w:instrText>
+              <w:instrText xml:space="preserve"> PAGEREF _Toc184656359 \h </w:instrText>
             </w:r>
             <w:r>
               <w:rPr>
@@ -1492,15 +1548,17 @@
           <w:pPr>
             <w:pStyle w:val="TOC3"/>
             <w:tabs>
-              <w:tab w:val="left" w:pos="1320"/>
+              <w:tab w:val="left" w:pos="1440"/>
               <w:tab w:val="right" w:leader="dot" w:pos="9350"/>
             </w:tabs>
             <w:rPr>
               <w:rFonts w:asciiTheme="minorHAnsi" w:eastAsiaTheme="minorEastAsia" w:hAnsiTheme="minorHAnsi"/>
               <w:noProof/>
+              <w:sz w:val="24"/>
+              <w:szCs w:val="24"/>
             </w:rPr>
           </w:pPr>
-          <w:hyperlink w:anchor="_Toc184473822" w:history="1">
+          <w:hyperlink w:anchor="_Toc184656360" w:history="1">
             <w:r>
               <w:rPr>
                 <w:rStyle w:val="Hyperlink"/>
@@ -1512,6 +1570,8 @@
               <w:rPr>
                 <w:rFonts w:asciiTheme="minorHAnsi" w:eastAsiaTheme="minorEastAsia" w:hAnsiTheme="minorHAnsi"/>
                 <w:noProof/>
+                <w:sz w:val="24"/>
+                <w:szCs w:val="24"/>
               </w:rPr>
               <w:tab/>
             </w:r>
@@ -1541,7 +1601,7 @@
                 <w:noProof/>
                 <w:webHidden/>
               </w:rPr>
-              <w:instrText xml:space="preserve"> PAGEREF _Toc184473822 \h </w:instrText>
+              <w:instrText xml:space="preserve"> PAGEREF _Toc184656360 \h </w:instrText>
             </w:r>
             <w:r>
               <w:rPr>
@@ -1576,15 +1636,17 @@
           <w:pPr>
             <w:pStyle w:val="TOC3"/>
             <w:tabs>
-              <w:tab w:val="left" w:pos="1320"/>
+              <w:tab w:val="left" w:pos="1440"/>
               <w:tab w:val="right" w:leader="dot" w:pos="9350"/>
             </w:tabs>
             <w:rPr>
               <w:rFonts w:asciiTheme="minorHAnsi" w:eastAsiaTheme="minorEastAsia" w:hAnsiTheme="minorHAnsi"/>
               <w:noProof/>
+              <w:sz w:val="24"/>
+              <w:szCs w:val="24"/>
             </w:rPr>
           </w:pPr>
-          <w:hyperlink w:anchor="_Toc184473823" w:history="1">
+          <w:hyperlink w:anchor="_Toc184656361" w:history="1">
             <w:r>
               <w:rPr>
                 <w:rStyle w:val="Hyperlink"/>
@@ -1596,6 +1658,8 @@
               <w:rPr>
                 <w:rFonts w:asciiTheme="minorHAnsi" w:eastAsiaTheme="minorEastAsia" w:hAnsiTheme="minorHAnsi"/>
                 <w:noProof/>
+                <w:sz w:val="24"/>
+                <w:szCs w:val="24"/>
               </w:rPr>
               <w:tab/>
             </w:r>
@@ -1625,7 +1689,7 @@
                 <w:noProof/>
                 <w:webHidden/>
               </w:rPr>
-              <w:instrText xml:space="preserve"> PAGEREF _Toc184473823 \h </w:instrText>
+              <w:instrText xml:space="preserve"> PAGEREF _Toc184656361 \h </w:instrText>
             </w:r>
             <w:r>
               <w:rPr>
@@ -1645,7 +1709,7 @@
                 <w:noProof/>
                 <w:webHidden/>
               </w:rPr>
-              <w:t>9</w:t>
+              <w:t>10</w:t>
             </w:r>
             <w:r>
               <w:rPr>
@@ -1660,15 +1724,17 @@
           <w:pPr>
             <w:pStyle w:val="TOC3"/>
             <w:tabs>
-              <w:tab w:val="left" w:pos="1320"/>
+              <w:tab w:val="left" w:pos="1440"/>
               <w:tab w:val="right" w:leader="dot" w:pos="9350"/>
             </w:tabs>
             <w:rPr>
               <w:rFonts w:asciiTheme="minorHAnsi" w:eastAsiaTheme="minorEastAsia" w:hAnsiTheme="minorHAnsi"/>
               <w:noProof/>
+              <w:sz w:val="24"/>
+              <w:szCs w:val="24"/>
             </w:rPr>
           </w:pPr>
-          <w:hyperlink w:anchor="_Toc184473824" w:history="1">
+          <w:hyperlink w:anchor="_Toc184656362" w:history="1">
             <w:r>
               <w:rPr>
                 <w:rStyle w:val="Hyperlink"/>
@@ -1680,6 +1746,8 @@
               <w:rPr>
                 <w:rFonts w:asciiTheme="minorHAnsi" w:eastAsiaTheme="minorEastAsia" w:hAnsiTheme="minorHAnsi"/>
                 <w:noProof/>
+                <w:sz w:val="24"/>
+                <w:szCs w:val="24"/>
               </w:rPr>
               <w:tab/>
             </w:r>
@@ -1709,7 +1777,7 @@
                 <w:noProof/>
                 <w:webHidden/>
               </w:rPr>
-              <w:instrText xml:space="preserve"> PAGEREF _Toc184473824 \h </w:instrText>
+              <w:instrText xml:space="preserve"> PAGEREF _Toc184656362 \h </w:instrText>
             </w:r>
             <w:r>
               <w:rPr>
@@ -1744,15 +1812,17 @@
           <w:pPr>
             <w:pStyle w:val="TOC3"/>
             <w:tabs>
-              <w:tab w:val="left" w:pos="1320"/>
+              <w:tab w:val="left" w:pos="1440"/>
               <w:tab w:val="right" w:leader="dot" w:pos="9350"/>
             </w:tabs>
             <w:rPr>
               <w:rFonts w:asciiTheme="minorHAnsi" w:eastAsiaTheme="minorEastAsia" w:hAnsiTheme="minorHAnsi"/>
               <w:noProof/>
+              <w:sz w:val="24"/>
+              <w:szCs w:val="24"/>
             </w:rPr>
           </w:pPr>
-          <w:hyperlink w:anchor="_Toc184473825" w:history="1">
+          <w:hyperlink w:anchor="_Toc184656363" w:history="1">
             <w:r>
               <w:rPr>
                 <w:rStyle w:val="Hyperlink"/>
@@ -1764,6 +1834,8 @@
               <w:rPr>
                 <w:rFonts w:asciiTheme="minorHAnsi" w:eastAsiaTheme="minorEastAsia" w:hAnsiTheme="minorHAnsi"/>
                 <w:noProof/>
+                <w:sz w:val="24"/>
+                <w:szCs w:val="24"/>
               </w:rPr>
               <w:tab/>
             </w:r>
@@ -1793,7 +1865,7 @@
                 <w:noProof/>
                 <w:webHidden/>
               </w:rPr>
-              <w:instrText xml:space="preserve"> PAGEREF _Toc184473825 \h </w:instrText>
+              <w:instrText xml:space="preserve"> PAGEREF _Toc184656363 \h </w:instrText>
             </w:r>
             <w:r>
               <w:rPr>
@@ -1828,15 +1900,17 @@
           <w:pPr>
             <w:pStyle w:val="TOC3"/>
             <w:tabs>
-              <w:tab w:val="left" w:pos="1320"/>
+              <w:tab w:val="left" w:pos="1440"/>
               <w:tab w:val="right" w:leader="dot" w:pos="9350"/>
             </w:tabs>
             <w:rPr>
               <w:rFonts w:asciiTheme="minorHAnsi" w:eastAsiaTheme="minorEastAsia" w:hAnsiTheme="minorHAnsi"/>
               <w:noProof/>
+              <w:sz w:val="24"/>
+              <w:szCs w:val="24"/>
             </w:rPr>
           </w:pPr>
-          <w:hyperlink w:anchor="_Toc184473826" w:history="1">
+          <w:hyperlink w:anchor="_Toc184656364" w:history="1">
             <w:r>
               <w:rPr>
                 <w:rStyle w:val="Hyperlink"/>
@@ -1848,6 +1922,8 @@
               <w:rPr>
                 <w:rFonts w:asciiTheme="minorHAnsi" w:eastAsiaTheme="minorEastAsia" w:hAnsiTheme="minorHAnsi"/>
                 <w:noProof/>
+                <w:sz w:val="24"/>
+                <w:szCs w:val="24"/>
               </w:rPr>
               <w:tab/>
             </w:r>
@@ -1877,7 +1953,7 @@
                 <w:noProof/>
                 <w:webHidden/>
               </w:rPr>
-              <w:instrText xml:space="preserve"> PAGEREF _Toc184473826 \h </w:instrText>
+              <w:instrText xml:space="preserve"> PAGEREF _Toc184656364 \h </w:instrText>
             </w:r>
             <w:r>
               <w:rPr>
@@ -1912,15 +1988,17 @@
           <w:pPr>
             <w:pStyle w:val="TOC3"/>
             <w:tabs>
-              <w:tab w:val="left" w:pos="1320"/>
+              <w:tab w:val="left" w:pos="1440"/>
               <w:tab w:val="right" w:leader="dot" w:pos="9350"/>
             </w:tabs>
             <w:rPr>
               <w:rFonts w:asciiTheme="minorHAnsi" w:eastAsiaTheme="minorEastAsia" w:hAnsiTheme="minorHAnsi"/>
               <w:noProof/>
+              <w:sz w:val="24"/>
+              <w:szCs w:val="24"/>
             </w:rPr>
           </w:pPr>
-          <w:hyperlink w:anchor="_Toc184473827" w:history="1">
+          <w:hyperlink w:anchor="_Toc184656365" w:history="1">
             <w:r>
               <w:rPr>
                 <w:rStyle w:val="Hyperlink"/>
@@ -1932,6 +2010,8 @@
               <w:rPr>
                 <w:rFonts w:asciiTheme="minorHAnsi" w:eastAsiaTheme="minorEastAsia" w:hAnsiTheme="minorHAnsi"/>
                 <w:noProof/>
+                <w:sz w:val="24"/>
+                <w:szCs w:val="24"/>
               </w:rPr>
               <w:tab/>
             </w:r>
@@ -1961,7 +2041,7 @@
                 <w:noProof/>
                 <w:webHidden/>
               </w:rPr>
-              <w:instrText xml:space="preserve"> PAGEREF _Toc184473827 \h </w:instrText>
+              <w:instrText xml:space="preserve"> PAGEREF _Toc184656365 \h </w:instrText>
             </w:r>
             <w:r>
               <w:rPr>
@@ -1996,15 +2076,17 @@
           <w:pPr>
             <w:pStyle w:val="TOC3"/>
             <w:tabs>
-              <w:tab w:val="left" w:pos="1320"/>
+              <w:tab w:val="left" w:pos="1440"/>
               <w:tab w:val="right" w:leader="dot" w:pos="9350"/>
             </w:tabs>
             <w:rPr>
               <w:rFonts w:asciiTheme="minorHAnsi" w:eastAsiaTheme="minorEastAsia" w:hAnsiTheme="minorHAnsi"/>
               <w:noProof/>
+              <w:sz w:val="24"/>
+              <w:szCs w:val="24"/>
             </w:rPr>
           </w:pPr>
-          <w:hyperlink w:anchor="_Toc184473828" w:history="1">
+          <w:hyperlink w:anchor="_Toc184656366" w:history="1">
             <w:r>
               <w:rPr>
                 <w:rStyle w:val="Hyperlink"/>
@@ -2016,6 +2098,8 @@
               <w:rPr>
                 <w:rFonts w:asciiTheme="minorHAnsi" w:eastAsiaTheme="minorEastAsia" w:hAnsiTheme="minorHAnsi"/>
                 <w:noProof/>
+                <w:sz w:val="24"/>
+                <w:szCs w:val="24"/>
               </w:rPr>
               <w:tab/>
             </w:r>
@@ -2045,7 +2129,7 @@
                 <w:noProof/>
                 <w:webHidden/>
               </w:rPr>
-              <w:instrText xml:space="preserve"> PAGEREF _Toc184473828 \h </w:instrText>
+              <w:instrText xml:space="preserve"> PAGEREF _Toc184656366 \h </w:instrText>
             </w:r>
             <w:r>
               <w:rPr>
@@ -2080,15 +2164,17 @@
           <w:pPr>
             <w:pStyle w:val="TOC3"/>
             <w:tabs>
-              <w:tab w:val="left" w:pos="1320"/>
+              <w:tab w:val="left" w:pos="1440"/>
               <w:tab w:val="right" w:leader="dot" w:pos="9350"/>
             </w:tabs>
             <w:rPr>
               <w:rFonts w:asciiTheme="minorHAnsi" w:eastAsiaTheme="minorEastAsia" w:hAnsiTheme="minorHAnsi"/>
               <w:noProof/>
+              <w:sz w:val="24"/>
+              <w:szCs w:val="24"/>
             </w:rPr>
           </w:pPr>
-          <w:hyperlink w:anchor="_Toc184473829" w:history="1">
+          <w:hyperlink w:anchor="_Toc184656367" w:history="1">
             <w:r>
               <w:rPr>
                 <w:rStyle w:val="Hyperlink"/>
@@ -2100,6 +2186,8 @@
               <w:rPr>
                 <w:rFonts w:asciiTheme="minorHAnsi" w:eastAsiaTheme="minorEastAsia" w:hAnsiTheme="minorHAnsi"/>
                 <w:noProof/>
+                <w:sz w:val="24"/>
+                <w:szCs w:val="24"/>
               </w:rPr>
               <w:tab/>
             </w:r>
@@ -2129,7 +2217,7 @@
                 <w:noProof/>
                 <w:webHidden/>
               </w:rPr>
-              <w:instrText xml:space="preserve"> PAGEREF _Toc184473829 \h </w:instrText>
+              <w:instrText xml:space="preserve"> PAGEREF _Toc184656367 \h </w:instrText>
             </w:r>
             <w:r>
               <w:rPr>
@@ -2164,15 +2252,17 @@
           <w:pPr>
             <w:pStyle w:val="TOC3"/>
             <w:tabs>
-              <w:tab w:val="left" w:pos="1320"/>
+              <w:tab w:val="left" w:pos="1440"/>
               <w:tab w:val="right" w:leader="dot" w:pos="9350"/>
             </w:tabs>
             <w:rPr>
               <w:rFonts w:asciiTheme="minorHAnsi" w:eastAsiaTheme="minorEastAsia" w:hAnsiTheme="minorHAnsi"/>
               <w:noProof/>
+              <w:sz w:val="24"/>
+              <w:szCs w:val="24"/>
             </w:rPr>
           </w:pPr>
-          <w:hyperlink w:anchor="_Toc184473830" w:history="1">
+          <w:hyperlink w:anchor="_Toc184656368" w:history="1">
             <w:r>
               <w:rPr>
                 <w:rStyle w:val="Hyperlink"/>
@@ -2184,6 +2274,8 @@
               <w:rPr>
                 <w:rFonts w:asciiTheme="minorHAnsi" w:eastAsiaTheme="minorEastAsia" w:hAnsiTheme="minorHAnsi"/>
                 <w:noProof/>
+                <w:sz w:val="24"/>
+                <w:szCs w:val="24"/>
               </w:rPr>
               <w:tab/>
             </w:r>
@@ -2192,7 +2284,7 @@
                 <w:rStyle w:val="Hyperlink"/>
                 <w:noProof/>
               </w:rPr>
-              <w:t>Chức năng</w:t>
+              <w:t>Chức năng Customize App Configuration</w:t>
             </w:r>
             <w:r>
               <w:rPr>
@@ -2213,7 +2305,7 @@
                 <w:noProof/>
                 <w:webHidden/>
               </w:rPr>
-              <w:instrText xml:space="preserve"> PAGEREF _Toc184473830 \h </w:instrText>
+              <w:instrText xml:space="preserve"> PAGEREF _Toc184656368 \h </w:instrText>
             </w:r>
             <w:r>
               <w:rPr>
@@ -2233,7 +2325,7 @@
                 <w:noProof/>
                 <w:webHidden/>
               </w:rPr>
-              <w:t>15</w:t>
+              <w:t>16</w:t>
             </w:r>
             <w:r>
               <w:rPr>
@@ -2248,15 +2340,17 @@
           <w:pPr>
             <w:pStyle w:val="TOC3"/>
             <w:tabs>
-              <w:tab w:val="left" w:pos="1540"/>
+              <w:tab w:val="left" w:pos="1440"/>
               <w:tab w:val="right" w:leader="dot" w:pos="9350"/>
             </w:tabs>
             <w:rPr>
               <w:rFonts w:asciiTheme="minorHAnsi" w:eastAsiaTheme="minorEastAsia" w:hAnsiTheme="minorHAnsi"/>
               <w:noProof/>
+              <w:sz w:val="24"/>
+              <w:szCs w:val="24"/>
             </w:rPr>
           </w:pPr>
-          <w:hyperlink w:anchor="_Toc184473831" w:history="1">
+          <w:hyperlink w:anchor="_Toc184656369" w:history="1">
             <w:r>
               <w:rPr>
                 <w:rStyle w:val="Hyperlink"/>
@@ -2268,6 +2362,8 @@
               <w:rPr>
                 <w:rFonts w:asciiTheme="minorHAnsi" w:eastAsiaTheme="minorEastAsia" w:hAnsiTheme="minorHAnsi"/>
                 <w:noProof/>
+                <w:sz w:val="24"/>
+                <w:szCs w:val="24"/>
               </w:rPr>
               <w:tab/>
             </w:r>
@@ -2276,7 +2372,7 @@
                 <w:rStyle w:val="Hyperlink"/>
                 <w:noProof/>
               </w:rPr>
-              <w:t>Chức năng</w:t>
+              <w:t>Chức năng Change Language</w:t>
             </w:r>
             <w:r>
               <w:rPr>
@@ -2297,7 +2393,7 @@
                 <w:noProof/>
                 <w:webHidden/>
               </w:rPr>
-              <w:instrText xml:space="preserve"> PAGEREF _Toc184473831 \h </w:instrText>
+              <w:instrText xml:space="preserve"> PAGEREF _Toc184656369 \h </w:instrText>
             </w:r>
             <w:r>
               <w:rPr>
@@ -2317,7 +2413,7 @@
                 <w:noProof/>
                 <w:webHidden/>
               </w:rPr>
-              <w:t>16</w:t>
+              <w:t>17</w:t>
             </w:r>
             <w:r>
               <w:rPr>
@@ -2332,15 +2428,17 @@
           <w:pPr>
             <w:pStyle w:val="TOC3"/>
             <w:tabs>
-              <w:tab w:val="left" w:pos="1320"/>
+              <w:tab w:val="left" w:pos="1440"/>
               <w:tab w:val="right" w:leader="dot" w:pos="9350"/>
             </w:tabs>
             <w:rPr>
               <w:rFonts w:asciiTheme="minorHAnsi" w:eastAsiaTheme="minorEastAsia" w:hAnsiTheme="minorHAnsi"/>
               <w:noProof/>
+              <w:sz w:val="24"/>
+              <w:szCs w:val="24"/>
             </w:rPr>
           </w:pPr>
-          <w:hyperlink w:anchor="_Toc184473832" w:history="1">
+          <w:hyperlink w:anchor="_Toc184656370" w:history="1">
             <w:r>
               <w:rPr>
                 <w:rStyle w:val="Hyperlink"/>
@@ -2352,6 +2450,8 @@
               <w:rPr>
                 <w:rFonts w:asciiTheme="minorHAnsi" w:eastAsiaTheme="minorEastAsia" w:hAnsiTheme="minorHAnsi"/>
                 <w:noProof/>
+                <w:sz w:val="24"/>
+                <w:szCs w:val="24"/>
               </w:rPr>
               <w:tab/>
             </w:r>
@@ -2360,7 +2460,7 @@
                 <w:rStyle w:val="Hyperlink"/>
                 <w:noProof/>
               </w:rPr>
-              <w:t>Chức năng</w:t>
+              <w:t>Chức năng Change Volume</w:t>
             </w:r>
             <w:r>
               <w:rPr>
@@ -2381,7 +2481,7 @@
                 <w:noProof/>
                 <w:webHidden/>
               </w:rPr>
-              <w:instrText xml:space="preserve"> PAGEREF _Toc184473832 \h </w:instrText>
+              <w:instrText xml:space="preserve"> PAGEREF _Toc184656370 \h </w:instrText>
             </w:r>
             <w:r>
               <w:rPr>
@@ -2401,7 +2501,7 @@
                 <w:noProof/>
                 <w:webHidden/>
               </w:rPr>
-              <w:t>16</w:t>
+              <w:t>17</w:t>
             </w:r>
             <w:r>
               <w:rPr>
@@ -2416,15 +2516,17 @@
           <w:pPr>
             <w:pStyle w:val="TOC3"/>
             <w:tabs>
-              <w:tab w:val="left" w:pos="1540"/>
+              <w:tab w:val="left" w:pos="1440"/>
               <w:tab w:val="right" w:leader="dot" w:pos="9350"/>
             </w:tabs>
             <w:rPr>
               <w:rFonts w:asciiTheme="minorHAnsi" w:eastAsiaTheme="minorEastAsia" w:hAnsiTheme="minorHAnsi"/>
               <w:noProof/>
+              <w:sz w:val="24"/>
+              <w:szCs w:val="24"/>
             </w:rPr>
           </w:pPr>
-          <w:hyperlink w:anchor="_Toc184473833" w:history="1">
+          <w:hyperlink w:anchor="_Toc184656371" w:history="1">
             <w:r>
               <w:rPr>
                 <w:rStyle w:val="Hyperlink"/>
@@ -2436,6 +2538,8 @@
               <w:rPr>
                 <w:rFonts w:asciiTheme="minorHAnsi" w:eastAsiaTheme="minorEastAsia" w:hAnsiTheme="minorHAnsi"/>
                 <w:noProof/>
+                <w:sz w:val="24"/>
+                <w:szCs w:val="24"/>
               </w:rPr>
               <w:tab/>
             </w:r>
@@ -2444,7 +2548,7 @@
                 <w:rStyle w:val="Hyperlink"/>
                 <w:noProof/>
               </w:rPr>
-              <w:t>Chức năng</w:t>
+              <w:t>Chức năng Change Window Scale</w:t>
             </w:r>
             <w:r>
               <w:rPr>
@@ -2465,7 +2569,7 @@
                 <w:noProof/>
                 <w:webHidden/>
               </w:rPr>
-              <w:instrText xml:space="preserve"> PAGEREF _Toc184473833 \h </w:instrText>
+              <w:instrText xml:space="preserve"> PAGEREF _Toc184656371 \h </w:instrText>
             </w:r>
             <w:r>
               <w:rPr>
@@ -2485,7 +2589,7 @@
                 <w:noProof/>
                 <w:webHidden/>
               </w:rPr>
-              <w:t>16</w:t>
+              <w:t>18</w:t>
             </w:r>
             <w:r>
               <w:rPr>
@@ -2500,15 +2604,17 @@
           <w:pPr>
             <w:pStyle w:val="TOC3"/>
             <w:tabs>
-              <w:tab w:val="left" w:pos="1540"/>
+              <w:tab w:val="left" w:pos="1440"/>
               <w:tab w:val="right" w:leader="dot" w:pos="9350"/>
             </w:tabs>
             <w:rPr>
               <w:rFonts w:asciiTheme="minorHAnsi" w:eastAsiaTheme="minorEastAsia" w:hAnsiTheme="minorHAnsi"/>
               <w:noProof/>
+              <w:sz w:val="24"/>
+              <w:szCs w:val="24"/>
             </w:rPr>
           </w:pPr>
-          <w:hyperlink w:anchor="_Toc184473834" w:history="1">
+          <w:hyperlink w:anchor="_Toc184656372" w:history="1">
             <w:r>
               <w:rPr>
                 <w:rStyle w:val="Hyperlink"/>
@@ -2520,6 +2626,8 @@
               <w:rPr>
                 <w:rFonts w:asciiTheme="minorHAnsi" w:eastAsiaTheme="minorEastAsia" w:hAnsiTheme="minorHAnsi"/>
                 <w:noProof/>
+                <w:sz w:val="24"/>
+                <w:szCs w:val="24"/>
               </w:rPr>
               <w:tab/>
             </w:r>
@@ -2528,6 +2636,94 @@
                 <w:rStyle w:val="Hyperlink"/>
                 <w:noProof/>
               </w:rPr>
+              <w:t>Chức năng Change Hotkey</w:t>
+            </w:r>
+            <w:r>
+              <w:rPr>
+                <w:noProof/>
+                <w:webHidden/>
+              </w:rPr>
+              <w:tab/>
+            </w:r>
+            <w:r>
+              <w:rPr>
+                <w:noProof/>
+                <w:webHidden/>
+              </w:rPr>
+              <w:fldChar w:fldCharType="begin"/>
+            </w:r>
+            <w:r>
+              <w:rPr>
+                <w:noProof/>
+                <w:webHidden/>
+              </w:rPr>
+              <w:instrText xml:space="preserve"> PAGEREF _Toc184656372 \h </w:instrText>
+            </w:r>
+            <w:r>
+              <w:rPr>
+                <w:noProof/>
+                <w:webHidden/>
+              </w:rPr>
+            </w:r>
+            <w:r>
+              <w:rPr>
+                <w:noProof/>
+                <w:webHidden/>
+              </w:rPr>
+              <w:fldChar w:fldCharType="separate"/>
+            </w:r>
+            <w:r>
+              <w:rPr>
+                <w:noProof/>
+                <w:webHidden/>
+              </w:rPr>
+              <w:t>19</w:t>
+            </w:r>
+            <w:r>
+              <w:rPr>
+                <w:noProof/>
+                <w:webHidden/>
+              </w:rPr>
+              <w:fldChar w:fldCharType="end"/>
+            </w:r>
+          </w:hyperlink>
+        </w:p>
+        <w:p>
+          <w:pPr>
+            <w:pStyle w:val="TOC3"/>
+            <w:tabs>
+              <w:tab w:val="left" w:pos="1440"/>
+              <w:tab w:val="right" w:leader="dot" w:pos="9350"/>
+            </w:tabs>
+            <w:rPr>
+              <w:rFonts w:asciiTheme="minorHAnsi" w:eastAsiaTheme="minorEastAsia" w:hAnsiTheme="minorHAnsi"/>
+              <w:noProof/>
+              <w:sz w:val="24"/>
+              <w:szCs w:val="24"/>
+            </w:rPr>
+          </w:pPr>
+          <w:hyperlink w:anchor="_Toc184656373" w:history="1">
+            <w:r>
+              <w:rPr>
+                <w:rStyle w:val="Hyperlink"/>
+                <w:noProof/>
+              </w:rPr>
+              <w:t>3.2.14.</w:t>
+            </w:r>
+            <w:r>
+              <w:rPr>
+                <w:rFonts w:asciiTheme="minorHAnsi" w:eastAsiaTheme="minorEastAsia" w:hAnsiTheme="minorHAnsi"/>
+                <w:noProof/>
+                <w:sz w:val="24"/>
+                <w:szCs w:val="24"/>
+              </w:rPr>
+              <w:tab/>
+            </w:r>
+            <w:r>
+              <w:rPr>
+                <w:rStyle w:val="Hyperlink"/>
+                <w:noProof/>
+              </w:rPr>
               <w:t>Chức năng</w:t>
             </w:r>
             <w:r>
@@ -2549,7 +2745,7 @@
                 <w:noProof/>
                 <w:webHidden/>
               </w:rPr>
-              <w:instrText xml:space="preserve"> PAGEREF _Toc184473834 \h </w:instrText>
+              <w:instrText xml:space="preserve"> PAGEREF _Toc184656373 \h </w:instrText>
             </w:r>
             <w:r>
               <w:rPr>
@@ -2569,7 +2765,623 @@
                 <w:noProof/>
                 <w:webHidden/>
               </w:rPr>
-              <w:t>17</w:t>
+              <w:t>19</w:t>
+            </w:r>
+            <w:r>
+              <w:rPr>
+                <w:noProof/>
+                <w:webHidden/>
+              </w:rPr>
+              <w:fldChar w:fldCharType="end"/>
+            </w:r>
+          </w:hyperlink>
+        </w:p>
+        <w:p>
+          <w:pPr>
+            <w:pStyle w:val="TOC3"/>
+            <w:tabs>
+              <w:tab w:val="left" w:pos="1440"/>
+              <w:tab w:val="right" w:leader="dot" w:pos="9350"/>
+            </w:tabs>
+            <w:rPr>
+              <w:rFonts w:asciiTheme="minorHAnsi" w:eastAsiaTheme="minorEastAsia" w:hAnsiTheme="minorHAnsi"/>
+              <w:noProof/>
+              <w:sz w:val="24"/>
+              <w:szCs w:val="24"/>
+            </w:rPr>
+          </w:pPr>
+          <w:hyperlink w:anchor="_Toc184656374" w:history="1">
+            <w:r>
+              <w:rPr>
+                <w:rStyle w:val="Hyperlink"/>
+                <w:noProof/>
+              </w:rPr>
+              <w:t>3.2.15.</w:t>
+            </w:r>
+            <w:r>
+              <w:rPr>
+                <w:rFonts w:asciiTheme="minorHAnsi" w:eastAsiaTheme="minorEastAsia" w:hAnsiTheme="minorHAnsi"/>
+                <w:noProof/>
+                <w:sz w:val="24"/>
+                <w:szCs w:val="24"/>
+              </w:rPr>
+              <w:tab/>
+            </w:r>
+            <w:r>
+              <w:rPr>
+                <w:rStyle w:val="Hyperlink"/>
+                <w:noProof/>
+              </w:rPr>
+              <w:t>Chức năng</w:t>
+            </w:r>
+            <w:r>
+              <w:rPr>
+                <w:noProof/>
+                <w:webHidden/>
+              </w:rPr>
+              <w:tab/>
+            </w:r>
+            <w:r>
+              <w:rPr>
+                <w:noProof/>
+                <w:webHidden/>
+              </w:rPr>
+              <w:fldChar w:fldCharType="begin"/>
+            </w:r>
+            <w:r>
+              <w:rPr>
+                <w:noProof/>
+                <w:webHidden/>
+              </w:rPr>
+              <w:instrText xml:space="preserve"> PAGEREF _Toc184656374 \h </w:instrText>
+            </w:r>
+            <w:r>
+              <w:rPr>
+                <w:noProof/>
+                <w:webHidden/>
+              </w:rPr>
+            </w:r>
+            <w:r>
+              <w:rPr>
+                <w:noProof/>
+                <w:webHidden/>
+              </w:rPr>
+              <w:fldChar w:fldCharType="separate"/>
+            </w:r>
+            <w:r>
+              <w:rPr>
+                <w:noProof/>
+                <w:webHidden/>
+              </w:rPr>
+              <w:t>20</w:t>
+            </w:r>
+            <w:r>
+              <w:rPr>
+                <w:noProof/>
+                <w:webHidden/>
+              </w:rPr>
+              <w:fldChar w:fldCharType="end"/>
+            </w:r>
+          </w:hyperlink>
+        </w:p>
+        <w:p>
+          <w:pPr>
+            <w:pStyle w:val="TOC3"/>
+            <w:tabs>
+              <w:tab w:val="left" w:pos="1440"/>
+              <w:tab w:val="right" w:leader="dot" w:pos="9350"/>
+            </w:tabs>
+            <w:rPr>
+              <w:rFonts w:asciiTheme="minorHAnsi" w:eastAsiaTheme="minorEastAsia" w:hAnsiTheme="minorHAnsi"/>
+              <w:noProof/>
+              <w:sz w:val="24"/>
+              <w:szCs w:val="24"/>
+            </w:rPr>
+          </w:pPr>
+          <w:hyperlink w:anchor="_Toc184656375" w:history="1">
+            <w:r>
+              <w:rPr>
+                <w:rStyle w:val="Hyperlink"/>
+                <w:noProof/>
+              </w:rPr>
+              <w:t>3.2.16.</w:t>
+            </w:r>
+            <w:r>
+              <w:rPr>
+                <w:rFonts w:asciiTheme="minorHAnsi" w:eastAsiaTheme="minorEastAsia" w:hAnsiTheme="minorHAnsi"/>
+                <w:noProof/>
+                <w:sz w:val="24"/>
+                <w:szCs w:val="24"/>
+              </w:rPr>
+              <w:tab/>
+            </w:r>
+            <w:r>
+              <w:rPr>
+                <w:rStyle w:val="Hyperlink"/>
+                <w:noProof/>
+              </w:rPr>
+              <w:t>Chức năng</w:t>
+            </w:r>
+            <w:r>
+              <w:rPr>
+                <w:noProof/>
+                <w:webHidden/>
+              </w:rPr>
+              <w:tab/>
+            </w:r>
+            <w:r>
+              <w:rPr>
+                <w:noProof/>
+                <w:webHidden/>
+              </w:rPr>
+              <w:fldChar w:fldCharType="begin"/>
+            </w:r>
+            <w:r>
+              <w:rPr>
+                <w:noProof/>
+                <w:webHidden/>
+              </w:rPr>
+              <w:instrText xml:space="preserve"> PAGEREF _Toc184656375 \h </w:instrText>
+            </w:r>
+            <w:r>
+              <w:rPr>
+                <w:noProof/>
+                <w:webHidden/>
+              </w:rPr>
+            </w:r>
+            <w:r>
+              <w:rPr>
+                <w:noProof/>
+                <w:webHidden/>
+              </w:rPr>
+              <w:fldChar w:fldCharType="separate"/>
+            </w:r>
+            <w:r>
+              <w:rPr>
+                <w:noProof/>
+                <w:webHidden/>
+              </w:rPr>
+              <w:t>20</w:t>
+            </w:r>
+            <w:r>
+              <w:rPr>
+                <w:noProof/>
+                <w:webHidden/>
+              </w:rPr>
+              <w:fldChar w:fldCharType="end"/>
+            </w:r>
+          </w:hyperlink>
+        </w:p>
+        <w:p>
+          <w:pPr>
+            <w:pStyle w:val="TOC3"/>
+            <w:tabs>
+              <w:tab w:val="left" w:pos="1440"/>
+              <w:tab w:val="right" w:leader="dot" w:pos="9350"/>
+            </w:tabs>
+            <w:rPr>
+              <w:rFonts w:asciiTheme="minorHAnsi" w:eastAsiaTheme="minorEastAsia" w:hAnsiTheme="minorHAnsi"/>
+              <w:noProof/>
+              <w:sz w:val="24"/>
+              <w:szCs w:val="24"/>
+            </w:rPr>
+          </w:pPr>
+          <w:hyperlink w:anchor="_Toc184656376" w:history="1">
+            <w:r>
+              <w:rPr>
+                <w:rStyle w:val="Hyperlink"/>
+                <w:noProof/>
+              </w:rPr>
+              <w:t>3.2.17.</w:t>
+            </w:r>
+            <w:r>
+              <w:rPr>
+                <w:rFonts w:asciiTheme="minorHAnsi" w:eastAsiaTheme="minorEastAsia" w:hAnsiTheme="minorHAnsi"/>
+                <w:noProof/>
+                <w:sz w:val="24"/>
+                <w:szCs w:val="24"/>
+              </w:rPr>
+              <w:tab/>
+            </w:r>
+            <w:r>
+              <w:rPr>
+                <w:rStyle w:val="Hyperlink"/>
+                <w:noProof/>
+              </w:rPr>
+              <w:t>Chức năng</w:t>
+            </w:r>
+            <w:r>
+              <w:rPr>
+                <w:noProof/>
+                <w:webHidden/>
+              </w:rPr>
+              <w:tab/>
+            </w:r>
+            <w:r>
+              <w:rPr>
+                <w:noProof/>
+                <w:webHidden/>
+              </w:rPr>
+              <w:fldChar w:fldCharType="begin"/>
+            </w:r>
+            <w:r>
+              <w:rPr>
+                <w:noProof/>
+                <w:webHidden/>
+              </w:rPr>
+              <w:instrText xml:space="preserve"> PAGEREF _Toc184656376 \h </w:instrText>
+            </w:r>
+            <w:r>
+              <w:rPr>
+                <w:noProof/>
+                <w:webHidden/>
+              </w:rPr>
+            </w:r>
+            <w:r>
+              <w:rPr>
+                <w:noProof/>
+                <w:webHidden/>
+              </w:rPr>
+              <w:fldChar w:fldCharType="separate"/>
+            </w:r>
+            <w:r>
+              <w:rPr>
+                <w:noProof/>
+                <w:webHidden/>
+              </w:rPr>
+              <w:t>20</w:t>
+            </w:r>
+            <w:r>
+              <w:rPr>
+                <w:noProof/>
+                <w:webHidden/>
+              </w:rPr>
+              <w:fldChar w:fldCharType="end"/>
+            </w:r>
+          </w:hyperlink>
+        </w:p>
+        <w:p>
+          <w:pPr>
+            <w:pStyle w:val="TOC3"/>
+            <w:tabs>
+              <w:tab w:val="left" w:pos="1440"/>
+              <w:tab w:val="right" w:leader="dot" w:pos="9350"/>
+            </w:tabs>
+            <w:rPr>
+              <w:rFonts w:asciiTheme="minorHAnsi" w:eastAsiaTheme="minorEastAsia" w:hAnsiTheme="minorHAnsi"/>
+              <w:noProof/>
+              <w:sz w:val="24"/>
+              <w:szCs w:val="24"/>
+            </w:rPr>
+          </w:pPr>
+          <w:hyperlink w:anchor="_Toc184656377" w:history="1">
+            <w:r>
+              <w:rPr>
+                <w:rStyle w:val="Hyperlink"/>
+                <w:noProof/>
+              </w:rPr>
+              <w:t>3.2.18.</w:t>
+            </w:r>
+            <w:r>
+              <w:rPr>
+                <w:rFonts w:asciiTheme="minorHAnsi" w:eastAsiaTheme="minorEastAsia" w:hAnsiTheme="minorHAnsi"/>
+                <w:noProof/>
+                <w:sz w:val="24"/>
+                <w:szCs w:val="24"/>
+              </w:rPr>
+              <w:tab/>
+            </w:r>
+            <w:r>
+              <w:rPr>
+                <w:rStyle w:val="Hyperlink"/>
+                <w:noProof/>
+              </w:rPr>
+              <w:t>Chức năng</w:t>
+            </w:r>
+            <w:r>
+              <w:rPr>
+                <w:noProof/>
+                <w:webHidden/>
+              </w:rPr>
+              <w:tab/>
+            </w:r>
+            <w:r>
+              <w:rPr>
+                <w:noProof/>
+                <w:webHidden/>
+              </w:rPr>
+              <w:fldChar w:fldCharType="begin"/>
+            </w:r>
+            <w:r>
+              <w:rPr>
+                <w:noProof/>
+                <w:webHidden/>
+              </w:rPr>
+              <w:instrText xml:space="preserve"> PAGEREF _Toc184656377 \h </w:instrText>
+            </w:r>
+            <w:r>
+              <w:rPr>
+                <w:noProof/>
+                <w:webHidden/>
+              </w:rPr>
+            </w:r>
+            <w:r>
+              <w:rPr>
+                <w:noProof/>
+                <w:webHidden/>
+              </w:rPr>
+              <w:fldChar w:fldCharType="separate"/>
+            </w:r>
+            <w:r>
+              <w:rPr>
+                <w:noProof/>
+                <w:webHidden/>
+              </w:rPr>
+              <w:t>21</w:t>
+            </w:r>
+            <w:r>
+              <w:rPr>
+                <w:noProof/>
+                <w:webHidden/>
+              </w:rPr>
+              <w:fldChar w:fldCharType="end"/>
+            </w:r>
+          </w:hyperlink>
+        </w:p>
+        <w:p>
+          <w:pPr>
+            <w:pStyle w:val="TOC3"/>
+            <w:tabs>
+              <w:tab w:val="left" w:pos="1440"/>
+              <w:tab w:val="right" w:leader="dot" w:pos="9350"/>
+            </w:tabs>
+            <w:rPr>
+              <w:rFonts w:asciiTheme="minorHAnsi" w:eastAsiaTheme="minorEastAsia" w:hAnsiTheme="minorHAnsi"/>
+              <w:noProof/>
+              <w:sz w:val="24"/>
+              <w:szCs w:val="24"/>
+            </w:rPr>
+          </w:pPr>
+          <w:hyperlink w:anchor="_Toc184656378" w:history="1">
+            <w:r>
+              <w:rPr>
+                <w:rStyle w:val="Hyperlink"/>
+                <w:noProof/>
+              </w:rPr>
+              <w:t>3.2.19.</w:t>
+            </w:r>
+            <w:r>
+              <w:rPr>
+                <w:rFonts w:asciiTheme="minorHAnsi" w:eastAsiaTheme="minorEastAsia" w:hAnsiTheme="minorHAnsi"/>
+                <w:noProof/>
+                <w:sz w:val="24"/>
+                <w:szCs w:val="24"/>
+              </w:rPr>
+              <w:tab/>
+            </w:r>
+            <w:r>
+              <w:rPr>
+                <w:rStyle w:val="Hyperlink"/>
+                <w:noProof/>
+              </w:rPr>
+              <w:t>Chức năng</w:t>
+            </w:r>
+            <w:r>
+              <w:rPr>
+                <w:noProof/>
+                <w:webHidden/>
+              </w:rPr>
+              <w:tab/>
+            </w:r>
+            <w:r>
+              <w:rPr>
+                <w:noProof/>
+                <w:webHidden/>
+              </w:rPr>
+              <w:fldChar w:fldCharType="begin"/>
+            </w:r>
+            <w:r>
+              <w:rPr>
+                <w:noProof/>
+                <w:webHidden/>
+              </w:rPr>
+              <w:instrText xml:space="preserve"> PAGEREF _Toc184656378 \h </w:instrText>
+            </w:r>
+            <w:r>
+              <w:rPr>
+                <w:noProof/>
+                <w:webHidden/>
+              </w:rPr>
+            </w:r>
+            <w:r>
+              <w:rPr>
+                <w:noProof/>
+                <w:webHidden/>
+              </w:rPr>
+              <w:fldChar w:fldCharType="separate"/>
+            </w:r>
+            <w:r>
+              <w:rPr>
+                <w:noProof/>
+                <w:webHidden/>
+              </w:rPr>
+              <w:t>21</w:t>
+            </w:r>
+            <w:r>
+              <w:rPr>
+                <w:noProof/>
+                <w:webHidden/>
+              </w:rPr>
+              <w:fldChar w:fldCharType="end"/>
+            </w:r>
+          </w:hyperlink>
+        </w:p>
+        <w:p>
+          <w:pPr>
+            <w:pStyle w:val="TOC3"/>
+            <w:tabs>
+              <w:tab w:val="left" w:pos="1440"/>
+              <w:tab w:val="right" w:leader="dot" w:pos="9350"/>
+            </w:tabs>
+            <w:rPr>
+              <w:rFonts w:asciiTheme="minorHAnsi" w:eastAsiaTheme="minorEastAsia" w:hAnsiTheme="minorHAnsi"/>
+              <w:noProof/>
+              <w:sz w:val="24"/>
+              <w:szCs w:val="24"/>
+            </w:rPr>
+          </w:pPr>
+          <w:hyperlink w:anchor="_Toc184656379" w:history="1">
+            <w:r>
+              <w:rPr>
+                <w:rStyle w:val="Hyperlink"/>
+                <w:noProof/>
+              </w:rPr>
+              <w:t>3.2.20.</w:t>
+            </w:r>
+            <w:r>
+              <w:rPr>
+                <w:rFonts w:asciiTheme="minorHAnsi" w:eastAsiaTheme="minorEastAsia" w:hAnsiTheme="minorHAnsi"/>
+                <w:noProof/>
+                <w:sz w:val="24"/>
+                <w:szCs w:val="24"/>
+              </w:rPr>
+              <w:tab/>
+            </w:r>
+            <w:r>
+              <w:rPr>
+                <w:rStyle w:val="Hyperlink"/>
+                <w:noProof/>
+              </w:rPr>
+              <w:t>Chức năng</w:t>
+            </w:r>
+            <w:r>
+              <w:rPr>
+                <w:noProof/>
+                <w:webHidden/>
+              </w:rPr>
+              <w:tab/>
+            </w:r>
+            <w:r>
+              <w:rPr>
+                <w:noProof/>
+                <w:webHidden/>
+              </w:rPr>
+              <w:fldChar w:fldCharType="begin"/>
+            </w:r>
+            <w:r>
+              <w:rPr>
+                <w:noProof/>
+                <w:webHidden/>
+              </w:rPr>
+              <w:instrText xml:space="preserve"> PAGEREF _Toc184656379 \h </w:instrText>
+            </w:r>
+            <w:r>
+              <w:rPr>
+                <w:noProof/>
+                <w:webHidden/>
+              </w:rPr>
+            </w:r>
+            <w:r>
+              <w:rPr>
+                <w:noProof/>
+                <w:webHidden/>
+              </w:rPr>
+              <w:fldChar w:fldCharType="separate"/>
+            </w:r>
+            <w:r>
+              <w:rPr>
+                <w:noProof/>
+                <w:webHidden/>
+              </w:rPr>
+              <w:t>22</w:t>
+            </w:r>
+            <w:r>
+              <w:rPr>
+                <w:noProof/>
+                <w:webHidden/>
+              </w:rPr>
+              <w:fldChar w:fldCharType="end"/>
+            </w:r>
+          </w:hyperlink>
+        </w:p>
+        <w:p>
+          <w:pPr>
+            <w:pStyle w:val="TOC3"/>
+            <w:tabs>
+              <w:tab w:val="left" w:pos="1440"/>
+              <w:tab w:val="right" w:leader="dot" w:pos="9350"/>
+            </w:tabs>
+            <w:rPr>
+              <w:rFonts w:asciiTheme="minorHAnsi" w:eastAsiaTheme="minorEastAsia" w:hAnsiTheme="minorHAnsi"/>
+              <w:noProof/>
+              <w:sz w:val="24"/>
+              <w:szCs w:val="24"/>
+            </w:rPr>
+          </w:pPr>
+          <w:hyperlink w:anchor="_Toc184656380" w:history="1">
+            <w:r>
+              <w:rPr>
+                <w:rStyle w:val="Hyperlink"/>
+                <w:noProof/>
+              </w:rPr>
+              <w:t>3.2.21.</w:t>
+            </w:r>
+            <w:r>
+              <w:rPr>
+                <w:rFonts w:asciiTheme="minorHAnsi" w:eastAsiaTheme="minorEastAsia" w:hAnsiTheme="minorHAnsi"/>
+                <w:noProof/>
+                <w:sz w:val="24"/>
+                <w:szCs w:val="24"/>
+              </w:rPr>
+              <w:tab/>
+            </w:r>
+            <w:r>
+              <w:rPr>
+                <w:rStyle w:val="Hyperlink"/>
+                <w:noProof/>
+              </w:rPr>
+              <w:t>Chức năng</w:t>
+            </w:r>
+            <w:r>
+              <w:rPr>
+                <w:noProof/>
+                <w:webHidden/>
+              </w:rPr>
+              <w:tab/>
+            </w:r>
+            <w:r>
+              <w:rPr>
+                <w:noProof/>
+                <w:webHidden/>
+              </w:rPr>
+              <w:fldChar w:fldCharType="begin"/>
+            </w:r>
+            <w:r>
+              <w:rPr>
+                <w:noProof/>
+                <w:webHidden/>
+              </w:rPr>
+              <w:instrText xml:space="preserve"> PAGEREF _Toc184656380 \h </w:instrText>
+            </w:r>
+            <w:r>
+              <w:rPr>
+                <w:noProof/>
+                <w:webHidden/>
+              </w:rPr>
+            </w:r>
+            <w:r>
+              <w:rPr>
+                <w:noProof/>
+                <w:webHidden/>
+              </w:rPr>
+              <w:fldChar w:fldCharType="separate"/>
+            </w:r>
+            <w:r>
+              <w:rPr>
+                <w:noProof/>
+                <w:webHidden/>
+              </w:rPr>
+              <w:t>22</w:t>
             </w:r>
             <w:r>
               <w:rPr>
@@ -2584,15 +3396,17 @@
           <w:pPr>
             <w:pStyle w:val="TOC2"/>
             <w:tabs>
-              <w:tab w:val="left" w:pos="880"/>
+              <w:tab w:val="left" w:pos="960"/>
               <w:tab w:val="right" w:leader="dot" w:pos="9350"/>
             </w:tabs>
             <w:rPr>
               <w:rFonts w:asciiTheme="minorHAnsi" w:eastAsiaTheme="minorEastAsia" w:hAnsiTheme="minorHAnsi"/>
               <w:noProof/>
+              <w:sz w:val="24"/>
+              <w:szCs w:val="24"/>
             </w:rPr>
           </w:pPr>
-          <w:hyperlink w:anchor="_Toc184473835" w:history="1">
+          <w:hyperlink w:anchor="_Toc184656381" w:history="1">
             <w:r>
               <w:rPr>
                 <w:rStyle w:val="Hyperlink"/>
@@ -2604,6 +3418,8 @@
               <w:rPr>
                 <w:rFonts w:asciiTheme="minorHAnsi" w:eastAsiaTheme="minorEastAsia" w:hAnsiTheme="minorHAnsi"/>
                 <w:noProof/>
+                <w:sz w:val="24"/>
+                <w:szCs w:val="24"/>
               </w:rPr>
               <w:tab/>
             </w:r>
@@ -2633,7 +3449,7 @@
                 <w:noProof/>
                 <w:webHidden/>
               </w:rPr>
-              <w:instrText xml:space="preserve"> PAGEREF _Toc184473835 \h </w:instrText>
+              <w:instrText xml:space="preserve"> PAGEREF _Toc184656381 \h </w:instrText>
             </w:r>
             <w:r>
               <w:rPr>
@@ -2653,7 +3469,7 @@
                 <w:noProof/>
                 <w:webHidden/>
               </w:rPr>
-              <w:t>17</w:t>
+              <w:t>22</w:t>
             </w:r>
             <w:r>
               <w:rPr>
@@ -2668,15 +3484,17 @@
           <w:pPr>
             <w:pStyle w:val="TOC2"/>
             <w:tabs>
-              <w:tab w:val="left" w:pos="880"/>
+              <w:tab w:val="left" w:pos="960"/>
               <w:tab w:val="right" w:leader="dot" w:pos="9350"/>
             </w:tabs>
             <w:rPr>
               <w:rFonts w:asciiTheme="minorHAnsi" w:eastAsiaTheme="minorEastAsia" w:hAnsiTheme="minorHAnsi"/>
               <w:noProof/>
+              <w:sz w:val="24"/>
+              <w:szCs w:val="24"/>
             </w:rPr>
           </w:pPr>
-          <w:hyperlink w:anchor="_Toc184473836" w:history="1">
+          <w:hyperlink w:anchor="_Toc184656382" w:history="1">
             <w:r>
               <w:rPr>
                 <w:rStyle w:val="Hyperlink"/>
@@ -2688,6 +3506,8 @@
               <w:rPr>
                 <w:rFonts w:asciiTheme="minorHAnsi" w:eastAsiaTheme="minorEastAsia" w:hAnsiTheme="minorHAnsi"/>
                 <w:noProof/>
+                <w:sz w:val="24"/>
+                <w:szCs w:val="24"/>
               </w:rPr>
               <w:tab/>
             </w:r>
@@ -2717,7 +3537,7 @@
                 <w:noProof/>
                 <w:webHidden/>
               </w:rPr>
-              <w:instrText xml:space="preserve"> PAGEREF _Toc184473836 \h </w:instrText>
+              <w:instrText xml:space="preserve"> PAGEREF _Toc184656382 \h </w:instrText>
             </w:r>
             <w:r>
               <w:rPr>
@@ -2737,7 +3557,7 @@
                 <w:noProof/>
                 <w:webHidden/>
               </w:rPr>
-              <w:t>17</w:t>
+              <w:t>22</w:t>
             </w:r>
             <w:r>
               <w:rPr>
@@ -2758,9 +3578,11 @@
             <w:rPr>
               <w:rFonts w:asciiTheme="minorHAnsi" w:eastAsiaTheme="minorEastAsia" w:hAnsiTheme="minorHAnsi"/>
               <w:noProof/>
+              <w:sz w:val="24"/>
+              <w:szCs w:val="24"/>
             </w:rPr>
           </w:pPr>
-          <w:hyperlink w:anchor="_Toc184473837" w:history="1">
+          <w:hyperlink w:anchor="_Toc184656383" w:history="1">
             <w:r>
               <w:rPr>
                 <w:rStyle w:val="Hyperlink"/>
@@ -2772,6 +3594,8 @@
               <w:rPr>
                 <w:rFonts w:asciiTheme="minorHAnsi" w:eastAsiaTheme="minorEastAsia" w:hAnsiTheme="minorHAnsi"/>
                 <w:noProof/>
+                <w:sz w:val="24"/>
+                <w:szCs w:val="24"/>
               </w:rPr>
               <w:tab/>
             </w:r>
@@ -2801,7 +3625,7 @@
                 <w:noProof/>
                 <w:webHidden/>
               </w:rPr>
-              <w:instrText xml:space="preserve"> PAGEREF _Toc184473837 \h </w:instrText>
+              <w:instrText xml:space="preserve"> PAGEREF _Toc184656383 \h </w:instrText>
             </w:r>
             <w:r>
               <w:rPr>
@@ -2821,7 +3645,7 @@
                 <w:noProof/>
                 <w:webHidden/>
               </w:rPr>
-              <w:t>17</w:t>
+              <w:t>22</w:t>
             </w:r>
             <w:r>
               <w:rPr>
@@ -2853,9 +3677,9 @@
       <w:pPr>
         <w:pStyle w:val="Heading1"/>
       </w:pPr>
-      <w:bookmarkStart w:id="0" w:name="_Toc184473807"/>
+      <w:bookmarkStart w:id="0" w:name="_Toc184656345"/>
       <w:r>
-        <w:t>Danh mục hình</w:t>
+        <w:t>DANH MỤC HÌNH</w:t>
       </w:r>
       <w:bookmarkEnd w:id="0"/>
     </w:p>
@@ -2877,7 +3701,7 @@
       <w:pPr>
         <w:pStyle w:val="Heading1"/>
       </w:pPr>
-      <w:bookmarkStart w:id="1" w:name="_Toc184473808"/>
+      <w:bookmarkStart w:id="1" w:name="_Toc184656346"/>
       <w:r>
         <w:t>Bảng theo dõi phiên bản</w:t>
       </w:r>
@@ -3097,6 +3921,38 @@
           </w:p>
         </w:tc>
       </w:tr>
+      <w:tr>
+        <w:tc>
+          <w:tcPr>
+            <w:tcW w:w="4945" w:type="dxa"/>
+          </w:tcPr>
+          <w:p>
+            <w:r>
+              <w:t>Đặc tả chức năng Customize app configuration và các chức năng con của nó</w:t>
+            </w:r>
+          </w:p>
+        </w:tc>
+        <w:tc>
+          <w:tcPr>
+            <w:tcW w:w="2340" w:type="dxa"/>
+          </w:tcPr>
+          <w:p>
+            <w:r>
+              <w:t>09/12/2024</w:t>
+            </w:r>
+          </w:p>
+        </w:tc>
+        <w:tc>
+          <w:tcPr>
+            <w:tcW w:w="2065" w:type="dxa"/>
+          </w:tcPr>
+          <w:p>
+            <w:r>
+              <w:t>1.0.4</w:t>
+            </w:r>
+          </w:p>
+        </w:tc>
+      </w:tr>
     </w:tbl>
     <w:p/>
     <w:p>
@@ -3119,7 +3975,7 @@
           <w:numId w:val="1"/>
         </w:numPr>
       </w:pPr>
-      <w:bookmarkStart w:id="2" w:name="_Toc184473809"/>
+      <w:bookmarkStart w:id="2" w:name="_Toc184656347"/>
       <w:r>
         <w:t>Giới thiệu</w:t>
       </w:r>
@@ -3133,7 +3989,7 @@
           <w:numId w:val="1"/>
         </w:numPr>
       </w:pPr>
-      <w:bookmarkStart w:id="3" w:name="_Toc184473810"/>
+      <w:bookmarkStart w:id="3" w:name="_Toc184656348"/>
       <w:r>
         <w:t>Mục đích</w:t>
       </w:r>
@@ -3183,7 +4039,7 @@
           <w:numId w:val="1"/>
         </w:numPr>
       </w:pPr>
-      <w:bookmarkStart w:id="4" w:name="_Toc184473811"/>
+      <w:bookmarkStart w:id="4" w:name="_Toc184656349"/>
       <w:r>
         <w:t>Phạm vi</w:t>
       </w:r>
@@ -3302,7 +4158,7 @@
           <w:numId w:val="1"/>
         </w:numPr>
       </w:pPr>
-      <w:bookmarkStart w:id="5" w:name="_Toc184473812"/>
+      <w:bookmarkStart w:id="5" w:name="_Toc184656350"/>
       <w:r>
         <w:t>Các từ ngữ viết tắt</w:t>
       </w:r>
@@ -3435,6 +4291,38 @@
           </w:p>
         </w:tc>
       </w:tr>
+      <w:tr>
+        <w:tc>
+          <w:tcPr>
+            <w:tcW w:w="895" w:type="dxa"/>
+          </w:tcPr>
+          <w:p>
+            <w:r>
+              <w:t>02</w:t>
+            </w:r>
+          </w:p>
+        </w:tc>
+        <w:tc>
+          <w:tcPr>
+            <w:tcW w:w="1890" w:type="dxa"/>
+          </w:tcPr>
+          <w:p>
+            <w:r>
+              <w:t>SFX</w:t>
+            </w:r>
+          </w:p>
+        </w:tc>
+        <w:tc>
+          <w:tcPr>
+            <w:tcW w:w="5850" w:type="dxa"/>
+          </w:tcPr>
+          <w:p>
+            <w:r>
+              <w:t>Hiệu ứng âm thanh (Sound Effect).</w:t>
+            </w:r>
+          </w:p>
+        </w:tc>
+      </w:tr>
     </w:tbl>
     <w:p>
       <w:pPr>
@@ -3449,7 +4337,7 @@
           <w:numId w:val="1"/>
         </w:numPr>
       </w:pPr>
-      <w:bookmarkStart w:id="6" w:name="_Toc184473813"/>
+      <w:bookmarkStart w:id="6" w:name="_Toc184656351"/>
       <w:r>
         <w:t>Tài liệu tham khảo</w:t>
       </w:r>
@@ -3463,7 +4351,7 @@
           <w:numId w:val="1"/>
         </w:numPr>
       </w:pPr>
-      <w:bookmarkStart w:id="7" w:name="_Toc184473814"/>
+      <w:bookmarkStart w:id="7" w:name="_Toc184656352"/>
       <w:r>
         <w:t>Mô tả tổng quan</w:t>
       </w:r>
@@ -3477,7 +4365,7 @@
           <w:numId w:val="1"/>
         </w:numPr>
       </w:pPr>
-      <w:bookmarkStart w:id="8" w:name="_Toc184473815"/>
+      <w:bookmarkStart w:id="8" w:name="_Toc184656353"/>
       <w:r>
         <w:t>Bối cảnh sản phẩm</w:t>
       </w:r>
@@ -3500,7 +4388,7 @@
           <w:numId w:val="1"/>
         </w:numPr>
       </w:pPr>
-      <w:bookmarkStart w:id="9" w:name="_Toc184473816"/>
+      <w:bookmarkStart w:id="9" w:name="_Toc184656354"/>
       <w:r>
         <w:t>Các chức năng của sản phẩm</w:t>
       </w:r>
@@ -3678,7 +4566,7 @@
           <w:numId w:val="1"/>
         </w:numPr>
       </w:pPr>
-      <w:bookmarkStart w:id="10" w:name="_Toc184473817"/>
+      <w:bookmarkStart w:id="10" w:name="_Toc184656355"/>
       <w:r>
         <w:t>Đặc điểm của người dùng</w:t>
       </w:r>
@@ -3707,7 +4595,7 @@
           <w:numId w:val="1"/>
         </w:numPr>
       </w:pPr>
-      <w:bookmarkStart w:id="11" w:name="_Toc184473818"/>
+      <w:bookmarkStart w:id="11" w:name="_Toc184656356"/>
       <w:r>
         <w:t>Các ràng buộc</w:t>
       </w:r>
@@ -3722,7 +4610,7 @@
           <w:numId w:val="1"/>
         </w:numPr>
       </w:pPr>
-      <w:bookmarkStart w:id="12" w:name="_Toc184473819"/>
+      <w:bookmarkStart w:id="12" w:name="_Toc184656357"/>
       <w:r>
         <w:t>Đặc tả yêu cầu</w:t>
       </w:r>
@@ -3736,7 +4624,7 @@
           <w:numId w:val="1"/>
         </w:numPr>
       </w:pPr>
-      <w:bookmarkStart w:id="13" w:name="_Toc184473820"/>
+      <w:bookmarkStart w:id="13" w:name="_Toc184656358"/>
       <w:r>
         <w:t>Giao diện bên ngoài</w:t>
       </w:r>
@@ -3750,12 +4638,797 @@
           <w:numId w:val="1"/>
         </w:numPr>
       </w:pPr>
-      <w:bookmarkStart w:id="14" w:name="_Toc184473821"/>
+      <w:bookmarkStart w:id="14" w:name="_Toc184656359"/>
       <w:r>
         <w:t>Chức năng</w:t>
       </w:r>
       <w:bookmarkEnd w:id="14"/>
     </w:p>
+    <w:tbl>
+      <w:tblPr>
+        <w:tblStyle w:val="TableGrid"/>
+        <w:tblW w:w="0" w:type="auto"/>
+        <w:tblInd w:w="1615" w:type="dxa"/>
+        <w:tblLook w:val="04A0" w:firstRow="1" w:lastRow="0" w:firstColumn="1" w:lastColumn="0" w:noHBand="0" w:noVBand="1"/>
+      </w:tblPr>
+      <w:tblGrid>
+        <w:gridCol w:w="1350"/>
+        <w:gridCol w:w="1890"/>
+        <w:gridCol w:w="3330"/>
+      </w:tblGrid>
+      <w:tr>
+        <w:trPr>
+          <w:trHeight w:val="413"/>
+        </w:trPr>
+        <w:tc>
+          <w:tcPr>
+            <w:tcW w:w="1350" w:type="dxa"/>
+            <w:shd w:val="clear" w:color="auto" w:fill="A6A6A6" w:themeFill="background1" w:themeFillShade="A6"/>
+            <w:vAlign w:val="center"/>
+          </w:tcPr>
+          <w:p>
+            <w:pPr>
+              <w:pStyle w:val="ListParagraph"/>
+              <w:ind w:left="0"/>
+              <w:jc w:val="center"/>
+              <w:rPr>
+                <w:b/>
+                <w:bCs/>
+              </w:rPr>
+            </w:pPr>
+            <w:r>
+              <w:rPr>
+                <w:b/>
+                <w:bCs/>
+              </w:rPr>
+              <w:t>STT</w:t>
+            </w:r>
+          </w:p>
+        </w:tc>
+        <w:tc>
+          <w:tcPr>
+            <w:tcW w:w="1890" w:type="dxa"/>
+            <w:shd w:val="clear" w:color="auto" w:fill="A6A6A6" w:themeFill="background1" w:themeFillShade="A6"/>
+            <w:vAlign w:val="center"/>
+          </w:tcPr>
+          <w:p>
+            <w:pPr>
+              <w:pStyle w:val="ListParagraph"/>
+              <w:ind w:left="0"/>
+              <w:jc w:val="center"/>
+              <w:rPr>
+                <w:b/>
+                <w:bCs/>
+              </w:rPr>
+            </w:pPr>
+            <w:r>
+              <w:rPr>
+                <w:b/>
+                <w:bCs/>
+              </w:rPr>
+              <w:t>Mã Use case</w:t>
+            </w:r>
+          </w:p>
+        </w:tc>
+        <w:tc>
+          <w:tcPr>
+            <w:tcW w:w="3330" w:type="dxa"/>
+            <w:shd w:val="clear" w:color="auto" w:fill="A6A6A6" w:themeFill="background1" w:themeFillShade="A6"/>
+            <w:vAlign w:val="center"/>
+          </w:tcPr>
+          <w:p>
+            <w:pPr>
+              <w:pStyle w:val="ListParagraph"/>
+              <w:ind w:left="0"/>
+              <w:jc w:val="center"/>
+              <w:rPr>
+                <w:b/>
+                <w:bCs/>
+              </w:rPr>
+            </w:pPr>
+            <w:r>
+              <w:rPr>
+                <w:b/>
+                <w:bCs/>
+              </w:rPr>
+              <w:t>Tên Use case</w:t>
+            </w:r>
+          </w:p>
+        </w:tc>
+      </w:tr>
+      <w:tr>
+        <w:trPr>
+          <w:trHeight w:val="288"/>
+        </w:trPr>
+        <w:tc>
+          <w:tcPr>
+            <w:tcW w:w="1350" w:type="dxa"/>
+          </w:tcPr>
+          <w:p>
+            <w:pPr>
+              <w:pStyle w:val="ListParagraph"/>
+              <w:ind w:left="0"/>
+              <w:jc w:val="center"/>
+            </w:pPr>
+            <w:r>
+              <w:t>1</w:t>
+            </w:r>
+          </w:p>
+        </w:tc>
+        <w:tc>
+          <w:tcPr>
+            <w:tcW w:w="1890" w:type="dxa"/>
+          </w:tcPr>
+          <w:p>
+            <w:pPr>
+              <w:pStyle w:val="ListParagraph"/>
+              <w:ind w:left="0"/>
+              <w:jc w:val="center"/>
+            </w:pPr>
+            <w:r>
+              <w:t>PL-001</w:t>
+            </w:r>
+          </w:p>
+        </w:tc>
+        <w:tc>
+          <w:tcPr>
+            <w:tcW w:w="3330" w:type="dxa"/>
+          </w:tcPr>
+          <w:p>
+            <w:pPr>
+              <w:pStyle w:val="ListParagraph"/>
+              <w:ind w:left="0"/>
+            </w:pPr>
+            <w:r>
+              <w:t>Create New Farm</w:t>
+            </w:r>
+          </w:p>
+        </w:tc>
+      </w:tr>
+      <w:tr>
+        <w:trPr>
+          <w:trHeight w:val="288"/>
+        </w:trPr>
+        <w:tc>
+          <w:tcPr>
+            <w:tcW w:w="1350" w:type="dxa"/>
+          </w:tcPr>
+          <w:p>
+            <w:pPr>
+              <w:pStyle w:val="ListParagraph"/>
+              <w:ind w:left="0"/>
+              <w:jc w:val="center"/>
+            </w:pPr>
+            <w:r>
+              <w:t>2</w:t>
+            </w:r>
+          </w:p>
+        </w:tc>
+        <w:tc>
+          <w:tcPr>
+            <w:tcW w:w="1890" w:type="dxa"/>
+          </w:tcPr>
+          <w:p>
+            <w:pPr>
+              <w:pStyle w:val="ListParagraph"/>
+              <w:ind w:left="0"/>
+              <w:jc w:val="center"/>
+            </w:pPr>
+            <w:r>
+              <w:t>PL-002</w:t>
+            </w:r>
+          </w:p>
+        </w:tc>
+        <w:tc>
+          <w:tcPr>
+            <w:tcW w:w="3330" w:type="dxa"/>
+          </w:tcPr>
+          <w:p>
+            <w:pPr>
+              <w:pStyle w:val="ListParagraph"/>
+              <w:ind w:left="0"/>
+            </w:pPr>
+            <w:r>
+              <w:t xml:space="preserve">Customize Character </w:t>
+            </w:r>
+          </w:p>
+        </w:tc>
+      </w:tr>
+      <w:tr>
+        <w:trPr>
+          <w:trHeight w:val="288"/>
+        </w:trPr>
+        <w:tc>
+          <w:tcPr>
+            <w:tcW w:w="1350" w:type="dxa"/>
+          </w:tcPr>
+          <w:p>
+            <w:pPr>
+              <w:pStyle w:val="ListParagraph"/>
+              <w:ind w:left="0"/>
+              <w:jc w:val="center"/>
+            </w:pPr>
+            <w:r>
+              <w:t>3</w:t>
+            </w:r>
+          </w:p>
+        </w:tc>
+        <w:tc>
+          <w:tcPr>
+            <w:tcW w:w="1890" w:type="dxa"/>
+          </w:tcPr>
+          <w:p>
+            <w:pPr>
+              <w:pStyle w:val="ListParagraph"/>
+              <w:ind w:left="0"/>
+              <w:jc w:val="center"/>
+            </w:pPr>
+            <w:r>
+              <w:t>PL-003</w:t>
+            </w:r>
+          </w:p>
+        </w:tc>
+        <w:tc>
+          <w:tcPr>
+            <w:tcW w:w="3330" w:type="dxa"/>
+          </w:tcPr>
+          <w:p>
+            <w:pPr>
+              <w:pStyle w:val="ListParagraph"/>
+              <w:ind w:left="0"/>
+            </w:pPr>
+            <w:r>
+              <w:t>Load Saved Farm List</w:t>
+            </w:r>
+          </w:p>
+        </w:tc>
+      </w:tr>
+      <w:tr>
+        <w:trPr>
+          <w:trHeight w:val="288"/>
+        </w:trPr>
+        <w:tc>
+          <w:tcPr>
+            <w:tcW w:w="1350" w:type="dxa"/>
+          </w:tcPr>
+          <w:p>
+            <w:pPr>
+              <w:pStyle w:val="ListParagraph"/>
+              <w:ind w:left="0"/>
+              <w:jc w:val="center"/>
+            </w:pPr>
+            <w:r>
+              <w:t>4</w:t>
+            </w:r>
+          </w:p>
+        </w:tc>
+        <w:tc>
+          <w:tcPr>
+            <w:tcW w:w="1890" w:type="dxa"/>
+          </w:tcPr>
+          <w:p>
+            <w:pPr>
+              <w:pStyle w:val="ListParagraph"/>
+              <w:ind w:left="0"/>
+              <w:jc w:val="center"/>
+            </w:pPr>
+            <w:r>
+              <w:t>PL-004</w:t>
+            </w:r>
+          </w:p>
+        </w:tc>
+        <w:tc>
+          <w:tcPr>
+            <w:tcW w:w="3330" w:type="dxa"/>
+          </w:tcPr>
+          <w:p>
+            <w:pPr>
+              <w:pStyle w:val="ListParagraph"/>
+              <w:ind w:left="0"/>
+            </w:pPr>
+            <w:r>
+              <w:t>Load Farm</w:t>
+            </w:r>
+          </w:p>
+        </w:tc>
+      </w:tr>
+      <w:tr>
+        <w:trPr>
+          <w:trHeight w:val="288"/>
+        </w:trPr>
+        <w:tc>
+          <w:tcPr>
+            <w:tcW w:w="1350" w:type="dxa"/>
+          </w:tcPr>
+          <w:p>
+            <w:pPr>
+              <w:pStyle w:val="ListParagraph"/>
+              <w:ind w:left="0"/>
+              <w:jc w:val="center"/>
+            </w:pPr>
+            <w:r>
+              <w:t>5</w:t>
+            </w:r>
+          </w:p>
+        </w:tc>
+        <w:tc>
+          <w:tcPr>
+            <w:tcW w:w="1890" w:type="dxa"/>
+          </w:tcPr>
+          <w:p>
+            <w:pPr>
+              <w:pStyle w:val="ListParagraph"/>
+              <w:ind w:left="0"/>
+              <w:jc w:val="center"/>
+            </w:pPr>
+            <w:r>
+              <w:t>PL-005</w:t>
+            </w:r>
+          </w:p>
+        </w:tc>
+        <w:tc>
+          <w:tcPr>
+            <w:tcW w:w="3330" w:type="dxa"/>
+          </w:tcPr>
+          <w:p>
+            <w:pPr>
+              <w:pStyle w:val="ListParagraph"/>
+              <w:ind w:left="0"/>
+            </w:pPr>
+            <w:r>
+              <w:t>Delete Farm</w:t>
+            </w:r>
+            <w:r>
+              <w:t xml:space="preserve"> </w:t>
+            </w:r>
+          </w:p>
+        </w:tc>
+      </w:tr>
+      <w:tr>
+        <w:trPr>
+          <w:trHeight w:val="288"/>
+        </w:trPr>
+        <w:tc>
+          <w:tcPr>
+            <w:tcW w:w="1350" w:type="dxa"/>
+          </w:tcPr>
+          <w:p>
+            <w:pPr>
+              <w:pStyle w:val="ListParagraph"/>
+              <w:ind w:left="0"/>
+              <w:jc w:val="center"/>
+            </w:pPr>
+            <w:r>
+              <w:t>6</w:t>
+            </w:r>
+          </w:p>
+        </w:tc>
+        <w:tc>
+          <w:tcPr>
+            <w:tcW w:w="1890" w:type="dxa"/>
+          </w:tcPr>
+          <w:p>
+            <w:pPr>
+              <w:pStyle w:val="ListParagraph"/>
+              <w:ind w:left="0"/>
+              <w:jc w:val="center"/>
+            </w:pPr>
+            <w:r>
+              <w:t>PL-006</w:t>
+            </w:r>
+          </w:p>
+        </w:tc>
+        <w:tc>
+          <w:tcPr>
+            <w:tcW w:w="3330" w:type="dxa"/>
+          </w:tcPr>
+          <w:p>
+            <w:pPr>
+              <w:pStyle w:val="ListParagraph"/>
+              <w:ind w:left="0"/>
+            </w:pPr>
+            <w:r>
+              <w:t>Save Farm</w:t>
+            </w:r>
+          </w:p>
+        </w:tc>
+      </w:tr>
+      <w:tr>
+        <w:trPr>
+          <w:trHeight w:val="288"/>
+        </w:trPr>
+        <w:tc>
+          <w:tcPr>
+            <w:tcW w:w="1350" w:type="dxa"/>
+          </w:tcPr>
+          <w:p>
+            <w:pPr>
+              <w:pStyle w:val="ListParagraph"/>
+              <w:ind w:left="0"/>
+              <w:jc w:val="center"/>
+            </w:pPr>
+            <w:r>
+              <w:t>7</w:t>
+            </w:r>
+          </w:p>
+        </w:tc>
+        <w:tc>
+          <w:tcPr>
+            <w:tcW w:w="1890" w:type="dxa"/>
+          </w:tcPr>
+          <w:p>
+            <w:pPr>
+              <w:pStyle w:val="ListParagraph"/>
+              <w:ind w:left="0"/>
+              <w:jc w:val="center"/>
+            </w:pPr>
+            <w:r>
+              <w:t>PL-007</w:t>
+            </w:r>
+          </w:p>
+        </w:tc>
+        <w:tc>
+          <w:tcPr>
+            <w:tcW w:w="3330" w:type="dxa"/>
+          </w:tcPr>
+          <w:p>
+            <w:pPr>
+              <w:pStyle w:val="ListParagraph"/>
+              <w:ind w:left="0"/>
+            </w:pPr>
+            <w:r>
+              <w:t>Handle Character</w:t>
+            </w:r>
+          </w:p>
+        </w:tc>
+      </w:tr>
+      <w:tr>
+        <w:trPr>
+          <w:trHeight w:val="288"/>
+        </w:trPr>
+        <w:tc>
+          <w:tcPr>
+            <w:tcW w:w="1350" w:type="dxa"/>
+          </w:tcPr>
+          <w:p>
+            <w:pPr>
+              <w:pStyle w:val="ListParagraph"/>
+              <w:ind w:left="0"/>
+              <w:jc w:val="center"/>
+            </w:pPr>
+            <w:r>
+              <w:t>8</w:t>
+            </w:r>
+          </w:p>
+        </w:tc>
+        <w:tc>
+          <w:tcPr>
+            <w:tcW w:w="1890" w:type="dxa"/>
+          </w:tcPr>
+          <w:p>
+            <w:pPr>
+              <w:pStyle w:val="ListParagraph"/>
+              <w:ind w:left="0"/>
+              <w:jc w:val="center"/>
+            </w:pPr>
+            <w:r>
+              <w:t>PL-008</w:t>
+            </w:r>
+          </w:p>
+        </w:tc>
+        <w:tc>
+          <w:tcPr>
+            <w:tcW w:w="3330" w:type="dxa"/>
+          </w:tcPr>
+          <w:p>
+            <w:pPr>
+              <w:pStyle w:val="ListParagraph"/>
+              <w:ind w:left="0"/>
+            </w:pPr>
+            <w:r>
+              <w:t>Exit Farm</w:t>
+            </w:r>
+            <w:r>
+              <w:t xml:space="preserve"> </w:t>
+            </w:r>
+          </w:p>
+        </w:tc>
+      </w:tr>
+      <w:tr>
+        <w:trPr>
+          <w:trHeight w:val="288"/>
+        </w:trPr>
+        <w:tc>
+          <w:tcPr>
+            <w:tcW w:w="1350" w:type="dxa"/>
+          </w:tcPr>
+          <w:p>
+            <w:pPr>
+              <w:pStyle w:val="ListParagraph"/>
+              <w:ind w:left="0"/>
+              <w:jc w:val="center"/>
+            </w:pPr>
+            <w:r>
+              <w:t>9</w:t>
+            </w:r>
+          </w:p>
+        </w:tc>
+        <w:tc>
+          <w:tcPr>
+            <w:tcW w:w="1890" w:type="dxa"/>
+          </w:tcPr>
+          <w:p>
+            <w:pPr>
+              <w:pStyle w:val="ListParagraph"/>
+              <w:ind w:left="0"/>
+              <w:jc w:val="center"/>
+            </w:pPr>
+            <w:r>
+              <w:t>PL-009</w:t>
+            </w:r>
+          </w:p>
+        </w:tc>
+        <w:tc>
+          <w:tcPr>
+            <w:tcW w:w="3330" w:type="dxa"/>
+          </w:tcPr>
+          <w:p>
+            <w:pPr>
+              <w:pStyle w:val="ListParagraph"/>
+              <w:ind w:left="0"/>
+            </w:pPr>
+            <w:r>
+              <w:t>Customize App Configuration</w:t>
+            </w:r>
+          </w:p>
+        </w:tc>
+      </w:tr>
+      <w:tr>
+        <w:trPr>
+          <w:trHeight w:val="288"/>
+        </w:trPr>
+        <w:tc>
+          <w:tcPr>
+            <w:tcW w:w="1350" w:type="dxa"/>
+          </w:tcPr>
+          <w:p>
+            <w:pPr>
+              <w:pStyle w:val="ListParagraph"/>
+              <w:ind w:left="0"/>
+              <w:jc w:val="center"/>
+            </w:pPr>
+            <w:r>
+              <w:t>10</w:t>
+            </w:r>
+          </w:p>
+        </w:tc>
+        <w:tc>
+          <w:tcPr>
+            <w:tcW w:w="1890" w:type="dxa"/>
+          </w:tcPr>
+          <w:p>
+            <w:pPr>
+              <w:pStyle w:val="ListParagraph"/>
+              <w:ind w:left="0"/>
+              <w:jc w:val="center"/>
+            </w:pPr>
+            <w:r>
+              <w:t>PL-010</w:t>
+            </w:r>
+          </w:p>
+        </w:tc>
+        <w:tc>
+          <w:tcPr>
+            <w:tcW w:w="3330" w:type="dxa"/>
+          </w:tcPr>
+          <w:p>
+            <w:pPr>
+              <w:pStyle w:val="ListParagraph"/>
+              <w:ind w:left="0"/>
+            </w:pPr>
+            <w:r>
+              <w:t>Change Language</w:t>
+            </w:r>
+          </w:p>
+        </w:tc>
+      </w:tr>
+      <w:tr>
+        <w:trPr>
+          <w:trHeight w:val="288"/>
+        </w:trPr>
+        <w:tc>
+          <w:tcPr>
+            <w:tcW w:w="1350" w:type="dxa"/>
+          </w:tcPr>
+          <w:p>
+            <w:pPr>
+              <w:pStyle w:val="ListParagraph"/>
+              <w:ind w:left="0"/>
+              <w:jc w:val="center"/>
+            </w:pPr>
+            <w:r>
+              <w:t>11</w:t>
+            </w:r>
+          </w:p>
+        </w:tc>
+        <w:tc>
+          <w:tcPr>
+            <w:tcW w:w="1890" w:type="dxa"/>
+          </w:tcPr>
+          <w:p>
+            <w:pPr>
+              <w:pStyle w:val="ListParagraph"/>
+              <w:ind w:left="0"/>
+              <w:jc w:val="center"/>
+            </w:pPr>
+            <w:r>
+              <w:t>PL-011</w:t>
+            </w:r>
+          </w:p>
+        </w:tc>
+        <w:tc>
+          <w:tcPr>
+            <w:tcW w:w="3330" w:type="dxa"/>
+          </w:tcPr>
+          <w:p>
+            <w:pPr>
+              <w:pStyle w:val="ListParagraph"/>
+              <w:ind w:left="0"/>
+            </w:pPr>
+            <w:r>
+              <w:t>Change Volume</w:t>
+            </w:r>
+          </w:p>
+        </w:tc>
+      </w:tr>
+      <w:tr>
+        <w:trPr>
+          <w:trHeight w:val="288"/>
+        </w:trPr>
+        <w:tc>
+          <w:tcPr>
+            <w:tcW w:w="1350" w:type="dxa"/>
+          </w:tcPr>
+          <w:p>
+            <w:pPr>
+              <w:pStyle w:val="ListParagraph"/>
+              <w:ind w:left="0"/>
+              <w:jc w:val="center"/>
+            </w:pPr>
+            <w:r>
+              <w:t>12</w:t>
+            </w:r>
+          </w:p>
+        </w:tc>
+        <w:tc>
+          <w:tcPr>
+            <w:tcW w:w="1890" w:type="dxa"/>
+          </w:tcPr>
+          <w:p>
+            <w:pPr>
+              <w:pStyle w:val="ListParagraph"/>
+              <w:ind w:left="0"/>
+              <w:jc w:val="center"/>
+            </w:pPr>
+            <w:r>
+              <w:t>PL-012</w:t>
+            </w:r>
+          </w:p>
+        </w:tc>
+        <w:tc>
+          <w:tcPr>
+            <w:tcW w:w="3330" w:type="dxa"/>
+          </w:tcPr>
+          <w:p>
+            <w:pPr>
+              <w:pStyle w:val="ListParagraph"/>
+              <w:ind w:left="0"/>
+            </w:pPr>
+            <w:r>
+              <w:t>Change Window Scale</w:t>
+            </w:r>
+          </w:p>
+        </w:tc>
+      </w:tr>
+      <w:tr>
+        <w:trPr>
+          <w:trHeight w:val="288"/>
+        </w:trPr>
+        <w:tc>
+          <w:tcPr>
+            <w:tcW w:w="1350" w:type="dxa"/>
+          </w:tcPr>
+          <w:p>
+            <w:pPr>
+              <w:pStyle w:val="ListParagraph"/>
+              <w:ind w:left="0"/>
+              <w:jc w:val="center"/>
+            </w:pPr>
+            <w:r>
+              <w:t>13</w:t>
+            </w:r>
+          </w:p>
+        </w:tc>
+        <w:tc>
+          <w:tcPr>
+            <w:tcW w:w="1890" w:type="dxa"/>
+          </w:tcPr>
+          <w:p>
+            <w:pPr>
+              <w:pStyle w:val="ListParagraph"/>
+              <w:ind w:left="0"/>
+              <w:jc w:val="center"/>
+            </w:pPr>
+            <w:r>
+              <w:t>PL-013</w:t>
+            </w:r>
+          </w:p>
+        </w:tc>
+        <w:tc>
+          <w:tcPr>
+            <w:tcW w:w="3330" w:type="dxa"/>
+          </w:tcPr>
+          <w:p>
+            <w:pPr>
+              <w:pStyle w:val="ListParagraph"/>
+              <w:ind w:left="0"/>
+            </w:pPr>
+            <w:r>
+              <w:t>Change Hotkey</w:t>
+            </w:r>
+          </w:p>
+        </w:tc>
+      </w:tr>
+      <w:tr>
+        <w:trPr>
+          <w:trHeight w:val="288"/>
+        </w:trPr>
+        <w:tc>
+          <w:tcPr>
+            <w:tcW w:w="1350" w:type="dxa"/>
+          </w:tcPr>
+          <w:p>
+            <w:pPr>
+              <w:pStyle w:val="ListParagraph"/>
+              <w:ind w:left="0"/>
+              <w:jc w:val="center"/>
+            </w:pPr>
+            <w:r>
+              <w:t>14</w:t>
+            </w:r>
+          </w:p>
+        </w:tc>
+        <w:tc>
+          <w:tcPr>
+            <w:tcW w:w="1890" w:type="dxa"/>
+          </w:tcPr>
+          <w:p>
+            <w:pPr>
+              <w:pStyle w:val="ListParagraph"/>
+              <w:ind w:left="0"/>
+              <w:jc w:val="center"/>
+            </w:pPr>
+          </w:p>
+        </w:tc>
+        <w:tc>
+          <w:tcPr>
+            <w:tcW w:w="3330" w:type="dxa"/>
+          </w:tcPr>
+          <w:p>
+            <w:pPr>
+              <w:pStyle w:val="ListParagraph"/>
+              <w:ind w:left="0"/>
+            </w:pPr>
+          </w:p>
+        </w:tc>
+      </w:tr>
+    </w:tbl>
+    <w:p>
+      <w:pPr>
+        <w:pStyle w:val="ListParagraph"/>
+        <w:jc w:val="center"/>
+      </w:pPr>
+    </w:p>
     <w:p>
       <w:pPr>
         <w:pStyle w:val="Heading3"/>
@@ -3764,7 +5437,7 @@
           <w:numId w:val="1"/>
         </w:numPr>
       </w:pPr>
-      <w:bookmarkStart w:id="15" w:name="_Toc184473822"/>
+      <w:bookmarkStart w:id="15" w:name="_Toc184656360"/>
       <w:r>
         <w:t xml:space="preserve">Chức năng </w:t>
       </w:r>
@@ -4404,7 +6077,7 @@
           <w:numId w:val="1"/>
         </w:numPr>
       </w:pPr>
-      <w:bookmarkStart w:id="16" w:name="_Toc184473823"/>
+      <w:bookmarkStart w:id="16" w:name="_Toc184656361"/>
       <w:r>
         <w:t xml:space="preserve">Chức năng </w:t>
       </w:r>
@@ -5354,7 +7027,7 @@
           <w:numId w:val="1"/>
         </w:numPr>
       </w:pPr>
-      <w:bookmarkStart w:id="17" w:name="_Toc184473824"/>
+      <w:bookmarkStart w:id="17" w:name="_Toc184656362"/>
       <w:r>
         <w:t xml:space="preserve">Chức năng </w:t>
       </w:r>
@@ -5899,7 +7572,7 @@
           <w:numId w:val="1"/>
         </w:numPr>
       </w:pPr>
-      <w:bookmarkStart w:id="18" w:name="_Toc184473825"/>
+      <w:bookmarkStart w:id="18" w:name="_Toc184656363"/>
       <w:r>
         <w:t xml:space="preserve">Chức năng </w:t>
       </w:r>
@@ -6448,7 +8121,7 @@
           <w:numId w:val="1"/>
         </w:numPr>
       </w:pPr>
-      <w:bookmarkStart w:id="19" w:name="_Toc184473826"/>
+      <w:bookmarkStart w:id="19" w:name="_Toc184656364"/>
       <w:r>
         <w:t xml:space="preserve">Chức năng </w:t>
       </w:r>
@@ -6984,7 +8657,7 @@
           <w:numId w:val="1"/>
         </w:numPr>
       </w:pPr>
-      <w:bookmarkStart w:id="20" w:name="_Toc184473827"/>
+      <w:bookmarkStart w:id="20" w:name="_Toc184656365"/>
       <w:r>
         <w:t>Chức năng</w:t>
       </w:r>
@@ -7565,7 +9238,7 @@
           <w:numId w:val="1"/>
         </w:numPr>
       </w:pPr>
-      <w:bookmarkStart w:id="21" w:name="_Toc184473828"/>
+      <w:bookmarkStart w:id="21" w:name="_Toc184656366"/>
       <w:r>
         <w:t xml:space="preserve">Chức năng </w:t>
       </w:r>
@@ -8101,7 +9774,7 @@
           <w:numId w:val="1"/>
         </w:numPr>
       </w:pPr>
-      <w:bookmarkStart w:id="22" w:name="_Toc184473829"/>
+      <w:bookmarkStart w:id="22" w:name="_Toc184656367"/>
       <w:r>
         <w:t xml:space="preserve">Chức năng </w:t>
       </w:r>
@@ -8664,11 +10337,2943 @@
           <w:numId w:val="1"/>
         </w:numPr>
       </w:pPr>
-      <w:bookmarkStart w:id="23" w:name="_Toc184473830"/>
+      <w:bookmarkStart w:id="23" w:name="_Toc184656368"/>
+      <w:r>
+        <w:t xml:space="preserve">Chức năng </w:t>
+      </w:r>
+      <w:r>
+        <w:t>Customize App Configuration</w:t>
+      </w:r>
+      <w:bookmarkEnd w:id="23"/>
+    </w:p>
+    <w:p>
+      <w:pPr>
+        <w:jc w:val="center"/>
+      </w:pPr>
+      <w:r>
+        <w:rPr>
+          <w:noProof/>
+        </w:rPr>
+        <w:drawing>
+          <wp:inline distT="0" distB="0" distL="0" distR="0" wp14:anchorId="6547D8BC" wp14:editId="1D5DFF1D">
+            <wp:extent cx="4357007" cy="2750128"/>
+            <wp:effectExtent l="0" t="0" r="5715" b="0"/>
+            <wp:docPr id="288633646" name="Picture 1"/>
+            <wp:cNvGraphicFramePr>
+              <a:graphicFrameLocks xmlns:a="http://schemas.openxmlformats.org/drawingml/2006/main" noChangeAspect="1"/>
+            </wp:cNvGraphicFramePr>
+            <a:graphic xmlns:a="http://schemas.openxmlformats.org/drawingml/2006/main">
+              <a:graphicData uri="http://schemas.openxmlformats.org/drawingml/2006/picture">
+                <pic:pic xmlns:pic="http://schemas.openxmlformats.org/drawingml/2006/picture">
+                  <pic:nvPicPr>
+                    <pic:cNvPr id="288633646" name="Picture 288633646"/>
+                    <pic:cNvPicPr/>
+                  </pic:nvPicPr>
+                  <pic:blipFill>
+                    <a:blip r:embed="rId19">
+                      <a:extLst>
+                        <a:ext uri="{28A0092B-C50C-407E-A947-70E740481C1C}">
+                          <a14:useLocalDpi xmlns:a14="http://schemas.microsoft.com/office/drawing/2010/main" val="0"/>
+                        </a:ext>
+                      </a:extLst>
+                    </a:blip>
+                    <a:stretch>
+                      <a:fillRect/>
+                    </a:stretch>
+                  </pic:blipFill>
+                  <pic:spPr>
+                    <a:xfrm>
+                      <a:off x="0" y="0"/>
+                      <a:ext cx="4378284" cy="2763558"/>
+                    </a:xfrm>
+                    <a:prstGeom prst="rect">
+                      <a:avLst/>
+                    </a:prstGeom>
+                  </pic:spPr>
+                </pic:pic>
+              </a:graphicData>
+            </a:graphic>
+          </wp:inline>
+        </w:drawing>
+      </w:r>
+    </w:p>
+    <w:tbl>
+      <w:tblPr>
+        <w:tblStyle w:val="TableGrid"/>
+        <w:tblW w:w="0" w:type="auto"/>
+        <w:tblInd w:w="720" w:type="dxa"/>
+        <w:tblLook w:val="04A0" w:firstRow="1" w:lastRow="0" w:firstColumn="1" w:lastColumn="0" w:noHBand="0" w:noVBand="1"/>
+      </w:tblPr>
+      <w:tblGrid>
+        <w:gridCol w:w="4350"/>
+        <w:gridCol w:w="4280"/>
+      </w:tblGrid>
+      <w:tr>
+        <w:tc>
+          <w:tcPr>
+            <w:tcW w:w="4350" w:type="dxa"/>
+          </w:tcPr>
+          <w:p>
+            <w:r>
+              <w:rPr>
+                <w:b/>
+                <w:bCs/>
+              </w:rPr>
+              <w:t>Tên trường hợp sử dụng:</w:t>
+            </w:r>
+            <w:r>
+              <w:t xml:space="preserve"> </w:t>
+            </w:r>
+            <w:r>
+              <w:t>Customize App Configuration</w:t>
+            </w:r>
+          </w:p>
+        </w:tc>
+        <w:tc>
+          <w:tcPr>
+            <w:tcW w:w="4280" w:type="dxa"/>
+          </w:tcPr>
+          <w:p>
+            <w:r>
+              <w:rPr>
+                <w:b/>
+                <w:bCs/>
+              </w:rPr>
+              <w:t>Id:</w:t>
+            </w:r>
+            <w:r>
+              <w:t xml:space="preserve"> </w:t>
+            </w:r>
+            <w:r>
+              <w:t>PL-009</w:t>
+            </w:r>
+          </w:p>
+        </w:tc>
+      </w:tr>
+      <w:tr>
+        <w:tc>
+          <w:tcPr>
+            <w:tcW w:w="4350" w:type="dxa"/>
+            <w:vMerge w:val="restart"/>
+          </w:tcPr>
+          <w:p>
+            <w:r>
+              <w:rPr>
+                <w:b/>
+                <w:bCs/>
+              </w:rPr>
+              <w:t>Tác nhân chính:</w:t>
+            </w:r>
+            <w:r>
+              <w:t xml:space="preserve"> </w:t>
+            </w:r>
+            <w:r>
+              <w:t>Người chơi</w:t>
+            </w:r>
+          </w:p>
+        </w:tc>
+        <w:tc>
+          <w:tcPr>
+            <w:tcW w:w="4280" w:type="dxa"/>
+          </w:tcPr>
+          <w:p>
+            <w:r>
+              <w:rPr>
+                <w:b/>
+                <w:bCs/>
+              </w:rPr>
+              <w:t>Mức độ cần thiết:</w:t>
+            </w:r>
+            <w:r>
+              <w:t xml:space="preserve"> </w:t>
+            </w:r>
+            <w:r>
+              <w:t>Bắt buộc</w:t>
+            </w:r>
+          </w:p>
+        </w:tc>
+      </w:tr>
+      <w:tr>
+        <w:tc>
+          <w:tcPr>
+            <w:tcW w:w="4350" w:type="dxa"/>
+            <w:vMerge/>
+          </w:tcPr>
+          <w:p>
+            <w:pPr>
+              <w:rPr>
+                <w:b/>
+                <w:bCs/>
+              </w:rPr>
+            </w:pPr>
+          </w:p>
+        </w:tc>
+        <w:tc>
+          <w:tcPr>
+            <w:tcW w:w="4280" w:type="dxa"/>
+          </w:tcPr>
+          <w:p>
+            <w:r>
+              <w:rPr>
+                <w:b/>
+                <w:bCs/>
+              </w:rPr>
+              <w:t>Phân loại:</w:t>
+            </w:r>
+            <w:r>
+              <w:t xml:space="preserve"> </w:t>
+            </w:r>
+            <w:r>
+              <w:t>Trung bình</w:t>
+            </w:r>
+          </w:p>
+        </w:tc>
+      </w:tr>
+      <w:tr>
+        <w:tc>
+          <w:tcPr>
+            <w:tcW w:w="8630" w:type="dxa"/>
+            <w:gridSpan w:val="2"/>
+          </w:tcPr>
+          <w:p>
+            <w:r>
+              <w:rPr>
+                <w:b/>
+                <w:bCs/>
+              </w:rPr>
+              <w:t>Các thành phần tham gia và mối quan tâm:</w:t>
+            </w:r>
+            <w:r>
+              <w:t xml:space="preserve"> </w:t>
+            </w:r>
+          </w:p>
+          <w:p>
+            <w:pPr>
+              <w:pStyle w:val="ListParagraph"/>
+              <w:numPr>
+                <w:ilvl w:val="0"/>
+                <w:numId w:val="2"/>
+              </w:numPr>
+            </w:pPr>
+            <w:r>
+              <w:t>Người chơi: Điều chỉnh các thông có của ứng dụng trò chơi.</w:t>
+            </w:r>
+          </w:p>
+        </w:tc>
+      </w:tr>
+      <w:tr>
+        <w:tc>
+          <w:tcPr>
+            <w:tcW w:w="8630" w:type="dxa"/>
+            <w:gridSpan w:val="2"/>
+          </w:tcPr>
+          <w:p>
+            <w:r>
+              <w:rPr>
+                <w:b/>
+                <w:bCs/>
+              </w:rPr>
+              <w:t>Mô tả tóm tắt:</w:t>
+            </w:r>
+            <w:r>
+              <w:t xml:space="preserve"> </w:t>
+            </w:r>
+            <w:r>
+              <w:t xml:space="preserve">Chức năng </w:t>
+            </w:r>
+            <w:r>
+              <w:t>“Customize App Configuration” cho phép người chơi thực hiện các thao tác điều chỉnh thông số của ứng dụng trò chơi như kích thước cửa sổ trò chơi, ngôn ngữ, âm lượng, các phím tắt.</w:t>
+            </w:r>
+          </w:p>
+        </w:tc>
+      </w:tr>
+      <w:tr>
+        <w:tc>
+          <w:tcPr>
+            <w:tcW w:w="8630" w:type="dxa"/>
+            <w:gridSpan w:val="2"/>
+          </w:tcPr>
+          <w:p>
+            <w:r>
+              <w:rPr>
+                <w:b/>
+                <w:bCs/>
+              </w:rPr>
+              <w:t>Trigger:</w:t>
+            </w:r>
+            <w:r>
+              <w:t xml:space="preserve"> </w:t>
+            </w:r>
+            <w:r>
+              <w:t>Người chơi chọn tùy chọn “Setting” trong màn hình chính của trò chơi.</w:t>
+            </w:r>
+          </w:p>
+          <w:p>
+            <w:r>
+              <w:rPr>
+                <w:b/>
+                <w:bCs/>
+              </w:rPr>
+              <w:t>Kiểu sự kiện:</w:t>
+            </w:r>
+            <w:r>
+              <w:t xml:space="preserve"> </w:t>
+            </w:r>
+            <w:r>
+              <w:t>Internal</w:t>
+            </w:r>
+          </w:p>
+        </w:tc>
+      </w:tr>
+      <w:tr>
+        <w:tc>
+          <w:tcPr>
+            <w:tcW w:w="8630" w:type="dxa"/>
+            <w:gridSpan w:val="2"/>
+          </w:tcPr>
+          <w:p>
+            <w:pPr>
+              <w:rPr>
+                <w:b/>
+                <w:bCs/>
+              </w:rPr>
+            </w:pPr>
+            <w:r>
+              <w:rPr>
+                <w:b/>
+                <w:bCs/>
+              </w:rPr>
+              <w:t>Các mối quan hệ:</w:t>
+            </w:r>
+          </w:p>
+          <w:p>
+            <w:pPr>
+              <w:pStyle w:val="ListParagraph"/>
+              <w:numPr>
+                <w:ilvl w:val="0"/>
+                <w:numId w:val="2"/>
+              </w:numPr>
+              <w:rPr>
+                <w:b/>
+                <w:bCs/>
+              </w:rPr>
+            </w:pPr>
+            <w:r>
+              <w:rPr>
+                <w:b/>
+                <w:bCs/>
+              </w:rPr>
+              <w:t>Kết hợp:</w:t>
+            </w:r>
+            <w:r>
+              <w:t xml:space="preserve"> </w:t>
+            </w:r>
+            <w:r>
+              <w:t>Không có</w:t>
+            </w:r>
+          </w:p>
+          <w:p>
+            <w:pPr>
+              <w:pStyle w:val="ListParagraph"/>
+              <w:numPr>
+                <w:ilvl w:val="0"/>
+                <w:numId w:val="2"/>
+              </w:numPr>
+              <w:rPr>
+                <w:b/>
+                <w:bCs/>
+              </w:rPr>
+            </w:pPr>
+            <w:r>
+              <w:rPr>
+                <w:b/>
+                <w:bCs/>
+              </w:rPr>
+              <w:t>Bao gồm:</w:t>
+            </w:r>
+            <w:r>
+              <w:t xml:space="preserve"> </w:t>
+            </w:r>
+            <w:r>
+              <w:t>Không có</w:t>
+            </w:r>
+          </w:p>
+          <w:p>
+            <w:pPr>
+              <w:pStyle w:val="ListParagraph"/>
+              <w:numPr>
+                <w:ilvl w:val="0"/>
+                <w:numId w:val="2"/>
+              </w:numPr>
+              <w:rPr>
+                <w:b/>
+                <w:bCs/>
+              </w:rPr>
+            </w:pPr>
+            <w:r>
+              <w:rPr>
+                <w:b/>
+                <w:bCs/>
+              </w:rPr>
+              <w:t>Mở rộng:</w:t>
+            </w:r>
+            <w:r>
+              <w:t xml:space="preserve"> </w:t>
+            </w:r>
+            <w:r>
+              <w:t>Không có</w:t>
+            </w:r>
+          </w:p>
+          <w:p>
+            <w:pPr>
+              <w:pStyle w:val="ListParagraph"/>
+              <w:numPr>
+                <w:ilvl w:val="0"/>
+                <w:numId w:val="2"/>
+              </w:numPr>
+              <w:rPr>
+                <w:b/>
+                <w:bCs/>
+              </w:rPr>
+            </w:pPr>
+            <w:r>
+              <w:rPr>
+                <w:b/>
+                <w:bCs/>
+              </w:rPr>
+              <w:t>Tổng quát hóa:</w:t>
+            </w:r>
+            <w:r>
+              <w:t xml:space="preserve"> </w:t>
+            </w:r>
+            <w:r>
+              <w:t>Change Language, Change Volume, Change Window Scale, Change Hotkey</w:t>
+            </w:r>
+          </w:p>
+        </w:tc>
+      </w:tr>
+      <w:tr>
+        <w:tc>
+          <w:tcPr>
+            <w:tcW w:w="8630" w:type="dxa"/>
+            <w:gridSpan w:val="2"/>
+          </w:tcPr>
+          <w:p>
+            <w:r>
+              <w:rPr>
+                <w:b/>
+                <w:bCs/>
+              </w:rPr>
+              <w:t>Luồng xử lý bình thường của sự kiện:</w:t>
+            </w:r>
+            <w:r>
+              <w:t xml:space="preserve"> </w:t>
+            </w:r>
+          </w:p>
+          <w:p>
+            <w:pPr>
+              <w:pStyle w:val="ListParagraph"/>
+              <w:numPr>
+                <w:ilvl w:val="0"/>
+                <w:numId w:val="21"/>
+              </w:numPr>
+            </w:pPr>
+            <w:r>
+              <w:t>Người dùng mổ trò chơi.</w:t>
+            </w:r>
+          </w:p>
+          <w:p>
+            <w:pPr>
+              <w:pStyle w:val="ListParagraph"/>
+              <w:numPr>
+                <w:ilvl w:val="0"/>
+                <w:numId w:val="21"/>
+              </w:numPr>
+            </w:pPr>
+            <w:r>
+              <w:t>Hệ thống hiển thị giao diện chính của trò chơi.</w:t>
+            </w:r>
+          </w:p>
+          <w:p>
+            <w:pPr>
+              <w:pStyle w:val="ListParagraph"/>
+              <w:numPr>
+                <w:ilvl w:val="0"/>
+                <w:numId w:val="21"/>
+              </w:numPr>
+            </w:pPr>
+            <w:r>
+              <w:t>Người chơi chọn tùy chọn “Setting”.</w:t>
+            </w:r>
+          </w:p>
+          <w:p>
+            <w:pPr>
+              <w:pStyle w:val="ListParagraph"/>
+              <w:numPr>
+                <w:ilvl w:val="0"/>
+                <w:numId w:val="21"/>
+              </w:numPr>
+            </w:pPr>
+            <w:r>
+              <w:t>Hệ thống hiển thị giao diện “Setting”.</w:t>
+            </w:r>
+          </w:p>
+          <w:p>
+            <w:pPr>
+              <w:pStyle w:val="ListParagraph"/>
+              <w:numPr>
+                <w:ilvl w:val="0"/>
+                <w:numId w:val="21"/>
+              </w:numPr>
+            </w:pPr>
+            <w:r>
+              <w:t>Người dùng điều chỉnh các thông số của ứng dụng.</w:t>
+            </w:r>
+          </w:p>
+        </w:tc>
+      </w:tr>
+      <w:tr>
+        <w:tc>
+          <w:tcPr>
+            <w:tcW w:w="8630" w:type="dxa"/>
+            <w:gridSpan w:val="2"/>
+          </w:tcPr>
+          <w:p>
+            <w:r>
+              <w:rPr>
+                <w:b/>
+                <w:bCs/>
+              </w:rPr>
+              <w:t>Các luồng sự kiện con (Subflows):</w:t>
+            </w:r>
+            <w:r>
+              <w:t xml:space="preserve"> </w:t>
+            </w:r>
+            <w:r>
+              <w:t>Không có</w:t>
+            </w:r>
+          </w:p>
+        </w:tc>
+      </w:tr>
+      <w:tr>
+        <w:tc>
+          <w:tcPr>
+            <w:tcW w:w="8630" w:type="dxa"/>
+            <w:gridSpan w:val="2"/>
+          </w:tcPr>
+          <w:p>
+            <w:r>
+              <w:rPr>
+                <w:b/>
+                <w:bCs/>
+              </w:rPr>
+              <w:t>Luồng luân phiên đặc biệt (Alternative/ Exception flows):</w:t>
+            </w:r>
+            <w:r>
+              <w:t xml:space="preserve"> </w:t>
+            </w:r>
+            <w:r>
+              <w:t>Không có</w:t>
+            </w:r>
+          </w:p>
+        </w:tc>
+      </w:tr>
+    </w:tbl>
+    <w:p/>
+    <w:p>
+      <w:pPr>
+        <w:pStyle w:val="Heading3"/>
+        <w:numPr>
+          <w:ilvl w:val="2"/>
+          <w:numId w:val="1"/>
+        </w:numPr>
+      </w:pPr>
+      <w:bookmarkStart w:id="24" w:name="_Toc184656369"/>
+      <w:r>
+        <w:t xml:space="preserve">Chức năng </w:t>
+      </w:r>
+      <w:r>
+        <w:t>Change Language</w:t>
+      </w:r>
+      <w:bookmarkEnd w:id="24"/>
+    </w:p>
+    <w:p>
+      <w:pPr>
+        <w:jc w:val="center"/>
+      </w:pPr>
+      <w:r>
+        <w:rPr>
+          <w:noProof/>
+        </w:rPr>
+        <w:drawing>
+          <wp:inline distT="0" distB="0" distL="0" distR="0" wp14:anchorId="58686469" wp14:editId="27D030C7">
+            <wp:extent cx="4890655" cy="842279"/>
+            <wp:effectExtent l="0" t="0" r="5715" b="0"/>
+            <wp:docPr id="1582490463" name="Picture 2"/>
+            <wp:cNvGraphicFramePr>
+              <a:graphicFrameLocks xmlns:a="http://schemas.openxmlformats.org/drawingml/2006/main" noChangeAspect="1"/>
+            </wp:cNvGraphicFramePr>
+            <a:graphic xmlns:a="http://schemas.openxmlformats.org/drawingml/2006/main">
+              <a:graphicData uri="http://schemas.openxmlformats.org/drawingml/2006/picture">
+                <pic:pic xmlns:pic="http://schemas.openxmlformats.org/drawingml/2006/picture">
+                  <pic:nvPicPr>
+                    <pic:cNvPr id="1582490463" name="Picture 1582490463"/>
+                    <pic:cNvPicPr/>
+                  </pic:nvPicPr>
+                  <pic:blipFill>
+                    <a:blip r:embed="rId20">
+                      <a:extLst>
+                        <a:ext uri="{28A0092B-C50C-407E-A947-70E740481C1C}">
+                          <a14:useLocalDpi xmlns:a14="http://schemas.microsoft.com/office/drawing/2010/main" val="0"/>
+                        </a:ext>
+                      </a:extLst>
+                    </a:blip>
+                    <a:stretch>
+                      <a:fillRect/>
+                    </a:stretch>
+                  </pic:blipFill>
+                  <pic:spPr>
+                    <a:xfrm>
+                      <a:off x="0" y="0"/>
+                      <a:ext cx="4938643" cy="850544"/>
+                    </a:xfrm>
+                    <a:prstGeom prst="rect">
+                      <a:avLst/>
+                    </a:prstGeom>
+                  </pic:spPr>
+                </pic:pic>
+              </a:graphicData>
+            </a:graphic>
+          </wp:inline>
+        </w:drawing>
+      </w:r>
+    </w:p>
+    <w:tbl>
+      <w:tblPr>
+        <w:tblStyle w:val="TableGrid"/>
+        <w:tblW w:w="0" w:type="auto"/>
+        <w:tblInd w:w="720" w:type="dxa"/>
+        <w:tblLook w:val="04A0" w:firstRow="1" w:lastRow="0" w:firstColumn="1" w:lastColumn="0" w:noHBand="0" w:noVBand="1"/>
+      </w:tblPr>
+      <w:tblGrid>
+        <w:gridCol w:w="4350"/>
+        <w:gridCol w:w="4280"/>
+      </w:tblGrid>
+      <w:tr>
+        <w:tc>
+          <w:tcPr>
+            <w:tcW w:w="4350" w:type="dxa"/>
+          </w:tcPr>
+          <w:p>
+            <w:r>
+              <w:rPr>
+                <w:b/>
+                <w:bCs/>
+              </w:rPr>
+              <w:t>Tên trường hợp sử dụng:</w:t>
+            </w:r>
+            <w:r>
+              <w:t xml:space="preserve"> </w:t>
+            </w:r>
+            <w:r>
+              <w:t>Change Language</w:t>
+            </w:r>
+          </w:p>
+        </w:tc>
+        <w:tc>
+          <w:tcPr>
+            <w:tcW w:w="4280" w:type="dxa"/>
+          </w:tcPr>
+          <w:p>
+            <w:r>
+              <w:rPr>
+                <w:b/>
+                <w:bCs/>
+              </w:rPr>
+              <w:t>Id:</w:t>
+            </w:r>
+            <w:r>
+              <w:t xml:space="preserve"> </w:t>
+            </w:r>
+            <w:r>
+              <w:t>PL-010</w:t>
+            </w:r>
+          </w:p>
+        </w:tc>
+      </w:tr>
+      <w:tr>
+        <w:tc>
+          <w:tcPr>
+            <w:tcW w:w="4350" w:type="dxa"/>
+            <w:vMerge w:val="restart"/>
+          </w:tcPr>
+          <w:p>
+            <w:r>
+              <w:rPr>
+                <w:b/>
+                <w:bCs/>
+              </w:rPr>
+              <w:t>Tác nhân chính:</w:t>
+            </w:r>
+            <w:r>
+              <w:t xml:space="preserve"> </w:t>
+            </w:r>
+            <w:r>
+              <w:t>Người chơi</w:t>
+            </w:r>
+          </w:p>
+        </w:tc>
+        <w:tc>
+          <w:tcPr>
+            <w:tcW w:w="4280" w:type="dxa"/>
+          </w:tcPr>
+          <w:p>
+            <w:r>
+              <w:rPr>
+                <w:b/>
+                <w:bCs/>
+              </w:rPr>
+              <w:t>Mức độ cần thiết:</w:t>
+            </w:r>
+            <w:r>
+              <w:t xml:space="preserve"> </w:t>
+            </w:r>
+            <w:r>
+              <w:t>Tùy chọn</w:t>
+            </w:r>
+          </w:p>
+        </w:tc>
+      </w:tr>
+      <w:tr>
+        <w:tc>
+          <w:tcPr>
+            <w:tcW w:w="4350" w:type="dxa"/>
+            <w:vMerge/>
+          </w:tcPr>
+          <w:p>
+            <w:pPr>
+              <w:rPr>
+                <w:b/>
+                <w:bCs/>
+              </w:rPr>
+            </w:pPr>
+          </w:p>
+        </w:tc>
+        <w:tc>
+          <w:tcPr>
+            <w:tcW w:w="4280" w:type="dxa"/>
+          </w:tcPr>
+          <w:p>
+            <w:r>
+              <w:rPr>
+                <w:b/>
+                <w:bCs/>
+              </w:rPr>
+              <w:t>Phân loại:</w:t>
+            </w:r>
+            <w:r>
+              <w:t xml:space="preserve"> </w:t>
+            </w:r>
+            <w:r>
+              <w:t>Trung bình</w:t>
+            </w:r>
+          </w:p>
+        </w:tc>
+      </w:tr>
+      <w:tr>
+        <w:tc>
+          <w:tcPr>
+            <w:tcW w:w="8630" w:type="dxa"/>
+            <w:gridSpan w:val="2"/>
+          </w:tcPr>
+          <w:p>
+            <w:r>
+              <w:rPr>
+                <w:b/>
+                <w:bCs/>
+              </w:rPr>
+              <w:t>Các thành phần tham gia và mối quan tâm:</w:t>
+            </w:r>
+            <w:r>
+              <w:t xml:space="preserve"> </w:t>
+            </w:r>
+          </w:p>
+          <w:p>
+            <w:pPr>
+              <w:pStyle w:val="ListParagraph"/>
+              <w:numPr>
+                <w:ilvl w:val="0"/>
+                <w:numId w:val="2"/>
+              </w:numPr>
+            </w:pPr>
+            <w:r>
+              <w:t xml:space="preserve">Người chơi: Tùy chỉnh ngôn ngữ của </w:t>
+            </w:r>
+            <w:r>
+              <w:t>ứng dụng</w:t>
+            </w:r>
+            <w:r>
+              <w:t>.</w:t>
+            </w:r>
+          </w:p>
+        </w:tc>
+      </w:tr>
+      <w:tr>
+        <w:tc>
+          <w:tcPr>
+            <w:tcW w:w="8630" w:type="dxa"/>
+            <w:gridSpan w:val="2"/>
+          </w:tcPr>
+          <w:p>
+            <w:r>
+              <w:rPr>
+                <w:b/>
+                <w:bCs/>
+              </w:rPr>
+              <w:t>Mô tả tóm tắt:</w:t>
+            </w:r>
+            <w:r>
+              <w:t xml:space="preserve"> </w:t>
+            </w:r>
+            <w:r>
+              <w:t>Chức năng “Change Language” cho phép người chơi điều chỉnh ngôn ngữ của ứng dụng.</w:t>
+            </w:r>
+          </w:p>
+        </w:tc>
+      </w:tr>
+      <w:tr>
+        <w:tc>
+          <w:tcPr>
+            <w:tcW w:w="8630" w:type="dxa"/>
+            <w:gridSpan w:val="2"/>
+          </w:tcPr>
+          <w:p>
+            <w:r>
+              <w:rPr>
+                <w:b/>
+                <w:bCs/>
+              </w:rPr>
+              <w:t>Trigger:</w:t>
+            </w:r>
+            <w:r>
+              <w:t xml:space="preserve"> </w:t>
+            </w:r>
+            <w:r>
+              <w:t>Người dùng chọn vào combo box “Language” trong giao diện “Setting”.</w:t>
+            </w:r>
+          </w:p>
+          <w:p>
+            <w:r>
+              <w:rPr>
+                <w:b/>
+                <w:bCs/>
+              </w:rPr>
+              <w:t>Kiểu sự kiện:</w:t>
+            </w:r>
+            <w:r>
+              <w:t xml:space="preserve"> </w:t>
+            </w:r>
+            <w:r>
+              <w:t>Internal</w:t>
+            </w:r>
+          </w:p>
+        </w:tc>
+      </w:tr>
+      <w:tr>
+        <w:tc>
+          <w:tcPr>
+            <w:tcW w:w="8630" w:type="dxa"/>
+            <w:gridSpan w:val="2"/>
+          </w:tcPr>
+          <w:p>
+            <w:pPr>
+              <w:rPr>
+                <w:b/>
+                <w:bCs/>
+              </w:rPr>
+            </w:pPr>
+            <w:r>
+              <w:rPr>
+                <w:b/>
+                <w:bCs/>
+              </w:rPr>
+              <w:t>Các mối quan hệ:</w:t>
+            </w:r>
+          </w:p>
+          <w:p>
+            <w:pPr>
+              <w:pStyle w:val="ListParagraph"/>
+              <w:numPr>
+                <w:ilvl w:val="0"/>
+                <w:numId w:val="2"/>
+              </w:numPr>
+              <w:rPr>
+                <w:b/>
+                <w:bCs/>
+              </w:rPr>
+            </w:pPr>
+            <w:r>
+              <w:rPr>
+                <w:b/>
+                <w:bCs/>
+              </w:rPr>
+              <w:t>Kết hợp:</w:t>
+            </w:r>
+            <w:r>
+              <w:t xml:space="preserve"> </w:t>
+            </w:r>
+            <w:r>
+              <w:t>Không có</w:t>
+            </w:r>
+          </w:p>
+          <w:p>
+            <w:pPr>
+              <w:pStyle w:val="ListParagraph"/>
+              <w:numPr>
+                <w:ilvl w:val="0"/>
+                <w:numId w:val="2"/>
+              </w:numPr>
+              <w:rPr>
+                <w:b/>
+                <w:bCs/>
+              </w:rPr>
+            </w:pPr>
+            <w:r>
+              <w:rPr>
+                <w:b/>
+                <w:bCs/>
+              </w:rPr>
+              <w:t>Bao gồm:</w:t>
+            </w:r>
+            <w:r>
+              <w:t xml:space="preserve"> </w:t>
+            </w:r>
+            <w:r>
+              <w:t>Không có</w:t>
+            </w:r>
+          </w:p>
+          <w:p>
+            <w:pPr>
+              <w:pStyle w:val="ListParagraph"/>
+              <w:numPr>
+                <w:ilvl w:val="0"/>
+                <w:numId w:val="2"/>
+              </w:numPr>
+              <w:rPr>
+                <w:b/>
+                <w:bCs/>
+              </w:rPr>
+            </w:pPr>
+            <w:r>
+              <w:rPr>
+                <w:b/>
+                <w:bCs/>
+              </w:rPr>
+              <w:t>Mở rộng:</w:t>
+            </w:r>
+            <w:r>
+              <w:t xml:space="preserve"> </w:t>
+            </w:r>
+            <w:r>
+              <w:t>Không có</w:t>
+            </w:r>
+          </w:p>
+          <w:p>
+            <w:pPr>
+              <w:pStyle w:val="ListParagraph"/>
+              <w:numPr>
+                <w:ilvl w:val="0"/>
+                <w:numId w:val="2"/>
+              </w:numPr>
+              <w:rPr>
+                <w:b/>
+                <w:bCs/>
+              </w:rPr>
+            </w:pPr>
+            <w:r>
+              <w:rPr>
+                <w:b/>
+                <w:bCs/>
+              </w:rPr>
+              <w:t>Tổng quát hóa:</w:t>
+            </w:r>
+            <w:r>
+              <w:t xml:space="preserve"> </w:t>
+            </w:r>
+            <w:r>
+              <w:t>Không có</w:t>
+            </w:r>
+          </w:p>
+        </w:tc>
+      </w:tr>
+      <w:tr>
+        <w:tc>
+          <w:tcPr>
+            <w:tcW w:w="8630" w:type="dxa"/>
+            <w:gridSpan w:val="2"/>
+          </w:tcPr>
+          <w:p>
+            <w:r>
+              <w:rPr>
+                <w:b/>
+                <w:bCs/>
+              </w:rPr>
+              <w:t>Luồng xử lý bình thường của sự kiện:</w:t>
+            </w:r>
+            <w:r>
+              <w:t xml:space="preserve"> </w:t>
+            </w:r>
+          </w:p>
+          <w:p>
+            <w:pPr>
+              <w:pStyle w:val="ListParagraph"/>
+              <w:numPr>
+                <w:ilvl w:val="0"/>
+                <w:numId w:val="22"/>
+              </w:numPr>
+            </w:pPr>
+            <w:r>
+              <w:t>Người chơi chọn tùy chọn “Setting” trong màn hình chính của trò chơi.</w:t>
+            </w:r>
+          </w:p>
+          <w:p>
+            <w:pPr>
+              <w:pStyle w:val="ListParagraph"/>
+              <w:numPr>
+                <w:ilvl w:val="0"/>
+                <w:numId w:val="22"/>
+              </w:numPr>
+            </w:pPr>
+            <w:r>
+              <w:t>Hệ thống hiển thị giao diện “Setting”.</w:t>
+            </w:r>
+          </w:p>
+          <w:p>
+            <w:pPr>
+              <w:pStyle w:val="ListParagraph"/>
+              <w:numPr>
+                <w:ilvl w:val="0"/>
+                <w:numId w:val="22"/>
+              </w:numPr>
+            </w:pPr>
+            <w:r>
+              <w:t xml:space="preserve">Người </w:t>
+            </w:r>
+            <w:r>
+              <w:t>chơi</w:t>
+            </w:r>
+            <w:r>
+              <w:t xml:space="preserve"> chọn vào combo box “Language” trong giao diện “Setting”.</w:t>
+            </w:r>
+          </w:p>
+          <w:p>
+            <w:pPr>
+              <w:pStyle w:val="ListParagraph"/>
+              <w:numPr>
+                <w:ilvl w:val="0"/>
+                <w:numId w:val="22"/>
+              </w:numPr>
+            </w:pPr>
+            <w:r>
+              <w:t>Hệ thống hiển thị danh sách ngôn ngữ trong combo box.</w:t>
+            </w:r>
+          </w:p>
+          <w:p>
+            <w:pPr>
+              <w:pStyle w:val="ListParagraph"/>
+              <w:numPr>
+                <w:ilvl w:val="0"/>
+                <w:numId w:val="22"/>
+              </w:numPr>
+            </w:pPr>
+            <w:r>
+              <w:t xml:space="preserve">Người </w:t>
+            </w:r>
+            <w:r>
+              <w:t>chơi</w:t>
+            </w:r>
+            <w:r>
+              <w:t xml:space="preserve"> chọn ngôn ngữ.</w:t>
+            </w:r>
+          </w:p>
+          <w:p>
+            <w:pPr>
+              <w:pStyle w:val="ListParagraph"/>
+              <w:numPr>
+                <w:ilvl w:val="0"/>
+                <w:numId w:val="22"/>
+              </w:numPr>
+            </w:pPr>
+            <w:r>
+              <w:t>Hệ thống chuyển đổi ngôn ngữ của ứng dụng sang ngôn ngữ được người chơi chọn.</w:t>
+            </w:r>
+          </w:p>
+        </w:tc>
+      </w:tr>
+      <w:tr>
+        <w:tc>
+          <w:tcPr>
+            <w:tcW w:w="8630" w:type="dxa"/>
+            <w:gridSpan w:val="2"/>
+          </w:tcPr>
+          <w:p>
+            <w:r>
+              <w:rPr>
+                <w:b/>
+                <w:bCs/>
+              </w:rPr>
+              <w:t>Các luồng sự kiện con (Subflows):</w:t>
+            </w:r>
+            <w:r>
+              <w:t xml:space="preserve"> </w:t>
+            </w:r>
+            <w:r>
+              <w:t>Không có</w:t>
+            </w:r>
+          </w:p>
+        </w:tc>
+      </w:tr>
+      <w:tr>
+        <w:tc>
+          <w:tcPr>
+            <w:tcW w:w="8630" w:type="dxa"/>
+            <w:gridSpan w:val="2"/>
+          </w:tcPr>
+          <w:p>
+            <w:r>
+              <w:rPr>
+                <w:b/>
+                <w:bCs/>
+              </w:rPr>
+              <w:t>Luồng luân phiên đặc biệt (Alternative/ Exception flows):</w:t>
+            </w:r>
+            <w:r>
+              <w:t xml:space="preserve"> </w:t>
+            </w:r>
+            <w:r>
+              <w:t>Không có</w:t>
+            </w:r>
+          </w:p>
+        </w:tc>
+      </w:tr>
+    </w:tbl>
+    <w:p/>
+    <w:p>
+      <w:pPr>
+        <w:pStyle w:val="Heading3"/>
+        <w:numPr>
+          <w:ilvl w:val="2"/>
+          <w:numId w:val="1"/>
+        </w:numPr>
+      </w:pPr>
+      <w:bookmarkStart w:id="25" w:name="_Toc184656370"/>
+      <w:r>
+        <w:t xml:space="preserve">Chức năng </w:t>
+      </w:r>
+      <w:r>
+        <w:t>Change Volume</w:t>
+      </w:r>
+      <w:bookmarkEnd w:id="25"/>
+    </w:p>
+    <w:p>
+      <w:pPr>
+        <w:jc w:val="center"/>
+      </w:pPr>
+      <w:r>
+        <w:rPr>
+          <w:noProof/>
+        </w:rPr>
+        <w:drawing>
+          <wp:inline distT="0" distB="0" distL="0" distR="0" wp14:anchorId="5C0DA524" wp14:editId="54161E38">
+            <wp:extent cx="4883727" cy="841086"/>
+            <wp:effectExtent l="0" t="0" r="0" b="0"/>
+            <wp:docPr id="497381366" name="Picture 3"/>
+            <wp:cNvGraphicFramePr>
+              <a:graphicFrameLocks xmlns:a="http://schemas.openxmlformats.org/drawingml/2006/main" noChangeAspect="1"/>
+            </wp:cNvGraphicFramePr>
+            <a:graphic xmlns:a="http://schemas.openxmlformats.org/drawingml/2006/main">
+              <a:graphicData uri="http://schemas.openxmlformats.org/drawingml/2006/picture">
+                <pic:pic xmlns:pic="http://schemas.openxmlformats.org/drawingml/2006/picture">
+                  <pic:nvPicPr>
+                    <pic:cNvPr id="497381366" name="Picture 497381366"/>
+                    <pic:cNvPicPr/>
+                  </pic:nvPicPr>
+                  <pic:blipFill>
+                    <a:blip r:embed="rId21">
+                      <a:extLst>
+                        <a:ext uri="{28A0092B-C50C-407E-A947-70E740481C1C}">
+                          <a14:useLocalDpi xmlns:a14="http://schemas.microsoft.com/office/drawing/2010/main" val="0"/>
+                        </a:ext>
+                      </a:extLst>
+                    </a:blip>
+                    <a:stretch>
+                      <a:fillRect/>
+                    </a:stretch>
+                  </pic:blipFill>
+                  <pic:spPr>
+                    <a:xfrm>
+                      <a:off x="0" y="0"/>
+                      <a:ext cx="4923796" cy="847987"/>
+                    </a:xfrm>
+                    <a:prstGeom prst="rect">
+                      <a:avLst/>
+                    </a:prstGeom>
+                  </pic:spPr>
+                </pic:pic>
+              </a:graphicData>
+            </a:graphic>
+          </wp:inline>
+        </w:drawing>
+      </w:r>
+    </w:p>
+    <w:tbl>
+      <w:tblPr>
+        <w:tblStyle w:val="TableGrid"/>
+        <w:tblW w:w="0" w:type="auto"/>
+        <w:tblInd w:w="720" w:type="dxa"/>
+        <w:tblLook w:val="04A0" w:firstRow="1" w:lastRow="0" w:firstColumn="1" w:lastColumn="0" w:noHBand="0" w:noVBand="1"/>
+      </w:tblPr>
+      <w:tblGrid>
+        <w:gridCol w:w="4350"/>
+        <w:gridCol w:w="4280"/>
+      </w:tblGrid>
+      <w:tr>
+        <w:tc>
+          <w:tcPr>
+            <w:tcW w:w="4350" w:type="dxa"/>
+          </w:tcPr>
+          <w:p>
+            <w:r>
+              <w:rPr>
+                <w:b/>
+                <w:bCs/>
+              </w:rPr>
+              <w:t>Tên trường hợp sử dụng:</w:t>
+            </w:r>
+            <w:r>
+              <w:t xml:space="preserve"> </w:t>
+            </w:r>
+            <w:r>
+              <w:t>Change Volume</w:t>
+            </w:r>
+          </w:p>
+        </w:tc>
+        <w:tc>
+          <w:tcPr>
+            <w:tcW w:w="4280" w:type="dxa"/>
+          </w:tcPr>
+          <w:p>
+            <w:r>
+              <w:rPr>
+                <w:b/>
+                <w:bCs/>
+              </w:rPr>
+              <w:t>Id:</w:t>
+            </w:r>
+            <w:r>
+              <w:t xml:space="preserve"> </w:t>
+            </w:r>
+            <w:r>
+              <w:t>PL-011</w:t>
+            </w:r>
+          </w:p>
+        </w:tc>
+      </w:tr>
+      <w:tr>
+        <w:tc>
+          <w:tcPr>
+            <w:tcW w:w="4350" w:type="dxa"/>
+            <w:vMerge w:val="restart"/>
+          </w:tcPr>
+          <w:p>
+            <w:r>
+              <w:rPr>
+                <w:b/>
+                <w:bCs/>
+              </w:rPr>
+              <w:t>Tác nhân chính:</w:t>
+            </w:r>
+            <w:r>
+              <w:t xml:space="preserve"> </w:t>
+            </w:r>
+            <w:r>
+              <w:t>Người chơi</w:t>
+            </w:r>
+          </w:p>
+        </w:tc>
+        <w:tc>
+          <w:tcPr>
+            <w:tcW w:w="4280" w:type="dxa"/>
+          </w:tcPr>
+          <w:p>
+            <w:r>
+              <w:rPr>
+                <w:b/>
+                <w:bCs/>
+              </w:rPr>
+              <w:t>Mức độ cần thiết:</w:t>
+            </w:r>
+            <w:r>
+              <w:t xml:space="preserve"> </w:t>
+            </w:r>
+            <w:r>
+              <w:t>Tùy chọn</w:t>
+            </w:r>
+          </w:p>
+        </w:tc>
+      </w:tr>
+      <w:tr>
+        <w:tc>
+          <w:tcPr>
+            <w:tcW w:w="4350" w:type="dxa"/>
+            <w:vMerge/>
+          </w:tcPr>
+          <w:p>
+            <w:pPr>
+              <w:rPr>
+                <w:b/>
+                <w:bCs/>
+              </w:rPr>
+            </w:pPr>
+          </w:p>
+        </w:tc>
+        <w:tc>
+          <w:tcPr>
+            <w:tcW w:w="4280" w:type="dxa"/>
+          </w:tcPr>
+          <w:p>
+            <w:r>
+              <w:rPr>
+                <w:b/>
+                <w:bCs/>
+              </w:rPr>
+              <w:t>Phân loại:</w:t>
+            </w:r>
+            <w:r>
+              <w:t xml:space="preserve"> </w:t>
+            </w:r>
+            <w:r>
+              <w:t>Trung bình</w:t>
+            </w:r>
+          </w:p>
+        </w:tc>
+      </w:tr>
+      <w:tr>
+        <w:tc>
+          <w:tcPr>
+            <w:tcW w:w="8630" w:type="dxa"/>
+            <w:gridSpan w:val="2"/>
+          </w:tcPr>
+          <w:p>
+            <w:r>
+              <w:rPr>
+                <w:b/>
+                <w:bCs/>
+              </w:rPr>
+              <w:t>Các thành phần tham gia và mối quan tâm:</w:t>
+            </w:r>
+            <w:r>
+              <w:t xml:space="preserve"> </w:t>
+            </w:r>
+          </w:p>
+          <w:p>
+            <w:pPr>
+              <w:pStyle w:val="ListParagraph"/>
+              <w:numPr>
+                <w:ilvl w:val="0"/>
+                <w:numId w:val="2"/>
+              </w:numPr>
+            </w:pPr>
+            <w:r>
+              <w:t>Người chơi: Điều chỉnh âm thanh của ứng dụng, bao gồm âm thanh nền và các hiệu ứng âm thanh.</w:t>
+            </w:r>
+          </w:p>
+        </w:tc>
+      </w:tr>
+      <w:tr>
+        <w:tc>
+          <w:tcPr>
+            <w:tcW w:w="8630" w:type="dxa"/>
+            <w:gridSpan w:val="2"/>
+          </w:tcPr>
+          <w:p>
+            <w:r>
+              <w:rPr>
+                <w:b/>
+                <w:bCs/>
+              </w:rPr>
+              <w:t>Mô tả tóm tắt:</w:t>
+            </w:r>
+            <w:r>
+              <w:t xml:space="preserve"> </w:t>
+            </w:r>
+            <w:r>
+              <w:t>Chức năng “Change Volume” cho phép người chơi điều chỉnh âm thanh của ứng dụng.</w:t>
+            </w:r>
+          </w:p>
+        </w:tc>
+      </w:tr>
+      <w:tr>
+        <w:tc>
+          <w:tcPr>
+            <w:tcW w:w="8630" w:type="dxa"/>
+            <w:gridSpan w:val="2"/>
+          </w:tcPr>
+          <w:p>
+            <w:r>
+              <w:rPr>
+                <w:b/>
+                <w:bCs/>
+              </w:rPr>
+              <w:t>Trigger:</w:t>
+            </w:r>
+            <w:r>
+              <w:t xml:space="preserve"> </w:t>
+            </w:r>
+            <w:r>
+              <w:t>Người chơi thay đổi giá trị của slide “Volume” hoặc “SFX Volume” trong giao diện “Setting”.</w:t>
+            </w:r>
+          </w:p>
+          <w:p>
+            <w:r>
+              <w:rPr>
+                <w:b/>
+                <w:bCs/>
+              </w:rPr>
+              <w:t>Kiểu sự kiện:</w:t>
+            </w:r>
+            <w:r>
+              <w:t xml:space="preserve"> </w:t>
+            </w:r>
+            <w:r>
+              <w:t>Internal</w:t>
+            </w:r>
+          </w:p>
+        </w:tc>
+      </w:tr>
+      <w:tr>
+        <w:tc>
+          <w:tcPr>
+            <w:tcW w:w="8630" w:type="dxa"/>
+            <w:gridSpan w:val="2"/>
+          </w:tcPr>
+          <w:p>
+            <w:pPr>
+              <w:rPr>
+                <w:b/>
+                <w:bCs/>
+              </w:rPr>
+            </w:pPr>
+            <w:r>
+              <w:rPr>
+                <w:b/>
+                <w:bCs/>
+              </w:rPr>
+              <w:t>Các mối quan hệ:</w:t>
+            </w:r>
+          </w:p>
+          <w:p>
+            <w:pPr>
+              <w:pStyle w:val="ListParagraph"/>
+              <w:numPr>
+                <w:ilvl w:val="0"/>
+                <w:numId w:val="2"/>
+              </w:numPr>
+              <w:rPr>
+                <w:b/>
+                <w:bCs/>
+              </w:rPr>
+            </w:pPr>
+            <w:r>
+              <w:rPr>
+                <w:b/>
+                <w:bCs/>
+              </w:rPr>
+              <w:t>Kết hợp:</w:t>
+            </w:r>
+            <w:r>
+              <w:t xml:space="preserve"> </w:t>
+            </w:r>
+            <w:r>
+              <w:t>Không có</w:t>
+            </w:r>
+          </w:p>
+          <w:p>
+            <w:pPr>
+              <w:pStyle w:val="ListParagraph"/>
+              <w:numPr>
+                <w:ilvl w:val="0"/>
+                <w:numId w:val="2"/>
+              </w:numPr>
+              <w:rPr>
+                <w:b/>
+                <w:bCs/>
+              </w:rPr>
+            </w:pPr>
+            <w:r>
+              <w:rPr>
+                <w:b/>
+                <w:bCs/>
+              </w:rPr>
+              <w:t>Bao gồm:</w:t>
+            </w:r>
+            <w:r>
+              <w:t xml:space="preserve"> </w:t>
+            </w:r>
+            <w:r>
+              <w:t>Không có</w:t>
+            </w:r>
+          </w:p>
+          <w:p>
+            <w:pPr>
+              <w:pStyle w:val="ListParagraph"/>
+              <w:numPr>
+                <w:ilvl w:val="0"/>
+                <w:numId w:val="2"/>
+              </w:numPr>
+              <w:rPr>
+                <w:b/>
+                <w:bCs/>
+              </w:rPr>
+            </w:pPr>
+            <w:r>
+              <w:rPr>
+                <w:b/>
+                <w:bCs/>
+              </w:rPr>
+              <w:t>Mở rộng:</w:t>
+            </w:r>
+            <w:r>
+              <w:t xml:space="preserve"> </w:t>
+            </w:r>
+            <w:r>
+              <w:t>Không có</w:t>
+            </w:r>
+          </w:p>
+          <w:p>
+            <w:pPr>
+              <w:pStyle w:val="ListParagraph"/>
+              <w:numPr>
+                <w:ilvl w:val="0"/>
+                <w:numId w:val="2"/>
+              </w:numPr>
+              <w:rPr>
+                <w:b/>
+                <w:bCs/>
+              </w:rPr>
+            </w:pPr>
+            <w:r>
+              <w:rPr>
+                <w:b/>
+                <w:bCs/>
+              </w:rPr>
+              <w:t>Tổng quát hóa:</w:t>
+            </w:r>
+            <w:r>
+              <w:t xml:space="preserve"> </w:t>
+            </w:r>
+            <w:r>
+              <w:t>Không có</w:t>
+            </w:r>
+          </w:p>
+        </w:tc>
+      </w:tr>
+      <w:tr>
+        <w:tc>
+          <w:tcPr>
+            <w:tcW w:w="8630" w:type="dxa"/>
+            <w:gridSpan w:val="2"/>
+          </w:tcPr>
+          <w:p>
+            <w:r>
+              <w:rPr>
+                <w:b/>
+                <w:bCs/>
+              </w:rPr>
+              <w:t>Luồng xử lý bình thường của sự kiện:</w:t>
+            </w:r>
+            <w:r>
+              <w:t xml:space="preserve"> </w:t>
+            </w:r>
+          </w:p>
+          <w:p>
+            <w:pPr>
+              <w:pStyle w:val="ListParagraph"/>
+              <w:numPr>
+                <w:ilvl w:val="0"/>
+                <w:numId w:val="23"/>
+              </w:numPr>
+            </w:pPr>
+            <w:r>
+              <w:t>Người dùng chọn tùy chọn “Setting” trong màn hình chính của trò chơi.</w:t>
+            </w:r>
+          </w:p>
+          <w:p>
+            <w:pPr>
+              <w:pStyle w:val="ListParagraph"/>
+              <w:numPr>
+                <w:ilvl w:val="0"/>
+                <w:numId w:val="23"/>
+              </w:numPr>
+            </w:pPr>
+            <w:r>
+              <w:t>Hệ thống hiển thị giao diện “Setting”.</w:t>
+            </w:r>
+          </w:p>
+          <w:p>
+            <w:pPr>
+              <w:pStyle w:val="ListParagraph"/>
+              <w:numPr>
+                <w:ilvl w:val="0"/>
+                <w:numId w:val="23"/>
+              </w:numPr>
+            </w:pPr>
+            <w:r>
+              <w:t>Người chơi điều chỉnh giá trị của slide “Volume” hoặc “SFX Volume”.</w:t>
+            </w:r>
+          </w:p>
+          <w:p>
+            <w:pPr>
+              <w:pStyle w:val="ListParagraph"/>
+              <w:numPr>
+                <w:ilvl w:val="0"/>
+                <w:numId w:val="23"/>
+              </w:numPr>
+            </w:pPr>
+            <w:r>
+              <w:t>Hệ thống thay đổi giá trị của âm thanh tương ứng với giá trị trên slide tương ứng.</w:t>
+            </w:r>
+          </w:p>
+        </w:tc>
+      </w:tr>
+      <w:tr>
+        <w:tc>
+          <w:tcPr>
+            <w:tcW w:w="8630" w:type="dxa"/>
+            <w:gridSpan w:val="2"/>
+          </w:tcPr>
+          <w:p>
+            <w:r>
+              <w:rPr>
+                <w:b/>
+                <w:bCs/>
+              </w:rPr>
+              <w:t>Các luồng sự kiện con (Subflows):</w:t>
+            </w:r>
+            <w:r>
+              <w:t xml:space="preserve"> </w:t>
+            </w:r>
+            <w:r>
+              <w:t>Không có</w:t>
+            </w:r>
+          </w:p>
+        </w:tc>
+      </w:tr>
+      <w:tr>
+        <w:tc>
+          <w:tcPr>
+            <w:tcW w:w="8630" w:type="dxa"/>
+            <w:gridSpan w:val="2"/>
+          </w:tcPr>
+          <w:p>
+            <w:r>
+              <w:rPr>
+                <w:b/>
+                <w:bCs/>
+              </w:rPr>
+              <w:t>Luồng luân phiên đặc biệt (Alternative/ Exception flows):</w:t>
+            </w:r>
+            <w:r>
+              <w:t xml:space="preserve"> </w:t>
+            </w:r>
+            <w:r>
+              <w:t>Không có</w:t>
+            </w:r>
+          </w:p>
+        </w:tc>
+      </w:tr>
+    </w:tbl>
+    <w:p/>
+    <w:p>
+      <w:pPr>
+        <w:pStyle w:val="Heading3"/>
+        <w:numPr>
+          <w:ilvl w:val="2"/>
+          <w:numId w:val="1"/>
+        </w:numPr>
+      </w:pPr>
+      <w:bookmarkStart w:id="26" w:name="_Toc184656371"/>
+      <w:r>
+        <w:t xml:space="preserve">Chức năng </w:t>
+      </w:r>
+      <w:r>
+        <w:t>Change Window Scale</w:t>
+      </w:r>
+      <w:bookmarkEnd w:id="26"/>
+    </w:p>
+    <w:p>
+      <w:pPr>
+        <w:jc w:val="center"/>
+      </w:pPr>
+      <w:r>
+        <w:rPr>
+          <w:noProof/>
+        </w:rPr>
+        <w:drawing>
+          <wp:inline distT="0" distB="0" distL="0" distR="0" wp14:anchorId="1E3FFFF4" wp14:editId="12D9A85B">
+            <wp:extent cx="4765964" cy="820805"/>
+            <wp:effectExtent l="0" t="0" r="0" b="0"/>
+            <wp:docPr id="1032210695" name="Picture 4"/>
+            <wp:cNvGraphicFramePr>
+              <a:graphicFrameLocks xmlns:a="http://schemas.openxmlformats.org/drawingml/2006/main" noChangeAspect="1"/>
+            </wp:cNvGraphicFramePr>
+            <a:graphic xmlns:a="http://schemas.openxmlformats.org/drawingml/2006/main">
+              <a:graphicData uri="http://schemas.openxmlformats.org/drawingml/2006/picture">
+                <pic:pic xmlns:pic="http://schemas.openxmlformats.org/drawingml/2006/picture">
+                  <pic:nvPicPr>
+                    <pic:cNvPr id="1032210695" name="Picture 1032210695"/>
+                    <pic:cNvPicPr/>
+                  </pic:nvPicPr>
+                  <pic:blipFill>
+                    <a:blip r:embed="rId22">
+                      <a:extLst>
+                        <a:ext uri="{28A0092B-C50C-407E-A947-70E740481C1C}">
+                          <a14:useLocalDpi xmlns:a14="http://schemas.microsoft.com/office/drawing/2010/main" val="0"/>
+                        </a:ext>
+                      </a:extLst>
+                    </a:blip>
+                    <a:stretch>
+                      <a:fillRect/>
+                    </a:stretch>
+                  </pic:blipFill>
+                  <pic:spPr>
+                    <a:xfrm>
+                      <a:off x="0" y="0"/>
+                      <a:ext cx="4812147" cy="828759"/>
+                    </a:xfrm>
+                    <a:prstGeom prst="rect">
+                      <a:avLst/>
+                    </a:prstGeom>
+                  </pic:spPr>
+                </pic:pic>
+              </a:graphicData>
+            </a:graphic>
+          </wp:inline>
+        </w:drawing>
+      </w:r>
+    </w:p>
+    <w:tbl>
+      <w:tblPr>
+        <w:tblStyle w:val="TableGrid"/>
+        <w:tblW w:w="0" w:type="auto"/>
+        <w:tblInd w:w="720" w:type="dxa"/>
+        <w:tblLook w:val="04A0" w:firstRow="1" w:lastRow="0" w:firstColumn="1" w:lastColumn="0" w:noHBand="0" w:noVBand="1"/>
+      </w:tblPr>
+      <w:tblGrid>
+        <w:gridCol w:w="4350"/>
+        <w:gridCol w:w="4280"/>
+      </w:tblGrid>
+      <w:tr>
+        <w:tc>
+          <w:tcPr>
+            <w:tcW w:w="4350" w:type="dxa"/>
+          </w:tcPr>
+          <w:p>
+            <w:r>
+              <w:rPr>
+                <w:b/>
+                <w:bCs/>
+              </w:rPr>
+              <w:t>Tên trường hợp sử dụng:</w:t>
+            </w:r>
+            <w:r>
+              <w:t xml:space="preserve"> </w:t>
+            </w:r>
+            <w:r>
+              <w:t>Change Window Scale</w:t>
+            </w:r>
+          </w:p>
+        </w:tc>
+        <w:tc>
+          <w:tcPr>
+            <w:tcW w:w="4280" w:type="dxa"/>
+          </w:tcPr>
+          <w:p>
+            <w:r>
+              <w:rPr>
+                <w:b/>
+                <w:bCs/>
+              </w:rPr>
+              <w:t>Id:</w:t>
+            </w:r>
+            <w:r>
+              <w:t xml:space="preserve"> </w:t>
+            </w:r>
+            <w:r>
+              <w:t>PL-012</w:t>
+            </w:r>
+          </w:p>
+        </w:tc>
+      </w:tr>
+      <w:tr>
+        <w:tc>
+          <w:tcPr>
+            <w:tcW w:w="4350" w:type="dxa"/>
+            <w:vMerge w:val="restart"/>
+          </w:tcPr>
+          <w:p>
+            <w:r>
+              <w:rPr>
+                <w:b/>
+                <w:bCs/>
+              </w:rPr>
+              <w:t>Tác nhân chính:</w:t>
+            </w:r>
+            <w:r>
+              <w:t xml:space="preserve"> </w:t>
+            </w:r>
+            <w:r>
+              <w:t>Người chơi</w:t>
+            </w:r>
+          </w:p>
+        </w:tc>
+        <w:tc>
+          <w:tcPr>
+            <w:tcW w:w="4280" w:type="dxa"/>
+          </w:tcPr>
+          <w:p>
+            <w:r>
+              <w:rPr>
+                <w:b/>
+                <w:bCs/>
+              </w:rPr>
+              <w:t>Mức độ cần thiết:</w:t>
+            </w:r>
+            <w:r>
+              <w:t xml:space="preserve"> </w:t>
+            </w:r>
+            <w:r>
+              <w:t>Tùy chọn</w:t>
+            </w:r>
+          </w:p>
+        </w:tc>
+      </w:tr>
+      <w:tr>
+        <w:tc>
+          <w:tcPr>
+            <w:tcW w:w="4350" w:type="dxa"/>
+            <w:vMerge/>
+          </w:tcPr>
+          <w:p>
+            <w:pPr>
+              <w:rPr>
+                <w:b/>
+                <w:bCs/>
+              </w:rPr>
+            </w:pPr>
+          </w:p>
+        </w:tc>
+        <w:tc>
+          <w:tcPr>
+            <w:tcW w:w="4280" w:type="dxa"/>
+          </w:tcPr>
+          <w:p>
+            <w:r>
+              <w:rPr>
+                <w:b/>
+                <w:bCs/>
+              </w:rPr>
+              <w:t>Phân loại:</w:t>
+            </w:r>
+            <w:r>
+              <w:t xml:space="preserve"> </w:t>
+            </w:r>
+            <w:r>
+              <w:t>Trung bình</w:t>
+            </w:r>
+          </w:p>
+        </w:tc>
+      </w:tr>
+      <w:tr>
+        <w:tc>
+          <w:tcPr>
+            <w:tcW w:w="8630" w:type="dxa"/>
+            <w:gridSpan w:val="2"/>
+          </w:tcPr>
+          <w:p>
+            <w:r>
+              <w:rPr>
+                <w:b/>
+                <w:bCs/>
+              </w:rPr>
+              <w:t>Các thành phần tham gia và mối quan tâm:</w:t>
+            </w:r>
+            <w:r>
+              <w:t xml:space="preserve"> </w:t>
+            </w:r>
+          </w:p>
+          <w:p>
+            <w:pPr>
+              <w:pStyle w:val="ListParagraph"/>
+              <w:numPr>
+                <w:ilvl w:val="0"/>
+                <w:numId w:val="2"/>
+              </w:numPr>
+            </w:pPr>
+            <w:r>
+              <w:t>Người chơi: Thay đổi tỷ lệ cửa sổ của ứng dụng.</w:t>
+            </w:r>
+          </w:p>
+        </w:tc>
+      </w:tr>
+      <w:tr>
+        <w:tc>
+          <w:tcPr>
+            <w:tcW w:w="8630" w:type="dxa"/>
+            <w:gridSpan w:val="2"/>
+          </w:tcPr>
+          <w:p>
+            <w:r>
+              <w:rPr>
+                <w:b/>
+                <w:bCs/>
+              </w:rPr>
+              <w:t>Mô tả tóm tắt:</w:t>
+            </w:r>
+            <w:r>
+              <w:t xml:space="preserve"> </w:t>
+            </w:r>
+            <w:r>
+              <w:t>Chức năng “Change Window Scale” cho phép người chơi thay đổi tỷ lệ cửa sổ của ứng dụng.</w:t>
+            </w:r>
+          </w:p>
+        </w:tc>
+      </w:tr>
+      <w:tr>
+        <w:tc>
+          <w:tcPr>
+            <w:tcW w:w="8630" w:type="dxa"/>
+            <w:gridSpan w:val="2"/>
+          </w:tcPr>
+          <w:p>
+            <w:r>
+              <w:rPr>
+                <w:b/>
+                <w:bCs/>
+              </w:rPr>
+              <w:t>Trigger:</w:t>
+            </w:r>
+            <w:r>
+              <w:t xml:space="preserve"> </w:t>
+            </w:r>
+            <w:r>
+              <w:t>Người chơi chọn combo box “Window Scale” trong giao diện “Setting”.</w:t>
+            </w:r>
+          </w:p>
+          <w:p>
+            <w:r>
+              <w:rPr>
+                <w:b/>
+                <w:bCs/>
+              </w:rPr>
+              <w:t>Kiểu sự kiện:</w:t>
+            </w:r>
+            <w:r>
+              <w:t xml:space="preserve"> </w:t>
+            </w:r>
+            <w:r>
+              <w:t>Internal</w:t>
+            </w:r>
+          </w:p>
+        </w:tc>
+      </w:tr>
+      <w:tr>
+        <w:tc>
+          <w:tcPr>
+            <w:tcW w:w="8630" w:type="dxa"/>
+            <w:gridSpan w:val="2"/>
+          </w:tcPr>
+          <w:p>
+            <w:pPr>
+              <w:rPr>
+                <w:b/>
+                <w:bCs/>
+              </w:rPr>
+            </w:pPr>
+            <w:r>
+              <w:rPr>
+                <w:b/>
+                <w:bCs/>
+              </w:rPr>
+              <w:t>Các mối quan hệ:</w:t>
+            </w:r>
+          </w:p>
+          <w:p>
+            <w:pPr>
+              <w:pStyle w:val="ListParagraph"/>
+              <w:numPr>
+                <w:ilvl w:val="0"/>
+                <w:numId w:val="2"/>
+              </w:numPr>
+              <w:rPr>
+                <w:b/>
+                <w:bCs/>
+              </w:rPr>
+            </w:pPr>
+            <w:r>
+              <w:rPr>
+                <w:b/>
+                <w:bCs/>
+              </w:rPr>
+              <w:t>Kết hợp:</w:t>
+            </w:r>
+            <w:r>
+              <w:t xml:space="preserve"> </w:t>
+            </w:r>
+            <w:r>
+              <w:t>Không có</w:t>
+            </w:r>
+          </w:p>
+          <w:p>
+            <w:pPr>
+              <w:pStyle w:val="ListParagraph"/>
+              <w:numPr>
+                <w:ilvl w:val="0"/>
+                <w:numId w:val="2"/>
+              </w:numPr>
+              <w:rPr>
+                <w:b/>
+                <w:bCs/>
+              </w:rPr>
+            </w:pPr>
+            <w:r>
+              <w:rPr>
+                <w:b/>
+                <w:bCs/>
+              </w:rPr>
+              <w:t>Bao gồm:</w:t>
+            </w:r>
+            <w:r>
+              <w:t xml:space="preserve"> </w:t>
+            </w:r>
+            <w:r>
+              <w:t>Không có</w:t>
+            </w:r>
+          </w:p>
+          <w:p>
+            <w:pPr>
+              <w:pStyle w:val="ListParagraph"/>
+              <w:numPr>
+                <w:ilvl w:val="0"/>
+                <w:numId w:val="2"/>
+              </w:numPr>
+              <w:rPr>
+                <w:b/>
+                <w:bCs/>
+              </w:rPr>
+            </w:pPr>
+            <w:r>
+              <w:rPr>
+                <w:b/>
+                <w:bCs/>
+              </w:rPr>
+              <w:t>Mở rộng:</w:t>
+            </w:r>
+            <w:r>
+              <w:t xml:space="preserve"> </w:t>
+            </w:r>
+            <w:r>
+              <w:t>Không có</w:t>
+            </w:r>
+          </w:p>
+          <w:p>
+            <w:pPr>
+              <w:pStyle w:val="ListParagraph"/>
+              <w:numPr>
+                <w:ilvl w:val="0"/>
+                <w:numId w:val="2"/>
+              </w:numPr>
+              <w:rPr>
+                <w:b/>
+                <w:bCs/>
+              </w:rPr>
+            </w:pPr>
+            <w:r>
+              <w:rPr>
+                <w:b/>
+                <w:bCs/>
+              </w:rPr>
+              <w:t>Tổng quát hóa:</w:t>
+            </w:r>
+            <w:r>
+              <w:t xml:space="preserve"> </w:t>
+            </w:r>
+            <w:r>
+              <w:t>Không có</w:t>
+            </w:r>
+          </w:p>
+        </w:tc>
+      </w:tr>
+      <w:tr>
+        <w:tc>
+          <w:tcPr>
+            <w:tcW w:w="8630" w:type="dxa"/>
+            <w:gridSpan w:val="2"/>
+          </w:tcPr>
+          <w:p>
+            <w:r>
+              <w:rPr>
+                <w:b/>
+                <w:bCs/>
+              </w:rPr>
+              <w:t>Luồng xử lý bình thường của sự kiện:</w:t>
+            </w:r>
+            <w:r>
+              <w:t xml:space="preserve"> </w:t>
+            </w:r>
+          </w:p>
+          <w:p>
+            <w:pPr>
+              <w:pStyle w:val="ListParagraph"/>
+              <w:numPr>
+                <w:ilvl w:val="0"/>
+                <w:numId w:val="24"/>
+              </w:numPr>
+            </w:pPr>
+            <w:r>
+              <w:t>Người chơi chọn tùy chọn “Setting” trong màn hình chính của trò chơi.</w:t>
+            </w:r>
+          </w:p>
+          <w:p>
+            <w:pPr>
+              <w:pStyle w:val="ListParagraph"/>
+              <w:numPr>
+                <w:ilvl w:val="0"/>
+                <w:numId w:val="24"/>
+              </w:numPr>
+            </w:pPr>
+            <w:r>
+              <w:t>Hệ thống hiển thị giao diện “Setting”.</w:t>
+            </w:r>
+          </w:p>
+          <w:p>
+            <w:pPr>
+              <w:pStyle w:val="ListParagraph"/>
+              <w:numPr>
+                <w:ilvl w:val="0"/>
+                <w:numId w:val="24"/>
+              </w:numPr>
+            </w:pPr>
+            <w:r>
+              <w:t>Người chơi chọn combo box “Window Scale”.</w:t>
+            </w:r>
+          </w:p>
+          <w:p>
+            <w:pPr>
+              <w:pStyle w:val="ListParagraph"/>
+              <w:numPr>
+                <w:ilvl w:val="0"/>
+                <w:numId w:val="24"/>
+              </w:numPr>
+            </w:pPr>
+            <w:r>
+              <w:t>Hệ thống hiển thị danh sách các tỷ lệ mà ứng dụng hỗ trợ.</w:t>
+            </w:r>
+          </w:p>
+          <w:p>
+            <w:pPr>
+              <w:pStyle w:val="ListParagraph"/>
+              <w:numPr>
+                <w:ilvl w:val="0"/>
+                <w:numId w:val="24"/>
+              </w:numPr>
+            </w:pPr>
+            <w:r>
+              <w:t>Người dùng chọn tỷ lệ mà họ muốn.</w:t>
+            </w:r>
+          </w:p>
+          <w:p>
+            <w:pPr>
+              <w:pStyle w:val="ListParagraph"/>
+              <w:numPr>
+                <w:ilvl w:val="0"/>
+                <w:numId w:val="24"/>
+              </w:numPr>
+            </w:pPr>
+            <w:r>
+              <w:t>Hệ thống thay đổi tỷ lệ của ứng dụng theo lựa chọn của người dùng.</w:t>
+            </w:r>
+          </w:p>
+        </w:tc>
+      </w:tr>
+      <w:tr>
+        <w:tc>
+          <w:tcPr>
+            <w:tcW w:w="8630" w:type="dxa"/>
+            <w:gridSpan w:val="2"/>
+          </w:tcPr>
+          <w:p>
+            <w:r>
+              <w:rPr>
+                <w:b/>
+                <w:bCs/>
+              </w:rPr>
+              <w:t>Các luồng sự kiện con (Subflows):</w:t>
+            </w:r>
+            <w:r>
+              <w:t xml:space="preserve"> </w:t>
+            </w:r>
+            <w:r>
+              <w:t>Không có</w:t>
+            </w:r>
+          </w:p>
+        </w:tc>
+      </w:tr>
+      <w:tr>
+        <w:tc>
+          <w:tcPr>
+            <w:tcW w:w="8630" w:type="dxa"/>
+            <w:gridSpan w:val="2"/>
+          </w:tcPr>
+          <w:p>
+            <w:r>
+              <w:rPr>
+                <w:b/>
+                <w:bCs/>
+              </w:rPr>
+              <w:t>Luồng luân phiên đặc biệt (Alternative/ Exception flows):</w:t>
+            </w:r>
+            <w:r>
+              <w:t xml:space="preserve"> </w:t>
+            </w:r>
+            <w:r>
+              <w:t>Không có</w:t>
+            </w:r>
+          </w:p>
+        </w:tc>
+      </w:tr>
+    </w:tbl>
+    <w:p/>
+    <w:p>
+      <w:pPr>
+        <w:pStyle w:val="Heading3"/>
+        <w:numPr>
+          <w:ilvl w:val="2"/>
+          <w:numId w:val="1"/>
+        </w:numPr>
+      </w:pPr>
+      <w:bookmarkStart w:id="27" w:name="_Toc184656372"/>
       <w:r>
         <w:t>Chức năng</w:t>
       </w:r>
-      <w:bookmarkEnd w:id="23"/>
+      <w:r>
+        <w:t xml:space="preserve"> Change Hotkey</w:t>
+      </w:r>
+      <w:bookmarkEnd w:id="27"/>
+      <w:r>
+        <w:t xml:space="preserve"> </w:t>
+      </w:r>
+    </w:p>
+    <w:p>
+      <w:pPr>
+        <w:jc w:val="center"/>
+      </w:pPr>
+      <w:r>
+        <w:rPr>
+          <w:noProof/>
+        </w:rPr>
+        <w:drawing>
+          <wp:inline distT="0" distB="0" distL="0" distR="0" wp14:anchorId="0324DFF6" wp14:editId="4B8B4039">
+            <wp:extent cx="5056909" cy="870912"/>
+            <wp:effectExtent l="0" t="0" r="0" b="5715"/>
+            <wp:docPr id="1780270248" name="Picture 6"/>
+            <wp:cNvGraphicFramePr>
+              <a:graphicFrameLocks xmlns:a="http://schemas.openxmlformats.org/drawingml/2006/main" noChangeAspect="1"/>
+            </wp:cNvGraphicFramePr>
+            <a:graphic xmlns:a="http://schemas.openxmlformats.org/drawingml/2006/main">
+              <a:graphicData uri="http://schemas.openxmlformats.org/drawingml/2006/picture">
+                <pic:pic xmlns:pic="http://schemas.openxmlformats.org/drawingml/2006/picture">
+                  <pic:nvPicPr>
+                    <pic:cNvPr id="1780270248" name="Picture 1780270248"/>
+                    <pic:cNvPicPr/>
+                  </pic:nvPicPr>
+                  <pic:blipFill>
+                    <a:blip r:embed="rId23">
+                      <a:extLst>
+                        <a:ext uri="{28A0092B-C50C-407E-A947-70E740481C1C}">
+                          <a14:useLocalDpi xmlns:a14="http://schemas.microsoft.com/office/drawing/2010/main" val="0"/>
+                        </a:ext>
+                      </a:extLst>
+                    </a:blip>
+                    <a:stretch>
+                      <a:fillRect/>
+                    </a:stretch>
+                  </pic:blipFill>
+                  <pic:spPr>
+                    <a:xfrm>
+                      <a:off x="0" y="0"/>
+                      <a:ext cx="5080771" cy="875022"/>
+                    </a:xfrm>
+                    <a:prstGeom prst="rect">
+                      <a:avLst/>
+                    </a:prstGeom>
+                  </pic:spPr>
+                </pic:pic>
+              </a:graphicData>
+            </a:graphic>
+          </wp:inline>
+        </w:drawing>
+      </w:r>
+    </w:p>
+    <w:tbl>
+      <w:tblPr>
+        <w:tblStyle w:val="TableGrid"/>
+        <w:tblW w:w="0" w:type="auto"/>
+        <w:tblInd w:w="720" w:type="dxa"/>
+        <w:tblLook w:val="04A0" w:firstRow="1" w:lastRow="0" w:firstColumn="1" w:lastColumn="0" w:noHBand="0" w:noVBand="1"/>
+      </w:tblPr>
+      <w:tblGrid>
+        <w:gridCol w:w="4350"/>
+        <w:gridCol w:w="4280"/>
+      </w:tblGrid>
+      <w:tr>
+        <w:tc>
+          <w:tcPr>
+            <w:tcW w:w="4350" w:type="dxa"/>
+          </w:tcPr>
+          <w:p>
+            <w:r>
+              <w:rPr>
+                <w:b/>
+                <w:bCs/>
+              </w:rPr>
+              <w:t>Tên trường hợp sử dụng:</w:t>
+            </w:r>
+            <w:r>
+              <w:t xml:space="preserve"> </w:t>
+            </w:r>
+            <w:r>
+              <w:t>Change Hotkey</w:t>
+            </w:r>
+          </w:p>
+        </w:tc>
+        <w:tc>
+          <w:tcPr>
+            <w:tcW w:w="4280" w:type="dxa"/>
+          </w:tcPr>
+          <w:p>
+            <w:r>
+              <w:rPr>
+                <w:b/>
+                <w:bCs/>
+              </w:rPr>
+              <w:t>Id:</w:t>
+            </w:r>
+            <w:r>
+              <w:t xml:space="preserve"> </w:t>
+            </w:r>
+            <w:r>
+              <w:t>PL-013</w:t>
+            </w:r>
+          </w:p>
+        </w:tc>
+      </w:tr>
+      <w:tr>
+        <w:tc>
+          <w:tcPr>
+            <w:tcW w:w="4350" w:type="dxa"/>
+            <w:vMerge w:val="restart"/>
+          </w:tcPr>
+          <w:p>
+            <w:r>
+              <w:rPr>
+                <w:b/>
+                <w:bCs/>
+              </w:rPr>
+              <w:t>Tác nhân chính:</w:t>
+            </w:r>
+            <w:r>
+              <w:t xml:space="preserve"> </w:t>
+            </w:r>
+            <w:r>
+              <w:t>Người chơi</w:t>
+            </w:r>
+          </w:p>
+        </w:tc>
+        <w:tc>
+          <w:tcPr>
+            <w:tcW w:w="4280" w:type="dxa"/>
+          </w:tcPr>
+          <w:p>
+            <w:r>
+              <w:rPr>
+                <w:b/>
+                <w:bCs/>
+              </w:rPr>
+              <w:t>Mức độ cần thiết:</w:t>
+            </w:r>
+            <w:r>
+              <w:t xml:space="preserve"> </w:t>
+            </w:r>
+            <w:r>
+              <w:t>Tùy chọn</w:t>
+            </w:r>
+          </w:p>
+        </w:tc>
+      </w:tr>
+      <w:tr>
+        <w:tc>
+          <w:tcPr>
+            <w:tcW w:w="4350" w:type="dxa"/>
+            <w:vMerge/>
+          </w:tcPr>
+          <w:p>
+            <w:pPr>
+              <w:rPr>
+                <w:b/>
+                <w:bCs/>
+              </w:rPr>
+            </w:pPr>
+          </w:p>
+        </w:tc>
+        <w:tc>
+          <w:tcPr>
+            <w:tcW w:w="4280" w:type="dxa"/>
+          </w:tcPr>
+          <w:p>
+            <w:r>
+              <w:rPr>
+                <w:b/>
+                <w:bCs/>
+              </w:rPr>
+              <w:t>Phân loại:</w:t>
+            </w:r>
+            <w:r>
+              <w:t xml:space="preserve"> </w:t>
+            </w:r>
+            <w:r>
+              <w:t>Trung bình</w:t>
+            </w:r>
+          </w:p>
+        </w:tc>
+      </w:tr>
+      <w:tr>
+        <w:tc>
+          <w:tcPr>
+            <w:tcW w:w="8630" w:type="dxa"/>
+            <w:gridSpan w:val="2"/>
+          </w:tcPr>
+          <w:p>
+            <w:r>
+              <w:rPr>
+                <w:b/>
+                <w:bCs/>
+              </w:rPr>
+              <w:t>Các thành phần tham gia và mối quan tâm:</w:t>
+            </w:r>
+            <w:r>
+              <w:t xml:space="preserve"> </w:t>
+            </w:r>
+          </w:p>
+          <w:p>
+            <w:pPr>
+              <w:pStyle w:val="ListParagraph"/>
+              <w:numPr>
+                <w:ilvl w:val="0"/>
+                <w:numId w:val="2"/>
+              </w:numPr>
+            </w:pPr>
+            <w:r>
+              <w:t>Người chơi: Thay đổi các phím tắt của ứng dụng.</w:t>
+            </w:r>
+          </w:p>
+        </w:tc>
+      </w:tr>
+      <w:tr>
+        <w:tc>
+          <w:tcPr>
+            <w:tcW w:w="8630" w:type="dxa"/>
+            <w:gridSpan w:val="2"/>
+          </w:tcPr>
+          <w:p>
+            <w:r>
+              <w:rPr>
+                <w:b/>
+                <w:bCs/>
+              </w:rPr>
+              <w:t>Mô tả tóm tắt:</w:t>
+            </w:r>
+            <w:r>
+              <w:t xml:space="preserve"> </w:t>
+            </w:r>
+            <w:r>
+              <w:t>Chức năng “Change Hotkey” cho phép người chơi thay đổi các phím tắt mà ứng dụng hỗ trợ.</w:t>
+            </w:r>
+          </w:p>
+        </w:tc>
+      </w:tr>
+      <w:tr>
+        <w:tc>
+          <w:tcPr>
+            <w:tcW w:w="8630" w:type="dxa"/>
+            <w:gridSpan w:val="2"/>
+          </w:tcPr>
+          <w:p>
+            <w:r>
+              <w:rPr>
+                <w:b/>
+                <w:bCs/>
+              </w:rPr>
+              <w:t>Trigger:</w:t>
+            </w:r>
+            <w:r>
+              <w:t xml:space="preserve"> </w:t>
+            </w:r>
+            <w:r>
+              <w:t>Người chơi chọn vào một phím tắt mà họ muốn thay đổi trong giao diện “Setting”.</w:t>
+            </w:r>
+          </w:p>
+          <w:p>
+            <w:r>
+              <w:rPr>
+                <w:b/>
+                <w:bCs/>
+              </w:rPr>
+              <w:t>Kiểu sự kiện:</w:t>
+            </w:r>
+            <w:r>
+              <w:t xml:space="preserve"> </w:t>
+            </w:r>
+            <w:r>
+              <w:t>Internal</w:t>
+            </w:r>
+          </w:p>
+        </w:tc>
+      </w:tr>
+      <w:tr>
+        <w:tc>
+          <w:tcPr>
+            <w:tcW w:w="8630" w:type="dxa"/>
+            <w:gridSpan w:val="2"/>
+          </w:tcPr>
+          <w:p>
+            <w:pPr>
+              <w:rPr>
+                <w:b/>
+                <w:bCs/>
+              </w:rPr>
+            </w:pPr>
+            <w:r>
+              <w:rPr>
+                <w:b/>
+                <w:bCs/>
+              </w:rPr>
+              <w:t>Các mối quan hệ:</w:t>
+            </w:r>
+          </w:p>
+          <w:p>
+            <w:pPr>
+              <w:pStyle w:val="ListParagraph"/>
+              <w:numPr>
+                <w:ilvl w:val="0"/>
+                <w:numId w:val="2"/>
+              </w:numPr>
+              <w:rPr>
+                <w:b/>
+                <w:bCs/>
+              </w:rPr>
+            </w:pPr>
+            <w:r>
+              <w:rPr>
+                <w:b/>
+                <w:bCs/>
+              </w:rPr>
+              <w:t>Kết hợp:</w:t>
+            </w:r>
+            <w:r>
+              <w:t xml:space="preserve"> </w:t>
+            </w:r>
+            <w:r>
+              <w:t>Không có</w:t>
+            </w:r>
+          </w:p>
+          <w:p>
+            <w:pPr>
+              <w:pStyle w:val="ListParagraph"/>
+              <w:numPr>
+                <w:ilvl w:val="0"/>
+                <w:numId w:val="2"/>
+              </w:numPr>
+              <w:rPr>
+                <w:b/>
+                <w:bCs/>
+              </w:rPr>
+            </w:pPr>
+            <w:r>
+              <w:rPr>
+                <w:b/>
+                <w:bCs/>
+              </w:rPr>
+              <w:t>Bao gồm:</w:t>
+            </w:r>
+            <w:r>
+              <w:t xml:space="preserve"> </w:t>
+            </w:r>
+            <w:r>
+              <w:t>Không có</w:t>
+            </w:r>
+          </w:p>
+          <w:p>
+            <w:pPr>
+              <w:pStyle w:val="ListParagraph"/>
+              <w:numPr>
+                <w:ilvl w:val="0"/>
+                <w:numId w:val="2"/>
+              </w:numPr>
+              <w:rPr>
+                <w:b/>
+                <w:bCs/>
+              </w:rPr>
+            </w:pPr>
+            <w:r>
+              <w:rPr>
+                <w:b/>
+                <w:bCs/>
+              </w:rPr>
+              <w:t>Mở rộng:</w:t>
+            </w:r>
+            <w:r>
+              <w:t xml:space="preserve"> </w:t>
+            </w:r>
+            <w:r>
+              <w:t>Không có</w:t>
+            </w:r>
+          </w:p>
+          <w:p>
+            <w:pPr>
+              <w:pStyle w:val="ListParagraph"/>
+              <w:numPr>
+                <w:ilvl w:val="0"/>
+                <w:numId w:val="2"/>
+              </w:numPr>
+              <w:rPr>
+                <w:b/>
+                <w:bCs/>
+              </w:rPr>
+            </w:pPr>
+            <w:r>
+              <w:rPr>
+                <w:b/>
+                <w:bCs/>
+              </w:rPr>
+              <w:t>Tổng quát hóa:</w:t>
+            </w:r>
+            <w:r>
+              <w:t xml:space="preserve"> </w:t>
+            </w:r>
+            <w:r>
+              <w:t>Không có</w:t>
+            </w:r>
+          </w:p>
+        </w:tc>
+      </w:tr>
+      <w:tr>
+        <w:tc>
+          <w:tcPr>
+            <w:tcW w:w="8630" w:type="dxa"/>
+            <w:gridSpan w:val="2"/>
+          </w:tcPr>
+          <w:p>
+            <w:r>
+              <w:rPr>
+                <w:b/>
+                <w:bCs/>
+              </w:rPr>
+              <w:t>Luồng xử lý bình thường của sự kiện:</w:t>
+            </w:r>
+            <w:r>
+              <w:t xml:space="preserve"> </w:t>
+            </w:r>
+          </w:p>
+          <w:p>
+            <w:pPr>
+              <w:pStyle w:val="ListParagraph"/>
+              <w:numPr>
+                <w:ilvl w:val="0"/>
+                <w:numId w:val="25"/>
+              </w:numPr>
+            </w:pPr>
+            <w:r>
+              <w:t>Người chơi chọn tùy chọn “Setting” trong màn hình chính của trò chơi</w:t>
+            </w:r>
+            <w:r>
+              <w:t>.</w:t>
+            </w:r>
+          </w:p>
+          <w:p>
+            <w:pPr>
+              <w:pStyle w:val="ListParagraph"/>
+              <w:numPr>
+                <w:ilvl w:val="0"/>
+                <w:numId w:val="25"/>
+              </w:numPr>
+            </w:pPr>
+            <w:r>
+              <w:t>Hệ thống hiển thị giao diện “Setting”.</w:t>
+            </w:r>
+          </w:p>
+          <w:p>
+            <w:pPr>
+              <w:pStyle w:val="ListParagraph"/>
+              <w:numPr>
+                <w:ilvl w:val="0"/>
+                <w:numId w:val="25"/>
+              </w:numPr>
+            </w:pPr>
+            <w:r>
+              <w:t>Người chơi chọn một phím tắt muốn thay đổi.</w:t>
+            </w:r>
+          </w:p>
+          <w:p>
+            <w:pPr>
+              <w:pStyle w:val="ListParagraph"/>
+              <w:numPr>
+                <w:ilvl w:val="0"/>
+                <w:numId w:val="25"/>
+              </w:numPr>
+            </w:pPr>
+            <w:r>
+              <w:t>Người chơi nhập phím tắt mới.</w:t>
+            </w:r>
+          </w:p>
+          <w:p>
+            <w:pPr>
+              <w:pStyle w:val="ListParagraph"/>
+              <w:numPr>
+                <w:ilvl w:val="0"/>
+                <w:numId w:val="8"/>
+              </w:numPr>
+            </w:pPr>
+            <w:r>
+              <w:rPr>
+                <w:b/>
+                <w:bCs/>
+              </w:rPr>
+              <w:t xml:space="preserve">S1: </w:t>
+            </w:r>
+            <w:r>
+              <w:t>Người chơi chọn phím tắt trùng với phím tắt của một chức năng khác.</w:t>
+            </w:r>
+          </w:p>
+          <w:p>
+            <w:pPr>
+              <w:pStyle w:val="ListParagraph"/>
+              <w:numPr>
+                <w:ilvl w:val="0"/>
+                <w:numId w:val="25"/>
+              </w:numPr>
+            </w:pPr>
+            <w:r>
+              <w:t>Hệ thống thay đổi phím tắt cho chức năng được chọn.</w:t>
+            </w:r>
+          </w:p>
+        </w:tc>
+      </w:tr>
+      <w:tr>
+        <w:tc>
+          <w:tcPr>
+            <w:tcW w:w="8630" w:type="dxa"/>
+            <w:gridSpan w:val="2"/>
+          </w:tcPr>
+          <w:p>
+            <w:r>
+              <w:rPr>
+                <w:b/>
+                <w:bCs/>
+              </w:rPr>
+              <w:t>Các luồng sự kiện con (Subflows):</w:t>
+            </w:r>
+            <w:r>
+              <w:t xml:space="preserve"> </w:t>
+            </w:r>
+          </w:p>
+          <w:p>
+            <w:pPr>
+              <w:pStyle w:val="ListParagraph"/>
+              <w:numPr>
+                <w:ilvl w:val="0"/>
+                <w:numId w:val="2"/>
+              </w:numPr>
+            </w:pPr>
+            <w:r>
+              <w:rPr>
+                <w:b/>
+                <w:bCs/>
+              </w:rPr>
+              <w:t xml:space="preserve">S1: </w:t>
+            </w:r>
+            <w:r>
+              <w:t>Người chơi chọn phím tắt trùng với phím tắt của một chức năng khác</w:t>
+            </w:r>
+            <w:r>
+              <w:t>:</w:t>
+            </w:r>
+          </w:p>
+          <w:p>
+            <w:pPr>
+              <w:pStyle w:val="ListParagraph"/>
+              <w:numPr>
+                <w:ilvl w:val="1"/>
+                <w:numId w:val="26"/>
+              </w:numPr>
+            </w:pPr>
+            <w:r>
+              <w:t xml:space="preserve">Hệ thống hiển thị thông báo </w:t>
+            </w:r>
+            <w:r>
+              <w:t>“</w:t>
+            </w:r>
+            <w:r>
+              <w:t>The new shortcut overlaps with another function. Do you want to change it?</w:t>
+            </w:r>
+            <w:r>
+              <w:t>”</w:t>
+            </w:r>
+            <w:r>
+              <w:t>.</w:t>
+            </w:r>
+          </w:p>
+          <w:p>
+            <w:pPr>
+              <w:pStyle w:val="ListParagraph"/>
+              <w:numPr>
+                <w:ilvl w:val="1"/>
+                <w:numId w:val="26"/>
+              </w:numPr>
+              <w:rPr>
+                <w:vanish/>
+              </w:rPr>
+            </w:pPr>
+          </w:p>
+          <w:p>
+            <w:pPr>
+              <w:pStyle w:val="ListParagraph"/>
+              <w:numPr>
+                <w:ilvl w:val="2"/>
+                <w:numId w:val="26"/>
+              </w:numPr>
+            </w:pPr>
+            <w:r>
+              <w:t xml:space="preserve">Người chơi chọn </w:t>
+            </w:r>
+            <w:r>
+              <w:t>Yes.</w:t>
+            </w:r>
+          </w:p>
+          <w:p>
+            <w:pPr>
+              <w:pStyle w:val="ListParagraph"/>
+              <w:numPr>
+                <w:ilvl w:val="2"/>
+                <w:numId w:val="27"/>
+              </w:numPr>
+            </w:pPr>
+            <w:r>
+              <w:t xml:space="preserve">Hệ thống thay đổi </w:t>
+            </w:r>
+            <w:r>
+              <w:t>phím tắt của chức năng hiện tại thành phím tắt mới và phím tắt bị trùng thành phím tắt cũ của chức năng hiện tại.</w:t>
+            </w:r>
+          </w:p>
+          <w:p/>
+          <w:p>
+            <w:pPr>
+              <w:pStyle w:val="ListParagraph"/>
+              <w:numPr>
+                <w:ilvl w:val="2"/>
+                <w:numId w:val="26"/>
+              </w:numPr>
+            </w:pPr>
+            <w:r>
+              <w:t>Người chơi chọn No.</w:t>
+            </w:r>
+          </w:p>
+          <w:p>
+            <w:pPr>
+              <w:pStyle w:val="ListParagraph"/>
+              <w:numPr>
+                <w:ilvl w:val="1"/>
+                <w:numId w:val="26"/>
+              </w:numPr>
+              <w:rPr>
+                <w:vanish/>
+              </w:rPr>
+            </w:pPr>
+          </w:p>
+          <w:p>
+            <w:pPr>
+              <w:pStyle w:val="ListParagraph"/>
+              <w:numPr>
+                <w:ilvl w:val="2"/>
+                <w:numId w:val="26"/>
+              </w:numPr>
+              <w:rPr>
+                <w:vanish/>
+              </w:rPr>
+            </w:pPr>
+          </w:p>
+          <w:p>
+            <w:pPr>
+              <w:pStyle w:val="ListParagraph"/>
+              <w:numPr>
+                <w:ilvl w:val="2"/>
+                <w:numId w:val="26"/>
+              </w:numPr>
+            </w:pPr>
+            <w:r>
+              <w:t>Hệ thống giữ lại phím tắt cho chức năng được chọn.</w:t>
+            </w:r>
+          </w:p>
+        </w:tc>
+      </w:tr>
+      <w:tr>
+        <w:tc>
+          <w:tcPr>
+            <w:tcW w:w="8630" w:type="dxa"/>
+            <w:gridSpan w:val="2"/>
+          </w:tcPr>
+          <w:p>
+            <w:r>
+              <w:rPr>
+                <w:b/>
+                <w:bCs/>
+              </w:rPr>
+              <w:t>Luồng luân phiên đặc biệt (Alternative/ Exception flows):</w:t>
+            </w:r>
+            <w:r>
+              <w:t xml:space="preserve"> </w:t>
+            </w:r>
+            <w:r>
+              <w:t>Không có</w:t>
+            </w:r>
+          </w:p>
+        </w:tc>
+      </w:tr>
+    </w:tbl>
+    <w:p/>
+    <w:p>
+      <w:pPr>
+        <w:pStyle w:val="Heading3"/>
+        <w:numPr>
+          <w:ilvl w:val="2"/>
+          <w:numId w:val="1"/>
+        </w:numPr>
+      </w:pPr>
+      <w:bookmarkStart w:id="28" w:name="_Toc184656373"/>
+      <w:r>
+        <w:t>Chức năng</w:t>
+      </w:r>
+      <w:bookmarkEnd w:id="28"/>
       <w:r>
         <w:t xml:space="preserve"> </w:t>
       </w:r>
@@ -9047,11 +13652,11 @@
           <w:numId w:val="1"/>
         </w:numPr>
       </w:pPr>
-      <w:bookmarkStart w:id="24" w:name="_Toc184473831"/>
+      <w:bookmarkStart w:id="29" w:name="_Toc184656374"/>
       <w:r>
         <w:t>Chức năng</w:t>
       </w:r>
-      <w:bookmarkEnd w:id="24"/>
+      <w:bookmarkEnd w:id="29"/>
       <w:r>
         <w:t xml:space="preserve"> </w:t>
       </w:r>
@@ -9430,11 +14035,11 @@
           <w:numId w:val="1"/>
         </w:numPr>
       </w:pPr>
-      <w:bookmarkStart w:id="25" w:name="_Toc184473832"/>
+      <w:bookmarkStart w:id="30" w:name="_Toc184656375"/>
       <w:r>
         <w:t>Chức năng</w:t>
       </w:r>
-      <w:bookmarkEnd w:id="25"/>
+      <w:bookmarkEnd w:id="30"/>
       <w:r>
         <w:t xml:space="preserve"> </w:t>
       </w:r>
@@ -9813,11 +14418,11 @@
           <w:numId w:val="1"/>
         </w:numPr>
       </w:pPr>
-      <w:bookmarkStart w:id="26" w:name="_Toc184473833"/>
+      <w:bookmarkStart w:id="31" w:name="_Toc184656376"/>
       <w:r>
         <w:t>Chức năng</w:t>
       </w:r>
-      <w:bookmarkEnd w:id="26"/>
+      <w:bookmarkEnd w:id="31"/>
       <w:r>
         <w:t xml:space="preserve"> </w:t>
       </w:r>
@@ -10196,11 +14801,14 @@
           <w:numId w:val="1"/>
         </w:numPr>
       </w:pPr>
-      <w:bookmarkStart w:id="27" w:name="_Toc184473834"/>
+      <w:bookmarkStart w:id="32" w:name="_Toc184656377"/>
       <w:r>
         <w:t>Chức năng</w:t>
       </w:r>
-      <w:bookmarkEnd w:id="27"/>
+      <w:bookmarkEnd w:id="32"/>
+      <w:r>
+        <w:t xml:space="preserve"> </w:t>
+      </w:r>
     </w:p>
     <w:tbl>
       <w:tblPr>
@@ -10570,17 +15178,1163 @@
     <w:p/>
     <w:p>
       <w:pPr>
+        <w:pStyle w:val="Heading3"/>
+        <w:numPr>
+          <w:ilvl w:val="2"/>
+          <w:numId w:val="1"/>
+        </w:numPr>
+      </w:pPr>
+      <w:bookmarkStart w:id="33" w:name="_Toc184656378"/>
+      <w:r>
+        <w:t>Chức năng</w:t>
+      </w:r>
+      <w:bookmarkEnd w:id="33"/>
+      <w:r>
+        <w:t xml:space="preserve"> </w:t>
+      </w:r>
+    </w:p>
+    <w:tbl>
+      <w:tblPr>
+        <w:tblStyle w:val="TableGrid"/>
+        <w:tblW w:w="0" w:type="auto"/>
+        <w:tblInd w:w="720" w:type="dxa"/>
+        <w:tblLook w:val="04A0" w:firstRow="1" w:lastRow="0" w:firstColumn="1" w:lastColumn="0" w:noHBand="0" w:noVBand="1"/>
+      </w:tblPr>
+      <w:tblGrid>
+        <w:gridCol w:w="4350"/>
+        <w:gridCol w:w="4280"/>
+      </w:tblGrid>
+      <w:tr>
+        <w:tc>
+          <w:tcPr>
+            <w:tcW w:w="4350" w:type="dxa"/>
+          </w:tcPr>
+          <w:p>
+            <w:r>
+              <w:rPr>
+                <w:b/>
+                <w:bCs/>
+              </w:rPr>
+              <w:t>Tên trường hợp sử dụng:</w:t>
+            </w:r>
+            <w:r>
+              <w:t xml:space="preserve"> </w:t>
+            </w:r>
+          </w:p>
+        </w:tc>
+        <w:tc>
+          <w:tcPr>
+            <w:tcW w:w="4280" w:type="dxa"/>
+          </w:tcPr>
+          <w:p>
+            <w:r>
+              <w:rPr>
+                <w:b/>
+                <w:bCs/>
+              </w:rPr>
+              <w:t>Id:</w:t>
+            </w:r>
+            <w:r>
+              <w:t xml:space="preserve"> </w:t>
+            </w:r>
+          </w:p>
+        </w:tc>
+      </w:tr>
+      <w:tr>
+        <w:tc>
+          <w:tcPr>
+            <w:tcW w:w="4350" w:type="dxa"/>
+            <w:vMerge w:val="restart"/>
+          </w:tcPr>
+          <w:p>
+            <w:r>
+              <w:rPr>
+                <w:b/>
+                <w:bCs/>
+              </w:rPr>
+              <w:t>Tác nhân chính:</w:t>
+            </w:r>
+            <w:r>
+              <w:t xml:space="preserve"> </w:t>
+            </w:r>
+          </w:p>
+        </w:tc>
+        <w:tc>
+          <w:tcPr>
+            <w:tcW w:w="4280" w:type="dxa"/>
+          </w:tcPr>
+          <w:p>
+            <w:r>
+              <w:rPr>
+                <w:b/>
+                <w:bCs/>
+              </w:rPr>
+              <w:t>Mức độ cần thiết:</w:t>
+            </w:r>
+            <w:r>
+              <w:t xml:space="preserve"> </w:t>
+            </w:r>
+          </w:p>
+        </w:tc>
+      </w:tr>
+      <w:tr>
+        <w:tc>
+          <w:tcPr>
+            <w:tcW w:w="4350" w:type="dxa"/>
+            <w:vMerge/>
+          </w:tcPr>
+          <w:p>
+            <w:pPr>
+              <w:rPr>
+                <w:b/>
+                <w:bCs/>
+              </w:rPr>
+            </w:pPr>
+          </w:p>
+        </w:tc>
+        <w:tc>
+          <w:tcPr>
+            <w:tcW w:w="4280" w:type="dxa"/>
+          </w:tcPr>
+          <w:p>
+            <w:r>
+              <w:rPr>
+                <w:b/>
+                <w:bCs/>
+              </w:rPr>
+              <w:t>Phân loại:</w:t>
+            </w:r>
+            <w:r>
+              <w:t xml:space="preserve"> </w:t>
+            </w:r>
+          </w:p>
+        </w:tc>
+      </w:tr>
+      <w:tr>
+        <w:tc>
+          <w:tcPr>
+            <w:tcW w:w="8630" w:type="dxa"/>
+            <w:gridSpan w:val="2"/>
+          </w:tcPr>
+          <w:p>
+            <w:r>
+              <w:rPr>
+                <w:b/>
+                <w:bCs/>
+              </w:rPr>
+              <w:t>Các thành phần tham gia và mối quan tâm:</w:t>
+            </w:r>
+            <w:r>
+              <w:t xml:space="preserve"> </w:t>
+            </w:r>
+          </w:p>
+        </w:tc>
+      </w:tr>
+      <w:tr>
+        <w:tc>
+          <w:tcPr>
+            <w:tcW w:w="8630" w:type="dxa"/>
+            <w:gridSpan w:val="2"/>
+          </w:tcPr>
+          <w:p>
+            <w:r>
+              <w:rPr>
+                <w:b/>
+                <w:bCs/>
+              </w:rPr>
+              <w:t>Mô tả tóm tắt:</w:t>
+            </w:r>
+            <w:r>
+              <w:t xml:space="preserve"> </w:t>
+            </w:r>
+          </w:p>
+        </w:tc>
+      </w:tr>
+      <w:tr>
+        <w:tc>
+          <w:tcPr>
+            <w:tcW w:w="8630" w:type="dxa"/>
+            <w:gridSpan w:val="2"/>
+          </w:tcPr>
+          <w:p>
+            <w:r>
+              <w:rPr>
+                <w:b/>
+                <w:bCs/>
+              </w:rPr>
+              <w:t>Trigger:</w:t>
+            </w:r>
+            <w:r>
+              <w:t xml:space="preserve"> </w:t>
+            </w:r>
+          </w:p>
+          <w:p>
+            <w:r>
+              <w:rPr>
+                <w:b/>
+                <w:bCs/>
+              </w:rPr>
+              <w:t>Kiểu sự kiện:</w:t>
+            </w:r>
+            <w:r>
+              <w:t xml:space="preserve"> </w:t>
+            </w:r>
+          </w:p>
+        </w:tc>
+      </w:tr>
+      <w:tr>
+        <w:tc>
+          <w:tcPr>
+            <w:tcW w:w="8630" w:type="dxa"/>
+            <w:gridSpan w:val="2"/>
+          </w:tcPr>
+          <w:p>
+            <w:pPr>
+              <w:rPr>
+                <w:b/>
+                <w:bCs/>
+              </w:rPr>
+            </w:pPr>
+            <w:r>
+              <w:rPr>
+                <w:b/>
+                <w:bCs/>
+              </w:rPr>
+              <w:t>Các mối quan hệ:</w:t>
+            </w:r>
+          </w:p>
+          <w:p>
+            <w:pPr>
+              <w:pStyle w:val="ListParagraph"/>
+              <w:numPr>
+                <w:ilvl w:val="0"/>
+                <w:numId w:val="2"/>
+              </w:numPr>
+              <w:rPr>
+                <w:b/>
+                <w:bCs/>
+              </w:rPr>
+            </w:pPr>
+            <w:r>
+              <w:rPr>
+                <w:b/>
+                <w:bCs/>
+              </w:rPr>
+              <w:t>Kết hợp:</w:t>
+            </w:r>
+            <w:r>
+              <w:t xml:space="preserve"> </w:t>
+            </w:r>
+          </w:p>
+          <w:p>
+            <w:pPr>
+              <w:pStyle w:val="ListParagraph"/>
+              <w:numPr>
+                <w:ilvl w:val="0"/>
+                <w:numId w:val="2"/>
+              </w:numPr>
+              <w:rPr>
+                <w:b/>
+                <w:bCs/>
+              </w:rPr>
+            </w:pPr>
+            <w:r>
+              <w:rPr>
+                <w:b/>
+                <w:bCs/>
+              </w:rPr>
+              <w:t>Bao gồm:</w:t>
+            </w:r>
+            <w:r>
+              <w:t xml:space="preserve"> </w:t>
+            </w:r>
+          </w:p>
+          <w:p>
+            <w:pPr>
+              <w:pStyle w:val="ListParagraph"/>
+              <w:numPr>
+                <w:ilvl w:val="0"/>
+                <w:numId w:val="2"/>
+              </w:numPr>
+              <w:rPr>
+                <w:b/>
+                <w:bCs/>
+              </w:rPr>
+            </w:pPr>
+            <w:r>
+              <w:rPr>
+                <w:b/>
+                <w:bCs/>
+              </w:rPr>
+              <w:t>Mở rộng:</w:t>
+            </w:r>
+            <w:r>
+              <w:t xml:space="preserve"> </w:t>
+            </w:r>
+          </w:p>
+          <w:p>
+            <w:pPr>
+              <w:pStyle w:val="ListParagraph"/>
+              <w:numPr>
+                <w:ilvl w:val="0"/>
+                <w:numId w:val="2"/>
+              </w:numPr>
+              <w:rPr>
+                <w:b/>
+                <w:bCs/>
+              </w:rPr>
+            </w:pPr>
+            <w:r>
+              <w:rPr>
+                <w:b/>
+                <w:bCs/>
+              </w:rPr>
+              <w:t>Tổng quát hóa:</w:t>
+            </w:r>
+            <w:r>
+              <w:t xml:space="preserve"> </w:t>
+            </w:r>
+          </w:p>
+        </w:tc>
+      </w:tr>
+      <w:tr>
+        <w:tc>
+          <w:tcPr>
+            <w:tcW w:w="8630" w:type="dxa"/>
+            <w:gridSpan w:val="2"/>
+          </w:tcPr>
+          <w:p>
+            <w:r>
+              <w:rPr>
+                <w:b/>
+                <w:bCs/>
+              </w:rPr>
+              <w:t>Luồng xử lý bình thường của sự kiện:</w:t>
+            </w:r>
+            <w:r>
+              <w:t xml:space="preserve"> </w:t>
+            </w:r>
+          </w:p>
+        </w:tc>
+      </w:tr>
+      <w:tr>
+        <w:tc>
+          <w:tcPr>
+            <w:tcW w:w="8630" w:type="dxa"/>
+            <w:gridSpan w:val="2"/>
+          </w:tcPr>
+          <w:p>
+            <w:r>
+              <w:rPr>
+                <w:b/>
+                <w:bCs/>
+              </w:rPr>
+              <w:t>Các luồng sự kiện con (Subflows):</w:t>
+            </w:r>
+            <w:r>
+              <w:t xml:space="preserve"> </w:t>
+            </w:r>
+          </w:p>
+        </w:tc>
+      </w:tr>
+      <w:tr>
+        <w:tc>
+          <w:tcPr>
+            <w:tcW w:w="8630" w:type="dxa"/>
+            <w:gridSpan w:val="2"/>
+          </w:tcPr>
+          <w:p>
+            <w:r>
+              <w:rPr>
+                <w:b/>
+                <w:bCs/>
+              </w:rPr>
+              <w:t>Luồng luân phiên đặc biệt (Alternative/ Exception flows):</w:t>
+            </w:r>
+            <w:r>
+              <w:t xml:space="preserve"> </w:t>
+            </w:r>
+          </w:p>
+        </w:tc>
+      </w:tr>
+    </w:tbl>
+    <w:p/>
+    <w:p>
+      <w:pPr>
+        <w:pStyle w:val="Heading3"/>
+        <w:numPr>
+          <w:ilvl w:val="2"/>
+          <w:numId w:val="1"/>
+        </w:numPr>
+      </w:pPr>
+      <w:bookmarkStart w:id="34" w:name="_Toc184656379"/>
+      <w:r>
+        <w:t>Chức năng</w:t>
+      </w:r>
+      <w:bookmarkEnd w:id="34"/>
+      <w:r>
+        <w:t xml:space="preserve"> </w:t>
+      </w:r>
+    </w:p>
+    <w:tbl>
+      <w:tblPr>
+        <w:tblStyle w:val="TableGrid"/>
+        <w:tblW w:w="0" w:type="auto"/>
+        <w:tblInd w:w="720" w:type="dxa"/>
+        <w:tblLook w:val="04A0" w:firstRow="1" w:lastRow="0" w:firstColumn="1" w:lastColumn="0" w:noHBand="0" w:noVBand="1"/>
+      </w:tblPr>
+      <w:tblGrid>
+        <w:gridCol w:w="4350"/>
+        <w:gridCol w:w="4280"/>
+      </w:tblGrid>
+      <w:tr>
+        <w:tc>
+          <w:tcPr>
+            <w:tcW w:w="4350" w:type="dxa"/>
+          </w:tcPr>
+          <w:p>
+            <w:r>
+              <w:rPr>
+                <w:b/>
+                <w:bCs/>
+              </w:rPr>
+              <w:t>Tên trường hợp sử dụng:</w:t>
+            </w:r>
+            <w:r>
+              <w:t xml:space="preserve"> </w:t>
+            </w:r>
+          </w:p>
+        </w:tc>
+        <w:tc>
+          <w:tcPr>
+            <w:tcW w:w="4280" w:type="dxa"/>
+          </w:tcPr>
+          <w:p>
+            <w:r>
+              <w:rPr>
+                <w:b/>
+                <w:bCs/>
+              </w:rPr>
+              <w:t>Id:</w:t>
+            </w:r>
+            <w:r>
+              <w:t xml:space="preserve"> </w:t>
+            </w:r>
+          </w:p>
+        </w:tc>
+      </w:tr>
+      <w:tr>
+        <w:tc>
+          <w:tcPr>
+            <w:tcW w:w="4350" w:type="dxa"/>
+            <w:vMerge w:val="restart"/>
+          </w:tcPr>
+          <w:p>
+            <w:r>
+              <w:rPr>
+                <w:b/>
+                <w:bCs/>
+              </w:rPr>
+              <w:t>Tác nhân chính:</w:t>
+            </w:r>
+            <w:r>
+              <w:t xml:space="preserve"> </w:t>
+            </w:r>
+          </w:p>
+        </w:tc>
+        <w:tc>
+          <w:tcPr>
+            <w:tcW w:w="4280" w:type="dxa"/>
+          </w:tcPr>
+          <w:p>
+            <w:r>
+              <w:rPr>
+                <w:b/>
+                <w:bCs/>
+              </w:rPr>
+              <w:t>Mức độ cần thiết:</w:t>
+            </w:r>
+            <w:r>
+              <w:t xml:space="preserve"> </w:t>
+            </w:r>
+          </w:p>
+        </w:tc>
+      </w:tr>
+      <w:tr>
+        <w:tc>
+          <w:tcPr>
+            <w:tcW w:w="4350" w:type="dxa"/>
+            <w:vMerge/>
+          </w:tcPr>
+          <w:p>
+            <w:pPr>
+              <w:rPr>
+                <w:b/>
+                <w:bCs/>
+              </w:rPr>
+            </w:pPr>
+          </w:p>
+        </w:tc>
+        <w:tc>
+          <w:tcPr>
+            <w:tcW w:w="4280" w:type="dxa"/>
+          </w:tcPr>
+          <w:p>
+            <w:r>
+              <w:rPr>
+                <w:b/>
+                <w:bCs/>
+              </w:rPr>
+              <w:t>Phân loại:</w:t>
+            </w:r>
+            <w:r>
+              <w:t xml:space="preserve"> </w:t>
+            </w:r>
+          </w:p>
+        </w:tc>
+      </w:tr>
+      <w:tr>
+        <w:tc>
+          <w:tcPr>
+            <w:tcW w:w="8630" w:type="dxa"/>
+            <w:gridSpan w:val="2"/>
+          </w:tcPr>
+          <w:p>
+            <w:r>
+              <w:rPr>
+                <w:b/>
+                <w:bCs/>
+              </w:rPr>
+              <w:t>Các thành phần tham gia và mối quan tâm:</w:t>
+            </w:r>
+            <w:r>
+              <w:t xml:space="preserve"> </w:t>
+            </w:r>
+          </w:p>
+        </w:tc>
+      </w:tr>
+      <w:tr>
+        <w:tc>
+          <w:tcPr>
+            <w:tcW w:w="8630" w:type="dxa"/>
+            <w:gridSpan w:val="2"/>
+          </w:tcPr>
+          <w:p>
+            <w:r>
+              <w:rPr>
+                <w:b/>
+                <w:bCs/>
+              </w:rPr>
+              <w:t>Mô tả tóm tắt:</w:t>
+            </w:r>
+            <w:r>
+              <w:t xml:space="preserve"> </w:t>
+            </w:r>
+          </w:p>
+        </w:tc>
+      </w:tr>
+      <w:tr>
+        <w:tc>
+          <w:tcPr>
+            <w:tcW w:w="8630" w:type="dxa"/>
+            <w:gridSpan w:val="2"/>
+          </w:tcPr>
+          <w:p>
+            <w:r>
+              <w:rPr>
+                <w:b/>
+                <w:bCs/>
+              </w:rPr>
+              <w:t>Trigger:</w:t>
+            </w:r>
+            <w:r>
+              <w:t xml:space="preserve"> </w:t>
+            </w:r>
+          </w:p>
+          <w:p>
+            <w:r>
+              <w:rPr>
+                <w:b/>
+                <w:bCs/>
+              </w:rPr>
+              <w:t>Kiểu sự kiện:</w:t>
+            </w:r>
+            <w:r>
+              <w:t xml:space="preserve"> </w:t>
+            </w:r>
+          </w:p>
+        </w:tc>
+      </w:tr>
+      <w:tr>
+        <w:tc>
+          <w:tcPr>
+            <w:tcW w:w="8630" w:type="dxa"/>
+            <w:gridSpan w:val="2"/>
+          </w:tcPr>
+          <w:p>
+            <w:pPr>
+              <w:rPr>
+                <w:b/>
+                <w:bCs/>
+              </w:rPr>
+            </w:pPr>
+            <w:r>
+              <w:rPr>
+                <w:b/>
+                <w:bCs/>
+              </w:rPr>
+              <w:t>Các mối quan hệ:</w:t>
+            </w:r>
+          </w:p>
+          <w:p>
+            <w:pPr>
+              <w:pStyle w:val="ListParagraph"/>
+              <w:numPr>
+                <w:ilvl w:val="0"/>
+                <w:numId w:val="2"/>
+              </w:numPr>
+              <w:rPr>
+                <w:b/>
+                <w:bCs/>
+              </w:rPr>
+            </w:pPr>
+            <w:r>
+              <w:rPr>
+                <w:b/>
+                <w:bCs/>
+              </w:rPr>
+              <w:t>Kết hợp:</w:t>
+            </w:r>
+            <w:r>
+              <w:t xml:space="preserve"> </w:t>
+            </w:r>
+          </w:p>
+          <w:p>
+            <w:pPr>
+              <w:pStyle w:val="ListParagraph"/>
+              <w:numPr>
+                <w:ilvl w:val="0"/>
+                <w:numId w:val="2"/>
+              </w:numPr>
+              <w:rPr>
+                <w:b/>
+                <w:bCs/>
+              </w:rPr>
+            </w:pPr>
+            <w:r>
+              <w:rPr>
+                <w:b/>
+                <w:bCs/>
+              </w:rPr>
+              <w:t>Bao gồm:</w:t>
+            </w:r>
+            <w:r>
+              <w:t xml:space="preserve"> </w:t>
+            </w:r>
+          </w:p>
+          <w:p>
+            <w:pPr>
+              <w:pStyle w:val="ListParagraph"/>
+              <w:numPr>
+                <w:ilvl w:val="0"/>
+                <w:numId w:val="2"/>
+              </w:numPr>
+              <w:rPr>
+                <w:b/>
+                <w:bCs/>
+              </w:rPr>
+            </w:pPr>
+            <w:r>
+              <w:rPr>
+                <w:b/>
+                <w:bCs/>
+              </w:rPr>
+              <w:t>Mở rộng:</w:t>
+            </w:r>
+            <w:r>
+              <w:t xml:space="preserve"> </w:t>
+            </w:r>
+          </w:p>
+          <w:p>
+            <w:pPr>
+              <w:pStyle w:val="ListParagraph"/>
+              <w:numPr>
+                <w:ilvl w:val="0"/>
+                <w:numId w:val="2"/>
+              </w:numPr>
+              <w:rPr>
+                <w:b/>
+                <w:bCs/>
+              </w:rPr>
+            </w:pPr>
+            <w:r>
+              <w:rPr>
+                <w:b/>
+                <w:bCs/>
+              </w:rPr>
+              <w:t>Tổng quát hóa:</w:t>
+            </w:r>
+            <w:r>
+              <w:t xml:space="preserve"> </w:t>
+            </w:r>
+          </w:p>
+        </w:tc>
+      </w:tr>
+      <w:tr>
+        <w:tc>
+          <w:tcPr>
+            <w:tcW w:w="8630" w:type="dxa"/>
+            <w:gridSpan w:val="2"/>
+          </w:tcPr>
+          <w:p>
+            <w:r>
+              <w:rPr>
+                <w:b/>
+                <w:bCs/>
+              </w:rPr>
+              <w:t>Luồng xử lý bình thường của sự kiện:</w:t>
+            </w:r>
+            <w:r>
+              <w:t xml:space="preserve"> </w:t>
+            </w:r>
+          </w:p>
+        </w:tc>
+      </w:tr>
+      <w:tr>
+        <w:tc>
+          <w:tcPr>
+            <w:tcW w:w="8630" w:type="dxa"/>
+            <w:gridSpan w:val="2"/>
+          </w:tcPr>
+          <w:p>
+            <w:r>
+              <w:rPr>
+                <w:b/>
+                <w:bCs/>
+              </w:rPr>
+              <w:t>Các luồng sự kiện con (Subflows):</w:t>
+            </w:r>
+            <w:r>
+              <w:t xml:space="preserve"> </w:t>
+            </w:r>
+          </w:p>
+        </w:tc>
+      </w:tr>
+      <w:tr>
+        <w:tc>
+          <w:tcPr>
+            <w:tcW w:w="8630" w:type="dxa"/>
+            <w:gridSpan w:val="2"/>
+          </w:tcPr>
+          <w:p>
+            <w:r>
+              <w:rPr>
+                <w:b/>
+                <w:bCs/>
+              </w:rPr>
+              <w:t>Luồng luân phiên đặc biệt (Alternative/ Exception flows):</w:t>
+            </w:r>
+            <w:r>
+              <w:t xml:space="preserve"> </w:t>
+            </w:r>
+          </w:p>
+        </w:tc>
+      </w:tr>
+    </w:tbl>
+    <w:p/>
+    <w:p>
+      <w:pPr>
+        <w:pStyle w:val="Heading3"/>
+        <w:numPr>
+          <w:ilvl w:val="2"/>
+          <w:numId w:val="1"/>
+        </w:numPr>
+      </w:pPr>
+      <w:bookmarkStart w:id="35" w:name="_Toc184656380"/>
+      <w:r>
+        <w:t>Chức năng</w:t>
+      </w:r>
+      <w:bookmarkEnd w:id="35"/>
+    </w:p>
+    <w:tbl>
+      <w:tblPr>
+        <w:tblStyle w:val="TableGrid"/>
+        <w:tblW w:w="0" w:type="auto"/>
+        <w:tblInd w:w="720" w:type="dxa"/>
+        <w:tblLook w:val="04A0" w:firstRow="1" w:lastRow="0" w:firstColumn="1" w:lastColumn="0" w:noHBand="0" w:noVBand="1"/>
+      </w:tblPr>
+      <w:tblGrid>
+        <w:gridCol w:w="4350"/>
+        <w:gridCol w:w="4280"/>
+      </w:tblGrid>
+      <w:tr>
+        <w:tc>
+          <w:tcPr>
+            <w:tcW w:w="4350" w:type="dxa"/>
+          </w:tcPr>
+          <w:p>
+            <w:r>
+              <w:rPr>
+                <w:b/>
+                <w:bCs/>
+              </w:rPr>
+              <w:t>Tên trường hợp sử dụng:</w:t>
+            </w:r>
+            <w:r>
+              <w:t xml:space="preserve"> </w:t>
+            </w:r>
+          </w:p>
+        </w:tc>
+        <w:tc>
+          <w:tcPr>
+            <w:tcW w:w="4280" w:type="dxa"/>
+          </w:tcPr>
+          <w:p>
+            <w:r>
+              <w:rPr>
+                <w:b/>
+                <w:bCs/>
+              </w:rPr>
+              <w:t>Id:</w:t>
+            </w:r>
+            <w:r>
+              <w:t xml:space="preserve"> </w:t>
+            </w:r>
+          </w:p>
+        </w:tc>
+      </w:tr>
+      <w:tr>
+        <w:tc>
+          <w:tcPr>
+            <w:tcW w:w="4350" w:type="dxa"/>
+            <w:vMerge w:val="restart"/>
+          </w:tcPr>
+          <w:p>
+            <w:r>
+              <w:rPr>
+                <w:b/>
+                <w:bCs/>
+              </w:rPr>
+              <w:t>Tác nhân chính:</w:t>
+            </w:r>
+            <w:r>
+              <w:t xml:space="preserve"> </w:t>
+            </w:r>
+          </w:p>
+        </w:tc>
+        <w:tc>
+          <w:tcPr>
+            <w:tcW w:w="4280" w:type="dxa"/>
+          </w:tcPr>
+          <w:p>
+            <w:r>
+              <w:rPr>
+                <w:b/>
+                <w:bCs/>
+              </w:rPr>
+              <w:t>Mức độ cần thiết:</w:t>
+            </w:r>
+            <w:r>
+              <w:t xml:space="preserve"> </w:t>
+            </w:r>
+          </w:p>
+        </w:tc>
+      </w:tr>
+      <w:tr>
+        <w:tc>
+          <w:tcPr>
+            <w:tcW w:w="4350" w:type="dxa"/>
+            <w:vMerge/>
+          </w:tcPr>
+          <w:p>
+            <w:pPr>
+              <w:rPr>
+                <w:b/>
+                <w:bCs/>
+              </w:rPr>
+            </w:pPr>
+          </w:p>
+        </w:tc>
+        <w:tc>
+          <w:tcPr>
+            <w:tcW w:w="4280" w:type="dxa"/>
+          </w:tcPr>
+          <w:p>
+            <w:r>
+              <w:rPr>
+                <w:b/>
+                <w:bCs/>
+              </w:rPr>
+              <w:t>Phân loại:</w:t>
+            </w:r>
+            <w:r>
+              <w:t xml:space="preserve"> </w:t>
+            </w:r>
+          </w:p>
+        </w:tc>
+      </w:tr>
+      <w:tr>
+        <w:tc>
+          <w:tcPr>
+            <w:tcW w:w="8630" w:type="dxa"/>
+            <w:gridSpan w:val="2"/>
+          </w:tcPr>
+          <w:p>
+            <w:r>
+              <w:rPr>
+                <w:b/>
+                <w:bCs/>
+              </w:rPr>
+              <w:t>Các thành phần tham gia và mối quan tâm:</w:t>
+            </w:r>
+            <w:r>
+              <w:t xml:space="preserve"> </w:t>
+            </w:r>
+          </w:p>
+        </w:tc>
+      </w:tr>
+      <w:tr>
+        <w:tc>
+          <w:tcPr>
+            <w:tcW w:w="8630" w:type="dxa"/>
+            <w:gridSpan w:val="2"/>
+          </w:tcPr>
+          <w:p>
+            <w:r>
+              <w:rPr>
+                <w:b/>
+                <w:bCs/>
+              </w:rPr>
+              <w:t>Mô tả tóm tắt:</w:t>
+            </w:r>
+            <w:r>
+              <w:t xml:space="preserve"> </w:t>
+            </w:r>
+          </w:p>
+        </w:tc>
+      </w:tr>
+      <w:tr>
+        <w:tc>
+          <w:tcPr>
+            <w:tcW w:w="8630" w:type="dxa"/>
+            <w:gridSpan w:val="2"/>
+          </w:tcPr>
+          <w:p>
+            <w:r>
+              <w:rPr>
+                <w:b/>
+                <w:bCs/>
+              </w:rPr>
+              <w:t>Trigger:</w:t>
+            </w:r>
+            <w:r>
+              <w:t xml:space="preserve"> </w:t>
+            </w:r>
+          </w:p>
+          <w:p>
+            <w:r>
+              <w:rPr>
+                <w:b/>
+                <w:bCs/>
+              </w:rPr>
+              <w:t>Kiểu sự kiện:</w:t>
+            </w:r>
+            <w:r>
+              <w:t xml:space="preserve"> </w:t>
+            </w:r>
+          </w:p>
+        </w:tc>
+      </w:tr>
+      <w:tr>
+        <w:tc>
+          <w:tcPr>
+            <w:tcW w:w="8630" w:type="dxa"/>
+            <w:gridSpan w:val="2"/>
+          </w:tcPr>
+          <w:p>
+            <w:pPr>
+              <w:rPr>
+                <w:b/>
+                <w:bCs/>
+              </w:rPr>
+            </w:pPr>
+            <w:r>
+              <w:rPr>
+                <w:b/>
+                <w:bCs/>
+              </w:rPr>
+              <w:t>Các mối quan hệ:</w:t>
+            </w:r>
+          </w:p>
+          <w:p>
+            <w:pPr>
+              <w:pStyle w:val="ListParagraph"/>
+              <w:numPr>
+                <w:ilvl w:val="0"/>
+                <w:numId w:val="2"/>
+              </w:numPr>
+              <w:rPr>
+                <w:b/>
+                <w:bCs/>
+              </w:rPr>
+            </w:pPr>
+            <w:r>
+              <w:rPr>
+                <w:b/>
+                <w:bCs/>
+              </w:rPr>
+              <w:t>Kết hợp:</w:t>
+            </w:r>
+            <w:r>
+              <w:t xml:space="preserve"> </w:t>
+            </w:r>
+          </w:p>
+          <w:p>
+            <w:pPr>
+              <w:pStyle w:val="ListParagraph"/>
+              <w:numPr>
+                <w:ilvl w:val="0"/>
+                <w:numId w:val="2"/>
+              </w:numPr>
+              <w:rPr>
+                <w:b/>
+                <w:bCs/>
+              </w:rPr>
+            </w:pPr>
+            <w:r>
+              <w:rPr>
+                <w:b/>
+                <w:bCs/>
+              </w:rPr>
+              <w:t>Bao gồm:</w:t>
+            </w:r>
+            <w:r>
+              <w:t xml:space="preserve"> </w:t>
+            </w:r>
+          </w:p>
+          <w:p>
+            <w:pPr>
+              <w:pStyle w:val="ListParagraph"/>
+              <w:numPr>
+                <w:ilvl w:val="0"/>
+                <w:numId w:val="2"/>
+              </w:numPr>
+              <w:rPr>
+                <w:b/>
+                <w:bCs/>
+              </w:rPr>
+            </w:pPr>
+            <w:r>
+              <w:rPr>
+                <w:b/>
+                <w:bCs/>
+              </w:rPr>
+              <w:t>Mở rộng:</w:t>
+            </w:r>
+            <w:r>
+              <w:t xml:space="preserve"> </w:t>
+            </w:r>
+          </w:p>
+          <w:p>
+            <w:pPr>
+              <w:pStyle w:val="ListParagraph"/>
+              <w:numPr>
+                <w:ilvl w:val="0"/>
+                <w:numId w:val="2"/>
+              </w:numPr>
+              <w:rPr>
+                <w:b/>
+                <w:bCs/>
+              </w:rPr>
+            </w:pPr>
+            <w:r>
+              <w:rPr>
+                <w:b/>
+                <w:bCs/>
+              </w:rPr>
+              <w:t>Tổng quát hóa:</w:t>
+            </w:r>
+            <w:r>
+              <w:t xml:space="preserve"> </w:t>
+            </w:r>
+          </w:p>
+        </w:tc>
+      </w:tr>
+      <w:tr>
+        <w:tc>
+          <w:tcPr>
+            <w:tcW w:w="8630" w:type="dxa"/>
+            <w:gridSpan w:val="2"/>
+          </w:tcPr>
+          <w:p>
+            <w:r>
+              <w:rPr>
+                <w:b/>
+                <w:bCs/>
+              </w:rPr>
+              <w:t>Luồng xử lý bình thường của sự kiện:</w:t>
+            </w:r>
+            <w:r>
+              <w:t xml:space="preserve"> </w:t>
+            </w:r>
+          </w:p>
+        </w:tc>
+      </w:tr>
+      <w:tr>
+        <w:tc>
+          <w:tcPr>
+            <w:tcW w:w="8630" w:type="dxa"/>
+            <w:gridSpan w:val="2"/>
+          </w:tcPr>
+          <w:p>
+            <w:r>
+              <w:rPr>
+                <w:b/>
+                <w:bCs/>
+              </w:rPr>
+              <w:t>Các luồng sự kiện con (Subflows):</w:t>
+            </w:r>
+            <w:r>
+              <w:t xml:space="preserve"> </w:t>
+            </w:r>
+          </w:p>
+        </w:tc>
+      </w:tr>
+      <w:tr>
+        <w:tc>
+          <w:tcPr>
+            <w:tcW w:w="8630" w:type="dxa"/>
+            <w:gridSpan w:val="2"/>
+          </w:tcPr>
+          <w:p>
+            <w:r>
+              <w:rPr>
+                <w:b/>
+                <w:bCs/>
+              </w:rPr>
+              <w:t>Luồng luân phiên đặc biệt (Alternative/ Exception flows):</w:t>
+            </w:r>
+            <w:r>
+              <w:t xml:space="preserve"> </w:t>
+            </w:r>
+          </w:p>
+        </w:tc>
+      </w:tr>
+    </w:tbl>
+    <w:p/>
+    <w:p>
+      <w:pPr>
         <w:pStyle w:val="Heading2"/>
         <w:numPr>
           <w:ilvl w:val="1"/>
           <w:numId w:val="1"/>
         </w:numPr>
       </w:pPr>
-      <w:bookmarkStart w:id="28" w:name="_Toc184473835"/>
+      <w:bookmarkStart w:id="36" w:name="_Toc184656381"/>
       <w:r>
         <w:t>Yêu cầu hiệu suất</w:t>
       </w:r>
-      <w:bookmarkEnd w:id="28"/>
+      <w:bookmarkEnd w:id="36"/>
     </w:p>
     <w:p>
       <w:pPr>
@@ -10590,11 +16344,11 @@
           <w:numId w:val="1"/>
         </w:numPr>
       </w:pPr>
-      <w:bookmarkStart w:id="29" w:name="_Toc184473836"/>
+      <w:bookmarkStart w:id="37" w:name="_Toc184656382"/>
       <w:r>
         <w:t>Yêu cầu dữ liệu</w:t>
       </w:r>
-      <w:bookmarkEnd w:id="29"/>
+      <w:bookmarkEnd w:id="37"/>
     </w:p>
     <w:p/>
     <w:p>
@@ -10605,15 +16359,15 @@
           <w:numId w:val="1"/>
         </w:numPr>
       </w:pPr>
-      <w:bookmarkStart w:id="30" w:name="_Toc184473837"/>
+      <w:bookmarkStart w:id="38" w:name="_Toc184656383"/>
       <w:r>
         <w:t>Quản lý thay đổi</w:t>
       </w:r>
-      <w:bookmarkEnd w:id="30"/>
+      <w:bookmarkEnd w:id="38"/>
     </w:p>
     <w:sectPr>
-      <w:headerReference w:type="default" r:id="rId19"/>
-      <w:footerReference w:type="default" r:id="rId20"/>
+      <w:headerReference w:type="default" r:id="rId24"/>
+      <w:footerReference w:type="default" r:id="rId25"/>
       <w:pgSz w:w="12240" w:h="15840"/>
       <w:pgMar w:top="1440" w:right="1440" w:bottom="1440" w:left="1440" w:header="720" w:footer="720" w:gutter="0"/>
       <w:cols w:space="720"/>
@@ -11072,6 +16826,95 @@
     </w:lvl>
   </w:abstractNum>
   <w:abstractNum w:abstractNumId="2" w15:restartNumberingAfterBreak="0">
+    <w:nsid w:val="083A558C"/>
+    <w:multiLevelType w:val="hybridMultilevel"/>
+    <w:tmpl w:val="8426128C"/>
+    <w:lvl w:ilvl="0" w:tplc="0409000F">
+      <w:start w:val="1"/>
+      <w:numFmt w:val="decimal"/>
+      <w:lvlText w:val="%1."/>
+      <w:lvlJc w:val="left"/>
+      <w:pPr>
+        <w:ind w:left="720" w:hanging="360"/>
+      </w:pPr>
+      <w:rPr>
+        <w:rFonts w:hint="default"/>
+      </w:rPr>
+    </w:lvl>
+    <w:lvl w:ilvl="1" w:tplc="04090019" w:tentative="1">
+      <w:start w:val="1"/>
+      <w:numFmt w:val="lowerLetter"/>
+      <w:lvlText w:val="%2."/>
+      <w:lvlJc w:val="left"/>
+      <w:pPr>
+        <w:ind w:left="1440" w:hanging="360"/>
+      </w:pPr>
+    </w:lvl>
+    <w:lvl w:ilvl="2" w:tplc="0409001B" w:tentative="1">
+      <w:start w:val="1"/>
+      <w:numFmt w:val="lowerRoman"/>
+      <w:lvlText w:val="%3."/>
+      <w:lvlJc w:val="right"/>
+      <w:pPr>
+        <w:ind w:left="2160" w:hanging="180"/>
+      </w:pPr>
+    </w:lvl>
+    <w:lvl w:ilvl="3" w:tplc="0409000F" w:tentative="1">
+      <w:start w:val="1"/>
+      <w:numFmt w:val="decimal"/>
+      <w:lvlText w:val="%4."/>
+      <w:lvlJc w:val="left"/>
+      <w:pPr>
+        <w:ind w:left="2880" w:hanging="360"/>
+      </w:pPr>
+    </w:lvl>
+    <w:lvl w:ilvl="4" w:tplc="04090019" w:tentative="1">
+      <w:start w:val="1"/>
+      <w:numFmt w:val="lowerLetter"/>
+      <w:lvlText w:val="%5."/>
+      <w:lvlJc w:val="left"/>
+      <w:pPr>
+        <w:ind w:left="3600" w:hanging="360"/>
+      </w:pPr>
+    </w:lvl>
+    <w:lvl w:ilvl="5" w:tplc="0409001B" w:tentative="1">
+      <w:start w:val="1"/>
+      <w:numFmt w:val="lowerRoman"/>
+      <w:lvlText w:val="%6."/>
+      <w:lvlJc w:val="right"/>
+      <w:pPr>
+        <w:ind w:left="4320" w:hanging="180"/>
+      </w:pPr>
+    </w:lvl>
+    <w:lvl w:ilvl="6" w:tplc="0409000F" w:tentative="1">
+      <w:start w:val="1"/>
+      <w:numFmt w:val="decimal"/>
+      <w:lvlText w:val="%7."/>
+      <w:lvlJc w:val="left"/>
+      <w:pPr>
+        <w:ind w:left="5040" w:hanging="360"/>
+      </w:pPr>
+    </w:lvl>
+    <w:lvl w:ilvl="7" w:tplc="04090019" w:tentative="1">
+      <w:start w:val="1"/>
+      <w:numFmt w:val="lowerLetter"/>
+      <w:lvlText w:val="%8."/>
+      <w:lvlJc w:val="left"/>
+      <w:pPr>
+        <w:ind w:left="5760" w:hanging="360"/>
+      </w:pPr>
+    </w:lvl>
+    <w:lvl w:ilvl="8" w:tplc="0409001B" w:tentative="1">
+      <w:start w:val="1"/>
+      <w:numFmt w:val="lowerRoman"/>
+      <w:lvlText w:val="%9."/>
+      <w:lvlJc w:val="right"/>
+      <w:pPr>
+        <w:ind w:left="6480" w:hanging="180"/>
+      </w:pPr>
+    </w:lvl>
+  </w:abstractNum>
+  <w:abstractNum w:abstractNumId="3" w15:restartNumberingAfterBreak="0">
     <w:nsid w:val="09355953"/>
     <w:multiLevelType w:val="hybridMultilevel"/>
     <w:tmpl w:val="08B8C57A"/>
@@ -11160,7 +17003,7 @@
       </w:pPr>
     </w:lvl>
   </w:abstractNum>
-  <w:abstractNum w:abstractNumId="3" w15:restartNumberingAfterBreak="0">
+  <w:abstractNum w:abstractNumId="4" w15:restartNumberingAfterBreak="0">
     <w:nsid w:val="0D94282F"/>
     <w:multiLevelType w:val="hybridMultilevel"/>
     <w:tmpl w:val="8480C788"/>
@@ -11249,7 +17092,120 @@
       </w:pPr>
     </w:lvl>
   </w:abstractNum>
-  <w:abstractNum w:abstractNumId="4" w15:restartNumberingAfterBreak="0">
+  <w:abstractNum w:abstractNumId="5" w15:restartNumberingAfterBreak="0">
+    <w:nsid w:val="0F4B59A8"/>
+    <w:multiLevelType w:val="multilevel"/>
+    <w:tmpl w:val="AFEA3690"/>
+    <w:lvl w:ilvl="0">
+      <w:start w:val="1"/>
+      <w:numFmt w:val="decimal"/>
+      <w:lvlText w:val="%1."/>
+      <w:lvlJc w:val="left"/>
+      <w:pPr>
+        <w:ind w:left="540" w:hanging="540"/>
+      </w:pPr>
+      <w:rPr>
+        <w:rFonts w:hint="default"/>
+      </w:rPr>
+    </w:lvl>
+    <w:lvl w:ilvl="1">
+      <w:start w:val="7"/>
+      <w:numFmt w:val="decimal"/>
+      <w:lvlText w:val="%1.%2."/>
+      <w:lvlJc w:val="left"/>
+      <w:pPr>
+        <w:ind w:left="1080" w:hanging="720"/>
+      </w:pPr>
+      <w:rPr>
+        <w:rFonts w:hint="default"/>
+      </w:rPr>
+    </w:lvl>
+    <w:lvl w:ilvl="2">
+      <w:start w:val="1"/>
+      <w:numFmt w:val="decimal"/>
+      <w:lvlText w:val="%1.%2.%3."/>
+      <w:lvlJc w:val="left"/>
+      <w:pPr>
+        <w:ind w:left="1890" w:hanging="720"/>
+      </w:pPr>
+      <w:rPr>
+        <w:rFonts w:hint="default"/>
+      </w:rPr>
+    </w:lvl>
+    <w:lvl w:ilvl="3">
+      <w:start w:val="1"/>
+      <w:numFmt w:val="decimal"/>
+      <w:lvlText w:val="%1.%2.%3.%4."/>
+      <w:lvlJc w:val="left"/>
+      <w:pPr>
+        <w:ind w:left="2160" w:hanging="1080"/>
+      </w:pPr>
+      <w:rPr>
+        <w:rFonts w:hint="default"/>
+      </w:rPr>
+    </w:lvl>
+    <w:lvl w:ilvl="4">
+      <w:start w:val="1"/>
+      <w:numFmt w:val="decimal"/>
+      <w:lvlText w:val="%1.%2.%3.%4.%5."/>
+      <w:lvlJc w:val="left"/>
+      <w:pPr>
+        <w:ind w:left="2520" w:hanging="1080"/>
+      </w:pPr>
+      <w:rPr>
+        <w:rFonts w:hint="default"/>
+      </w:rPr>
+    </w:lvl>
+    <w:lvl w:ilvl="5">
+      <w:start w:val="1"/>
+      <w:numFmt w:val="decimal"/>
+      <w:lvlText w:val="%1.%2.%3.%4.%5.%6."/>
+      <w:lvlJc w:val="left"/>
+      <w:pPr>
+        <w:ind w:left="3240" w:hanging="1440"/>
+      </w:pPr>
+      <w:rPr>
+        <w:rFonts w:hint="default"/>
+      </w:rPr>
+    </w:lvl>
+    <w:lvl w:ilvl="6">
+      <w:start w:val="1"/>
+      <w:numFmt w:val="decimal"/>
+      <w:lvlText w:val="%1.%2.%3.%4.%5.%6.%7."/>
+      <w:lvlJc w:val="left"/>
+      <w:pPr>
+        <w:ind w:left="3600" w:hanging="1440"/>
+      </w:pPr>
+      <w:rPr>
+        <w:rFonts w:hint="default"/>
+      </w:rPr>
+    </w:lvl>
+    <w:lvl w:ilvl="7">
+      <w:start w:val="1"/>
+      <w:numFmt w:val="decimal"/>
+      <w:lvlText w:val="%1.%2.%3.%4.%5.%6.%7.%8."/>
+      <w:lvlJc w:val="left"/>
+      <w:pPr>
+        <w:ind w:left="4320" w:hanging="1800"/>
+      </w:pPr>
+      <w:rPr>
+        <w:rFonts w:hint="default"/>
+      </w:rPr>
+    </w:lvl>
+    <w:lvl w:ilvl="8">
+      <w:start w:val="1"/>
+      <w:numFmt w:val="decimal"/>
+      <w:lvlText w:val="%1.%2.%3.%4.%5.%6.%7.%8.%9."/>
+      <w:lvlJc w:val="left"/>
+      <w:pPr>
+        <w:ind w:left="4680" w:hanging="1800"/>
+      </w:pPr>
+      <w:rPr>
+        <w:rFonts w:hint="default"/>
+      </w:rPr>
+    </w:lvl>
+  </w:abstractNum>
+  <w:abstractNum w:abstractNumId="6" w15:restartNumberingAfterBreak="0">
     <w:nsid w:val="1C663944"/>
     <w:multiLevelType w:val="multilevel"/>
     <w:tmpl w:val="B97C441A"/>
@@ -11370,7 +17326,7 @@
       </w:rPr>
     </w:lvl>
   </w:abstractNum>
-  <w:abstractNum w:abstractNumId="5" w15:restartNumberingAfterBreak="0">
+  <w:abstractNum w:abstractNumId="7" w15:restartNumberingAfterBreak="0">
     <w:nsid w:val="1DEF0B62"/>
     <w:multiLevelType w:val="hybridMultilevel"/>
     <w:tmpl w:val="DA2A2210"/>
@@ -11459,7 +17415,7 @@
       </w:pPr>
     </w:lvl>
   </w:abstractNum>
-  <w:abstractNum w:abstractNumId="6" w15:restartNumberingAfterBreak="0">
+  <w:abstractNum w:abstractNumId="8" w15:restartNumberingAfterBreak="0">
     <w:nsid w:val="200D55A0"/>
     <w:multiLevelType w:val="multilevel"/>
     <w:tmpl w:val="3DA413AA"/>
@@ -11572,7 +17528,7 @@
       </w:rPr>
     </w:lvl>
   </w:abstractNum>
-  <w:abstractNum w:abstractNumId="7" w15:restartNumberingAfterBreak="0">
+  <w:abstractNum w:abstractNumId="9" w15:restartNumberingAfterBreak="0">
     <w:nsid w:val="25C37510"/>
     <w:multiLevelType w:val="hybridMultilevel"/>
     <w:tmpl w:val="FDB0FF20"/>
@@ -11684,7 +17640,7 @@
       </w:rPr>
     </w:lvl>
   </w:abstractNum>
-  <w:abstractNum w:abstractNumId="8" w15:restartNumberingAfterBreak="0">
+  <w:abstractNum w:abstractNumId="10" w15:restartNumberingAfterBreak="0">
     <w:nsid w:val="26A7170F"/>
     <w:multiLevelType w:val="hybridMultilevel"/>
     <w:tmpl w:val="B0C627FE"/>
@@ -11773,7 +17729,7 @@
       </w:pPr>
     </w:lvl>
   </w:abstractNum>
-  <w:abstractNum w:abstractNumId="9" w15:restartNumberingAfterBreak="0">
+  <w:abstractNum w:abstractNumId="11" w15:restartNumberingAfterBreak="0">
     <w:nsid w:val="26A835EA"/>
     <w:multiLevelType w:val="multilevel"/>
     <w:tmpl w:val="095A0E00"/>
@@ -11886,7 +17842,7 @@
       </w:rPr>
     </w:lvl>
   </w:abstractNum>
-  <w:abstractNum w:abstractNumId="10" w15:restartNumberingAfterBreak="0">
+  <w:abstractNum w:abstractNumId="12" w15:restartNumberingAfterBreak="0">
     <w:nsid w:val="2FD704CB"/>
     <w:multiLevelType w:val="hybridMultilevel"/>
     <w:tmpl w:val="0F20A90E"/>
@@ -11999,7 +17955,96 @@
       </w:rPr>
     </w:lvl>
   </w:abstractNum>
-  <w:abstractNum w:abstractNumId="11" w15:restartNumberingAfterBreak="0">
+  <w:abstractNum w:abstractNumId="13" w15:restartNumberingAfterBreak="0">
+    <w:nsid w:val="31000348"/>
+    <w:multiLevelType w:val="hybridMultilevel"/>
+    <w:tmpl w:val="6ED67D02"/>
+    <w:lvl w:ilvl="0" w:tplc="DD1CF9D2">
+      <w:start w:val="1"/>
+      <w:numFmt w:val="decimal"/>
+      <w:lvlText w:val="%1."/>
+      <w:lvlJc w:val="left"/>
+      <w:pPr>
+        <w:ind w:left="720" w:hanging="360"/>
+      </w:pPr>
+      <w:rPr>
+        <w:rFonts w:hint="default"/>
+      </w:rPr>
+    </w:lvl>
+    <w:lvl w:ilvl="1" w:tplc="04090019" w:tentative="1">
+      <w:start w:val="1"/>
+      <w:numFmt w:val="lowerLetter"/>
+      <w:lvlText w:val="%2."/>
+      <w:lvlJc w:val="left"/>
+      <w:pPr>
+        <w:ind w:left="1440" w:hanging="360"/>
+      </w:pPr>
+    </w:lvl>
+    <w:lvl w:ilvl="2" w:tplc="0409001B" w:tentative="1">
+      <w:start w:val="1"/>
+      <w:numFmt w:val="lowerRoman"/>
+      <w:lvlText w:val="%3."/>
+      <w:lvlJc w:val="right"/>
+      <w:pPr>
+        <w:ind w:left="2160" w:hanging="180"/>
+      </w:pPr>
+    </w:lvl>
+    <w:lvl w:ilvl="3" w:tplc="0409000F" w:tentative="1">
+      <w:start w:val="1"/>
+      <w:numFmt w:val="decimal"/>
+      <w:lvlText w:val="%4."/>
+      <w:lvlJc w:val="left"/>
+      <w:pPr>
+        <w:ind w:left="2880" w:hanging="360"/>
+      </w:pPr>
+    </w:lvl>
+    <w:lvl w:ilvl="4" w:tplc="04090019" w:tentative="1">
+      <w:start w:val="1"/>
+      <w:numFmt w:val="lowerLetter"/>
+      <w:lvlText w:val="%5."/>
+      <w:lvlJc w:val="left"/>
+      <w:pPr>
+        <w:ind w:left="3600" w:hanging="360"/>
+      </w:pPr>
+    </w:lvl>
+    <w:lvl w:ilvl="5" w:tplc="0409001B" w:tentative="1">
+      <w:start w:val="1"/>
+      <w:numFmt w:val="lowerRoman"/>
+      <w:lvlText w:val="%6."/>
+      <w:lvlJc w:val="right"/>
+      <w:pPr>
+        <w:ind w:left="4320" w:hanging="180"/>
+      </w:pPr>
+    </w:lvl>
+    <w:lvl w:ilvl="6" w:tplc="0409000F" w:tentative="1">
+      <w:start w:val="1"/>
+      <w:numFmt w:val="decimal"/>
+      <w:lvlText w:val="%7."/>
+      <w:lvlJc w:val="left"/>
+      <w:pPr>
+        <w:ind w:left="5040" w:hanging="360"/>
+      </w:pPr>
+    </w:lvl>
+    <w:lvl w:ilvl="7" w:tplc="04090019" w:tentative="1">
+      <w:start w:val="1"/>
+      <w:numFmt w:val="lowerLetter"/>
+      <w:lvlText w:val="%8."/>
+      <w:lvlJc w:val="left"/>
+      <w:pPr>
+        <w:ind w:left="5760" w:hanging="360"/>
+      </w:pPr>
+    </w:lvl>
+    <w:lvl w:ilvl="8" w:tplc="0409001B" w:tentative="1">
+      <w:start w:val="1"/>
+      <w:numFmt w:val="lowerRoman"/>
+      <w:lvlText w:val="%9."/>
+      <w:lvlJc w:val="right"/>
+      <w:pPr>
+        <w:ind w:left="6480" w:hanging="180"/>
+      </w:pPr>
+    </w:lvl>
+  </w:abstractNum>
+  <w:abstractNum w:abstractNumId="14" w15:restartNumberingAfterBreak="0">
     <w:nsid w:val="31A40D96"/>
     <w:multiLevelType w:val="hybridMultilevel"/>
     <w:tmpl w:val="EDA0B4AA"/>
@@ -12088,7 +18133,7 @@
       </w:pPr>
     </w:lvl>
   </w:abstractNum>
-  <w:abstractNum w:abstractNumId="12" w15:restartNumberingAfterBreak="0">
+  <w:abstractNum w:abstractNumId="15" w15:restartNumberingAfterBreak="0">
     <w:nsid w:val="41290D6A"/>
     <w:multiLevelType w:val="hybridMultilevel"/>
     <w:tmpl w:val="3EE404C0"/>
@@ -12177,7 +18222,96 @@
       </w:pPr>
     </w:lvl>
   </w:abstractNum>
-  <w:abstractNum w:abstractNumId="13" w15:restartNumberingAfterBreak="0">
+  <w:abstractNum w:abstractNumId="16" w15:restartNumberingAfterBreak="0">
+    <w:nsid w:val="4394385E"/>
+    <w:multiLevelType w:val="hybridMultilevel"/>
+    <w:tmpl w:val="DFB254C8"/>
+    <w:lvl w:ilvl="0" w:tplc="0409000F">
+      <w:start w:val="1"/>
+      <w:numFmt w:val="decimal"/>
+      <w:lvlText w:val="%1."/>
+      <w:lvlJc w:val="left"/>
+      <w:pPr>
+        <w:ind w:left="720" w:hanging="360"/>
+      </w:pPr>
+      <w:rPr>
+        <w:rFonts w:hint="default"/>
+      </w:rPr>
+    </w:lvl>
+    <w:lvl w:ilvl="1" w:tplc="04090019" w:tentative="1">
+      <w:start w:val="1"/>
+      <w:numFmt w:val="lowerLetter"/>
+      <w:lvlText w:val="%2."/>
+      <w:lvlJc w:val="left"/>
+      <w:pPr>
+        <w:ind w:left="1440" w:hanging="360"/>
+      </w:pPr>
+    </w:lvl>
+    <w:lvl w:ilvl="2" w:tplc="0409001B" w:tentative="1">
+      <w:start w:val="1"/>
+      <w:numFmt w:val="lowerRoman"/>
+      <w:lvlText w:val="%3."/>
+      <w:lvlJc w:val="right"/>
+      <w:pPr>
+        <w:ind w:left="2160" w:hanging="180"/>
+      </w:pPr>
+    </w:lvl>
+    <w:lvl w:ilvl="3" w:tplc="0409000F" w:tentative="1">
+      <w:start w:val="1"/>
+      <w:numFmt w:val="decimal"/>
+      <w:lvlText w:val="%4."/>
+      <w:lvlJc w:val="left"/>
+      <w:pPr>
+        <w:ind w:left="2880" w:hanging="360"/>
+      </w:pPr>
+    </w:lvl>
+    <w:lvl w:ilvl="4" w:tplc="04090019" w:tentative="1">
+      <w:start w:val="1"/>
+      <w:numFmt w:val="lowerLetter"/>
+      <w:lvlText w:val="%5."/>
+      <w:lvlJc w:val="left"/>
+      <w:pPr>
+        <w:ind w:left="3600" w:hanging="360"/>
+      </w:pPr>
+    </w:lvl>
+    <w:lvl w:ilvl="5" w:tplc="0409001B" w:tentative="1">
+      <w:start w:val="1"/>
+      <w:numFmt w:val="lowerRoman"/>
+      <w:lvlText w:val="%6."/>
+      <w:lvlJc w:val="right"/>
+      <w:pPr>
+        <w:ind w:left="4320" w:hanging="180"/>
+      </w:pPr>
+    </w:lvl>
+    <w:lvl w:ilvl="6" w:tplc="0409000F" w:tentative="1">
+      <w:start w:val="1"/>
+      <w:numFmt w:val="decimal"/>
+      <w:lvlText w:val="%7."/>
+      <w:lvlJc w:val="left"/>
+      <w:pPr>
+        <w:ind w:left="5040" w:hanging="360"/>
+      </w:pPr>
+    </w:lvl>
+    <w:lvl w:ilvl="7" w:tplc="04090019" w:tentative="1">
+      <w:start w:val="1"/>
+      <w:numFmt w:val="lowerLetter"/>
+      <w:lvlText w:val="%8."/>
+      <w:lvlJc w:val="left"/>
+      <w:pPr>
+        <w:ind w:left="5760" w:hanging="360"/>
+      </w:pPr>
+    </w:lvl>
+    <w:lvl w:ilvl="8" w:tplc="0409001B" w:tentative="1">
+      <w:start w:val="1"/>
+      <w:numFmt w:val="lowerRoman"/>
+      <w:lvlText w:val="%9."/>
+      <w:lvlJc w:val="right"/>
+      <w:pPr>
+        <w:ind w:left="6480" w:hanging="180"/>
+      </w:pPr>
+    </w:lvl>
+  </w:abstractNum>
+  <w:abstractNum w:abstractNumId="17" w15:restartNumberingAfterBreak="0">
     <w:nsid w:val="43FB3A0C"/>
     <w:multiLevelType w:val="multilevel"/>
     <w:tmpl w:val="EBF0F6A0"/>
@@ -12298,7 +18432,96 @@
       </w:rPr>
     </w:lvl>
   </w:abstractNum>
-  <w:abstractNum w:abstractNumId="14" w15:restartNumberingAfterBreak="0">
+  <w:abstractNum w:abstractNumId="18" w15:restartNumberingAfterBreak="0">
+    <w:nsid w:val="4C8417FE"/>
+    <w:multiLevelType w:val="hybridMultilevel"/>
+    <w:tmpl w:val="97D2BF6C"/>
+    <w:lvl w:ilvl="0" w:tplc="0409000F">
+      <w:start w:val="1"/>
+      <w:numFmt w:val="decimal"/>
+      <w:lvlText w:val="%1."/>
+      <w:lvlJc w:val="left"/>
+      <w:pPr>
+        <w:ind w:left="720" w:hanging="360"/>
+      </w:pPr>
+      <w:rPr>
+        <w:rFonts w:hint="default"/>
+      </w:rPr>
+    </w:lvl>
+    <w:lvl w:ilvl="1" w:tplc="04090019" w:tentative="1">
+      <w:start w:val="1"/>
+      <w:numFmt w:val="lowerLetter"/>
+      <w:lvlText w:val="%2."/>
+      <w:lvlJc w:val="left"/>
+      <w:pPr>
+        <w:ind w:left="1440" w:hanging="360"/>
+      </w:pPr>
+    </w:lvl>
+    <w:lvl w:ilvl="2" w:tplc="0409001B" w:tentative="1">
+      <w:start w:val="1"/>
+      <w:numFmt w:val="lowerRoman"/>
+      <w:lvlText w:val="%3."/>
+      <w:lvlJc w:val="right"/>
+      <w:pPr>
+        <w:ind w:left="2160" w:hanging="180"/>
+      </w:pPr>
+    </w:lvl>
+    <w:lvl w:ilvl="3" w:tplc="0409000F" w:tentative="1">
+      <w:start w:val="1"/>
+      <w:numFmt w:val="decimal"/>
+      <w:lvlText w:val="%4."/>
+      <w:lvlJc w:val="left"/>
+      <w:pPr>
+        <w:ind w:left="2880" w:hanging="360"/>
+      </w:pPr>
+    </w:lvl>
+    <w:lvl w:ilvl="4" w:tplc="04090019" w:tentative="1">
+      <w:start w:val="1"/>
+      <w:numFmt w:val="lowerLetter"/>
+      <w:lvlText w:val="%5."/>
+      <w:lvlJc w:val="left"/>
+      <w:pPr>
+        <w:ind w:left="3600" w:hanging="360"/>
+      </w:pPr>
+    </w:lvl>
+    <w:lvl w:ilvl="5" w:tplc="0409001B" w:tentative="1">
+      <w:start w:val="1"/>
+      <w:numFmt w:val="lowerRoman"/>
+      <w:lvlText w:val="%6."/>
+      <w:lvlJc w:val="right"/>
+      <w:pPr>
+        <w:ind w:left="4320" w:hanging="180"/>
+      </w:pPr>
+    </w:lvl>
+    <w:lvl w:ilvl="6" w:tplc="0409000F" w:tentative="1">
+      <w:start w:val="1"/>
+      <w:numFmt w:val="decimal"/>
+      <w:lvlText w:val="%7."/>
+      <w:lvlJc w:val="left"/>
+      <w:pPr>
+        <w:ind w:left="5040" w:hanging="360"/>
+      </w:pPr>
+    </w:lvl>
+    <w:lvl w:ilvl="7" w:tplc="04090019" w:tentative="1">
+      <w:start w:val="1"/>
+      <w:numFmt w:val="lowerLetter"/>
+      <w:lvlText w:val="%8."/>
+      <w:lvlJc w:val="left"/>
+      <w:pPr>
+        <w:ind w:left="5760" w:hanging="360"/>
+      </w:pPr>
+    </w:lvl>
+    <w:lvl w:ilvl="8" w:tplc="0409001B" w:tentative="1">
+      <w:start w:val="1"/>
+      <w:numFmt w:val="lowerRoman"/>
+      <w:lvlText w:val="%9."/>
+      <w:lvlJc w:val="right"/>
+      <w:pPr>
+        <w:ind w:left="6480" w:hanging="180"/>
+      </w:pPr>
+    </w:lvl>
+  </w:abstractNum>
+  <w:abstractNum w:abstractNumId="19" w15:restartNumberingAfterBreak="0">
     <w:nsid w:val="5D3C0E43"/>
     <w:multiLevelType w:val="hybridMultilevel"/>
     <w:tmpl w:val="BBFC3E14"/>
@@ -12387,10 +18610,123 @@
       </w:pPr>
     </w:lvl>
   </w:abstractNum>
-  <w:abstractNum w:abstractNumId="15" w15:restartNumberingAfterBreak="0">
+  <w:abstractNum w:abstractNumId="20" w15:restartNumberingAfterBreak="0">
+    <w:nsid w:val="5E85596C"/>
+    <w:multiLevelType w:val="multilevel"/>
+    <w:tmpl w:val="8834D3B0"/>
+    <w:lvl w:ilvl="0">
+      <w:start w:val="1"/>
+      <w:numFmt w:val="decimal"/>
+      <w:lvlText w:val="%1."/>
+      <w:lvlJc w:val="left"/>
+      <w:pPr>
+        <w:ind w:left="360" w:hanging="360"/>
+      </w:pPr>
+      <w:rPr>
+        <w:rFonts w:hint="default"/>
+      </w:rPr>
+    </w:lvl>
+    <w:lvl w:ilvl="1">
+      <w:start w:val="5"/>
+      <w:numFmt w:val="decimal"/>
+      <w:lvlText w:val="%1.%2."/>
+      <w:lvlJc w:val="left"/>
+      <w:pPr>
+        <w:ind w:left="1440" w:hanging="720"/>
+      </w:pPr>
+      <w:rPr>
+        <w:rFonts w:hint="default"/>
+      </w:rPr>
+    </w:lvl>
+    <w:lvl w:ilvl="2">
+      <w:start w:val="1"/>
+      <w:numFmt w:val="decimal"/>
+      <w:lvlText w:val="%1.%2.%3."/>
+      <w:lvlJc w:val="left"/>
+      <w:pPr>
+        <w:ind w:left="1890" w:hanging="720"/>
+      </w:pPr>
+      <w:rPr>
+        <w:rFonts w:hint="default"/>
+      </w:rPr>
+    </w:lvl>
+    <w:lvl w:ilvl="3">
+      <w:start w:val="1"/>
+      <w:numFmt w:val="decimal"/>
+      <w:lvlText w:val="%1.%2.%3.%4."/>
+      <w:lvlJc w:val="left"/>
+      <w:pPr>
+        <w:ind w:left="2160" w:hanging="1080"/>
+      </w:pPr>
+      <w:rPr>
+        <w:rFonts w:hint="default"/>
+      </w:rPr>
+    </w:lvl>
+    <w:lvl w:ilvl="4">
+      <w:start w:val="1"/>
+      <w:numFmt w:val="decimal"/>
+      <w:lvlText w:val="%1.%2.%3.%4.%5."/>
+      <w:lvlJc w:val="left"/>
+      <w:pPr>
+        <w:ind w:left="2520" w:hanging="1080"/>
+      </w:pPr>
+      <w:rPr>
+        <w:rFonts w:hint="default"/>
+      </w:rPr>
+    </w:lvl>
+    <w:lvl w:ilvl="5">
+      <w:start w:val="1"/>
+      <w:numFmt w:val="decimal"/>
+      <w:lvlText w:val="%1.%2.%3.%4.%5.%6."/>
+      <w:lvlJc w:val="left"/>
+      <w:pPr>
+        <w:ind w:left="3240" w:hanging="1440"/>
+      </w:pPr>
+      <w:rPr>
+        <w:rFonts w:hint="default"/>
+      </w:rPr>
+    </w:lvl>
+    <w:lvl w:ilvl="6">
+      <w:start w:val="1"/>
+      <w:numFmt w:val="decimal"/>
+      <w:lvlText w:val="%1.%2.%3.%4.%5.%6.%7."/>
+      <w:lvlJc w:val="left"/>
+      <w:pPr>
+        <w:ind w:left="3600" w:hanging="1440"/>
+      </w:pPr>
+      <w:rPr>
+        <w:rFonts w:hint="default"/>
+      </w:rPr>
+    </w:lvl>
+    <w:lvl w:ilvl="7">
+      <w:start w:val="1"/>
+      <w:numFmt w:val="decimal"/>
+      <w:lvlText w:val="%1.%2.%3.%4.%5.%6.%7.%8."/>
+      <w:lvlJc w:val="left"/>
+      <w:pPr>
+        <w:ind w:left="4320" w:hanging="1800"/>
+      </w:pPr>
+      <w:rPr>
+        <w:rFonts w:hint="default"/>
+      </w:rPr>
+    </w:lvl>
+    <w:lvl w:ilvl="8">
+      <w:start w:val="1"/>
+      <w:numFmt w:val="decimal"/>
+      <w:lvlText w:val="%1.%2.%3.%4.%5.%6.%7.%8.%9."/>
+      <w:lvlJc w:val="left"/>
+      <w:pPr>
+        <w:ind w:left="4680" w:hanging="1800"/>
+      </w:pPr>
+      <w:rPr>
+        <w:rFonts w:hint="default"/>
+      </w:rPr>
+    </w:lvl>
+  </w:abstractNum>
+  <w:abstractNum w:abstractNumId="21" w15:restartNumberingAfterBreak="0">
     <w:nsid w:val="60597826"/>
     <w:multiLevelType w:val="hybridMultilevel"/>
-    <w:tmpl w:val="4EDA5166"/>
+    <w:tmpl w:val="E9FABA84"/>
     <w:lvl w:ilvl="0" w:tplc="04090001">
       <w:start w:val="1"/>
       <w:numFmt w:val="bullet"/>
@@ -12500,7 +18836,7 @@
       </w:rPr>
     </w:lvl>
   </w:abstractNum>
-  <w:abstractNum w:abstractNumId="16" w15:restartNumberingAfterBreak="0">
+  <w:abstractNum w:abstractNumId="22" w15:restartNumberingAfterBreak="0">
     <w:nsid w:val="608B062E"/>
     <w:multiLevelType w:val="multilevel"/>
     <w:tmpl w:val="CEAE8CD0"/>
@@ -12621,7 +18957,7 @@
       </w:rPr>
     </w:lvl>
   </w:abstractNum>
-  <w:abstractNum w:abstractNumId="17" w15:restartNumberingAfterBreak="0">
+  <w:abstractNum w:abstractNumId="23" w15:restartNumberingAfterBreak="0">
     <w:nsid w:val="62925604"/>
     <w:multiLevelType w:val="hybridMultilevel"/>
     <w:tmpl w:val="EF308ADC"/>
@@ -12710,7 +19046,7 @@
       </w:pPr>
     </w:lvl>
   </w:abstractNum>
-  <w:abstractNum w:abstractNumId="18" w15:restartNumberingAfterBreak="0">
+  <w:abstractNum w:abstractNumId="24" w15:restartNumberingAfterBreak="0">
     <w:nsid w:val="65AE0FD6"/>
     <w:multiLevelType w:val="hybridMultilevel"/>
     <w:tmpl w:val="6E902E10"/>
@@ -12823,7 +19159,128 @@
       </w:rPr>
     </w:lvl>
   </w:abstractNum>
-  <w:abstractNum w:abstractNumId="19" w15:restartNumberingAfterBreak="0">
+  <w:abstractNum w:abstractNumId="25" w15:restartNumberingAfterBreak="0">
+    <w:nsid w:val="661B6728"/>
+    <w:multiLevelType w:val="multilevel"/>
+    <w:tmpl w:val="45646CD0"/>
+    <w:lvl w:ilvl="0">
+      <w:start w:val="1"/>
+      <w:numFmt w:val="decimal"/>
+      <w:lvlText w:val="%1."/>
+      <w:lvlJc w:val="left"/>
+      <w:pPr>
+        <w:ind w:left="720" w:hanging="360"/>
+      </w:pPr>
+      <w:rPr>
+        <w:rFonts w:hint="default"/>
+      </w:rPr>
+    </w:lvl>
+    <w:lvl w:ilvl="1">
+      <w:start w:val="1"/>
+      <w:numFmt w:val="decimal"/>
+      <w:isLgl/>
+      <w:lvlText w:val="%1.%2."/>
+      <w:lvlJc w:val="left"/>
+      <w:pPr>
+        <w:ind w:left="1080" w:hanging="720"/>
+      </w:pPr>
+      <w:rPr>
+        <w:rFonts w:hint="default"/>
+      </w:rPr>
+    </w:lvl>
+    <w:lvl w:ilvl="2">
+      <w:start w:val="1"/>
+      <w:numFmt w:val="decimal"/>
+      <w:isLgl/>
+      <w:lvlText w:val="%1.%2.%3."/>
+      <w:lvlJc w:val="left"/>
+      <w:pPr>
+        <w:ind w:left="1080" w:hanging="720"/>
+      </w:pPr>
+      <w:rPr>
+        <w:rFonts w:hint="default"/>
+      </w:rPr>
+    </w:lvl>
+    <w:lvl w:ilvl="3">
+      <w:start w:val="1"/>
+      <w:numFmt w:val="decimal"/>
+      <w:isLgl/>
+      <w:lvlText w:val="%1.%2.%3.%4."/>
+      <w:lvlJc w:val="left"/>
+      <w:pPr>
+        <w:ind w:left="1440" w:hanging="1080"/>
+      </w:pPr>
+      <w:rPr>
+        <w:rFonts w:hint="default"/>
+      </w:rPr>
+    </w:lvl>
+    <w:lvl w:ilvl="4">
+      <w:start w:val="1"/>
+      <w:numFmt w:val="decimal"/>
+      <w:isLgl/>
+      <w:lvlText w:val="%1.%2.%3.%4.%5."/>
+      <w:lvlJc w:val="left"/>
+      <w:pPr>
+        <w:ind w:left="1440" w:hanging="1080"/>
+      </w:pPr>
+      <w:rPr>
+        <w:rFonts w:hint="default"/>
+      </w:rPr>
+    </w:lvl>
+    <w:lvl w:ilvl="5">
+      <w:start w:val="1"/>
+      <w:numFmt w:val="decimal"/>
+      <w:isLgl/>
+      <w:lvlText w:val="%1.%2.%3.%4.%5.%6."/>
+      <w:lvlJc w:val="left"/>
+      <w:pPr>
+        <w:ind w:left="1800" w:hanging="1440"/>
+      </w:pPr>
+      <w:rPr>
+        <w:rFonts w:hint="default"/>
+      </w:rPr>
+    </w:lvl>
+    <w:lvl w:ilvl="6">
+      <w:start w:val="1"/>
+      <w:numFmt w:val="decimal"/>
+      <w:isLgl/>
+      <w:lvlText w:val="%1.%2.%3.%4.%5.%6.%7."/>
+      <w:lvlJc w:val="left"/>
+      <w:pPr>
+        <w:ind w:left="1800" w:hanging="1440"/>
+      </w:pPr>
+      <w:rPr>
+        <w:rFonts w:hint="default"/>
+      </w:rPr>
+    </w:lvl>
+    <w:lvl w:ilvl="7">
+      <w:start w:val="1"/>
+      <w:numFmt w:val="decimal"/>
+      <w:isLgl/>
+      <w:lvlText w:val="%1.%2.%3.%4.%5.%6.%7.%8."/>
+      <w:lvlJc w:val="left"/>
+      <w:pPr>
+        <w:ind w:left="2160" w:hanging="1800"/>
+      </w:pPr>
+      <w:rPr>
+        <w:rFonts w:hint="default"/>
+      </w:rPr>
+    </w:lvl>
+    <w:lvl w:ilvl="8">
+      <w:start w:val="1"/>
+      <w:numFmt w:val="decimal"/>
+      <w:isLgl/>
+      <w:lvlText w:val="%1.%2.%3.%4.%5.%6.%7.%8.%9."/>
+      <w:lvlJc w:val="left"/>
+      <w:pPr>
+        <w:ind w:left="2160" w:hanging="1800"/>
+      </w:pPr>
+      <w:rPr>
+        <w:rFonts w:hint="default"/>
+      </w:rPr>
+    </w:lvl>
+  </w:abstractNum>
+  <w:abstractNum w:abstractNumId="26" w15:restartNumberingAfterBreak="0">
     <w:nsid w:val="74A4058D"/>
     <w:multiLevelType w:val="hybridMultilevel"/>
     <w:tmpl w:val="F904A80C"/>
@@ -12913,64 +19370,85 @@
     </w:lvl>
   </w:abstractNum>
   <w:num w:numId="1" w16cid:durableId="373500550">
-    <w:abstractNumId w:val="13"/>
+    <w:abstractNumId w:val="17"/>
   </w:num>
   <w:num w:numId="2" w16cid:durableId="587613076">
-    <w:abstractNumId w:val="7"/>
+    <w:abstractNumId w:val="9"/>
   </w:num>
   <w:num w:numId="3" w16cid:durableId="1159544168">
     <w:abstractNumId w:val="0"/>
   </w:num>
   <w:num w:numId="4" w16cid:durableId="245845521">
-    <w:abstractNumId w:val="16"/>
+    <w:abstractNumId w:val="22"/>
   </w:num>
   <w:num w:numId="5" w16cid:durableId="1716469044">
+    <w:abstractNumId w:val="4"/>
+  </w:num>
+  <w:num w:numId="6" w16cid:durableId="1225793652">
+    <w:abstractNumId w:val="12"/>
+  </w:num>
+  <w:num w:numId="7" w16cid:durableId="1444308260">
+    <w:abstractNumId w:val="24"/>
+  </w:num>
+  <w:num w:numId="8" w16cid:durableId="1310749632">
+    <w:abstractNumId w:val="21"/>
+  </w:num>
+  <w:num w:numId="9" w16cid:durableId="257637906">
+    <w:abstractNumId w:val="26"/>
+  </w:num>
+  <w:num w:numId="10" w16cid:durableId="1757510384">
+    <w:abstractNumId w:val="8"/>
+  </w:num>
+  <w:num w:numId="11" w16cid:durableId="398752964">
+    <w:abstractNumId w:val="14"/>
+  </w:num>
+  <w:num w:numId="12" w16cid:durableId="1118254466">
+    <w:abstractNumId w:val="11"/>
+  </w:num>
+  <w:num w:numId="13" w16cid:durableId="820855835">
     <w:abstractNumId w:val="3"/>
   </w:num>
-  <w:num w:numId="6" w16cid:durableId="1225793652">
-    <w:abstractNumId w:val="10"/>
+  <w:num w:numId="14" w16cid:durableId="2117482446">
+    <w:abstractNumId w:val="6"/>
   </w:num>
-  <w:num w:numId="7" w16cid:durableId="1444308260">
-    <w:abstractNumId w:val="18"/>
-  </w:num>
-  <w:num w:numId="8" w16cid:durableId="1310749632">
+  <w:num w:numId="15" w16cid:durableId="1403331122">
     <w:abstractNumId w:val="15"/>
   </w:num>
-  <w:num w:numId="9" w16cid:durableId="257637906">
-    <w:abstractNumId w:val="19"/>
-  </w:num>
-  <w:num w:numId="10" w16cid:durableId="1757510384">
-    <w:abstractNumId w:val="6"/>
-  </w:num>
-  <w:num w:numId="11" w16cid:durableId="398752964">
-    <w:abstractNumId w:val="11"/>
-  </w:num>
-  <w:num w:numId="12" w16cid:durableId="1118254466">
-    <w:abstractNumId w:val="9"/>
-  </w:num>
-  <w:num w:numId="13" w16cid:durableId="820855835">
-    <w:abstractNumId w:val="2"/>
-  </w:num>
-  <w:num w:numId="14" w16cid:durableId="2117482446">
-    <w:abstractNumId w:val="4"/>
-  </w:num>
-  <w:num w:numId="15" w16cid:durableId="1403331122">
-    <w:abstractNumId w:val="12"/>
-  </w:num>
   <w:num w:numId="16" w16cid:durableId="1178035653">
-    <w:abstractNumId w:val="17"/>
+    <w:abstractNumId w:val="23"/>
   </w:num>
   <w:num w:numId="17" w16cid:durableId="1081876400">
-    <w:abstractNumId w:val="5"/>
+    <w:abstractNumId w:val="7"/>
   </w:num>
   <w:num w:numId="18" w16cid:durableId="1189677742">
-    <w:abstractNumId w:val="14"/>
+    <w:abstractNumId w:val="19"/>
   </w:num>
   <w:num w:numId="19" w16cid:durableId="781149199">
     <w:abstractNumId w:val="1"/>
   </w:num>
   <w:num w:numId="20" w16cid:durableId="174468587">
-    <w:abstractNumId w:val="8"/>
+    <w:abstractNumId w:val="10"/>
+  </w:num>
+  <w:num w:numId="21" w16cid:durableId="1161046087">
+    <w:abstractNumId w:val="16"/>
+  </w:num>
+  <w:num w:numId="22" w16cid:durableId="544373583">
+    <w:abstractNumId w:val="18"/>
+  </w:num>
+  <w:num w:numId="23" w16cid:durableId="497616253">
+    <w:abstractNumId w:val="2"/>
+  </w:num>
+  <w:num w:numId="24" w16cid:durableId="1787657367">
+    <w:abstractNumId w:val="13"/>
+  </w:num>
+  <w:num w:numId="25" w16cid:durableId="1952929896">
+    <w:abstractNumId w:val="25"/>
+  </w:num>
+  <w:num w:numId="26" w16cid:durableId="1047333423">
+    <w:abstractNumId w:val="20"/>
+  </w:num>
+  <w:num w:numId="27" w16cid:durableId="1491483606">
+    <w:abstractNumId w:val="5"/>
   </w:num>
 </w:numbering>
 </file>
@@ -13388,11 +19866,12 @@
     <w:autoRedefine/>
     <w:uiPriority w:val="9"/>
     <w:qFormat/>
-    <w:rsid w:val="00E5525B"/>
+    <w:rsid w:val="00E53CF9"/>
     <w:pPr>
       <w:keepNext/>
       <w:keepLines/>
       <w:spacing w:before="240" w:after="0"/>
+      <w:jc w:val="center"/>
       <w:outlineLvl w:val="0"/>
     </w:pPr>
     <w:rPr>
@@ -13554,7 +20033,7 @@
     <w:basedOn w:val="DefaultParagraphFont"/>
     <w:link w:val="Heading1"/>
     <w:uiPriority w:val="9"/>
-    <w:rsid w:val="00E5525B"/>
+    <w:rsid w:val="00E53CF9"/>
     <w:rPr>
       <w:rFonts w:ascii="Arial" w:eastAsiaTheme="majorEastAsia" w:hAnsi="Arial" w:cstheme="majorBidi"/>
       <w:b/>

--- a/Document/SunnyField_SRS.docx
+++ b/Document/SunnyField_SRS.docx
@@ -208,7 +208,12 @@
     <w:sdt>
       <w:sdtPr>
         <w:rPr>
-          <w:rFonts w:eastAsiaTheme="minorHAnsi"/>
+          <w:rFonts w:ascii="Arial" w:eastAsiaTheme="minorHAnsi" w:hAnsi="Arial" w:cstheme="minorBidi"/>
+          <w:color w:val="auto"/>
+          <w:kern w:val="2"/>
+          <w:sz w:val="22"/>
+          <w:szCs w:val="22"/>
+          <w14:ligatures w14:val="standardContextual"/>
         </w:rPr>
         <w:id w:val="435791061"/>
         <w:docPartObj>
@@ -218,15 +223,9 @@
       </w:sdtPr>
       <w:sdtEndPr>
         <w:rPr>
-          <w:rFonts w:ascii="Arial" w:hAnsi="Arial" w:cstheme="minorBidi"/>
           <w:b/>
           <w:bCs/>
           <w:noProof/>
-          <w:color w:val="auto"/>
-          <w:kern w:val="2"/>
-          <w:sz w:val="22"/>
-          <w:szCs w:val="22"/>
-          <w14:ligatures w14:val="standardContextual"/>
         </w:rPr>
       </w:sdtEndPr>
       <w:sdtContent>
@@ -257,7 +256,7 @@
           <w:r>
             <w:fldChar w:fldCharType="separate"/>
           </w:r>
-          <w:hyperlink w:anchor="_Toc184656345" w:history="1">
+          <w:hyperlink w:anchor="_Toc184931198" w:history="1">
             <w:r>
               <w:rPr>
                 <w:rStyle w:val="Hyperlink"/>
@@ -284,7 +283,7 @@
                 <w:noProof/>
                 <w:webHidden/>
               </w:rPr>
-              <w:instrText xml:space="preserve"> PAGEREF _Toc184656345 \h </w:instrText>
+              <w:instrText xml:space="preserve"> PAGEREF _Toc184931198 \h </w:instrText>
             </w:r>
             <w:r>
               <w:rPr>
@@ -328,7 +327,7 @@
               <w:szCs w:val="24"/>
             </w:rPr>
           </w:pPr>
-          <w:hyperlink w:anchor="_Toc184656346" w:history="1">
+          <w:hyperlink w:anchor="_Toc184931199" w:history="1">
             <w:r>
               <w:rPr>
                 <w:rStyle w:val="Hyperlink"/>
@@ -355,7 +354,7 @@
                 <w:noProof/>
                 <w:webHidden/>
               </w:rPr>
-              <w:instrText xml:space="preserve"> PAGEREF _Toc184656346 \h </w:instrText>
+              <w:instrText xml:space="preserve"> PAGEREF _Toc184931199 \h </w:instrText>
             </w:r>
             <w:r>
               <w:rPr>
@@ -400,7 +399,7 @@
               <w:szCs w:val="24"/>
             </w:rPr>
           </w:pPr>
-          <w:hyperlink w:anchor="_Toc184656347" w:history="1">
+          <w:hyperlink w:anchor="_Toc184931200" w:history="1">
             <w:r>
               <w:rPr>
                 <w:rStyle w:val="Hyperlink"/>
@@ -443,7 +442,7 @@
                 <w:noProof/>
                 <w:webHidden/>
               </w:rPr>
-              <w:instrText xml:space="preserve"> PAGEREF _Toc184656347 \h </w:instrText>
+              <w:instrText xml:space="preserve"> PAGEREF _Toc184931200 \h </w:instrText>
             </w:r>
             <w:r>
               <w:rPr>
@@ -488,7 +487,7 @@
               <w:szCs w:val="24"/>
             </w:rPr>
           </w:pPr>
-          <w:hyperlink w:anchor="_Toc184656348" w:history="1">
+          <w:hyperlink w:anchor="_Toc184931201" w:history="1">
             <w:r>
               <w:rPr>
                 <w:rStyle w:val="Hyperlink"/>
@@ -531,7 +530,7 @@
                 <w:noProof/>
                 <w:webHidden/>
               </w:rPr>
-              <w:instrText xml:space="preserve"> PAGEREF _Toc184656348 \h </w:instrText>
+              <w:instrText xml:space="preserve"> PAGEREF _Toc184931201 \h </w:instrText>
             </w:r>
             <w:r>
               <w:rPr>
@@ -576,7 +575,7 @@
               <w:szCs w:val="24"/>
             </w:rPr>
           </w:pPr>
-          <w:hyperlink w:anchor="_Toc184656349" w:history="1">
+          <w:hyperlink w:anchor="_Toc184931202" w:history="1">
             <w:r>
               <w:rPr>
                 <w:rStyle w:val="Hyperlink"/>
@@ -619,7 +618,7 @@
                 <w:noProof/>
                 <w:webHidden/>
               </w:rPr>
-              <w:instrText xml:space="preserve"> PAGEREF _Toc184656349 \h </w:instrText>
+              <w:instrText xml:space="preserve"> PAGEREF _Toc184931202 \h </w:instrText>
             </w:r>
             <w:r>
               <w:rPr>
@@ -664,7 +663,7 @@
               <w:szCs w:val="24"/>
             </w:rPr>
           </w:pPr>
-          <w:hyperlink w:anchor="_Toc184656350" w:history="1">
+          <w:hyperlink w:anchor="_Toc184931203" w:history="1">
             <w:r>
               <w:rPr>
                 <w:rStyle w:val="Hyperlink"/>
@@ -707,7 +706,7 @@
                 <w:noProof/>
                 <w:webHidden/>
               </w:rPr>
-              <w:instrText xml:space="preserve"> PAGEREF _Toc184656350 \h </w:instrText>
+              <w:instrText xml:space="preserve"> PAGEREF _Toc184931203 \h </w:instrText>
             </w:r>
             <w:r>
               <w:rPr>
@@ -752,7 +751,7 @@
               <w:szCs w:val="24"/>
             </w:rPr>
           </w:pPr>
-          <w:hyperlink w:anchor="_Toc184656351" w:history="1">
+          <w:hyperlink w:anchor="_Toc184931204" w:history="1">
             <w:r>
               <w:rPr>
                 <w:rStyle w:val="Hyperlink"/>
@@ -795,7 +794,7 @@
                 <w:noProof/>
                 <w:webHidden/>
               </w:rPr>
-              <w:instrText xml:space="preserve"> PAGEREF _Toc184656351 \h </w:instrText>
+              <w:instrText xml:space="preserve"> PAGEREF _Toc184931204 \h </w:instrText>
             </w:r>
             <w:r>
               <w:rPr>
@@ -840,7 +839,7 @@
               <w:szCs w:val="24"/>
             </w:rPr>
           </w:pPr>
-          <w:hyperlink w:anchor="_Toc184656352" w:history="1">
+          <w:hyperlink w:anchor="_Toc184931205" w:history="1">
             <w:r>
               <w:rPr>
                 <w:rStyle w:val="Hyperlink"/>
@@ -883,7 +882,7 @@
                 <w:noProof/>
                 <w:webHidden/>
               </w:rPr>
-              <w:instrText xml:space="preserve"> PAGEREF _Toc184656352 \h </w:instrText>
+              <w:instrText xml:space="preserve"> PAGEREF _Toc184931205 \h </w:instrText>
             </w:r>
             <w:r>
               <w:rPr>
@@ -928,7 +927,7 @@
               <w:szCs w:val="24"/>
             </w:rPr>
           </w:pPr>
-          <w:hyperlink w:anchor="_Toc184656353" w:history="1">
+          <w:hyperlink w:anchor="_Toc184931206" w:history="1">
             <w:r>
               <w:rPr>
                 <w:rStyle w:val="Hyperlink"/>
@@ -971,7 +970,7 @@
                 <w:noProof/>
                 <w:webHidden/>
               </w:rPr>
-              <w:instrText xml:space="preserve"> PAGEREF _Toc184656353 \h </w:instrText>
+              <w:instrText xml:space="preserve"> PAGEREF _Toc184931206 \h </w:instrText>
             </w:r>
             <w:r>
               <w:rPr>
@@ -1016,7 +1015,7 @@
               <w:szCs w:val="24"/>
             </w:rPr>
           </w:pPr>
-          <w:hyperlink w:anchor="_Toc184656354" w:history="1">
+          <w:hyperlink w:anchor="_Toc184931207" w:history="1">
             <w:r>
               <w:rPr>
                 <w:rStyle w:val="Hyperlink"/>
@@ -1059,7 +1058,7 @@
                 <w:noProof/>
                 <w:webHidden/>
               </w:rPr>
-              <w:instrText xml:space="preserve"> PAGEREF _Toc184656354 \h </w:instrText>
+              <w:instrText xml:space="preserve"> PAGEREF _Toc184931207 \h </w:instrText>
             </w:r>
             <w:r>
               <w:rPr>
@@ -1104,7 +1103,7 @@
               <w:szCs w:val="24"/>
             </w:rPr>
           </w:pPr>
-          <w:hyperlink w:anchor="_Toc184656355" w:history="1">
+          <w:hyperlink w:anchor="_Toc184931208" w:history="1">
             <w:r>
               <w:rPr>
                 <w:rStyle w:val="Hyperlink"/>
@@ -1147,7 +1146,7 @@
                 <w:noProof/>
                 <w:webHidden/>
               </w:rPr>
-              <w:instrText xml:space="preserve"> PAGEREF _Toc184656355 \h </w:instrText>
+              <w:instrText xml:space="preserve"> PAGEREF _Toc184931208 \h </w:instrText>
             </w:r>
             <w:r>
               <w:rPr>
@@ -1167,7 +1166,7 @@
                 <w:noProof/>
                 <w:webHidden/>
               </w:rPr>
-              <w:t>8</w:t>
+              <w:t>10</w:t>
             </w:r>
             <w:r>
               <w:rPr>
@@ -1192,7 +1191,7 @@
               <w:szCs w:val="24"/>
             </w:rPr>
           </w:pPr>
-          <w:hyperlink w:anchor="_Toc184656356" w:history="1">
+          <w:hyperlink w:anchor="_Toc184931209" w:history="1">
             <w:r>
               <w:rPr>
                 <w:rStyle w:val="Hyperlink"/>
@@ -1235,7 +1234,7 @@
                 <w:noProof/>
                 <w:webHidden/>
               </w:rPr>
-              <w:instrText xml:space="preserve"> PAGEREF _Toc184656356 \h </w:instrText>
+              <w:instrText xml:space="preserve"> PAGEREF _Toc184931209 \h </w:instrText>
             </w:r>
             <w:r>
               <w:rPr>
@@ -1255,7 +1254,7 @@
                 <w:noProof/>
                 <w:webHidden/>
               </w:rPr>
-              <w:t>9</w:t>
+              <w:t>10</w:t>
             </w:r>
             <w:r>
               <w:rPr>
@@ -1280,7 +1279,7 @@
               <w:szCs w:val="24"/>
             </w:rPr>
           </w:pPr>
-          <w:hyperlink w:anchor="_Toc184656357" w:history="1">
+          <w:hyperlink w:anchor="_Toc184931210" w:history="1">
             <w:r>
               <w:rPr>
                 <w:rStyle w:val="Hyperlink"/>
@@ -1323,7 +1322,7 @@
                 <w:noProof/>
                 <w:webHidden/>
               </w:rPr>
-              <w:instrText xml:space="preserve"> PAGEREF _Toc184656357 \h </w:instrText>
+              <w:instrText xml:space="preserve"> PAGEREF _Toc184931210 \h </w:instrText>
             </w:r>
             <w:r>
               <w:rPr>
@@ -1343,7 +1342,7 @@
                 <w:noProof/>
                 <w:webHidden/>
               </w:rPr>
-              <w:t>9</w:t>
+              <w:t>10</w:t>
             </w:r>
             <w:r>
               <w:rPr>
@@ -1368,7 +1367,7 @@
               <w:szCs w:val="24"/>
             </w:rPr>
           </w:pPr>
-          <w:hyperlink w:anchor="_Toc184656358" w:history="1">
+          <w:hyperlink w:anchor="_Toc184931211" w:history="1">
             <w:r>
               <w:rPr>
                 <w:rStyle w:val="Hyperlink"/>
@@ -1390,21 +1389,7 @@
                 <w:rStyle w:val="Hyperlink"/>
                 <w:noProof/>
               </w:rPr>
-              <w:t>Giao diệ</w:t>
-            </w:r>
-            <w:r>
-              <w:rPr>
-                <w:rStyle w:val="Hyperlink"/>
-                <w:noProof/>
-              </w:rPr>
-              <w:t>n</w:t>
-            </w:r>
-            <w:r>
-              <w:rPr>
-                <w:rStyle w:val="Hyperlink"/>
-                <w:noProof/>
-              </w:rPr>
-              <w:t xml:space="preserve"> bên ngoài</w:t>
+              <w:t>Giao diện bên ngoài</w:t>
             </w:r>
             <w:r>
               <w:rPr>
@@ -1425,7 +1410,7 @@
                 <w:noProof/>
                 <w:webHidden/>
               </w:rPr>
-              <w:instrText xml:space="preserve"> PAGEREF _Toc184656358 \h </w:instrText>
+              <w:instrText xml:space="preserve"> PAGEREF _Toc184931211 \h </w:instrText>
             </w:r>
             <w:r>
               <w:rPr>
@@ -1445,7 +1430,7 @@
                 <w:noProof/>
                 <w:webHidden/>
               </w:rPr>
-              <w:t>9</w:t>
+              <w:t>10</w:t>
             </w:r>
             <w:r>
               <w:rPr>
@@ -1470,7 +1455,7 @@
               <w:szCs w:val="24"/>
             </w:rPr>
           </w:pPr>
-          <w:hyperlink w:anchor="_Toc184656359" w:history="1">
+          <w:hyperlink w:anchor="_Toc184931212" w:history="1">
             <w:r>
               <w:rPr>
                 <w:rStyle w:val="Hyperlink"/>
@@ -1513,7 +1498,7 @@
                 <w:noProof/>
                 <w:webHidden/>
               </w:rPr>
-              <w:instrText xml:space="preserve"> PAGEREF _Toc184656359 \h </w:instrText>
+              <w:instrText xml:space="preserve"> PAGEREF _Toc184931212 \h </w:instrText>
             </w:r>
             <w:r>
               <w:rPr>
@@ -1533,7 +1518,7 @@
                 <w:noProof/>
                 <w:webHidden/>
               </w:rPr>
-              <w:t>9</w:t>
+              <w:t>10</w:t>
             </w:r>
             <w:r>
               <w:rPr>
@@ -1558,7 +1543,7 @@
               <w:szCs w:val="24"/>
             </w:rPr>
           </w:pPr>
-          <w:hyperlink w:anchor="_Toc184656360" w:history="1">
+          <w:hyperlink w:anchor="_Toc184931213" w:history="1">
             <w:r>
               <w:rPr>
                 <w:rStyle w:val="Hyperlink"/>
@@ -1601,7 +1586,7 @@
                 <w:noProof/>
                 <w:webHidden/>
               </w:rPr>
-              <w:instrText xml:space="preserve"> PAGEREF _Toc184656360 \h </w:instrText>
+              <w:instrText xml:space="preserve"> PAGEREF _Toc184931213 \h </w:instrText>
             </w:r>
             <w:r>
               <w:rPr>
@@ -1621,7 +1606,7 @@
                 <w:noProof/>
                 <w:webHidden/>
               </w:rPr>
-              <w:t>9</w:t>
+              <w:t>11</w:t>
             </w:r>
             <w:r>
               <w:rPr>
@@ -1646,7 +1631,7 @@
               <w:szCs w:val="24"/>
             </w:rPr>
           </w:pPr>
-          <w:hyperlink w:anchor="_Toc184656361" w:history="1">
+          <w:hyperlink w:anchor="_Toc184931214" w:history="1">
             <w:r>
               <w:rPr>
                 <w:rStyle w:val="Hyperlink"/>
@@ -1689,7 +1674,7 @@
                 <w:noProof/>
                 <w:webHidden/>
               </w:rPr>
-              <w:instrText xml:space="preserve"> PAGEREF _Toc184656361 \h </w:instrText>
+              <w:instrText xml:space="preserve"> PAGEREF _Toc184931214 \h </w:instrText>
             </w:r>
             <w:r>
               <w:rPr>
@@ -1709,7 +1694,7 @@
                 <w:noProof/>
                 <w:webHidden/>
               </w:rPr>
-              <w:t>10</w:t>
+              <w:t>11</w:t>
             </w:r>
             <w:r>
               <w:rPr>
@@ -1734,7 +1719,7 @@
               <w:szCs w:val="24"/>
             </w:rPr>
           </w:pPr>
-          <w:hyperlink w:anchor="_Toc184656362" w:history="1">
+          <w:hyperlink w:anchor="_Toc184931215" w:history="1">
             <w:r>
               <w:rPr>
                 <w:rStyle w:val="Hyperlink"/>
@@ -1777,7 +1762,7 @@
                 <w:noProof/>
                 <w:webHidden/>
               </w:rPr>
-              <w:instrText xml:space="preserve"> PAGEREF _Toc184656362 \h </w:instrText>
+              <w:instrText xml:space="preserve"> PAGEREF _Toc184931215 \h </w:instrText>
             </w:r>
             <w:r>
               <w:rPr>
@@ -1797,7 +1782,7 @@
                 <w:noProof/>
                 <w:webHidden/>
               </w:rPr>
-              <w:t>11</w:t>
+              <w:t>13</w:t>
             </w:r>
             <w:r>
               <w:rPr>
@@ -1822,7 +1807,7 @@
               <w:szCs w:val="24"/>
             </w:rPr>
           </w:pPr>
-          <w:hyperlink w:anchor="_Toc184656363" w:history="1">
+          <w:hyperlink w:anchor="_Toc184931216" w:history="1">
             <w:r>
               <w:rPr>
                 <w:rStyle w:val="Hyperlink"/>
@@ -1865,7 +1850,7 @@
                 <w:noProof/>
                 <w:webHidden/>
               </w:rPr>
-              <w:instrText xml:space="preserve"> PAGEREF _Toc184656363 \h </w:instrText>
+              <w:instrText xml:space="preserve"> PAGEREF _Toc184931216 \h </w:instrText>
             </w:r>
             <w:r>
               <w:rPr>
@@ -1885,7 +1870,7 @@
                 <w:noProof/>
                 <w:webHidden/>
               </w:rPr>
-              <w:t>12</w:t>
+              <w:t>14</w:t>
             </w:r>
             <w:r>
               <w:rPr>
@@ -1910,7 +1895,7 @@
               <w:szCs w:val="24"/>
             </w:rPr>
           </w:pPr>
-          <w:hyperlink w:anchor="_Toc184656364" w:history="1">
+          <w:hyperlink w:anchor="_Toc184931217" w:history="1">
             <w:r>
               <w:rPr>
                 <w:rStyle w:val="Hyperlink"/>
@@ -1953,7 +1938,7 @@
                 <w:noProof/>
                 <w:webHidden/>
               </w:rPr>
-              <w:instrText xml:space="preserve"> PAGEREF _Toc184656364 \h </w:instrText>
+              <w:instrText xml:space="preserve"> PAGEREF _Toc184931217 \h </w:instrText>
             </w:r>
             <w:r>
               <w:rPr>
@@ -1973,7 +1958,7 @@
                 <w:noProof/>
                 <w:webHidden/>
               </w:rPr>
-              <w:t>12</w:t>
+              <w:t>14</w:t>
             </w:r>
             <w:r>
               <w:rPr>
@@ -1998,7 +1983,7 @@
               <w:szCs w:val="24"/>
             </w:rPr>
           </w:pPr>
-          <w:hyperlink w:anchor="_Toc184656365" w:history="1">
+          <w:hyperlink w:anchor="_Toc184931218" w:history="1">
             <w:r>
               <w:rPr>
                 <w:rStyle w:val="Hyperlink"/>
@@ -2041,7 +2026,7 @@
                 <w:noProof/>
                 <w:webHidden/>
               </w:rPr>
-              <w:instrText xml:space="preserve"> PAGEREF _Toc184656365 \h </w:instrText>
+              <w:instrText xml:space="preserve"> PAGEREF _Toc184931218 \h </w:instrText>
             </w:r>
             <w:r>
               <w:rPr>
@@ -2061,7 +2046,7 @@
                 <w:noProof/>
                 <w:webHidden/>
               </w:rPr>
-              <w:t>13</w:t>
+              <w:t>15</w:t>
             </w:r>
             <w:r>
               <w:rPr>
@@ -2086,7 +2071,7 @@
               <w:szCs w:val="24"/>
             </w:rPr>
           </w:pPr>
-          <w:hyperlink w:anchor="_Toc184656366" w:history="1">
+          <w:hyperlink w:anchor="_Toc184931219" w:history="1">
             <w:r>
               <w:rPr>
                 <w:rStyle w:val="Hyperlink"/>
@@ -2129,7 +2114,7 @@
                 <w:noProof/>
                 <w:webHidden/>
               </w:rPr>
-              <w:instrText xml:space="preserve"> PAGEREF _Toc184656366 \h </w:instrText>
+              <w:instrText xml:space="preserve"> PAGEREF _Toc184931219 \h </w:instrText>
             </w:r>
             <w:r>
               <w:rPr>
@@ -2149,7 +2134,7 @@
                 <w:noProof/>
                 <w:webHidden/>
               </w:rPr>
-              <w:t>14</w:t>
+              <w:t>16</w:t>
             </w:r>
             <w:r>
               <w:rPr>
@@ -2174,7 +2159,7 @@
               <w:szCs w:val="24"/>
             </w:rPr>
           </w:pPr>
-          <w:hyperlink w:anchor="_Toc184656367" w:history="1">
+          <w:hyperlink w:anchor="_Toc184931220" w:history="1">
             <w:r>
               <w:rPr>
                 <w:rStyle w:val="Hyperlink"/>
@@ -2217,7 +2202,7 @@
                 <w:noProof/>
                 <w:webHidden/>
               </w:rPr>
-              <w:instrText xml:space="preserve"> PAGEREF _Toc184656367 \h </w:instrText>
+              <w:instrText xml:space="preserve"> PAGEREF _Toc184931220 \h </w:instrText>
             </w:r>
             <w:r>
               <w:rPr>
@@ -2237,7 +2222,7 @@
                 <w:noProof/>
                 <w:webHidden/>
               </w:rPr>
-              <w:t>15</w:t>
+              <w:t>17</w:t>
             </w:r>
             <w:r>
               <w:rPr>
@@ -2262,7 +2247,7 @@
               <w:szCs w:val="24"/>
             </w:rPr>
           </w:pPr>
-          <w:hyperlink w:anchor="_Toc184656368" w:history="1">
+          <w:hyperlink w:anchor="_Toc184931221" w:history="1">
             <w:r>
               <w:rPr>
                 <w:rStyle w:val="Hyperlink"/>
@@ -2305,7 +2290,7 @@
                 <w:noProof/>
                 <w:webHidden/>
               </w:rPr>
-              <w:instrText xml:space="preserve"> PAGEREF _Toc184656368 \h </w:instrText>
+              <w:instrText xml:space="preserve"> PAGEREF _Toc184931221 \h </w:instrText>
             </w:r>
             <w:r>
               <w:rPr>
@@ -2325,7 +2310,7 @@
                 <w:noProof/>
                 <w:webHidden/>
               </w:rPr>
-              <w:t>16</w:t>
+              <w:t>18</w:t>
             </w:r>
             <w:r>
               <w:rPr>
@@ -2350,7 +2335,7 @@
               <w:szCs w:val="24"/>
             </w:rPr>
           </w:pPr>
-          <w:hyperlink w:anchor="_Toc184656369" w:history="1">
+          <w:hyperlink w:anchor="_Toc184931222" w:history="1">
             <w:r>
               <w:rPr>
                 <w:rStyle w:val="Hyperlink"/>
@@ -2393,7 +2378,7 @@
                 <w:noProof/>
                 <w:webHidden/>
               </w:rPr>
-              <w:instrText xml:space="preserve"> PAGEREF _Toc184656369 \h </w:instrText>
+              <w:instrText xml:space="preserve"> PAGEREF _Toc184931222 \h </w:instrText>
             </w:r>
             <w:r>
               <w:rPr>
@@ -2413,7 +2398,7 @@
                 <w:noProof/>
                 <w:webHidden/>
               </w:rPr>
-              <w:t>17</w:t>
+              <w:t>19</w:t>
             </w:r>
             <w:r>
               <w:rPr>
@@ -2438,7 +2423,7 @@
               <w:szCs w:val="24"/>
             </w:rPr>
           </w:pPr>
-          <w:hyperlink w:anchor="_Toc184656370" w:history="1">
+          <w:hyperlink w:anchor="_Toc184931223" w:history="1">
             <w:r>
               <w:rPr>
                 <w:rStyle w:val="Hyperlink"/>
@@ -2481,7 +2466,7 @@
                 <w:noProof/>
                 <w:webHidden/>
               </w:rPr>
-              <w:instrText xml:space="preserve"> PAGEREF _Toc184656370 \h </w:instrText>
+              <w:instrText xml:space="preserve"> PAGEREF _Toc184931223 \h </w:instrText>
             </w:r>
             <w:r>
               <w:rPr>
@@ -2501,7 +2486,7 @@
                 <w:noProof/>
                 <w:webHidden/>
               </w:rPr>
-              <w:t>17</w:t>
+              <w:t>19</w:t>
             </w:r>
             <w:r>
               <w:rPr>
@@ -2526,7 +2511,7 @@
               <w:szCs w:val="24"/>
             </w:rPr>
           </w:pPr>
-          <w:hyperlink w:anchor="_Toc184656371" w:history="1">
+          <w:hyperlink w:anchor="_Toc184931224" w:history="1">
             <w:r>
               <w:rPr>
                 <w:rStyle w:val="Hyperlink"/>
@@ -2569,7 +2554,7 @@
                 <w:noProof/>
                 <w:webHidden/>
               </w:rPr>
-              <w:instrText xml:space="preserve"> PAGEREF _Toc184656371 \h </w:instrText>
+              <w:instrText xml:space="preserve"> PAGEREF _Toc184931224 \h </w:instrText>
             </w:r>
             <w:r>
               <w:rPr>
@@ -2589,7 +2574,7 @@
                 <w:noProof/>
                 <w:webHidden/>
               </w:rPr>
-              <w:t>18</w:t>
+              <w:t>20</w:t>
             </w:r>
             <w:r>
               <w:rPr>
@@ -2614,7 +2599,7 @@
               <w:szCs w:val="24"/>
             </w:rPr>
           </w:pPr>
-          <w:hyperlink w:anchor="_Toc184656372" w:history="1">
+          <w:hyperlink w:anchor="_Toc184931225" w:history="1">
             <w:r>
               <w:rPr>
                 <w:rStyle w:val="Hyperlink"/>
@@ -2657,7 +2642,7 @@
                 <w:noProof/>
                 <w:webHidden/>
               </w:rPr>
-              <w:instrText xml:space="preserve"> PAGEREF _Toc184656372 \h </w:instrText>
+              <w:instrText xml:space="preserve"> PAGEREF _Toc184931225 \h </w:instrText>
             </w:r>
             <w:r>
               <w:rPr>
@@ -2677,7 +2662,7 @@
                 <w:noProof/>
                 <w:webHidden/>
               </w:rPr>
-              <w:t>19</w:t>
+              <w:t>21</w:t>
             </w:r>
             <w:r>
               <w:rPr>
@@ -2702,7 +2687,7 @@
               <w:szCs w:val="24"/>
             </w:rPr>
           </w:pPr>
-          <w:hyperlink w:anchor="_Toc184656373" w:history="1">
+          <w:hyperlink w:anchor="_Toc184931226" w:history="1">
             <w:r>
               <w:rPr>
                 <w:rStyle w:val="Hyperlink"/>
@@ -2724,7 +2709,7 @@
                 <w:rStyle w:val="Hyperlink"/>
                 <w:noProof/>
               </w:rPr>
-              <w:t>Chức năng</w:t>
+              <w:t>Chức năng Move</w:t>
             </w:r>
             <w:r>
               <w:rPr>
@@ -2745,7 +2730,7 @@
                 <w:noProof/>
                 <w:webHidden/>
               </w:rPr>
-              <w:instrText xml:space="preserve"> PAGEREF _Toc184656373 \h </w:instrText>
+              <w:instrText xml:space="preserve"> PAGEREF _Toc184931226 \h </w:instrText>
             </w:r>
             <w:r>
               <w:rPr>
@@ -2765,7 +2750,7 @@
                 <w:noProof/>
                 <w:webHidden/>
               </w:rPr>
-              <w:t>19</w:t>
+              <w:t>21</w:t>
             </w:r>
             <w:r>
               <w:rPr>
@@ -2790,7 +2775,7 @@
               <w:szCs w:val="24"/>
             </w:rPr>
           </w:pPr>
-          <w:hyperlink w:anchor="_Toc184656374" w:history="1">
+          <w:hyperlink w:anchor="_Toc184931227" w:history="1">
             <w:r>
               <w:rPr>
                 <w:rStyle w:val="Hyperlink"/>
@@ -2812,7 +2797,7 @@
                 <w:rStyle w:val="Hyperlink"/>
                 <w:noProof/>
               </w:rPr>
-              <w:t>Chức năng</w:t>
+              <w:t>Chức năng Talk</w:t>
             </w:r>
             <w:r>
               <w:rPr>
@@ -2833,7 +2818,7 @@
                 <w:noProof/>
                 <w:webHidden/>
               </w:rPr>
-              <w:instrText xml:space="preserve"> PAGEREF _Toc184656374 \h </w:instrText>
+              <w:instrText xml:space="preserve"> PAGEREF _Toc184931227 \h </w:instrText>
             </w:r>
             <w:r>
               <w:rPr>
@@ -2853,7 +2838,7 @@
                 <w:noProof/>
                 <w:webHidden/>
               </w:rPr>
-              <w:t>20</w:t>
+              <w:t>22</w:t>
             </w:r>
             <w:r>
               <w:rPr>
@@ -2878,7 +2863,7 @@
               <w:szCs w:val="24"/>
             </w:rPr>
           </w:pPr>
-          <w:hyperlink w:anchor="_Toc184656375" w:history="1">
+          <w:hyperlink w:anchor="_Toc184931228" w:history="1">
             <w:r>
               <w:rPr>
                 <w:rStyle w:val="Hyperlink"/>
@@ -2921,7 +2906,7 @@
                 <w:noProof/>
                 <w:webHidden/>
               </w:rPr>
-              <w:instrText xml:space="preserve"> PAGEREF _Toc184656375 \h </w:instrText>
+              <w:instrText xml:space="preserve"> PAGEREF _Toc184931228 \h </w:instrText>
             </w:r>
             <w:r>
               <w:rPr>
@@ -2941,7 +2926,7 @@
                 <w:noProof/>
                 <w:webHidden/>
               </w:rPr>
-              <w:t>20</w:t>
+              <w:t>23</w:t>
             </w:r>
             <w:r>
               <w:rPr>
@@ -2966,7 +2951,7 @@
               <w:szCs w:val="24"/>
             </w:rPr>
           </w:pPr>
-          <w:hyperlink w:anchor="_Toc184656376" w:history="1">
+          <w:hyperlink w:anchor="_Toc184931229" w:history="1">
             <w:r>
               <w:rPr>
                 <w:rStyle w:val="Hyperlink"/>
@@ -3009,7 +2994,7 @@
                 <w:noProof/>
                 <w:webHidden/>
               </w:rPr>
-              <w:instrText xml:space="preserve"> PAGEREF _Toc184656376 \h </w:instrText>
+              <w:instrText xml:space="preserve"> PAGEREF _Toc184931229 \h </w:instrText>
             </w:r>
             <w:r>
               <w:rPr>
@@ -3029,7 +3014,7 @@
                 <w:noProof/>
                 <w:webHidden/>
               </w:rPr>
-              <w:t>20</w:t>
+              <w:t>23</w:t>
             </w:r>
             <w:r>
               <w:rPr>
@@ -3054,7 +3039,7 @@
               <w:szCs w:val="24"/>
             </w:rPr>
           </w:pPr>
-          <w:hyperlink w:anchor="_Toc184656377" w:history="1">
+          <w:hyperlink w:anchor="_Toc184931230" w:history="1">
             <w:r>
               <w:rPr>
                 <w:rStyle w:val="Hyperlink"/>
@@ -3097,7 +3082,7 @@
                 <w:noProof/>
                 <w:webHidden/>
               </w:rPr>
-              <w:instrText xml:space="preserve"> PAGEREF _Toc184656377 \h </w:instrText>
+              <w:instrText xml:space="preserve"> PAGEREF _Toc184931230 \h </w:instrText>
             </w:r>
             <w:r>
               <w:rPr>
@@ -3117,7 +3102,7 @@
                 <w:noProof/>
                 <w:webHidden/>
               </w:rPr>
-              <w:t>21</w:t>
+              <w:t>23</w:t>
             </w:r>
             <w:r>
               <w:rPr>
@@ -3142,7 +3127,7 @@
               <w:szCs w:val="24"/>
             </w:rPr>
           </w:pPr>
-          <w:hyperlink w:anchor="_Toc184656378" w:history="1">
+          <w:hyperlink w:anchor="_Toc184931231" w:history="1">
             <w:r>
               <w:rPr>
                 <w:rStyle w:val="Hyperlink"/>
@@ -3185,7 +3170,7 @@
                 <w:noProof/>
                 <w:webHidden/>
               </w:rPr>
-              <w:instrText xml:space="preserve"> PAGEREF _Toc184656378 \h </w:instrText>
+              <w:instrText xml:space="preserve"> PAGEREF _Toc184931231 \h </w:instrText>
             </w:r>
             <w:r>
               <w:rPr>
@@ -3205,7 +3190,7 @@
                 <w:noProof/>
                 <w:webHidden/>
               </w:rPr>
-              <w:t>21</w:t>
+              <w:t>24</w:t>
             </w:r>
             <w:r>
               <w:rPr>
@@ -3230,7 +3215,7 @@
               <w:szCs w:val="24"/>
             </w:rPr>
           </w:pPr>
-          <w:hyperlink w:anchor="_Toc184656379" w:history="1">
+          <w:hyperlink w:anchor="_Toc184931232" w:history="1">
             <w:r>
               <w:rPr>
                 <w:rStyle w:val="Hyperlink"/>
@@ -3273,7 +3258,7 @@
                 <w:noProof/>
                 <w:webHidden/>
               </w:rPr>
-              <w:instrText xml:space="preserve"> PAGEREF _Toc184656379 \h </w:instrText>
+              <w:instrText xml:space="preserve"> PAGEREF _Toc184931232 \h </w:instrText>
             </w:r>
             <w:r>
               <w:rPr>
@@ -3293,7 +3278,7 @@
                 <w:noProof/>
                 <w:webHidden/>
               </w:rPr>
-              <w:t>22</w:t>
+              <w:t>24</w:t>
             </w:r>
             <w:r>
               <w:rPr>
@@ -3318,7 +3303,7 @@
               <w:szCs w:val="24"/>
             </w:rPr>
           </w:pPr>
-          <w:hyperlink w:anchor="_Toc184656380" w:history="1">
+          <w:hyperlink w:anchor="_Toc184931233" w:history="1">
             <w:r>
               <w:rPr>
                 <w:rStyle w:val="Hyperlink"/>
@@ -3361,7 +3346,7 @@
                 <w:noProof/>
                 <w:webHidden/>
               </w:rPr>
-              <w:instrText xml:space="preserve"> PAGEREF _Toc184656380 \h </w:instrText>
+              <w:instrText xml:space="preserve"> PAGEREF _Toc184931233 \h </w:instrText>
             </w:r>
             <w:r>
               <w:rPr>
@@ -3381,7 +3366,7 @@
                 <w:noProof/>
                 <w:webHidden/>
               </w:rPr>
-              <w:t>22</w:t>
+              <w:t>24</w:t>
             </w:r>
             <w:r>
               <w:rPr>
@@ -3406,7 +3391,7 @@
               <w:szCs w:val="24"/>
             </w:rPr>
           </w:pPr>
-          <w:hyperlink w:anchor="_Toc184656381" w:history="1">
+          <w:hyperlink w:anchor="_Toc184931234" w:history="1">
             <w:r>
               <w:rPr>
                 <w:rStyle w:val="Hyperlink"/>
@@ -3449,7 +3434,7 @@
                 <w:noProof/>
                 <w:webHidden/>
               </w:rPr>
-              <w:instrText xml:space="preserve"> PAGEREF _Toc184656381 \h </w:instrText>
+              <w:instrText xml:space="preserve"> PAGEREF _Toc184931234 \h </w:instrText>
             </w:r>
             <w:r>
               <w:rPr>
@@ -3469,7 +3454,7 @@
                 <w:noProof/>
                 <w:webHidden/>
               </w:rPr>
-              <w:t>22</w:t>
+              <w:t>25</w:t>
             </w:r>
             <w:r>
               <w:rPr>
@@ -3494,7 +3479,7 @@
               <w:szCs w:val="24"/>
             </w:rPr>
           </w:pPr>
-          <w:hyperlink w:anchor="_Toc184656382" w:history="1">
+          <w:hyperlink w:anchor="_Toc184931235" w:history="1">
             <w:r>
               <w:rPr>
                 <w:rStyle w:val="Hyperlink"/>
@@ -3537,7 +3522,7 @@
                 <w:noProof/>
                 <w:webHidden/>
               </w:rPr>
-              <w:instrText xml:space="preserve"> PAGEREF _Toc184656382 \h </w:instrText>
+              <w:instrText xml:space="preserve"> PAGEREF _Toc184931235 \h </w:instrText>
             </w:r>
             <w:r>
               <w:rPr>
@@ -3557,7 +3542,7 @@
                 <w:noProof/>
                 <w:webHidden/>
               </w:rPr>
-              <w:t>22</w:t>
+              <w:t>25</w:t>
             </w:r>
             <w:r>
               <w:rPr>
@@ -3582,7 +3567,7 @@
               <w:szCs w:val="24"/>
             </w:rPr>
           </w:pPr>
-          <w:hyperlink w:anchor="_Toc184656383" w:history="1">
+          <w:hyperlink w:anchor="_Toc184931236" w:history="1">
             <w:r>
               <w:rPr>
                 <w:rStyle w:val="Hyperlink"/>
@@ -3625,7 +3610,7 @@
                 <w:noProof/>
                 <w:webHidden/>
               </w:rPr>
-              <w:instrText xml:space="preserve"> PAGEREF _Toc184656383 \h </w:instrText>
+              <w:instrText xml:space="preserve"> PAGEREF _Toc184931236 \h </w:instrText>
             </w:r>
             <w:r>
               <w:rPr>
@@ -3645,7 +3630,7 @@
                 <w:noProof/>
                 <w:webHidden/>
               </w:rPr>
-              <w:t>22</w:t>
+              <w:t>25</w:t>
             </w:r>
             <w:r>
               <w:rPr>
@@ -3677,7 +3662,7 @@
       <w:pPr>
         <w:pStyle w:val="Heading1"/>
       </w:pPr>
-      <w:bookmarkStart w:id="0" w:name="_Toc184656345"/>
+      <w:bookmarkStart w:id="0" w:name="_Toc184931198"/>
       <w:r>
         <w:t>DANH MỤC HÌNH</w:t>
       </w:r>
@@ -3701,7 +3686,7 @@
       <w:pPr>
         <w:pStyle w:val="Heading1"/>
       </w:pPr>
-      <w:bookmarkStart w:id="1" w:name="_Toc184656346"/>
+      <w:bookmarkStart w:id="1" w:name="_Toc184931199"/>
       <w:r>
         <w:t>Bảng theo dõi phiên bản</w:t>
       </w:r>
@@ -3953,6 +3938,38 @@
           </w:p>
         </w:tc>
       </w:tr>
+      <w:tr>
+        <w:tc>
+          <w:tcPr>
+            <w:tcW w:w="4945" w:type="dxa"/>
+          </w:tcPr>
+          <w:p>
+            <w:r>
+              <w:t>Đặc tả chức năng Move, Talk của character</w:t>
+            </w:r>
+          </w:p>
+        </w:tc>
+        <w:tc>
+          <w:tcPr>
+            <w:tcW w:w="2340" w:type="dxa"/>
+          </w:tcPr>
+          <w:p>
+            <w:r>
+              <w:t>12/12/2024</w:t>
+            </w:r>
+          </w:p>
+        </w:tc>
+        <w:tc>
+          <w:tcPr>
+            <w:tcW w:w="2065" w:type="dxa"/>
+          </w:tcPr>
+          <w:p>
+            <w:r>
+              <w:t>1.0.5</w:t>
+            </w:r>
+          </w:p>
+        </w:tc>
+      </w:tr>
     </w:tbl>
     <w:p/>
     <w:p>
@@ -3975,7 +3992,7 @@
           <w:numId w:val="1"/>
         </w:numPr>
       </w:pPr>
-      <w:bookmarkStart w:id="2" w:name="_Toc184656347"/>
+      <w:bookmarkStart w:id="2" w:name="_Toc184931200"/>
       <w:r>
         <w:t>Giới thiệu</w:t>
       </w:r>
@@ -3989,7 +4006,7 @@
           <w:numId w:val="1"/>
         </w:numPr>
       </w:pPr>
-      <w:bookmarkStart w:id="3" w:name="_Toc184656348"/>
+      <w:bookmarkStart w:id="3" w:name="_Toc184931201"/>
       <w:r>
         <w:t>Mục đích</w:t>
       </w:r>
@@ -4039,7 +4056,7 @@
           <w:numId w:val="1"/>
         </w:numPr>
       </w:pPr>
-      <w:bookmarkStart w:id="4" w:name="_Toc184656349"/>
+      <w:bookmarkStart w:id="4" w:name="_Toc184931202"/>
       <w:r>
         <w:t>Phạm vi</w:t>
       </w:r>
@@ -4158,7 +4175,7 @@
           <w:numId w:val="1"/>
         </w:numPr>
       </w:pPr>
-      <w:bookmarkStart w:id="5" w:name="_Toc184656350"/>
+      <w:bookmarkStart w:id="5" w:name="_Toc184931203"/>
       <w:r>
         <w:t>Các từ ngữ viết tắt</w:t>
       </w:r>
@@ -4337,7 +4354,7 @@
           <w:numId w:val="1"/>
         </w:numPr>
       </w:pPr>
-      <w:bookmarkStart w:id="6" w:name="_Toc184656351"/>
+      <w:bookmarkStart w:id="6" w:name="_Toc184931204"/>
       <w:r>
         <w:t>Tài liệu tham khảo</w:t>
       </w:r>
@@ -4351,7 +4368,7 @@
           <w:numId w:val="1"/>
         </w:numPr>
       </w:pPr>
-      <w:bookmarkStart w:id="7" w:name="_Toc184656352"/>
+      <w:bookmarkStart w:id="7" w:name="_Toc184931205"/>
       <w:r>
         <w:t>Mô tả tổng quan</w:t>
       </w:r>
@@ -4365,7 +4382,7 @@
           <w:numId w:val="1"/>
         </w:numPr>
       </w:pPr>
-      <w:bookmarkStart w:id="8" w:name="_Toc184656353"/>
+      <w:bookmarkStart w:id="8" w:name="_Toc184931206"/>
       <w:r>
         <w:t>Bối cảnh sản phẩm</w:t>
       </w:r>
@@ -4388,7 +4405,7 @@
           <w:numId w:val="1"/>
         </w:numPr>
       </w:pPr>
-      <w:bookmarkStart w:id="9" w:name="_Toc184656354"/>
+      <w:bookmarkStart w:id="9" w:name="_Toc184931207"/>
       <w:r>
         <w:t>Các chức năng của sản phẩm</w:t>
       </w:r>
@@ -4418,10 +4435,10 @@
           <w:noProof/>
         </w:rPr>
         <w:drawing>
-          <wp:inline distT="0" distB="0" distL="0" distR="0" wp14:anchorId="4FCC7F41" wp14:editId="44943325">
-            <wp:extent cx="5943600" cy="5161280"/>
-            <wp:effectExtent l="0" t="0" r="0" b="1270"/>
-            <wp:docPr id="843596852" name="Picture 2"/>
+          <wp:inline distT="0" distB="0" distL="0" distR="0" wp14:anchorId="36B29A44" wp14:editId="5DB8778C">
+            <wp:extent cx="5056896" cy="7723909"/>
+            <wp:effectExtent l="0" t="0" r="0" b="0"/>
+            <wp:docPr id="269014551" name="Picture 1"/>
             <wp:cNvGraphicFramePr>
               <a:graphicFrameLocks xmlns:a="http://schemas.openxmlformats.org/drawingml/2006/main" noChangeAspect="1"/>
             </wp:cNvGraphicFramePr>
@@ -4429,7 +4446,7 @@
               <a:graphicData uri="http://schemas.openxmlformats.org/drawingml/2006/picture">
                 <pic:pic xmlns:pic="http://schemas.openxmlformats.org/drawingml/2006/picture">
                   <pic:nvPicPr>
-                    <pic:cNvPr id="843596852" name="Picture 843596852"/>
+                    <pic:cNvPr id="269014551" name="Picture 269014551"/>
                     <pic:cNvPicPr/>
                   </pic:nvPicPr>
                   <pic:blipFill>
@@ -4447,7 +4464,7 @@
                   <pic:spPr>
                     <a:xfrm>
                       <a:off x="0" y="0"/>
-                      <a:ext cx="5943600" cy="5161280"/>
+                      <a:ext cx="5068220" cy="7741205"/>
                     </a:xfrm>
                     <a:prstGeom prst="rect">
                       <a:avLst/>
@@ -4508,10 +4525,10 @@
           <w:noProof/>
         </w:rPr>
         <w:drawing>
-          <wp:inline distT="0" distB="0" distL="0" distR="0" wp14:anchorId="62CDA8BB" wp14:editId="206D37A7">
-            <wp:extent cx="5943600" cy="6880225"/>
-            <wp:effectExtent l="0" t="0" r="0" b="0"/>
-            <wp:docPr id="362209999" name="Picture 3"/>
+          <wp:inline distT="0" distB="0" distL="0" distR="0" wp14:anchorId="795C0202" wp14:editId="3B429DD5">
+            <wp:extent cx="5440786" cy="7696200"/>
+            <wp:effectExtent l="0" t="0" r="7620" b="0"/>
+            <wp:docPr id="494789980" name="Picture 2"/>
             <wp:cNvGraphicFramePr>
               <a:graphicFrameLocks xmlns:a="http://schemas.openxmlformats.org/drawingml/2006/main" noChangeAspect="1"/>
             </wp:cNvGraphicFramePr>
@@ -4519,11 +4536,11 @@
               <a:graphicData uri="http://schemas.openxmlformats.org/drawingml/2006/picture">
                 <pic:pic xmlns:pic="http://schemas.openxmlformats.org/drawingml/2006/picture">
                   <pic:nvPicPr>
-                    <pic:cNvPr id="362209999" name="Picture 362209999"/>
+                    <pic:cNvPr id="494789980" name="Picture 494789980"/>
                     <pic:cNvPicPr/>
                   </pic:nvPicPr>
                   <pic:blipFill>
-                    <a:blip r:embed="rId11">
+                    <a:blip r:embed="rId11" cstate="print">
                       <a:extLst>
                         <a:ext uri="{28A0092B-C50C-407E-A947-70E740481C1C}">
                           <a14:useLocalDpi xmlns:a14="http://schemas.microsoft.com/office/drawing/2010/main" val="0"/>
@@ -4537,7 +4554,7 @@
                   <pic:spPr>
                     <a:xfrm>
                       <a:off x="0" y="0"/>
-                      <a:ext cx="5943600" cy="6880225"/>
+                      <a:ext cx="5444002" cy="7700749"/>
                     </a:xfrm>
                     <a:prstGeom prst="rect">
                       <a:avLst/>
@@ -4566,7 +4583,7 @@
           <w:numId w:val="1"/>
         </w:numPr>
       </w:pPr>
-      <w:bookmarkStart w:id="10" w:name="_Toc184656355"/>
+      <w:bookmarkStart w:id="10" w:name="_Toc184931208"/>
       <w:r>
         <w:t>Đặc điểm của người dùng</w:t>
       </w:r>
@@ -4595,7 +4612,7 @@
           <w:numId w:val="1"/>
         </w:numPr>
       </w:pPr>
-      <w:bookmarkStart w:id="11" w:name="_Toc184656356"/>
+      <w:bookmarkStart w:id="11" w:name="_Toc184931209"/>
       <w:r>
         <w:t>Các ràng buộc</w:t>
       </w:r>
@@ -4609,8 +4626,9 @@
           <w:ilvl w:val="0"/>
           <w:numId w:val="1"/>
         </w:numPr>
-      </w:pPr>
-      <w:bookmarkStart w:id="12" w:name="_Toc184656357"/>
+        <w:jc w:val="left"/>
+      </w:pPr>
+      <w:bookmarkStart w:id="12" w:name="_Toc184931210"/>
       <w:r>
         <w:t>Đặc tả yêu cầu</w:t>
       </w:r>
@@ -4624,7 +4642,7 @@
           <w:numId w:val="1"/>
         </w:numPr>
       </w:pPr>
-      <w:bookmarkStart w:id="13" w:name="_Toc184656358"/>
+      <w:bookmarkStart w:id="13" w:name="_Toc184931211"/>
       <w:r>
         <w:t>Giao diện bên ngoài</w:t>
       </w:r>
@@ -4638,7 +4656,7 @@
           <w:numId w:val="1"/>
         </w:numPr>
       </w:pPr>
-      <w:bookmarkStart w:id="14" w:name="_Toc184656359"/>
+      <w:bookmarkStart w:id="14" w:name="_Toc184931212"/>
       <w:r>
         <w:t>Chức năng</w:t>
       </w:r>
@@ -5408,6 +5426,9 @@
               <w:ind w:left="0"/>
               <w:jc w:val="center"/>
             </w:pPr>
+            <w:r>
+              <w:t>CHAR-001</w:t>
+            </w:r>
           </w:p>
         </w:tc>
         <w:tc>
@@ -5419,6 +5440,1041 @@
               <w:pStyle w:val="ListParagraph"/>
               <w:ind w:left="0"/>
             </w:pPr>
+            <w:r>
+              <w:t>Move</w:t>
+            </w:r>
+          </w:p>
+        </w:tc>
+      </w:tr>
+      <w:tr>
+        <w:trPr>
+          <w:trHeight w:val="288"/>
+        </w:trPr>
+        <w:tc>
+          <w:tcPr>
+            <w:tcW w:w="1350" w:type="dxa"/>
+          </w:tcPr>
+          <w:p>
+            <w:pPr>
+              <w:pStyle w:val="ListParagraph"/>
+              <w:ind w:left="0"/>
+              <w:jc w:val="center"/>
+            </w:pPr>
+            <w:r>
+              <w:t>15</w:t>
+            </w:r>
+          </w:p>
+        </w:tc>
+        <w:tc>
+          <w:tcPr>
+            <w:tcW w:w="1890" w:type="dxa"/>
+          </w:tcPr>
+          <w:p>
+            <w:pPr>
+              <w:pStyle w:val="ListParagraph"/>
+              <w:ind w:left="0"/>
+              <w:jc w:val="center"/>
+            </w:pPr>
+            <w:r>
+              <w:t>CHAR-002</w:t>
+            </w:r>
+          </w:p>
+        </w:tc>
+        <w:tc>
+          <w:tcPr>
+            <w:tcW w:w="3330" w:type="dxa"/>
+          </w:tcPr>
+          <w:p>
+            <w:pPr>
+              <w:pStyle w:val="ListParagraph"/>
+              <w:ind w:left="0"/>
+            </w:pPr>
+            <w:r>
+              <w:t>Talk</w:t>
+            </w:r>
+          </w:p>
+        </w:tc>
+      </w:tr>
+      <w:tr>
+        <w:trPr>
+          <w:trHeight w:val="288"/>
+        </w:trPr>
+        <w:tc>
+          <w:tcPr>
+            <w:tcW w:w="1350" w:type="dxa"/>
+          </w:tcPr>
+          <w:p>
+            <w:pPr>
+              <w:pStyle w:val="ListParagraph"/>
+              <w:ind w:left="0"/>
+              <w:jc w:val="center"/>
+            </w:pPr>
+            <w:r>
+              <w:t>16</w:t>
+            </w:r>
+          </w:p>
+        </w:tc>
+        <w:tc>
+          <w:tcPr>
+            <w:tcW w:w="1890" w:type="dxa"/>
+          </w:tcPr>
+          <w:p>
+            <w:pPr>
+              <w:pStyle w:val="ListParagraph"/>
+              <w:ind w:left="0"/>
+              <w:jc w:val="center"/>
+            </w:pPr>
+            <w:r>
+              <w:t>MC-001</w:t>
+            </w:r>
+          </w:p>
+        </w:tc>
+        <w:tc>
+          <w:tcPr>
+            <w:tcW w:w="3330" w:type="dxa"/>
+          </w:tcPr>
+          <w:p>
+            <w:pPr>
+              <w:pStyle w:val="ListParagraph"/>
+              <w:ind w:left="0"/>
+            </w:pPr>
+            <w:r>
+              <w:t>Hoe</w:t>
+            </w:r>
+          </w:p>
+        </w:tc>
+      </w:tr>
+      <w:tr>
+        <w:trPr>
+          <w:trHeight w:val="288"/>
+        </w:trPr>
+        <w:tc>
+          <w:tcPr>
+            <w:tcW w:w="1350" w:type="dxa"/>
+          </w:tcPr>
+          <w:p>
+            <w:pPr>
+              <w:pStyle w:val="ListParagraph"/>
+              <w:ind w:left="0"/>
+              <w:jc w:val="center"/>
+            </w:pPr>
+            <w:r>
+              <w:t>17</w:t>
+            </w:r>
+          </w:p>
+        </w:tc>
+        <w:tc>
+          <w:tcPr>
+            <w:tcW w:w="1890" w:type="dxa"/>
+          </w:tcPr>
+          <w:p>
+            <w:pPr>
+              <w:pStyle w:val="ListParagraph"/>
+              <w:ind w:left="0"/>
+              <w:jc w:val="center"/>
+            </w:pPr>
+            <w:r>
+              <w:t>MC-002</w:t>
+            </w:r>
+          </w:p>
+        </w:tc>
+        <w:tc>
+          <w:tcPr>
+            <w:tcW w:w="3330" w:type="dxa"/>
+          </w:tcPr>
+          <w:p>
+            <w:pPr>
+              <w:pStyle w:val="ListParagraph"/>
+              <w:ind w:left="0"/>
+            </w:pPr>
+            <w:r>
+              <w:t>Plant</w:t>
+            </w:r>
+          </w:p>
+        </w:tc>
+      </w:tr>
+      <w:tr>
+        <w:trPr>
+          <w:trHeight w:val="288"/>
+        </w:trPr>
+        <w:tc>
+          <w:tcPr>
+            <w:tcW w:w="1350" w:type="dxa"/>
+          </w:tcPr>
+          <w:p>
+            <w:pPr>
+              <w:pStyle w:val="ListParagraph"/>
+              <w:ind w:left="0"/>
+              <w:jc w:val="center"/>
+            </w:pPr>
+            <w:r>
+              <w:t>18</w:t>
+            </w:r>
+          </w:p>
+        </w:tc>
+        <w:tc>
+          <w:tcPr>
+            <w:tcW w:w="1890" w:type="dxa"/>
+          </w:tcPr>
+          <w:p>
+            <w:pPr>
+              <w:pStyle w:val="ListParagraph"/>
+              <w:ind w:left="0"/>
+              <w:jc w:val="center"/>
+            </w:pPr>
+            <w:r>
+              <w:t>MC-003</w:t>
+            </w:r>
+          </w:p>
+        </w:tc>
+        <w:tc>
+          <w:tcPr>
+            <w:tcW w:w="3330" w:type="dxa"/>
+          </w:tcPr>
+          <w:p>
+            <w:pPr>
+              <w:pStyle w:val="ListParagraph"/>
+              <w:ind w:left="0"/>
+            </w:pPr>
+            <w:r>
+              <w:t>Water</w:t>
+            </w:r>
+          </w:p>
+        </w:tc>
+      </w:tr>
+      <w:tr>
+        <w:trPr>
+          <w:trHeight w:val="288"/>
+        </w:trPr>
+        <w:tc>
+          <w:tcPr>
+            <w:tcW w:w="1350" w:type="dxa"/>
+          </w:tcPr>
+          <w:p>
+            <w:pPr>
+              <w:pStyle w:val="ListParagraph"/>
+              <w:ind w:left="0"/>
+              <w:jc w:val="center"/>
+            </w:pPr>
+            <w:r>
+              <w:t>19</w:t>
+            </w:r>
+          </w:p>
+        </w:tc>
+        <w:tc>
+          <w:tcPr>
+            <w:tcW w:w="1890" w:type="dxa"/>
+          </w:tcPr>
+          <w:p>
+            <w:pPr>
+              <w:pStyle w:val="ListParagraph"/>
+              <w:ind w:left="0"/>
+              <w:jc w:val="center"/>
+            </w:pPr>
+            <w:r>
+              <w:t>MC-004</w:t>
+            </w:r>
+          </w:p>
+        </w:tc>
+        <w:tc>
+          <w:tcPr>
+            <w:tcW w:w="3330" w:type="dxa"/>
+          </w:tcPr>
+          <w:p>
+            <w:pPr>
+              <w:pStyle w:val="ListParagraph"/>
+              <w:ind w:left="0"/>
+            </w:pPr>
+            <w:r>
+              <w:t>Farm</w:t>
+            </w:r>
+          </w:p>
+        </w:tc>
+      </w:tr>
+      <w:tr>
+        <w:trPr>
+          <w:trHeight w:val="288"/>
+        </w:trPr>
+        <w:tc>
+          <w:tcPr>
+            <w:tcW w:w="1350" w:type="dxa"/>
+          </w:tcPr>
+          <w:p>
+            <w:pPr>
+              <w:pStyle w:val="ListParagraph"/>
+              <w:ind w:left="0"/>
+              <w:jc w:val="center"/>
+            </w:pPr>
+            <w:r>
+              <w:t>20</w:t>
+            </w:r>
+          </w:p>
+        </w:tc>
+        <w:tc>
+          <w:tcPr>
+            <w:tcW w:w="1890" w:type="dxa"/>
+          </w:tcPr>
+          <w:p>
+            <w:pPr>
+              <w:pStyle w:val="ListParagraph"/>
+              <w:ind w:left="0"/>
+              <w:jc w:val="center"/>
+            </w:pPr>
+            <w:r>
+              <w:t>MC-005</w:t>
+            </w:r>
+          </w:p>
+        </w:tc>
+        <w:tc>
+          <w:tcPr>
+            <w:tcW w:w="3330" w:type="dxa"/>
+          </w:tcPr>
+          <w:p>
+            <w:pPr>
+              <w:pStyle w:val="ListParagraph"/>
+              <w:ind w:left="0"/>
+            </w:pPr>
+            <w:r>
+              <w:t>Cut Grass</w:t>
+            </w:r>
+          </w:p>
+        </w:tc>
+      </w:tr>
+      <w:tr>
+        <w:trPr>
+          <w:trHeight w:val="288"/>
+        </w:trPr>
+        <w:tc>
+          <w:tcPr>
+            <w:tcW w:w="1350" w:type="dxa"/>
+          </w:tcPr>
+          <w:p>
+            <w:pPr>
+              <w:pStyle w:val="ListParagraph"/>
+              <w:ind w:left="0"/>
+              <w:jc w:val="center"/>
+            </w:pPr>
+            <w:r>
+              <w:t>21</w:t>
+            </w:r>
+          </w:p>
+        </w:tc>
+        <w:tc>
+          <w:tcPr>
+            <w:tcW w:w="1890" w:type="dxa"/>
+          </w:tcPr>
+          <w:p>
+            <w:pPr>
+              <w:pStyle w:val="ListParagraph"/>
+              <w:ind w:left="0"/>
+              <w:jc w:val="center"/>
+            </w:pPr>
+            <w:r>
+              <w:t>MC-006</w:t>
+            </w:r>
+          </w:p>
+        </w:tc>
+        <w:tc>
+          <w:tcPr>
+            <w:tcW w:w="3330" w:type="dxa"/>
+          </w:tcPr>
+          <w:p>
+            <w:pPr>
+              <w:pStyle w:val="ListParagraph"/>
+              <w:ind w:left="0"/>
+            </w:pPr>
+            <w:r>
+              <w:t>Cut Down Tree</w:t>
+            </w:r>
+          </w:p>
+        </w:tc>
+      </w:tr>
+      <w:tr>
+        <w:trPr>
+          <w:trHeight w:val="288"/>
+        </w:trPr>
+        <w:tc>
+          <w:tcPr>
+            <w:tcW w:w="1350" w:type="dxa"/>
+          </w:tcPr>
+          <w:p>
+            <w:pPr>
+              <w:pStyle w:val="ListParagraph"/>
+              <w:ind w:left="0"/>
+              <w:jc w:val="center"/>
+            </w:pPr>
+            <w:r>
+              <w:t>22</w:t>
+            </w:r>
+          </w:p>
+        </w:tc>
+        <w:tc>
+          <w:tcPr>
+            <w:tcW w:w="1890" w:type="dxa"/>
+          </w:tcPr>
+          <w:p>
+            <w:pPr>
+              <w:pStyle w:val="ListParagraph"/>
+              <w:ind w:left="0"/>
+              <w:jc w:val="center"/>
+            </w:pPr>
+            <w:r>
+              <w:t>MC-007</w:t>
+            </w:r>
+          </w:p>
+        </w:tc>
+        <w:tc>
+          <w:tcPr>
+            <w:tcW w:w="3330" w:type="dxa"/>
+          </w:tcPr>
+          <w:p>
+            <w:pPr>
+              <w:pStyle w:val="ListParagraph"/>
+              <w:ind w:left="0"/>
+            </w:pPr>
+            <w:r>
+              <w:t>Colect Item</w:t>
+            </w:r>
+          </w:p>
+        </w:tc>
+      </w:tr>
+      <w:tr>
+        <w:trPr>
+          <w:trHeight w:val="288"/>
+        </w:trPr>
+        <w:tc>
+          <w:tcPr>
+            <w:tcW w:w="1350" w:type="dxa"/>
+          </w:tcPr>
+          <w:p>
+            <w:pPr>
+              <w:pStyle w:val="ListParagraph"/>
+              <w:ind w:left="0"/>
+              <w:jc w:val="center"/>
+            </w:pPr>
+            <w:r>
+              <w:t>23</w:t>
+            </w:r>
+          </w:p>
+        </w:tc>
+        <w:tc>
+          <w:tcPr>
+            <w:tcW w:w="1890" w:type="dxa"/>
+          </w:tcPr>
+          <w:p>
+            <w:pPr>
+              <w:pStyle w:val="ListParagraph"/>
+              <w:ind w:left="0"/>
+              <w:jc w:val="center"/>
+            </w:pPr>
+            <w:r>
+              <w:t>MC-008</w:t>
+            </w:r>
+          </w:p>
+        </w:tc>
+        <w:tc>
+          <w:tcPr>
+            <w:tcW w:w="3330" w:type="dxa"/>
+          </w:tcPr>
+          <w:p>
+            <w:pPr>
+              <w:pStyle w:val="ListParagraph"/>
+              <w:ind w:left="0"/>
+            </w:pPr>
+            <w:r>
+              <w:t>Fishing</w:t>
+            </w:r>
+          </w:p>
+        </w:tc>
+      </w:tr>
+      <w:tr>
+        <w:trPr>
+          <w:trHeight w:val="288"/>
+        </w:trPr>
+        <w:tc>
+          <w:tcPr>
+            <w:tcW w:w="1350" w:type="dxa"/>
+          </w:tcPr>
+          <w:p>
+            <w:pPr>
+              <w:pStyle w:val="ListParagraph"/>
+              <w:ind w:left="0"/>
+              <w:jc w:val="center"/>
+            </w:pPr>
+            <w:r>
+              <w:t>24</w:t>
+            </w:r>
+          </w:p>
+        </w:tc>
+        <w:tc>
+          <w:tcPr>
+            <w:tcW w:w="1890" w:type="dxa"/>
+          </w:tcPr>
+          <w:p>
+            <w:pPr>
+              <w:pStyle w:val="ListParagraph"/>
+              <w:ind w:left="0"/>
+              <w:jc w:val="center"/>
+            </w:pPr>
+            <w:r>
+              <w:t>MC-009</w:t>
+            </w:r>
+          </w:p>
+        </w:tc>
+        <w:tc>
+          <w:tcPr>
+            <w:tcW w:w="3330" w:type="dxa"/>
+          </w:tcPr>
+          <w:p>
+            <w:pPr>
+              <w:pStyle w:val="ListParagraph"/>
+              <w:ind w:left="0"/>
+            </w:pPr>
+            <w:r>
+              <w:t>Run</w:t>
+            </w:r>
+          </w:p>
+        </w:tc>
+      </w:tr>
+      <w:tr>
+        <w:trPr>
+          <w:trHeight w:val="288"/>
+        </w:trPr>
+        <w:tc>
+          <w:tcPr>
+            <w:tcW w:w="1350" w:type="dxa"/>
+          </w:tcPr>
+          <w:p>
+            <w:pPr>
+              <w:pStyle w:val="ListParagraph"/>
+              <w:ind w:left="0"/>
+              <w:jc w:val="center"/>
+            </w:pPr>
+            <w:r>
+              <w:t>2</w:t>
+            </w:r>
+            <w:r>
+              <w:t>5</w:t>
+            </w:r>
+          </w:p>
+        </w:tc>
+        <w:tc>
+          <w:tcPr>
+            <w:tcW w:w="1890" w:type="dxa"/>
+          </w:tcPr>
+          <w:p>
+            <w:pPr>
+              <w:pStyle w:val="ListParagraph"/>
+              <w:ind w:left="0"/>
+              <w:jc w:val="center"/>
+            </w:pPr>
+            <w:r>
+              <w:t>MC-010</w:t>
+            </w:r>
+          </w:p>
+        </w:tc>
+        <w:tc>
+          <w:tcPr>
+            <w:tcW w:w="3330" w:type="dxa"/>
+          </w:tcPr>
+          <w:p>
+            <w:pPr>
+              <w:pStyle w:val="ListParagraph"/>
+              <w:ind w:left="0"/>
+            </w:pPr>
+            <w:r>
+              <w:t>Eat</w:t>
+            </w:r>
+          </w:p>
+        </w:tc>
+      </w:tr>
+      <w:tr>
+        <w:trPr>
+          <w:trHeight w:val="288"/>
+        </w:trPr>
+        <w:tc>
+          <w:tcPr>
+            <w:tcW w:w="1350" w:type="dxa"/>
+          </w:tcPr>
+          <w:p>
+            <w:pPr>
+              <w:pStyle w:val="ListParagraph"/>
+              <w:ind w:left="0"/>
+              <w:jc w:val="center"/>
+            </w:pPr>
+            <w:r>
+              <w:t>26</w:t>
+            </w:r>
+          </w:p>
+        </w:tc>
+        <w:tc>
+          <w:tcPr>
+            <w:tcW w:w="1890" w:type="dxa"/>
+          </w:tcPr>
+          <w:p>
+            <w:pPr>
+              <w:pStyle w:val="ListParagraph"/>
+              <w:ind w:left="0"/>
+              <w:jc w:val="center"/>
+            </w:pPr>
+            <w:r>
+              <w:t>MC-011</w:t>
+            </w:r>
+          </w:p>
+        </w:tc>
+        <w:tc>
+          <w:tcPr>
+            <w:tcW w:w="3330" w:type="dxa"/>
+          </w:tcPr>
+          <w:p>
+            <w:pPr>
+              <w:pStyle w:val="ListParagraph"/>
+              <w:ind w:left="0"/>
+            </w:pPr>
+            <w:r>
+              <w:t>Change State</w:t>
+            </w:r>
+          </w:p>
+        </w:tc>
+      </w:tr>
+      <w:tr>
+        <w:trPr>
+          <w:trHeight w:val="288"/>
+        </w:trPr>
+        <w:tc>
+          <w:tcPr>
+            <w:tcW w:w="1350" w:type="dxa"/>
+          </w:tcPr>
+          <w:p>
+            <w:pPr>
+              <w:pStyle w:val="ListParagraph"/>
+              <w:ind w:left="0"/>
+              <w:jc w:val="center"/>
+            </w:pPr>
+            <w:r>
+              <w:t>27</w:t>
+            </w:r>
+          </w:p>
+        </w:tc>
+        <w:tc>
+          <w:tcPr>
+            <w:tcW w:w="1890" w:type="dxa"/>
+          </w:tcPr>
+          <w:p>
+            <w:pPr>
+              <w:pStyle w:val="ListParagraph"/>
+              <w:ind w:left="0"/>
+              <w:jc w:val="center"/>
+            </w:pPr>
+            <w:r>
+              <w:t>MC-012</w:t>
+            </w:r>
+          </w:p>
+        </w:tc>
+        <w:tc>
+          <w:tcPr>
+            <w:tcW w:w="3330" w:type="dxa"/>
+          </w:tcPr>
+          <w:p>
+            <w:pPr>
+              <w:pStyle w:val="ListParagraph"/>
+              <w:ind w:left="0"/>
+            </w:pPr>
+            <w:r>
+              <w:t>Change Stamina</w:t>
+            </w:r>
+          </w:p>
+        </w:tc>
+      </w:tr>
+      <w:tr>
+        <w:trPr>
+          <w:trHeight w:val="288"/>
+        </w:trPr>
+        <w:tc>
+          <w:tcPr>
+            <w:tcW w:w="1350" w:type="dxa"/>
+          </w:tcPr>
+          <w:p>
+            <w:pPr>
+              <w:pStyle w:val="ListParagraph"/>
+              <w:ind w:left="0"/>
+              <w:jc w:val="center"/>
+            </w:pPr>
+            <w:r>
+              <w:t>28</w:t>
+            </w:r>
+          </w:p>
+        </w:tc>
+        <w:tc>
+          <w:tcPr>
+            <w:tcW w:w="1890" w:type="dxa"/>
+          </w:tcPr>
+          <w:p>
+            <w:pPr>
+              <w:pStyle w:val="ListParagraph"/>
+              <w:ind w:left="0"/>
+              <w:jc w:val="center"/>
+            </w:pPr>
+            <w:r>
+              <w:t>MC-013</w:t>
+            </w:r>
+          </w:p>
+        </w:tc>
+        <w:tc>
+          <w:tcPr>
+            <w:tcW w:w="3330" w:type="dxa"/>
+          </w:tcPr>
+          <w:p>
+            <w:pPr>
+              <w:pStyle w:val="ListParagraph"/>
+              <w:ind w:left="0"/>
+            </w:pPr>
+            <w:r>
+              <w:t>Change Satiety</w:t>
+            </w:r>
+          </w:p>
+        </w:tc>
+      </w:tr>
+      <w:tr>
+        <w:trPr>
+          <w:trHeight w:val="288"/>
+        </w:trPr>
+        <w:tc>
+          <w:tcPr>
+            <w:tcW w:w="1350" w:type="dxa"/>
+          </w:tcPr>
+          <w:p>
+            <w:pPr>
+              <w:pStyle w:val="ListParagraph"/>
+              <w:ind w:left="0"/>
+              <w:jc w:val="center"/>
+            </w:pPr>
+            <w:r>
+              <w:t>29</w:t>
+            </w:r>
+          </w:p>
+        </w:tc>
+        <w:tc>
+          <w:tcPr>
+            <w:tcW w:w="1890" w:type="dxa"/>
+          </w:tcPr>
+          <w:p>
+            <w:pPr>
+              <w:pStyle w:val="ListParagraph"/>
+              <w:ind w:left="0"/>
+              <w:jc w:val="center"/>
+            </w:pPr>
+            <w:r>
+              <w:t>MC-014</w:t>
+            </w:r>
+          </w:p>
+        </w:tc>
+        <w:tc>
+          <w:tcPr>
+            <w:tcW w:w="3330" w:type="dxa"/>
+          </w:tcPr>
+          <w:p>
+            <w:pPr>
+              <w:pStyle w:val="ListParagraph"/>
+              <w:ind w:left="0"/>
+            </w:pPr>
+            <w:r>
+              <w:t>Change Speed</w:t>
+            </w:r>
+          </w:p>
+        </w:tc>
+      </w:tr>
+      <w:tr>
+        <w:trPr>
+          <w:trHeight w:val="288"/>
+        </w:trPr>
+        <w:tc>
+          <w:tcPr>
+            <w:tcW w:w="1350" w:type="dxa"/>
+          </w:tcPr>
+          <w:p>
+            <w:pPr>
+              <w:pStyle w:val="ListParagraph"/>
+              <w:ind w:left="0"/>
+              <w:jc w:val="center"/>
+            </w:pPr>
+            <w:r>
+              <w:t>30</w:t>
+            </w:r>
+          </w:p>
+        </w:tc>
+        <w:tc>
+          <w:tcPr>
+            <w:tcW w:w="1890" w:type="dxa"/>
+          </w:tcPr>
+          <w:p>
+            <w:pPr>
+              <w:pStyle w:val="ListParagraph"/>
+              <w:ind w:left="0"/>
+              <w:jc w:val="center"/>
+            </w:pPr>
+            <w:r>
+              <w:t>MC-015</w:t>
+            </w:r>
+          </w:p>
+        </w:tc>
+        <w:tc>
+          <w:tcPr>
+            <w:tcW w:w="3330" w:type="dxa"/>
+          </w:tcPr>
+          <w:p>
+            <w:pPr>
+              <w:pStyle w:val="ListParagraph"/>
+              <w:ind w:left="0"/>
+            </w:pPr>
+            <w:r>
+              <w:t>Sleep</w:t>
+            </w:r>
+          </w:p>
+        </w:tc>
+      </w:tr>
+      <w:tr>
+        <w:trPr>
+          <w:trHeight w:val="288"/>
+        </w:trPr>
+        <w:tc>
+          <w:tcPr>
+            <w:tcW w:w="1350" w:type="dxa"/>
+          </w:tcPr>
+          <w:p>
+            <w:pPr>
+              <w:pStyle w:val="ListParagraph"/>
+              <w:ind w:left="0"/>
+              <w:jc w:val="center"/>
+            </w:pPr>
+            <w:r>
+              <w:t>31</w:t>
+            </w:r>
+          </w:p>
+        </w:tc>
+        <w:tc>
+          <w:tcPr>
+            <w:tcW w:w="1890" w:type="dxa"/>
+          </w:tcPr>
+          <w:p>
+            <w:pPr>
+              <w:pStyle w:val="ListParagraph"/>
+              <w:ind w:left="0"/>
+              <w:jc w:val="center"/>
+            </w:pPr>
+            <w:r>
+              <w:t>MC-016</w:t>
+            </w:r>
+          </w:p>
+        </w:tc>
+        <w:tc>
+          <w:tcPr>
+            <w:tcW w:w="3330" w:type="dxa"/>
+          </w:tcPr>
+          <w:p>
+            <w:pPr>
+              <w:pStyle w:val="ListParagraph"/>
+              <w:ind w:left="0"/>
+            </w:pPr>
+            <w:r>
+              <w:t>Craft</w:t>
+            </w:r>
+          </w:p>
+        </w:tc>
+      </w:tr>
+      <w:tr>
+        <w:trPr>
+          <w:trHeight w:val="288"/>
+        </w:trPr>
+        <w:tc>
+          <w:tcPr>
+            <w:tcW w:w="1350" w:type="dxa"/>
+          </w:tcPr>
+          <w:p>
+            <w:pPr>
+              <w:pStyle w:val="ListParagraph"/>
+              <w:ind w:left="0"/>
+              <w:jc w:val="center"/>
+            </w:pPr>
+            <w:r>
+              <w:t>32</w:t>
+            </w:r>
+          </w:p>
+        </w:tc>
+        <w:tc>
+          <w:tcPr>
+            <w:tcW w:w="1890" w:type="dxa"/>
+          </w:tcPr>
+          <w:p>
+            <w:pPr>
+              <w:pStyle w:val="ListParagraph"/>
+              <w:ind w:left="0"/>
+              <w:jc w:val="center"/>
+            </w:pPr>
+            <w:r>
+              <w:t>MC-017</w:t>
+            </w:r>
+          </w:p>
+        </w:tc>
+        <w:tc>
+          <w:tcPr>
+            <w:tcW w:w="3330" w:type="dxa"/>
+          </w:tcPr>
+          <w:p>
+            <w:pPr>
+              <w:pStyle w:val="ListParagraph"/>
+              <w:ind w:left="0"/>
+            </w:pPr>
+            <w:r>
+              <w:t>Craft Item</w:t>
+            </w:r>
+          </w:p>
+        </w:tc>
+      </w:tr>
+      <w:tr>
+        <w:trPr>
+          <w:trHeight w:val="288"/>
+        </w:trPr>
+        <w:tc>
+          <w:tcPr>
+            <w:tcW w:w="1350" w:type="dxa"/>
+          </w:tcPr>
+          <w:p>
+            <w:pPr>
+              <w:pStyle w:val="ListParagraph"/>
+              <w:ind w:left="0"/>
+              <w:jc w:val="center"/>
+            </w:pPr>
+            <w:r>
+              <w:t>33</w:t>
+            </w:r>
+          </w:p>
+        </w:tc>
+        <w:tc>
+          <w:tcPr>
+            <w:tcW w:w="1890" w:type="dxa"/>
+          </w:tcPr>
+          <w:p>
+            <w:pPr>
+              <w:pStyle w:val="ListParagraph"/>
+              <w:ind w:left="0"/>
+              <w:jc w:val="center"/>
+            </w:pPr>
+            <w:r>
+              <w:t>MC-018</w:t>
+            </w:r>
+          </w:p>
+        </w:tc>
+        <w:tc>
+          <w:tcPr>
+            <w:tcW w:w="3330" w:type="dxa"/>
+          </w:tcPr>
+          <w:p>
+            <w:pPr>
+              <w:pStyle w:val="ListParagraph"/>
+              <w:ind w:left="0"/>
+            </w:pPr>
+            <w:r>
+              <w:t>Cooking Food</w:t>
+            </w:r>
+          </w:p>
+        </w:tc>
+      </w:tr>
+      <w:tr>
+        <w:trPr>
+          <w:trHeight w:val="288"/>
+        </w:trPr>
+        <w:tc>
+          <w:tcPr>
+            <w:tcW w:w="1350" w:type="dxa"/>
+          </w:tcPr>
+          <w:p>
+            <w:pPr>
+              <w:pStyle w:val="ListParagraph"/>
+              <w:ind w:left="0"/>
+              <w:jc w:val="center"/>
+            </w:pPr>
+            <w:r>
+              <w:t>34</w:t>
+            </w:r>
+          </w:p>
+        </w:tc>
+        <w:tc>
+          <w:tcPr>
+            <w:tcW w:w="1890" w:type="dxa"/>
+          </w:tcPr>
+          <w:p>
+            <w:pPr>
+              <w:pStyle w:val="ListParagraph"/>
+              <w:ind w:left="0"/>
+              <w:jc w:val="center"/>
+            </w:pPr>
+            <w:r>
+              <w:t>MC-019</w:t>
+            </w:r>
+          </w:p>
+        </w:tc>
+        <w:tc>
+          <w:tcPr>
+            <w:tcW w:w="3330" w:type="dxa"/>
+          </w:tcPr>
+          <w:p>
+            <w:pPr>
+              <w:pStyle w:val="ListParagraph"/>
+              <w:ind w:left="0"/>
+            </w:pPr>
+            <w:r>
+              <w:t>Receive Quest</w:t>
+            </w:r>
+          </w:p>
+        </w:tc>
+      </w:tr>
+      <w:tr>
+        <w:trPr>
+          <w:trHeight w:val="288"/>
+        </w:trPr>
+        <w:tc>
+          <w:tcPr>
+            <w:tcW w:w="1350" w:type="dxa"/>
+          </w:tcPr>
+          <w:p>
+            <w:pPr>
+              <w:pStyle w:val="ListParagraph"/>
+              <w:ind w:left="0"/>
+              <w:jc w:val="center"/>
+            </w:pPr>
+            <w:r>
+              <w:t>35</w:t>
+            </w:r>
+          </w:p>
+        </w:tc>
+        <w:tc>
+          <w:tcPr>
+            <w:tcW w:w="1890" w:type="dxa"/>
+          </w:tcPr>
+          <w:p>
+            <w:pPr>
+              <w:pStyle w:val="ListParagraph"/>
+              <w:ind w:left="0"/>
+              <w:jc w:val="center"/>
+            </w:pPr>
+            <w:r>
+              <w:t>MC-020</w:t>
+            </w:r>
+          </w:p>
+        </w:tc>
+        <w:tc>
+          <w:tcPr>
+            <w:tcW w:w="3330" w:type="dxa"/>
+          </w:tcPr>
+          <w:p>
+            <w:pPr>
+              <w:pStyle w:val="ListParagraph"/>
+              <w:ind w:left="0"/>
+            </w:pPr>
+            <w:r>
+              <w:t>Return Quest</w:t>
+            </w:r>
           </w:p>
         </w:tc>
       </w:tr>
@@ -5437,7 +6493,7 @@
           <w:numId w:val="1"/>
         </w:numPr>
       </w:pPr>
-      <w:bookmarkStart w:id="15" w:name="_Toc184656360"/>
+      <w:bookmarkStart w:id="15" w:name="_Toc184931213"/>
       <w:r>
         <w:t xml:space="preserve">Chức năng </w:t>
       </w:r>
@@ -6077,7 +7133,7 @@
           <w:numId w:val="1"/>
         </w:numPr>
       </w:pPr>
-      <w:bookmarkStart w:id="16" w:name="_Toc184656361"/>
+      <w:bookmarkStart w:id="16" w:name="_Toc184931214"/>
       <w:r>
         <w:t xml:space="preserve">Chức năng </w:t>
       </w:r>
@@ -7027,7 +8083,7 @@
           <w:numId w:val="1"/>
         </w:numPr>
       </w:pPr>
-      <w:bookmarkStart w:id="17" w:name="_Toc184656362"/>
+      <w:bookmarkStart w:id="17" w:name="_Toc184931215"/>
       <w:r>
         <w:t xml:space="preserve">Chức năng </w:t>
       </w:r>
@@ -7572,7 +8628,7 @@
           <w:numId w:val="1"/>
         </w:numPr>
       </w:pPr>
-      <w:bookmarkStart w:id="18" w:name="_Toc184656363"/>
+      <w:bookmarkStart w:id="18" w:name="_Toc184931216"/>
       <w:r>
         <w:t xml:space="preserve">Chức năng </w:t>
       </w:r>
@@ -8121,7 +9177,7 @@
           <w:numId w:val="1"/>
         </w:numPr>
       </w:pPr>
-      <w:bookmarkStart w:id="19" w:name="_Toc184656364"/>
+      <w:bookmarkStart w:id="19" w:name="_Toc184931217"/>
       <w:r>
         <w:t xml:space="preserve">Chức năng </w:t>
       </w:r>
@@ -8657,7 +9713,7 @@
           <w:numId w:val="1"/>
         </w:numPr>
       </w:pPr>
-      <w:bookmarkStart w:id="20" w:name="_Toc184656365"/>
+      <w:bookmarkStart w:id="20" w:name="_Toc184931218"/>
       <w:r>
         <w:t>Chức năng</w:t>
       </w:r>
@@ -9238,7 +10294,7 @@
           <w:numId w:val="1"/>
         </w:numPr>
       </w:pPr>
-      <w:bookmarkStart w:id="21" w:name="_Toc184656366"/>
+      <w:bookmarkStart w:id="21" w:name="_Toc184931219"/>
       <w:r>
         <w:t xml:space="preserve">Chức năng </w:t>
       </w:r>
@@ -9774,7 +10830,7 @@
           <w:numId w:val="1"/>
         </w:numPr>
       </w:pPr>
-      <w:bookmarkStart w:id="22" w:name="_Toc184656367"/>
+      <w:bookmarkStart w:id="22" w:name="_Toc184931220"/>
       <w:r>
         <w:t xml:space="preserve">Chức năng </w:t>
       </w:r>
@@ -10337,7 +11393,7 @@
           <w:numId w:val="1"/>
         </w:numPr>
       </w:pPr>
-      <w:bookmarkStart w:id="23" w:name="_Toc184656368"/>
+      <w:bookmarkStart w:id="23" w:name="_Toc184931221"/>
       <w:r>
         <w:t xml:space="preserve">Chức năng </w:t>
       </w:r>
@@ -10888,7 +11944,7 @@
           <w:numId w:val="1"/>
         </w:numPr>
       </w:pPr>
-      <w:bookmarkStart w:id="24" w:name="_Toc184656369"/>
+      <w:bookmarkStart w:id="24" w:name="_Toc184931222"/>
       <w:r>
         <w:t xml:space="preserve">Chức năng </w:t>
       </w:r>
@@ -11466,7 +12522,7 @@
           <w:numId w:val="1"/>
         </w:numPr>
       </w:pPr>
-      <w:bookmarkStart w:id="25" w:name="_Toc184656370"/>
+      <w:bookmarkStart w:id="25" w:name="_Toc184931223"/>
       <w:r>
         <w:t xml:space="preserve">Chức năng </w:t>
       </w:r>
@@ -12002,7 +13058,7 @@
           <w:numId w:val="1"/>
         </w:numPr>
       </w:pPr>
-      <w:bookmarkStart w:id="26" w:name="_Toc184656371"/>
+      <w:bookmarkStart w:id="26" w:name="_Toc184931224"/>
       <w:r>
         <w:t xml:space="preserve">Chức năng </w:t>
       </w:r>
@@ -12562,7 +13618,7 @@
           <w:numId w:val="1"/>
         </w:numPr>
       </w:pPr>
-      <w:bookmarkStart w:id="27" w:name="_Toc184656372"/>
+      <w:bookmarkStart w:id="27" w:name="_Toc184931225"/>
       <w:r>
         <w:t>Chức năng</w:t>
       </w:r>
@@ -13269,14 +14325,14 @@
           <w:numId w:val="1"/>
         </w:numPr>
       </w:pPr>
-      <w:bookmarkStart w:id="28" w:name="_Toc184656373"/>
+      <w:bookmarkStart w:id="28" w:name="_Toc184931226"/>
       <w:r>
-        <w:t>Chức năng</w:t>
+        <w:t xml:space="preserve">Chức năng </w:t>
+      </w:r>
+      <w:r>
+        <w:t>Move</w:t>
       </w:r>
       <w:bookmarkEnd w:id="28"/>
-      <w:r>
-        <w:t xml:space="preserve"> </w:t>
-      </w:r>
     </w:p>
     <w:tbl>
       <w:tblPr>
@@ -13305,6 +14361,9 @@
             <w:r>
               <w:t xml:space="preserve"> </w:t>
             </w:r>
+            <w:r>
+              <w:t>Move</w:t>
+            </w:r>
           </w:p>
         </w:tc>
         <w:tc>
@@ -13321,6 +14380,9 @@
             </w:r>
             <w:r>
               <w:t xml:space="preserve"> </w:t>
+            </w:r>
+            <w:r>
+              <w:t>CHAR-001</w:t>
             </w:r>
           </w:p>
         </w:tc>
@@ -13340,7 +14402,14 @@
               <w:t>Tác nhân chính:</w:t>
             </w:r>
             <w:r>
-              <w:t xml:space="preserve"> </w:t>
+              <w:rPr>
+                <w:b/>
+                <w:bCs/>
+              </w:rPr>
+              <w:t xml:space="preserve"> </w:t>
+            </w:r>
+            <w:r>
+              <w:t>Main Character, NPC</w:t>
             </w:r>
           </w:p>
         </w:tc>
@@ -13358,6 +14427,9 @@
             </w:r>
             <w:r>
               <w:t xml:space="preserve"> </w:t>
+            </w:r>
+            <w:r>
+              <w:t>Bắt buộc</w:t>
             </w:r>
           </w:p>
         </w:tc>
@@ -13392,6 +14464,9 @@
             <w:r>
               <w:t xml:space="preserve"> </w:t>
             </w:r>
+            <w:r>
+              <w:t>Trung bình</w:t>
+            </w:r>
           </w:p>
         </w:tc>
       </w:tr>
@@ -13411,81 +14486,6 @@
             </w:r>
             <w:r>
               <w:t xml:space="preserve"> </w:t>
-            </w:r>
-          </w:p>
-        </w:tc>
-      </w:tr>
-      <w:tr>
-        <w:tc>
-          <w:tcPr>
-            <w:tcW w:w="8630" w:type="dxa"/>
-            <w:gridSpan w:val="2"/>
-          </w:tcPr>
-          <w:p>
-            <w:r>
-              <w:rPr>
-                <w:b/>
-                <w:bCs/>
-              </w:rPr>
-              <w:t>Mô tả tóm tắt:</w:t>
-            </w:r>
-            <w:r>
-              <w:t xml:space="preserve"> </w:t>
-            </w:r>
-          </w:p>
-        </w:tc>
-      </w:tr>
-      <w:tr>
-        <w:tc>
-          <w:tcPr>
-            <w:tcW w:w="8630" w:type="dxa"/>
-            <w:gridSpan w:val="2"/>
-          </w:tcPr>
-          <w:p>
-            <w:r>
-              <w:rPr>
-                <w:b/>
-                <w:bCs/>
-              </w:rPr>
-              <w:t>Trigger:</w:t>
-            </w:r>
-            <w:r>
-              <w:t xml:space="preserve"> </w:t>
-            </w:r>
-          </w:p>
-          <w:p>
-            <w:r>
-              <w:rPr>
-                <w:b/>
-                <w:bCs/>
-              </w:rPr>
-              <w:t>Kiểu sự kiện:</w:t>
-            </w:r>
-            <w:r>
-              <w:t xml:space="preserve"> </w:t>
-            </w:r>
-          </w:p>
-        </w:tc>
-      </w:tr>
-      <w:tr>
-        <w:tc>
-          <w:tcPr>
-            <w:tcW w:w="8630" w:type="dxa"/>
-            <w:gridSpan w:val="2"/>
-          </w:tcPr>
-          <w:p>
-            <w:pPr>
-              <w:rPr>
-                <w:b/>
-                <w:bCs/>
-              </w:rPr>
-            </w:pPr>
-            <w:r>
-              <w:rPr>
-                <w:b/>
-                <w:bCs/>
-              </w:rPr>
-              <w:t>Các mối quan hệ:</w:t>
             </w:r>
           </w:p>
           <w:p>
@@ -13495,20 +14495,9 @@
                 <w:ilvl w:val="0"/>
                 <w:numId w:val="2"/>
               </w:numPr>
-              <w:rPr>
-                <w:b/>
-                <w:bCs/>
-              </w:rPr>
-            </w:pPr>
-            <w:r>
-              <w:rPr>
-                <w:b/>
-                <w:bCs/>
-              </w:rPr>
-              <w:t>Kết hợp:</w:t>
-            </w:r>
-            <w:r>
-              <w:t xml:space="preserve"> </w:t>
+            </w:pPr>
+            <w:r>
+              <w:t>Main Character: Di chuyển theo điều khiển của người chơi.</w:t>
             </w:r>
           </w:p>
           <w:p>
@@ -13518,20 +14507,102 @@
                 <w:ilvl w:val="0"/>
                 <w:numId w:val="2"/>
               </w:numPr>
-              <w:rPr>
-                <w:b/>
-                <w:bCs/>
-              </w:rPr>
-            </w:pPr>
-            <w:r>
-              <w:rPr>
-                <w:b/>
-                <w:bCs/>
-              </w:rPr>
-              <w:t>Bao gồm:</w:t>
-            </w:r>
-            <w:r>
-              <w:t xml:space="preserve"> </w:t>
+            </w:pPr>
+            <w:r>
+              <w:t>NPN: Di chuyển theo thiết lập của game.</w:t>
+            </w:r>
+          </w:p>
+        </w:tc>
+      </w:tr>
+      <w:tr>
+        <w:tc>
+          <w:tcPr>
+            <w:tcW w:w="8630" w:type="dxa"/>
+            <w:gridSpan w:val="2"/>
+          </w:tcPr>
+          <w:p>
+            <w:r>
+              <w:rPr>
+                <w:b/>
+                <w:bCs/>
+              </w:rPr>
+              <w:t>Mô tả tóm tắt:</w:t>
+            </w:r>
+            <w:r>
+              <w:t xml:space="preserve"> </w:t>
+            </w:r>
+            <w:r>
+              <w:t>Chức năng “Move” cho phép main character hoặc npc di chuyển trong trò chơi.</w:t>
+            </w:r>
+          </w:p>
+        </w:tc>
+      </w:tr>
+      <w:tr>
+        <w:tc>
+          <w:tcPr>
+            <w:tcW w:w="8630" w:type="dxa"/>
+            <w:gridSpan w:val="2"/>
+          </w:tcPr>
+          <w:p>
+            <w:r>
+              <w:rPr>
+                <w:b/>
+                <w:bCs/>
+              </w:rPr>
+              <w:t>Trigger:</w:t>
+            </w:r>
+            <w:r>
+              <w:t xml:space="preserve"> </w:t>
+            </w:r>
+            <w:r>
+              <w:t>Người chơi</w:t>
+            </w:r>
+            <w:r>
+              <w:t xml:space="preserve"> nhấn các phím mũi tên trên bàn phím</w:t>
+            </w:r>
+            <w:r>
+              <w:t xml:space="preserve"> để</w:t>
+            </w:r>
+            <w:r>
+              <w:t xml:space="preserve"> điều khiển nhân vật di chuyển trong trò chơi.</w:t>
+            </w:r>
+          </w:p>
+          <w:p>
+            <w:r>
+              <w:rPr>
+                <w:b/>
+                <w:bCs/>
+              </w:rPr>
+              <w:t>Kiểu sự kiện:</w:t>
+            </w:r>
+            <w:r>
+              <w:t xml:space="preserve"> </w:t>
+            </w:r>
+            <w:r>
+              <w:t>Internal</w:t>
+            </w:r>
+          </w:p>
+        </w:tc>
+      </w:tr>
+      <w:tr>
+        <w:tc>
+          <w:tcPr>
+            <w:tcW w:w="8630" w:type="dxa"/>
+            <w:gridSpan w:val="2"/>
+          </w:tcPr>
+          <w:p>
+            <w:pPr>
+              <w:rPr>
+                <w:b/>
+                <w:bCs/>
+              </w:rPr>
+            </w:pPr>
+            <w:r>
+              <w:rPr>
+                <w:b/>
+                <w:bCs/>
+              </w:rPr>
+              <w:t>Các mối quan hệ:</w:t>
             </w:r>
           </w:p>
           <w:p>
@@ -13551,10 +14622,13 @@
                 <w:b/>
                 <w:bCs/>
               </w:rPr>
-              <w:t>Mở rộng:</w:t>
-            </w:r>
-            <w:r>
-              <w:t xml:space="preserve"> </w:t>
+              <w:t>Kết hợp:</w:t>
+            </w:r>
+            <w:r>
+              <w:t xml:space="preserve"> </w:t>
+            </w:r>
+            <w:r>
+              <w:t>Không có</w:t>
             </w:r>
           </w:p>
           <w:p>
@@ -13574,10 +14648,65 @@
                 <w:b/>
                 <w:bCs/>
               </w:rPr>
+              <w:t>Bao gồm:</w:t>
+            </w:r>
+            <w:r>
+              <w:t xml:space="preserve"> </w:t>
+            </w:r>
+            <w:r>
+              <w:t>Không có</w:t>
+            </w:r>
+          </w:p>
+          <w:p>
+            <w:pPr>
+              <w:pStyle w:val="ListParagraph"/>
+              <w:numPr>
+                <w:ilvl w:val="0"/>
+                <w:numId w:val="2"/>
+              </w:numPr>
+              <w:rPr>
+                <w:b/>
+                <w:bCs/>
+              </w:rPr>
+            </w:pPr>
+            <w:r>
+              <w:rPr>
+                <w:b/>
+                <w:bCs/>
+              </w:rPr>
+              <w:t>Mở rộng:</w:t>
+            </w:r>
+            <w:r>
+              <w:t xml:space="preserve"> </w:t>
+            </w:r>
+            <w:r>
+              <w:t>Không có</w:t>
+            </w:r>
+          </w:p>
+          <w:p>
+            <w:pPr>
+              <w:pStyle w:val="ListParagraph"/>
+              <w:numPr>
+                <w:ilvl w:val="0"/>
+                <w:numId w:val="2"/>
+              </w:numPr>
+              <w:rPr>
+                <w:b/>
+                <w:bCs/>
+              </w:rPr>
+            </w:pPr>
+            <w:r>
+              <w:rPr>
+                <w:b/>
+                <w:bCs/>
+              </w:rPr>
               <w:t>Tổng quát hóa:</w:t>
             </w:r>
             <w:r>
               <w:t xml:space="preserve"> </w:t>
+            </w:r>
+            <w:r>
+              <w:t>Không có</w:t>
             </w:r>
           </w:p>
         </w:tc>
@@ -13600,6 +14729,54 @@
               <w:t xml:space="preserve"> </w:t>
             </w:r>
           </w:p>
+          <w:p>
+            <w:pPr>
+              <w:pStyle w:val="ListParagraph"/>
+              <w:numPr>
+                <w:ilvl w:val="0"/>
+                <w:numId w:val="28"/>
+              </w:numPr>
+            </w:pPr>
+            <w:r>
+              <w:t>Người chơi tạo một farm mới hoặc tải một farm đã lưu.</w:t>
+            </w:r>
+          </w:p>
+          <w:p>
+            <w:pPr>
+              <w:pStyle w:val="ListParagraph"/>
+              <w:numPr>
+                <w:ilvl w:val="0"/>
+                <w:numId w:val="28"/>
+              </w:numPr>
+            </w:pPr>
+            <w:r>
+              <w:t>Hệ thống tải giao diện gameplay.</w:t>
+            </w:r>
+          </w:p>
+          <w:p>
+            <w:pPr>
+              <w:pStyle w:val="ListParagraph"/>
+              <w:numPr>
+                <w:ilvl w:val="0"/>
+                <w:numId w:val="28"/>
+              </w:numPr>
+            </w:pPr>
+            <w:r>
+              <w:t>Người chơi nhân các phím mũi tên trên bàn phím để điều khiển nhân vật.</w:t>
+            </w:r>
+          </w:p>
+          <w:p>
+            <w:pPr>
+              <w:pStyle w:val="ListParagraph"/>
+              <w:numPr>
+                <w:ilvl w:val="0"/>
+                <w:numId w:val="28"/>
+              </w:numPr>
+            </w:pPr>
+            <w:r>
+              <w:t>Nhân vật di chuyển theo điều khiển của người chơi.</w:t>
+            </w:r>
+          </w:p>
         </w:tc>
       </w:tr>
       <w:tr>
@@ -13619,6 +14796,9 @@
             <w:r>
               <w:t xml:space="preserve"> </w:t>
             </w:r>
+            <w:r>
+              <w:t>Không có</w:t>
+            </w:r>
           </w:p>
         </w:tc>
       </w:tr>
@@ -13638,6 +14818,9 @@
             </w:r>
             <w:r>
               <w:t xml:space="preserve"> </w:t>
+            </w:r>
+            <w:r>
+              <w:t>Không có</w:t>
             </w:r>
           </w:p>
         </w:tc>
@@ -13652,14 +14835,14 @@
           <w:numId w:val="1"/>
         </w:numPr>
       </w:pPr>
-      <w:bookmarkStart w:id="29" w:name="_Toc184656374"/>
+      <w:bookmarkStart w:id="29" w:name="_Toc184931227"/>
       <w:r>
-        <w:t>Chức năng</w:t>
+        <w:t xml:space="preserve">Chức năng </w:t>
+      </w:r>
+      <w:r>
+        <w:t>Talk</w:t>
       </w:r>
       <w:bookmarkEnd w:id="29"/>
-      <w:r>
-        <w:t xml:space="preserve"> </w:t>
-      </w:r>
     </w:p>
     <w:tbl>
       <w:tblPr>
@@ -13688,6 +14871,9 @@
             <w:r>
               <w:t xml:space="preserve"> </w:t>
             </w:r>
+            <w:r>
+              <w:t>Talk</w:t>
+            </w:r>
           </w:p>
         </w:tc>
         <w:tc>
@@ -13704,6 +14890,9 @@
             </w:r>
             <w:r>
               <w:t xml:space="preserve"> </w:t>
+            </w:r>
+            <w:r>
+              <w:t>CHAR-002</w:t>
             </w:r>
           </w:p>
         </w:tc>
@@ -13725,6 +14914,9 @@
             <w:r>
               <w:t xml:space="preserve"> </w:t>
             </w:r>
+            <w:r>
+              <w:t>Main Character, NPC</w:t>
+            </w:r>
           </w:p>
         </w:tc>
         <w:tc>
@@ -13741,6 +14933,9 @@
             </w:r>
             <w:r>
               <w:t xml:space="preserve"> </w:t>
+            </w:r>
+            <w:r>
+              <w:t>Bắt buộc</w:t>
             </w:r>
           </w:p>
         </w:tc>
@@ -13775,6 +14970,9 @@
             <w:r>
               <w:t xml:space="preserve"> </w:t>
             </w:r>
+            <w:r>
+              <w:t>Khó</w:t>
+            </w:r>
           </w:p>
         </w:tc>
       </w:tr>
@@ -13794,81 +14992,6 @@
             </w:r>
             <w:r>
               <w:t xml:space="preserve"> </w:t>
-            </w:r>
-          </w:p>
-        </w:tc>
-      </w:tr>
-      <w:tr>
-        <w:tc>
-          <w:tcPr>
-            <w:tcW w:w="8630" w:type="dxa"/>
-            <w:gridSpan w:val="2"/>
-          </w:tcPr>
-          <w:p>
-            <w:r>
-              <w:rPr>
-                <w:b/>
-                <w:bCs/>
-              </w:rPr>
-              <w:t>Mô tả tóm tắt:</w:t>
-            </w:r>
-            <w:r>
-              <w:t xml:space="preserve"> </w:t>
-            </w:r>
-          </w:p>
-        </w:tc>
-      </w:tr>
-      <w:tr>
-        <w:tc>
-          <w:tcPr>
-            <w:tcW w:w="8630" w:type="dxa"/>
-            <w:gridSpan w:val="2"/>
-          </w:tcPr>
-          <w:p>
-            <w:r>
-              <w:rPr>
-                <w:b/>
-                <w:bCs/>
-              </w:rPr>
-              <w:t>Trigger:</w:t>
-            </w:r>
-            <w:r>
-              <w:t xml:space="preserve"> </w:t>
-            </w:r>
-          </w:p>
-          <w:p>
-            <w:r>
-              <w:rPr>
-                <w:b/>
-                <w:bCs/>
-              </w:rPr>
-              <w:t>Kiểu sự kiện:</w:t>
-            </w:r>
-            <w:r>
-              <w:t xml:space="preserve"> </w:t>
-            </w:r>
-          </w:p>
-        </w:tc>
-      </w:tr>
-      <w:tr>
-        <w:tc>
-          <w:tcPr>
-            <w:tcW w:w="8630" w:type="dxa"/>
-            <w:gridSpan w:val="2"/>
-          </w:tcPr>
-          <w:p>
-            <w:pPr>
-              <w:rPr>
-                <w:b/>
-                <w:bCs/>
-              </w:rPr>
-            </w:pPr>
-            <w:r>
-              <w:rPr>
-                <w:b/>
-                <w:bCs/>
-              </w:rPr>
-              <w:t>Các mối quan hệ:</w:t>
             </w:r>
           </w:p>
           <w:p>
@@ -13878,20 +15001,12 @@
                 <w:ilvl w:val="0"/>
                 <w:numId w:val="2"/>
               </w:numPr>
-              <w:rPr>
-                <w:b/>
-                <w:bCs/>
-              </w:rPr>
-            </w:pPr>
-            <w:r>
-              <w:rPr>
-                <w:b/>
-                <w:bCs/>
-              </w:rPr>
-              <w:t>Kết hợp:</w:t>
-            </w:r>
-            <w:r>
-              <w:t xml:space="preserve"> </w:t>
+            </w:pPr>
+            <w:r>
+              <w:t>Main Character: Trò chuyện với các NPC</w:t>
+            </w:r>
+            <w:r>
+              <w:t>.</w:t>
             </w:r>
           </w:p>
           <w:p>
@@ -13901,20 +15016,102 @@
                 <w:ilvl w:val="0"/>
                 <w:numId w:val="2"/>
               </w:numPr>
-              <w:rPr>
-                <w:b/>
-                <w:bCs/>
-              </w:rPr>
-            </w:pPr>
-            <w:r>
-              <w:rPr>
-                <w:b/>
-                <w:bCs/>
-              </w:rPr>
-              <w:t>Bao gồm:</w:t>
-            </w:r>
-            <w:r>
-              <w:t xml:space="preserve"> </w:t>
+            </w:pPr>
+            <w:r>
+              <w:t>NPC: Trò chuyện với người chơi.</w:t>
+            </w:r>
+          </w:p>
+        </w:tc>
+      </w:tr>
+      <w:tr>
+        <w:tc>
+          <w:tcPr>
+            <w:tcW w:w="8630" w:type="dxa"/>
+            <w:gridSpan w:val="2"/>
+          </w:tcPr>
+          <w:p>
+            <w:r>
+              <w:rPr>
+                <w:b/>
+                <w:bCs/>
+              </w:rPr>
+              <w:t>Mô tả tóm tắt:</w:t>
+            </w:r>
+            <w:r>
+              <w:t xml:space="preserve"> </w:t>
+            </w:r>
+            <w:r>
+              <w:t xml:space="preserve">Chức năng “Talk” cho phép main character và npc </w:t>
+            </w:r>
+            <w:r>
+              <w:t>trò</w:t>
+            </w:r>
+            <w:r>
+              <w:t xml:space="preserve"> chuyện với nhau.</w:t>
+            </w:r>
+          </w:p>
+        </w:tc>
+      </w:tr>
+      <w:tr>
+        <w:tc>
+          <w:tcPr>
+            <w:tcW w:w="8630" w:type="dxa"/>
+            <w:gridSpan w:val="2"/>
+          </w:tcPr>
+          <w:p>
+            <w:r>
+              <w:rPr>
+                <w:b/>
+                <w:bCs/>
+              </w:rPr>
+              <w:t>Trigger:</w:t>
+            </w:r>
+            <w:r>
+              <w:t xml:space="preserve"> </w:t>
+            </w:r>
+            <w:r>
+              <w:t>Nhấn phím “F” khi nhân vật của người chơi đứng gần với một npc có thể trò chuyện.</w:t>
+            </w:r>
+            <w:r>
+              <w:t xml:space="preserve"> Khi nhân vật đứng gần một npc có thể trò chuyện thì sẽ hiển thị một lựa chọn trò chuyện trên giao diện, còn khi đứng gần nhân vật không thể trò chuyện thì không.</w:t>
+            </w:r>
+          </w:p>
+          <w:p>
+            <w:r>
+              <w:rPr>
+                <w:b/>
+                <w:bCs/>
+              </w:rPr>
+              <w:t>Kiểu sự kiện:</w:t>
+            </w:r>
+            <w:r>
+              <w:t xml:space="preserve"> </w:t>
+            </w:r>
+            <w:r>
+              <w:t>Internal</w:t>
+            </w:r>
+          </w:p>
+        </w:tc>
+      </w:tr>
+      <w:tr>
+        <w:tc>
+          <w:tcPr>
+            <w:tcW w:w="8630" w:type="dxa"/>
+            <w:gridSpan w:val="2"/>
+          </w:tcPr>
+          <w:p>
+            <w:pPr>
+              <w:rPr>
+                <w:b/>
+                <w:bCs/>
+              </w:rPr>
+            </w:pPr>
+            <w:r>
+              <w:rPr>
+                <w:b/>
+                <w:bCs/>
+              </w:rPr>
+              <w:t>Các mối quan hệ:</w:t>
             </w:r>
           </w:p>
           <w:p>
@@ -13934,10 +15131,13 @@
                 <w:b/>
                 <w:bCs/>
               </w:rPr>
-              <w:t>Mở rộng:</w:t>
-            </w:r>
-            <w:r>
-              <w:t xml:space="preserve"> </w:t>
+              <w:t>Kết hợp:</w:t>
+            </w:r>
+            <w:r>
+              <w:t xml:space="preserve"> </w:t>
+            </w:r>
+            <w:r>
+              <w:t>Không có</w:t>
             </w:r>
           </w:p>
           <w:p>
@@ -13957,10 +15157,65 @@
                 <w:b/>
                 <w:bCs/>
               </w:rPr>
+              <w:t>Bao gồm:</w:t>
+            </w:r>
+            <w:r>
+              <w:t xml:space="preserve"> </w:t>
+            </w:r>
+            <w:r>
+              <w:t>Không có</w:t>
+            </w:r>
+          </w:p>
+          <w:p>
+            <w:pPr>
+              <w:pStyle w:val="ListParagraph"/>
+              <w:numPr>
+                <w:ilvl w:val="0"/>
+                <w:numId w:val="2"/>
+              </w:numPr>
+              <w:rPr>
+                <w:b/>
+                <w:bCs/>
+              </w:rPr>
+            </w:pPr>
+            <w:r>
+              <w:rPr>
+                <w:b/>
+                <w:bCs/>
+              </w:rPr>
+              <w:t>Mở rộng:</w:t>
+            </w:r>
+            <w:r>
+              <w:t xml:space="preserve"> </w:t>
+            </w:r>
+            <w:r>
+              <w:t>Không có</w:t>
+            </w:r>
+          </w:p>
+          <w:p>
+            <w:pPr>
+              <w:pStyle w:val="ListParagraph"/>
+              <w:numPr>
+                <w:ilvl w:val="0"/>
+                <w:numId w:val="2"/>
+              </w:numPr>
+              <w:rPr>
+                <w:b/>
+                <w:bCs/>
+              </w:rPr>
+            </w:pPr>
+            <w:r>
+              <w:rPr>
+                <w:b/>
+                <w:bCs/>
+              </w:rPr>
               <w:t>Tổng quát hóa:</w:t>
             </w:r>
             <w:r>
               <w:t xml:space="preserve"> </w:t>
+            </w:r>
+            <w:r>
+              <w:t>Không có</w:t>
             </w:r>
           </w:p>
         </w:tc>
@@ -13983,6 +15238,91 @@
               <w:t xml:space="preserve"> </w:t>
             </w:r>
           </w:p>
+          <w:p>
+            <w:pPr>
+              <w:pStyle w:val="ListParagraph"/>
+              <w:numPr>
+                <w:ilvl w:val="0"/>
+                <w:numId w:val="29"/>
+              </w:numPr>
+            </w:pPr>
+            <w:r>
+              <w:t>Người chơi tạo một farm hoặc tải một farm đã lưu.</w:t>
+            </w:r>
+          </w:p>
+          <w:p>
+            <w:pPr>
+              <w:pStyle w:val="ListParagraph"/>
+              <w:numPr>
+                <w:ilvl w:val="0"/>
+                <w:numId w:val="29"/>
+              </w:numPr>
+            </w:pPr>
+            <w:r>
+              <w:t>Hệ thống tải giao diện gameplay.</w:t>
+            </w:r>
+          </w:p>
+          <w:p>
+            <w:pPr>
+              <w:pStyle w:val="ListParagraph"/>
+              <w:numPr>
+                <w:ilvl w:val="0"/>
+                <w:numId w:val="29"/>
+              </w:numPr>
+            </w:pPr>
+            <w:r>
+              <w:t>Người chơi nhấn “F” khi</w:t>
+            </w:r>
+            <w:r>
+              <w:t xml:space="preserve"> nhân vật của họ</w:t>
+            </w:r>
+            <w:r>
+              <w:t xml:space="preserve"> đứng gần một npc có thể trò chuyện.</w:t>
+            </w:r>
+          </w:p>
+          <w:p>
+            <w:pPr>
+              <w:pStyle w:val="ListParagraph"/>
+              <w:numPr>
+                <w:ilvl w:val="0"/>
+                <w:numId w:val="29"/>
+              </w:numPr>
+            </w:pPr>
+            <w:r>
+              <w:t>Nhân vật của người chơi và npc trò chuyện.</w:t>
+            </w:r>
+          </w:p>
+          <w:p>
+            <w:pPr>
+              <w:pStyle w:val="ListParagraph"/>
+              <w:numPr>
+                <w:ilvl w:val="0"/>
+                <w:numId w:val="29"/>
+              </w:numPr>
+            </w:pPr>
+            <w:r>
+              <w:t>Người chơi nhấn các phím “Space”, “1”, “2”, … để điều hướng cuộc trò chuyện.</w:t>
+            </w:r>
+          </w:p>
+          <w:p>
+            <w:pPr>
+              <w:pStyle w:val="ListParagraph"/>
+              <w:numPr>
+                <w:ilvl w:val="0"/>
+                <w:numId w:val="8"/>
+              </w:numPr>
+            </w:pPr>
+            <w:r>
+              <w:rPr>
+                <w:b/>
+                <w:bCs/>
+              </w:rPr>
+              <w:t xml:space="preserve">S1: </w:t>
+            </w:r>
+            <w:r>
+              <w:t>Người chơi chọn tùy chọn “Skip” trên giao diện.</w:t>
+            </w:r>
+          </w:p>
         </w:tc>
       </w:tr>
       <w:tr>
@@ -14003,6 +15343,44 @@
               <w:t xml:space="preserve"> </w:t>
             </w:r>
           </w:p>
+          <w:p>
+            <w:pPr>
+              <w:pStyle w:val="ListParagraph"/>
+              <w:numPr>
+                <w:ilvl w:val="0"/>
+                <w:numId w:val="2"/>
+              </w:numPr>
+              <w:rPr>
+                <w:b/>
+                <w:bCs/>
+              </w:rPr>
+            </w:pPr>
+            <w:r>
+              <w:rPr>
+                <w:b/>
+                <w:bCs/>
+              </w:rPr>
+              <w:t xml:space="preserve">S1: </w:t>
+            </w:r>
+            <w:r>
+              <w:t>Người chơi chọn tùy chọn “Skip” trên giao diện</w:t>
+            </w:r>
+            <w:r>
+              <w:t>:</w:t>
+            </w:r>
+          </w:p>
+          <w:p>
+            <w:pPr>
+              <w:pStyle w:val="ListParagraph"/>
+              <w:numPr>
+                <w:ilvl w:val="1"/>
+                <w:numId w:val="24"/>
+              </w:numPr>
+            </w:pPr>
+            <w:r>
+              <w:t>Hệ thống bỏ qua cuộc trò chuyện của nhân vật và npc.</w:t>
+            </w:r>
+          </w:p>
         </w:tc>
       </w:tr>
       <w:tr>
@@ -14021,6 +15399,9 @@
             </w:r>
             <w:r>
               <w:t xml:space="preserve"> </w:t>
+            </w:r>
+            <w:r>
+              <w:t>Không có</w:t>
             </w:r>
           </w:p>
         </w:tc>
@@ -14035,7 +15416,7 @@
           <w:numId w:val="1"/>
         </w:numPr>
       </w:pPr>
-      <w:bookmarkStart w:id="30" w:name="_Toc184656375"/>
+      <w:bookmarkStart w:id="30" w:name="_Toc184931228"/>
       <w:r>
         <w:t>Chức năng</w:t>
       </w:r>
@@ -14418,7 +15799,7 @@
           <w:numId w:val="1"/>
         </w:numPr>
       </w:pPr>
-      <w:bookmarkStart w:id="31" w:name="_Toc184656376"/>
+      <w:bookmarkStart w:id="31" w:name="_Toc184931229"/>
       <w:r>
         <w:t>Chức năng</w:t>
       </w:r>
@@ -14801,7 +16182,7 @@
           <w:numId w:val="1"/>
         </w:numPr>
       </w:pPr>
-      <w:bookmarkStart w:id="32" w:name="_Toc184656377"/>
+      <w:bookmarkStart w:id="32" w:name="_Toc184931230"/>
       <w:r>
         <w:t>Chức năng</w:t>
       </w:r>
@@ -15184,7 +16565,7 @@
           <w:numId w:val="1"/>
         </w:numPr>
       </w:pPr>
-      <w:bookmarkStart w:id="33" w:name="_Toc184656378"/>
+      <w:bookmarkStart w:id="33" w:name="_Toc184931231"/>
       <w:r>
         <w:t>Chức năng</w:t>
       </w:r>
@@ -15567,7 +16948,7 @@
           <w:numId w:val="1"/>
         </w:numPr>
       </w:pPr>
-      <w:bookmarkStart w:id="34" w:name="_Toc184656379"/>
+      <w:bookmarkStart w:id="34" w:name="_Toc184931232"/>
       <w:r>
         <w:t>Chức năng</w:t>
       </w:r>
@@ -15950,7 +17331,7 @@
           <w:numId w:val="1"/>
         </w:numPr>
       </w:pPr>
-      <w:bookmarkStart w:id="35" w:name="_Toc184656380"/>
+      <w:bookmarkStart w:id="35" w:name="_Toc184931233"/>
       <w:r>
         <w:t>Chức năng</w:t>
       </w:r>
@@ -16330,7 +17711,7 @@
           <w:numId w:val="1"/>
         </w:numPr>
       </w:pPr>
-      <w:bookmarkStart w:id="36" w:name="_Toc184656381"/>
+      <w:bookmarkStart w:id="36" w:name="_Toc184931234"/>
       <w:r>
         <w:t>Yêu cầu hiệu suất</w:t>
       </w:r>
@@ -16344,7 +17725,7 @@
           <w:numId w:val="1"/>
         </w:numPr>
       </w:pPr>
-      <w:bookmarkStart w:id="37" w:name="_Toc184656382"/>
+      <w:bookmarkStart w:id="37" w:name="_Toc184931235"/>
       <w:r>
         <w:t>Yêu cầu dữ liệu</w:t>
       </w:r>
@@ -16359,7 +17740,7 @@
           <w:numId w:val="1"/>
         </w:numPr>
       </w:pPr>
-      <w:bookmarkStart w:id="38" w:name="_Toc184656383"/>
+      <w:bookmarkStart w:id="38" w:name="_Toc184931236"/>
       <w:r>
         <w:t>Quản lý thay đổi</w:t>
       </w:r>
@@ -17206,6 +18587,95 @@
     </w:lvl>
   </w:abstractNum>
   <w:abstractNum w:abstractNumId="6" w15:restartNumberingAfterBreak="0">
+    <w:nsid w:val="11343C6F"/>
+    <w:multiLevelType w:val="hybridMultilevel"/>
+    <w:tmpl w:val="73948742"/>
+    <w:lvl w:ilvl="0" w:tplc="0409000F">
+      <w:start w:val="1"/>
+      <w:numFmt w:val="decimal"/>
+      <w:lvlText w:val="%1."/>
+      <w:lvlJc w:val="left"/>
+      <w:pPr>
+        <w:ind w:left="720" w:hanging="360"/>
+      </w:pPr>
+      <w:rPr>
+        <w:rFonts w:hint="default"/>
+      </w:rPr>
+    </w:lvl>
+    <w:lvl w:ilvl="1" w:tplc="04090019" w:tentative="1">
+      <w:start w:val="1"/>
+      <w:numFmt w:val="lowerLetter"/>
+      <w:lvlText w:val="%2."/>
+      <w:lvlJc w:val="left"/>
+      <w:pPr>
+        <w:ind w:left="1440" w:hanging="360"/>
+      </w:pPr>
+    </w:lvl>
+    <w:lvl w:ilvl="2" w:tplc="0409001B" w:tentative="1">
+      <w:start w:val="1"/>
+      <w:numFmt w:val="lowerRoman"/>
+      <w:lvlText w:val="%3."/>
+      <w:lvlJc w:val="right"/>
+      <w:pPr>
+        <w:ind w:left="2160" w:hanging="180"/>
+      </w:pPr>
+    </w:lvl>
+    <w:lvl w:ilvl="3" w:tplc="0409000F" w:tentative="1">
+      <w:start w:val="1"/>
+      <w:numFmt w:val="decimal"/>
+      <w:lvlText w:val="%4."/>
+      <w:lvlJc w:val="left"/>
+      <w:pPr>
+        <w:ind w:left="2880" w:hanging="360"/>
+      </w:pPr>
+    </w:lvl>
+    <w:lvl w:ilvl="4" w:tplc="04090019" w:tentative="1">
+      <w:start w:val="1"/>
+      <w:numFmt w:val="lowerLetter"/>
+      <w:lvlText w:val="%5."/>
+      <w:lvlJc w:val="left"/>
+      <w:pPr>
+        <w:ind w:left="3600" w:hanging="360"/>
+      </w:pPr>
+    </w:lvl>
+    <w:lvl w:ilvl="5" w:tplc="0409001B" w:tentative="1">
+      <w:start w:val="1"/>
+      <w:numFmt w:val="lowerRoman"/>
+      <w:lvlText w:val="%6."/>
+      <w:lvlJc w:val="right"/>
+      <w:pPr>
+        <w:ind w:left="4320" w:hanging="180"/>
+      </w:pPr>
+    </w:lvl>
+    <w:lvl w:ilvl="6" w:tplc="0409000F" w:tentative="1">
+      <w:start w:val="1"/>
+      <w:numFmt w:val="decimal"/>
+      <w:lvlText w:val="%7."/>
+      <w:lvlJc w:val="left"/>
+      <w:pPr>
+        <w:ind w:left="5040" w:hanging="360"/>
+      </w:pPr>
+    </w:lvl>
+    <w:lvl w:ilvl="7" w:tplc="04090019" w:tentative="1">
+      <w:start w:val="1"/>
+      <w:numFmt w:val="lowerLetter"/>
+      <w:lvlText w:val="%8."/>
+      <w:lvlJc w:val="left"/>
+      <w:pPr>
+        <w:ind w:left="5760" w:hanging="360"/>
+      </w:pPr>
+    </w:lvl>
+    <w:lvl w:ilvl="8" w:tplc="0409001B" w:tentative="1">
+      <w:start w:val="1"/>
+      <w:numFmt w:val="lowerRoman"/>
+      <w:lvlText w:val="%9."/>
+      <w:lvlJc w:val="right"/>
+      <w:pPr>
+        <w:ind w:left="6480" w:hanging="180"/>
+      </w:pPr>
+    </w:lvl>
+  </w:abstractNum>
+  <w:abstractNum w:abstractNumId="7" w15:restartNumberingAfterBreak="0">
     <w:nsid w:val="1C663944"/>
     <w:multiLevelType w:val="multilevel"/>
     <w:tmpl w:val="B97C441A"/>
@@ -17326,7 +18796,7 @@
       </w:rPr>
     </w:lvl>
   </w:abstractNum>
-  <w:abstractNum w:abstractNumId="7" w15:restartNumberingAfterBreak="0">
+  <w:abstractNum w:abstractNumId="8" w15:restartNumberingAfterBreak="0">
     <w:nsid w:val="1DEF0B62"/>
     <w:multiLevelType w:val="hybridMultilevel"/>
     <w:tmpl w:val="DA2A2210"/>
@@ -17415,7 +18885,7 @@
       </w:pPr>
     </w:lvl>
   </w:abstractNum>
-  <w:abstractNum w:abstractNumId="8" w15:restartNumberingAfterBreak="0">
+  <w:abstractNum w:abstractNumId="9" w15:restartNumberingAfterBreak="0">
     <w:nsid w:val="200D55A0"/>
     <w:multiLevelType w:val="multilevel"/>
     <w:tmpl w:val="3DA413AA"/>
@@ -17528,7 +18998,7 @@
       </w:rPr>
     </w:lvl>
   </w:abstractNum>
-  <w:abstractNum w:abstractNumId="9" w15:restartNumberingAfterBreak="0">
+  <w:abstractNum w:abstractNumId="10" w15:restartNumberingAfterBreak="0">
     <w:nsid w:val="25C37510"/>
     <w:multiLevelType w:val="hybridMultilevel"/>
     <w:tmpl w:val="FDB0FF20"/>
@@ -17640,7 +19110,7 @@
       </w:rPr>
     </w:lvl>
   </w:abstractNum>
-  <w:abstractNum w:abstractNumId="10" w15:restartNumberingAfterBreak="0">
+  <w:abstractNum w:abstractNumId="11" w15:restartNumberingAfterBreak="0">
     <w:nsid w:val="26A7170F"/>
     <w:multiLevelType w:val="hybridMultilevel"/>
     <w:tmpl w:val="B0C627FE"/>
@@ -17729,7 +19199,7 @@
       </w:pPr>
     </w:lvl>
   </w:abstractNum>
-  <w:abstractNum w:abstractNumId="11" w15:restartNumberingAfterBreak="0">
+  <w:abstractNum w:abstractNumId="12" w15:restartNumberingAfterBreak="0">
     <w:nsid w:val="26A835EA"/>
     <w:multiLevelType w:val="multilevel"/>
     <w:tmpl w:val="095A0E00"/>
@@ -17842,7 +19312,96 @@
       </w:rPr>
     </w:lvl>
   </w:abstractNum>
-  <w:abstractNum w:abstractNumId="12" w15:restartNumberingAfterBreak="0">
+  <w:abstractNum w:abstractNumId="13" w15:restartNumberingAfterBreak="0">
+    <w:nsid w:val="2F047983"/>
+    <w:multiLevelType w:val="hybridMultilevel"/>
+    <w:tmpl w:val="75D86AA2"/>
+    <w:lvl w:ilvl="0" w:tplc="0409000F">
+      <w:start w:val="1"/>
+      <w:numFmt w:val="decimal"/>
+      <w:lvlText w:val="%1."/>
+      <w:lvlJc w:val="left"/>
+      <w:pPr>
+        <w:ind w:left="720" w:hanging="360"/>
+      </w:pPr>
+      <w:rPr>
+        <w:rFonts w:hint="default"/>
+      </w:rPr>
+    </w:lvl>
+    <w:lvl w:ilvl="1" w:tplc="04090019" w:tentative="1">
+      <w:start w:val="1"/>
+      <w:numFmt w:val="lowerLetter"/>
+      <w:lvlText w:val="%2."/>
+      <w:lvlJc w:val="left"/>
+      <w:pPr>
+        <w:ind w:left="1440" w:hanging="360"/>
+      </w:pPr>
+    </w:lvl>
+    <w:lvl w:ilvl="2" w:tplc="0409001B" w:tentative="1">
+      <w:start w:val="1"/>
+      <w:numFmt w:val="lowerRoman"/>
+      <w:lvlText w:val="%3."/>
+      <w:lvlJc w:val="right"/>
+      <w:pPr>
+        <w:ind w:left="2160" w:hanging="180"/>
+      </w:pPr>
+    </w:lvl>
+    <w:lvl w:ilvl="3" w:tplc="0409000F" w:tentative="1">
+      <w:start w:val="1"/>
+      <w:numFmt w:val="decimal"/>
+      <w:lvlText w:val="%4."/>
+      <w:lvlJc w:val="left"/>
+      <w:pPr>
+        <w:ind w:left="2880" w:hanging="360"/>
+      </w:pPr>
+    </w:lvl>
+    <w:lvl w:ilvl="4" w:tplc="04090019" w:tentative="1">
+      <w:start w:val="1"/>
+      <w:numFmt w:val="lowerLetter"/>
+      <w:lvlText w:val="%5."/>
+      <w:lvlJc w:val="left"/>
+      <w:pPr>
+        <w:ind w:left="3600" w:hanging="360"/>
+      </w:pPr>
+    </w:lvl>
+    <w:lvl w:ilvl="5" w:tplc="0409001B" w:tentative="1">
+      <w:start w:val="1"/>
+      <w:numFmt w:val="lowerRoman"/>
+      <w:lvlText w:val="%6."/>
+      <w:lvlJc w:val="right"/>
+      <w:pPr>
+        <w:ind w:left="4320" w:hanging="180"/>
+      </w:pPr>
+    </w:lvl>
+    <w:lvl w:ilvl="6" w:tplc="0409000F" w:tentative="1">
+      <w:start w:val="1"/>
+      <w:numFmt w:val="decimal"/>
+      <w:lvlText w:val="%7."/>
+      <w:lvlJc w:val="left"/>
+      <w:pPr>
+        <w:ind w:left="5040" w:hanging="360"/>
+      </w:pPr>
+    </w:lvl>
+    <w:lvl w:ilvl="7" w:tplc="04090019" w:tentative="1">
+      <w:start w:val="1"/>
+      <w:numFmt w:val="lowerLetter"/>
+      <w:lvlText w:val="%8."/>
+      <w:lvlJc w:val="left"/>
+      <w:pPr>
+        <w:ind w:left="5760" w:hanging="360"/>
+      </w:pPr>
+    </w:lvl>
+    <w:lvl w:ilvl="8" w:tplc="0409001B" w:tentative="1">
+      <w:start w:val="1"/>
+      <w:numFmt w:val="lowerRoman"/>
+      <w:lvlText w:val="%9."/>
+      <w:lvlJc w:val="right"/>
+      <w:pPr>
+        <w:ind w:left="6480" w:hanging="180"/>
+      </w:pPr>
+    </w:lvl>
+  </w:abstractNum>
+  <w:abstractNum w:abstractNumId="14" w15:restartNumberingAfterBreak="0">
     <w:nsid w:val="2FD704CB"/>
     <w:multiLevelType w:val="hybridMultilevel"/>
     <w:tmpl w:val="0F20A90E"/>
@@ -17955,11 +19514,11 @@
       </w:rPr>
     </w:lvl>
   </w:abstractNum>
-  <w:abstractNum w:abstractNumId="13" w15:restartNumberingAfterBreak="0">
+  <w:abstractNum w:abstractNumId="15" w15:restartNumberingAfterBreak="0">
     <w:nsid w:val="31000348"/>
-    <w:multiLevelType w:val="hybridMultilevel"/>
-    <w:tmpl w:val="6ED67D02"/>
-    <w:lvl w:ilvl="0" w:tplc="DD1CF9D2">
+    <w:multiLevelType w:val="multilevel"/>
+    <w:tmpl w:val="3B36D668"/>
+    <w:lvl w:ilvl="0">
       <w:start w:val="1"/>
       <w:numFmt w:val="decimal"/>
       <w:lvlText w:val="%1."/>
@@ -17971,80 +19530,112 @@
         <w:rFonts w:hint="default"/>
       </w:rPr>
     </w:lvl>
-    <w:lvl w:ilvl="1" w:tplc="04090019" w:tentative="1">
-      <w:start w:val="1"/>
-      <w:numFmt w:val="lowerLetter"/>
-      <w:lvlText w:val="%2."/>
+    <w:lvl w:ilvl="1">
+      <w:start w:val="1"/>
+      <w:numFmt w:val="decimal"/>
+      <w:isLgl/>
+      <w:lvlText w:val="%1.%2."/>
       <w:lvlJc w:val="left"/>
       <w:pPr>
-        <w:ind w:left="1440" w:hanging="360"/>
-      </w:pPr>
-    </w:lvl>
-    <w:lvl w:ilvl="2" w:tplc="0409001B" w:tentative="1">
-      <w:start w:val="1"/>
-      <w:numFmt w:val="lowerRoman"/>
-      <w:lvlText w:val="%3."/>
-      <w:lvlJc w:val="right"/>
-      <w:pPr>
-        <w:ind w:left="2160" w:hanging="180"/>
-      </w:pPr>
-    </w:lvl>
-    <w:lvl w:ilvl="3" w:tplc="0409000F" w:tentative="1">
+        <w:ind w:left="1440" w:hanging="720"/>
+      </w:pPr>
+      <w:rPr>
+        <w:rFonts w:hint="default"/>
+      </w:rPr>
+    </w:lvl>
+    <w:lvl w:ilvl="2">
       <w:start w:val="1"/>
       <w:numFmt w:val="decimal"/>
-      <w:lvlText w:val="%4."/>
+      <w:isLgl/>
+      <w:lvlText w:val="%1.%2.%3."/>
       <w:lvlJc w:val="left"/>
       <w:pPr>
-        <w:ind w:left="2880" w:hanging="360"/>
-      </w:pPr>
-    </w:lvl>
-    <w:lvl w:ilvl="4" w:tplc="04090019" w:tentative="1">
-      <w:start w:val="1"/>
-      <w:numFmt w:val="lowerLetter"/>
-      <w:lvlText w:val="%5."/>
+        <w:ind w:left="1800" w:hanging="720"/>
+      </w:pPr>
+      <w:rPr>
+        <w:rFonts w:hint="default"/>
+      </w:rPr>
+    </w:lvl>
+    <w:lvl w:ilvl="3">
+      <w:start w:val="1"/>
+      <w:numFmt w:val="decimal"/>
+      <w:isLgl/>
+      <w:lvlText w:val="%1.%2.%3.%4."/>
       <w:lvlJc w:val="left"/>
       <w:pPr>
-        <w:ind w:left="3600" w:hanging="360"/>
-      </w:pPr>
-    </w:lvl>
-    <w:lvl w:ilvl="5" w:tplc="0409001B" w:tentative="1">
-      <w:start w:val="1"/>
-      <w:numFmt w:val="lowerRoman"/>
-      <w:lvlText w:val="%6."/>
-      <w:lvlJc w:val="right"/>
-      <w:pPr>
-        <w:ind w:left="4320" w:hanging="180"/>
-      </w:pPr>
-    </w:lvl>
-    <w:lvl w:ilvl="6" w:tplc="0409000F" w:tentative="1">
+        <w:ind w:left="2520" w:hanging="1080"/>
+      </w:pPr>
+      <w:rPr>
+        <w:rFonts w:hint="default"/>
+      </w:rPr>
+    </w:lvl>
+    <w:lvl w:ilvl="4">
       <w:start w:val="1"/>
       <w:numFmt w:val="decimal"/>
-      <w:lvlText w:val="%7."/>
+      <w:isLgl/>
+      <w:lvlText w:val="%1.%2.%3.%4.%5."/>
       <w:lvlJc w:val="left"/>
       <w:pPr>
-        <w:ind w:left="5040" w:hanging="360"/>
-      </w:pPr>
-    </w:lvl>
-    <w:lvl w:ilvl="7" w:tplc="04090019" w:tentative="1">
-      <w:start w:val="1"/>
-      <w:numFmt w:val="lowerLetter"/>
-      <w:lvlText w:val="%8."/>
+        <w:ind w:left="2880" w:hanging="1080"/>
+      </w:pPr>
+      <w:rPr>
+        <w:rFonts w:hint="default"/>
+      </w:rPr>
+    </w:lvl>
+    <w:lvl w:ilvl="5">
+      <w:start w:val="1"/>
+      <w:numFmt w:val="decimal"/>
+      <w:isLgl/>
+      <w:lvlText w:val="%1.%2.%3.%4.%5.%6."/>
       <w:lvlJc w:val="left"/>
       <w:pPr>
-        <w:ind w:left="5760" w:hanging="360"/>
-      </w:pPr>
-    </w:lvl>
-    <w:lvl w:ilvl="8" w:tplc="0409001B" w:tentative="1">
-      <w:start w:val="1"/>
-      <w:numFmt w:val="lowerRoman"/>
-      <w:lvlText w:val="%9."/>
-      <w:lvlJc w:val="right"/>
-      <w:pPr>
-        <w:ind w:left="6480" w:hanging="180"/>
-      </w:pPr>
+        <w:ind w:left="3600" w:hanging="1440"/>
+      </w:pPr>
+      <w:rPr>
+        <w:rFonts w:hint="default"/>
+      </w:rPr>
+    </w:lvl>
+    <w:lvl w:ilvl="6">
+      <w:start w:val="1"/>
+      <w:numFmt w:val="decimal"/>
+      <w:isLgl/>
+      <w:lvlText w:val="%1.%2.%3.%4.%5.%6.%7."/>
+      <w:lvlJc w:val="left"/>
+      <w:pPr>
+        <w:ind w:left="3960" w:hanging="1440"/>
+      </w:pPr>
+      <w:rPr>
+        <w:rFonts w:hint="default"/>
+      </w:rPr>
+    </w:lvl>
+    <w:lvl w:ilvl="7">
+      <w:start w:val="1"/>
+      <w:numFmt w:val="decimal"/>
+      <w:isLgl/>
+      <w:lvlText w:val="%1.%2.%3.%4.%5.%6.%7.%8."/>
+      <w:lvlJc w:val="left"/>
+      <w:pPr>
+        <w:ind w:left="4680" w:hanging="1800"/>
+      </w:pPr>
+      <w:rPr>
+        <w:rFonts w:hint="default"/>
+      </w:rPr>
+    </w:lvl>
+    <w:lvl w:ilvl="8">
+      <w:start w:val="1"/>
+      <w:numFmt w:val="decimal"/>
+      <w:isLgl/>
+      <w:lvlText w:val="%1.%2.%3.%4.%5.%6.%7.%8.%9."/>
+      <w:lvlJc w:val="left"/>
+      <w:pPr>
+        <w:ind w:left="5040" w:hanging="1800"/>
+      </w:pPr>
+      <w:rPr>
+        <w:rFonts w:hint="default"/>
+      </w:rPr>
     </w:lvl>
   </w:abstractNum>
-  <w:abstractNum w:abstractNumId="14" w15:restartNumberingAfterBreak="0">
+  <w:abstractNum w:abstractNumId="16" w15:restartNumberingAfterBreak="0">
     <w:nsid w:val="31A40D96"/>
     <w:multiLevelType w:val="hybridMultilevel"/>
     <w:tmpl w:val="EDA0B4AA"/>
@@ -18133,7 +19724,7 @@
       </w:pPr>
     </w:lvl>
   </w:abstractNum>
-  <w:abstractNum w:abstractNumId="15" w15:restartNumberingAfterBreak="0">
+  <w:abstractNum w:abstractNumId="17" w15:restartNumberingAfterBreak="0">
     <w:nsid w:val="41290D6A"/>
     <w:multiLevelType w:val="hybridMultilevel"/>
     <w:tmpl w:val="3EE404C0"/>
@@ -18222,7 +19813,7 @@
       </w:pPr>
     </w:lvl>
   </w:abstractNum>
-  <w:abstractNum w:abstractNumId="16" w15:restartNumberingAfterBreak="0">
+  <w:abstractNum w:abstractNumId="18" w15:restartNumberingAfterBreak="0">
     <w:nsid w:val="4394385E"/>
     <w:multiLevelType w:val="hybridMultilevel"/>
     <w:tmpl w:val="DFB254C8"/>
@@ -18311,7 +19902,7 @@
       </w:pPr>
     </w:lvl>
   </w:abstractNum>
-  <w:abstractNum w:abstractNumId="17" w15:restartNumberingAfterBreak="0">
+  <w:abstractNum w:abstractNumId="19" w15:restartNumberingAfterBreak="0">
     <w:nsid w:val="43FB3A0C"/>
     <w:multiLevelType w:val="multilevel"/>
     <w:tmpl w:val="EBF0F6A0"/>
@@ -18432,7 +20023,7 @@
       </w:rPr>
     </w:lvl>
   </w:abstractNum>
-  <w:abstractNum w:abstractNumId="18" w15:restartNumberingAfterBreak="0">
+  <w:abstractNum w:abstractNumId="20" w15:restartNumberingAfterBreak="0">
     <w:nsid w:val="4C8417FE"/>
     <w:multiLevelType w:val="hybridMultilevel"/>
     <w:tmpl w:val="97D2BF6C"/>
@@ -18521,7 +20112,7 @@
       </w:pPr>
     </w:lvl>
   </w:abstractNum>
-  <w:abstractNum w:abstractNumId="19" w15:restartNumberingAfterBreak="0">
+  <w:abstractNum w:abstractNumId="21" w15:restartNumberingAfterBreak="0">
     <w:nsid w:val="5D3C0E43"/>
     <w:multiLevelType w:val="hybridMultilevel"/>
     <w:tmpl w:val="BBFC3E14"/>
@@ -18610,7 +20201,7 @@
       </w:pPr>
     </w:lvl>
   </w:abstractNum>
-  <w:abstractNum w:abstractNumId="20" w15:restartNumberingAfterBreak="0">
+  <w:abstractNum w:abstractNumId="22" w15:restartNumberingAfterBreak="0">
     <w:nsid w:val="5E85596C"/>
     <w:multiLevelType w:val="multilevel"/>
     <w:tmpl w:val="8834D3B0"/>
@@ -18723,10 +20314,10 @@
       </w:rPr>
     </w:lvl>
   </w:abstractNum>
-  <w:abstractNum w:abstractNumId="21" w15:restartNumberingAfterBreak="0">
+  <w:abstractNum w:abstractNumId="23" w15:restartNumberingAfterBreak="0">
     <w:nsid w:val="60597826"/>
     <w:multiLevelType w:val="hybridMultilevel"/>
-    <w:tmpl w:val="E9FABA84"/>
+    <w:tmpl w:val="CA523D60"/>
     <w:lvl w:ilvl="0" w:tplc="04090001">
       <w:start w:val="1"/>
       <w:numFmt w:val="bullet"/>
@@ -18836,7 +20427,7 @@
       </w:rPr>
     </w:lvl>
   </w:abstractNum>
-  <w:abstractNum w:abstractNumId="22" w15:restartNumberingAfterBreak="0">
+  <w:abstractNum w:abstractNumId="24" w15:restartNumberingAfterBreak="0">
     <w:nsid w:val="608B062E"/>
     <w:multiLevelType w:val="multilevel"/>
     <w:tmpl w:val="CEAE8CD0"/>
@@ -18957,7 +20548,7 @@
       </w:rPr>
     </w:lvl>
   </w:abstractNum>
-  <w:abstractNum w:abstractNumId="23" w15:restartNumberingAfterBreak="0">
+  <w:abstractNum w:abstractNumId="25" w15:restartNumberingAfterBreak="0">
     <w:nsid w:val="62925604"/>
     <w:multiLevelType w:val="hybridMultilevel"/>
     <w:tmpl w:val="EF308ADC"/>
@@ -19046,7 +20637,7 @@
       </w:pPr>
     </w:lvl>
   </w:abstractNum>
-  <w:abstractNum w:abstractNumId="24" w15:restartNumberingAfterBreak="0">
+  <w:abstractNum w:abstractNumId="26" w15:restartNumberingAfterBreak="0">
     <w:nsid w:val="65AE0FD6"/>
     <w:multiLevelType w:val="hybridMultilevel"/>
     <w:tmpl w:val="6E902E10"/>
@@ -19159,7 +20750,7 @@
       </w:rPr>
     </w:lvl>
   </w:abstractNum>
-  <w:abstractNum w:abstractNumId="25" w15:restartNumberingAfterBreak="0">
+  <w:abstractNum w:abstractNumId="27" w15:restartNumberingAfterBreak="0">
     <w:nsid w:val="661B6728"/>
     <w:multiLevelType w:val="multilevel"/>
     <w:tmpl w:val="45646CD0"/>
@@ -19280,7 +20871,7 @@
       </w:rPr>
     </w:lvl>
   </w:abstractNum>
-  <w:abstractNum w:abstractNumId="26" w15:restartNumberingAfterBreak="0">
+  <w:abstractNum w:abstractNumId="28" w15:restartNumberingAfterBreak="0">
     <w:nsid w:val="74A4058D"/>
     <w:multiLevelType w:val="hybridMultilevel"/>
     <w:tmpl w:val="F904A80C"/>
@@ -19370,85 +20961,91 @@
     </w:lvl>
   </w:abstractNum>
   <w:num w:numId="1" w16cid:durableId="373500550">
-    <w:abstractNumId w:val="17"/>
+    <w:abstractNumId w:val="19"/>
   </w:num>
   <w:num w:numId="2" w16cid:durableId="587613076">
-    <w:abstractNumId w:val="9"/>
+    <w:abstractNumId w:val="10"/>
   </w:num>
   <w:num w:numId="3" w16cid:durableId="1159544168">
     <w:abstractNumId w:val="0"/>
   </w:num>
   <w:num w:numId="4" w16cid:durableId="245845521">
-    <w:abstractNumId w:val="22"/>
+    <w:abstractNumId w:val="24"/>
   </w:num>
   <w:num w:numId="5" w16cid:durableId="1716469044">
     <w:abstractNumId w:val="4"/>
   </w:num>
   <w:num w:numId="6" w16cid:durableId="1225793652">
-    <w:abstractNumId w:val="12"/>
+    <w:abstractNumId w:val="14"/>
   </w:num>
   <w:num w:numId="7" w16cid:durableId="1444308260">
-    <w:abstractNumId w:val="24"/>
+    <w:abstractNumId w:val="26"/>
   </w:num>
   <w:num w:numId="8" w16cid:durableId="1310749632">
-    <w:abstractNumId w:val="21"/>
+    <w:abstractNumId w:val="23"/>
   </w:num>
   <w:num w:numId="9" w16cid:durableId="257637906">
-    <w:abstractNumId w:val="26"/>
+    <w:abstractNumId w:val="28"/>
   </w:num>
   <w:num w:numId="10" w16cid:durableId="1757510384">
-    <w:abstractNumId w:val="8"/>
+    <w:abstractNumId w:val="9"/>
   </w:num>
   <w:num w:numId="11" w16cid:durableId="398752964">
-    <w:abstractNumId w:val="14"/>
+    <w:abstractNumId w:val="16"/>
   </w:num>
   <w:num w:numId="12" w16cid:durableId="1118254466">
-    <w:abstractNumId w:val="11"/>
+    <w:abstractNumId w:val="12"/>
   </w:num>
   <w:num w:numId="13" w16cid:durableId="820855835">
     <w:abstractNumId w:val="3"/>
   </w:num>
   <w:num w:numId="14" w16cid:durableId="2117482446">
-    <w:abstractNumId w:val="6"/>
+    <w:abstractNumId w:val="7"/>
   </w:num>
   <w:num w:numId="15" w16cid:durableId="1403331122">
-    <w:abstractNumId w:val="15"/>
+    <w:abstractNumId w:val="17"/>
   </w:num>
   <w:num w:numId="16" w16cid:durableId="1178035653">
-    <w:abstractNumId w:val="23"/>
+    <w:abstractNumId w:val="25"/>
   </w:num>
   <w:num w:numId="17" w16cid:durableId="1081876400">
-    <w:abstractNumId w:val="7"/>
+    <w:abstractNumId w:val="8"/>
   </w:num>
   <w:num w:numId="18" w16cid:durableId="1189677742">
-    <w:abstractNumId w:val="19"/>
+    <w:abstractNumId w:val="21"/>
   </w:num>
   <w:num w:numId="19" w16cid:durableId="781149199">
     <w:abstractNumId w:val="1"/>
   </w:num>
   <w:num w:numId="20" w16cid:durableId="174468587">
-    <w:abstractNumId w:val="10"/>
+    <w:abstractNumId w:val="11"/>
   </w:num>
   <w:num w:numId="21" w16cid:durableId="1161046087">
-    <w:abstractNumId w:val="16"/>
+    <w:abstractNumId w:val="18"/>
   </w:num>
   <w:num w:numId="22" w16cid:durableId="544373583">
-    <w:abstractNumId w:val="18"/>
+    <w:abstractNumId w:val="20"/>
   </w:num>
   <w:num w:numId="23" w16cid:durableId="497616253">
     <w:abstractNumId w:val="2"/>
   </w:num>
   <w:num w:numId="24" w16cid:durableId="1787657367">
-    <w:abstractNumId w:val="13"/>
+    <w:abstractNumId w:val="15"/>
   </w:num>
   <w:num w:numId="25" w16cid:durableId="1952929896">
-    <w:abstractNumId w:val="25"/>
+    <w:abstractNumId w:val="27"/>
   </w:num>
   <w:num w:numId="26" w16cid:durableId="1047333423">
-    <w:abstractNumId w:val="20"/>
+    <w:abstractNumId w:val="22"/>
   </w:num>
   <w:num w:numId="27" w16cid:durableId="1491483606">
     <w:abstractNumId w:val="5"/>
+  </w:num>
+  <w:num w:numId="28" w16cid:durableId="2021856138">
+    <w:abstractNumId w:val="6"/>
+  </w:num>
+  <w:num w:numId="29" w16cid:durableId="1980182555">
+    <w:abstractNumId w:val="13"/>
   </w:num>
 </w:numbering>
 </file>

--- a/Document/SunnyField_SRS.docx
+++ b/Document/SunnyField_SRS.docx
@@ -208,12 +208,7 @@
     <w:sdt>
       <w:sdtPr>
         <w:rPr>
-          <w:rFonts w:ascii="Arial" w:eastAsiaTheme="minorHAnsi" w:hAnsi="Arial" w:cstheme="minorBidi"/>
-          <w:color w:val="auto"/>
-          <w:kern w:val="2"/>
-          <w:sz w:val="22"/>
-          <w:szCs w:val="22"/>
-          <w14:ligatures w14:val="standardContextual"/>
+          <w:rFonts w:eastAsiaTheme="minorHAnsi"/>
         </w:rPr>
         <w:id w:val="435791061"/>
         <w:docPartObj>
@@ -223,15 +218,18 @@
       </w:sdtPr>
       <w:sdtEndPr>
         <w:rPr>
-          <w:b/>
+          <w:rFonts w:cstheme="minorBidi"/>
           <w:bCs/>
           <w:noProof/>
+          <w:color w:val="auto"/>
+          <w:sz w:val="22"/>
+          <w:szCs w:val="22"/>
         </w:rPr>
       </w:sdtEndPr>
       <w:sdtContent>
         <w:p>
           <w:pPr>
-            <w:pStyle w:val="TOCHeading"/>
+            <w:pStyle w:val="Heading1"/>
           </w:pPr>
         </w:p>
         <w:p>
@@ -256,7 +254,7 @@
           <w:r>
             <w:fldChar w:fldCharType="separate"/>
           </w:r>
-          <w:hyperlink w:anchor="_Toc184931198" w:history="1">
+          <w:hyperlink w:anchor="_Toc185363014" w:history="1">
             <w:r>
               <w:rPr>
                 <w:rStyle w:val="Hyperlink"/>
@@ -283,7 +281,7 @@
                 <w:noProof/>
                 <w:webHidden/>
               </w:rPr>
-              <w:instrText xml:space="preserve"> PAGEREF _Toc184931198 \h </w:instrText>
+              <w:instrText xml:space="preserve"> PAGEREF _Toc185363014 \h </w:instrText>
             </w:r>
             <w:r>
               <w:rPr>
@@ -327,7 +325,7 @@
               <w:szCs w:val="24"/>
             </w:rPr>
           </w:pPr>
-          <w:hyperlink w:anchor="_Toc184931199" w:history="1">
+          <w:hyperlink w:anchor="_Toc185363015" w:history="1">
             <w:r>
               <w:rPr>
                 <w:rStyle w:val="Hyperlink"/>
@@ -354,7 +352,7 @@
                 <w:noProof/>
                 <w:webHidden/>
               </w:rPr>
-              <w:instrText xml:space="preserve"> PAGEREF _Toc184931199 \h </w:instrText>
+              <w:instrText xml:space="preserve"> PAGEREF _Toc185363015 \h </w:instrText>
             </w:r>
             <w:r>
               <w:rPr>
@@ -399,7 +397,7 @@
               <w:szCs w:val="24"/>
             </w:rPr>
           </w:pPr>
-          <w:hyperlink w:anchor="_Toc184931200" w:history="1">
+          <w:hyperlink w:anchor="_Toc185363016" w:history="1">
             <w:r>
               <w:rPr>
                 <w:rStyle w:val="Hyperlink"/>
@@ -442,7 +440,7 @@
                 <w:noProof/>
                 <w:webHidden/>
               </w:rPr>
-              <w:instrText xml:space="preserve"> PAGEREF _Toc184931200 \h </w:instrText>
+              <w:instrText xml:space="preserve"> PAGEREF _Toc185363016 \h </w:instrText>
             </w:r>
             <w:r>
               <w:rPr>
@@ -487,7 +485,7 @@
               <w:szCs w:val="24"/>
             </w:rPr>
           </w:pPr>
-          <w:hyperlink w:anchor="_Toc184931201" w:history="1">
+          <w:hyperlink w:anchor="_Toc185363017" w:history="1">
             <w:r>
               <w:rPr>
                 <w:rStyle w:val="Hyperlink"/>
@@ -530,7 +528,7 @@
                 <w:noProof/>
                 <w:webHidden/>
               </w:rPr>
-              <w:instrText xml:space="preserve"> PAGEREF _Toc184931201 \h </w:instrText>
+              <w:instrText xml:space="preserve"> PAGEREF _Toc185363017 \h </w:instrText>
             </w:r>
             <w:r>
               <w:rPr>
@@ -575,7 +573,7 @@
               <w:szCs w:val="24"/>
             </w:rPr>
           </w:pPr>
-          <w:hyperlink w:anchor="_Toc184931202" w:history="1">
+          <w:hyperlink w:anchor="_Toc185363018" w:history="1">
             <w:r>
               <w:rPr>
                 <w:rStyle w:val="Hyperlink"/>
@@ -618,7 +616,7 @@
                 <w:noProof/>
                 <w:webHidden/>
               </w:rPr>
-              <w:instrText xml:space="preserve"> PAGEREF _Toc184931202 \h </w:instrText>
+              <w:instrText xml:space="preserve"> PAGEREF _Toc185363018 \h </w:instrText>
             </w:r>
             <w:r>
               <w:rPr>
@@ -663,7 +661,7 @@
               <w:szCs w:val="24"/>
             </w:rPr>
           </w:pPr>
-          <w:hyperlink w:anchor="_Toc184931203" w:history="1">
+          <w:hyperlink w:anchor="_Toc185363019" w:history="1">
             <w:r>
               <w:rPr>
                 <w:rStyle w:val="Hyperlink"/>
@@ -706,7 +704,7 @@
                 <w:noProof/>
                 <w:webHidden/>
               </w:rPr>
-              <w:instrText xml:space="preserve"> PAGEREF _Toc184931203 \h </w:instrText>
+              <w:instrText xml:space="preserve"> PAGEREF _Toc185363019 \h </w:instrText>
             </w:r>
             <w:r>
               <w:rPr>
@@ -751,7 +749,7 @@
               <w:szCs w:val="24"/>
             </w:rPr>
           </w:pPr>
-          <w:hyperlink w:anchor="_Toc184931204" w:history="1">
+          <w:hyperlink w:anchor="_Toc185363020" w:history="1">
             <w:r>
               <w:rPr>
                 <w:rStyle w:val="Hyperlink"/>
@@ -794,7 +792,7 @@
                 <w:noProof/>
                 <w:webHidden/>
               </w:rPr>
-              <w:instrText xml:space="preserve"> PAGEREF _Toc184931204 \h </w:instrText>
+              <w:instrText xml:space="preserve"> PAGEREF _Toc185363020 \h </w:instrText>
             </w:r>
             <w:r>
               <w:rPr>
@@ -839,7 +837,7 @@
               <w:szCs w:val="24"/>
             </w:rPr>
           </w:pPr>
-          <w:hyperlink w:anchor="_Toc184931205" w:history="1">
+          <w:hyperlink w:anchor="_Toc185363021" w:history="1">
             <w:r>
               <w:rPr>
                 <w:rStyle w:val="Hyperlink"/>
@@ -882,7 +880,7 @@
                 <w:noProof/>
                 <w:webHidden/>
               </w:rPr>
-              <w:instrText xml:space="preserve"> PAGEREF _Toc184931205 \h </w:instrText>
+              <w:instrText xml:space="preserve"> PAGEREF _Toc185363021 \h </w:instrText>
             </w:r>
             <w:r>
               <w:rPr>
@@ -927,7 +925,7 @@
               <w:szCs w:val="24"/>
             </w:rPr>
           </w:pPr>
-          <w:hyperlink w:anchor="_Toc184931206" w:history="1">
+          <w:hyperlink w:anchor="_Toc185363022" w:history="1">
             <w:r>
               <w:rPr>
                 <w:rStyle w:val="Hyperlink"/>
@@ -970,7 +968,7 @@
                 <w:noProof/>
                 <w:webHidden/>
               </w:rPr>
-              <w:instrText xml:space="preserve"> PAGEREF _Toc184931206 \h </w:instrText>
+              <w:instrText xml:space="preserve"> PAGEREF _Toc185363022 \h </w:instrText>
             </w:r>
             <w:r>
               <w:rPr>
@@ -1015,7 +1013,7 @@
               <w:szCs w:val="24"/>
             </w:rPr>
           </w:pPr>
-          <w:hyperlink w:anchor="_Toc184931207" w:history="1">
+          <w:hyperlink w:anchor="_Toc185363023" w:history="1">
             <w:r>
               <w:rPr>
                 <w:rStyle w:val="Hyperlink"/>
@@ -1058,7 +1056,7 @@
                 <w:noProof/>
                 <w:webHidden/>
               </w:rPr>
-              <w:instrText xml:space="preserve"> PAGEREF _Toc184931207 \h </w:instrText>
+              <w:instrText xml:space="preserve"> PAGEREF _Toc185363023 \h </w:instrText>
             </w:r>
             <w:r>
               <w:rPr>
@@ -1103,7 +1101,7 @@
               <w:szCs w:val="24"/>
             </w:rPr>
           </w:pPr>
-          <w:hyperlink w:anchor="_Toc184931208" w:history="1">
+          <w:hyperlink w:anchor="_Toc185363024" w:history="1">
             <w:r>
               <w:rPr>
                 <w:rStyle w:val="Hyperlink"/>
@@ -1146,7 +1144,7 @@
                 <w:noProof/>
                 <w:webHidden/>
               </w:rPr>
-              <w:instrText xml:space="preserve"> PAGEREF _Toc184931208 \h </w:instrText>
+              <w:instrText xml:space="preserve"> PAGEREF _Toc185363024 \h </w:instrText>
             </w:r>
             <w:r>
               <w:rPr>
@@ -1191,7 +1189,7 @@
               <w:szCs w:val="24"/>
             </w:rPr>
           </w:pPr>
-          <w:hyperlink w:anchor="_Toc184931209" w:history="1">
+          <w:hyperlink w:anchor="_Toc185363025" w:history="1">
             <w:r>
               <w:rPr>
                 <w:rStyle w:val="Hyperlink"/>
@@ -1234,7 +1232,7 @@
                 <w:noProof/>
                 <w:webHidden/>
               </w:rPr>
-              <w:instrText xml:space="preserve"> PAGEREF _Toc184931209 \h </w:instrText>
+              <w:instrText xml:space="preserve"> PAGEREF _Toc185363025 \h </w:instrText>
             </w:r>
             <w:r>
               <w:rPr>
@@ -1279,7 +1277,7 @@
               <w:szCs w:val="24"/>
             </w:rPr>
           </w:pPr>
-          <w:hyperlink w:anchor="_Toc184931210" w:history="1">
+          <w:hyperlink w:anchor="_Toc185363026" w:history="1">
             <w:r>
               <w:rPr>
                 <w:rStyle w:val="Hyperlink"/>
@@ -1322,7 +1320,7 @@
                 <w:noProof/>
                 <w:webHidden/>
               </w:rPr>
-              <w:instrText xml:space="preserve"> PAGEREF _Toc184931210 \h </w:instrText>
+              <w:instrText xml:space="preserve"> PAGEREF _Toc185363026 \h </w:instrText>
             </w:r>
             <w:r>
               <w:rPr>
@@ -1367,7 +1365,7 @@
               <w:szCs w:val="24"/>
             </w:rPr>
           </w:pPr>
-          <w:hyperlink w:anchor="_Toc184931211" w:history="1">
+          <w:hyperlink w:anchor="_Toc185363027" w:history="1">
             <w:r>
               <w:rPr>
                 <w:rStyle w:val="Hyperlink"/>
@@ -1410,7 +1408,7 @@
                 <w:noProof/>
                 <w:webHidden/>
               </w:rPr>
-              <w:instrText xml:space="preserve"> PAGEREF _Toc184931211 \h </w:instrText>
+              <w:instrText xml:space="preserve"> PAGEREF _Toc185363027 \h </w:instrText>
             </w:r>
             <w:r>
               <w:rPr>
@@ -1455,7 +1453,7 @@
               <w:szCs w:val="24"/>
             </w:rPr>
           </w:pPr>
-          <w:hyperlink w:anchor="_Toc184931212" w:history="1">
+          <w:hyperlink w:anchor="_Toc185363028" w:history="1">
             <w:r>
               <w:rPr>
                 <w:rStyle w:val="Hyperlink"/>
@@ -1498,7 +1496,7 @@
                 <w:noProof/>
                 <w:webHidden/>
               </w:rPr>
-              <w:instrText xml:space="preserve"> PAGEREF _Toc184931212 \h </w:instrText>
+              <w:instrText xml:space="preserve"> PAGEREF _Toc185363028 \h </w:instrText>
             </w:r>
             <w:r>
               <w:rPr>
@@ -1543,7 +1541,7 @@
               <w:szCs w:val="24"/>
             </w:rPr>
           </w:pPr>
-          <w:hyperlink w:anchor="_Toc184931213" w:history="1">
+          <w:hyperlink w:anchor="_Toc185363029" w:history="1">
             <w:r>
               <w:rPr>
                 <w:rStyle w:val="Hyperlink"/>
@@ -1586,7 +1584,7 @@
                 <w:noProof/>
                 <w:webHidden/>
               </w:rPr>
-              <w:instrText xml:space="preserve"> PAGEREF _Toc184931213 \h </w:instrText>
+              <w:instrText xml:space="preserve"> PAGEREF _Toc185363029 \h </w:instrText>
             </w:r>
             <w:r>
               <w:rPr>
@@ -1631,7 +1629,7 @@
               <w:szCs w:val="24"/>
             </w:rPr>
           </w:pPr>
-          <w:hyperlink w:anchor="_Toc184931214" w:history="1">
+          <w:hyperlink w:anchor="_Toc185363030" w:history="1">
             <w:r>
               <w:rPr>
                 <w:rStyle w:val="Hyperlink"/>
@@ -1674,7 +1672,7 @@
                 <w:noProof/>
                 <w:webHidden/>
               </w:rPr>
-              <w:instrText xml:space="preserve"> PAGEREF _Toc184931214 \h </w:instrText>
+              <w:instrText xml:space="preserve"> PAGEREF _Toc185363030 \h </w:instrText>
             </w:r>
             <w:r>
               <w:rPr>
@@ -1694,7 +1692,7 @@
                 <w:noProof/>
                 <w:webHidden/>
               </w:rPr>
-              <w:t>11</w:t>
+              <w:t>12</w:t>
             </w:r>
             <w:r>
               <w:rPr>
@@ -1719,7 +1717,7 @@
               <w:szCs w:val="24"/>
             </w:rPr>
           </w:pPr>
-          <w:hyperlink w:anchor="_Toc184931215" w:history="1">
+          <w:hyperlink w:anchor="_Toc185363031" w:history="1">
             <w:r>
               <w:rPr>
                 <w:rStyle w:val="Hyperlink"/>
@@ -1762,7 +1760,7 @@
                 <w:noProof/>
                 <w:webHidden/>
               </w:rPr>
-              <w:instrText xml:space="preserve"> PAGEREF _Toc184931215 \h </w:instrText>
+              <w:instrText xml:space="preserve"> PAGEREF _Toc185363031 \h </w:instrText>
             </w:r>
             <w:r>
               <w:rPr>
@@ -1807,7 +1805,7 @@
               <w:szCs w:val="24"/>
             </w:rPr>
           </w:pPr>
-          <w:hyperlink w:anchor="_Toc184931216" w:history="1">
+          <w:hyperlink w:anchor="_Toc185363032" w:history="1">
             <w:r>
               <w:rPr>
                 <w:rStyle w:val="Hyperlink"/>
@@ -1850,7 +1848,7 @@
                 <w:noProof/>
                 <w:webHidden/>
               </w:rPr>
-              <w:instrText xml:space="preserve"> PAGEREF _Toc184931216 \h </w:instrText>
+              <w:instrText xml:space="preserve"> PAGEREF _Toc185363032 \h </w:instrText>
             </w:r>
             <w:r>
               <w:rPr>
@@ -1895,7 +1893,7 @@
               <w:szCs w:val="24"/>
             </w:rPr>
           </w:pPr>
-          <w:hyperlink w:anchor="_Toc184931217" w:history="1">
+          <w:hyperlink w:anchor="_Toc185363033" w:history="1">
             <w:r>
               <w:rPr>
                 <w:rStyle w:val="Hyperlink"/>
@@ -1938,7 +1936,7 @@
                 <w:noProof/>
                 <w:webHidden/>
               </w:rPr>
-              <w:instrText xml:space="preserve"> PAGEREF _Toc184931217 \h </w:instrText>
+              <w:instrText xml:space="preserve"> PAGEREF _Toc185363033 \h </w:instrText>
             </w:r>
             <w:r>
               <w:rPr>
@@ -1983,7 +1981,7 @@
               <w:szCs w:val="24"/>
             </w:rPr>
           </w:pPr>
-          <w:hyperlink w:anchor="_Toc184931218" w:history="1">
+          <w:hyperlink w:anchor="_Toc185363034" w:history="1">
             <w:r>
               <w:rPr>
                 <w:rStyle w:val="Hyperlink"/>
@@ -2026,7 +2024,7 @@
                 <w:noProof/>
                 <w:webHidden/>
               </w:rPr>
-              <w:instrText xml:space="preserve"> PAGEREF _Toc184931218 \h </w:instrText>
+              <w:instrText xml:space="preserve"> PAGEREF _Toc185363034 \h </w:instrText>
             </w:r>
             <w:r>
               <w:rPr>
@@ -2071,7 +2069,7 @@
               <w:szCs w:val="24"/>
             </w:rPr>
           </w:pPr>
-          <w:hyperlink w:anchor="_Toc184931219" w:history="1">
+          <w:hyperlink w:anchor="_Toc185363035" w:history="1">
             <w:r>
               <w:rPr>
                 <w:rStyle w:val="Hyperlink"/>
@@ -2114,7 +2112,7 @@
                 <w:noProof/>
                 <w:webHidden/>
               </w:rPr>
-              <w:instrText xml:space="preserve"> PAGEREF _Toc184931219 \h </w:instrText>
+              <w:instrText xml:space="preserve"> PAGEREF _Toc185363035 \h </w:instrText>
             </w:r>
             <w:r>
               <w:rPr>
@@ -2159,7 +2157,7 @@
               <w:szCs w:val="24"/>
             </w:rPr>
           </w:pPr>
-          <w:hyperlink w:anchor="_Toc184931220" w:history="1">
+          <w:hyperlink w:anchor="_Toc185363036" w:history="1">
             <w:r>
               <w:rPr>
                 <w:rStyle w:val="Hyperlink"/>
@@ -2202,7 +2200,7 @@
                 <w:noProof/>
                 <w:webHidden/>
               </w:rPr>
-              <w:instrText xml:space="preserve"> PAGEREF _Toc184931220 \h </w:instrText>
+              <w:instrText xml:space="preserve"> PAGEREF _Toc185363036 \h </w:instrText>
             </w:r>
             <w:r>
               <w:rPr>
@@ -2247,7 +2245,7 @@
               <w:szCs w:val="24"/>
             </w:rPr>
           </w:pPr>
-          <w:hyperlink w:anchor="_Toc184931221" w:history="1">
+          <w:hyperlink w:anchor="_Toc185363037" w:history="1">
             <w:r>
               <w:rPr>
                 <w:rStyle w:val="Hyperlink"/>
@@ -2290,7 +2288,7 @@
                 <w:noProof/>
                 <w:webHidden/>
               </w:rPr>
-              <w:instrText xml:space="preserve"> PAGEREF _Toc184931221 \h </w:instrText>
+              <w:instrText xml:space="preserve"> PAGEREF _Toc185363037 \h </w:instrText>
             </w:r>
             <w:r>
               <w:rPr>
@@ -2335,7 +2333,7 @@
               <w:szCs w:val="24"/>
             </w:rPr>
           </w:pPr>
-          <w:hyperlink w:anchor="_Toc184931222" w:history="1">
+          <w:hyperlink w:anchor="_Toc185363038" w:history="1">
             <w:r>
               <w:rPr>
                 <w:rStyle w:val="Hyperlink"/>
@@ -2378,7 +2376,7 @@
                 <w:noProof/>
                 <w:webHidden/>
               </w:rPr>
-              <w:instrText xml:space="preserve"> PAGEREF _Toc184931222 \h </w:instrText>
+              <w:instrText xml:space="preserve"> PAGEREF _Toc185363038 \h </w:instrText>
             </w:r>
             <w:r>
               <w:rPr>
@@ -2423,7 +2421,7 @@
               <w:szCs w:val="24"/>
             </w:rPr>
           </w:pPr>
-          <w:hyperlink w:anchor="_Toc184931223" w:history="1">
+          <w:hyperlink w:anchor="_Toc185363039" w:history="1">
             <w:r>
               <w:rPr>
                 <w:rStyle w:val="Hyperlink"/>
@@ -2466,7 +2464,7 @@
                 <w:noProof/>
                 <w:webHidden/>
               </w:rPr>
-              <w:instrText xml:space="preserve"> PAGEREF _Toc184931223 \h </w:instrText>
+              <w:instrText xml:space="preserve"> PAGEREF _Toc185363039 \h </w:instrText>
             </w:r>
             <w:r>
               <w:rPr>
@@ -2511,7 +2509,7 @@
               <w:szCs w:val="24"/>
             </w:rPr>
           </w:pPr>
-          <w:hyperlink w:anchor="_Toc184931224" w:history="1">
+          <w:hyperlink w:anchor="_Toc185363040" w:history="1">
             <w:r>
               <w:rPr>
                 <w:rStyle w:val="Hyperlink"/>
@@ -2554,7 +2552,7 @@
                 <w:noProof/>
                 <w:webHidden/>
               </w:rPr>
-              <w:instrText xml:space="preserve"> PAGEREF _Toc184931224 \h </w:instrText>
+              <w:instrText xml:space="preserve"> PAGEREF _Toc185363040 \h </w:instrText>
             </w:r>
             <w:r>
               <w:rPr>
@@ -2599,7 +2597,7 @@
               <w:szCs w:val="24"/>
             </w:rPr>
           </w:pPr>
-          <w:hyperlink w:anchor="_Toc184931225" w:history="1">
+          <w:hyperlink w:anchor="_Toc185363041" w:history="1">
             <w:r>
               <w:rPr>
                 <w:rStyle w:val="Hyperlink"/>
@@ -2642,7 +2640,7 @@
                 <w:noProof/>
                 <w:webHidden/>
               </w:rPr>
-              <w:instrText xml:space="preserve"> PAGEREF _Toc184931225 \h </w:instrText>
+              <w:instrText xml:space="preserve"> PAGEREF _Toc185363041 \h </w:instrText>
             </w:r>
             <w:r>
               <w:rPr>
@@ -2687,7 +2685,7 @@
               <w:szCs w:val="24"/>
             </w:rPr>
           </w:pPr>
-          <w:hyperlink w:anchor="_Toc184931226" w:history="1">
+          <w:hyperlink w:anchor="_Toc185363042" w:history="1">
             <w:r>
               <w:rPr>
                 <w:rStyle w:val="Hyperlink"/>
@@ -2730,7 +2728,7 @@
                 <w:noProof/>
                 <w:webHidden/>
               </w:rPr>
-              <w:instrText xml:space="preserve"> PAGEREF _Toc184931226 \h </w:instrText>
+              <w:instrText xml:space="preserve"> PAGEREF _Toc185363042 \h </w:instrText>
             </w:r>
             <w:r>
               <w:rPr>
@@ -2775,7 +2773,7 @@
               <w:szCs w:val="24"/>
             </w:rPr>
           </w:pPr>
-          <w:hyperlink w:anchor="_Toc184931227" w:history="1">
+          <w:hyperlink w:anchor="_Toc185363043" w:history="1">
             <w:r>
               <w:rPr>
                 <w:rStyle w:val="Hyperlink"/>
@@ -2818,7 +2816,7 @@
                 <w:noProof/>
                 <w:webHidden/>
               </w:rPr>
-              <w:instrText xml:space="preserve"> PAGEREF _Toc184931227 \h </w:instrText>
+              <w:instrText xml:space="preserve"> PAGEREF _Toc185363043 \h </w:instrText>
             </w:r>
             <w:r>
               <w:rPr>
@@ -2863,7 +2861,7 @@
               <w:szCs w:val="24"/>
             </w:rPr>
           </w:pPr>
-          <w:hyperlink w:anchor="_Toc184931228" w:history="1">
+          <w:hyperlink w:anchor="_Toc185363044" w:history="1">
             <w:r>
               <w:rPr>
                 <w:rStyle w:val="Hyperlink"/>
@@ -2885,7 +2883,7 @@
                 <w:rStyle w:val="Hyperlink"/>
                 <w:noProof/>
               </w:rPr>
-              <w:t>Chức năng</w:t>
+              <w:t>Chức năng Hoe</w:t>
             </w:r>
             <w:r>
               <w:rPr>
@@ -2906,7 +2904,7 @@
                 <w:noProof/>
                 <w:webHidden/>
               </w:rPr>
-              <w:instrText xml:space="preserve"> PAGEREF _Toc184931228 \h </w:instrText>
+              <w:instrText xml:space="preserve"> PAGEREF _Toc185363044 \h </w:instrText>
             </w:r>
             <w:r>
               <w:rPr>
@@ -2951,7 +2949,7 @@
               <w:szCs w:val="24"/>
             </w:rPr>
           </w:pPr>
-          <w:hyperlink w:anchor="_Toc184931229" w:history="1">
+          <w:hyperlink w:anchor="_Toc185363045" w:history="1">
             <w:r>
               <w:rPr>
                 <w:rStyle w:val="Hyperlink"/>
@@ -2973,7 +2971,7 @@
                 <w:rStyle w:val="Hyperlink"/>
                 <w:noProof/>
               </w:rPr>
-              <w:t>Chức năng</w:t>
+              <w:t>Chức năng Plant</w:t>
             </w:r>
             <w:r>
               <w:rPr>
@@ -2994,7 +2992,7 @@
                 <w:noProof/>
                 <w:webHidden/>
               </w:rPr>
-              <w:instrText xml:space="preserve"> PAGEREF _Toc184931229 \h </w:instrText>
+              <w:instrText xml:space="preserve"> PAGEREF _Toc185363045 \h </w:instrText>
             </w:r>
             <w:r>
               <w:rPr>
@@ -3039,7 +3037,7 @@
               <w:szCs w:val="24"/>
             </w:rPr>
           </w:pPr>
-          <w:hyperlink w:anchor="_Toc184931230" w:history="1">
+          <w:hyperlink w:anchor="_Toc185363046" w:history="1">
             <w:r>
               <w:rPr>
                 <w:rStyle w:val="Hyperlink"/>
@@ -3082,7 +3080,7 @@
                 <w:noProof/>
                 <w:webHidden/>
               </w:rPr>
-              <w:instrText xml:space="preserve"> PAGEREF _Toc184931230 \h </w:instrText>
+              <w:instrText xml:space="preserve"> PAGEREF _Toc185363046 \h </w:instrText>
             </w:r>
             <w:r>
               <w:rPr>
@@ -3102,7 +3100,7 @@
                 <w:noProof/>
                 <w:webHidden/>
               </w:rPr>
-              <w:t>23</w:t>
+              <w:t>24</w:t>
             </w:r>
             <w:r>
               <w:rPr>
@@ -3127,7 +3125,7 @@
               <w:szCs w:val="24"/>
             </w:rPr>
           </w:pPr>
-          <w:hyperlink w:anchor="_Toc184931231" w:history="1">
+          <w:hyperlink w:anchor="_Toc185363047" w:history="1">
             <w:r>
               <w:rPr>
                 <w:rStyle w:val="Hyperlink"/>
@@ -3170,7 +3168,7 @@
                 <w:noProof/>
                 <w:webHidden/>
               </w:rPr>
-              <w:instrText xml:space="preserve"> PAGEREF _Toc184931231 \h </w:instrText>
+              <w:instrText xml:space="preserve"> PAGEREF _Toc185363047 \h </w:instrText>
             </w:r>
             <w:r>
               <w:rPr>
@@ -3215,7 +3213,7 @@
               <w:szCs w:val="24"/>
             </w:rPr>
           </w:pPr>
-          <w:hyperlink w:anchor="_Toc184931232" w:history="1">
+          <w:hyperlink w:anchor="_Toc185363048" w:history="1">
             <w:r>
               <w:rPr>
                 <w:rStyle w:val="Hyperlink"/>
@@ -3258,7 +3256,7 @@
                 <w:noProof/>
                 <w:webHidden/>
               </w:rPr>
-              <w:instrText xml:space="preserve"> PAGEREF _Toc184931232 \h </w:instrText>
+              <w:instrText xml:space="preserve"> PAGEREF _Toc185363048 \h </w:instrText>
             </w:r>
             <w:r>
               <w:rPr>
@@ -3303,7 +3301,7 @@
               <w:szCs w:val="24"/>
             </w:rPr>
           </w:pPr>
-          <w:hyperlink w:anchor="_Toc184931233" w:history="1">
+          <w:hyperlink w:anchor="_Toc185363049" w:history="1">
             <w:r>
               <w:rPr>
                 <w:rStyle w:val="Hyperlink"/>
@@ -3346,7 +3344,7 @@
                 <w:noProof/>
                 <w:webHidden/>
               </w:rPr>
-              <w:instrText xml:space="preserve"> PAGEREF _Toc184931233 \h </w:instrText>
+              <w:instrText xml:space="preserve"> PAGEREF _Toc185363049 \h </w:instrText>
             </w:r>
             <w:r>
               <w:rPr>
@@ -3366,7 +3364,7 @@
                 <w:noProof/>
                 <w:webHidden/>
               </w:rPr>
-              <w:t>24</w:t>
+              <w:t>25</w:t>
             </w:r>
             <w:r>
               <w:rPr>
@@ -3391,7 +3389,7 @@
               <w:szCs w:val="24"/>
             </w:rPr>
           </w:pPr>
-          <w:hyperlink w:anchor="_Toc184931234" w:history="1">
+          <w:hyperlink w:anchor="_Toc185363050" w:history="1">
             <w:r>
               <w:rPr>
                 <w:rStyle w:val="Hyperlink"/>
@@ -3434,7 +3432,7 @@
                 <w:noProof/>
                 <w:webHidden/>
               </w:rPr>
-              <w:instrText xml:space="preserve"> PAGEREF _Toc184931234 \h </w:instrText>
+              <w:instrText xml:space="preserve"> PAGEREF _Toc185363050 \h </w:instrText>
             </w:r>
             <w:r>
               <w:rPr>
@@ -3479,7 +3477,7 @@
               <w:szCs w:val="24"/>
             </w:rPr>
           </w:pPr>
-          <w:hyperlink w:anchor="_Toc184931235" w:history="1">
+          <w:hyperlink w:anchor="_Toc185363051" w:history="1">
             <w:r>
               <w:rPr>
                 <w:rStyle w:val="Hyperlink"/>
@@ -3522,7 +3520,7 @@
                 <w:noProof/>
                 <w:webHidden/>
               </w:rPr>
-              <w:instrText xml:space="preserve"> PAGEREF _Toc184931235 \h </w:instrText>
+              <w:instrText xml:space="preserve"> PAGEREF _Toc185363051 \h </w:instrText>
             </w:r>
             <w:r>
               <w:rPr>
@@ -3567,7 +3565,7 @@
               <w:szCs w:val="24"/>
             </w:rPr>
           </w:pPr>
-          <w:hyperlink w:anchor="_Toc184931236" w:history="1">
+          <w:hyperlink w:anchor="_Toc185363052" w:history="1">
             <w:r>
               <w:rPr>
                 <w:rStyle w:val="Hyperlink"/>
@@ -3610,7 +3608,7 @@
                 <w:noProof/>
                 <w:webHidden/>
               </w:rPr>
-              <w:instrText xml:space="preserve"> PAGEREF _Toc184931236 \h </w:instrText>
+              <w:instrText xml:space="preserve"> PAGEREF _Toc185363052 \h </w:instrText>
             </w:r>
             <w:r>
               <w:rPr>
@@ -3661,8 +3659,9 @@
     <w:p>
       <w:pPr>
         <w:pStyle w:val="Heading1"/>
-      </w:pPr>
-      <w:bookmarkStart w:id="0" w:name="_Toc184931198"/>
+        <w:jc w:val="center"/>
+      </w:pPr>
+      <w:bookmarkStart w:id="0" w:name="_Toc185363014"/>
       <w:r>
         <w:t>DANH MỤC HÌNH</w:t>
       </w:r>
@@ -3686,7 +3685,7 @@
       <w:pPr>
         <w:pStyle w:val="Heading1"/>
       </w:pPr>
-      <w:bookmarkStart w:id="1" w:name="_Toc184931199"/>
+      <w:bookmarkStart w:id="1" w:name="_Toc185363015"/>
       <w:r>
         <w:t>Bảng theo dõi phiên bản</w:t>
       </w:r>
@@ -3697,17 +3696,18 @@
       <w:tblPr>
         <w:tblStyle w:val="TableGrid"/>
         <w:tblW w:w="0" w:type="auto"/>
+        <w:tblInd w:w="445" w:type="dxa"/>
         <w:tblLook w:val="04A0" w:firstRow="1" w:lastRow="0" w:firstColumn="1" w:lastColumn="0" w:noHBand="0" w:noVBand="1"/>
       </w:tblPr>
       <w:tblGrid>
-        <w:gridCol w:w="4945"/>
+        <w:gridCol w:w="4500"/>
         <w:gridCol w:w="2340"/>
         <w:gridCol w:w="2065"/>
       </w:tblGrid>
       <w:tr>
         <w:tc>
           <w:tcPr>
-            <w:tcW w:w="4945" w:type="dxa"/>
+            <w:tcW w:w="4500" w:type="dxa"/>
             <w:shd w:val="clear" w:color="auto" w:fill="BFBFBF" w:themeFill="background1" w:themeFillShade="BF"/>
           </w:tcPr>
           <w:p>
@@ -3772,7 +3772,7 @@
       <w:tr>
         <w:tc>
           <w:tcPr>
-            <w:tcW w:w="4945" w:type="dxa"/>
+            <w:tcW w:w="4500" w:type="dxa"/>
           </w:tcPr>
           <w:p>
             <w:r>
@@ -3807,7 +3807,7 @@
       <w:tr>
         <w:tc>
           <w:tcPr>
-            <w:tcW w:w="4945" w:type="dxa"/>
+            <w:tcW w:w="4500" w:type="dxa"/>
           </w:tcPr>
           <w:p>
             <w:r>
@@ -3845,7 +3845,7 @@
       <w:tr>
         <w:tc>
           <w:tcPr>
-            <w:tcW w:w="4945" w:type="dxa"/>
+            <w:tcW w:w="4500" w:type="dxa"/>
           </w:tcPr>
           <w:p>
             <w:r>
@@ -3877,11 +3877,19 @@
       <w:tr>
         <w:tc>
           <w:tcPr>
-            <w:tcW w:w="4945" w:type="dxa"/>
-          </w:tcPr>
-          <w:p>
-            <w:r>
-              <w:t>Đặc tả chức năng Load saved farm list, Load farm, Delete farm, Handle character, Save farm, Exit farm</w:t>
+            <w:tcW w:w="4500" w:type="dxa"/>
+          </w:tcPr>
+          <w:p>
+            <w:r>
+              <w:t xml:space="preserve">Đặc tả chức năng Load saved farm list, Load farm, </w:t>
+            </w:r>
+            <w:proofErr w:type="gramStart"/>
+            <w:r>
+              <w:t>Delete</w:t>
+            </w:r>
+            <w:proofErr w:type="gramEnd"/>
+            <w:r>
+              <w:t xml:space="preserve"> farm, Handle character, Save farm, Exit farm</w:t>
             </w:r>
           </w:p>
         </w:tc>
@@ -3909,7 +3917,7 @@
       <w:tr>
         <w:tc>
           <w:tcPr>
-            <w:tcW w:w="4945" w:type="dxa"/>
+            <w:tcW w:w="4500" w:type="dxa"/>
           </w:tcPr>
           <w:p>
             <w:r>
@@ -3941,7 +3949,7 @@
       <w:tr>
         <w:tc>
           <w:tcPr>
-            <w:tcW w:w="4945" w:type="dxa"/>
+            <w:tcW w:w="4500" w:type="dxa"/>
           </w:tcPr>
           <w:p>
             <w:r>
@@ -3966,6 +3974,38 @@
           <w:p>
             <w:r>
               <w:t>1.0.5</w:t>
+            </w:r>
+          </w:p>
+        </w:tc>
+      </w:tr>
+      <w:tr>
+        <w:tc>
+          <w:tcPr>
+            <w:tcW w:w="4500" w:type="dxa"/>
+          </w:tcPr>
+          <w:p>
+            <w:r>
+              <w:t>Đặc tả chức năng Hoe, Plant của main character</w:t>
+            </w:r>
+          </w:p>
+        </w:tc>
+        <w:tc>
+          <w:tcPr>
+            <w:tcW w:w="2340" w:type="dxa"/>
+          </w:tcPr>
+          <w:p>
+            <w:r>
+              <w:t>17/12/2024</w:t>
+            </w:r>
+          </w:p>
+        </w:tc>
+        <w:tc>
+          <w:tcPr>
+            <w:tcW w:w="2065" w:type="dxa"/>
+          </w:tcPr>
+          <w:p>
+            <w:r>
+              <w:t>1.0.6</w:t>
             </w:r>
           </w:p>
         </w:tc>
@@ -3992,7 +4032,7 @@
           <w:numId w:val="1"/>
         </w:numPr>
       </w:pPr>
-      <w:bookmarkStart w:id="2" w:name="_Toc184931200"/>
+      <w:bookmarkStart w:id="2" w:name="_Toc185363016"/>
       <w:r>
         <w:t>Giới thiệu</w:t>
       </w:r>
@@ -4006,7 +4046,7 @@
           <w:numId w:val="1"/>
         </w:numPr>
       </w:pPr>
-      <w:bookmarkStart w:id="3" w:name="_Toc184931201"/>
+      <w:bookmarkStart w:id="3" w:name="_Toc185363017"/>
       <w:r>
         <w:t>Mục đích</w:t>
       </w:r>
@@ -4056,7 +4096,7 @@
           <w:numId w:val="1"/>
         </w:numPr>
       </w:pPr>
-      <w:bookmarkStart w:id="4" w:name="_Toc184931202"/>
+      <w:bookmarkStart w:id="4" w:name="_Toc185363018"/>
       <w:r>
         <w:t>Phạm vi</w:t>
       </w:r>
@@ -4175,7 +4215,7 @@
           <w:numId w:val="1"/>
         </w:numPr>
       </w:pPr>
-      <w:bookmarkStart w:id="5" w:name="_Toc184931203"/>
+      <w:bookmarkStart w:id="5" w:name="_Toc185363019"/>
       <w:r>
         <w:t>Các từ ngữ viết tắt</w:t>
       </w:r>
@@ -4340,6 +4380,38 @@
           </w:p>
         </w:tc>
       </w:tr>
+      <w:tr>
+        <w:tc>
+          <w:tcPr>
+            <w:tcW w:w="895" w:type="dxa"/>
+          </w:tcPr>
+          <w:p>
+            <w:r>
+              <w:t>03</w:t>
+            </w:r>
+          </w:p>
+        </w:tc>
+        <w:tc>
+          <w:tcPr>
+            <w:tcW w:w="1890" w:type="dxa"/>
+          </w:tcPr>
+          <w:p>
+            <w:r>
+              <w:t>Inventory</w:t>
+            </w:r>
+          </w:p>
+        </w:tc>
+        <w:tc>
+          <w:tcPr>
+            <w:tcW w:w="5850" w:type="dxa"/>
+          </w:tcPr>
+          <w:p>
+            <w:r>
+              <w:t>Kho chứa các vật phẩm của nhân vật. Mỗi farm sẽ lưu trữ một Inventory riêng biệt.</w:t>
+            </w:r>
+          </w:p>
+        </w:tc>
+      </w:tr>
     </w:tbl>
     <w:p>
       <w:pPr>
@@ -4354,7 +4426,7 @@
           <w:numId w:val="1"/>
         </w:numPr>
       </w:pPr>
-      <w:bookmarkStart w:id="6" w:name="_Toc184931204"/>
+      <w:bookmarkStart w:id="6" w:name="_Toc185363020"/>
       <w:r>
         <w:t>Tài liệu tham khảo</w:t>
       </w:r>
@@ -4368,7 +4440,7 @@
           <w:numId w:val="1"/>
         </w:numPr>
       </w:pPr>
-      <w:bookmarkStart w:id="7" w:name="_Toc184931205"/>
+      <w:bookmarkStart w:id="7" w:name="_Toc185363021"/>
       <w:r>
         <w:t>Mô tả tổng quan</w:t>
       </w:r>
@@ -4382,7 +4454,7 @@
           <w:numId w:val="1"/>
         </w:numPr>
       </w:pPr>
-      <w:bookmarkStart w:id="8" w:name="_Toc184931206"/>
+      <w:bookmarkStart w:id="8" w:name="_Toc185363022"/>
       <w:r>
         <w:t>Bối cảnh sản phẩm</w:t>
       </w:r>
@@ -4405,7 +4477,7 @@
           <w:numId w:val="1"/>
         </w:numPr>
       </w:pPr>
-      <w:bookmarkStart w:id="9" w:name="_Toc184931207"/>
+      <w:bookmarkStart w:id="9" w:name="_Toc185363023"/>
       <w:r>
         <w:t>Các chức năng của sản phẩm</w:t>
       </w:r>
@@ -4583,7 +4655,7 @@
           <w:numId w:val="1"/>
         </w:numPr>
       </w:pPr>
-      <w:bookmarkStart w:id="10" w:name="_Toc184931208"/>
+      <w:bookmarkStart w:id="10" w:name="_Toc185363024"/>
       <w:r>
         <w:t>Đặc điểm của người dùng</w:t>
       </w:r>
@@ -4612,7 +4684,7 @@
           <w:numId w:val="1"/>
         </w:numPr>
       </w:pPr>
-      <w:bookmarkStart w:id="11" w:name="_Toc184931209"/>
+      <w:bookmarkStart w:id="11" w:name="_Toc185363025"/>
       <w:r>
         <w:t>Các ràng buộc</w:t>
       </w:r>
@@ -4626,9 +4698,8 @@
           <w:ilvl w:val="0"/>
           <w:numId w:val="1"/>
         </w:numPr>
-        <w:jc w:val="left"/>
-      </w:pPr>
-      <w:bookmarkStart w:id="12" w:name="_Toc184931210"/>
+      </w:pPr>
+      <w:bookmarkStart w:id="12" w:name="_Toc185363026"/>
       <w:r>
         <w:t>Đặc tả yêu cầu</w:t>
       </w:r>
@@ -4642,7 +4713,7 @@
           <w:numId w:val="1"/>
         </w:numPr>
       </w:pPr>
-      <w:bookmarkStart w:id="13" w:name="_Toc184931211"/>
+      <w:bookmarkStart w:id="13" w:name="_Toc185363027"/>
       <w:r>
         <w:t>Giao diện bên ngoài</w:t>
       </w:r>
@@ -4656,7 +4727,7 @@
           <w:numId w:val="1"/>
         </w:numPr>
       </w:pPr>
-      <w:bookmarkStart w:id="14" w:name="_Toc184931212"/>
+      <w:bookmarkStart w:id="14" w:name="_Toc185363028"/>
       <w:r>
         <w:t>Chức năng</w:t>
       </w:r>
@@ -5426,9 +5497,6 @@
               <w:ind w:left="0"/>
               <w:jc w:val="center"/>
             </w:pPr>
-            <w:r>
-              <w:t>CHAR-001</w:t>
-            </w:r>
           </w:p>
         </w:tc>
         <w:tc>
@@ -5441,7 +5509,7 @@
               <w:ind w:left="0"/>
             </w:pPr>
             <w:r>
-              <w:t>Move</w:t>
+              <w:t>Zoom In &amp; Out</w:t>
             </w:r>
           </w:p>
         </w:tc>
@@ -5476,7 +5544,7 @@
               <w:jc w:val="center"/>
             </w:pPr>
             <w:r>
-              <w:t>CHAR-002</w:t>
+              <w:t>CHAR-001</w:t>
             </w:r>
           </w:p>
         </w:tc>
@@ -5490,7 +5558,7 @@
               <w:ind w:left="0"/>
             </w:pPr>
             <w:r>
-              <w:t>Talk</w:t>
+              <w:t>Move</w:t>
             </w:r>
           </w:p>
         </w:tc>
@@ -5525,7 +5593,7 @@
               <w:jc w:val="center"/>
             </w:pPr>
             <w:r>
-              <w:t>MC-001</w:t>
+              <w:t>CHAR-002</w:t>
             </w:r>
           </w:p>
         </w:tc>
@@ -5539,7 +5607,7 @@
               <w:ind w:left="0"/>
             </w:pPr>
             <w:r>
-              <w:t>Hoe</w:t>
+              <w:t>Talk</w:t>
             </w:r>
           </w:p>
         </w:tc>
@@ -5574,7 +5642,7 @@
               <w:jc w:val="center"/>
             </w:pPr>
             <w:r>
-              <w:t>MC-002</w:t>
+              <w:t>MC-001</w:t>
             </w:r>
           </w:p>
         </w:tc>
@@ -5588,7 +5656,7 @@
               <w:ind w:left="0"/>
             </w:pPr>
             <w:r>
-              <w:t>Plant</w:t>
+              <w:t>Hoe</w:t>
             </w:r>
           </w:p>
         </w:tc>
@@ -5623,7 +5691,7 @@
               <w:jc w:val="center"/>
             </w:pPr>
             <w:r>
-              <w:t>MC-003</w:t>
+              <w:t>MC-002</w:t>
             </w:r>
           </w:p>
         </w:tc>
@@ -5637,7 +5705,7 @@
               <w:ind w:left="0"/>
             </w:pPr>
             <w:r>
-              <w:t>Water</w:t>
+              <w:t>Plant</w:t>
             </w:r>
           </w:p>
         </w:tc>
@@ -5672,7 +5740,7 @@
               <w:jc w:val="center"/>
             </w:pPr>
             <w:r>
-              <w:t>MC-004</w:t>
+              <w:t>MC-003</w:t>
             </w:r>
           </w:p>
         </w:tc>
@@ -5686,7 +5754,7 @@
               <w:ind w:left="0"/>
             </w:pPr>
             <w:r>
-              <w:t>Farm</w:t>
+              <w:t>Water</w:t>
             </w:r>
           </w:p>
         </w:tc>
@@ -5721,7 +5789,7 @@
               <w:jc w:val="center"/>
             </w:pPr>
             <w:r>
-              <w:t>MC-005</w:t>
+              <w:t>MC-004</w:t>
             </w:r>
           </w:p>
         </w:tc>
@@ -5735,7 +5803,7 @@
               <w:ind w:left="0"/>
             </w:pPr>
             <w:r>
-              <w:t>Cut Grass</w:t>
+              <w:t>Farm</w:t>
             </w:r>
           </w:p>
         </w:tc>
@@ -5770,7 +5838,7 @@
               <w:jc w:val="center"/>
             </w:pPr>
             <w:r>
-              <w:t>MC-006</w:t>
+              <w:t>MC-005</w:t>
             </w:r>
           </w:p>
         </w:tc>
@@ -5784,7 +5852,7 @@
               <w:ind w:left="0"/>
             </w:pPr>
             <w:r>
-              <w:t>Cut Down Tree</w:t>
+              <w:t>Cut Grass</w:t>
             </w:r>
           </w:p>
         </w:tc>
@@ -5819,7 +5887,7 @@
               <w:jc w:val="center"/>
             </w:pPr>
             <w:r>
-              <w:t>MC-007</w:t>
+              <w:t>MC-006</w:t>
             </w:r>
           </w:p>
         </w:tc>
@@ -5833,7 +5901,7 @@
               <w:ind w:left="0"/>
             </w:pPr>
             <w:r>
-              <w:t>Colect Item</w:t>
+              <w:t>Cut Down Tree</w:t>
             </w:r>
           </w:p>
         </w:tc>
@@ -5868,7 +5936,7 @@
               <w:jc w:val="center"/>
             </w:pPr>
             <w:r>
-              <w:t>MC-008</w:t>
+              <w:t>MC-007</w:t>
             </w:r>
           </w:p>
         </w:tc>
@@ -5882,7 +5950,7 @@
               <w:ind w:left="0"/>
             </w:pPr>
             <w:r>
-              <w:t>Fishing</w:t>
+              <w:t>Colect Item</w:t>
             </w:r>
           </w:p>
         </w:tc>
@@ -5917,7 +5985,7 @@
               <w:jc w:val="center"/>
             </w:pPr>
             <w:r>
-              <w:t>MC-009</w:t>
+              <w:t>MC-008</w:t>
             </w:r>
           </w:p>
         </w:tc>
@@ -5931,7 +5999,7 @@
               <w:ind w:left="0"/>
             </w:pPr>
             <w:r>
-              <w:t>Run</w:t>
+              <w:t>Fishing</w:t>
             </w:r>
           </w:p>
         </w:tc>
@@ -5951,10 +6019,7 @@
               <w:jc w:val="center"/>
             </w:pPr>
             <w:r>
-              <w:t>2</w:t>
-            </w:r>
-            <w:r>
-              <w:t>5</w:t>
+              <w:t>25</w:t>
             </w:r>
           </w:p>
         </w:tc>
@@ -5969,7 +6034,7 @@
               <w:jc w:val="center"/>
             </w:pPr>
             <w:r>
-              <w:t>MC-010</w:t>
+              <w:t>MC-009</w:t>
             </w:r>
           </w:p>
         </w:tc>
@@ -5983,7 +6048,7 @@
               <w:ind w:left="0"/>
             </w:pPr>
             <w:r>
-              <w:t>Eat</w:t>
+              <w:t>Run</w:t>
             </w:r>
           </w:p>
         </w:tc>
@@ -6018,7 +6083,7 @@
               <w:jc w:val="center"/>
             </w:pPr>
             <w:r>
-              <w:t>MC-011</w:t>
+              <w:t>MC-010</w:t>
             </w:r>
           </w:p>
         </w:tc>
@@ -6032,7 +6097,7 @@
               <w:ind w:left="0"/>
             </w:pPr>
             <w:r>
-              <w:t>Change State</w:t>
+              <w:t>Eat</w:t>
             </w:r>
           </w:p>
         </w:tc>
@@ -6067,7 +6132,7 @@
               <w:jc w:val="center"/>
             </w:pPr>
             <w:r>
-              <w:t>MC-012</w:t>
+              <w:t>MC-011</w:t>
             </w:r>
           </w:p>
         </w:tc>
@@ -6081,7 +6146,7 @@
               <w:ind w:left="0"/>
             </w:pPr>
             <w:r>
-              <w:t>Change Stamina</w:t>
+              <w:t>Change State</w:t>
             </w:r>
           </w:p>
         </w:tc>
@@ -6116,7 +6181,7 @@
               <w:jc w:val="center"/>
             </w:pPr>
             <w:r>
-              <w:t>MC-013</w:t>
+              <w:t>MC-012</w:t>
             </w:r>
           </w:p>
         </w:tc>
@@ -6130,7 +6195,7 @@
               <w:ind w:left="0"/>
             </w:pPr>
             <w:r>
-              <w:t>Change Satiety</w:t>
+              <w:t>Change Stamina</w:t>
             </w:r>
           </w:p>
         </w:tc>
@@ -6165,7 +6230,7 @@
               <w:jc w:val="center"/>
             </w:pPr>
             <w:r>
-              <w:t>MC-014</w:t>
+              <w:t>MC-013</w:t>
             </w:r>
           </w:p>
         </w:tc>
@@ -6179,7 +6244,7 @@
               <w:ind w:left="0"/>
             </w:pPr>
             <w:r>
-              <w:t>Change Speed</w:t>
+              <w:t>Change Satiety</w:t>
             </w:r>
           </w:p>
         </w:tc>
@@ -6214,7 +6279,7 @@
               <w:jc w:val="center"/>
             </w:pPr>
             <w:r>
-              <w:t>MC-015</w:t>
+              <w:t>MC-014</w:t>
             </w:r>
           </w:p>
         </w:tc>
@@ -6228,7 +6293,7 @@
               <w:ind w:left="0"/>
             </w:pPr>
             <w:r>
-              <w:t>Sleep</w:t>
+              <w:t>Change Speed</w:t>
             </w:r>
           </w:p>
         </w:tc>
@@ -6263,7 +6328,7 @@
               <w:jc w:val="center"/>
             </w:pPr>
             <w:r>
-              <w:t>MC-016</w:t>
+              <w:t>MC-015</w:t>
             </w:r>
           </w:p>
         </w:tc>
@@ -6277,7 +6342,7 @@
               <w:ind w:left="0"/>
             </w:pPr>
             <w:r>
-              <w:t>Craft</w:t>
+              <w:t>Sleep</w:t>
             </w:r>
           </w:p>
         </w:tc>
@@ -6312,7 +6377,7 @@
               <w:jc w:val="center"/>
             </w:pPr>
             <w:r>
-              <w:t>MC-017</w:t>
+              <w:t>MC-016</w:t>
             </w:r>
           </w:p>
         </w:tc>
@@ -6326,7 +6391,7 @@
               <w:ind w:left="0"/>
             </w:pPr>
             <w:r>
-              <w:t>Craft Item</w:t>
+              <w:t>Craft</w:t>
             </w:r>
           </w:p>
         </w:tc>
@@ -6361,7 +6426,7 @@
               <w:jc w:val="center"/>
             </w:pPr>
             <w:r>
-              <w:t>MC-018</w:t>
+              <w:t>MC-017</w:t>
             </w:r>
           </w:p>
         </w:tc>
@@ -6375,7 +6440,7 @@
               <w:ind w:left="0"/>
             </w:pPr>
             <w:r>
-              <w:t>Cooking Food</w:t>
+              <w:t>Craft Item</w:t>
             </w:r>
           </w:p>
         </w:tc>
@@ -6410,7 +6475,7 @@
               <w:jc w:val="center"/>
             </w:pPr>
             <w:r>
-              <w:t>MC-019</w:t>
+              <w:t>MC-018</w:t>
             </w:r>
           </w:p>
         </w:tc>
@@ -6424,7 +6489,7 @@
               <w:ind w:left="0"/>
             </w:pPr>
             <w:r>
-              <w:t>Receive Quest</w:t>
+              <w:t>Cooking Food</w:t>
             </w:r>
           </w:p>
         </w:tc>
@@ -6459,6 +6524,52 @@
               <w:jc w:val="center"/>
             </w:pPr>
             <w:r>
+              <w:t>MC-019</w:t>
+            </w:r>
+          </w:p>
+        </w:tc>
+        <w:tc>
+          <w:tcPr>
+            <w:tcW w:w="3330" w:type="dxa"/>
+          </w:tcPr>
+          <w:p>
+            <w:pPr>
+              <w:pStyle w:val="ListParagraph"/>
+              <w:ind w:left="0"/>
+            </w:pPr>
+            <w:r>
+              <w:t>Receive Quest</w:t>
+            </w:r>
+          </w:p>
+        </w:tc>
+      </w:tr>
+      <w:tr>
+        <w:trPr>
+          <w:trHeight w:val="288"/>
+        </w:trPr>
+        <w:tc>
+          <w:tcPr>
+            <w:tcW w:w="1350" w:type="dxa"/>
+          </w:tcPr>
+          <w:p>
+            <w:pPr>
+              <w:pStyle w:val="ListParagraph"/>
+              <w:ind w:left="0"/>
+              <w:jc w:val="center"/>
+            </w:pPr>
+          </w:p>
+        </w:tc>
+        <w:tc>
+          <w:tcPr>
+            <w:tcW w:w="1890" w:type="dxa"/>
+          </w:tcPr>
+          <w:p>
+            <w:pPr>
+              <w:pStyle w:val="ListParagraph"/>
+              <w:ind w:left="0"/>
+              <w:jc w:val="center"/>
+            </w:pPr>
+            <w:r>
               <w:t>MC-020</w:t>
             </w:r>
           </w:p>
@@ -6474,6 +6585,382 @@
             </w:pPr>
             <w:r>
               <w:t>Return Quest</w:t>
+            </w:r>
+          </w:p>
+        </w:tc>
+      </w:tr>
+      <w:tr>
+        <w:trPr>
+          <w:trHeight w:val="288"/>
+        </w:trPr>
+        <w:tc>
+          <w:tcPr>
+            <w:tcW w:w="1350" w:type="dxa"/>
+          </w:tcPr>
+          <w:p>
+            <w:pPr>
+              <w:pStyle w:val="ListParagraph"/>
+              <w:ind w:left="0"/>
+              <w:jc w:val="center"/>
+            </w:pPr>
+          </w:p>
+        </w:tc>
+        <w:tc>
+          <w:tcPr>
+            <w:tcW w:w="1890" w:type="dxa"/>
+          </w:tcPr>
+          <w:p>
+            <w:pPr>
+              <w:pStyle w:val="ListParagraph"/>
+              <w:ind w:left="0"/>
+              <w:jc w:val="center"/>
+            </w:pPr>
+          </w:p>
+        </w:tc>
+        <w:tc>
+          <w:tcPr>
+            <w:tcW w:w="3330" w:type="dxa"/>
+          </w:tcPr>
+          <w:p>
+            <w:pPr>
+              <w:pStyle w:val="ListParagraph"/>
+              <w:ind w:left="0"/>
+            </w:pPr>
+            <w:r>
+              <w:t>Change Selected Item</w:t>
+            </w:r>
+          </w:p>
+        </w:tc>
+      </w:tr>
+      <w:tr>
+        <w:trPr>
+          <w:trHeight w:val="288"/>
+        </w:trPr>
+        <w:tc>
+          <w:tcPr>
+            <w:tcW w:w="1350" w:type="dxa"/>
+          </w:tcPr>
+          <w:p>
+            <w:pPr>
+              <w:pStyle w:val="ListParagraph"/>
+              <w:ind w:left="0"/>
+              <w:jc w:val="center"/>
+            </w:pPr>
+          </w:p>
+        </w:tc>
+        <w:tc>
+          <w:tcPr>
+            <w:tcW w:w="1890" w:type="dxa"/>
+          </w:tcPr>
+          <w:p>
+            <w:pPr>
+              <w:pStyle w:val="ListParagraph"/>
+              <w:ind w:left="0"/>
+              <w:jc w:val="center"/>
+            </w:pPr>
+          </w:p>
+        </w:tc>
+        <w:tc>
+          <w:tcPr>
+            <w:tcW w:w="3330" w:type="dxa"/>
+          </w:tcPr>
+          <w:p>
+            <w:pPr>
+              <w:pStyle w:val="ListParagraph"/>
+              <w:ind w:left="0"/>
+            </w:pPr>
+            <w:r>
+              <w:t>Set Up Bag</w:t>
+            </w:r>
+          </w:p>
+        </w:tc>
+      </w:tr>
+      <w:tr>
+        <w:trPr>
+          <w:trHeight w:val="288"/>
+        </w:trPr>
+        <w:tc>
+          <w:tcPr>
+            <w:tcW w:w="1350" w:type="dxa"/>
+          </w:tcPr>
+          <w:p>
+            <w:pPr>
+              <w:pStyle w:val="ListParagraph"/>
+              <w:ind w:left="0"/>
+              <w:jc w:val="center"/>
+            </w:pPr>
+          </w:p>
+        </w:tc>
+        <w:tc>
+          <w:tcPr>
+            <w:tcW w:w="1890" w:type="dxa"/>
+          </w:tcPr>
+          <w:p>
+            <w:pPr>
+              <w:pStyle w:val="ListParagraph"/>
+              <w:ind w:left="0"/>
+              <w:jc w:val="center"/>
+            </w:pPr>
+          </w:p>
+        </w:tc>
+        <w:tc>
+          <w:tcPr>
+            <w:tcW w:w="3330" w:type="dxa"/>
+          </w:tcPr>
+          <w:p>
+            <w:pPr>
+              <w:pStyle w:val="ListParagraph"/>
+              <w:ind w:left="0"/>
+            </w:pPr>
+            <w:r>
+              <w:t xml:space="preserve">Get Item </w:t>
+            </w:r>
+            <w:proofErr w:type="gramStart"/>
+            <w:r>
+              <w:t>From</w:t>
+            </w:r>
+            <w:proofErr w:type="gramEnd"/>
+            <w:r>
+              <w:t xml:space="preserve"> Bag</w:t>
+            </w:r>
+          </w:p>
+        </w:tc>
+      </w:tr>
+      <w:tr>
+        <w:trPr>
+          <w:trHeight w:val="288"/>
+        </w:trPr>
+        <w:tc>
+          <w:tcPr>
+            <w:tcW w:w="1350" w:type="dxa"/>
+          </w:tcPr>
+          <w:p>
+            <w:pPr>
+              <w:pStyle w:val="ListParagraph"/>
+              <w:ind w:left="0"/>
+              <w:jc w:val="center"/>
+            </w:pPr>
+          </w:p>
+        </w:tc>
+        <w:tc>
+          <w:tcPr>
+            <w:tcW w:w="1890" w:type="dxa"/>
+          </w:tcPr>
+          <w:p>
+            <w:pPr>
+              <w:pStyle w:val="ListParagraph"/>
+              <w:ind w:left="0"/>
+              <w:jc w:val="center"/>
+            </w:pPr>
+          </w:p>
+        </w:tc>
+        <w:tc>
+          <w:tcPr>
+            <w:tcW w:w="3330" w:type="dxa"/>
+          </w:tcPr>
+          <w:p>
+            <w:pPr>
+              <w:pStyle w:val="ListParagraph"/>
+              <w:ind w:left="0"/>
+            </w:pPr>
+            <w:r>
+              <w:t xml:space="preserve">Push Item </w:t>
+            </w:r>
+            <w:proofErr w:type="gramStart"/>
+            <w:r>
+              <w:t>To</w:t>
+            </w:r>
+            <w:proofErr w:type="gramEnd"/>
+            <w:r>
+              <w:t xml:space="preserve"> Bag</w:t>
+            </w:r>
+          </w:p>
+        </w:tc>
+      </w:tr>
+      <w:tr>
+        <w:trPr>
+          <w:trHeight w:val="288"/>
+        </w:trPr>
+        <w:tc>
+          <w:tcPr>
+            <w:tcW w:w="1350" w:type="dxa"/>
+          </w:tcPr>
+          <w:p>
+            <w:pPr>
+              <w:pStyle w:val="ListParagraph"/>
+              <w:ind w:left="0"/>
+              <w:jc w:val="center"/>
+            </w:pPr>
+          </w:p>
+        </w:tc>
+        <w:tc>
+          <w:tcPr>
+            <w:tcW w:w="1890" w:type="dxa"/>
+          </w:tcPr>
+          <w:p>
+            <w:pPr>
+              <w:pStyle w:val="ListParagraph"/>
+              <w:ind w:left="0"/>
+              <w:jc w:val="center"/>
+            </w:pPr>
+          </w:p>
+        </w:tc>
+        <w:tc>
+          <w:tcPr>
+            <w:tcW w:w="3330" w:type="dxa"/>
+          </w:tcPr>
+          <w:p>
+            <w:pPr>
+              <w:pStyle w:val="ListParagraph"/>
+              <w:ind w:left="0"/>
+            </w:pPr>
+            <w:r>
+              <w:t>Set Up Chest</w:t>
+            </w:r>
+          </w:p>
+        </w:tc>
+      </w:tr>
+      <w:tr>
+        <w:trPr>
+          <w:trHeight w:val="288"/>
+        </w:trPr>
+        <w:tc>
+          <w:tcPr>
+            <w:tcW w:w="1350" w:type="dxa"/>
+          </w:tcPr>
+          <w:p>
+            <w:pPr>
+              <w:pStyle w:val="ListParagraph"/>
+              <w:ind w:left="0"/>
+              <w:jc w:val="center"/>
+            </w:pPr>
+          </w:p>
+        </w:tc>
+        <w:tc>
+          <w:tcPr>
+            <w:tcW w:w="1890" w:type="dxa"/>
+          </w:tcPr>
+          <w:p>
+            <w:pPr>
+              <w:pStyle w:val="ListParagraph"/>
+              <w:ind w:left="0"/>
+              <w:jc w:val="center"/>
+            </w:pPr>
+          </w:p>
+        </w:tc>
+        <w:tc>
+          <w:tcPr>
+            <w:tcW w:w="3330" w:type="dxa"/>
+          </w:tcPr>
+          <w:p>
+            <w:pPr>
+              <w:pStyle w:val="ListParagraph"/>
+              <w:ind w:left="0"/>
+            </w:pPr>
+            <w:r>
+              <w:t xml:space="preserve">Get Item </w:t>
+            </w:r>
+            <w:proofErr w:type="gramStart"/>
+            <w:r>
+              <w:t>From</w:t>
+            </w:r>
+            <w:proofErr w:type="gramEnd"/>
+            <w:r>
+              <w:t xml:space="preserve"> Chest</w:t>
+            </w:r>
+          </w:p>
+        </w:tc>
+      </w:tr>
+      <w:tr>
+        <w:trPr>
+          <w:trHeight w:val="288"/>
+        </w:trPr>
+        <w:tc>
+          <w:tcPr>
+            <w:tcW w:w="1350" w:type="dxa"/>
+          </w:tcPr>
+          <w:p>
+            <w:pPr>
+              <w:pStyle w:val="ListParagraph"/>
+              <w:ind w:left="0"/>
+              <w:jc w:val="center"/>
+            </w:pPr>
+          </w:p>
+        </w:tc>
+        <w:tc>
+          <w:tcPr>
+            <w:tcW w:w="1890" w:type="dxa"/>
+          </w:tcPr>
+          <w:p>
+            <w:pPr>
+              <w:pStyle w:val="ListParagraph"/>
+              <w:ind w:left="0"/>
+              <w:jc w:val="center"/>
+            </w:pPr>
+          </w:p>
+        </w:tc>
+        <w:tc>
+          <w:tcPr>
+            <w:tcW w:w="3330" w:type="dxa"/>
+          </w:tcPr>
+          <w:p>
+            <w:pPr>
+              <w:pStyle w:val="ListParagraph"/>
+              <w:ind w:left="0"/>
+            </w:pPr>
+            <w:r>
+              <w:t xml:space="preserve">Push Item </w:t>
+            </w:r>
+            <w:proofErr w:type="gramStart"/>
+            <w:r>
+              <w:t>To</w:t>
+            </w:r>
+            <w:proofErr w:type="gramEnd"/>
+            <w:r>
+              <w:t xml:space="preserve"> Chest</w:t>
+            </w:r>
+          </w:p>
+        </w:tc>
+      </w:tr>
+      <w:tr>
+        <w:trPr>
+          <w:trHeight w:val="288"/>
+        </w:trPr>
+        <w:tc>
+          <w:tcPr>
+            <w:tcW w:w="1350" w:type="dxa"/>
+          </w:tcPr>
+          <w:p>
+            <w:pPr>
+              <w:pStyle w:val="ListParagraph"/>
+              <w:ind w:left="0"/>
+              <w:jc w:val="center"/>
+            </w:pPr>
+          </w:p>
+        </w:tc>
+        <w:tc>
+          <w:tcPr>
+            <w:tcW w:w="1890" w:type="dxa"/>
+          </w:tcPr>
+          <w:p>
+            <w:pPr>
+              <w:pStyle w:val="ListParagraph"/>
+              <w:ind w:left="0"/>
+              <w:jc w:val="center"/>
+            </w:pPr>
+          </w:p>
+        </w:tc>
+        <w:tc>
+          <w:tcPr>
+            <w:tcW w:w="3330" w:type="dxa"/>
+          </w:tcPr>
+          <w:p>
+            <w:pPr>
+              <w:pStyle w:val="ListParagraph"/>
+              <w:ind w:left="0"/>
+            </w:pPr>
+            <w:r>
+              <w:t>Update Inventory</w:t>
             </w:r>
           </w:p>
         </w:tc>
@@ -6493,7 +6980,7 @@
           <w:numId w:val="1"/>
         </w:numPr>
       </w:pPr>
-      <w:bookmarkStart w:id="15" w:name="_Toc184931213"/>
+      <w:bookmarkStart w:id="15" w:name="_Toc185363029"/>
       <w:r>
         <w:t xml:space="preserve">Chức năng </w:t>
       </w:r>
@@ -7133,7 +7620,7 @@
           <w:numId w:val="1"/>
         </w:numPr>
       </w:pPr>
-      <w:bookmarkStart w:id="16" w:name="_Toc184931214"/>
+      <w:bookmarkStart w:id="16" w:name="_Toc185363030"/>
       <w:r>
         <w:t xml:space="preserve">Chức năng </w:t>
       </w:r>
@@ -8083,7 +8570,7 @@
           <w:numId w:val="1"/>
         </w:numPr>
       </w:pPr>
-      <w:bookmarkStart w:id="17" w:name="_Toc184931215"/>
+      <w:bookmarkStart w:id="17" w:name="_Toc185363031"/>
       <w:r>
         <w:t xml:space="preserve">Chức năng </w:t>
       </w:r>
@@ -8628,7 +9115,7 @@
           <w:numId w:val="1"/>
         </w:numPr>
       </w:pPr>
-      <w:bookmarkStart w:id="18" w:name="_Toc184931216"/>
+      <w:bookmarkStart w:id="18" w:name="_Toc185363032"/>
       <w:r>
         <w:t xml:space="preserve">Chức năng </w:t>
       </w:r>
@@ -9177,7 +9664,7 @@
           <w:numId w:val="1"/>
         </w:numPr>
       </w:pPr>
-      <w:bookmarkStart w:id="19" w:name="_Toc184931217"/>
+      <w:bookmarkStart w:id="19" w:name="_Toc185363033"/>
       <w:r>
         <w:t xml:space="preserve">Chức năng </w:t>
       </w:r>
@@ -9713,7 +10200,7 @@
           <w:numId w:val="1"/>
         </w:numPr>
       </w:pPr>
-      <w:bookmarkStart w:id="20" w:name="_Toc184931218"/>
+      <w:bookmarkStart w:id="20" w:name="_Toc185363034"/>
       <w:r>
         <w:t>Chức năng</w:t>
       </w:r>
@@ -10294,7 +10781,7 @@
           <w:numId w:val="1"/>
         </w:numPr>
       </w:pPr>
-      <w:bookmarkStart w:id="21" w:name="_Toc184931219"/>
+      <w:bookmarkStart w:id="21" w:name="_Toc185363035"/>
       <w:r>
         <w:t xml:space="preserve">Chức năng </w:t>
       </w:r>
@@ -10830,7 +11317,7 @@
           <w:numId w:val="1"/>
         </w:numPr>
       </w:pPr>
-      <w:bookmarkStart w:id="22" w:name="_Toc184931220"/>
+      <w:bookmarkStart w:id="22" w:name="_Toc185363036"/>
       <w:r>
         <w:t xml:space="preserve">Chức năng </w:t>
       </w:r>
@@ -11393,7 +11880,7 @@
           <w:numId w:val="1"/>
         </w:numPr>
       </w:pPr>
-      <w:bookmarkStart w:id="23" w:name="_Toc184931221"/>
+      <w:bookmarkStart w:id="23" w:name="_Toc185363037"/>
       <w:r>
         <w:t xml:space="preserve">Chức năng </w:t>
       </w:r>
@@ -11944,7 +12431,7 @@
           <w:numId w:val="1"/>
         </w:numPr>
       </w:pPr>
-      <w:bookmarkStart w:id="24" w:name="_Toc184931222"/>
+      <w:bookmarkStart w:id="24" w:name="_Toc185363038"/>
       <w:r>
         <w:t xml:space="preserve">Chức năng </w:t>
       </w:r>
@@ -12522,7 +13009,7 @@
           <w:numId w:val="1"/>
         </w:numPr>
       </w:pPr>
-      <w:bookmarkStart w:id="25" w:name="_Toc184931223"/>
+      <w:bookmarkStart w:id="25" w:name="_Toc185363039"/>
       <w:r>
         <w:t xml:space="preserve">Chức năng </w:t>
       </w:r>
@@ -13058,7 +13545,7 @@
           <w:numId w:val="1"/>
         </w:numPr>
       </w:pPr>
-      <w:bookmarkStart w:id="26" w:name="_Toc184931224"/>
+      <w:bookmarkStart w:id="26" w:name="_Toc185363040"/>
       <w:r>
         <w:t xml:space="preserve">Chức năng </w:t>
       </w:r>
@@ -13618,7 +14105,7 @@
           <w:numId w:val="1"/>
         </w:numPr>
       </w:pPr>
-      <w:bookmarkStart w:id="27" w:name="_Toc184931225"/>
+      <w:bookmarkStart w:id="27" w:name="_Toc185363041"/>
       <w:r>
         <w:t>Chức năng</w:t>
       </w:r>
@@ -14325,7 +14812,7 @@
           <w:numId w:val="1"/>
         </w:numPr>
       </w:pPr>
-      <w:bookmarkStart w:id="28" w:name="_Toc184931226"/>
+      <w:bookmarkStart w:id="28" w:name="_Toc185363042"/>
       <w:r>
         <w:t xml:space="preserve">Chức năng </w:t>
       </w:r>
@@ -14835,7 +15322,7 @@
           <w:numId w:val="1"/>
         </w:numPr>
       </w:pPr>
-      <w:bookmarkStart w:id="29" w:name="_Toc184931227"/>
+      <w:bookmarkStart w:id="29" w:name="_Toc185363043"/>
       <w:r>
         <w:t xml:space="preserve">Chức năng </w:t>
       </w:r>
@@ -15363,10 +15850,7 @@
               <w:t xml:space="preserve">S1: </w:t>
             </w:r>
             <w:r>
-              <w:t>Người chơi chọn tùy chọn “Skip” trên giao diện</w:t>
-            </w:r>
-            <w:r>
-              <w:t>:</w:t>
+              <w:t>Người chơi chọn tùy chọn “Skip” trên giao diện:</w:t>
             </w:r>
           </w:p>
           <w:p>
@@ -15416,14 +15900,14 @@
           <w:numId w:val="1"/>
         </w:numPr>
       </w:pPr>
-      <w:bookmarkStart w:id="30" w:name="_Toc184931228"/>
+      <w:bookmarkStart w:id="30" w:name="_Toc185363044"/>
       <w:r>
-        <w:t>Chức năng</w:t>
+        <w:t xml:space="preserve">Chức năng </w:t>
+      </w:r>
+      <w:r>
+        <w:t>Hoe</w:t>
       </w:r>
       <w:bookmarkEnd w:id="30"/>
-      <w:r>
-        <w:t xml:space="preserve"> </w:t>
-      </w:r>
     </w:p>
     <w:tbl>
       <w:tblPr>
@@ -15452,6 +15936,9 @@
             <w:r>
               <w:t xml:space="preserve"> </w:t>
             </w:r>
+            <w:r>
+              <w:t>Hoe</w:t>
+            </w:r>
           </w:p>
         </w:tc>
         <w:tc>
@@ -15468,6 +15955,9 @@
             </w:r>
             <w:r>
               <w:t xml:space="preserve"> </w:t>
+            </w:r>
+            <w:r>
+              <w:t>MC-001</w:t>
             </w:r>
           </w:p>
         </w:tc>
@@ -15489,6 +15979,9 @@
             <w:r>
               <w:t xml:space="preserve"> </w:t>
             </w:r>
+            <w:r>
+              <w:t>Main Character</w:t>
+            </w:r>
           </w:p>
         </w:tc>
         <w:tc>
@@ -15505,6 +15998,9 @@
             </w:r>
             <w:r>
               <w:t xml:space="preserve"> </w:t>
+            </w:r>
+            <w:r>
+              <w:t>Bắt buộc</w:t>
             </w:r>
           </w:p>
         </w:tc>
@@ -15539,6 +16035,9 @@
             <w:r>
               <w:t xml:space="preserve"> </w:t>
             </w:r>
+            <w:r>
+              <w:t>Trung bình</w:t>
+            </w:r>
           </w:p>
         </w:tc>
       </w:tr>
@@ -15558,81 +16057,6 @@
             </w:r>
             <w:r>
               <w:t xml:space="preserve"> </w:t>
-            </w:r>
-          </w:p>
-        </w:tc>
-      </w:tr>
-      <w:tr>
-        <w:tc>
-          <w:tcPr>
-            <w:tcW w:w="8630" w:type="dxa"/>
-            <w:gridSpan w:val="2"/>
-          </w:tcPr>
-          <w:p>
-            <w:r>
-              <w:rPr>
-                <w:b/>
-                <w:bCs/>
-              </w:rPr>
-              <w:t>Mô tả tóm tắt:</w:t>
-            </w:r>
-            <w:r>
-              <w:t xml:space="preserve"> </w:t>
-            </w:r>
-          </w:p>
-        </w:tc>
-      </w:tr>
-      <w:tr>
-        <w:tc>
-          <w:tcPr>
-            <w:tcW w:w="8630" w:type="dxa"/>
-            <w:gridSpan w:val="2"/>
-          </w:tcPr>
-          <w:p>
-            <w:r>
-              <w:rPr>
-                <w:b/>
-                <w:bCs/>
-              </w:rPr>
-              <w:t>Trigger:</w:t>
-            </w:r>
-            <w:r>
-              <w:t xml:space="preserve"> </w:t>
-            </w:r>
-          </w:p>
-          <w:p>
-            <w:r>
-              <w:rPr>
-                <w:b/>
-                <w:bCs/>
-              </w:rPr>
-              <w:t>Kiểu sự kiện:</w:t>
-            </w:r>
-            <w:r>
-              <w:t xml:space="preserve"> </w:t>
-            </w:r>
-          </w:p>
-        </w:tc>
-      </w:tr>
-      <w:tr>
-        <w:tc>
-          <w:tcPr>
-            <w:tcW w:w="8630" w:type="dxa"/>
-            <w:gridSpan w:val="2"/>
-          </w:tcPr>
-          <w:p>
-            <w:pPr>
-              <w:rPr>
-                <w:b/>
-                <w:bCs/>
-              </w:rPr>
-            </w:pPr>
-            <w:r>
-              <w:rPr>
-                <w:b/>
-                <w:bCs/>
-              </w:rPr>
-              <w:t>Các mối quan hệ:</w:t>
             </w:r>
           </w:p>
           <w:p>
@@ -15642,20 +16066,93 @@
                 <w:ilvl w:val="0"/>
                 <w:numId w:val="2"/>
               </w:numPr>
-              <w:rPr>
-                <w:b/>
-                <w:bCs/>
-              </w:rPr>
-            </w:pPr>
-            <w:r>
-              <w:rPr>
-                <w:b/>
-                <w:bCs/>
-              </w:rPr>
-              <w:t>Kết hợp:</w:t>
-            </w:r>
-            <w:r>
-              <w:t xml:space="preserve"> </w:t>
+            </w:pPr>
+            <w:r>
+              <w:t>Main Character: Cuốc một ô đất.</w:t>
+            </w:r>
+          </w:p>
+        </w:tc>
+      </w:tr>
+      <w:tr>
+        <w:tc>
+          <w:tcPr>
+            <w:tcW w:w="8630" w:type="dxa"/>
+            <w:gridSpan w:val="2"/>
+          </w:tcPr>
+          <w:p>
+            <w:r>
+              <w:rPr>
+                <w:b/>
+                <w:bCs/>
+              </w:rPr>
+              <w:t>Mô tả tóm tắt:</w:t>
+            </w:r>
+            <w:r>
+              <w:t xml:space="preserve"> </w:t>
+            </w:r>
+            <w:r>
+              <w:t>Chức năng “Hoe” cho phép nhân vật mà người chơi điều khiển có thể cuốc một ô đất trược mặt.</w:t>
+            </w:r>
+          </w:p>
+        </w:tc>
+      </w:tr>
+      <w:tr>
+        <w:tc>
+          <w:tcPr>
+            <w:tcW w:w="8630" w:type="dxa"/>
+            <w:gridSpan w:val="2"/>
+          </w:tcPr>
+          <w:p>
+            <w:r>
+              <w:rPr>
+                <w:b/>
+                <w:bCs/>
+              </w:rPr>
+              <w:t>Trigger:</w:t>
+            </w:r>
+            <w:r>
+              <w:t xml:space="preserve"> </w:t>
+            </w:r>
+            <w:r>
+              <w:t>Người dùng nhấn phím “F” khi nhân vật của người chơi cầm cuốc.</w:t>
+            </w:r>
+          </w:p>
+          <w:p>
+            <w:r>
+              <w:rPr>
+                <w:b/>
+                <w:bCs/>
+              </w:rPr>
+              <w:t>Kiểu sự kiện:</w:t>
+            </w:r>
+            <w:r>
+              <w:t xml:space="preserve"> </w:t>
+            </w:r>
+            <w:r>
+              <w:t>Internal</w:t>
+            </w:r>
+          </w:p>
+        </w:tc>
+      </w:tr>
+      <w:tr>
+        <w:tc>
+          <w:tcPr>
+            <w:tcW w:w="8630" w:type="dxa"/>
+            <w:gridSpan w:val="2"/>
+          </w:tcPr>
+          <w:p>
+            <w:pPr>
+              <w:rPr>
+                <w:b/>
+                <w:bCs/>
+              </w:rPr>
+            </w:pPr>
+            <w:r>
+              <w:rPr>
+                <w:b/>
+                <w:bCs/>
+              </w:rPr>
+              <w:t>Các mối quan hệ:</w:t>
             </w:r>
           </w:p>
           <w:p>
@@ -15675,10 +16172,13 @@
                 <w:b/>
                 <w:bCs/>
               </w:rPr>
-              <w:t>Bao gồm:</w:t>
-            </w:r>
-            <w:r>
-              <w:t xml:space="preserve"> </w:t>
+              <w:t>Kết hợp:</w:t>
+            </w:r>
+            <w:r>
+              <w:t xml:space="preserve"> </w:t>
+            </w:r>
+            <w:r>
+              <w:t>Không có</w:t>
             </w:r>
           </w:p>
           <w:p>
@@ -15698,10 +16198,13 @@
                 <w:b/>
                 <w:bCs/>
               </w:rPr>
-              <w:t>Mở rộng:</w:t>
-            </w:r>
-            <w:r>
-              <w:t xml:space="preserve"> </w:t>
+              <w:t>Bao gồm:</w:t>
+            </w:r>
+            <w:r>
+              <w:t xml:space="preserve"> </w:t>
+            </w:r>
+            <w:r>
+              <w:t>Change Stamina</w:t>
             </w:r>
           </w:p>
           <w:p>
@@ -15721,10 +16224,39 @@
                 <w:b/>
                 <w:bCs/>
               </w:rPr>
+              <w:t>Mở rộng:</w:t>
+            </w:r>
+            <w:r>
+              <w:t xml:space="preserve"> </w:t>
+            </w:r>
+            <w:r>
+              <w:t>Không có</w:t>
+            </w:r>
+          </w:p>
+          <w:p>
+            <w:pPr>
+              <w:pStyle w:val="ListParagraph"/>
+              <w:numPr>
+                <w:ilvl w:val="0"/>
+                <w:numId w:val="2"/>
+              </w:numPr>
+              <w:rPr>
+                <w:b/>
+                <w:bCs/>
+              </w:rPr>
+            </w:pPr>
+            <w:r>
+              <w:rPr>
+                <w:b/>
+                <w:bCs/>
+              </w:rPr>
               <w:t>Tổng quát hóa:</w:t>
             </w:r>
             <w:r>
               <w:t xml:space="preserve"> </w:t>
+            </w:r>
+            <w:r>
+              <w:t>Không có</w:t>
             </w:r>
           </w:p>
         </w:tc>
@@ -15747,6 +16279,66 @@
               <w:t xml:space="preserve"> </w:t>
             </w:r>
           </w:p>
+          <w:p>
+            <w:pPr>
+              <w:pStyle w:val="ListParagraph"/>
+              <w:numPr>
+                <w:ilvl w:val="0"/>
+                <w:numId w:val="30"/>
+              </w:numPr>
+            </w:pPr>
+            <w:r>
+              <w:t>Người chơi tạo một farm mới hoặc tải một farm đã lưu.</w:t>
+            </w:r>
+          </w:p>
+          <w:p>
+            <w:pPr>
+              <w:pStyle w:val="ListParagraph"/>
+              <w:numPr>
+                <w:ilvl w:val="0"/>
+                <w:numId w:val="30"/>
+              </w:numPr>
+            </w:pPr>
+            <w:r>
+              <w:t>Hệ thống tải giao diện gameplay.</w:t>
+            </w:r>
+          </w:p>
+          <w:p>
+            <w:pPr>
+              <w:pStyle w:val="ListParagraph"/>
+              <w:numPr>
+                <w:ilvl w:val="0"/>
+                <w:numId w:val="30"/>
+              </w:numPr>
+            </w:pPr>
+            <w:r>
+              <w:t>Người chơi cho nhân vật thay đổi công cụ sang cuốc.</w:t>
+            </w:r>
+          </w:p>
+          <w:p>
+            <w:pPr>
+              <w:pStyle w:val="ListParagraph"/>
+              <w:numPr>
+                <w:ilvl w:val="0"/>
+                <w:numId w:val="30"/>
+              </w:numPr>
+            </w:pPr>
+            <w:r>
+              <w:t>Người chơi nhấn phím “F”.</w:t>
+            </w:r>
+          </w:p>
+          <w:p>
+            <w:pPr>
+              <w:pStyle w:val="ListParagraph"/>
+              <w:numPr>
+                <w:ilvl w:val="0"/>
+                <w:numId w:val="30"/>
+              </w:numPr>
+            </w:pPr>
+            <w:r>
+              <w:t>Hệ thống thay đổi trạng thái trước mặt của nhân vật sang “Tilled”.</w:t>
+            </w:r>
+          </w:p>
         </w:tc>
       </w:tr>
       <w:tr>
@@ -15767,6 +16359,36 @@
               <w:t xml:space="preserve"> </w:t>
             </w:r>
           </w:p>
+          <w:p>
+            <w:pPr>
+              <w:pStyle w:val="ListParagraph"/>
+              <w:numPr>
+                <w:ilvl w:val="0"/>
+                <w:numId w:val="2"/>
+              </w:numPr>
+            </w:pPr>
+            <w:r>
+              <w:rPr>
+                <w:b/>
+                <w:bCs/>
+              </w:rPr>
+              <w:t xml:space="preserve">S1: </w:t>
+            </w:r>
+            <w:r>
+              <w:t>Ô</w:t>
+            </w:r>
+            <w:r>
+              <w:t xml:space="preserve"> đất trước mặt của nhân vật của người chơi không thể cuốc được.</w:t>
+            </w:r>
+          </w:p>
+          <w:p>
+            <w:pPr>
+              <w:pStyle w:val="ListParagraph"/>
+            </w:pPr>
+            <w:r>
+              <w:t>Không có gì xảy ra.</w:t>
+            </w:r>
+          </w:p>
         </w:tc>
       </w:tr>
       <w:tr>
@@ -15785,6 +16407,9 @@
             </w:r>
             <w:r>
               <w:t xml:space="preserve"> </w:t>
+            </w:r>
+            <w:r>
+              <w:t>Không có</w:t>
             </w:r>
           </w:p>
         </w:tc>
@@ -15799,14 +16424,14 @@
           <w:numId w:val="1"/>
         </w:numPr>
       </w:pPr>
-      <w:bookmarkStart w:id="31" w:name="_Toc184931229"/>
+      <w:bookmarkStart w:id="31" w:name="_Toc185363045"/>
       <w:r>
-        <w:t>Chức năng</w:t>
+        <w:t xml:space="preserve">Chức năng </w:t>
+      </w:r>
+      <w:r>
+        <w:t>Plant</w:t>
       </w:r>
       <w:bookmarkEnd w:id="31"/>
-      <w:r>
-        <w:t xml:space="preserve"> </w:t>
-      </w:r>
     </w:p>
     <w:tbl>
       <w:tblPr>
@@ -15835,6 +16460,9 @@
             <w:r>
               <w:t xml:space="preserve"> </w:t>
             </w:r>
+            <w:r>
+              <w:t>Plant</w:t>
+            </w:r>
           </w:p>
         </w:tc>
         <w:tc>
@@ -15851,6 +16479,9 @@
             </w:r>
             <w:r>
               <w:t xml:space="preserve"> </w:t>
+            </w:r>
+            <w:r>
+              <w:t>MC-002</w:t>
             </w:r>
           </w:p>
         </w:tc>
@@ -15872,6 +16503,9 @@
             <w:r>
               <w:t xml:space="preserve"> </w:t>
             </w:r>
+            <w:r>
+              <w:t>Main Character</w:t>
+            </w:r>
           </w:p>
         </w:tc>
         <w:tc>
@@ -15888,6 +16522,9 @@
             </w:r>
             <w:r>
               <w:t xml:space="preserve"> </w:t>
+            </w:r>
+            <w:r>
+              <w:t>Bắt buộc</w:t>
             </w:r>
           </w:p>
         </w:tc>
@@ -15922,6 +16559,9 @@
             <w:r>
               <w:t xml:space="preserve"> </w:t>
             </w:r>
+            <w:r>
+              <w:t>Trung bình</w:t>
+            </w:r>
           </w:p>
         </w:tc>
       </w:tr>
@@ -15941,81 +16581,6 @@
             </w:r>
             <w:r>
               <w:t xml:space="preserve"> </w:t>
-            </w:r>
-          </w:p>
-        </w:tc>
-      </w:tr>
-      <w:tr>
-        <w:tc>
-          <w:tcPr>
-            <w:tcW w:w="8630" w:type="dxa"/>
-            <w:gridSpan w:val="2"/>
-          </w:tcPr>
-          <w:p>
-            <w:r>
-              <w:rPr>
-                <w:b/>
-                <w:bCs/>
-              </w:rPr>
-              <w:t>Mô tả tóm tắt:</w:t>
-            </w:r>
-            <w:r>
-              <w:t xml:space="preserve"> </w:t>
-            </w:r>
-          </w:p>
-        </w:tc>
-      </w:tr>
-      <w:tr>
-        <w:tc>
-          <w:tcPr>
-            <w:tcW w:w="8630" w:type="dxa"/>
-            <w:gridSpan w:val="2"/>
-          </w:tcPr>
-          <w:p>
-            <w:r>
-              <w:rPr>
-                <w:b/>
-                <w:bCs/>
-              </w:rPr>
-              <w:t>Trigger:</w:t>
-            </w:r>
-            <w:r>
-              <w:t xml:space="preserve"> </w:t>
-            </w:r>
-          </w:p>
-          <w:p>
-            <w:r>
-              <w:rPr>
-                <w:b/>
-                <w:bCs/>
-              </w:rPr>
-              <w:t>Kiểu sự kiện:</w:t>
-            </w:r>
-            <w:r>
-              <w:t xml:space="preserve"> </w:t>
-            </w:r>
-          </w:p>
-        </w:tc>
-      </w:tr>
-      <w:tr>
-        <w:tc>
-          <w:tcPr>
-            <w:tcW w:w="8630" w:type="dxa"/>
-            <w:gridSpan w:val="2"/>
-          </w:tcPr>
-          <w:p>
-            <w:pPr>
-              <w:rPr>
-                <w:b/>
-                <w:bCs/>
-              </w:rPr>
-            </w:pPr>
-            <w:r>
-              <w:rPr>
-                <w:b/>
-                <w:bCs/>
-              </w:rPr>
-              <w:t>Các mối quan hệ:</w:t>
             </w:r>
           </w:p>
           <w:p>
@@ -16025,20 +16590,93 @@
                 <w:ilvl w:val="0"/>
                 <w:numId w:val="2"/>
               </w:numPr>
-              <w:rPr>
-                <w:b/>
-                <w:bCs/>
-              </w:rPr>
-            </w:pPr>
-            <w:r>
-              <w:rPr>
-                <w:b/>
-                <w:bCs/>
-              </w:rPr>
-              <w:t>Kết hợp:</w:t>
-            </w:r>
-            <w:r>
-              <w:t xml:space="preserve"> </w:t>
+            </w:pPr>
+            <w:r>
+              <w:t>Main Character: Trồng hạt giống được chọn vào ô đất trước mặt.</w:t>
+            </w:r>
+          </w:p>
+        </w:tc>
+      </w:tr>
+      <w:tr>
+        <w:tc>
+          <w:tcPr>
+            <w:tcW w:w="8630" w:type="dxa"/>
+            <w:gridSpan w:val="2"/>
+          </w:tcPr>
+          <w:p>
+            <w:r>
+              <w:rPr>
+                <w:b/>
+                <w:bCs/>
+              </w:rPr>
+              <w:t>Mô tả tóm tắt:</w:t>
+            </w:r>
+            <w:r>
+              <w:t xml:space="preserve"> </w:t>
+            </w:r>
+            <w:r>
+              <w:t>Chức năng “Plant” cho phép nhân vật của người chơi thực hiện trồng hạt giống xuống một ô đất đã được cuốc.</w:t>
+            </w:r>
+          </w:p>
+        </w:tc>
+      </w:tr>
+      <w:tr>
+        <w:tc>
+          <w:tcPr>
+            <w:tcW w:w="8630" w:type="dxa"/>
+            <w:gridSpan w:val="2"/>
+          </w:tcPr>
+          <w:p>
+            <w:r>
+              <w:rPr>
+                <w:b/>
+                <w:bCs/>
+              </w:rPr>
+              <w:t>Trigger:</w:t>
+            </w:r>
+            <w:r>
+              <w:t xml:space="preserve"> </w:t>
+            </w:r>
+            <w:r>
+              <w:t>Người chơi nhấn phím “F” khi trước mặt nhân vật có một ô đất đã được cuốc và nhân vật đang cầm hạt giống trên tay.</w:t>
+            </w:r>
+          </w:p>
+          <w:p>
+            <w:r>
+              <w:rPr>
+                <w:b/>
+                <w:bCs/>
+              </w:rPr>
+              <w:t>Kiểu sự kiện:</w:t>
+            </w:r>
+            <w:r>
+              <w:t xml:space="preserve"> </w:t>
+            </w:r>
+            <w:r>
+              <w:t>Internal</w:t>
+            </w:r>
+          </w:p>
+        </w:tc>
+      </w:tr>
+      <w:tr>
+        <w:tc>
+          <w:tcPr>
+            <w:tcW w:w="8630" w:type="dxa"/>
+            <w:gridSpan w:val="2"/>
+          </w:tcPr>
+          <w:p>
+            <w:pPr>
+              <w:rPr>
+                <w:b/>
+                <w:bCs/>
+              </w:rPr>
+            </w:pPr>
+            <w:r>
+              <w:rPr>
+                <w:b/>
+                <w:bCs/>
+              </w:rPr>
+              <w:t>Các mối quan hệ:</w:t>
             </w:r>
           </w:p>
           <w:p>
@@ -16058,10 +16696,13 @@
                 <w:b/>
                 <w:bCs/>
               </w:rPr>
-              <w:t>Bao gồm:</w:t>
-            </w:r>
-            <w:r>
-              <w:t xml:space="preserve"> </w:t>
+              <w:t>Kết hợp:</w:t>
+            </w:r>
+            <w:r>
+              <w:t xml:space="preserve"> </w:t>
+            </w:r>
+            <w:r>
+              <w:t>Không có</w:t>
             </w:r>
           </w:p>
           <w:p>
@@ -16081,10 +16722,13 @@
                 <w:b/>
                 <w:bCs/>
               </w:rPr>
-              <w:t>Mở rộng:</w:t>
-            </w:r>
-            <w:r>
-              <w:t xml:space="preserve"> </w:t>
+              <w:t>Bao gồm:</w:t>
+            </w:r>
+            <w:r>
+              <w:t xml:space="preserve"> </w:t>
+            </w:r>
+            <w:r>
+              <w:t>Change Stamina, Update Inventory</w:t>
             </w:r>
           </w:p>
           <w:p>
@@ -16104,10 +16748,39 @@
                 <w:b/>
                 <w:bCs/>
               </w:rPr>
+              <w:t>Mở rộng:</w:t>
+            </w:r>
+            <w:r>
+              <w:t xml:space="preserve"> </w:t>
+            </w:r>
+            <w:r>
+              <w:t>Không có</w:t>
+            </w:r>
+          </w:p>
+          <w:p>
+            <w:pPr>
+              <w:pStyle w:val="ListParagraph"/>
+              <w:numPr>
+                <w:ilvl w:val="0"/>
+                <w:numId w:val="2"/>
+              </w:numPr>
+              <w:rPr>
+                <w:b/>
+                <w:bCs/>
+              </w:rPr>
+            </w:pPr>
+            <w:r>
+              <w:rPr>
+                <w:b/>
+                <w:bCs/>
+              </w:rPr>
               <w:t>Tổng quát hóa:</w:t>
             </w:r>
             <w:r>
               <w:t xml:space="preserve"> </w:t>
+            </w:r>
+            <w:r>
+              <w:t>Không có</w:t>
             </w:r>
           </w:p>
         </w:tc>
@@ -16130,6 +16803,78 @@
               <w:t xml:space="preserve"> </w:t>
             </w:r>
           </w:p>
+          <w:p>
+            <w:pPr>
+              <w:pStyle w:val="ListParagraph"/>
+              <w:numPr>
+                <w:ilvl w:val="0"/>
+                <w:numId w:val="31"/>
+              </w:numPr>
+            </w:pPr>
+            <w:r>
+              <w:t>Người chơi tạo một farm hoặc tải một farm đã lưu.</w:t>
+            </w:r>
+          </w:p>
+          <w:p>
+            <w:pPr>
+              <w:pStyle w:val="ListParagraph"/>
+              <w:numPr>
+                <w:ilvl w:val="0"/>
+                <w:numId w:val="31"/>
+              </w:numPr>
+            </w:pPr>
+            <w:r>
+              <w:t>Hệ thống tải giao diện gameplay.</w:t>
+            </w:r>
+          </w:p>
+          <w:p>
+            <w:pPr>
+              <w:pStyle w:val="ListParagraph"/>
+              <w:numPr>
+                <w:ilvl w:val="0"/>
+                <w:numId w:val="31"/>
+              </w:numPr>
+            </w:pPr>
+            <w:r>
+              <w:t>Người chơi chọn vật phẩm hạt giống cho nhân vật.</w:t>
+            </w:r>
+          </w:p>
+          <w:p>
+            <w:pPr>
+              <w:pStyle w:val="ListParagraph"/>
+              <w:numPr>
+                <w:ilvl w:val="0"/>
+                <w:numId w:val="31"/>
+              </w:numPr>
+            </w:pPr>
+            <w:r>
+              <w:t>Người chơi nhấn “F”.</w:t>
+            </w:r>
+          </w:p>
+          <w:p>
+            <w:pPr>
+              <w:pStyle w:val="ListParagraph"/>
+              <w:numPr>
+                <w:ilvl w:val="0"/>
+                <w:numId w:val="31"/>
+              </w:numPr>
+            </w:pPr>
+            <w:r>
+              <w:t>Hạt giống được gieo xuống ô đất trước mặt nhân vật.</w:t>
+            </w:r>
+          </w:p>
+          <w:p>
+            <w:pPr>
+              <w:pStyle w:val="ListParagraph"/>
+              <w:numPr>
+                <w:ilvl w:val="0"/>
+                <w:numId w:val="31"/>
+              </w:numPr>
+            </w:pPr>
+            <w:r>
+              <w:t>Hệ thống cập nhật số lượng hạt giống trong Inventory.</w:t>
+            </w:r>
+          </w:p>
         </w:tc>
       </w:tr>
       <w:tr>
@@ -16150,6 +16895,33 @@
               <w:t xml:space="preserve"> </w:t>
             </w:r>
           </w:p>
+          <w:p>
+            <w:pPr>
+              <w:pStyle w:val="ListParagraph"/>
+              <w:numPr>
+                <w:ilvl w:val="0"/>
+                <w:numId w:val="2"/>
+              </w:numPr>
+            </w:pPr>
+            <w:r>
+              <w:rPr>
+                <w:b/>
+                <w:bCs/>
+              </w:rPr>
+              <w:t xml:space="preserve">S1: </w:t>
+            </w:r>
+            <w:r>
+              <w:t>Trước mặt nhân vật không có ô đất đã được cuốc.</w:t>
+            </w:r>
+          </w:p>
+          <w:p>
+            <w:pPr>
+              <w:pStyle w:val="ListParagraph"/>
+            </w:pPr>
+            <w:r>
+              <w:t>Không có gì xảy ra.</w:t>
+            </w:r>
+          </w:p>
         </w:tc>
       </w:tr>
       <w:tr>
@@ -16168,6 +16940,9 @@
             </w:r>
             <w:r>
               <w:t xml:space="preserve"> </w:t>
+            </w:r>
+            <w:r>
+              <w:t>Không có</w:t>
             </w:r>
           </w:p>
         </w:tc>
@@ -16182,7 +16957,7 @@
           <w:numId w:val="1"/>
         </w:numPr>
       </w:pPr>
-      <w:bookmarkStart w:id="32" w:name="_Toc184931230"/>
+      <w:bookmarkStart w:id="32" w:name="_Toc185363046"/>
       <w:r>
         <w:t>Chức năng</w:t>
       </w:r>
@@ -16565,7 +17340,7 @@
           <w:numId w:val="1"/>
         </w:numPr>
       </w:pPr>
-      <w:bookmarkStart w:id="33" w:name="_Toc184931231"/>
+      <w:bookmarkStart w:id="33" w:name="_Toc185363047"/>
       <w:r>
         <w:t>Chức năng</w:t>
       </w:r>
@@ -16948,7 +17723,7 @@
           <w:numId w:val="1"/>
         </w:numPr>
       </w:pPr>
-      <w:bookmarkStart w:id="34" w:name="_Toc184931232"/>
+      <w:bookmarkStart w:id="34" w:name="_Toc185363048"/>
       <w:r>
         <w:t>Chức năng</w:t>
       </w:r>
@@ -17331,7 +18106,7 @@
           <w:numId w:val="1"/>
         </w:numPr>
       </w:pPr>
-      <w:bookmarkStart w:id="35" w:name="_Toc184931233"/>
+      <w:bookmarkStart w:id="35" w:name="_Toc185363049"/>
       <w:r>
         <w:t>Chức năng</w:t>
       </w:r>
@@ -17711,7 +18486,7 @@
           <w:numId w:val="1"/>
         </w:numPr>
       </w:pPr>
-      <w:bookmarkStart w:id="36" w:name="_Toc184931234"/>
+      <w:bookmarkStart w:id="36" w:name="_Toc185363050"/>
       <w:r>
         <w:t>Yêu cầu hiệu suất</w:t>
       </w:r>
@@ -17725,7 +18500,7 @@
           <w:numId w:val="1"/>
         </w:numPr>
       </w:pPr>
-      <w:bookmarkStart w:id="37" w:name="_Toc184931235"/>
+      <w:bookmarkStart w:id="37" w:name="_Toc185363051"/>
       <w:r>
         <w:t>Yêu cầu dữ liệu</w:t>
       </w:r>
@@ -17740,7 +18515,7 @@
           <w:numId w:val="1"/>
         </w:numPr>
       </w:pPr>
-      <w:bookmarkStart w:id="38" w:name="_Toc184931236"/>
+      <w:bookmarkStart w:id="38" w:name="_Toc185363052"/>
       <w:r>
         <w:t>Quản lý thay đổi</w:t>
       </w:r>
@@ -18385,6 +19160,95 @@
     </w:lvl>
   </w:abstractNum>
   <w:abstractNum w:abstractNumId="4" w15:restartNumberingAfterBreak="0">
+    <w:nsid w:val="0AEB092E"/>
+    <w:multiLevelType w:val="hybridMultilevel"/>
+    <w:tmpl w:val="F8DA589C"/>
+    <w:lvl w:ilvl="0" w:tplc="0409000F">
+      <w:start w:val="1"/>
+      <w:numFmt w:val="decimal"/>
+      <w:lvlText w:val="%1."/>
+      <w:lvlJc w:val="left"/>
+      <w:pPr>
+        <w:ind w:left="720" w:hanging="360"/>
+      </w:pPr>
+      <w:rPr>
+        <w:rFonts w:hint="default"/>
+      </w:rPr>
+    </w:lvl>
+    <w:lvl w:ilvl="1" w:tplc="04090019" w:tentative="1">
+      <w:start w:val="1"/>
+      <w:numFmt w:val="lowerLetter"/>
+      <w:lvlText w:val="%2."/>
+      <w:lvlJc w:val="left"/>
+      <w:pPr>
+        <w:ind w:left="1440" w:hanging="360"/>
+      </w:pPr>
+    </w:lvl>
+    <w:lvl w:ilvl="2" w:tplc="0409001B" w:tentative="1">
+      <w:start w:val="1"/>
+      <w:numFmt w:val="lowerRoman"/>
+      <w:lvlText w:val="%3."/>
+      <w:lvlJc w:val="right"/>
+      <w:pPr>
+        <w:ind w:left="2160" w:hanging="180"/>
+      </w:pPr>
+    </w:lvl>
+    <w:lvl w:ilvl="3" w:tplc="0409000F" w:tentative="1">
+      <w:start w:val="1"/>
+      <w:numFmt w:val="decimal"/>
+      <w:lvlText w:val="%4."/>
+      <w:lvlJc w:val="left"/>
+      <w:pPr>
+        <w:ind w:left="2880" w:hanging="360"/>
+      </w:pPr>
+    </w:lvl>
+    <w:lvl w:ilvl="4" w:tplc="04090019" w:tentative="1">
+      <w:start w:val="1"/>
+      <w:numFmt w:val="lowerLetter"/>
+      <w:lvlText w:val="%5."/>
+      <w:lvlJc w:val="left"/>
+      <w:pPr>
+        <w:ind w:left="3600" w:hanging="360"/>
+      </w:pPr>
+    </w:lvl>
+    <w:lvl w:ilvl="5" w:tplc="0409001B" w:tentative="1">
+      <w:start w:val="1"/>
+      <w:numFmt w:val="lowerRoman"/>
+      <w:lvlText w:val="%6."/>
+      <w:lvlJc w:val="right"/>
+      <w:pPr>
+        <w:ind w:left="4320" w:hanging="180"/>
+      </w:pPr>
+    </w:lvl>
+    <w:lvl w:ilvl="6" w:tplc="0409000F" w:tentative="1">
+      <w:start w:val="1"/>
+      <w:numFmt w:val="decimal"/>
+      <w:lvlText w:val="%7."/>
+      <w:lvlJc w:val="left"/>
+      <w:pPr>
+        <w:ind w:left="5040" w:hanging="360"/>
+      </w:pPr>
+    </w:lvl>
+    <w:lvl w:ilvl="7" w:tplc="04090019" w:tentative="1">
+      <w:start w:val="1"/>
+      <w:numFmt w:val="lowerLetter"/>
+      <w:lvlText w:val="%8."/>
+      <w:lvlJc w:val="left"/>
+      <w:pPr>
+        <w:ind w:left="5760" w:hanging="360"/>
+      </w:pPr>
+    </w:lvl>
+    <w:lvl w:ilvl="8" w:tplc="0409001B" w:tentative="1">
+      <w:start w:val="1"/>
+      <w:numFmt w:val="lowerRoman"/>
+      <w:lvlText w:val="%9."/>
+      <w:lvlJc w:val="right"/>
+      <w:pPr>
+        <w:ind w:left="6480" w:hanging="180"/>
+      </w:pPr>
+    </w:lvl>
+  </w:abstractNum>
+  <w:abstractNum w:abstractNumId="5" w15:restartNumberingAfterBreak="0">
     <w:nsid w:val="0D94282F"/>
     <w:multiLevelType w:val="hybridMultilevel"/>
     <w:tmpl w:val="8480C788"/>
@@ -18473,7 +19337,7 @@
       </w:pPr>
     </w:lvl>
   </w:abstractNum>
-  <w:abstractNum w:abstractNumId="5" w15:restartNumberingAfterBreak="0">
+  <w:abstractNum w:abstractNumId="6" w15:restartNumberingAfterBreak="0">
     <w:nsid w:val="0F4B59A8"/>
     <w:multiLevelType w:val="multilevel"/>
     <w:tmpl w:val="AFEA3690"/>
@@ -18586,7 +19450,7 @@
       </w:rPr>
     </w:lvl>
   </w:abstractNum>
-  <w:abstractNum w:abstractNumId="6" w15:restartNumberingAfterBreak="0">
+  <w:abstractNum w:abstractNumId="7" w15:restartNumberingAfterBreak="0">
     <w:nsid w:val="11343C6F"/>
     <w:multiLevelType w:val="hybridMultilevel"/>
     <w:tmpl w:val="73948742"/>
@@ -18675,7 +19539,7 @@
       </w:pPr>
     </w:lvl>
   </w:abstractNum>
-  <w:abstractNum w:abstractNumId="7" w15:restartNumberingAfterBreak="0">
+  <w:abstractNum w:abstractNumId="8" w15:restartNumberingAfterBreak="0">
     <w:nsid w:val="1C663944"/>
     <w:multiLevelType w:val="multilevel"/>
     <w:tmpl w:val="B97C441A"/>
@@ -18796,7 +19660,7 @@
       </w:rPr>
     </w:lvl>
   </w:abstractNum>
-  <w:abstractNum w:abstractNumId="8" w15:restartNumberingAfterBreak="0">
+  <w:abstractNum w:abstractNumId="9" w15:restartNumberingAfterBreak="0">
     <w:nsid w:val="1DEF0B62"/>
     <w:multiLevelType w:val="hybridMultilevel"/>
     <w:tmpl w:val="DA2A2210"/>
@@ -18885,7 +19749,7 @@
       </w:pPr>
     </w:lvl>
   </w:abstractNum>
-  <w:abstractNum w:abstractNumId="9" w15:restartNumberingAfterBreak="0">
+  <w:abstractNum w:abstractNumId="10" w15:restartNumberingAfterBreak="0">
     <w:nsid w:val="200D55A0"/>
     <w:multiLevelType w:val="multilevel"/>
     <w:tmpl w:val="3DA413AA"/>
@@ -18998,7 +19862,7 @@
       </w:rPr>
     </w:lvl>
   </w:abstractNum>
-  <w:abstractNum w:abstractNumId="10" w15:restartNumberingAfterBreak="0">
+  <w:abstractNum w:abstractNumId="11" w15:restartNumberingAfterBreak="0">
     <w:nsid w:val="25C37510"/>
     <w:multiLevelType w:val="hybridMultilevel"/>
     <w:tmpl w:val="FDB0FF20"/>
@@ -19110,7 +19974,7 @@
       </w:rPr>
     </w:lvl>
   </w:abstractNum>
-  <w:abstractNum w:abstractNumId="11" w15:restartNumberingAfterBreak="0">
+  <w:abstractNum w:abstractNumId="12" w15:restartNumberingAfterBreak="0">
     <w:nsid w:val="26A7170F"/>
     <w:multiLevelType w:val="hybridMultilevel"/>
     <w:tmpl w:val="B0C627FE"/>
@@ -19199,7 +20063,7 @@
       </w:pPr>
     </w:lvl>
   </w:abstractNum>
-  <w:abstractNum w:abstractNumId="12" w15:restartNumberingAfterBreak="0">
+  <w:abstractNum w:abstractNumId="13" w15:restartNumberingAfterBreak="0">
     <w:nsid w:val="26A835EA"/>
     <w:multiLevelType w:val="multilevel"/>
     <w:tmpl w:val="095A0E00"/>
@@ -19312,7 +20176,7 @@
       </w:rPr>
     </w:lvl>
   </w:abstractNum>
-  <w:abstractNum w:abstractNumId="13" w15:restartNumberingAfterBreak="0">
+  <w:abstractNum w:abstractNumId="14" w15:restartNumberingAfterBreak="0">
     <w:nsid w:val="2F047983"/>
     <w:multiLevelType w:val="hybridMultilevel"/>
     <w:tmpl w:val="75D86AA2"/>
@@ -19401,7 +20265,7 @@
       </w:pPr>
     </w:lvl>
   </w:abstractNum>
-  <w:abstractNum w:abstractNumId="14" w15:restartNumberingAfterBreak="0">
+  <w:abstractNum w:abstractNumId="15" w15:restartNumberingAfterBreak="0">
     <w:nsid w:val="2FD704CB"/>
     <w:multiLevelType w:val="hybridMultilevel"/>
     <w:tmpl w:val="0F20A90E"/>
@@ -19514,7 +20378,7 @@
       </w:rPr>
     </w:lvl>
   </w:abstractNum>
-  <w:abstractNum w:abstractNumId="15" w15:restartNumberingAfterBreak="0">
+  <w:abstractNum w:abstractNumId="16" w15:restartNumberingAfterBreak="0">
     <w:nsid w:val="31000348"/>
     <w:multiLevelType w:val="multilevel"/>
     <w:tmpl w:val="3B36D668"/>
@@ -19635,7 +20499,7 @@
       </w:rPr>
     </w:lvl>
   </w:abstractNum>
-  <w:abstractNum w:abstractNumId="16" w15:restartNumberingAfterBreak="0">
+  <w:abstractNum w:abstractNumId="17" w15:restartNumberingAfterBreak="0">
     <w:nsid w:val="31A40D96"/>
     <w:multiLevelType w:val="hybridMultilevel"/>
     <w:tmpl w:val="EDA0B4AA"/>
@@ -19724,7 +20588,7 @@
       </w:pPr>
     </w:lvl>
   </w:abstractNum>
-  <w:abstractNum w:abstractNumId="17" w15:restartNumberingAfterBreak="0">
+  <w:abstractNum w:abstractNumId="18" w15:restartNumberingAfterBreak="0">
     <w:nsid w:val="41290D6A"/>
     <w:multiLevelType w:val="hybridMultilevel"/>
     <w:tmpl w:val="3EE404C0"/>
@@ -19813,7 +20677,7 @@
       </w:pPr>
     </w:lvl>
   </w:abstractNum>
-  <w:abstractNum w:abstractNumId="18" w15:restartNumberingAfterBreak="0">
+  <w:abstractNum w:abstractNumId="19" w15:restartNumberingAfterBreak="0">
     <w:nsid w:val="4394385E"/>
     <w:multiLevelType w:val="hybridMultilevel"/>
     <w:tmpl w:val="DFB254C8"/>
@@ -19902,10 +20766,10 @@
       </w:pPr>
     </w:lvl>
   </w:abstractNum>
-  <w:abstractNum w:abstractNumId="19" w15:restartNumberingAfterBreak="0">
+  <w:abstractNum w:abstractNumId="20" w15:restartNumberingAfterBreak="0">
     <w:nsid w:val="43FB3A0C"/>
     <w:multiLevelType w:val="multilevel"/>
-    <w:tmpl w:val="EBF0F6A0"/>
+    <w:tmpl w:val="8136989E"/>
     <w:lvl w:ilvl="0">
       <w:start w:val="1"/>
       <w:numFmt w:val="decimal"/>
@@ -20023,7 +20887,7 @@
       </w:rPr>
     </w:lvl>
   </w:abstractNum>
-  <w:abstractNum w:abstractNumId="20" w15:restartNumberingAfterBreak="0">
+  <w:abstractNum w:abstractNumId="21" w15:restartNumberingAfterBreak="0">
     <w:nsid w:val="4C8417FE"/>
     <w:multiLevelType w:val="hybridMultilevel"/>
     <w:tmpl w:val="97D2BF6C"/>
@@ -20112,7 +20976,7 @@
       </w:pPr>
     </w:lvl>
   </w:abstractNum>
-  <w:abstractNum w:abstractNumId="21" w15:restartNumberingAfterBreak="0">
+  <w:abstractNum w:abstractNumId="22" w15:restartNumberingAfterBreak="0">
     <w:nsid w:val="5D3C0E43"/>
     <w:multiLevelType w:val="hybridMultilevel"/>
     <w:tmpl w:val="BBFC3E14"/>
@@ -20201,7 +21065,7 @@
       </w:pPr>
     </w:lvl>
   </w:abstractNum>
-  <w:abstractNum w:abstractNumId="22" w15:restartNumberingAfterBreak="0">
+  <w:abstractNum w:abstractNumId="23" w15:restartNumberingAfterBreak="0">
     <w:nsid w:val="5E85596C"/>
     <w:multiLevelType w:val="multilevel"/>
     <w:tmpl w:val="8834D3B0"/>
@@ -20314,7 +21178,96 @@
       </w:rPr>
     </w:lvl>
   </w:abstractNum>
-  <w:abstractNum w:abstractNumId="23" w15:restartNumberingAfterBreak="0">
+  <w:abstractNum w:abstractNumId="24" w15:restartNumberingAfterBreak="0">
+    <w:nsid w:val="5FAE69D3"/>
+    <w:multiLevelType w:val="hybridMultilevel"/>
+    <w:tmpl w:val="71CC075A"/>
+    <w:lvl w:ilvl="0" w:tplc="0409000F">
+      <w:start w:val="1"/>
+      <w:numFmt w:val="decimal"/>
+      <w:lvlText w:val="%1."/>
+      <w:lvlJc w:val="left"/>
+      <w:pPr>
+        <w:ind w:left="720" w:hanging="360"/>
+      </w:pPr>
+      <w:rPr>
+        <w:rFonts w:hint="default"/>
+      </w:rPr>
+    </w:lvl>
+    <w:lvl w:ilvl="1" w:tplc="04090019" w:tentative="1">
+      <w:start w:val="1"/>
+      <w:numFmt w:val="lowerLetter"/>
+      <w:lvlText w:val="%2."/>
+      <w:lvlJc w:val="left"/>
+      <w:pPr>
+        <w:ind w:left="1440" w:hanging="360"/>
+      </w:pPr>
+    </w:lvl>
+    <w:lvl w:ilvl="2" w:tplc="0409001B" w:tentative="1">
+      <w:start w:val="1"/>
+      <w:numFmt w:val="lowerRoman"/>
+      <w:lvlText w:val="%3."/>
+      <w:lvlJc w:val="right"/>
+      <w:pPr>
+        <w:ind w:left="2160" w:hanging="180"/>
+      </w:pPr>
+    </w:lvl>
+    <w:lvl w:ilvl="3" w:tplc="0409000F" w:tentative="1">
+      <w:start w:val="1"/>
+      <w:numFmt w:val="decimal"/>
+      <w:lvlText w:val="%4."/>
+      <w:lvlJc w:val="left"/>
+      <w:pPr>
+        <w:ind w:left="2880" w:hanging="360"/>
+      </w:pPr>
+    </w:lvl>
+    <w:lvl w:ilvl="4" w:tplc="04090019" w:tentative="1">
+      <w:start w:val="1"/>
+      <w:numFmt w:val="lowerLetter"/>
+      <w:lvlText w:val="%5."/>
+      <w:lvlJc w:val="left"/>
+      <w:pPr>
+        <w:ind w:left="3600" w:hanging="360"/>
+      </w:pPr>
+    </w:lvl>
+    <w:lvl w:ilvl="5" w:tplc="0409001B" w:tentative="1">
+      <w:start w:val="1"/>
+      <w:numFmt w:val="lowerRoman"/>
+      <w:lvlText w:val="%6."/>
+      <w:lvlJc w:val="right"/>
+      <w:pPr>
+        <w:ind w:left="4320" w:hanging="180"/>
+      </w:pPr>
+    </w:lvl>
+    <w:lvl w:ilvl="6" w:tplc="0409000F" w:tentative="1">
+      <w:start w:val="1"/>
+      <w:numFmt w:val="decimal"/>
+      <w:lvlText w:val="%7."/>
+      <w:lvlJc w:val="left"/>
+      <w:pPr>
+        <w:ind w:left="5040" w:hanging="360"/>
+      </w:pPr>
+    </w:lvl>
+    <w:lvl w:ilvl="7" w:tplc="04090019" w:tentative="1">
+      <w:start w:val="1"/>
+      <w:numFmt w:val="lowerLetter"/>
+      <w:lvlText w:val="%8."/>
+      <w:lvlJc w:val="left"/>
+      <w:pPr>
+        <w:ind w:left="5760" w:hanging="360"/>
+      </w:pPr>
+    </w:lvl>
+    <w:lvl w:ilvl="8" w:tplc="0409001B" w:tentative="1">
+      <w:start w:val="1"/>
+      <w:numFmt w:val="lowerRoman"/>
+      <w:lvlText w:val="%9."/>
+      <w:lvlJc w:val="right"/>
+      <w:pPr>
+        <w:ind w:left="6480" w:hanging="180"/>
+      </w:pPr>
+    </w:lvl>
+  </w:abstractNum>
+  <w:abstractNum w:abstractNumId="25" w15:restartNumberingAfterBreak="0">
     <w:nsid w:val="60597826"/>
     <w:multiLevelType w:val="hybridMultilevel"/>
     <w:tmpl w:val="CA523D60"/>
@@ -20427,7 +21380,7 @@
       </w:rPr>
     </w:lvl>
   </w:abstractNum>
-  <w:abstractNum w:abstractNumId="24" w15:restartNumberingAfterBreak="0">
+  <w:abstractNum w:abstractNumId="26" w15:restartNumberingAfterBreak="0">
     <w:nsid w:val="608B062E"/>
     <w:multiLevelType w:val="multilevel"/>
     <w:tmpl w:val="CEAE8CD0"/>
@@ -20548,7 +21501,7 @@
       </w:rPr>
     </w:lvl>
   </w:abstractNum>
-  <w:abstractNum w:abstractNumId="25" w15:restartNumberingAfterBreak="0">
+  <w:abstractNum w:abstractNumId="27" w15:restartNumberingAfterBreak="0">
     <w:nsid w:val="62925604"/>
     <w:multiLevelType w:val="hybridMultilevel"/>
     <w:tmpl w:val="EF308ADC"/>
@@ -20637,7 +21590,7 @@
       </w:pPr>
     </w:lvl>
   </w:abstractNum>
-  <w:abstractNum w:abstractNumId="26" w15:restartNumberingAfterBreak="0">
+  <w:abstractNum w:abstractNumId="28" w15:restartNumberingAfterBreak="0">
     <w:nsid w:val="65AE0FD6"/>
     <w:multiLevelType w:val="hybridMultilevel"/>
     <w:tmpl w:val="6E902E10"/>
@@ -20750,7 +21703,7 @@
       </w:rPr>
     </w:lvl>
   </w:abstractNum>
-  <w:abstractNum w:abstractNumId="27" w15:restartNumberingAfterBreak="0">
+  <w:abstractNum w:abstractNumId="29" w15:restartNumberingAfterBreak="0">
     <w:nsid w:val="661B6728"/>
     <w:multiLevelType w:val="multilevel"/>
     <w:tmpl w:val="45646CD0"/>
@@ -20871,7 +21824,7 @@
       </w:rPr>
     </w:lvl>
   </w:abstractNum>
-  <w:abstractNum w:abstractNumId="28" w15:restartNumberingAfterBreak="0">
+  <w:abstractNum w:abstractNumId="30" w15:restartNumberingAfterBreak="0">
     <w:nsid w:val="74A4058D"/>
     <w:multiLevelType w:val="hybridMultilevel"/>
     <w:tmpl w:val="F904A80C"/>
@@ -20961,91 +21914,97 @@
     </w:lvl>
   </w:abstractNum>
   <w:num w:numId="1" w16cid:durableId="373500550">
-    <w:abstractNumId w:val="19"/>
+    <w:abstractNumId w:val="20"/>
   </w:num>
   <w:num w:numId="2" w16cid:durableId="587613076">
-    <w:abstractNumId w:val="10"/>
+    <w:abstractNumId w:val="11"/>
   </w:num>
   <w:num w:numId="3" w16cid:durableId="1159544168">
     <w:abstractNumId w:val="0"/>
   </w:num>
   <w:num w:numId="4" w16cid:durableId="245845521">
-    <w:abstractNumId w:val="24"/>
+    <w:abstractNumId w:val="26"/>
   </w:num>
   <w:num w:numId="5" w16cid:durableId="1716469044">
-    <w:abstractNumId w:val="4"/>
+    <w:abstractNumId w:val="5"/>
   </w:num>
   <w:num w:numId="6" w16cid:durableId="1225793652">
-    <w:abstractNumId w:val="14"/>
+    <w:abstractNumId w:val="15"/>
   </w:num>
   <w:num w:numId="7" w16cid:durableId="1444308260">
-    <w:abstractNumId w:val="26"/>
+    <w:abstractNumId w:val="28"/>
   </w:num>
   <w:num w:numId="8" w16cid:durableId="1310749632">
-    <w:abstractNumId w:val="23"/>
+    <w:abstractNumId w:val="25"/>
   </w:num>
   <w:num w:numId="9" w16cid:durableId="257637906">
-    <w:abstractNumId w:val="28"/>
+    <w:abstractNumId w:val="30"/>
   </w:num>
   <w:num w:numId="10" w16cid:durableId="1757510384">
-    <w:abstractNumId w:val="9"/>
+    <w:abstractNumId w:val="10"/>
   </w:num>
   <w:num w:numId="11" w16cid:durableId="398752964">
-    <w:abstractNumId w:val="16"/>
+    <w:abstractNumId w:val="17"/>
   </w:num>
   <w:num w:numId="12" w16cid:durableId="1118254466">
-    <w:abstractNumId w:val="12"/>
+    <w:abstractNumId w:val="13"/>
   </w:num>
   <w:num w:numId="13" w16cid:durableId="820855835">
     <w:abstractNumId w:val="3"/>
   </w:num>
   <w:num w:numId="14" w16cid:durableId="2117482446">
-    <w:abstractNumId w:val="7"/>
+    <w:abstractNumId w:val="8"/>
   </w:num>
   <w:num w:numId="15" w16cid:durableId="1403331122">
-    <w:abstractNumId w:val="17"/>
+    <w:abstractNumId w:val="18"/>
   </w:num>
   <w:num w:numId="16" w16cid:durableId="1178035653">
-    <w:abstractNumId w:val="25"/>
+    <w:abstractNumId w:val="27"/>
   </w:num>
   <w:num w:numId="17" w16cid:durableId="1081876400">
-    <w:abstractNumId w:val="8"/>
+    <w:abstractNumId w:val="9"/>
   </w:num>
   <w:num w:numId="18" w16cid:durableId="1189677742">
-    <w:abstractNumId w:val="21"/>
+    <w:abstractNumId w:val="22"/>
   </w:num>
   <w:num w:numId="19" w16cid:durableId="781149199">
     <w:abstractNumId w:val="1"/>
   </w:num>
   <w:num w:numId="20" w16cid:durableId="174468587">
-    <w:abstractNumId w:val="11"/>
+    <w:abstractNumId w:val="12"/>
   </w:num>
   <w:num w:numId="21" w16cid:durableId="1161046087">
-    <w:abstractNumId w:val="18"/>
+    <w:abstractNumId w:val="19"/>
   </w:num>
   <w:num w:numId="22" w16cid:durableId="544373583">
-    <w:abstractNumId w:val="20"/>
+    <w:abstractNumId w:val="21"/>
   </w:num>
   <w:num w:numId="23" w16cid:durableId="497616253">
     <w:abstractNumId w:val="2"/>
   </w:num>
   <w:num w:numId="24" w16cid:durableId="1787657367">
-    <w:abstractNumId w:val="15"/>
+    <w:abstractNumId w:val="16"/>
   </w:num>
   <w:num w:numId="25" w16cid:durableId="1952929896">
-    <w:abstractNumId w:val="27"/>
+    <w:abstractNumId w:val="29"/>
   </w:num>
   <w:num w:numId="26" w16cid:durableId="1047333423">
-    <w:abstractNumId w:val="22"/>
+    <w:abstractNumId w:val="23"/>
   </w:num>
   <w:num w:numId="27" w16cid:durableId="1491483606">
-    <w:abstractNumId w:val="5"/>
+    <w:abstractNumId w:val="6"/>
   </w:num>
   <w:num w:numId="28" w16cid:durableId="2021856138">
-    <w:abstractNumId w:val="6"/>
+    <w:abstractNumId w:val="7"/>
   </w:num>
   <w:num w:numId="29" w16cid:durableId="1980182555">
-    <w:abstractNumId w:val="13"/>
+    <w:abstractNumId w:val="14"/>
+  </w:num>
+  <w:num w:numId="30" w16cid:durableId="560333781">
+    <w:abstractNumId w:val="24"/>
+  </w:num>
+  <w:num w:numId="31" w16cid:durableId="1495338404">
+    <w:abstractNumId w:val="4"/>
   </w:num>
 </w:numbering>
 </file>
@@ -21463,12 +22422,12 @@
     <w:autoRedefine/>
     <w:uiPriority w:val="9"/>
     <w:qFormat/>
-    <w:rsid w:val="00E53CF9"/>
+    <w:rsid w:val="001143CD"/>
     <w:pPr>
       <w:keepNext/>
       <w:keepLines/>
       <w:spacing w:before="240" w:after="0"/>
-      <w:jc w:val="center"/>
+      <w:ind w:left="360"/>
       <w:outlineLvl w:val="0"/>
     </w:pPr>
     <w:rPr>
@@ -21630,7 +22589,7 @@
     <w:basedOn w:val="DefaultParagraphFont"/>
     <w:link w:val="Heading1"/>
     <w:uiPriority w:val="9"/>
-    <w:rsid w:val="00E53CF9"/>
+    <w:rsid w:val="001143CD"/>
     <w:rPr>
       <w:rFonts w:ascii="Arial" w:eastAsiaTheme="majorEastAsia" w:hAnsi="Arial" w:cstheme="majorBidi"/>
       <w:b/>

--- a/Document/SunnyField_SRS.docx
+++ b/Document/SunnyField_SRS.docx
@@ -208,7 +208,11 @@
     <w:sdt>
       <w:sdtPr>
         <w:rPr>
-          <w:rFonts w:eastAsiaTheme="minorHAnsi"/>
+          <w:rFonts w:eastAsiaTheme="minorHAnsi" w:cstheme="minorBidi"/>
+          <w:b w:val="0"/>
+          <w:color w:val="auto"/>
+          <w:sz w:val="22"/>
+          <w:szCs w:val="22"/>
         </w:rPr>
         <w:id w:val="435791061"/>
         <w:docPartObj>
@@ -218,12 +222,8 @@
       </w:sdtPr>
       <w:sdtEndPr>
         <w:rPr>
-          <w:rFonts w:cstheme="minorBidi"/>
           <w:bCs/>
           <w:noProof/>
-          <w:color w:val="auto"/>
-          <w:sz w:val="22"/>
-          <w:szCs w:val="22"/>
         </w:rPr>
       </w:sdtEndPr>
       <w:sdtContent>
@@ -14821,2149 +14821,55 @@
       </w:r>
       <w:bookmarkEnd w:id="28"/>
     </w:p>
-    <w:tbl>
-      <w:tblPr>
-        <w:tblStyle w:val="TableGrid"/>
-        <w:tblW w:w="0" w:type="auto"/>
-        <w:tblInd w:w="720" w:type="dxa"/>
-        <w:tblLook w:val="04A0" w:firstRow="1" w:lastRow="0" w:firstColumn="1" w:lastColumn="0" w:noHBand="0" w:noVBand="1"/>
-      </w:tblPr>
-      <w:tblGrid>
-        <w:gridCol w:w="4350"/>
-        <w:gridCol w:w="4280"/>
-      </w:tblGrid>
-      <w:tr>
-        <w:tc>
-          <w:tcPr>
-            <w:tcW w:w="4350" w:type="dxa"/>
-          </w:tcPr>
-          <w:p>
-            <w:r>
-              <w:rPr>
-                <w:b/>
-                <w:bCs/>
-              </w:rPr>
-              <w:t>Tên trường hợp sử dụng:</w:t>
-            </w:r>
-            <w:r>
-              <w:t xml:space="preserve"> </w:t>
-            </w:r>
-            <w:r>
-              <w:t>Move</w:t>
-            </w:r>
-          </w:p>
-        </w:tc>
-        <w:tc>
-          <w:tcPr>
-            <w:tcW w:w="4280" w:type="dxa"/>
-          </w:tcPr>
-          <w:p>
-            <w:r>
-              <w:rPr>
-                <w:b/>
-                <w:bCs/>
-              </w:rPr>
-              <w:t>Id:</w:t>
-            </w:r>
-            <w:r>
-              <w:t xml:space="preserve"> </w:t>
-            </w:r>
-            <w:r>
-              <w:t>CHAR-001</w:t>
-            </w:r>
-          </w:p>
-        </w:tc>
-      </w:tr>
-      <w:tr>
-        <w:tc>
-          <w:tcPr>
-            <w:tcW w:w="4350" w:type="dxa"/>
-            <w:vMerge w:val="restart"/>
-          </w:tcPr>
-          <w:p>
-            <w:r>
-              <w:rPr>
-                <w:b/>
-                <w:bCs/>
-              </w:rPr>
-              <w:t>Tác nhân chính:</w:t>
-            </w:r>
-            <w:r>
-              <w:rPr>
-                <w:b/>
-                <w:bCs/>
-              </w:rPr>
-              <w:t xml:space="preserve"> </w:t>
-            </w:r>
-            <w:r>
-              <w:t>Main Character, NPC</w:t>
-            </w:r>
-          </w:p>
-        </w:tc>
-        <w:tc>
-          <w:tcPr>
-            <w:tcW w:w="4280" w:type="dxa"/>
-          </w:tcPr>
-          <w:p>
-            <w:r>
-              <w:rPr>
-                <w:b/>
-                <w:bCs/>
-              </w:rPr>
-              <w:t>Mức độ cần thiết:</w:t>
-            </w:r>
-            <w:r>
-              <w:t xml:space="preserve"> </w:t>
-            </w:r>
-            <w:r>
-              <w:t>Bắt buộc</w:t>
-            </w:r>
-          </w:p>
-        </w:tc>
-      </w:tr>
-      <w:tr>
-        <w:tc>
-          <w:tcPr>
-            <w:tcW w:w="4350" w:type="dxa"/>
-            <w:vMerge/>
-          </w:tcPr>
-          <w:p>
-            <w:pPr>
-              <w:rPr>
-                <w:b/>
-                <w:bCs/>
-              </w:rPr>
-            </w:pPr>
-          </w:p>
-        </w:tc>
-        <w:tc>
-          <w:tcPr>
-            <w:tcW w:w="4280" w:type="dxa"/>
-          </w:tcPr>
-          <w:p>
-            <w:r>
-              <w:rPr>
-                <w:b/>
-                <w:bCs/>
-              </w:rPr>
-              <w:t>Phân loại:</w:t>
-            </w:r>
-            <w:r>
-              <w:t xml:space="preserve"> </w:t>
-            </w:r>
-            <w:r>
-              <w:t>Trung bình</w:t>
-            </w:r>
-          </w:p>
-        </w:tc>
-      </w:tr>
-      <w:tr>
-        <w:tc>
-          <w:tcPr>
-            <w:tcW w:w="8630" w:type="dxa"/>
-            <w:gridSpan w:val="2"/>
-          </w:tcPr>
-          <w:p>
-            <w:r>
-              <w:rPr>
-                <w:b/>
-                <w:bCs/>
-              </w:rPr>
-              <w:t>Các thành phần tham gia và mối quan tâm:</w:t>
-            </w:r>
-            <w:r>
-              <w:t xml:space="preserve"> </w:t>
-            </w:r>
-          </w:p>
-          <w:p>
-            <w:pPr>
-              <w:pStyle w:val="ListParagraph"/>
-              <w:numPr>
-                <w:ilvl w:val="0"/>
-                <w:numId w:val="2"/>
-              </w:numPr>
-            </w:pPr>
-            <w:r>
-              <w:t>Main Character: Di chuyển theo điều khiển của người chơi.</w:t>
-            </w:r>
-          </w:p>
-          <w:p>
-            <w:pPr>
-              <w:pStyle w:val="ListParagraph"/>
-              <w:numPr>
-                <w:ilvl w:val="0"/>
-                <w:numId w:val="2"/>
-              </w:numPr>
-            </w:pPr>
-            <w:r>
-              <w:t>NPN: Di chuyển theo thiết lập của game.</w:t>
-            </w:r>
-          </w:p>
-        </w:tc>
-      </w:tr>
-      <w:tr>
-        <w:tc>
-          <w:tcPr>
-            <w:tcW w:w="8630" w:type="dxa"/>
-            <w:gridSpan w:val="2"/>
-          </w:tcPr>
-          <w:p>
-            <w:r>
-              <w:rPr>
-                <w:b/>
-                <w:bCs/>
-              </w:rPr>
-              <w:t>Mô tả tóm tắt:</w:t>
-            </w:r>
-            <w:r>
-              <w:t xml:space="preserve"> </w:t>
-            </w:r>
-            <w:r>
-              <w:t>Chức năng “Move” cho phép main character hoặc npc di chuyển trong trò chơi.</w:t>
-            </w:r>
-          </w:p>
-        </w:tc>
-      </w:tr>
-      <w:tr>
-        <w:tc>
-          <w:tcPr>
-            <w:tcW w:w="8630" w:type="dxa"/>
-            <w:gridSpan w:val="2"/>
-          </w:tcPr>
-          <w:p>
-            <w:r>
-              <w:rPr>
-                <w:b/>
-                <w:bCs/>
-              </w:rPr>
-              <w:t>Trigger:</w:t>
-            </w:r>
-            <w:r>
-              <w:t xml:space="preserve"> </w:t>
-            </w:r>
-            <w:r>
-              <w:t>Người chơi</w:t>
-            </w:r>
-            <w:r>
-              <w:t xml:space="preserve"> nhấn các phím mũi tên trên bàn phím</w:t>
-            </w:r>
-            <w:r>
-              <w:t xml:space="preserve"> để</w:t>
-            </w:r>
-            <w:r>
-              <w:t xml:space="preserve"> điều khiển nhân vật di chuyển trong trò chơi.</w:t>
-            </w:r>
-          </w:p>
-          <w:p>
-            <w:r>
-              <w:rPr>
-                <w:b/>
-                <w:bCs/>
-              </w:rPr>
-              <w:t>Kiểu sự kiện:</w:t>
-            </w:r>
-            <w:r>
-              <w:t xml:space="preserve"> </w:t>
-            </w:r>
-            <w:r>
-              <w:t>Internal</w:t>
-            </w:r>
-          </w:p>
-        </w:tc>
-      </w:tr>
-      <w:tr>
-        <w:tc>
-          <w:tcPr>
-            <w:tcW w:w="8630" w:type="dxa"/>
-            <w:gridSpan w:val="2"/>
-          </w:tcPr>
-          <w:p>
-            <w:pPr>
-              <w:rPr>
-                <w:b/>
-                <w:bCs/>
-              </w:rPr>
-            </w:pPr>
-            <w:r>
-              <w:rPr>
-                <w:b/>
-                <w:bCs/>
-              </w:rPr>
-              <w:t>Các mối quan hệ:</w:t>
-            </w:r>
-          </w:p>
-          <w:p>
-            <w:pPr>
-              <w:pStyle w:val="ListParagraph"/>
-              <w:numPr>
-                <w:ilvl w:val="0"/>
-                <w:numId w:val="2"/>
-              </w:numPr>
-              <w:rPr>
-                <w:b/>
-                <w:bCs/>
-              </w:rPr>
-            </w:pPr>
-            <w:r>
-              <w:rPr>
-                <w:b/>
-                <w:bCs/>
-              </w:rPr>
-              <w:t>Kết hợp:</w:t>
-            </w:r>
-            <w:r>
-              <w:t xml:space="preserve"> </w:t>
-            </w:r>
-            <w:r>
-              <w:t>Không có</w:t>
-            </w:r>
-          </w:p>
-          <w:p>
-            <w:pPr>
-              <w:pStyle w:val="ListParagraph"/>
-              <w:numPr>
-                <w:ilvl w:val="0"/>
-                <w:numId w:val="2"/>
-              </w:numPr>
-              <w:rPr>
-                <w:b/>
-                <w:bCs/>
-              </w:rPr>
-            </w:pPr>
-            <w:r>
-              <w:rPr>
-                <w:b/>
-                <w:bCs/>
-              </w:rPr>
-              <w:t>Bao gồm:</w:t>
-            </w:r>
-            <w:r>
-              <w:t xml:space="preserve"> </w:t>
-            </w:r>
-            <w:r>
-              <w:t>Không có</w:t>
-            </w:r>
-          </w:p>
-          <w:p>
-            <w:pPr>
-              <w:pStyle w:val="ListParagraph"/>
-              <w:numPr>
-                <w:ilvl w:val="0"/>
-                <w:numId w:val="2"/>
-              </w:numPr>
-              <w:rPr>
-                <w:b/>
-                <w:bCs/>
-              </w:rPr>
-            </w:pPr>
-            <w:r>
-              <w:rPr>
-                <w:b/>
-                <w:bCs/>
-              </w:rPr>
-              <w:t>Mở rộng:</w:t>
-            </w:r>
-            <w:r>
-              <w:t xml:space="preserve"> </w:t>
-            </w:r>
-            <w:r>
-              <w:t>Không có</w:t>
-            </w:r>
-          </w:p>
-          <w:p>
-            <w:pPr>
-              <w:pStyle w:val="ListParagraph"/>
-              <w:numPr>
-                <w:ilvl w:val="0"/>
-                <w:numId w:val="2"/>
-              </w:numPr>
-              <w:rPr>
-                <w:b/>
-                <w:bCs/>
-              </w:rPr>
-            </w:pPr>
-            <w:r>
-              <w:rPr>
-                <w:b/>
-                <w:bCs/>
-              </w:rPr>
-              <w:t>Tổng quát hóa:</w:t>
-            </w:r>
-            <w:r>
-              <w:t xml:space="preserve"> </w:t>
-            </w:r>
-            <w:r>
-              <w:t>Không có</w:t>
-            </w:r>
-          </w:p>
-        </w:tc>
-      </w:tr>
-      <w:tr>
-        <w:tc>
-          <w:tcPr>
-            <w:tcW w:w="8630" w:type="dxa"/>
-            <w:gridSpan w:val="2"/>
-          </w:tcPr>
-          <w:p>
-            <w:r>
-              <w:rPr>
-                <w:b/>
-                <w:bCs/>
-              </w:rPr>
-              <w:t>Luồng xử lý bình thường của sự kiện:</w:t>
-            </w:r>
-            <w:r>
-              <w:t xml:space="preserve"> </w:t>
-            </w:r>
-          </w:p>
-          <w:p>
-            <w:pPr>
-              <w:pStyle w:val="ListParagraph"/>
-              <w:numPr>
-                <w:ilvl w:val="0"/>
-                <w:numId w:val="28"/>
-              </w:numPr>
-            </w:pPr>
-            <w:r>
-              <w:t>Người chơi tạo một farm mới hoặc tải một farm đã lưu.</w:t>
-            </w:r>
-          </w:p>
-          <w:p>
-            <w:pPr>
-              <w:pStyle w:val="ListParagraph"/>
-              <w:numPr>
-                <w:ilvl w:val="0"/>
-                <w:numId w:val="28"/>
-              </w:numPr>
-            </w:pPr>
-            <w:r>
-              <w:t>Hệ thống tải giao diện gameplay.</w:t>
-            </w:r>
-          </w:p>
-          <w:p>
-            <w:pPr>
-              <w:pStyle w:val="ListParagraph"/>
-              <w:numPr>
-                <w:ilvl w:val="0"/>
-                <w:numId w:val="28"/>
-              </w:numPr>
-            </w:pPr>
-            <w:r>
-              <w:t>Người chơi nhân các phím mũi tên trên bàn phím để điều khiển nhân vật.</w:t>
-            </w:r>
-          </w:p>
-          <w:p>
-            <w:pPr>
-              <w:pStyle w:val="ListParagraph"/>
-              <w:numPr>
-                <w:ilvl w:val="0"/>
-                <w:numId w:val="28"/>
-              </w:numPr>
-            </w:pPr>
-            <w:r>
-              <w:t>Nhân vật di chuyển theo điều khiển của người chơi.</w:t>
-            </w:r>
-          </w:p>
-        </w:tc>
-      </w:tr>
-      <w:tr>
-        <w:tc>
-          <w:tcPr>
-            <w:tcW w:w="8630" w:type="dxa"/>
-            <w:gridSpan w:val="2"/>
-          </w:tcPr>
-          <w:p>
-            <w:r>
-              <w:rPr>
-                <w:b/>
-                <w:bCs/>
-              </w:rPr>
-              <w:t>Các luồng sự kiện con (Subflows):</w:t>
-            </w:r>
-            <w:r>
-              <w:t xml:space="preserve"> </w:t>
-            </w:r>
-            <w:r>
-              <w:t>Không có</w:t>
-            </w:r>
-          </w:p>
-        </w:tc>
-      </w:tr>
-      <w:tr>
-        <w:tc>
-          <w:tcPr>
-            <w:tcW w:w="8630" w:type="dxa"/>
-            <w:gridSpan w:val="2"/>
-          </w:tcPr>
-          <w:p>
-            <w:r>
-              <w:rPr>
-                <w:b/>
-                <w:bCs/>
-              </w:rPr>
-              <w:t>Luồng luân phiên đặc biệt (Alternative/ Exception flows):</w:t>
-            </w:r>
-            <w:r>
-              <w:t xml:space="preserve"> </w:t>
-            </w:r>
-            <w:r>
-              <w:t>Không có</w:t>
-            </w:r>
-          </w:p>
-        </w:tc>
-      </w:tr>
-    </w:tbl>
-    <w:p/>
     <w:p>
       <w:pPr>
-        <w:pStyle w:val="Heading3"/>
-        <w:numPr>
-          <w:ilvl w:val="2"/>
-          <w:numId w:val="1"/>
-        </w:numPr>
-      </w:pPr>
-      <w:bookmarkStart w:id="29" w:name="_Toc185363043"/>
+        <w:jc w:val="center"/>
+      </w:pPr>
       <w:r>
-        <w:t xml:space="preserve">Chức năng </w:t>
-      </w:r>
-      <w:r>
-        <w:t>Talk</w:t>
-      </w:r>
-      <w:bookmarkEnd w:id="29"/>
-    </w:p>
-    <w:tbl>
-      <w:tblPr>
-        <w:tblStyle w:val="TableGrid"/>
-        <w:tblW w:w="0" w:type="auto"/>
-        <w:tblInd w:w="720" w:type="dxa"/>
-        <w:tblLook w:val="04A0" w:firstRow="1" w:lastRow="0" w:firstColumn="1" w:lastColumn="0" w:noHBand="0" w:noVBand="1"/>
-      </w:tblPr>
-      <w:tblGrid>
-        <w:gridCol w:w="4350"/>
-        <w:gridCol w:w="4280"/>
-      </w:tblGrid>
-      <w:tr>
-        <w:tc>
-          <w:tcPr>
-            <w:tcW w:w="4350" w:type="dxa"/>
-          </w:tcPr>
-          <w:p>
-            <w:r>
-              <w:rPr>
-                <w:b/>
-                <w:bCs/>
-              </w:rPr>
-              <w:t>Tên trường hợp sử dụng:</w:t>
-            </w:r>
-            <w:r>
-              <w:t xml:space="preserve"> </w:t>
-            </w:r>
-            <w:r>
-              <w:t>Talk</w:t>
-            </w:r>
-          </w:p>
-        </w:tc>
-        <w:tc>
-          <w:tcPr>
-            <w:tcW w:w="4280" w:type="dxa"/>
-          </w:tcPr>
-          <w:p>
-            <w:r>
-              <w:rPr>
-                <w:b/>
-                <w:bCs/>
-              </w:rPr>
-              <w:t>Id:</w:t>
-            </w:r>
-            <w:r>
-              <w:t xml:space="preserve"> </w:t>
-            </w:r>
-            <w:r>
-              <w:t>CHAR-002</w:t>
-            </w:r>
-          </w:p>
-        </w:tc>
-      </w:tr>
-      <w:tr>
-        <w:tc>
-          <w:tcPr>
-            <w:tcW w:w="4350" w:type="dxa"/>
-            <w:vMerge w:val="restart"/>
-          </w:tcPr>
-          <w:p>
-            <w:r>
-              <w:rPr>
-                <w:b/>
-                <w:bCs/>
-              </w:rPr>
-              <w:t>Tác nhân chính:</w:t>
-            </w:r>
-            <w:r>
-              <w:t xml:space="preserve"> </w:t>
-            </w:r>
-            <w:r>
-              <w:t>Main Character, NPC</w:t>
-            </w:r>
-          </w:p>
-        </w:tc>
-        <w:tc>
-          <w:tcPr>
-            <w:tcW w:w="4280" w:type="dxa"/>
-          </w:tcPr>
-          <w:p>
-            <w:r>
-              <w:rPr>
-                <w:b/>
-                <w:bCs/>
-              </w:rPr>
-              <w:t>Mức độ cần thiết:</w:t>
-            </w:r>
-            <w:r>
-              <w:t xml:space="preserve"> </w:t>
-            </w:r>
-            <w:r>
-              <w:t>Bắt buộc</w:t>
-            </w:r>
-          </w:p>
-        </w:tc>
-      </w:tr>
-      <w:tr>
-        <w:tc>
-          <w:tcPr>
-            <w:tcW w:w="4350" w:type="dxa"/>
-            <w:vMerge/>
-          </w:tcPr>
-          <w:p>
-            <w:pPr>
-              <w:rPr>
-                <w:b/>
-                <w:bCs/>
-              </w:rPr>
-            </w:pPr>
-          </w:p>
-        </w:tc>
-        <w:tc>
-          <w:tcPr>
-            <w:tcW w:w="4280" w:type="dxa"/>
-          </w:tcPr>
-          <w:p>
-            <w:r>
-              <w:rPr>
-                <w:b/>
-                <w:bCs/>
-              </w:rPr>
-              <w:t>Phân loại:</w:t>
-            </w:r>
-            <w:r>
-              <w:t xml:space="preserve"> </w:t>
-            </w:r>
-            <w:r>
-              <w:t>Khó</w:t>
-            </w:r>
-          </w:p>
-        </w:tc>
-      </w:tr>
-      <w:tr>
-        <w:tc>
-          <w:tcPr>
-            <w:tcW w:w="8630" w:type="dxa"/>
-            <w:gridSpan w:val="2"/>
-          </w:tcPr>
-          <w:p>
-            <w:r>
-              <w:rPr>
-                <w:b/>
-                <w:bCs/>
-              </w:rPr>
-              <w:t>Các thành phần tham gia và mối quan tâm:</w:t>
-            </w:r>
-            <w:r>
-              <w:t xml:space="preserve"> </w:t>
-            </w:r>
-          </w:p>
-          <w:p>
-            <w:pPr>
-              <w:pStyle w:val="ListParagraph"/>
-              <w:numPr>
-                <w:ilvl w:val="0"/>
-                <w:numId w:val="2"/>
-              </w:numPr>
-            </w:pPr>
-            <w:r>
-              <w:t>Main Character: Trò chuyện với các NPC</w:t>
-            </w:r>
-            <w:r>
-              <w:t>.</w:t>
-            </w:r>
-          </w:p>
-          <w:p>
-            <w:pPr>
-              <w:pStyle w:val="ListParagraph"/>
-              <w:numPr>
-                <w:ilvl w:val="0"/>
-                <w:numId w:val="2"/>
-              </w:numPr>
-            </w:pPr>
-            <w:r>
-              <w:t>NPC: Trò chuyện với người chơi.</w:t>
-            </w:r>
-          </w:p>
-        </w:tc>
-      </w:tr>
-      <w:tr>
-        <w:tc>
-          <w:tcPr>
-            <w:tcW w:w="8630" w:type="dxa"/>
-            <w:gridSpan w:val="2"/>
-          </w:tcPr>
-          <w:p>
-            <w:r>
-              <w:rPr>
-                <w:b/>
-                <w:bCs/>
-              </w:rPr>
-              <w:t>Mô tả tóm tắt:</w:t>
-            </w:r>
-            <w:r>
-              <w:t xml:space="preserve"> </w:t>
-            </w:r>
-            <w:r>
-              <w:t xml:space="preserve">Chức năng “Talk” cho phép main character và npc </w:t>
-            </w:r>
-            <w:r>
-              <w:t>trò</w:t>
-            </w:r>
-            <w:r>
-              <w:t xml:space="preserve"> chuyện với nhau.</w:t>
-            </w:r>
-          </w:p>
-        </w:tc>
-      </w:tr>
-      <w:tr>
-        <w:tc>
-          <w:tcPr>
-            <w:tcW w:w="8630" w:type="dxa"/>
-            <w:gridSpan w:val="2"/>
-          </w:tcPr>
-          <w:p>
-            <w:r>
-              <w:rPr>
-                <w:b/>
-                <w:bCs/>
-              </w:rPr>
-              <w:t>Trigger:</w:t>
-            </w:r>
-            <w:r>
-              <w:t xml:space="preserve"> </w:t>
-            </w:r>
-            <w:r>
-              <w:t>Nhấn phím “F” khi nhân vật của người chơi đứng gần với một npc có thể trò chuyện.</w:t>
-            </w:r>
-            <w:r>
-              <w:t xml:space="preserve"> Khi nhân vật đứng gần một npc có thể trò chuyện thì sẽ hiển thị một lựa chọn trò chuyện trên giao diện, còn khi đứng gần nhân vật không thể trò chuyện thì không.</w:t>
-            </w:r>
-          </w:p>
-          <w:p>
-            <w:r>
-              <w:rPr>
-                <w:b/>
-                <w:bCs/>
-              </w:rPr>
-              <w:t>Kiểu sự kiện:</w:t>
-            </w:r>
-            <w:r>
-              <w:t xml:space="preserve"> </w:t>
-            </w:r>
-            <w:r>
-              <w:t>Internal</w:t>
-            </w:r>
-          </w:p>
-        </w:tc>
-      </w:tr>
-      <w:tr>
-        <w:tc>
-          <w:tcPr>
-            <w:tcW w:w="8630" w:type="dxa"/>
-            <w:gridSpan w:val="2"/>
-          </w:tcPr>
-          <w:p>
-            <w:pPr>
-              <w:rPr>
-                <w:b/>
-                <w:bCs/>
-              </w:rPr>
-            </w:pPr>
-            <w:r>
-              <w:rPr>
-                <w:b/>
-                <w:bCs/>
-              </w:rPr>
-              <w:t>Các mối quan hệ:</w:t>
-            </w:r>
-          </w:p>
-          <w:p>
-            <w:pPr>
-              <w:pStyle w:val="ListParagraph"/>
-              <w:numPr>
-                <w:ilvl w:val="0"/>
-                <w:numId w:val="2"/>
-              </w:numPr>
-              <w:rPr>
-                <w:b/>
-                <w:bCs/>
-              </w:rPr>
-            </w:pPr>
-            <w:r>
-              <w:rPr>
-                <w:b/>
-                <w:bCs/>
-              </w:rPr>
-              <w:t>Kết hợp:</w:t>
-            </w:r>
-            <w:r>
-              <w:t xml:space="preserve"> </w:t>
-            </w:r>
-            <w:r>
-              <w:t>Không có</w:t>
-            </w:r>
-          </w:p>
-          <w:p>
-            <w:pPr>
-              <w:pStyle w:val="ListParagraph"/>
-              <w:numPr>
-                <w:ilvl w:val="0"/>
-                <w:numId w:val="2"/>
-              </w:numPr>
-              <w:rPr>
-                <w:b/>
-                <w:bCs/>
-              </w:rPr>
-            </w:pPr>
-            <w:r>
-              <w:rPr>
-                <w:b/>
-                <w:bCs/>
-              </w:rPr>
-              <w:t>Bao gồm:</w:t>
-            </w:r>
-            <w:r>
-              <w:t xml:space="preserve"> </w:t>
-            </w:r>
-            <w:r>
-              <w:t>Không có</w:t>
-            </w:r>
-          </w:p>
-          <w:p>
-            <w:pPr>
-              <w:pStyle w:val="ListParagraph"/>
-              <w:numPr>
-                <w:ilvl w:val="0"/>
-                <w:numId w:val="2"/>
-              </w:numPr>
-              <w:rPr>
-                <w:b/>
-                <w:bCs/>
-              </w:rPr>
-            </w:pPr>
-            <w:r>
-              <w:rPr>
-                <w:b/>
-                <w:bCs/>
-              </w:rPr>
-              <w:t>Mở rộng:</w:t>
-            </w:r>
-            <w:r>
-              <w:t xml:space="preserve"> </w:t>
-            </w:r>
-            <w:r>
-              <w:t>Không có</w:t>
-            </w:r>
-          </w:p>
-          <w:p>
-            <w:pPr>
-              <w:pStyle w:val="ListParagraph"/>
-              <w:numPr>
-                <w:ilvl w:val="0"/>
-                <w:numId w:val="2"/>
-              </w:numPr>
-              <w:rPr>
-                <w:b/>
-                <w:bCs/>
-              </w:rPr>
-            </w:pPr>
-            <w:r>
-              <w:rPr>
-                <w:b/>
-                <w:bCs/>
-              </w:rPr>
-              <w:t>Tổng quát hóa:</w:t>
-            </w:r>
-            <w:r>
-              <w:t xml:space="preserve"> </w:t>
-            </w:r>
-            <w:r>
-              <w:t>Không có</w:t>
-            </w:r>
-          </w:p>
-        </w:tc>
-      </w:tr>
-      <w:tr>
-        <w:tc>
-          <w:tcPr>
-            <w:tcW w:w="8630" w:type="dxa"/>
-            <w:gridSpan w:val="2"/>
-          </w:tcPr>
-          <w:p>
-            <w:r>
-              <w:rPr>
-                <w:b/>
-                <w:bCs/>
-              </w:rPr>
-              <w:t>Luồng xử lý bình thường của sự kiện:</w:t>
-            </w:r>
-            <w:r>
-              <w:t xml:space="preserve"> </w:t>
-            </w:r>
-          </w:p>
-          <w:p>
-            <w:pPr>
-              <w:pStyle w:val="ListParagraph"/>
-              <w:numPr>
-                <w:ilvl w:val="0"/>
-                <w:numId w:val="29"/>
-              </w:numPr>
-            </w:pPr>
-            <w:r>
-              <w:t>Người chơi tạo một farm hoặc tải một farm đã lưu.</w:t>
-            </w:r>
-          </w:p>
-          <w:p>
-            <w:pPr>
-              <w:pStyle w:val="ListParagraph"/>
-              <w:numPr>
-                <w:ilvl w:val="0"/>
-                <w:numId w:val="29"/>
-              </w:numPr>
-            </w:pPr>
-            <w:r>
-              <w:t>Hệ thống tải giao diện gameplay.</w:t>
-            </w:r>
-          </w:p>
-          <w:p>
-            <w:pPr>
-              <w:pStyle w:val="ListParagraph"/>
-              <w:numPr>
-                <w:ilvl w:val="0"/>
-                <w:numId w:val="29"/>
-              </w:numPr>
-            </w:pPr>
-            <w:r>
-              <w:t>Người chơi nhấn “F” khi</w:t>
-            </w:r>
-            <w:r>
-              <w:t xml:space="preserve"> nhân vật của họ</w:t>
-            </w:r>
-            <w:r>
-              <w:t xml:space="preserve"> đứng gần một npc có thể trò chuyện.</w:t>
-            </w:r>
-          </w:p>
-          <w:p>
-            <w:pPr>
-              <w:pStyle w:val="ListParagraph"/>
-              <w:numPr>
-                <w:ilvl w:val="0"/>
-                <w:numId w:val="29"/>
-              </w:numPr>
-            </w:pPr>
-            <w:r>
-              <w:t>Nhân vật của người chơi và npc trò chuyện.</w:t>
-            </w:r>
-          </w:p>
-          <w:p>
-            <w:pPr>
-              <w:pStyle w:val="ListParagraph"/>
-              <w:numPr>
-                <w:ilvl w:val="0"/>
-                <w:numId w:val="29"/>
-              </w:numPr>
-            </w:pPr>
-            <w:r>
-              <w:t>Người chơi nhấn các phím “Space”, “1”, “2”, … để điều hướng cuộc trò chuyện.</w:t>
-            </w:r>
-          </w:p>
-          <w:p>
-            <w:pPr>
-              <w:pStyle w:val="ListParagraph"/>
-              <w:numPr>
-                <w:ilvl w:val="0"/>
-                <w:numId w:val="8"/>
-              </w:numPr>
-            </w:pPr>
-            <w:r>
-              <w:rPr>
-                <w:b/>
-                <w:bCs/>
-              </w:rPr>
-              <w:t xml:space="preserve">S1: </w:t>
-            </w:r>
-            <w:r>
-              <w:t>Người chơi chọn tùy chọn “Skip” trên giao diện.</w:t>
-            </w:r>
-          </w:p>
-        </w:tc>
-      </w:tr>
-      <w:tr>
-        <w:tc>
-          <w:tcPr>
-            <w:tcW w:w="8630" w:type="dxa"/>
-            <w:gridSpan w:val="2"/>
-          </w:tcPr>
-          <w:p>
-            <w:r>
-              <w:rPr>
-                <w:b/>
-                <w:bCs/>
-              </w:rPr>
-              <w:t>Các luồng sự kiện con (Subflows):</w:t>
-            </w:r>
-            <w:r>
-              <w:t xml:space="preserve"> </w:t>
-            </w:r>
-          </w:p>
-          <w:p>
-            <w:pPr>
-              <w:pStyle w:val="ListParagraph"/>
-              <w:numPr>
-                <w:ilvl w:val="0"/>
-                <w:numId w:val="2"/>
-              </w:numPr>
-              <w:rPr>
-                <w:b/>
-                <w:bCs/>
-              </w:rPr>
-            </w:pPr>
-            <w:r>
-              <w:rPr>
-                <w:b/>
-                <w:bCs/>
-              </w:rPr>
-              <w:t xml:space="preserve">S1: </w:t>
-            </w:r>
-            <w:r>
-              <w:t>Người chơi chọn tùy chọn “Skip” trên giao diện:</w:t>
-            </w:r>
-          </w:p>
-          <w:p>
-            <w:pPr>
-              <w:pStyle w:val="ListParagraph"/>
-              <w:numPr>
-                <w:ilvl w:val="1"/>
-                <w:numId w:val="24"/>
-              </w:numPr>
-            </w:pPr>
-            <w:r>
-              <w:t>Hệ thống bỏ qua cuộc trò chuyện của nhân vật và npc.</w:t>
-            </w:r>
-          </w:p>
-        </w:tc>
-      </w:tr>
-      <w:tr>
-        <w:tc>
-          <w:tcPr>
-            <w:tcW w:w="8630" w:type="dxa"/>
-            <w:gridSpan w:val="2"/>
-          </w:tcPr>
-          <w:p>
-            <w:r>
-              <w:rPr>
-                <w:b/>
-                <w:bCs/>
-              </w:rPr>
-              <w:t>Luồng luân phiên đặc biệt (Alternative/ Exception flows):</w:t>
-            </w:r>
-            <w:r>
-              <w:t xml:space="preserve"> </w:t>
-            </w:r>
-            <w:r>
-              <w:t>Không có</w:t>
-            </w:r>
-          </w:p>
-        </w:tc>
-      </w:tr>
-    </w:tbl>
-    <w:p/>
-    <w:p>
-      <w:pPr>
-        <w:pStyle w:val="Heading3"/>
-        <w:numPr>
-          <w:ilvl w:val="2"/>
-          <w:numId w:val="1"/>
-        </w:numPr>
-      </w:pPr>
-      <w:bookmarkStart w:id="30" w:name="_Toc185363044"/>
-      <w:r>
-        <w:t xml:space="preserve">Chức năng </w:t>
-      </w:r>
-      <w:r>
-        <w:t>Hoe</w:t>
-      </w:r>
-      <w:bookmarkEnd w:id="30"/>
-    </w:p>
-    <w:tbl>
-      <w:tblPr>
-        <w:tblStyle w:val="TableGrid"/>
-        <w:tblW w:w="0" w:type="auto"/>
-        <w:tblInd w:w="720" w:type="dxa"/>
-        <w:tblLook w:val="04A0" w:firstRow="1" w:lastRow="0" w:firstColumn="1" w:lastColumn="0" w:noHBand="0" w:noVBand="1"/>
-      </w:tblPr>
-      <w:tblGrid>
-        <w:gridCol w:w="4350"/>
-        <w:gridCol w:w="4280"/>
-      </w:tblGrid>
-      <w:tr>
-        <w:tc>
-          <w:tcPr>
-            <w:tcW w:w="4350" w:type="dxa"/>
-          </w:tcPr>
-          <w:p>
-            <w:r>
-              <w:rPr>
-                <w:b/>
-                <w:bCs/>
-              </w:rPr>
-              <w:t>Tên trường hợp sử dụng:</w:t>
-            </w:r>
-            <w:r>
-              <w:t xml:space="preserve"> </w:t>
-            </w:r>
-            <w:r>
-              <w:t>Hoe</w:t>
-            </w:r>
-          </w:p>
-        </w:tc>
-        <w:tc>
-          <w:tcPr>
-            <w:tcW w:w="4280" w:type="dxa"/>
-          </w:tcPr>
-          <w:p>
-            <w:r>
-              <w:rPr>
-                <w:b/>
-                <w:bCs/>
-              </w:rPr>
-              <w:t>Id:</w:t>
-            </w:r>
-            <w:r>
-              <w:t xml:space="preserve"> </w:t>
-            </w:r>
-            <w:r>
-              <w:t>MC-001</w:t>
-            </w:r>
-          </w:p>
-        </w:tc>
-      </w:tr>
-      <w:tr>
-        <w:tc>
-          <w:tcPr>
-            <w:tcW w:w="4350" w:type="dxa"/>
-            <w:vMerge w:val="restart"/>
-          </w:tcPr>
-          <w:p>
-            <w:r>
-              <w:rPr>
-                <w:b/>
-                <w:bCs/>
-              </w:rPr>
-              <w:t>Tác nhân chính:</w:t>
-            </w:r>
-            <w:r>
-              <w:t xml:space="preserve"> </w:t>
-            </w:r>
-            <w:r>
-              <w:t>Main Character</w:t>
-            </w:r>
-          </w:p>
-        </w:tc>
-        <w:tc>
-          <w:tcPr>
-            <w:tcW w:w="4280" w:type="dxa"/>
-          </w:tcPr>
-          <w:p>
-            <w:r>
-              <w:rPr>
-                <w:b/>
-                <w:bCs/>
-              </w:rPr>
-              <w:t>Mức độ cần thiết:</w:t>
-            </w:r>
-            <w:r>
-              <w:t xml:space="preserve"> </w:t>
-            </w:r>
-            <w:r>
-              <w:t>Bắt buộc</w:t>
-            </w:r>
-          </w:p>
-        </w:tc>
-      </w:tr>
-      <w:tr>
-        <w:tc>
-          <w:tcPr>
-            <w:tcW w:w="4350" w:type="dxa"/>
-            <w:vMerge/>
-          </w:tcPr>
-          <w:p>
-            <w:pPr>
-              <w:rPr>
-                <w:b/>
-                <w:bCs/>
-              </w:rPr>
-            </w:pPr>
-          </w:p>
-        </w:tc>
-        <w:tc>
-          <w:tcPr>
-            <w:tcW w:w="4280" w:type="dxa"/>
-          </w:tcPr>
-          <w:p>
-            <w:r>
-              <w:rPr>
-                <w:b/>
-                <w:bCs/>
-              </w:rPr>
-              <w:t>Phân loại:</w:t>
-            </w:r>
-            <w:r>
-              <w:t xml:space="preserve"> </w:t>
-            </w:r>
-            <w:r>
-              <w:t>Trung bình</w:t>
-            </w:r>
-          </w:p>
-        </w:tc>
-      </w:tr>
-      <w:tr>
-        <w:tc>
-          <w:tcPr>
-            <w:tcW w:w="8630" w:type="dxa"/>
-            <w:gridSpan w:val="2"/>
-          </w:tcPr>
-          <w:p>
-            <w:r>
-              <w:rPr>
-                <w:b/>
-                <w:bCs/>
-              </w:rPr>
-              <w:t>Các thành phần tham gia và mối quan tâm:</w:t>
-            </w:r>
-            <w:r>
-              <w:t xml:space="preserve"> </w:t>
-            </w:r>
-          </w:p>
-          <w:p>
-            <w:pPr>
-              <w:pStyle w:val="ListParagraph"/>
-              <w:numPr>
-                <w:ilvl w:val="0"/>
-                <w:numId w:val="2"/>
-              </w:numPr>
-            </w:pPr>
-            <w:r>
-              <w:t>Main Character: Cuốc một ô đất.</w:t>
-            </w:r>
-          </w:p>
-        </w:tc>
-      </w:tr>
-      <w:tr>
-        <w:tc>
-          <w:tcPr>
-            <w:tcW w:w="8630" w:type="dxa"/>
-            <w:gridSpan w:val="2"/>
-          </w:tcPr>
-          <w:p>
-            <w:r>
-              <w:rPr>
-                <w:b/>
-                <w:bCs/>
-              </w:rPr>
-              <w:t>Mô tả tóm tắt:</w:t>
-            </w:r>
-            <w:r>
-              <w:t xml:space="preserve"> </w:t>
-            </w:r>
-            <w:r>
-              <w:t>Chức năng “Hoe” cho phép nhân vật mà người chơi điều khiển có thể cuốc một ô đất trược mặt.</w:t>
-            </w:r>
-          </w:p>
-        </w:tc>
-      </w:tr>
-      <w:tr>
-        <w:tc>
-          <w:tcPr>
-            <w:tcW w:w="8630" w:type="dxa"/>
-            <w:gridSpan w:val="2"/>
-          </w:tcPr>
-          <w:p>
-            <w:r>
-              <w:rPr>
-                <w:b/>
-                <w:bCs/>
-              </w:rPr>
-              <w:t>Trigger:</w:t>
-            </w:r>
-            <w:r>
-              <w:t xml:space="preserve"> </w:t>
-            </w:r>
-            <w:r>
-              <w:t>Người dùng nhấn phím “F” khi nhân vật của người chơi cầm cuốc.</w:t>
-            </w:r>
-          </w:p>
-          <w:p>
-            <w:r>
-              <w:rPr>
-                <w:b/>
-                <w:bCs/>
-              </w:rPr>
-              <w:t>Kiểu sự kiện:</w:t>
-            </w:r>
-            <w:r>
-              <w:t xml:space="preserve"> </w:t>
-            </w:r>
-            <w:r>
-              <w:t>Internal</w:t>
-            </w:r>
-          </w:p>
-        </w:tc>
-      </w:tr>
-      <w:tr>
-        <w:tc>
-          <w:tcPr>
-            <w:tcW w:w="8630" w:type="dxa"/>
-            <w:gridSpan w:val="2"/>
-          </w:tcPr>
-          <w:p>
-            <w:pPr>
-              <w:rPr>
-                <w:b/>
-                <w:bCs/>
-              </w:rPr>
-            </w:pPr>
-            <w:r>
-              <w:rPr>
-                <w:b/>
-                <w:bCs/>
-              </w:rPr>
-              <w:t>Các mối quan hệ:</w:t>
-            </w:r>
-          </w:p>
-          <w:p>
-            <w:pPr>
-              <w:pStyle w:val="ListParagraph"/>
-              <w:numPr>
-                <w:ilvl w:val="0"/>
-                <w:numId w:val="2"/>
-              </w:numPr>
-              <w:rPr>
-                <w:b/>
-                <w:bCs/>
-              </w:rPr>
-            </w:pPr>
-            <w:r>
-              <w:rPr>
-                <w:b/>
-                <w:bCs/>
-              </w:rPr>
-              <w:t>Kết hợp:</w:t>
-            </w:r>
-            <w:r>
-              <w:t xml:space="preserve"> </w:t>
-            </w:r>
-            <w:r>
-              <w:t>Không có</w:t>
-            </w:r>
-          </w:p>
-          <w:p>
-            <w:pPr>
-              <w:pStyle w:val="ListParagraph"/>
-              <w:numPr>
-                <w:ilvl w:val="0"/>
-                <w:numId w:val="2"/>
-              </w:numPr>
-              <w:rPr>
-                <w:b/>
-                <w:bCs/>
-              </w:rPr>
-            </w:pPr>
-            <w:r>
-              <w:rPr>
-                <w:b/>
-                <w:bCs/>
-              </w:rPr>
-              <w:t>Bao gồm:</w:t>
-            </w:r>
-            <w:r>
-              <w:t xml:space="preserve"> </w:t>
-            </w:r>
-            <w:r>
-              <w:t>Change Stamina</w:t>
-            </w:r>
-          </w:p>
-          <w:p>
-            <w:pPr>
-              <w:pStyle w:val="ListParagraph"/>
-              <w:numPr>
-                <w:ilvl w:val="0"/>
-                <w:numId w:val="2"/>
-              </w:numPr>
-              <w:rPr>
-                <w:b/>
-                <w:bCs/>
-              </w:rPr>
-            </w:pPr>
-            <w:r>
-              <w:rPr>
-                <w:b/>
-                <w:bCs/>
-              </w:rPr>
-              <w:t>Mở rộng:</w:t>
-            </w:r>
-            <w:r>
-              <w:t xml:space="preserve"> </w:t>
-            </w:r>
-            <w:r>
-              <w:t>Không có</w:t>
-            </w:r>
-          </w:p>
-          <w:p>
-            <w:pPr>
-              <w:pStyle w:val="ListParagraph"/>
-              <w:numPr>
-                <w:ilvl w:val="0"/>
-                <w:numId w:val="2"/>
-              </w:numPr>
-              <w:rPr>
-                <w:b/>
-                <w:bCs/>
-              </w:rPr>
-            </w:pPr>
-            <w:r>
-              <w:rPr>
-                <w:b/>
-                <w:bCs/>
-              </w:rPr>
-              <w:t>Tổng quát hóa:</w:t>
-            </w:r>
-            <w:r>
-              <w:t xml:space="preserve"> </w:t>
-            </w:r>
-            <w:r>
-              <w:t>Không có</w:t>
-            </w:r>
-          </w:p>
-        </w:tc>
-      </w:tr>
-      <w:tr>
-        <w:tc>
-          <w:tcPr>
-            <w:tcW w:w="8630" w:type="dxa"/>
-            <w:gridSpan w:val="2"/>
-          </w:tcPr>
-          <w:p>
-            <w:r>
-              <w:rPr>
-                <w:b/>
-                <w:bCs/>
-              </w:rPr>
-              <w:t>Luồng xử lý bình thường của sự kiện:</w:t>
-            </w:r>
-            <w:r>
-              <w:t xml:space="preserve"> </w:t>
-            </w:r>
-          </w:p>
-          <w:p>
-            <w:pPr>
-              <w:pStyle w:val="ListParagraph"/>
-              <w:numPr>
-                <w:ilvl w:val="0"/>
-                <w:numId w:val="30"/>
-              </w:numPr>
-            </w:pPr>
-            <w:r>
-              <w:t>Người chơi tạo một farm mới hoặc tải một farm đã lưu.</w:t>
-            </w:r>
-          </w:p>
-          <w:p>
-            <w:pPr>
-              <w:pStyle w:val="ListParagraph"/>
-              <w:numPr>
-                <w:ilvl w:val="0"/>
-                <w:numId w:val="30"/>
-              </w:numPr>
-            </w:pPr>
-            <w:r>
-              <w:t>Hệ thống tải giao diện gameplay.</w:t>
-            </w:r>
-          </w:p>
-          <w:p>
-            <w:pPr>
-              <w:pStyle w:val="ListParagraph"/>
-              <w:numPr>
-                <w:ilvl w:val="0"/>
-                <w:numId w:val="30"/>
-              </w:numPr>
-            </w:pPr>
-            <w:r>
-              <w:t>Người chơi cho nhân vật thay đổi công cụ sang cuốc.</w:t>
-            </w:r>
-          </w:p>
-          <w:p>
-            <w:pPr>
-              <w:pStyle w:val="ListParagraph"/>
-              <w:numPr>
-                <w:ilvl w:val="0"/>
-                <w:numId w:val="30"/>
-              </w:numPr>
-            </w:pPr>
-            <w:r>
-              <w:t>Người chơi nhấn phím “F”.</w:t>
-            </w:r>
-          </w:p>
-          <w:p>
-            <w:pPr>
-              <w:pStyle w:val="ListParagraph"/>
-              <w:numPr>
-                <w:ilvl w:val="0"/>
-                <w:numId w:val="30"/>
-              </w:numPr>
-            </w:pPr>
-            <w:r>
-              <w:t>Hệ thống thay đổi trạng thái trước mặt của nhân vật sang “Tilled”.</w:t>
-            </w:r>
-          </w:p>
-        </w:tc>
-      </w:tr>
-      <w:tr>
-        <w:tc>
-          <w:tcPr>
-            <w:tcW w:w="8630" w:type="dxa"/>
-            <w:gridSpan w:val="2"/>
-          </w:tcPr>
-          <w:p>
-            <w:r>
-              <w:rPr>
-                <w:b/>
-                <w:bCs/>
-              </w:rPr>
-              <w:t>Các luồng sự kiện con (Subflows):</w:t>
-            </w:r>
-            <w:r>
-              <w:t xml:space="preserve"> </w:t>
-            </w:r>
-          </w:p>
-          <w:p>
-            <w:pPr>
-              <w:pStyle w:val="ListParagraph"/>
-              <w:numPr>
-                <w:ilvl w:val="0"/>
-                <w:numId w:val="2"/>
-              </w:numPr>
-            </w:pPr>
-            <w:r>
-              <w:rPr>
-                <w:b/>
-                <w:bCs/>
-              </w:rPr>
-              <w:t xml:space="preserve">S1: </w:t>
-            </w:r>
-            <w:r>
-              <w:t>Ô</w:t>
-            </w:r>
-            <w:r>
-              <w:t xml:space="preserve"> đất trước mặt của nhân vật của người chơi không thể cuốc được.</w:t>
-            </w:r>
-          </w:p>
-          <w:p>
-            <w:pPr>
-              <w:pStyle w:val="ListParagraph"/>
-            </w:pPr>
-            <w:r>
-              <w:t>Không có gì xảy ra.</w:t>
-            </w:r>
-          </w:p>
-        </w:tc>
-      </w:tr>
-      <w:tr>
-        <w:tc>
-          <w:tcPr>
-            <w:tcW w:w="8630" w:type="dxa"/>
-            <w:gridSpan w:val="2"/>
-          </w:tcPr>
-          <w:p>
-            <w:r>
-              <w:rPr>
-                <w:b/>
-                <w:bCs/>
-              </w:rPr>
-              <w:t>Luồng luân phiên đặc biệt (Alternative/ Exception flows):</w:t>
-            </w:r>
-            <w:r>
-              <w:t xml:space="preserve"> </w:t>
-            </w:r>
-            <w:r>
-              <w:t>Không có</w:t>
-            </w:r>
-          </w:p>
-        </w:tc>
-      </w:tr>
-    </w:tbl>
-    <w:p/>
-    <w:p>
-      <w:pPr>
-        <w:pStyle w:val="Heading3"/>
-        <w:numPr>
-          <w:ilvl w:val="2"/>
-          <w:numId w:val="1"/>
-        </w:numPr>
-      </w:pPr>
-      <w:bookmarkStart w:id="31" w:name="_Toc185363045"/>
-      <w:r>
-        <w:t xml:space="preserve">Chức năng </w:t>
-      </w:r>
-      <w:r>
-        <w:t>Plant</w:t>
-      </w:r>
-      <w:bookmarkEnd w:id="31"/>
-    </w:p>
-    <w:tbl>
-      <w:tblPr>
-        <w:tblStyle w:val="TableGrid"/>
-        <w:tblW w:w="0" w:type="auto"/>
-        <w:tblInd w:w="720" w:type="dxa"/>
-        <w:tblLook w:val="04A0" w:firstRow="1" w:lastRow="0" w:firstColumn="1" w:lastColumn="0" w:noHBand="0" w:noVBand="1"/>
-      </w:tblPr>
-      <w:tblGrid>
-        <w:gridCol w:w="4350"/>
-        <w:gridCol w:w="4280"/>
-      </w:tblGrid>
-      <w:tr>
-        <w:tc>
-          <w:tcPr>
-            <w:tcW w:w="4350" w:type="dxa"/>
-          </w:tcPr>
-          <w:p>
-            <w:r>
-              <w:rPr>
-                <w:b/>
-                <w:bCs/>
-              </w:rPr>
-              <w:t>Tên trường hợp sử dụng:</w:t>
-            </w:r>
-            <w:r>
-              <w:t xml:space="preserve"> </w:t>
-            </w:r>
-            <w:r>
-              <w:t>Plant</w:t>
-            </w:r>
-          </w:p>
-        </w:tc>
-        <w:tc>
-          <w:tcPr>
-            <w:tcW w:w="4280" w:type="dxa"/>
-          </w:tcPr>
-          <w:p>
-            <w:r>
-              <w:rPr>
-                <w:b/>
-                <w:bCs/>
-              </w:rPr>
-              <w:t>Id:</w:t>
-            </w:r>
-            <w:r>
-              <w:t xml:space="preserve"> </w:t>
-            </w:r>
-            <w:r>
-              <w:t>MC-002</w:t>
-            </w:r>
-          </w:p>
-        </w:tc>
-      </w:tr>
-      <w:tr>
-        <w:tc>
-          <w:tcPr>
-            <w:tcW w:w="4350" w:type="dxa"/>
-            <w:vMerge w:val="restart"/>
-          </w:tcPr>
-          <w:p>
-            <w:r>
-              <w:rPr>
-                <w:b/>
-                <w:bCs/>
-              </w:rPr>
-              <w:t>Tác nhân chính:</w:t>
-            </w:r>
-            <w:r>
-              <w:t xml:space="preserve"> </w:t>
-            </w:r>
-            <w:r>
-              <w:t>Main Character</w:t>
-            </w:r>
-          </w:p>
-        </w:tc>
-        <w:tc>
-          <w:tcPr>
-            <w:tcW w:w="4280" w:type="dxa"/>
-          </w:tcPr>
-          <w:p>
-            <w:r>
-              <w:rPr>
-                <w:b/>
-                <w:bCs/>
-              </w:rPr>
-              <w:t>Mức độ cần thiết:</w:t>
-            </w:r>
-            <w:r>
-              <w:t xml:space="preserve"> </w:t>
-            </w:r>
-            <w:r>
-              <w:t>Bắt buộc</w:t>
-            </w:r>
-          </w:p>
-        </w:tc>
-      </w:tr>
-      <w:tr>
-        <w:tc>
-          <w:tcPr>
-            <w:tcW w:w="4350" w:type="dxa"/>
-            <w:vMerge/>
-          </w:tcPr>
-          <w:p>
-            <w:pPr>
-              <w:rPr>
-                <w:b/>
-                <w:bCs/>
-              </w:rPr>
-            </w:pPr>
-          </w:p>
-        </w:tc>
-        <w:tc>
-          <w:tcPr>
-            <w:tcW w:w="4280" w:type="dxa"/>
-          </w:tcPr>
-          <w:p>
-            <w:r>
-              <w:rPr>
-                <w:b/>
-                <w:bCs/>
-              </w:rPr>
-              <w:t>Phân loại:</w:t>
-            </w:r>
-            <w:r>
-              <w:t xml:space="preserve"> </w:t>
-            </w:r>
-            <w:r>
-              <w:t>Trung bình</w:t>
-            </w:r>
-          </w:p>
-        </w:tc>
-      </w:tr>
-      <w:tr>
-        <w:tc>
-          <w:tcPr>
-            <w:tcW w:w="8630" w:type="dxa"/>
-            <w:gridSpan w:val="2"/>
-          </w:tcPr>
-          <w:p>
-            <w:r>
-              <w:rPr>
-                <w:b/>
-                <w:bCs/>
-              </w:rPr>
-              <w:t>Các thành phần tham gia và mối quan tâm:</w:t>
-            </w:r>
-            <w:r>
-              <w:t xml:space="preserve"> </w:t>
-            </w:r>
-          </w:p>
-          <w:p>
-            <w:pPr>
-              <w:pStyle w:val="ListParagraph"/>
-              <w:numPr>
-                <w:ilvl w:val="0"/>
-                <w:numId w:val="2"/>
-              </w:numPr>
-            </w:pPr>
-            <w:r>
-              <w:t>Main Character: Trồng hạt giống được chọn vào ô đất trước mặt.</w:t>
-            </w:r>
-          </w:p>
-        </w:tc>
-      </w:tr>
-      <w:tr>
-        <w:tc>
-          <w:tcPr>
-            <w:tcW w:w="8630" w:type="dxa"/>
-            <w:gridSpan w:val="2"/>
-          </w:tcPr>
-          <w:p>
-            <w:r>
-              <w:rPr>
-                <w:b/>
-                <w:bCs/>
-              </w:rPr>
-              <w:t>Mô tả tóm tắt:</w:t>
-            </w:r>
-            <w:r>
-              <w:t xml:space="preserve"> </w:t>
-            </w:r>
-            <w:r>
-              <w:t>Chức năng “Plant” cho phép nhân vật của người chơi thực hiện trồng hạt giống xuống một ô đất đã được cuốc.</w:t>
-            </w:r>
-          </w:p>
-        </w:tc>
-      </w:tr>
-      <w:tr>
-        <w:tc>
-          <w:tcPr>
-            <w:tcW w:w="8630" w:type="dxa"/>
-            <w:gridSpan w:val="2"/>
-          </w:tcPr>
-          <w:p>
-            <w:r>
-              <w:rPr>
-                <w:b/>
-                <w:bCs/>
-              </w:rPr>
-              <w:t>Trigger:</w:t>
-            </w:r>
-            <w:r>
-              <w:t xml:space="preserve"> </w:t>
-            </w:r>
-            <w:r>
-              <w:t>Người chơi nhấn phím “F” khi trước mặt nhân vật có một ô đất đã được cuốc và nhân vật đang cầm hạt giống trên tay.</w:t>
-            </w:r>
-          </w:p>
-          <w:p>
-            <w:r>
-              <w:rPr>
-                <w:b/>
-                <w:bCs/>
-              </w:rPr>
-              <w:t>Kiểu sự kiện:</w:t>
-            </w:r>
-            <w:r>
-              <w:t xml:space="preserve"> </w:t>
-            </w:r>
-            <w:r>
-              <w:t>Internal</w:t>
-            </w:r>
-          </w:p>
-        </w:tc>
-      </w:tr>
-      <w:tr>
-        <w:tc>
-          <w:tcPr>
-            <w:tcW w:w="8630" w:type="dxa"/>
-            <w:gridSpan w:val="2"/>
-          </w:tcPr>
-          <w:p>
-            <w:pPr>
-              <w:rPr>
-                <w:b/>
-                <w:bCs/>
-              </w:rPr>
-            </w:pPr>
-            <w:r>
-              <w:rPr>
-                <w:b/>
-                <w:bCs/>
-              </w:rPr>
-              <w:t>Các mối quan hệ:</w:t>
-            </w:r>
-          </w:p>
-          <w:p>
-            <w:pPr>
-              <w:pStyle w:val="ListParagraph"/>
-              <w:numPr>
-                <w:ilvl w:val="0"/>
-                <w:numId w:val="2"/>
-              </w:numPr>
-              <w:rPr>
-                <w:b/>
-                <w:bCs/>
-              </w:rPr>
-            </w:pPr>
-            <w:r>
-              <w:rPr>
-                <w:b/>
-                <w:bCs/>
-              </w:rPr>
-              <w:t>Kết hợp:</w:t>
-            </w:r>
-            <w:r>
-              <w:t xml:space="preserve"> </w:t>
-            </w:r>
-            <w:r>
-              <w:t>Không có</w:t>
-            </w:r>
-          </w:p>
-          <w:p>
-            <w:pPr>
-              <w:pStyle w:val="ListParagraph"/>
-              <w:numPr>
-                <w:ilvl w:val="0"/>
-                <w:numId w:val="2"/>
-              </w:numPr>
-              <w:rPr>
-                <w:b/>
-                <w:bCs/>
-              </w:rPr>
-            </w:pPr>
-            <w:r>
-              <w:rPr>
-                <w:b/>
-                <w:bCs/>
-              </w:rPr>
-              <w:t>Bao gồm:</w:t>
-            </w:r>
-            <w:r>
-              <w:t xml:space="preserve"> </w:t>
-            </w:r>
-            <w:r>
-              <w:t>Change Stamina, Update Inventory</w:t>
-            </w:r>
-          </w:p>
-          <w:p>
-            <w:pPr>
-              <w:pStyle w:val="ListParagraph"/>
-              <w:numPr>
-                <w:ilvl w:val="0"/>
-                <w:numId w:val="2"/>
-              </w:numPr>
-              <w:rPr>
-                <w:b/>
-                <w:bCs/>
-              </w:rPr>
-            </w:pPr>
-            <w:r>
-              <w:rPr>
-                <w:b/>
-                <w:bCs/>
-              </w:rPr>
-              <w:t>Mở rộng:</w:t>
-            </w:r>
-            <w:r>
-              <w:t xml:space="preserve"> </w:t>
-            </w:r>
-            <w:r>
-              <w:t>Không có</w:t>
-            </w:r>
-          </w:p>
-          <w:p>
-            <w:pPr>
-              <w:pStyle w:val="ListParagraph"/>
-              <w:numPr>
-                <w:ilvl w:val="0"/>
-                <w:numId w:val="2"/>
-              </w:numPr>
-              <w:rPr>
-                <w:b/>
-                <w:bCs/>
-              </w:rPr>
-            </w:pPr>
-            <w:r>
-              <w:rPr>
-                <w:b/>
-                <w:bCs/>
-              </w:rPr>
-              <w:t>Tổng quát hóa:</w:t>
-            </w:r>
-            <w:r>
-              <w:t xml:space="preserve"> </w:t>
-            </w:r>
-            <w:r>
-              <w:t>Không có</w:t>
-            </w:r>
-          </w:p>
-        </w:tc>
-      </w:tr>
-      <w:tr>
-        <w:tc>
-          <w:tcPr>
-            <w:tcW w:w="8630" w:type="dxa"/>
-            <w:gridSpan w:val="2"/>
-          </w:tcPr>
-          <w:p>
-            <w:r>
-              <w:rPr>
-                <w:b/>
-                <w:bCs/>
-              </w:rPr>
-              <w:t>Luồng xử lý bình thường của sự kiện:</w:t>
-            </w:r>
-            <w:r>
-              <w:t xml:space="preserve"> </w:t>
-            </w:r>
-          </w:p>
-          <w:p>
-            <w:pPr>
-              <w:pStyle w:val="ListParagraph"/>
-              <w:numPr>
-                <w:ilvl w:val="0"/>
-                <w:numId w:val="31"/>
-              </w:numPr>
-            </w:pPr>
-            <w:r>
-              <w:t>Người chơi tạo một farm hoặc tải một farm đã lưu.</w:t>
-            </w:r>
-          </w:p>
-          <w:p>
-            <w:pPr>
-              <w:pStyle w:val="ListParagraph"/>
-              <w:numPr>
-                <w:ilvl w:val="0"/>
-                <w:numId w:val="31"/>
-              </w:numPr>
-            </w:pPr>
-            <w:r>
-              <w:t>Hệ thống tải giao diện gameplay.</w:t>
-            </w:r>
-          </w:p>
-          <w:p>
-            <w:pPr>
-              <w:pStyle w:val="ListParagraph"/>
-              <w:numPr>
-                <w:ilvl w:val="0"/>
-                <w:numId w:val="31"/>
-              </w:numPr>
-            </w:pPr>
-            <w:r>
-              <w:t>Người chơi chọn vật phẩm hạt giống cho nhân vật.</w:t>
-            </w:r>
-          </w:p>
-          <w:p>
-            <w:pPr>
-              <w:pStyle w:val="ListParagraph"/>
-              <w:numPr>
-                <w:ilvl w:val="0"/>
-                <w:numId w:val="31"/>
-              </w:numPr>
-            </w:pPr>
-            <w:r>
-              <w:t>Người chơi nhấn “F”.</w:t>
-            </w:r>
-          </w:p>
-          <w:p>
-            <w:pPr>
-              <w:pStyle w:val="ListParagraph"/>
-              <w:numPr>
-                <w:ilvl w:val="0"/>
-                <w:numId w:val="31"/>
-              </w:numPr>
-            </w:pPr>
-            <w:r>
-              <w:t>Hạt giống được gieo xuống ô đất trước mặt nhân vật.</w:t>
-            </w:r>
-          </w:p>
-          <w:p>
-            <w:pPr>
-              <w:pStyle w:val="ListParagraph"/>
-              <w:numPr>
-                <w:ilvl w:val="0"/>
-                <w:numId w:val="31"/>
-              </w:numPr>
-            </w:pPr>
-            <w:r>
-              <w:t>Hệ thống cập nhật số lượng hạt giống trong Inventory.</w:t>
-            </w:r>
-          </w:p>
-        </w:tc>
-      </w:tr>
-      <w:tr>
-        <w:tc>
-          <w:tcPr>
-            <w:tcW w:w="8630" w:type="dxa"/>
-            <w:gridSpan w:val="2"/>
-          </w:tcPr>
-          <w:p>
-            <w:r>
-              <w:rPr>
-                <w:b/>
-                <w:bCs/>
-              </w:rPr>
-              <w:t>Các luồng sự kiện con (Subflows):</w:t>
-            </w:r>
-            <w:r>
-              <w:t xml:space="preserve"> </w:t>
-            </w:r>
-          </w:p>
-          <w:p>
-            <w:pPr>
-              <w:pStyle w:val="ListParagraph"/>
-              <w:numPr>
-                <w:ilvl w:val="0"/>
-                <w:numId w:val="2"/>
-              </w:numPr>
-            </w:pPr>
-            <w:r>
-              <w:rPr>
-                <w:b/>
-                <w:bCs/>
-              </w:rPr>
-              <w:t xml:space="preserve">S1: </w:t>
-            </w:r>
-            <w:r>
-              <w:t>Trước mặt nhân vật không có ô đất đã được cuốc.</w:t>
-            </w:r>
-          </w:p>
-          <w:p>
-            <w:pPr>
-              <w:pStyle w:val="ListParagraph"/>
-            </w:pPr>
-            <w:r>
-              <w:t>Không có gì xảy ra.</w:t>
-            </w:r>
-          </w:p>
-        </w:tc>
-      </w:tr>
-      <w:tr>
-        <w:tc>
-          <w:tcPr>
-            <w:tcW w:w="8630" w:type="dxa"/>
-            <w:gridSpan w:val="2"/>
-          </w:tcPr>
-          <w:p>
-            <w:r>
-              <w:rPr>
-                <w:b/>
-                <w:bCs/>
-              </w:rPr>
-              <w:t>Luồng luân phiên đặc biệt (Alternative/ Exception flows):</w:t>
-            </w:r>
-            <w:r>
-              <w:t xml:space="preserve"> </w:t>
-            </w:r>
-            <w:r>
-              <w:t>Không có</w:t>
-            </w:r>
-          </w:p>
-        </w:tc>
-      </w:tr>
-    </w:tbl>
-    <w:p/>
-    <w:p>
-      <w:pPr>
-        <w:pStyle w:val="Heading3"/>
-        <w:numPr>
-          <w:ilvl w:val="2"/>
-          <w:numId w:val="1"/>
-        </w:numPr>
-      </w:pPr>
-      <w:bookmarkStart w:id="32" w:name="_Toc185363046"/>
-      <w:r>
-        <w:t>Chức năng</w:t>
-      </w:r>
-      <w:bookmarkEnd w:id="32"/>
-      <w:r>
-        <w:t xml:space="preserve"> </w:t>
+        <w:rPr>
+          <w:noProof/>
+        </w:rPr>
+        <w:drawing>
+          <wp:inline distT="0" distB="0" distL="0" distR="0" wp14:anchorId="123389FA" wp14:editId="63A31F9E">
+            <wp:extent cx="4883727" cy="2184111"/>
+            <wp:effectExtent l="0" t="0" r="0" b="6985"/>
+            <wp:docPr id="250851710" name="Picture 1"/>
+            <wp:cNvGraphicFramePr>
+              <a:graphicFrameLocks xmlns:a="http://schemas.openxmlformats.org/drawingml/2006/main" noChangeAspect="1"/>
+            </wp:cNvGraphicFramePr>
+            <a:graphic xmlns:a="http://schemas.openxmlformats.org/drawingml/2006/main">
+              <a:graphicData uri="http://schemas.openxmlformats.org/drawingml/2006/picture">
+                <pic:pic xmlns:pic="http://schemas.openxmlformats.org/drawingml/2006/picture">
+                  <pic:nvPicPr>
+                    <pic:cNvPr id="250851710" name="Picture 250851710"/>
+                    <pic:cNvPicPr/>
+                  </pic:nvPicPr>
+                  <pic:blipFill>
+                    <a:blip r:embed="rId24">
+                      <a:extLst>
+                        <a:ext uri="{28A0092B-C50C-407E-A947-70E740481C1C}">
+                          <a14:useLocalDpi xmlns:a14="http://schemas.microsoft.com/office/drawing/2010/main" val="0"/>
+                        </a:ext>
+                      </a:extLst>
+                    </a:blip>
+                    <a:stretch>
+                      <a:fillRect/>
+                    </a:stretch>
+                  </pic:blipFill>
+                  <pic:spPr>
+                    <a:xfrm>
+                      <a:off x="0" y="0"/>
+                      <a:ext cx="4902973" cy="2192718"/>
+                    </a:xfrm>
+                    <a:prstGeom prst="rect">
+                      <a:avLst/>
+                    </a:prstGeom>
+                  </pic:spPr>
+                </pic:pic>
+              </a:graphicData>
+            </a:graphic>
+          </wp:inline>
+        </w:drawing>
       </w:r>
     </w:p>
     <w:tbl>
@@ -16993,6 +14899,9 @@
             <w:r>
               <w:t xml:space="preserve"> </w:t>
             </w:r>
+            <w:r>
+              <w:t>Move</w:t>
+            </w:r>
           </w:p>
         </w:tc>
         <w:tc>
@@ -17009,6 +14918,9 @@
             </w:r>
             <w:r>
               <w:t xml:space="preserve"> </w:t>
+            </w:r>
+            <w:r>
+              <w:t>CHAR-001</w:t>
             </w:r>
           </w:p>
         </w:tc>
@@ -17028,7 +14940,14 @@
               <w:t>Tác nhân chính:</w:t>
             </w:r>
             <w:r>
-              <w:t xml:space="preserve"> </w:t>
+              <w:rPr>
+                <w:b/>
+                <w:bCs/>
+              </w:rPr>
+              <w:t xml:space="preserve"> </w:t>
+            </w:r>
+            <w:r>
+              <w:t>Main Character, NPC</w:t>
             </w:r>
           </w:p>
         </w:tc>
@@ -17046,6 +14965,9 @@
             </w:r>
             <w:r>
               <w:t xml:space="preserve"> </w:t>
+            </w:r>
+            <w:r>
+              <w:t>Bắt buộc</w:t>
             </w:r>
           </w:p>
         </w:tc>
@@ -17080,6 +15002,9 @@
             <w:r>
               <w:t xml:space="preserve"> </w:t>
             </w:r>
+            <w:r>
+              <w:t>Trung bình</w:t>
+            </w:r>
           </w:p>
         </w:tc>
       </w:tr>
@@ -17101,6 +15026,30 @@
               <w:t xml:space="preserve"> </w:t>
             </w:r>
           </w:p>
+          <w:p>
+            <w:pPr>
+              <w:pStyle w:val="ListParagraph"/>
+              <w:numPr>
+                <w:ilvl w:val="0"/>
+                <w:numId w:val="2"/>
+              </w:numPr>
+            </w:pPr>
+            <w:r>
+              <w:t>Main Character: Di chuyển theo điều khiển của người chơi.</w:t>
+            </w:r>
+          </w:p>
+          <w:p>
+            <w:pPr>
+              <w:pStyle w:val="ListParagraph"/>
+              <w:numPr>
+                <w:ilvl w:val="0"/>
+                <w:numId w:val="2"/>
+              </w:numPr>
+            </w:pPr>
+            <w:r>
+              <w:t>NPN: Di chuyển theo thiết lập của game.</w:t>
+            </w:r>
+          </w:p>
         </w:tc>
       </w:tr>
       <w:tr>
@@ -17120,6 +15069,9 @@
             <w:r>
               <w:t xml:space="preserve"> </w:t>
             </w:r>
+            <w:r>
+              <w:t>Chức năng “Move” cho phép main character hoặc npc di chuyển trong trò chơi.</w:t>
+            </w:r>
           </w:p>
         </w:tc>
       </w:tr>
@@ -17140,6 +15092,18 @@
             <w:r>
               <w:t xml:space="preserve"> </w:t>
             </w:r>
+            <w:r>
+              <w:t>Người chơi</w:t>
+            </w:r>
+            <w:r>
+              <w:t xml:space="preserve"> nhấn các phím mũi tên trên bàn phím</w:t>
+            </w:r>
+            <w:r>
+              <w:t xml:space="preserve"> để</w:t>
+            </w:r>
+            <w:r>
+              <w:t xml:space="preserve"> điều khiển nhân vật di chuyển trong trò chơi.</w:t>
+            </w:r>
           </w:p>
           <w:p>
             <w:r>
@@ -17151,6 +15115,9 @@
             </w:r>
             <w:r>
               <w:t xml:space="preserve"> </w:t>
+            </w:r>
+            <w:r>
+              <w:t>Internal</w:t>
             </w:r>
           </w:p>
         </w:tc>
@@ -17198,6 +15165,9 @@
             <w:r>
               <w:t xml:space="preserve"> </w:t>
             </w:r>
+            <w:r>
+              <w:t>Không có</w:t>
+            </w:r>
           </w:p>
           <w:p>
             <w:pPr>
@@ -17221,6 +15191,9 @@
             <w:r>
               <w:t xml:space="preserve"> </w:t>
             </w:r>
+            <w:r>
+              <w:t>Không có</w:t>
+            </w:r>
           </w:p>
           <w:p>
             <w:pPr>
@@ -17244,6 +15217,9 @@
             <w:r>
               <w:t xml:space="preserve"> </w:t>
             </w:r>
+            <w:r>
+              <w:t>Không có</w:t>
+            </w:r>
           </w:p>
           <w:p>
             <w:pPr>
@@ -17267,6 +15243,9 @@
             <w:r>
               <w:t xml:space="preserve"> </w:t>
             </w:r>
+            <w:r>
+              <w:t>Không có</w:t>
+            </w:r>
           </w:p>
         </w:tc>
       </w:tr>
@@ -17288,6 +15267,54 @@
               <w:t xml:space="preserve"> </w:t>
             </w:r>
           </w:p>
+          <w:p>
+            <w:pPr>
+              <w:pStyle w:val="ListParagraph"/>
+              <w:numPr>
+                <w:ilvl w:val="0"/>
+                <w:numId w:val="28"/>
+              </w:numPr>
+            </w:pPr>
+            <w:r>
+              <w:t>Người chơi tạo một farm mới hoặc tải một farm đã lưu.</w:t>
+            </w:r>
+          </w:p>
+          <w:p>
+            <w:pPr>
+              <w:pStyle w:val="ListParagraph"/>
+              <w:numPr>
+                <w:ilvl w:val="0"/>
+                <w:numId w:val="28"/>
+              </w:numPr>
+            </w:pPr>
+            <w:r>
+              <w:t>Hệ thống tải giao diện gameplay.</w:t>
+            </w:r>
+          </w:p>
+          <w:p>
+            <w:pPr>
+              <w:pStyle w:val="ListParagraph"/>
+              <w:numPr>
+                <w:ilvl w:val="0"/>
+                <w:numId w:val="28"/>
+              </w:numPr>
+            </w:pPr>
+            <w:r>
+              <w:t>Người chơi nhân các phím mũi tên trên bàn phím để điều khiển nhân vật.</w:t>
+            </w:r>
+          </w:p>
+          <w:p>
+            <w:pPr>
+              <w:pStyle w:val="ListParagraph"/>
+              <w:numPr>
+                <w:ilvl w:val="0"/>
+                <w:numId w:val="28"/>
+              </w:numPr>
+            </w:pPr>
+            <w:r>
+              <w:t>Nhân vật di chuyển theo điều khiển của người chơi.</w:t>
+            </w:r>
+          </w:p>
         </w:tc>
       </w:tr>
       <w:tr>
@@ -17307,6 +15334,9 @@
             <w:r>
               <w:t xml:space="preserve"> </w:t>
             </w:r>
+            <w:r>
+              <w:t>Không có</w:t>
+            </w:r>
           </w:p>
         </w:tc>
       </w:tr>
@@ -17326,6 +15356,9 @@
             </w:r>
             <w:r>
               <w:t xml:space="preserve"> </w:t>
+            </w:r>
+            <w:r>
+              <w:t>Không có</w:t>
             </w:r>
           </w:p>
         </w:tc>
@@ -17340,13 +15373,64 @@
           <w:numId w:val="1"/>
         </w:numPr>
       </w:pPr>
-      <w:bookmarkStart w:id="33" w:name="_Toc185363047"/>
+      <w:bookmarkStart w:id="29" w:name="_Toc185363043"/>
       <w:r>
-        <w:t>Chức năng</w:t>
+        <w:t xml:space="preserve">Chức năng </w:t>
       </w:r>
-      <w:bookmarkEnd w:id="33"/>
       <w:r>
-        <w:t xml:space="preserve"> </w:t>
+        <w:t>Talk</w:t>
+      </w:r>
+      <w:bookmarkEnd w:id="29"/>
+    </w:p>
+    <w:p>
+      <w:pPr>
+        <w:jc w:val="center"/>
+      </w:pPr>
+      <w:r>
+        <w:rPr>
+          <w:noProof/>
+        </w:rPr>
+        <w:drawing>
+          <wp:inline distT="0" distB="0" distL="0" distR="0" wp14:anchorId="030912C5" wp14:editId="6456F744">
+            <wp:extent cx="4786745" cy="2140739"/>
+            <wp:effectExtent l="0" t="0" r="0" b="0"/>
+            <wp:docPr id="1279039420" name="Picture 2"/>
+            <wp:cNvGraphicFramePr>
+              <a:graphicFrameLocks xmlns:a="http://schemas.openxmlformats.org/drawingml/2006/main" noChangeAspect="1"/>
+            </wp:cNvGraphicFramePr>
+            <a:graphic xmlns:a="http://schemas.openxmlformats.org/drawingml/2006/main">
+              <a:graphicData uri="http://schemas.openxmlformats.org/drawingml/2006/picture">
+                <pic:pic xmlns:pic="http://schemas.openxmlformats.org/drawingml/2006/picture">
+                  <pic:nvPicPr>
+                    <pic:cNvPr id="1279039420" name="Picture 1279039420"/>
+                    <pic:cNvPicPr/>
+                  </pic:nvPicPr>
+                  <pic:blipFill>
+                    <a:blip r:embed="rId25">
+                      <a:extLst>
+                        <a:ext uri="{28A0092B-C50C-407E-A947-70E740481C1C}">
+                          <a14:useLocalDpi xmlns:a14="http://schemas.microsoft.com/office/drawing/2010/main" val="0"/>
+                        </a:ext>
+                      </a:extLst>
+                    </a:blip>
+                    <a:stretch>
+                      <a:fillRect/>
+                    </a:stretch>
+                  </pic:blipFill>
+                  <pic:spPr>
+                    <a:xfrm>
+                      <a:off x="0" y="0"/>
+                      <a:ext cx="4797986" cy="2145766"/>
+                    </a:xfrm>
+                    <a:prstGeom prst="rect">
+                      <a:avLst/>
+                    </a:prstGeom>
+                  </pic:spPr>
+                </pic:pic>
+              </a:graphicData>
+            </a:graphic>
+          </wp:inline>
+        </w:drawing>
       </w:r>
     </w:p>
     <w:tbl>
@@ -17376,6 +15460,9 @@
             <w:r>
               <w:t xml:space="preserve"> </w:t>
             </w:r>
+            <w:r>
+              <w:t>Talk</w:t>
+            </w:r>
           </w:p>
         </w:tc>
         <w:tc>
@@ -17392,6 +15479,9 @@
             </w:r>
             <w:r>
               <w:t xml:space="preserve"> </w:t>
+            </w:r>
+            <w:r>
+              <w:t>CHAR-002</w:t>
             </w:r>
           </w:p>
         </w:tc>
@@ -17413,6 +15503,9 @@
             <w:r>
               <w:t xml:space="preserve"> </w:t>
             </w:r>
+            <w:r>
+              <w:t>Main Character, NPC</w:t>
+            </w:r>
           </w:p>
         </w:tc>
         <w:tc>
@@ -17429,6 +15522,9 @@
             </w:r>
             <w:r>
               <w:t xml:space="preserve"> </w:t>
+            </w:r>
+            <w:r>
+              <w:t>Bắt buộc</w:t>
             </w:r>
           </w:p>
         </w:tc>
@@ -17463,6 +15559,9 @@
             <w:r>
               <w:t xml:space="preserve"> </w:t>
             </w:r>
+            <w:r>
+              <w:t>Khó</w:t>
+            </w:r>
           </w:p>
         </w:tc>
       </w:tr>
@@ -17484,6 +15583,33 @@
               <w:t xml:space="preserve"> </w:t>
             </w:r>
           </w:p>
+          <w:p>
+            <w:pPr>
+              <w:pStyle w:val="ListParagraph"/>
+              <w:numPr>
+                <w:ilvl w:val="0"/>
+                <w:numId w:val="2"/>
+              </w:numPr>
+            </w:pPr>
+            <w:r>
+              <w:t>Main Character: Trò chuyện với các NPC</w:t>
+            </w:r>
+            <w:r>
+              <w:t>.</w:t>
+            </w:r>
+          </w:p>
+          <w:p>
+            <w:pPr>
+              <w:pStyle w:val="ListParagraph"/>
+              <w:numPr>
+                <w:ilvl w:val="0"/>
+                <w:numId w:val="2"/>
+              </w:numPr>
+            </w:pPr>
+            <w:r>
+              <w:t>NPC: Trò chuyện với người chơi.</w:t>
+            </w:r>
+          </w:p>
         </w:tc>
       </w:tr>
       <w:tr>
@@ -17503,6 +15629,15 @@
             <w:r>
               <w:t xml:space="preserve"> </w:t>
             </w:r>
+            <w:r>
+              <w:t xml:space="preserve">Chức năng “Talk” cho phép main character và npc </w:t>
+            </w:r>
+            <w:r>
+              <w:t>trò</w:t>
+            </w:r>
+            <w:r>
+              <w:t xml:space="preserve"> chuyện với nhau.</w:t>
+            </w:r>
           </w:p>
         </w:tc>
       </w:tr>
@@ -17523,6 +15658,12 @@
             <w:r>
               <w:t xml:space="preserve"> </w:t>
             </w:r>
+            <w:r>
+              <w:t>Nhấn phím “F” khi nhân vật của người chơi đứng gần với một npc có thể trò chuyện.</w:t>
+            </w:r>
+            <w:r>
+              <w:t xml:space="preserve"> Khi nhân vật đứng gần một npc có thể trò chuyện thì sẽ hiển thị một lựa chọn trò chuyện trên giao diện, còn khi đứng gần nhân vật không thể trò chuyện thì không.</w:t>
+            </w:r>
           </w:p>
           <w:p>
             <w:r>
@@ -17534,6 +15675,9 @@
             </w:r>
             <w:r>
               <w:t xml:space="preserve"> </w:t>
+            </w:r>
+            <w:r>
+              <w:t>Internal</w:t>
             </w:r>
           </w:p>
         </w:tc>
@@ -17581,6 +15725,9 @@
             <w:r>
               <w:t xml:space="preserve"> </w:t>
             </w:r>
+            <w:r>
+              <w:t>Không có</w:t>
+            </w:r>
           </w:p>
           <w:p>
             <w:pPr>
@@ -17604,6 +15751,9 @@
             <w:r>
               <w:t xml:space="preserve"> </w:t>
             </w:r>
+            <w:r>
+              <w:t>Không có</w:t>
+            </w:r>
           </w:p>
           <w:p>
             <w:pPr>
@@ -17627,6 +15777,9 @@
             <w:r>
               <w:t xml:space="preserve"> </w:t>
             </w:r>
+            <w:r>
+              <w:t>Không có</w:t>
+            </w:r>
           </w:p>
           <w:p>
             <w:pPr>
@@ -17650,6 +15803,9 @@
             <w:r>
               <w:t xml:space="preserve"> </w:t>
             </w:r>
+            <w:r>
+              <w:t>Không có</w:t>
+            </w:r>
           </w:p>
         </w:tc>
       </w:tr>
@@ -17671,6 +15827,91 @@
               <w:t xml:space="preserve"> </w:t>
             </w:r>
           </w:p>
+          <w:p>
+            <w:pPr>
+              <w:pStyle w:val="ListParagraph"/>
+              <w:numPr>
+                <w:ilvl w:val="0"/>
+                <w:numId w:val="29"/>
+              </w:numPr>
+            </w:pPr>
+            <w:r>
+              <w:t>Người chơi tạo một farm hoặc tải một farm đã lưu.</w:t>
+            </w:r>
+          </w:p>
+          <w:p>
+            <w:pPr>
+              <w:pStyle w:val="ListParagraph"/>
+              <w:numPr>
+                <w:ilvl w:val="0"/>
+                <w:numId w:val="29"/>
+              </w:numPr>
+            </w:pPr>
+            <w:r>
+              <w:t>Hệ thống tải giao diện gameplay.</w:t>
+            </w:r>
+          </w:p>
+          <w:p>
+            <w:pPr>
+              <w:pStyle w:val="ListParagraph"/>
+              <w:numPr>
+                <w:ilvl w:val="0"/>
+                <w:numId w:val="29"/>
+              </w:numPr>
+            </w:pPr>
+            <w:r>
+              <w:t>Người chơi nhấn “F” khi</w:t>
+            </w:r>
+            <w:r>
+              <w:t xml:space="preserve"> nhân vật của họ</w:t>
+            </w:r>
+            <w:r>
+              <w:t xml:space="preserve"> đứng gần một npc có thể trò chuyện.</w:t>
+            </w:r>
+          </w:p>
+          <w:p>
+            <w:pPr>
+              <w:pStyle w:val="ListParagraph"/>
+              <w:numPr>
+                <w:ilvl w:val="0"/>
+                <w:numId w:val="29"/>
+              </w:numPr>
+            </w:pPr>
+            <w:r>
+              <w:t>Nhân vật của người chơi và npc trò chuyện.</w:t>
+            </w:r>
+          </w:p>
+          <w:p>
+            <w:pPr>
+              <w:pStyle w:val="ListParagraph"/>
+              <w:numPr>
+                <w:ilvl w:val="0"/>
+                <w:numId w:val="29"/>
+              </w:numPr>
+            </w:pPr>
+            <w:r>
+              <w:t>Người chơi nhấn các phím “Space”, “1”, “2”, … để điều hướng cuộc trò chuyện.</w:t>
+            </w:r>
+          </w:p>
+          <w:p>
+            <w:pPr>
+              <w:pStyle w:val="ListParagraph"/>
+              <w:numPr>
+                <w:ilvl w:val="0"/>
+                <w:numId w:val="8"/>
+              </w:numPr>
+            </w:pPr>
+            <w:r>
+              <w:rPr>
+                <w:b/>
+                <w:bCs/>
+              </w:rPr>
+              <w:t xml:space="preserve">S1: </w:t>
+            </w:r>
+            <w:r>
+              <w:t>Người chơi chọn tùy chọn “Skip” trên giao diện.</w:t>
+            </w:r>
+          </w:p>
         </w:tc>
       </w:tr>
       <w:tr>
@@ -17691,6 +15932,41 @@
               <w:t xml:space="preserve"> </w:t>
             </w:r>
           </w:p>
+          <w:p>
+            <w:pPr>
+              <w:pStyle w:val="ListParagraph"/>
+              <w:numPr>
+                <w:ilvl w:val="0"/>
+                <w:numId w:val="2"/>
+              </w:numPr>
+              <w:rPr>
+                <w:b/>
+                <w:bCs/>
+              </w:rPr>
+            </w:pPr>
+            <w:r>
+              <w:rPr>
+                <w:b/>
+                <w:bCs/>
+              </w:rPr>
+              <w:t xml:space="preserve">S1: </w:t>
+            </w:r>
+            <w:r>
+              <w:t>Người chơi chọn tùy chọn “Skip” trên giao diện:</w:t>
+            </w:r>
+          </w:p>
+          <w:p>
+            <w:pPr>
+              <w:pStyle w:val="ListParagraph"/>
+              <w:numPr>
+                <w:ilvl w:val="1"/>
+                <w:numId w:val="24"/>
+              </w:numPr>
+            </w:pPr>
+            <w:r>
+              <w:t>Hệ thống bỏ qua cuộc trò chuyện của nhân vật và npc.</w:t>
+            </w:r>
+          </w:p>
         </w:tc>
       </w:tr>
       <w:tr>
@@ -17709,6 +15985,9 @@
             </w:r>
             <w:r>
               <w:t xml:space="preserve"> </w:t>
+            </w:r>
+            <w:r>
+              <w:t>Không có</w:t>
             </w:r>
           </w:p>
         </w:tc>
@@ -17723,13 +16002,64 @@
           <w:numId w:val="1"/>
         </w:numPr>
       </w:pPr>
-      <w:bookmarkStart w:id="34" w:name="_Toc185363048"/>
+      <w:bookmarkStart w:id="30" w:name="_Toc185363044"/>
       <w:r>
-        <w:t>Chức năng</w:t>
+        <w:t xml:space="preserve">Chức năng </w:t>
       </w:r>
-      <w:bookmarkEnd w:id="34"/>
       <w:r>
-        <w:t xml:space="preserve"> </w:t>
+        <w:t>Hoe</w:t>
+      </w:r>
+      <w:bookmarkEnd w:id="30"/>
+    </w:p>
+    <w:p>
+      <w:pPr>
+        <w:jc w:val="center"/>
+      </w:pPr>
+      <w:r>
+        <w:rPr>
+          <w:noProof/>
+        </w:rPr>
+        <w:drawing>
+          <wp:inline distT="0" distB="0" distL="0" distR="0" wp14:anchorId="73DED1A3" wp14:editId="1888A8F9">
+            <wp:extent cx="4620491" cy="652101"/>
+            <wp:effectExtent l="0" t="0" r="0" b="0"/>
+            <wp:docPr id="1570817019" name="Picture 3"/>
+            <wp:cNvGraphicFramePr>
+              <a:graphicFrameLocks xmlns:a="http://schemas.openxmlformats.org/drawingml/2006/main" noChangeAspect="1"/>
+            </wp:cNvGraphicFramePr>
+            <a:graphic xmlns:a="http://schemas.openxmlformats.org/drawingml/2006/main">
+              <a:graphicData uri="http://schemas.openxmlformats.org/drawingml/2006/picture">
+                <pic:pic xmlns:pic="http://schemas.openxmlformats.org/drawingml/2006/picture">
+                  <pic:nvPicPr>
+                    <pic:cNvPr id="1570817019" name="Picture 1570817019"/>
+                    <pic:cNvPicPr/>
+                  </pic:nvPicPr>
+                  <pic:blipFill>
+                    <a:blip r:embed="rId26">
+                      <a:extLst>
+                        <a:ext uri="{28A0092B-C50C-407E-A947-70E740481C1C}">
+                          <a14:useLocalDpi xmlns:a14="http://schemas.microsoft.com/office/drawing/2010/main" val="0"/>
+                        </a:ext>
+                      </a:extLst>
+                    </a:blip>
+                    <a:stretch>
+                      <a:fillRect/>
+                    </a:stretch>
+                  </pic:blipFill>
+                  <pic:spPr>
+                    <a:xfrm>
+                      <a:off x="0" y="0"/>
+                      <a:ext cx="4656164" cy="657136"/>
+                    </a:xfrm>
+                    <a:prstGeom prst="rect">
+                      <a:avLst/>
+                    </a:prstGeom>
+                  </pic:spPr>
+                </pic:pic>
+              </a:graphicData>
+            </a:graphic>
+          </wp:inline>
+        </w:drawing>
       </w:r>
     </w:p>
     <w:tbl>
@@ -17759,6 +16089,9 @@
             <w:r>
               <w:t xml:space="preserve"> </w:t>
             </w:r>
+            <w:r>
+              <w:t>Hoe</w:t>
+            </w:r>
           </w:p>
         </w:tc>
         <w:tc>
@@ -17775,6 +16108,9 @@
             </w:r>
             <w:r>
               <w:t xml:space="preserve"> </w:t>
+            </w:r>
+            <w:r>
+              <w:t>MC-001</w:t>
             </w:r>
           </w:p>
         </w:tc>
@@ -17796,6 +16132,9 @@
             <w:r>
               <w:t xml:space="preserve"> </w:t>
             </w:r>
+            <w:r>
+              <w:t>Main Character</w:t>
+            </w:r>
           </w:p>
         </w:tc>
         <w:tc>
@@ -17812,6 +16151,9 @@
             </w:r>
             <w:r>
               <w:t xml:space="preserve"> </w:t>
+            </w:r>
+            <w:r>
+              <w:t>Bắt buộc</w:t>
             </w:r>
           </w:p>
         </w:tc>
@@ -17846,6 +16188,9 @@
             <w:r>
               <w:t xml:space="preserve"> </w:t>
             </w:r>
+            <w:r>
+              <w:t>Trung bình</w:t>
+            </w:r>
           </w:p>
         </w:tc>
       </w:tr>
@@ -17867,6 +16212,18 @@
               <w:t xml:space="preserve"> </w:t>
             </w:r>
           </w:p>
+          <w:p>
+            <w:pPr>
+              <w:pStyle w:val="ListParagraph"/>
+              <w:numPr>
+                <w:ilvl w:val="0"/>
+                <w:numId w:val="2"/>
+              </w:numPr>
+            </w:pPr>
+            <w:r>
+              <w:t>Main Character: Cuốc một ô đất.</w:t>
+            </w:r>
+          </w:p>
         </w:tc>
       </w:tr>
       <w:tr>
@@ -17886,6 +16243,9 @@
             <w:r>
               <w:t xml:space="preserve"> </w:t>
             </w:r>
+            <w:r>
+              <w:t>Chức năng “Hoe” cho phép nhân vật mà người chơi điều khiển có thể cuốc một ô đất trược mặt.</w:t>
+            </w:r>
           </w:p>
         </w:tc>
       </w:tr>
@@ -17906,6 +16266,9 @@
             <w:r>
               <w:t xml:space="preserve"> </w:t>
             </w:r>
+            <w:r>
+              <w:t>Người dùng nhấn phím “F” khi nhân vật của người chơi cầm cuốc.</w:t>
+            </w:r>
           </w:p>
           <w:p>
             <w:r>
@@ -17917,6 +16280,9 @@
             </w:r>
             <w:r>
               <w:t xml:space="preserve"> </w:t>
+            </w:r>
+            <w:r>
+              <w:t>Internal</w:t>
             </w:r>
           </w:p>
         </w:tc>
@@ -17964,6 +16330,9 @@
             <w:r>
               <w:t xml:space="preserve"> </w:t>
             </w:r>
+            <w:r>
+              <w:t>Không có</w:t>
+            </w:r>
           </w:p>
           <w:p>
             <w:pPr>
@@ -17987,6 +16356,9 @@
             <w:r>
               <w:t xml:space="preserve"> </w:t>
             </w:r>
+            <w:r>
+              <w:t>Change Stamina</w:t>
+            </w:r>
           </w:p>
           <w:p>
             <w:pPr>
@@ -18010,6 +16382,9 @@
             <w:r>
               <w:t xml:space="preserve"> </w:t>
             </w:r>
+            <w:r>
+              <w:t>Không có</w:t>
+            </w:r>
           </w:p>
           <w:p>
             <w:pPr>
@@ -18033,6 +16408,9 @@
             <w:r>
               <w:t xml:space="preserve"> </w:t>
             </w:r>
+            <w:r>
+              <w:t>Không có</w:t>
+            </w:r>
           </w:p>
         </w:tc>
       </w:tr>
@@ -18054,6 +16432,66 @@
               <w:t xml:space="preserve"> </w:t>
             </w:r>
           </w:p>
+          <w:p>
+            <w:pPr>
+              <w:pStyle w:val="ListParagraph"/>
+              <w:numPr>
+                <w:ilvl w:val="0"/>
+                <w:numId w:val="30"/>
+              </w:numPr>
+            </w:pPr>
+            <w:r>
+              <w:t>Người chơi tạo một farm mới hoặc tải một farm đã lưu.</w:t>
+            </w:r>
+          </w:p>
+          <w:p>
+            <w:pPr>
+              <w:pStyle w:val="ListParagraph"/>
+              <w:numPr>
+                <w:ilvl w:val="0"/>
+                <w:numId w:val="30"/>
+              </w:numPr>
+            </w:pPr>
+            <w:r>
+              <w:t>Hệ thống tải giao diện gameplay.</w:t>
+            </w:r>
+          </w:p>
+          <w:p>
+            <w:pPr>
+              <w:pStyle w:val="ListParagraph"/>
+              <w:numPr>
+                <w:ilvl w:val="0"/>
+                <w:numId w:val="30"/>
+              </w:numPr>
+            </w:pPr>
+            <w:r>
+              <w:t>Người chơi cho nhân vật thay đổi công cụ sang cuốc.</w:t>
+            </w:r>
+          </w:p>
+          <w:p>
+            <w:pPr>
+              <w:pStyle w:val="ListParagraph"/>
+              <w:numPr>
+                <w:ilvl w:val="0"/>
+                <w:numId w:val="30"/>
+              </w:numPr>
+            </w:pPr>
+            <w:r>
+              <w:t>Người chơi nhấn phím “F”.</w:t>
+            </w:r>
+          </w:p>
+          <w:p>
+            <w:pPr>
+              <w:pStyle w:val="ListParagraph"/>
+              <w:numPr>
+                <w:ilvl w:val="0"/>
+                <w:numId w:val="30"/>
+              </w:numPr>
+            </w:pPr>
+            <w:r>
+              <w:t>Hệ thống thay đổi trạng thái trước mặt của nhân vật sang “Tilled”.</w:t>
+            </w:r>
+          </w:p>
         </w:tc>
       </w:tr>
       <w:tr>
@@ -18074,6 +16512,36 @@
               <w:t xml:space="preserve"> </w:t>
             </w:r>
           </w:p>
+          <w:p>
+            <w:pPr>
+              <w:pStyle w:val="ListParagraph"/>
+              <w:numPr>
+                <w:ilvl w:val="0"/>
+                <w:numId w:val="2"/>
+              </w:numPr>
+            </w:pPr>
+            <w:r>
+              <w:rPr>
+                <w:b/>
+                <w:bCs/>
+              </w:rPr>
+              <w:t xml:space="preserve">S1: </w:t>
+            </w:r>
+            <w:r>
+              <w:t>Ô</w:t>
+            </w:r>
+            <w:r>
+              <w:t xml:space="preserve"> đất trước mặt của nhân vật của người chơi không thể cuốc được.</w:t>
+            </w:r>
+          </w:p>
+          <w:p>
+            <w:pPr>
+              <w:pStyle w:val="ListParagraph"/>
+            </w:pPr>
+            <w:r>
+              <w:t>Không có gì xảy ra.</w:t>
+            </w:r>
+          </w:p>
         </w:tc>
       </w:tr>
       <w:tr>
@@ -18092,6 +16560,9 @@
             </w:r>
             <w:r>
               <w:t xml:space="preserve"> </w:t>
+            </w:r>
+            <w:r>
+              <w:t>Không có</w:t>
             </w:r>
           </w:p>
         </w:tc>
@@ -18106,11 +16577,65 @@
           <w:numId w:val="1"/>
         </w:numPr>
       </w:pPr>
-      <w:bookmarkStart w:id="35" w:name="_Toc185363049"/>
+      <w:bookmarkStart w:id="31" w:name="_Toc185363045"/>
       <w:r>
-        <w:t>Chức năng</w:t>
+        <w:t xml:space="preserve">Chức năng </w:t>
       </w:r>
-      <w:bookmarkEnd w:id="35"/>
+      <w:r>
+        <w:t>Plant</w:t>
+      </w:r>
+      <w:bookmarkEnd w:id="31"/>
+    </w:p>
+    <w:p>
+      <w:pPr>
+        <w:jc w:val="center"/>
+      </w:pPr>
+      <w:r>
+        <w:rPr>
+          <w:noProof/>
+        </w:rPr>
+        <w:drawing>
+          <wp:inline distT="0" distB="0" distL="0" distR="0" wp14:anchorId="26271A25" wp14:editId="795C8EB8">
+            <wp:extent cx="5202382" cy="1618519"/>
+            <wp:effectExtent l="0" t="0" r="0" b="1270"/>
+            <wp:docPr id="1255787867" name="Picture 4"/>
+            <wp:cNvGraphicFramePr>
+              <a:graphicFrameLocks xmlns:a="http://schemas.openxmlformats.org/drawingml/2006/main" noChangeAspect="1"/>
+            </wp:cNvGraphicFramePr>
+            <a:graphic xmlns:a="http://schemas.openxmlformats.org/drawingml/2006/main">
+              <a:graphicData uri="http://schemas.openxmlformats.org/drawingml/2006/picture">
+                <pic:pic xmlns:pic="http://schemas.openxmlformats.org/drawingml/2006/picture">
+                  <pic:nvPicPr>
+                    <pic:cNvPr id="1255787867" name="Picture 1255787867"/>
+                    <pic:cNvPicPr/>
+                  </pic:nvPicPr>
+                  <pic:blipFill>
+                    <a:blip r:embed="rId27">
+                      <a:extLst>
+                        <a:ext uri="{28A0092B-C50C-407E-A947-70E740481C1C}">
+                          <a14:useLocalDpi xmlns:a14="http://schemas.microsoft.com/office/drawing/2010/main" val="0"/>
+                        </a:ext>
+                      </a:extLst>
+                    </a:blip>
+                    <a:stretch>
+                      <a:fillRect/>
+                    </a:stretch>
+                  </pic:blipFill>
+                  <pic:spPr>
+                    <a:xfrm>
+                      <a:off x="0" y="0"/>
+                      <a:ext cx="5218481" cy="1623528"/>
+                    </a:xfrm>
+                    <a:prstGeom prst="rect">
+                      <a:avLst/>
+                    </a:prstGeom>
+                  </pic:spPr>
+                </pic:pic>
+              </a:graphicData>
+            </a:graphic>
+          </wp:inline>
+        </w:drawing>
+      </w:r>
     </w:p>
     <w:tbl>
       <w:tblPr>
@@ -18139,6 +16664,5586 @@
             <w:r>
               <w:t xml:space="preserve"> </w:t>
             </w:r>
+            <w:r>
+              <w:t>Plant</w:t>
+            </w:r>
+          </w:p>
+        </w:tc>
+        <w:tc>
+          <w:tcPr>
+            <w:tcW w:w="4280" w:type="dxa"/>
+          </w:tcPr>
+          <w:p>
+            <w:r>
+              <w:rPr>
+                <w:b/>
+                <w:bCs/>
+              </w:rPr>
+              <w:t>Id:</w:t>
+            </w:r>
+            <w:r>
+              <w:t xml:space="preserve"> </w:t>
+            </w:r>
+            <w:r>
+              <w:t>MC-002</w:t>
+            </w:r>
+          </w:p>
+        </w:tc>
+      </w:tr>
+      <w:tr>
+        <w:tc>
+          <w:tcPr>
+            <w:tcW w:w="4350" w:type="dxa"/>
+            <w:vMerge w:val="restart"/>
+          </w:tcPr>
+          <w:p>
+            <w:r>
+              <w:rPr>
+                <w:b/>
+                <w:bCs/>
+              </w:rPr>
+              <w:t>Tác nhân chính:</w:t>
+            </w:r>
+            <w:r>
+              <w:t xml:space="preserve"> </w:t>
+            </w:r>
+            <w:r>
+              <w:t>Main Character</w:t>
+            </w:r>
+          </w:p>
+        </w:tc>
+        <w:tc>
+          <w:tcPr>
+            <w:tcW w:w="4280" w:type="dxa"/>
+          </w:tcPr>
+          <w:p>
+            <w:r>
+              <w:rPr>
+                <w:b/>
+                <w:bCs/>
+              </w:rPr>
+              <w:t>Mức độ cần thiết:</w:t>
+            </w:r>
+            <w:r>
+              <w:t xml:space="preserve"> </w:t>
+            </w:r>
+            <w:r>
+              <w:t>Bắt buộc</w:t>
+            </w:r>
+          </w:p>
+        </w:tc>
+      </w:tr>
+      <w:tr>
+        <w:tc>
+          <w:tcPr>
+            <w:tcW w:w="4350" w:type="dxa"/>
+            <w:vMerge/>
+          </w:tcPr>
+          <w:p>
+            <w:pPr>
+              <w:rPr>
+                <w:b/>
+                <w:bCs/>
+              </w:rPr>
+            </w:pPr>
+          </w:p>
+        </w:tc>
+        <w:tc>
+          <w:tcPr>
+            <w:tcW w:w="4280" w:type="dxa"/>
+          </w:tcPr>
+          <w:p>
+            <w:r>
+              <w:rPr>
+                <w:b/>
+                <w:bCs/>
+              </w:rPr>
+              <w:t>Phân loại:</w:t>
+            </w:r>
+            <w:r>
+              <w:t xml:space="preserve"> </w:t>
+            </w:r>
+            <w:r>
+              <w:t>Trung bình</w:t>
+            </w:r>
+          </w:p>
+        </w:tc>
+      </w:tr>
+      <w:tr>
+        <w:tc>
+          <w:tcPr>
+            <w:tcW w:w="8630" w:type="dxa"/>
+            <w:gridSpan w:val="2"/>
+          </w:tcPr>
+          <w:p>
+            <w:r>
+              <w:rPr>
+                <w:b/>
+                <w:bCs/>
+              </w:rPr>
+              <w:t>Các thành phần tham gia và mối quan tâm:</w:t>
+            </w:r>
+            <w:r>
+              <w:t xml:space="preserve"> </w:t>
+            </w:r>
+          </w:p>
+          <w:p>
+            <w:pPr>
+              <w:pStyle w:val="ListParagraph"/>
+              <w:numPr>
+                <w:ilvl w:val="0"/>
+                <w:numId w:val="2"/>
+              </w:numPr>
+            </w:pPr>
+            <w:r>
+              <w:t>Main Character: Trồng hạt giống được chọn vào ô đất trước mặt.</w:t>
+            </w:r>
+          </w:p>
+        </w:tc>
+      </w:tr>
+      <w:tr>
+        <w:tc>
+          <w:tcPr>
+            <w:tcW w:w="8630" w:type="dxa"/>
+            <w:gridSpan w:val="2"/>
+          </w:tcPr>
+          <w:p>
+            <w:r>
+              <w:rPr>
+                <w:b/>
+                <w:bCs/>
+              </w:rPr>
+              <w:t>Mô tả tóm tắt:</w:t>
+            </w:r>
+            <w:r>
+              <w:t xml:space="preserve"> </w:t>
+            </w:r>
+            <w:r>
+              <w:t>Chức năng “Plant” cho phép nhân vật của người chơi thực hiện trồng hạt giống xuống một ô đất đã được cuốc.</w:t>
+            </w:r>
+          </w:p>
+        </w:tc>
+      </w:tr>
+      <w:tr>
+        <w:tc>
+          <w:tcPr>
+            <w:tcW w:w="8630" w:type="dxa"/>
+            <w:gridSpan w:val="2"/>
+          </w:tcPr>
+          <w:p>
+            <w:r>
+              <w:rPr>
+                <w:b/>
+                <w:bCs/>
+              </w:rPr>
+              <w:t>Trigger:</w:t>
+            </w:r>
+            <w:r>
+              <w:t xml:space="preserve"> </w:t>
+            </w:r>
+            <w:r>
+              <w:t>Người chơi nhấn phím “F” khi trước mặt nhân vật có một ô đất đã được cuốc và nhân vật đang cầm hạt giống trên tay.</w:t>
+            </w:r>
+          </w:p>
+          <w:p>
+            <w:r>
+              <w:rPr>
+                <w:b/>
+                <w:bCs/>
+              </w:rPr>
+              <w:t>Kiểu sự kiện:</w:t>
+            </w:r>
+            <w:r>
+              <w:t xml:space="preserve"> </w:t>
+            </w:r>
+            <w:r>
+              <w:t>Internal</w:t>
+            </w:r>
+          </w:p>
+        </w:tc>
+      </w:tr>
+      <w:tr>
+        <w:tc>
+          <w:tcPr>
+            <w:tcW w:w="8630" w:type="dxa"/>
+            <w:gridSpan w:val="2"/>
+          </w:tcPr>
+          <w:p>
+            <w:pPr>
+              <w:rPr>
+                <w:b/>
+                <w:bCs/>
+              </w:rPr>
+            </w:pPr>
+            <w:r>
+              <w:rPr>
+                <w:b/>
+                <w:bCs/>
+              </w:rPr>
+              <w:t>Các mối quan hệ:</w:t>
+            </w:r>
+          </w:p>
+          <w:p>
+            <w:pPr>
+              <w:pStyle w:val="ListParagraph"/>
+              <w:numPr>
+                <w:ilvl w:val="0"/>
+                <w:numId w:val="2"/>
+              </w:numPr>
+              <w:rPr>
+                <w:b/>
+                <w:bCs/>
+              </w:rPr>
+            </w:pPr>
+            <w:r>
+              <w:rPr>
+                <w:b/>
+                <w:bCs/>
+              </w:rPr>
+              <w:t>Kết hợp:</w:t>
+            </w:r>
+            <w:r>
+              <w:t xml:space="preserve"> </w:t>
+            </w:r>
+            <w:r>
+              <w:t>Không có</w:t>
+            </w:r>
+          </w:p>
+          <w:p>
+            <w:pPr>
+              <w:pStyle w:val="ListParagraph"/>
+              <w:numPr>
+                <w:ilvl w:val="0"/>
+                <w:numId w:val="2"/>
+              </w:numPr>
+              <w:rPr>
+                <w:b/>
+                <w:bCs/>
+              </w:rPr>
+            </w:pPr>
+            <w:r>
+              <w:rPr>
+                <w:b/>
+                <w:bCs/>
+              </w:rPr>
+              <w:t>Bao gồm:</w:t>
+            </w:r>
+            <w:r>
+              <w:t xml:space="preserve"> </w:t>
+            </w:r>
+            <w:r>
+              <w:t>Change Stamina, Update Inventory</w:t>
+            </w:r>
+          </w:p>
+          <w:p>
+            <w:pPr>
+              <w:pStyle w:val="ListParagraph"/>
+              <w:numPr>
+                <w:ilvl w:val="0"/>
+                <w:numId w:val="2"/>
+              </w:numPr>
+              <w:rPr>
+                <w:b/>
+                <w:bCs/>
+              </w:rPr>
+            </w:pPr>
+            <w:r>
+              <w:rPr>
+                <w:b/>
+                <w:bCs/>
+              </w:rPr>
+              <w:t>Mở rộng:</w:t>
+            </w:r>
+            <w:r>
+              <w:t xml:space="preserve"> </w:t>
+            </w:r>
+            <w:r>
+              <w:t>Không có</w:t>
+            </w:r>
+          </w:p>
+          <w:p>
+            <w:pPr>
+              <w:pStyle w:val="ListParagraph"/>
+              <w:numPr>
+                <w:ilvl w:val="0"/>
+                <w:numId w:val="2"/>
+              </w:numPr>
+              <w:rPr>
+                <w:b/>
+                <w:bCs/>
+              </w:rPr>
+            </w:pPr>
+            <w:r>
+              <w:rPr>
+                <w:b/>
+                <w:bCs/>
+              </w:rPr>
+              <w:t>Tổng quát hóa:</w:t>
+            </w:r>
+            <w:r>
+              <w:t xml:space="preserve"> </w:t>
+            </w:r>
+            <w:r>
+              <w:t>Không có</w:t>
+            </w:r>
+          </w:p>
+        </w:tc>
+      </w:tr>
+      <w:tr>
+        <w:tc>
+          <w:tcPr>
+            <w:tcW w:w="8630" w:type="dxa"/>
+            <w:gridSpan w:val="2"/>
+          </w:tcPr>
+          <w:p>
+            <w:r>
+              <w:rPr>
+                <w:b/>
+                <w:bCs/>
+              </w:rPr>
+              <w:t>Luồng xử lý bình thường của sự kiện:</w:t>
+            </w:r>
+            <w:r>
+              <w:t xml:space="preserve"> </w:t>
+            </w:r>
+          </w:p>
+          <w:p>
+            <w:pPr>
+              <w:pStyle w:val="ListParagraph"/>
+              <w:numPr>
+                <w:ilvl w:val="0"/>
+                <w:numId w:val="31"/>
+              </w:numPr>
+            </w:pPr>
+            <w:r>
+              <w:t>Người chơi tạo một farm hoặc tải một farm đã lưu.</w:t>
+            </w:r>
+          </w:p>
+          <w:p>
+            <w:pPr>
+              <w:pStyle w:val="ListParagraph"/>
+              <w:numPr>
+                <w:ilvl w:val="0"/>
+                <w:numId w:val="31"/>
+              </w:numPr>
+            </w:pPr>
+            <w:r>
+              <w:t>Hệ thống tải giao diện gameplay.</w:t>
+            </w:r>
+          </w:p>
+          <w:p>
+            <w:pPr>
+              <w:pStyle w:val="ListParagraph"/>
+              <w:numPr>
+                <w:ilvl w:val="0"/>
+                <w:numId w:val="31"/>
+              </w:numPr>
+            </w:pPr>
+            <w:r>
+              <w:t>Người chơi chọn vật phẩm hạt giống cho nhân vật.</w:t>
+            </w:r>
+          </w:p>
+          <w:p>
+            <w:pPr>
+              <w:pStyle w:val="ListParagraph"/>
+              <w:numPr>
+                <w:ilvl w:val="0"/>
+                <w:numId w:val="31"/>
+              </w:numPr>
+            </w:pPr>
+            <w:r>
+              <w:t>Người chơi nhấn “F”.</w:t>
+            </w:r>
+          </w:p>
+          <w:p>
+            <w:pPr>
+              <w:pStyle w:val="ListParagraph"/>
+              <w:numPr>
+                <w:ilvl w:val="0"/>
+                <w:numId w:val="31"/>
+              </w:numPr>
+            </w:pPr>
+            <w:r>
+              <w:t>Hạt giống được gieo xuống ô đất trước mặt nhân vật.</w:t>
+            </w:r>
+          </w:p>
+          <w:p>
+            <w:pPr>
+              <w:pStyle w:val="ListParagraph"/>
+              <w:numPr>
+                <w:ilvl w:val="0"/>
+                <w:numId w:val="31"/>
+              </w:numPr>
+            </w:pPr>
+            <w:r>
+              <w:t>Hệ thống cập nhật số lượng hạt giống trong Inventory.</w:t>
+            </w:r>
+          </w:p>
+        </w:tc>
+      </w:tr>
+      <w:tr>
+        <w:tc>
+          <w:tcPr>
+            <w:tcW w:w="8630" w:type="dxa"/>
+            <w:gridSpan w:val="2"/>
+          </w:tcPr>
+          <w:p>
+            <w:r>
+              <w:rPr>
+                <w:b/>
+                <w:bCs/>
+              </w:rPr>
+              <w:t>Các luồng sự kiện con (Subflows):</w:t>
+            </w:r>
+            <w:r>
+              <w:t xml:space="preserve"> </w:t>
+            </w:r>
+          </w:p>
+          <w:p>
+            <w:pPr>
+              <w:pStyle w:val="ListParagraph"/>
+              <w:numPr>
+                <w:ilvl w:val="0"/>
+                <w:numId w:val="2"/>
+              </w:numPr>
+            </w:pPr>
+            <w:r>
+              <w:rPr>
+                <w:b/>
+                <w:bCs/>
+              </w:rPr>
+              <w:t xml:space="preserve">S1: </w:t>
+            </w:r>
+            <w:r>
+              <w:t>Trước mặt nhân vật không có ô đất đã được cuốc.</w:t>
+            </w:r>
+          </w:p>
+          <w:p>
+            <w:pPr>
+              <w:pStyle w:val="ListParagraph"/>
+            </w:pPr>
+            <w:r>
+              <w:t>Không có gì xảy ra.</w:t>
+            </w:r>
+          </w:p>
+        </w:tc>
+      </w:tr>
+      <w:tr>
+        <w:tc>
+          <w:tcPr>
+            <w:tcW w:w="8630" w:type="dxa"/>
+            <w:gridSpan w:val="2"/>
+          </w:tcPr>
+          <w:p>
+            <w:r>
+              <w:rPr>
+                <w:b/>
+                <w:bCs/>
+              </w:rPr>
+              <w:t>Luồng luân phiên đặc biệt (Alternative/ Exception flows):</w:t>
+            </w:r>
+            <w:r>
+              <w:t xml:space="preserve"> </w:t>
+            </w:r>
+            <w:r>
+              <w:t>Không có</w:t>
+            </w:r>
+          </w:p>
+        </w:tc>
+      </w:tr>
+    </w:tbl>
+    <w:p/>
+    <w:p>
+      <w:pPr>
+        <w:pStyle w:val="Heading3"/>
+        <w:numPr>
+          <w:ilvl w:val="2"/>
+          <w:numId w:val="1"/>
+        </w:numPr>
+      </w:pPr>
+      <w:bookmarkStart w:id="32" w:name="_Toc185363046"/>
+      <w:r>
+        <w:t>Chức năng</w:t>
+      </w:r>
+      <w:bookmarkEnd w:id="32"/>
+      <w:r>
+        <w:t xml:space="preserve"> </w:t>
+      </w:r>
+      <w:r>
+        <w:t>Water</w:t>
+      </w:r>
+    </w:p>
+    <w:p>
+      <w:pPr>
+        <w:jc w:val="center"/>
+      </w:pPr>
+      <w:r>
+        <w:rPr>
+          <w:noProof/>
+        </w:rPr>
+        <w:drawing>
+          <wp:inline distT="0" distB="0" distL="0" distR="0" wp14:anchorId="5C837B43" wp14:editId="7E6D9339">
+            <wp:extent cx="4939145" cy="697074"/>
+            <wp:effectExtent l="0" t="0" r="0" b="8255"/>
+            <wp:docPr id="1609847271" name="Picture 5"/>
+            <wp:cNvGraphicFramePr>
+              <a:graphicFrameLocks xmlns:a="http://schemas.openxmlformats.org/drawingml/2006/main" noChangeAspect="1"/>
+            </wp:cNvGraphicFramePr>
+            <a:graphic xmlns:a="http://schemas.openxmlformats.org/drawingml/2006/main">
+              <a:graphicData uri="http://schemas.openxmlformats.org/drawingml/2006/picture">
+                <pic:pic xmlns:pic="http://schemas.openxmlformats.org/drawingml/2006/picture">
+                  <pic:nvPicPr>
+                    <pic:cNvPr id="1609847271" name="Picture 1609847271"/>
+                    <pic:cNvPicPr/>
+                  </pic:nvPicPr>
+                  <pic:blipFill>
+                    <a:blip r:embed="rId28">
+                      <a:extLst>
+                        <a:ext uri="{28A0092B-C50C-407E-A947-70E740481C1C}">
+                          <a14:useLocalDpi xmlns:a14="http://schemas.microsoft.com/office/drawing/2010/main" val="0"/>
+                        </a:ext>
+                      </a:extLst>
+                    </a:blip>
+                    <a:stretch>
+                      <a:fillRect/>
+                    </a:stretch>
+                  </pic:blipFill>
+                  <pic:spPr>
+                    <a:xfrm>
+                      <a:off x="0" y="0"/>
+                      <a:ext cx="4971548" cy="701647"/>
+                    </a:xfrm>
+                    <a:prstGeom prst="rect">
+                      <a:avLst/>
+                    </a:prstGeom>
+                  </pic:spPr>
+                </pic:pic>
+              </a:graphicData>
+            </a:graphic>
+          </wp:inline>
+        </w:drawing>
+      </w:r>
+    </w:p>
+    <w:tbl>
+      <w:tblPr>
+        <w:tblStyle w:val="TableGrid"/>
+        <w:tblW w:w="0" w:type="auto"/>
+        <w:tblInd w:w="720" w:type="dxa"/>
+        <w:tblLook w:val="04A0" w:firstRow="1" w:lastRow="0" w:firstColumn="1" w:lastColumn="0" w:noHBand="0" w:noVBand="1"/>
+      </w:tblPr>
+      <w:tblGrid>
+        <w:gridCol w:w="4350"/>
+        <w:gridCol w:w="4280"/>
+      </w:tblGrid>
+      <w:tr>
+        <w:tc>
+          <w:tcPr>
+            <w:tcW w:w="4350" w:type="dxa"/>
+          </w:tcPr>
+          <w:p>
+            <w:r>
+              <w:rPr>
+                <w:b/>
+                <w:bCs/>
+              </w:rPr>
+              <w:t>Tên trường hợp sử dụng:</w:t>
+            </w:r>
+            <w:r>
+              <w:t xml:space="preserve"> </w:t>
+            </w:r>
+            <w:r>
+              <w:t>Water</w:t>
+            </w:r>
+          </w:p>
+        </w:tc>
+        <w:tc>
+          <w:tcPr>
+            <w:tcW w:w="4280" w:type="dxa"/>
+          </w:tcPr>
+          <w:p>
+            <w:r>
+              <w:rPr>
+                <w:b/>
+                <w:bCs/>
+              </w:rPr>
+              <w:t>Id:</w:t>
+            </w:r>
+            <w:r>
+              <w:t xml:space="preserve"> </w:t>
+            </w:r>
+            <w:r>
+              <w:t>MC-003</w:t>
+            </w:r>
+          </w:p>
+        </w:tc>
+      </w:tr>
+      <w:tr>
+        <w:tc>
+          <w:tcPr>
+            <w:tcW w:w="4350" w:type="dxa"/>
+            <w:vMerge w:val="restart"/>
+          </w:tcPr>
+          <w:p>
+            <w:r>
+              <w:rPr>
+                <w:b/>
+                <w:bCs/>
+              </w:rPr>
+              <w:t>Tác nhân chính:</w:t>
+            </w:r>
+            <w:r>
+              <w:t xml:space="preserve"> </w:t>
+            </w:r>
+            <w:r>
+              <w:t>Main Character</w:t>
+            </w:r>
+          </w:p>
+        </w:tc>
+        <w:tc>
+          <w:tcPr>
+            <w:tcW w:w="4280" w:type="dxa"/>
+          </w:tcPr>
+          <w:p>
+            <w:r>
+              <w:rPr>
+                <w:b/>
+                <w:bCs/>
+              </w:rPr>
+              <w:t>Mức độ cần thiết:</w:t>
+            </w:r>
+            <w:r>
+              <w:t xml:space="preserve"> </w:t>
+            </w:r>
+            <w:r>
+              <w:t>Bắt buộc</w:t>
+            </w:r>
+          </w:p>
+        </w:tc>
+      </w:tr>
+      <w:tr>
+        <w:tc>
+          <w:tcPr>
+            <w:tcW w:w="4350" w:type="dxa"/>
+            <w:vMerge/>
+          </w:tcPr>
+          <w:p>
+            <w:pPr>
+              <w:rPr>
+                <w:b/>
+                <w:bCs/>
+              </w:rPr>
+            </w:pPr>
+          </w:p>
+        </w:tc>
+        <w:tc>
+          <w:tcPr>
+            <w:tcW w:w="4280" w:type="dxa"/>
+          </w:tcPr>
+          <w:p>
+            <w:r>
+              <w:rPr>
+                <w:b/>
+                <w:bCs/>
+              </w:rPr>
+              <w:t>Phân loại:</w:t>
+            </w:r>
+            <w:r>
+              <w:t xml:space="preserve"> </w:t>
+            </w:r>
+            <w:r>
+              <w:t>Trung bình</w:t>
+            </w:r>
+          </w:p>
+        </w:tc>
+      </w:tr>
+      <w:tr>
+        <w:tc>
+          <w:tcPr>
+            <w:tcW w:w="8630" w:type="dxa"/>
+            <w:gridSpan w:val="2"/>
+          </w:tcPr>
+          <w:p>
+            <w:r>
+              <w:rPr>
+                <w:b/>
+                <w:bCs/>
+              </w:rPr>
+              <w:t>Các thành phần tham gia và mối quan tâm:</w:t>
+            </w:r>
+            <w:r>
+              <w:t xml:space="preserve"> </w:t>
+            </w:r>
+          </w:p>
+          <w:p>
+            <w:pPr>
+              <w:pStyle w:val="ListParagraph"/>
+              <w:numPr>
+                <w:ilvl w:val="0"/>
+                <w:numId w:val="2"/>
+              </w:numPr>
+            </w:pPr>
+            <w:r>
+              <w:t>Main Character: Tưới nước cho ô đất trước mặt.</w:t>
+            </w:r>
+          </w:p>
+        </w:tc>
+      </w:tr>
+      <w:tr>
+        <w:tc>
+          <w:tcPr>
+            <w:tcW w:w="8630" w:type="dxa"/>
+            <w:gridSpan w:val="2"/>
+          </w:tcPr>
+          <w:p>
+            <w:r>
+              <w:rPr>
+                <w:b/>
+                <w:bCs/>
+              </w:rPr>
+              <w:t>Mô tả tóm tắt:</w:t>
+            </w:r>
+            <w:r>
+              <w:t xml:space="preserve"> </w:t>
+            </w:r>
+            <w:r>
+              <w:t>Chức năng “Water” cho phép nhân vật của người chơi tưới nước cho một ô đất đã cuốc trước mặt.</w:t>
+            </w:r>
+          </w:p>
+        </w:tc>
+      </w:tr>
+      <w:tr>
+        <w:tc>
+          <w:tcPr>
+            <w:tcW w:w="8630" w:type="dxa"/>
+            <w:gridSpan w:val="2"/>
+          </w:tcPr>
+          <w:p>
+            <w:r>
+              <w:rPr>
+                <w:b/>
+                <w:bCs/>
+              </w:rPr>
+              <w:t>Trigger:</w:t>
+            </w:r>
+            <w:r>
+              <w:t xml:space="preserve"> </w:t>
+            </w:r>
+            <w:r>
+              <w:t>Khi nhân vật của người chơi đang cầm bình tưới và người chơi nhấn phím “F”.</w:t>
+            </w:r>
+          </w:p>
+          <w:p>
+            <w:r>
+              <w:rPr>
+                <w:b/>
+                <w:bCs/>
+              </w:rPr>
+              <w:t>Kiểu sự kiện:</w:t>
+            </w:r>
+            <w:r>
+              <w:t xml:space="preserve"> </w:t>
+            </w:r>
+            <w:r>
+              <w:t>Internal</w:t>
+            </w:r>
+          </w:p>
+        </w:tc>
+      </w:tr>
+      <w:tr>
+        <w:tc>
+          <w:tcPr>
+            <w:tcW w:w="8630" w:type="dxa"/>
+            <w:gridSpan w:val="2"/>
+          </w:tcPr>
+          <w:p>
+            <w:pPr>
+              <w:rPr>
+                <w:b/>
+                <w:bCs/>
+              </w:rPr>
+            </w:pPr>
+            <w:r>
+              <w:rPr>
+                <w:b/>
+                <w:bCs/>
+              </w:rPr>
+              <w:t>Các mối quan hệ:</w:t>
+            </w:r>
+          </w:p>
+          <w:p>
+            <w:pPr>
+              <w:pStyle w:val="ListParagraph"/>
+              <w:numPr>
+                <w:ilvl w:val="0"/>
+                <w:numId w:val="2"/>
+              </w:numPr>
+              <w:rPr>
+                <w:b/>
+                <w:bCs/>
+              </w:rPr>
+            </w:pPr>
+            <w:r>
+              <w:rPr>
+                <w:b/>
+                <w:bCs/>
+              </w:rPr>
+              <w:t>Kết hợp:</w:t>
+            </w:r>
+            <w:r>
+              <w:t xml:space="preserve"> </w:t>
+            </w:r>
+            <w:r>
+              <w:t>Không có</w:t>
+            </w:r>
+          </w:p>
+          <w:p>
+            <w:pPr>
+              <w:pStyle w:val="ListParagraph"/>
+              <w:numPr>
+                <w:ilvl w:val="0"/>
+                <w:numId w:val="2"/>
+              </w:numPr>
+              <w:rPr>
+                <w:b/>
+                <w:bCs/>
+              </w:rPr>
+            </w:pPr>
+            <w:r>
+              <w:rPr>
+                <w:b/>
+                <w:bCs/>
+              </w:rPr>
+              <w:t>Bao gồm:</w:t>
+            </w:r>
+            <w:r>
+              <w:t xml:space="preserve"> </w:t>
+            </w:r>
+            <w:r>
+              <w:t>Change Stamina</w:t>
+            </w:r>
+          </w:p>
+          <w:p>
+            <w:pPr>
+              <w:pStyle w:val="ListParagraph"/>
+              <w:numPr>
+                <w:ilvl w:val="0"/>
+                <w:numId w:val="2"/>
+              </w:numPr>
+              <w:rPr>
+                <w:b/>
+                <w:bCs/>
+              </w:rPr>
+            </w:pPr>
+            <w:r>
+              <w:rPr>
+                <w:b/>
+                <w:bCs/>
+              </w:rPr>
+              <w:t>Mở rộng:</w:t>
+            </w:r>
+            <w:r>
+              <w:t xml:space="preserve"> </w:t>
+            </w:r>
+            <w:r>
+              <w:t>Không có</w:t>
+            </w:r>
+          </w:p>
+          <w:p>
+            <w:pPr>
+              <w:pStyle w:val="ListParagraph"/>
+              <w:numPr>
+                <w:ilvl w:val="0"/>
+                <w:numId w:val="2"/>
+              </w:numPr>
+              <w:rPr>
+                <w:b/>
+                <w:bCs/>
+              </w:rPr>
+            </w:pPr>
+            <w:r>
+              <w:rPr>
+                <w:b/>
+                <w:bCs/>
+              </w:rPr>
+              <w:t>Tổng quát hóa:</w:t>
+            </w:r>
+            <w:r>
+              <w:t xml:space="preserve"> </w:t>
+            </w:r>
+            <w:r>
+              <w:t>Không có</w:t>
+            </w:r>
+          </w:p>
+        </w:tc>
+      </w:tr>
+      <w:tr>
+        <w:tc>
+          <w:tcPr>
+            <w:tcW w:w="8630" w:type="dxa"/>
+            <w:gridSpan w:val="2"/>
+          </w:tcPr>
+          <w:p>
+            <w:r>
+              <w:rPr>
+                <w:b/>
+                <w:bCs/>
+              </w:rPr>
+              <w:t>Luồng xử lý bình thường của sự kiện:</w:t>
+            </w:r>
+            <w:r>
+              <w:t xml:space="preserve"> </w:t>
+            </w:r>
+          </w:p>
+          <w:p>
+            <w:pPr>
+              <w:pStyle w:val="ListParagraph"/>
+              <w:numPr>
+                <w:ilvl w:val="0"/>
+                <w:numId w:val="32"/>
+              </w:numPr>
+            </w:pPr>
+            <w:r>
+              <w:t>Người chơi tạo một farm mới hoặc tải farm đã lưu.</w:t>
+            </w:r>
+          </w:p>
+          <w:p>
+            <w:pPr>
+              <w:pStyle w:val="ListParagraph"/>
+              <w:numPr>
+                <w:ilvl w:val="0"/>
+                <w:numId w:val="32"/>
+              </w:numPr>
+            </w:pPr>
+            <w:r>
+              <w:t>Hệ thống tải giao diện gameplay.</w:t>
+            </w:r>
+          </w:p>
+          <w:p>
+            <w:pPr>
+              <w:pStyle w:val="ListParagraph"/>
+              <w:numPr>
+                <w:ilvl w:val="0"/>
+                <w:numId w:val="32"/>
+              </w:numPr>
+            </w:pPr>
+            <w:r>
+              <w:t>Người chơi chọn vật phẩm bình tưới cho nhân vật.</w:t>
+            </w:r>
+          </w:p>
+          <w:p>
+            <w:pPr>
+              <w:pStyle w:val="ListParagraph"/>
+              <w:numPr>
+                <w:ilvl w:val="0"/>
+                <w:numId w:val="32"/>
+              </w:numPr>
+            </w:pPr>
+            <w:r>
+              <w:t>Người chơi nhấn phím “F”.</w:t>
+            </w:r>
+          </w:p>
+          <w:p>
+            <w:pPr>
+              <w:pStyle w:val="ListParagraph"/>
+              <w:numPr>
+                <w:ilvl w:val="0"/>
+                <w:numId w:val="32"/>
+              </w:numPr>
+            </w:pPr>
+            <w:r>
+              <w:t>Nhân vật thực hiện động tác tưới ô đất phía trước.</w:t>
+            </w:r>
+          </w:p>
+        </w:tc>
+      </w:tr>
+      <w:tr>
+        <w:tc>
+          <w:tcPr>
+            <w:tcW w:w="8630" w:type="dxa"/>
+            <w:gridSpan w:val="2"/>
+          </w:tcPr>
+          <w:p>
+            <w:r>
+              <w:rPr>
+                <w:b/>
+                <w:bCs/>
+              </w:rPr>
+              <w:t>Các luồng sự kiện con (Subflows):</w:t>
+            </w:r>
+            <w:r>
+              <w:t xml:space="preserve"> </w:t>
+            </w:r>
+          </w:p>
+          <w:p>
+            <w:pPr>
+              <w:pStyle w:val="ListParagraph"/>
+              <w:numPr>
+                <w:ilvl w:val="0"/>
+                <w:numId w:val="2"/>
+              </w:numPr>
+            </w:pPr>
+            <w:r>
+              <w:rPr>
+                <w:b/>
+                <w:bCs/>
+              </w:rPr>
+              <w:t xml:space="preserve">S1: </w:t>
+            </w:r>
+            <w:r>
+              <w:t>Ô</w:t>
+            </w:r>
+            <w:r>
+              <w:t xml:space="preserve"> đất trước mặt của nhân vật chưa được cuốc.</w:t>
+            </w:r>
+          </w:p>
+          <w:p>
+            <w:pPr>
+              <w:pStyle w:val="ListParagraph"/>
+            </w:pPr>
+            <w:r>
+              <w:t>Không có gì xảy ra.</w:t>
+            </w:r>
+          </w:p>
+        </w:tc>
+      </w:tr>
+      <w:tr>
+        <w:tc>
+          <w:tcPr>
+            <w:tcW w:w="8630" w:type="dxa"/>
+            <w:gridSpan w:val="2"/>
+          </w:tcPr>
+          <w:p>
+            <w:r>
+              <w:rPr>
+                <w:b/>
+                <w:bCs/>
+              </w:rPr>
+              <w:t>Luồng luân phiên đặc biệt (Alternative/ Exception flows):</w:t>
+            </w:r>
+            <w:r>
+              <w:t xml:space="preserve"> </w:t>
+            </w:r>
+            <w:r>
+              <w:t>Không có</w:t>
+            </w:r>
+          </w:p>
+        </w:tc>
+      </w:tr>
+    </w:tbl>
+    <w:p/>
+    <w:p>
+      <w:pPr>
+        <w:pStyle w:val="Heading3"/>
+        <w:numPr>
+          <w:ilvl w:val="2"/>
+          <w:numId w:val="1"/>
+        </w:numPr>
+      </w:pPr>
+      <w:bookmarkStart w:id="33" w:name="_Toc185363047"/>
+      <w:r>
+        <w:t>Chức năng</w:t>
+      </w:r>
+      <w:bookmarkEnd w:id="33"/>
+      <w:r>
+        <w:t xml:space="preserve"> </w:t>
+      </w:r>
+      <w:r>
+        <w:t>Farm</w:t>
+      </w:r>
+    </w:p>
+    <w:p>
+      <w:pPr>
+        <w:jc w:val="center"/>
+      </w:pPr>
+      <w:r>
+        <w:rPr>
+          <w:noProof/>
+        </w:rPr>
+        <w:drawing>
+          <wp:inline distT="0" distB="0" distL="0" distR="0" wp14:anchorId="73FC9794" wp14:editId="64287CFC">
+            <wp:extent cx="5043055" cy="740833"/>
+            <wp:effectExtent l="0" t="0" r="5715" b="2540"/>
+            <wp:docPr id="165015714" name="Picture 6"/>
+            <wp:cNvGraphicFramePr>
+              <a:graphicFrameLocks xmlns:a="http://schemas.openxmlformats.org/drawingml/2006/main" noChangeAspect="1"/>
+            </wp:cNvGraphicFramePr>
+            <a:graphic xmlns:a="http://schemas.openxmlformats.org/drawingml/2006/main">
+              <a:graphicData uri="http://schemas.openxmlformats.org/drawingml/2006/picture">
+                <pic:pic xmlns:pic="http://schemas.openxmlformats.org/drawingml/2006/picture">
+                  <pic:nvPicPr>
+                    <pic:cNvPr id="165015714" name="Picture 165015714"/>
+                    <pic:cNvPicPr/>
+                  </pic:nvPicPr>
+                  <pic:blipFill>
+                    <a:blip r:embed="rId29">
+                      <a:extLst>
+                        <a:ext uri="{28A0092B-C50C-407E-A947-70E740481C1C}">
+                          <a14:useLocalDpi xmlns:a14="http://schemas.microsoft.com/office/drawing/2010/main" val="0"/>
+                        </a:ext>
+                      </a:extLst>
+                    </a:blip>
+                    <a:stretch>
+                      <a:fillRect/>
+                    </a:stretch>
+                  </pic:blipFill>
+                  <pic:spPr>
+                    <a:xfrm>
+                      <a:off x="0" y="0"/>
+                      <a:ext cx="5092456" cy="748090"/>
+                    </a:xfrm>
+                    <a:prstGeom prst="rect">
+                      <a:avLst/>
+                    </a:prstGeom>
+                  </pic:spPr>
+                </pic:pic>
+              </a:graphicData>
+            </a:graphic>
+          </wp:inline>
+        </w:drawing>
+      </w:r>
+    </w:p>
+    <w:tbl>
+      <w:tblPr>
+        <w:tblStyle w:val="TableGrid"/>
+        <w:tblW w:w="0" w:type="auto"/>
+        <w:tblInd w:w="720" w:type="dxa"/>
+        <w:tblLook w:val="04A0" w:firstRow="1" w:lastRow="0" w:firstColumn="1" w:lastColumn="0" w:noHBand="0" w:noVBand="1"/>
+      </w:tblPr>
+      <w:tblGrid>
+        <w:gridCol w:w="4350"/>
+        <w:gridCol w:w="4280"/>
+      </w:tblGrid>
+      <w:tr>
+        <w:tc>
+          <w:tcPr>
+            <w:tcW w:w="4350" w:type="dxa"/>
+          </w:tcPr>
+          <w:p>
+            <w:r>
+              <w:rPr>
+                <w:b/>
+                <w:bCs/>
+              </w:rPr>
+              <w:t>Tên trường hợp sử dụng:</w:t>
+            </w:r>
+            <w:r>
+              <w:t xml:space="preserve"> </w:t>
+            </w:r>
+            <w:r>
+              <w:t>Farm</w:t>
+            </w:r>
+          </w:p>
+        </w:tc>
+        <w:tc>
+          <w:tcPr>
+            <w:tcW w:w="4280" w:type="dxa"/>
+          </w:tcPr>
+          <w:p>
+            <w:r>
+              <w:rPr>
+                <w:b/>
+                <w:bCs/>
+              </w:rPr>
+              <w:t>Id:</w:t>
+            </w:r>
+            <w:r>
+              <w:t xml:space="preserve"> </w:t>
+            </w:r>
+            <w:r>
+              <w:t>MC-004</w:t>
+            </w:r>
+          </w:p>
+        </w:tc>
+      </w:tr>
+      <w:tr>
+        <w:tc>
+          <w:tcPr>
+            <w:tcW w:w="4350" w:type="dxa"/>
+            <w:vMerge w:val="restart"/>
+          </w:tcPr>
+          <w:p>
+            <w:r>
+              <w:rPr>
+                <w:b/>
+                <w:bCs/>
+              </w:rPr>
+              <w:t>Tác nhân chính:</w:t>
+            </w:r>
+            <w:r>
+              <w:t xml:space="preserve"> </w:t>
+            </w:r>
+            <w:r>
+              <w:t>Main Character</w:t>
+            </w:r>
+          </w:p>
+        </w:tc>
+        <w:tc>
+          <w:tcPr>
+            <w:tcW w:w="4280" w:type="dxa"/>
+          </w:tcPr>
+          <w:p>
+            <w:r>
+              <w:rPr>
+                <w:b/>
+                <w:bCs/>
+              </w:rPr>
+              <w:t>Mức độ cần thiết:</w:t>
+            </w:r>
+            <w:r>
+              <w:t xml:space="preserve"> </w:t>
+            </w:r>
+            <w:r>
+              <w:t>Bắt buộc</w:t>
+            </w:r>
+          </w:p>
+        </w:tc>
+      </w:tr>
+      <w:tr>
+        <w:tc>
+          <w:tcPr>
+            <w:tcW w:w="4350" w:type="dxa"/>
+            <w:vMerge/>
+          </w:tcPr>
+          <w:p>
+            <w:pPr>
+              <w:rPr>
+                <w:b/>
+                <w:bCs/>
+              </w:rPr>
+            </w:pPr>
+          </w:p>
+        </w:tc>
+        <w:tc>
+          <w:tcPr>
+            <w:tcW w:w="4280" w:type="dxa"/>
+          </w:tcPr>
+          <w:p>
+            <w:r>
+              <w:rPr>
+                <w:b/>
+                <w:bCs/>
+              </w:rPr>
+              <w:t>Phân loại:</w:t>
+            </w:r>
+            <w:r>
+              <w:t xml:space="preserve"> </w:t>
+            </w:r>
+            <w:r>
+              <w:t>Trung bình</w:t>
+            </w:r>
+          </w:p>
+        </w:tc>
+      </w:tr>
+      <w:tr>
+        <w:tc>
+          <w:tcPr>
+            <w:tcW w:w="8630" w:type="dxa"/>
+            <w:gridSpan w:val="2"/>
+          </w:tcPr>
+          <w:p>
+            <w:r>
+              <w:rPr>
+                <w:b/>
+                <w:bCs/>
+              </w:rPr>
+              <w:t>Các thành phần tham gia và mối quan tâm:</w:t>
+            </w:r>
+            <w:r>
+              <w:t xml:space="preserve"> </w:t>
+            </w:r>
+          </w:p>
+          <w:p>
+            <w:pPr>
+              <w:pStyle w:val="ListParagraph"/>
+              <w:numPr>
+                <w:ilvl w:val="0"/>
+                <w:numId w:val="2"/>
+              </w:numPr>
+            </w:pPr>
+            <w:r>
+              <w:t>Main Character: Thu hoạch nông sản ở ô trước mặt.</w:t>
+            </w:r>
+          </w:p>
+        </w:tc>
+      </w:tr>
+      <w:tr>
+        <w:tc>
+          <w:tcPr>
+            <w:tcW w:w="8630" w:type="dxa"/>
+            <w:gridSpan w:val="2"/>
+          </w:tcPr>
+          <w:p>
+            <w:r>
+              <w:rPr>
+                <w:b/>
+                <w:bCs/>
+              </w:rPr>
+              <w:t>Mô tả tóm tắt:</w:t>
+            </w:r>
+            <w:r>
+              <w:t xml:space="preserve"> </w:t>
+            </w:r>
+            <w:r>
+              <w:t>Chức năng “Farm” cho phép nhân vật của người chơi thu thập nông sản trong ô trước mặt.</w:t>
+            </w:r>
+          </w:p>
+        </w:tc>
+      </w:tr>
+      <w:tr>
+        <w:tc>
+          <w:tcPr>
+            <w:tcW w:w="8630" w:type="dxa"/>
+            <w:gridSpan w:val="2"/>
+          </w:tcPr>
+          <w:p>
+            <w:r>
+              <w:rPr>
+                <w:b/>
+                <w:bCs/>
+              </w:rPr>
+              <w:t>Trigger:</w:t>
+            </w:r>
+            <w:r>
+              <w:t xml:space="preserve"> </w:t>
+            </w:r>
+            <w:r>
+              <w:t>Người chơi nhấn phím “F” khi trước mặt nhân vật có một ô nông sản có thể thu thập.</w:t>
+            </w:r>
+          </w:p>
+          <w:p>
+            <w:r>
+              <w:rPr>
+                <w:b/>
+                <w:bCs/>
+              </w:rPr>
+              <w:t>Kiểu sự kiện:</w:t>
+            </w:r>
+            <w:r>
+              <w:t xml:space="preserve"> </w:t>
+            </w:r>
+            <w:r>
+              <w:t>Internal</w:t>
+            </w:r>
+          </w:p>
+        </w:tc>
+      </w:tr>
+      <w:tr>
+        <w:tc>
+          <w:tcPr>
+            <w:tcW w:w="8630" w:type="dxa"/>
+            <w:gridSpan w:val="2"/>
+          </w:tcPr>
+          <w:p>
+            <w:pPr>
+              <w:rPr>
+                <w:b/>
+                <w:bCs/>
+              </w:rPr>
+            </w:pPr>
+            <w:r>
+              <w:rPr>
+                <w:b/>
+                <w:bCs/>
+              </w:rPr>
+              <w:t>Các mối quan hệ:</w:t>
+            </w:r>
+          </w:p>
+          <w:p>
+            <w:pPr>
+              <w:pStyle w:val="ListParagraph"/>
+              <w:numPr>
+                <w:ilvl w:val="0"/>
+                <w:numId w:val="2"/>
+              </w:numPr>
+              <w:rPr>
+                <w:b/>
+                <w:bCs/>
+              </w:rPr>
+            </w:pPr>
+            <w:r>
+              <w:rPr>
+                <w:b/>
+                <w:bCs/>
+              </w:rPr>
+              <w:t>Kết hợp:</w:t>
+            </w:r>
+            <w:r>
+              <w:t xml:space="preserve"> </w:t>
+            </w:r>
+            <w:r>
+              <w:t>Không có</w:t>
+            </w:r>
+          </w:p>
+          <w:p>
+            <w:pPr>
+              <w:pStyle w:val="ListParagraph"/>
+              <w:numPr>
+                <w:ilvl w:val="0"/>
+                <w:numId w:val="2"/>
+              </w:numPr>
+              <w:rPr>
+                <w:b/>
+                <w:bCs/>
+              </w:rPr>
+            </w:pPr>
+            <w:r>
+              <w:rPr>
+                <w:b/>
+                <w:bCs/>
+              </w:rPr>
+              <w:t>Bao gồm:</w:t>
+            </w:r>
+            <w:r>
+              <w:t xml:space="preserve"> </w:t>
+            </w:r>
+            <w:r>
+              <w:t>Change Stamina</w:t>
+            </w:r>
+          </w:p>
+          <w:p>
+            <w:pPr>
+              <w:pStyle w:val="ListParagraph"/>
+              <w:numPr>
+                <w:ilvl w:val="0"/>
+                <w:numId w:val="2"/>
+              </w:numPr>
+              <w:rPr>
+                <w:b/>
+                <w:bCs/>
+              </w:rPr>
+            </w:pPr>
+            <w:r>
+              <w:rPr>
+                <w:b/>
+                <w:bCs/>
+              </w:rPr>
+              <w:t>Mở rộng:</w:t>
+            </w:r>
+            <w:r>
+              <w:t xml:space="preserve"> </w:t>
+            </w:r>
+            <w:r>
+              <w:t>Không có</w:t>
+            </w:r>
+          </w:p>
+          <w:p>
+            <w:pPr>
+              <w:pStyle w:val="ListParagraph"/>
+              <w:numPr>
+                <w:ilvl w:val="0"/>
+                <w:numId w:val="2"/>
+              </w:numPr>
+              <w:rPr>
+                <w:b/>
+                <w:bCs/>
+              </w:rPr>
+            </w:pPr>
+            <w:r>
+              <w:rPr>
+                <w:b/>
+                <w:bCs/>
+              </w:rPr>
+              <w:t>Tổng quát hóa:</w:t>
+            </w:r>
+            <w:r>
+              <w:t xml:space="preserve"> </w:t>
+            </w:r>
+            <w:r>
+              <w:t>Không có</w:t>
+            </w:r>
+          </w:p>
+        </w:tc>
+      </w:tr>
+      <w:tr>
+        <w:tc>
+          <w:tcPr>
+            <w:tcW w:w="8630" w:type="dxa"/>
+            <w:gridSpan w:val="2"/>
+          </w:tcPr>
+          <w:p>
+            <w:r>
+              <w:rPr>
+                <w:b/>
+                <w:bCs/>
+              </w:rPr>
+              <w:t>Luồng xử lý bình thường của sự kiện:</w:t>
+            </w:r>
+            <w:r>
+              <w:t xml:space="preserve"> </w:t>
+            </w:r>
+          </w:p>
+          <w:p>
+            <w:pPr>
+              <w:pStyle w:val="ListParagraph"/>
+              <w:numPr>
+                <w:ilvl w:val="0"/>
+                <w:numId w:val="33"/>
+              </w:numPr>
+            </w:pPr>
+            <w:r>
+              <w:t>Người chơi tạo một farm mới hoặc tải farm đã lưu.</w:t>
+            </w:r>
+          </w:p>
+          <w:p>
+            <w:pPr>
+              <w:pStyle w:val="ListParagraph"/>
+              <w:numPr>
+                <w:ilvl w:val="0"/>
+                <w:numId w:val="33"/>
+              </w:numPr>
+            </w:pPr>
+            <w:r>
+              <w:t>Hệ thống tải giao diện gameplay.</w:t>
+            </w:r>
+          </w:p>
+          <w:p>
+            <w:pPr>
+              <w:pStyle w:val="ListParagraph"/>
+              <w:numPr>
+                <w:ilvl w:val="0"/>
+                <w:numId w:val="33"/>
+              </w:numPr>
+            </w:pPr>
+            <w:r>
+              <w:t xml:space="preserve">Người </w:t>
+            </w:r>
+            <w:r>
+              <w:t>chơi</w:t>
+            </w:r>
+            <w:r>
+              <w:t xml:space="preserve"> nhấn phím “F”.</w:t>
+            </w:r>
+          </w:p>
+          <w:p>
+            <w:pPr>
+              <w:pStyle w:val="ListParagraph"/>
+              <w:numPr>
+                <w:ilvl w:val="0"/>
+                <w:numId w:val="33"/>
+              </w:numPr>
+            </w:pPr>
+            <w:r>
+              <w:t xml:space="preserve">Nhân vật của người chơi thu </w:t>
+            </w:r>
+            <w:r>
+              <w:t>hoạch</w:t>
+            </w:r>
+            <w:r>
+              <w:t xml:space="preserve"> nông sản trong ô phía trước.</w:t>
+            </w:r>
+          </w:p>
+        </w:tc>
+      </w:tr>
+      <w:tr>
+        <w:tc>
+          <w:tcPr>
+            <w:tcW w:w="8630" w:type="dxa"/>
+            <w:gridSpan w:val="2"/>
+          </w:tcPr>
+          <w:p>
+            <w:r>
+              <w:rPr>
+                <w:b/>
+                <w:bCs/>
+              </w:rPr>
+              <w:t>Các luồng sự kiện con (Subflows):</w:t>
+            </w:r>
+            <w:r>
+              <w:t xml:space="preserve"> </w:t>
+            </w:r>
+          </w:p>
+          <w:p>
+            <w:pPr>
+              <w:pStyle w:val="ListParagraph"/>
+              <w:numPr>
+                <w:ilvl w:val="0"/>
+                <w:numId w:val="2"/>
+              </w:numPr>
+            </w:pPr>
+            <w:r>
+              <w:rPr>
+                <w:b/>
+                <w:bCs/>
+              </w:rPr>
+              <w:t xml:space="preserve">S1: </w:t>
+            </w:r>
+            <w:r>
+              <w:t>Ô</w:t>
+            </w:r>
+            <w:r>
+              <w:t xml:space="preserve"> phía trước của nhân vật không có ô nông sản nào có thể thu hoạch.</w:t>
+            </w:r>
+          </w:p>
+          <w:p>
+            <w:pPr>
+              <w:pStyle w:val="ListParagraph"/>
+            </w:pPr>
+            <w:r>
+              <w:t>Nhân vật của người chơi thực hiện công việc dựa theo vật phẩm đang cầm.</w:t>
+            </w:r>
+          </w:p>
+        </w:tc>
+      </w:tr>
+      <w:tr>
+        <w:tc>
+          <w:tcPr>
+            <w:tcW w:w="8630" w:type="dxa"/>
+            <w:gridSpan w:val="2"/>
+          </w:tcPr>
+          <w:p>
+            <w:r>
+              <w:rPr>
+                <w:b/>
+                <w:bCs/>
+              </w:rPr>
+              <w:t>Luồng luân phiên đặc biệt (Alternative/ Exception flows):</w:t>
+            </w:r>
+            <w:r>
+              <w:t xml:space="preserve"> </w:t>
+            </w:r>
+            <w:r>
+              <w:t>Không có</w:t>
+            </w:r>
+          </w:p>
+        </w:tc>
+      </w:tr>
+    </w:tbl>
+    <w:p/>
+    <w:p>
+      <w:pPr>
+        <w:pStyle w:val="Heading3"/>
+        <w:numPr>
+          <w:ilvl w:val="2"/>
+          <w:numId w:val="1"/>
+        </w:numPr>
+      </w:pPr>
+      <w:bookmarkStart w:id="34" w:name="_Toc185363048"/>
+      <w:r>
+        <w:t>Chức năng</w:t>
+      </w:r>
+      <w:bookmarkEnd w:id="34"/>
+      <w:r>
+        <w:t xml:space="preserve"> </w:t>
+      </w:r>
+      <w:r>
+        <w:t>Cut Grass</w:t>
+      </w:r>
+    </w:p>
+    <w:p>
+      <w:pPr>
+        <w:jc w:val="center"/>
+      </w:pPr>
+      <w:r>
+        <w:rPr>
+          <w:noProof/>
+        </w:rPr>
+        <w:drawing>
+          <wp:inline distT="0" distB="0" distL="0" distR="0" wp14:anchorId="6AA6E4A3" wp14:editId="682470D9">
+            <wp:extent cx="5188527" cy="762203"/>
+            <wp:effectExtent l="0" t="0" r="0" b="0"/>
+            <wp:docPr id="552789667" name="Picture 7"/>
+            <wp:cNvGraphicFramePr>
+              <a:graphicFrameLocks xmlns:a="http://schemas.openxmlformats.org/drawingml/2006/main" noChangeAspect="1"/>
+            </wp:cNvGraphicFramePr>
+            <a:graphic xmlns:a="http://schemas.openxmlformats.org/drawingml/2006/main">
+              <a:graphicData uri="http://schemas.openxmlformats.org/drawingml/2006/picture">
+                <pic:pic xmlns:pic="http://schemas.openxmlformats.org/drawingml/2006/picture">
+                  <pic:nvPicPr>
+                    <pic:cNvPr id="552789667" name="Picture 552789667"/>
+                    <pic:cNvPicPr/>
+                  </pic:nvPicPr>
+                  <pic:blipFill>
+                    <a:blip r:embed="rId30">
+                      <a:extLst>
+                        <a:ext uri="{28A0092B-C50C-407E-A947-70E740481C1C}">
+                          <a14:useLocalDpi xmlns:a14="http://schemas.microsoft.com/office/drawing/2010/main" val="0"/>
+                        </a:ext>
+                      </a:extLst>
+                    </a:blip>
+                    <a:stretch>
+                      <a:fillRect/>
+                    </a:stretch>
+                  </pic:blipFill>
+                  <pic:spPr>
+                    <a:xfrm>
+                      <a:off x="0" y="0"/>
+                      <a:ext cx="5216778" cy="766353"/>
+                    </a:xfrm>
+                    <a:prstGeom prst="rect">
+                      <a:avLst/>
+                    </a:prstGeom>
+                  </pic:spPr>
+                </pic:pic>
+              </a:graphicData>
+            </a:graphic>
+          </wp:inline>
+        </w:drawing>
+      </w:r>
+    </w:p>
+    <w:tbl>
+      <w:tblPr>
+        <w:tblStyle w:val="TableGrid"/>
+        <w:tblW w:w="0" w:type="auto"/>
+        <w:tblInd w:w="720" w:type="dxa"/>
+        <w:tblLook w:val="04A0" w:firstRow="1" w:lastRow="0" w:firstColumn="1" w:lastColumn="0" w:noHBand="0" w:noVBand="1"/>
+      </w:tblPr>
+      <w:tblGrid>
+        <w:gridCol w:w="4350"/>
+        <w:gridCol w:w="4280"/>
+      </w:tblGrid>
+      <w:tr>
+        <w:tc>
+          <w:tcPr>
+            <w:tcW w:w="4350" w:type="dxa"/>
+          </w:tcPr>
+          <w:p>
+            <w:r>
+              <w:rPr>
+                <w:b/>
+                <w:bCs/>
+              </w:rPr>
+              <w:t>Tên trường hợp sử dụng:</w:t>
+            </w:r>
+            <w:r>
+              <w:t xml:space="preserve"> </w:t>
+            </w:r>
+            <w:r>
+              <w:t>Cut Grass</w:t>
+            </w:r>
+          </w:p>
+        </w:tc>
+        <w:tc>
+          <w:tcPr>
+            <w:tcW w:w="4280" w:type="dxa"/>
+          </w:tcPr>
+          <w:p>
+            <w:r>
+              <w:rPr>
+                <w:b/>
+                <w:bCs/>
+              </w:rPr>
+              <w:t>Id:</w:t>
+            </w:r>
+            <w:r>
+              <w:t xml:space="preserve"> </w:t>
+            </w:r>
+            <w:r>
+              <w:t>MC-005</w:t>
+            </w:r>
+          </w:p>
+        </w:tc>
+      </w:tr>
+      <w:tr>
+        <w:tc>
+          <w:tcPr>
+            <w:tcW w:w="4350" w:type="dxa"/>
+            <w:vMerge w:val="restart"/>
+          </w:tcPr>
+          <w:p>
+            <w:r>
+              <w:rPr>
+                <w:b/>
+                <w:bCs/>
+              </w:rPr>
+              <w:t>Tác nhân chính:</w:t>
+            </w:r>
+            <w:r>
+              <w:t xml:space="preserve"> </w:t>
+            </w:r>
+            <w:r>
+              <w:t>Main Character</w:t>
+            </w:r>
+          </w:p>
+        </w:tc>
+        <w:tc>
+          <w:tcPr>
+            <w:tcW w:w="4280" w:type="dxa"/>
+          </w:tcPr>
+          <w:p>
+            <w:r>
+              <w:rPr>
+                <w:b/>
+                <w:bCs/>
+              </w:rPr>
+              <w:t>Mức độ cần thiết:</w:t>
+            </w:r>
+            <w:r>
+              <w:t xml:space="preserve"> </w:t>
+            </w:r>
+            <w:r>
+              <w:t>Bắt buộc</w:t>
+            </w:r>
+          </w:p>
+        </w:tc>
+      </w:tr>
+      <w:tr>
+        <w:tc>
+          <w:tcPr>
+            <w:tcW w:w="4350" w:type="dxa"/>
+            <w:vMerge/>
+          </w:tcPr>
+          <w:p>
+            <w:pPr>
+              <w:rPr>
+                <w:b/>
+                <w:bCs/>
+              </w:rPr>
+            </w:pPr>
+          </w:p>
+        </w:tc>
+        <w:tc>
+          <w:tcPr>
+            <w:tcW w:w="4280" w:type="dxa"/>
+          </w:tcPr>
+          <w:p>
+            <w:r>
+              <w:rPr>
+                <w:b/>
+                <w:bCs/>
+              </w:rPr>
+              <w:t>Phân loại:</w:t>
+            </w:r>
+            <w:r>
+              <w:t xml:space="preserve"> </w:t>
+            </w:r>
+            <w:r>
+              <w:t>Trung bình</w:t>
+            </w:r>
+          </w:p>
+        </w:tc>
+      </w:tr>
+      <w:tr>
+        <w:tc>
+          <w:tcPr>
+            <w:tcW w:w="8630" w:type="dxa"/>
+            <w:gridSpan w:val="2"/>
+          </w:tcPr>
+          <w:p>
+            <w:r>
+              <w:rPr>
+                <w:b/>
+                <w:bCs/>
+              </w:rPr>
+              <w:t>Các thành phần tham gia và mối quan tâm:</w:t>
+            </w:r>
+            <w:r>
+              <w:t xml:space="preserve"> </w:t>
+            </w:r>
+          </w:p>
+          <w:p>
+            <w:pPr>
+              <w:pStyle w:val="ListParagraph"/>
+              <w:numPr>
+                <w:ilvl w:val="0"/>
+                <w:numId w:val="2"/>
+              </w:numPr>
+            </w:pPr>
+            <w:r>
+              <w:t>Main Character: Cắt cỏ ở ô trước mặt.</w:t>
+            </w:r>
+          </w:p>
+        </w:tc>
+      </w:tr>
+      <w:tr>
+        <w:tc>
+          <w:tcPr>
+            <w:tcW w:w="8630" w:type="dxa"/>
+            <w:gridSpan w:val="2"/>
+          </w:tcPr>
+          <w:p>
+            <w:r>
+              <w:rPr>
+                <w:b/>
+                <w:bCs/>
+              </w:rPr>
+              <w:t>Mô tả tóm tắt:</w:t>
+            </w:r>
+            <w:r>
+              <w:t xml:space="preserve"> </w:t>
+            </w:r>
+            <w:r>
+              <w:t>Chức năng “Cut Grass” cho phép nhân vật của người chơi cắt cỏ trong ô trước mặt.</w:t>
+            </w:r>
+          </w:p>
+        </w:tc>
+      </w:tr>
+      <w:tr>
+        <w:tc>
+          <w:tcPr>
+            <w:tcW w:w="8630" w:type="dxa"/>
+            <w:gridSpan w:val="2"/>
+          </w:tcPr>
+          <w:p>
+            <w:r>
+              <w:rPr>
+                <w:b/>
+                <w:bCs/>
+              </w:rPr>
+              <w:t>Trigger:</w:t>
+            </w:r>
+            <w:r>
+              <w:t xml:space="preserve"> </w:t>
+            </w:r>
+            <w:r>
+              <w:t>Người chơi nhấn phím “F” khi nhân vật đang cầm liềm và ô trước mặt của nhân vật có cỏ.</w:t>
+            </w:r>
+          </w:p>
+          <w:p>
+            <w:r>
+              <w:rPr>
+                <w:b/>
+                <w:bCs/>
+              </w:rPr>
+              <w:t>Kiểu sự kiện:</w:t>
+            </w:r>
+            <w:r>
+              <w:t xml:space="preserve"> </w:t>
+            </w:r>
+            <w:r>
+              <w:t>Internal</w:t>
+            </w:r>
+          </w:p>
+        </w:tc>
+      </w:tr>
+      <w:tr>
+        <w:tc>
+          <w:tcPr>
+            <w:tcW w:w="8630" w:type="dxa"/>
+            <w:gridSpan w:val="2"/>
+          </w:tcPr>
+          <w:p>
+            <w:pPr>
+              <w:rPr>
+                <w:b/>
+                <w:bCs/>
+              </w:rPr>
+            </w:pPr>
+            <w:r>
+              <w:rPr>
+                <w:b/>
+                <w:bCs/>
+              </w:rPr>
+              <w:t>Các mối quan hệ:</w:t>
+            </w:r>
+          </w:p>
+          <w:p>
+            <w:pPr>
+              <w:pStyle w:val="ListParagraph"/>
+              <w:numPr>
+                <w:ilvl w:val="0"/>
+                <w:numId w:val="2"/>
+              </w:numPr>
+              <w:rPr>
+                <w:b/>
+                <w:bCs/>
+              </w:rPr>
+            </w:pPr>
+            <w:r>
+              <w:rPr>
+                <w:b/>
+                <w:bCs/>
+              </w:rPr>
+              <w:t>Kết hợp:</w:t>
+            </w:r>
+            <w:r>
+              <w:t xml:space="preserve"> </w:t>
+            </w:r>
+            <w:r>
+              <w:t>Không có</w:t>
+            </w:r>
+          </w:p>
+          <w:p>
+            <w:pPr>
+              <w:pStyle w:val="ListParagraph"/>
+              <w:numPr>
+                <w:ilvl w:val="0"/>
+                <w:numId w:val="2"/>
+              </w:numPr>
+              <w:rPr>
+                <w:b/>
+                <w:bCs/>
+              </w:rPr>
+            </w:pPr>
+            <w:r>
+              <w:rPr>
+                <w:b/>
+                <w:bCs/>
+              </w:rPr>
+              <w:t>Bao gồm:</w:t>
+            </w:r>
+            <w:r>
+              <w:t xml:space="preserve"> </w:t>
+            </w:r>
+            <w:r>
+              <w:t>Change Stamina</w:t>
+            </w:r>
+          </w:p>
+          <w:p>
+            <w:pPr>
+              <w:pStyle w:val="ListParagraph"/>
+              <w:numPr>
+                <w:ilvl w:val="0"/>
+                <w:numId w:val="2"/>
+              </w:numPr>
+              <w:rPr>
+                <w:b/>
+                <w:bCs/>
+              </w:rPr>
+            </w:pPr>
+            <w:r>
+              <w:rPr>
+                <w:b/>
+                <w:bCs/>
+              </w:rPr>
+              <w:t>Mở rộng:</w:t>
+            </w:r>
+            <w:r>
+              <w:t xml:space="preserve"> </w:t>
+            </w:r>
+            <w:r>
+              <w:t>Không có</w:t>
+            </w:r>
+          </w:p>
+          <w:p>
+            <w:pPr>
+              <w:pStyle w:val="ListParagraph"/>
+              <w:numPr>
+                <w:ilvl w:val="0"/>
+                <w:numId w:val="2"/>
+              </w:numPr>
+              <w:rPr>
+                <w:b/>
+                <w:bCs/>
+              </w:rPr>
+            </w:pPr>
+            <w:r>
+              <w:rPr>
+                <w:b/>
+                <w:bCs/>
+              </w:rPr>
+              <w:t>Tổng quát hóa:</w:t>
+            </w:r>
+            <w:r>
+              <w:t xml:space="preserve"> </w:t>
+            </w:r>
+            <w:r>
+              <w:t>Không có</w:t>
+            </w:r>
+          </w:p>
+        </w:tc>
+      </w:tr>
+      <w:tr>
+        <w:tc>
+          <w:tcPr>
+            <w:tcW w:w="8630" w:type="dxa"/>
+            <w:gridSpan w:val="2"/>
+          </w:tcPr>
+          <w:p>
+            <w:r>
+              <w:rPr>
+                <w:b/>
+                <w:bCs/>
+              </w:rPr>
+              <w:t>Luồng xử lý bình thường của sự kiện:</w:t>
+            </w:r>
+            <w:r>
+              <w:t xml:space="preserve"> </w:t>
+            </w:r>
+          </w:p>
+          <w:p>
+            <w:pPr>
+              <w:pStyle w:val="ListParagraph"/>
+              <w:numPr>
+                <w:ilvl w:val="0"/>
+                <w:numId w:val="34"/>
+              </w:numPr>
+            </w:pPr>
+            <w:r>
+              <w:t>Người chơi tạo một farm mới hoặc tải một farm đã lưu.</w:t>
+            </w:r>
+          </w:p>
+          <w:p>
+            <w:pPr>
+              <w:pStyle w:val="ListParagraph"/>
+              <w:numPr>
+                <w:ilvl w:val="0"/>
+                <w:numId w:val="34"/>
+              </w:numPr>
+            </w:pPr>
+            <w:r>
+              <w:t>Hệ thống tải giao diện gameplay.</w:t>
+            </w:r>
+          </w:p>
+          <w:p>
+            <w:pPr>
+              <w:pStyle w:val="ListParagraph"/>
+              <w:numPr>
+                <w:ilvl w:val="0"/>
+                <w:numId w:val="34"/>
+              </w:numPr>
+            </w:pPr>
+            <w:r>
+              <w:t>Người chơi chọn vật phẩm liềm cho nhân vật.</w:t>
+            </w:r>
+          </w:p>
+          <w:p>
+            <w:pPr>
+              <w:pStyle w:val="ListParagraph"/>
+              <w:numPr>
+                <w:ilvl w:val="0"/>
+                <w:numId w:val="34"/>
+              </w:numPr>
+            </w:pPr>
+            <w:r>
+              <w:t>Người chơi nhấn phím “F”.</w:t>
+            </w:r>
+          </w:p>
+          <w:p>
+            <w:pPr>
+              <w:pStyle w:val="ListParagraph"/>
+              <w:numPr>
+                <w:ilvl w:val="0"/>
+                <w:numId w:val="34"/>
+              </w:numPr>
+            </w:pPr>
+            <w:r>
+              <w:t>Nhân vật thực hiện cắt cỏ ngay ô trước mặt.</w:t>
+            </w:r>
+          </w:p>
+        </w:tc>
+      </w:tr>
+      <w:tr>
+        <w:tc>
+          <w:tcPr>
+            <w:tcW w:w="8630" w:type="dxa"/>
+            <w:gridSpan w:val="2"/>
+          </w:tcPr>
+          <w:p>
+            <w:r>
+              <w:rPr>
+                <w:b/>
+                <w:bCs/>
+              </w:rPr>
+              <w:t>Các luồng sự kiện con (Subflows):</w:t>
+            </w:r>
+            <w:r>
+              <w:t xml:space="preserve"> </w:t>
+            </w:r>
+          </w:p>
+          <w:p>
+            <w:pPr>
+              <w:pStyle w:val="ListParagraph"/>
+              <w:numPr>
+                <w:ilvl w:val="0"/>
+                <w:numId w:val="2"/>
+              </w:numPr>
+            </w:pPr>
+            <w:r>
+              <w:rPr>
+                <w:b/>
+                <w:bCs/>
+              </w:rPr>
+              <w:t xml:space="preserve">S1: </w:t>
+            </w:r>
+            <w:r>
+              <w:t>Ô</w:t>
+            </w:r>
+            <w:r>
+              <w:t xml:space="preserve"> trước mặt của nhân vật không có cỏ.</w:t>
+            </w:r>
+          </w:p>
+          <w:p>
+            <w:pPr>
+              <w:pStyle w:val="ListParagraph"/>
+            </w:pPr>
+            <w:r>
+              <w:t>Không có chuyện gì xảy ra.</w:t>
+            </w:r>
+          </w:p>
+        </w:tc>
+      </w:tr>
+      <w:tr>
+        <w:tc>
+          <w:tcPr>
+            <w:tcW w:w="8630" w:type="dxa"/>
+            <w:gridSpan w:val="2"/>
+          </w:tcPr>
+          <w:p>
+            <w:r>
+              <w:rPr>
+                <w:b/>
+                <w:bCs/>
+              </w:rPr>
+              <w:t>Luồng luân phiên đặc biệt (Alternative/ Exception flows):</w:t>
+            </w:r>
+            <w:r>
+              <w:t xml:space="preserve"> </w:t>
+            </w:r>
+            <w:r>
+              <w:t>Không có</w:t>
+            </w:r>
+          </w:p>
+        </w:tc>
+      </w:tr>
+    </w:tbl>
+    <w:p/>
+    <w:p>
+      <w:pPr>
+        <w:pStyle w:val="Heading3"/>
+        <w:numPr>
+          <w:ilvl w:val="2"/>
+          <w:numId w:val="1"/>
+        </w:numPr>
+      </w:pPr>
+      <w:bookmarkStart w:id="35" w:name="_Toc185363049"/>
+      <w:r>
+        <w:t>Chức năng</w:t>
+      </w:r>
+      <w:bookmarkEnd w:id="35"/>
+      <w:r>
+        <w:t xml:space="preserve"> </w:t>
+      </w:r>
+      <w:r>
+        <w:t>Cut Down Tree</w:t>
+      </w:r>
+    </w:p>
+    <w:p>
+      <w:pPr>
+        <w:jc w:val="center"/>
+      </w:pPr>
+      <w:r>
+        <w:rPr>
+          <w:noProof/>
+        </w:rPr>
+        <w:drawing>
+          <wp:inline distT="0" distB="0" distL="0" distR="0" wp14:anchorId="5B54470F" wp14:editId="1B359A2D">
+            <wp:extent cx="5140036" cy="755080"/>
+            <wp:effectExtent l="0" t="0" r="3810" b="6985"/>
+            <wp:docPr id="2117502894" name="Picture 8"/>
+            <wp:cNvGraphicFramePr>
+              <a:graphicFrameLocks xmlns:a="http://schemas.openxmlformats.org/drawingml/2006/main" noChangeAspect="1"/>
+            </wp:cNvGraphicFramePr>
+            <a:graphic xmlns:a="http://schemas.openxmlformats.org/drawingml/2006/main">
+              <a:graphicData uri="http://schemas.openxmlformats.org/drawingml/2006/picture">
+                <pic:pic xmlns:pic="http://schemas.openxmlformats.org/drawingml/2006/picture">
+                  <pic:nvPicPr>
+                    <pic:cNvPr id="2117502894" name="Picture 2117502894"/>
+                    <pic:cNvPicPr/>
+                  </pic:nvPicPr>
+                  <pic:blipFill>
+                    <a:blip r:embed="rId31">
+                      <a:extLst>
+                        <a:ext uri="{28A0092B-C50C-407E-A947-70E740481C1C}">
+                          <a14:useLocalDpi xmlns:a14="http://schemas.microsoft.com/office/drawing/2010/main" val="0"/>
+                        </a:ext>
+                      </a:extLst>
+                    </a:blip>
+                    <a:stretch>
+                      <a:fillRect/>
+                    </a:stretch>
+                  </pic:blipFill>
+                  <pic:spPr>
+                    <a:xfrm>
+                      <a:off x="0" y="0"/>
+                      <a:ext cx="5158499" cy="757792"/>
+                    </a:xfrm>
+                    <a:prstGeom prst="rect">
+                      <a:avLst/>
+                    </a:prstGeom>
+                  </pic:spPr>
+                </pic:pic>
+              </a:graphicData>
+            </a:graphic>
+          </wp:inline>
+        </w:drawing>
+      </w:r>
+    </w:p>
+    <w:tbl>
+      <w:tblPr>
+        <w:tblStyle w:val="TableGrid"/>
+        <w:tblW w:w="0" w:type="auto"/>
+        <w:tblInd w:w="720" w:type="dxa"/>
+        <w:tblLook w:val="04A0" w:firstRow="1" w:lastRow="0" w:firstColumn="1" w:lastColumn="0" w:noHBand="0" w:noVBand="1"/>
+      </w:tblPr>
+      <w:tblGrid>
+        <w:gridCol w:w="4350"/>
+        <w:gridCol w:w="4280"/>
+      </w:tblGrid>
+      <w:tr>
+        <w:tc>
+          <w:tcPr>
+            <w:tcW w:w="4350" w:type="dxa"/>
+          </w:tcPr>
+          <w:p>
+            <w:r>
+              <w:rPr>
+                <w:b/>
+                <w:bCs/>
+              </w:rPr>
+              <w:t>Tên trường hợp sử dụng:</w:t>
+            </w:r>
+            <w:r>
+              <w:t xml:space="preserve"> </w:t>
+            </w:r>
+            <w:r>
+              <w:t>Cut Down Tree</w:t>
+            </w:r>
+          </w:p>
+        </w:tc>
+        <w:tc>
+          <w:tcPr>
+            <w:tcW w:w="4280" w:type="dxa"/>
+          </w:tcPr>
+          <w:p>
+            <w:r>
+              <w:rPr>
+                <w:b/>
+                <w:bCs/>
+              </w:rPr>
+              <w:t>Id:</w:t>
+            </w:r>
+            <w:r>
+              <w:t xml:space="preserve"> </w:t>
+            </w:r>
+            <w:r>
+              <w:t>MC-006</w:t>
+            </w:r>
+          </w:p>
+        </w:tc>
+      </w:tr>
+      <w:tr>
+        <w:tc>
+          <w:tcPr>
+            <w:tcW w:w="4350" w:type="dxa"/>
+            <w:vMerge w:val="restart"/>
+          </w:tcPr>
+          <w:p>
+            <w:r>
+              <w:rPr>
+                <w:b/>
+                <w:bCs/>
+              </w:rPr>
+              <w:t>Tác nhân chính:</w:t>
+            </w:r>
+            <w:r>
+              <w:t xml:space="preserve"> </w:t>
+            </w:r>
+            <w:r>
+              <w:t>Main Character</w:t>
+            </w:r>
+          </w:p>
+        </w:tc>
+        <w:tc>
+          <w:tcPr>
+            <w:tcW w:w="4280" w:type="dxa"/>
+          </w:tcPr>
+          <w:p>
+            <w:r>
+              <w:rPr>
+                <w:b/>
+                <w:bCs/>
+              </w:rPr>
+              <w:t>Mức độ cần thiết:</w:t>
+            </w:r>
+            <w:r>
+              <w:t xml:space="preserve"> </w:t>
+            </w:r>
+            <w:r>
+              <w:t>Bắt buộc</w:t>
+            </w:r>
+          </w:p>
+        </w:tc>
+      </w:tr>
+      <w:tr>
+        <w:tc>
+          <w:tcPr>
+            <w:tcW w:w="4350" w:type="dxa"/>
+            <w:vMerge/>
+          </w:tcPr>
+          <w:p>
+            <w:pPr>
+              <w:rPr>
+                <w:b/>
+                <w:bCs/>
+              </w:rPr>
+            </w:pPr>
+          </w:p>
+        </w:tc>
+        <w:tc>
+          <w:tcPr>
+            <w:tcW w:w="4280" w:type="dxa"/>
+          </w:tcPr>
+          <w:p>
+            <w:r>
+              <w:rPr>
+                <w:b/>
+                <w:bCs/>
+              </w:rPr>
+              <w:t>Phân loại:</w:t>
+            </w:r>
+            <w:r>
+              <w:t xml:space="preserve"> </w:t>
+            </w:r>
+            <w:r>
+              <w:t>Trung bình</w:t>
+            </w:r>
+          </w:p>
+        </w:tc>
+      </w:tr>
+      <w:tr>
+        <w:tc>
+          <w:tcPr>
+            <w:tcW w:w="8630" w:type="dxa"/>
+            <w:gridSpan w:val="2"/>
+          </w:tcPr>
+          <w:p>
+            <w:r>
+              <w:rPr>
+                <w:b/>
+                <w:bCs/>
+              </w:rPr>
+              <w:t>Các thành phần tham gia và mối quan tâm:</w:t>
+            </w:r>
+            <w:r>
+              <w:t xml:space="preserve"> </w:t>
+            </w:r>
+          </w:p>
+          <w:p>
+            <w:pPr>
+              <w:pStyle w:val="ListParagraph"/>
+              <w:numPr>
+                <w:ilvl w:val="0"/>
+                <w:numId w:val="2"/>
+              </w:numPr>
+            </w:pPr>
+            <w:r>
+              <w:t>Main Character: Chặt cây ở ô trước mặt</w:t>
+            </w:r>
+            <w:r>
+              <w:t xml:space="preserve"> hoặc ô cạnh bên</w:t>
+            </w:r>
+            <w:r>
+              <w:t>.</w:t>
+            </w:r>
+          </w:p>
+        </w:tc>
+      </w:tr>
+      <w:tr>
+        <w:tc>
+          <w:tcPr>
+            <w:tcW w:w="8630" w:type="dxa"/>
+            <w:gridSpan w:val="2"/>
+          </w:tcPr>
+          <w:p>
+            <w:r>
+              <w:rPr>
+                <w:b/>
+                <w:bCs/>
+              </w:rPr>
+              <w:t>Mô tả tóm tắt:</w:t>
+            </w:r>
+            <w:r>
+              <w:t xml:space="preserve"> </w:t>
+            </w:r>
+            <w:r>
+              <w:t>Chức năng “Cut Down Tree” cho phép nhân vật của người chơi chặt cây trong ô phía trước hoặc kế bên.</w:t>
+            </w:r>
+          </w:p>
+        </w:tc>
+      </w:tr>
+      <w:tr>
+        <w:tc>
+          <w:tcPr>
+            <w:tcW w:w="8630" w:type="dxa"/>
+            <w:gridSpan w:val="2"/>
+          </w:tcPr>
+          <w:p>
+            <w:r>
+              <w:rPr>
+                <w:b/>
+                <w:bCs/>
+              </w:rPr>
+              <w:t>Trigger:</w:t>
+            </w:r>
+            <w:r>
+              <w:t xml:space="preserve"> </w:t>
+            </w:r>
+            <w:r>
+              <w:t>Khi nhân vật cầm vật phẩm rìu và người chơi nhấn phím “F”.</w:t>
+            </w:r>
+          </w:p>
+          <w:p>
+            <w:r>
+              <w:rPr>
+                <w:b/>
+                <w:bCs/>
+              </w:rPr>
+              <w:t>Kiểu sự kiện:</w:t>
+            </w:r>
+            <w:r>
+              <w:t xml:space="preserve"> </w:t>
+            </w:r>
+            <w:r>
+              <w:t>Internal</w:t>
+            </w:r>
+          </w:p>
+        </w:tc>
+      </w:tr>
+      <w:tr>
+        <w:tc>
+          <w:tcPr>
+            <w:tcW w:w="8630" w:type="dxa"/>
+            <w:gridSpan w:val="2"/>
+          </w:tcPr>
+          <w:p>
+            <w:pPr>
+              <w:rPr>
+                <w:b/>
+                <w:bCs/>
+              </w:rPr>
+            </w:pPr>
+            <w:r>
+              <w:rPr>
+                <w:b/>
+                <w:bCs/>
+              </w:rPr>
+              <w:t>Các mối quan hệ:</w:t>
+            </w:r>
+          </w:p>
+          <w:p>
+            <w:pPr>
+              <w:pStyle w:val="ListParagraph"/>
+              <w:numPr>
+                <w:ilvl w:val="0"/>
+                <w:numId w:val="2"/>
+              </w:numPr>
+              <w:rPr>
+                <w:b/>
+                <w:bCs/>
+              </w:rPr>
+            </w:pPr>
+            <w:r>
+              <w:rPr>
+                <w:b/>
+                <w:bCs/>
+              </w:rPr>
+              <w:t>Kết hợp:</w:t>
+            </w:r>
+            <w:r>
+              <w:t xml:space="preserve"> </w:t>
+            </w:r>
+            <w:r>
+              <w:t>Không có</w:t>
+            </w:r>
+          </w:p>
+          <w:p>
+            <w:pPr>
+              <w:pStyle w:val="ListParagraph"/>
+              <w:numPr>
+                <w:ilvl w:val="0"/>
+                <w:numId w:val="2"/>
+              </w:numPr>
+              <w:rPr>
+                <w:b/>
+                <w:bCs/>
+              </w:rPr>
+            </w:pPr>
+            <w:r>
+              <w:rPr>
+                <w:b/>
+                <w:bCs/>
+              </w:rPr>
+              <w:t>Bao gồm:</w:t>
+            </w:r>
+            <w:r>
+              <w:t xml:space="preserve"> </w:t>
+            </w:r>
+            <w:r>
+              <w:t>Change Stamina</w:t>
+            </w:r>
+          </w:p>
+          <w:p>
+            <w:pPr>
+              <w:pStyle w:val="ListParagraph"/>
+              <w:numPr>
+                <w:ilvl w:val="0"/>
+                <w:numId w:val="2"/>
+              </w:numPr>
+              <w:rPr>
+                <w:b/>
+                <w:bCs/>
+              </w:rPr>
+            </w:pPr>
+            <w:r>
+              <w:rPr>
+                <w:b/>
+                <w:bCs/>
+              </w:rPr>
+              <w:t>Mở rộng:</w:t>
+            </w:r>
+            <w:r>
+              <w:t xml:space="preserve"> </w:t>
+            </w:r>
+            <w:r>
+              <w:t>Không có</w:t>
+            </w:r>
+          </w:p>
+          <w:p>
+            <w:pPr>
+              <w:pStyle w:val="ListParagraph"/>
+              <w:numPr>
+                <w:ilvl w:val="0"/>
+                <w:numId w:val="2"/>
+              </w:numPr>
+              <w:rPr>
+                <w:b/>
+                <w:bCs/>
+              </w:rPr>
+            </w:pPr>
+            <w:r>
+              <w:rPr>
+                <w:b/>
+                <w:bCs/>
+              </w:rPr>
+              <w:t>Tổng quát hóa:</w:t>
+            </w:r>
+            <w:r>
+              <w:t xml:space="preserve"> </w:t>
+            </w:r>
+            <w:r>
+              <w:t>Không có</w:t>
+            </w:r>
+          </w:p>
+        </w:tc>
+      </w:tr>
+      <w:tr>
+        <w:tc>
+          <w:tcPr>
+            <w:tcW w:w="8630" w:type="dxa"/>
+            <w:gridSpan w:val="2"/>
+          </w:tcPr>
+          <w:p>
+            <w:r>
+              <w:rPr>
+                <w:b/>
+                <w:bCs/>
+              </w:rPr>
+              <w:t>Luồng xử lý bình thường của sự kiện:</w:t>
+            </w:r>
+            <w:r>
+              <w:t xml:space="preserve"> </w:t>
+            </w:r>
+          </w:p>
+          <w:p>
+            <w:pPr>
+              <w:pStyle w:val="ListParagraph"/>
+              <w:numPr>
+                <w:ilvl w:val="0"/>
+                <w:numId w:val="35"/>
+              </w:numPr>
+            </w:pPr>
+            <w:r>
+              <w:t>Người chơi tạo một farm mới hoặc tải một farm đã lưu.</w:t>
+            </w:r>
+          </w:p>
+          <w:p>
+            <w:pPr>
+              <w:pStyle w:val="ListParagraph"/>
+              <w:numPr>
+                <w:ilvl w:val="0"/>
+                <w:numId w:val="35"/>
+              </w:numPr>
+            </w:pPr>
+            <w:r>
+              <w:t>Hệ thống tải giao diện gameplay.</w:t>
+            </w:r>
+          </w:p>
+          <w:p>
+            <w:pPr>
+              <w:pStyle w:val="ListParagraph"/>
+              <w:numPr>
+                <w:ilvl w:val="0"/>
+                <w:numId w:val="35"/>
+              </w:numPr>
+            </w:pPr>
+            <w:r>
+              <w:t>Người chơi cho nhân vật cầm vật phẩm rìu.</w:t>
+            </w:r>
+          </w:p>
+          <w:p>
+            <w:pPr>
+              <w:pStyle w:val="ListParagraph"/>
+              <w:numPr>
+                <w:ilvl w:val="0"/>
+                <w:numId w:val="35"/>
+              </w:numPr>
+            </w:pPr>
+            <w:r>
+              <w:t>Người chơi nhấn phím “F”.</w:t>
+            </w:r>
+          </w:p>
+          <w:p>
+            <w:pPr>
+              <w:pStyle w:val="ListParagraph"/>
+              <w:numPr>
+                <w:ilvl w:val="0"/>
+                <w:numId w:val="35"/>
+              </w:numPr>
+            </w:pPr>
+            <w:r>
+              <w:t>Nhân vật thực hiện chặt cây trong ô trước mặt hoặc ô kế bên.</w:t>
+            </w:r>
+          </w:p>
+        </w:tc>
+      </w:tr>
+      <w:tr>
+        <w:tc>
+          <w:tcPr>
+            <w:tcW w:w="8630" w:type="dxa"/>
+            <w:gridSpan w:val="2"/>
+          </w:tcPr>
+          <w:p>
+            <w:r>
+              <w:rPr>
+                <w:b/>
+                <w:bCs/>
+              </w:rPr>
+              <w:t>Các luồng sự kiện con (Subflows):</w:t>
+            </w:r>
+            <w:r>
+              <w:t xml:space="preserve"> </w:t>
+            </w:r>
+          </w:p>
+          <w:p>
+            <w:pPr>
+              <w:pStyle w:val="ListParagraph"/>
+              <w:numPr>
+                <w:ilvl w:val="0"/>
+                <w:numId w:val="2"/>
+              </w:numPr>
+            </w:pPr>
+            <w:r>
+              <w:rPr>
+                <w:b/>
+                <w:bCs/>
+              </w:rPr>
+              <w:t xml:space="preserve">S1: </w:t>
+            </w:r>
+            <w:r>
+              <w:t>Ô</w:t>
+            </w:r>
+            <w:r>
+              <w:t xml:space="preserve"> trước mặt và các ô xung quanh của nhân vật không có cây nào.</w:t>
+            </w:r>
+          </w:p>
+          <w:p>
+            <w:pPr>
+              <w:pStyle w:val="ListParagraph"/>
+            </w:pPr>
+            <w:r>
+              <w:t>Không có gì xảy ra.</w:t>
+            </w:r>
+          </w:p>
+          <w:p>
+            <w:pPr>
+              <w:pStyle w:val="ListParagraph"/>
+            </w:pPr>
+          </w:p>
+          <w:p>
+            <w:pPr>
+              <w:pStyle w:val="ListParagraph"/>
+              <w:numPr>
+                <w:ilvl w:val="0"/>
+                <w:numId w:val="2"/>
+              </w:numPr>
+            </w:pPr>
+            <w:r>
+              <w:rPr>
+                <w:b/>
+                <w:bCs/>
+              </w:rPr>
+              <w:t xml:space="preserve">S2: </w:t>
+            </w:r>
+            <w:r>
+              <w:t>Ô</w:t>
+            </w:r>
+            <w:r>
+              <w:t xml:space="preserve"> trước mặt và các ô xung quanh của nhân vật đều có cây.</w:t>
+            </w:r>
+          </w:p>
+          <w:p>
+            <w:pPr>
+              <w:pStyle w:val="ListParagraph"/>
+            </w:pPr>
+            <w:r>
+              <w:t>Nhân vật chặt cây ở ô trước mặt.</w:t>
+            </w:r>
+          </w:p>
+          <w:p>
+            <w:pPr>
+              <w:pStyle w:val="ListParagraph"/>
+            </w:pPr>
+          </w:p>
+          <w:p>
+            <w:pPr>
+              <w:pStyle w:val="ListParagraph"/>
+              <w:numPr>
+                <w:ilvl w:val="0"/>
+                <w:numId w:val="2"/>
+              </w:numPr>
+            </w:pPr>
+            <w:r>
+              <w:rPr>
+                <w:b/>
+                <w:bCs/>
+              </w:rPr>
+              <w:t xml:space="preserve">S3: </w:t>
+            </w:r>
+            <w:r>
+              <w:t>Ô</w:t>
+            </w:r>
+            <w:r>
+              <w:t xml:space="preserve"> trước mặt của nhân vật không có cây, các ô xung quanh đều có cây.</w:t>
+            </w:r>
+          </w:p>
+          <w:p>
+            <w:pPr>
+              <w:pStyle w:val="ListParagraph"/>
+            </w:pPr>
+            <w:r>
+              <w:t>Nhân vật chặt cây với thứ tư ưu tiên: cây phía bên phải, cây phía bên trái, cây sau lưng.</w:t>
+            </w:r>
+          </w:p>
+        </w:tc>
+      </w:tr>
+      <w:tr>
+        <w:tc>
+          <w:tcPr>
+            <w:tcW w:w="8630" w:type="dxa"/>
+            <w:gridSpan w:val="2"/>
+          </w:tcPr>
+          <w:p>
+            <w:r>
+              <w:rPr>
+                <w:b/>
+                <w:bCs/>
+              </w:rPr>
+              <w:t>Luồng luân phiên đặc biệt (Alternative/ Exception flows):</w:t>
+            </w:r>
+            <w:r>
+              <w:t xml:space="preserve"> </w:t>
+            </w:r>
+          </w:p>
+        </w:tc>
+      </w:tr>
+    </w:tbl>
+    <w:p/>
+    <w:p>
+      <w:pPr>
+        <w:pStyle w:val="Heading3"/>
+        <w:numPr>
+          <w:ilvl w:val="2"/>
+          <w:numId w:val="1"/>
+        </w:numPr>
+      </w:pPr>
+      <w:r>
+        <w:t xml:space="preserve">Chức năng </w:t>
+      </w:r>
+    </w:p>
+    <w:tbl>
+      <w:tblPr>
+        <w:tblStyle w:val="TableGrid"/>
+        <w:tblW w:w="0" w:type="auto"/>
+        <w:tblInd w:w="720" w:type="dxa"/>
+        <w:tblLook w:val="04A0" w:firstRow="1" w:lastRow="0" w:firstColumn="1" w:lastColumn="0" w:noHBand="0" w:noVBand="1"/>
+      </w:tblPr>
+      <w:tblGrid>
+        <w:gridCol w:w="4350"/>
+        <w:gridCol w:w="4280"/>
+      </w:tblGrid>
+      <w:tr>
+        <w:tc>
+          <w:tcPr>
+            <w:tcW w:w="4350" w:type="dxa"/>
+          </w:tcPr>
+          <w:p>
+            <w:r>
+              <w:rPr>
+                <w:b/>
+                <w:bCs/>
+              </w:rPr>
+              <w:t>Tên trường hợp sử dụng:</w:t>
+            </w:r>
+            <w:r>
+              <w:t xml:space="preserve"> </w:t>
+            </w:r>
+          </w:p>
+        </w:tc>
+        <w:tc>
+          <w:tcPr>
+            <w:tcW w:w="4280" w:type="dxa"/>
+          </w:tcPr>
+          <w:p>
+            <w:r>
+              <w:rPr>
+                <w:b/>
+                <w:bCs/>
+              </w:rPr>
+              <w:t>Id:</w:t>
+            </w:r>
+            <w:r>
+              <w:t xml:space="preserve"> </w:t>
+            </w:r>
+          </w:p>
+        </w:tc>
+      </w:tr>
+      <w:tr>
+        <w:tc>
+          <w:tcPr>
+            <w:tcW w:w="4350" w:type="dxa"/>
+            <w:vMerge w:val="restart"/>
+          </w:tcPr>
+          <w:p>
+            <w:r>
+              <w:rPr>
+                <w:b/>
+                <w:bCs/>
+              </w:rPr>
+              <w:t>Tác nhân chính:</w:t>
+            </w:r>
+            <w:r>
+              <w:t xml:space="preserve"> </w:t>
+            </w:r>
+            <w:r>
+              <w:t>Main Character</w:t>
+            </w:r>
+          </w:p>
+        </w:tc>
+        <w:tc>
+          <w:tcPr>
+            <w:tcW w:w="4280" w:type="dxa"/>
+          </w:tcPr>
+          <w:p>
+            <w:r>
+              <w:rPr>
+                <w:b/>
+                <w:bCs/>
+              </w:rPr>
+              <w:t>Mức độ cần thiết:</w:t>
+            </w:r>
+            <w:r>
+              <w:t xml:space="preserve"> </w:t>
+            </w:r>
+            <w:r>
+              <w:t>Bắt buộc</w:t>
+            </w:r>
+          </w:p>
+        </w:tc>
+      </w:tr>
+      <w:tr>
+        <w:tc>
+          <w:tcPr>
+            <w:tcW w:w="4350" w:type="dxa"/>
+            <w:vMerge/>
+          </w:tcPr>
+          <w:p>
+            <w:pPr>
+              <w:rPr>
+                <w:b/>
+                <w:bCs/>
+              </w:rPr>
+            </w:pPr>
+          </w:p>
+        </w:tc>
+        <w:tc>
+          <w:tcPr>
+            <w:tcW w:w="4280" w:type="dxa"/>
+          </w:tcPr>
+          <w:p>
+            <w:r>
+              <w:rPr>
+                <w:b/>
+                <w:bCs/>
+              </w:rPr>
+              <w:t>Phân loại:</w:t>
+            </w:r>
+            <w:r>
+              <w:t xml:space="preserve"> </w:t>
+            </w:r>
+            <w:r>
+              <w:t>Trung bình</w:t>
+            </w:r>
+          </w:p>
+        </w:tc>
+      </w:tr>
+      <w:tr>
+        <w:tc>
+          <w:tcPr>
+            <w:tcW w:w="8630" w:type="dxa"/>
+            <w:gridSpan w:val="2"/>
+          </w:tcPr>
+          <w:p>
+            <w:r>
+              <w:rPr>
+                <w:b/>
+                <w:bCs/>
+              </w:rPr>
+              <w:t>Các thành phần tham gia và mối quan tâm:</w:t>
+            </w:r>
+            <w:r>
+              <w:t xml:space="preserve"> </w:t>
+            </w:r>
+          </w:p>
+          <w:p>
+            <w:pPr>
+              <w:pStyle w:val="ListParagraph"/>
+              <w:numPr>
+                <w:ilvl w:val="0"/>
+                <w:numId w:val="2"/>
+              </w:numPr>
+            </w:pPr>
+          </w:p>
+        </w:tc>
+      </w:tr>
+      <w:tr>
+        <w:tc>
+          <w:tcPr>
+            <w:tcW w:w="8630" w:type="dxa"/>
+            <w:gridSpan w:val="2"/>
+          </w:tcPr>
+          <w:p>
+            <w:r>
+              <w:rPr>
+                <w:b/>
+                <w:bCs/>
+              </w:rPr>
+              <w:t>Mô tả tóm tắt:</w:t>
+            </w:r>
+            <w:r>
+              <w:t xml:space="preserve"> </w:t>
+            </w:r>
+          </w:p>
+        </w:tc>
+      </w:tr>
+      <w:tr>
+        <w:tc>
+          <w:tcPr>
+            <w:tcW w:w="8630" w:type="dxa"/>
+            <w:gridSpan w:val="2"/>
+          </w:tcPr>
+          <w:p>
+            <w:r>
+              <w:rPr>
+                <w:b/>
+                <w:bCs/>
+              </w:rPr>
+              <w:t>Trigger:</w:t>
+            </w:r>
+            <w:r>
+              <w:t xml:space="preserve"> </w:t>
+            </w:r>
+          </w:p>
+          <w:p>
+            <w:r>
+              <w:rPr>
+                <w:b/>
+                <w:bCs/>
+              </w:rPr>
+              <w:t>Kiểu sự kiện:</w:t>
+            </w:r>
+            <w:r>
+              <w:t xml:space="preserve"> </w:t>
+            </w:r>
+            <w:r>
+              <w:t>Internal</w:t>
+            </w:r>
+          </w:p>
+        </w:tc>
+      </w:tr>
+      <w:tr>
+        <w:tc>
+          <w:tcPr>
+            <w:tcW w:w="8630" w:type="dxa"/>
+            <w:gridSpan w:val="2"/>
+          </w:tcPr>
+          <w:p>
+            <w:pPr>
+              <w:rPr>
+                <w:b/>
+                <w:bCs/>
+              </w:rPr>
+            </w:pPr>
+            <w:r>
+              <w:rPr>
+                <w:b/>
+                <w:bCs/>
+              </w:rPr>
+              <w:t>Các mối quan hệ:</w:t>
+            </w:r>
+          </w:p>
+          <w:p>
+            <w:pPr>
+              <w:pStyle w:val="ListParagraph"/>
+              <w:numPr>
+                <w:ilvl w:val="0"/>
+                <w:numId w:val="2"/>
+              </w:numPr>
+              <w:rPr>
+                <w:b/>
+                <w:bCs/>
+              </w:rPr>
+            </w:pPr>
+            <w:r>
+              <w:rPr>
+                <w:b/>
+                <w:bCs/>
+              </w:rPr>
+              <w:t>Kết hợp:</w:t>
+            </w:r>
+            <w:r>
+              <w:t xml:space="preserve"> </w:t>
+            </w:r>
+          </w:p>
+          <w:p>
+            <w:pPr>
+              <w:pStyle w:val="ListParagraph"/>
+              <w:numPr>
+                <w:ilvl w:val="0"/>
+                <w:numId w:val="2"/>
+              </w:numPr>
+              <w:rPr>
+                <w:b/>
+                <w:bCs/>
+              </w:rPr>
+            </w:pPr>
+            <w:r>
+              <w:rPr>
+                <w:b/>
+                <w:bCs/>
+              </w:rPr>
+              <w:t>Bao gồm:</w:t>
+            </w:r>
+            <w:r>
+              <w:t xml:space="preserve"> </w:t>
+            </w:r>
+          </w:p>
+          <w:p>
+            <w:pPr>
+              <w:pStyle w:val="ListParagraph"/>
+              <w:numPr>
+                <w:ilvl w:val="0"/>
+                <w:numId w:val="2"/>
+              </w:numPr>
+              <w:rPr>
+                <w:b/>
+                <w:bCs/>
+              </w:rPr>
+            </w:pPr>
+            <w:r>
+              <w:rPr>
+                <w:b/>
+                <w:bCs/>
+              </w:rPr>
+              <w:t>Mở rộng:</w:t>
+            </w:r>
+            <w:r>
+              <w:t xml:space="preserve"> </w:t>
+            </w:r>
+          </w:p>
+          <w:p>
+            <w:pPr>
+              <w:pStyle w:val="ListParagraph"/>
+              <w:numPr>
+                <w:ilvl w:val="0"/>
+                <w:numId w:val="2"/>
+              </w:numPr>
+              <w:rPr>
+                <w:b/>
+                <w:bCs/>
+              </w:rPr>
+            </w:pPr>
+            <w:r>
+              <w:rPr>
+                <w:b/>
+                <w:bCs/>
+              </w:rPr>
+              <w:t>Tổng quát hóa:</w:t>
+            </w:r>
+            <w:r>
+              <w:t xml:space="preserve"> </w:t>
+            </w:r>
+          </w:p>
+        </w:tc>
+      </w:tr>
+      <w:tr>
+        <w:tc>
+          <w:tcPr>
+            <w:tcW w:w="8630" w:type="dxa"/>
+            <w:gridSpan w:val="2"/>
+          </w:tcPr>
+          <w:p>
+            <w:r>
+              <w:rPr>
+                <w:b/>
+                <w:bCs/>
+              </w:rPr>
+              <w:t>Luồng xử lý bình thường của sự kiện:</w:t>
+            </w:r>
+            <w:r>
+              <w:t xml:space="preserve"> </w:t>
+            </w:r>
+          </w:p>
+        </w:tc>
+      </w:tr>
+      <w:tr>
+        <w:tc>
+          <w:tcPr>
+            <w:tcW w:w="8630" w:type="dxa"/>
+            <w:gridSpan w:val="2"/>
+          </w:tcPr>
+          <w:p>
+            <w:r>
+              <w:rPr>
+                <w:b/>
+                <w:bCs/>
+              </w:rPr>
+              <w:t>Các luồng sự kiện con (Subflows):</w:t>
+            </w:r>
+            <w:r>
+              <w:t xml:space="preserve"> </w:t>
+            </w:r>
+          </w:p>
+        </w:tc>
+      </w:tr>
+      <w:tr>
+        <w:tc>
+          <w:tcPr>
+            <w:tcW w:w="8630" w:type="dxa"/>
+            <w:gridSpan w:val="2"/>
+          </w:tcPr>
+          <w:p>
+            <w:r>
+              <w:rPr>
+                <w:b/>
+                <w:bCs/>
+              </w:rPr>
+              <w:t>Luồng luân phiên đặc biệt (Alternative/ Exception flows):</w:t>
+            </w:r>
+            <w:r>
+              <w:t xml:space="preserve"> </w:t>
+            </w:r>
+          </w:p>
+        </w:tc>
+      </w:tr>
+    </w:tbl>
+    <w:p/>
+    <w:p>
+      <w:pPr>
+        <w:pStyle w:val="Heading3"/>
+        <w:numPr>
+          <w:ilvl w:val="2"/>
+          <w:numId w:val="1"/>
+        </w:numPr>
+      </w:pPr>
+      <w:r>
+        <w:t xml:space="preserve">Chức năng </w:t>
+      </w:r>
+    </w:p>
+    <w:tbl>
+      <w:tblPr>
+        <w:tblStyle w:val="TableGrid"/>
+        <w:tblW w:w="0" w:type="auto"/>
+        <w:tblInd w:w="720" w:type="dxa"/>
+        <w:tblLook w:val="04A0" w:firstRow="1" w:lastRow="0" w:firstColumn="1" w:lastColumn="0" w:noHBand="0" w:noVBand="1"/>
+      </w:tblPr>
+      <w:tblGrid>
+        <w:gridCol w:w="4350"/>
+        <w:gridCol w:w="4280"/>
+      </w:tblGrid>
+      <w:tr>
+        <w:tc>
+          <w:tcPr>
+            <w:tcW w:w="4350" w:type="dxa"/>
+          </w:tcPr>
+          <w:p>
+            <w:r>
+              <w:rPr>
+                <w:b/>
+                <w:bCs/>
+              </w:rPr>
+              <w:t>Tên trường hợp sử dụng:</w:t>
+            </w:r>
+            <w:r>
+              <w:t xml:space="preserve"> </w:t>
+            </w:r>
+          </w:p>
+        </w:tc>
+        <w:tc>
+          <w:tcPr>
+            <w:tcW w:w="4280" w:type="dxa"/>
+          </w:tcPr>
+          <w:p>
+            <w:r>
+              <w:rPr>
+                <w:b/>
+                <w:bCs/>
+              </w:rPr>
+              <w:t>Id:</w:t>
+            </w:r>
+            <w:r>
+              <w:t xml:space="preserve"> </w:t>
+            </w:r>
+          </w:p>
+        </w:tc>
+      </w:tr>
+      <w:tr>
+        <w:tc>
+          <w:tcPr>
+            <w:tcW w:w="4350" w:type="dxa"/>
+            <w:vMerge w:val="restart"/>
+          </w:tcPr>
+          <w:p>
+            <w:r>
+              <w:rPr>
+                <w:b/>
+                <w:bCs/>
+              </w:rPr>
+              <w:t>Tác nhân chính:</w:t>
+            </w:r>
+            <w:r>
+              <w:t xml:space="preserve"> </w:t>
+            </w:r>
+          </w:p>
+        </w:tc>
+        <w:tc>
+          <w:tcPr>
+            <w:tcW w:w="4280" w:type="dxa"/>
+          </w:tcPr>
+          <w:p>
+            <w:r>
+              <w:rPr>
+                <w:b/>
+                <w:bCs/>
+              </w:rPr>
+              <w:t>Mức độ cần thiết:</w:t>
+            </w:r>
+            <w:r>
+              <w:t xml:space="preserve"> </w:t>
+            </w:r>
+          </w:p>
+        </w:tc>
+      </w:tr>
+      <w:tr>
+        <w:tc>
+          <w:tcPr>
+            <w:tcW w:w="4350" w:type="dxa"/>
+            <w:vMerge/>
+          </w:tcPr>
+          <w:p>
+            <w:pPr>
+              <w:rPr>
+                <w:b/>
+                <w:bCs/>
+              </w:rPr>
+            </w:pPr>
+          </w:p>
+        </w:tc>
+        <w:tc>
+          <w:tcPr>
+            <w:tcW w:w="4280" w:type="dxa"/>
+          </w:tcPr>
+          <w:p>
+            <w:r>
+              <w:rPr>
+                <w:b/>
+                <w:bCs/>
+              </w:rPr>
+              <w:t>Phân loại:</w:t>
+            </w:r>
+            <w:r>
+              <w:t xml:space="preserve"> </w:t>
+            </w:r>
+          </w:p>
+        </w:tc>
+      </w:tr>
+      <w:tr>
+        <w:tc>
+          <w:tcPr>
+            <w:tcW w:w="8630" w:type="dxa"/>
+            <w:gridSpan w:val="2"/>
+          </w:tcPr>
+          <w:p>
+            <w:r>
+              <w:rPr>
+                <w:b/>
+                <w:bCs/>
+              </w:rPr>
+              <w:t>Các thành phần tham gia và mối quan tâm:</w:t>
+            </w:r>
+            <w:r>
+              <w:t xml:space="preserve"> </w:t>
+            </w:r>
+          </w:p>
+        </w:tc>
+      </w:tr>
+      <w:tr>
+        <w:tc>
+          <w:tcPr>
+            <w:tcW w:w="8630" w:type="dxa"/>
+            <w:gridSpan w:val="2"/>
+          </w:tcPr>
+          <w:p>
+            <w:r>
+              <w:rPr>
+                <w:b/>
+                <w:bCs/>
+              </w:rPr>
+              <w:t>Mô tả tóm tắt:</w:t>
+            </w:r>
+            <w:r>
+              <w:t xml:space="preserve"> </w:t>
+            </w:r>
+          </w:p>
+        </w:tc>
+      </w:tr>
+      <w:tr>
+        <w:tc>
+          <w:tcPr>
+            <w:tcW w:w="8630" w:type="dxa"/>
+            <w:gridSpan w:val="2"/>
+          </w:tcPr>
+          <w:p>
+            <w:r>
+              <w:rPr>
+                <w:b/>
+                <w:bCs/>
+              </w:rPr>
+              <w:t>Trigger:</w:t>
+            </w:r>
+            <w:r>
+              <w:t xml:space="preserve"> </w:t>
+            </w:r>
+          </w:p>
+          <w:p>
+            <w:r>
+              <w:rPr>
+                <w:b/>
+                <w:bCs/>
+              </w:rPr>
+              <w:t>Kiểu sự kiện:</w:t>
+            </w:r>
+            <w:r>
+              <w:t xml:space="preserve"> </w:t>
+            </w:r>
+          </w:p>
+        </w:tc>
+      </w:tr>
+      <w:tr>
+        <w:tc>
+          <w:tcPr>
+            <w:tcW w:w="8630" w:type="dxa"/>
+            <w:gridSpan w:val="2"/>
+          </w:tcPr>
+          <w:p>
+            <w:pPr>
+              <w:rPr>
+                <w:b/>
+                <w:bCs/>
+              </w:rPr>
+            </w:pPr>
+            <w:r>
+              <w:rPr>
+                <w:b/>
+                <w:bCs/>
+              </w:rPr>
+              <w:t>Các mối quan hệ:</w:t>
+            </w:r>
+          </w:p>
+          <w:p>
+            <w:pPr>
+              <w:pStyle w:val="ListParagraph"/>
+              <w:numPr>
+                <w:ilvl w:val="0"/>
+                <w:numId w:val="2"/>
+              </w:numPr>
+              <w:rPr>
+                <w:b/>
+                <w:bCs/>
+              </w:rPr>
+            </w:pPr>
+            <w:r>
+              <w:rPr>
+                <w:b/>
+                <w:bCs/>
+              </w:rPr>
+              <w:t>Kết hợp:</w:t>
+            </w:r>
+            <w:r>
+              <w:t xml:space="preserve"> </w:t>
+            </w:r>
+          </w:p>
+          <w:p>
+            <w:pPr>
+              <w:pStyle w:val="ListParagraph"/>
+              <w:numPr>
+                <w:ilvl w:val="0"/>
+                <w:numId w:val="2"/>
+              </w:numPr>
+              <w:rPr>
+                <w:b/>
+                <w:bCs/>
+              </w:rPr>
+            </w:pPr>
+            <w:r>
+              <w:rPr>
+                <w:b/>
+                <w:bCs/>
+              </w:rPr>
+              <w:t>Bao gồm:</w:t>
+            </w:r>
+            <w:r>
+              <w:t xml:space="preserve"> </w:t>
+            </w:r>
+          </w:p>
+          <w:p>
+            <w:pPr>
+              <w:pStyle w:val="ListParagraph"/>
+              <w:numPr>
+                <w:ilvl w:val="0"/>
+                <w:numId w:val="2"/>
+              </w:numPr>
+              <w:rPr>
+                <w:b/>
+                <w:bCs/>
+              </w:rPr>
+            </w:pPr>
+            <w:r>
+              <w:rPr>
+                <w:b/>
+                <w:bCs/>
+              </w:rPr>
+              <w:t>Mở rộng:</w:t>
+            </w:r>
+            <w:r>
+              <w:t xml:space="preserve"> </w:t>
+            </w:r>
+          </w:p>
+          <w:p>
+            <w:pPr>
+              <w:pStyle w:val="ListParagraph"/>
+              <w:numPr>
+                <w:ilvl w:val="0"/>
+                <w:numId w:val="2"/>
+              </w:numPr>
+              <w:rPr>
+                <w:b/>
+                <w:bCs/>
+              </w:rPr>
+            </w:pPr>
+            <w:r>
+              <w:rPr>
+                <w:b/>
+                <w:bCs/>
+              </w:rPr>
+              <w:t>Tổng quát hóa:</w:t>
+            </w:r>
+            <w:r>
+              <w:t xml:space="preserve"> </w:t>
+            </w:r>
+          </w:p>
+        </w:tc>
+      </w:tr>
+      <w:tr>
+        <w:tc>
+          <w:tcPr>
+            <w:tcW w:w="8630" w:type="dxa"/>
+            <w:gridSpan w:val="2"/>
+          </w:tcPr>
+          <w:p>
+            <w:r>
+              <w:rPr>
+                <w:b/>
+                <w:bCs/>
+              </w:rPr>
+              <w:t>Luồng xử lý bình thường của sự kiện:</w:t>
+            </w:r>
+            <w:r>
+              <w:t xml:space="preserve"> </w:t>
+            </w:r>
+          </w:p>
+        </w:tc>
+      </w:tr>
+      <w:tr>
+        <w:tc>
+          <w:tcPr>
+            <w:tcW w:w="8630" w:type="dxa"/>
+            <w:gridSpan w:val="2"/>
+          </w:tcPr>
+          <w:p>
+            <w:r>
+              <w:rPr>
+                <w:b/>
+                <w:bCs/>
+              </w:rPr>
+              <w:t>Các luồng sự kiện con (Subflows):</w:t>
+            </w:r>
+            <w:r>
+              <w:t xml:space="preserve"> </w:t>
+            </w:r>
+          </w:p>
+        </w:tc>
+      </w:tr>
+      <w:tr>
+        <w:tc>
+          <w:tcPr>
+            <w:tcW w:w="8630" w:type="dxa"/>
+            <w:gridSpan w:val="2"/>
+          </w:tcPr>
+          <w:p>
+            <w:r>
+              <w:rPr>
+                <w:b/>
+                <w:bCs/>
+              </w:rPr>
+              <w:t>Luồng luân phiên đặc biệt (Alternative/ Exception flows):</w:t>
+            </w:r>
+            <w:r>
+              <w:t xml:space="preserve"> </w:t>
+            </w:r>
+          </w:p>
+        </w:tc>
+      </w:tr>
+    </w:tbl>
+    <w:p/>
+    <w:p>
+      <w:pPr>
+        <w:pStyle w:val="Heading3"/>
+        <w:numPr>
+          <w:ilvl w:val="2"/>
+          <w:numId w:val="1"/>
+        </w:numPr>
+      </w:pPr>
+      <w:r>
+        <w:t xml:space="preserve">Chức năng </w:t>
+      </w:r>
+    </w:p>
+    <w:tbl>
+      <w:tblPr>
+        <w:tblStyle w:val="TableGrid"/>
+        <w:tblW w:w="0" w:type="auto"/>
+        <w:tblInd w:w="720" w:type="dxa"/>
+        <w:tblLook w:val="04A0" w:firstRow="1" w:lastRow="0" w:firstColumn="1" w:lastColumn="0" w:noHBand="0" w:noVBand="1"/>
+      </w:tblPr>
+      <w:tblGrid>
+        <w:gridCol w:w="4350"/>
+        <w:gridCol w:w="4280"/>
+      </w:tblGrid>
+      <w:tr>
+        <w:tc>
+          <w:tcPr>
+            <w:tcW w:w="4350" w:type="dxa"/>
+          </w:tcPr>
+          <w:p>
+            <w:r>
+              <w:rPr>
+                <w:b/>
+                <w:bCs/>
+              </w:rPr>
+              <w:t>Tên trường hợp sử dụng:</w:t>
+            </w:r>
+            <w:r>
+              <w:t xml:space="preserve"> </w:t>
+            </w:r>
+          </w:p>
+        </w:tc>
+        <w:tc>
+          <w:tcPr>
+            <w:tcW w:w="4280" w:type="dxa"/>
+          </w:tcPr>
+          <w:p>
+            <w:r>
+              <w:rPr>
+                <w:b/>
+                <w:bCs/>
+              </w:rPr>
+              <w:t>Id:</w:t>
+            </w:r>
+            <w:r>
+              <w:t xml:space="preserve"> </w:t>
+            </w:r>
+          </w:p>
+        </w:tc>
+      </w:tr>
+      <w:tr>
+        <w:tc>
+          <w:tcPr>
+            <w:tcW w:w="4350" w:type="dxa"/>
+            <w:vMerge w:val="restart"/>
+          </w:tcPr>
+          <w:p>
+            <w:r>
+              <w:rPr>
+                <w:b/>
+                <w:bCs/>
+              </w:rPr>
+              <w:t>Tác nhân chính:</w:t>
+            </w:r>
+            <w:r>
+              <w:t xml:space="preserve"> </w:t>
+            </w:r>
+          </w:p>
+        </w:tc>
+        <w:tc>
+          <w:tcPr>
+            <w:tcW w:w="4280" w:type="dxa"/>
+          </w:tcPr>
+          <w:p>
+            <w:r>
+              <w:rPr>
+                <w:b/>
+                <w:bCs/>
+              </w:rPr>
+              <w:t>Mức độ cần thiết:</w:t>
+            </w:r>
+            <w:r>
+              <w:t xml:space="preserve"> </w:t>
+            </w:r>
+          </w:p>
+        </w:tc>
+      </w:tr>
+      <w:tr>
+        <w:tc>
+          <w:tcPr>
+            <w:tcW w:w="4350" w:type="dxa"/>
+            <w:vMerge/>
+          </w:tcPr>
+          <w:p>
+            <w:pPr>
+              <w:rPr>
+                <w:b/>
+                <w:bCs/>
+              </w:rPr>
+            </w:pPr>
+          </w:p>
+        </w:tc>
+        <w:tc>
+          <w:tcPr>
+            <w:tcW w:w="4280" w:type="dxa"/>
+          </w:tcPr>
+          <w:p>
+            <w:r>
+              <w:rPr>
+                <w:b/>
+                <w:bCs/>
+              </w:rPr>
+              <w:t>Phân loại:</w:t>
+            </w:r>
+            <w:r>
+              <w:t xml:space="preserve"> </w:t>
+            </w:r>
+          </w:p>
+        </w:tc>
+      </w:tr>
+      <w:tr>
+        <w:tc>
+          <w:tcPr>
+            <w:tcW w:w="8630" w:type="dxa"/>
+            <w:gridSpan w:val="2"/>
+          </w:tcPr>
+          <w:p>
+            <w:r>
+              <w:rPr>
+                <w:b/>
+                <w:bCs/>
+              </w:rPr>
+              <w:t>Các thành phần tham gia và mối quan tâm:</w:t>
+            </w:r>
+            <w:r>
+              <w:t xml:space="preserve"> </w:t>
+            </w:r>
+          </w:p>
+        </w:tc>
+      </w:tr>
+      <w:tr>
+        <w:tc>
+          <w:tcPr>
+            <w:tcW w:w="8630" w:type="dxa"/>
+            <w:gridSpan w:val="2"/>
+          </w:tcPr>
+          <w:p>
+            <w:r>
+              <w:rPr>
+                <w:b/>
+                <w:bCs/>
+              </w:rPr>
+              <w:t>Mô tả tóm tắt:</w:t>
+            </w:r>
+            <w:r>
+              <w:t xml:space="preserve"> </w:t>
+            </w:r>
+          </w:p>
+        </w:tc>
+      </w:tr>
+      <w:tr>
+        <w:tc>
+          <w:tcPr>
+            <w:tcW w:w="8630" w:type="dxa"/>
+            <w:gridSpan w:val="2"/>
+          </w:tcPr>
+          <w:p>
+            <w:r>
+              <w:rPr>
+                <w:b/>
+                <w:bCs/>
+              </w:rPr>
+              <w:t>Trigger:</w:t>
+            </w:r>
+            <w:r>
+              <w:t xml:space="preserve"> </w:t>
+            </w:r>
+          </w:p>
+          <w:p>
+            <w:r>
+              <w:rPr>
+                <w:b/>
+                <w:bCs/>
+              </w:rPr>
+              <w:t>Kiểu sự kiện:</w:t>
+            </w:r>
+            <w:r>
+              <w:t xml:space="preserve"> </w:t>
+            </w:r>
+          </w:p>
+        </w:tc>
+      </w:tr>
+      <w:tr>
+        <w:tc>
+          <w:tcPr>
+            <w:tcW w:w="8630" w:type="dxa"/>
+            <w:gridSpan w:val="2"/>
+          </w:tcPr>
+          <w:p>
+            <w:pPr>
+              <w:rPr>
+                <w:b/>
+                <w:bCs/>
+              </w:rPr>
+            </w:pPr>
+            <w:r>
+              <w:rPr>
+                <w:b/>
+                <w:bCs/>
+              </w:rPr>
+              <w:t>Các mối quan hệ:</w:t>
+            </w:r>
+          </w:p>
+          <w:p>
+            <w:pPr>
+              <w:pStyle w:val="ListParagraph"/>
+              <w:numPr>
+                <w:ilvl w:val="0"/>
+                <w:numId w:val="2"/>
+              </w:numPr>
+              <w:rPr>
+                <w:b/>
+                <w:bCs/>
+              </w:rPr>
+            </w:pPr>
+            <w:r>
+              <w:rPr>
+                <w:b/>
+                <w:bCs/>
+              </w:rPr>
+              <w:t>Kết hợp:</w:t>
+            </w:r>
+            <w:r>
+              <w:t xml:space="preserve"> </w:t>
+            </w:r>
+          </w:p>
+          <w:p>
+            <w:pPr>
+              <w:pStyle w:val="ListParagraph"/>
+              <w:numPr>
+                <w:ilvl w:val="0"/>
+                <w:numId w:val="2"/>
+              </w:numPr>
+              <w:rPr>
+                <w:b/>
+                <w:bCs/>
+              </w:rPr>
+            </w:pPr>
+            <w:r>
+              <w:rPr>
+                <w:b/>
+                <w:bCs/>
+              </w:rPr>
+              <w:t>Bao gồm:</w:t>
+            </w:r>
+            <w:r>
+              <w:t xml:space="preserve"> </w:t>
+            </w:r>
+          </w:p>
+          <w:p>
+            <w:pPr>
+              <w:pStyle w:val="ListParagraph"/>
+              <w:numPr>
+                <w:ilvl w:val="0"/>
+                <w:numId w:val="2"/>
+              </w:numPr>
+              <w:rPr>
+                <w:b/>
+                <w:bCs/>
+              </w:rPr>
+            </w:pPr>
+            <w:r>
+              <w:rPr>
+                <w:b/>
+                <w:bCs/>
+              </w:rPr>
+              <w:t>Mở rộng:</w:t>
+            </w:r>
+            <w:r>
+              <w:t xml:space="preserve"> </w:t>
+            </w:r>
+          </w:p>
+          <w:p>
+            <w:pPr>
+              <w:pStyle w:val="ListParagraph"/>
+              <w:numPr>
+                <w:ilvl w:val="0"/>
+                <w:numId w:val="2"/>
+              </w:numPr>
+              <w:rPr>
+                <w:b/>
+                <w:bCs/>
+              </w:rPr>
+            </w:pPr>
+            <w:r>
+              <w:rPr>
+                <w:b/>
+                <w:bCs/>
+              </w:rPr>
+              <w:t>Tổng quát hóa:</w:t>
+            </w:r>
+            <w:r>
+              <w:t xml:space="preserve"> </w:t>
+            </w:r>
+          </w:p>
+        </w:tc>
+      </w:tr>
+      <w:tr>
+        <w:tc>
+          <w:tcPr>
+            <w:tcW w:w="8630" w:type="dxa"/>
+            <w:gridSpan w:val="2"/>
+          </w:tcPr>
+          <w:p>
+            <w:r>
+              <w:rPr>
+                <w:b/>
+                <w:bCs/>
+              </w:rPr>
+              <w:t>Luồng xử lý bình thường của sự kiện:</w:t>
+            </w:r>
+            <w:r>
+              <w:t xml:space="preserve"> </w:t>
+            </w:r>
+          </w:p>
+        </w:tc>
+      </w:tr>
+      <w:tr>
+        <w:tc>
+          <w:tcPr>
+            <w:tcW w:w="8630" w:type="dxa"/>
+            <w:gridSpan w:val="2"/>
+          </w:tcPr>
+          <w:p>
+            <w:r>
+              <w:rPr>
+                <w:b/>
+                <w:bCs/>
+              </w:rPr>
+              <w:t>Các luồng sự kiện con (Subflows):</w:t>
+            </w:r>
+            <w:r>
+              <w:t xml:space="preserve"> </w:t>
+            </w:r>
+          </w:p>
+        </w:tc>
+      </w:tr>
+      <w:tr>
+        <w:tc>
+          <w:tcPr>
+            <w:tcW w:w="8630" w:type="dxa"/>
+            <w:gridSpan w:val="2"/>
+          </w:tcPr>
+          <w:p>
+            <w:r>
+              <w:rPr>
+                <w:b/>
+                <w:bCs/>
+              </w:rPr>
+              <w:t>Luồng luân phiên đặc biệt (Alternative/ Exception flows):</w:t>
+            </w:r>
+            <w:r>
+              <w:t xml:space="preserve"> </w:t>
+            </w:r>
+          </w:p>
+        </w:tc>
+      </w:tr>
+    </w:tbl>
+    <w:p/>
+    <w:p>
+      <w:pPr>
+        <w:pStyle w:val="Heading3"/>
+        <w:numPr>
+          <w:ilvl w:val="2"/>
+          <w:numId w:val="1"/>
+        </w:numPr>
+      </w:pPr>
+      <w:r>
+        <w:t xml:space="preserve">Chức năng </w:t>
+      </w:r>
+    </w:p>
+    <w:tbl>
+      <w:tblPr>
+        <w:tblStyle w:val="TableGrid"/>
+        <w:tblW w:w="0" w:type="auto"/>
+        <w:tblInd w:w="720" w:type="dxa"/>
+        <w:tblLook w:val="04A0" w:firstRow="1" w:lastRow="0" w:firstColumn="1" w:lastColumn="0" w:noHBand="0" w:noVBand="1"/>
+      </w:tblPr>
+      <w:tblGrid>
+        <w:gridCol w:w="4350"/>
+        <w:gridCol w:w="4280"/>
+      </w:tblGrid>
+      <w:tr>
+        <w:tc>
+          <w:tcPr>
+            <w:tcW w:w="4350" w:type="dxa"/>
+          </w:tcPr>
+          <w:p>
+            <w:r>
+              <w:rPr>
+                <w:b/>
+                <w:bCs/>
+              </w:rPr>
+              <w:t>Tên trường hợp sử dụng:</w:t>
+            </w:r>
+            <w:r>
+              <w:t xml:space="preserve"> </w:t>
+            </w:r>
+          </w:p>
+        </w:tc>
+        <w:tc>
+          <w:tcPr>
+            <w:tcW w:w="4280" w:type="dxa"/>
+          </w:tcPr>
+          <w:p>
+            <w:r>
+              <w:rPr>
+                <w:b/>
+                <w:bCs/>
+              </w:rPr>
+              <w:t>Id:</w:t>
+            </w:r>
+            <w:r>
+              <w:t xml:space="preserve"> </w:t>
+            </w:r>
+          </w:p>
+        </w:tc>
+      </w:tr>
+      <w:tr>
+        <w:tc>
+          <w:tcPr>
+            <w:tcW w:w="4350" w:type="dxa"/>
+            <w:vMerge w:val="restart"/>
+          </w:tcPr>
+          <w:p>
+            <w:r>
+              <w:rPr>
+                <w:b/>
+                <w:bCs/>
+              </w:rPr>
+              <w:t>Tác nhân chính:</w:t>
+            </w:r>
+            <w:r>
+              <w:t xml:space="preserve"> </w:t>
+            </w:r>
+          </w:p>
+        </w:tc>
+        <w:tc>
+          <w:tcPr>
+            <w:tcW w:w="4280" w:type="dxa"/>
+          </w:tcPr>
+          <w:p>
+            <w:r>
+              <w:rPr>
+                <w:b/>
+                <w:bCs/>
+              </w:rPr>
+              <w:t>Mức độ cần thiết:</w:t>
+            </w:r>
+            <w:r>
+              <w:t xml:space="preserve"> </w:t>
+            </w:r>
+          </w:p>
+        </w:tc>
+      </w:tr>
+      <w:tr>
+        <w:tc>
+          <w:tcPr>
+            <w:tcW w:w="4350" w:type="dxa"/>
+            <w:vMerge/>
+          </w:tcPr>
+          <w:p>
+            <w:pPr>
+              <w:rPr>
+                <w:b/>
+                <w:bCs/>
+              </w:rPr>
+            </w:pPr>
+          </w:p>
+        </w:tc>
+        <w:tc>
+          <w:tcPr>
+            <w:tcW w:w="4280" w:type="dxa"/>
+          </w:tcPr>
+          <w:p>
+            <w:r>
+              <w:rPr>
+                <w:b/>
+                <w:bCs/>
+              </w:rPr>
+              <w:t>Phân loại:</w:t>
+            </w:r>
+            <w:r>
+              <w:t xml:space="preserve"> </w:t>
+            </w:r>
+          </w:p>
+        </w:tc>
+      </w:tr>
+      <w:tr>
+        <w:tc>
+          <w:tcPr>
+            <w:tcW w:w="8630" w:type="dxa"/>
+            <w:gridSpan w:val="2"/>
+          </w:tcPr>
+          <w:p>
+            <w:r>
+              <w:rPr>
+                <w:b/>
+                <w:bCs/>
+              </w:rPr>
+              <w:t>Các thành phần tham gia và mối quan tâm:</w:t>
+            </w:r>
+            <w:r>
+              <w:t xml:space="preserve"> </w:t>
+            </w:r>
+          </w:p>
+        </w:tc>
+      </w:tr>
+      <w:tr>
+        <w:tc>
+          <w:tcPr>
+            <w:tcW w:w="8630" w:type="dxa"/>
+            <w:gridSpan w:val="2"/>
+          </w:tcPr>
+          <w:p>
+            <w:r>
+              <w:rPr>
+                <w:b/>
+                <w:bCs/>
+              </w:rPr>
+              <w:t>Mô tả tóm tắt:</w:t>
+            </w:r>
+            <w:r>
+              <w:t xml:space="preserve"> </w:t>
+            </w:r>
+          </w:p>
+        </w:tc>
+      </w:tr>
+      <w:tr>
+        <w:tc>
+          <w:tcPr>
+            <w:tcW w:w="8630" w:type="dxa"/>
+            <w:gridSpan w:val="2"/>
+          </w:tcPr>
+          <w:p>
+            <w:r>
+              <w:rPr>
+                <w:b/>
+                <w:bCs/>
+              </w:rPr>
+              <w:t>Trigger:</w:t>
+            </w:r>
+            <w:r>
+              <w:t xml:space="preserve"> </w:t>
+            </w:r>
+          </w:p>
+          <w:p>
+            <w:r>
+              <w:rPr>
+                <w:b/>
+                <w:bCs/>
+              </w:rPr>
+              <w:t>Kiểu sự kiện:</w:t>
+            </w:r>
+            <w:r>
+              <w:t xml:space="preserve"> </w:t>
+            </w:r>
+          </w:p>
+        </w:tc>
+      </w:tr>
+      <w:tr>
+        <w:tc>
+          <w:tcPr>
+            <w:tcW w:w="8630" w:type="dxa"/>
+            <w:gridSpan w:val="2"/>
+          </w:tcPr>
+          <w:p>
+            <w:pPr>
+              <w:rPr>
+                <w:b/>
+                <w:bCs/>
+              </w:rPr>
+            </w:pPr>
+            <w:r>
+              <w:rPr>
+                <w:b/>
+                <w:bCs/>
+              </w:rPr>
+              <w:t>Các mối quan hệ:</w:t>
+            </w:r>
+          </w:p>
+          <w:p>
+            <w:pPr>
+              <w:pStyle w:val="ListParagraph"/>
+              <w:numPr>
+                <w:ilvl w:val="0"/>
+                <w:numId w:val="2"/>
+              </w:numPr>
+              <w:rPr>
+                <w:b/>
+                <w:bCs/>
+              </w:rPr>
+            </w:pPr>
+            <w:r>
+              <w:rPr>
+                <w:b/>
+                <w:bCs/>
+              </w:rPr>
+              <w:t>Kết hợp:</w:t>
+            </w:r>
+            <w:r>
+              <w:t xml:space="preserve"> </w:t>
+            </w:r>
+          </w:p>
+          <w:p>
+            <w:pPr>
+              <w:pStyle w:val="ListParagraph"/>
+              <w:numPr>
+                <w:ilvl w:val="0"/>
+                <w:numId w:val="2"/>
+              </w:numPr>
+              <w:rPr>
+                <w:b/>
+                <w:bCs/>
+              </w:rPr>
+            </w:pPr>
+            <w:r>
+              <w:rPr>
+                <w:b/>
+                <w:bCs/>
+              </w:rPr>
+              <w:t>Bao gồm:</w:t>
+            </w:r>
+            <w:r>
+              <w:t xml:space="preserve"> </w:t>
+            </w:r>
+          </w:p>
+          <w:p>
+            <w:pPr>
+              <w:pStyle w:val="ListParagraph"/>
+              <w:numPr>
+                <w:ilvl w:val="0"/>
+                <w:numId w:val="2"/>
+              </w:numPr>
+              <w:rPr>
+                <w:b/>
+                <w:bCs/>
+              </w:rPr>
+            </w:pPr>
+            <w:r>
+              <w:rPr>
+                <w:b/>
+                <w:bCs/>
+              </w:rPr>
+              <w:t>Mở rộng:</w:t>
+            </w:r>
+            <w:r>
+              <w:t xml:space="preserve"> </w:t>
+            </w:r>
+          </w:p>
+          <w:p>
+            <w:pPr>
+              <w:pStyle w:val="ListParagraph"/>
+              <w:numPr>
+                <w:ilvl w:val="0"/>
+                <w:numId w:val="2"/>
+              </w:numPr>
+              <w:rPr>
+                <w:b/>
+                <w:bCs/>
+              </w:rPr>
+            </w:pPr>
+            <w:r>
+              <w:rPr>
+                <w:b/>
+                <w:bCs/>
+              </w:rPr>
+              <w:t>Tổng quát hóa:</w:t>
+            </w:r>
+            <w:r>
+              <w:t xml:space="preserve"> </w:t>
+            </w:r>
+          </w:p>
+        </w:tc>
+      </w:tr>
+      <w:tr>
+        <w:tc>
+          <w:tcPr>
+            <w:tcW w:w="8630" w:type="dxa"/>
+            <w:gridSpan w:val="2"/>
+          </w:tcPr>
+          <w:p>
+            <w:r>
+              <w:rPr>
+                <w:b/>
+                <w:bCs/>
+              </w:rPr>
+              <w:t>Luồng xử lý bình thường của sự kiện:</w:t>
+            </w:r>
+            <w:r>
+              <w:t xml:space="preserve"> </w:t>
+            </w:r>
+          </w:p>
+        </w:tc>
+      </w:tr>
+      <w:tr>
+        <w:tc>
+          <w:tcPr>
+            <w:tcW w:w="8630" w:type="dxa"/>
+            <w:gridSpan w:val="2"/>
+          </w:tcPr>
+          <w:p>
+            <w:r>
+              <w:rPr>
+                <w:b/>
+                <w:bCs/>
+              </w:rPr>
+              <w:t>Các luồng sự kiện con (Subflows):</w:t>
+            </w:r>
+            <w:r>
+              <w:t xml:space="preserve"> </w:t>
+            </w:r>
+          </w:p>
+        </w:tc>
+      </w:tr>
+      <w:tr>
+        <w:tc>
+          <w:tcPr>
+            <w:tcW w:w="8630" w:type="dxa"/>
+            <w:gridSpan w:val="2"/>
+          </w:tcPr>
+          <w:p>
+            <w:r>
+              <w:rPr>
+                <w:b/>
+                <w:bCs/>
+              </w:rPr>
+              <w:t>Luồng luân phiên đặc biệt (Alternative/ Exception flows):</w:t>
+            </w:r>
+            <w:r>
+              <w:t xml:space="preserve"> </w:t>
+            </w:r>
+          </w:p>
+        </w:tc>
+      </w:tr>
+    </w:tbl>
+    <w:p/>
+    <w:p>
+      <w:pPr>
+        <w:pStyle w:val="Heading3"/>
+        <w:numPr>
+          <w:ilvl w:val="2"/>
+          <w:numId w:val="1"/>
+        </w:numPr>
+      </w:pPr>
+      <w:r>
+        <w:t xml:space="preserve">Chức năng </w:t>
+      </w:r>
+    </w:p>
+    <w:tbl>
+      <w:tblPr>
+        <w:tblStyle w:val="TableGrid"/>
+        <w:tblW w:w="0" w:type="auto"/>
+        <w:tblInd w:w="720" w:type="dxa"/>
+        <w:tblLook w:val="04A0" w:firstRow="1" w:lastRow="0" w:firstColumn="1" w:lastColumn="0" w:noHBand="0" w:noVBand="1"/>
+      </w:tblPr>
+      <w:tblGrid>
+        <w:gridCol w:w="4350"/>
+        <w:gridCol w:w="4280"/>
+      </w:tblGrid>
+      <w:tr>
+        <w:tc>
+          <w:tcPr>
+            <w:tcW w:w="4350" w:type="dxa"/>
+          </w:tcPr>
+          <w:p>
+            <w:r>
+              <w:rPr>
+                <w:b/>
+                <w:bCs/>
+              </w:rPr>
+              <w:t>Tên trường hợp sử dụng:</w:t>
+            </w:r>
+            <w:r>
+              <w:t xml:space="preserve"> </w:t>
+            </w:r>
+          </w:p>
+        </w:tc>
+        <w:tc>
+          <w:tcPr>
+            <w:tcW w:w="4280" w:type="dxa"/>
+          </w:tcPr>
+          <w:p>
+            <w:r>
+              <w:rPr>
+                <w:b/>
+                <w:bCs/>
+              </w:rPr>
+              <w:t>Id:</w:t>
+            </w:r>
+            <w:r>
+              <w:t xml:space="preserve"> </w:t>
+            </w:r>
+          </w:p>
+        </w:tc>
+      </w:tr>
+      <w:tr>
+        <w:tc>
+          <w:tcPr>
+            <w:tcW w:w="4350" w:type="dxa"/>
+            <w:vMerge w:val="restart"/>
+          </w:tcPr>
+          <w:p>
+            <w:r>
+              <w:rPr>
+                <w:b/>
+                <w:bCs/>
+              </w:rPr>
+              <w:t>Tác nhân chính:</w:t>
+            </w:r>
+            <w:r>
+              <w:t xml:space="preserve"> </w:t>
+            </w:r>
+          </w:p>
+        </w:tc>
+        <w:tc>
+          <w:tcPr>
+            <w:tcW w:w="4280" w:type="dxa"/>
+          </w:tcPr>
+          <w:p>
+            <w:r>
+              <w:rPr>
+                <w:b/>
+                <w:bCs/>
+              </w:rPr>
+              <w:t>Mức độ cần thiết:</w:t>
+            </w:r>
+            <w:r>
+              <w:t xml:space="preserve"> </w:t>
+            </w:r>
+          </w:p>
+        </w:tc>
+      </w:tr>
+      <w:tr>
+        <w:tc>
+          <w:tcPr>
+            <w:tcW w:w="4350" w:type="dxa"/>
+            <w:vMerge/>
+          </w:tcPr>
+          <w:p>
+            <w:pPr>
+              <w:rPr>
+                <w:b/>
+                <w:bCs/>
+              </w:rPr>
+            </w:pPr>
+          </w:p>
+        </w:tc>
+        <w:tc>
+          <w:tcPr>
+            <w:tcW w:w="4280" w:type="dxa"/>
+          </w:tcPr>
+          <w:p>
+            <w:r>
+              <w:rPr>
+                <w:b/>
+                <w:bCs/>
+              </w:rPr>
+              <w:t>Phân loại:</w:t>
+            </w:r>
+            <w:r>
+              <w:t xml:space="preserve"> </w:t>
+            </w:r>
+          </w:p>
+        </w:tc>
+      </w:tr>
+      <w:tr>
+        <w:tc>
+          <w:tcPr>
+            <w:tcW w:w="8630" w:type="dxa"/>
+            <w:gridSpan w:val="2"/>
+          </w:tcPr>
+          <w:p>
+            <w:r>
+              <w:rPr>
+                <w:b/>
+                <w:bCs/>
+              </w:rPr>
+              <w:t>Các thành phần tham gia và mối quan tâm:</w:t>
+            </w:r>
+            <w:r>
+              <w:t xml:space="preserve"> </w:t>
+            </w:r>
+          </w:p>
+        </w:tc>
+      </w:tr>
+      <w:tr>
+        <w:tc>
+          <w:tcPr>
+            <w:tcW w:w="8630" w:type="dxa"/>
+            <w:gridSpan w:val="2"/>
+          </w:tcPr>
+          <w:p>
+            <w:r>
+              <w:rPr>
+                <w:b/>
+                <w:bCs/>
+              </w:rPr>
+              <w:t>Mô tả tóm tắt:</w:t>
+            </w:r>
+            <w:r>
+              <w:t xml:space="preserve"> </w:t>
+            </w:r>
+          </w:p>
+        </w:tc>
+      </w:tr>
+      <w:tr>
+        <w:tc>
+          <w:tcPr>
+            <w:tcW w:w="8630" w:type="dxa"/>
+            <w:gridSpan w:val="2"/>
+          </w:tcPr>
+          <w:p>
+            <w:r>
+              <w:rPr>
+                <w:b/>
+                <w:bCs/>
+              </w:rPr>
+              <w:t>Trigger:</w:t>
+            </w:r>
+            <w:r>
+              <w:t xml:space="preserve"> </w:t>
+            </w:r>
+          </w:p>
+          <w:p>
+            <w:r>
+              <w:rPr>
+                <w:b/>
+                <w:bCs/>
+              </w:rPr>
+              <w:t>Kiểu sự kiện:</w:t>
+            </w:r>
+            <w:r>
+              <w:t xml:space="preserve"> </w:t>
+            </w:r>
+          </w:p>
+        </w:tc>
+      </w:tr>
+      <w:tr>
+        <w:tc>
+          <w:tcPr>
+            <w:tcW w:w="8630" w:type="dxa"/>
+            <w:gridSpan w:val="2"/>
+          </w:tcPr>
+          <w:p>
+            <w:pPr>
+              <w:rPr>
+                <w:b/>
+                <w:bCs/>
+              </w:rPr>
+            </w:pPr>
+            <w:r>
+              <w:rPr>
+                <w:b/>
+                <w:bCs/>
+              </w:rPr>
+              <w:t>Các mối quan hệ:</w:t>
+            </w:r>
+          </w:p>
+          <w:p>
+            <w:pPr>
+              <w:pStyle w:val="ListParagraph"/>
+              <w:numPr>
+                <w:ilvl w:val="0"/>
+                <w:numId w:val="2"/>
+              </w:numPr>
+              <w:rPr>
+                <w:b/>
+                <w:bCs/>
+              </w:rPr>
+            </w:pPr>
+            <w:r>
+              <w:rPr>
+                <w:b/>
+                <w:bCs/>
+              </w:rPr>
+              <w:t>Kết hợp:</w:t>
+            </w:r>
+            <w:r>
+              <w:t xml:space="preserve"> </w:t>
+            </w:r>
+          </w:p>
+          <w:p>
+            <w:pPr>
+              <w:pStyle w:val="ListParagraph"/>
+              <w:numPr>
+                <w:ilvl w:val="0"/>
+                <w:numId w:val="2"/>
+              </w:numPr>
+              <w:rPr>
+                <w:b/>
+                <w:bCs/>
+              </w:rPr>
+            </w:pPr>
+            <w:r>
+              <w:rPr>
+                <w:b/>
+                <w:bCs/>
+              </w:rPr>
+              <w:t>Bao gồm:</w:t>
+            </w:r>
+            <w:r>
+              <w:t xml:space="preserve"> </w:t>
+            </w:r>
+          </w:p>
+          <w:p>
+            <w:pPr>
+              <w:pStyle w:val="ListParagraph"/>
+              <w:numPr>
+                <w:ilvl w:val="0"/>
+                <w:numId w:val="2"/>
+              </w:numPr>
+              <w:rPr>
+                <w:b/>
+                <w:bCs/>
+              </w:rPr>
+            </w:pPr>
+            <w:r>
+              <w:rPr>
+                <w:b/>
+                <w:bCs/>
+              </w:rPr>
+              <w:t>Mở rộng:</w:t>
+            </w:r>
+            <w:r>
+              <w:t xml:space="preserve"> </w:t>
+            </w:r>
+          </w:p>
+          <w:p>
+            <w:pPr>
+              <w:pStyle w:val="ListParagraph"/>
+              <w:numPr>
+                <w:ilvl w:val="0"/>
+                <w:numId w:val="2"/>
+              </w:numPr>
+              <w:rPr>
+                <w:b/>
+                <w:bCs/>
+              </w:rPr>
+            </w:pPr>
+            <w:r>
+              <w:rPr>
+                <w:b/>
+                <w:bCs/>
+              </w:rPr>
+              <w:t>Tổng quát hóa:</w:t>
+            </w:r>
+            <w:r>
+              <w:t xml:space="preserve"> </w:t>
+            </w:r>
+          </w:p>
+        </w:tc>
+      </w:tr>
+      <w:tr>
+        <w:tc>
+          <w:tcPr>
+            <w:tcW w:w="8630" w:type="dxa"/>
+            <w:gridSpan w:val="2"/>
+          </w:tcPr>
+          <w:p>
+            <w:r>
+              <w:rPr>
+                <w:b/>
+                <w:bCs/>
+              </w:rPr>
+              <w:t>Luồng xử lý bình thường của sự kiện:</w:t>
+            </w:r>
+            <w:r>
+              <w:t xml:space="preserve"> </w:t>
+            </w:r>
+          </w:p>
+        </w:tc>
+      </w:tr>
+      <w:tr>
+        <w:tc>
+          <w:tcPr>
+            <w:tcW w:w="8630" w:type="dxa"/>
+            <w:gridSpan w:val="2"/>
+          </w:tcPr>
+          <w:p>
+            <w:r>
+              <w:rPr>
+                <w:b/>
+                <w:bCs/>
+              </w:rPr>
+              <w:t>Các luồng sự kiện con (Subflows):</w:t>
+            </w:r>
+            <w:r>
+              <w:t xml:space="preserve"> </w:t>
+            </w:r>
+          </w:p>
+        </w:tc>
+      </w:tr>
+      <w:tr>
+        <w:tc>
+          <w:tcPr>
+            <w:tcW w:w="8630" w:type="dxa"/>
+            <w:gridSpan w:val="2"/>
+          </w:tcPr>
+          <w:p>
+            <w:r>
+              <w:rPr>
+                <w:b/>
+                <w:bCs/>
+              </w:rPr>
+              <w:t>Luồng luân phiên đặc biệt (Alternative/ Exception flows):</w:t>
+            </w:r>
+            <w:r>
+              <w:t xml:space="preserve"> </w:t>
+            </w:r>
+          </w:p>
+        </w:tc>
+      </w:tr>
+    </w:tbl>
+    <w:p/>
+    <w:p>
+      <w:pPr>
+        <w:pStyle w:val="Heading3"/>
+        <w:numPr>
+          <w:ilvl w:val="2"/>
+          <w:numId w:val="1"/>
+        </w:numPr>
+      </w:pPr>
+      <w:r>
+        <w:t xml:space="preserve">Chức năng </w:t>
+      </w:r>
+    </w:p>
+    <w:tbl>
+      <w:tblPr>
+        <w:tblStyle w:val="TableGrid"/>
+        <w:tblW w:w="0" w:type="auto"/>
+        <w:tblInd w:w="720" w:type="dxa"/>
+        <w:tblLook w:val="04A0" w:firstRow="1" w:lastRow="0" w:firstColumn="1" w:lastColumn="0" w:noHBand="0" w:noVBand="1"/>
+      </w:tblPr>
+      <w:tblGrid>
+        <w:gridCol w:w="4350"/>
+        <w:gridCol w:w="4280"/>
+      </w:tblGrid>
+      <w:tr>
+        <w:tc>
+          <w:tcPr>
+            <w:tcW w:w="4350" w:type="dxa"/>
+          </w:tcPr>
+          <w:p>
+            <w:r>
+              <w:rPr>
+                <w:b/>
+                <w:bCs/>
+              </w:rPr>
+              <w:t>Tên trường hợp sử dụng:</w:t>
+            </w:r>
+            <w:r>
+              <w:t xml:space="preserve"> </w:t>
+            </w:r>
+          </w:p>
+        </w:tc>
+        <w:tc>
+          <w:tcPr>
+            <w:tcW w:w="4280" w:type="dxa"/>
+          </w:tcPr>
+          <w:p>
+            <w:r>
+              <w:rPr>
+                <w:b/>
+                <w:bCs/>
+              </w:rPr>
+              <w:t>Id:</w:t>
+            </w:r>
+            <w:r>
+              <w:t xml:space="preserve"> </w:t>
+            </w:r>
+          </w:p>
+        </w:tc>
+      </w:tr>
+      <w:tr>
+        <w:tc>
+          <w:tcPr>
+            <w:tcW w:w="4350" w:type="dxa"/>
+            <w:vMerge w:val="restart"/>
+          </w:tcPr>
+          <w:p>
+            <w:r>
+              <w:rPr>
+                <w:b/>
+                <w:bCs/>
+              </w:rPr>
+              <w:t>Tác nhân chính:</w:t>
+            </w:r>
+            <w:r>
+              <w:t xml:space="preserve"> </w:t>
+            </w:r>
+          </w:p>
+        </w:tc>
+        <w:tc>
+          <w:tcPr>
+            <w:tcW w:w="4280" w:type="dxa"/>
+          </w:tcPr>
+          <w:p>
+            <w:r>
+              <w:rPr>
+                <w:b/>
+                <w:bCs/>
+              </w:rPr>
+              <w:t>Mức độ cần thiết:</w:t>
+            </w:r>
+            <w:r>
+              <w:t xml:space="preserve"> </w:t>
+            </w:r>
+          </w:p>
+        </w:tc>
+      </w:tr>
+      <w:tr>
+        <w:tc>
+          <w:tcPr>
+            <w:tcW w:w="4350" w:type="dxa"/>
+            <w:vMerge/>
+          </w:tcPr>
+          <w:p>
+            <w:pPr>
+              <w:rPr>
+                <w:b/>
+                <w:bCs/>
+              </w:rPr>
+            </w:pPr>
+          </w:p>
+        </w:tc>
+        <w:tc>
+          <w:tcPr>
+            <w:tcW w:w="4280" w:type="dxa"/>
+          </w:tcPr>
+          <w:p>
+            <w:r>
+              <w:rPr>
+                <w:b/>
+                <w:bCs/>
+              </w:rPr>
+              <w:t>Phân loại:</w:t>
+            </w:r>
+            <w:r>
+              <w:t xml:space="preserve"> </w:t>
+            </w:r>
+          </w:p>
+        </w:tc>
+      </w:tr>
+      <w:tr>
+        <w:tc>
+          <w:tcPr>
+            <w:tcW w:w="8630" w:type="dxa"/>
+            <w:gridSpan w:val="2"/>
+          </w:tcPr>
+          <w:p>
+            <w:r>
+              <w:rPr>
+                <w:b/>
+                <w:bCs/>
+              </w:rPr>
+              <w:t>Các thành phần tham gia và mối quan tâm:</w:t>
+            </w:r>
+            <w:r>
+              <w:t xml:space="preserve"> </w:t>
+            </w:r>
+          </w:p>
+        </w:tc>
+      </w:tr>
+      <w:tr>
+        <w:tc>
+          <w:tcPr>
+            <w:tcW w:w="8630" w:type="dxa"/>
+            <w:gridSpan w:val="2"/>
+          </w:tcPr>
+          <w:p>
+            <w:r>
+              <w:rPr>
+                <w:b/>
+                <w:bCs/>
+              </w:rPr>
+              <w:t>Mô tả tóm tắt:</w:t>
+            </w:r>
+            <w:r>
+              <w:t xml:space="preserve"> </w:t>
+            </w:r>
+          </w:p>
+        </w:tc>
+      </w:tr>
+      <w:tr>
+        <w:tc>
+          <w:tcPr>
+            <w:tcW w:w="8630" w:type="dxa"/>
+            <w:gridSpan w:val="2"/>
+          </w:tcPr>
+          <w:p>
+            <w:r>
+              <w:rPr>
+                <w:b/>
+                <w:bCs/>
+              </w:rPr>
+              <w:t>Trigger:</w:t>
+            </w:r>
+            <w:r>
+              <w:t xml:space="preserve"> </w:t>
+            </w:r>
+          </w:p>
+          <w:p>
+            <w:r>
+              <w:rPr>
+                <w:b/>
+                <w:bCs/>
+              </w:rPr>
+              <w:t>Kiểu sự kiện:</w:t>
+            </w:r>
+            <w:r>
+              <w:t xml:space="preserve"> </w:t>
+            </w:r>
+          </w:p>
+        </w:tc>
+      </w:tr>
+      <w:tr>
+        <w:tc>
+          <w:tcPr>
+            <w:tcW w:w="8630" w:type="dxa"/>
+            <w:gridSpan w:val="2"/>
+          </w:tcPr>
+          <w:p>
+            <w:pPr>
+              <w:rPr>
+                <w:b/>
+                <w:bCs/>
+              </w:rPr>
+            </w:pPr>
+            <w:r>
+              <w:rPr>
+                <w:b/>
+                <w:bCs/>
+              </w:rPr>
+              <w:t>Các mối quan hệ:</w:t>
+            </w:r>
+          </w:p>
+          <w:p>
+            <w:pPr>
+              <w:pStyle w:val="ListParagraph"/>
+              <w:numPr>
+                <w:ilvl w:val="0"/>
+                <w:numId w:val="2"/>
+              </w:numPr>
+              <w:rPr>
+                <w:b/>
+                <w:bCs/>
+              </w:rPr>
+            </w:pPr>
+            <w:r>
+              <w:rPr>
+                <w:b/>
+                <w:bCs/>
+              </w:rPr>
+              <w:t>Kết hợp:</w:t>
+            </w:r>
+            <w:r>
+              <w:t xml:space="preserve"> </w:t>
+            </w:r>
+          </w:p>
+          <w:p>
+            <w:pPr>
+              <w:pStyle w:val="ListParagraph"/>
+              <w:numPr>
+                <w:ilvl w:val="0"/>
+                <w:numId w:val="2"/>
+              </w:numPr>
+              <w:rPr>
+                <w:b/>
+                <w:bCs/>
+              </w:rPr>
+            </w:pPr>
+            <w:r>
+              <w:rPr>
+                <w:b/>
+                <w:bCs/>
+              </w:rPr>
+              <w:t>Bao gồm:</w:t>
+            </w:r>
+            <w:r>
+              <w:t xml:space="preserve"> </w:t>
+            </w:r>
+          </w:p>
+          <w:p>
+            <w:pPr>
+              <w:pStyle w:val="ListParagraph"/>
+              <w:numPr>
+                <w:ilvl w:val="0"/>
+                <w:numId w:val="2"/>
+              </w:numPr>
+              <w:rPr>
+                <w:b/>
+                <w:bCs/>
+              </w:rPr>
+            </w:pPr>
+            <w:r>
+              <w:rPr>
+                <w:b/>
+                <w:bCs/>
+              </w:rPr>
+              <w:t>Mở rộng:</w:t>
+            </w:r>
+            <w:r>
+              <w:t xml:space="preserve"> </w:t>
+            </w:r>
+          </w:p>
+          <w:p>
+            <w:pPr>
+              <w:pStyle w:val="ListParagraph"/>
+              <w:numPr>
+                <w:ilvl w:val="0"/>
+                <w:numId w:val="2"/>
+              </w:numPr>
+              <w:rPr>
+                <w:b/>
+                <w:bCs/>
+              </w:rPr>
+            </w:pPr>
+            <w:r>
+              <w:rPr>
+                <w:b/>
+                <w:bCs/>
+              </w:rPr>
+              <w:t>Tổng quát hóa:</w:t>
+            </w:r>
+            <w:r>
+              <w:t xml:space="preserve"> </w:t>
+            </w:r>
+          </w:p>
+        </w:tc>
+      </w:tr>
+      <w:tr>
+        <w:tc>
+          <w:tcPr>
+            <w:tcW w:w="8630" w:type="dxa"/>
+            <w:gridSpan w:val="2"/>
+          </w:tcPr>
+          <w:p>
+            <w:r>
+              <w:rPr>
+                <w:b/>
+                <w:bCs/>
+              </w:rPr>
+              <w:t>Luồng xử lý bình thường của sự kiện:</w:t>
+            </w:r>
+            <w:r>
+              <w:t xml:space="preserve"> </w:t>
+            </w:r>
+          </w:p>
+        </w:tc>
+      </w:tr>
+      <w:tr>
+        <w:tc>
+          <w:tcPr>
+            <w:tcW w:w="8630" w:type="dxa"/>
+            <w:gridSpan w:val="2"/>
+          </w:tcPr>
+          <w:p>
+            <w:r>
+              <w:rPr>
+                <w:b/>
+                <w:bCs/>
+              </w:rPr>
+              <w:t>Các luồng sự kiện con (Subflows):</w:t>
+            </w:r>
+            <w:r>
+              <w:t xml:space="preserve"> </w:t>
+            </w:r>
+          </w:p>
+        </w:tc>
+      </w:tr>
+      <w:tr>
+        <w:tc>
+          <w:tcPr>
+            <w:tcW w:w="8630" w:type="dxa"/>
+            <w:gridSpan w:val="2"/>
+          </w:tcPr>
+          <w:p>
+            <w:r>
+              <w:rPr>
+                <w:b/>
+                <w:bCs/>
+              </w:rPr>
+              <w:t>Luồng luân phiên đặc biệt (Alternative/ Exception flows):</w:t>
+            </w:r>
+            <w:r>
+              <w:t xml:space="preserve"> </w:t>
+            </w:r>
+          </w:p>
+        </w:tc>
+      </w:tr>
+    </w:tbl>
+    <w:p/>
+    <w:p>
+      <w:pPr>
+        <w:pStyle w:val="Heading3"/>
+        <w:numPr>
+          <w:ilvl w:val="2"/>
+          <w:numId w:val="1"/>
+        </w:numPr>
+      </w:pPr>
+      <w:r>
+        <w:t xml:space="preserve">Chức năng </w:t>
+      </w:r>
+    </w:p>
+    <w:tbl>
+      <w:tblPr>
+        <w:tblStyle w:val="TableGrid"/>
+        <w:tblW w:w="0" w:type="auto"/>
+        <w:tblInd w:w="720" w:type="dxa"/>
+        <w:tblLook w:val="04A0" w:firstRow="1" w:lastRow="0" w:firstColumn="1" w:lastColumn="0" w:noHBand="0" w:noVBand="1"/>
+      </w:tblPr>
+      <w:tblGrid>
+        <w:gridCol w:w="4350"/>
+        <w:gridCol w:w="4280"/>
+      </w:tblGrid>
+      <w:tr>
+        <w:tc>
+          <w:tcPr>
+            <w:tcW w:w="4350" w:type="dxa"/>
+          </w:tcPr>
+          <w:p>
+            <w:r>
+              <w:rPr>
+                <w:b/>
+                <w:bCs/>
+              </w:rPr>
+              <w:t>Tên trường hợp sử dụng:</w:t>
+            </w:r>
+            <w:r>
+              <w:t xml:space="preserve"> </w:t>
+            </w:r>
+          </w:p>
+        </w:tc>
+        <w:tc>
+          <w:tcPr>
+            <w:tcW w:w="4280" w:type="dxa"/>
+          </w:tcPr>
+          <w:p>
+            <w:r>
+              <w:rPr>
+                <w:b/>
+                <w:bCs/>
+              </w:rPr>
+              <w:t>Id:</w:t>
+            </w:r>
+            <w:r>
+              <w:t xml:space="preserve"> </w:t>
+            </w:r>
+          </w:p>
+        </w:tc>
+      </w:tr>
+      <w:tr>
+        <w:tc>
+          <w:tcPr>
+            <w:tcW w:w="4350" w:type="dxa"/>
+            <w:vMerge w:val="restart"/>
+          </w:tcPr>
+          <w:p>
+            <w:r>
+              <w:rPr>
+                <w:b/>
+                <w:bCs/>
+              </w:rPr>
+              <w:t>Tác nhân chính:</w:t>
+            </w:r>
+            <w:r>
+              <w:t xml:space="preserve"> </w:t>
+            </w:r>
+          </w:p>
+        </w:tc>
+        <w:tc>
+          <w:tcPr>
+            <w:tcW w:w="4280" w:type="dxa"/>
+          </w:tcPr>
+          <w:p>
+            <w:r>
+              <w:rPr>
+                <w:b/>
+                <w:bCs/>
+              </w:rPr>
+              <w:t>Mức độ cần thiết:</w:t>
+            </w:r>
+            <w:r>
+              <w:t xml:space="preserve"> </w:t>
+            </w:r>
+          </w:p>
+        </w:tc>
+      </w:tr>
+      <w:tr>
+        <w:tc>
+          <w:tcPr>
+            <w:tcW w:w="4350" w:type="dxa"/>
+            <w:vMerge/>
+          </w:tcPr>
+          <w:p>
+            <w:pPr>
+              <w:rPr>
+                <w:b/>
+                <w:bCs/>
+              </w:rPr>
+            </w:pPr>
+          </w:p>
+        </w:tc>
+        <w:tc>
+          <w:tcPr>
+            <w:tcW w:w="4280" w:type="dxa"/>
+          </w:tcPr>
+          <w:p>
+            <w:r>
+              <w:rPr>
+                <w:b/>
+                <w:bCs/>
+              </w:rPr>
+              <w:t>Phân loại:</w:t>
+            </w:r>
+            <w:r>
+              <w:t xml:space="preserve"> </w:t>
+            </w:r>
+          </w:p>
+        </w:tc>
+      </w:tr>
+      <w:tr>
+        <w:tc>
+          <w:tcPr>
+            <w:tcW w:w="8630" w:type="dxa"/>
+            <w:gridSpan w:val="2"/>
+          </w:tcPr>
+          <w:p>
+            <w:r>
+              <w:rPr>
+                <w:b/>
+                <w:bCs/>
+              </w:rPr>
+              <w:t>Các thành phần tham gia và mối quan tâm:</w:t>
+            </w:r>
+            <w:r>
+              <w:t xml:space="preserve"> </w:t>
+            </w:r>
+          </w:p>
+        </w:tc>
+      </w:tr>
+      <w:tr>
+        <w:tc>
+          <w:tcPr>
+            <w:tcW w:w="8630" w:type="dxa"/>
+            <w:gridSpan w:val="2"/>
+          </w:tcPr>
+          <w:p>
+            <w:r>
+              <w:rPr>
+                <w:b/>
+                <w:bCs/>
+              </w:rPr>
+              <w:t>Mô tả tóm tắt:</w:t>
+            </w:r>
+            <w:r>
+              <w:t xml:space="preserve"> </w:t>
+            </w:r>
+          </w:p>
+        </w:tc>
+      </w:tr>
+      <w:tr>
+        <w:tc>
+          <w:tcPr>
+            <w:tcW w:w="8630" w:type="dxa"/>
+            <w:gridSpan w:val="2"/>
+          </w:tcPr>
+          <w:p>
+            <w:r>
+              <w:rPr>
+                <w:b/>
+                <w:bCs/>
+              </w:rPr>
+              <w:t>Trigger:</w:t>
+            </w:r>
+            <w:r>
+              <w:t xml:space="preserve"> </w:t>
+            </w:r>
+          </w:p>
+          <w:p>
+            <w:r>
+              <w:rPr>
+                <w:b/>
+                <w:bCs/>
+              </w:rPr>
+              <w:t>Kiểu sự kiện:</w:t>
+            </w:r>
+            <w:r>
+              <w:t xml:space="preserve"> </w:t>
+            </w:r>
+          </w:p>
+        </w:tc>
+      </w:tr>
+      <w:tr>
+        <w:tc>
+          <w:tcPr>
+            <w:tcW w:w="8630" w:type="dxa"/>
+            <w:gridSpan w:val="2"/>
+          </w:tcPr>
+          <w:p>
+            <w:pPr>
+              <w:rPr>
+                <w:b/>
+                <w:bCs/>
+              </w:rPr>
+            </w:pPr>
+            <w:r>
+              <w:rPr>
+                <w:b/>
+                <w:bCs/>
+              </w:rPr>
+              <w:t>Các mối quan hệ:</w:t>
+            </w:r>
+          </w:p>
+          <w:p>
+            <w:pPr>
+              <w:pStyle w:val="ListParagraph"/>
+              <w:numPr>
+                <w:ilvl w:val="0"/>
+                <w:numId w:val="2"/>
+              </w:numPr>
+              <w:rPr>
+                <w:b/>
+                <w:bCs/>
+              </w:rPr>
+            </w:pPr>
+            <w:r>
+              <w:rPr>
+                <w:b/>
+                <w:bCs/>
+              </w:rPr>
+              <w:t>Kết hợp:</w:t>
+            </w:r>
+            <w:r>
+              <w:t xml:space="preserve"> </w:t>
+            </w:r>
+          </w:p>
+          <w:p>
+            <w:pPr>
+              <w:pStyle w:val="ListParagraph"/>
+              <w:numPr>
+                <w:ilvl w:val="0"/>
+                <w:numId w:val="2"/>
+              </w:numPr>
+              <w:rPr>
+                <w:b/>
+                <w:bCs/>
+              </w:rPr>
+            </w:pPr>
+            <w:r>
+              <w:rPr>
+                <w:b/>
+                <w:bCs/>
+              </w:rPr>
+              <w:t>Bao gồm:</w:t>
+            </w:r>
+            <w:r>
+              <w:t xml:space="preserve"> </w:t>
+            </w:r>
+          </w:p>
+          <w:p>
+            <w:pPr>
+              <w:pStyle w:val="ListParagraph"/>
+              <w:numPr>
+                <w:ilvl w:val="0"/>
+                <w:numId w:val="2"/>
+              </w:numPr>
+              <w:rPr>
+                <w:b/>
+                <w:bCs/>
+              </w:rPr>
+            </w:pPr>
+            <w:r>
+              <w:rPr>
+                <w:b/>
+                <w:bCs/>
+              </w:rPr>
+              <w:t>Mở rộng:</w:t>
+            </w:r>
+            <w:r>
+              <w:t xml:space="preserve"> </w:t>
+            </w:r>
+          </w:p>
+          <w:p>
+            <w:pPr>
+              <w:pStyle w:val="ListParagraph"/>
+              <w:numPr>
+                <w:ilvl w:val="0"/>
+                <w:numId w:val="2"/>
+              </w:numPr>
+              <w:rPr>
+                <w:b/>
+                <w:bCs/>
+              </w:rPr>
+            </w:pPr>
+            <w:r>
+              <w:rPr>
+                <w:b/>
+                <w:bCs/>
+              </w:rPr>
+              <w:t>Tổng quát hóa:</w:t>
+            </w:r>
+            <w:r>
+              <w:t xml:space="preserve"> </w:t>
+            </w:r>
+          </w:p>
+        </w:tc>
+      </w:tr>
+      <w:tr>
+        <w:tc>
+          <w:tcPr>
+            <w:tcW w:w="8630" w:type="dxa"/>
+            <w:gridSpan w:val="2"/>
+          </w:tcPr>
+          <w:p>
+            <w:r>
+              <w:rPr>
+                <w:b/>
+                <w:bCs/>
+              </w:rPr>
+              <w:t>Luồng xử lý bình thường của sự kiện:</w:t>
+            </w:r>
+            <w:r>
+              <w:t xml:space="preserve"> </w:t>
+            </w:r>
+          </w:p>
+        </w:tc>
+      </w:tr>
+      <w:tr>
+        <w:tc>
+          <w:tcPr>
+            <w:tcW w:w="8630" w:type="dxa"/>
+            <w:gridSpan w:val="2"/>
+          </w:tcPr>
+          <w:p>
+            <w:r>
+              <w:rPr>
+                <w:b/>
+                <w:bCs/>
+              </w:rPr>
+              <w:t>Các luồng sự kiện con (Subflows):</w:t>
+            </w:r>
+            <w:r>
+              <w:t xml:space="preserve"> </w:t>
+            </w:r>
+          </w:p>
+        </w:tc>
+      </w:tr>
+      <w:tr>
+        <w:tc>
+          <w:tcPr>
+            <w:tcW w:w="8630" w:type="dxa"/>
+            <w:gridSpan w:val="2"/>
+          </w:tcPr>
+          <w:p>
+            <w:r>
+              <w:rPr>
+                <w:b/>
+                <w:bCs/>
+              </w:rPr>
+              <w:t>Luồng luân phiên đặc biệt (Alternative/ Exception flows):</w:t>
+            </w:r>
+            <w:r>
+              <w:t xml:space="preserve"> </w:t>
+            </w:r>
+          </w:p>
+        </w:tc>
+      </w:tr>
+    </w:tbl>
+    <w:p/>
+    <w:p>
+      <w:pPr>
+        <w:pStyle w:val="Heading3"/>
+        <w:numPr>
+          <w:ilvl w:val="2"/>
+          <w:numId w:val="1"/>
+        </w:numPr>
+      </w:pPr>
+      <w:r>
+        <w:t>Chức năng</w:t>
+      </w:r>
+    </w:p>
+    <w:tbl>
+      <w:tblPr>
+        <w:tblStyle w:val="TableGrid"/>
+        <w:tblW w:w="0" w:type="auto"/>
+        <w:tblInd w:w="720" w:type="dxa"/>
+        <w:tblLook w:val="04A0" w:firstRow="1" w:lastRow="0" w:firstColumn="1" w:lastColumn="0" w:noHBand="0" w:noVBand="1"/>
+      </w:tblPr>
+      <w:tblGrid>
+        <w:gridCol w:w="4350"/>
+        <w:gridCol w:w="4280"/>
+      </w:tblGrid>
+      <w:tr>
+        <w:tc>
+          <w:tcPr>
+            <w:tcW w:w="4350" w:type="dxa"/>
+          </w:tcPr>
+          <w:p>
+            <w:r>
+              <w:rPr>
+                <w:b/>
+                <w:bCs/>
+              </w:rPr>
+              <w:t>Tên trường hợp sử dụng:</w:t>
+            </w:r>
+            <w:r>
+              <w:t xml:space="preserve"> </w:t>
+            </w:r>
           </w:p>
         </w:tc>
         <w:tc>
@@ -18522,8 +22627,8 @@
       <w:bookmarkEnd w:id="38"/>
     </w:p>
     <w:sectPr>
-      <w:headerReference w:type="default" r:id="rId24"/>
-      <w:footerReference w:type="default" r:id="rId25"/>
+      <w:headerReference w:type="default" r:id="rId32"/>
+      <w:footerReference w:type="default" r:id="rId33"/>
       <w:pgSz w:w="12240" w:h="15840"/>
       <w:pgMar w:top="1440" w:right="1440" w:bottom="1440" w:left="1440" w:header="720" w:footer="720" w:gutter="0"/>
       <w:cols w:space="720"/>
@@ -19540,6 +23645,95 @@
     </w:lvl>
   </w:abstractNum>
   <w:abstractNum w:abstractNumId="8" w15:restartNumberingAfterBreak="0">
+    <w:nsid w:val="1BE6739E"/>
+    <w:multiLevelType w:val="hybridMultilevel"/>
+    <w:tmpl w:val="AF40C50A"/>
+    <w:lvl w:ilvl="0" w:tplc="0409000F">
+      <w:start w:val="1"/>
+      <w:numFmt w:val="decimal"/>
+      <w:lvlText w:val="%1."/>
+      <w:lvlJc w:val="left"/>
+      <w:pPr>
+        <w:ind w:left="720" w:hanging="360"/>
+      </w:pPr>
+      <w:rPr>
+        <w:rFonts w:hint="default"/>
+      </w:rPr>
+    </w:lvl>
+    <w:lvl w:ilvl="1" w:tplc="04090019" w:tentative="1">
+      <w:start w:val="1"/>
+      <w:numFmt w:val="lowerLetter"/>
+      <w:lvlText w:val="%2."/>
+      <w:lvlJc w:val="left"/>
+      <w:pPr>
+        <w:ind w:left="1440" w:hanging="360"/>
+      </w:pPr>
+    </w:lvl>
+    <w:lvl w:ilvl="2" w:tplc="0409001B" w:tentative="1">
+      <w:start w:val="1"/>
+      <w:numFmt w:val="lowerRoman"/>
+      <w:lvlText w:val="%3."/>
+      <w:lvlJc w:val="right"/>
+      <w:pPr>
+        <w:ind w:left="2160" w:hanging="180"/>
+      </w:pPr>
+    </w:lvl>
+    <w:lvl w:ilvl="3" w:tplc="0409000F" w:tentative="1">
+      <w:start w:val="1"/>
+      <w:numFmt w:val="decimal"/>
+      <w:lvlText w:val="%4."/>
+      <w:lvlJc w:val="left"/>
+      <w:pPr>
+        <w:ind w:left="2880" w:hanging="360"/>
+      </w:pPr>
+    </w:lvl>
+    <w:lvl w:ilvl="4" w:tplc="04090019" w:tentative="1">
+      <w:start w:val="1"/>
+      <w:numFmt w:val="lowerLetter"/>
+      <w:lvlText w:val="%5."/>
+      <w:lvlJc w:val="left"/>
+      <w:pPr>
+        <w:ind w:left="3600" w:hanging="360"/>
+      </w:pPr>
+    </w:lvl>
+    <w:lvl w:ilvl="5" w:tplc="0409001B" w:tentative="1">
+      <w:start w:val="1"/>
+      <w:numFmt w:val="lowerRoman"/>
+      <w:lvlText w:val="%6."/>
+      <w:lvlJc w:val="right"/>
+      <w:pPr>
+        <w:ind w:left="4320" w:hanging="180"/>
+      </w:pPr>
+    </w:lvl>
+    <w:lvl w:ilvl="6" w:tplc="0409000F" w:tentative="1">
+      <w:start w:val="1"/>
+      <w:numFmt w:val="decimal"/>
+      <w:lvlText w:val="%7."/>
+      <w:lvlJc w:val="left"/>
+      <w:pPr>
+        <w:ind w:left="5040" w:hanging="360"/>
+      </w:pPr>
+    </w:lvl>
+    <w:lvl w:ilvl="7" w:tplc="04090019" w:tentative="1">
+      <w:start w:val="1"/>
+      <w:numFmt w:val="lowerLetter"/>
+      <w:lvlText w:val="%8."/>
+      <w:lvlJc w:val="left"/>
+      <w:pPr>
+        <w:ind w:left="5760" w:hanging="360"/>
+      </w:pPr>
+    </w:lvl>
+    <w:lvl w:ilvl="8" w:tplc="0409001B" w:tentative="1">
+      <w:start w:val="1"/>
+      <w:numFmt w:val="lowerRoman"/>
+      <w:lvlText w:val="%9."/>
+      <w:lvlJc w:val="right"/>
+      <w:pPr>
+        <w:ind w:left="6480" w:hanging="180"/>
+      </w:pPr>
+    </w:lvl>
+  </w:abstractNum>
+  <w:abstractNum w:abstractNumId="9" w15:restartNumberingAfterBreak="0">
     <w:nsid w:val="1C663944"/>
     <w:multiLevelType w:val="multilevel"/>
     <w:tmpl w:val="B97C441A"/>
@@ -19660,7 +23854,7 @@
       </w:rPr>
     </w:lvl>
   </w:abstractNum>
-  <w:abstractNum w:abstractNumId="9" w15:restartNumberingAfterBreak="0">
+  <w:abstractNum w:abstractNumId="10" w15:restartNumberingAfterBreak="0">
     <w:nsid w:val="1DEF0B62"/>
     <w:multiLevelType w:val="hybridMultilevel"/>
     <w:tmpl w:val="DA2A2210"/>
@@ -19749,7 +23943,7 @@
       </w:pPr>
     </w:lvl>
   </w:abstractNum>
-  <w:abstractNum w:abstractNumId="10" w15:restartNumberingAfterBreak="0">
+  <w:abstractNum w:abstractNumId="11" w15:restartNumberingAfterBreak="0">
     <w:nsid w:val="200D55A0"/>
     <w:multiLevelType w:val="multilevel"/>
     <w:tmpl w:val="3DA413AA"/>
@@ -19862,7 +24056,96 @@
       </w:rPr>
     </w:lvl>
   </w:abstractNum>
-  <w:abstractNum w:abstractNumId="11" w15:restartNumberingAfterBreak="0">
+  <w:abstractNum w:abstractNumId="12" w15:restartNumberingAfterBreak="0">
+    <w:nsid w:val="23484366"/>
+    <w:multiLevelType w:val="hybridMultilevel"/>
+    <w:tmpl w:val="190E88BA"/>
+    <w:lvl w:ilvl="0" w:tplc="0409000F">
+      <w:start w:val="1"/>
+      <w:numFmt w:val="decimal"/>
+      <w:lvlText w:val="%1."/>
+      <w:lvlJc w:val="left"/>
+      <w:pPr>
+        <w:ind w:left="720" w:hanging="360"/>
+      </w:pPr>
+      <w:rPr>
+        <w:rFonts w:hint="default"/>
+      </w:rPr>
+    </w:lvl>
+    <w:lvl w:ilvl="1" w:tplc="04090019" w:tentative="1">
+      <w:start w:val="1"/>
+      <w:numFmt w:val="lowerLetter"/>
+      <w:lvlText w:val="%2."/>
+      <w:lvlJc w:val="left"/>
+      <w:pPr>
+        <w:ind w:left="1440" w:hanging="360"/>
+      </w:pPr>
+    </w:lvl>
+    <w:lvl w:ilvl="2" w:tplc="0409001B" w:tentative="1">
+      <w:start w:val="1"/>
+      <w:numFmt w:val="lowerRoman"/>
+      <w:lvlText w:val="%3."/>
+      <w:lvlJc w:val="right"/>
+      <w:pPr>
+        <w:ind w:left="2160" w:hanging="180"/>
+      </w:pPr>
+    </w:lvl>
+    <w:lvl w:ilvl="3" w:tplc="0409000F" w:tentative="1">
+      <w:start w:val="1"/>
+      <w:numFmt w:val="decimal"/>
+      <w:lvlText w:val="%4."/>
+      <w:lvlJc w:val="left"/>
+      <w:pPr>
+        <w:ind w:left="2880" w:hanging="360"/>
+      </w:pPr>
+    </w:lvl>
+    <w:lvl w:ilvl="4" w:tplc="04090019" w:tentative="1">
+      <w:start w:val="1"/>
+      <w:numFmt w:val="lowerLetter"/>
+      <w:lvlText w:val="%5."/>
+      <w:lvlJc w:val="left"/>
+      <w:pPr>
+        <w:ind w:left="3600" w:hanging="360"/>
+      </w:pPr>
+    </w:lvl>
+    <w:lvl w:ilvl="5" w:tplc="0409001B" w:tentative="1">
+      <w:start w:val="1"/>
+      <w:numFmt w:val="lowerRoman"/>
+      <w:lvlText w:val="%6."/>
+      <w:lvlJc w:val="right"/>
+      <w:pPr>
+        <w:ind w:left="4320" w:hanging="180"/>
+      </w:pPr>
+    </w:lvl>
+    <w:lvl w:ilvl="6" w:tplc="0409000F" w:tentative="1">
+      <w:start w:val="1"/>
+      <w:numFmt w:val="decimal"/>
+      <w:lvlText w:val="%7."/>
+      <w:lvlJc w:val="left"/>
+      <w:pPr>
+        <w:ind w:left="5040" w:hanging="360"/>
+      </w:pPr>
+    </w:lvl>
+    <w:lvl w:ilvl="7" w:tplc="04090019" w:tentative="1">
+      <w:start w:val="1"/>
+      <w:numFmt w:val="lowerLetter"/>
+      <w:lvlText w:val="%8."/>
+      <w:lvlJc w:val="left"/>
+      <w:pPr>
+        <w:ind w:left="5760" w:hanging="360"/>
+      </w:pPr>
+    </w:lvl>
+    <w:lvl w:ilvl="8" w:tplc="0409001B" w:tentative="1">
+      <w:start w:val="1"/>
+      <w:numFmt w:val="lowerRoman"/>
+      <w:lvlText w:val="%9."/>
+      <w:lvlJc w:val="right"/>
+      <w:pPr>
+        <w:ind w:left="6480" w:hanging="180"/>
+      </w:pPr>
+    </w:lvl>
+  </w:abstractNum>
+  <w:abstractNum w:abstractNumId="13" w15:restartNumberingAfterBreak="0">
     <w:nsid w:val="25C37510"/>
     <w:multiLevelType w:val="hybridMultilevel"/>
     <w:tmpl w:val="FDB0FF20"/>
@@ -19974,7 +24257,7 @@
       </w:rPr>
     </w:lvl>
   </w:abstractNum>
-  <w:abstractNum w:abstractNumId="12" w15:restartNumberingAfterBreak="0">
+  <w:abstractNum w:abstractNumId="14" w15:restartNumberingAfterBreak="0">
     <w:nsid w:val="26A7170F"/>
     <w:multiLevelType w:val="hybridMultilevel"/>
     <w:tmpl w:val="B0C627FE"/>
@@ -20063,7 +24346,7 @@
       </w:pPr>
     </w:lvl>
   </w:abstractNum>
-  <w:abstractNum w:abstractNumId="13" w15:restartNumberingAfterBreak="0">
+  <w:abstractNum w:abstractNumId="15" w15:restartNumberingAfterBreak="0">
     <w:nsid w:val="26A835EA"/>
     <w:multiLevelType w:val="multilevel"/>
     <w:tmpl w:val="095A0E00"/>
@@ -20176,7 +24459,7 @@
       </w:rPr>
     </w:lvl>
   </w:abstractNum>
-  <w:abstractNum w:abstractNumId="14" w15:restartNumberingAfterBreak="0">
+  <w:abstractNum w:abstractNumId="16" w15:restartNumberingAfterBreak="0">
     <w:nsid w:val="2F047983"/>
     <w:multiLevelType w:val="hybridMultilevel"/>
     <w:tmpl w:val="75D86AA2"/>
@@ -20265,7 +24548,7 @@
       </w:pPr>
     </w:lvl>
   </w:abstractNum>
-  <w:abstractNum w:abstractNumId="15" w15:restartNumberingAfterBreak="0">
+  <w:abstractNum w:abstractNumId="17" w15:restartNumberingAfterBreak="0">
     <w:nsid w:val="2FD704CB"/>
     <w:multiLevelType w:val="hybridMultilevel"/>
     <w:tmpl w:val="0F20A90E"/>
@@ -20378,7 +24661,7 @@
       </w:rPr>
     </w:lvl>
   </w:abstractNum>
-  <w:abstractNum w:abstractNumId="16" w15:restartNumberingAfterBreak="0">
+  <w:abstractNum w:abstractNumId="18" w15:restartNumberingAfterBreak="0">
     <w:nsid w:val="31000348"/>
     <w:multiLevelType w:val="multilevel"/>
     <w:tmpl w:val="3B36D668"/>
@@ -20499,7 +24782,7 @@
       </w:rPr>
     </w:lvl>
   </w:abstractNum>
-  <w:abstractNum w:abstractNumId="17" w15:restartNumberingAfterBreak="0">
+  <w:abstractNum w:abstractNumId="19" w15:restartNumberingAfterBreak="0">
     <w:nsid w:val="31A40D96"/>
     <w:multiLevelType w:val="hybridMultilevel"/>
     <w:tmpl w:val="EDA0B4AA"/>
@@ -20588,7 +24871,7 @@
       </w:pPr>
     </w:lvl>
   </w:abstractNum>
-  <w:abstractNum w:abstractNumId="18" w15:restartNumberingAfterBreak="0">
+  <w:abstractNum w:abstractNumId="20" w15:restartNumberingAfterBreak="0">
     <w:nsid w:val="41290D6A"/>
     <w:multiLevelType w:val="hybridMultilevel"/>
     <w:tmpl w:val="3EE404C0"/>
@@ -20677,7 +24960,7 @@
       </w:pPr>
     </w:lvl>
   </w:abstractNum>
-  <w:abstractNum w:abstractNumId="19" w15:restartNumberingAfterBreak="0">
+  <w:abstractNum w:abstractNumId="21" w15:restartNumberingAfterBreak="0">
     <w:nsid w:val="4394385E"/>
     <w:multiLevelType w:val="hybridMultilevel"/>
     <w:tmpl w:val="DFB254C8"/>
@@ -20766,7 +25049,7 @@
       </w:pPr>
     </w:lvl>
   </w:abstractNum>
-  <w:abstractNum w:abstractNumId="20" w15:restartNumberingAfterBreak="0">
+  <w:abstractNum w:abstractNumId="22" w15:restartNumberingAfterBreak="0">
     <w:nsid w:val="43FB3A0C"/>
     <w:multiLevelType w:val="multilevel"/>
     <w:tmpl w:val="8136989E"/>
@@ -20887,7 +25170,7 @@
       </w:rPr>
     </w:lvl>
   </w:abstractNum>
-  <w:abstractNum w:abstractNumId="21" w15:restartNumberingAfterBreak="0">
+  <w:abstractNum w:abstractNumId="23" w15:restartNumberingAfterBreak="0">
     <w:nsid w:val="4C8417FE"/>
     <w:multiLevelType w:val="hybridMultilevel"/>
     <w:tmpl w:val="97D2BF6C"/>
@@ -20976,7 +25259,96 @@
       </w:pPr>
     </w:lvl>
   </w:abstractNum>
-  <w:abstractNum w:abstractNumId="22" w15:restartNumberingAfterBreak="0">
+  <w:abstractNum w:abstractNumId="24" w15:restartNumberingAfterBreak="0">
+    <w:nsid w:val="51A572B0"/>
+    <w:multiLevelType w:val="hybridMultilevel"/>
+    <w:tmpl w:val="F93E43C8"/>
+    <w:lvl w:ilvl="0" w:tplc="0409000F">
+      <w:start w:val="1"/>
+      <w:numFmt w:val="decimal"/>
+      <w:lvlText w:val="%1."/>
+      <w:lvlJc w:val="left"/>
+      <w:pPr>
+        <w:ind w:left="720" w:hanging="360"/>
+      </w:pPr>
+      <w:rPr>
+        <w:rFonts w:hint="default"/>
+      </w:rPr>
+    </w:lvl>
+    <w:lvl w:ilvl="1" w:tplc="04090019" w:tentative="1">
+      <w:start w:val="1"/>
+      <w:numFmt w:val="lowerLetter"/>
+      <w:lvlText w:val="%2."/>
+      <w:lvlJc w:val="left"/>
+      <w:pPr>
+        <w:ind w:left="1440" w:hanging="360"/>
+      </w:pPr>
+    </w:lvl>
+    <w:lvl w:ilvl="2" w:tplc="0409001B" w:tentative="1">
+      <w:start w:val="1"/>
+      <w:numFmt w:val="lowerRoman"/>
+      <w:lvlText w:val="%3."/>
+      <w:lvlJc w:val="right"/>
+      <w:pPr>
+        <w:ind w:left="2160" w:hanging="180"/>
+      </w:pPr>
+    </w:lvl>
+    <w:lvl w:ilvl="3" w:tplc="0409000F" w:tentative="1">
+      <w:start w:val="1"/>
+      <w:numFmt w:val="decimal"/>
+      <w:lvlText w:val="%4."/>
+      <w:lvlJc w:val="left"/>
+      <w:pPr>
+        <w:ind w:left="2880" w:hanging="360"/>
+      </w:pPr>
+    </w:lvl>
+    <w:lvl w:ilvl="4" w:tplc="04090019" w:tentative="1">
+      <w:start w:val="1"/>
+      <w:numFmt w:val="lowerLetter"/>
+      <w:lvlText w:val="%5."/>
+      <w:lvlJc w:val="left"/>
+      <w:pPr>
+        <w:ind w:left="3600" w:hanging="360"/>
+      </w:pPr>
+    </w:lvl>
+    <w:lvl w:ilvl="5" w:tplc="0409001B" w:tentative="1">
+      <w:start w:val="1"/>
+      <w:numFmt w:val="lowerRoman"/>
+      <w:lvlText w:val="%6."/>
+      <w:lvlJc w:val="right"/>
+      <w:pPr>
+        <w:ind w:left="4320" w:hanging="180"/>
+      </w:pPr>
+    </w:lvl>
+    <w:lvl w:ilvl="6" w:tplc="0409000F" w:tentative="1">
+      <w:start w:val="1"/>
+      <w:numFmt w:val="decimal"/>
+      <w:lvlText w:val="%7."/>
+      <w:lvlJc w:val="left"/>
+      <w:pPr>
+        <w:ind w:left="5040" w:hanging="360"/>
+      </w:pPr>
+    </w:lvl>
+    <w:lvl w:ilvl="7" w:tplc="04090019" w:tentative="1">
+      <w:start w:val="1"/>
+      <w:numFmt w:val="lowerLetter"/>
+      <w:lvlText w:val="%8."/>
+      <w:lvlJc w:val="left"/>
+      <w:pPr>
+        <w:ind w:left="5760" w:hanging="360"/>
+      </w:pPr>
+    </w:lvl>
+    <w:lvl w:ilvl="8" w:tplc="0409001B" w:tentative="1">
+      <w:start w:val="1"/>
+      <w:numFmt w:val="lowerRoman"/>
+      <w:lvlText w:val="%9."/>
+      <w:lvlJc w:val="right"/>
+      <w:pPr>
+        <w:ind w:left="6480" w:hanging="180"/>
+      </w:pPr>
+    </w:lvl>
+  </w:abstractNum>
+  <w:abstractNum w:abstractNumId="25" w15:restartNumberingAfterBreak="0">
     <w:nsid w:val="5D3C0E43"/>
     <w:multiLevelType w:val="hybridMultilevel"/>
     <w:tmpl w:val="BBFC3E14"/>
@@ -21065,7 +25437,7 @@
       </w:pPr>
     </w:lvl>
   </w:abstractNum>
-  <w:abstractNum w:abstractNumId="23" w15:restartNumberingAfterBreak="0">
+  <w:abstractNum w:abstractNumId="26" w15:restartNumberingAfterBreak="0">
     <w:nsid w:val="5E85596C"/>
     <w:multiLevelType w:val="multilevel"/>
     <w:tmpl w:val="8834D3B0"/>
@@ -21178,7 +25550,7 @@
       </w:rPr>
     </w:lvl>
   </w:abstractNum>
-  <w:abstractNum w:abstractNumId="24" w15:restartNumberingAfterBreak="0">
+  <w:abstractNum w:abstractNumId="27" w15:restartNumberingAfterBreak="0">
     <w:nsid w:val="5FAE69D3"/>
     <w:multiLevelType w:val="hybridMultilevel"/>
     <w:tmpl w:val="71CC075A"/>
@@ -21267,7 +25639,7 @@
       </w:pPr>
     </w:lvl>
   </w:abstractNum>
-  <w:abstractNum w:abstractNumId="25" w15:restartNumberingAfterBreak="0">
+  <w:abstractNum w:abstractNumId="28" w15:restartNumberingAfterBreak="0">
     <w:nsid w:val="60597826"/>
     <w:multiLevelType w:val="hybridMultilevel"/>
     <w:tmpl w:val="CA523D60"/>
@@ -21380,7 +25752,7 @@
       </w:rPr>
     </w:lvl>
   </w:abstractNum>
-  <w:abstractNum w:abstractNumId="26" w15:restartNumberingAfterBreak="0">
+  <w:abstractNum w:abstractNumId="29" w15:restartNumberingAfterBreak="0">
     <w:nsid w:val="608B062E"/>
     <w:multiLevelType w:val="multilevel"/>
     <w:tmpl w:val="CEAE8CD0"/>
@@ -21501,7 +25873,7 @@
       </w:rPr>
     </w:lvl>
   </w:abstractNum>
-  <w:abstractNum w:abstractNumId="27" w15:restartNumberingAfterBreak="0">
+  <w:abstractNum w:abstractNumId="30" w15:restartNumberingAfterBreak="0">
     <w:nsid w:val="62925604"/>
     <w:multiLevelType w:val="hybridMultilevel"/>
     <w:tmpl w:val="EF308ADC"/>
@@ -21590,7 +25962,7 @@
       </w:pPr>
     </w:lvl>
   </w:abstractNum>
-  <w:abstractNum w:abstractNumId="28" w15:restartNumberingAfterBreak="0">
+  <w:abstractNum w:abstractNumId="31" w15:restartNumberingAfterBreak="0">
     <w:nsid w:val="65AE0FD6"/>
     <w:multiLevelType w:val="hybridMultilevel"/>
     <w:tmpl w:val="6E902E10"/>
@@ -21703,7 +26075,7 @@
       </w:rPr>
     </w:lvl>
   </w:abstractNum>
-  <w:abstractNum w:abstractNumId="29" w15:restartNumberingAfterBreak="0">
+  <w:abstractNum w:abstractNumId="32" w15:restartNumberingAfterBreak="0">
     <w:nsid w:val="661B6728"/>
     <w:multiLevelType w:val="multilevel"/>
     <w:tmpl w:val="45646CD0"/>
@@ -21824,7 +26196,96 @@
       </w:rPr>
     </w:lvl>
   </w:abstractNum>
-  <w:abstractNum w:abstractNumId="30" w15:restartNumberingAfterBreak="0">
+  <w:abstractNum w:abstractNumId="33" w15:restartNumberingAfterBreak="0">
+    <w:nsid w:val="67D21F67"/>
+    <w:multiLevelType w:val="hybridMultilevel"/>
+    <w:tmpl w:val="E926F41A"/>
+    <w:lvl w:ilvl="0" w:tplc="0409000F">
+      <w:start w:val="1"/>
+      <w:numFmt w:val="decimal"/>
+      <w:lvlText w:val="%1."/>
+      <w:lvlJc w:val="left"/>
+      <w:pPr>
+        <w:ind w:left="720" w:hanging="360"/>
+      </w:pPr>
+      <w:rPr>
+        <w:rFonts w:hint="default"/>
+      </w:rPr>
+    </w:lvl>
+    <w:lvl w:ilvl="1" w:tplc="04090019" w:tentative="1">
+      <w:start w:val="1"/>
+      <w:numFmt w:val="lowerLetter"/>
+      <w:lvlText w:val="%2."/>
+      <w:lvlJc w:val="left"/>
+      <w:pPr>
+        <w:ind w:left="1440" w:hanging="360"/>
+      </w:pPr>
+    </w:lvl>
+    <w:lvl w:ilvl="2" w:tplc="0409001B" w:tentative="1">
+      <w:start w:val="1"/>
+      <w:numFmt w:val="lowerRoman"/>
+      <w:lvlText w:val="%3."/>
+      <w:lvlJc w:val="right"/>
+      <w:pPr>
+        <w:ind w:left="2160" w:hanging="180"/>
+      </w:pPr>
+    </w:lvl>
+    <w:lvl w:ilvl="3" w:tplc="0409000F" w:tentative="1">
+      <w:start w:val="1"/>
+      <w:numFmt w:val="decimal"/>
+      <w:lvlText w:val="%4."/>
+      <w:lvlJc w:val="left"/>
+      <w:pPr>
+        <w:ind w:left="2880" w:hanging="360"/>
+      </w:pPr>
+    </w:lvl>
+    <w:lvl w:ilvl="4" w:tplc="04090019" w:tentative="1">
+      <w:start w:val="1"/>
+      <w:numFmt w:val="lowerLetter"/>
+      <w:lvlText w:val="%5."/>
+      <w:lvlJc w:val="left"/>
+      <w:pPr>
+        <w:ind w:left="3600" w:hanging="360"/>
+      </w:pPr>
+    </w:lvl>
+    <w:lvl w:ilvl="5" w:tplc="0409001B" w:tentative="1">
+      <w:start w:val="1"/>
+      <w:numFmt w:val="lowerRoman"/>
+      <w:lvlText w:val="%6."/>
+      <w:lvlJc w:val="right"/>
+      <w:pPr>
+        <w:ind w:left="4320" w:hanging="180"/>
+      </w:pPr>
+    </w:lvl>
+    <w:lvl w:ilvl="6" w:tplc="0409000F" w:tentative="1">
+      <w:start w:val="1"/>
+      <w:numFmt w:val="decimal"/>
+      <w:lvlText w:val="%7."/>
+      <w:lvlJc w:val="left"/>
+      <w:pPr>
+        <w:ind w:left="5040" w:hanging="360"/>
+      </w:pPr>
+    </w:lvl>
+    <w:lvl w:ilvl="7" w:tplc="04090019" w:tentative="1">
+      <w:start w:val="1"/>
+      <w:numFmt w:val="lowerLetter"/>
+      <w:lvlText w:val="%8."/>
+      <w:lvlJc w:val="left"/>
+      <w:pPr>
+        <w:ind w:left="5760" w:hanging="360"/>
+      </w:pPr>
+    </w:lvl>
+    <w:lvl w:ilvl="8" w:tplc="0409001B" w:tentative="1">
+      <w:start w:val="1"/>
+      <w:numFmt w:val="lowerRoman"/>
+      <w:lvlText w:val="%9."/>
+      <w:lvlJc w:val="right"/>
+      <w:pPr>
+        <w:ind w:left="6480" w:hanging="180"/>
+      </w:pPr>
+    </w:lvl>
+  </w:abstractNum>
+  <w:abstractNum w:abstractNumId="34" w15:restartNumberingAfterBreak="0">
     <w:nsid w:val="74A4058D"/>
     <w:multiLevelType w:val="hybridMultilevel"/>
     <w:tmpl w:val="F904A80C"/>
@@ -21914,82 +26375,82 @@
     </w:lvl>
   </w:abstractNum>
   <w:num w:numId="1" w16cid:durableId="373500550">
-    <w:abstractNumId w:val="20"/>
+    <w:abstractNumId w:val="22"/>
   </w:num>
   <w:num w:numId="2" w16cid:durableId="587613076">
-    <w:abstractNumId w:val="11"/>
+    <w:abstractNumId w:val="13"/>
   </w:num>
   <w:num w:numId="3" w16cid:durableId="1159544168">
     <w:abstractNumId w:val="0"/>
   </w:num>
   <w:num w:numId="4" w16cid:durableId="245845521">
-    <w:abstractNumId w:val="26"/>
+    <w:abstractNumId w:val="29"/>
   </w:num>
   <w:num w:numId="5" w16cid:durableId="1716469044">
     <w:abstractNumId w:val="5"/>
   </w:num>
   <w:num w:numId="6" w16cid:durableId="1225793652">
-    <w:abstractNumId w:val="15"/>
+    <w:abstractNumId w:val="17"/>
   </w:num>
   <w:num w:numId="7" w16cid:durableId="1444308260">
+    <w:abstractNumId w:val="31"/>
+  </w:num>
+  <w:num w:numId="8" w16cid:durableId="1310749632">
     <w:abstractNumId w:val="28"/>
   </w:num>
-  <w:num w:numId="8" w16cid:durableId="1310749632">
-    <w:abstractNumId w:val="25"/>
-  </w:num>
   <w:num w:numId="9" w16cid:durableId="257637906">
-    <w:abstractNumId w:val="30"/>
+    <w:abstractNumId w:val="34"/>
   </w:num>
   <w:num w:numId="10" w16cid:durableId="1757510384">
-    <w:abstractNumId w:val="10"/>
+    <w:abstractNumId w:val="11"/>
   </w:num>
   <w:num w:numId="11" w16cid:durableId="398752964">
-    <w:abstractNumId w:val="17"/>
+    <w:abstractNumId w:val="19"/>
   </w:num>
   <w:num w:numId="12" w16cid:durableId="1118254466">
-    <w:abstractNumId w:val="13"/>
+    <w:abstractNumId w:val="15"/>
   </w:num>
   <w:num w:numId="13" w16cid:durableId="820855835">
     <w:abstractNumId w:val="3"/>
   </w:num>
   <w:num w:numId="14" w16cid:durableId="2117482446">
-    <w:abstractNumId w:val="8"/>
+    <w:abstractNumId w:val="9"/>
   </w:num>
   <w:num w:numId="15" w16cid:durableId="1403331122">
-    <w:abstractNumId w:val="18"/>
+    <w:abstractNumId w:val="20"/>
   </w:num>
   <w:num w:numId="16" w16cid:durableId="1178035653">
-    <w:abstractNumId w:val="27"/>
+    <w:abstractNumId w:val="30"/>
   </w:num>
   <w:num w:numId="17" w16cid:durableId="1081876400">
-    <w:abstractNumId w:val="9"/>
+    <w:abstractNumId w:val="10"/>
   </w:num>
   <w:num w:numId="18" w16cid:durableId="1189677742">
-    <w:abstractNumId w:val="22"/>
+    <w:abstractNumId w:val="25"/>
   </w:num>
   <w:num w:numId="19" w16cid:durableId="781149199">
     <w:abstractNumId w:val="1"/>
   </w:num>
   <w:num w:numId="20" w16cid:durableId="174468587">
-    <w:abstractNumId w:val="12"/>
+    <w:abstractNumId w:val="14"/>
   </w:num>
   <w:num w:numId="21" w16cid:durableId="1161046087">
-    <w:abstractNumId w:val="19"/>
+    <w:abstractNumId w:val="21"/>
   </w:num>
   <w:num w:numId="22" w16cid:durableId="544373583">
-    <w:abstractNumId w:val="21"/>
+    <w:abstractNumId w:val="23"/>
   </w:num>
   <w:num w:numId="23" w16cid:durableId="497616253">
     <w:abstractNumId w:val="2"/>
   </w:num>
   <w:num w:numId="24" w16cid:durableId="1787657367">
-    <w:abstractNumId w:val="16"/>
+    <w:abstractNumId w:val="18"/>
   </w:num>
   <w:num w:numId="25" w16cid:durableId="1952929896">
-    <w:abstractNumId w:val="29"/>
+    <w:abstractNumId w:val="32"/>
   </w:num>
   <w:num w:numId="26" w16cid:durableId="1047333423">
-    <w:abstractNumId w:val="23"/>
+    <w:abstractNumId w:val="26"/>
   </w:num>
   <w:num w:numId="27" w16cid:durableId="1491483606">
     <w:abstractNumId w:val="6"/>
@@ -21998,13 +26459,25 @@
     <w:abstractNumId w:val="7"/>
   </w:num>
   <w:num w:numId="29" w16cid:durableId="1980182555">
-    <w:abstractNumId w:val="14"/>
+    <w:abstractNumId w:val="16"/>
   </w:num>
   <w:num w:numId="30" w16cid:durableId="560333781">
-    <w:abstractNumId w:val="24"/>
+    <w:abstractNumId w:val="27"/>
   </w:num>
   <w:num w:numId="31" w16cid:durableId="1495338404">
     <w:abstractNumId w:val="4"/>
+  </w:num>
+  <w:num w:numId="32" w16cid:durableId="877207142">
+    <w:abstractNumId w:val="33"/>
+  </w:num>
+  <w:num w:numId="33" w16cid:durableId="309527415">
+    <w:abstractNumId w:val="12"/>
+  </w:num>
+  <w:num w:numId="34" w16cid:durableId="1679229387">
+    <w:abstractNumId w:val="24"/>
+  </w:num>
+  <w:num w:numId="35" w16cid:durableId="1175918141">
+    <w:abstractNumId w:val="8"/>
   </w:num>
 </w:numbering>
 </file>

--- a/Document/SunnyField_SRS.docx
+++ b/Document/SunnyField_SRS.docx
@@ -4010,6 +4010,78 @@
           </w:p>
         </w:tc>
       </w:tr>
+      <w:tr>
+        <w:tc>
+          <w:tcPr>
+            <w:tcW w:w="4500" w:type="dxa"/>
+          </w:tcPr>
+          <w:p>
+            <w:r>
+              <w:t xml:space="preserve">Đặc tả chức năng Water, Farm, </w:t>
+            </w:r>
+            <w:proofErr w:type="gramStart"/>
+            <w:r>
+              <w:t>Cut</w:t>
+            </w:r>
+            <w:proofErr w:type="gramEnd"/>
+            <w:r>
+              <w:t xml:space="preserve"> grass, Cut down tree của main character</w:t>
+            </w:r>
+          </w:p>
+        </w:tc>
+        <w:tc>
+          <w:tcPr>
+            <w:tcW w:w="2340" w:type="dxa"/>
+          </w:tcPr>
+          <w:p>
+            <w:r>
+              <w:t>19/12/2024</w:t>
+            </w:r>
+          </w:p>
+        </w:tc>
+        <w:tc>
+          <w:tcPr>
+            <w:tcW w:w="2065" w:type="dxa"/>
+          </w:tcPr>
+          <w:p>
+            <w:r>
+              <w:t>1.0.7</w:t>
+            </w:r>
+          </w:p>
+        </w:tc>
+      </w:tr>
+      <w:tr>
+        <w:tc>
+          <w:tcPr>
+            <w:tcW w:w="4500" w:type="dxa"/>
+          </w:tcPr>
+          <w:p>
+            <w:r>
+              <w:t>Đặc tả chức năng Collect item, Fish, Run, Eat của main character</w:t>
+            </w:r>
+          </w:p>
+        </w:tc>
+        <w:tc>
+          <w:tcPr>
+            <w:tcW w:w="2340" w:type="dxa"/>
+          </w:tcPr>
+          <w:p>
+            <w:r>
+              <w:t>21/12/24</w:t>
+            </w:r>
+          </w:p>
+        </w:tc>
+        <w:tc>
+          <w:tcPr>
+            <w:tcW w:w="2065" w:type="dxa"/>
+          </w:tcPr>
+          <w:p>
+            <w:r>
+              <w:t>1.0.8</w:t>
+            </w:r>
+          </w:p>
+        </w:tc>
+      </w:tr>
     </w:tbl>
     <w:p/>
     <w:p>
@@ -4412,6 +4484,38 @@
           </w:p>
         </w:tc>
       </w:tr>
+      <w:tr>
+        <w:tc>
+          <w:tcPr>
+            <w:tcW w:w="895" w:type="dxa"/>
+          </w:tcPr>
+          <w:p>
+            <w:r>
+              <w:t>03</w:t>
+            </w:r>
+          </w:p>
+        </w:tc>
+        <w:tc>
+          <w:tcPr>
+            <w:tcW w:w="1890" w:type="dxa"/>
+          </w:tcPr>
+          <w:p>
+            <w:r>
+              <w:t>Stamina</w:t>
+            </w:r>
+          </w:p>
+        </w:tc>
+        <w:tc>
+          <w:tcPr>
+            <w:tcW w:w="5850" w:type="dxa"/>
+          </w:tcPr>
+          <w:p>
+            <w:r>
+              <w:t>Năng lượng của nhân vật. Bị tiêu hao khi thực hiện các hành động như chặt cây, tưới nước, chạy, … Có thể hồi lại bằng cách ăn uống hoặc nghĩ ngơi.</w:t>
+            </w:r>
+          </w:p>
+        </w:tc>
+      </w:tr>
     </w:tbl>
     <w:p>
       <w:pPr>
@@ -5497,6 +5601,9 @@
               <w:ind w:left="0"/>
               <w:jc w:val="center"/>
             </w:pPr>
+            <w:r>
+              <w:t>PL-014</w:t>
+            </w:r>
           </w:p>
         </w:tc>
         <w:tc>
@@ -5510,6 +5617,15 @@
             </w:pPr>
             <w:r>
               <w:t>Zoom In &amp; Out</w:t>
+            </w:r>
+            <w:r>
+              <w:t xml:space="preserve"> </w:t>
+            </w:r>
+            <w:r>
+              <w:t xml:space="preserve">- </w:t>
+            </w:r>
+            <w:r>
+              <w:t>TODO</w:t>
             </w:r>
           </w:p>
         </w:tc>
@@ -5642,7 +5758,7 @@
               <w:jc w:val="center"/>
             </w:pPr>
             <w:r>
-              <w:t>MC-001</w:t>
+              <w:t>NPC-001</w:t>
             </w:r>
           </w:p>
         </w:tc>
@@ -5656,7 +5772,10 @@
               <w:ind w:left="0"/>
             </w:pPr>
             <w:r>
-              <w:t>Hoe</w:t>
+              <w:t>Sale Items</w:t>
+            </w:r>
+            <w:r>
+              <w:t xml:space="preserve"> - TODO</w:t>
             </w:r>
           </w:p>
         </w:tc>
@@ -5691,7 +5810,7 @@
               <w:jc w:val="center"/>
             </w:pPr>
             <w:r>
-              <w:t>MC-002</w:t>
+              <w:t>MC-001</w:t>
             </w:r>
           </w:p>
         </w:tc>
@@ -5705,7 +5824,7 @@
               <w:ind w:left="0"/>
             </w:pPr>
             <w:r>
-              <w:t>Plant</w:t>
+              <w:t>Hoe</w:t>
             </w:r>
           </w:p>
         </w:tc>
@@ -5740,7 +5859,7 @@
               <w:jc w:val="center"/>
             </w:pPr>
             <w:r>
-              <w:t>MC-003</w:t>
+              <w:t>MC-002</w:t>
             </w:r>
           </w:p>
         </w:tc>
@@ -5754,7 +5873,7 @@
               <w:ind w:left="0"/>
             </w:pPr>
             <w:r>
-              <w:t>Water</w:t>
+              <w:t>Plant</w:t>
             </w:r>
           </w:p>
         </w:tc>
@@ -5789,7 +5908,7 @@
               <w:jc w:val="center"/>
             </w:pPr>
             <w:r>
-              <w:t>MC-004</w:t>
+              <w:t>MC-003</w:t>
             </w:r>
           </w:p>
         </w:tc>
@@ -5803,7 +5922,7 @@
               <w:ind w:left="0"/>
             </w:pPr>
             <w:r>
-              <w:t>Farm</w:t>
+              <w:t>Water</w:t>
             </w:r>
           </w:p>
         </w:tc>
@@ -5838,7 +5957,7 @@
               <w:jc w:val="center"/>
             </w:pPr>
             <w:r>
-              <w:t>MC-005</w:t>
+              <w:t>MC-004</w:t>
             </w:r>
           </w:p>
         </w:tc>
@@ -5852,7 +5971,7 @@
               <w:ind w:left="0"/>
             </w:pPr>
             <w:r>
-              <w:t>Cut Grass</w:t>
+              <w:t>Farm</w:t>
             </w:r>
           </w:p>
         </w:tc>
@@ -5887,7 +6006,7 @@
               <w:jc w:val="center"/>
             </w:pPr>
             <w:r>
-              <w:t>MC-006</w:t>
+              <w:t>MC-005</w:t>
             </w:r>
           </w:p>
         </w:tc>
@@ -5901,7 +6020,7 @@
               <w:ind w:left="0"/>
             </w:pPr>
             <w:r>
-              <w:t>Cut Down Tree</w:t>
+              <w:t>Cut Grass</w:t>
             </w:r>
           </w:p>
         </w:tc>
@@ -5936,7 +6055,7 @@
               <w:jc w:val="center"/>
             </w:pPr>
             <w:r>
-              <w:t>MC-007</w:t>
+              <w:t>MC-006</w:t>
             </w:r>
           </w:p>
         </w:tc>
@@ -5950,7 +6069,7 @@
               <w:ind w:left="0"/>
             </w:pPr>
             <w:r>
-              <w:t>Colect Item</w:t>
+              <w:t>Cut Down Tree</w:t>
             </w:r>
           </w:p>
         </w:tc>
@@ -5985,7 +6104,7 @@
               <w:jc w:val="center"/>
             </w:pPr>
             <w:r>
-              <w:t>MC-008</w:t>
+              <w:t>MC-007</w:t>
             </w:r>
           </w:p>
         </w:tc>
@@ -5999,7 +6118,7 @@
               <w:ind w:left="0"/>
             </w:pPr>
             <w:r>
-              <w:t>Fishing</w:t>
+              <w:t>Colect Item</w:t>
             </w:r>
           </w:p>
         </w:tc>
@@ -6034,7 +6153,7 @@
               <w:jc w:val="center"/>
             </w:pPr>
             <w:r>
-              <w:t>MC-009</w:t>
+              <w:t>MC-008</w:t>
             </w:r>
           </w:p>
         </w:tc>
@@ -6048,7 +6167,7 @@
               <w:ind w:left="0"/>
             </w:pPr>
             <w:r>
-              <w:t>Run</w:t>
+              <w:t>Fishing</w:t>
             </w:r>
           </w:p>
         </w:tc>
@@ -6083,7 +6202,7 @@
               <w:jc w:val="center"/>
             </w:pPr>
             <w:r>
-              <w:t>MC-010</w:t>
+              <w:t>MC-009</w:t>
             </w:r>
           </w:p>
         </w:tc>
@@ -6097,7 +6216,7 @@
               <w:ind w:left="0"/>
             </w:pPr>
             <w:r>
-              <w:t>Eat</w:t>
+              <w:t>Run</w:t>
             </w:r>
           </w:p>
         </w:tc>
@@ -6132,7 +6251,7 @@
               <w:jc w:val="center"/>
             </w:pPr>
             <w:r>
-              <w:t>MC-011</w:t>
+              <w:t>MC-010</w:t>
             </w:r>
           </w:p>
         </w:tc>
@@ -6146,7 +6265,7 @@
               <w:ind w:left="0"/>
             </w:pPr>
             <w:r>
-              <w:t>Change State</w:t>
+              <w:t>Eat</w:t>
             </w:r>
           </w:p>
         </w:tc>
@@ -6181,7 +6300,7 @@
               <w:jc w:val="center"/>
             </w:pPr>
             <w:r>
-              <w:t>MC-012</w:t>
+              <w:t>MC-011</w:t>
             </w:r>
           </w:p>
         </w:tc>
@@ -6195,7 +6314,7 @@
               <w:ind w:left="0"/>
             </w:pPr>
             <w:r>
-              <w:t>Change Stamina</w:t>
+              <w:t>Sleep</w:t>
             </w:r>
           </w:p>
         </w:tc>
@@ -6230,7 +6349,7 @@
               <w:jc w:val="center"/>
             </w:pPr>
             <w:r>
-              <w:t>MC-013</w:t>
+              <w:t>MC-012</w:t>
             </w:r>
           </w:p>
         </w:tc>
@@ -6244,7 +6363,7 @@
               <w:ind w:left="0"/>
             </w:pPr>
             <w:r>
-              <w:t>Change Satiety</w:t>
+              <w:t>Craft</w:t>
             </w:r>
           </w:p>
         </w:tc>
@@ -6279,7 +6398,7 @@
               <w:jc w:val="center"/>
             </w:pPr>
             <w:r>
-              <w:t>MC-014</w:t>
+              <w:t>MC-013</w:t>
             </w:r>
           </w:p>
         </w:tc>
@@ -6293,7 +6412,7 @@
               <w:ind w:left="0"/>
             </w:pPr>
             <w:r>
-              <w:t>Change Speed</w:t>
+              <w:t>Craft Item</w:t>
             </w:r>
           </w:p>
         </w:tc>
@@ -6328,7 +6447,7 @@
               <w:jc w:val="center"/>
             </w:pPr>
             <w:r>
-              <w:t>MC-015</w:t>
+              <w:t>MC-014</w:t>
             </w:r>
           </w:p>
         </w:tc>
@@ -6342,7 +6461,7 @@
               <w:ind w:left="0"/>
             </w:pPr>
             <w:r>
-              <w:t>Sleep</w:t>
+              <w:t>Cooking Food</w:t>
             </w:r>
           </w:p>
         </w:tc>
@@ -6377,7 +6496,7 @@
               <w:jc w:val="center"/>
             </w:pPr>
             <w:r>
-              <w:t>MC-016</w:t>
+              <w:t>MC-015</w:t>
             </w:r>
           </w:p>
         </w:tc>
@@ -6391,7 +6510,7 @@
               <w:ind w:left="0"/>
             </w:pPr>
             <w:r>
-              <w:t>Craft</w:t>
+              <w:t>Receive Quest</w:t>
             </w:r>
           </w:p>
         </w:tc>
@@ -6426,7 +6545,7 @@
               <w:jc w:val="center"/>
             </w:pPr>
             <w:r>
-              <w:t>MC-017</w:t>
+              <w:t>MC-016</w:t>
             </w:r>
           </w:p>
         </w:tc>
@@ -6440,7 +6559,7 @@
               <w:ind w:left="0"/>
             </w:pPr>
             <w:r>
-              <w:t>Craft Item</w:t>
+              <w:t>Return Quest</w:t>
             </w:r>
           </w:p>
         </w:tc>
@@ -6475,7 +6594,7 @@
               <w:jc w:val="center"/>
             </w:pPr>
             <w:r>
-              <w:t>MC-018</w:t>
+              <w:t>MC-017</w:t>
             </w:r>
           </w:p>
         </w:tc>
@@ -6489,7 +6608,7 @@
               <w:ind w:left="0"/>
             </w:pPr>
             <w:r>
-              <w:t>Cooking Food</w:t>
+              <w:t>Change Selected Item</w:t>
             </w:r>
           </w:p>
         </w:tc>
@@ -6524,7 +6643,7 @@
               <w:jc w:val="center"/>
             </w:pPr>
             <w:r>
-              <w:t>MC-019</w:t>
+              <w:t>MC-018</w:t>
             </w:r>
           </w:p>
         </w:tc>
@@ -6538,7 +6657,7 @@
               <w:ind w:left="0"/>
             </w:pPr>
             <w:r>
-              <w:t>Receive Quest</w:t>
+              <w:t>Set Up Bag</w:t>
             </w:r>
           </w:p>
         </w:tc>
@@ -6570,7 +6689,7 @@
               <w:jc w:val="center"/>
             </w:pPr>
             <w:r>
-              <w:t>MC-020</w:t>
+              <w:t>MC-019</w:t>
             </w:r>
           </w:p>
         </w:tc>
@@ -6584,7 +6703,15 @@
               <w:ind w:left="0"/>
             </w:pPr>
             <w:r>
-              <w:t>Return Quest</w:t>
+              <w:t xml:space="preserve">Get Item </w:t>
+            </w:r>
+            <w:proofErr w:type="gramStart"/>
+            <w:r>
+              <w:t>From</w:t>
+            </w:r>
+            <w:proofErr w:type="gramEnd"/>
+            <w:r>
+              <w:t xml:space="preserve"> Bag</w:t>
             </w:r>
           </w:p>
         </w:tc>
@@ -6615,6 +6742,9 @@
               <w:ind w:left="0"/>
               <w:jc w:val="center"/>
             </w:pPr>
+            <w:r>
+              <w:t>MC-020</w:t>
+            </w:r>
           </w:p>
         </w:tc>
         <w:tc>
@@ -6627,7 +6757,15 @@
               <w:ind w:left="0"/>
             </w:pPr>
             <w:r>
-              <w:t>Change Selected Item</w:t>
+              <w:t xml:space="preserve">Push Item </w:t>
+            </w:r>
+            <w:proofErr w:type="gramStart"/>
+            <w:r>
+              <w:t>To</w:t>
+            </w:r>
+            <w:proofErr w:type="gramEnd"/>
+            <w:r>
+              <w:t xml:space="preserve"> Bag</w:t>
             </w:r>
           </w:p>
         </w:tc>
@@ -6670,7 +6808,7 @@
               <w:ind w:left="0"/>
             </w:pPr>
             <w:r>
-              <w:t>Set Up Bag</w:t>
+              <w:t>Set Up Chest</w:t>
             </w:r>
           </w:p>
         </w:tc>
@@ -6721,7 +6859,7 @@
             </w:r>
             <w:proofErr w:type="gramEnd"/>
             <w:r>
-              <w:t xml:space="preserve"> Bag</w:t>
+              <w:t xml:space="preserve"> Chest</w:t>
             </w:r>
           </w:p>
         </w:tc>
@@ -6772,7 +6910,7 @@
             </w:r>
             <w:proofErr w:type="gramEnd"/>
             <w:r>
-              <w:t xml:space="preserve"> Bag</w:t>
+              <w:t xml:space="preserve"> Chest</w:t>
             </w:r>
           </w:p>
         </w:tc>
@@ -6815,7 +6953,7 @@
               <w:ind w:left="0"/>
             </w:pPr>
             <w:r>
-              <w:t>Set Up Chest</w:t>
+              <w:t>Buy Item</w:t>
             </w:r>
           </w:p>
         </w:tc>
@@ -6857,17 +6995,6 @@
               <w:pStyle w:val="ListParagraph"/>
               <w:ind w:left="0"/>
             </w:pPr>
-            <w:r>
-              <w:t xml:space="preserve">Get Item </w:t>
-            </w:r>
-            <w:proofErr w:type="gramStart"/>
-            <w:r>
-              <w:t>From</w:t>
-            </w:r>
-            <w:proofErr w:type="gramEnd"/>
-            <w:r>
-              <w:t xml:space="preserve"> Chest</w:t>
-            </w:r>
           </w:p>
         </w:tc>
       </w:tr>
@@ -6908,17 +7035,6 @@
               <w:pStyle w:val="ListParagraph"/>
               <w:ind w:left="0"/>
             </w:pPr>
-            <w:r>
-              <w:t xml:space="preserve">Push Item </w:t>
-            </w:r>
-            <w:proofErr w:type="gramStart"/>
-            <w:r>
-              <w:t>To</w:t>
-            </w:r>
-            <w:proofErr w:type="gramEnd"/>
-            <w:r>
-              <w:t xml:space="preserve"> Chest</w:t>
-            </w:r>
           </w:p>
         </w:tc>
       </w:tr>
@@ -6959,9 +7075,6 @@
               <w:pStyle w:val="ListParagraph"/>
               <w:ind w:left="0"/>
             </w:pPr>
-            <w:r>
-              <w:t>Update Inventory</w:t>
-            </w:r>
           </w:p>
         </w:tc>
       </w:tr>
@@ -8508,7 +8621,10 @@
               </w:numPr>
             </w:pPr>
             <w:r>
-              <w:t>Người dùng nhập tên nhân vật.</w:t>
+              <w:t>Người chơi</w:t>
+            </w:r>
+            <w:r>
+              <w:t xml:space="preserve"> nhập tên nhân vật.</w:t>
             </w:r>
           </w:p>
           <w:p>
@@ -8520,7 +8636,10 @@
               </w:numPr>
             </w:pPr>
             <w:r>
-              <w:t>Người dùng nhấn nút “Create”.</w:t>
+              <w:t>Người chơi</w:t>
+            </w:r>
+            <w:r>
+              <w:t xml:space="preserve"> nhấn nút “Create”.</w:t>
             </w:r>
           </w:p>
           <w:p>
@@ -9042,7 +9161,10 @@
               </w:numPr>
             </w:pPr>
             <w:r>
-              <w:t>Người dùng chọn “Load”.</w:t>
+              <w:t>Người chơi</w:t>
+            </w:r>
+            <w:r>
+              <w:t xml:space="preserve"> chọn “Load”.</w:t>
             </w:r>
           </w:p>
           <w:p>
@@ -9554,7 +9676,10 @@
               </w:numPr>
             </w:pPr>
             <w:r>
-              <w:t xml:space="preserve">Người dùng </w:t>
+              <w:t>Người chơi</w:t>
+            </w:r>
+            <w:r>
+              <w:t xml:space="preserve"> </w:t>
             </w:r>
             <w:r>
               <w:t>chọn tùy chọn “Load” trong màn hình chính của trò chơi.</w:t>
@@ -12322,7 +12447,16 @@
               </w:numPr>
             </w:pPr>
             <w:r>
-              <w:t>Người dùng mổ trò chơi.</w:t>
+              <w:t>Người chơi</w:t>
+            </w:r>
+            <w:r>
+              <w:t xml:space="preserve"> m</w:t>
+            </w:r>
+            <w:r>
+              <w:t>ở</w:t>
+            </w:r>
+            <w:r>
+              <w:t xml:space="preserve"> trò chơi.</w:t>
             </w:r>
           </w:p>
           <w:p>
@@ -12370,7 +12504,10 @@
               </w:numPr>
             </w:pPr>
             <w:r>
-              <w:t>Người dùng điều chỉnh các thông số của ứng dụng.</w:t>
+              <w:t>Người chơi</w:t>
+            </w:r>
+            <w:r>
+              <w:t xml:space="preserve"> điều chỉnh các thông số của ứng dụng.</w:t>
             </w:r>
           </w:p>
         </w:tc>
@@ -12702,7 +12839,10 @@
               <w:t xml:space="preserve"> </w:t>
             </w:r>
             <w:r>
-              <w:t>Người dùng chọn vào combo box “Language” trong giao diện “Setting”.</w:t>
+              <w:t>Người chơi</w:t>
+            </w:r>
+            <w:r>
+              <w:t xml:space="preserve"> chọn vào combo box “Language” trong giao diện “Setting”.</w:t>
             </w:r>
           </w:p>
           <w:p>
@@ -13448,7 +13588,10 @@
               </w:numPr>
             </w:pPr>
             <w:r>
-              <w:t>Người dùng chọn tùy chọn “Setting” trong màn hình chính của trò chơi.</w:t>
+              <w:t>Người chơi</w:t>
+            </w:r>
+            <w:r>
+              <w:t xml:space="preserve"> chọn tùy chọn “Setting” trong màn hình chính của trò chơi.</w:t>
             </w:r>
           </w:p>
           <w:p>
@@ -14032,7 +14175,10 @@
               </w:numPr>
             </w:pPr>
             <w:r>
-              <w:t>Người dùng chọn tỷ lệ mà họ muốn.</w:t>
+              <w:t>Người chơi</w:t>
+            </w:r>
+            <w:r>
+              <w:t xml:space="preserve"> chọn tỷ lệ mà họ muốn.</w:t>
             </w:r>
           </w:p>
           <w:p>
@@ -14044,7 +14190,13 @@
               </w:numPr>
             </w:pPr>
             <w:r>
-              <w:t>Hệ thống thay đổi tỷ lệ của ứng dụng theo lựa chọn của người dùng.</w:t>
+              <w:t xml:space="preserve">Hệ thống thay đổi tỷ lệ của ứng dụng theo lựa chọn của </w:t>
+            </w:r>
+            <w:r>
+              <w:t>Người chơi</w:t>
+            </w:r>
+            <w:r>
+              <w:t>.</w:t>
             </w:r>
           </w:p>
         </w:tc>
@@ -16015,51 +16167,3341 @@
       <w:pPr>
         <w:jc w:val="center"/>
       </w:pPr>
+    </w:p>
+    <w:tbl>
+      <w:tblPr>
+        <w:tblStyle w:val="TableGrid"/>
+        <w:tblW w:w="0" w:type="auto"/>
+        <w:tblInd w:w="720" w:type="dxa"/>
+        <w:tblLook w:val="04A0" w:firstRow="1" w:lastRow="0" w:firstColumn="1" w:lastColumn="0" w:noHBand="0" w:noVBand="1"/>
+      </w:tblPr>
+      <w:tblGrid>
+        <w:gridCol w:w="4350"/>
+        <w:gridCol w:w="4280"/>
+      </w:tblGrid>
+      <w:tr>
+        <w:tc>
+          <w:tcPr>
+            <w:tcW w:w="4350" w:type="dxa"/>
+          </w:tcPr>
+          <w:p>
+            <w:r>
+              <w:rPr>
+                <w:b/>
+                <w:bCs/>
+              </w:rPr>
+              <w:t>Tên trường hợp sử dụng:</w:t>
+            </w:r>
+            <w:r>
+              <w:t xml:space="preserve"> </w:t>
+            </w:r>
+            <w:r>
+              <w:t>Hoe</w:t>
+            </w:r>
+          </w:p>
+        </w:tc>
+        <w:tc>
+          <w:tcPr>
+            <w:tcW w:w="4280" w:type="dxa"/>
+          </w:tcPr>
+          <w:p>
+            <w:r>
+              <w:rPr>
+                <w:b/>
+                <w:bCs/>
+              </w:rPr>
+              <w:t>Id:</w:t>
+            </w:r>
+            <w:r>
+              <w:t xml:space="preserve"> </w:t>
+            </w:r>
+            <w:r>
+              <w:t>MC-001</w:t>
+            </w:r>
+          </w:p>
+        </w:tc>
+      </w:tr>
+      <w:tr>
+        <w:tc>
+          <w:tcPr>
+            <w:tcW w:w="4350" w:type="dxa"/>
+            <w:vMerge w:val="restart"/>
+          </w:tcPr>
+          <w:p>
+            <w:r>
+              <w:rPr>
+                <w:b/>
+                <w:bCs/>
+              </w:rPr>
+              <w:t>Tác nhân chính:</w:t>
+            </w:r>
+            <w:r>
+              <w:t xml:space="preserve"> </w:t>
+            </w:r>
+            <w:r>
+              <w:t>Main Character</w:t>
+            </w:r>
+          </w:p>
+        </w:tc>
+        <w:tc>
+          <w:tcPr>
+            <w:tcW w:w="4280" w:type="dxa"/>
+          </w:tcPr>
+          <w:p>
+            <w:r>
+              <w:rPr>
+                <w:b/>
+                <w:bCs/>
+              </w:rPr>
+              <w:t>Mức độ cần thiết:</w:t>
+            </w:r>
+            <w:r>
+              <w:t xml:space="preserve"> </w:t>
+            </w:r>
+            <w:r>
+              <w:t>Bắt buộc</w:t>
+            </w:r>
+          </w:p>
+        </w:tc>
+      </w:tr>
+      <w:tr>
+        <w:tc>
+          <w:tcPr>
+            <w:tcW w:w="4350" w:type="dxa"/>
+            <w:vMerge/>
+          </w:tcPr>
+          <w:p>
+            <w:pPr>
+              <w:rPr>
+                <w:b/>
+                <w:bCs/>
+              </w:rPr>
+            </w:pPr>
+          </w:p>
+        </w:tc>
+        <w:tc>
+          <w:tcPr>
+            <w:tcW w:w="4280" w:type="dxa"/>
+          </w:tcPr>
+          <w:p>
+            <w:r>
+              <w:rPr>
+                <w:b/>
+                <w:bCs/>
+              </w:rPr>
+              <w:t>Phân loại:</w:t>
+            </w:r>
+            <w:r>
+              <w:t xml:space="preserve"> </w:t>
+            </w:r>
+            <w:r>
+              <w:t>Trung bình</w:t>
+            </w:r>
+          </w:p>
+        </w:tc>
+      </w:tr>
+      <w:tr>
+        <w:tc>
+          <w:tcPr>
+            <w:tcW w:w="8630" w:type="dxa"/>
+            <w:gridSpan w:val="2"/>
+          </w:tcPr>
+          <w:p>
+            <w:r>
+              <w:rPr>
+                <w:b/>
+                <w:bCs/>
+              </w:rPr>
+              <w:t>Các thành phần tham gia và mối quan tâm:</w:t>
+            </w:r>
+            <w:r>
+              <w:t xml:space="preserve"> </w:t>
+            </w:r>
+          </w:p>
+          <w:p>
+            <w:pPr>
+              <w:pStyle w:val="ListParagraph"/>
+              <w:numPr>
+                <w:ilvl w:val="0"/>
+                <w:numId w:val="2"/>
+              </w:numPr>
+            </w:pPr>
+            <w:r>
+              <w:t>Main Character: Cuốc một ô đất.</w:t>
+            </w:r>
+          </w:p>
+        </w:tc>
+      </w:tr>
+      <w:tr>
+        <w:tc>
+          <w:tcPr>
+            <w:tcW w:w="8630" w:type="dxa"/>
+            <w:gridSpan w:val="2"/>
+          </w:tcPr>
+          <w:p>
+            <w:r>
+              <w:rPr>
+                <w:b/>
+                <w:bCs/>
+              </w:rPr>
+              <w:t>Mô tả tóm tắt:</w:t>
+            </w:r>
+            <w:r>
+              <w:t xml:space="preserve"> </w:t>
+            </w:r>
+            <w:r>
+              <w:t>Chức năng “Hoe” cho phép nhân vật mà người chơi điều khiển có thể cuốc một ô đất trược mặt.</w:t>
+            </w:r>
+          </w:p>
+        </w:tc>
+      </w:tr>
+      <w:tr>
+        <w:tc>
+          <w:tcPr>
+            <w:tcW w:w="8630" w:type="dxa"/>
+            <w:gridSpan w:val="2"/>
+          </w:tcPr>
+          <w:p>
+            <w:r>
+              <w:rPr>
+                <w:b/>
+                <w:bCs/>
+              </w:rPr>
+              <w:t>Trigger:</w:t>
+            </w:r>
+            <w:r>
+              <w:t xml:space="preserve"> </w:t>
+            </w:r>
+            <w:r>
+              <w:t>Người chơi</w:t>
+            </w:r>
+            <w:r>
+              <w:t xml:space="preserve"> nhấn phím “F” khi nhân vật của người chơi cầm cuốc.</w:t>
+            </w:r>
+          </w:p>
+          <w:p>
+            <w:r>
+              <w:rPr>
+                <w:b/>
+                <w:bCs/>
+              </w:rPr>
+              <w:t>Kiểu sự kiện:</w:t>
+            </w:r>
+            <w:r>
+              <w:t xml:space="preserve"> </w:t>
+            </w:r>
+            <w:r>
+              <w:t>Internal</w:t>
+            </w:r>
+          </w:p>
+        </w:tc>
+      </w:tr>
+      <w:tr>
+        <w:tc>
+          <w:tcPr>
+            <w:tcW w:w="8630" w:type="dxa"/>
+            <w:gridSpan w:val="2"/>
+          </w:tcPr>
+          <w:p>
+            <w:pPr>
+              <w:rPr>
+                <w:b/>
+                <w:bCs/>
+              </w:rPr>
+            </w:pPr>
+            <w:r>
+              <w:rPr>
+                <w:b/>
+                <w:bCs/>
+              </w:rPr>
+              <w:t>Các mối quan hệ:</w:t>
+            </w:r>
+          </w:p>
+          <w:p>
+            <w:pPr>
+              <w:pStyle w:val="ListParagraph"/>
+              <w:numPr>
+                <w:ilvl w:val="0"/>
+                <w:numId w:val="2"/>
+              </w:numPr>
+              <w:rPr>
+                <w:b/>
+                <w:bCs/>
+              </w:rPr>
+            </w:pPr>
+            <w:r>
+              <w:rPr>
+                <w:b/>
+                <w:bCs/>
+              </w:rPr>
+              <w:t>Kết hợp:</w:t>
+            </w:r>
+            <w:r>
+              <w:t xml:space="preserve"> </w:t>
+            </w:r>
+            <w:r>
+              <w:t>Không có</w:t>
+            </w:r>
+          </w:p>
+          <w:p>
+            <w:pPr>
+              <w:pStyle w:val="ListParagraph"/>
+              <w:numPr>
+                <w:ilvl w:val="0"/>
+                <w:numId w:val="2"/>
+              </w:numPr>
+              <w:rPr>
+                <w:b/>
+                <w:bCs/>
+              </w:rPr>
+            </w:pPr>
+            <w:r>
+              <w:rPr>
+                <w:b/>
+                <w:bCs/>
+              </w:rPr>
+              <w:t>Bao gồm:</w:t>
+            </w:r>
+            <w:r>
+              <w:t xml:space="preserve"> </w:t>
+            </w:r>
+            <w:r>
+              <w:t>Không có</w:t>
+            </w:r>
+          </w:p>
+          <w:p>
+            <w:pPr>
+              <w:pStyle w:val="ListParagraph"/>
+              <w:numPr>
+                <w:ilvl w:val="0"/>
+                <w:numId w:val="2"/>
+              </w:numPr>
+              <w:rPr>
+                <w:b/>
+                <w:bCs/>
+              </w:rPr>
+            </w:pPr>
+            <w:r>
+              <w:rPr>
+                <w:b/>
+                <w:bCs/>
+              </w:rPr>
+              <w:t>Mở rộng:</w:t>
+            </w:r>
+            <w:r>
+              <w:t xml:space="preserve"> </w:t>
+            </w:r>
+            <w:r>
+              <w:t>Không có</w:t>
+            </w:r>
+          </w:p>
+          <w:p>
+            <w:pPr>
+              <w:pStyle w:val="ListParagraph"/>
+              <w:numPr>
+                <w:ilvl w:val="0"/>
+                <w:numId w:val="2"/>
+              </w:numPr>
+              <w:rPr>
+                <w:b/>
+                <w:bCs/>
+              </w:rPr>
+            </w:pPr>
+            <w:r>
+              <w:rPr>
+                <w:b/>
+                <w:bCs/>
+              </w:rPr>
+              <w:t>Tổng quát hóa:</w:t>
+            </w:r>
+            <w:r>
+              <w:t xml:space="preserve"> </w:t>
+            </w:r>
+            <w:r>
+              <w:t>Không có</w:t>
+            </w:r>
+          </w:p>
+        </w:tc>
+      </w:tr>
+      <w:tr>
+        <w:tc>
+          <w:tcPr>
+            <w:tcW w:w="8630" w:type="dxa"/>
+            <w:gridSpan w:val="2"/>
+          </w:tcPr>
+          <w:p>
+            <w:r>
+              <w:rPr>
+                <w:b/>
+                <w:bCs/>
+              </w:rPr>
+              <w:t>Luồng xử lý bình thường của sự kiện:</w:t>
+            </w:r>
+            <w:r>
+              <w:t xml:space="preserve"> </w:t>
+            </w:r>
+          </w:p>
+          <w:p>
+            <w:pPr>
+              <w:pStyle w:val="ListParagraph"/>
+              <w:numPr>
+                <w:ilvl w:val="0"/>
+                <w:numId w:val="30"/>
+              </w:numPr>
+            </w:pPr>
+            <w:r>
+              <w:t>Người chơi tạo một farm mới hoặc tải một farm đã lưu.</w:t>
+            </w:r>
+          </w:p>
+          <w:p>
+            <w:pPr>
+              <w:pStyle w:val="ListParagraph"/>
+              <w:numPr>
+                <w:ilvl w:val="0"/>
+                <w:numId w:val="30"/>
+              </w:numPr>
+            </w:pPr>
+            <w:r>
+              <w:t>Hệ thống tải giao diện gameplay.</w:t>
+            </w:r>
+          </w:p>
+          <w:p>
+            <w:pPr>
+              <w:pStyle w:val="ListParagraph"/>
+              <w:numPr>
+                <w:ilvl w:val="0"/>
+                <w:numId w:val="30"/>
+              </w:numPr>
+            </w:pPr>
+            <w:r>
+              <w:t>Người chơi cho nhân vật thay đổi công cụ sang cuốc.</w:t>
+            </w:r>
+          </w:p>
+          <w:p>
+            <w:pPr>
+              <w:pStyle w:val="ListParagraph"/>
+              <w:numPr>
+                <w:ilvl w:val="0"/>
+                <w:numId w:val="30"/>
+              </w:numPr>
+            </w:pPr>
+            <w:r>
+              <w:t>Người chơi nhấn phím “F”.</w:t>
+            </w:r>
+          </w:p>
+          <w:p>
+            <w:pPr>
+              <w:pStyle w:val="ListParagraph"/>
+              <w:numPr>
+                <w:ilvl w:val="0"/>
+                <w:numId w:val="30"/>
+              </w:numPr>
+            </w:pPr>
+            <w:r>
+              <w:t>Hệ thống thay đổi trạng thái trước mặt của nhân vật sang “Tilled”.</w:t>
+            </w:r>
+          </w:p>
+          <w:p>
+            <w:pPr>
+              <w:pStyle w:val="ListParagraph"/>
+              <w:numPr>
+                <w:ilvl w:val="0"/>
+                <w:numId w:val="30"/>
+              </w:numPr>
+            </w:pPr>
+            <w:r>
+              <w:t>Hệ thống cập nhật Stamina của nhân vật.</w:t>
+            </w:r>
+          </w:p>
+        </w:tc>
+      </w:tr>
+      <w:tr>
+        <w:tc>
+          <w:tcPr>
+            <w:tcW w:w="8630" w:type="dxa"/>
+            <w:gridSpan w:val="2"/>
+          </w:tcPr>
+          <w:p>
+            <w:r>
+              <w:rPr>
+                <w:b/>
+                <w:bCs/>
+              </w:rPr>
+              <w:t>Các luồng sự kiện con (Subflows):</w:t>
+            </w:r>
+            <w:r>
+              <w:t xml:space="preserve"> </w:t>
+            </w:r>
+          </w:p>
+          <w:p>
+            <w:pPr>
+              <w:pStyle w:val="ListParagraph"/>
+              <w:numPr>
+                <w:ilvl w:val="0"/>
+                <w:numId w:val="2"/>
+              </w:numPr>
+            </w:pPr>
+            <w:r>
+              <w:rPr>
+                <w:b/>
+                <w:bCs/>
+              </w:rPr>
+              <w:t xml:space="preserve">S1: </w:t>
+            </w:r>
+            <w:r>
+              <w:t>Ô</w:t>
+            </w:r>
+            <w:r>
+              <w:t xml:space="preserve"> đất trước mặt của nhân vật của người chơi không thể cuốc được.</w:t>
+            </w:r>
+          </w:p>
+          <w:p>
+            <w:pPr>
+              <w:pStyle w:val="ListParagraph"/>
+            </w:pPr>
+            <w:r>
+              <w:t>Không có gì xảy ra.</w:t>
+            </w:r>
+          </w:p>
+        </w:tc>
+      </w:tr>
+      <w:tr>
+        <w:tc>
+          <w:tcPr>
+            <w:tcW w:w="8630" w:type="dxa"/>
+            <w:gridSpan w:val="2"/>
+          </w:tcPr>
+          <w:p>
+            <w:r>
+              <w:rPr>
+                <w:b/>
+                <w:bCs/>
+              </w:rPr>
+              <w:t>Luồng luân phiên đặc biệt (Alternative/ Exception flows):</w:t>
+            </w:r>
+            <w:r>
+              <w:t xml:space="preserve"> </w:t>
+            </w:r>
+            <w:r>
+              <w:t>Không có</w:t>
+            </w:r>
+          </w:p>
+        </w:tc>
+      </w:tr>
+    </w:tbl>
+    <w:p/>
+    <w:p>
+      <w:pPr>
+        <w:pStyle w:val="Heading3"/>
+        <w:numPr>
+          <w:ilvl w:val="2"/>
+          <w:numId w:val="1"/>
+        </w:numPr>
+      </w:pPr>
+      <w:bookmarkStart w:id="31" w:name="_Toc185363045"/>
       <w:r>
-        <w:rPr>
-          <w:noProof/>
-        </w:rPr>
-        <w:drawing>
-          <wp:inline distT="0" distB="0" distL="0" distR="0" wp14:anchorId="73DED1A3" wp14:editId="1888A8F9">
-            <wp:extent cx="4620491" cy="652101"/>
-            <wp:effectExtent l="0" t="0" r="0" b="0"/>
-            <wp:docPr id="1570817019" name="Picture 3"/>
-            <wp:cNvGraphicFramePr>
-              <a:graphicFrameLocks xmlns:a="http://schemas.openxmlformats.org/drawingml/2006/main" noChangeAspect="1"/>
-            </wp:cNvGraphicFramePr>
-            <a:graphic xmlns:a="http://schemas.openxmlformats.org/drawingml/2006/main">
-              <a:graphicData uri="http://schemas.openxmlformats.org/drawingml/2006/picture">
-                <pic:pic xmlns:pic="http://schemas.openxmlformats.org/drawingml/2006/picture">
-                  <pic:nvPicPr>
-                    <pic:cNvPr id="1570817019" name="Picture 1570817019"/>
-                    <pic:cNvPicPr/>
-                  </pic:nvPicPr>
-                  <pic:blipFill>
-                    <a:blip r:embed="rId26">
-                      <a:extLst>
-                        <a:ext uri="{28A0092B-C50C-407E-A947-70E740481C1C}">
-                          <a14:useLocalDpi xmlns:a14="http://schemas.microsoft.com/office/drawing/2010/main" val="0"/>
-                        </a:ext>
-                      </a:extLst>
-                    </a:blip>
-                    <a:stretch>
-                      <a:fillRect/>
-                    </a:stretch>
-                  </pic:blipFill>
-                  <pic:spPr>
-                    <a:xfrm>
-                      <a:off x="0" y="0"/>
-                      <a:ext cx="4656164" cy="657136"/>
-                    </a:xfrm>
-                    <a:prstGeom prst="rect">
-                      <a:avLst/>
-                    </a:prstGeom>
-                  </pic:spPr>
-                </pic:pic>
-              </a:graphicData>
-            </a:graphic>
-          </wp:inline>
-        </w:drawing>
+        <w:t xml:space="preserve">Chức năng </w:t>
+      </w:r>
+      <w:r>
+        <w:t>Plant</w:t>
+      </w:r>
+      <w:bookmarkEnd w:id="31"/>
+    </w:p>
+    <w:p>
+      <w:pPr>
+        <w:jc w:val="center"/>
+      </w:pPr>
+    </w:p>
+    <w:tbl>
+      <w:tblPr>
+        <w:tblStyle w:val="TableGrid"/>
+        <w:tblW w:w="0" w:type="auto"/>
+        <w:tblInd w:w="720" w:type="dxa"/>
+        <w:tblLook w:val="04A0" w:firstRow="1" w:lastRow="0" w:firstColumn="1" w:lastColumn="0" w:noHBand="0" w:noVBand="1"/>
+      </w:tblPr>
+      <w:tblGrid>
+        <w:gridCol w:w="4350"/>
+        <w:gridCol w:w="4280"/>
+      </w:tblGrid>
+      <w:tr>
+        <w:tc>
+          <w:tcPr>
+            <w:tcW w:w="4350" w:type="dxa"/>
+          </w:tcPr>
+          <w:p>
+            <w:r>
+              <w:rPr>
+                <w:b/>
+                <w:bCs/>
+              </w:rPr>
+              <w:t>Tên trường hợp sử dụng:</w:t>
+            </w:r>
+            <w:r>
+              <w:t xml:space="preserve"> </w:t>
+            </w:r>
+            <w:r>
+              <w:t>Plant</w:t>
+            </w:r>
+          </w:p>
+        </w:tc>
+        <w:tc>
+          <w:tcPr>
+            <w:tcW w:w="4280" w:type="dxa"/>
+          </w:tcPr>
+          <w:p>
+            <w:r>
+              <w:rPr>
+                <w:b/>
+                <w:bCs/>
+              </w:rPr>
+              <w:t>Id:</w:t>
+            </w:r>
+            <w:r>
+              <w:t xml:space="preserve"> </w:t>
+            </w:r>
+            <w:r>
+              <w:t>MC-002</w:t>
+            </w:r>
+          </w:p>
+        </w:tc>
+      </w:tr>
+      <w:tr>
+        <w:tc>
+          <w:tcPr>
+            <w:tcW w:w="4350" w:type="dxa"/>
+            <w:vMerge w:val="restart"/>
+          </w:tcPr>
+          <w:p>
+            <w:r>
+              <w:rPr>
+                <w:b/>
+                <w:bCs/>
+              </w:rPr>
+              <w:t>Tác nhân chính:</w:t>
+            </w:r>
+            <w:r>
+              <w:t xml:space="preserve"> </w:t>
+            </w:r>
+            <w:r>
+              <w:t>Main Character</w:t>
+            </w:r>
+          </w:p>
+        </w:tc>
+        <w:tc>
+          <w:tcPr>
+            <w:tcW w:w="4280" w:type="dxa"/>
+          </w:tcPr>
+          <w:p>
+            <w:r>
+              <w:rPr>
+                <w:b/>
+                <w:bCs/>
+              </w:rPr>
+              <w:t>Mức độ cần thiết:</w:t>
+            </w:r>
+            <w:r>
+              <w:t xml:space="preserve"> </w:t>
+            </w:r>
+            <w:r>
+              <w:t>Bắt buộc</w:t>
+            </w:r>
+          </w:p>
+        </w:tc>
+      </w:tr>
+      <w:tr>
+        <w:tc>
+          <w:tcPr>
+            <w:tcW w:w="4350" w:type="dxa"/>
+            <w:vMerge/>
+          </w:tcPr>
+          <w:p>
+            <w:pPr>
+              <w:rPr>
+                <w:b/>
+                <w:bCs/>
+              </w:rPr>
+            </w:pPr>
+          </w:p>
+        </w:tc>
+        <w:tc>
+          <w:tcPr>
+            <w:tcW w:w="4280" w:type="dxa"/>
+          </w:tcPr>
+          <w:p>
+            <w:r>
+              <w:rPr>
+                <w:b/>
+                <w:bCs/>
+              </w:rPr>
+              <w:t>Phân loại:</w:t>
+            </w:r>
+            <w:r>
+              <w:t xml:space="preserve"> </w:t>
+            </w:r>
+            <w:r>
+              <w:t>Trung bình</w:t>
+            </w:r>
+          </w:p>
+        </w:tc>
+      </w:tr>
+      <w:tr>
+        <w:tc>
+          <w:tcPr>
+            <w:tcW w:w="8630" w:type="dxa"/>
+            <w:gridSpan w:val="2"/>
+          </w:tcPr>
+          <w:p>
+            <w:r>
+              <w:rPr>
+                <w:b/>
+                <w:bCs/>
+              </w:rPr>
+              <w:t>Các thành phần tham gia và mối quan tâm:</w:t>
+            </w:r>
+            <w:r>
+              <w:t xml:space="preserve"> </w:t>
+            </w:r>
+          </w:p>
+          <w:p>
+            <w:pPr>
+              <w:pStyle w:val="ListParagraph"/>
+              <w:numPr>
+                <w:ilvl w:val="0"/>
+                <w:numId w:val="2"/>
+              </w:numPr>
+            </w:pPr>
+            <w:r>
+              <w:t>Main Character: Trồng hạt giống được chọn vào ô đất trước mặt.</w:t>
+            </w:r>
+          </w:p>
+        </w:tc>
+      </w:tr>
+      <w:tr>
+        <w:tc>
+          <w:tcPr>
+            <w:tcW w:w="8630" w:type="dxa"/>
+            <w:gridSpan w:val="2"/>
+          </w:tcPr>
+          <w:p>
+            <w:r>
+              <w:rPr>
+                <w:b/>
+                <w:bCs/>
+              </w:rPr>
+              <w:t>Mô tả tóm tắt:</w:t>
+            </w:r>
+            <w:r>
+              <w:t xml:space="preserve"> </w:t>
+            </w:r>
+            <w:r>
+              <w:t>Chức năng “Plant” cho phép nhân vật của người chơi thực hiện trồng hạt giống xuống một ô đất đã được cuốc.</w:t>
+            </w:r>
+          </w:p>
+        </w:tc>
+      </w:tr>
+      <w:tr>
+        <w:tc>
+          <w:tcPr>
+            <w:tcW w:w="8630" w:type="dxa"/>
+            <w:gridSpan w:val="2"/>
+          </w:tcPr>
+          <w:p>
+            <w:r>
+              <w:rPr>
+                <w:b/>
+                <w:bCs/>
+              </w:rPr>
+              <w:t>Trigger:</w:t>
+            </w:r>
+            <w:r>
+              <w:t xml:space="preserve"> </w:t>
+            </w:r>
+            <w:r>
+              <w:t>Người chơi nhấn phím “F” khi trước mặt nhân vật có một ô đất đã được cuốc và nhân vật đang cầm hạt giống trên tay.</w:t>
+            </w:r>
+          </w:p>
+          <w:p>
+            <w:r>
+              <w:rPr>
+                <w:b/>
+                <w:bCs/>
+              </w:rPr>
+              <w:t>Kiểu sự kiện:</w:t>
+            </w:r>
+            <w:r>
+              <w:t xml:space="preserve"> </w:t>
+            </w:r>
+            <w:r>
+              <w:t>Internal</w:t>
+            </w:r>
+          </w:p>
+        </w:tc>
+      </w:tr>
+      <w:tr>
+        <w:tc>
+          <w:tcPr>
+            <w:tcW w:w="8630" w:type="dxa"/>
+            <w:gridSpan w:val="2"/>
+          </w:tcPr>
+          <w:p>
+            <w:pPr>
+              <w:rPr>
+                <w:b/>
+                <w:bCs/>
+              </w:rPr>
+            </w:pPr>
+            <w:r>
+              <w:rPr>
+                <w:b/>
+                <w:bCs/>
+              </w:rPr>
+              <w:t>Các mối quan hệ:</w:t>
+            </w:r>
+          </w:p>
+          <w:p>
+            <w:pPr>
+              <w:pStyle w:val="ListParagraph"/>
+              <w:numPr>
+                <w:ilvl w:val="0"/>
+                <w:numId w:val="2"/>
+              </w:numPr>
+              <w:rPr>
+                <w:b/>
+                <w:bCs/>
+              </w:rPr>
+            </w:pPr>
+            <w:r>
+              <w:rPr>
+                <w:b/>
+                <w:bCs/>
+              </w:rPr>
+              <w:t>Kết hợp:</w:t>
+            </w:r>
+            <w:r>
+              <w:t xml:space="preserve"> </w:t>
+            </w:r>
+            <w:r>
+              <w:t>Không có</w:t>
+            </w:r>
+          </w:p>
+          <w:p>
+            <w:pPr>
+              <w:pStyle w:val="ListParagraph"/>
+              <w:numPr>
+                <w:ilvl w:val="0"/>
+                <w:numId w:val="2"/>
+              </w:numPr>
+              <w:rPr>
+                <w:b/>
+                <w:bCs/>
+              </w:rPr>
+            </w:pPr>
+            <w:r>
+              <w:rPr>
+                <w:b/>
+                <w:bCs/>
+              </w:rPr>
+              <w:t>Bao gồm:</w:t>
+            </w:r>
+            <w:r>
+              <w:t xml:space="preserve"> </w:t>
+            </w:r>
+            <w:r>
+              <w:t>Không có</w:t>
+            </w:r>
+          </w:p>
+          <w:p>
+            <w:pPr>
+              <w:pStyle w:val="ListParagraph"/>
+              <w:numPr>
+                <w:ilvl w:val="0"/>
+                <w:numId w:val="2"/>
+              </w:numPr>
+              <w:rPr>
+                <w:b/>
+                <w:bCs/>
+              </w:rPr>
+            </w:pPr>
+            <w:r>
+              <w:rPr>
+                <w:b/>
+                <w:bCs/>
+              </w:rPr>
+              <w:t>Mở rộng:</w:t>
+            </w:r>
+            <w:r>
+              <w:t xml:space="preserve"> </w:t>
+            </w:r>
+            <w:r>
+              <w:t>Không có</w:t>
+            </w:r>
+          </w:p>
+          <w:p>
+            <w:pPr>
+              <w:pStyle w:val="ListParagraph"/>
+              <w:numPr>
+                <w:ilvl w:val="0"/>
+                <w:numId w:val="2"/>
+              </w:numPr>
+              <w:rPr>
+                <w:b/>
+                <w:bCs/>
+              </w:rPr>
+            </w:pPr>
+            <w:r>
+              <w:rPr>
+                <w:b/>
+                <w:bCs/>
+              </w:rPr>
+              <w:t>Tổng quát hóa:</w:t>
+            </w:r>
+            <w:r>
+              <w:t xml:space="preserve"> </w:t>
+            </w:r>
+            <w:r>
+              <w:t>Không có</w:t>
+            </w:r>
+          </w:p>
+        </w:tc>
+      </w:tr>
+      <w:tr>
+        <w:tc>
+          <w:tcPr>
+            <w:tcW w:w="8630" w:type="dxa"/>
+            <w:gridSpan w:val="2"/>
+          </w:tcPr>
+          <w:p>
+            <w:r>
+              <w:rPr>
+                <w:b/>
+                <w:bCs/>
+              </w:rPr>
+              <w:t>Luồng xử lý bình thường của sự kiện:</w:t>
+            </w:r>
+            <w:r>
+              <w:t xml:space="preserve"> </w:t>
+            </w:r>
+          </w:p>
+          <w:p>
+            <w:pPr>
+              <w:pStyle w:val="ListParagraph"/>
+              <w:numPr>
+                <w:ilvl w:val="0"/>
+                <w:numId w:val="31"/>
+              </w:numPr>
+            </w:pPr>
+            <w:r>
+              <w:t>Người chơi tạo một farm hoặc tải một farm đã lưu.</w:t>
+            </w:r>
+          </w:p>
+          <w:p>
+            <w:pPr>
+              <w:pStyle w:val="ListParagraph"/>
+              <w:numPr>
+                <w:ilvl w:val="0"/>
+                <w:numId w:val="31"/>
+              </w:numPr>
+            </w:pPr>
+            <w:r>
+              <w:t>Hệ thống tải giao diện gameplay.</w:t>
+            </w:r>
+          </w:p>
+          <w:p>
+            <w:pPr>
+              <w:pStyle w:val="ListParagraph"/>
+              <w:numPr>
+                <w:ilvl w:val="0"/>
+                <w:numId w:val="31"/>
+              </w:numPr>
+            </w:pPr>
+            <w:r>
+              <w:t>Người chơi chọn vật phẩm hạt giống cho nhân vật.</w:t>
+            </w:r>
+          </w:p>
+          <w:p>
+            <w:pPr>
+              <w:pStyle w:val="ListParagraph"/>
+              <w:numPr>
+                <w:ilvl w:val="0"/>
+                <w:numId w:val="31"/>
+              </w:numPr>
+            </w:pPr>
+            <w:r>
+              <w:t>Người chơi nhấn “F”.</w:t>
+            </w:r>
+          </w:p>
+          <w:p>
+            <w:pPr>
+              <w:pStyle w:val="ListParagraph"/>
+              <w:numPr>
+                <w:ilvl w:val="0"/>
+                <w:numId w:val="31"/>
+              </w:numPr>
+            </w:pPr>
+            <w:r>
+              <w:t>Hạt giống được gieo xuống ô đất trước mặt nhân vật.</w:t>
+            </w:r>
+          </w:p>
+          <w:p>
+            <w:pPr>
+              <w:pStyle w:val="ListParagraph"/>
+              <w:numPr>
+                <w:ilvl w:val="0"/>
+                <w:numId w:val="31"/>
+              </w:numPr>
+            </w:pPr>
+            <w:r>
+              <w:t>Hệ thống cập nhật số lượng hạt giống trong Inventory.</w:t>
+            </w:r>
+          </w:p>
+          <w:p>
+            <w:pPr>
+              <w:pStyle w:val="ListParagraph"/>
+              <w:numPr>
+                <w:ilvl w:val="0"/>
+                <w:numId w:val="31"/>
+              </w:numPr>
+            </w:pPr>
+            <w:r>
+              <w:t>Hệ thống cập nhật Stamina của nhân vật.</w:t>
+            </w:r>
+          </w:p>
+        </w:tc>
+      </w:tr>
+      <w:tr>
+        <w:tc>
+          <w:tcPr>
+            <w:tcW w:w="8630" w:type="dxa"/>
+            <w:gridSpan w:val="2"/>
+          </w:tcPr>
+          <w:p>
+            <w:r>
+              <w:rPr>
+                <w:b/>
+                <w:bCs/>
+              </w:rPr>
+              <w:t>Các luồng sự kiện con (Subflows):</w:t>
+            </w:r>
+            <w:r>
+              <w:t xml:space="preserve"> </w:t>
+            </w:r>
+          </w:p>
+          <w:p>
+            <w:pPr>
+              <w:pStyle w:val="ListParagraph"/>
+              <w:numPr>
+                <w:ilvl w:val="0"/>
+                <w:numId w:val="2"/>
+              </w:numPr>
+            </w:pPr>
+            <w:r>
+              <w:rPr>
+                <w:b/>
+                <w:bCs/>
+              </w:rPr>
+              <w:t xml:space="preserve">S1: </w:t>
+            </w:r>
+            <w:r>
+              <w:t>Trước mặt nhân vật không có ô đất đã được cuốc.</w:t>
+            </w:r>
+          </w:p>
+          <w:p>
+            <w:pPr>
+              <w:pStyle w:val="ListParagraph"/>
+            </w:pPr>
+            <w:r>
+              <w:t>Không có gì xảy ra.</w:t>
+            </w:r>
+          </w:p>
+        </w:tc>
+      </w:tr>
+      <w:tr>
+        <w:tc>
+          <w:tcPr>
+            <w:tcW w:w="8630" w:type="dxa"/>
+            <w:gridSpan w:val="2"/>
+          </w:tcPr>
+          <w:p>
+            <w:r>
+              <w:rPr>
+                <w:b/>
+                <w:bCs/>
+              </w:rPr>
+              <w:t>Luồng luân phiên đặc biệt (Alternative/ Exception flows):</w:t>
+            </w:r>
+            <w:r>
+              <w:t xml:space="preserve"> </w:t>
+            </w:r>
+            <w:r>
+              <w:t>Không có</w:t>
+            </w:r>
+          </w:p>
+        </w:tc>
+      </w:tr>
+    </w:tbl>
+    <w:p/>
+    <w:p>
+      <w:pPr>
+        <w:pStyle w:val="Heading3"/>
+        <w:numPr>
+          <w:ilvl w:val="2"/>
+          <w:numId w:val="1"/>
+        </w:numPr>
+      </w:pPr>
+      <w:bookmarkStart w:id="32" w:name="_Toc185363046"/>
+      <w:r>
+        <w:t>Chức năng</w:t>
+      </w:r>
+      <w:bookmarkEnd w:id="32"/>
+      <w:r>
+        <w:t xml:space="preserve"> </w:t>
+      </w:r>
+      <w:r>
+        <w:t>Water</w:t>
+      </w:r>
+    </w:p>
+    <w:p>
+      <w:pPr>
+        <w:jc w:val="center"/>
+      </w:pPr>
+    </w:p>
+    <w:tbl>
+      <w:tblPr>
+        <w:tblStyle w:val="TableGrid"/>
+        <w:tblW w:w="0" w:type="auto"/>
+        <w:tblInd w:w="720" w:type="dxa"/>
+        <w:tblLook w:val="04A0" w:firstRow="1" w:lastRow="0" w:firstColumn="1" w:lastColumn="0" w:noHBand="0" w:noVBand="1"/>
+      </w:tblPr>
+      <w:tblGrid>
+        <w:gridCol w:w="4350"/>
+        <w:gridCol w:w="4280"/>
+      </w:tblGrid>
+      <w:tr>
+        <w:tc>
+          <w:tcPr>
+            <w:tcW w:w="4350" w:type="dxa"/>
+          </w:tcPr>
+          <w:p>
+            <w:r>
+              <w:rPr>
+                <w:b/>
+                <w:bCs/>
+              </w:rPr>
+              <w:t>Tên trường hợp sử dụng:</w:t>
+            </w:r>
+            <w:r>
+              <w:t xml:space="preserve"> </w:t>
+            </w:r>
+            <w:r>
+              <w:t>Water</w:t>
+            </w:r>
+          </w:p>
+        </w:tc>
+        <w:tc>
+          <w:tcPr>
+            <w:tcW w:w="4280" w:type="dxa"/>
+          </w:tcPr>
+          <w:p>
+            <w:r>
+              <w:rPr>
+                <w:b/>
+                <w:bCs/>
+              </w:rPr>
+              <w:t>Id:</w:t>
+            </w:r>
+            <w:r>
+              <w:t xml:space="preserve"> </w:t>
+            </w:r>
+            <w:r>
+              <w:t>MC-003</w:t>
+            </w:r>
+          </w:p>
+        </w:tc>
+      </w:tr>
+      <w:tr>
+        <w:tc>
+          <w:tcPr>
+            <w:tcW w:w="4350" w:type="dxa"/>
+            <w:vMerge w:val="restart"/>
+          </w:tcPr>
+          <w:p>
+            <w:r>
+              <w:rPr>
+                <w:b/>
+                <w:bCs/>
+              </w:rPr>
+              <w:t>Tác nhân chính:</w:t>
+            </w:r>
+            <w:r>
+              <w:t xml:space="preserve"> </w:t>
+            </w:r>
+            <w:r>
+              <w:t>Main Character</w:t>
+            </w:r>
+          </w:p>
+        </w:tc>
+        <w:tc>
+          <w:tcPr>
+            <w:tcW w:w="4280" w:type="dxa"/>
+          </w:tcPr>
+          <w:p>
+            <w:r>
+              <w:rPr>
+                <w:b/>
+                <w:bCs/>
+              </w:rPr>
+              <w:t>Mức độ cần thiết:</w:t>
+            </w:r>
+            <w:r>
+              <w:t xml:space="preserve"> </w:t>
+            </w:r>
+            <w:r>
+              <w:t>Bắt buộc</w:t>
+            </w:r>
+          </w:p>
+        </w:tc>
+      </w:tr>
+      <w:tr>
+        <w:tc>
+          <w:tcPr>
+            <w:tcW w:w="4350" w:type="dxa"/>
+            <w:vMerge/>
+          </w:tcPr>
+          <w:p>
+            <w:pPr>
+              <w:rPr>
+                <w:b/>
+                <w:bCs/>
+              </w:rPr>
+            </w:pPr>
+          </w:p>
+        </w:tc>
+        <w:tc>
+          <w:tcPr>
+            <w:tcW w:w="4280" w:type="dxa"/>
+          </w:tcPr>
+          <w:p>
+            <w:r>
+              <w:rPr>
+                <w:b/>
+                <w:bCs/>
+              </w:rPr>
+              <w:t>Phân loại:</w:t>
+            </w:r>
+            <w:r>
+              <w:t xml:space="preserve"> </w:t>
+            </w:r>
+            <w:r>
+              <w:t>Trung bình</w:t>
+            </w:r>
+          </w:p>
+        </w:tc>
+      </w:tr>
+      <w:tr>
+        <w:tc>
+          <w:tcPr>
+            <w:tcW w:w="8630" w:type="dxa"/>
+            <w:gridSpan w:val="2"/>
+          </w:tcPr>
+          <w:p>
+            <w:r>
+              <w:rPr>
+                <w:b/>
+                <w:bCs/>
+              </w:rPr>
+              <w:t>Các thành phần tham gia và mối quan tâm:</w:t>
+            </w:r>
+            <w:r>
+              <w:t xml:space="preserve"> </w:t>
+            </w:r>
+          </w:p>
+          <w:p>
+            <w:pPr>
+              <w:pStyle w:val="ListParagraph"/>
+              <w:numPr>
+                <w:ilvl w:val="0"/>
+                <w:numId w:val="2"/>
+              </w:numPr>
+            </w:pPr>
+            <w:r>
+              <w:t>Main Character: Tưới nước cho ô đất trước mặt.</w:t>
+            </w:r>
+          </w:p>
+        </w:tc>
+      </w:tr>
+      <w:tr>
+        <w:tc>
+          <w:tcPr>
+            <w:tcW w:w="8630" w:type="dxa"/>
+            <w:gridSpan w:val="2"/>
+          </w:tcPr>
+          <w:p>
+            <w:r>
+              <w:rPr>
+                <w:b/>
+                <w:bCs/>
+              </w:rPr>
+              <w:t>Mô tả tóm tắt:</w:t>
+            </w:r>
+            <w:r>
+              <w:t xml:space="preserve"> </w:t>
+            </w:r>
+            <w:r>
+              <w:t>Chức năng “Water” cho phép nhân vật của người chơi tưới nước cho một ô đất đã cuốc trước mặt.</w:t>
+            </w:r>
+          </w:p>
+        </w:tc>
+      </w:tr>
+      <w:tr>
+        <w:tc>
+          <w:tcPr>
+            <w:tcW w:w="8630" w:type="dxa"/>
+            <w:gridSpan w:val="2"/>
+          </w:tcPr>
+          <w:p>
+            <w:r>
+              <w:rPr>
+                <w:b/>
+                <w:bCs/>
+              </w:rPr>
+              <w:t>Trigger:</w:t>
+            </w:r>
+            <w:r>
+              <w:t xml:space="preserve"> </w:t>
+            </w:r>
+            <w:r>
+              <w:t>Khi nhân vật của người chơi đang cầm bình tưới và người chơi nhấn phím “F”.</w:t>
+            </w:r>
+          </w:p>
+          <w:p>
+            <w:r>
+              <w:rPr>
+                <w:b/>
+                <w:bCs/>
+              </w:rPr>
+              <w:t>Kiểu sự kiện:</w:t>
+            </w:r>
+            <w:r>
+              <w:t xml:space="preserve"> </w:t>
+            </w:r>
+            <w:r>
+              <w:t>Internal</w:t>
+            </w:r>
+          </w:p>
+        </w:tc>
+      </w:tr>
+      <w:tr>
+        <w:tc>
+          <w:tcPr>
+            <w:tcW w:w="8630" w:type="dxa"/>
+            <w:gridSpan w:val="2"/>
+          </w:tcPr>
+          <w:p>
+            <w:pPr>
+              <w:rPr>
+                <w:b/>
+                <w:bCs/>
+              </w:rPr>
+            </w:pPr>
+            <w:r>
+              <w:rPr>
+                <w:b/>
+                <w:bCs/>
+              </w:rPr>
+              <w:t>Các mối quan hệ:</w:t>
+            </w:r>
+          </w:p>
+          <w:p>
+            <w:pPr>
+              <w:pStyle w:val="ListParagraph"/>
+              <w:numPr>
+                <w:ilvl w:val="0"/>
+                <w:numId w:val="2"/>
+              </w:numPr>
+              <w:rPr>
+                <w:b/>
+                <w:bCs/>
+              </w:rPr>
+            </w:pPr>
+            <w:r>
+              <w:rPr>
+                <w:b/>
+                <w:bCs/>
+              </w:rPr>
+              <w:t>Kết hợp:</w:t>
+            </w:r>
+            <w:r>
+              <w:t xml:space="preserve"> </w:t>
+            </w:r>
+            <w:r>
+              <w:t>Không có</w:t>
+            </w:r>
+          </w:p>
+          <w:p>
+            <w:pPr>
+              <w:pStyle w:val="ListParagraph"/>
+              <w:numPr>
+                <w:ilvl w:val="0"/>
+                <w:numId w:val="2"/>
+              </w:numPr>
+              <w:rPr>
+                <w:b/>
+                <w:bCs/>
+              </w:rPr>
+            </w:pPr>
+            <w:r>
+              <w:rPr>
+                <w:b/>
+                <w:bCs/>
+              </w:rPr>
+              <w:t>Bao gồm:</w:t>
+            </w:r>
+            <w:r>
+              <w:t xml:space="preserve"> </w:t>
+            </w:r>
+            <w:r>
+              <w:t>Không có</w:t>
+            </w:r>
+          </w:p>
+          <w:p>
+            <w:pPr>
+              <w:pStyle w:val="ListParagraph"/>
+              <w:numPr>
+                <w:ilvl w:val="0"/>
+                <w:numId w:val="2"/>
+              </w:numPr>
+              <w:rPr>
+                <w:b/>
+                <w:bCs/>
+              </w:rPr>
+            </w:pPr>
+            <w:r>
+              <w:rPr>
+                <w:b/>
+                <w:bCs/>
+              </w:rPr>
+              <w:t>Mở rộng:</w:t>
+            </w:r>
+            <w:r>
+              <w:t xml:space="preserve"> </w:t>
+            </w:r>
+            <w:r>
+              <w:t>Không có</w:t>
+            </w:r>
+          </w:p>
+          <w:p>
+            <w:pPr>
+              <w:pStyle w:val="ListParagraph"/>
+              <w:numPr>
+                <w:ilvl w:val="0"/>
+                <w:numId w:val="2"/>
+              </w:numPr>
+              <w:rPr>
+                <w:b/>
+                <w:bCs/>
+              </w:rPr>
+            </w:pPr>
+            <w:r>
+              <w:rPr>
+                <w:b/>
+                <w:bCs/>
+              </w:rPr>
+              <w:t>Tổng quát hóa:</w:t>
+            </w:r>
+            <w:r>
+              <w:t xml:space="preserve"> </w:t>
+            </w:r>
+            <w:r>
+              <w:t>Không có</w:t>
+            </w:r>
+          </w:p>
+        </w:tc>
+      </w:tr>
+      <w:tr>
+        <w:tc>
+          <w:tcPr>
+            <w:tcW w:w="8630" w:type="dxa"/>
+            <w:gridSpan w:val="2"/>
+          </w:tcPr>
+          <w:p>
+            <w:r>
+              <w:rPr>
+                <w:b/>
+                <w:bCs/>
+              </w:rPr>
+              <w:t>Luồng xử lý bình thường của sự kiện:</w:t>
+            </w:r>
+            <w:r>
+              <w:t xml:space="preserve"> </w:t>
+            </w:r>
+          </w:p>
+          <w:p>
+            <w:pPr>
+              <w:pStyle w:val="ListParagraph"/>
+              <w:numPr>
+                <w:ilvl w:val="0"/>
+                <w:numId w:val="32"/>
+              </w:numPr>
+            </w:pPr>
+            <w:r>
+              <w:t>Người chơi tạo một farm mới hoặc tải farm đã lưu.</w:t>
+            </w:r>
+          </w:p>
+          <w:p>
+            <w:pPr>
+              <w:pStyle w:val="ListParagraph"/>
+              <w:numPr>
+                <w:ilvl w:val="0"/>
+                <w:numId w:val="32"/>
+              </w:numPr>
+            </w:pPr>
+            <w:r>
+              <w:t>Hệ thống tải giao diện gameplay.</w:t>
+            </w:r>
+          </w:p>
+          <w:p>
+            <w:pPr>
+              <w:pStyle w:val="ListParagraph"/>
+              <w:numPr>
+                <w:ilvl w:val="0"/>
+                <w:numId w:val="32"/>
+              </w:numPr>
+            </w:pPr>
+            <w:r>
+              <w:t>Người chơi chọn vật phẩm bình tưới cho nhân vật.</w:t>
+            </w:r>
+          </w:p>
+          <w:p>
+            <w:pPr>
+              <w:pStyle w:val="ListParagraph"/>
+              <w:numPr>
+                <w:ilvl w:val="0"/>
+                <w:numId w:val="32"/>
+              </w:numPr>
+            </w:pPr>
+            <w:r>
+              <w:t>Người chơi nhấn phím “F”.</w:t>
+            </w:r>
+          </w:p>
+          <w:p>
+            <w:pPr>
+              <w:pStyle w:val="ListParagraph"/>
+              <w:numPr>
+                <w:ilvl w:val="0"/>
+                <w:numId w:val="32"/>
+              </w:numPr>
+            </w:pPr>
+            <w:r>
+              <w:t>Nhân vật thực hiện động tác tưới ô đất phía trước.</w:t>
+            </w:r>
+          </w:p>
+          <w:p>
+            <w:pPr>
+              <w:pStyle w:val="ListParagraph"/>
+              <w:numPr>
+                <w:ilvl w:val="0"/>
+                <w:numId w:val="32"/>
+              </w:numPr>
+            </w:pPr>
+            <w:r>
+              <w:t>Hệ thống cập nhật Stamina của nhân vật.</w:t>
+            </w:r>
+          </w:p>
+        </w:tc>
+      </w:tr>
+      <w:tr>
+        <w:tc>
+          <w:tcPr>
+            <w:tcW w:w="8630" w:type="dxa"/>
+            <w:gridSpan w:val="2"/>
+          </w:tcPr>
+          <w:p>
+            <w:r>
+              <w:rPr>
+                <w:b/>
+                <w:bCs/>
+              </w:rPr>
+              <w:t>Các luồng sự kiện con (Subflows):</w:t>
+            </w:r>
+            <w:r>
+              <w:t xml:space="preserve"> </w:t>
+            </w:r>
+          </w:p>
+          <w:p>
+            <w:pPr>
+              <w:pStyle w:val="ListParagraph"/>
+              <w:numPr>
+                <w:ilvl w:val="0"/>
+                <w:numId w:val="2"/>
+              </w:numPr>
+            </w:pPr>
+            <w:r>
+              <w:rPr>
+                <w:b/>
+                <w:bCs/>
+              </w:rPr>
+              <w:t xml:space="preserve">S1: </w:t>
+            </w:r>
+            <w:r>
+              <w:t>Ô</w:t>
+            </w:r>
+            <w:r>
+              <w:t xml:space="preserve"> đất trước mặt của nhân vật chưa được cuốc.</w:t>
+            </w:r>
+          </w:p>
+          <w:p>
+            <w:pPr>
+              <w:pStyle w:val="ListParagraph"/>
+            </w:pPr>
+            <w:r>
+              <w:t>Không có gì xảy ra.</w:t>
+            </w:r>
+          </w:p>
+        </w:tc>
+      </w:tr>
+      <w:tr>
+        <w:tc>
+          <w:tcPr>
+            <w:tcW w:w="8630" w:type="dxa"/>
+            <w:gridSpan w:val="2"/>
+          </w:tcPr>
+          <w:p>
+            <w:r>
+              <w:rPr>
+                <w:b/>
+                <w:bCs/>
+              </w:rPr>
+              <w:t>Luồng luân phiên đặc biệt (Alternative/ Exception flows):</w:t>
+            </w:r>
+            <w:r>
+              <w:t xml:space="preserve"> </w:t>
+            </w:r>
+            <w:r>
+              <w:t>Không có</w:t>
+            </w:r>
+          </w:p>
+        </w:tc>
+      </w:tr>
+    </w:tbl>
+    <w:p/>
+    <w:p>
+      <w:pPr>
+        <w:pStyle w:val="Heading3"/>
+        <w:numPr>
+          <w:ilvl w:val="2"/>
+          <w:numId w:val="1"/>
+        </w:numPr>
+      </w:pPr>
+      <w:bookmarkStart w:id="33" w:name="_Toc185363047"/>
+      <w:r>
+        <w:t>Chức năng</w:t>
+      </w:r>
+      <w:bookmarkEnd w:id="33"/>
+      <w:r>
+        <w:t xml:space="preserve"> </w:t>
+      </w:r>
+      <w:r>
+        <w:t>Farm</w:t>
+      </w:r>
+    </w:p>
+    <w:p>
+      <w:pPr>
+        <w:jc w:val="center"/>
+      </w:pPr>
+    </w:p>
+    <w:tbl>
+      <w:tblPr>
+        <w:tblStyle w:val="TableGrid"/>
+        <w:tblW w:w="0" w:type="auto"/>
+        <w:tblInd w:w="720" w:type="dxa"/>
+        <w:tblLook w:val="04A0" w:firstRow="1" w:lastRow="0" w:firstColumn="1" w:lastColumn="0" w:noHBand="0" w:noVBand="1"/>
+      </w:tblPr>
+      <w:tblGrid>
+        <w:gridCol w:w="4350"/>
+        <w:gridCol w:w="4280"/>
+      </w:tblGrid>
+      <w:tr>
+        <w:tc>
+          <w:tcPr>
+            <w:tcW w:w="4350" w:type="dxa"/>
+          </w:tcPr>
+          <w:p>
+            <w:r>
+              <w:rPr>
+                <w:b/>
+                <w:bCs/>
+              </w:rPr>
+              <w:t>Tên trường hợp sử dụng:</w:t>
+            </w:r>
+            <w:r>
+              <w:t xml:space="preserve"> </w:t>
+            </w:r>
+            <w:r>
+              <w:t>Farm</w:t>
+            </w:r>
+          </w:p>
+        </w:tc>
+        <w:tc>
+          <w:tcPr>
+            <w:tcW w:w="4280" w:type="dxa"/>
+          </w:tcPr>
+          <w:p>
+            <w:r>
+              <w:rPr>
+                <w:b/>
+                <w:bCs/>
+              </w:rPr>
+              <w:t>Id:</w:t>
+            </w:r>
+            <w:r>
+              <w:t xml:space="preserve"> </w:t>
+            </w:r>
+            <w:r>
+              <w:t>MC-004</w:t>
+            </w:r>
+          </w:p>
+        </w:tc>
+      </w:tr>
+      <w:tr>
+        <w:tc>
+          <w:tcPr>
+            <w:tcW w:w="4350" w:type="dxa"/>
+            <w:vMerge w:val="restart"/>
+          </w:tcPr>
+          <w:p>
+            <w:r>
+              <w:rPr>
+                <w:b/>
+                <w:bCs/>
+              </w:rPr>
+              <w:t>Tác nhân chính:</w:t>
+            </w:r>
+            <w:r>
+              <w:t xml:space="preserve"> </w:t>
+            </w:r>
+            <w:r>
+              <w:t>Main Character</w:t>
+            </w:r>
+          </w:p>
+        </w:tc>
+        <w:tc>
+          <w:tcPr>
+            <w:tcW w:w="4280" w:type="dxa"/>
+          </w:tcPr>
+          <w:p>
+            <w:r>
+              <w:rPr>
+                <w:b/>
+                <w:bCs/>
+              </w:rPr>
+              <w:t>Mức độ cần thiết:</w:t>
+            </w:r>
+            <w:r>
+              <w:t xml:space="preserve"> </w:t>
+            </w:r>
+            <w:r>
+              <w:t>Bắt buộc</w:t>
+            </w:r>
+          </w:p>
+        </w:tc>
+      </w:tr>
+      <w:tr>
+        <w:tc>
+          <w:tcPr>
+            <w:tcW w:w="4350" w:type="dxa"/>
+            <w:vMerge/>
+          </w:tcPr>
+          <w:p>
+            <w:pPr>
+              <w:rPr>
+                <w:b/>
+                <w:bCs/>
+              </w:rPr>
+            </w:pPr>
+          </w:p>
+        </w:tc>
+        <w:tc>
+          <w:tcPr>
+            <w:tcW w:w="4280" w:type="dxa"/>
+          </w:tcPr>
+          <w:p>
+            <w:r>
+              <w:rPr>
+                <w:b/>
+                <w:bCs/>
+              </w:rPr>
+              <w:t>Phân loại:</w:t>
+            </w:r>
+            <w:r>
+              <w:t xml:space="preserve"> </w:t>
+            </w:r>
+            <w:r>
+              <w:t>Trung bình</w:t>
+            </w:r>
+          </w:p>
+        </w:tc>
+      </w:tr>
+      <w:tr>
+        <w:tc>
+          <w:tcPr>
+            <w:tcW w:w="8630" w:type="dxa"/>
+            <w:gridSpan w:val="2"/>
+          </w:tcPr>
+          <w:p>
+            <w:r>
+              <w:rPr>
+                <w:b/>
+                <w:bCs/>
+              </w:rPr>
+              <w:t>Các thành phần tham gia và mối quan tâm:</w:t>
+            </w:r>
+            <w:r>
+              <w:t xml:space="preserve"> </w:t>
+            </w:r>
+          </w:p>
+          <w:p>
+            <w:pPr>
+              <w:pStyle w:val="ListParagraph"/>
+              <w:numPr>
+                <w:ilvl w:val="0"/>
+                <w:numId w:val="2"/>
+              </w:numPr>
+            </w:pPr>
+            <w:r>
+              <w:t>Main Character: Thu hoạch nông sản ở ô trước mặt.</w:t>
+            </w:r>
+          </w:p>
+        </w:tc>
+      </w:tr>
+      <w:tr>
+        <w:tc>
+          <w:tcPr>
+            <w:tcW w:w="8630" w:type="dxa"/>
+            <w:gridSpan w:val="2"/>
+          </w:tcPr>
+          <w:p>
+            <w:r>
+              <w:rPr>
+                <w:b/>
+                <w:bCs/>
+              </w:rPr>
+              <w:t>Mô tả tóm tắt:</w:t>
+            </w:r>
+            <w:r>
+              <w:t xml:space="preserve"> </w:t>
+            </w:r>
+            <w:r>
+              <w:t>Chức năng “Farm” cho phép nhân vật của người chơi thu thập nông sản trong ô trước mặt.</w:t>
+            </w:r>
+          </w:p>
+        </w:tc>
+      </w:tr>
+      <w:tr>
+        <w:tc>
+          <w:tcPr>
+            <w:tcW w:w="8630" w:type="dxa"/>
+            <w:gridSpan w:val="2"/>
+          </w:tcPr>
+          <w:p>
+            <w:r>
+              <w:rPr>
+                <w:b/>
+                <w:bCs/>
+              </w:rPr>
+              <w:t>Trigger:</w:t>
+            </w:r>
+            <w:r>
+              <w:t xml:space="preserve"> </w:t>
+            </w:r>
+            <w:r>
+              <w:t>Người chơi nhấn phím “F” khi trước mặt nhân vật có một ô nông sản có thể thu thập.</w:t>
+            </w:r>
+          </w:p>
+          <w:p>
+            <w:r>
+              <w:rPr>
+                <w:b/>
+                <w:bCs/>
+              </w:rPr>
+              <w:t>Kiểu sự kiện:</w:t>
+            </w:r>
+            <w:r>
+              <w:t xml:space="preserve"> </w:t>
+            </w:r>
+            <w:r>
+              <w:t>Internal</w:t>
+            </w:r>
+          </w:p>
+        </w:tc>
+      </w:tr>
+      <w:tr>
+        <w:tc>
+          <w:tcPr>
+            <w:tcW w:w="8630" w:type="dxa"/>
+            <w:gridSpan w:val="2"/>
+          </w:tcPr>
+          <w:p>
+            <w:pPr>
+              <w:rPr>
+                <w:b/>
+                <w:bCs/>
+              </w:rPr>
+            </w:pPr>
+            <w:r>
+              <w:rPr>
+                <w:b/>
+                <w:bCs/>
+              </w:rPr>
+              <w:t>Các mối quan hệ:</w:t>
+            </w:r>
+          </w:p>
+          <w:p>
+            <w:pPr>
+              <w:pStyle w:val="ListParagraph"/>
+              <w:numPr>
+                <w:ilvl w:val="0"/>
+                <w:numId w:val="2"/>
+              </w:numPr>
+              <w:rPr>
+                <w:b/>
+                <w:bCs/>
+              </w:rPr>
+            </w:pPr>
+            <w:r>
+              <w:rPr>
+                <w:b/>
+                <w:bCs/>
+              </w:rPr>
+              <w:t>Kết hợp:</w:t>
+            </w:r>
+            <w:r>
+              <w:t xml:space="preserve"> </w:t>
+            </w:r>
+            <w:r>
+              <w:t>Không có</w:t>
+            </w:r>
+          </w:p>
+          <w:p>
+            <w:pPr>
+              <w:pStyle w:val="ListParagraph"/>
+              <w:numPr>
+                <w:ilvl w:val="0"/>
+                <w:numId w:val="2"/>
+              </w:numPr>
+              <w:rPr>
+                <w:b/>
+                <w:bCs/>
+              </w:rPr>
+            </w:pPr>
+            <w:r>
+              <w:rPr>
+                <w:b/>
+                <w:bCs/>
+              </w:rPr>
+              <w:t>Bao gồm:</w:t>
+            </w:r>
+            <w:r>
+              <w:t xml:space="preserve"> </w:t>
+            </w:r>
+            <w:r>
+              <w:t>Không có</w:t>
+            </w:r>
+          </w:p>
+          <w:p>
+            <w:pPr>
+              <w:pStyle w:val="ListParagraph"/>
+              <w:numPr>
+                <w:ilvl w:val="0"/>
+                <w:numId w:val="2"/>
+              </w:numPr>
+              <w:rPr>
+                <w:b/>
+                <w:bCs/>
+              </w:rPr>
+            </w:pPr>
+            <w:r>
+              <w:rPr>
+                <w:b/>
+                <w:bCs/>
+              </w:rPr>
+              <w:t>Mở rộng:</w:t>
+            </w:r>
+            <w:r>
+              <w:t xml:space="preserve"> </w:t>
+            </w:r>
+            <w:r>
+              <w:t>Không có</w:t>
+            </w:r>
+          </w:p>
+          <w:p>
+            <w:pPr>
+              <w:pStyle w:val="ListParagraph"/>
+              <w:numPr>
+                <w:ilvl w:val="0"/>
+                <w:numId w:val="2"/>
+              </w:numPr>
+              <w:rPr>
+                <w:b/>
+                <w:bCs/>
+              </w:rPr>
+            </w:pPr>
+            <w:r>
+              <w:rPr>
+                <w:b/>
+                <w:bCs/>
+              </w:rPr>
+              <w:t>Tổng quát hóa:</w:t>
+            </w:r>
+            <w:r>
+              <w:t xml:space="preserve"> </w:t>
+            </w:r>
+            <w:r>
+              <w:t>Không có</w:t>
+            </w:r>
+          </w:p>
+        </w:tc>
+      </w:tr>
+      <w:tr>
+        <w:tc>
+          <w:tcPr>
+            <w:tcW w:w="8630" w:type="dxa"/>
+            <w:gridSpan w:val="2"/>
+          </w:tcPr>
+          <w:p>
+            <w:r>
+              <w:rPr>
+                <w:b/>
+                <w:bCs/>
+              </w:rPr>
+              <w:t>Luồng xử lý bình thường của sự kiện:</w:t>
+            </w:r>
+            <w:r>
+              <w:t xml:space="preserve"> </w:t>
+            </w:r>
+          </w:p>
+          <w:p>
+            <w:pPr>
+              <w:pStyle w:val="ListParagraph"/>
+              <w:numPr>
+                <w:ilvl w:val="0"/>
+                <w:numId w:val="33"/>
+              </w:numPr>
+            </w:pPr>
+            <w:r>
+              <w:t>Người chơi tạo một farm mới hoặc tải farm đã lưu.</w:t>
+            </w:r>
+          </w:p>
+          <w:p>
+            <w:pPr>
+              <w:pStyle w:val="ListParagraph"/>
+              <w:numPr>
+                <w:ilvl w:val="0"/>
+                <w:numId w:val="33"/>
+              </w:numPr>
+            </w:pPr>
+            <w:r>
+              <w:t>Hệ thống tải giao diện gameplay.</w:t>
+            </w:r>
+          </w:p>
+          <w:p>
+            <w:pPr>
+              <w:pStyle w:val="ListParagraph"/>
+              <w:numPr>
+                <w:ilvl w:val="0"/>
+                <w:numId w:val="33"/>
+              </w:numPr>
+            </w:pPr>
+            <w:r>
+              <w:t xml:space="preserve">Người </w:t>
+            </w:r>
+            <w:r>
+              <w:t>chơi</w:t>
+            </w:r>
+            <w:r>
+              <w:t xml:space="preserve"> nhấn phím “F”.</w:t>
+            </w:r>
+          </w:p>
+          <w:p>
+            <w:pPr>
+              <w:pStyle w:val="ListParagraph"/>
+              <w:numPr>
+                <w:ilvl w:val="0"/>
+                <w:numId w:val="33"/>
+              </w:numPr>
+            </w:pPr>
+            <w:r>
+              <w:t xml:space="preserve">Nhân vật của người chơi thu </w:t>
+            </w:r>
+            <w:r>
+              <w:t>hoạch</w:t>
+            </w:r>
+            <w:r>
+              <w:t xml:space="preserve"> nông sản trong ô phía trước.</w:t>
+            </w:r>
+          </w:p>
+          <w:p>
+            <w:pPr>
+              <w:pStyle w:val="ListParagraph"/>
+              <w:numPr>
+                <w:ilvl w:val="0"/>
+                <w:numId w:val="33"/>
+              </w:numPr>
+            </w:pPr>
+            <w:r>
+              <w:t>Hệ thống cập nhật Stamina của nhân vật.</w:t>
+            </w:r>
+          </w:p>
+        </w:tc>
+      </w:tr>
+      <w:tr>
+        <w:tc>
+          <w:tcPr>
+            <w:tcW w:w="8630" w:type="dxa"/>
+            <w:gridSpan w:val="2"/>
+          </w:tcPr>
+          <w:p>
+            <w:r>
+              <w:rPr>
+                <w:b/>
+                <w:bCs/>
+              </w:rPr>
+              <w:t>Các luồng sự kiện con (Subflows):</w:t>
+            </w:r>
+            <w:r>
+              <w:t xml:space="preserve"> </w:t>
+            </w:r>
+          </w:p>
+          <w:p>
+            <w:pPr>
+              <w:pStyle w:val="ListParagraph"/>
+              <w:numPr>
+                <w:ilvl w:val="0"/>
+                <w:numId w:val="2"/>
+              </w:numPr>
+            </w:pPr>
+            <w:r>
+              <w:rPr>
+                <w:b/>
+                <w:bCs/>
+              </w:rPr>
+              <w:t xml:space="preserve">S1: </w:t>
+            </w:r>
+            <w:r>
+              <w:t>Ô</w:t>
+            </w:r>
+            <w:r>
+              <w:t xml:space="preserve"> phía trước của nhân vật không có ô nông sản nào có thể thu hoạch.</w:t>
+            </w:r>
+          </w:p>
+          <w:p>
+            <w:pPr>
+              <w:pStyle w:val="ListParagraph"/>
+            </w:pPr>
+            <w:r>
+              <w:t>Nhân vật của người chơi thực hiện công việc dựa theo vật phẩm đang cầm.</w:t>
+            </w:r>
+          </w:p>
+        </w:tc>
+      </w:tr>
+      <w:tr>
+        <w:tc>
+          <w:tcPr>
+            <w:tcW w:w="8630" w:type="dxa"/>
+            <w:gridSpan w:val="2"/>
+          </w:tcPr>
+          <w:p>
+            <w:r>
+              <w:rPr>
+                <w:b/>
+                <w:bCs/>
+              </w:rPr>
+              <w:t>Luồng luân phiên đặc biệt (Alternative/ Exception flows):</w:t>
+            </w:r>
+            <w:r>
+              <w:t xml:space="preserve"> </w:t>
+            </w:r>
+            <w:r>
+              <w:t>Không có</w:t>
+            </w:r>
+          </w:p>
+        </w:tc>
+      </w:tr>
+    </w:tbl>
+    <w:p/>
+    <w:p>
+      <w:pPr>
+        <w:pStyle w:val="Heading3"/>
+        <w:numPr>
+          <w:ilvl w:val="2"/>
+          <w:numId w:val="1"/>
+        </w:numPr>
+      </w:pPr>
+      <w:bookmarkStart w:id="34" w:name="_Toc185363048"/>
+      <w:r>
+        <w:t>Chức năng</w:t>
+      </w:r>
+      <w:bookmarkEnd w:id="34"/>
+      <w:r>
+        <w:t xml:space="preserve"> </w:t>
+      </w:r>
+      <w:r>
+        <w:t>Cut Grass</w:t>
+      </w:r>
+    </w:p>
+    <w:p>
+      <w:pPr>
+        <w:jc w:val="center"/>
+      </w:pPr>
+    </w:p>
+    <w:tbl>
+      <w:tblPr>
+        <w:tblStyle w:val="TableGrid"/>
+        <w:tblW w:w="0" w:type="auto"/>
+        <w:tblInd w:w="720" w:type="dxa"/>
+        <w:tblLook w:val="04A0" w:firstRow="1" w:lastRow="0" w:firstColumn="1" w:lastColumn="0" w:noHBand="0" w:noVBand="1"/>
+      </w:tblPr>
+      <w:tblGrid>
+        <w:gridCol w:w="4350"/>
+        <w:gridCol w:w="4280"/>
+      </w:tblGrid>
+      <w:tr>
+        <w:tc>
+          <w:tcPr>
+            <w:tcW w:w="4350" w:type="dxa"/>
+          </w:tcPr>
+          <w:p>
+            <w:r>
+              <w:rPr>
+                <w:b/>
+                <w:bCs/>
+              </w:rPr>
+              <w:t>Tên trường hợp sử dụng:</w:t>
+            </w:r>
+            <w:r>
+              <w:t xml:space="preserve"> </w:t>
+            </w:r>
+            <w:r>
+              <w:t>Cut Grass</w:t>
+            </w:r>
+          </w:p>
+        </w:tc>
+        <w:tc>
+          <w:tcPr>
+            <w:tcW w:w="4280" w:type="dxa"/>
+          </w:tcPr>
+          <w:p>
+            <w:r>
+              <w:rPr>
+                <w:b/>
+                <w:bCs/>
+              </w:rPr>
+              <w:t>Id:</w:t>
+            </w:r>
+            <w:r>
+              <w:t xml:space="preserve"> </w:t>
+            </w:r>
+            <w:r>
+              <w:t>MC-005</w:t>
+            </w:r>
+          </w:p>
+        </w:tc>
+      </w:tr>
+      <w:tr>
+        <w:tc>
+          <w:tcPr>
+            <w:tcW w:w="4350" w:type="dxa"/>
+            <w:vMerge w:val="restart"/>
+          </w:tcPr>
+          <w:p>
+            <w:r>
+              <w:rPr>
+                <w:b/>
+                <w:bCs/>
+              </w:rPr>
+              <w:t>Tác nhân chính:</w:t>
+            </w:r>
+            <w:r>
+              <w:t xml:space="preserve"> </w:t>
+            </w:r>
+            <w:r>
+              <w:t>Main Character</w:t>
+            </w:r>
+          </w:p>
+        </w:tc>
+        <w:tc>
+          <w:tcPr>
+            <w:tcW w:w="4280" w:type="dxa"/>
+          </w:tcPr>
+          <w:p>
+            <w:r>
+              <w:rPr>
+                <w:b/>
+                <w:bCs/>
+              </w:rPr>
+              <w:t>Mức độ cần thiết:</w:t>
+            </w:r>
+            <w:r>
+              <w:t xml:space="preserve"> </w:t>
+            </w:r>
+            <w:r>
+              <w:t>Bắt buộc</w:t>
+            </w:r>
+          </w:p>
+        </w:tc>
+      </w:tr>
+      <w:tr>
+        <w:tc>
+          <w:tcPr>
+            <w:tcW w:w="4350" w:type="dxa"/>
+            <w:vMerge/>
+          </w:tcPr>
+          <w:p>
+            <w:pPr>
+              <w:rPr>
+                <w:b/>
+                <w:bCs/>
+              </w:rPr>
+            </w:pPr>
+          </w:p>
+        </w:tc>
+        <w:tc>
+          <w:tcPr>
+            <w:tcW w:w="4280" w:type="dxa"/>
+          </w:tcPr>
+          <w:p>
+            <w:r>
+              <w:rPr>
+                <w:b/>
+                <w:bCs/>
+              </w:rPr>
+              <w:t>Phân loại:</w:t>
+            </w:r>
+            <w:r>
+              <w:t xml:space="preserve"> </w:t>
+            </w:r>
+            <w:r>
+              <w:t>Trung bình</w:t>
+            </w:r>
+          </w:p>
+        </w:tc>
+      </w:tr>
+      <w:tr>
+        <w:tc>
+          <w:tcPr>
+            <w:tcW w:w="8630" w:type="dxa"/>
+            <w:gridSpan w:val="2"/>
+          </w:tcPr>
+          <w:p>
+            <w:r>
+              <w:rPr>
+                <w:b/>
+                <w:bCs/>
+              </w:rPr>
+              <w:t>Các thành phần tham gia và mối quan tâm:</w:t>
+            </w:r>
+            <w:r>
+              <w:t xml:space="preserve"> </w:t>
+            </w:r>
+          </w:p>
+          <w:p>
+            <w:pPr>
+              <w:pStyle w:val="ListParagraph"/>
+              <w:numPr>
+                <w:ilvl w:val="0"/>
+                <w:numId w:val="2"/>
+              </w:numPr>
+            </w:pPr>
+            <w:r>
+              <w:t>Main Character: Cắt cỏ ở ô trước mặt.</w:t>
+            </w:r>
+          </w:p>
+        </w:tc>
+      </w:tr>
+      <w:tr>
+        <w:tc>
+          <w:tcPr>
+            <w:tcW w:w="8630" w:type="dxa"/>
+            <w:gridSpan w:val="2"/>
+          </w:tcPr>
+          <w:p>
+            <w:r>
+              <w:rPr>
+                <w:b/>
+                <w:bCs/>
+              </w:rPr>
+              <w:t>Mô tả tóm tắt:</w:t>
+            </w:r>
+            <w:r>
+              <w:t xml:space="preserve"> </w:t>
+            </w:r>
+            <w:r>
+              <w:t>Chức năng “Cut Grass” cho phép nhân vật của người chơi cắt cỏ trong ô trước mặt.</w:t>
+            </w:r>
+          </w:p>
+        </w:tc>
+      </w:tr>
+      <w:tr>
+        <w:tc>
+          <w:tcPr>
+            <w:tcW w:w="8630" w:type="dxa"/>
+            <w:gridSpan w:val="2"/>
+          </w:tcPr>
+          <w:p>
+            <w:r>
+              <w:rPr>
+                <w:b/>
+                <w:bCs/>
+              </w:rPr>
+              <w:t>Trigger:</w:t>
+            </w:r>
+            <w:r>
+              <w:t xml:space="preserve"> </w:t>
+            </w:r>
+            <w:r>
+              <w:t>Người chơi nhấn phím “F” khi nhân vật đang cầm liềm và ô trước mặt của nhân vật có cỏ.</w:t>
+            </w:r>
+          </w:p>
+          <w:p>
+            <w:r>
+              <w:rPr>
+                <w:b/>
+                <w:bCs/>
+              </w:rPr>
+              <w:t>Kiểu sự kiện:</w:t>
+            </w:r>
+            <w:r>
+              <w:t xml:space="preserve"> </w:t>
+            </w:r>
+            <w:r>
+              <w:t>Internal</w:t>
+            </w:r>
+          </w:p>
+        </w:tc>
+      </w:tr>
+      <w:tr>
+        <w:tc>
+          <w:tcPr>
+            <w:tcW w:w="8630" w:type="dxa"/>
+            <w:gridSpan w:val="2"/>
+          </w:tcPr>
+          <w:p>
+            <w:pPr>
+              <w:rPr>
+                <w:b/>
+                <w:bCs/>
+              </w:rPr>
+            </w:pPr>
+            <w:r>
+              <w:rPr>
+                <w:b/>
+                <w:bCs/>
+              </w:rPr>
+              <w:t>Các mối quan hệ:</w:t>
+            </w:r>
+          </w:p>
+          <w:p>
+            <w:pPr>
+              <w:pStyle w:val="ListParagraph"/>
+              <w:numPr>
+                <w:ilvl w:val="0"/>
+                <w:numId w:val="2"/>
+              </w:numPr>
+              <w:rPr>
+                <w:b/>
+                <w:bCs/>
+              </w:rPr>
+            </w:pPr>
+            <w:r>
+              <w:rPr>
+                <w:b/>
+                <w:bCs/>
+              </w:rPr>
+              <w:t>Kết hợp:</w:t>
+            </w:r>
+            <w:r>
+              <w:t xml:space="preserve"> </w:t>
+            </w:r>
+            <w:r>
+              <w:t>Không có</w:t>
+            </w:r>
+          </w:p>
+          <w:p>
+            <w:pPr>
+              <w:pStyle w:val="ListParagraph"/>
+              <w:numPr>
+                <w:ilvl w:val="0"/>
+                <w:numId w:val="2"/>
+              </w:numPr>
+              <w:rPr>
+                <w:b/>
+                <w:bCs/>
+              </w:rPr>
+            </w:pPr>
+            <w:r>
+              <w:rPr>
+                <w:b/>
+                <w:bCs/>
+              </w:rPr>
+              <w:t>Bao gồm:</w:t>
+            </w:r>
+            <w:r>
+              <w:t xml:space="preserve"> </w:t>
+            </w:r>
+            <w:r>
+              <w:t>Không có</w:t>
+            </w:r>
+          </w:p>
+          <w:p>
+            <w:pPr>
+              <w:pStyle w:val="ListParagraph"/>
+              <w:numPr>
+                <w:ilvl w:val="0"/>
+                <w:numId w:val="2"/>
+              </w:numPr>
+              <w:rPr>
+                <w:b/>
+                <w:bCs/>
+              </w:rPr>
+            </w:pPr>
+            <w:r>
+              <w:rPr>
+                <w:b/>
+                <w:bCs/>
+              </w:rPr>
+              <w:t>Mở rộng:</w:t>
+            </w:r>
+            <w:r>
+              <w:t xml:space="preserve"> </w:t>
+            </w:r>
+            <w:r>
+              <w:t>Không có</w:t>
+            </w:r>
+          </w:p>
+          <w:p>
+            <w:pPr>
+              <w:pStyle w:val="ListParagraph"/>
+              <w:numPr>
+                <w:ilvl w:val="0"/>
+                <w:numId w:val="2"/>
+              </w:numPr>
+              <w:rPr>
+                <w:b/>
+                <w:bCs/>
+              </w:rPr>
+            </w:pPr>
+            <w:r>
+              <w:rPr>
+                <w:b/>
+                <w:bCs/>
+              </w:rPr>
+              <w:t>Tổng quát hóa:</w:t>
+            </w:r>
+            <w:r>
+              <w:t xml:space="preserve"> </w:t>
+            </w:r>
+            <w:r>
+              <w:t>Không có</w:t>
+            </w:r>
+          </w:p>
+        </w:tc>
+      </w:tr>
+      <w:tr>
+        <w:tc>
+          <w:tcPr>
+            <w:tcW w:w="8630" w:type="dxa"/>
+            <w:gridSpan w:val="2"/>
+          </w:tcPr>
+          <w:p>
+            <w:r>
+              <w:rPr>
+                <w:b/>
+                <w:bCs/>
+              </w:rPr>
+              <w:t>Luồng xử lý bình thường của sự kiện:</w:t>
+            </w:r>
+            <w:r>
+              <w:t xml:space="preserve"> </w:t>
+            </w:r>
+          </w:p>
+          <w:p>
+            <w:pPr>
+              <w:pStyle w:val="ListParagraph"/>
+              <w:numPr>
+                <w:ilvl w:val="0"/>
+                <w:numId w:val="34"/>
+              </w:numPr>
+            </w:pPr>
+            <w:r>
+              <w:t>Người chơi tạo một farm mới hoặc tải một farm đã lưu.</w:t>
+            </w:r>
+          </w:p>
+          <w:p>
+            <w:pPr>
+              <w:pStyle w:val="ListParagraph"/>
+              <w:numPr>
+                <w:ilvl w:val="0"/>
+                <w:numId w:val="34"/>
+              </w:numPr>
+            </w:pPr>
+            <w:r>
+              <w:t>Hệ thống tải giao diện gameplay.</w:t>
+            </w:r>
+          </w:p>
+          <w:p>
+            <w:pPr>
+              <w:pStyle w:val="ListParagraph"/>
+              <w:numPr>
+                <w:ilvl w:val="0"/>
+                <w:numId w:val="34"/>
+              </w:numPr>
+            </w:pPr>
+            <w:r>
+              <w:t>Người chơi chọn vật phẩm liềm cho nhân vật.</w:t>
+            </w:r>
+          </w:p>
+          <w:p>
+            <w:pPr>
+              <w:pStyle w:val="ListParagraph"/>
+              <w:numPr>
+                <w:ilvl w:val="0"/>
+                <w:numId w:val="34"/>
+              </w:numPr>
+            </w:pPr>
+            <w:r>
+              <w:t>Người chơi nhấn phím “F”.</w:t>
+            </w:r>
+          </w:p>
+          <w:p>
+            <w:pPr>
+              <w:pStyle w:val="ListParagraph"/>
+              <w:numPr>
+                <w:ilvl w:val="0"/>
+                <w:numId w:val="34"/>
+              </w:numPr>
+            </w:pPr>
+            <w:r>
+              <w:t>Nhân vật thực hiện cắt cỏ ngay ô trước mặt.</w:t>
+            </w:r>
+          </w:p>
+          <w:p>
+            <w:pPr>
+              <w:pStyle w:val="ListParagraph"/>
+              <w:numPr>
+                <w:ilvl w:val="0"/>
+                <w:numId w:val="34"/>
+              </w:numPr>
+            </w:pPr>
+            <w:r>
+              <w:t>Hệ thống cập nhật Stamina của nhân vật.</w:t>
+            </w:r>
+          </w:p>
+        </w:tc>
+      </w:tr>
+      <w:tr>
+        <w:tc>
+          <w:tcPr>
+            <w:tcW w:w="8630" w:type="dxa"/>
+            <w:gridSpan w:val="2"/>
+          </w:tcPr>
+          <w:p>
+            <w:r>
+              <w:rPr>
+                <w:b/>
+                <w:bCs/>
+              </w:rPr>
+              <w:t>Các luồng sự kiện con (Subflows):</w:t>
+            </w:r>
+            <w:r>
+              <w:t xml:space="preserve"> </w:t>
+            </w:r>
+          </w:p>
+          <w:p>
+            <w:pPr>
+              <w:pStyle w:val="ListParagraph"/>
+              <w:numPr>
+                <w:ilvl w:val="0"/>
+                <w:numId w:val="2"/>
+              </w:numPr>
+            </w:pPr>
+            <w:r>
+              <w:rPr>
+                <w:b/>
+                <w:bCs/>
+              </w:rPr>
+              <w:t xml:space="preserve">S1: </w:t>
+            </w:r>
+            <w:r>
+              <w:t>Ô</w:t>
+            </w:r>
+            <w:r>
+              <w:t xml:space="preserve"> trước mặt của nhân vật không có cỏ.</w:t>
+            </w:r>
+          </w:p>
+          <w:p>
+            <w:pPr>
+              <w:pStyle w:val="ListParagraph"/>
+            </w:pPr>
+            <w:r>
+              <w:t>Không có chuyện gì xảy ra.</w:t>
+            </w:r>
+          </w:p>
+        </w:tc>
+      </w:tr>
+      <w:tr>
+        <w:tc>
+          <w:tcPr>
+            <w:tcW w:w="8630" w:type="dxa"/>
+            <w:gridSpan w:val="2"/>
+          </w:tcPr>
+          <w:p>
+            <w:r>
+              <w:rPr>
+                <w:b/>
+                <w:bCs/>
+              </w:rPr>
+              <w:t>Luồng luân phiên đặc biệt (Alternative/ Exception flows):</w:t>
+            </w:r>
+            <w:r>
+              <w:t xml:space="preserve"> </w:t>
+            </w:r>
+            <w:r>
+              <w:t>Không có</w:t>
+            </w:r>
+          </w:p>
+        </w:tc>
+      </w:tr>
+    </w:tbl>
+    <w:p/>
+    <w:p>
+      <w:pPr>
+        <w:pStyle w:val="Heading3"/>
+        <w:numPr>
+          <w:ilvl w:val="2"/>
+          <w:numId w:val="1"/>
+        </w:numPr>
+      </w:pPr>
+      <w:bookmarkStart w:id="35" w:name="_Toc185363049"/>
+      <w:r>
+        <w:t>Chức năng</w:t>
+      </w:r>
+      <w:bookmarkEnd w:id="35"/>
+      <w:r>
+        <w:t xml:space="preserve"> </w:t>
+      </w:r>
+      <w:r>
+        <w:t>Cut Down Tree</w:t>
+      </w:r>
+    </w:p>
+    <w:p>
+      <w:pPr>
+        <w:jc w:val="center"/>
+      </w:pPr>
+    </w:p>
+    <w:tbl>
+      <w:tblPr>
+        <w:tblStyle w:val="TableGrid"/>
+        <w:tblW w:w="0" w:type="auto"/>
+        <w:tblInd w:w="720" w:type="dxa"/>
+        <w:tblLook w:val="04A0" w:firstRow="1" w:lastRow="0" w:firstColumn="1" w:lastColumn="0" w:noHBand="0" w:noVBand="1"/>
+      </w:tblPr>
+      <w:tblGrid>
+        <w:gridCol w:w="4350"/>
+        <w:gridCol w:w="4280"/>
+      </w:tblGrid>
+      <w:tr>
+        <w:tc>
+          <w:tcPr>
+            <w:tcW w:w="4350" w:type="dxa"/>
+          </w:tcPr>
+          <w:p>
+            <w:r>
+              <w:rPr>
+                <w:b/>
+                <w:bCs/>
+              </w:rPr>
+              <w:t>Tên trường hợp sử dụng:</w:t>
+            </w:r>
+            <w:r>
+              <w:t xml:space="preserve"> </w:t>
+            </w:r>
+            <w:r>
+              <w:t>Cut Down Tree</w:t>
+            </w:r>
+          </w:p>
+        </w:tc>
+        <w:tc>
+          <w:tcPr>
+            <w:tcW w:w="4280" w:type="dxa"/>
+          </w:tcPr>
+          <w:p>
+            <w:r>
+              <w:rPr>
+                <w:b/>
+                <w:bCs/>
+              </w:rPr>
+              <w:t>Id:</w:t>
+            </w:r>
+            <w:r>
+              <w:t xml:space="preserve"> </w:t>
+            </w:r>
+            <w:r>
+              <w:t>MC-006</w:t>
+            </w:r>
+          </w:p>
+        </w:tc>
+      </w:tr>
+      <w:tr>
+        <w:tc>
+          <w:tcPr>
+            <w:tcW w:w="4350" w:type="dxa"/>
+            <w:vMerge w:val="restart"/>
+          </w:tcPr>
+          <w:p>
+            <w:r>
+              <w:rPr>
+                <w:b/>
+                <w:bCs/>
+              </w:rPr>
+              <w:t>Tác nhân chính:</w:t>
+            </w:r>
+            <w:r>
+              <w:t xml:space="preserve"> </w:t>
+            </w:r>
+            <w:r>
+              <w:t>Main Character</w:t>
+            </w:r>
+          </w:p>
+        </w:tc>
+        <w:tc>
+          <w:tcPr>
+            <w:tcW w:w="4280" w:type="dxa"/>
+          </w:tcPr>
+          <w:p>
+            <w:r>
+              <w:rPr>
+                <w:b/>
+                <w:bCs/>
+              </w:rPr>
+              <w:t>Mức độ cần thiết:</w:t>
+            </w:r>
+            <w:r>
+              <w:t xml:space="preserve"> </w:t>
+            </w:r>
+            <w:r>
+              <w:t>Bắt buộc</w:t>
+            </w:r>
+          </w:p>
+        </w:tc>
+      </w:tr>
+      <w:tr>
+        <w:tc>
+          <w:tcPr>
+            <w:tcW w:w="4350" w:type="dxa"/>
+            <w:vMerge/>
+          </w:tcPr>
+          <w:p>
+            <w:pPr>
+              <w:rPr>
+                <w:b/>
+                <w:bCs/>
+              </w:rPr>
+            </w:pPr>
+          </w:p>
+        </w:tc>
+        <w:tc>
+          <w:tcPr>
+            <w:tcW w:w="4280" w:type="dxa"/>
+          </w:tcPr>
+          <w:p>
+            <w:r>
+              <w:rPr>
+                <w:b/>
+                <w:bCs/>
+              </w:rPr>
+              <w:t>Phân loại:</w:t>
+            </w:r>
+            <w:r>
+              <w:t xml:space="preserve"> </w:t>
+            </w:r>
+            <w:r>
+              <w:t>Trung bình</w:t>
+            </w:r>
+          </w:p>
+        </w:tc>
+      </w:tr>
+      <w:tr>
+        <w:tc>
+          <w:tcPr>
+            <w:tcW w:w="8630" w:type="dxa"/>
+            <w:gridSpan w:val="2"/>
+          </w:tcPr>
+          <w:p>
+            <w:r>
+              <w:rPr>
+                <w:b/>
+                <w:bCs/>
+              </w:rPr>
+              <w:t>Các thành phần tham gia và mối quan tâm:</w:t>
+            </w:r>
+            <w:r>
+              <w:t xml:space="preserve"> </w:t>
+            </w:r>
+          </w:p>
+          <w:p>
+            <w:pPr>
+              <w:pStyle w:val="ListParagraph"/>
+              <w:numPr>
+                <w:ilvl w:val="0"/>
+                <w:numId w:val="2"/>
+              </w:numPr>
+            </w:pPr>
+            <w:r>
+              <w:t>Main Character: Chặt cây ở ô trước mặt</w:t>
+            </w:r>
+            <w:r>
+              <w:t xml:space="preserve"> hoặc ô cạnh bên</w:t>
+            </w:r>
+            <w:r>
+              <w:t>.</w:t>
+            </w:r>
+          </w:p>
+        </w:tc>
+      </w:tr>
+      <w:tr>
+        <w:tc>
+          <w:tcPr>
+            <w:tcW w:w="8630" w:type="dxa"/>
+            <w:gridSpan w:val="2"/>
+          </w:tcPr>
+          <w:p>
+            <w:r>
+              <w:rPr>
+                <w:b/>
+                <w:bCs/>
+              </w:rPr>
+              <w:t>Mô tả tóm tắt:</w:t>
+            </w:r>
+            <w:r>
+              <w:t xml:space="preserve"> </w:t>
+            </w:r>
+            <w:r>
+              <w:t>Chức năng “Cut Down Tree” cho phép nhân vật của người chơi chặt cây trong ô phía trước hoặc kế bên.</w:t>
+            </w:r>
+          </w:p>
+        </w:tc>
+      </w:tr>
+      <w:tr>
+        <w:tc>
+          <w:tcPr>
+            <w:tcW w:w="8630" w:type="dxa"/>
+            <w:gridSpan w:val="2"/>
+          </w:tcPr>
+          <w:p>
+            <w:r>
+              <w:rPr>
+                <w:b/>
+                <w:bCs/>
+              </w:rPr>
+              <w:t>Trigger:</w:t>
+            </w:r>
+            <w:r>
+              <w:t xml:space="preserve"> </w:t>
+            </w:r>
+            <w:r>
+              <w:t>Khi nhân vật cầm vật phẩm rìu và người chơi nhấn phím “F”.</w:t>
+            </w:r>
+          </w:p>
+          <w:p>
+            <w:r>
+              <w:rPr>
+                <w:b/>
+                <w:bCs/>
+              </w:rPr>
+              <w:t>Kiểu sự kiện:</w:t>
+            </w:r>
+            <w:r>
+              <w:t xml:space="preserve"> </w:t>
+            </w:r>
+            <w:r>
+              <w:t>Internal</w:t>
+            </w:r>
+          </w:p>
+        </w:tc>
+      </w:tr>
+      <w:tr>
+        <w:tc>
+          <w:tcPr>
+            <w:tcW w:w="8630" w:type="dxa"/>
+            <w:gridSpan w:val="2"/>
+          </w:tcPr>
+          <w:p>
+            <w:pPr>
+              <w:rPr>
+                <w:b/>
+                <w:bCs/>
+              </w:rPr>
+            </w:pPr>
+            <w:r>
+              <w:rPr>
+                <w:b/>
+                <w:bCs/>
+              </w:rPr>
+              <w:t>Các mối quan hệ:</w:t>
+            </w:r>
+          </w:p>
+          <w:p>
+            <w:pPr>
+              <w:pStyle w:val="ListParagraph"/>
+              <w:numPr>
+                <w:ilvl w:val="0"/>
+                <w:numId w:val="2"/>
+              </w:numPr>
+              <w:rPr>
+                <w:b/>
+                <w:bCs/>
+              </w:rPr>
+            </w:pPr>
+            <w:r>
+              <w:rPr>
+                <w:b/>
+                <w:bCs/>
+              </w:rPr>
+              <w:t>Kết hợp:</w:t>
+            </w:r>
+            <w:r>
+              <w:t xml:space="preserve"> </w:t>
+            </w:r>
+            <w:r>
+              <w:t>Không có</w:t>
+            </w:r>
+          </w:p>
+          <w:p>
+            <w:pPr>
+              <w:pStyle w:val="ListParagraph"/>
+              <w:numPr>
+                <w:ilvl w:val="0"/>
+                <w:numId w:val="2"/>
+              </w:numPr>
+              <w:rPr>
+                <w:b/>
+                <w:bCs/>
+              </w:rPr>
+            </w:pPr>
+            <w:r>
+              <w:rPr>
+                <w:b/>
+                <w:bCs/>
+              </w:rPr>
+              <w:t>Bao gồm:</w:t>
+            </w:r>
+            <w:r>
+              <w:t xml:space="preserve"> </w:t>
+            </w:r>
+            <w:r>
+              <w:t>Không có</w:t>
+            </w:r>
+          </w:p>
+          <w:p>
+            <w:pPr>
+              <w:pStyle w:val="ListParagraph"/>
+              <w:numPr>
+                <w:ilvl w:val="0"/>
+                <w:numId w:val="2"/>
+              </w:numPr>
+              <w:rPr>
+                <w:b/>
+                <w:bCs/>
+              </w:rPr>
+            </w:pPr>
+            <w:r>
+              <w:rPr>
+                <w:b/>
+                <w:bCs/>
+              </w:rPr>
+              <w:t>Mở rộng:</w:t>
+            </w:r>
+            <w:r>
+              <w:t xml:space="preserve"> </w:t>
+            </w:r>
+            <w:r>
+              <w:t>Không có</w:t>
+            </w:r>
+          </w:p>
+          <w:p>
+            <w:pPr>
+              <w:pStyle w:val="ListParagraph"/>
+              <w:numPr>
+                <w:ilvl w:val="0"/>
+                <w:numId w:val="2"/>
+              </w:numPr>
+              <w:rPr>
+                <w:b/>
+                <w:bCs/>
+              </w:rPr>
+            </w:pPr>
+            <w:r>
+              <w:rPr>
+                <w:b/>
+                <w:bCs/>
+              </w:rPr>
+              <w:t>Tổng quát hóa:</w:t>
+            </w:r>
+            <w:r>
+              <w:t xml:space="preserve"> </w:t>
+            </w:r>
+            <w:r>
+              <w:t>Không có</w:t>
+            </w:r>
+          </w:p>
+        </w:tc>
+      </w:tr>
+      <w:tr>
+        <w:tc>
+          <w:tcPr>
+            <w:tcW w:w="8630" w:type="dxa"/>
+            <w:gridSpan w:val="2"/>
+          </w:tcPr>
+          <w:p>
+            <w:r>
+              <w:rPr>
+                <w:b/>
+                <w:bCs/>
+              </w:rPr>
+              <w:t>Luồng xử lý bình thường của sự kiện:</w:t>
+            </w:r>
+            <w:r>
+              <w:t xml:space="preserve"> </w:t>
+            </w:r>
+          </w:p>
+          <w:p>
+            <w:pPr>
+              <w:pStyle w:val="ListParagraph"/>
+              <w:numPr>
+                <w:ilvl w:val="0"/>
+                <w:numId w:val="35"/>
+              </w:numPr>
+            </w:pPr>
+            <w:r>
+              <w:t>Người chơi tạo một farm mới hoặc tải một farm đã lưu.</w:t>
+            </w:r>
+          </w:p>
+          <w:p>
+            <w:pPr>
+              <w:pStyle w:val="ListParagraph"/>
+              <w:numPr>
+                <w:ilvl w:val="0"/>
+                <w:numId w:val="35"/>
+              </w:numPr>
+            </w:pPr>
+            <w:r>
+              <w:t>Hệ thống tải giao diện gameplay.</w:t>
+            </w:r>
+          </w:p>
+          <w:p>
+            <w:pPr>
+              <w:pStyle w:val="ListParagraph"/>
+              <w:numPr>
+                <w:ilvl w:val="0"/>
+                <w:numId w:val="35"/>
+              </w:numPr>
+            </w:pPr>
+            <w:r>
+              <w:t>Người chơi cho nhân vật cầm vật phẩm rìu.</w:t>
+            </w:r>
+          </w:p>
+          <w:p>
+            <w:pPr>
+              <w:pStyle w:val="ListParagraph"/>
+              <w:numPr>
+                <w:ilvl w:val="0"/>
+                <w:numId w:val="35"/>
+              </w:numPr>
+            </w:pPr>
+            <w:r>
+              <w:t>Người chơi nhấn phím “F”.</w:t>
+            </w:r>
+          </w:p>
+          <w:p>
+            <w:pPr>
+              <w:pStyle w:val="ListParagraph"/>
+              <w:numPr>
+                <w:ilvl w:val="0"/>
+                <w:numId w:val="35"/>
+              </w:numPr>
+            </w:pPr>
+            <w:r>
+              <w:t>Nhân vật thực hiện chặt cây trong ô trước mặt hoặc ô kế bên.</w:t>
+            </w:r>
+          </w:p>
+          <w:p>
+            <w:pPr>
+              <w:pStyle w:val="ListParagraph"/>
+              <w:numPr>
+                <w:ilvl w:val="0"/>
+                <w:numId w:val="35"/>
+              </w:numPr>
+            </w:pPr>
+            <w:r>
+              <w:t>Hệ thống cập nhật Stamina của nhân vật.</w:t>
+            </w:r>
+          </w:p>
+        </w:tc>
+      </w:tr>
+      <w:tr>
+        <w:tc>
+          <w:tcPr>
+            <w:tcW w:w="8630" w:type="dxa"/>
+            <w:gridSpan w:val="2"/>
+          </w:tcPr>
+          <w:p>
+            <w:r>
+              <w:rPr>
+                <w:b/>
+                <w:bCs/>
+              </w:rPr>
+              <w:t>Các luồng sự kiện con (Subflows):</w:t>
+            </w:r>
+            <w:r>
+              <w:t xml:space="preserve"> </w:t>
+            </w:r>
+          </w:p>
+          <w:p>
+            <w:pPr>
+              <w:pStyle w:val="ListParagraph"/>
+              <w:numPr>
+                <w:ilvl w:val="0"/>
+                <w:numId w:val="2"/>
+              </w:numPr>
+            </w:pPr>
+            <w:r>
+              <w:rPr>
+                <w:b/>
+                <w:bCs/>
+              </w:rPr>
+              <w:t xml:space="preserve">S1: </w:t>
+            </w:r>
+            <w:r>
+              <w:t>Ô</w:t>
+            </w:r>
+            <w:r>
+              <w:t xml:space="preserve"> trước mặt và các ô xung quanh của nhân vật không có cây nào.</w:t>
+            </w:r>
+          </w:p>
+          <w:p>
+            <w:pPr>
+              <w:pStyle w:val="ListParagraph"/>
+            </w:pPr>
+            <w:r>
+              <w:t>Không có gì xảy ra.</w:t>
+            </w:r>
+          </w:p>
+          <w:p>
+            <w:pPr>
+              <w:pStyle w:val="ListParagraph"/>
+            </w:pPr>
+          </w:p>
+          <w:p>
+            <w:pPr>
+              <w:pStyle w:val="ListParagraph"/>
+              <w:numPr>
+                <w:ilvl w:val="0"/>
+                <w:numId w:val="2"/>
+              </w:numPr>
+            </w:pPr>
+            <w:r>
+              <w:rPr>
+                <w:b/>
+                <w:bCs/>
+              </w:rPr>
+              <w:t xml:space="preserve">S2: </w:t>
+            </w:r>
+            <w:r>
+              <w:t>Ô</w:t>
+            </w:r>
+            <w:r>
+              <w:t xml:space="preserve"> trước mặt và các ô xung quanh của nhân vật đều có cây.</w:t>
+            </w:r>
+          </w:p>
+          <w:p>
+            <w:pPr>
+              <w:pStyle w:val="ListParagraph"/>
+            </w:pPr>
+            <w:r>
+              <w:t>Nhân vật chặt cây ở ô trước mặt.</w:t>
+            </w:r>
+          </w:p>
+          <w:p>
+            <w:pPr>
+              <w:pStyle w:val="ListParagraph"/>
+            </w:pPr>
+          </w:p>
+          <w:p>
+            <w:pPr>
+              <w:pStyle w:val="ListParagraph"/>
+              <w:numPr>
+                <w:ilvl w:val="0"/>
+                <w:numId w:val="2"/>
+              </w:numPr>
+            </w:pPr>
+            <w:r>
+              <w:rPr>
+                <w:b/>
+                <w:bCs/>
+              </w:rPr>
+              <w:t xml:space="preserve">S3: </w:t>
+            </w:r>
+            <w:r>
+              <w:t>Ô</w:t>
+            </w:r>
+            <w:r>
+              <w:t xml:space="preserve"> trước mặt của nhân vật không có cây, các ô xung quanh đều có cây.</w:t>
+            </w:r>
+          </w:p>
+          <w:p>
+            <w:pPr>
+              <w:pStyle w:val="ListParagraph"/>
+            </w:pPr>
+            <w:r>
+              <w:t>Nhân vật chặt cây với thứ tư ưu tiên: cây phía bên phải, cây phía bên trái, cây sau lưng.</w:t>
+            </w:r>
+          </w:p>
+        </w:tc>
+      </w:tr>
+      <w:tr>
+        <w:tc>
+          <w:tcPr>
+            <w:tcW w:w="8630" w:type="dxa"/>
+            <w:gridSpan w:val="2"/>
+          </w:tcPr>
+          <w:p>
+            <w:r>
+              <w:rPr>
+                <w:b/>
+                <w:bCs/>
+              </w:rPr>
+              <w:t>Luồng luân phiên đặc biệt (Alternative/ Exception flows):</w:t>
+            </w:r>
+            <w:r>
+              <w:t xml:space="preserve"> </w:t>
+            </w:r>
+          </w:p>
+        </w:tc>
+      </w:tr>
+    </w:tbl>
+    <w:p/>
+    <w:p>
+      <w:pPr>
+        <w:pStyle w:val="Heading3"/>
+        <w:numPr>
+          <w:ilvl w:val="2"/>
+          <w:numId w:val="1"/>
+        </w:numPr>
+      </w:pPr>
+      <w:r>
+        <w:t xml:space="preserve">Chức năng </w:t>
+      </w:r>
+      <w:r>
+        <w:t>Colect Item</w:t>
       </w:r>
     </w:p>
     <w:tbl>
@@ -16090,7 +19532,7 @@
               <w:t xml:space="preserve"> </w:t>
             </w:r>
             <w:r>
-              <w:t>Hoe</w:t>
+              <w:t>Collect Item</w:t>
             </w:r>
           </w:p>
         </w:tc>
@@ -16110,7 +19552,7 @@
               <w:t xml:space="preserve"> </w:t>
             </w:r>
             <w:r>
-              <w:t>MC-001</w:t>
+              <w:t>MC-007</w:t>
             </w:r>
           </w:p>
         </w:tc>
@@ -16221,7 +19663,7 @@
               </w:numPr>
             </w:pPr>
             <w:r>
-              <w:t>Main Character: Cuốc một ô đất.</w:t>
+              <w:t>Main Character: Thu thập các vật phẩm rơi xung quanh.</w:t>
             </w:r>
           </w:p>
         </w:tc>
@@ -16244,7 +19686,7 @@
               <w:t xml:space="preserve"> </w:t>
             </w:r>
             <w:r>
-              <w:t>Chức năng “Hoe” cho phép nhân vật mà người chơi điều khiển có thể cuốc một ô đất trược mặt.</w:t>
+              <w:t>Chức năng “Collect Item” cho phép nhân vật của người chơi thu thập các vật phẩm xung quanh.</w:t>
             </w:r>
           </w:p>
         </w:tc>
@@ -16267,7 +19709,7 @@
               <w:t xml:space="preserve"> </w:t>
             </w:r>
             <w:r>
-              <w:t>Người dùng nhấn phím “F” khi nhân vật của người chơi cầm cuốc.</w:t>
+              <w:t>Xung quanh nhân vật của người chơi có vật phẩm rơi ra.</w:t>
             </w:r>
           </w:p>
           <w:p>
@@ -16357,7 +19799,7 @@
               <w:t xml:space="preserve"> </w:t>
             </w:r>
             <w:r>
-              <w:t>Change Stamina</w:t>
+              <w:t>Không có</w:t>
             </w:r>
           </w:p>
           <w:p>
@@ -16437,7 +19879,7 @@
               <w:pStyle w:val="ListParagraph"/>
               <w:numPr>
                 <w:ilvl w:val="0"/>
-                <w:numId w:val="30"/>
+                <w:numId w:val="36"/>
               </w:numPr>
             </w:pPr>
             <w:r>
@@ -16449,47 +19891,47 @@
               <w:pStyle w:val="ListParagraph"/>
               <w:numPr>
                 <w:ilvl w:val="0"/>
-                <w:numId w:val="30"/>
-              </w:numPr>
-            </w:pPr>
-            <w:r>
-              <w:t>Hệ thống tải giao diện gameplay.</w:t>
-            </w:r>
-          </w:p>
-          <w:p>
-            <w:pPr>
-              <w:pStyle w:val="ListParagraph"/>
-              <w:numPr>
-                <w:ilvl w:val="0"/>
-                <w:numId w:val="30"/>
-              </w:numPr>
-            </w:pPr>
-            <w:r>
-              <w:t>Người chơi cho nhân vật thay đổi công cụ sang cuốc.</w:t>
-            </w:r>
-          </w:p>
-          <w:p>
-            <w:pPr>
-              <w:pStyle w:val="ListParagraph"/>
-              <w:numPr>
-                <w:ilvl w:val="0"/>
-                <w:numId w:val="30"/>
-              </w:numPr>
-            </w:pPr>
-            <w:r>
-              <w:t>Người chơi nhấn phím “F”.</w:t>
-            </w:r>
-          </w:p>
-          <w:p>
-            <w:pPr>
-              <w:pStyle w:val="ListParagraph"/>
-              <w:numPr>
-                <w:ilvl w:val="0"/>
-                <w:numId w:val="30"/>
-              </w:numPr>
-            </w:pPr>
-            <w:r>
-              <w:t>Hệ thống thay đổi trạng thái trước mặt của nhân vật sang “Tilled”.</w:t>
+                <w:numId w:val="36"/>
+              </w:numPr>
+            </w:pPr>
+            <w:r>
+              <w:t>Hệ thống tải giao diện game play.</w:t>
+            </w:r>
+          </w:p>
+          <w:p>
+            <w:pPr>
+              <w:pStyle w:val="ListParagraph"/>
+              <w:numPr>
+                <w:ilvl w:val="0"/>
+                <w:numId w:val="36"/>
+              </w:numPr>
+            </w:pPr>
+            <w:r>
+              <w:t>Người chơi điều khiển nhân vật đến gần nơi có vật phẩm rơi ra.</w:t>
+            </w:r>
+          </w:p>
+          <w:p>
+            <w:pPr>
+              <w:pStyle w:val="ListParagraph"/>
+              <w:numPr>
+                <w:ilvl w:val="0"/>
+                <w:numId w:val="36"/>
+              </w:numPr>
+            </w:pPr>
+            <w:r>
+              <w:t>Nhân vật thu thập vật phẩm đó.</w:t>
+            </w:r>
+          </w:p>
+          <w:p>
+            <w:pPr>
+              <w:pStyle w:val="ListParagraph"/>
+              <w:numPr>
+                <w:ilvl w:val="0"/>
+                <w:numId w:val="36"/>
+              </w:numPr>
+            </w:pPr>
+            <w:r>
+              <w:t>Hệ thống cập nhật số lượng vật phẩm trong Inventory.</w:t>
             </w:r>
           </w:p>
         </w:tc>
@@ -16511,35 +19953,8 @@
             <w:r>
               <w:t xml:space="preserve"> </w:t>
             </w:r>
-          </w:p>
-          <w:p>
-            <w:pPr>
-              <w:pStyle w:val="ListParagraph"/>
-              <w:numPr>
-                <w:ilvl w:val="0"/>
-                <w:numId w:val="2"/>
-              </w:numPr>
-            </w:pPr>
-            <w:r>
-              <w:rPr>
-                <w:b/>
-                <w:bCs/>
-              </w:rPr>
-              <w:t xml:space="preserve">S1: </w:t>
-            </w:r>
-            <w:r>
-              <w:t>Ô</w:t>
-            </w:r>
-            <w:r>
-              <w:t xml:space="preserve"> đất trước mặt của nhân vật của người chơi không thể cuốc được.</w:t>
-            </w:r>
-          </w:p>
-          <w:p>
-            <w:pPr>
-              <w:pStyle w:val="ListParagraph"/>
-            </w:pPr>
-            <w:r>
-              <w:t>Không có gì xảy ra.</w:t>
+            <w:r>
+              <w:t>Không có</w:t>
             </w:r>
           </w:p>
         </w:tc>
@@ -16577,64 +19992,11 @@
           <w:numId w:val="1"/>
         </w:numPr>
       </w:pPr>
-      <w:bookmarkStart w:id="31" w:name="_Toc185363045"/>
       <w:r>
         <w:t xml:space="preserve">Chức năng </w:t>
       </w:r>
       <w:r>
-        <w:t>Plant</w:t>
-      </w:r>
-      <w:bookmarkEnd w:id="31"/>
-    </w:p>
-    <w:p>
-      <w:pPr>
-        <w:jc w:val="center"/>
-      </w:pPr>
-      <w:r>
-        <w:rPr>
-          <w:noProof/>
-        </w:rPr>
-        <w:drawing>
-          <wp:inline distT="0" distB="0" distL="0" distR="0" wp14:anchorId="26271A25" wp14:editId="795C8EB8">
-            <wp:extent cx="5202382" cy="1618519"/>
-            <wp:effectExtent l="0" t="0" r="0" b="1270"/>
-            <wp:docPr id="1255787867" name="Picture 4"/>
-            <wp:cNvGraphicFramePr>
-              <a:graphicFrameLocks xmlns:a="http://schemas.openxmlformats.org/drawingml/2006/main" noChangeAspect="1"/>
-            </wp:cNvGraphicFramePr>
-            <a:graphic xmlns:a="http://schemas.openxmlformats.org/drawingml/2006/main">
-              <a:graphicData uri="http://schemas.openxmlformats.org/drawingml/2006/picture">
-                <pic:pic xmlns:pic="http://schemas.openxmlformats.org/drawingml/2006/picture">
-                  <pic:nvPicPr>
-                    <pic:cNvPr id="1255787867" name="Picture 1255787867"/>
-                    <pic:cNvPicPr/>
-                  </pic:nvPicPr>
-                  <pic:blipFill>
-                    <a:blip r:embed="rId27">
-                      <a:extLst>
-                        <a:ext uri="{28A0092B-C50C-407E-A947-70E740481C1C}">
-                          <a14:useLocalDpi xmlns:a14="http://schemas.microsoft.com/office/drawing/2010/main" val="0"/>
-                        </a:ext>
-                      </a:extLst>
-                    </a:blip>
-                    <a:stretch>
-                      <a:fillRect/>
-                    </a:stretch>
-                  </pic:blipFill>
-                  <pic:spPr>
-                    <a:xfrm>
-                      <a:off x="0" y="0"/>
-                      <a:ext cx="5218481" cy="1623528"/>
-                    </a:xfrm>
-                    <a:prstGeom prst="rect">
-                      <a:avLst/>
-                    </a:prstGeom>
-                  </pic:spPr>
-                </pic:pic>
-              </a:graphicData>
-            </a:graphic>
-          </wp:inline>
-        </w:drawing>
+        <w:t>Fishing</w:t>
       </w:r>
     </w:p>
     <w:tbl>
@@ -16665,7 +20027,7 @@
               <w:t xml:space="preserve"> </w:t>
             </w:r>
             <w:r>
-              <w:t>Plant</w:t>
+              <w:t>Fishing</w:t>
             </w:r>
           </w:p>
         </w:tc>
@@ -16685,7 +20047,7 @@
               <w:t xml:space="preserve"> </w:t>
             </w:r>
             <w:r>
-              <w:t>MC-002</w:t>
+              <w:t>MC-008</w:t>
             </w:r>
           </w:p>
         </w:tc>
@@ -16796,7 +20158,7 @@
               </w:numPr>
             </w:pPr>
             <w:r>
-              <w:t>Main Character: Trồng hạt giống được chọn vào ô đất trước mặt.</w:t>
+              <w:t>Main Character: Thực hiện câu cá.</w:t>
             </w:r>
           </w:p>
         </w:tc>
@@ -16819,7 +20181,7 @@
               <w:t xml:space="preserve"> </w:t>
             </w:r>
             <w:r>
-              <w:t>Chức năng “Plant” cho phép nhân vật của người chơi thực hiện trồng hạt giống xuống một ô đất đã được cuốc.</w:t>
+              <w:t>Chức năng “Fishing” cho phép nhân vật của người chơi thực hiện hàng động câu cá.</w:t>
             </w:r>
           </w:p>
         </w:tc>
@@ -16842,7 +20204,7 @@
               <w:t xml:space="preserve"> </w:t>
             </w:r>
             <w:r>
-              <w:t>Người chơi nhấn phím “F” khi trước mặt nhân vật có một ô đất đã được cuốc và nhân vật đang cầm hạt giống trên tay.</w:t>
+              <w:t>Người chơi cho nhân vật cầm cần câu, điều khiển nhân vật đến gần sông hoặc hồ, nhấn giữ và thả phím “F”.</w:t>
             </w:r>
           </w:p>
           <w:p>
@@ -16932,7 +20294,7 @@
               <w:t xml:space="preserve"> </w:t>
             </w:r>
             <w:r>
-              <w:t>Change Stamina, Update Inventory</w:t>
+              <w:t>Không có</w:t>
             </w:r>
           </w:p>
           <w:p>
@@ -17012,7 +20374,7 @@
               <w:pStyle w:val="ListParagraph"/>
               <w:numPr>
                 <w:ilvl w:val="0"/>
-                <w:numId w:val="31"/>
+                <w:numId w:val="37"/>
               </w:numPr>
             </w:pPr>
             <w:r>
@@ -17024,7 +20386,7 @@
               <w:pStyle w:val="ListParagraph"/>
               <w:numPr>
                 <w:ilvl w:val="0"/>
-                <w:numId w:val="31"/>
+                <w:numId w:val="37"/>
               </w:numPr>
             </w:pPr>
             <w:r>
@@ -17036,47 +20398,139 @@
               <w:pStyle w:val="ListParagraph"/>
               <w:numPr>
                 <w:ilvl w:val="0"/>
-                <w:numId w:val="31"/>
-              </w:numPr>
-            </w:pPr>
-            <w:r>
-              <w:t>Người chơi chọn vật phẩm hạt giống cho nhân vật.</w:t>
-            </w:r>
-          </w:p>
-          <w:p>
-            <w:pPr>
-              <w:pStyle w:val="ListParagraph"/>
-              <w:numPr>
-                <w:ilvl w:val="0"/>
-                <w:numId w:val="31"/>
-              </w:numPr>
-            </w:pPr>
-            <w:r>
-              <w:t>Người chơi nhấn “F”.</w:t>
-            </w:r>
-          </w:p>
-          <w:p>
-            <w:pPr>
-              <w:pStyle w:val="ListParagraph"/>
-              <w:numPr>
-                <w:ilvl w:val="0"/>
-                <w:numId w:val="31"/>
-              </w:numPr>
-            </w:pPr>
-            <w:r>
-              <w:t>Hạt giống được gieo xuống ô đất trước mặt nhân vật.</w:t>
-            </w:r>
-          </w:p>
-          <w:p>
-            <w:pPr>
-              <w:pStyle w:val="ListParagraph"/>
-              <w:numPr>
-                <w:ilvl w:val="0"/>
-                <w:numId w:val="31"/>
-              </w:numPr>
-            </w:pPr>
-            <w:r>
-              <w:t>Hệ thống cập nhật số lượng hạt giống trong Inventory.</w:t>
+                <w:numId w:val="37"/>
+              </w:numPr>
+            </w:pPr>
+            <w:r>
+              <w:t>Người chơi điều khiển nhân vật di chuyển đến gần sông hoặc hồ.</w:t>
+            </w:r>
+          </w:p>
+          <w:p>
+            <w:pPr>
+              <w:pStyle w:val="ListParagraph"/>
+              <w:numPr>
+                <w:ilvl w:val="0"/>
+                <w:numId w:val="37"/>
+              </w:numPr>
+            </w:pPr>
+            <w:r>
+              <w:t>Người chơi cho nhân vật cầm vật phẩm cần câu.</w:t>
+            </w:r>
+          </w:p>
+          <w:p>
+            <w:pPr>
+              <w:pStyle w:val="ListParagraph"/>
+              <w:numPr>
+                <w:ilvl w:val="0"/>
+                <w:numId w:val="37"/>
+              </w:numPr>
+            </w:pPr>
+            <w:r>
+              <w:t>Người chơi nhấn giữ và thả phím “F” để điều khiển lực thả câu.</w:t>
+            </w:r>
+          </w:p>
+          <w:p>
+            <w:pPr>
+              <w:pStyle w:val="ListParagraph"/>
+              <w:numPr>
+                <w:ilvl w:val="0"/>
+                <w:numId w:val="8"/>
+              </w:numPr>
+            </w:pPr>
+            <w:r>
+              <w:rPr>
+                <w:b/>
+                <w:bCs/>
+              </w:rPr>
+              <w:t xml:space="preserve">S1: </w:t>
+            </w:r>
+            <w:r>
+              <w:t>Người chơi nhấn phím “F”</w:t>
+            </w:r>
+            <w:r>
+              <w:t xml:space="preserve"> hoặc phím “Esc” hoặc các phím di chuyển</w:t>
+            </w:r>
+            <w:r>
+              <w:t>.</w:t>
+            </w:r>
+          </w:p>
+          <w:p>
+            <w:pPr>
+              <w:pStyle w:val="ListParagraph"/>
+              <w:numPr>
+                <w:ilvl w:val="0"/>
+                <w:numId w:val="37"/>
+              </w:numPr>
+            </w:pPr>
+            <w:r>
+              <w:t>Hệ thống thông báo khi có cá cắn câu.</w:t>
+            </w:r>
+          </w:p>
+          <w:p>
+            <w:pPr>
+              <w:pStyle w:val="ListParagraph"/>
+              <w:numPr>
+                <w:ilvl w:val="0"/>
+                <w:numId w:val="8"/>
+              </w:numPr>
+            </w:pPr>
+            <w:r>
+              <w:rPr>
+                <w:b/>
+                <w:bCs/>
+              </w:rPr>
+              <w:t xml:space="preserve">S2: </w:t>
+            </w:r>
+            <w:r>
+              <w:t>Người chơi không làm gì cả.</w:t>
+            </w:r>
+          </w:p>
+          <w:p>
+            <w:pPr>
+              <w:pStyle w:val="ListParagraph"/>
+              <w:numPr>
+                <w:ilvl w:val="0"/>
+                <w:numId w:val="37"/>
+              </w:numPr>
+            </w:pPr>
+            <w:r>
+              <w:t>Người chơi nhấn phím “F”.</w:t>
+            </w:r>
+          </w:p>
+          <w:p>
+            <w:pPr>
+              <w:pStyle w:val="ListParagraph"/>
+              <w:numPr>
+                <w:ilvl w:val="0"/>
+                <w:numId w:val="37"/>
+              </w:numPr>
+            </w:pPr>
+            <w:r>
+              <w:t>Nhân vật của người chơi giật câu.</w:t>
+            </w:r>
+          </w:p>
+          <w:p>
+            <w:pPr>
+              <w:pStyle w:val="ListParagraph"/>
+              <w:numPr>
+                <w:ilvl w:val="0"/>
+                <w:numId w:val="37"/>
+              </w:numPr>
+            </w:pPr>
+            <w:r>
+              <w:t>Hệ thống cập nhật số lượng cá/ vật phẩm trong Inventory.</w:t>
+            </w:r>
+          </w:p>
+          <w:p>
+            <w:pPr>
+              <w:pStyle w:val="ListParagraph"/>
+              <w:numPr>
+                <w:ilvl w:val="0"/>
+                <w:numId w:val="37"/>
+              </w:numPr>
+            </w:pPr>
+            <w:r>
+              <w:t>Hệ thống cập nhật Stamina của nhân vật.</w:t>
             </w:r>
           </w:p>
         </w:tc>
@@ -17115,15 +20569,66 @@
               <w:t xml:space="preserve">S1: </w:t>
             </w:r>
             <w:r>
-              <w:t>Trước mặt nhân vật không có ô đất đã được cuốc.</w:t>
-            </w:r>
-          </w:p>
-          <w:p>
-            <w:pPr>
-              <w:pStyle w:val="ListParagraph"/>
-            </w:pPr>
-            <w:r>
-              <w:t>Không có gì xảy ra.</w:t>
+              <w:t>Người chơi nhấn phím “F” hoặc phím “Esc” hoặc các phím di chuyển</w:t>
+            </w:r>
+            <w:r>
+              <w:t>.</w:t>
+            </w:r>
+          </w:p>
+          <w:p>
+            <w:pPr>
+              <w:pStyle w:val="ListParagraph"/>
+              <w:numPr>
+                <w:ilvl w:val="1"/>
+                <w:numId w:val="35"/>
+              </w:numPr>
+            </w:pPr>
+            <w:r>
+              <w:t>Nhân vật thu dây câu lại.</w:t>
+            </w:r>
+          </w:p>
+          <w:p/>
+          <w:p>
+            <w:pPr>
+              <w:pStyle w:val="ListParagraph"/>
+              <w:numPr>
+                <w:ilvl w:val="0"/>
+                <w:numId w:val="2"/>
+              </w:numPr>
+            </w:pPr>
+            <w:r>
+              <w:rPr>
+                <w:b/>
+                <w:bCs/>
+              </w:rPr>
+              <w:t xml:space="preserve">S2: </w:t>
+            </w:r>
+            <w:r>
+              <w:t>Người chơi không làm gì cả.</w:t>
+            </w:r>
+          </w:p>
+          <w:p>
+            <w:pPr>
+              <w:pStyle w:val="ListParagraph"/>
+              <w:numPr>
+                <w:ilvl w:val="0"/>
+                <w:numId w:val="31"/>
+              </w:numPr>
+              <w:rPr>
+                <w:vanish/>
+              </w:rPr>
+            </w:pPr>
+          </w:p>
+          <w:p>
+            <w:pPr>
+              <w:pStyle w:val="ListParagraph"/>
+              <w:numPr>
+                <w:ilvl w:val="1"/>
+                <w:numId w:val="39"/>
+              </w:numPr>
+            </w:pPr>
+            <w:r>
+              <w:t>Sau một khoảng thời gian nhỏ, hệ thống dừng thông báo (cá đã xảy).</w:t>
             </w:r>
           </w:p>
         </w:tc>
@@ -17161,67 +20666,11 @@
           <w:numId w:val="1"/>
         </w:numPr>
       </w:pPr>
-      <w:bookmarkStart w:id="32" w:name="_Toc185363046"/>
       <w:r>
-        <w:t>Chức năng</w:t>
-      </w:r>
-      <w:bookmarkEnd w:id="32"/>
-      <w:r>
-        <w:t xml:space="preserve"> </w:t>
+        <w:t xml:space="preserve">Chức năng </w:t>
       </w:r>
       <w:r>
-        <w:t>Water</w:t>
-      </w:r>
-    </w:p>
-    <w:p>
-      <w:pPr>
-        <w:jc w:val="center"/>
-      </w:pPr>
-      <w:r>
-        <w:rPr>
-          <w:noProof/>
-        </w:rPr>
-        <w:drawing>
-          <wp:inline distT="0" distB="0" distL="0" distR="0" wp14:anchorId="5C837B43" wp14:editId="7E6D9339">
-            <wp:extent cx="4939145" cy="697074"/>
-            <wp:effectExtent l="0" t="0" r="0" b="8255"/>
-            <wp:docPr id="1609847271" name="Picture 5"/>
-            <wp:cNvGraphicFramePr>
-              <a:graphicFrameLocks xmlns:a="http://schemas.openxmlformats.org/drawingml/2006/main" noChangeAspect="1"/>
-            </wp:cNvGraphicFramePr>
-            <a:graphic xmlns:a="http://schemas.openxmlformats.org/drawingml/2006/main">
-              <a:graphicData uri="http://schemas.openxmlformats.org/drawingml/2006/picture">
-                <pic:pic xmlns:pic="http://schemas.openxmlformats.org/drawingml/2006/picture">
-                  <pic:nvPicPr>
-                    <pic:cNvPr id="1609847271" name="Picture 1609847271"/>
-                    <pic:cNvPicPr/>
-                  </pic:nvPicPr>
-                  <pic:blipFill>
-                    <a:blip r:embed="rId28">
-                      <a:extLst>
-                        <a:ext uri="{28A0092B-C50C-407E-A947-70E740481C1C}">
-                          <a14:useLocalDpi xmlns:a14="http://schemas.microsoft.com/office/drawing/2010/main" val="0"/>
-                        </a:ext>
-                      </a:extLst>
-                    </a:blip>
-                    <a:stretch>
-                      <a:fillRect/>
-                    </a:stretch>
-                  </pic:blipFill>
-                  <pic:spPr>
-                    <a:xfrm>
-                      <a:off x="0" y="0"/>
-                      <a:ext cx="4971548" cy="701647"/>
-                    </a:xfrm>
-                    <a:prstGeom prst="rect">
-                      <a:avLst/>
-                    </a:prstGeom>
-                  </pic:spPr>
-                </pic:pic>
-              </a:graphicData>
-            </a:graphic>
-          </wp:inline>
-        </w:drawing>
+        <w:t>Run</w:t>
       </w:r>
     </w:p>
     <w:tbl>
@@ -17252,7 +20701,7 @@
               <w:t xml:space="preserve"> </w:t>
             </w:r>
             <w:r>
-              <w:t>Water</w:t>
+              <w:t>Run</w:t>
             </w:r>
           </w:p>
         </w:tc>
@@ -17272,7 +20721,7 @@
               <w:t xml:space="preserve"> </w:t>
             </w:r>
             <w:r>
-              <w:t>MC-003</w:t>
+              <w:t>MC-009</w:t>
             </w:r>
           </w:p>
         </w:tc>
@@ -17351,7 +20800,7 @@
               <w:t xml:space="preserve"> </w:t>
             </w:r>
             <w:r>
-              <w:t>Trung bình</w:t>
+              <w:t>Dễ</w:t>
             </w:r>
           </w:p>
         </w:tc>
@@ -17383,7 +20832,7 @@
               </w:numPr>
             </w:pPr>
             <w:r>
-              <w:t>Main Character: Tưới nước cho ô đất trước mặt.</w:t>
+              <w:t>Main Character: Thực hiện hành động chạy (di chuyển nhanh hơn bình thường).</w:t>
             </w:r>
           </w:p>
         </w:tc>
@@ -17406,7 +20855,7 @@
               <w:t xml:space="preserve"> </w:t>
             </w:r>
             <w:r>
-              <w:t>Chức năng “Water” cho phép nhân vật của người chơi tưới nước cho một ô đất đã cuốc trước mặt.</w:t>
+              <w:t>Chức năng “Run” cho phép nhân vật của người chơi thực hiện hành động chạy.</w:t>
             </w:r>
           </w:p>
         </w:tc>
@@ -17429,7 +20878,7 @@
               <w:t xml:space="preserve"> </w:t>
             </w:r>
             <w:r>
-              <w:t>Khi nhân vật của người chơi đang cầm bình tưới và người chơi nhấn phím “F”.</w:t>
+              <w:t>Người chơi nhấn phím di chuyển và phím “Shift” cùng lúc.</w:t>
             </w:r>
           </w:p>
           <w:p>
@@ -17519,7 +20968,7 @@
               <w:t xml:space="preserve"> </w:t>
             </w:r>
             <w:r>
-              <w:t>Change Stamina</w:t>
+              <w:t>Không có</w:t>
             </w:r>
           </w:p>
           <w:p>
@@ -17599,19 +21048,19 @@
               <w:pStyle w:val="ListParagraph"/>
               <w:numPr>
                 <w:ilvl w:val="0"/>
-                <w:numId w:val="32"/>
-              </w:numPr>
-            </w:pPr>
-            <w:r>
-              <w:t>Người chơi tạo một farm mới hoặc tải farm đã lưu.</w:t>
-            </w:r>
-          </w:p>
-          <w:p>
-            <w:pPr>
-              <w:pStyle w:val="ListParagraph"/>
-              <w:numPr>
-                <w:ilvl w:val="0"/>
-                <w:numId w:val="32"/>
+                <w:numId w:val="38"/>
+              </w:numPr>
+            </w:pPr>
+            <w:r>
+              <w:t>Người chơi tạo một farm hoặc tải một farm đã lưu.</w:t>
+            </w:r>
+          </w:p>
+          <w:p>
+            <w:pPr>
+              <w:pStyle w:val="ListParagraph"/>
+              <w:numPr>
+                <w:ilvl w:val="0"/>
+                <w:numId w:val="38"/>
               </w:numPr>
             </w:pPr>
             <w:r>
@@ -17623,35 +21072,35 @@
               <w:pStyle w:val="ListParagraph"/>
               <w:numPr>
                 <w:ilvl w:val="0"/>
-                <w:numId w:val="32"/>
-              </w:numPr>
-            </w:pPr>
-            <w:r>
-              <w:t>Người chơi chọn vật phẩm bình tưới cho nhân vật.</w:t>
-            </w:r>
-          </w:p>
-          <w:p>
-            <w:pPr>
-              <w:pStyle w:val="ListParagraph"/>
-              <w:numPr>
-                <w:ilvl w:val="0"/>
-                <w:numId w:val="32"/>
-              </w:numPr>
-            </w:pPr>
-            <w:r>
-              <w:t>Người chơi nhấn phím “F”.</w:t>
-            </w:r>
-          </w:p>
-          <w:p>
-            <w:pPr>
-              <w:pStyle w:val="ListParagraph"/>
-              <w:numPr>
-                <w:ilvl w:val="0"/>
-                <w:numId w:val="32"/>
-              </w:numPr>
-            </w:pPr>
-            <w:r>
-              <w:t>Nhân vật thực hiện động tác tưới ô đất phía trước.</w:t>
+                <w:numId w:val="38"/>
+              </w:numPr>
+            </w:pPr>
+            <w:r>
+              <w:t>Người chơi nhấn cùng lúc một phím di chuyển và phím “Shift”.</w:t>
+            </w:r>
+          </w:p>
+          <w:p>
+            <w:pPr>
+              <w:pStyle w:val="ListParagraph"/>
+              <w:numPr>
+                <w:ilvl w:val="0"/>
+                <w:numId w:val="38"/>
+              </w:numPr>
+            </w:pPr>
+            <w:r>
+              <w:t>Nhân vật của người chơi chạy theo hướng chỉ định.</w:t>
+            </w:r>
+          </w:p>
+          <w:p>
+            <w:pPr>
+              <w:pStyle w:val="ListParagraph"/>
+              <w:numPr>
+                <w:ilvl w:val="0"/>
+                <w:numId w:val="38"/>
+              </w:numPr>
+            </w:pPr>
+            <w:r>
+              <w:t>Hệ thống cập nhật Stamina cho nhân vật của người chơi.</w:t>
             </w:r>
           </w:p>
         </w:tc>
@@ -17690,18 +21139,50 @@
               <w:t xml:space="preserve">S1: </w:t>
             </w:r>
             <w:r>
-              <w:t>Ô</w:t>
-            </w:r>
-            <w:r>
-              <w:t xml:space="preserve"> đất trước mặt của nhân vật chưa được cuốc.</w:t>
-            </w:r>
-          </w:p>
-          <w:p>
-            <w:pPr>
-              <w:pStyle w:val="ListParagraph"/>
-            </w:pPr>
-            <w:r>
-              <w:t>Không có gì xảy ra.</w:t>
+              <w:t>Người chơi bỏ phím “Shift” khi nhân vật còn đang di chuyển.</w:t>
+            </w:r>
+          </w:p>
+          <w:p>
+            <w:pPr>
+              <w:pStyle w:val="ListParagraph"/>
+            </w:pPr>
+            <w:r>
+              <w:t>Nhân vật chuyển về trạng thái di chuyển bình thường.</w:t>
+            </w:r>
+          </w:p>
+          <w:p>
+            <w:pPr>
+              <w:pStyle w:val="ListParagraph"/>
+            </w:pPr>
+          </w:p>
+          <w:p>
+            <w:pPr>
+              <w:pStyle w:val="ListParagraph"/>
+              <w:numPr>
+                <w:ilvl w:val="0"/>
+                <w:numId w:val="2"/>
+              </w:numPr>
+            </w:pPr>
+            <w:r>
+              <w:rPr>
+                <w:b/>
+                <w:bCs/>
+              </w:rPr>
+              <w:t xml:space="preserve">S2: </w:t>
+            </w:r>
+            <w:r>
+              <w:t>Nhân vật hết Stamina</w:t>
+            </w:r>
+          </w:p>
+          <w:p>
+            <w:pPr>
+              <w:pStyle w:val="ListParagraph"/>
+            </w:pPr>
+            <w:r>
+              <w:t>Nhân vật chuyển về trạng thái di chuyển bình thường</w:t>
+            </w:r>
+            <w:r>
+              <w:t>.</w:t>
             </w:r>
           </w:p>
         </w:tc>
@@ -17739,67 +21220,11 @@
           <w:numId w:val="1"/>
         </w:numPr>
       </w:pPr>
-      <w:bookmarkStart w:id="33" w:name="_Toc185363047"/>
       <w:r>
-        <w:t>Chức năng</w:t>
-      </w:r>
-      <w:bookmarkEnd w:id="33"/>
-      <w:r>
-        <w:t xml:space="preserve"> </w:t>
+        <w:t xml:space="preserve">Chức năng </w:t>
       </w:r>
       <w:r>
-        <w:t>Farm</w:t>
-      </w:r>
-    </w:p>
-    <w:p>
-      <w:pPr>
-        <w:jc w:val="center"/>
-      </w:pPr>
-      <w:r>
-        <w:rPr>
-          <w:noProof/>
-        </w:rPr>
-        <w:drawing>
-          <wp:inline distT="0" distB="0" distL="0" distR="0" wp14:anchorId="73FC9794" wp14:editId="64287CFC">
-            <wp:extent cx="5043055" cy="740833"/>
-            <wp:effectExtent l="0" t="0" r="5715" b="2540"/>
-            <wp:docPr id="165015714" name="Picture 6"/>
-            <wp:cNvGraphicFramePr>
-              <a:graphicFrameLocks xmlns:a="http://schemas.openxmlformats.org/drawingml/2006/main" noChangeAspect="1"/>
-            </wp:cNvGraphicFramePr>
-            <a:graphic xmlns:a="http://schemas.openxmlformats.org/drawingml/2006/main">
-              <a:graphicData uri="http://schemas.openxmlformats.org/drawingml/2006/picture">
-                <pic:pic xmlns:pic="http://schemas.openxmlformats.org/drawingml/2006/picture">
-                  <pic:nvPicPr>
-                    <pic:cNvPr id="165015714" name="Picture 165015714"/>
-                    <pic:cNvPicPr/>
-                  </pic:nvPicPr>
-                  <pic:blipFill>
-                    <a:blip r:embed="rId29">
-                      <a:extLst>
-                        <a:ext uri="{28A0092B-C50C-407E-A947-70E740481C1C}">
-                          <a14:useLocalDpi xmlns:a14="http://schemas.microsoft.com/office/drawing/2010/main" val="0"/>
-                        </a:ext>
-                      </a:extLst>
-                    </a:blip>
-                    <a:stretch>
-                      <a:fillRect/>
-                    </a:stretch>
-                  </pic:blipFill>
-                  <pic:spPr>
-                    <a:xfrm>
-                      <a:off x="0" y="0"/>
-                      <a:ext cx="5092456" cy="748090"/>
-                    </a:xfrm>
-                    <a:prstGeom prst="rect">
-                      <a:avLst/>
-                    </a:prstGeom>
-                  </pic:spPr>
-                </pic:pic>
-              </a:graphicData>
-            </a:graphic>
-          </wp:inline>
-        </w:drawing>
+        <w:t>Eat</w:t>
       </w:r>
     </w:p>
     <w:tbl>
@@ -17830,7 +21255,7 @@
               <w:t xml:space="preserve"> </w:t>
             </w:r>
             <w:r>
-              <w:t>Farm</w:t>
+              <w:t>Eat</w:t>
             </w:r>
           </w:p>
         </w:tc>
@@ -17850,7 +21275,7 @@
               <w:t xml:space="preserve"> </w:t>
             </w:r>
             <w:r>
-              <w:t>MC-004</w:t>
+              <w:t>MC-010</w:t>
             </w:r>
           </w:p>
         </w:tc>
@@ -17961,7 +21386,7 @@
               </w:numPr>
             </w:pPr>
             <w:r>
-              <w:t>Main Character: Thu hoạch nông sản ở ô trước mặt.</w:t>
+              <w:t>Main Character: Ăn thức ăn.</w:t>
             </w:r>
           </w:p>
         </w:tc>
@@ -17984,7 +21409,7 @@
               <w:t xml:space="preserve"> </w:t>
             </w:r>
             <w:r>
-              <w:t>Chức năng “Farm” cho phép nhân vật của người chơi thu thập nông sản trong ô trước mặt.</w:t>
+              <w:t>Chức năng “Eat” cho phép nhân vật của người chơi ăn thức ăn đang cầm.</w:t>
             </w:r>
           </w:p>
         </w:tc>
@@ -18007,7 +21432,7 @@
               <w:t xml:space="preserve"> </w:t>
             </w:r>
             <w:r>
-              <w:t>Người chơi nhấn phím “F” khi trước mặt nhân vật có một ô nông sản có thể thu thập.</w:t>
+              <w:t>Người chơi cho nhân vật cầm một loại thức ăn và nhấn phím “E”.</w:t>
             </w:r>
           </w:p>
           <w:p>
@@ -18097,7 +21522,7 @@
               <w:t xml:space="preserve"> </w:t>
             </w:r>
             <w:r>
-              <w:t>Change Stamina</w:t>
+              <w:t>Không có</w:t>
             </w:r>
           </w:p>
           <w:p>
@@ -18177,19 +21602,19 @@
               <w:pStyle w:val="ListParagraph"/>
               <w:numPr>
                 <w:ilvl w:val="0"/>
-                <w:numId w:val="33"/>
-              </w:numPr>
-            </w:pPr>
-            <w:r>
-              <w:t>Người chơi tạo một farm mới hoặc tải farm đã lưu.</w:t>
-            </w:r>
-          </w:p>
-          <w:p>
-            <w:pPr>
-              <w:pStyle w:val="ListParagraph"/>
-              <w:numPr>
-                <w:ilvl w:val="0"/>
-                <w:numId w:val="33"/>
+                <w:numId w:val="40"/>
+              </w:numPr>
+            </w:pPr>
+            <w:r>
+              <w:t>Người chơi tạo một farm hoặc tải một farm đã lưu.</w:t>
+            </w:r>
+          </w:p>
+          <w:p>
+            <w:pPr>
+              <w:pStyle w:val="ListParagraph"/>
+              <w:numPr>
+                <w:ilvl w:val="0"/>
+                <w:numId w:val="40"/>
               </w:numPr>
             </w:pPr>
             <w:r>
@@ -18201,35 +21626,62 @@
               <w:pStyle w:val="ListParagraph"/>
               <w:numPr>
                 <w:ilvl w:val="0"/>
-                <w:numId w:val="33"/>
-              </w:numPr>
-            </w:pPr>
-            <w:r>
-              <w:t xml:space="preserve">Người </w:t>
-            </w:r>
-            <w:r>
-              <w:t>chơi</w:t>
-            </w:r>
-            <w:r>
-              <w:t xml:space="preserve"> nhấn phím “F”.</w:t>
-            </w:r>
-          </w:p>
-          <w:p>
-            <w:pPr>
-              <w:pStyle w:val="ListParagraph"/>
-              <w:numPr>
-                <w:ilvl w:val="0"/>
-                <w:numId w:val="33"/>
-              </w:numPr>
-            </w:pPr>
-            <w:r>
-              <w:t xml:space="preserve">Nhân vật của người chơi thu </w:t>
-            </w:r>
-            <w:r>
-              <w:t>hoạch</w:t>
-            </w:r>
-            <w:r>
-              <w:t xml:space="preserve"> nông sản trong ô phía trước.</w:t>
+                <w:numId w:val="40"/>
+              </w:numPr>
+            </w:pPr>
+            <w:r>
+              <w:t>Người chơi cho nhân vật cầm một vật phẩm có thể ăn được.</w:t>
+            </w:r>
+          </w:p>
+          <w:p>
+            <w:pPr>
+              <w:pStyle w:val="ListParagraph"/>
+              <w:numPr>
+                <w:ilvl w:val="0"/>
+                <w:numId w:val="40"/>
+              </w:numPr>
+            </w:pPr>
+            <w:r>
+              <w:t>Người chơi nhấn phím “E”.</w:t>
+            </w:r>
+          </w:p>
+          <w:p>
+            <w:pPr>
+              <w:pStyle w:val="ListParagraph"/>
+              <w:numPr>
+                <w:ilvl w:val="0"/>
+                <w:numId w:val="40"/>
+              </w:numPr>
+            </w:pPr>
+            <w:r>
+              <w:t>Nhân vật ăn vật phẩm đang cầm.</w:t>
+            </w:r>
+          </w:p>
+          <w:p>
+            <w:pPr>
+              <w:pStyle w:val="ListParagraph"/>
+              <w:numPr>
+                <w:ilvl w:val="0"/>
+                <w:numId w:val="40"/>
+              </w:numPr>
+            </w:pPr>
+            <w:r>
+              <w:t>Hệ thống cập nhật Stamina của nhân vật.</w:t>
+            </w:r>
+          </w:p>
+          <w:p>
+            <w:pPr>
+              <w:pStyle w:val="ListParagraph"/>
+              <w:numPr>
+                <w:ilvl w:val="0"/>
+                <w:numId w:val="40"/>
+              </w:numPr>
+            </w:pPr>
+            <w:r>
+              <w:t>Hệ thống cập nhật lại Inventory</w:t>
+            </w:r>
+            <w:r>
+              <w:t>.</w:t>
             </w:r>
           </w:p>
         </w:tc>
@@ -18251,35 +21703,8 @@
             <w:r>
               <w:t xml:space="preserve"> </w:t>
             </w:r>
-          </w:p>
-          <w:p>
-            <w:pPr>
-              <w:pStyle w:val="ListParagraph"/>
-              <w:numPr>
-                <w:ilvl w:val="0"/>
-                <w:numId w:val="2"/>
-              </w:numPr>
-            </w:pPr>
-            <w:r>
-              <w:rPr>
-                <w:b/>
-                <w:bCs/>
-              </w:rPr>
-              <w:t xml:space="preserve">S1: </w:t>
-            </w:r>
-            <w:r>
-              <w:t>Ô</w:t>
-            </w:r>
-            <w:r>
-              <w:t xml:space="preserve"> phía trước của nhân vật không có ô nông sản nào có thể thu hoạch.</w:t>
-            </w:r>
-          </w:p>
-          <w:p>
-            <w:pPr>
-              <w:pStyle w:val="ListParagraph"/>
-            </w:pPr>
-            <w:r>
-              <w:t>Nhân vật của người chơi thực hiện công việc dựa theo vật phẩm đang cầm.</w:t>
+            <w:r>
+              <w:t>Không có</w:t>
             </w:r>
           </w:p>
         </w:tc>
@@ -18303,1235 +21728,6 @@
             </w:r>
             <w:r>
               <w:t>Không có</w:t>
-            </w:r>
-          </w:p>
-        </w:tc>
-      </w:tr>
-    </w:tbl>
-    <w:p/>
-    <w:p>
-      <w:pPr>
-        <w:pStyle w:val="Heading3"/>
-        <w:numPr>
-          <w:ilvl w:val="2"/>
-          <w:numId w:val="1"/>
-        </w:numPr>
-      </w:pPr>
-      <w:bookmarkStart w:id="34" w:name="_Toc185363048"/>
-      <w:r>
-        <w:t>Chức năng</w:t>
-      </w:r>
-      <w:bookmarkEnd w:id="34"/>
-      <w:r>
-        <w:t xml:space="preserve"> </w:t>
-      </w:r>
-      <w:r>
-        <w:t>Cut Grass</w:t>
-      </w:r>
-    </w:p>
-    <w:p>
-      <w:pPr>
-        <w:jc w:val="center"/>
-      </w:pPr>
-      <w:r>
-        <w:rPr>
-          <w:noProof/>
-        </w:rPr>
-        <w:drawing>
-          <wp:inline distT="0" distB="0" distL="0" distR="0" wp14:anchorId="6AA6E4A3" wp14:editId="682470D9">
-            <wp:extent cx="5188527" cy="762203"/>
-            <wp:effectExtent l="0" t="0" r="0" b="0"/>
-            <wp:docPr id="552789667" name="Picture 7"/>
-            <wp:cNvGraphicFramePr>
-              <a:graphicFrameLocks xmlns:a="http://schemas.openxmlformats.org/drawingml/2006/main" noChangeAspect="1"/>
-            </wp:cNvGraphicFramePr>
-            <a:graphic xmlns:a="http://schemas.openxmlformats.org/drawingml/2006/main">
-              <a:graphicData uri="http://schemas.openxmlformats.org/drawingml/2006/picture">
-                <pic:pic xmlns:pic="http://schemas.openxmlformats.org/drawingml/2006/picture">
-                  <pic:nvPicPr>
-                    <pic:cNvPr id="552789667" name="Picture 552789667"/>
-                    <pic:cNvPicPr/>
-                  </pic:nvPicPr>
-                  <pic:blipFill>
-                    <a:blip r:embed="rId30">
-                      <a:extLst>
-                        <a:ext uri="{28A0092B-C50C-407E-A947-70E740481C1C}">
-                          <a14:useLocalDpi xmlns:a14="http://schemas.microsoft.com/office/drawing/2010/main" val="0"/>
-                        </a:ext>
-                      </a:extLst>
-                    </a:blip>
-                    <a:stretch>
-                      <a:fillRect/>
-                    </a:stretch>
-                  </pic:blipFill>
-                  <pic:spPr>
-                    <a:xfrm>
-                      <a:off x="0" y="0"/>
-                      <a:ext cx="5216778" cy="766353"/>
-                    </a:xfrm>
-                    <a:prstGeom prst="rect">
-                      <a:avLst/>
-                    </a:prstGeom>
-                  </pic:spPr>
-                </pic:pic>
-              </a:graphicData>
-            </a:graphic>
-          </wp:inline>
-        </w:drawing>
-      </w:r>
-    </w:p>
-    <w:tbl>
-      <w:tblPr>
-        <w:tblStyle w:val="TableGrid"/>
-        <w:tblW w:w="0" w:type="auto"/>
-        <w:tblInd w:w="720" w:type="dxa"/>
-        <w:tblLook w:val="04A0" w:firstRow="1" w:lastRow="0" w:firstColumn="1" w:lastColumn="0" w:noHBand="0" w:noVBand="1"/>
-      </w:tblPr>
-      <w:tblGrid>
-        <w:gridCol w:w="4350"/>
-        <w:gridCol w:w="4280"/>
-      </w:tblGrid>
-      <w:tr>
-        <w:tc>
-          <w:tcPr>
-            <w:tcW w:w="4350" w:type="dxa"/>
-          </w:tcPr>
-          <w:p>
-            <w:r>
-              <w:rPr>
-                <w:b/>
-                <w:bCs/>
-              </w:rPr>
-              <w:t>Tên trường hợp sử dụng:</w:t>
-            </w:r>
-            <w:r>
-              <w:t xml:space="preserve"> </w:t>
-            </w:r>
-            <w:r>
-              <w:t>Cut Grass</w:t>
-            </w:r>
-          </w:p>
-        </w:tc>
-        <w:tc>
-          <w:tcPr>
-            <w:tcW w:w="4280" w:type="dxa"/>
-          </w:tcPr>
-          <w:p>
-            <w:r>
-              <w:rPr>
-                <w:b/>
-                <w:bCs/>
-              </w:rPr>
-              <w:t>Id:</w:t>
-            </w:r>
-            <w:r>
-              <w:t xml:space="preserve"> </w:t>
-            </w:r>
-            <w:r>
-              <w:t>MC-005</w:t>
-            </w:r>
-          </w:p>
-        </w:tc>
-      </w:tr>
-      <w:tr>
-        <w:tc>
-          <w:tcPr>
-            <w:tcW w:w="4350" w:type="dxa"/>
-            <w:vMerge w:val="restart"/>
-          </w:tcPr>
-          <w:p>
-            <w:r>
-              <w:rPr>
-                <w:b/>
-                <w:bCs/>
-              </w:rPr>
-              <w:t>Tác nhân chính:</w:t>
-            </w:r>
-            <w:r>
-              <w:t xml:space="preserve"> </w:t>
-            </w:r>
-            <w:r>
-              <w:t>Main Character</w:t>
-            </w:r>
-          </w:p>
-        </w:tc>
-        <w:tc>
-          <w:tcPr>
-            <w:tcW w:w="4280" w:type="dxa"/>
-          </w:tcPr>
-          <w:p>
-            <w:r>
-              <w:rPr>
-                <w:b/>
-                <w:bCs/>
-              </w:rPr>
-              <w:t>Mức độ cần thiết:</w:t>
-            </w:r>
-            <w:r>
-              <w:t xml:space="preserve"> </w:t>
-            </w:r>
-            <w:r>
-              <w:t>Bắt buộc</w:t>
-            </w:r>
-          </w:p>
-        </w:tc>
-      </w:tr>
-      <w:tr>
-        <w:tc>
-          <w:tcPr>
-            <w:tcW w:w="4350" w:type="dxa"/>
-            <w:vMerge/>
-          </w:tcPr>
-          <w:p>
-            <w:pPr>
-              <w:rPr>
-                <w:b/>
-                <w:bCs/>
-              </w:rPr>
-            </w:pPr>
-          </w:p>
-        </w:tc>
-        <w:tc>
-          <w:tcPr>
-            <w:tcW w:w="4280" w:type="dxa"/>
-          </w:tcPr>
-          <w:p>
-            <w:r>
-              <w:rPr>
-                <w:b/>
-                <w:bCs/>
-              </w:rPr>
-              <w:t>Phân loại:</w:t>
-            </w:r>
-            <w:r>
-              <w:t xml:space="preserve"> </w:t>
-            </w:r>
-            <w:r>
-              <w:t>Trung bình</w:t>
-            </w:r>
-          </w:p>
-        </w:tc>
-      </w:tr>
-      <w:tr>
-        <w:tc>
-          <w:tcPr>
-            <w:tcW w:w="8630" w:type="dxa"/>
-            <w:gridSpan w:val="2"/>
-          </w:tcPr>
-          <w:p>
-            <w:r>
-              <w:rPr>
-                <w:b/>
-                <w:bCs/>
-              </w:rPr>
-              <w:t>Các thành phần tham gia và mối quan tâm:</w:t>
-            </w:r>
-            <w:r>
-              <w:t xml:space="preserve"> </w:t>
-            </w:r>
-          </w:p>
-          <w:p>
-            <w:pPr>
-              <w:pStyle w:val="ListParagraph"/>
-              <w:numPr>
-                <w:ilvl w:val="0"/>
-                <w:numId w:val="2"/>
-              </w:numPr>
-            </w:pPr>
-            <w:r>
-              <w:t>Main Character: Cắt cỏ ở ô trước mặt.</w:t>
-            </w:r>
-          </w:p>
-        </w:tc>
-      </w:tr>
-      <w:tr>
-        <w:tc>
-          <w:tcPr>
-            <w:tcW w:w="8630" w:type="dxa"/>
-            <w:gridSpan w:val="2"/>
-          </w:tcPr>
-          <w:p>
-            <w:r>
-              <w:rPr>
-                <w:b/>
-                <w:bCs/>
-              </w:rPr>
-              <w:t>Mô tả tóm tắt:</w:t>
-            </w:r>
-            <w:r>
-              <w:t xml:space="preserve"> </w:t>
-            </w:r>
-            <w:r>
-              <w:t>Chức năng “Cut Grass” cho phép nhân vật của người chơi cắt cỏ trong ô trước mặt.</w:t>
-            </w:r>
-          </w:p>
-        </w:tc>
-      </w:tr>
-      <w:tr>
-        <w:tc>
-          <w:tcPr>
-            <w:tcW w:w="8630" w:type="dxa"/>
-            <w:gridSpan w:val="2"/>
-          </w:tcPr>
-          <w:p>
-            <w:r>
-              <w:rPr>
-                <w:b/>
-                <w:bCs/>
-              </w:rPr>
-              <w:t>Trigger:</w:t>
-            </w:r>
-            <w:r>
-              <w:t xml:space="preserve"> </w:t>
-            </w:r>
-            <w:r>
-              <w:t>Người chơi nhấn phím “F” khi nhân vật đang cầm liềm và ô trước mặt của nhân vật có cỏ.</w:t>
-            </w:r>
-          </w:p>
-          <w:p>
-            <w:r>
-              <w:rPr>
-                <w:b/>
-                <w:bCs/>
-              </w:rPr>
-              <w:t>Kiểu sự kiện:</w:t>
-            </w:r>
-            <w:r>
-              <w:t xml:space="preserve"> </w:t>
-            </w:r>
-            <w:r>
-              <w:t>Internal</w:t>
-            </w:r>
-          </w:p>
-        </w:tc>
-      </w:tr>
-      <w:tr>
-        <w:tc>
-          <w:tcPr>
-            <w:tcW w:w="8630" w:type="dxa"/>
-            <w:gridSpan w:val="2"/>
-          </w:tcPr>
-          <w:p>
-            <w:pPr>
-              <w:rPr>
-                <w:b/>
-                <w:bCs/>
-              </w:rPr>
-            </w:pPr>
-            <w:r>
-              <w:rPr>
-                <w:b/>
-                <w:bCs/>
-              </w:rPr>
-              <w:t>Các mối quan hệ:</w:t>
-            </w:r>
-          </w:p>
-          <w:p>
-            <w:pPr>
-              <w:pStyle w:val="ListParagraph"/>
-              <w:numPr>
-                <w:ilvl w:val="0"/>
-                <w:numId w:val="2"/>
-              </w:numPr>
-              <w:rPr>
-                <w:b/>
-                <w:bCs/>
-              </w:rPr>
-            </w:pPr>
-            <w:r>
-              <w:rPr>
-                <w:b/>
-                <w:bCs/>
-              </w:rPr>
-              <w:t>Kết hợp:</w:t>
-            </w:r>
-            <w:r>
-              <w:t xml:space="preserve"> </w:t>
-            </w:r>
-            <w:r>
-              <w:t>Không có</w:t>
-            </w:r>
-          </w:p>
-          <w:p>
-            <w:pPr>
-              <w:pStyle w:val="ListParagraph"/>
-              <w:numPr>
-                <w:ilvl w:val="0"/>
-                <w:numId w:val="2"/>
-              </w:numPr>
-              <w:rPr>
-                <w:b/>
-                <w:bCs/>
-              </w:rPr>
-            </w:pPr>
-            <w:r>
-              <w:rPr>
-                <w:b/>
-                <w:bCs/>
-              </w:rPr>
-              <w:t>Bao gồm:</w:t>
-            </w:r>
-            <w:r>
-              <w:t xml:space="preserve"> </w:t>
-            </w:r>
-            <w:r>
-              <w:t>Change Stamina</w:t>
-            </w:r>
-          </w:p>
-          <w:p>
-            <w:pPr>
-              <w:pStyle w:val="ListParagraph"/>
-              <w:numPr>
-                <w:ilvl w:val="0"/>
-                <w:numId w:val="2"/>
-              </w:numPr>
-              <w:rPr>
-                <w:b/>
-                <w:bCs/>
-              </w:rPr>
-            </w:pPr>
-            <w:r>
-              <w:rPr>
-                <w:b/>
-                <w:bCs/>
-              </w:rPr>
-              <w:t>Mở rộng:</w:t>
-            </w:r>
-            <w:r>
-              <w:t xml:space="preserve"> </w:t>
-            </w:r>
-            <w:r>
-              <w:t>Không có</w:t>
-            </w:r>
-          </w:p>
-          <w:p>
-            <w:pPr>
-              <w:pStyle w:val="ListParagraph"/>
-              <w:numPr>
-                <w:ilvl w:val="0"/>
-                <w:numId w:val="2"/>
-              </w:numPr>
-              <w:rPr>
-                <w:b/>
-                <w:bCs/>
-              </w:rPr>
-            </w:pPr>
-            <w:r>
-              <w:rPr>
-                <w:b/>
-                <w:bCs/>
-              </w:rPr>
-              <w:t>Tổng quát hóa:</w:t>
-            </w:r>
-            <w:r>
-              <w:t xml:space="preserve"> </w:t>
-            </w:r>
-            <w:r>
-              <w:t>Không có</w:t>
-            </w:r>
-          </w:p>
-        </w:tc>
-      </w:tr>
-      <w:tr>
-        <w:tc>
-          <w:tcPr>
-            <w:tcW w:w="8630" w:type="dxa"/>
-            <w:gridSpan w:val="2"/>
-          </w:tcPr>
-          <w:p>
-            <w:r>
-              <w:rPr>
-                <w:b/>
-                <w:bCs/>
-              </w:rPr>
-              <w:t>Luồng xử lý bình thường của sự kiện:</w:t>
-            </w:r>
-            <w:r>
-              <w:t xml:space="preserve"> </w:t>
-            </w:r>
-          </w:p>
-          <w:p>
-            <w:pPr>
-              <w:pStyle w:val="ListParagraph"/>
-              <w:numPr>
-                <w:ilvl w:val="0"/>
-                <w:numId w:val="34"/>
-              </w:numPr>
-            </w:pPr>
-            <w:r>
-              <w:t>Người chơi tạo một farm mới hoặc tải một farm đã lưu.</w:t>
-            </w:r>
-          </w:p>
-          <w:p>
-            <w:pPr>
-              <w:pStyle w:val="ListParagraph"/>
-              <w:numPr>
-                <w:ilvl w:val="0"/>
-                <w:numId w:val="34"/>
-              </w:numPr>
-            </w:pPr>
-            <w:r>
-              <w:t>Hệ thống tải giao diện gameplay.</w:t>
-            </w:r>
-          </w:p>
-          <w:p>
-            <w:pPr>
-              <w:pStyle w:val="ListParagraph"/>
-              <w:numPr>
-                <w:ilvl w:val="0"/>
-                <w:numId w:val="34"/>
-              </w:numPr>
-            </w:pPr>
-            <w:r>
-              <w:t>Người chơi chọn vật phẩm liềm cho nhân vật.</w:t>
-            </w:r>
-          </w:p>
-          <w:p>
-            <w:pPr>
-              <w:pStyle w:val="ListParagraph"/>
-              <w:numPr>
-                <w:ilvl w:val="0"/>
-                <w:numId w:val="34"/>
-              </w:numPr>
-            </w:pPr>
-            <w:r>
-              <w:t>Người chơi nhấn phím “F”.</w:t>
-            </w:r>
-          </w:p>
-          <w:p>
-            <w:pPr>
-              <w:pStyle w:val="ListParagraph"/>
-              <w:numPr>
-                <w:ilvl w:val="0"/>
-                <w:numId w:val="34"/>
-              </w:numPr>
-            </w:pPr>
-            <w:r>
-              <w:t>Nhân vật thực hiện cắt cỏ ngay ô trước mặt.</w:t>
-            </w:r>
-          </w:p>
-        </w:tc>
-      </w:tr>
-      <w:tr>
-        <w:tc>
-          <w:tcPr>
-            <w:tcW w:w="8630" w:type="dxa"/>
-            <w:gridSpan w:val="2"/>
-          </w:tcPr>
-          <w:p>
-            <w:r>
-              <w:rPr>
-                <w:b/>
-                <w:bCs/>
-              </w:rPr>
-              <w:t>Các luồng sự kiện con (Subflows):</w:t>
-            </w:r>
-            <w:r>
-              <w:t xml:space="preserve"> </w:t>
-            </w:r>
-          </w:p>
-          <w:p>
-            <w:pPr>
-              <w:pStyle w:val="ListParagraph"/>
-              <w:numPr>
-                <w:ilvl w:val="0"/>
-                <w:numId w:val="2"/>
-              </w:numPr>
-            </w:pPr>
-            <w:r>
-              <w:rPr>
-                <w:b/>
-                <w:bCs/>
-              </w:rPr>
-              <w:t xml:space="preserve">S1: </w:t>
-            </w:r>
-            <w:r>
-              <w:t>Ô</w:t>
-            </w:r>
-            <w:r>
-              <w:t xml:space="preserve"> trước mặt của nhân vật không có cỏ.</w:t>
-            </w:r>
-          </w:p>
-          <w:p>
-            <w:pPr>
-              <w:pStyle w:val="ListParagraph"/>
-            </w:pPr>
-            <w:r>
-              <w:t>Không có chuyện gì xảy ra.</w:t>
-            </w:r>
-          </w:p>
-        </w:tc>
-      </w:tr>
-      <w:tr>
-        <w:tc>
-          <w:tcPr>
-            <w:tcW w:w="8630" w:type="dxa"/>
-            <w:gridSpan w:val="2"/>
-          </w:tcPr>
-          <w:p>
-            <w:r>
-              <w:rPr>
-                <w:b/>
-                <w:bCs/>
-              </w:rPr>
-              <w:t>Luồng luân phiên đặc biệt (Alternative/ Exception flows):</w:t>
-            </w:r>
-            <w:r>
-              <w:t xml:space="preserve"> </w:t>
-            </w:r>
-            <w:r>
-              <w:t>Không có</w:t>
-            </w:r>
-          </w:p>
-        </w:tc>
-      </w:tr>
-    </w:tbl>
-    <w:p/>
-    <w:p>
-      <w:pPr>
-        <w:pStyle w:val="Heading3"/>
-        <w:numPr>
-          <w:ilvl w:val="2"/>
-          <w:numId w:val="1"/>
-        </w:numPr>
-      </w:pPr>
-      <w:bookmarkStart w:id="35" w:name="_Toc185363049"/>
-      <w:r>
-        <w:t>Chức năng</w:t>
-      </w:r>
-      <w:bookmarkEnd w:id="35"/>
-      <w:r>
-        <w:t xml:space="preserve"> </w:t>
-      </w:r>
-      <w:r>
-        <w:t>Cut Down Tree</w:t>
-      </w:r>
-    </w:p>
-    <w:p>
-      <w:pPr>
-        <w:jc w:val="center"/>
-      </w:pPr>
-      <w:r>
-        <w:rPr>
-          <w:noProof/>
-        </w:rPr>
-        <w:drawing>
-          <wp:inline distT="0" distB="0" distL="0" distR="0" wp14:anchorId="5B54470F" wp14:editId="1B359A2D">
-            <wp:extent cx="5140036" cy="755080"/>
-            <wp:effectExtent l="0" t="0" r="3810" b="6985"/>
-            <wp:docPr id="2117502894" name="Picture 8"/>
-            <wp:cNvGraphicFramePr>
-              <a:graphicFrameLocks xmlns:a="http://schemas.openxmlformats.org/drawingml/2006/main" noChangeAspect="1"/>
-            </wp:cNvGraphicFramePr>
-            <a:graphic xmlns:a="http://schemas.openxmlformats.org/drawingml/2006/main">
-              <a:graphicData uri="http://schemas.openxmlformats.org/drawingml/2006/picture">
-                <pic:pic xmlns:pic="http://schemas.openxmlformats.org/drawingml/2006/picture">
-                  <pic:nvPicPr>
-                    <pic:cNvPr id="2117502894" name="Picture 2117502894"/>
-                    <pic:cNvPicPr/>
-                  </pic:nvPicPr>
-                  <pic:blipFill>
-                    <a:blip r:embed="rId31">
-                      <a:extLst>
-                        <a:ext uri="{28A0092B-C50C-407E-A947-70E740481C1C}">
-                          <a14:useLocalDpi xmlns:a14="http://schemas.microsoft.com/office/drawing/2010/main" val="0"/>
-                        </a:ext>
-                      </a:extLst>
-                    </a:blip>
-                    <a:stretch>
-                      <a:fillRect/>
-                    </a:stretch>
-                  </pic:blipFill>
-                  <pic:spPr>
-                    <a:xfrm>
-                      <a:off x="0" y="0"/>
-                      <a:ext cx="5158499" cy="757792"/>
-                    </a:xfrm>
-                    <a:prstGeom prst="rect">
-                      <a:avLst/>
-                    </a:prstGeom>
-                  </pic:spPr>
-                </pic:pic>
-              </a:graphicData>
-            </a:graphic>
-          </wp:inline>
-        </w:drawing>
-      </w:r>
-    </w:p>
-    <w:tbl>
-      <w:tblPr>
-        <w:tblStyle w:val="TableGrid"/>
-        <w:tblW w:w="0" w:type="auto"/>
-        <w:tblInd w:w="720" w:type="dxa"/>
-        <w:tblLook w:val="04A0" w:firstRow="1" w:lastRow="0" w:firstColumn="1" w:lastColumn="0" w:noHBand="0" w:noVBand="1"/>
-      </w:tblPr>
-      <w:tblGrid>
-        <w:gridCol w:w="4350"/>
-        <w:gridCol w:w="4280"/>
-      </w:tblGrid>
-      <w:tr>
-        <w:tc>
-          <w:tcPr>
-            <w:tcW w:w="4350" w:type="dxa"/>
-          </w:tcPr>
-          <w:p>
-            <w:r>
-              <w:rPr>
-                <w:b/>
-                <w:bCs/>
-              </w:rPr>
-              <w:t>Tên trường hợp sử dụng:</w:t>
-            </w:r>
-            <w:r>
-              <w:t xml:space="preserve"> </w:t>
-            </w:r>
-            <w:r>
-              <w:t>Cut Down Tree</w:t>
-            </w:r>
-          </w:p>
-        </w:tc>
-        <w:tc>
-          <w:tcPr>
-            <w:tcW w:w="4280" w:type="dxa"/>
-          </w:tcPr>
-          <w:p>
-            <w:r>
-              <w:rPr>
-                <w:b/>
-                <w:bCs/>
-              </w:rPr>
-              <w:t>Id:</w:t>
-            </w:r>
-            <w:r>
-              <w:t xml:space="preserve"> </w:t>
-            </w:r>
-            <w:r>
-              <w:t>MC-006</w:t>
-            </w:r>
-          </w:p>
-        </w:tc>
-      </w:tr>
-      <w:tr>
-        <w:tc>
-          <w:tcPr>
-            <w:tcW w:w="4350" w:type="dxa"/>
-            <w:vMerge w:val="restart"/>
-          </w:tcPr>
-          <w:p>
-            <w:r>
-              <w:rPr>
-                <w:b/>
-                <w:bCs/>
-              </w:rPr>
-              <w:t>Tác nhân chính:</w:t>
-            </w:r>
-            <w:r>
-              <w:t xml:space="preserve"> </w:t>
-            </w:r>
-            <w:r>
-              <w:t>Main Character</w:t>
-            </w:r>
-          </w:p>
-        </w:tc>
-        <w:tc>
-          <w:tcPr>
-            <w:tcW w:w="4280" w:type="dxa"/>
-          </w:tcPr>
-          <w:p>
-            <w:r>
-              <w:rPr>
-                <w:b/>
-                <w:bCs/>
-              </w:rPr>
-              <w:t>Mức độ cần thiết:</w:t>
-            </w:r>
-            <w:r>
-              <w:t xml:space="preserve"> </w:t>
-            </w:r>
-            <w:r>
-              <w:t>Bắt buộc</w:t>
-            </w:r>
-          </w:p>
-        </w:tc>
-      </w:tr>
-      <w:tr>
-        <w:tc>
-          <w:tcPr>
-            <w:tcW w:w="4350" w:type="dxa"/>
-            <w:vMerge/>
-          </w:tcPr>
-          <w:p>
-            <w:pPr>
-              <w:rPr>
-                <w:b/>
-                <w:bCs/>
-              </w:rPr>
-            </w:pPr>
-          </w:p>
-        </w:tc>
-        <w:tc>
-          <w:tcPr>
-            <w:tcW w:w="4280" w:type="dxa"/>
-          </w:tcPr>
-          <w:p>
-            <w:r>
-              <w:rPr>
-                <w:b/>
-                <w:bCs/>
-              </w:rPr>
-              <w:t>Phân loại:</w:t>
-            </w:r>
-            <w:r>
-              <w:t xml:space="preserve"> </w:t>
-            </w:r>
-            <w:r>
-              <w:t>Trung bình</w:t>
-            </w:r>
-          </w:p>
-        </w:tc>
-      </w:tr>
-      <w:tr>
-        <w:tc>
-          <w:tcPr>
-            <w:tcW w:w="8630" w:type="dxa"/>
-            <w:gridSpan w:val="2"/>
-          </w:tcPr>
-          <w:p>
-            <w:r>
-              <w:rPr>
-                <w:b/>
-                <w:bCs/>
-              </w:rPr>
-              <w:t>Các thành phần tham gia và mối quan tâm:</w:t>
-            </w:r>
-            <w:r>
-              <w:t xml:space="preserve"> </w:t>
-            </w:r>
-          </w:p>
-          <w:p>
-            <w:pPr>
-              <w:pStyle w:val="ListParagraph"/>
-              <w:numPr>
-                <w:ilvl w:val="0"/>
-                <w:numId w:val="2"/>
-              </w:numPr>
-            </w:pPr>
-            <w:r>
-              <w:t>Main Character: Chặt cây ở ô trước mặt</w:t>
-            </w:r>
-            <w:r>
-              <w:t xml:space="preserve"> hoặc ô cạnh bên</w:t>
-            </w:r>
-            <w:r>
-              <w:t>.</w:t>
-            </w:r>
-          </w:p>
-        </w:tc>
-      </w:tr>
-      <w:tr>
-        <w:tc>
-          <w:tcPr>
-            <w:tcW w:w="8630" w:type="dxa"/>
-            <w:gridSpan w:val="2"/>
-          </w:tcPr>
-          <w:p>
-            <w:r>
-              <w:rPr>
-                <w:b/>
-                <w:bCs/>
-              </w:rPr>
-              <w:t>Mô tả tóm tắt:</w:t>
-            </w:r>
-            <w:r>
-              <w:t xml:space="preserve"> </w:t>
-            </w:r>
-            <w:r>
-              <w:t>Chức năng “Cut Down Tree” cho phép nhân vật của người chơi chặt cây trong ô phía trước hoặc kế bên.</w:t>
-            </w:r>
-          </w:p>
-        </w:tc>
-      </w:tr>
-      <w:tr>
-        <w:tc>
-          <w:tcPr>
-            <w:tcW w:w="8630" w:type="dxa"/>
-            <w:gridSpan w:val="2"/>
-          </w:tcPr>
-          <w:p>
-            <w:r>
-              <w:rPr>
-                <w:b/>
-                <w:bCs/>
-              </w:rPr>
-              <w:t>Trigger:</w:t>
-            </w:r>
-            <w:r>
-              <w:t xml:space="preserve"> </w:t>
-            </w:r>
-            <w:r>
-              <w:t>Khi nhân vật cầm vật phẩm rìu và người chơi nhấn phím “F”.</w:t>
-            </w:r>
-          </w:p>
-          <w:p>
-            <w:r>
-              <w:rPr>
-                <w:b/>
-                <w:bCs/>
-              </w:rPr>
-              <w:t>Kiểu sự kiện:</w:t>
-            </w:r>
-            <w:r>
-              <w:t xml:space="preserve"> </w:t>
-            </w:r>
-            <w:r>
-              <w:t>Internal</w:t>
-            </w:r>
-          </w:p>
-        </w:tc>
-      </w:tr>
-      <w:tr>
-        <w:tc>
-          <w:tcPr>
-            <w:tcW w:w="8630" w:type="dxa"/>
-            <w:gridSpan w:val="2"/>
-          </w:tcPr>
-          <w:p>
-            <w:pPr>
-              <w:rPr>
-                <w:b/>
-                <w:bCs/>
-              </w:rPr>
-            </w:pPr>
-            <w:r>
-              <w:rPr>
-                <w:b/>
-                <w:bCs/>
-              </w:rPr>
-              <w:t>Các mối quan hệ:</w:t>
-            </w:r>
-          </w:p>
-          <w:p>
-            <w:pPr>
-              <w:pStyle w:val="ListParagraph"/>
-              <w:numPr>
-                <w:ilvl w:val="0"/>
-                <w:numId w:val="2"/>
-              </w:numPr>
-              <w:rPr>
-                <w:b/>
-                <w:bCs/>
-              </w:rPr>
-            </w:pPr>
-            <w:r>
-              <w:rPr>
-                <w:b/>
-                <w:bCs/>
-              </w:rPr>
-              <w:t>Kết hợp:</w:t>
-            </w:r>
-            <w:r>
-              <w:t xml:space="preserve"> </w:t>
-            </w:r>
-            <w:r>
-              <w:t>Không có</w:t>
-            </w:r>
-          </w:p>
-          <w:p>
-            <w:pPr>
-              <w:pStyle w:val="ListParagraph"/>
-              <w:numPr>
-                <w:ilvl w:val="0"/>
-                <w:numId w:val="2"/>
-              </w:numPr>
-              <w:rPr>
-                <w:b/>
-                <w:bCs/>
-              </w:rPr>
-            </w:pPr>
-            <w:r>
-              <w:rPr>
-                <w:b/>
-                <w:bCs/>
-              </w:rPr>
-              <w:t>Bao gồm:</w:t>
-            </w:r>
-            <w:r>
-              <w:t xml:space="preserve"> </w:t>
-            </w:r>
-            <w:r>
-              <w:t>Change Stamina</w:t>
-            </w:r>
-          </w:p>
-          <w:p>
-            <w:pPr>
-              <w:pStyle w:val="ListParagraph"/>
-              <w:numPr>
-                <w:ilvl w:val="0"/>
-                <w:numId w:val="2"/>
-              </w:numPr>
-              <w:rPr>
-                <w:b/>
-                <w:bCs/>
-              </w:rPr>
-            </w:pPr>
-            <w:r>
-              <w:rPr>
-                <w:b/>
-                <w:bCs/>
-              </w:rPr>
-              <w:t>Mở rộng:</w:t>
-            </w:r>
-            <w:r>
-              <w:t xml:space="preserve"> </w:t>
-            </w:r>
-            <w:r>
-              <w:t>Không có</w:t>
-            </w:r>
-          </w:p>
-          <w:p>
-            <w:pPr>
-              <w:pStyle w:val="ListParagraph"/>
-              <w:numPr>
-                <w:ilvl w:val="0"/>
-                <w:numId w:val="2"/>
-              </w:numPr>
-              <w:rPr>
-                <w:b/>
-                <w:bCs/>
-              </w:rPr>
-            </w:pPr>
-            <w:r>
-              <w:rPr>
-                <w:b/>
-                <w:bCs/>
-              </w:rPr>
-              <w:t>Tổng quát hóa:</w:t>
-            </w:r>
-            <w:r>
-              <w:t xml:space="preserve"> </w:t>
-            </w:r>
-            <w:r>
-              <w:t>Không có</w:t>
-            </w:r>
-          </w:p>
-        </w:tc>
-      </w:tr>
-      <w:tr>
-        <w:tc>
-          <w:tcPr>
-            <w:tcW w:w="8630" w:type="dxa"/>
-            <w:gridSpan w:val="2"/>
-          </w:tcPr>
-          <w:p>
-            <w:r>
-              <w:rPr>
-                <w:b/>
-                <w:bCs/>
-              </w:rPr>
-              <w:t>Luồng xử lý bình thường của sự kiện:</w:t>
-            </w:r>
-            <w:r>
-              <w:t xml:space="preserve"> </w:t>
-            </w:r>
-          </w:p>
-          <w:p>
-            <w:pPr>
-              <w:pStyle w:val="ListParagraph"/>
-              <w:numPr>
-                <w:ilvl w:val="0"/>
-                <w:numId w:val="35"/>
-              </w:numPr>
-            </w:pPr>
-            <w:r>
-              <w:t>Người chơi tạo một farm mới hoặc tải một farm đã lưu.</w:t>
-            </w:r>
-          </w:p>
-          <w:p>
-            <w:pPr>
-              <w:pStyle w:val="ListParagraph"/>
-              <w:numPr>
-                <w:ilvl w:val="0"/>
-                <w:numId w:val="35"/>
-              </w:numPr>
-            </w:pPr>
-            <w:r>
-              <w:t>Hệ thống tải giao diện gameplay.</w:t>
-            </w:r>
-          </w:p>
-          <w:p>
-            <w:pPr>
-              <w:pStyle w:val="ListParagraph"/>
-              <w:numPr>
-                <w:ilvl w:val="0"/>
-                <w:numId w:val="35"/>
-              </w:numPr>
-            </w:pPr>
-            <w:r>
-              <w:t>Người chơi cho nhân vật cầm vật phẩm rìu.</w:t>
-            </w:r>
-          </w:p>
-          <w:p>
-            <w:pPr>
-              <w:pStyle w:val="ListParagraph"/>
-              <w:numPr>
-                <w:ilvl w:val="0"/>
-                <w:numId w:val="35"/>
-              </w:numPr>
-            </w:pPr>
-            <w:r>
-              <w:t>Người chơi nhấn phím “F”.</w:t>
-            </w:r>
-          </w:p>
-          <w:p>
-            <w:pPr>
-              <w:pStyle w:val="ListParagraph"/>
-              <w:numPr>
-                <w:ilvl w:val="0"/>
-                <w:numId w:val="35"/>
-              </w:numPr>
-            </w:pPr>
-            <w:r>
-              <w:t>Nhân vật thực hiện chặt cây trong ô trước mặt hoặc ô kế bên.</w:t>
-            </w:r>
-          </w:p>
-        </w:tc>
-      </w:tr>
-      <w:tr>
-        <w:tc>
-          <w:tcPr>
-            <w:tcW w:w="8630" w:type="dxa"/>
-            <w:gridSpan w:val="2"/>
-          </w:tcPr>
-          <w:p>
-            <w:r>
-              <w:rPr>
-                <w:b/>
-                <w:bCs/>
-              </w:rPr>
-              <w:t>Các luồng sự kiện con (Subflows):</w:t>
-            </w:r>
-            <w:r>
-              <w:t xml:space="preserve"> </w:t>
-            </w:r>
-          </w:p>
-          <w:p>
-            <w:pPr>
-              <w:pStyle w:val="ListParagraph"/>
-              <w:numPr>
-                <w:ilvl w:val="0"/>
-                <w:numId w:val="2"/>
-              </w:numPr>
-            </w:pPr>
-            <w:r>
-              <w:rPr>
-                <w:b/>
-                <w:bCs/>
-              </w:rPr>
-              <w:t xml:space="preserve">S1: </w:t>
-            </w:r>
-            <w:r>
-              <w:t>Ô</w:t>
-            </w:r>
-            <w:r>
-              <w:t xml:space="preserve"> trước mặt và các ô xung quanh của nhân vật không có cây nào.</w:t>
-            </w:r>
-          </w:p>
-          <w:p>
-            <w:pPr>
-              <w:pStyle w:val="ListParagraph"/>
-            </w:pPr>
-            <w:r>
-              <w:t>Không có gì xảy ra.</w:t>
-            </w:r>
-          </w:p>
-          <w:p>
-            <w:pPr>
-              <w:pStyle w:val="ListParagraph"/>
-            </w:pPr>
-          </w:p>
-          <w:p>
-            <w:pPr>
-              <w:pStyle w:val="ListParagraph"/>
-              <w:numPr>
-                <w:ilvl w:val="0"/>
-                <w:numId w:val="2"/>
-              </w:numPr>
-            </w:pPr>
-            <w:r>
-              <w:rPr>
-                <w:b/>
-                <w:bCs/>
-              </w:rPr>
-              <w:t xml:space="preserve">S2: </w:t>
-            </w:r>
-            <w:r>
-              <w:t>Ô</w:t>
-            </w:r>
-            <w:r>
-              <w:t xml:space="preserve"> trước mặt và các ô xung quanh của nhân vật đều có cây.</w:t>
-            </w:r>
-          </w:p>
-          <w:p>
-            <w:pPr>
-              <w:pStyle w:val="ListParagraph"/>
-            </w:pPr>
-            <w:r>
-              <w:t>Nhân vật chặt cây ở ô trước mặt.</w:t>
-            </w:r>
-          </w:p>
-          <w:p>
-            <w:pPr>
-              <w:pStyle w:val="ListParagraph"/>
-            </w:pPr>
-          </w:p>
-          <w:p>
-            <w:pPr>
-              <w:pStyle w:val="ListParagraph"/>
-              <w:numPr>
-                <w:ilvl w:val="0"/>
-                <w:numId w:val="2"/>
-              </w:numPr>
-            </w:pPr>
-            <w:r>
-              <w:rPr>
-                <w:b/>
-                <w:bCs/>
-              </w:rPr>
-              <w:t xml:space="preserve">S3: </w:t>
-            </w:r>
-            <w:r>
-              <w:t>Ô</w:t>
-            </w:r>
-            <w:r>
-              <w:t xml:space="preserve"> trước mặt của nhân vật không có cây, các ô xung quanh đều có cây.</w:t>
-            </w:r>
-          </w:p>
-          <w:p>
-            <w:pPr>
-              <w:pStyle w:val="ListParagraph"/>
-            </w:pPr>
-            <w:r>
-              <w:t>Nhân vật chặt cây với thứ tư ưu tiên: cây phía bên phải, cây phía bên trái, cây sau lưng.</w:t>
-            </w:r>
-          </w:p>
-        </w:tc>
-      </w:tr>
-      <w:tr>
-        <w:tc>
-          <w:tcPr>
-            <w:tcW w:w="8630" w:type="dxa"/>
-            <w:gridSpan w:val="2"/>
-          </w:tcPr>
-          <w:p>
-            <w:r>
-              <w:rPr>
-                <w:b/>
-                <w:bCs/>
-              </w:rPr>
-              <w:t>Luồng luân phiên đặc biệt (Alternative/ Exception flows):</w:t>
-            </w:r>
-            <w:r>
-              <w:t xml:space="preserve"> </w:t>
             </w:r>
           </w:p>
         </w:tc>
@@ -19614,9 +21810,6 @@
             <w:r>
               <w:t xml:space="preserve"> </w:t>
             </w:r>
-            <w:r>
-              <w:t>Main Character</w:t>
-            </w:r>
           </w:p>
         </w:tc>
         <w:tc>
@@ -19633,9 +21826,6 @@
             </w:r>
             <w:r>
               <w:t xml:space="preserve"> </w:t>
-            </w:r>
-            <w:r>
-              <w:t>Bắt buộc</w:t>
             </w:r>
           </w:p>
         </w:tc>
@@ -19670,9 +21860,6 @@
             <w:r>
               <w:t xml:space="preserve"> </w:t>
             </w:r>
-            <w:r>
-              <w:t>Trung bình</w:t>
-            </w:r>
           </w:p>
         </w:tc>
       </w:tr>
@@ -19694,15 +21881,6 @@
               <w:t xml:space="preserve"> </w:t>
             </w:r>
           </w:p>
-          <w:p>
-            <w:pPr>
-              <w:pStyle w:val="ListParagraph"/>
-              <w:numPr>
-                <w:ilvl w:val="0"/>
-                <w:numId w:val="2"/>
-              </w:numPr>
-            </w:pPr>
-          </w:p>
         </w:tc>
       </w:tr>
       <w:tr>
@@ -19753,9 +21931,6 @@
             </w:r>
             <w:r>
               <w:t xml:space="preserve"> </w:t>
-            </w:r>
-            <w:r>
-              <w:t>Internal</w:t>
             </w:r>
           </w:p>
         </w:tc>
@@ -20702,1518 +22877,6 @@
         </w:numPr>
       </w:pPr>
       <w:r>
-        <w:t xml:space="preserve">Chức năng </w:t>
-      </w:r>
-    </w:p>
-    <w:tbl>
-      <w:tblPr>
-        <w:tblStyle w:val="TableGrid"/>
-        <w:tblW w:w="0" w:type="auto"/>
-        <w:tblInd w:w="720" w:type="dxa"/>
-        <w:tblLook w:val="04A0" w:firstRow="1" w:lastRow="0" w:firstColumn="1" w:lastColumn="0" w:noHBand="0" w:noVBand="1"/>
-      </w:tblPr>
-      <w:tblGrid>
-        <w:gridCol w:w="4350"/>
-        <w:gridCol w:w="4280"/>
-      </w:tblGrid>
-      <w:tr>
-        <w:tc>
-          <w:tcPr>
-            <w:tcW w:w="4350" w:type="dxa"/>
-          </w:tcPr>
-          <w:p>
-            <w:r>
-              <w:rPr>
-                <w:b/>
-                <w:bCs/>
-              </w:rPr>
-              <w:t>Tên trường hợp sử dụng:</w:t>
-            </w:r>
-            <w:r>
-              <w:t xml:space="preserve"> </w:t>
-            </w:r>
-          </w:p>
-        </w:tc>
-        <w:tc>
-          <w:tcPr>
-            <w:tcW w:w="4280" w:type="dxa"/>
-          </w:tcPr>
-          <w:p>
-            <w:r>
-              <w:rPr>
-                <w:b/>
-                <w:bCs/>
-              </w:rPr>
-              <w:t>Id:</w:t>
-            </w:r>
-            <w:r>
-              <w:t xml:space="preserve"> </w:t>
-            </w:r>
-          </w:p>
-        </w:tc>
-      </w:tr>
-      <w:tr>
-        <w:tc>
-          <w:tcPr>
-            <w:tcW w:w="4350" w:type="dxa"/>
-            <w:vMerge w:val="restart"/>
-          </w:tcPr>
-          <w:p>
-            <w:r>
-              <w:rPr>
-                <w:b/>
-                <w:bCs/>
-              </w:rPr>
-              <w:t>Tác nhân chính:</w:t>
-            </w:r>
-            <w:r>
-              <w:t xml:space="preserve"> </w:t>
-            </w:r>
-          </w:p>
-        </w:tc>
-        <w:tc>
-          <w:tcPr>
-            <w:tcW w:w="4280" w:type="dxa"/>
-          </w:tcPr>
-          <w:p>
-            <w:r>
-              <w:rPr>
-                <w:b/>
-                <w:bCs/>
-              </w:rPr>
-              <w:t>Mức độ cần thiết:</w:t>
-            </w:r>
-            <w:r>
-              <w:t xml:space="preserve"> </w:t>
-            </w:r>
-          </w:p>
-        </w:tc>
-      </w:tr>
-      <w:tr>
-        <w:tc>
-          <w:tcPr>
-            <w:tcW w:w="4350" w:type="dxa"/>
-            <w:vMerge/>
-          </w:tcPr>
-          <w:p>
-            <w:pPr>
-              <w:rPr>
-                <w:b/>
-                <w:bCs/>
-              </w:rPr>
-            </w:pPr>
-          </w:p>
-        </w:tc>
-        <w:tc>
-          <w:tcPr>
-            <w:tcW w:w="4280" w:type="dxa"/>
-          </w:tcPr>
-          <w:p>
-            <w:r>
-              <w:rPr>
-                <w:b/>
-                <w:bCs/>
-              </w:rPr>
-              <w:t>Phân loại:</w:t>
-            </w:r>
-            <w:r>
-              <w:t xml:space="preserve"> </w:t>
-            </w:r>
-          </w:p>
-        </w:tc>
-      </w:tr>
-      <w:tr>
-        <w:tc>
-          <w:tcPr>
-            <w:tcW w:w="8630" w:type="dxa"/>
-            <w:gridSpan w:val="2"/>
-          </w:tcPr>
-          <w:p>
-            <w:r>
-              <w:rPr>
-                <w:b/>
-                <w:bCs/>
-              </w:rPr>
-              <w:t>Các thành phần tham gia và mối quan tâm:</w:t>
-            </w:r>
-            <w:r>
-              <w:t xml:space="preserve"> </w:t>
-            </w:r>
-          </w:p>
-        </w:tc>
-      </w:tr>
-      <w:tr>
-        <w:tc>
-          <w:tcPr>
-            <w:tcW w:w="8630" w:type="dxa"/>
-            <w:gridSpan w:val="2"/>
-          </w:tcPr>
-          <w:p>
-            <w:r>
-              <w:rPr>
-                <w:b/>
-                <w:bCs/>
-              </w:rPr>
-              <w:t>Mô tả tóm tắt:</w:t>
-            </w:r>
-            <w:r>
-              <w:t xml:space="preserve"> </w:t>
-            </w:r>
-          </w:p>
-        </w:tc>
-      </w:tr>
-      <w:tr>
-        <w:tc>
-          <w:tcPr>
-            <w:tcW w:w="8630" w:type="dxa"/>
-            <w:gridSpan w:val="2"/>
-          </w:tcPr>
-          <w:p>
-            <w:r>
-              <w:rPr>
-                <w:b/>
-                <w:bCs/>
-              </w:rPr>
-              <w:t>Trigger:</w:t>
-            </w:r>
-            <w:r>
-              <w:t xml:space="preserve"> </w:t>
-            </w:r>
-          </w:p>
-          <w:p>
-            <w:r>
-              <w:rPr>
-                <w:b/>
-                <w:bCs/>
-              </w:rPr>
-              <w:t>Kiểu sự kiện:</w:t>
-            </w:r>
-            <w:r>
-              <w:t xml:space="preserve"> </w:t>
-            </w:r>
-          </w:p>
-        </w:tc>
-      </w:tr>
-      <w:tr>
-        <w:tc>
-          <w:tcPr>
-            <w:tcW w:w="8630" w:type="dxa"/>
-            <w:gridSpan w:val="2"/>
-          </w:tcPr>
-          <w:p>
-            <w:pPr>
-              <w:rPr>
-                <w:b/>
-                <w:bCs/>
-              </w:rPr>
-            </w:pPr>
-            <w:r>
-              <w:rPr>
-                <w:b/>
-                <w:bCs/>
-              </w:rPr>
-              <w:t>Các mối quan hệ:</w:t>
-            </w:r>
-          </w:p>
-          <w:p>
-            <w:pPr>
-              <w:pStyle w:val="ListParagraph"/>
-              <w:numPr>
-                <w:ilvl w:val="0"/>
-                <w:numId w:val="2"/>
-              </w:numPr>
-              <w:rPr>
-                <w:b/>
-                <w:bCs/>
-              </w:rPr>
-            </w:pPr>
-            <w:r>
-              <w:rPr>
-                <w:b/>
-                <w:bCs/>
-              </w:rPr>
-              <w:t>Kết hợp:</w:t>
-            </w:r>
-            <w:r>
-              <w:t xml:space="preserve"> </w:t>
-            </w:r>
-          </w:p>
-          <w:p>
-            <w:pPr>
-              <w:pStyle w:val="ListParagraph"/>
-              <w:numPr>
-                <w:ilvl w:val="0"/>
-                <w:numId w:val="2"/>
-              </w:numPr>
-              <w:rPr>
-                <w:b/>
-                <w:bCs/>
-              </w:rPr>
-            </w:pPr>
-            <w:r>
-              <w:rPr>
-                <w:b/>
-                <w:bCs/>
-              </w:rPr>
-              <w:t>Bao gồm:</w:t>
-            </w:r>
-            <w:r>
-              <w:t xml:space="preserve"> </w:t>
-            </w:r>
-          </w:p>
-          <w:p>
-            <w:pPr>
-              <w:pStyle w:val="ListParagraph"/>
-              <w:numPr>
-                <w:ilvl w:val="0"/>
-                <w:numId w:val="2"/>
-              </w:numPr>
-              <w:rPr>
-                <w:b/>
-                <w:bCs/>
-              </w:rPr>
-            </w:pPr>
-            <w:r>
-              <w:rPr>
-                <w:b/>
-                <w:bCs/>
-              </w:rPr>
-              <w:t>Mở rộng:</w:t>
-            </w:r>
-            <w:r>
-              <w:t xml:space="preserve"> </w:t>
-            </w:r>
-          </w:p>
-          <w:p>
-            <w:pPr>
-              <w:pStyle w:val="ListParagraph"/>
-              <w:numPr>
-                <w:ilvl w:val="0"/>
-                <w:numId w:val="2"/>
-              </w:numPr>
-              <w:rPr>
-                <w:b/>
-                <w:bCs/>
-              </w:rPr>
-            </w:pPr>
-            <w:r>
-              <w:rPr>
-                <w:b/>
-                <w:bCs/>
-              </w:rPr>
-              <w:t>Tổng quát hóa:</w:t>
-            </w:r>
-            <w:r>
-              <w:t xml:space="preserve"> </w:t>
-            </w:r>
-          </w:p>
-        </w:tc>
-      </w:tr>
-      <w:tr>
-        <w:tc>
-          <w:tcPr>
-            <w:tcW w:w="8630" w:type="dxa"/>
-            <w:gridSpan w:val="2"/>
-          </w:tcPr>
-          <w:p>
-            <w:r>
-              <w:rPr>
-                <w:b/>
-                <w:bCs/>
-              </w:rPr>
-              <w:t>Luồng xử lý bình thường của sự kiện:</w:t>
-            </w:r>
-            <w:r>
-              <w:t xml:space="preserve"> </w:t>
-            </w:r>
-          </w:p>
-        </w:tc>
-      </w:tr>
-      <w:tr>
-        <w:tc>
-          <w:tcPr>
-            <w:tcW w:w="8630" w:type="dxa"/>
-            <w:gridSpan w:val="2"/>
-          </w:tcPr>
-          <w:p>
-            <w:r>
-              <w:rPr>
-                <w:b/>
-                <w:bCs/>
-              </w:rPr>
-              <w:t>Các luồng sự kiện con (Subflows):</w:t>
-            </w:r>
-            <w:r>
-              <w:t xml:space="preserve"> </w:t>
-            </w:r>
-          </w:p>
-        </w:tc>
-      </w:tr>
-      <w:tr>
-        <w:tc>
-          <w:tcPr>
-            <w:tcW w:w="8630" w:type="dxa"/>
-            <w:gridSpan w:val="2"/>
-          </w:tcPr>
-          <w:p>
-            <w:r>
-              <w:rPr>
-                <w:b/>
-                <w:bCs/>
-              </w:rPr>
-              <w:t>Luồng luân phiên đặc biệt (Alternative/ Exception flows):</w:t>
-            </w:r>
-            <w:r>
-              <w:t xml:space="preserve"> </w:t>
-            </w:r>
-          </w:p>
-        </w:tc>
-      </w:tr>
-    </w:tbl>
-    <w:p/>
-    <w:p>
-      <w:pPr>
-        <w:pStyle w:val="Heading3"/>
-        <w:numPr>
-          <w:ilvl w:val="2"/>
-          <w:numId w:val="1"/>
-        </w:numPr>
-      </w:pPr>
-      <w:r>
-        <w:t xml:space="preserve">Chức năng </w:t>
-      </w:r>
-    </w:p>
-    <w:tbl>
-      <w:tblPr>
-        <w:tblStyle w:val="TableGrid"/>
-        <w:tblW w:w="0" w:type="auto"/>
-        <w:tblInd w:w="720" w:type="dxa"/>
-        <w:tblLook w:val="04A0" w:firstRow="1" w:lastRow="0" w:firstColumn="1" w:lastColumn="0" w:noHBand="0" w:noVBand="1"/>
-      </w:tblPr>
-      <w:tblGrid>
-        <w:gridCol w:w="4350"/>
-        <w:gridCol w:w="4280"/>
-      </w:tblGrid>
-      <w:tr>
-        <w:tc>
-          <w:tcPr>
-            <w:tcW w:w="4350" w:type="dxa"/>
-          </w:tcPr>
-          <w:p>
-            <w:r>
-              <w:rPr>
-                <w:b/>
-                <w:bCs/>
-              </w:rPr>
-              <w:t>Tên trường hợp sử dụng:</w:t>
-            </w:r>
-            <w:r>
-              <w:t xml:space="preserve"> </w:t>
-            </w:r>
-          </w:p>
-        </w:tc>
-        <w:tc>
-          <w:tcPr>
-            <w:tcW w:w="4280" w:type="dxa"/>
-          </w:tcPr>
-          <w:p>
-            <w:r>
-              <w:rPr>
-                <w:b/>
-                <w:bCs/>
-              </w:rPr>
-              <w:t>Id:</w:t>
-            </w:r>
-            <w:r>
-              <w:t xml:space="preserve"> </w:t>
-            </w:r>
-          </w:p>
-        </w:tc>
-      </w:tr>
-      <w:tr>
-        <w:tc>
-          <w:tcPr>
-            <w:tcW w:w="4350" w:type="dxa"/>
-            <w:vMerge w:val="restart"/>
-          </w:tcPr>
-          <w:p>
-            <w:r>
-              <w:rPr>
-                <w:b/>
-                <w:bCs/>
-              </w:rPr>
-              <w:t>Tác nhân chính:</w:t>
-            </w:r>
-            <w:r>
-              <w:t xml:space="preserve"> </w:t>
-            </w:r>
-          </w:p>
-        </w:tc>
-        <w:tc>
-          <w:tcPr>
-            <w:tcW w:w="4280" w:type="dxa"/>
-          </w:tcPr>
-          <w:p>
-            <w:r>
-              <w:rPr>
-                <w:b/>
-                <w:bCs/>
-              </w:rPr>
-              <w:t>Mức độ cần thiết:</w:t>
-            </w:r>
-            <w:r>
-              <w:t xml:space="preserve"> </w:t>
-            </w:r>
-          </w:p>
-        </w:tc>
-      </w:tr>
-      <w:tr>
-        <w:tc>
-          <w:tcPr>
-            <w:tcW w:w="4350" w:type="dxa"/>
-            <w:vMerge/>
-          </w:tcPr>
-          <w:p>
-            <w:pPr>
-              <w:rPr>
-                <w:b/>
-                <w:bCs/>
-              </w:rPr>
-            </w:pPr>
-          </w:p>
-        </w:tc>
-        <w:tc>
-          <w:tcPr>
-            <w:tcW w:w="4280" w:type="dxa"/>
-          </w:tcPr>
-          <w:p>
-            <w:r>
-              <w:rPr>
-                <w:b/>
-                <w:bCs/>
-              </w:rPr>
-              <w:t>Phân loại:</w:t>
-            </w:r>
-            <w:r>
-              <w:t xml:space="preserve"> </w:t>
-            </w:r>
-          </w:p>
-        </w:tc>
-      </w:tr>
-      <w:tr>
-        <w:tc>
-          <w:tcPr>
-            <w:tcW w:w="8630" w:type="dxa"/>
-            <w:gridSpan w:val="2"/>
-          </w:tcPr>
-          <w:p>
-            <w:r>
-              <w:rPr>
-                <w:b/>
-                <w:bCs/>
-              </w:rPr>
-              <w:t>Các thành phần tham gia và mối quan tâm:</w:t>
-            </w:r>
-            <w:r>
-              <w:t xml:space="preserve"> </w:t>
-            </w:r>
-          </w:p>
-        </w:tc>
-      </w:tr>
-      <w:tr>
-        <w:tc>
-          <w:tcPr>
-            <w:tcW w:w="8630" w:type="dxa"/>
-            <w:gridSpan w:val="2"/>
-          </w:tcPr>
-          <w:p>
-            <w:r>
-              <w:rPr>
-                <w:b/>
-                <w:bCs/>
-              </w:rPr>
-              <w:t>Mô tả tóm tắt:</w:t>
-            </w:r>
-            <w:r>
-              <w:t xml:space="preserve"> </w:t>
-            </w:r>
-          </w:p>
-        </w:tc>
-      </w:tr>
-      <w:tr>
-        <w:tc>
-          <w:tcPr>
-            <w:tcW w:w="8630" w:type="dxa"/>
-            <w:gridSpan w:val="2"/>
-          </w:tcPr>
-          <w:p>
-            <w:r>
-              <w:rPr>
-                <w:b/>
-                <w:bCs/>
-              </w:rPr>
-              <w:t>Trigger:</w:t>
-            </w:r>
-            <w:r>
-              <w:t xml:space="preserve"> </w:t>
-            </w:r>
-          </w:p>
-          <w:p>
-            <w:r>
-              <w:rPr>
-                <w:b/>
-                <w:bCs/>
-              </w:rPr>
-              <w:t>Kiểu sự kiện:</w:t>
-            </w:r>
-            <w:r>
-              <w:t xml:space="preserve"> </w:t>
-            </w:r>
-          </w:p>
-        </w:tc>
-      </w:tr>
-      <w:tr>
-        <w:tc>
-          <w:tcPr>
-            <w:tcW w:w="8630" w:type="dxa"/>
-            <w:gridSpan w:val="2"/>
-          </w:tcPr>
-          <w:p>
-            <w:pPr>
-              <w:rPr>
-                <w:b/>
-                <w:bCs/>
-              </w:rPr>
-            </w:pPr>
-            <w:r>
-              <w:rPr>
-                <w:b/>
-                <w:bCs/>
-              </w:rPr>
-              <w:t>Các mối quan hệ:</w:t>
-            </w:r>
-          </w:p>
-          <w:p>
-            <w:pPr>
-              <w:pStyle w:val="ListParagraph"/>
-              <w:numPr>
-                <w:ilvl w:val="0"/>
-                <w:numId w:val="2"/>
-              </w:numPr>
-              <w:rPr>
-                <w:b/>
-                <w:bCs/>
-              </w:rPr>
-            </w:pPr>
-            <w:r>
-              <w:rPr>
-                <w:b/>
-                <w:bCs/>
-              </w:rPr>
-              <w:t>Kết hợp:</w:t>
-            </w:r>
-            <w:r>
-              <w:t xml:space="preserve"> </w:t>
-            </w:r>
-          </w:p>
-          <w:p>
-            <w:pPr>
-              <w:pStyle w:val="ListParagraph"/>
-              <w:numPr>
-                <w:ilvl w:val="0"/>
-                <w:numId w:val="2"/>
-              </w:numPr>
-              <w:rPr>
-                <w:b/>
-                <w:bCs/>
-              </w:rPr>
-            </w:pPr>
-            <w:r>
-              <w:rPr>
-                <w:b/>
-                <w:bCs/>
-              </w:rPr>
-              <w:t>Bao gồm:</w:t>
-            </w:r>
-            <w:r>
-              <w:t xml:space="preserve"> </w:t>
-            </w:r>
-          </w:p>
-          <w:p>
-            <w:pPr>
-              <w:pStyle w:val="ListParagraph"/>
-              <w:numPr>
-                <w:ilvl w:val="0"/>
-                <w:numId w:val="2"/>
-              </w:numPr>
-              <w:rPr>
-                <w:b/>
-                <w:bCs/>
-              </w:rPr>
-            </w:pPr>
-            <w:r>
-              <w:rPr>
-                <w:b/>
-                <w:bCs/>
-              </w:rPr>
-              <w:t>Mở rộng:</w:t>
-            </w:r>
-            <w:r>
-              <w:t xml:space="preserve"> </w:t>
-            </w:r>
-          </w:p>
-          <w:p>
-            <w:pPr>
-              <w:pStyle w:val="ListParagraph"/>
-              <w:numPr>
-                <w:ilvl w:val="0"/>
-                <w:numId w:val="2"/>
-              </w:numPr>
-              <w:rPr>
-                <w:b/>
-                <w:bCs/>
-              </w:rPr>
-            </w:pPr>
-            <w:r>
-              <w:rPr>
-                <w:b/>
-                <w:bCs/>
-              </w:rPr>
-              <w:t>Tổng quát hóa:</w:t>
-            </w:r>
-            <w:r>
-              <w:t xml:space="preserve"> </w:t>
-            </w:r>
-          </w:p>
-        </w:tc>
-      </w:tr>
-      <w:tr>
-        <w:tc>
-          <w:tcPr>
-            <w:tcW w:w="8630" w:type="dxa"/>
-            <w:gridSpan w:val="2"/>
-          </w:tcPr>
-          <w:p>
-            <w:r>
-              <w:rPr>
-                <w:b/>
-                <w:bCs/>
-              </w:rPr>
-              <w:t>Luồng xử lý bình thường của sự kiện:</w:t>
-            </w:r>
-            <w:r>
-              <w:t xml:space="preserve"> </w:t>
-            </w:r>
-          </w:p>
-        </w:tc>
-      </w:tr>
-      <w:tr>
-        <w:tc>
-          <w:tcPr>
-            <w:tcW w:w="8630" w:type="dxa"/>
-            <w:gridSpan w:val="2"/>
-          </w:tcPr>
-          <w:p>
-            <w:r>
-              <w:rPr>
-                <w:b/>
-                <w:bCs/>
-              </w:rPr>
-              <w:t>Các luồng sự kiện con (Subflows):</w:t>
-            </w:r>
-            <w:r>
-              <w:t xml:space="preserve"> </w:t>
-            </w:r>
-          </w:p>
-        </w:tc>
-      </w:tr>
-      <w:tr>
-        <w:tc>
-          <w:tcPr>
-            <w:tcW w:w="8630" w:type="dxa"/>
-            <w:gridSpan w:val="2"/>
-          </w:tcPr>
-          <w:p>
-            <w:r>
-              <w:rPr>
-                <w:b/>
-                <w:bCs/>
-              </w:rPr>
-              <w:t>Luồng luân phiên đặc biệt (Alternative/ Exception flows):</w:t>
-            </w:r>
-            <w:r>
-              <w:t xml:space="preserve"> </w:t>
-            </w:r>
-          </w:p>
-        </w:tc>
-      </w:tr>
-    </w:tbl>
-    <w:p/>
-    <w:p>
-      <w:pPr>
-        <w:pStyle w:val="Heading3"/>
-        <w:numPr>
-          <w:ilvl w:val="2"/>
-          <w:numId w:val="1"/>
-        </w:numPr>
-      </w:pPr>
-      <w:r>
-        <w:t xml:space="preserve">Chức năng </w:t>
-      </w:r>
-    </w:p>
-    <w:tbl>
-      <w:tblPr>
-        <w:tblStyle w:val="TableGrid"/>
-        <w:tblW w:w="0" w:type="auto"/>
-        <w:tblInd w:w="720" w:type="dxa"/>
-        <w:tblLook w:val="04A0" w:firstRow="1" w:lastRow="0" w:firstColumn="1" w:lastColumn="0" w:noHBand="0" w:noVBand="1"/>
-      </w:tblPr>
-      <w:tblGrid>
-        <w:gridCol w:w="4350"/>
-        <w:gridCol w:w="4280"/>
-      </w:tblGrid>
-      <w:tr>
-        <w:tc>
-          <w:tcPr>
-            <w:tcW w:w="4350" w:type="dxa"/>
-          </w:tcPr>
-          <w:p>
-            <w:r>
-              <w:rPr>
-                <w:b/>
-                <w:bCs/>
-              </w:rPr>
-              <w:t>Tên trường hợp sử dụng:</w:t>
-            </w:r>
-            <w:r>
-              <w:t xml:space="preserve"> </w:t>
-            </w:r>
-          </w:p>
-        </w:tc>
-        <w:tc>
-          <w:tcPr>
-            <w:tcW w:w="4280" w:type="dxa"/>
-          </w:tcPr>
-          <w:p>
-            <w:r>
-              <w:rPr>
-                <w:b/>
-                <w:bCs/>
-              </w:rPr>
-              <w:t>Id:</w:t>
-            </w:r>
-            <w:r>
-              <w:t xml:space="preserve"> </w:t>
-            </w:r>
-          </w:p>
-        </w:tc>
-      </w:tr>
-      <w:tr>
-        <w:tc>
-          <w:tcPr>
-            <w:tcW w:w="4350" w:type="dxa"/>
-            <w:vMerge w:val="restart"/>
-          </w:tcPr>
-          <w:p>
-            <w:r>
-              <w:rPr>
-                <w:b/>
-                <w:bCs/>
-              </w:rPr>
-              <w:t>Tác nhân chính:</w:t>
-            </w:r>
-            <w:r>
-              <w:t xml:space="preserve"> </w:t>
-            </w:r>
-          </w:p>
-        </w:tc>
-        <w:tc>
-          <w:tcPr>
-            <w:tcW w:w="4280" w:type="dxa"/>
-          </w:tcPr>
-          <w:p>
-            <w:r>
-              <w:rPr>
-                <w:b/>
-                <w:bCs/>
-              </w:rPr>
-              <w:t>Mức độ cần thiết:</w:t>
-            </w:r>
-            <w:r>
-              <w:t xml:space="preserve"> </w:t>
-            </w:r>
-          </w:p>
-        </w:tc>
-      </w:tr>
-      <w:tr>
-        <w:tc>
-          <w:tcPr>
-            <w:tcW w:w="4350" w:type="dxa"/>
-            <w:vMerge/>
-          </w:tcPr>
-          <w:p>
-            <w:pPr>
-              <w:rPr>
-                <w:b/>
-                <w:bCs/>
-              </w:rPr>
-            </w:pPr>
-          </w:p>
-        </w:tc>
-        <w:tc>
-          <w:tcPr>
-            <w:tcW w:w="4280" w:type="dxa"/>
-          </w:tcPr>
-          <w:p>
-            <w:r>
-              <w:rPr>
-                <w:b/>
-                <w:bCs/>
-              </w:rPr>
-              <w:t>Phân loại:</w:t>
-            </w:r>
-            <w:r>
-              <w:t xml:space="preserve"> </w:t>
-            </w:r>
-          </w:p>
-        </w:tc>
-      </w:tr>
-      <w:tr>
-        <w:tc>
-          <w:tcPr>
-            <w:tcW w:w="8630" w:type="dxa"/>
-            <w:gridSpan w:val="2"/>
-          </w:tcPr>
-          <w:p>
-            <w:r>
-              <w:rPr>
-                <w:b/>
-                <w:bCs/>
-              </w:rPr>
-              <w:t>Các thành phần tham gia và mối quan tâm:</w:t>
-            </w:r>
-            <w:r>
-              <w:t xml:space="preserve"> </w:t>
-            </w:r>
-          </w:p>
-        </w:tc>
-      </w:tr>
-      <w:tr>
-        <w:tc>
-          <w:tcPr>
-            <w:tcW w:w="8630" w:type="dxa"/>
-            <w:gridSpan w:val="2"/>
-          </w:tcPr>
-          <w:p>
-            <w:r>
-              <w:rPr>
-                <w:b/>
-                <w:bCs/>
-              </w:rPr>
-              <w:t>Mô tả tóm tắt:</w:t>
-            </w:r>
-            <w:r>
-              <w:t xml:space="preserve"> </w:t>
-            </w:r>
-          </w:p>
-        </w:tc>
-      </w:tr>
-      <w:tr>
-        <w:tc>
-          <w:tcPr>
-            <w:tcW w:w="8630" w:type="dxa"/>
-            <w:gridSpan w:val="2"/>
-          </w:tcPr>
-          <w:p>
-            <w:r>
-              <w:rPr>
-                <w:b/>
-                <w:bCs/>
-              </w:rPr>
-              <w:t>Trigger:</w:t>
-            </w:r>
-            <w:r>
-              <w:t xml:space="preserve"> </w:t>
-            </w:r>
-          </w:p>
-          <w:p>
-            <w:r>
-              <w:rPr>
-                <w:b/>
-                <w:bCs/>
-              </w:rPr>
-              <w:t>Kiểu sự kiện:</w:t>
-            </w:r>
-            <w:r>
-              <w:t xml:space="preserve"> </w:t>
-            </w:r>
-          </w:p>
-        </w:tc>
-      </w:tr>
-      <w:tr>
-        <w:tc>
-          <w:tcPr>
-            <w:tcW w:w="8630" w:type="dxa"/>
-            <w:gridSpan w:val="2"/>
-          </w:tcPr>
-          <w:p>
-            <w:pPr>
-              <w:rPr>
-                <w:b/>
-                <w:bCs/>
-              </w:rPr>
-            </w:pPr>
-            <w:r>
-              <w:rPr>
-                <w:b/>
-                <w:bCs/>
-              </w:rPr>
-              <w:t>Các mối quan hệ:</w:t>
-            </w:r>
-          </w:p>
-          <w:p>
-            <w:pPr>
-              <w:pStyle w:val="ListParagraph"/>
-              <w:numPr>
-                <w:ilvl w:val="0"/>
-                <w:numId w:val="2"/>
-              </w:numPr>
-              <w:rPr>
-                <w:b/>
-                <w:bCs/>
-              </w:rPr>
-            </w:pPr>
-            <w:r>
-              <w:rPr>
-                <w:b/>
-                <w:bCs/>
-              </w:rPr>
-              <w:t>Kết hợp:</w:t>
-            </w:r>
-            <w:r>
-              <w:t xml:space="preserve"> </w:t>
-            </w:r>
-          </w:p>
-          <w:p>
-            <w:pPr>
-              <w:pStyle w:val="ListParagraph"/>
-              <w:numPr>
-                <w:ilvl w:val="0"/>
-                <w:numId w:val="2"/>
-              </w:numPr>
-              <w:rPr>
-                <w:b/>
-                <w:bCs/>
-              </w:rPr>
-            </w:pPr>
-            <w:r>
-              <w:rPr>
-                <w:b/>
-                <w:bCs/>
-              </w:rPr>
-              <w:t>Bao gồm:</w:t>
-            </w:r>
-            <w:r>
-              <w:t xml:space="preserve"> </w:t>
-            </w:r>
-          </w:p>
-          <w:p>
-            <w:pPr>
-              <w:pStyle w:val="ListParagraph"/>
-              <w:numPr>
-                <w:ilvl w:val="0"/>
-                <w:numId w:val="2"/>
-              </w:numPr>
-              <w:rPr>
-                <w:b/>
-                <w:bCs/>
-              </w:rPr>
-            </w:pPr>
-            <w:r>
-              <w:rPr>
-                <w:b/>
-                <w:bCs/>
-              </w:rPr>
-              <w:t>Mở rộng:</w:t>
-            </w:r>
-            <w:r>
-              <w:t xml:space="preserve"> </w:t>
-            </w:r>
-          </w:p>
-          <w:p>
-            <w:pPr>
-              <w:pStyle w:val="ListParagraph"/>
-              <w:numPr>
-                <w:ilvl w:val="0"/>
-                <w:numId w:val="2"/>
-              </w:numPr>
-              <w:rPr>
-                <w:b/>
-                <w:bCs/>
-              </w:rPr>
-            </w:pPr>
-            <w:r>
-              <w:rPr>
-                <w:b/>
-                <w:bCs/>
-              </w:rPr>
-              <w:t>Tổng quát hóa:</w:t>
-            </w:r>
-            <w:r>
-              <w:t xml:space="preserve"> </w:t>
-            </w:r>
-          </w:p>
-        </w:tc>
-      </w:tr>
-      <w:tr>
-        <w:tc>
-          <w:tcPr>
-            <w:tcW w:w="8630" w:type="dxa"/>
-            <w:gridSpan w:val="2"/>
-          </w:tcPr>
-          <w:p>
-            <w:r>
-              <w:rPr>
-                <w:b/>
-                <w:bCs/>
-              </w:rPr>
-              <w:t>Luồng xử lý bình thường của sự kiện:</w:t>
-            </w:r>
-            <w:r>
-              <w:t xml:space="preserve"> </w:t>
-            </w:r>
-          </w:p>
-        </w:tc>
-      </w:tr>
-      <w:tr>
-        <w:tc>
-          <w:tcPr>
-            <w:tcW w:w="8630" w:type="dxa"/>
-            <w:gridSpan w:val="2"/>
-          </w:tcPr>
-          <w:p>
-            <w:r>
-              <w:rPr>
-                <w:b/>
-                <w:bCs/>
-              </w:rPr>
-              <w:t>Các luồng sự kiện con (Subflows):</w:t>
-            </w:r>
-            <w:r>
-              <w:t xml:space="preserve"> </w:t>
-            </w:r>
-          </w:p>
-        </w:tc>
-      </w:tr>
-      <w:tr>
-        <w:tc>
-          <w:tcPr>
-            <w:tcW w:w="8630" w:type="dxa"/>
-            <w:gridSpan w:val="2"/>
-          </w:tcPr>
-          <w:p>
-            <w:r>
-              <w:rPr>
-                <w:b/>
-                <w:bCs/>
-              </w:rPr>
-              <w:t>Luồng luân phiên đặc biệt (Alternative/ Exception flows):</w:t>
-            </w:r>
-            <w:r>
-              <w:t xml:space="preserve"> </w:t>
-            </w:r>
-          </w:p>
-        </w:tc>
-      </w:tr>
-    </w:tbl>
-    <w:p/>
-    <w:p>
-      <w:pPr>
-        <w:pStyle w:val="Heading3"/>
-        <w:numPr>
-          <w:ilvl w:val="2"/>
-          <w:numId w:val="1"/>
-        </w:numPr>
-      </w:pPr>
-      <w:r>
-        <w:t xml:space="preserve">Chức năng </w:t>
-      </w:r>
-    </w:p>
-    <w:tbl>
-      <w:tblPr>
-        <w:tblStyle w:val="TableGrid"/>
-        <w:tblW w:w="0" w:type="auto"/>
-        <w:tblInd w:w="720" w:type="dxa"/>
-        <w:tblLook w:val="04A0" w:firstRow="1" w:lastRow="0" w:firstColumn="1" w:lastColumn="0" w:noHBand="0" w:noVBand="1"/>
-      </w:tblPr>
-      <w:tblGrid>
-        <w:gridCol w:w="4350"/>
-        <w:gridCol w:w="4280"/>
-      </w:tblGrid>
-      <w:tr>
-        <w:tc>
-          <w:tcPr>
-            <w:tcW w:w="4350" w:type="dxa"/>
-          </w:tcPr>
-          <w:p>
-            <w:r>
-              <w:rPr>
-                <w:b/>
-                <w:bCs/>
-              </w:rPr>
-              <w:t>Tên trường hợp sử dụng:</w:t>
-            </w:r>
-            <w:r>
-              <w:t xml:space="preserve"> </w:t>
-            </w:r>
-          </w:p>
-        </w:tc>
-        <w:tc>
-          <w:tcPr>
-            <w:tcW w:w="4280" w:type="dxa"/>
-          </w:tcPr>
-          <w:p>
-            <w:r>
-              <w:rPr>
-                <w:b/>
-                <w:bCs/>
-              </w:rPr>
-              <w:t>Id:</w:t>
-            </w:r>
-            <w:r>
-              <w:t xml:space="preserve"> </w:t>
-            </w:r>
-          </w:p>
-        </w:tc>
-      </w:tr>
-      <w:tr>
-        <w:tc>
-          <w:tcPr>
-            <w:tcW w:w="4350" w:type="dxa"/>
-            <w:vMerge w:val="restart"/>
-          </w:tcPr>
-          <w:p>
-            <w:r>
-              <w:rPr>
-                <w:b/>
-                <w:bCs/>
-              </w:rPr>
-              <w:t>Tác nhân chính:</w:t>
-            </w:r>
-            <w:r>
-              <w:t xml:space="preserve"> </w:t>
-            </w:r>
-          </w:p>
-        </w:tc>
-        <w:tc>
-          <w:tcPr>
-            <w:tcW w:w="4280" w:type="dxa"/>
-          </w:tcPr>
-          <w:p>
-            <w:r>
-              <w:rPr>
-                <w:b/>
-                <w:bCs/>
-              </w:rPr>
-              <w:t>Mức độ cần thiết:</w:t>
-            </w:r>
-            <w:r>
-              <w:t xml:space="preserve"> </w:t>
-            </w:r>
-          </w:p>
-        </w:tc>
-      </w:tr>
-      <w:tr>
-        <w:tc>
-          <w:tcPr>
-            <w:tcW w:w="4350" w:type="dxa"/>
-            <w:vMerge/>
-          </w:tcPr>
-          <w:p>
-            <w:pPr>
-              <w:rPr>
-                <w:b/>
-                <w:bCs/>
-              </w:rPr>
-            </w:pPr>
-          </w:p>
-        </w:tc>
-        <w:tc>
-          <w:tcPr>
-            <w:tcW w:w="4280" w:type="dxa"/>
-          </w:tcPr>
-          <w:p>
-            <w:r>
-              <w:rPr>
-                <w:b/>
-                <w:bCs/>
-              </w:rPr>
-              <w:t>Phân loại:</w:t>
-            </w:r>
-            <w:r>
-              <w:t xml:space="preserve"> </w:t>
-            </w:r>
-          </w:p>
-        </w:tc>
-      </w:tr>
-      <w:tr>
-        <w:tc>
-          <w:tcPr>
-            <w:tcW w:w="8630" w:type="dxa"/>
-            <w:gridSpan w:val="2"/>
-          </w:tcPr>
-          <w:p>
-            <w:r>
-              <w:rPr>
-                <w:b/>
-                <w:bCs/>
-              </w:rPr>
-              <w:t>Các thành phần tham gia và mối quan tâm:</w:t>
-            </w:r>
-            <w:r>
-              <w:t xml:space="preserve"> </w:t>
-            </w:r>
-          </w:p>
-        </w:tc>
-      </w:tr>
-      <w:tr>
-        <w:tc>
-          <w:tcPr>
-            <w:tcW w:w="8630" w:type="dxa"/>
-            <w:gridSpan w:val="2"/>
-          </w:tcPr>
-          <w:p>
-            <w:r>
-              <w:rPr>
-                <w:b/>
-                <w:bCs/>
-              </w:rPr>
-              <w:t>Mô tả tóm tắt:</w:t>
-            </w:r>
-            <w:r>
-              <w:t xml:space="preserve"> </w:t>
-            </w:r>
-          </w:p>
-        </w:tc>
-      </w:tr>
-      <w:tr>
-        <w:tc>
-          <w:tcPr>
-            <w:tcW w:w="8630" w:type="dxa"/>
-            <w:gridSpan w:val="2"/>
-          </w:tcPr>
-          <w:p>
-            <w:r>
-              <w:rPr>
-                <w:b/>
-                <w:bCs/>
-              </w:rPr>
-              <w:t>Trigger:</w:t>
-            </w:r>
-            <w:r>
-              <w:t xml:space="preserve"> </w:t>
-            </w:r>
-          </w:p>
-          <w:p>
-            <w:r>
-              <w:rPr>
-                <w:b/>
-                <w:bCs/>
-              </w:rPr>
-              <w:t>Kiểu sự kiện:</w:t>
-            </w:r>
-            <w:r>
-              <w:t xml:space="preserve"> </w:t>
-            </w:r>
-          </w:p>
-        </w:tc>
-      </w:tr>
-      <w:tr>
-        <w:tc>
-          <w:tcPr>
-            <w:tcW w:w="8630" w:type="dxa"/>
-            <w:gridSpan w:val="2"/>
-          </w:tcPr>
-          <w:p>
-            <w:pPr>
-              <w:rPr>
-                <w:b/>
-                <w:bCs/>
-              </w:rPr>
-            </w:pPr>
-            <w:r>
-              <w:rPr>
-                <w:b/>
-                <w:bCs/>
-              </w:rPr>
-              <w:t>Các mối quan hệ:</w:t>
-            </w:r>
-          </w:p>
-          <w:p>
-            <w:pPr>
-              <w:pStyle w:val="ListParagraph"/>
-              <w:numPr>
-                <w:ilvl w:val="0"/>
-                <w:numId w:val="2"/>
-              </w:numPr>
-              <w:rPr>
-                <w:b/>
-                <w:bCs/>
-              </w:rPr>
-            </w:pPr>
-            <w:r>
-              <w:rPr>
-                <w:b/>
-                <w:bCs/>
-              </w:rPr>
-              <w:t>Kết hợp:</w:t>
-            </w:r>
-            <w:r>
-              <w:t xml:space="preserve"> </w:t>
-            </w:r>
-          </w:p>
-          <w:p>
-            <w:pPr>
-              <w:pStyle w:val="ListParagraph"/>
-              <w:numPr>
-                <w:ilvl w:val="0"/>
-                <w:numId w:val="2"/>
-              </w:numPr>
-              <w:rPr>
-                <w:b/>
-                <w:bCs/>
-              </w:rPr>
-            </w:pPr>
-            <w:r>
-              <w:rPr>
-                <w:b/>
-                <w:bCs/>
-              </w:rPr>
-              <w:t>Bao gồm:</w:t>
-            </w:r>
-            <w:r>
-              <w:t xml:space="preserve"> </w:t>
-            </w:r>
-          </w:p>
-          <w:p>
-            <w:pPr>
-              <w:pStyle w:val="ListParagraph"/>
-              <w:numPr>
-                <w:ilvl w:val="0"/>
-                <w:numId w:val="2"/>
-              </w:numPr>
-              <w:rPr>
-                <w:b/>
-                <w:bCs/>
-              </w:rPr>
-            </w:pPr>
-            <w:r>
-              <w:rPr>
-                <w:b/>
-                <w:bCs/>
-              </w:rPr>
-              <w:t>Mở rộng:</w:t>
-            </w:r>
-            <w:r>
-              <w:t xml:space="preserve"> </w:t>
-            </w:r>
-          </w:p>
-          <w:p>
-            <w:pPr>
-              <w:pStyle w:val="ListParagraph"/>
-              <w:numPr>
-                <w:ilvl w:val="0"/>
-                <w:numId w:val="2"/>
-              </w:numPr>
-              <w:rPr>
-                <w:b/>
-                <w:bCs/>
-              </w:rPr>
-            </w:pPr>
-            <w:r>
-              <w:rPr>
-                <w:b/>
-                <w:bCs/>
-              </w:rPr>
-              <w:t>Tổng quát hóa:</w:t>
-            </w:r>
-            <w:r>
-              <w:t xml:space="preserve"> </w:t>
-            </w:r>
-          </w:p>
-        </w:tc>
-      </w:tr>
-      <w:tr>
-        <w:tc>
-          <w:tcPr>
-            <w:tcW w:w="8630" w:type="dxa"/>
-            <w:gridSpan w:val="2"/>
-          </w:tcPr>
-          <w:p>
-            <w:r>
-              <w:rPr>
-                <w:b/>
-                <w:bCs/>
-              </w:rPr>
-              <w:t>Luồng xử lý bình thường của sự kiện:</w:t>
-            </w:r>
-            <w:r>
-              <w:t xml:space="preserve"> </w:t>
-            </w:r>
-          </w:p>
-        </w:tc>
-      </w:tr>
-      <w:tr>
-        <w:tc>
-          <w:tcPr>
-            <w:tcW w:w="8630" w:type="dxa"/>
-            <w:gridSpan w:val="2"/>
-          </w:tcPr>
-          <w:p>
-            <w:r>
-              <w:rPr>
-                <w:b/>
-                <w:bCs/>
-              </w:rPr>
-              <w:t>Các luồng sự kiện con (Subflows):</w:t>
-            </w:r>
-            <w:r>
-              <w:t xml:space="preserve"> </w:t>
-            </w:r>
-          </w:p>
-        </w:tc>
-      </w:tr>
-      <w:tr>
-        <w:tc>
-          <w:tcPr>
-            <w:tcW w:w="8630" w:type="dxa"/>
-            <w:gridSpan w:val="2"/>
-          </w:tcPr>
-          <w:p>
-            <w:r>
-              <w:rPr>
-                <w:b/>
-                <w:bCs/>
-              </w:rPr>
-              <w:t>Luồng luân phiên đặc biệt (Alternative/ Exception flows):</w:t>
-            </w:r>
-            <w:r>
-              <w:t xml:space="preserve"> </w:t>
-            </w:r>
-          </w:p>
-        </w:tc>
-      </w:tr>
-    </w:tbl>
-    <w:p/>
-    <w:p>
-      <w:pPr>
-        <w:pStyle w:val="Heading3"/>
-        <w:numPr>
-          <w:ilvl w:val="2"/>
-          <w:numId w:val="1"/>
-        </w:numPr>
-      </w:pPr>
-      <w:r>
         <w:t>Chức năng</w:t>
       </w:r>
     </w:p>
@@ -22627,8 +23290,8 @@
       <w:bookmarkEnd w:id="38"/>
     </w:p>
     <w:sectPr>
-      <w:headerReference w:type="default" r:id="rId32"/>
-      <w:footerReference w:type="default" r:id="rId33"/>
+      <w:headerReference w:type="default" r:id="rId26"/>
+      <w:footerReference w:type="default" r:id="rId27"/>
       <w:pgSz w:w="12240" w:h="15840"/>
       <w:pgMar w:top="1440" w:right="1440" w:bottom="1440" w:left="1440" w:header="720" w:footer="720" w:gutter="0"/>
       <w:cols w:space="720"/>
@@ -23266,9 +23929,9 @@
   </w:abstractNum>
   <w:abstractNum w:abstractNumId="4" w15:restartNumberingAfterBreak="0">
     <w:nsid w:val="0AEB092E"/>
-    <w:multiLevelType w:val="hybridMultilevel"/>
-    <w:tmpl w:val="F8DA589C"/>
-    <w:lvl w:ilvl="0" w:tplc="0409000F">
+    <w:multiLevelType w:val="multilevel"/>
+    <w:tmpl w:val="93E64A5A"/>
+    <w:lvl w:ilvl="0">
       <w:start w:val="1"/>
       <w:numFmt w:val="decimal"/>
       <w:lvlText w:val="%1."/>
@@ -23280,77 +23943,109 @@
         <w:rFonts w:hint="default"/>
       </w:rPr>
     </w:lvl>
-    <w:lvl w:ilvl="1" w:tplc="04090019" w:tentative="1">
-      <w:start w:val="1"/>
-      <w:numFmt w:val="lowerLetter"/>
-      <w:lvlText w:val="%2."/>
+    <w:lvl w:ilvl="1">
+      <w:start w:val="1"/>
+      <w:numFmt w:val="decimal"/>
+      <w:isLgl/>
+      <w:lvlText w:val="%1.%2."/>
       <w:lvlJc w:val="left"/>
       <w:pPr>
-        <w:ind w:left="1440" w:hanging="360"/>
-      </w:pPr>
-    </w:lvl>
-    <w:lvl w:ilvl="2" w:tplc="0409001B" w:tentative="1">
-      <w:start w:val="1"/>
-      <w:numFmt w:val="lowerRoman"/>
-      <w:lvlText w:val="%3."/>
-      <w:lvlJc w:val="right"/>
-      <w:pPr>
-        <w:ind w:left="2160" w:hanging="180"/>
-      </w:pPr>
-    </w:lvl>
-    <w:lvl w:ilvl="3" w:tplc="0409000F" w:tentative="1">
+        <w:ind w:left="1440" w:hanging="720"/>
+      </w:pPr>
+      <w:rPr>
+        <w:rFonts w:hint="default"/>
+      </w:rPr>
+    </w:lvl>
+    <w:lvl w:ilvl="2">
       <w:start w:val="1"/>
       <w:numFmt w:val="decimal"/>
-      <w:lvlText w:val="%4."/>
+      <w:isLgl/>
+      <w:lvlText w:val="%1.%2.%3."/>
       <w:lvlJc w:val="left"/>
       <w:pPr>
-        <w:ind w:left="2880" w:hanging="360"/>
-      </w:pPr>
-    </w:lvl>
-    <w:lvl w:ilvl="4" w:tplc="04090019" w:tentative="1">
-      <w:start w:val="1"/>
-      <w:numFmt w:val="lowerLetter"/>
-      <w:lvlText w:val="%5."/>
+        <w:ind w:left="1800" w:hanging="720"/>
+      </w:pPr>
+      <w:rPr>
+        <w:rFonts w:hint="default"/>
+      </w:rPr>
+    </w:lvl>
+    <w:lvl w:ilvl="3">
+      <w:start w:val="1"/>
+      <w:numFmt w:val="decimal"/>
+      <w:isLgl/>
+      <w:lvlText w:val="%1.%2.%3.%4."/>
       <w:lvlJc w:val="left"/>
       <w:pPr>
-        <w:ind w:left="3600" w:hanging="360"/>
-      </w:pPr>
-    </w:lvl>
-    <w:lvl w:ilvl="5" w:tplc="0409001B" w:tentative="1">
-      <w:start w:val="1"/>
-      <w:numFmt w:val="lowerRoman"/>
-      <w:lvlText w:val="%6."/>
-      <w:lvlJc w:val="right"/>
-      <w:pPr>
-        <w:ind w:left="4320" w:hanging="180"/>
-      </w:pPr>
-    </w:lvl>
-    <w:lvl w:ilvl="6" w:tplc="0409000F" w:tentative="1">
+        <w:ind w:left="2520" w:hanging="1080"/>
+      </w:pPr>
+      <w:rPr>
+        <w:rFonts w:hint="default"/>
+      </w:rPr>
+    </w:lvl>
+    <w:lvl w:ilvl="4">
       <w:start w:val="1"/>
       <w:numFmt w:val="decimal"/>
-      <w:lvlText w:val="%7."/>
+      <w:isLgl/>
+      <w:lvlText w:val="%1.%2.%3.%4.%5."/>
       <w:lvlJc w:val="left"/>
       <w:pPr>
-        <w:ind w:left="5040" w:hanging="360"/>
-      </w:pPr>
-    </w:lvl>
-    <w:lvl w:ilvl="7" w:tplc="04090019" w:tentative="1">
-      <w:start w:val="1"/>
-      <w:numFmt w:val="lowerLetter"/>
-      <w:lvlText w:val="%8."/>
+        <w:ind w:left="2880" w:hanging="1080"/>
+      </w:pPr>
+      <w:rPr>
+        <w:rFonts w:hint="default"/>
+      </w:rPr>
+    </w:lvl>
+    <w:lvl w:ilvl="5">
+      <w:start w:val="1"/>
+      <w:numFmt w:val="decimal"/>
+      <w:isLgl/>
+      <w:lvlText w:val="%1.%2.%3.%4.%5.%6."/>
       <w:lvlJc w:val="left"/>
       <w:pPr>
-        <w:ind w:left="5760" w:hanging="360"/>
-      </w:pPr>
-    </w:lvl>
-    <w:lvl w:ilvl="8" w:tplc="0409001B" w:tentative="1">
-      <w:start w:val="1"/>
-      <w:numFmt w:val="lowerRoman"/>
-      <w:lvlText w:val="%9."/>
-      <w:lvlJc w:val="right"/>
-      <w:pPr>
-        <w:ind w:left="6480" w:hanging="180"/>
-      </w:pPr>
+        <w:ind w:left="3600" w:hanging="1440"/>
+      </w:pPr>
+      <w:rPr>
+        <w:rFonts w:hint="default"/>
+      </w:rPr>
+    </w:lvl>
+    <w:lvl w:ilvl="6">
+      <w:start w:val="1"/>
+      <w:numFmt w:val="decimal"/>
+      <w:isLgl/>
+      <w:lvlText w:val="%1.%2.%3.%4.%5.%6.%7."/>
+      <w:lvlJc w:val="left"/>
+      <w:pPr>
+        <w:ind w:left="3960" w:hanging="1440"/>
+      </w:pPr>
+      <w:rPr>
+        <w:rFonts w:hint="default"/>
+      </w:rPr>
+    </w:lvl>
+    <w:lvl w:ilvl="7">
+      <w:start w:val="1"/>
+      <w:numFmt w:val="decimal"/>
+      <w:isLgl/>
+      <w:lvlText w:val="%1.%2.%3.%4.%5.%6.%7.%8."/>
+      <w:lvlJc w:val="left"/>
+      <w:pPr>
+        <w:ind w:left="4680" w:hanging="1800"/>
+      </w:pPr>
+      <w:rPr>
+        <w:rFonts w:hint="default"/>
+      </w:rPr>
+    </w:lvl>
+    <w:lvl w:ilvl="8">
+      <w:start w:val="1"/>
+      <w:numFmt w:val="decimal"/>
+      <w:isLgl/>
+      <w:lvlText w:val="%1.%2.%3.%4.%5.%6.%7.%8.%9."/>
+      <w:lvlJc w:val="left"/>
+      <w:pPr>
+        <w:ind w:left="5040" w:hanging="1800"/>
+      </w:pPr>
+      <w:rPr>
+        <w:rFonts w:hint="default"/>
+      </w:rPr>
     </w:lvl>
   </w:abstractNum>
   <w:abstractNum w:abstractNumId="5" w15:restartNumberingAfterBreak="0">
@@ -23646,9 +24341,9 @@
   </w:abstractNum>
   <w:abstractNum w:abstractNumId="8" w15:restartNumberingAfterBreak="0">
     <w:nsid w:val="1BE6739E"/>
-    <w:multiLevelType w:val="hybridMultilevel"/>
-    <w:tmpl w:val="AF40C50A"/>
-    <w:lvl w:ilvl="0" w:tplc="0409000F">
+    <w:multiLevelType w:val="multilevel"/>
+    <w:tmpl w:val="FAAEA90A"/>
+    <w:lvl w:ilvl="0">
       <w:start w:val="1"/>
       <w:numFmt w:val="decimal"/>
       <w:lvlText w:val="%1."/>
@@ -23660,77 +24355,109 @@
         <w:rFonts w:hint="default"/>
       </w:rPr>
     </w:lvl>
-    <w:lvl w:ilvl="1" w:tplc="04090019" w:tentative="1">
-      <w:start w:val="1"/>
-      <w:numFmt w:val="lowerLetter"/>
-      <w:lvlText w:val="%2."/>
+    <w:lvl w:ilvl="1">
+      <w:start w:val="1"/>
+      <w:numFmt w:val="decimal"/>
+      <w:isLgl/>
+      <w:lvlText w:val="%1.%2."/>
       <w:lvlJc w:val="left"/>
       <w:pPr>
-        <w:ind w:left="1440" w:hanging="360"/>
-      </w:pPr>
-    </w:lvl>
-    <w:lvl w:ilvl="2" w:tplc="0409001B" w:tentative="1">
-      <w:start w:val="1"/>
-      <w:numFmt w:val="lowerRoman"/>
-      <w:lvlText w:val="%3."/>
-      <w:lvlJc w:val="right"/>
-      <w:pPr>
-        <w:ind w:left="2160" w:hanging="180"/>
-      </w:pPr>
-    </w:lvl>
-    <w:lvl w:ilvl="3" w:tplc="0409000F" w:tentative="1">
+        <w:ind w:left="1440" w:hanging="720"/>
+      </w:pPr>
+      <w:rPr>
+        <w:rFonts w:hint="default"/>
+      </w:rPr>
+    </w:lvl>
+    <w:lvl w:ilvl="2">
       <w:start w:val="1"/>
       <w:numFmt w:val="decimal"/>
-      <w:lvlText w:val="%4."/>
+      <w:isLgl/>
+      <w:lvlText w:val="%1.%2.%3."/>
       <w:lvlJc w:val="left"/>
       <w:pPr>
-        <w:ind w:left="2880" w:hanging="360"/>
-      </w:pPr>
-    </w:lvl>
-    <w:lvl w:ilvl="4" w:tplc="04090019" w:tentative="1">
-      <w:start w:val="1"/>
-      <w:numFmt w:val="lowerLetter"/>
-      <w:lvlText w:val="%5."/>
+        <w:ind w:left="1800" w:hanging="720"/>
+      </w:pPr>
+      <w:rPr>
+        <w:rFonts w:hint="default"/>
+      </w:rPr>
+    </w:lvl>
+    <w:lvl w:ilvl="3">
+      <w:start w:val="1"/>
+      <w:numFmt w:val="decimal"/>
+      <w:isLgl/>
+      <w:lvlText w:val="%1.%2.%3.%4."/>
       <w:lvlJc w:val="left"/>
       <w:pPr>
-        <w:ind w:left="3600" w:hanging="360"/>
-      </w:pPr>
-    </w:lvl>
-    <w:lvl w:ilvl="5" w:tplc="0409001B" w:tentative="1">
-      <w:start w:val="1"/>
-      <w:numFmt w:val="lowerRoman"/>
-      <w:lvlText w:val="%6."/>
-      <w:lvlJc w:val="right"/>
-      <w:pPr>
-        <w:ind w:left="4320" w:hanging="180"/>
-      </w:pPr>
-    </w:lvl>
-    <w:lvl w:ilvl="6" w:tplc="0409000F" w:tentative="1">
+        <w:ind w:left="2520" w:hanging="1080"/>
+      </w:pPr>
+      <w:rPr>
+        <w:rFonts w:hint="default"/>
+      </w:rPr>
+    </w:lvl>
+    <w:lvl w:ilvl="4">
       <w:start w:val="1"/>
       <w:numFmt w:val="decimal"/>
-      <w:lvlText w:val="%7."/>
+      <w:isLgl/>
+      <w:lvlText w:val="%1.%2.%3.%4.%5."/>
       <w:lvlJc w:val="left"/>
       <w:pPr>
-        <w:ind w:left="5040" w:hanging="360"/>
-      </w:pPr>
-    </w:lvl>
-    <w:lvl w:ilvl="7" w:tplc="04090019" w:tentative="1">
-      <w:start w:val="1"/>
-      <w:numFmt w:val="lowerLetter"/>
-      <w:lvlText w:val="%8."/>
+        <w:ind w:left="2880" w:hanging="1080"/>
+      </w:pPr>
+      <w:rPr>
+        <w:rFonts w:hint="default"/>
+      </w:rPr>
+    </w:lvl>
+    <w:lvl w:ilvl="5">
+      <w:start w:val="1"/>
+      <w:numFmt w:val="decimal"/>
+      <w:isLgl/>
+      <w:lvlText w:val="%1.%2.%3.%4.%5.%6."/>
       <w:lvlJc w:val="left"/>
       <w:pPr>
-        <w:ind w:left="5760" w:hanging="360"/>
-      </w:pPr>
-    </w:lvl>
-    <w:lvl w:ilvl="8" w:tplc="0409001B" w:tentative="1">
-      <w:start w:val="1"/>
-      <w:numFmt w:val="lowerRoman"/>
-      <w:lvlText w:val="%9."/>
-      <w:lvlJc w:val="right"/>
-      <w:pPr>
-        <w:ind w:left="6480" w:hanging="180"/>
-      </w:pPr>
+        <w:ind w:left="3600" w:hanging="1440"/>
+      </w:pPr>
+      <w:rPr>
+        <w:rFonts w:hint="default"/>
+      </w:rPr>
+    </w:lvl>
+    <w:lvl w:ilvl="6">
+      <w:start w:val="1"/>
+      <w:numFmt w:val="decimal"/>
+      <w:isLgl/>
+      <w:lvlText w:val="%1.%2.%3.%4.%5.%6.%7."/>
+      <w:lvlJc w:val="left"/>
+      <w:pPr>
+        <w:ind w:left="3960" w:hanging="1440"/>
+      </w:pPr>
+      <w:rPr>
+        <w:rFonts w:hint="default"/>
+      </w:rPr>
+    </w:lvl>
+    <w:lvl w:ilvl="7">
+      <w:start w:val="1"/>
+      <w:numFmt w:val="decimal"/>
+      <w:isLgl/>
+      <w:lvlText w:val="%1.%2.%3.%4.%5.%6.%7.%8."/>
+      <w:lvlJc w:val="left"/>
+      <w:pPr>
+        <w:ind w:left="4680" w:hanging="1800"/>
+      </w:pPr>
+      <w:rPr>
+        <w:rFonts w:hint="default"/>
+      </w:rPr>
+    </w:lvl>
+    <w:lvl w:ilvl="8">
+      <w:start w:val="1"/>
+      <w:numFmt w:val="decimal"/>
+      <w:isLgl/>
+      <w:lvlText w:val="%1.%2.%3.%4.%5.%6.%7.%8.%9."/>
+      <w:lvlJc w:val="left"/>
+      <w:pPr>
+        <w:ind w:left="5040" w:hanging="1800"/>
+      </w:pPr>
+      <w:rPr>
+        <w:rFonts w:hint="default"/>
+      </w:rPr>
     </w:lvl>
   </w:abstractNum>
   <w:abstractNum w:abstractNumId="9" w15:restartNumberingAfterBreak="0">
@@ -24872,6 +25599,208 @@
     </w:lvl>
   </w:abstractNum>
   <w:abstractNum w:abstractNumId="20" w15:restartNumberingAfterBreak="0">
+    <w:nsid w:val="33CB2B99"/>
+    <w:multiLevelType w:val="multilevel"/>
+    <w:tmpl w:val="6D7482FA"/>
+    <w:lvl w:ilvl="0">
+      <w:start w:val="7"/>
+      <w:numFmt w:val="decimal"/>
+      <w:lvlText w:val="%1."/>
+      <w:lvlJc w:val="left"/>
+      <w:pPr>
+        <w:ind w:left="360" w:hanging="360"/>
+      </w:pPr>
+      <w:rPr>
+        <w:rFonts w:hint="default"/>
+      </w:rPr>
+    </w:lvl>
+    <w:lvl w:ilvl="1">
+      <w:start w:val="1"/>
+      <w:numFmt w:val="decimal"/>
+      <w:lvlText w:val="%1.%2."/>
+      <w:lvlJc w:val="left"/>
+      <w:pPr>
+        <w:ind w:left="1440" w:hanging="720"/>
+      </w:pPr>
+      <w:rPr>
+        <w:rFonts w:hint="default"/>
+      </w:rPr>
+    </w:lvl>
+    <w:lvl w:ilvl="2">
+      <w:start w:val="1"/>
+      <w:numFmt w:val="decimal"/>
+      <w:lvlText w:val="%1.%2.%3."/>
+      <w:lvlJc w:val="left"/>
+      <w:pPr>
+        <w:ind w:left="2160" w:hanging="720"/>
+      </w:pPr>
+      <w:rPr>
+        <w:rFonts w:hint="default"/>
+      </w:rPr>
+    </w:lvl>
+    <w:lvl w:ilvl="3">
+      <w:start w:val="1"/>
+      <w:numFmt w:val="decimal"/>
+      <w:lvlText w:val="%1.%2.%3.%4."/>
+      <w:lvlJc w:val="left"/>
+      <w:pPr>
+        <w:ind w:left="3240" w:hanging="1080"/>
+      </w:pPr>
+      <w:rPr>
+        <w:rFonts w:hint="default"/>
+      </w:rPr>
+    </w:lvl>
+    <w:lvl w:ilvl="4">
+      <w:start w:val="1"/>
+      <w:numFmt w:val="decimal"/>
+      <w:lvlText w:val="%1.%2.%3.%4.%5."/>
+      <w:lvlJc w:val="left"/>
+      <w:pPr>
+        <w:ind w:left="3960" w:hanging="1080"/>
+      </w:pPr>
+      <w:rPr>
+        <w:rFonts w:hint="default"/>
+      </w:rPr>
+    </w:lvl>
+    <w:lvl w:ilvl="5">
+      <w:start w:val="1"/>
+      <w:numFmt w:val="decimal"/>
+      <w:lvlText w:val="%1.%2.%3.%4.%5.%6."/>
+      <w:lvlJc w:val="left"/>
+      <w:pPr>
+        <w:ind w:left="5040" w:hanging="1440"/>
+      </w:pPr>
+      <w:rPr>
+        <w:rFonts w:hint="default"/>
+      </w:rPr>
+    </w:lvl>
+    <w:lvl w:ilvl="6">
+      <w:start w:val="1"/>
+      <w:numFmt w:val="decimal"/>
+      <w:lvlText w:val="%1.%2.%3.%4.%5.%6.%7."/>
+      <w:lvlJc w:val="left"/>
+      <w:pPr>
+        <w:ind w:left="5760" w:hanging="1440"/>
+      </w:pPr>
+      <w:rPr>
+        <w:rFonts w:hint="default"/>
+      </w:rPr>
+    </w:lvl>
+    <w:lvl w:ilvl="7">
+      <w:start w:val="1"/>
+      <w:numFmt w:val="decimal"/>
+      <w:lvlText w:val="%1.%2.%3.%4.%5.%6.%7.%8."/>
+      <w:lvlJc w:val="left"/>
+      <w:pPr>
+        <w:ind w:left="6840" w:hanging="1800"/>
+      </w:pPr>
+      <w:rPr>
+        <w:rFonts w:hint="default"/>
+      </w:rPr>
+    </w:lvl>
+    <w:lvl w:ilvl="8">
+      <w:start w:val="1"/>
+      <w:numFmt w:val="decimal"/>
+      <w:lvlText w:val="%1.%2.%3.%4.%5.%6.%7.%8.%9."/>
+      <w:lvlJc w:val="left"/>
+      <w:pPr>
+        <w:ind w:left="7560" w:hanging="1800"/>
+      </w:pPr>
+      <w:rPr>
+        <w:rFonts w:hint="default"/>
+      </w:rPr>
+    </w:lvl>
+  </w:abstractNum>
+  <w:abstractNum w:abstractNumId="21" w15:restartNumberingAfterBreak="0">
+    <w:nsid w:val="351345CA"/>
+    <w:multiLevelType w:val="hybridMultilevel"/>
+    <w:tmpl w:val="4A0E6BFA"/>
+    <w:lvl w:ilvl="0" w:tplc="0409000F">
+      <w:start w:val="1"/>
+      <w:numFmt w:val="decimal"/>
+      <w:lvlText w:val="%1."/>
+      <w:lvlJc w:val="left"/>
+      <w:pPr>
+        <w:ind w:left="720" w:hanging="360"/>
+      </w:pPr>
+      <w:rPr>
+        <w:rFonts w:hint="default"/>
+      </w:rPr>
+    </w:lvl>
+    <w:lvl w:ilvl="1" w:tplc="04090019" w:tentative="1">
+      <w:start w:val="1"/>
+      <w:numFmt w:val="lowerLetter"/>
+      <w:lvlText w:val="%2."/>
+      <w:lvlJc w:val="left"/>
+      <w:pPr>
+        <w:ind w:left="1440" w:hanging="360"/>
+      </w:pPr>
+    </w:lvl>
+    <w:lvl w:ilvl="2" w:tplc="0409001B" w:tentative="1">
+      <w:start w:val="1"/>
+      <w:numFmt w:val="lowerRoman"/>
+      <w:lvlText w:val="%3."/>
+      <w:lvlJc w:val="right"/>
+      <w:pPr>
+        <w:ind w:left="2160" w:hanging="180"/>
+      </w:pPr>
+    </w:lvl>
+    <w:lvl w:ilvl="3" w:tplc="0409000F" w:tentative="1">
+      <w:start w:val="1"/>
+      <w:numFmt w:val="decimal"/>
+      <w:lvlText w:val="%4."/>
+      <w:lvlJc w:val="left"/>
+      <w:pPr>
+        <w:ind w:left="2880" w:hanging="360"/>
+      </w:pPr>
+    </w:lvl>
+    <w:lvl w:ilvl="4" w:tplc="04090019" w:tentative="1">
+      <w:start w:val="1"/>
+      <w:numFmt w:val="lowerLetter"/>
+      <w:lvlText w:val="%5."/>
+      <w:lvlJc w:val="left"/>
+      <w:pPr>
+        <w:ind w:left="3600" w:hanging="360"/>
+      </w:pPr>
+    </w:lvl>
+    <w:lvl w:ilvl="5" w:tplc="0409001B" w:tentative="1">
+      <w:start w:val="1"/>
+      <w:numFmt w:val="lowerRoman"/>
+      <w:lvlText w:val="%6."/>
+      <w:lvlJc w:val="right"/>
+      <w:pPr>
+        <w:ind w:left="4320" w:hanging="180"/>
+      </w:pPr>
+    </w:lvl>
+    <w:lvl w:ilvl="6" w:tplc="0409000F" w:tentative="1">
+      <w:start w:val="1"/>
+      <w:numFmt w:val="decimal"/>
+      <w:lvlText w:val="%7."/>
+      <w:lvlJc w:val="left"/>
+      <w:pPr>
+        <w:ind w:left="5040" w:hanging="360"/>
+      </w:pPr>
+    </w:lvl>
+    <w:lvl w:ilvl="7" w:tplc="04090019" w:tentative="1">
+      <w:start w:val="1"/>
+      <w:numFmt w:val="lowerLetter"/>
+      <w:lvlText w:val="%8."/>
+      <w:lvlJc w:val="left"/>
+      <w:pPr>
+        <w:ind w:left="5760" w:hanging="360"/>
+      </w:pPr>
+    </w:lvl>
+    <w:lvl w:ilvl="8" w:tplc="0409001B" w:tentative="1">
+      <w:start w:val="1"/>
+      <w:numFmt w:val="lowerRoman"/>
+      <w:lvlText w:val="%9."/>
+      <w:lvlJc w:val="right"/>
+      <w:pPr>
+        <w:ind w:left="6480" w:hanging="180"/>
+      </w:pPr>
+    </w:lvl>
+  </w:abstractNum>
+  <w:abstractNum w:abstractNumId="22" w15:restartNumberingAfterBreak="0">
     <w:nsid w:val="41290D6A"/>
     <w:multiLevelType w:val="hybridMultilevel"/>
     <w:tmpl w:val="3EE404C0"/>
@@ -24960,7 +25889,7 @@
       </w:pPr>
     </w:lvl>
   </w:abstractNum>
-  <w:abstractNum w:abstractNumId="21" w15:restartNumberingAfterBreak="0">
+  <w:abstractNum w:abstractNumId="23" w15:restartNumberingAfterBreak="0">
     <w:nsid w:val="4394385E"/>
     <w:multiLevelType w:val="hybridMultilevel"/>
     <w:tmpl w:val="DFB254C8"/>
@@ -25049,7 +25978,7 @@
       </w:pPr>
     </w:lvl>
   </w:abstractNum>
-  <w:abstractNum w:abstractNumId="22" w15:restartNumberingAfterBreak="0">
+  <w:abstractNum w:abstractNumId="24" w15:restartNumberingAfterBreak="0">
     <w:nsid w:val="43FB3A0C"/>
     <w:multiLevelType w:val="multilevel"/>
     <w:tmpl w:val="8136989E"/>
@@ -25170,7 +26099,7 @@
       </w:rPr>
     </w:lvl>
   </w:abstractNum>
-  <w:abstractNum w:abstractNumId="23" w15:restartNumberingAfterBreak="0">
+  <w:abstractNum w:abstractNumId="25" w15:restartNumberingAfterBreak="0">
     <w:nsid w:val="4C8417FE"/>
     <w:multiLevelType w:val="hybridMultilevel"/>
     <w:tmpl w:val="97D2BF6C"/>
@@ -25259,7 +26188,7 @@
       </w:pPr>
     </w:lvl>
   </w:abstractNum>
-  <w:abstractNum w:abstractNumId="24" w15:restartNumberingAfterBreak="0">
+  <w:abstractNum w:abstractNumId="26" w15:restartNumberingAfterBreak="0">
     <w:nsid w:val="51A572B0"/>
     <w:multiLevelType w:val="hybridMultilevel"/>
     <w:tmpl w:val="F93E43C8"/>
@@ -25348,7 +26277,185 @@
       </w:pPr>
     </w:lvl>
   </w:abstractNum>
-  <w:abstractNum w:abstractNumId="25" w15:restartNumberingAfterBreak="0">
+  <w:abstractNum w:abstractNumId="27" w15:restartNumberingAfterBreak="0">
+    <w:nsid w:val="54FC1C73"/>
+    <w:multiLevelType w:val="hybridMultilevel"/>
+    <w:tmpl w:val="6BE2579C"/>
+    <w:lvl w:ilvl="0" w:tplc="0409000F">
+      <w:start w:val="1"/>
+      <w:numFmt w:val="decimal"/>
+      <w:lvlText w:val="%1."/>
+      <w:lvlJc w:val="left"/>
+      <w:pPr>
+        <w:ind w:left="720" w:hanging="360"/>
+      </w:pPr>
+      <w:rPr>
+        <w:rFonts w:hint="default"/>
+      </w:rPr>
+    </w:lvl>
+    <w:lvl w:ilvl="1" w:tplc="04090019" w:tentative="1">
+      <w:start w:val="1"/>
+      <w:numFmt w:val="lowerLetter"/>
+      <w:lvlText w:val="%2."/>
+      <w:lvlJc w:val="left"/>
+      <w:pPr>
+        <w:ind w:left="1440" w:hanging="360"/>
+      </w:pPr>
+    </w:lvl>
+    <w:lvl w:ilvl="2" w:tplc="0409001B" w:tentative="1">
+      <w:start w:val="1"/>
+      <w:numFmt w:val="lowerRoman"/>
+      <w:lvlText w:val="%3."/>
+      <w:lvlJc w:val="right"/>
+      <w:pPr>
+        <w:ind w:left="2160" w:hanging="180"/>
+      </w:pPr>
+    </w:lvl>
+    <w:lvl w:ilvl="3" w:tplc="0409000F" w:tentative="1">
+      <w:start w:val="1"/>
+      <w:numFmt w:val="decimal"/>
+      <w:lvlText w:val="%4."/>
+      <w:lvlJc w:val="left"/>
+      <w:pPr>
+        <w:ind w:left="2880" w:hanging="360"/>
+      </w:pPr>
+    </w:lvl>
+    <w:lvl w:ilvl="4" w:tplc="04090019" w:tentative="1">
+      <w:start w:val="1"/>
+      <w:numFmt w:val="lowerLetter"/>
+      <w:lvlText w:val="%5."/>
+      <w:lvlJc w:val="left"/>
+      <w:pPr>
+        <w:ind w:left="3600" w:hanging="360"/>
+      </w:pPr>
+    </w:lvl>
+    <w:lvl w:ilvl="5" w:tplc="0409001B" w:tentative="1">
+      <w:start w:val="1"/>
+      <w:numFmt w:val="lowerRoman"/>
+      <w:lvlText w:val="%6."/>
+      <w:lvlJc w:val="right"/>
+      <w:pPr>
+        <w:ind w:left="4320" w:hanging="180"/>
+      </w:pPr>
+    </w:lvl>
+    <w:lvl w:ilvl="6" w:tplc="0409000F" w:tentative="1">
+      <w:start w:val="1"/>
+      <w:numFmt w:val="decimal"/>
+      <w:lvlText w:val="%7."/>
+      <w:lvlJc w:val="left"/>
+      <w:pPr>
+        <w:ind w:left="5040" w:hanging="360"/>
+      </w:pPr>
+    </w:lvl>
+    <w:lvl w:ilvl="7" w:tplc="04090019" w:tentative="1">
+      <w:start w:val="1"/>
+      <w:numFmt w:val="lowerLetter"/>
+      <w:lvlText w:val="%8."/>
+      <w:lvlJc w:val="left"/>
+      <w:pPr>
+        <w:ind w:left="5760" w:hanging="360"/>
+      </w:pPr>
+    </w:lvl>
+    <w:lvl w:ilvl="8" w:tplc="0409001B" w:tentative="1">
+      <w:start w:val="1"/>
+      <w:numFmt w:val="lowerRoman"/>
+      <w:lvlText w:val="%9."/>
+      <w:lvlJc w:val="right"/>
+      <w:pPr>
+        <w:ind w:left="6480" w:hanging="180"/>
+      </w:pPr>
+    </w:lvl>
+  </w:abstractNum>
+  <w:abstractNum w:abstractNumId="28" w15:restartNumberingAfterBreak="0">
+    <w:nsid w:val="584A5347"/>
+    <w:multiLevelType w:val="hybridMultilevel"/>
+    <w:tmpl w:val="8D36CCD8"/>
+    <w:lvl w:ilvl="0" w:tplc="0409000F">
+      <w:start w:val="1"/>
+      <w:numFmt w:val="decimal"/>
+      <w:lvlText w:val="%1."/>
+      <w:lvlJc w:val="left"/>
+      <w:pPr>
+        <w:ind w:left="720" w:hanging="360"/>
+      </w:pPr>
+      <w:rPr>
+        <w:rFonts w:hint="default"/>
+      </w:rPr>
+    </w:lvl>
+    <w:lvl w:ilvl="1" w:tplc="04090019" w:tentative="1">
+      <w:start w:val="1"/>
+      <w:numFmt w:val="lowerLetter"/>
+      <w:lvlText w:val="%2."/>
+      <w:lvlJc w:val="left"/>
+      <w:pPr>
+        <w:ind w:left="1440" w:hanging="360"/>
+      </w:pPr>
+    </w:lvl>
+    <w:lvl w:ilvl="2" w:tplc="0409001B" w:tentative="1">
+      <w:start w:val="1"/>
+      <w:numFmt w:val="lowerRoman"/>
+      <w:lvlText w:val="%3."/>
+      <w:lvlJc w:val="right"/>
+      <w:pPr>
+        <w:ind w:left="2160" w:hanging="180"/>
+      </w:pPr>
+    </w:lvl>
+    <w:lvl w:ilvl="3" w:tplc="0409000F" w:tentative="1">
+      <w:start w:val="1"/>
+      <w:numFmt w:val="decimal"/>
+      <w:lvlText w:val="%4."/>
+      <w:lvlJc w:val="left"/>
+      <w:pPr>
+        <w:ind w:left="2880" w:hanging="360"/>
+      </w:pPr>
+    </w:lvl>
+    <w:lvl w:ilvl="4" w:tplc="04090019" w:tentative="1">
+      <w:start w:val="1"/>
+      <w:numFmt w:val="lowerLetter"/>
+      <w:lvlText w:val="%5."/>
+      <w:lvlJc w:val="left"/>
+      <w:pPr>
+        <w:ind w:left="3600" w:hanging="360"/>
+      </w:pPr>
+    </w:lvl>
+    <w:lvl w:ilvl="5" w:tplc="0409001B" w:tentative="1">
+      <w:start w:val="1"/>
+      <w:numFmt w:val="lowerRoman"/>
+      <w:lvlText w:val="%6."/>
+      <w:lvlJc w:val="right"/>
+      <w:pPr>
+        <w:ind w:left="4320" w:hanging="180"/>
+      </w:pPr>
+    </w:lvl>
+    <w:lvl w:ilvl="6" w:tplc="0409000F" w:tentative="1">
+      <w:start w:val="1"/>
+      <w:numFmt w:val="decimal"/>
+      <w:lvlText w:val="%7."/>
+      <w:lvlJc w:val="left"/>
+      <w:pPr>
+        <w:ind w:left="5040" w:hanging="360"/>
+      </w:pPr>
+    </w:lvl>
+    <w:lvl w:ilvl="7" w:tplc="04090019" w:tentative="1">
+      <w:start w:val="1"/>
+      <w:numFmt w:val="lowerLetter"/>
+      <w:lvlText w:val="%8."/>
+      <w:lvlJc w:val="left"/>
+      <w:pPr>
+        <w:ind w:left="5760" w:hanging="360"/>
+      </w:pPr>
+    </w:lvl>
+    <w:lvl w:ilvl="8" w:tplc="0409001B" w:tentative="1">
+      <w:start w:val="1"/>
+      <w:numFmt w:val="lowerRoman"/>
+      <w:lvlText w:val="%9."/>
+      <w:lvlJc w:val="right"/>
+      <w:pPr>
+        <w:ind w:left="6480" w:hanging="180"/>
+      </w:pPr>
+    </w:lvl>
+  </w:abstractNum>
+  <w:abstractNum w:abstractNumId="29" w15:restartNumberingAfterBreak="0">
     <w:nsid w:val="5D3C0E43"/>
     <w:multiLevelType w:val="hybridMultilevel"/>
     <w:tmpl w:val="BBFC3E14"/>
@@ -25437,7 +26544,7 @@
       </w:pPr>
     </w:lvl>
   </w:abstractNum>
-  <w:abstractNum w:abstractNumId="26" w15:restartNumberingAfterBreak="0">
+  <w:abstractNum w:abstractNumId="30" w15:restartNumberingAfterBreak="0">
     <w:nsid w:val="5E85596C"/>
     <w:multiLevelType w:val="multilevel"/>
     <w:tmpl w:val="8834D3B0"/>
@@ -25550,7 +26657,7 @@
       </w:rPr>
     </w:lvl>
   </w:abstractNum>
-  <w:abstractNum w:abstractNumId="27" w15:restartNumberingAfterBreak="0">
+  <w:abstractNum w:abstractNumId="31" w15:restartNumberingAfterBreak="0">
     <w:nsid w:val="5FAE69D3"/>
     <w:multiLevelType w:val="hybridMultilevel"/>
     <w:tmpl w:val="71CC075A"/>
@@ -25639,10 +26746,10 @@
       </w:pPr>
     </w:lvl>
   </w:abstractNum>
-  <w:abstractNum w:abstractNumId="28" w15:restartNumberingAfterBreak="0">
+  <w:abstractNum w:abstractNumId="32" w15:restartNumberingAfterBreak="0">
     <w:nsid w:val="60597826"/>
     <w:multiLevelType w:val="hybridMultilevel"/>
-    <w:tmpl w:val="CA523D60"/>
+    <w:tmpl w:val="AE3A65F4"/>
     <w:lvl w:ilvl="0" w:tplc="04090001">
       <w:start w:val="1"/>
       <w:numFmt w:val="bullet"/>
@@ -25752,7 +26859,7 @@
       </w:rPr>
     </w:lvl>
   </w:abstractNum>
-  <w:abstractNum w:abstractNumId="29" w15:restartNumberingAfterBreak="0">
+  <w:abstractNum w:abstractNumId="33" w15:restartNumberingAfterBreak="0">
     <w:nsid w:val="608B062E"/>
     <w:multiLevelType w:val="multilevel"/>
     <w:tmpl w:val="CEAE8CD0"/>
@@ -25873,7 +26980,96 @@
       </w:rPr>
     </w:lvl>
   </w:abstractNum>
-  <w:abstractNum w:abstractNumId="30" w15:restartNumberingAfterBreak="0">
+  <w:abstractNum w:abstractNumId="34" w15:restartNumberingAfterBreak="0">
+    <w:nsid w:val="617D429E"/>
+    <w:multiLevelType w:val="hybridMultilevel"/>
+    <w:tmpl w:val="F5020E5C"/>
+    <w:lvl w:ilvl="0" w:tplc="0409000F">
+      <w:start w:val="1"/>
+      <w:numFmt w:val="decimal"/>
+      <w:lvlText w:val="%1."/>
+      <w:lvlJc w:val="left"/>
+      <w:pPr>
+        <w:ind w:left="720" w:hanging="360"/>
+      </w:pPr>
+      <w:rPr>
+        <w:rFonts w:hint="default"/>
+      </w:rPr>
+    </w:lvl>
+    <w:lvl w:ilvl="1" w:tplc="04090019" w:tentative="1">
+      <w:start w:val="1"/>
+      <w:numFmt w:val="lowerLetter"/>
+      <w:lvlText w:val="%2."/>
+      <w:lvlJc w:val="left"/>
+      <w:pPr>
+        <w:ind w:left="1440" w:hanging="360"/>
+      </w:pPr>
+    </w:lvl>
+    <w:lvl w:ilvl="2" w:tplc="0409001B" w:tentative="1">
+      <w:start w:val="1"/>
+      <w:numFmt w:val="lowerRoman"/>
+      <w:lvlText w:val="%3."/>
+      <w:lvlJc w:val="right"/>
+      <w:pPr>
+        <w:ind w:left="2160" w:hanging="180"/>
+      </w:pPr>
+    </w:lvl>
+    <w:lvl w:ilvl="3" w:tplc="0409000F" w:tentative="1">
+      <w:start w:val="1"/>
+      <w:numFmt w:val="decimal"/>
+      <w:lvlText w:val="%4."/>
+      <w:lvlJc w:val="left"/>
+      <w:pPr>
+        <w:ind w:left="2880" w:hanging="360"/>
+      </w:pPr>
+    </w:lvl>
+    <w:lvl w:ilvl="4" w:tplc="04090019" w:tentative="1">
+      <w:start w:val="1"/>
+      <w:numFmt w:val="lowerLetter"/>
+      <w:lvlText w:val="%5."/>
+      <w:lvlJc w:val="left"/>
+      <w:pPr>
+        <w:ind w:left="3600" w:hanging="360"/>
+      </w:pPr>
+    </w:lvl>
+    <w:lvl w:ilvl="5" w:tplc="0409001B" w:tentative="1">
+      <w:start w:val="1"/>
+      <w:numFmt w:val="lowerRoman"/>
+      <w:lvlText w:val="%6."/>
+      <w:lvlJc w:val="right"/>
+      <w:pPr>
+        <w:ind w:left="4320" w:hanging="180"/>
+      </w:pPr>
+    </w:lvl>
+    <w:lvl w:ilvl="6" w:tplc="0409000F" w:tentative="1">
+      <w:start w:val="1"/>
+      <w:numFmt w:val="decimal"/>
+      <w:lvlText w:val="%7."/>
+      <w:lvlJc w:val="left"/>
+      <w:pPr>
+        <w:ind w:left="5040" w:hanging="360"/>
+      </w:pPr>
+    </w:lvl>
+    <w:lvl w:ilvl="7" w:tplc="04090019" w:tentative="1">
+      <w:start w:val="1"/>
+      <w:numFmt w:val="lowerLetter"/>
+      <w:lvlText w:val="%8."/>
+      <w:lvlJc w:val="left"/>
+      <w:pPr>
+        <w:ind w:left="5760" w:hanging="360"/>
+      </w:pPr>
+    </w:lvl>
+    <w:lvl w:ilvl="8" w:tplc="0409001B" w:tentative="1">
+      <w:start w:val="1"/>
+      <w:numFmt w:val="lowerRoman"/>
+      <w:lvlText w:val="%9."/>
+      <w:lvlJc w:val="right"/>
+      <w:pPr>
+        <w:ind w:left="6480" w:hanging="180"/>
+      </w:pPr>
+    </w:lvl>
+  </w:abstractNum>
+  <w:abstractNum w:abstractNumId="35" w15:restartNumberingAfterBreak="0">
     <w:nsid w:val="62925604"/>
     <w:multiLevelType w:val="hybridMultilevel"/>
     <w:tmpl w:val="EF308ADC"/>
@@ -25962,7 +27158,7 @@
       </w:pPr>
     </w:lvl>
   </w:abstractNum>
-  <w:abstractNum w:abstractNumId="31" w15:restartNumberingAfterBreak="0">
+  <w:abstractNum w:abstractNumId="36" w15:restartNumberingAfterBreak="0">
     <w:nsid w:val="65AE0FD6"/>
     <w:multiLevelType w:val="hybridMultilevel"/>
     <w:tmpl w:val="6E902E10"/>
@@ -26075,7 +27271,7 @@
       </w:rPr>
     </w:lvl>
   </w:abstractNum>
-  <w:abstractNum w:abstractNumId="32" w15:restartNumberingAfterBreak="0">
+  <w:abstractNum w:abstractNumId="37" w15:restartNumberingAfterBreak="0">
     <w:nsid w:val="661B6728"/>
     <w:multiLevelType w:val="multilevel"/>
     <w:tmpl w:val="45646CD0"/>
@@ -26196,7 +27392,7 @@
       </w:rPr>
     </w:lvl>
   </w:abstractNum>
-  <w:abstractNum w:abstractNumId="33" w15:restartNumberingAfterBreak="0">
+  <w:abstractNum w:abstractNumId="38" w15:restartNumberingAfterBreak="0">
     <w:nsid w:val="67D21F67"/>
     <w:multiLevelType w:val="hybridMultilevel"/>
     <w:tmpl w:val="E926F41A"/>
@@ -26285,7 +27481,7 @@
       </w:pPr>
     </w:lvl>
   </w:abstractNum>
-  <w:abstractNum w:abstractNumId="34" w15:restartNumberingAfterBreak="0">
+  <w:abstractNum w:abstractNumId="39" w15:restartNumberingAfterBreak="0">
     <w:nsid w:val="74A4058D"/>
     <w:multiLevelType w:val="hybridMultilevel"/>
     <w:tmpl w:val="F904A80C"/>
@@ -26375,7 +27571,7 @@
     </w:lvl>
   </w:abstractNum>
   <w:num w:numId="1" w16cid:durableId="373500550">
-    <w:abstractNumId w:val="22"/>
+    <w:abstractNumId w:val="24"/>
   </w:num>
   <w:num w:numId="2" w16cid:durableId="587613076">
     <w:abstractNumId w:val="13"/>
@@ -26384,7 +27580,7 @@
     <w:abstractNumId w:val="0"/>
   </w:num>
   <w:num w:numId="4" w16cid:durableId="245845521">
-    <w:abstractNumId w:val="29"/>
+    <w:abstractNumId w:val="33"/>
   </w:num>
   <w:num w:numId="5" w16cid:durableId="1716469044">
     <w:abstractNumId w:val="5"/>
@@ -26393,13 +27589,13 @@
     <w:abstractNumId w:val="17"/>
   </w:num>
   <w:num w:numId="7" w16cid:durableId="1444308260">
-    <w:abstractNumId w:val="31"/>
+    <w:abstractNumId w:val="36"/>
   </w:num>
   <w:num w:numId="8" w16cid:durableId="1310749632">
-    <w:abstractNumId w:val="28"/>
+    <w:abstractNumId w:val="32"/>
   </w:num>
   <w:num w:numId="9" w16cid:durableId="257637906">
-    <w:abstractNumId w:val="34"/>
+    <w:abstractNumId w:val="39"/>
   </w:num>
   <w:num w:numId="10" w16cid:durableId="1757510384">
     <w:abstractNumId w:val="11"/>
@@ -26417,16 +27613,16 @@
     <w:abstractNumId w:val="9"/>
   </w:num>
   <w:num w:numId="15" w16cid:durableId="1403331122">
-    <w:abstractNumId w:val="20"/>
+    <w:abstractNumId w:val="22"/>
   </w:num>
   <w:num w:numId="16" w16cid:durableId="1178035653">
-    <w:abstractNumId w:val="30"/>
+    <w:abstractNumId w:val="35"/>
   </w:num>
   <w:num w:numId="17" w16cid:durableId="1081876400">
     <w:abstractNumId w:val="10"/>
   </w:num>
   <w:num w:numId="18" w16cid:durableId="1189677742">
-    <w:abstractNumId w:val="25"/>
+    <w:abstractNumId w:val="29"/>
   </w:num>
   <w:num w:numId="19" w16cid:durableId="781149199">
     <w:abstractNumId w:val="1"/>
@@ -26435,10 +27631,10 @@
     <w:abstractNumId w:val="14"/>
   </w:num>
   <w:num w:numId="21" w16cid:durableId="1161046087">
-    <w:abstractNumId w:val="21"/>
+    <w:abstractNumId w:val="23"/>
   </w:num>
   <w:num w:numId="22" w16cid:durableId="544373583">
-    <w:abstractNumId w:val="23"/>
+    <w:abstractNumId w:val="25"/>
   </w:num>
   <w:num w:numId="23" w16cid:durableId="497616253">
     <w:abstractNumId w:val="2"/>
@@ -26447,10 +27643,10 @@
     <w:abstractNumId w:val="18"/>
   </w:num>
   <w:num w:numId="25" w16cid:durableId="1952929896">
-    <w:abstractNumId w:val="32"/>
+    <w:abstractNumId w:val="37"/>
   </w:num>
   <w:num w:numId="26" w16cid:durableId="1047333423">
-    <w:abstractNumId w:val="26"/>
+    <w:abstractNumId w:val="30"/>
   </w:num>
   <w:num w:numId="27" w16cid:durableId="1491483606">
     <w:abstractNumId w:val="6"/>
@@ -26462,22 +27658,37 @@
     <w:abstractNumId w:val="16"/>
   </w:num>
   <w:num w:numId="30" w16cid:durableId="560333781">
-    <w:abstractNumId w:val="27"/>
+    <w:abstractNumId w:val="31"/>
   </w:num>
   <w:num w:numId="31" w16cid:durableId="1495338404">
     <w:abstractNumId w:val="4"/>
   </w:num>
   <w:num w:numId="32" w16cid:durableId="877207142">
-    <w:abstractNumId w:val="33"/>
+    <w:abstractNumId w:val="38"/>
   </w:num>
   <w:num w:numId="33" w16cid:durableId="309527415">
     <w:abstractNumId w:val="12"/>
   </w:num>
   <w:num w:numId="34" w16cid:durableId="1679229387">
-    <w:abstractNumId w:val="24"/>
+    <w:abstractNumId w:val="26"/>
   </w:num>
   <w:num w:numId="35" w16cid:durableId="1175918141">
     <w:abstractNumId w:val="8"/>
+  </w:num>
+  <w:num w:numId="36" w16cid:durableId="2088307827">
+    <w:abstractNumId w:val="28"/>
+  </w:num>
+  <w:num w:numId="37" w16cid:durableId="616182514">
+    <w:abstractNumId w:val="27"/>
+  </w:num>
+  <w:num w:numId="38" w16cid:durableId="974027184">
+    <w:abstractNumId w:val="21"/>
+  </w:num>
+  <w:num w:numId="39" w16cid:durableId="370954892">
+    <w:abstractNumId w:val="20"/>
+  </w:num>
+  <w:num w:numId="40" w16cid:durableId="325746035">
+    <w:abstractNumId w:val="34"/>
   </w:num>
 </w:numbering>
 </file>

--- a/Document/SunnyField_SRS.docx
+++ b/Document/SunnyField_SRS.docx
@@ -23980,388 +23980,8 @@
       <w:r>
         <w:t xml:space="preserve"> </w:t>
       </w:r>
-    </w:p>
-    <w:tbl>
-      <w:tblPr>
-        <w:tblStyle w:val="TableGrid"/>
-        <w:tblW w:w="0" w:type="auto"/>
-        <w:tblInd w:w="720" w:type="dxa"/>
-        <w:tblLook w:val="04A0" w:firstRow="1" w:lastRow="0" w:firstColumn="1" w:lastColumn="0" w:noHBand="0" w:noVBand="1"/>
-      </w:tblPr>
-      <w:tblGrid>
-        <w:gridCol w:w="4350"/>
-        <w:gridCol w:w="4280"/>
-      </w:tblGrid>
-      <w:tr>
-        <w:tc>
-          <w:tcPr>
-            <w:tcW w:w="4350" w:type="dxa"/>
-          </w:tcPr>
-          <w:p>
-            <w:r>
-              <w:rPr>
-                <w:b/>
-                <w:bCs/>
-              </w:rPr>
-              <w:t>Tên trường hợp sử dụng:</w:t>
-            </w:r>
-            <w:r>
-              <w:t xml:space="preserve"> </w:t>
-            </w:r>
-          </w:p>
-        </w:tc>
-        <w:tc>
-          <w:tcPr>
-            <w:tcW w:w="4280" w:type="dxa"/>
-          </w:tcPr>
-          <w:p>
-            <w:r>
-              <w:rPr>
-                <w:b/>
-                <w:bCs/>
-              </w:rPr>
-              <w:t>Id:</w:t>
-            </w:r>
-            <w:r>
-              <w:t xml:space="preserve"> </w:t>
-            </w:r>
-          </w:p>
-        </w:tc>
-      </w:tr>
-      <w:tr>
-        <w:tc>
-          <w:tcPr>
-            <w:tcW w:w="4350" w:type="dxa"/>
-            <w:vMerge w:val="restart"/>
-          </w:tcPr>
-          <w:p>
-            <w:r>
-              <w:rPr>
-                <w:b/>
-                <w:bCs/>
-              </w:rPr>
-              <w:t>Tác nhân chính:</w:t>
-            </w:r>
-            <w:r>
-              <w:t xml:space="preserve"> </w:t>
-            </w:r>
-          </w:p>
-        </w:tc>
-        <w:tc>
-          <w:tcPr>
-            <w:tcW w:w="4280" w:type="dxa"/>
-          </w:tcPr>
-          <w:p>
-            <w:r>
-              <w:rPr>
-                <w:b/>
-                <w:bCs/>
-              </w:rPr>
-              <w:t>Mức độ cần thiết:</w:t>
-            </w:r>
-            <w:r>
-              <w:t xml:space="preserve"> </w:t>
-            </w:r>
-          </w:p>
-        </w:tc>
-      </w:tr>
-      <w:tr>
-        <w:tc>
-          <w:tcPr>
-            <w:tcW w:w="4350" w:type="dxa"/>
-            <w:vMerge/>
-          </w:tcPr>
-          <w:p>
-            <w:pPr>
-              <w:rPr>
-                <w:b/>
-                <w:bCs/>
-              </w:rPr>
-            </w:pPr>
-          </w:p>
-        </w:tc>
-        <w:tc>
-          <w:tcPr>
-            <w:tcW w:w="4280" w:type="dxa"/>
-          </w:tcPr>
-          <w:p>
-            <w:r>
-              <w:rPr>
-                <w:b/>
-                <w:bCs/>
-              </w:rPr>
-              <w:t>Phân loại:</w:t>
-            </w:r>
-            <w:r>
-              <w:t xml:space="preserve"> </w:t>
-            </w:r>
-          </w:p>
-        </w:tc>
-      </w:tr>
-      <w:tr>
-        <w:tc>
-          <w:tcPr>
-            <w:tcW w:w="8630" w:type="dxa"/>
-            <w:gridSpan w:val="2"/>
-          </w:tcPr>
-          <w:p>
-            <w:r>
-              <w:rPr>
-                <w:b/>
-                <w:bCs/>
-              </w:rPr>
-              <w:t>Các thành phần tham gia và mối quan tâm:</w:t>
-            </w:r>
-            <w:r>
-              <w:t xml:space="preserve"> </w:t>
-            </w:r>
-          </w:p>
-        </w:tc>
-      </w:tr>
-      <w:tr>
-        <w:tc>
-          <w:tcPr>
-            <w:tcW w:w="8630" w:type="dxa"/>
-            <w:gridSpan w:val="2"/>
-          </w:tcPr>
-          <w:p>
-            <w:r>
-              <w:rPr>
-                <w:b/>
-                <w:bCs/>
-              </w:rPr>
-              <w:t>Mô tả tóm tắt:</w:t>
-            </w:r>
-            <w:r>
-              <w:t xml:space="preserve"> </w:t>
-            </w:r>
-          </w:p>
-        </w:tc>
-      </w:tr>
-      <w:tr>
-        <w:tc>
-          <w:tcPr>
-            <w:tcW w:w="8630" w:type="dxa"/>
-            <w:gridSpan w:val="2"/>
-          </w:tcPr>
-          <w:p>
-            <w:r>
-              <w:rPr>
-                <w:b/>
-                <w:bCs/>
-              </w:rPr>
-              <w:t>Trigger:</w:t>
-            </w:r>
-            <w:r>
-              <w:t xml:space="preserve"> </w:t>
-            </w:r>
-          </w:p>
-          <w:p>
-            <w:r>
-              <w:rPr>
-                <w:b/>
-                <w:bCs/>
-              </w:rPr>
-              <w:t>Kiểu sự kiện:</w:t>
-            </w:r>
-            <w:r>
-              <w:t xml:space="preserve"> </w:t>
-            </w:r>
-          </w:p>
-        </w:tc>
-      </w:tr>
-      <w:tr>
-        <w:tc>
-          <w:tcPr>
-            <w:tcW w:w="8630" w:type="dxa"/>
-            <w:gridSpan w:val="2"/>
-          </w:tcPr>
-          <w:p>
-            <w:pPr>
-              <w:rPr>
-                <w:b/>
-                <w:bCs/>
-              </w:rPr>
-            </w:pPr>
-            <w:r>
-              <w:rPr>
-                <w:b/>
-                <w:bCs/>
-              </w:rPr>
-              <w:t>Các mối quan hệ:</w:t>
-            </w:r>
-          </w:p>
-          <w:p>
-            <w:pPr>
-              <w:pStyle w:val="ListParagraph"/>
-              <w:numPr>
-                <w:ilvl w:val="0"/>
-                <w:numId w:val="2"/>
-              </w:numPr>
-              <w:rPr>
-                <w:b/>
-                <w:bCs/>
-              </w:rPr>
-            </w:pPr>
-            <w:r>
-              <w:rPr>
-                <w:b/>
-                <w:bCs/>
-              </w:rPr>
-              <w:t>Kết hợp:</w:t>
-            </w:r>
-            <w:r>
-              <w:t xml:space="preserve"> </w:t>
-            </w:r>
-          </w:p>
-          <w:p>
-            <w:pPr>
-              <w:pStyle w:val="ListParagraph"/>
-              <w:numPr>
-                <w:ilvl w:val="0"/>
-                <w:numId w:val="2"/>
-              </w:numPr>
-              <w:rPr>
-                <w:b/>
-                <w:bCs/>
-              </w:rPr>
-            </w:pPr>
-            <w:r>
-              <w:rPr>
-                <w:b/>
-                <w:bCs/>
-              </w:rPr>
-              <w:t>Bao gồm:</w:t>
-            </w:r>
-            <w:r>
-              <w:t xml:space="preserve"> </w:t>
-            </w:r>
-          </w:p>
-          <w:p>
-            <w:pPr>
-              <w:pStyle w:val="ListParagraph"/>
-              <w:numPr>
-                <w:ilvl w:val="0"/>
-                <w:numId w:val="2"/>
-              </w:numPr>
-              <w:rPr>
-                <w:b/>
-                <w:bCs/>
-              </w:rPr>
-            </w:pPr>
-            <w:r>
-              <w:rPr>
-                <w:b/>
-                <w:bCs/>
-              </w:rPr>
-              <w:t>Mở rộng:</w:t>
-            </w:r>
-            <w:r>
-              <w:t xml:space="preserve"> </w:t>
-            </w:r>
-          </w:p>
-          <w:p>
-            <w:pPr>
-              <w:pStyle w:val="ListParagraph"/>
-              <w:numPr>
-                <w:ilvl w:val="0"/>
-                <w:numId w:val="2"/>
-              </w:numPr>
-              <w:rPr>
-                <w:b/>
-                <w:bCs/>
-              </w:rPr>
-            </w:pPr>
-            <w:r>
-              <w:rPr>
-                <w:b/>
-                <w:bCs/>
-              </w:rPr>
-              <w:t>Tổng quát hóa:</w:t>
-            </w:r>
-            <w:r>
-              <w:t xml:space="preserve"> </w:t>
-            </w:r>
-          </w:p>
-        </w:tc>
-      </w:tr>
-      <w:tr>
-        <w:tc>
-          <w:tcPr>
-            <w:tcW w:w="8630" w:type="dxa"/>
-            <w:gridSpan w:val="2"/>
-          </w:tcPr>
-          <w:p>
-            <w:r>
-              <w:rPr>
-                <w:b/>
-                <w:bCs/>
-              </w:rPr>
-              <w:t>Luồng xử lý bình thường của sự kiện:</w:t>
-            </w:r>
-            <w:r>
-              <w:t xml:space="preserve"> </w:t>
-            </w:r>
-          </w:p>
-        </w:tc>
-      </w:tr>
-      <w:tr>
-        <w:tc>
-          <w:tcPr>
-            <w:tcW w:w="8630" w:type="dxa"/>
-            <w:gridSpan w:val="2"/>
-          </w:tcPr>
-          <w:p>
-            <w:r>
-              <w:rPr>
-                <w:b/>
-                <w:bCs/>
-              </w:rPr>
-              <w:t>Các luồng sự kiện con (Subflows):</w:t>
-            </w:r>
-            <w:r>
-              <w:t xml:space="preserve"> </w:t>
-            </w:r>
-          </w:p>
-        </w:tc>
-      </w:tr>
-      <w:tr>
-        <w:tc>
-          <w:tcPr>
-            <w:tcW w:w="8630" w:type="dxa"/>
-            <w:gridSpan w:val="2"/>
-          </w:tcPr>
-          <w:p>
-            <w:r>
-              <w:rPr>
-                <w:b/>
-                <w:bCs/>
-              </w:rPr>
-              <w:t>Luồng luân phiên đặc biệt (Alternative/ Exception flows):</w:t>
-            </w:r>
-            <w:r>
-              <w:t xml:space="preserve"> </w:t>
-            </w:r>
-          </w:p>
-        </w:tc>
-      </w:tr>
-    </w:tbl>
-    <w:p/>
-    <w:p>
-      <w:pPr>
-        <w:pStyle w:val="Heading3"/>
-        <w:numPr>
-          <w:ilvl w:val="2"/>
-          <w:numId w:val="1"/>
-        </w:numPr>
-      </w:pPr>
-      <w:bookmarkStart w:id="43" w:name="_Toc185835920"/>
       <w:r>
-        <w:t>Chức năng</w:t>
-      </w:r>
-      <w:bookmarkEnd w:id="43"/>
-      <w:r>
-        <w:t xml:space="preserve"> </w:t>
+        <w:t>Sleep</w:t>
       </w:r>
     </w:p>
     <w:tbl>
@@ -24391,6 +24011,9 @@
             <w:r>
               <w:t xml:space="preserve"> </w:t>
             </w:r>
+            <w:r>
+              <w:t>Sleep</w:t>
+            </w:r>
           </w:p>
         </w:tc>
         <w:tc>
@@ -24428,6 +24051,9 @@
             <w:r>
               <w:t xml:space="preserve"> </w:t>
             </w:r>
+            <w:r>
+              <w:t>Main Character</w:t>
+            </w:r>
           </w:p>
         </w:tc>
         <w:tc>
@@ -24444,6 +24070,9 @@
             </w:r>
             <w:r>
               <w:t xml:space="preserve"> </w:t>
+            </w:r>
+            <w:r>
+              <w:t>Bắt buộc</w:t>
             </w:r>
           </w:p>
         </w:tc>
@@ -24478,6 +24107,9 @@
             <w:r>
               <w:t xml:space="preserve"> </w:t>
             </w:r>
+            <w:r>
+              <w:t>Trung bình</w:t>
+            </w:r>
           </w:p>
         </w:tc>
       </w:tr>
@@ -24499,6 +24131,18 @@
               <w:t xml:space="preserve"> </w:t>
             </w:r>
           </w:p>
+          <w:p>
+            <w:pPr>
+              <w:pStyle w:val="ListParagraph"/>
+              <w:numPr>
+                <w:ilvl w:val="0"/>
+                <w:numId w:val="2"/>
+              </w:numPr>
+            </w:pPr>
+            <w:r>
+              <w:t>Main Character: Thực hiện hành động ngủ.</w:t>
+            </w:r>
+          </w:p>
         </w:tc>
       </w:tr>
       <w:tr>
@@ -24518,6 +24162,9 @@
             <w:r>
               <w:t xml:space="preserve"> </w:t>
             </w:r>
+            <w:r>
+              <w:t>Chức năng “Sleep” cho phép nhân vật của người chơi ngủ.</w:t>
+            </w:r>
           </w:p>
         </w:tc>
       </w:tr>
@@ -24538,6 +24185,9 @@
             <w:r>
               <w:t xml:space="preserve"> </w:t>
             </w:r>
+            <w:r>
+              <w:t>Người chơi điều khiển nhân vật di chuyển đến giường và chọn có khi hệ thống hiển thị thông báo.</w:t>
+            </w:r>
           </w:p>
           <w:p>
             <w:r>
@@ -24549,6 +24199,9 @@
             </w:r>
             <w:r>
               <w:t xml:space="preserve"> </w:t>
+            </w:r>
+            <w:r>
+              <w:t>Internal</w:t>
             </w:r>
           </w:p>
         </w:tc>
@@ -24596,6 +24249,9 @@
             <w:r>
               <w:t xml:space="preserve"> </w:t>
             </w:r>
+            <w:r>
+              <w:t>Không có</w:t>
+            </w:r>
           </w:p>
           <w:p>
             <w:pPr>
@@ -24619,6 +24275,9 @@
             <w:r>
               <w:t xml:space="preserve"> </w:t>
             </w:r>
+            <w:r>
+              <w:t>Không có</w:t>
+            </w:r>
           </w:p>
           <w:p>
             <w:pPr>
@@ -24642,6 +24301,9 @@
             <w:r>
               <w:t xml:space="preserve"> </w:t>
             </w:r>
+            <w:r>
+              <w:t>Không có</w:t>
+            </w:r>
           </w:p>
           <w:p>
             <w:pPr>
@@ -24664,6 +24326,9 @@
             </w:r>
             <w:r>
               <w:t xml:space="preserve"> </w:t>
+            </w:r>
+            <w:r>
+              <w:t>Không có</w:t>
             </w:r>
           </w:p>
         </w:tc>
@@ -24686,6 +24351,121 @@
               <w:t xml:space="preserve"> </w:t>
             </w:r>
           </w:p>
+          <w:p>
+            <w:pPr>
+              <w:pStyle w:val="ListParagraph"/>
+              <w:numPr>
+                <w:ilvl w:val="0"/>
+                <w:numId w:val="43"/>
+              </w:numPr>
+            </w:pPr>
+            <w:r>
+              <w:t>Người chơi tạo một farm mới hoặc tải một farm đã lưu.</w:t>
+            </w:r>
+          </w:p>
+          <w:p>
+            <w:pPr>
+              <w:pStyle w:val="ListParagraph"/>
+              <w:numPr>
+                <w:ilvl w:val="0"/>
+                <w:numId w:val="43"/>
+              </w:numPr>
+            </w:pPr>
+            <w:r>
+              <w:t>Hệ thống tải giao diện gameplay.</w:t>
+            </w:r>
+          </w:p>
+          <w:p>
+            <w:pPr>
+              <w:pStyle w:val="ListParagraph"/>
+              <w:numPr>
+                <w:ilvl w:val="0"/>
+                <w:numId w:val="43"/>
+              </w:numPr>
+            </w:pPr>
+            <w:r>
+              <w:t>Người chơi điều khiển nhân vật đến giường ngủ.</w:t>
+            </w:r>
+          </w:p>
+          <w:p>
+            <w:pPr>
+              <w:pStyle w:val="ListParagraph"/>
+              <w:numPr>
+                <w:ilvl w:val="0"/>
+                <w:numId w:val="43"/>
+              </w:numPr>
+            </w:pPr>
+            <w:r>
+              <w:t>Hệ thống hiển thị thông báo người chơi có muốn ngủ hay không.</w:t>
+            </w:r>
+          </w:p>
+          <w:p>
+            <w:pPr>
+              <w:pStyle w:val="ListParagraph"/>
+              <w:numPr>
+                <w:ilvl w:val="0"/>
+                <w:numId w:val="43"/>
+              </w:numPr>
+            </w:pPr>
+            <w:r>
+              <w:t>Người chơi chọn có.</w:t>
+            </w:r>
+          </w:p>
+          <w:p>
+            <w:pPr>
+              <w:pStyle w:val="ListParagraph"/>
+              <w:numPr>
+                <w:ilvl w:val="0"/>
+                <w:numId w:val="8"/>
+              </w:numPr>
+            </w:pPr>
+            <w:r>
+              <w:rPr>
+                <w:b/>
+                <w:bCs/>
+              </w:rPr>
+              <w:t xml:space="preserve">S1: </w:t>
+            </w:r>
+            <w:r>
+              <w:t>Người chơi chọn không.</w:t>
+            </w:r>
+          </w:p>
+          <w:p>
+            <w:pPr>
+              <w:pStyle w:val="ListParagraph"/>
+              <w:numPr>
+                <w:ilvl w:val="0"/>
+                <w:numId w:val="43"/>
+              </w:numPr>
+            </w:pPr>
+            <w:r>
+              <w:t>Nhân vật đi ngủ.</w:t>
+            </w:r>
+          </w:p>
+          <w:p>
+            <w:pPr>
+              <w:pStyle w:val="ListParagraph"/>
+              <w:numPr>
+                <w:ilvl w:val="0"/>
+                <w:numId w:val="43"/>
+              </w:numPr>
+            </w:pPr>
+            <w:r>
+              <w:t>Hệ thống cập nhật lại thời gian.</w:t>
+            </w:r>
+          </w:p>
+          <w:p>
+            <w:pPr>
+              <w:pStyle w:val="ListParagraph"/>
+              <w:numPr>
+                <w:ilvl w:val="0"/>
+                <w:numId w:val="43"/>
+              </w:numPr>
+            </w:pPr>
+            <w:r>
+              <w:t>Hệ thống cập nhật lại Stamina của nhân vật.</w:t>
+            </w:r>
+          </w:p>
         </w:tc>
       </w:tr>
       <w:tr>
@@ -24706,6 +24486,33 @@
               <w:t xml:space="preserve"> </w:t>
             </w:r>
           </w:p>
+          <w:p>
+            <w:pPr>
+              <w:pStyle w:val="ListParagraph"/>
+              <w:numPr>
+                <w:ilvl w:val="0"/>
+                <w:numId w:val="2"/>
+              </w:numPr>
+            </w:pPr>
+            <w:r>
+              <w:rPr>
+                <w:b/>
+                <w:bCs/>
+              </w:rPr>
+              <w:t xml:space="preserve">S1: </w:t>
+            </w:r>
+            <w:r>
+              <w:t>Người chơi chọn không.</w:t>
+            </w:r>
+          </w:p>
+          <w:p>
+            <w:pPr>
+              <w:pStyle w:val="ListParagraph"/>
+            </w:pPr>
+            <w:r>
+              <w:t>Hệ thống tắt thông báo.</w:t>
+            </w:r>
+          </w:p>
         </w:tc>
       </w:tr>
       <w:tr>
@@ -24724,6 +24531,661 @@
             </w:r>
             <w:r>
               <w:t xml:space="preserve"> </w:t>
+            </w:r>
+            <w:r>
+              <w:t>Không có</w:t>
+            </w:r>
+          </w:p>
+        </w:tc>
+      </w:tr>
+    </w:tbl>
+    <w:p/>
+    <w:p>
+      <w:pPr>
+        <w:pStyle w:val="Heading3"/>
+        <w:numPr>
+          <w:ilvl w:val="2"/>
+          <w:numId w:val="1"/>
+        </w:numPr>
+      </w:pPr>
+      <w:bookmarkStart w:id="43" w:name="_Toc185835920"/>
+      <w:r>
+        <w:t>Chức năng</w:t>
+      </w:r>
+      <w:bookmarkEnd w:id="43"/>
+      <w:r>
+        <w:t xml:space="preserve"> </w:t>
+      </w:r>
+      <w:r>
+        <w:t>Craft</w:t>
+      </w:r>
+    </w:p>
+    <w:tbl>
+      <w:tblPr>
+        <w:tblStyle w:val="TableGrid"/>
+        <w:tblW w:w="0" w:type="auto"/>
+        <w:tblInd w:w="720" w:type="dxa"/>
+        <w:tblLook w:val="04A0" w:firstRow="1" w:lastRow="0" w:firstColumn="1" w:lastColumn="0" w:noHBand="0" w:noVBand="1"/>
+      </w:tblPr>
+      <w:tblGrid>
+        <w:gridCol w:w="4350"/>
+        <w:gridCol w:w="4280"/>
+      </w:tblGrid>
+      <w:tr>
+        <w:tc>
+          <w:tcPr>
+            <w:tcW w:w="4350" w:type="dxa"/>
+          </w:tcPr>
+          <w:p>
+            <w:r>
+              <w:rPr>
+                <w:b/>
+                <w:bCs/>
+              </w:rPr>
+              <w:t>Tên trường hợp sử dụng:</w:t>
+            </w:r>
+            <w:r>
+              <w:t xml:space="preserve"> </w:t>
+            </w:r>
+            <w:r>
+              <w:t>Craft</w:t>
+            </w:r>
+          </w:p>
+        </w:tc>
+        <w:tc>
+          <w:tcPr>
+            <w:tcW w:w="4280" w:type="dxa"/>
+          </w:tcPr>
+          <w:p>
+            <w:r>
+              <w:rPr>
+                <w:b/>
+                <w:bCs/>
+              </w:rPr>
+              <w:t>Id:</w:t>
+            </w:r>
+            <w:r>
+              <w:t xml:space="preserve"> </w:t>
+            </w:r>
+          </w:p>
+        </w:tc>
+      </w:tr>
+      <w:tr>
+        <w:tc>
+          <w:tcPr>
+            <w:tcW w:w="4350" w:type="dxa"/>
+            <w:vMerge w:val="restart"/>
+          </w:tcPr>
+          <w:p>
+            <w:r>
+              <w:rPr>
+                <w:b/>
+                <w:bCs/>
+              </w:rPr>
+              <w:t>Tác nhân chính:</w:t>
+            </w:r>
+            <w:r>
+              <w:t xml:space="preserve"> </w:t>
+            </w:r>
+            <w:r>
+              <w:t>Main Character</w:t>
+            </w:r>
+          </w:p>
+        </w:tc>
+        <w:tc>
+          <w:tcPr>
+            <w:tcW w:w="4280" w:type="dxa"/>
+          </w:tcPr>
+          <w:p>
+            <w:r>
+              <w:rPr>
+                <w:b/>
+                <w:bCs/>
+              </w:rPr>
+              <w:t>Mức độ cần thiết:</w:t>
+            </w:r>
+            <w:r>
+              <w:t xml:space="preserve"> </w:t>
+            </w:r>
+            <w:r>
+              <w:t>Bắt buộc</w:t>
+            </w:r>
+          </w:p>
+        </w:tc>
+      </w:tr>
+      <w:tr>
+        <w:tc>
+          <w:tcPr>
+            <w:tcW w:w="4350" w:type="dxa"/>
+            <w:vMerge/>
+          </w:tcPr>
+          <w:p>
+            <w:pPr>
+              <w:rPr>
+                <w:b/>
+                <w:bCs/>
+              </w:rPr>
+            </w:pPr>
+          </w:p>
+        </w:tc>
+        <w:tc>
+          <w:tcPr>
+            <w:tcW w:w="4280" w:type="dxa"/>
+          </w:tcPr>
+          <w:p>
+            <w:r>
+              <w:rPr>
+                <w:b/>
+                <w:bCs/>
+              </w:rPr>
+              <w:t>Phân loại:</w:t>
+            </w:r>
+            <w:r>
+              <w:t xml:space="preserve"> </w:t>
+            </w:r>
+            <w:r>
+              <w:t>Trung bình</w:t>
+            </w:r>
+          </w:p>
+        </w:tc>
+      </w:tr>
+      <w:tr>
+        <w:tc>
+          <w:tcPr>
+            <w:tcW w:w="8630" w:type="dxa"/>
+            <w:gridSpan w:val="2"/>
+          </w:tcPr>
+          <w:p>
+            <w:r>
+              <w:rPr>
+                <w:b/>
+                <w:bCs/>
+              </w:rPr>
+              <w:t>Các thành phần tham gia và mối quan tâm:</w:t>
+            </w:r>
+            <w:r>
+              <w:t xml:space="preserve"> </w:t>
+            </w:r>
+          </w:p>
+          <w:p>
+            <w:pPr>
+              <w:pStyle w:val="ListParagraph"/>
+              <w:numPr>
+                <w:ilvl w:val="0"/>
+                <w:numId w:val="2"/>
+              </w:numPr>
+            </w:pPr>
+            <w:r>
+              <w:t>Main Character: Chế tạo các vật phẩm.</w:t>
+            </w:r>
+          </w:p>
+        </w:tc>
+      </w:tr>
+      <w:tr>
+        <w:tc>
+          <w:tcPr>
+            <w:tcW w:w="8630" w:type="dxa"/>
+            <w:gridSpan w:val="2"/>
+          </w:tcPr>
+          <w:p>
+            <w:r>
+              <w:rPr>
+                <w:b/>
+                <w:bCs/>
+              </w:rPr>
+              <w:t>Mô tả tóm tắt:</w:t>
+            </w:r>
+            <w:r>
+              <w:t xml:space="preserve"> </w:t>
+            </w:r>
+            <w:r>
+              <w:t>Chức năng “Craft” cho phép nhân vật chế tạo ra các vật phẩm từ những vật phẩm đang có.</w:t>
+            </w:r>
+          </w:p>
+        </w:tc>
+      </w:tr>
+      <w:tr>
+        <w:tc>
+          <w:tcPr>
+            <w:tcW w:w="8630" w:type="dxa"/>
+            <w:gridSpan w:val="2"/>
+          </w:tcPr>
+          <w:p>
+            <w:r>
+              <w:rPr>
+                <w:b/>
+                <w:bCs/>
+              </w:rPr>
+              <w:t>Trigger:</w:t>
+            </w:r>
+            <w:r>
+              <w:t xml:space="preserve"> </w:t>
+            </w:r>
+            <w:r>
+              <w:t xml:space="preserve">Người dùng </w:t>
+            </w:r>
+            <w:r>
+              <w:t>nhấn phím “</w:t>
+            </w:r>
+            <w:r>
+              <w:t>Esc</w:t>
+            </w:r>
+            <w:r>
+              <w:t>” để mở giao diện “…”, chọn phẩn “…”, chọn vật phẩm muốn chế tạo và nhấn nút “Craft”.</w:t>
+            </w:r>
+          </w:p>
+          <w:p>
+            <w:r>
+              <w:rPr>
+                <w:b/>
+                <w:bCs/>
+              </w:rPr>
+              <w:t>Kiểu sự kiện:</w:t>
+            </w:r>
+            <w:r>
+              <w:t xml:space="preserve"> </w:t>
+            </w:r>
+            <w:r>
+              <w:t>Internal</w:t>
+            </w:r>
+          </w:p>
+        </w:tc>
+      </w:tr>
+      <w:tr>
+        <w:tc>
+          <w:tcPr>
+            <w:tcW w:w="8630" w:type="dxa"/>
+            <w:gridSpan w:val="2"/>
+          </w:tcPr>
+          <w:p>
+            <w:pPr>
+              <w:rPr>
+                <w:b/>
+                <w:bCs/>
+              </w:rPr>
+            </w:pPr>
+            <w:r>
+              <w:rPr>
+                <w:b/>
+                <w:bCs/>
+              </w:rPr>
+              <w:t>Các mối quan hệ:</w:t>
+            </w:r>
+          </w:p>
+          <w:p>
+            <w:pPr>
+              <w:pStyle w:val="ListParagraph"/>
+              <w:numPr>
+                <w:ilvl w:val="0"/>
+                <w:numId w:val="2"/>
+              </w:numPr>
+              <w:rPr>
+                <w:b/>
+                <w:bCs/>
+              </w:rPr>
+            </w:pPr>
+            <w:r>
+              <w:rPr>
+                <w:b/>
+                <w:bCs/>
+              </w:rPr>
+              <w:t>Kết hợp:</w:t>
+            </w:r>
+            <w:r>
+              <w:t xml:space="preserve"> </w:t>
+            </w:r>
+            <w:r>
+              <w:t>Không có</w:t>
+            </w:r>
+          </w:p>
+          <w:p>
+            <w:pPr>
+              <w:pStyle w:val="ListParagraph"/>
+              <w:numPr>
+                <w:ilvl w:val="0"/>
+                <w:numId w:val="2"/>
+              </w:numPr>
+              <w:rPr>
+                <w:b/>
+                <w:bCs/>
+              </w:rPr>
+            </w:pPr>
+            <w:r>
+              <w:rPr>
+                <w:b/>
+                <w:bCs/>
+              </w:rPr>
+              <w:t>Bao gồm:</w:t>
+            </w:r>
+            <w:r>
+              <w:t xml:space="preserve"> </w:t>
+            </w:r>
+            <w:r>
+              <w:t>Không có</w:t>
+            </w:r>
+          </w:p>
+          <w:p>
+            <w:pPr>
+              <w:pStyle w:val="ListParagraph"/>
+              <w:numPr>
+                <w:ilvl w:val="0"/>
+                <w:numId w:val="2"/>
+              </w:numPr>
+              <w:rPr>
+                <w:b/>
+                <w:bCs/>
+              </w:rPr>
+            </w:pPr>
+            <w:r>
+              <w:rPr>
+                <w:b/>
+                <w:bCs/>
+              </w:rPr>
+              <w:t>Mở rộng:</w:t>
+            </w:r>
+            <w:r>
+              <w:rPr>
+                <w:b/>
+                <w:bCs/>
+              </w:rPr>
+              <w:t xml:space="preserve"> </w:t>
+            </w:r>
+            <w:r>
+              <w:t>Craft Item</w:t>
+            </w:r>
+            <w:r>
+              <w:t>s</w:t>
+            </w:r>
+            <w:r>
+              <w:t>, Cooking</w:t>
+            </w:r>
+          </w:p>
+          <w:p>
+            <w:pPr>
+              <w:pStyle w:val="ListParagraph"/>
+              <w:numPr>
+                <w:ilvl w:val="0"/>
+                <w:numId w:val="2"/>
+              </w:numPr>
+              <w:rPr>
+                <w:b/>
+                <w:bCs/>
+              </w:rPr>
+            </w:pPr>
+            <w:r>
+              <w:rPr>
+                <w:b/>
+                <w:bCs/>
+              </w:rPr>
+              <w:t>Tổng quát hóa:</w:t>
+            </w:r>
+            <w:r>
+              <w:t xml:space="preserve"> </w:t>
+            </w:r>
+            <w:r>
+              <w:t>Không có</w:t>
+            </w:r>
+          </w:p>
+        </w:tc>
+      </w:tr>
+      <w:tr>
+        <w:tc>
+          <w:tcPr>
+            <w:tcW w:w="8630" w:type="dxa"/>
+            <w:gridSpan w:val="2"/>
+          </w:tcPr>
+          <w:p>
+            <w:r>
+              <w:rPr>
+                <w:b/>
+                <w:bCs/>
+              </w:rPr>
+              <w:t>Luồng xử lý bình thường của sự kiện:</w:t>
+            </w:r>
+            <w:r>
+              <w:t xml:space="preserve"> </w:t>
+            </w:r>
+          </w:p>
+          <w:p>
+            <w:pPr>
+              <w:pStyle w:val="ListParagraph"/>
+              <w:numPr>
+                <w:ilvl w:val="0"/>
+                <w:numId w:val="44"/>
+              </w:numPr>
+            </w:pPr>
+            <w:r>
+              <w:t>Người chơi tạo một farm mới hoặc tải farm có sẳn.</w:t>
+            </w:r>
+          </w:p>
+          <w:p>
+            <w:pPr>
+              <w:pStyle w:val="ListParagraph"/>
+              <w:numPr>
+                <w:ilvl w:val="0"/>
+                <w:numId w:val="44"/>
+              </w:numPr>
+            </w:pPr>
+            <w:r>
+              <w:t>Hệ thống tải giao diện gameplay.</w:t>
+            </w:r>
+          </w:p>
+          <w:p>
+            <w:pPr>
+              <w:pStyle w:val="ListParagraph"/>
+              <w:numPr>
+                <w:ilvl w:val="0"/>
+                <w:numId w:val="44"/>
+              </w:numPr>
+            </w:pPr>
+            <w:r>
+              <w:t>Người chơi nhấn phím “Esc”.</w:t>
+            </w:r>
+          </w:p>
+          <w:p>
+            <w:pPr>
+              <w:pStyle w:val="ListParagraph"/>
+              <w:numPr>
+                <w:ilvl w:val="0"/>
+                <w:numId w:val="44"/>
+              </w:numPr>
+            </w:pPr>
+            <w:r>
+              <w:t>Hệ thống mở giao diện “…”.</w:t>
+            </w:r>
+          </w:p>
+          <w:p>
+            <w:pPr>
+              <w:pStyle w:val="ListParagraph"/>
+              <w:numPr>
+                <w:ilvl w:val="0"/>
+                <w:numId w:val="44"/>
+              </w:numPr>
+            </w:pPr>
+            <w:r>
+              <w:t xml:space="preserve">Người chơi chọn </w:t>
+            </w:r>
+            <w:r>
+              <w:t>tùy chọn</w:t>
+            </w:r>
+            <w:r>
+              <w:t xml:space="preserve"> “</w:t>
+            </w:r>
+            <w:r>
+              <w:t xml:space="preserve">Basic </w:t>
+            </w:r>
+            <w:r>
+              <w:t>Craft</w:t>
+            </w:r>
+            <w:r>
+              <w:t>ing</w:t>
+            </w:r>
+            <w:r>
+              <w:t>”.</w:t>
+            </w:r>
+          </w:p>
+          <w:p>
+            <w:pPr>
+              <w:pStyle w:val="ListParagraph"/>
+              <w:numPr>
+                <w:ilvl w:val="0"/>
+                <w:numId w:val="44"/>
+              </w:numPr>
+            </w:pPr>
+            <w:r>
+              <w:t>Hệ thống hiển thị giao diện “Basic Crafting”.</w:t>
+            </w:r>
+          </w:p>
+          <w:p>
+            <w:pPr>
+              <w:pStyle w:val="ListParagraph"/>
+              <w:numPr>
+                <w:ilvl w:val="0"/>
+                <w:numId w:val="44"/>
+              </w:numPr>
+            </w:pPr>
+            <w:r>
+              <w:t>Người chơi chọn vật phẩm muốn chế tạo.</w:t>
+            </w:r>
+          </w:p>
+          <w:p>
+            <w:pPr>
+              <w:pStyle w:val="ListParagraph"/>
+              <w:numPr>
+                <w:ilvl w:val="0"/>
+                <w:numId w:val="8"/>
+              </w:numPr>
+            </w:pPr>
+            <w:r>
+              <w:rPr>
+                <w:b/>
+                <w:bCs/>
+              </w:rPr>
+              <w:t xml:space="preserve">S1: </w:t>
+            </w:r>
+            <w:r>
+              <w:t>Người chơi không đủ nguyên liệu để chế tạo.</w:t>
+            </w:r>
+          </w:p>
+          <w:p>
+            <w:pPr>
+              <w:pStyle w:val="ListParagraph"/>
+              <w:numPr>
+                <w:ilvl w:val="0"/>
+                <w:numId w:val="44"/>
+              </w:numPr>
+            </w:pPr>
+            <w:r>
+              <w:t>Người chơi chọn số lượng muốn chế tạo.</w:t>
+            </w:r>
+          </w:p>
+          <w:p>
+            <w:pPr>
+              <w:pStyle w:val="ListParagraph"/>
+              <w:numPr>
+                <w:ilvl w:val="0"/>
+                <w:numId w:val="44"/>
+              </w:numPr>
+            </w:pPr>
+            <w:r>
+              <w:t>Người chơi nhấn “Craft”.</w:t>
+            </w:r>
+          </w:p>
+          <w:p>
+            <w:pPr>
+              <w:pStyle w:val="ListParagraph"/>
+              <w:numPr>
+                <w:ilvl w:val="0"/>
+                <w:numId w:val="44"/>
+              </w:numPr>
+            </w:pPr>
+            <w:r>
+              <w:t>Hệ thống cập nhật các vật phẩm trong Inventory của nhân vật.</w:t>
+            </w:r>
+          </w:p>
+        </w:tc>
+      </w:tr>
+      <w:tr>
+        <w:tc>
+          <w:tcPr>
+            <w:tcW w:w="8630" w:type="dxa"/>
+            <w:gridSpan w:val="2"/>
+          </w:tcPr>
+          <w:p>
+            <w:r>
+              <w:rPr>
+                <w:b/>
+                <w:bCs/>
+              </w:rPr>
+              <w:t>Các luồng sự kiện con (Subflows):</w:t>
+            </w:r>
+            <w:r>
+              <w:t xml:space="preserve"> </w:t>
+            </w:r>
+          </w:p>
+          <w:p>
+            <w:pPr>
+              <w:pStyle w:val="ListParagraph"/>
+              <w:numPr>
+                <w:ilvl w:val="0"/>
+                <w:numId w:val="2"/>
+              </w:numPr>
+            </w:pPr>
+            <w:r>
+              <w:rPr>
+                <w:b/>
+                <w:bCs/>
+              </w:rPr>
+              <w:t xml:space="preserve">S1: </w:t>
+            </w:r>
+            <w:r>
+              <w:t>Người chơi không đủ nguyên liệu chế tạo.</w:t>
+            </w:r>
+          </w:p>
+          <w:p>
+            <w:pPr>
+              <w:pStyle w:val="ListParagraph"/>
+            </w:pPr>
+            <w:r>
+              <w:t>Hệ thống disable nút “Craft” trong giao diện “</w:t>
+            </w:r>
+            <w:r>
+              <w:t xml:space="preserve">Basic </w:t>
+            </w:r>
+            <w:r>
+              <w:t>Craft</w:t>
+            </w:r>
+            <w:r>
+              <w:t>ing</w:t>
+            </w:r>
+            <w:r>
+              <w:t>”</w:t>
+            </w:r>
+            <w:r>
+              <w:t>.</w:t>
+            </w:r>
+          </w:p>
+        </w:tc>
+      </w:tr>
+      <w:tr>
+        <w:tc>
+          <w:tcPr>
+            <w:tcW w:w="8630" w:type="dxa"/>
+            <w:gridSpan w:val="2"/>
+          </w:tcPr>
+          <w:p>
+            <w:r>
+              <w:rPr>
+                <w:b/>
+                <w:bCs/>
+              </w:rPr>
+              <w:t>Luồng luân phiên đặc biệt (Alternative/ Exception flows):</w:t>
+            </w:r>
+            <w:r>
+              <w:t xml:space="preserve"> </w:t>
+            </w:r>
+            <w:r>
+              <w:t>Không có</w:t>
             </w:r>
           </w:p>
         </w:tc>
@@ -27523,6 +27985,95 @@
     </w:lvl>
   </w:abstractNum>
   <w:abstractNum w:abstractNumId="17" w15:restartNumberingAfterBreak="0">
+    <w:nsid w:val="27A8217A"/>
+    <w:multiLevelType w:val="hybridMultilevel"/>
+    <w:tmpl w:val="4022C4CA"/>
+    <w:lvl w:ilvl="0" w:tplc="0409000F">
+      <w:start w:val="1"/>
+      <w:numFmt w:val="decimal"/>
+      <w:lvlText w:val="%1."/>
+      <w:lvlJc w:val="left"/>
+      <w:pPr>
+        <w:ind w:left="720" w:hanging="360"/>
+      </w:pPr>
+      <w:rPr>
+        <w:rFonts w:hint="default"/>
+      </w:rPr>
+    </w:lvl>
+    <w:lvl w:ilvl="1" w:tplc="04090019" w:tentative="1">
+      <w:start w:val="1"/>
+      <w:numFmt w:val="lowerLetter"/>
+      <w:lvlText w:val="%2."/>
+      <w:lvlJc w:val="left"/>
+      <w:pPr>
+        <w:ind w:left="1440" w:hanging="360"/>
+      </w:pPr>
+    </w:lvl>
+    <w:lvl w:ilvl="2" w:tplc="0409001B" w:tentative="1">
+      <w:start w:val="1"/>
+      <w:numFmt w:val="lowerRoman"/>
+      <w:lvlText w:val="%3."/>
+      <w:lvlJc w:val="right"/>
+      <w:pPr>
+        <w:ind w:left="2160" w:hanging="180"/>
+      </w:pPr>
+    </w:lvl>
+    <w:lvl w:ilvl="3" w:tplc="0409000F" w:tentative="1">
+      <w:start w:val="1"/>
+      <w:numFmt w:val="decimal"/>
+      <w:lvlText w:val="%4."/>
+      <w:lvlJc w:val="left"/>
+      <w:pPr>
+        <w:ind w:left="2880" w:hanging="360"/>
+      </w:pPr>
+    </w:lvl>
+    <w:lvl w:ilvl="4" w:tplc="04090019" w:tentative="1">
+      <w:start w:val="1"/>
+      <w:numFmt w:val="lowerLetter"/>
+      <w:lvlText w:val="%5."/>
+      <w:lvlJc w:val="left"/>
+      <w:pPr>
+        <w:ind w:left="3600" w:hanging="360"/>
+      </w:pPr>
+    </w:lvl>
+    <w:lvl w:ilvl="5" w:tplc="0409001B" w:tentative="1">
+      <w:start w:val="1"/>
+      <w:numFmt w:val="lowerRoman"/>
+      <w:lvlText w:val="%6."/>
+      <w:lvlJc w:val="right"/>
+      <w:pPr>
+        <w:ind w:left="4320" w:hanging="180"/>
+      </w:pPr>
+    </w:lvl>
+    <w:lvl w:ilvl="6" w:tplc="0409000F" w:tentative="1">
+      <w:start w:val="1"/>
+      <w:numFmt w:val="decimal"/>
+      <w:lvlText w:val="%7."/>
+      <w:lvlJc w:val="left"/>
+      <w:pPr>
+        <w:ind w:left="5040" w:hanging="360"/>
+      </w:pPr>
+    </w:lvl>
+    <w:lvl w:ilvl="7" w:tplc="04090019" w:tentative="1">
+      <w:start w:val="1"/>
+      <w:numFmt w:val="lowerLetter"/>
+      <w:lvlText w:val="%8."/>
+      <w:lvlJc w:val="left"/>
+      <w:pPr>
+        <w:ind w:left="5760" w:hanging="360"/>
+      </w:pPr>
+    </w:lvl>
+    <w:lvl w:ilvl="8" w:tplc="0409001B" w:tentative="1">
+      <w:start w:val="1"/>
+      <w:numFmt w:val="lowerRoman"/>
+      <w:lvlText w:val="%9."/>
+      <w:lvlJc w:val="right"/>
+      <w:pPr>
+        <w:ind w:left="6480" w:hanging="180"/>
+      </w:pPr>
+    </w:lvl>
+  </w:abstractNum>
+  <w:abstractNum w:abstractNumId="18" w15:restartNumberingAfterBreak="0">
     <w:nsid w:val="2F047983"/>
     <w:multiLevelType w:val="hybridMultilevel"/>
     <w:tmpl w:val="75D86AA2"/>
@@ -27611,7 +28162,7 @@
       </w:pPr>
     </w:lvl>
   </w:abstractNum>
-  <w:abstractNum w:abstractNumId="18" w15:restartNumberingAfterBreak="0">
+  <w:abstractNum w:abstractNumId="19" w15:restartNumberingAfterBreak="0">
     <w:nsid w:val="2FD704CB"/>
     <w:multiLevelType w:val="hybridMultilevel"/>
     <w:tmpl w:val="0F20A90E"/>
@@ -27724,7 +28275,7 @@
       </w:rPr>
     </w:lvl>
   </w:abstractNum>
-  <w:abstractNum w:abstractNumId="19" w15:restartNumberingAfterBreak="0">
+  <w:abstractNum w:abstractNumId="20" w15:restartNumberingAfterBreak="0">
     <w:nsid w:val="31000348"/>
     <w:multiLevelType w:val="multilevel"/>
     <w:tmpl w:val="3B36D668"/>
@@ -27845,7 +28396,7 @@
       </w:rPr>
     </w:lvl>
   </w:abstractNum>
-  <w:abstractNum w:abstractNumId="20" w15:restartNumberingAfterBreak="0">
+  <w:abstractNum w:abstractNumId="21" w15:restartNumberingAfterBreak="0">
     <w:nsid w:val="31A40D96"/>
     <w:multiLevelType w:val="hybridMultilevel"/>
     <w:tmpl w:val="EDA0B4AA"/>
@@ -27934,7 +28485,7 @@
       </w:pPr>
     </w:lvl>
   </w:abstractNum>
-  <w:abstractNum w:abstractNumId="21" w15:restartNumberingAfterBreak="0">
+  <w:abstractNum w:abstractNumId="22" w15:restartNumberingAfterBreak="0">
     <w:nsid w:val="33CB2B99"/>
     <w:multiLevelType w:val="multilevel"/>
     <w:tmpl w:val="6D7482FA"/>
@@ -28047,7 +28598,7 @@
       </w:rPr>
     </w:lvl>
   </w:abstractNum>
-  <w:abstractNum w:abstractNumId="22" w15:restartNumberingAfterBreak="0">
+  <w:abstractNum w:abstractNumId="23" w15:restartNumberingAfterBreak="0">
     <w:nsid w:val="351345CA"/>
     <w:multiLevelType w:val="hybridMultilevel"/>
     <w:tmpl w:val="4A0E6BFA"/>
@@ -28136,7 +28687,7 @@
       </w:pPr>
     </w:lvl>
   </w:abstractNum>
-  <w:abstractNum w:abstractNumId="23" w15:restartNumberingAfterBreak="0">
+  <w:abstractNum w:abstractNumId="24" w15:restartNumberingAfterBreak="0">
     <w:nsid w:val="41290D6A"/>
     <w:multiLevelType w:val="hybridMultilevel"/>
     <w:tmpl w:val="3EE404C0"/>
@@ -28225,7 +28776,7 @@
       </w:pPr>
     </w:lvl>
   </w:abstractNum>
-  <w:abstractNum w:abstractNumId="24" w15:restartNumberingAfterBreak="0">
+  <w:abstractNum w:abstractNumId="25" w15:restartNumberingAfterBreak="0">
     <w:nsid w:val="4394385E"/>
     <w:multiLevelType w:val="hybridMultilevel"/>
     <w:tmpl w:val="DFB254C8"/>
@@ -28314,7 +28865,7 @@
       </w:pPr>
     </w:lvl>
   </w:abstractNum>
-  <w:abstractNum w:abstractNumId="25" w15:restartNumberingAfterBreak="0">
+  <w:abstractNum w:abstractNumId="26" w15:restartNumberingAfterBreak="0">
     <w:nsid w:val="43FB3A0C"/>
     <w:multiLevelType w:val="multilevel"/>
     <w:tmpl w:val="8136989E"/>
@@ -28435,7 +28986,7 @@
       </w:rPr>
     </w:lvl>
   </w:abstractNum>
-  <w:abstractNum w:abstractNumId="26" w15:restartNumberingAfterBreak="0">
+  <w:abstractNum w:abstractNumId="27" w15:restartNumberingAfterBreak="0">
     <w:nsid w:val="4C8417FE"/>
     <w:multiLevelType w:val="hybridMultilevel"/>
     <w:tmpl w:val="97D2BF6C"/>
@@ -28524,7 +29075,96 @@
       </w:pPr>
     </w:lvl>
   </w:abstractNum>
-  <w:abstractNum w:abstractNumId="27" w15:restartNumberingAfterBreak="0">
+  <w:abstractNum w:abstractNumId="28" w15:restartNumberingAfterBreak="0">
+    <w:nsid w:val="50452BA6"/>
+    <w:multiLevelType w:val="hybridMultilevel"/>
+    <w:tmpl w:val="AEC069CE"/>
+    <w:lvl w:ilvl="0" w:tplc="0409000F">
+      <w:start w:val="1"/>
+      <w:numFmt w:val="decimal"/>
+      <w:lvlText w:val="%1."/>
+      <w:lvlJc w:val="left"/>
+      <w:pPr>
+        <w:ind w:left="720" w:hanging="360"/>
+      </w:pPr>
+      <w:rPr>
+        <w:rFonts w:hint="default"/>
+      </w:rPr>
+    </w:lvl>
+    <w:lvl w:ilvl="1" w:tplc="04090019" w:tentative="1">
+      <w:start w:val="1"/>
+      <w:numFmt w:val="lowerLetter"/>
+      <w:lvlText w:val="%2."/>
+      <w:lvlJc w:val="left"/>
+      <w:pPr>
+        <w:ind w:left="1440" w:hanging="360"/>
+      </w:pPr>
+    </w:lvl>
+    <w:lvl w:ilvl="2" w:tplc="0409001B" w:tentative="1">
+      <w:start w:val="1"/>
+      <w:numFmt w:val="lowerRoman"/>
+      <w:lvlText w:val="%3."/>
+      <w:lvlJc w:val="right"/>
+      <w:pPr>
+        <w:ind w:left="2160" w:hanging="180"/>
+      </w:pPr>
+    </w:lvl>
+    <w:lvl w:ilvl="3" w:tplc="0409000F" w:tentative="1">
+      <w:start w:val="1"/>
+      <w:numFmt w:val="decimal"/>
+      <w:lvlText w:val="%4."/>
+      <w:lvlJc w:val="left"/>
+      <w:pPr>
+        <w:ind w:left="2880" w:hanging="360"/>
+      </w:pPr>
+    </w:lvl>
+    <w:lvl w:ilvl="4" w:tplc="04090019" w:tentative="1">
+      <w:start w:val="1"/>
+      <w:numFmt w:val="lowerLetter"/>
+      <w:lvlText w:val="%5."/>
+      <w:lvlJc w:val="left"/>
+      <w:pPr>
+        <w:ind w:left="3600" w:hanging="360"/>
+      </w:pPr>
+    </w:lvl>
+    <w:lvl w:ilvl="5" w:tplc="0409001B" w:tentative="1">
+      <w:start w:val="1"/>
+      <w:numFmt w:val="lowerRoman"/>
+      <w:lvlText w:val="%6."/>
+      <w:lvlJc w:val="right"/>
+      <w:pPr>
+        <w:ind w:left="4320" w:hanging="180"/>
+      </w:pPr>
+    </w:lvl>
+    <w:lvl w:ilvl="6" w:tplc="0409000F" w:tentative="1">
+      <w:start w:val="1"/>
+      <w:numFmt w:val="decimal"/>
+      <w:lvlText w:val="%7."/>
+      <w:lvlJc w:val="left"/>
+      <w:pPr>
+        <w:ind w:left="5040" w:hanging="360"/>
+      </w:pPr>
+    </w:lvl>
+    <w:lvl w:ilvl="7" w:tplc="04090019" w:tentative="1">
+      <w:start w:val="1"/>
+      <w:numFmt w:val="lowerLetter"/>
+      <w:lvlText w:val="%8."/>
+      <w:lvlJc w:val="left"/>
+      <w:pPr>
+        <w:ind w:left="5760" w:hanging="360"/>
+      </w:pPr>
+    </w:lvl>
+    <w:lvl w:ilvl="8" w:tplc="0409001B" w:tentative="1">
+      <w:start w:val="1"/>
+      <w:numFmt w:val="lowerRoman"/>
+      <w:lvlText w:val="%9."/>
+      <w:lvlJc w:val="right"/>
+      <w:pPr>
+        <w:ind w:left="6480" w:hanging="180"/>
+      </w:pPr>
+    </w:lvl>
+  </w:abstractNum>
+  <w:abstractNum w:abstractNumId="29" w15:restartNumberingAfterBreak="0">
     <w:nsid w:val="51A572B0"/>
     <w:multiLevelType w:val="hybridMultilevel"/>
     <w:tmpl w:val="F93E43C8"/>
@@ -28613,7 +29253,7 @@
       </w:pPr>
     </w:lvl>
   </w:abstractNum>
-  <w:abstractNum w:abstractNumId="28" w15:restartNumberingAfterBreak="0">
+  <w:abstractNum w:abstractNumId="30" w15:restartNumberingAfterBreak="0">
     <w:nsid w:val="54FC1C73"/>
     <w:multiLevelType w:val="hybridMultilevel"/>
     <w:tmpl w:val="6BE2579C"/>
@@ -28702,7 +29342,7 @@
       </w:pPr>
     </w:lvl>
   </w:abstractNum>
-  <w:abstractNum w:abstractNumId="29" w15:restartNumberingAfterBreak="0">
+  <w:abstractNum w:abstractNumId="31" w15:restartNumberingAfterBreak="0">
     <w:nsid w:val="584A5347"/>
     <w:multiLevelType w:val="hybridMultilevel"/>
     <w:tmpl w:val="8D36CCD8"/>
@@ -28791,7 +29431,7 @@
       </w:pPr>
     </w:lvl>
   </w:abstractNum>
-  <w:abstractNum w:abstractNumId="30" w15:restartNumberingAfterBreak="0">
+  <w:abstractNum w:abstractNumId="32" w15:restartNumberingAfterBreak="0">
     <w:nsid w:val="5BED5ACE"/>
     <w:multiLevelType w:val="hybridMultilevel"/>
     <w:tmpl w:val="E6AA9F2E"/>
@@ -28880,7 +29520,7 @@
       </w:pPr>
     </w:lvl>
   </w:abstractNum>
-  <w:abstractNum w:abstractNumId="31" w15:restartNumberingAfterBreak="0">
+  <w:abstractNum w:abstractNumId="33" w15:restartNumberingAfterBreak="0">
     <w:nsid w:val="5D3C0E43"/>
     <w:multiLevelType w:val="hybridMultilevel"/>
     <w:tmpl w:val="BBFC3E14"/>
@@ -28969,7 +29609,7 @@
       </w:pPr>
     </w:lvl>
   </w:abstractNum>
-  <w:abstractNum w:abstractNumId="32" w15:restartNumberingAfterBreak="0">
+  <w:abstractNum w:abstractNumId="34" w15:restartNumberingAfterBreak="0">
     <w:nsid w:val="5E85596C"/>
     <w:multiLevelType w:val="multilevel"/>
     <w:tmpl w:val="8834D3B0"/>
@@ -29082,7 +29722,7 @@
       </w:rPr>
     </w:lvl>
   </w:abstractNum>
-  <w:abstractNum w:abstractNumId="33" w15:restartNumberingAfterBreak="0">
+  <w:abstractNum w:abstractNumId="35" w15:restartNumberingAfterBreak="0">
     <w:nsid w:val="5FAE69D3"/>
     <w:multiLevelType w:val="hybridMultilevel"/>
     <w:tmpl w:val="71CC075A"/>
@@ -29171,10 +29811,10 @@
       </w:pPr>
     </w:lvl>
   </w:abstractNum>
-  <w:abstractNum w:abstractNumId="34" w15:restartNumberingAfterBreak="0">
+  <w:abstractNum w:abstractNumId="36" w15:restartNumberingAfterBreak="0">
     <w:nsid w:val="60597826"/>
     <w:multiLevelType w:val="hybridMultilevel"/>
-    <w:tmpl w:val="AE3A65F4"/>
+    <w:tmpl w:val="6E5ACA68"/>
     <w:lvl w:ilvl="0" w:tplc="04090001">
       <w:start w:val="1"/>
       <w:numFmt w:val="bullet"/>
@@ -29284,7 +29924,7 @@
       </w:rPr>
     </w:lvl>
   </w:abstractNum>
-  <w:abstractNum w:abstractNumId="35" w15:restartNumberingAfterBreak="0">
+  <w:abstractNum w:abstractNumId="37" w15:restartNumberingAfterBreak="0">
     <w:nsid w:val="608B062E"/>
     <w:multiLevelType w:val="multilevel"/>
     <w:tmpl w:val="CEAE8CD0"/>
@@ -29405,7 +30045,7 @@
       </w:rPr>
     </w:lvl>
   </w:abstractNum>
-  <w:abstractNum w:abstractNumId="36" w15:restartNumberingAfterBreak="0">
+  <w:abstractNum w:abstractNumId="38" w15:restartNumberingAfterBreak="0">
     <w:nsid w:val="617D429E"/>
     <w:multiLevelType w:val="hybridMultilevel"/>
     <w:tmpl w:val="F5020E5C"/>
@@ -29494,7 +30134,7 @@
       </w:pPr>
     </w:lvl>
   </w:abstractNum>
-  <w:abstractNum w:abstractNumId="37" w15:restartNumberingAfterBreak="0">
+  <w:abstractNum w:abstractNumId="39" w15:restartNumberingAfterBreak="0">
     <w:nsid w:val="62925604"/>
     <w:multiLevelType w:val="hybridMultilevel"/>
     <w:tmpl w:val="EF308ADC"/>
@@ -29583,7 +30223,7 @@
       </w:pPr>
     </w:lvl>
   </w:abstractNum>
-  <w:abstractNum w:abstractNumId="38" w15:restartNumberingAfterBreak="0">
+  <w:abstractNum w:abstractNumId="40" w15:restartNumberingAfterBreak="0">
     <w:nsid w:val="65AE0FD6"/>
     <w:multiLevelType w:val="hybridMultilevel"/>
     <w:tmpl w:val="6E902E10"/>
@@ -29696,7 +30336,7 @@
       </w:rPr>
     </w:lvl>
   </w:abstractNum>
-  <w:abstractNum w:abstractNumId="39" w15:restartNumberingAfterBreak="0">
+  <w:abstractNum w:abstractNumId="41" w15:restartNumberingAfterBreak="0">
     <w:nsid w:val="661B6728"/>
     <w:multiLevelType w:val="multilevel"/>
     <w:tmpl w:val="45646CD0"/>
@@ -29817,7 +30457,7 @@
       </w:rPr>
     </w:lvl>
   </w:abstractNum>
-  <w:abstractNum w:abstractNumId="40" w15:restartNumberingAfterBreak="0">
+  <w:abstractNum w:abstractNumId="42" w15:restartNumberingAfterBreak="0">
     <w:nsid w:val="67D21F67"/>
     <w:multiLevelType w:val="hybridMultilevel"/>
     <w:tmpl w:val="E926F41A"/>
@@ -29906,7 +30546,7 @@
       </w:pPr>
     </w:lvl>
   </w:abstractNum>
-  <w:abstractNum w:abstractNumId="41" w15:restartNumberingAfterBreak="0">
+  <w:abstractNum w:abstractNumId="43" w15:restartNumberingAfterBreak="0">
     <w:nsid w:val="74A4058D"/>
     <w:multiLevelType w:val="hybridMultilevel"/>
     <w:tmpl w:val="F904A80C"/>
@@ -29996,7 +30636,7 @@
     </w:lvl>
   </w:abstractNum>
   <w:num w:numId="1" w16cid:durableId="373500550">
-    <w:abstractNumId w:val="25"/>
+    <w:abstractNumId w:val="26"/>
   </w:num>
   <w:num w:numId="2" w16cid:durableId="587613076">
     <w:abstractNumId w:val="14"/>
@@ -30005,28 +30645,28 @@
     <w:abstractNumId w:val="0"/>
   </w:num>
   <w:num w:numId="4" w16cid:durableId="245845521">
-    <w:abstractNumId w:val="35"/>
+    <w:abstractNumId w:val="37"/>
   </w:num>
   <w:num w:numId="5" w16cid:durableId="1716469044">
     <w:abstractNumId w:val="6"/>
   </w:num>
   <w:num w:numId="6" w16cid:durableId="1225793652">
-    <w:abstractNumId w:val="18"/>
+    <w:abstractNumId w:val="19"/>
   </w:num>
   <w:num w:numId="7" w16cid:durableId="1444308260">
-    <w:abstractNumId w:val="38"/>
+    <w:abstractNumId w:val="40"/>
   </w:num>
   <w:num w:numId="8" w16cid:durableId="1310749632">
-    <w:abstractNumId w:val="34"/>
+    <w:abstractNumId w:val="36"/>
   </w:num>
   <w:num w:numId="9" w16cid:durableId="257637906">
-    <w:abstractNumId w:val="41"/>
+    <w:abstractNumId w:val="43"/>
   </w:num>
   <w:num w:numId="10" w16cid:durableId="1757510384">
     <w:abstractNumId w:val="12"/>
   </w:num>
   <w:num w:numId="11" w16cid:durableId="398752964">
-    <w:abstractNumId w:val="20"/>
+    <w:abstractNumId w:val="21"/>
   </w:num>
   <w:num w:numId="12" w16cid:durableId="1118254466">
     <w:abstractNumId w:val="16"/>
@@ -30038,16 +30678,16 @@
     <w:abstractNumId w:val="10"/>
   </w:num>
   <w:num w:numId="15" w16cid:durableId="1403331122">
-    <w:abstractNumId w:val="23"/>
+    <w:abstractNumId w:val="24"/>
   </w:num>
   <w:num w:numId="16" w16cid:durableId="1178035653">
-    <w:abstractNumId w:val="37"/>
+    <w:abstractNumId w:val="39"/>
   </w:num>
   <w:num w:numId="17" w16cid:durableId="1081876400">
     <w:abstractNumId w:val="11"/>
   </w:num>
   <w:num w:numId="18" w16cid:durableId="1189677742">
-    <w:abstractNumId w:val="31"/>
+    <w:abstractNumId w:val="33"/>
   </w:num>
   <w:num w:numId="19" w16cid:durableId="781149199">
     <w:abstractNumId w:val="1"/>
@@ -30056,22 +30696,22 @@
     <w:abstractNumId w:val="15"/>
   </w:num>
   <w:num w:numId="21" w16cid:durableId="1161046087">
-    <w:abstractNumId w:val="24"/>
+    <w:abstractNumId w:val="25"/>
   </w:num>
   <w:num w:numId="22" w16cid:durableId="544373583">
-    <w:abstractNumId w:val="26"/>
+    <w:abstractNumId w:val="27"/>
   </w:num>
   <w:num w:numId="23" w16cid:durableId="497616253">
     <w:abstractNumId w:val="2"/>
   </w:num>
   <w:num w:numId="24" w16cid:durableId="1787657367">
-    <w:abstractNumId w:val="19"/>
+    <w:abstractNumId w:val="20"/>
   </w:num>
   <w:num w:numId="25" w16cid:durableId="1952929896">
-    <w:abstractNumId w:val="39"/>
+    <w:abstractNumId w:val="41"/>
   </w:num>
   <w:num w:numId="26" w16cid:durableId="1047333423">
-    <w:abstractNumId w:val="32"/>
+    <w:abstractNumId w:val="34"/>
   </w:num>
   <w:num w:numId="27" w16cid:durableId="1491483606">
     <w:abstractNumId w:val="7"/>
@@ -30080,46 +30720,52 @@
     <w:abstractNumId w:val="8"/>
   </w:num>
   <w:num w:numId="29" w16cid:durableId="1980182555">
-    <w:abstractNumId w:val="17"/>
+    <w:abstractNumId w:val="18"/>
   </w:num>
   <w:num w:numId="30" w16cid:durableId="560333781">
-    <w:abstractNumId w:val="33"/>
+    <w:abstractNumId w:val="35"/>
   </w:num>
   <w:num w:numId="31" w16cid:durableId="1495338404">
     <w:abstractNumId w:val="4"/>
   </w:num>
   <w:num w:numId="32" w16cid:durableId="877207142">
-    <w:abstractNumId w:val="40"/>
+    <w:abstractNumId w:val="42"/>
   </w:num>
   <w:num w:numId="33" w16cid:durableId="309527415">
     <w:abstractNumId w:val="13"/>
   </w:num>
   <w:num w:numId="34" w16cid:durableId="1679229387">
-    <w:abstractNumId w:val="27"/>
+    <w:abstractNumId w:val="29"/>
   </w:num>
   <w:num w:numId="35" w16cid:durableId="1175918141">
     <w:abstractNumId w:val="9"/>
   </w:num>
   <w:num w:numId="36" w16cid:durableId="2088307827">
-    <w:abstractNumId w:val="29"/>
+    <w:abstractNumId w:val="31"/>
   </w:num>
   <w:num w:numId="37" w16cid:durableId="616182514">
-    <w:abstractNumId w:val="28"/>
+    <w:abstractNumId w:val="30"/>
   </w:num>
   <w:num w:numId="38" w16cid:durableId="974027184">
+    <w:abstractNumId w:val="23"/>
+  </w:num>
+  <w:num w:numId="39" w16cid:durableId="370954892">
     <w:abstractNumId w:val="22"/>
   </w:num>
-  <w:num w:numId="39" w16cid:durableId="370954892">
-    <w:abstractNumId w:val="21"/>
-  </w:num>
   <w:num w:numId="40" w16cid:durableId="325746035">
-    <w:abstractNumId w:val="36"/>
+    <w:abstractNumId w:val="38"/>
   </w:num>
   <w:num w:numId="41" w16cid:durableId="1274555652">
     <w:abstractNumId w:val="5"/>
   </w:num>
   <w:num w:numId="42" w16cid:durableId="2046831014">
-    <w:abstractNumId w:val="30"/>
+    <w:abstractNumId w:val="32"/>
+  </w:num>
+  <w:num w:numId="43" w16cid:durableId="1110314745">
+    <w:abstractNumId w:val="17"/>
+  </w:num>
+  <w:num w:numId="44" w16cid:durableId="391318036">
+    <w:abstractNumId w:val="28"/>
   </w:num>
 </w:numbering>
 </file>

--- a/Document/SunnyField_SRS.docx
+++ b/Document/SunnyField_SRS.docx
@@ -7206,6 +7206,9 @@
             <w:r>
               <w:t>Craft Item</w:t>
             </w:r>
+            <w:r>
+              <w:t>s</w:t>
+            </w:r>
           </w:p>
         </w:tc>
       </w:tr>
@@ -24031,6 +24034,9 @@
             <w:r>
               <w:t xml:space="preserve"> </w:t>
             </w:r>
+            <w:r>
+              <w:t>MC-011</w:t>
+            </w:r>
           </w:p>
         </w:tc>
       </w:tr>
@@ -24607,6 +24613,9 @@
             <w:r>
               <w:t xml:space="preserve"> </w:t>
             </w:r>
+            <w:r>
+              <w:t>MC-012</w:t>
+            </w:r>
           </w:p>
         </w:tc>
       </w:tr>
@@ -24771,7 +24780,19 @@
               <w:t>Esc</w:t>
             </w:r>
             <w:r>
-              <w:t>” để mở giao diện “…”, chọn phẩn “…”, chọn vật phẩm muốn chế tạo và nhấn nút “Craft”.</w:t>
+              <w:t xml:space="preserve">” để mở giao diện “…”, chọn </w:t>
+            </w:r>
+            <w:r>
+              <w:t>tùy chọn</w:t>
+            </w:r>
+            <w:r>
+              <w:t xml:space="preserve"> “</w:t>
+            </w:r>
+            <w:r>
+              <w:t>Basic Crafting”</w:t>
+            </w:r>
+            <w:r>
+              <w:t>, chọn vật phẩm muốn chế tạo và nhấn nút “Craft”.</w:t>
             </w:r>
           </w:p>
           <w:p>
@@ -25207,6 +25228,9 @@
       <w:bookmarkEnd w:id="44"/>
       <w:r>
         <w:t xml:space="preserve"> </w:t>
+      </w:r>
+      <w:r>
+        <w:t>Craft Items</w:t>
       </w:r>
     </w:p>
     <w:tbl>
@@ -25236,6 +25260,9 @@
             <w:r>
               <w:t xml:space="preserve"> </w:t>
             </w:r>
+            <w:r>
+              <w:t>Craft Items</w:t>
+            </w:r>
           </w:p>
         </w:tc>
         <w:tc>
@@ -25252,6 +25279,9 @@
             </w:r>
             <w:r>
               <w:t xml:space="preserve"> </w:t>
+            </w:r>
+            <w:r>
+              <w:t>MC-013</w:t>
             </w:r>
           </w:p>
         </w:tc>
@@ -25273,6 +25303,9 @@
             <w:r>
               <w:t xml:space="preserve"> </w:t>
             </w:r>
+            <w:r>
+              <w:t>Main Character</w:t>
+            </w:r>
           </w:p>
         </w:tc>
         <w:tc>
@@ -25289,6 +25322,9 @@
             </w:r>
             <w:r>
               <w:t xml:space="preserve"> </w:t>
+            </w:r>
+            <w:r>
+              <w:t>Bắt buộc</w:t>
             </w:r>
           </w:p>
         </w:tc>
@@ -25323,6 +25359,9 @@
             <w:r>
               <w:t xml:space="preserve"> </w:t>
             </w:r>
+            <w:r>
+              <w:t>Trung bình</w:t>
+            </w:r>
           </w:p>
         </w:tc>
       </w:tr>
@@ -25344,6 +25383,18 @@
               <w:t xml:space="preserve"> </w:t>
             </w:r>
           </w:p>
+          <w:p>
+            <w:pPr>
+              <w:pStyle w:val="ListParagraph"/>
+              <w:numPr>
+                <w:ilvl w:val="0"/>
+                <w:numId w:val="2"/>
+              </w:numPr>
+            </w:pPr>
+            <w:r>
+              <w:t>Main Character: Chế tạo các vật phẩm.</w:t>
+            </w:r>
+          </w:p>
         </w:tc>
       </w:tr>
       <w:tr>
@@ -25363,6 +25414,9 @@
             <w:r>
               <w:t xml:space="preserve"> </w:t>
             </w:r>
+            <w:r>
+              <w:t>Chức năng “Craft Items” cho phép nhân vật của người chơi chế tạo các vật phẩm phức tạp.</w:t>
+            </w:r>
           </w:p>
         </w:tc>
       </w:tr>
@@ -25383,6 +25437,12 @@
             <w:r>
               <w:t xml:space="preserve"> </w:t>
             </w:r>
+            <w:r>
+              <w:t>Người chơi điều khiển nhân vật tương tác với bàn chế tạo</w:t>
+            </w:r>
+            <w:r>
+              <w:t xml:space="preserve"> sau đó thực hiện chế tạo các vật phẩm.</w:t>
+            </w:r>
           </w:p>
           <w:p>
             <w:r>
@@ -25394,6 +25454,9 @@
             </w:r>
             <w:r>
               <w:t xml:space="preserve"> </w:t>
+            </w:r>
+            <w:r>
+              <w:t>Internal</w:t>
             </w:r>
           </w:p>
         </w:tc>
@@ -25441,6 +25504,9 @@
             <w:r>
               <w:t xml:space="preserve"> </w:t>
             </w:r>
+            <w:r>
+              <w:t>Không có</w:t>
+            </w:r>
           </w:p>
           <w:p>
             <w:pPr>
@@ -25464,6 +25530,9 @@
             <w:r>
               <w:t xml:space="preserve"> </w:t>
             </w:r>
+            <w:r>
+              <w:t>Không có</w:t>
+            </w:r>
           </w:p>
           <w:p>
             <w:pPr>
@@ -25487,6 +25556,9 @@
             <w:r>
               <w:t xml:space="preserve"> </w:t>
             </w:r>
+            <w:r>
+              <w:t>Không có</w:t>
+            </w:r>
           </w:p>
           <w:p>
             <w:pPr>
@@ -25509,6 +25581,9 @@
             </w:r>
             <w:r>
               <w:t xml:space="preserve"> </w:t>
+            </w:r>
+            <w:r>
+              <w:t>Không có</w:t>
             </w:r>
           </w:p>
         </w:tc>
@@ -25531,6 +25606,124 @@
               <w:t xml:space="preserve"> </w:t>
             </w:r>
           </w:p>
+          <w:p>
+            <w:pPr>
+              <w:pStyle w:val="ListParagraph"/>
+              <w:numPr>
+                <w:ilvl w:val="0"/>
+                <w:numId w:val="45"/>
+              </w:numPr>
+            </w:pPr>
+            <w:r>
+              <w:t>Người chơi tạo một farm mới hoặc tải farm có sẳn.</w:t>
+            </w:r>
+          </w:p>
+          <w:p>
+            <w:pPr>
+              <w:pStyle w:val="ListParagraph"/>
+              <w:numPr>
+                <w:ilvl w:val="0"/>
+                <w:numId w:val="45"/>
+              </w:numPr>
+            </w:pPr>
+            <w:r>
+              <w:t>Hệ thống tải giao diện gameplay.</w:t>
+            </w:r>
+          </w:p>
+          <w:p>
+            <w:pPr>
+              <w:pStyle w:val="ListParagraph"/>
+              <w:numPr>
+                <w:ilvl w:val="0"/>
+                <w:numId w:val="45"/>
+              </w:numPr>
+            </w:pPr>
+            <w:r>
+              <w:t>Người chơi điều khiển nhân vật đến gần bàn chế tạo.</w:t>
+            </w:r>
+          </w:p>
+          <w:p>
+            <w:pPr>
+              <w:pStyle w:val="ListParagraph"/>
+              <w:numPr>
+                <w:ilvl w:val="0"/>
+                <w:numId w:val="45"/>
+              </w:numPr>
+            </w:pPr>
+            <w:r>
+              <w:t>Người chơi nhấn phím “F” để nhân vật tương tác với bàn chế tạo.</w:t>
+            </w:r>
+          </w:p>
+          <w:p>
+            <w:pPr>
+              <w:pStyle w:val="ListParagraph"/>
+              <w:numPr>
+                <w:ilvl w:val="0"/>
+                <w:numId w:val="45"/>
+              </w:numPr>
+            </w:pPr>
+            <w:r>
+              <w:t>Người chơi chọn vật phẩm cần chế tạo.</w:t>
+            </w:r>
+          </w:p>
+          <w:p>
+            <w:pPr>
+              <w:pStyle w:val="ListParagraph"/>
+              <w:numPr>
+                <w:ilvl w:val="0"/>
+                <w:numId w:val="8"/>
+              </w:numPr>
+            </w:pPr>
+            <w:r>
+              <w:rPr>
+                <w:b/>
+                <w:bCs/>
+              </w:rPr>
+              <w:t xml:space="preserve">S1: </w:t>
+            </w:r>
+            <w:r>
+              <w:t>Inventory</w:t>
+            </w:r>
+            <w:r>
+              <w:t xml:space="preserve"> không đủ nguyên liệu để chế tạo.</w:t>
+            </w:r>
+          </w:p>
+          <w:p>
+            <w:pPr>
+              <w:pStyle w:val="ListParagraph"/>
+              <w:numPr>
+                <w:ilvl w:val="0"/>
+                <w:numId w:val="45"/>
+              </w:numPr>
+            </w:pPr>
+            <w:r>
+              <w:t>Người chơi chọn số lượng vật phẩm muốn chế tạo.</w:t>
+            </w:r>
+          </w:p>
+          <w:p>
+            <w:pPr>
+              <w:pStyle w:val="ListParagraph"/>
+              <w:numPr>
+                <w:ilvl w:val="0"/>
+                <w:numId w:val="45"/>
+              </w:numPr>
+            </w:pPr>
+            <w:r>
+              <w:t>Người chơi nhấn nút “Craft”.</w:t>
+            </w:r>
+          </w:p>
+          <w:p>
+            <w:pPr>
+              <w:pStyle w:val="ListParagraph"/>
+              <w:numPr>
+                <w:ilvl w:val="0"/>
+                <w:numId w:val="45"/>
+              </w:numPr>
+            </w:pPr>
+            <w:r>
+              <w:t>Hệ thống cập nhật Inventory của nhân vật.</w:t>
+            </w:r>
+          </w:p>
         </w:tc>
       </w:tr>
       <w:tr>
@@ -25551,6 +25744,33 @@
               <w:t xml:space="preserve"> </w:t>
             </w:r>
           </w:p>
+          <w:p>
+            <w:pPr>
+              <w:pStyle w:val="ListParagraph"/>
+              <w:numPr>
+                <w:ilvl w:val="0"/>
+                <w:numId w:val="2"/>
+              </w:numPr>
+            </w:pPr>
+            <w:r>
+              <w:rPr>
+                <w:b/>
+                <w:bCs/>
+              </w:rPr>
+              <w:t xml:space="preserve">S1: </w:t>
+            </w:r>
+            <w:r>
+              <w:t>Inventory không đủ nguyên liệu để chế tạo.</w:t>
+            </w:r>
+          </w:p>
+          <w:p>
+            <w:pPr>
+              <w:ind w:left="720"/>
+            </w:pPr>
+            <w:r>
+              <w:t>Hệ thống disable nút “Craft” trên giao diện.</w:t>
+            </w:r>
+          </w:p>
         </w:tc>
       </w:tr>
       <w:tr>
@@ -25569,6 +25789,9 @@
             </w:r>
             <w:r>
               <w:t xml:space="preserve"> </w:t>
+            </w:r>
+            <w:r>
+              <w:t>Không có</w:t>
             </w:r>
           </w:p>
         </w:tc>
@@ -25588,6 +25811,3569 @@
         <w:t>Chức năng</w:t>
       </w:r>
       <w:bookmarkEnd w:id="45"/>
+      <w:r>
+        <w:t xml:space="preserve"> </w:t>
+      </w:r>
+      <w:r>
+        <w:t>Cooking</w:t>
+      </w:r>
+      <w:r>
+        <w:t xml:space="preserve"> Food</w:t>
+      </w:r>
+    </w:p>
+    <w:tbl>
+      <w:tblPr>
+        <w:tblStyle w:val="TableGrid"/>
+        <w:tblW w:w="0" w:type="auto"/>
+        <w:tblInd w:w="720" w:type="dxa"/>
+        <w:tblLook w:val="04A0" w:firstRow="1" w:lastRow="0" w:firstColumn="1" w:lastColumn="0" w:noHBand="0" w:noVBand="1"/>
+      </w:tblPr>
+      <w:tblGrid>
+        <w:gridCol w:w="4350"/>
+        <w:gridCol w:w="4280"/>
+      </w:tblGrid>
+      <w:tr>
+        <w:tc>
+          <w:tcPr>
+            <w:tcW w:w="4350" w:type="dxa"/>
+          </w:tcPr>
+          <w:p>
+            <w:r>
+              <w:rPr>
+                <w:b/>
+                <w:bCs/>
+              </w:rPr>
+              <w:t>Tên trường hợp sử dụng:</w:t>
+            </w:r>
+            <w:r>
+              <w:t xml:space="preserve"> </w:t>
+            </w:r>
+            <w:r>
+              <w:t>Cooking</w:t>
+            </w:r>
+            <w:r>
+              <w:t xml:space="preserve"> Food</w:t>
+            </w:r>
+          </w:p>
+        </w:tc>
+        <w:tc>
+          <w:tcPr>
+            <w:tcW w:w="4280" w:type="dxa"/>
+          </w:tcPr>
+          <w:p>
+            <w:r>
+              <w:rPr>
+                <w:b/>
+                <w:bCs/>
+              </w:rPr>
+              <w:t>Id:</w:t>
+            </w:r>
+            <w:r>
+              <w:t xml:space="preserve"> </w:t>
+            </w:r>
+            <w:r>
+              <w:t>MC-014</w:t>
+            </w:r>
+          </w:p>
+        </w:tc>
+      </w:tr>
+      <w:tr>
+        <w:tc>
+          <w:tcPr>
+            <w:tcW w:w="4350" w:type="dxa"/>
+            <w:vMerge w:val="restart"/>
+          </w:tcPr>
+          <w:p>
+            <w:r>
+              <w:rPr>
+                <w:b/>
+                <w:bCs/>
+              </w:rPr>
+              <w:t>Tác nhân chính:</w:t>
+            </w:r>
+            <w:r>
+              <w:t xml:space="preserve"> </w:t>
+            </w:r>
+            <w:r>
+              <w:t>Main Character</w:t>
+            </w:r>
+          </w:p>
+        </w:tc>
+        <w:tc>
+          <w:tcPr>
+            <w:tcW w:w="4280" w:type="dxa"/>
+          </w:tcPr>
+          <w:p>
+            <w:r>
+              <w:rPr>
+                <w:b/>
+                <w:bCs/>
+              </w:rPr>
+              <w:t>Mức độ cần thiết:</w:t>
+            </w:r>
+            <w:r>
+              <w:t xml:space="preserve"> </w:t>
+            </w:r>
+            <w:r>
+              <w:t>Bắt buộc</w:t>
+            </w:r>
+          </w:p>
+        </w:tc>
+      </w:tr>
+      <w:tr>
+        <w:tc>
+          <w:tcPr>
+            <w:tcW w:w="4350" w:type="dxa"/>
+            <w:vMerge/>
+          </w:tcPr>
+          <w:p>
+            <w:pPr>
+              <w:rPr>
+                <w:b/>
+                <w:bCs/>
+              </w:rPr>
+            </w:pPr>
+          </w:p>
+        </w:tc>
+        <w:tc>
+          <w:tcPr>
+            <w:tcW w:w="4280" w:type="dxa"/>
+          </w:tcPr>
+          <w:p>
+            <w:r>
+              <w:rPr>
+                <w:b/>
+                <w:bCs/>
+              </w:rPr>
+              <w:t>Phân loại:</w:t>
+            </w:r>
+            <w:r>
+              <w:t xml:space="preserve"> </w:t>
+            </w:r>
+            <w:r>
+              <w:t>Trung bình</w:t>
+            </w:r>
+          </w:p>
+        </w:tc>
+      </w:tr>
+      <w:tr>
+        <w:tc>
+          <w:tcPr>
+            <w:tcW w:w="8630" w:type="dxa"/>
+            <w:gridSpan w:val="2"/>
+          </w:tcPr>
+          <w:p>
+            <w:r>
+              <w:rPr>
+                <w:b/>
+                <w:bCs/>
+              </w:rPr>
+              <w:t>Các thành phần tham gia và mối quan tâm:</w:t>
+            </w:r>
+            <w:r>
+              <w:t xml:space="preserve"> </w:t>
+            </w:r>
+          </w:p>
+          <w:p>
+            <w:pPr>
+              <w:pStyle w:val="ListParagraph"/>
+              <w:numPr>
+                <w:ilvl w:val="0"/>
+                <w:numId w:val="2"/>
+              </w:numPr>
+            </w:pPr>
+            <w:r>
+              <w:t>Main Character: Thực hiện hành đọng nấu ăn.</w:t>
+            </w:r>
+          </w:p>
+        </w:tc>
+      </w:tr>
+      <w:tr>
+        <w:tc>
+          <w:tcPr>
+            <w:tcW w:w="8630" w:type="dxa"/>
+            <w:gridSpan w:val="2"/>
+          </w:tcPr>
+          <w:p>
+            <w:r>
+              <w:rPr>
+                <w:b/>
+                <w:bCs/>
+              </w:rPr>
+              <w:t>Mô tả tóm tắt:</w:t>
+            </w:r>
+            <w:r>
+              <w:t xml:space="preserve"> </w:t>
+            </w:r>
+            <w:r>
+              <w:t>Chức năng “Cooking</w:t>
+            </w:r>
+            <w:r>
+              <w:t xml:space="preserve"> Food</w:t>
+            </w:r>
+            <w:r>
+              <w:t>” cho phép nhân vật của người chơi nấu các món ăn theo công thưc đã có.</w:t>
+            </w:r>
+          </w:p>
+        </w:tc>
+      </w:tr>
+      <w:tr>
+        <w:tc>
+          <w:tcPr>
+            <w:tcW w:w="8630" w:type="dxa"/>
+            <w:gridSpan w:val="2"/>
+          </w:tcPr>
+          <w:p>
+            <w:r>
+              <w:rPr>
+                <w:b/>
+                <w:bCs/>
+              </w:rPr>
+              <w:t>Trigger:</w:t>
+            </w:r>
+            <w:r>
+              <w:t xml:space="preserve"> </w:t>
+            </w:r>
+            <w:r>
+              <w:t>Người chơi điều khiển nhân vật sử dụng bếp và</w:t>
+            </w:r>
+            <w:r>
+              <w:t xml:space="preserve"> thực hiện</w:t>
+            </w:r>
+            <w:r>
+              <w:t xml:space="preserve"> nấu ăn.</w:t>
+            </w:r>
+          </w:p>
+          <w:p>
+            <w:r>
+              <w:rPr>
+                <w:b/>
+                <w:bCs/>
+              </w:rPr>
+              <w:t>Kiểu sự kiện:</w:t>
+            </w:r>
+            <w:r>
+              <w:t xml:space="preserve"> </w:t>
+            </w:r>
+            <w:r>
+              <w:t>Internal</w:t>
+            </w:r>
+          </w:p>
+        </w:tc>
+      </w:tr>
+      <w:tr>
+        <w:tc>
+          <w:tcPr>
+            <w:tcW w:w="8630" w:type="dxa"/>
+            <w:gridSpan w:val="2"/>
+          </w:tcPr>
+          <w:p>
+            <w:pPr>
+              <w:rPr>
+                <w:b/>
+                <w:bCs/>
+              </w:rPr>
+            </w:pPr>
+            <w:r>
+              <w:rPr>
+                <w:b/>
+                <w:bCs/>
+              </w:rPr>
+              <w:t>Các mối quan hệ:</w:t>
+            </w:r>
+          </w:p>
+          <w:p>
+            <w:pPr>
+              <w:pStyle w:val="ListParagraph"/>
+              <w:numPr>
+                <w:ilvl w:val="0"/>
+                <w:numId w:val="2"/>
+              </w:numPr>
+              <w:rPr>
+                <w:b/>
+                <w:bCs/>
+              </w:rPr>
+            </w:pPr>
+            <w:r>
+              <w:rPr>
+                <w:b/>
+                <w:bCs/>
+              </w:rPr>
+              <w:t>Kết hợp:</w:t>
+            </w:r>
+            <w:r>
+              <w:t xml:space="preserve"> </w:t>
+            </w:r>
+            <w:r>
+              <w:t>Không có</w:t>
+            </w:r>
+          </w:p>
+          <w:p>
+            <w:pPr>
+              <w:pStyle w:val="ListParagraph"/>
+              <w:numPr>
+                <w:ilvl w:val="0"/>
+                <w:numId w:val="2"/>
+              </w:numPr>
+              <w:rPr>
+                <w:b/>
+                <w:bCs/>
+              </w:rPr>
+            </w:pPr>
+            <w:r>
+              <w:rPr>
+                <w:b/>
+                <w:bCs/>
+              </w:rPr>
+              <w:t>Bao gồm:</w:t>
+            </w:r>
+            <w:r>
+              <w:t xml:space="preserve"> </w:t>
+            </w:r>
+            <w:r>
+              <w:t>Không có</w:t>
+            </w:r>
+          </w:p>
+          <w:p>
+            <w:pPr>
+              <w:pStyle w:val="ListParagraph"/>
+              <w:numPr>
+                <w:ilvl w:val="0"/>
+                <w:numId w:val="2"/>
+              </w:numPr>
+              <w:rPr>
+                <w:b/>
+                <w:bCs/>
+              </w:rPr>
+            </w:pPr>
+            <w:r>
+              <w:rPr>
+                <w:b/>
+                <w:bCs/>
+              </w:rPr>
+              <w:t>Mở rộng:</w:t>
+            </w:r>
+            <w:r>
+              <w:t xml:space="preserve"> </w:t>
+            </w:r>
+            <w:r>
+              <w:t>Không có</w:t>
+            </w:r>
+          </w:p>
+          <w:p>
+            <w:pPr>
+              <w:pStyle w:val="ListParagraph"/>
+              <w:numPr>
+                <w:ilvl w:val="0"/>
+                <w:numId w:val="2"/>
+              </w:numPr>
+              <w:rPr>
+                <w:b/>
+                <w:bCs/>
+              </w:rPr>
+            </w:pPr>
+            <w:r>
+              <w:rPr>
+                <w:b/>
+                <w:bCs/>
+              </w:rPr>
+              <w:t>Tổng quát hóa:</w:t>
+            </w:r>
+            <w:r>
+              <w:t xml:space="preserve"> </w:t>
+            </w:r>
+            <w:r>
+              <w:t>Không có</w:t>
+            </w:r>
+          </w:p>
+        </w:tc>
+      </w:tr>
+      <w:tr>
+        <w:tc>
+          <w:tcPr>
+            <w:tcW w:w="8630" w:type="dxa"/>
+            <w:gridSpan w:val="2"/>
+          </w:tcPr>
+          <w:p>
+            <w:r>
+              <w:rPr>
+                <w:b/>
+                <w:bCs/>
+              </w:rPr>
+              <w:t>Luồng xử lý bình thường của sự kiện:</w:t>
+            </w:r>
+            <w:r>
+              <w:t xml:space="preserve"> </w:t>
+            </w:r>
+          </w:p>
+          <w:p>
+            <w:pPr>
+              <w:pStyle w:val="ListParagraph"/>
+              <w:numPr>
+                <w:ilvl w:val="0"/>
+                <w:numId w:val="46"/>
+              </w:numPr>
+            </w:pPr>
+            <w:r>
+              <w:t>Người chơi tạo farm mới hoặc tải farm đã lưu.</w:t>
+            </w:r>
+          </w:p>
+          <w:p>
+            <w:pPr>
+              <w:pStyle w:val="ListParagraph"/>
+              <w:numPr>
+                <w:ilvl w:val="0"/>
+                <w:numId w:val="46"/>
+              </w:numPr>
+            </w:pPr>
+            <w:r>
+              <w:t>Hệ thống tải giao diện gameplay.</w:t>
+            </w:r>
+          </w:p>
+          <w:p>
+            <w:pPr>
+              <w:pStyle w:val="ListParagraph"/>
+              <w:numPr>
+                <w:ilvl w:val="0"/>
+                <w:numId w:val="46"/>
+              </w:numPr>
+            </w:pPr>
+            <w:r>
+              <w:t>Người chơi điều khiển nhân vật đến gần bếp.</w:t>
+            </w:r>
+          </w:p>
+          <w:p>
+            <w:pPr>
+              <w:pStyle w:val="ListParagraph"/>
+              <w:numPr>
+                <w:ilvl w:val="0"/>
+                <w:numId w:val="46"/>
+              </w:numPr>
+            </w:pPr>
+            <w:r>
+              <w:t>Người chơi nhấn phím “F” đề nhân vật tương tác với bếp.</w:t>
+            </w:r>
+          </w:p>
+          <w:p>
+            <w:pPr>
+              <w:pStyle w:val="ListParagraph"/>
+              <w:numPr>
+                <w:ilvl w:val="0"/>
+                <w:numId w:val="46"/>
+              </w:numPr>
+            </w:pPr>
+            <w:r>
+              <w:t>Người chơi chọn món ăn muốn nấu.</w:t>
+            </w:r>
+          </w:p>
+          <w:p>
+            <w:pPr>
+              <w:pStyle w:val="ListParagraph"/>
+              <w:numPr>
+                <w:ilvl w:val="0"/>
+                <w:numId w:val="8"/>
+              </w:numPr>
+            </w:pPr>
+            <w:r>
+              <w:rPr>
+                <w:b/>
+                <w:bCs/>
+              </w:rPr>
+              <w:t xml:space="preserve">S1: </w:t>
+            </w:r>
+            <w:r>
+              <w:t>Inventory không đủ nguyên liệu của món ăn.</w:t>
+            </w:r>
+          </w:p>
+          <w:p>
+            <w:pPr>
+              <w:pStyle w:val="ListParagraph"/>
+              <w:numPr>
+                <w:ilvl w:val="0"/>
+                <w:numId w:val="46"/>
+              </w:numPr>
+            </w:pPr>
+            <w:r>
+              <w:t>Người chơi chọn số lượng món ăn muốn nấu.</w:t>
+            </w:r>
+          </w:p>
+          <w:p>
+            <w:pPr>
+              <w:pStyle w:val="ListParagraph"/>
+              <w:numPr>
+                <w:ilvl w:val="0"/>
+                <w:numId w:val="46"/>
+              </w:numPr>
+            </w:pPr>
+            <w:r>
+              <w:t>Người chơi nhấn nút “Cook”.</w:t>
+            </w:r>
+          </w:p>
+          <w:p>
+            <w:pPr>
+              <w:pStyle w:val="ListParagraph"/>
+              <w:numPr>
+                <w:ilvl w:val="0"/>
+                <w:numId w:val="46"/>
+              </w:numPr>
+            </w:pPr>
+            <w:r>
+              <w:t>Hệ thống cập nhật Inventory của nhân vật.</w:t>
+            </w:r>
+          </w:p>
+        </w:tc>
+      </w:tr>
+      <w:tr>
+        <w:tc>
+          <w:tcPr>
+            <w:tcW w:w="8630" w:type="dxa"/>
+            <w:gridSpan w:val="2"/>
+          </w:tcPr>
+          <w:p>
+            <w:r>
+              <w:rPr>
+                <w:b/>
+                <w:bCs/>
+              </w:rPr>
+              <w:t>Các luồng sự kiện con (Subflows):</w:t>
+            </w:r>
+            <w:r>
+              <w:t xml:space="preserve"> </w:t>
+            </w:r>
+          </w:p>
+          <w:p>
+            <w:pPr>
+              <w:pStyle w:val="ListParagraph"/>
+              <w:numPr>
+                <w:ilvl w:val="0"/>
+                <w:numId w:val="2"/>
+              </w:numPr>
+            </w:pPr>
+            <w:r>
+              <w:rPr>
+                <w:b/>
+                <w:bCs/>
+              </w:rPr>
+              <w:t xml:space="preserve">S1: </w:t>
+            </w:r>
+            <w:r>
+              <w:t>Inventory không đủ nguyên liệu của món ăn.</w:t>
+            </w:r>
+          </w:p>
+          <w:p>
+            <w:pPr>
+              <w:pStyle w:val="ListParagraph"/>
+            </w:pPr>
+            <w:r>
+              <w:t>Hệ thống disable nút “Cook” trên giao diện.</w:t>
+            </w:r>
+          </w:p>
+        </w:tc>
+      </w:tr>
+      <w:tr>
+        <w:tc>
+          <w:tcPr>
+            <w:tcW w:w="8630" w:type="dxa"/>
+            <w:gridSpan w:val="2"/>
+          </w:tcPr>
+          <w:p>
+            <w:r>
+              <w:rPr>
+                <w:b/>
+                <w:bCs/>
+              </w:rPr>
+              <w:t>Luồng luân phiên đặc biệt (Alternative/ Exception flows):</w:t>
+            </w:r>
+            <w:r>
+              <w:t xml:space="preserve"> </w:t>
+            </w:r>
+            <w:r>
+              <w:t>Không có</w:t>
+            </w:r>
+          </w:p>
+        </w:tc>
+      </w:tr>
+    </w:tbl>
+    <w:p/>
+    <w:p>
+      <w:pPr>
+        <w:pStyle w:val="Heading3"/>
+        <w:numPr>
+          <w:ilvl w:val="2"/>
+          <w:numId w:val="1"/>
+        </w:numPr>
+      </w:pPr>
+      <w:r>
+        <w:t xml:space="preserve">Chức năng </w:t>
+      </w:r>
+      <w:r>
+        <w:t>Receive Quest</w:t>
+      </w:r>
+    </w:p>
+    <w:tbl>
+      <w:tblPr>
+        <w:tblStyle w:val="TableGrid"/>
+        <w:tblW w:w="0" w:type="auto"/>
+        <w:tblInd w:w="720" w:type="dxa"/>
+        <w:tblLook w:val="04A0" w:firstRow="1" w:lastRow="0" w:firstColumn="1" w:lastColumn="0" w:noHBand="0" w:noVBand="1"/>
+      </w:tblPr>
+      <w:tblGrid>
+        <w:gridCol w:w="4350"/>
+        <w:gridCol w:w="4280"/>
+      </w:tblGrid>
+      <w:tr>
+        <w:tc>
+          <w:tcPr>
+            <w:tcW w:w="4350" w:type="dxa"/>
+          </w:tcPr>
+          <w:p>
+            <w:r>
+              <w:rPr>
+                <w:b/>
+                <w:bCs/>
+              </w:rPr>
+              <w:t>Tên trường hợp sử dụng:</w:t>
+            </w:r>
+            <w:r>
+              <w:t xml:space="preserve"> </w:t>
+            </w:r>
+            <w:r>
+              <w:t>Receive Quest</w:t>
+            </w:r>
+          </w:p>
+        </w:tc>
+        <w:tc>
+          <w:tcPr>
+            <w:tcW w:w="4280" w:type="dxa"/>
+          </w:tcPr>
+          <w:p>
+            <w:r>
+              <w:rPr>
+                <w:b/>
+                <w:bCs/>
+              </w:rPr>
+              <w:t>Id:</w:t>
+            </w:r>
+            <w:r>
+              <w:t xml:space="preserve"> </w:t>
+            </w:r>
+            <w:r>
+              <w:t>MC-015</w:t>
+            </w:r>
+          </w:p>
+        </w:tc>
+      </w:tr>
+      <w:tr>
+        <w:tc>
+          <w:tcPr>
+            <w:tcW w:w="4350" w:type="dxa"/>
+            <w:vMerge w:val="restart"/>
+          </w:tcPr>
+          <w:p>
+            <w:r>
+              <w:rPr>
+                <w:b/>
+                <w:bCs/>
+              </w:rPr>
+              <w:t>Tác nhân chính:</w:t>
+            </w:r>
+            <w:r>
+              <w:t xml:space="preserve"> </w:t>
+            </w:r>
+            <w:r>
+              <w:t>Main Character</w:t>
+            </w:r>
+          </w:p>
+        </w:tc>
+        <w:tc>
+          <w:tcPr>
+            <w:tcW w:w="4280" w:type="dxa"/>
+          </w:tcPr>
+          <w:p>
+            <w:r>
+              <w:rPr>
+                <w:b/>
+                <w:bCs/>
+              </w:rPr>
+              <w:t>Mức độ cần thiết:</w:t>
+            </w:r>
+            <w:r>
+              <w:t xml:space="preserve"> </w:t>
+            </w:r>
+            <w:r>
+              <w:t>Bắt buộc</w:t>
+            </w:r>
+          </w:p>
+        </w:tc>
+      </w:tr>
+      <w:tr>
+        <w:tc>
+          <w:tcPr>
+            <w:tcW w:w="4350" w:type="dxa"/>
+            <w:vMerge/>
+          </w:tcPr>
+          <w:p>
+            <w:pPr>
+              <w:rPr>
+                <w:b/>
+                <w:bCs/>
+              </w:rPr>
+            </w:pPr>
+          </w:p>
+        </w:tc>
+        <w:tc>
+          <w:tcPr>
+            <w:tcW w:w="4280" w:type="dxa"/>
+          </w:tcPr>
+          <w:p>
+            <w:r>
+              <w:rPr>
+                <w:b/>
+                <w:bCs/>
+              </w:rPr>
+              <w:t>Phân loại:</w:t>
+            </w:r>
+            <w:r>
+              <w:t xml:space="preserve"> </w:t>
+            </w:r>
+            <w:r>
+              <w:t>Trung bình</w:t>
+            </w:r>
+          </w:p>
+        </w:tc>
+      </w:tr>
+      <w:tr>
+        <w:tc>
+          <w:tcPr>
+            <w:tcW w:w="8630" w:type="dxa"/>
+            <w:gridSpan w:val="2"/>
+          </w:tcPr>
+          <w:p>
+            <w:r>
+              <w:rPr>
+                <w:b/>
+                <w:bCs/>
+              </w:rPr>
+              <w:t>Các thành phần tham gia và mối quan tâm:</w:t>
+            </w:r>
+            <w:r>
+              <w:t xml:space="preserve"> </w:t>
+            </w:r>
+          </w:p>
+          <w:p>
+            <w:pPr>
+              <w:pStyle w:val="ListParagraph"/>
+              <w:numPr>
+                <w:ilvl w:val="0"/>
+                <w:numId w:val="2"/>
+              </w:numPr>
+            </w:pPr>
+            <w:r>
+              <w:t>Main Character: Nhận các nhiệm vụ từ npc.</w:t>
+            </w:r>
+          </w:p>
+        </w:tc>
+      </w:tr>
+      <w:tr>
+        <w:tc>
+          <w:tcPr>
+            <w:tcW w:w="8630" w:type="dxa"/>
+            <w:gridSpan w:val="2"/>
+          </w:tcPr>
+          <w:p>
+            <w:r>
+              <w:rPr>
+                <w:b/>
+                <w:bCs/>
+              </w:rPr>
+              <w:t>Mô tả tóm tắt:</w:t>
+            </w:r>
+            <w:r>
+              <w:t xml:space="preserve"> </w:t>
+            </w:r>
+            <w:r>
+              <w:t>Chức năng “Receive Quest” cho phép nhân vật của người chơi nhận ủy thác của các npc khác.</w:t>
+            </w:r>
+          </w:p>
+        </w:tc>
+      </w:tr>
+      <w:tr>
+        <w:tc>
+          <w:tcPr>
+            <w:tcW w:w="8630" w:type="dxa"/>
+            <w:gridSpan w:val="2"/>
+          </w:tcPr>
+          <w:p>
+            <w:r>
+              <w:rPr>
+                <w:b/>
+                <w:bCs/>
+              </w:rPr>
+              <w:t>Trigger:</w:t>
+            </w:r>
+            <w:r>
+              <w:t xml:space="preserve"> </w:t>
+            </w:r>
+            <w:r>
+              <w:t>Người chơi điều khiển nhân vật di chuyển đến gần một npc có ký hiệu “!” trên đầu, tương tác với họ để nhận ủy thác.</w:t>
+            </w:r>
+          </w:p>
+          <w:p>
+            <w:r>
+              <w:rPr>
+                <w:b/>
+                <w:bCs/>
+              </w:rPr>
+              <w:t>Kiểu sự kiện:</w:t>
+            </w:r>
+            <w:r>
+              <w:t xml:space="preserve"> </w:t>
+            </w:r>
+            <w:r>
+              <w:t>Internal</w:t>
+            </w:r>
+          </w:p>
+        </w:tc>
+      </w:tr>
+      <w:tr>
+        <w:tc>
+          <w:tcPr>
+            <w:tcW w:w="8630" w:type="dxa"/>
+            <w:gridSpan w:val="2"/>
+          </w:tcPr>
+          <w:p>
+            <w:pPr>
+              <w:rPr>
+                <w:b/>
+                <w:bCs/>
+              </w:rPr>
+            </w:pPr>
+            <w:r>
+              <w:rPr>
+                <w:b/>
+                <w:bCs/>
+              </w:rPr>
+              <w:t>Các mối quan hệ:</w:t>
+            </w:r>
+          </w:p>
+          <w:p>
+            <w:pPr>
+              <w:pStyle w:val="ListParagraph"/>
+              <w:numPr>
+                <w:ilvl w:val="0"/>
+                <w:numId w:val="2"/>
+              </w:numPr>
+              <w:rPr>
+                <w:b/>
+                <w:bCs/>
+              </w:rPr>
+            </w:pPr>
+            <w:r>
+              <w:rPr>
+                <w:b/>
+                <w:bCs/>
+              </w:rPr>
+              <w:t>Kết hợp:</w:t>
+            </w:r>
+            <w:r>
+              <w:t xml:space="preserve"> </w:t>
+            </w:r>
+            <w:r>
+              <w:t>Không có</w:t>
+            </w:r>
+          </w:p>
+          <w:p>
+            <w:pPr>
+              <w:pStyle w:val="ListParagraph"/>
+              <w:numPr>
+                <w:ilvl w:val="0"/>
+                <w:numId w:val="2"/>
+              </w:numPr>
+              <w:rPr>
+                <w:b/>
+                <w:bCs/>
+              </w:rPr>
+            </w:pPr>
+            <w:r>
+              <w:rPr>
+                <w:b/>
+                <w:bCs/>
+              </w:rPr>
+              <w:t>Bao gồm:</w:t>
+            </w:r>
+            <w:r>
+              <w:t xml:space="preserve"> </w:t>
+            </w:r>
+            <w:r>
+              <w:t>Không có</w:t>
+            </w:r>
+          </w:p>
+          <w:p>
+            <w:pPr>
+              <w:pStyle w:val="ListParagraph"/>
+              <w:numPr>
+                <w:ilvl w:val="0"/>
+                <w:numId w:val="2"/>
+              </w:numPr>
+              <w:rPr>
+                <w:b/>
+                <w:bCs/>
+              </w:rPr>
+            </w:pPr>
+            <w:r>
+              <w:rPr>
+                <w:b/>
+                <w:bCs/>
+              </w:rPr>
+              <w:t>Mở rộng:</w:t>
+            </w:r>
+            <w:r>
+              <w:t xml:space="preserve"> </w:t>
+            </w:r>
+            <w:r>
+              <w:t>Return Quest</w:t>
+            </w:r>
+          </w:p>
+          <w:p>
+            <w:pPr>
+              <w:pStyle w:val="ListParagraph"/>
+              <w:numPr>
+                <w:ilvl w:val="0"/>
+                <w:numId w:val="2"/>
+              </w:numPr>
+              <w:rPr>
+                <w:b/>
+                <w:bCs/>
+              </w:rPr>
+            </w:pPr>
+            <w:r>
+              <w:rPr>
+                <w:b/>
+                <w:bCs/>
+              </w:rPr>
+              <w:t>Tổng quát hóa:</w:t>
+            </w:r>
+            <w:r>
+              <w:t xml:space="preserve"> </w:t>
+            </w:r>
+            <w:r>
+              <w:t>Không có</w:t>
+            </w:r>
+          </w:p>
+        </w:tc>
+      </w:tr>
+      <w:tr>
+        <w:tc>
+          <w:tcPr>
+            <w:tcW w:w="8630" w:type="dxa"/>
+            <w:gridSpan w:val="2"/>
+          </w:tcPr>
+          <w:p>
+            <w:r>
+              <w:rPr>
+                <w:b/>
+                <w:bCs/>
+              </w:rPr>
+              <w:t>Luồng xử lý bình thường của sự kiện:</w:t>
+            </w:r>
+            <w:r>
+              <w:t xml:space="preserve"> </w:t>
+            </w:r>
+          </w:p>
+          <w:p>
+            <w:pPr>
+              <w:pStyle w:val="ListParagraph"/>
+              <w:numPr>
+                <w:ilvl w:val="0"/>
+                <w:numId w:val="47"/>
+              </w:numPr>
+            </w:pPr>
+            <w:r>
+              <w:t>Người chơi tạo một farm hoặc tải farm có sẵn.</w:t>
+            </w:r>
+          </w:p>
+          <w:p>
+            <w:pPr>
+              <w:pStyle w:val="ListParagraph"/>
+              <w:numPr>
+                <w:ilvl w:val="0"/>
+                <w:numId w:val="47"/>
+              </w:numPr>
+            </w:pPr>
+            <w:r>
+              <w:t>Hệ thống tải giao diện gameplay.</w:t>
+            </w:r>
+          </w:p>
+          <w:p>
+            <w:pPr>
+              <w:pStyle w:val="ListParagraph"/>
+              <w:numPr>
+                <w:ilvl w:val="0"/>
+                <w:numId w:val="47"/>
+              </w:numPr>
+            </w:pPr>
+            <w:r>
+              <w:t>Người chơi điều khiển nhân vật đến gần một npc có ký hiệu ủy thác “!”</w:t>
+            </w:r>
+            <w:r>
+              <w:t>.</w:t>
+            </w:r>
+          </w:p>
+          <w:p>
+            <w:pPr>
+              <w:pStyle w:val="ListParagraph"/>
+              <w:numPr>
+                <w:ilvl w:val="0"/>
+                <w:numId w:val="47"/>
+              </w:numPr>
+            </w:pPr>
+            <w:r>
+              <w:t>Người chơi nhấn “F”.</w:t>
+            </w:r>
+          </w:p>
+          <w:p>
+            <w:pPr>
+              <w:pStyle w:val="ListParagraph"/>
+              <w:numPr>
+                <w:ilvl w:val="0"/>
+                <w:numId w:val="47"/>
+              </w:numPr>
+            </w:pPr>
+            <w:r>
+              <w:t>Nhân vật trò chuyện với npc và nhận nhiệm vụ ủy thác.</w:t>
+            </w:r>
+          </w:p>
+          <w:p>
+            <w:pPr>
+              <w:pStyle w:val="ListParagraph"/>
+              <w:numPr>
+                <w:ilvl w:val="0"/>
+                <w:numId w:val="47"/>
+              </w:numPr>
+            </w:pPr>
+            <w:r>
+              <w:t>Hệ thống cập nhật danh sách nhiệm vụ của nhân vật.</w:t>
+            </w:r>
+          </w:p>
+        </w:tc>
+      </w:tr>
+      <w:tr>
+        <w:tc>
+          <w:tcPr>
+            <w:tcW w:w="8630" w:type="dxa"/>
+            <w:gridSpan w:val="2"/>
+          </w:tcPr>
+          <w:p>
+            <w:r>
+              <w:rPr>
+                <w:b/>
+                <w:bCs/>
+              </w:rPr>
+              <w:t>Các luồng sự kiện con (Subflows):</w:t>
+            </w:r>
+            <w:r>
+              <w:t xml:space="preserve"> </w:t>
+            </w:r>
+            <w:r>
+              <w:t>Không có</w:t>
+            </w:r>
+          </w:p>
+        </w:tc>
+      </w:tr>
+      <w:tr>
+        <w:tc>
+          <w:tcPr>
+            <w:tcW w:w="8630" w:type="dxa"/>
+            <w:gridSpan w:val="2"/>
+          </w:tcPr>
+          <w:p>
+            <w:r>
+              <w:rPr>
+                <w:b/>
+                <w:bCs/>
+              </w:rPr>
+              <w:t>Luồng luân phiên đặc biệt (Alternative/ Exception flows):</w:t>
+            </w:r>
+            <w:r>
+              <w:t xml:space="preserve"> </w:t>
+            </w:r>
+            <w:r>
+              <w:t>Không có</w:t>
+            </w:r>
+          </w:p>
+        </w:tc>
+      </w:tr>
+    </w:tbl>
+    <w:p/>
+    <w:p>
+      <w:pPr>
+        <w:pStyle w:val="Heading3"/>
+        <w:numPr>
+          <w:ilvl w:val="2"/>
+          <w:numId w:val="1"/>
+        </w:numPr>
+      </w:pPr>
+      <w:r>
+        <w:t xml:space="preserve">Chức năng </w:t>
+      </w:r>
+      <w:r>
+        <w:t>Return Quest</w:t>
+      </w:r>
+      <w:r>
+        <w:tab/>
+      </w:r>
+    </w:p>
+    <w:tbl>
+      <w:tblPr>
+        <w:tblStyle w:val="TableGrid"/>
+        <w:tblW w:w="0" w:type="auto"/>
+        <w:tblInd w:w="720" w:type="dxa"/>
+        <w:tblLook w:val="04A0" w:firstRow="1" w:lastRow="0" w:firstColumn="1" w:lastColumn="0" w:noHBand="0" w:noVBand="1"/>
+      </w:tblPr>
+      <w:tblGrid>
+        <w:gridCol w:w="4350"/>
+        <w:gridCol w:w="4280"/>
+      </w:tblGrid>
+      <w:tr>
+        <w:tc>
+          <w:tcPr>
+            <w:tcW w:w="4350" w:type="dxa"/>
+          </w:tcPr>
+          <w:p>
+            <w:r>
+              <w:rPr>
+                <w:b/>
+                <w:bCs/>
+              </w:rPr>
+              <w:t>Tên trường hợp sử dụng:</w:t>
+            </w:r>
+            <w:r>
+              <w:t xml:space="preserve"> </w:t>
+            </w:r>
+            <w:r>
+              <w:t>Return Quest</w:t>
+            </w:r>
+          </w:p>
+        </w:tc>
+        <w:tc>
+          <w:tcPr>
+            <w:tcW w:w="4280" w:type="dxa"/>
+          </w:tcPr>
+          <w:p>
+            <w:r>
+              <w:rPr>
+                <w:b/>
+                <w:bCs/>
+              </w:rPr>
+              <w:t>Id:</w:t>
+            </w:r>
+            <w:r>
+              <w:t xml:space="preserve"> </w:t>
+            </w:r>
+            <w:r>
+              <w:t>MC- 016</w:t>
+            </w:r>
+          </w:p>
+        </w:tc>
+      </w:tr>
+      <w:tr>
+        <w:tc>
+          <w:tcPr>
+            <w:tcW w:w="4350" w:type="dxa"/>
+            <w:vMerge w:val="restart"/>
+          </w:tcPr>
+          <w:p>
+            <w:r>
+              <w:rPr>
+                <w:b/>
+                <w:bCs/>
+              </w:rPr>
+              <w:t>Tác nhân chính:</w:t>
+            </w:r>
+            <w:r>
+              <w:t xml:space="preserve"> </w:t>
+            </w:r>
+            <w:r>
+              <w:t>Main Character</w:t>
+            </w:r>
+          </w:p>
+        </w:tc>
+        <w:tc>
+          <w:tcPr>
+            <w:tcW w:w="4280" w:type="dxa"/>
+          </w:tcPr>
+          <w:p>
+            <w:r>
+              <w:rPr>
+                <w:b/>
+                <w:bCs/>
+              </w:rPr>
+              <w:t>Mức độ cần thiết:</w:t>
+            </w:r>
+            <w:r>
+              <w:t xml:space="preserve"> </w:t>
+            </w:r>
+            <w:r>
+              <w:t>Bắt buộc</w:t>
+            </w:r>
+          </w:p>
+        </w:tc>
+      </w:tr>
+      <w:tr>
+        <w:tc>
+          <w:tcPr>
+            <w:tcW w:w="4350" w:type="dxa"/>
+            <w:vMerge/>
+          </w:tcPr>
+          <w:p>
+            <w:pPr>
+              <w:rPr>
+                <w:b/>
+                <w:bCs/>
+              </w:rPr>
+            </w:pPr>
+          </w:p>
+        </w:tc>
+        <w:tc>
+          <w:tcPr>
+            <w:tcW w:w="4280" w:type="dxa"/>
+          </w:tcPr>
+          <w:p>
+            <w:r>
+              <w:rPr>
+                <w:b/>
+                <w:bCs/>
+              </w:rPr>
+              <w:t>Phân loại:</w:t>
+            </w:r>
+            <w:r>
+              <w:t xml:space="preserve"> </w:t>
+            </w:r>
+            <w:r>
+              <w:t>Trung bình</w:t>
+            </w:r>
+          </w:p>
+        </w:tc>
+      </w:tr>
+      <w:tr>
+        <w:tc>
+          <w:tcPr>
+            <w:tcW w:w="8630" w:type="dxa"/>
+            <w:gridSpan w:val="2"/>
+          </w:tcPr>
+          <w:p>
+            <w:r>
+              <w:rPr>
+                <w:b/>
+                <w:bCs/>
+              </w:rPr>
+              <w:t>Các thành phần tham gia và mối quan tâm:</w:t>
+            </w:r>
+            <w:r>
+              <w:t xml:space="preserve"> </w:t>
+            </w:r>
+          </w:p>
+          <w:p>
+            <w:pPr>
+              <w:pStyle w:val="ListParagraph"/>
+              <w:numPr>
+                <w:ilvl w:val="0"/>
+                <w:numId w:val="2"/>
+              </w:numPr>
+            </w:pPr>
+            <w:r>
+              <w:t>Main Character: Trả nhiệm vụ cho npc mà nhân vật đã nhận trước đó.</w:t>
+            </w:r>
+          </w:p>
+        </w:tc>
+      </w:tr>
+      <w:tr>
+        <w:tc>
+          <w:tcPr>
+            <w:tcW w:w="8630" w:type="dxa"/>
+            <w:gridSpan w:val="2"/>
+          </w:tcPr>
+          <w:p>
+            <w:r>
+              <w:rPr>
+                <w:b/>
+                <w:bCs/>
+              </w:rPr>
+              <w:t>Mô tả tóm tắt:</w:t>
+            </w:r>
+            <w:r>
+              <w:t xml:space="preserve"> </w:t>
+            </w:r>
+            <w:r>
+              <w:t>Chức năng “Return Quest” cho phép nhân vật trả nhiệm vụ cho npc đã nhận trước đó</w:t>
+            </w:r>
+            <w:r>
+              <w:t>.</w:t>
+            </w:r>
+          </w:p>
+        </w:tc>
+      </w:tr>
+      <w:tr>
+        <w:tc>
+          <w:tcPr>
+            <w:tcW w:w="8630" w:type="dxa"/>
+            <w:gridSpan w:val="2"/>
+          </w:tcPr>
+          <w:p>
+            <w:r>
+              <w:rPr>
+                <w:b/>
+                <w:bCs/>
+              </w:rPr>
+              <w:t>Trigger:</w:t>
+            </w:r>
+            <w:r>
+              <w:t xml:space="preserve"> </w:t>
+            </w:r>
+            <w:r>
+              <w:t>Sau khi thực hiện xong nhiệm vụ ủy thác từ npc, người chơi điều khiển nhận vật đến chổ npc đó tương tác với họ để trả nhiệm vụ.</w:t>
+            </w:r>
+          </w:p>
+          <w:p>
+            <w:r>
+              <w:rPr>
+                <w:b/>
+                <w:bCs/>
+              </w:rPr>
+              <w:t>Kiểu sự kiện:</w:t>
+            </w:r>
+            <w:r>
+              <w:t xml:space="preserve"> </w:t>
+            </w:r>
+            <w:r>
+              <w:t>Internal</w:t>
+            </w:r>
+          </w:p>
+        </w:tc>
+      </w:tr>
+      <w:tr>
+        <w:tc>
+          <w:tcPr>
+            <w:tcW w:w="8630" w:type="dxa"/>
+            <w:gridSpan w:val="2"/>
+          </w:tcPr>
+          <w:p>
+            <w:pPr>
+              <w:rPr>
+                <w:b/>
+                <w:bCs/>
+              </w:rPr>
+            </w:pPr>
+            <w:r>
+              <w:rPr>
+                <w:b/>
+                <w:bCs/>
+              </w:rPr>
+              <w:t>Các mối quan hệ:</w:t>
+            </w:r>
+          </w:p>
+          <w:p>
+            <w:pPr>
+              <w:pStyle w:val="ListParagraph"/>
+              <w:numPr>
+                <w:ilvl w:val="0"/>
+                <w:numId w:val="2"/>
+              </w:numPr>
+              <w:rPr>
+                <w:b/>
+                <w:bCs/>
+              </w:rPr>
+            </w:pPr>
+            <w:r>
+              <w:rPr>
+                <w:b/>
+                <w:bCs/>
+              </w:rPr>
+              <w:t>Kết hợp:</w:t>
+            </w:r>
+            <w:r>
+              <w:t xml:space="preserve"> </w:t>
+            </w:r>
+            <w:r>
+              <w:t>Không có</w:t>
+            </w:r>
+          </w:p>
+          <w:p>
+            <w:pPr>
+              <w:pStyle w:val="ListParagraph"/>
+              <w:numPr>
+                <w:ilvl w:val="0"/>
+                <w:numId w:val="2"/>
+              </w:numPr>
+              <w:rPr>
+                <w:b/>
+                <w:bCs/>
+              </w:rPr>
+            </w:pPr>
+            <w:r>
+              <w:rPr>
+                <w:b/>
+                <w:bCs/>
+              </w:rPr>
+              <w:t>Bao gồm:</w:t>
+            </w:r>
+            <w:r>
+              <w:t xml:space="preserve"> </w:t>
+            </w:r>
+            <w:r>
+              <w:t>Không có</w:t>
+            </w:r>
+          </w:p>
+          <w:p>
+            <w:pPr>
+              <w:pStyle w:val="ListParagraph"/>
+              <w:numPr>
+                <w:ilvl w:val="0"/>
+                <w:numId w:val="2"/>
+              </w:numPr>
+              <w:rPr>
+                <w:b/>
+                <w:bCs/>
+              </w:rPr>
+            </w:pPr>
+            <w:r>
+              <w:rPr>
+                <w:b/>
+                <w:bCs/>
+              </w:rPr>
+              <w:t>Mở rộng:</w:t>
+            </w:r>
+            <w:r>
+              <w:t xml:space="preserve"> </w:t>
+            </w:r>
+            <w:r>
+              <w:t>Không có</w:t>
+            </w:r>
+          </w:p>
+          <w:p>
+            <w:pPr>
+              <w:pStyle w:val="ListParagraph"/>
+              <w:numPr>
+                <w:ilvl w:val="0"/>
+                <w:numId w:val="2"/>
+              </w:numPr>
+              <w:rPr>
+                <w:b/>
+                <w:bCs/>
+              </w:rPr>
+            </w:pPr>
+            <w:r>
+              <w:rPr>
+                <w:b/>
+                <w:bCs/>
+              </w:rPr>
+              <w:t>Tổng quát hóa:</w:t>
+            </w:r>
+            <w:r>
+              <w:t xml:space="preserve"> </w:t>
+            </w:r>
+            <w:r>
+              <w:t>Không có</w:t>
+            </w:r>
+          </w:p>
+        </w:tc>
+      </w:tr>
+      <w:tr>
+        <w:tc>
+          <w:tcPr>
+            <w:tcW w:w="8630" w:type="dxa"/>
+            <w:gridSpan w:val="2"/>
+          </w:tcPr>
+          <w:p>
+            <w:r>
+              <w:rPr>
+                <w:b/>
+                <w:bCs/>
+              </w:rPr>
+              <w:t>Luồng xử lý bình thường của sự kiện:</w:t>
+            </w:r>
+            <w:r>
+              <w:t xml:space="preserve"> </w:t>
+            </w:r>
+          </w:p>
+          <w:p>
+            <w:pPr>
+              <w:pStyle w:val="ListParagraph"/>
+              <w:numPr>
+                <w:ilvl w:val="0"/>
+                <w:numId w:val="48"/>
+              </w:numPr>
+            </w:pPr>
+            <w:r>
+              <w:t>Người chơi tạo một farm hoặc tải farm đã lưu.</w:t>
+            </w:r>
+          </w:p>
+          <w:p>
+            <w:pPr>
+              <w:pStyle w:val="ListParagraph"/>
+              <w:numPr>
+                <w:ilvl w:val="0"/>
+                <w:numId w:val="48"/>
+              </w:numPr>
+            </w:pPr>
+            <w:r>
+              <w:t>Hệ thống tải giao diện gameplay.</w:t>
+            </w:r>
+          </w:p>
+          <w:p>
+            <w:pPr>
+              <w:pStyle w:val="ListParagraph"/>
+              <w:numPr>
+                <w:ilvl w:val="0"/>
+                <w:numId w:val="48"/>
+              </w:numPr>
+            </w:pPr>
+            <w:r>
+              <w:t>Người chơi điều khiển nhân vật thực hiện nhiệm vụ ủy thác đã nhận.</w:t>
+            </w:r>
+          </w:p>
+          <w:p>
+            <w:pPr>
+              <w:pStyle w:val="ListParagraph"/>
+              <w:numPr>
+                <w:ilvl w:val="0"/>
+                <w:numId w:val="48"/>
+              </w:numPr>
+            </w:pPr>
+            <w:r>
+              <w:t>Người chơi điều khiển nhân vật đến chổ npc đã nhận ủy thác.</w:t>
+            </w:r>
+          </w:p>
+          <w:p>
+            <w:pPr>
+              <w:pStyle w:val="ListParagraph"/>
+              <w:numPr>
+                <w:ilvl w:val="0"/>
+                <w:numId w:val="48"/>
+              </w:numPr>
+            </w:pPr>
+            <w:r>
+              <w:t>Người chơi nhấn phím “F”.</w:t>
+            </w:r>
+          </w:p>
+          <w:p>
+            <w:pPr>
+              <w:pStyle w:val="ListParagraph"/>
+              <w:numPr>
+                <w:ilvl w:val="0"/>
+                <w:numId w:val="8"/>
+              </w:numPr>
+            </w:pPr>
+            <w:r>
+              <w:rPr>
+                <w:b/>
+                <w:bCs/>
+              </w:rPr>
+              <w:t xml:space="preserve">S1: </w:t>
+            </w:r>
+            <w:r>
+              <w:t>Nhân vật chưa hoàn thành ủy thác được giao.</w:t>
+            </w:r>
+          </w:p>
+          <w:p>
+            <w:pPr>
+              <w:pStyle w:val="ListParagraph"/>
+              <w:numPr>
+                <w:ilvl w:val="0"/>
+                <w:numId w:val="48"/>
+              </w:numPr>
+            </w:pPr>
+            <w:r>
+              <w:t>Nhân vật trò chuyện với npc để trả ủy thác.</w:t>
+            </w:r>
+          </w:p>
+          <w:p>
+            <w:pPr>
+              <w:pStyle w:val="ListParagraph"/>
+              <w:numPr>
+                <w:ilvl w:val="0"/>
+                <w:numId w:val="48"/>
+              </w:numPr>
+            </w:pPr>
+            <w:r>
+              <w:t>Hệ thống cập nhật phần thưởng nhận được vào Inventory của nhân vật.</w:t>
+            </w:r>
+          </w:p>
+        </w:tc>
+      </w:tr>
+      <w:tr>
+        <w:tc>
+          <w:tcPr>
+            <w:tcW w:w="8630" w:type="dxa"/>
+            <w:gridSpan w:val="2"/>
+          </w:tcPr>
+          <w:p>
+            <w:r>
+              <w:rPr>
+                <w:b/>
+                <w:bCs/>
+              </w:rPr>
+              <w:t>Các luồng sự kiện con (Subflows):</w:t>
+            </w:r>
+            <w:r>
+              <w:t xml:space="preserve"> </w:t>
+            </w:r>
+          </w:p>
+          <w:p>
+            <w:pPr>
+              <w:pStyle w:val="ListParagraph"/>
+              <w:numPr>
+                <w:ilvl w:val="0"/>
+                <w:numId w:val="2"/>
+              </w:numPr>
+            </w:pPr>
+            <w:r>
+              <w:rPr>
+                <w:b/>
+                <w:bCs/>
+              </w:rPr>
+              <w:t xml:space="preserve">S1: </w:t>
+            </w:r>
+            <w:r>
+              <w:t>Nhân vật chưa hoàn thành ủy thác được giao.</w:t>
+            </w:r>
+          </w:p>
+          <w:p>
+            <w:pPr>
+              <w:pStyle w:val="ListParagraph"/>
+            </w:pPr>
+            <w:r>
+              <w:t>Nhân vật trò chuyện với npc bình thường (không trả nhiệm vụ).</w:t>
+            </w:r>
+          </w:p>
+        </w:tc>
+      </w:tr>
+      <w:tr>
+        <w:tc>
+          <w:tcPr>
+            <w:tcW w:w="8630" w:type="dxa"/>
+            <w:gridSpan w:val="2"/>
+          </w:tcPr>
+          <w:p>
+            <w:r>
+              <w:rPr>
+                <w:b/>
+                <w:bCs/>
+              </w:rPr>
+              <w:t>Luồng luân phiên đặc biệt (Alternative/ Exception flows):</w:t>
+            </w:r>
+            <w:r>
+              <w:t xml:space="preserve"> </w:t>
+            </w:r>
+            <w:r>
+              <w:t>Không có</w:t>
+            </w:r>
+          </w:p>
+        </w:tc>
+      </w:tr>
+    </w:tbl>
+    <w:p/>
+    <w:p>
+      <w:pPr>
+        <w:pStyle w:val="Heading3"/>
+        <w:numPr>
+          <w:ilvl w:val="2"/>
+          <w:numId w:val="1"/>
+        </w:numPr>
+      </w:pPr>
+      <w:r>
+        <w:t xml:space="preserve">Chức năng </w:t>
+      </w:r>
+    </w:p>
+    <w:tbl>
+      <w:tblPr>
+        <w:tblStyle w:val="TableGrid"/>
+        <w:tblW w:w="0" w:type="auto"/>
+        <w:tblInd w:w="720" w:type="dxa"/>
+        <w:tblLook w:val="04A0" w:firstRow="1" w:lastRow="0" w:firstColumn="1" w:lastColumn="0" w:noHBand="0" w:noVBand="1"/>
+      </w:tblPr>
+      <w:tblGrid>
+        <w:gridCol w:w="4350"/>
+        <w:gridCol w:w="4280"/>
+      </w:tblGrid>
+      <w:tr>
+        <w:tc>
+          <w:tcPr>
+            <w:tcW w:w="4350" w:type="dxa"/>
+          </w:tcPr>
+          <w:p>
+            <w:r>
+              <w:rPr>
+                <w:b/>
+                <w:bCs/>
+              </w:rPr>
+              <w:t>Tên trường hợp sử dụng:</w:t>
+            </w:r>
+            <w:r>
+              <w:t xml:space="preserve"> </w:t>
+            </w:r>
+          </w:p>
+        </w:tc>
+        <w:tc>
+          <w:tcPr>
+            <w:tcW w:w="4280" w:type="dxa"/>
+          </w:tcPr>
+          <w:p>
+            <w:r>
+              <w:rPr>
+                <w:b/>
+                <w:bCs/>
+              </w:rPr>
+              <w:t>Id:</w:t>
+            </w:r>
+            <w:r>
+              <w:t xml:space="preserve"> </w:t>
+            </w:r>
+          </w:p>
+        </w:tc>
+      </w:tr>
+      <w:tr>
+        <w:tc>
+          <w:tcPr>
+            <w:tcW w:w="4350" w:type="dxa"/>
+            <w:vMerge w:val="restart"/>
+          </w:tcPr>
+          <w:p>
+            <w:r>
+              <w:rPr>
+                <w:b/>
+                <w:bCs/>
+              </w:rPr>
+              <w:t>Tác nhân chính:</w:t>
+            </w:r>
+            <w:r>
+              <w:t xml:space="preserve"> </w:t>
+            </w:r>
+          </w:p>
+        </w:tc>
+        <w:tc>
+          <w:tcPr>
+            <w:tcW w:w="4280" w:type="dxa"/>
+          </w:tcPr>
+          <w:p>
+            <w:r>
+              <w:rPr>
+                <w:b/>
+                <w:bCs/>
+              </w:rPr>
+              <w:t>Mức độ cần thiết:</w:t>
+            </w:r>
+            <w:r>
+              <w:t xml:space="preserve"> </w:t>
+            </w:r>
+          </w:p>
+        </w:tc>
+      </w:tr>
+      <w:tr>
+        <w:tc>
+          <w:tcPr>
+            <w:tcW w:w="4350" w:type="dxa"/>
+            <w:vMerge/>
+          </w:tcPr>
+          <w:p>
+            <w:pPr>
+              <w:rPr>
+                <w:b/>
+                <w:bCs/>
+              </w:rPr>
+            </w:pPr>
+          </w:p>
+        </w:tc>
+        <w:tc>
+          <w:tcPr>
+            <w:tcW w:w="4280" w:type="dxa"/>
+          </w:tcPr>
+          <w:p>
+            <w:r>
+              <w:rPr>
+                <w:b/>
+                <w:bCs/>
+              </w:rPr>
+              <w:t>Phân loại:</w:t>
+            </w:r>
+            <w:r>
+              <w:t xml:space="preserve"> </w:t>
+            </w:r>
+          </w:p>
+        </w:tc>
+      </w:tr>
+      <w:tr>
+        <w:tc>
+          <w:tcPr>
+            <w:tcW w:w="8630" w:type="dxa"/>
+            <w:gridSpan w:val="2"/>
+          </w:tcPr>
+          <w:p>
+            <w:r>
+              <w:rPr>
+                <w:b/>
+                <w:bCs/>
+              </w:rPr>
+              <w:t>Các thành phần tham gia và mối quan tâm:</w:t>
+            </w:r>
+            <w:r>
+              <w:t xml:space="preserve"> </w:t>
+            </w:r>
+          </w:p>
+        </w:tc>
+      </w:tr>
+      <w:tr>
+        <w:tc>
+          <w:tcPr>
+            <w:tcW w:w="8630" w:type="dxa"/>
+            <w:gridSpan w:val="2"/>
+          </w:tcPr>
+          <w:p>
+            <w:r>
+              <w:rPr>
+                <w:b/>
+                <w:bCs/>
+              </w:rPr>
+              <w:t>Mô tả tóm tắt:</w:t>
+            </w:r>
+            <w:r>
+              <w:t xml:space="preserve"> </w:t>
+            </w:r>
+          </w:p>
+        </w:tc>
+      </w:tr>
+      <w:tr>
+        <w:tc>
+          <w:tcPr>
+            <w:tcW w:w="8630" w:type="dxa"/>
+            <w:gridSpan w:val="2"/>
+          </w:tcPr>
+          <w:p>
+            <w:r>
+              <w:rPr>
+                <w:b/>
+                <w:bCs/>
+              </w:rPr>
+              <w:t>Trigger:</w:t>
+            </w:r>
+            <w:r>
+              <w:t xml:space="preserve"> </w:t>
+            </w:r>
+          </w:p>
+          <w:p>
+            <w:r>
+              <w:rPr>
+                <w:b/>
+                <w:bCs/>
+              </w:rPr>
+              <w:t>Kiểu sự kiện:</w:t>
+            </w:r>
+            <w:r>
+              <w:t xml:space="preserve"> </w:t>
+            </w:r>
+          </w:p>
+        </w:tc>
+      </w:tr>
+      <w:tr>
+        <w:tc>
+          <w:tcPr>
+            <w:tcW w:w="8630" w:type="dxa"/>
+            <w:gridSpan w:val="2"/>
+          </w:tcPr>
+          <w:p>
+            <w:pPr>
+              <w:rPr>
+                <w:b/>
+                <w:bCs/>
+              </w:rPr>
+            </w:pPr>
+            <w:r>
+              <w:rPr>
+                <w:b/>
+                <w:bCs/>
+              </w:rPr>
+              <w:t>Các mối quan hệ:</w:t>
+            </w:r>
+          </w:p>
+          <w:p>
+            <w:pPr>
+              <w:pStyle w:val="ListParagraph"/>
+              <w:numPr>
+                <w:ilvl w:val="0"/>
+                <w:numId w:val="2"/>
+              </w:numPr>
+              <w:rPr>
+                <w:b/>
+                <w:bCs/>
+              </w:rPr>
+            </w:pPr>
+            <w:r>
+              <w:rPr>
+                <w:b/>
+                <w:bCs/>
+              </w:rPr>
+              <w:t>Kết hợp:</w:t>
+            </w:r>
+            <w:r>
+              <w:t xml:space="preserve"> </w:t>
+            </w:r>
+          </w:p>
+          <w:p>
+            <w:pPr>
+              <w:pStyle w:val="ListParagraph"/>
+              <w:numPr>
+                <w:ilvl w:val="0"/>
+                <w:numId w:val="2"/>
+              </w:numPr>
+              <w:rPr>
+                <w:b/>
+                <w:bCs/>
+              </w:rPr>
+            </w:pPr>
+            <w:r>
+              <w:rPr>
+                <w:b/>
+                <w:bCs/>
+              </w:rPr>
+              <w:t>Bao gồm:</w:t>
+            </w:r>
+            <w:r>
+              <w:t xml:space="preserve"> </w:t>
+            </w:r>
+          </w:p>
+          <w:p>
+            <w:pPr>
+              <w:pStyle w:val="ListParagraph"/>
+              <w:numPr>
+                <w:ilvl w:val="0"/>
+                <w:numId w:val="2"/>
+              </w:numPr>
+              <w:rPr>
+                <w:b/>
+                <w:bCs/>
+              </w:rPr>
+            </w:pPr>
+            <w:r>
+              <w:rPr>
+                <w:b/>
+                <w:bCs/>
+              </w:rPr>
+              <w:t>Mở rộng:</w:t>
+            </w:r>
+            <w:r>
+              <w:t xml:space="preserve"> </w:t>
+            </w:r>
+          </w:p>
+          <w:p>
+            <w:pPr>
+              <w:pStyle w:val="ListParagraph"/>
+              <w:numPr>
+                <w:ilvl w:val="0"/>
+                <w:numId w:val="2"/>
+              </w:numPr>
+              <w:rPr>
+                <w:b/>
+                <w:bCs/>
+              </w:rPr>
+            </w:pPr>
+            <w:r>
+              <w:rPr>
+                <w:b/>
+                <w:bCs/>
+              </w:rPr>
+              <w:t>Tổng quát hóa:</w:t>
+            </w:r>
+            <w:r>
+              <w:t xml:space="preserve"> </w:t>
+            </w:r>
+          </w:p>
+        </w:tc>
+      </w:tr>
+      <w:tr>
+        <w:tc>
+          <w:tcPr>
+            <w:tcW w:w="8630" w:type="dxa"/>
+            <w:gridSpan w:val="2"/>
+          </w:tcPr>
+          <w:p>
+            <w:r>
+              <w:rPr>
+                <w:b/>
+                <w:bCs/>
+              </w:rPr>
+              <w:t>Luồng xử lý bình thường của sự kiện:</w:t>
+            </w:r>
+            <w:r>
+              <w:t xml:space="preserve"> </w:t>
+            </w:r>
+          </w:p>
+        </w:tc>
+      </w:tr>
+      <w:tr>
+        <w:tc>
+          <w:tcPr>
+            <w:tcW w:w="8630" w:type="dxa"/>
+            <w:gridSpan w:val="2"/>
+          </w:tcPr>
+          <w:p>
+            <w:r>
+              <w:rPr>
+                <w:b/>
+                <w:bCs/>
+              </w:rPr>
+              <w:t>Các luồng sự kiện con (Subflows):</w:t>
+            </w:r>
+            <w:r>
+              <w:t xml:space="preserve"> </w:t>
+            </w:r>
+          </w:p>
+        </w:tc>
+      </w:tr>
+      <w:tr>
+        <w:tc>
+          <w:tcPr>
+            <w:tcW w:w="8630" w:type="dxa"/>
+            <w:gridSpan w:val="2"/>
+          </w:tcPr>
+          <w:p>
+            <w:r>
+              <w:rPr>
+                <w:b/>
+                <w:bCs/>
+              </w:rPr>
+              <w:t>Luồng luân phiên đặc biệt (Alternative/ Exception flows):</w:t>
+            </w:r>
+            <w:r>
+              <w:t xml:space="preserve"> </w:t>
+            </w:r>
+          </w:p>
+        </w:tc>
+      </w:tr>
+    </w:tbl>
+    <w:p/>
+    <w:p>
+      <w:pPr>
+        <w:pStyle w:val="Heading3"/>
+        <w:numPr>
+          <w:ilvl w:val="2"/>
+          <w:numId w:val="1"/>
+        </w:numPr>
+      </w:pPr>
+      <w:r>
+        <w:t xml:space="preserve">Chức năng </w:t>
+      </w:r>
+    </w:p>
+    <w:tbl>
+      <w:tblPr>
+        <w:tblStyle w:val="TableGrid"/>
+        <w:tblW w:w="0" w:type="auto"/>
+        <w:tblInd w:w="720" w:type="dxa"/>
+        <w:tblLook w:val="04A0" w:firstRow="1" w:lastRow="0" w:firstColumn="1" w:lastColumn="0" w:noHBand="0" w:noVBand="1"/>
+      </w:tblPr>
+      <w:tblGrid>
+        <w:gridCol w:w="4350"/>
+        <w:gridCol w:w="4280"/>
+      </w:tblGrid>
+      <w:tr>
+        <w:tc>
+          <w:tcPr>
+            <w:tcW w:w="4350" w:type="dxa"/>
+          </w:tcPr>
+          <w:p>
+            <w:r>
+              <w:rPr>
+                <w:b/>
+                <w:bCs/>
+              </w:rPr>
+              <w:t>Tên trường hợp sử dụng:</w:t>
+            </w:r>
+            <w:r>
+              <w:t xml:space="preserve"> </w:t>
+            </w:r>
+          </w:p>
+        </w:tc>
+        <w:tc>
+          <w:tcPr>
+            <w:tcW w:w="4280" w:type="dxa"/>
+          </w:tcPr>
+          <w:p>
+            <w:r>
+              <w:rPr>
+                <w:b/>
+                <w:bCs/>
+              </w:rPr>
+              <w:t>Id:</w:t>
+            </w:r>
+            <w:r>
+              <w:t xml:space="preserve"> </w:t>
+            </w:r>
+          </w:p>
+        </w:tc>
+      </w:tr>
+      <w:tr>
+        <w:tc>
+          <w:tcPr>
+            <w:tcW w:w="4350" w:type="dxa"/>
+            <w:vMerge w:val="restart"/>
+          </w:tcPr>
+          <w:p>
+            <w:r>
+              <w:rPr>
+                <w:b/>
+                <w:bCs/>
+              </w:rPr>
+              <w:t>Tác nhân chính:</w:t>
+            </w:r>
+            <w:r>
+              <w:t xml:space="preserve"> </w:t>
+            </w:r>
+          </w:p>
+        </w:tc>
+        <w:tc>
+          <w:tcPr>
+            <w:tcW w:w="4280" w:type="dxa"/>
+          </w:tcPr>
+          <w:p>
+            <w:r>
+              <w:rPr>
+                <w:b/>
+                <w:bCs/>
+              </w:rPr>
+              <w:t>Mức độ cần thiết:</w:t>
+            </w:r>
+            <w:r>
+              <w:t xml:space="preserve"> </w:t>
+            </w:r>
+          </w:p>
+        </w:tc>
+      </w:tr>
+      <w:tr>
+        <w:tc>
+          <w:tcPr>
+            <w:tcW w:w="4350" w:type="dxa"/>
+            <w:vMerge/>
+          </w:tcPr>
+          <w:p>
+            <w:pPr>
+              <w:rPr>
+                <w:b/>
+                <w:bCs/>
+              </w:rPr>
+            </w:pPr>
+          </w:p>
+        </w:tc>
+        <w:tc>
+          <w:tcPr>
+            <w:tcW w:w="4280" w:type="dxa"/>
+          </w:tcPr>
+          <w:p>
+            <w:r>
+              <w:rPr>
+                <w:b/>
+                <w:bCs/>
+              </w:rPr>
+              <w:t>Phân loại:</w:t>
+            </w:r>
+            <w:r>
+              <w:t xml:space="preserve"> </w:t>
+            </w:r>
+          </w:p>
+        </w:tc>
+      </w:tr>
+      <w:tr>
+        <w:tc>
+          <w:tcPr>
+            <w:tcW w:w="8630" w:type="dxa"/>
+            <w:gridSpan w:val="2"/>
+          </w:tcPr>
+          <w:p>
+            <w:r>
+              <w:rPr>
+                <w:b/>
+                <w:bCs/>
+              </w:rPr>
+              <w:t>Các thành phần tham gia và mối quan tâm:</w:t>
+            </w:r>
+            <w:r>
+              <w:t xml:space="preserve"> </w:t>
+            </w:r>
+          </w:p>
+        </w:tc>
+      </w:tr>
+      <w:tr>
+        <w:tc>
+          <w:tcPr>
+            <w:tcW w:w="8630" w:type="dxa"/>
+            <w:gridSpan w:val="2"/>
+          </w:tcPr>
+          <w:p>
+            <w:r>
+              <w:rPr>
+                <w:b/>
+                <w:bCs/>
+              </w:rPr>
+              <w:t>Mô tả tóm tắt:</w:t>
+            </w:r>
+            <w:r>
+              <w:t xml:space="preserve"> </w:t>
+            </w:r>
+          </w:p>
+        </w:tc>
+      </w:tr>
+      <w:tr>
+        <w:tc>
+          <w:tcPr>
+            <w:tcW w:w="8630" w:type="dxa"/>
+            <w:gridSpan w:val="2"/>
+          </w:tcPr>
+          <w:p>
+            <w:r>
+              <w:rPr>
+                <w:b/>
+                <w:bCs/>
+              </w:rPr>
+              <w:t>Trigger:</w:t>
+            </w:r>
+            <w:r>
+              <w:t xml:space="preserve"> </w:t>
+            </w:r>
+          </w:p>
+          <w:p>
+            <w:r>
+              <w:rPr>
+                <w:b/>
+                <w:bCs/>
+              </w:rPr>
+              <w:t>Kiểu sự kiện:</w:t>
+            </w:r>
+            <w:r>
+              <w:t xml:space="preserve"> </w:t>
+            </w:r>
+          </w:p>
+        </w:tc>
+      </w:tr>
+      <w:tr>
+        <w:tc>
+          <w:tcPr>
+            <w:tcW w:w="8630" w:type="dxa"/>
+            <w:gridSpan w:val="2"/>
+          </w:tcPr>
+          <w:p>
+            <w:pPr>
+              <w:rPr>
+                <w:b/>
+                <w:bCs/>
+              </w:rPr>
+            </w:pPr>
+            <w:r>
+              <w:rPr>
+                <w:b/>
+                <w:bCs/>
+              </w:rPr>
+              <w:t>Các mối quan hệ:</w:t>
+            </w:r>
+          </w:p>
+          <w:p>
+            <w:pPr>
+              <w:pStyle w:val="ListParagraph"/>
+              <w:numPr>
+                <w:ilvl w:val="0"/>
+                <w:numId w:val="2"/>
+              </w:numPr>
+              <w:rPr>
+                <w:b/>
+                <w:bCs/>
+              </w:rPr>
+            </w:pPr>
+            <w:r>
+              <w:rPr>
+                <w:b/>
+                <w:bCs/>
+              </w:rPr>
+              <w:t>Kết hợp:</w:t>
+            </w:r>
+            <w:r>
+              <w:t xml:space="preserve"> </w:t>
+            </w:r>
+          </w:p>
+          <w:p>
+            <w:pPr>
+              <w:pStyle w:val="ListParagraph"/>
+              <w:numPr>
+                <w:ilvl w:val="0"/>
+                <w:numId w:val="2"/>
+              </w:numPr>
+              <w:rPr>
+                <w:b/>
+                <w:bCs/>
+              </w:rPr>
+            </w:pPr>
+            <w:r>
+              <w:rPr>
+                <w:b/>
+                <w:bCs/>
+              </w:rPr>
+              <w:t>Bao gồm:</w:t>
+            </w:r>
+            <w:r>
+              <w:t xml:space="preserve"> </w:t>
+            </w:r>
+          </w:p>
+          <w:p>
+            <w:pPr>
+              <w:pStyle w:val="ListParagraph"/>
+              <w:numPr>
+                <w:ilvl w:val="0"/>
+                <w:numId w:val="2"/>
+              </w:numPr>
+              <w:rPr>
+                <w:b/>
+                <w:bCs/>
+              </w:rPr>
+            </w:pPr>
+            <w:r>
+              <w:rPr>
+                <w:b/>
+                <w:bCs/>
+              </w:rPr>
+              <w:t>Mở rộng:</w:t>
+            </w:r>
+            <w:r>
+              <w:t xml:space="preserve"> </w:t>
+            </w:r>
+          </w:p>
+          <w:p>
+            <w:pPr>
+              <w:pStyle w:val="ListParagraph"/>
+              <w:numPr>
+                <w:ilvl w:val="0"/>
+                <w:numId w:val="2"/>
+              </w:numPr>
+              <w:rPr>
+                <w:b/>
+                <w:bCs/>
+              </w:rPr>
+            </w:pPr>
+            <w:r>
+              <w:rPr>
+                <w:b/>
+                <w:bCs/>
+              </w:rPr>
+              <w:t>Tổng quát hóa:</w:t>
+            </w:r>
+            <w:r>
+              <w:t xml:space="preserve"> </w:t>
+            </w:r>
+          </w:p>
+        </w:tc>
+      </w:tr>
+      <w:tr>
+        <w:tc>
+          <w:tcPr>
+            <w:tcW w:w="8630" w:type="dxa"/>
+            <w:gridSpan w:val="2"/>
+          </w:tcPr>
+          <w:p>
+            <w:r>
+              <w:rPr>
+                <w:b/>
+                <w:bCs/>
+              </w:rPr>
+              <w:t>Luồng xử lý bình thường của sự kiện:</w:t>
+            </w:r>
+            <w:r>
+              <w:t xml:space="preserve"> </w:t>
+            </w:r>
+          </w:p>
+        </w:tc>
+      </w:tr>
+      <w:tr>
+        <w:tc>
+          <w:tcPr>
+            <w:tcW w:w="8630" w:type="dxa"/>
+            <w:gridSpan w:val="2"/>
+          </w:tcPr>
+          <w:p>
+            <w:r>
+              <w:rPr>
+                <w:b/>
+                <w:bCs/>
+              </w:rPr>
+              <w:t>Các luồng sự kiện con (Subflows):</w:t>
+            </w:r>
+            <w:r>
+              <w:t xml:space="preserve"> </w:t>
+            </w:r>
+          </w:p>
+        </w:tc>
+      </w:tr>
+      <w:tr>
+        <w:tc>
+          <w:tcPr>
+            <w:tcW w:w="8630" w:type="dxa"/>
+            <w:gridSpan w:val="2"/>
+          </w:tcPr>
+          <w:p>
+            <w:r>
+              <w:rPr>
+                <w:b/>
+                <w:bCs/>
+              </w:rPr>
+              <w:t>Luồng luân phiên đặc biệt (Alternative/ Exception flows):</w:t>
+            </w:r>
+            <w:r>
+              <w:t xml:space="preserve"> </w:t>
+            </w:r>
+          </w:p>
+        </w:tc>
+      </w:tr>
+    </w:tbl>
+    <w:p/>
+    <w:p>
+      <w:pPr>
+        <w:pStyle w:val="Heading3"/>
+        <w:numPr>
+          <w:ilvl w:val="2"/>
+          <w:numId w:val="1"/>
+        </w:numPr>
+      </w:pPr>
+      <w:r>
+        <w:t xml:space="preserve">Chức năng </w:t>
+      </w:r>
+    </w:p>
+    <w:tbl>
+      <w:tblPr>
+        <w:tblStyle w:val="TableGrid"/>
+        <w:tblW w:w="0" w:type="auto"/>
+        <w:tblInd w:w="720" w:type="dxa"/>
+        <w:tblLook w:val="04A0" w:firstRow="1" w:lastRow="0" w:firstColumn="1" w:lastColumn="0" w:noHBand="0" w:noVBand="1"/>
+      </w:tblPr>
+      <w:tblGrid>
+        <w:gridCol w:w="4350"/>
+        <w:gridCol w:w="4280"/>
+      </w:tblGrid>
+      <w:tr>
+        <w:tc>
+          <w:tcPr>
+            <w:tcW w:w="4350" w:type="dxa"/>
+          </w:tcPr>
+          <w:p>
+            <w:r>
+              <w:rPr>
+                <w:b/>
+                <w:bCs/>
+              </w:rPr>
+              <w:t>Tên trường hợp sử dụng:</w:t>
+            </w:r>
+            <w:r>
+              <w:t xml:space="preserve"> </w:t>
+            </w:r>
+          </w:p>
+        </w:tc>
+        <w:tc>
+          <w:tcPr>
+            <w:tcW w:w="4280" w:type="dxa"/>
+          </w:tcPr>
+          <w:p>
+            <w:r>
+              <w:rPr>
+                <w:b/>
+                <w:bCs/>
+              </w:rPr>
+              <w:t>Id:</w:t>
+            </w:r>
+            <w:r>
+              <w:t xml:space="preserve"> </w:t>
+            </w:r>
+          </w:p>
+        </w:tc>
+      </w:tr>
+      <w:tr>
+        <w:tc>
+          <w:tcPr>
+            <w:tcW w:w="4350" w:type="dxa"/>
+            <w:vMerge w:val="restart"/>
+          </w:tcPr>
+          <w:p>
+            <w:r>
+              <w:rPr>
+                <w:b/>
+                <w:bCs/>
+              </w:rPr>
+              <w:t>Tác nhân chính:</w:t>
+            </w:r>
+            <w:r>
+              <w:t xml:space="preserve"> </w:t>
+            </w:r>
+          </w:p>
+        </w:tc>
+        <w:tc>
+          <w:tcPr>
+            <w:tcW w:w="4280" w:type="dxa"/>
+          </w:tcPr>
+          <w:p>
+            <w:r>
+              <w:rPr>
+                <w:b/>
+                <w:bCs/>
+              </w:rPr>
+              <w:t>Mức độ cần thiết:</w:t>
+            </w:r>
+            <w:r>
+              <w:t xml:space="preserve"> </w:t>
+            </w:r>
+          </w:p>
+        </w:tc>
+      </w:tr>
+      <w:tr>
+        <w:tc>
+          <w:tcPr>
+            <w:tcW w:w="4350" w:type="dxa"/>
+            <w:vMerge/>
+          </w:tcPr>
+          <w:p>
+            <w:pPr>
+              <w:rPr>
+                <w:b/>
+                <w:bCs/>
+              </w:rPr>
+            </w:pPr>
+          </w:p>
+        </w:tc>
+        <w:tc>
+          <w:tcPr>
+            <w:tcW w:w="4280" w:type="dxa"/>
+          </w:tcPr>
+          <w:p>
+            <w:r>
+              <w:rPr>
+                <w:b/>
+                <w:bCs/>
+              </w:rPr>
+              <w:t>Phân loại:</w:t>
+            </w:r>
+            <w:r>
+              <w:t xml:space="preserve"> </w:t>
+            </w:r>
+          </w:p>
+        </w:tc>
+      </w:tr>
+      <w:tr>
+        <w:tc>
+          <w:tcPr>
+            <w:tcW w:w="8630" w:type="dxa"/>
+            <w:gridSpan w:val="2"/>
+          </w:tcPr>
+          <w:p>
+            <w:r>
+              <w:rPr>
+                <w:b/>
+                <w:bCs/>
+              </w:rPr>
+              <w:t>Các thành phần tham gia và mối quan tâm:</w:t>
+            </w:r>
+            <w:r>
+              <w:t xml:space="preserve"> </w:t>
+            </w:r>
+          </w:p>
+        </w:tc>
+      </w:tr>
+      <w:tr>
+        <w:tc>
+          <w:tcPr>
+            <w:tcW w:w="8630" w:type="dxa"/>
+            <w:gridSpan w:val="2"/>
+          </w:tcPr>
+          <w:p>
+            <w:r>
+              <w:rPr>
+                <w:b/>
+                <w:bCs/>
+              </w:rPr>
+              <w:t>Mô tả tóm tắt:</w:t>
+            </w:r>
+            <w:r>
+              <w:t xml:space="preserve"> </w:t>
+            </w:r>
+          </w:p>
+        </w:tc>
+      </w:tr>
+      <w:tr>
+        <w:tc>
+          <w:tcPr>
+            <w:tcW w:w="8630" w:type="dxa"/>
+            <w:gridSpan w:val="2"/>
+          </w:tcPr>
+          <w:p>
+            <w:r>
+              <w:rPr>
+                <w:b/>
+                <w:bCs/>
+              </w:rPr>
+              <w:t>Trigger:</w:t>
+            </w:r>
+            <w:r>
+              <w:t xml:space="preserve"> </w:t>
+            </w:r>
+          </w:p>
+          <w:p>
+            <w:r>
+              <w:rPr>
+                <w:b/>
+                <w:bCs/>
+              </w:rPr>
+              <w:t>Kiểu sự kiện:</w:t>
+            </w:r>
+            <w:r>
+              <w:t xml:space="preserve"> </w:t>
+            </w:r>
+          </w:p>
+        </w:tc>
+      </w:tr>
+      <w:tr>
+        <w:tc>
+          <w:tcPr>
+            <w:tcW w:w="8630" w:type="dxa"/>
+            <w:gridSpan w:val="2"/>
+          </w:tcPr>
+          <w:p>
+            <w:pPr>
+              <w:rPr>
+                <w:b/>
+                <w:bCs/>
+              </w:rPr>
+            </w:pPr>
+            <w:r>
+              <w:rPr>
+                <w:b/>
+                <w:bCs/>
+              </w:rPr>
+              <w:t>Các mối quan hệ:</w:t>
+            </w:r>
+          </w:p>
+          <w:p>
+            <w:pPr>
+              <w:pStyle w:val="ListParagraph"/>
+              <w:numPr>
+                <w:ilvl w:val="0"/>
+                <w:numId w:val="2"/>
+              </w:numPr>
+              <w:rPr>
+                <w:b/>
+                <w:bCs/>
+              </w:rPr>
+            </w:pPr>
+            <w:r>
+              <w:rPr>
+                <w:b/>
+                <w:bCs/>
+              </w:rPr>
+              <w:t>Kết hợp:</w:t>
+            </w:r>
+            <w:r>
+              <w:t xml:space="preserve"> </w:t>
+            </w:r>
+          </w:p>
+          <w:p>
+            <w:pPr>
+              <w:pStyle w:val="ListParagraph"/>
+              <w:numPr>
+                <w:ilvl w:val="0"/>
+                <w:numId w:val="2"/>
+              </w:numPr>
+              <w:rPr>
+                <w:b/>
+                <w:bCs/>
+              </w:rPr>
+            </w:pPr>
+            <w:r>
+              <w:rPr>
+                <w:b/>
+                <w:bCs/>
+              </w:rPr>
+              <w:t>Bao gồm:</w:t>
+            </w:r>
+            <w:r>
+              <w:t xml:space="preserve"> </w:t>
+            </w:r>
+          </w:p>
+          <w:p>
+            <w:pPr>
+              <w:pStyle w:val="ListParagraph"/>
+              <w:numPr>
+                <w:ilvl w:val="0"/>
+                <w:numId w:val="2"/>
+              </w:numPr>
+              <w:rPr>
+                <w:b/>
+                <w:bCs/>
+              </w:rPr>
+            </w:pPr>
+            <w:r>
+              <w:rPr>
+                <w:b/>
+                <w:bCs/>
+              </w:rPr>
+              <w:t>Mở rộng:</w:t>
+            </w:r>
+            <w:r>
+              <w:t xml:space="preserve"> </w:t>
+            </w:r>
+          </w:p>
+          <w:p>
+            <w:pPr>
+              <w:pStyle w:val="ListParagraph"/>
+              <w:numPr>
+                <w:ilvl w:val="0"/>
+                <w:numId w:val="2"/>
+              </w:numPr>
+              <w:rPr>
+                <w:b/>
+                <w:bCs/>
+              </w:rPr>
+            </w:pPr>
+            <w:r>
+              <w:rPr>
+                <w:b/>
+                <w:bCs/>
+              </w:rPr>
+              <w:t>Tổng quát hóa:</w:t>
+            </w:r>
+            <w:r>
+              <w:t xml:space="preserve"> </w:t>
+            </w:r>
+          </w:p>
+        </w:tc>
+      </w:tr>
+      <w:tr>
+        <w:tc>
+          <w:tcPr>
+            <w:tcW w:w="8630" w:type="dxa"/>
+            <w:gridSpan w:val="2"/>
+          </w:tcPr>
+          <w:p>
+            <w:r>
+              <w:rPr>
+                <w:b/>
+                <w:bCs/>
+              </w:rPr>
+              <w:t>Luồng xử lý bình thường của sự kiện:</w:t>
+            </w:r>
+            <w:r>
+              <w:t xml:space="preserve"> </w:t>
+            </w:r>
+          </w:p>
+        </w:tc>
+      </w:tr>
+      <w:tr>
+        <w:tc>
+          <w:tcPr>
+            <w:tcW w:w="8630" w:type="dxa"/>
+            <w:gridSpan w:val="2"/>
+          </w:tcPr>
+          <w:p>
+            <w:r>
+              <w:rPr>
+                <w:b/>
+                <w:bCs/>
+              </w:rPr>
+              <w:t>Các luồng sự kiện con (Subflows):</w:t>
+            </w:r>
+            <w:r>
+              <w:t xml:space="preserve"> </w:t>
+            </w:r>
+          </w:p>
+        </w:tc>
+      </w:tr>
+      <w:tr>
+        <w:tc>
+          <w:tcPr>
+            <w:tcW w:w="8630" w:type="dxa"/>
+            <w:gridSpan w:val="2"/>
+          </w:tcPr>
+          <w:p>
+            <w:r>
+              <w:rPr>
+                <w:b/>
+                <w:bCs/>
+              </w:rPr>
+              <w:t>Luồng luân phiên đặc biệt (Alternative/ Exception flows):</w:t>
+            </w:r>
+            <w:r>
+              <w:t xml:space="preserve"> </w:t>
+            </w:r>
+          </w:p>
+        </w:tc>
+      </w:tr>
+    </w:tbl>
+    <w:p/>
+    <w:p>
+      <w:pPr>
+        <w:pStyle w:val="Heading3"/>
+        <w:numPr>
+          <w:ilvl w:val="2"/>
+          <w:numId w:val="1"/>
+        </w:numPr>
+      </w:pPr>
+      <w:r>
+        <w:t xml:space="preserve">Chức năng </w:t>
+      </w:r>
+    </w:p>
+    <w:tbl>
+      <w:tblPr>
+        <w:tblStyle w:val="TableGrid"/>
+        <w:tblW w:w="0" w:type="auto"/>
+        <w:tblInd w:w="720" w:type="dxa"/>
+        <w:tblLook w:val="04A0" w:firstRow="1" w:lastRow="0" w:firstColumn="1" w:lastColumn="0" w:noHBand="0" w:noVBand="1"/>
+      </w:tblPr>
+      <w:tblGrid>
+        <w:gridCol w:w="4350"/>
+        <w:gridCol w:w="4280"/>
+      </w:tblGrid>
+      <w:tr>
+        <w:tc>
+          <w:tcPr>
+            <w:tcW w:w="4350" w:type="dxa"/>
+          </w:tcPr>
+          <w:p>
+            <w:r>
+              <w:rPr>
+                <w:b/>
+                <w:bCs/>
+              </w:rPr>
+              <w:t>Tên trường hợp sử dụng:</w:t>
+            </w:r>
+            <w:r>
+              <w:t xml:space="preserve"> </w:t>
+            </w:r>
+          </w:p>
+        </w:tc>
+        <w:tc>
+          <w:tcPr>
+            <w:tcW w:w="4280" w:type="dxa"/>
+          </w:tcPr>
+          <w:p>
+            <w:r>
+              <w:rPr>
+                <w:b/>
+                <w:bCs/>
+              </w:rPr>
+              <w:t>Id:</w:t>
+            </w:r>
+            <w:r>
+              <w:t xml:space="preserve"> </w:t>
+            </w:r>
+          </w:p>
+        </w:tc>
+      </w:tr>
+      <w:tr>
+        <w:tc>
+          <w:tcPr>
+            <w:tcW w:w="4350" w:type="dxa"/>
+            <w:vMerge w:val="restart"/>
+          </w:tcPr>
+          <w:p>
+            <w:r>
+              <w:rPr>
+                <w:b/>
+                <w:bCs/>
+              </w:rPr>
+              <w:t>Tác nhân chính:</w:t>
+            </w:r>
+            <w:r>
+              <w:t xml:space="preserve"> </w:t>
+            </w:r>
+          </w:p>
+        </w:tc>
+        <w:tc>
+          <w:tcPr>
+            <w:tcW w:w="4280" w:type="dxa"/>
+          </w:tcPr>
+          <w:p>
+            <w:r>
+              <w:rPr>
+                <w:b/>
+                <w:bCs/>
+              </w:rPr>
+              <w:t>Mức độ cần thiết:</w:t>
+            </w:r>
+            <w:r>
+              <w:t xml:space="preserve"> </w:t>
+            </w:r>
+          </w:p>
+        </w:tc>
+      </w:tr>
+      <w:tr>
+        <w:tc>
+          <w:tcPr>
+            <w:tcW w:w="4350" w:type="dxa"/>
+            <w:vMerge/>
+          </w:tcPr>
+          <w:p>
+            <w:pPr>
+              <w:rPr>
+                <w:b/>
+                <w:bCs/>
+              </w:rPr>
+            </w:pPr>
+          </w:p>
+        </w:tc>
+        <w:tc>
+          <w:tcPr>
+            <w:tcW w:w="4280" w:type="dxa"/>
+          </w:tcPr>
+          <w:p>
+            <w:r>
+              <w:rPr>
+                <w:b/>
+                <w:bCs/>
+              </w:rPr>
+              <w:t>Phân loại:</w:t>
+            </w:r>
+            <w:r>
+              <w:t xml:space="preserve"> </w:t>
+            </w:r>
+          </w:p>
+        </w:tc>
+      </w:tr>
+      <w:tr>
+        <w:tc>
+          <w:tcPr>
+            <w:tcW w:w="8630" w:type="dxa"/>
+            <w:gridSpan w:val="2"/>
+          </w:tcPr>
+          <w:p>
+            <w:r>
+              <w:rPr>
+                <w:b/>
+                <w:bCs/>
+              </w:rPr>
+              <w:t>Các thành phần tham gia và mối quan tâm:</w:t>
+            </w:r>
+            <w:r>
+              <w:t xml:space="preserve"> </w:t>
+            </w:r>
+          </w:p>
+        </w:tc>
+      </w:tr>
+      <w:tr>
+        <w:tc>
+          <w:tcPr>
+            <w:tcW w:w="8630" w:type="dxa"/>
+            <w:gridSpan w:val="2"/>
+          </w:tcPr>
+          <w:p>
+            <w:r>
+              <w:rPr>
+                <w:b/>
+                <w:bCs/>
+              </w:rPr>
+              <w:t>Mô tả tóm tắt:</w:t>
+            </w:r>
+            <w:r>
+              <w:t xml:space="preserve"> </w:t>
+            </w:r>
+          </w:p>
+        </w:tc>
+      </w:tr>
+      <w:tr>
+        <w:tc>
+          <w:tcPr>
+            <w:tcW w:w="8630" w:type="dxa"/>
+            <w:gridSpan w:val="2"/>
+          </w:tcPr>
+          <w:p>
+            <w:r>
+              <w:rPr>
+                <w:b/>
+                <w:bCs/>
+              </w:rPr>
+              <w:t>Trigger:</w:t>
+            </w:r>
+            <w:r>
+              <w:t xml:space="preserve"> </w:t>
+            </w:r>
+          </w:p>
+          <w:p>
+            <w:r>
+              <w:rPr>
+                <w:b/>
+                <w:bCs/>
+              </w:rPr>
+              <w:t>Kiểu sự kiện:</w:t>
+            </w:r>
+            <w:r>
+              <w:t xml:space="preserve"> </w:t>
+            </w:r>
+          </w:p>
+        </w:tc>
+      </w:tr>
+      <w:tr>
+        <w:tc>
+          <w:tcPr>
+            <w:tcW w:w="8630" w:type="dxa"/>
+            <w:gridSpan w:val="2"/>
+          </w:tcPr>
+          <w:p>
+            <w:pPr>
+              <w:rPr>
+                <w:b/>
+                <w:bCs/>
+              </w:rPr>
+            </w:pPr>
+            <w:r>
+              <w:rPr>
+                <w:b/>
+                <w:bCs/>
+              </w:rPr>
+              <w:t>Các mối quan hệ:</w:t>
+            </w:r>
+          </w:p>
+          <w:p>
+            <w:pPr>
+              <w:pStyle w:val="ListParagraph"/>
+              <w:numPr>
+                <w:ilvl w:val="0"/>
+                <w:numId w:val="2"/>
+              </w:numPr>
+              <w:rPr>
+                <w:b/>
+                <w:bCs/>
+              </w:rPr>
+            </w:pPr>
+            <w:r>
+              <w:rPr>
+                <w:b/>
+                <w:bCs/>
+              </w:rPr>
+              <w:t>Kết hợp:</w:t>
+            </w:r>
+            <w:r>
+              <w:t xml:space="preserve"> </w:t>
+            </w:r>
+          </w:p>
+          <w:p>
+            <w:pPr>
+              <w:pStyle w:val="ListParagraph"/>
+              <w:numPr>
+                <w:ilvl w:val="0"/>
+                <w:numId w:val="2"/>
+              </w:numPr>
+              <w:rPr>
+                <w:b/>
+                <w:bCs/>
+              </w:rPr>
+            </w:pPr>
+            <w:r>
+              <w:rPr>
+                <w:b/>
+                <w:bCs/>
+              </w:rPr>
+              <w:t>Bao gồm:</w:t>
+            </w:r>
+            <w:r>
+              <w:t xml:space="preserve"> </w:t>
+            </w:r>
+          </w:p>
+          <w:p>
+            <w:pPr>
+              <w:pStyle w:val="ListParagraph"/>
+              <w:numPr>
+                <w:ilvl w:val="0"/>
+                <w:numId w:val="2"/>
+              </w:numPr>
+              <w:rPr>
+                <w:b/>
+                <w:bCs/>
+              </w:rPr>
+            </w:pPr>
+            <w:r>
+              <w:rPr>
+                <w:b/>
+                <w:bCs/>
+              </w:rPr>
+              <w:t>Mở rộng:</w:t>
+            </w:r>
+            <w:r>
+              <w:t xml:space="preserve"> </w:t>
+            </w:r>
+          </w:p>
+          <w:p>
+            <w:pPr>
+              <w:pStyle w:val="ListParagraph"/>
+              <w:numPr>
+                <w:ilvl w:val="0"/>
+                <w:numId w:val="2"/>
+              </w:numPr>
+              <w:rPr>
+                <w:b/>
+                <w:bCs/>
+              </w:rPr>
+            </w:pPr>
+            <w:r>
+              <w:rPr>
+                <w:b/>
+                <w:bCs/>
+              </w:rPr>
+              <w:t>Tổng quát hóa:</w:t>
+            </w:r>
+            <w:r>
+              <w:t xml:space="preserve"> </w:t>
+            </w:r>
+          </w:p>
+        </w:tc>
+      </w:tr>
+      <w:tr>
+        <w:tc>
+          <w:tcPr>
+            <w:tcW w:w="8630" w:type="dxa"/>
+            <w:gridSpan w:val="2"/>
+          </w:tcPr>
+          <w:p>
+            <w:r>
+              <w:rPr>
+                <w:b/>
+                <w:bCs/>
+              </w:rPr>
+              <w:t>Luồng xử lý bình thường của sự kiện:</w:t>
+            </w:r>
+            <w:r>
+              <w:t xml:space="preserve"> </w:t>
+            </w:r>
+          </w:p>
+        </w:tc>
+      </w:tr>
+      <w:tr>
+        <w:tc>
+          <w:tcPr>
+            <w:tcW w:w="8630" w:type="dxa"/>
+            <w:gridSpan w:val="2"/>
+          </w:tcPr>
+          <w:p>
+            <w:r>
+              <w:rPr>
+                <w:b/>
+                <w:bCs/>
+              </w:rPr>
+              <w:t>Các luồng sự kiện con (Subflows):</w:t>
+            </w:r>
+            <w:r>
+              <w:t xml:space="preserve"> </w:t>
+            </w:r>
+          </w:p>
+        </w:tc>
+      </w:tr>
+      <w:tr>
+        <w:tc>
+          <w:tcPr>
+            <w:tcW w:w="8630" w:type="dxa"/>
+            <w:gridSpan w:val="2"/>
+          </w:tcPr>
+          <w:p>
+            <w:r>
+              <w:rPr>
+                <w:b/>
+                <w:bCs/>
+              </w:rPr>
+              <w:t>Luồng luân phiên đặc biệt (Alternative/ Exception flows):</w:t>
+            </w:r>
+            <w:r>
+              <w:t xml:space="preserve"> </w:t>
+            </w:r>
+          </w:p>
+        </w:tc>
+      </w:tr>
+    </w:tbl>
+    <w:p/>
+    <w:p>
+      <w:pPr>
+        <w:pStyle w:val="Heading3"/>
+        <w:numPr>
+          <w:ilvl w:val="2"/>
+          <w:numId w:val="1"/>
+        </w:numPr>
+      </w:pPr>
+      <w:r>
+        <w:t xml:space="preserve">Chức năng </w:t>
+      </w:r>
+    </w:p>
+    <w:tbl>
+      <w:tblPr>
+        <w:tblStyle w:val="TableGrid"/>
+        <w:tblW w:w="0" w:type="auto"/>
+        <w:tblInd w:w="720" w:type="dxa"/>
+        <w:tblLook w:val="04A0" w:firstRow="1" w:lastRow="0" w:firstColumn="1" w:lastColumn="0" w:noHBand="0" w:noVBand="1"/>
+      </w:tblPr>
+      <w:tblGrid>
+        <w:gridCol w:w="4350"/>
+        <w:gridCol w:w="4280"/>
+      </w:tblGrid>
+      <w:tr>
+        <w:tc>
+          <w:tcPr>
+            <w:tcW w:w="4350" w:type="dxa"/>
+          </w:tcPr>
+          <w:p>
+            <w:r>
+              <w:rPr>
+                <w:b/>
+                <w:bCs/>
+              </w:rPr>
+              <w:t>Tên trường hợp sử dụng:</w:t>
+            </w:r>
+            <w:r>
+              <w:t xml:space="preserve"> </w:t>
+            </w:r>
+          </w:p>
+        </w:tc>
+        <w:tc>
+          <w:tcPr>
+            <w:tcW w:w="4280" w:type="dxa"/>
+          </w:tcPr>
+          <w:p>
+            <w:r>
+              <w:rPr>
+                <w:b/>
+                <w:bCs/>
+              </w:rPr>
+              <w:t>Id:</w:t>
+            </w:r>
+            <w:r>
+              <w:t xml:space="preserve"> </w:t>
+            </w:r>
+          </w:p>
+        </w:tc>
+      </w:tr>
+      <w:tr>
+        <w:tc>
+          <w:tcPr>
+            <w:tcW w:w="4350" w:type="dxa"/>
+            <w:vMerge w:val="restart"/>
+          </w:tcPr>
+          <w:p>
+            <w:r>
+              <w:rPr>
+                <w:b/>
+                <w:bCs/>
+              </w:rPr>
+              <w:t>Tác nhân chính:</w:t>
+            </w:r>
+            <w:r>
+              <w:t xml:space="preserve"> </w:t>
+            </w:r>
+          </w:p>
+        </w:tc>
+        <w:tc>
+          <w:tcPr>
+            <w:tcW w:w="4280" w:type="dxa"/>
+          </w:tcPr>
+          <w:p>
+            <w:r>
+              <w:rPr>
+                <w:b/>
+                <w:bCs/>
+              </w:rPr>
+              <w:t>Mức độ cần thiết:</w:t>
+            </w:r>
+            <w:r>
+              <w:t xml:space="preserve"> </w:t>
+            </w:r>
+          </w:p>
+        </w:tc>
+      </w:tr>
+      <w:tr>
+        <w:tc>
+          <w:tcPr>
+            <w:tcW w:w="4350" w:type="dxa"/>
+            <w:vMerge/>
+          </w:tcPr>
+          <w:p>
+            <w:pPr>
+              <w:rPr>
+                <w:b/>
+                <w:bCs/>
+              </w:rPr>
+            </w:pPr>
+          </w:p>
+        </w:tc>
+        <w:tc>
+          <w:tcPr>
+            <w:tcW w:w="4280" w:type="dxa"/>
+          </w:tcPr>
+          <w:p>
+            <w:r>
+              <w:rPr>
+                <w:b/>
+                <w:bCs/>
+              </w:rPr>
+              <w:t>Phân loại:</w:t>
+            </w:r>
+            <w:r>
+              <w:t xml:space="preserve"> </w:t>
+            </w:r>
+          </w:p>
+        </w:tc>
+      </w:tr>
+      <w:tr>
+        <w:tc>
+          <w:tcPr>
+            <w:tcW w:w="8630" w:type="dxa"/>
+            <w:gridSpan w:val="2"/>
+          </w:tcPr>
+          <w:p>
+            <w:r>
+              <w:rPr>
+                <w:b/>
+                <w:bCs/>
+              </w:rPr>
+              <w:t>Các thành phần tham gia và mối quan tâm:</w:t>
+            </w:r>
+            <w:r>
+              <w:t xml:space="preserve"> </w:t>
+            </w:r>
+          </w:p>
+        </w:tc>
+      </w:tr>
+      <w:tr>
+        <w:tc>
+          <w:tcPr>
+            <w:tcW w:w="8630" w:type="dxa"/>
+            <w:gridSpan w:val="2"/>
+          </w:tcPr>
+          <w:p>
+            <w:r>
+              <w:rPr>
+                <w:b/>
+                <w:bCs/>
+              </w:rPr>
+              <w:t>Mô tả tóm tắt:</w:t>
+            </w:r>
+            <w:r>
+              <w:t xml:space="preserve"> </w:t>
+            </w:r>
+          </w:p>
+        </w:tc>
+      </w:tr>
+      <w:tr>
+        <w:tc>
+          <w:tcPr>
+            <w:tcW w:w="8630" w:type="dxa"/>
+            <w:gridSpan w:val="2"/>
+          </w:tcPr>
+          <w:p>
+            <w:r>
+              <w:rPr>
+                <w:b/>
+                <w:bCs/>
+              </w:rPr>
+              <w:t>Trigger:</w:t>
+            </w:r>
+            <w:r>
+              <w:t xml:space="preserve"> </w:t>
+            </w:r>
+          </w:p>
+          <w:p>
+            <w:r>
+              <w:rPr>
+                <w:b/>
+                <w:bCs/>
+              </w:rPr>
+              <w:t>Kiểu sự kiện:</w:t>
+            </w:r>
+            <w:r>
+              <w:t xml:space="preserve"> </w:t>
+            </w:r>
+          </w:p>
+        </w:tc>
+      </w:tr>
+      <w:tr>
+        <w:tc>
+          <w:tcPr>
+            <w:tcW w:w="8630" w:type="dxa"/>
+            <w:gridSpan w:val="2"/>
+          </w:tcPr>
+          <w:p>
+            <w:pPr>
+              <w:rPr>
+                <w:b/>
+                <w:bCs/>
+              </w:rPr>
+            </w:pPr>
+            <w:r>
+              <w:rPr>
+                <w:b/>
+                <w:bCs/>
+              </w:rPr>
+              <w:t>Các mối quan hệ:</w:t>
+            </w:r>
+          </w:p>
+          <w:p>
+            <w:pPr>
+              <w:pStyle w:val="ListParagraph"/>
+              <w:numPr>
+                <w:ilvl w:val="0"/>
+                <w:numId w:val="2"/>
+              </w:numPr>
+              <w:rPr>
+                <w:b/>
+                <w:bCs/>
+              </w:rPr>
+            </w:pPr>
+            <w:r>
+              <w:rPr>
+                <w:b/>
+                <w:bCs/>
+              </w:rPr>
+              <w:t>Kết hợp:</w:t>
+            </w:r>
+            <w:r>
+              <w:t xml:space="preserve"> </w:t>
+            </w:r>
+          </w:p>
+          <w:p>
+            <w:pPr>
+              <w:pStyle w:val="ListParagraph"/>
+              <w:numPr>
+                <w:ilvl w:val="0"/>
+                <w:numId w:val="2"/>
+              </w:numPr>
+              <w:rPr>
+                <w:b/>
+                <w:bCs/>
+              </w:rPr>
+            </w:pPr>
+            <w:r>
+              <w:rPr>
+                <w:b/>
+                <w:bCs/>
+              </w:rPr>
+              <w:t>Bao gồm:</w:t>
+            </w:r>
+            <w:r>
+              <w:t xml:space="preserve"> </w:t>
+            </w:r>
+          </w:p>
+          <w:p>
+            <w:pPr>
+              <w:pStyle w:val="ListParagraph"/>
+              <w:numPr>
+                <w:ilvl w:val="0"/>
+                <w:numId w:val="2"/>
+              </w:numPr>
+              <w:rPr>
+                <w:b/>
+                <w:bCs/>
+              </w:rPr>
+            </w:pPr>
+            <w:r>
+              <w:rPr>
+                <w:b/>
+                <w:bCs/>
+              </w:rPr>
+              <w:t>Mở rộng:</w:t>
+            </w:r>
+            <w:r>
+              <w:t xml:space="preserve"> </w:t>
+            </w:r>
+          </w:p>
+          <w:p>
+            <w:pPr>
+              <w:pStyle w:val="ListParagraph"/>
+              <w:numPr>
+                <w:ilvl w:val="0"/>
+                <w:numId w:val="2"/>
+              </w:numPr>
+              <w:rPr>
+                <w:b/>
+                <w:bCs/>
+              </w:rPr>
+            </w:pPr>
+            <w:r>
+              <w:rPr>
+                <w:b/>
+                <w:bCs/>
+              </w:rPr>
+              <w:t>Tổng quát hóa:</w:t>
+            </w:r>
+            <w:r>
+              <w:t xml:space="preserve"> </w:t>
+            </w:r>
+          </w:p>
+        </w:tc>
+      </w:tr>
+      <w:tr>
+        <w:tc>
+          <w:tcPr>
+            <w:tcW w:w="8630" w:type="dxa"/>
+            <w:gridSpan w:val="2"/>
+          </w:tcPr>
+          <w:p>
+            <w:r>
+              <w:rPr>
+                <w:b/>
+                <w:bCs/>
+              </w:rPr>
+              <w:t>Luồng xử lý bình thường của sự kiện:</w:t>
+            </w:r>
+            <w:r>
+              <w:t xml:space="preserve"> </w:t>
+            </w:r>
+          </w:p>
+        </w:tc>
+      </w:tr>
+      <w:tr>
+        <w:tc>
+          <w:tcPr>
+            <w:tcW w:w="8630" w:type="dxa"/>
+            <w:gridSpan w:val="2"/>
+          </w:tcPr>
+          <w:p>
+            <w:r>
+              <w:rPr>
+                <w:b/>
+                <w:bCs/>
+              </w:rPr>
+              <w:t>Các luồng sự kiện con (Subflows):</w:t>
+            </w:r>
+            <w:r>
+              <w:t xml:space="preserve"> </w:t>
+            </w:r>
+          </w:p>
+        </w:tc>
+      </w:tr>
+      <w:tr>
+        <w:tc>
+          <w:tcPr>
+            <w:tcW w:w="8630" w:type="dxa"/>
+            <w:gridSpan w:val="2"/>
+          </w:tcPr>
+          <w:p>
+            <w:r>
+              <w:rPr>
+                <w:b/>
+                <w:bCs/>
+              </w:rPr>
+              <w:t>Luồng luân phiên đặc biệt (Alternative/ Exception flows):</w:t>
+            </w:r>
+            <w:r>
+              <w:t xml:space="preserve"> </w:t>
+            </w:r>
+          </w:p>
+        </w:tc>
+      </w:tr>
+    </w:tbl>
+    <w:p/>
+    <w:p>
+      <w:pPr>
+        <w:pStyle w:val="Heading3"/>
+        <w:numPr>
+          <w:ilvl w:val="2"/>
+          <w:numId w:val="1"/>
+        </w:numPr>
+      </w:pPr>
+      <w:r>
+        <w:t>Chức năng</w:t>
+      </w:r>
     </w:p>
     <w:tbl>
       <w:tblPr>
@@ -28688,6 +32474,95 @@
     </w:lvl>
   </w:abstractNum>
   <w:abstractNum w:abstractNumId="24" w15:restartNumberingAfterBreak="0">
+    <w:nsid w:val="37627227"/>
+    <w:multiLevelType w:val="hybridMultilevel"/>
+    <w:tmpl w:val="6BD0790E"/>
+    <w:lvl w:ilvl="0" w:tplc="0409000F">
+      <w:start w:val="1"/>
+      <w:numFmt w:val="decimal"/>
+      <w:lvlText w:val="%1."/>
+      <w:lvlJc w:val="left"/>
+      <w:pPr>
+        <w:ind w:left="720" w:hanging="360"/>
+      </w:pPr>
+      <w:rPr>
+        <w:rFonts w:hint="default"/>
+      </w:rPr>
+    </w:lvl>
+    <w:lvl w:ilvl="1" w:tplc="04090019" w:tentative="1">
+      <w:start w:val="1"/>
+      <w:numFmt w:val="lowerLetter"/>
+      <w:lvlText w:val="%2."/>
+      <w:lvlJc w:val="left"/>
+      <w:pPr>
+        <w:ind w:left="1440" w:hanging="360"/>
+      </w:pPr>
+    </w:lvl>
+    <w:lvl w:ilvl="2" w:tplc="0409001B" w:tentative="1">
+      <w:start w:val="1"/>
+      <w:numFmt w:val="lowerRoman"/>
+      <w:lvlText w:val="%3."/>
+      <w:lvlJc w:val="right"/>
+      <w:pPr>
+        <w:ind w:left="2160" w:hanging="180"/>
+      </w:pPr>
+    </w:lvl>
+    <w:lvl w:ilvl="3" w:tplc="0409000F" w:tentative="1">
+      <w:start w:val="1"/>
+      <w:numFmt w:val="decimal"/>
+      <w:lvlText w:val="%4."/>
+      <w:lvlJc w:val="left"/>
+      <w:pPr>
+        <w:ind w:left="2880" w:hanging="360"/>
+      </w:pPr>
+    </w:lvl>
+    <w:lvl w:ilvl="4" w:tplc="04090019" w:tentative="1">
+      <w:start w:val="1"/>
+      <w:numFmt w:val="lowerLetter"/>
+      <w:lvlText w:val="%5."/>
+      <w:lvlJc w:val="left"/>
+      <w:pPr>
+        <w:ind w:left="3600" w:hanging="360"/>
+      </w:pPr>
+    </w:lvl>
+    <w:lvl w:ilvl="5" w:tplc="0409001B" w:tentative="1">
+      <w:start w:val="1"/>
+      <w:numFmt w:val="lowerRoman"/>
+      <w:lvlText w:val="%6."/>
+      <w:lvlJc w:val="right"/>
+      <w:pPr>
+        <w:ind w:left="4320" w:hanging="180"/>
+      </w:pPr>
+    </w:lvl>
+    <w:lvl w:ilvl="6" w:tplc="0409000F" w:tentative="1">
+      <w:start w:val="1"/>
+      <w:numFmt w:val="decimal"/>
+      <w:lvlText w:val="%7."/>
+      <w:lvlJc w:val="left"/>
+      <w:pPr>
+        <w:ind w:left="5040" w:hanging="360"/>
+      </w:pPr>
+    </w:lvl>
+    <w:lvl w:ilvl="7" w:tplc="04090019" w:tentative="1">
+      <w:start w:val="1"/>
+      <w:numFmt w:val="lowerLetter"/>
+      <w:lvlText w:val="%8."/>
+      <w:lvlJc w:val="left"/>
+      <w:pPr>
+        <w:ind w:left="5760" w:hanging="360"/>
+      </w:pPr>
+    </w:lvl>
+    <w:lvl w:ilvl="8" w:tplc="0409001B" w:tentative="1">
+      <w:start w:val="1"/>
+      <w:numFmt w:val="lowerRoman"/>
+      <w:lvlText w:val="%9."/>
+      <w:lvlJc w:val="right"/>
+      <w:pPr>
+        <w:ind w:left="6480" w:hanging="180"/>
+      </w:pPr>
+    </w:lvl>
+  </w:abstractNum>
+  <w:abstractNum w:abstractNumId="25" w15:restartNumberingAfterBreak="0">
     <w:nsid w:val="41290D6A"/>
     <w:multiLevelType w:val="hybridMultilevel"/>
     <w:tmpl w:val="3EE404C0"/>
@@ -28776,7 +32651,7 @@
       </w:pPr>
     </w:lvl>
   </w:abstractNum>
-  <w:abstractNum w:abstractNumId="25" w15:restartNumberingAfterBreak="0">
+  <w:abstractNum w:abstractNumId="26" w15:restartNumberingAfterBreak="0">
     <w:nsid w:val="4394385E"/>
     <w:multiLevelType w:val="hybridMultilevel"/>
     <w:tmpl w:val="DFB254C8"/>
@@ -28865,7 +32740,7 @@
       </w:pPr>
     </w:lvl>
   </w:abstractNum>
-  <w:abstractNum w:abstractNumId="26" w15:restartNumberingAfterBreak="0">
+  <w:abstractNum w:abstractNumId="27" w15:restartNumberingAfterBreak="0">
     <w:nsid w:val="43FB3A0C"/>
     <w:multiLevelType w:val="multilevel"/>
     <w:tmpl w:val="8136989E"/>
@@ -28986,7 +32861,96 @@
       </w:rPr>
     </w:lvl>
   </w:abstractNum>
-  <w:abstractNum w:abstractNumId="27" w15:restartNumberingAfterBreak="0">
+  <w:abstractNum w:abstractNumId="28" w15:restartNumberingAfterBreak="0">
+    <w:nsid w:val="4BFC3715"/>
+    <w:multiLevelType w:val="hybridMultilevel"/>
+    <w:tmpl w:val="CE18E888"/>
+    <w:lvl w:ilvl="0" w:tplc="0409000F">
+      <w:start w:val="1"/>
+      <w:numFmt w:val="decimal"/>
+      <w:lvlText w:val="%1."/>
+      <w:lvlJc w:val="left"/>
+      <w:pPr>
+        <w:ind w:left="720" w:hanging="360"/>
+      </w:pPr>
+      <w:rPr>
+        <w:rFonts w:hint="default"/>
+      </w:rPr>
+    </w:lvl>
+    <w:lvl w:ilvl="1" w:tplc="04090019" w:tentative="1">
+      <w:start w:val="1"/>
+      <w:numFmt w:val="lowerLetter"/>
+      <w:lvlText w:val="%2."/>
+      <w:lvlJc w:val="left"/>
+      <w:pPr>
+        <w:ind w:left="1440" w:hanging="360"/>
+      </w:pPr>
+    </w:lvl>
+    <w:lvl w:ilvl="2" w:tplc="0409001B" w:tentative="1">
+      <w:start w:val="1"/>
+      <w:numFmt w:val="lowerRoman"/>
+      <w:lvlText w:val="%3."/>
+      <w:lvlJc w:val="right"/>
+      <w:pPr>
+        <w:ind w:left="2160" w:hanging="180"/>
+      </w:pPr>
+    </w:lvl>
+    <w:lvl w:ilvl="3" w:tplc="0409000F" w:tentative="1">
+      <w:start w:val="1"/>
+      <w:numFmt w:val="decimal"/>
+      <w:lvlText w:val="%4."/>
+      <w:lvlJc w:val="left"/>
+      <w:pPr>
+        <w:ind w:left="2880" w:hanging="360"/>
+      </w:pPr>
+    </w:lvl>
+    <w:lvl w:ilvl="4" w:tplc="04090019" w:tentative="1">
+      <w:start w:val="1"/>
+      <w:numFmt w:val="lowerLetter"/>
+      <w:lvlText w:val="%5."/>
+      <w:lvlJc w:val="left"/>
+      <w:pPr>
+        <w:ind w:left="3600" w:hanging="360"/>
+      </w:pPr>
+    </w:lvl>
+    <w:lvl w:ilvl="5" w:tplc="0409001B" w:tentative="1">
+      <w:start w:val="1"/>
+      <w:numFmt w:val="lowerRoman"/>
+      <w:lvlText w:val="%6."/>
+      <w:lvlJc w:val="right"/>
+      <w:pPr>
+        <w:ind w:left="4320" w:hanging="180"/>
+      </w:pPr>
+    </w:lvl>
+    <w:lvl w:ilvl="6" w:tplc="0409000F" w:tentative="1">
+      <w:start w:val="1"/>
+      <w:numFmt w:val="decimal"/>
+      <w:lvlText w:val="%7."/>
+      <w:lvlJc w:val="left"/>
+      <w:pPr>
+        <w:ind w:left="5040" w:hanging="360"/>
+      </w:pPr>
+    </w:lvl>
+    <w:lvl w:ilvl="7" w:tplc="04090019" w:tentative="1">
+      <w:start w:val="1"/>
+      <w:numFmt w:val="lowerLetter"/>
+      <w:lvlText w:val="%8."/>
+      <w:lvlJc w:val="left"/>
+      <w:pPr>
+        <w:ind w:left="5760" w:hanging="360"/>
+      </w:pPr>
+    </w:lvl>
+    <w:lvl w:ilvl="8" w:tplc="0409001B" w:tentative="1">
+      <w:start w:val="1"/>
+      <w:numFmt w:val="lowerRoman"/>
+      <w:lvlText w:val="%9."/>
+      <w:lvlJc w:val="right"/>
+      <w:pPr>
+        <w:ind w:left="6480" w:hanging="180"/>
+      </w:pPr>
+    </w:lvl>
+  </w:abstractNum>
+  <w:abstractNum w:abstractNumId="29" w15:restartNumberingAfterBreak="0">
     <w:nsid w:val="4C8417FE"/>
     <w:multiLevelType w:val="hybridMultilevel"/>
     <w:tmpl w:val="97D2BF6C"/>
@@ -29075,7 +33039,7 @@
       </w:pPr>
     </w:lvl>
   </w:abstractNum>
-  <w:abstractNum w:abstractNumId="28" w15:restartNumberingAfterBreak="0">
+  <w:abstractNum w:abstractNumId="30" w15:restartNumberingAfterBreak="0">
     <w:nsid w:val="50452BA6"/>
     <w:multiLevelType w:val="hybridMultilevel"/>
     <w:tmpl w:val="AEC069CE"/>
@@ -29164,7 +33128,7 @@
       </w:pPr>
     </w:lvl>
   </w:abstractNum>
-  <w:abstractNum w:abstractNumId="29" w15:restartNumberingAfterBreak="0">
+  <w:abstractNum w:abstractNumId="31" w15:restartNumberingAfterBreak="0">
     <w:nsid w:val="51A572B0"/>
     <w:multiLevelType w:val="hybridMultilevel"/>
     <w:tmpl w:val="F93E43C8"/>
@@ -29253,7 +33217,7 @@
       </w:pPr>
     </w:lvl>
   </w:abstractNum>
-  <w:abstractNum w:abstractNumId="30" w15:restartNumberingAfterBreak="0">
+  <w:abstractNum w:abstractNumId="32" w15:restartNumberingAfterBreak="0">
     <w:nsid w:val="54FC1C73"/>
     <w:multiLevelType w:val="hybridMultilevel"/>
     <w:tmpl w:val="6BE2579C"/>
@@ -29342,7 +33306,7 @@
       </w:pPr>
     </w:lvl>
   </w:abstractNum>
-  <w:abstractNum w:abstractNumId="31" w15:restartNumberingAfterBreak="0">
+  <w:abstractNum w:abstractNumId="33" w15:restartNumberingAfterBreak="0">
     <w:nsid w:val="584A5347"/>
     <w:multiLevelType w:val="hybridMultilevel"/>
     <w:tmpl w:val="8D36CCD8"/>
@@ -29431,7 +33395,7 @@
       </w:pPr>
     </w:lvl>
   </w:abstractNum>
-  <w:abstractNum w:abstractNumId="32" w15:restartNumberingAfterBreak="0">
+  <w:abstractNum w:abstractNumId="34" w15:restartNumberingAfterBreak="0">
     <w:nsid w:val="5BED5ACE"/>
     <w:multiLevelType w:val="hybridMultilevel"/>
     <w:tmpl w:val="E6AA9F2E"/>
@@ -29520,7 +33484,7 @@
       </w:pPr>
     </w:lvl>
   </w:abstractNum>
-  <w:abstractNum w:abstractNumId="33" w15:restartNumberingAfterBreak="0">
+  <w:abstractNum w:abstractNumId="35" w15:restartNumberingAfterBreak="0">
     <w:nsid w:val="5D3C0E43"/>
     <w:multiLevelType w:val="hybridMultilevel"/>
     <w:tmpl w:val="BBFC3E14"/>
@@ -29609,7 +33573,7 @@
       </w:pPr>
     </w:lvl>
   </w:abstractNum>
-  <w:abstractNum w:abstractNumId="34" w15:restartNumberingAfterBreak="0">
+  <w:abstractNum w:abstractNumId="36" w15:restartNumberingAfterBreak="0">
     <w:nsid w:val="5E85596C"/>
     <w:multiLevelType w:val="multilevel"/>
     <w:tmpl w:val="8834D3B0"/>
@@ -29722,7 +33686,7 @@
       </w:rPr>
     </w:lvl>
   </w:abstractNum>
-  <w:abstractNum w:abstractNumId="35" w15:restartNumberingAfterBreak="0">
+  <w:abstractNum w:abstractNumId="37" w15:restartNumberingAfterBreak="0">
     <w:nsid w:val="5FAE69D3"/>
     <w:multiLevelType w:val="hybridMultilevel"/>
     <w:tmpl w:val="71CC075A"/>
@@ -29811,10 +33775,10 @@
       </w:pPr>
     </w:lvl>
   </w:abstractNum>
-  <w:abstractNum w:abstractNumId="36" w15:restartNumberingAfterBreak="0">
+  <w:abstractNum w:abstractNumId="38" w15:restartNumberingAfterBreak="0">
     <w:nsid w:val="60597826"/>
     <w:multiLevelType w:val="hybridMultilevel"/>
-    <w:tmpl w:val="6E5ACA68"/>
+    <w:tmpl w:val="A7F8621E"/>
     <w:lvl w:ilvl="0" w:tplc="04090001">
       <w:start w:val="1"/>
       <w:numFmt w:val="bullet"/>
@@ -29924,7 +33888,7 @@
       </w:rPr>
     </w:lvl>
   </w:abstractNum>
-  <w:abstractNum w:abstractNumId="37" w15:restartNumberingAfterBreak="0">
+  <w:abstractNum w:abstractNumId="39" w15:restartNumberingAfterBreak="0">
     <w:nsid w:val="608B062E"/>
     <w:multiLevelType w:val="multilevel"/>
     <w:tmpl w:val="CEAE8CD0"/>
@@ -30045,7 +34009,7 @@
       </w:rPr>
     </w:lvl>
   </w:abstractNum>
-  <w:abstractNum w:abstractNumId="38" w15:restartNumberingAfterBreak="0">
+  <w:abstractNum w:abstractNumId="40" w15:restartNumberingAfterBreak="0">
     <w:nsid w:val="617D429E"/>
     <w:multiLevelType w:val="hybridMultilevel"/>
     <w:tmpl w:val="F5020E5C"/>
@@ -30134,7 +34098,7 @@
       </w:pPr>
     </w:lvl>
   </w:abstractNum>
-  <w:abstractNum w:abstractNumId="39" w15:restartNumberingAfterBreak="0">
+  <w:abstractNum w:abstractNumId="41" w15:restartNumberingAfterBreak="0">
     <w:nsid w:val="62925604"/>
     <w:multiLevelType w:val="hybridMultilevel"/>
     <w:tmpl w:val="EF308ADC"/>
@@ -30223,7 +34187,7 @@
       </w:pPr>
     </w:lvl>
   </w:abstractNum>
-  <w:abstractNum w:abstractNumId="40" w15:restartNumberingAfterBreak="0">
+  <w:abstractNum w:abstractNumId="42" w15:restartNumberingAfterBreak="0">
     <w:nsid w:val="65AE0FD6"/>
     <w:multiLevelType w:val="hybridMultilevel"/>
     <w:tmpl w:val="6E902E10"/>
@@ -30336,7 +34300,7 @@
       </w:rPr>
     </w:lvl>
   </w:abstractNum>
-  <w:abstractNum w:abstractNumId="41" w15:restartNumberingAfterBreak="0">
+  <w:abstractNum w:abstractNumId="43" w15:restartNumberingAfterBreak="0">
     <w:nsid w:val="661B6728"/>
     <w:multiLevelType w:val="multilevel"/>
     <w:tmpl w:val="45646CD0"/>
@@ -30457,7 +34421,96 @@
       </w:rPr>
     </w:lvl>
   </w:abstractNum>
-  <w:abstractNum w:abstractNumId="42" w15:restartNumberingAfterBreak="0">
+  <w:abstractNum w:abstractNumId="44" w15:restartNumberingAfterBreak="0">
+    <w:nsid w:val="670D26EF"/>
+    <w:multiLevelType w:val="hybridMultilevel"/>
+    <w:tmpl w:val="CD12AC20"/>
+    <w:lvl w:ilvl="0" w:tplc="0409000F">
+      <w:start w:val="1"/>
+      <w:numFmt w:val="decimal"/>
+      <w:lvlText w:val="%1."/>
+      <w:lvlJc w:val="left"/>
+      <w:pPr>
+        <w:ind w:left="720" w:hanging="360"/>
+      </w:pPr>
+      <w:rPr>
+        <w:rFonts w:hint="default"/>
+      </w:rPr>
+    </w:lvl>
+    <w:lvl w:ilvl="1" w:tplc="04090019" w:tentative="1">
+      <w:start w:val="1"/>
+      <w:numFmt w:val="lowerLetter"/>
+      <w:lvlText w:val="%2."/>
+      <w:lvlJc w:val="left"/>
+      <w:pPr>
+        <w:ind w:left="1440" w:hanging="360"/>
+      </w:pPr>
+    </w:lvl>
+    <w:lvl w:ilvl="2" w:tplc="0409001B" w:tentative="1">
+      <w:start w:val="1"/>
+      <w:numFmt w:val="lowerRoman"/>
+      <w:lvlText w:val="%3."/>
+      <w:lvlJc w:val="right"/>
+      <w:pPr>
+        <w:ind w:left="2160" w:hanging="180"/>
+      </w:pPr>
+    </w:lvl>
+    <w:lvl w:ilvl="3" w:tplc="0409000F" w:tentative="1">
+      <w:start w:val="1"/>
+      <w:numFmt w:val="decimal"/>
+      <w:lvlText w:val="%4."/>
+      <w:lvlJc w:val="left"/>
+      <w:pPr>
+        <w:ind w:left="2880" w:hanging="360"/>
+      </w:pPr>
+    </w:lvl>
+    <w:lvl w:ilvl="4" w:tplc="04090019" w:tentative="1">
+      <w:start w:val="1"/>
+      <w:numFmt w:val="lowerLetter"/>
+      <w:lvlText w:val="%5."/>
+      <w:lvlJc w:val="left"/>
+      <w:pPr>
+        <w:ind w:left="3600" w:hanging="360"/>
+      </w:pPr>
+    </w:lvl>
+    <w:lvl w:ilvl="5" w:tplc="0409001B" w:tentative="1">
+      <w:start w:val="1"/>
+      <w:numFmt w:val="lowerRoman"/>
+      <w:lvlText w:val="%6."/>
+      <w:lvlJc w:val="right"/>
+      <w:pPr>
+        <w:ind w:left="4320" w:hanging="180"/>
+      </w:pPr>
+    </w:lvl>
+    <w:lvl w:ilvl="6" w:tplc="0409000F" w:tentative="1">
+      <w:start w:val="1"/>
+      <w:numFmt w:val="decimal"/>
+      <w:lvlText w:val="%7."/>
+      <w:lvlJc w:val="left"/>
+      <w:pPr>
+        <w:ind w:left="5040" w:hanging="360"/>
+      </w:pPr>
+    </w:lvl>
+    <w:lvl w:ilvl="7" w:tplc="04090019" w:tentative="1">
+      <w:start w:val="1"/>
+      <w:numFmt w:val="lowerLetter"/>
+      <w:lvlText w:val="%8."/>
+      <w:lvlJc w:val="left"/>
+      <w:pPr>
+        <w:ind w:left="5760" w:hanging="360"/>
+      </w:pPr>
+    </w:lvl>
+    <w:lvl w:ilvl="8" w:tplc="0409001B" w:tentative="1">
+      <w:start w:val="1"/>
+      <w:numFmt w:val="lowerRoman"/>
+      <w:lvlText w:val="%9."/>
+      <w:lvlJc w:val="right"/>
+      <w:pPr>
+        <w:ind w:left="6480" w:hanging="180"/>
+      </w:pPr>
+    </w:lvl>
+  </w:abstractNum>
+  <w:abstractNum w:abstractNumId="45" w15:restartNumberingAfterBreak="0">
     <w:nsid w:val="67D21F67"/>
     <w:multiLevelType w:val="hybridMultilevel"/>
     <w:tmpl w:val="E926F41A"/>
@@ -30546,7 +34599,7 @@
       </w:pPr>
     </w:lvl>
   </w:abstractNum>
-  <w:abstractNum w:abstractNumId="43" w15:restartNumberingAfterBreak="0">
+  <w:abstractNum w:abstractNumId="46" w15:restartNumberingAfterBreak="0">
     <w:nsid w:val="74A4058D"/>
     <w:multiLevelType w:val="hybridMultilevel"/>
     <w:tmpl w:val="F904A80C"/>
@@ -30635,8 +34688,97 @@
       </w:pPr>
     </w:lvl>
   </w:abstractNum>
+  <w:abstractNum w:abstractNumId="47" w15:restartNumberingAfterBreak="0">
+    <w:nsid w:val="779D0BA7"/>
+    <w:multiLevelType w:val="hybridMultilevel"/>
+    <w:tmpl w:val="E7DA1B14"/>
+    <w:lvl w:ilvl="0" w:tplc="0409000F">
+      <w:start w:val="1"/>
+      <w:numFmt w:val="decimal"/>
+      <w:lvlText w:val="%1."/>
+      <w:lvlJc w:val="left"/>
+      <w:pPr>
+        <w:ind w:left="720" w:hanging="360"/>
+      </w:pPr>
+      <w:rPr>
+        <w:rFonts w:hint="default"/>
+      </w:rPr>
+    </w:lvl>
+    <w:lvl w:ilvl="1" w:tplc="04090019" w:tentative="1">
+      <w:start w:val="1"/>
+      <w:numFmt w:val="lowerLetter"/>
+      <w:lvlText w:val="%2."/>
+      <w:lvlJc w:val="left"/>
+      <w:pPr>
+        <w:ind w:left="1440" w:hanging="360"/>
+      </w:pPr>
+    </w:lvl>
+    <w:lvl w:ilvl="2" w:tplc="0409001B" w:tentative="1">
+      <w:start w:val="1"/>
+      <w:numFmt w:val="lowerRoman"/>
+      <w:lvlText w:val="%3."/>
+      <w:lvlJc w:val="right"/>
+      <w:pPr>
+        <w:ind w:left="2160" w:hanging="180"/>
+      </w:pPr>
+    </w:lvl>
+    <w:lvl w:ilvl="3" w:tplc="0409000F" w:tentative="1">
+      <w:start w:val="1"/>
+      <w:numFmt w:val="decimal"/>
+      <w:lvlText w:val="%4."/>
+      <w:lvlJc w:val="left"/>
+      <w:pPr>
+        <w:ind w:left="2880" w:hanging="360"/>
+      </w:pPr>
+    </w:lvl>
+    <w:lvl w:ilvl="4" w:tplc="04090019" w:tentative="1">
+      <w:start w:val="1"/>
+      <w:numFmt w:val="lowerLetter"/>
+      <w:lvlText w:val="%5."/>
+      <w:lvlJc w:val="left"/>
+      <w:pPr>
+        <w:ind w:left="3600" w:hanging="360"/>
+      </w:pPr>
+    </w:lvl>
+    <w:lvl w:ilvl="5" w:tplc="0409001B" w:tentative="1">
+      <w:start w:val="1"/>
+      <w:numFmt w:val="lowerRoman"/>
+      <w:lvlText w:val="%6."/>
+      <w:lvlJc w:val="right"/>
+      <w:pPr>
+        <w:ind w:left="4320" w:hanging="180"/>
+      </w:pPr>
+    </w:lvl>
+    <w:lvl w:ilvl="6" w:tplc="0409000F" w:tentative="1">
+      <w:start w:val="1"/>
+      <w:numFmt w:val="decimal"/>
+      <w:lvlText w:val="%7."/>
+      <w:lvlJc w:val="left"/>
+      <w:pPr>
+        <w:ind w:left="5040" w:hanging="360"/>
+      </w:pPr>
+    </w:lvl>
+    <w:lvl w:ilvl="7" w:tplc="04090019" w:tentative="1">
+      <w:start w:val="1"/>
+      <w:numFmt w:val="lowerLetter"/>
+      <w:lvlText w:val="%8."/>
+      <w:lvlJc w:val="left"/>
+      <w:pPr>
+        <w:ind w:left="5760" w:hanging="360"/>
+      </w:pPr>
+    </w:lvl>
+    <w:lvl w:ilvl="8" w:tplc="0409001B" w:tentative="1">
+      <w:start w:val="1"/>
+      <w:numFmt w:val="lowerRoman"/>
+      <w:lvlText w:val="%9."/>
+      <w:lvlJc w:val="right"/>
+      <w:pPr>
+        <w:ind w:left="6480" w:hanging="180"/>
+      </w:pPr>
+    </w:lvl>
+  </w:abstractNum>
   <w:num w:numId="1" w16cid:durableId="373500550">
-    <w:abstractNumId w:val="26"/>
+    <w:abstractNumId w:val="27"/>
   </w:num>
   <w:num w:numId="2" w16cid:durableId="587613076">
     <w:abstractNumId w:val="14"/>
@@ -30645,7 +34787,7 @@
     <w:abstractNumId w:val="0"/>
   </w:num>
   <w:num w:numId="4" w16cid:durableId="245845521">
-    <w:abstractNumId w:val="37"/>
+    <w:abstractNumId w:val="39"/>
   </w:num>
   <w:num w:numId="5" w16cid:durableId="1716469044">
     <w:abstractNumId w:val="6"/>
@@ -30654,13 +34796,13 @@
     <w:abstractNumId w:val="19"/>
   </w:num>
   <w:num w:numId="7" w16cid:durableId="1444308260">
-    <w:abstractNumId w:val="40"/>
+    <w:abstractNumId w:val="42"/>
   </w:num>
   <w:num w:numId="8" w16cid:durableId="1310749632">
-    <w:abstractNumId w:val="36"/>
+    <w:abstractNumId w:val="38"/>
   </w:num>
   <w:num w:numId="9" w16cid:durableId="257637906">
-    <w:abstractNumId w:val="43"/>
+    <w:abstractNumId w:val="46"/>
   </w:num>
   <w:num w:numId="10" w16cid:durableId="1757510384">
     <w:abstractNumId w:val="12"/>
@@ -30678,16 +34820,16 @@
     <w:abstractNumId w:val="10"/>
   </w:num>
   <w:num w:numId="15" w16cid:durableId="1403331122">
-    <w:abstractNumId w:val="24"/>
+    <w:abstractNumId w:val="25"/>
   </w:num>
   <w:num w:numId="16" w16cid:durableId="1178035653">
-    <w:abstractNumId w:val="39"/>
+    <w:abstractNumId w:val="41"/>
   </w:num>
   <w:num w:numId="17" w16cid:durableId="1081876400">
     <w:abstractNumId w:val="11"/>
   </w:num>
   <w:num w:numId="18" w16cid:durableId="1189677742">
-    <w:abstractNumId w:val="33"/>
+    <w:abstractNumId w:val="35"/>
   </w:num>
   <w:num w:numId="19" w16cid:durableId="781149199">
     <w:abstractNumId w:val="1"/>
@@ -30696,10 +34838,10 @@
     <w:abstractNumId w:val="15"/>
   </w:num>
   <w:num w:numId="21" w16cid:durableId="1161046087">
-    <w:abstractNumId w:val="25"/>
+    <w:abstractNumId w:val="26"/>
   </w:num>
   <w:num w:numId="22" w16cid:durableId="544373583">
-    <w:abstractNumId w:val="27"/>
+    <w:abstractNumId w:val="29"/>
   </w:num>
   <w:num w:numId="23" w16cid:durableId="497616253">
     <w:abstractNumId w:val="2"/>
@@ -30708,10 +34850,10 @@
     <w:abstractNumId w:val="20"/>
   </w:num>
   <w:num w:numId="25" w16cid:durableId="1952929896">
-    <w:abstractNumId w:val="41"/>
+    <w:abstractNumId w:val="43"/>
   </w:num>
   <w:num w:numId="26" w16cid:durableId="1047333423">
-    <w:abstractNumId w:val="34"/>
+    <w:abstractNumId w:val="36"/>
   </w:num>
   <w:num w:numId="27" w16cid:durableId="1491483606">
     <w:abstractNumId w:val="7"/>
@@ -30723,28 +34865,28 @@
     <w:abstractNumId w:val="18"/>
   </w:num>
   <w:num w:numId="30" w16cid:durableId="560333781">
-    <w:abstractNumId w:val="35"/>
+    <w:abstractNumId w:val="37"/>
   </w:num>
   <w:num w:numId="31" w16cid:durableId="1495338404">
     <w:abstractNumId w:val="4"/>
   </w:num>
   <w:num w:numId="32" w16cid:durableId="877207142">
-    <w:abstractNumId w:val="42"/>
+    <w:abstractNumId w:val="45"/>
   </w:num>
   <w:num w:numId="33" w16cid:durableId="309527415">
     <w:abstractNumId w:val="13"/>
   </w:num>
   <w:num w:numId="34" w16cid:durableId="1679229387">
-    <w:abstractNumId w:val="29"/>
+    <w:abstractNumId w:val="31"/>
   </w:num>
   <w:num w:numId="35" w16cid:durableId="1175918141">
     <w:abstractNumId w:val="9"/>
   </w:num>
   <w:num w:numId="36" w16cid:durableId="2088307827">
-    <w:abstractNumId w:val="31"/>
+    <w:abstractNumId w:val="33"/>
   </w:num>
   <w:num w:numId="37" w16cid:durableId="616182514">
-    <w:abstractNumId w:val="30"/>
+    <w:abstractNumId w:val="32"/>
   </w:num>
   <w:num w:numId="38" w16cid:durableId="974027184">
     <w:abstractNumId w:val="23"/>
@@ -30753,19 +34895,31 @@
     <w:abstractNumId w:val="22"/>
   </w:num>
   <w:num w:numId="40" w16cid:durableId="325746035">
-    <w:abstractNumId w:val="38"/>
+    <w:abstractNumId w:val="40"/>
   </w:num>
   <w:num w:numId="41" w16cid:durableId="1274555652">
     <w:abstractNumId w:val="5"/>
   </w:num>
   <w:num w:numId="42" w16cid:durableId="2046831014">
-    <w:abstractNumId w:val="32"/>
+    <w:abstractNumId w:val="34"/>
   </w:num>
   <w:num w:numId="43" w16cid:durableId="1110314745">
     <w:abstractNumId w:val="17"/>
   </w:num>
   <w:num w:numId="44" w16cid:durableId="391318036">
+    <w:abstractNumId w:val="30"/>
+  </w:num>
+  <w:num w:numId="45" w16cid:durableId="666057096">
     <w:abstractNumId w:val="28"/>
+  </w:num>
+  <w:num w:numId="46" w16cid:durableId="1903982028">
+    <w:abstractNumId w:val="47"/>
+  </w:num>
+  <w:num w:numId="47" w16cid:durableId="1274556428">
+    <w:abstractNumId w:val="44"/>
+  </w:num>
+  <w:num w:numId="48" w16cid:durableId="2145584996">
+    <w:abstractNumId w:val="24"/>
   </w:num>
 </w:numbering>
 </file>

--- a/Document/SunnyField_SRS.docx
+++ b/Document/SunnyField_SRS.docx
@@ -4676,7 +4676,7 @@
           </w:tcPr>
           <w:p>
             <w:r>
-              <w:t>1.0</w:t>
+              <w:t>0</w:t>
             </w:r>
             <w:r>
               <w:t>.0</w:t>
@@ -4717,7 +4717,10 @@
           </w:tcPr>
           <w:p>
             <w:r>
-              <w:t>1.0.1</w:t>
+              <w:t>0</w:t>
+            </w:r>
+            <w:r>
+              <w:t>.0.1</w:t>
             </w:r>
           </w:p>
         </w:tc>
@@ -4749,7 +4752,10 @@
           </w:tcPr>
           <w:p>
             <w:r>
-              <w:t>1.0.2</w:t>
+              <w:t>0</w:t>
+            </w:r>
+            <w:r>
+              <w:t>.0.2</w:t>
             </w:r>
           </w:p>
         </w:tc>
@@ -4781,7 +4787,10 @@
           </w:tcPr>
           <w:p>
             <w:r>
-              <w:t>1.0.3</w:t>
+              <w:t>0</w:t>
+            </w:r>
+            <w:r>
+              <w:t>.0.3</w:t>
             </w:r>
           </w:p>
         </w:tc>
@@ -4813,7 +4822,10 @@
           </w:tcPr>
           <w:p>
             <w:r>
-              <w:t>1.0.4</w:t>
+              <w:t>0</w:t>
+            </w:r>
+            <w:r>
+              <w:t>.0.4</w:t>
             </w:r>
           </w:p>
         </w:tc>
@@ -4845,7 +4857,10 @@
           </w:tcPr>
           <w:p>
             <w:r>
-              <w:t>1.0.5</w:t>
+              <w:t>0</w:t>
+            </w:r>
+            <w:r>
+              <w:t>.0.5</w:t>
             </w:r>
           </w:p>
         </w:tc>
@@ -4877,7 +4892,10 @@
           </w:tcPr>
           <w:p>
             <w:r>
-              <w:t>1.0.6</w:t>
+              <w:t>0</w:t>
+            </w:r>
+            <w:r>
+              <w:t>.0.6</w:t>
             </w:r>
           </w:p>
         </w:tc>
@@ -4909,7 +4927,10 @@
           </w:tcPr>
           <w:p>
             <w:r>
-              <w:t>1.0.7</w:t>
+              <w:t>0</w:t>
+            </w:r>
+            <w:r>
+              <w:t>.0.7</w:t>
             </w:r>
           </w:p>
         </w:tc>
@@ -4931,7 +4952,13 @@
           </w:tcPr>
           <w:p>
             <w:r>
-              <w:t>21/12/24</w:t>
+              <w:t>21/12/</w:t>
+            </w:r>
+            <w:r>
+              <w:t>20</w:t>
+            </w:r>
+            <w:r>
+              <w:t>24</w:t>
             </w:r>
           </w:p>
         </w:tc>
@@ -4941,7 +4968,10 @@
           </w:tcPr>
           <w:p>
             <w:r>
-              <w:t>1.0.8</w:t>
+              <w:t>0</w:t>
+            </w:r>
+            <w:r>
+              <w:t>.0.8</w:t>
             </w:r>
           </w:p>
         </w:tc>
@@ -4963,7 +4993,13 @@
           </w:tcPr>
           <w:p>
             <w:r>
-              <w:t>23/12/24</w:t>
+              <w:t>23/12/</w:t>
+            </w:r>
+            <w:r>
+              <w:t>20</w:t>
+            </w:r>
+            <w:r>
+              <w:t>24</w:t>
             </w:r>
           </w:p>
         </w:tc>
@@ -4973,7 +5009,106 @@
           </w:tcPr>
           <w:p>
             <w:r>
-              <w:t>1.0.9</w:t>
+              <w:t>0</w:t>
+            </w:r>
+            <w:r>
+              <w:t>.0.9</w:t>
+            </w:r>
+          </w:p>
+        </w:tc>
+      </w:tr>
+      <w:tr>
+        <w:tc>
+          <w:tcPr>
+            <w:tcW w:w="4500" w:type="dxa"/>
+          </w:tcPr>
+          <w:p>
+            <w:r>
+              <w:t>Đặc tả chức năng Sleep, Craft, Craft items, Cooking food</w:t>
+            </w:r>
+          </w:p>
+        </w:tc>
+        <w:tc>
+          <w:tcPr>
+            <w:tcW w:w="2340" w:type="dxa"/>
+          </w:tcPr>
+          <w:p>
+            <w:r>
+              <w:t>27/12/2024</w:t>
+            </w:r>
+          </w:p>
+        </w:tc>
+        <w:tc>
+          <w:tcPr>
+            <w:tcW w:w="2065" w:type="dxa"/>
+          </w:tcPr>
+          <w:p>
+            <w:r>
+              <w:t>0.0.10</w:t>
+            </w:r>
+          </w:p>
+        </w:tc>
+      </w:tr>
+      <w:tr>
+        <w:tc>
+          <w:tcPr>
+            <w:tcW w:w="4500" w:type="dxa"/>
+          </w:tcPr>
+          <w:p>
+            <w:r>
+              <w:t>Đặc tả chức năng Receive quest, Return quest</w:t>
+            </w:r>
+          </w:p>
+        </w:tc>
+        <w:tc>
+          <w:tcPr>
+            <w:tcW w:w="2340" w:type="dxa"/>
+          </w:tcPr>
+          <w:p>
+            <w:r>
+              <w:t>31/12/2024</w:t>
+            </w:r>
+          </w:p>
+        </w:tc>
+        <w:tc>
+          <w:tcPr>
+            <w:tcW w:w="2065" w:type="dxa"/>
+          </w:tcPr>
+          <w:p>
+            <w:r>
+              <w:t>0.0.11</w:t>
+            </w:r>
+          </w:p>
+        </w:tc>
+      </w:tr>
+      <w:tr>
+        <w:tc>
+          <w:tcPr>
+            <w:tcW w:w="4500" w:type="dxa"/>
+          </w:tcPr>
+          <w:p>
+            <w:r>
+              <w:t>Đặc tả chức năng Change selected items, Buy items, Arrange items, Construct building</w:t>
+            </w:r>
+          </w:p>
+        </w:tc>
+        <w:tc>
+          <w:tcPr>
+            <w:tcW w:w="2340" w:type="dxa"/>
+          </w:tcPr>
+          <w:p>
+            <w:r>
+              <w:t>03/01/2025</w:t>
+            </w:r>
+          </w:p>
+        </w:tc>
+        <w:tc>
+          <w:tcPr>
+            <w:tcW w:w="2065" w:type="dxa"/>
+          </w:tcPr>
+          <w:p>
+            <w:r>
+              <w:t>0.0.12</w:t>
             </w:r>
           </w:p>
         </w:tc>
@@ -7452,7 +7587,7 @@
               <w:ind w:left="0"/>
             </w:pPr>
             <w:r>
-              <w:t>Set Up Bag</w:t>
+              <w:t>Buy Item</w:t>
             </w:r>
           </w:p>
         </w:tc>
@@ -7501,7 +7636,7 @@
               <w:ind w:left="0"/>
             </w:pPr>
             <w:r>
-              <w:t>Get Item From Bag</w:t>
+              <w:t>Arrange Items</w:t>
             </w:r>
           </w:p>
         </w:tc>
@@ -7549,9 +7684,6 @@
               <w:pStyle w:val="ListParagraph"/>
               <w:ind w:left="0"/>
             </w:pPr>
-            <w:r>
-              <w:t>Push Item To Bag</w:t>
-            </w:r>
           </w:p>
         </w:tc>
       </w:tr>
@@ -7598,9 +7730,6 @@
               <w:pStyle w:val="ListParagraph"/>
               <w:ind w:left="0"/>
             </w:pPr>
-            <w:r>
-              <w:t>Set Up Chest</w:t>
-            </w:r>
           </w:p>
         </w:tc>
       </w:tr>
@@ -7647,9 +7776,6 @@
               <w:pStyle w:val="ListParagraph"/>
               <w:ind w:left="0"/>
             </w:pPr>
-            <w:r>
-              <w:t>Get Item From Chest</w:t>
-            </w:r>
           </w:p>
         </w:tc>
       </w:tr>
@@ -7696,9 +7822,6 @@
               <w:pStyle w:val="ListParagraph"/>
               <w:ind w:left="0"/>
             </w:pPr>
-            <w:r>
-              <w:t>Push Item To Chest</w:t>
-            </w:r>
           </w:p>
         </w:tc>
       </w:tr>
@@ -7745,9 +7868,6 @@
               <w:pStyle w:val="ListParagraph"/>
               <w:ind w:left="0"/>
             </w:pPr>
-            <w:r>
-              <w:t>Buy Item</w:t>
-            </w:r>
           </w:p>
         </w:tc>
       </w:tr>
@@ -27484,383 +27604,8 @@
       <w:r>
         <w:t xml:space="preserve">Chức năng </w:t>
       </w:r>
-    </w:p>
-    <w:tbl>
-      <w:tblPr>
-        <w:tblStyle w:val="TableGrid"/>
-        <w:tblW w:w="0" w:type="auto"/>
-        <w:tblInd w:w="720" w:type="dxa"/>
-        <w:tblLook w:val="04A0" w:firstRow="1" w:lastRow="0" w:firstColumn="1" w:lastColumn="0" w:noHBand="0" w:noVBand="1"/>
-      </w:tblPr>
-      <w:tblGrid>
-        <w:gridCol w:w="4350"/>
-        <w:gridCol w:w="4280"/>
-      </w:tblGrid>
-      <w:tr>
-        <w:tc>
-          <w:tcPr>
-            <w:tcW w:w="4350" w:type="dxa"/>
-          </w:tcPr>
-          <w:p>
-            <w:r>
-              <w:rPr>
-                <w:b/>
-                <w:bCs/>
-              </w:rPr>
-              <w:t>Tên trường hợp sử dụng:</w:t>
-            </w:r>
-            <w:r>
-              <w:t xml:space="preserve"> </w:t>
-            </w:r>
-          </w:p>
-        </w:tc>
-        <w:tc>
-          <w:tcPr>
-            <w:tcW w:w="4280" w:type="dxa"/>
-          </w:tcPr>
-          <w:p>
-            <w:r>
-              <w:rPr>
-                <w:b/>
-                <w:bCs/>
-              </w:rPr>
-              <w:t>Id:</w:t>
-            </w:r>
-            <w:r>
-              <w:t xml:space="preserve"> </w:t>
-            </w:r>
-          </w:p>
-        </w:tc>
-      </w:tr>
-      <w:tr>
-        <w:tc>
-          <w:tcPr>
-            <w:tcW w:w="4350" w:type="dxa"/>
-            <w:vMerge w:val="restart"/>
-          </w:tcPr>
-          <w:p>
-            <w:r>
-              <w:rPr>
-                <w:b/>
-                <w:bCs/>
-              </w:rPr>
-              <w:t>Tác nhân chính:</w:t>
-            </w:r>
-            <w:r>
-              <w:t xml:space="preserve"> </w:t>
-            </w:r>
-          </w:p>
-        </w:tc>
-        <w:tc>
-          <w:tcPr>
-            <w:tcW w:w="4280" w:type="dxa"/>
-          </w:tcPr>
-          <w:p>
-            <w:r>
-              <w:rPr>
-                <w:b/>
-                <w:bCs/>
-              </w:rPr>
-              <w:t>Mức độ cần thiết:</w:t>
-            </w:r>
-            <w:r>
-              <w:t xml:space="preserve"> </w:t>
-            </w:r>
-          </w:p>
-        </w:tc>
-      </w:tr>
-      <w:tr>
-        <w:tc>
-          <w:tcPr>
-            <w:tcW w:w="4350" w:type="dxa"/>
-            <w:vMerge/>
-          </w:tcPr>
-          <w:p>
-            <w:pPr>
-              <w:rPr>
-                <w:b/>
-                <w:bCs/>
-              </w:rPr>
-            </w:pPr>
-          </w:p>
-        </w:tc>
-        <w:tc>
-          <w:tcPr>
-            <w:tcW w:w="4280" w:type="dxa"/>
-          </w:tcPr>
-          <w:p>
-            <w:r>
-              <w:rPr>
-                <w:b/>
-                <w:bCs/>
-              </w:rPr>
-              <w:t>Phân loại:</w:t>
-            </w:r>
-            <w:r>
-              <w:t xml:space="preserve"> </w:t>
-            </w:r>
-          </w:p>
-        </w:tc>
-      </w:tr>
-      <w:tr>
-        <w:tc>
-          <w:tcPr>
-            <w:tcW w:w="8630" w:type="dxa"/>
-            <w:gridSpan w:val="2"/>
-          </w:tcPr>
-          <w:p>
-            <w:r>
-              <w:rPr>
-                <w:b/>
-                <w:bCs/>
-              </w:rPr>
-              <w:t>Các thành phần tham gia và mối quan tâm:</w:t>
-            </w:r>
-            <w:r>
-              <w:t xml:space="preserve"> </w:t>
-            </w:r>
-          </w:p>
-        </w:tc>
-      </w:tr>
-      <w:tr>
-        <w:tc>
-          <w:tcPr>
-            <w:tcW w:w="8630" w:type="dxa"/>
-            <w:gridSpan w:val="2"/>
-          </w:tcPr>
-          <w:p>
-            <w:r>
-              <w:rPr>
-                <w:b/>
-                <w:bCs/>
-              </w:rPr>
-              <w:t>Mô tả tóm tắt:</w:t>
-            </w:r>
-            <w:r>
-              <w:t xml:space="preserve"> </w:t>
-            </w:r>
-          </w:p>
-        </w:tc>
-      </w:tr>
-      <w:tr>
-        <w:tc>
-          <w:tcPr>
-            <w:tcW w:w="8630" w:type="dxa"/>
-            <w:gridSpan w:val="2"/>
-          </w:tcPr>
-          <w:p>
-            <w:r>
-              <w:rPr>
-                <w:b/>
-                <w:bCs/>
-              </w:rPr>
-              <w:t>Trigger:</w:t>
-            </w:r>
-            <w:r>
-              <w:t xml:space="preserve"> </w:t>
-            </w:r>
-          </w:p>
-          <w:p>
-            <w:r>
-              <w:rPr>
-                <w:b/>
-                <w:bCs/>
-              </w:rPr>
-              <w:t>Kiểu sự kiện:</w:t>
-            </w:r>
-            <w:r>
-              <w:t xml:space="preserve"> </w:t>
-            </w:r>
-          </w:p>
-        </w:tc>
-      </w:tr>
-      <w:tr>
-        <w:tc>
-          <w:tcPr>
-            <w:tcW w:w="8630" w:type="dxa"/>
-            <w:gridSpan w:val="2"/>
-          </w:tcPr>
-          <w:p>
-            <w:pPr>
-              <w:rPr>
-                <w:b/>
-                <w:bCs/>
-              </w:rPr>
-            </w:pPr>
-            <w:r>
-              <w:rPr>
-                <w:b/>
-                <w:bCs/>
-              </w:rPr>
-              <w:t>Các mối quan hệ:</w:t>
-            </w:r>
-          </w:p>
-          <w:p>
-            <w:pPr>
-              <w:pStyle w:val="ListParagraph"/>
-              <w:numPr>
-                <w:ilvl w:val="0"/>
-                <w:numId w:val="2"/>
-              </w:numPr>
-              <w:rPr>
-                <w:b/>
-                <w:bCs/>
-              </w:rPr>
-            </w:pPr>
-            <w:r>
-              <w:rPr>
-                <w:b/>
-                <w:bCs/>
-              </w:rPr>
-              <w:t>Kết hợp:</w:t>
-            </w:r>
-            <w:r>
-              <w:t xml:space="preserve"> </w:t>
-            </w:r>
-          </w:p>
-          <w:p>
-            <w:pPr>
-              <w:pStyle w:val="ListParagraph"/>
-              <w:numPr>
-                <w:ilvl w:val="0"/>
-                <w:numId w:val="2"/>
-              </w:numPr>
-              <w:rPr>
-                <w:b/>
-                <w:bCs/>
-              </w:rPr>
-            </w:pPr>
-            <w:r>
-              <w:rPr>
-                <w:b/>
-                <w:bCs/>
-              </w:rPr>
-              <w:t>Bao gồm:</w:t>
-            </w:r>
-            <w:r>
-              <w:t xml:space="preserve"> </w:t>
-            </w:r>
-          </w:p>
-          <w:p>
-            <w:pPr>
-              <w:pStyle w:val="ListParagraph"/>
-              <w:numPr>
-                <w:ilvl w:val="0"/>
-                <w:numId w:val="2"/>
-              </w:numPr>
-              <w:rPr>
-                <w:b/>
-                <w:bCs/>
-              </w:rPr>
-            </w:pPr>
-            <w:r>
-              <w:rPr>
-                <w:b/>
-                <w:bCs/>
-              </w:rPr>
-              <w:t>Mở rộng:</w:t>
-            </w:r>
-            <w:r>
-              <w:t xml:space="preserve"> </w:t>
-            </w:r>
-          </w:p>
-          <w:p>
-            <w:pPr>
-              <w:pStyle w:val="ListParagraph"/>
-              <w:numPr>
-                <w:ilvl w:val="0"/>
-                <w:numId w:val="2"/>
-              </w:numPr>
-              <w:rPr>
-                <w:b/>
-                <w:bCs/>
-              </w:rPr>
-            </w:pPr>
-            <w:r>
-              <w:rPr>
-                <w:b/>
-                <w:bCs/>
-              </w:rPr>
-              <w:t>Tổng quát hóa:</w:t>
-            </w:r>
-            <w:r>
-              <w:t xml:space="preserve"> </w:t>
-            </w:r>
-          </w:p>
-        </w:tc>
-      </w:tr>
-      <w:tr>
-        <w:tc>
-          <w:tcPr>
-            <w:tcW w:w="8630" w:type="dxa"/>
-            <w:gridSpan w:val="2"/>
-          </w:tcPr>
-          <w:p>
-            <w:r>
-              <w:rPr>
-                <w:b/>
-                <w:bCs/>
-              </w:rPr>
-              <w:t>Luồng xử lý bình thường của sự kiện:</w:t>
-            </w:r>
-            <w:r>
-              <w:t xml:space="preserve"> </w:t>
-            </w:r>
-          </w:p>
-        </w:tc>
-      </w:tr>
-      <w:tr>
-        <w:tc>
-          <w:tcPr>
-            <w:tcW w:w="8630" w:type="dxa"/>
-            <w:gridSpan w:val="2"/>
-          </w:tcPr>
-          <w:p>
-            <w:r>
-              <w:rPr>
-                <w:b/>
-                <w:bCs/>
-              </w:rPr>
-              <w:t>Các luồng sự kiện con (Subflows):</w:t>
-            </w:r>
-            <w:r>
-              <w:t xml:space="preserve"> </w:t>
-            </w:r>
-          </w:p>
-        </w:tc>
-      </w:tr>
-      <w:tr>
-        <w:tc>
-          <w:tcPr>
-            <w:tcW w:w="8630" w:type="dxa"/>
-            <w:gridSpan w:val="2"/>
-          </w:tcPr>
-          <w:p>
-            <w:r>
-              <w:rPr>
-                <w:b/>
-                <w:bCs/>
-              </w:rPr>
-              <w:t>Luồng luân phiên đặc biệt (Alternative/ Exception flows):</w:t>
-            </w:r>
-            <w:r>
-              <w:t xml:space="preserve"> </w:t>
-            </w:r>
-          </w:p>
-        </w:tc>
-      </w:tr>
-    </w:tbl>
-    <w:p/>
-    <w:p>
-      <w:pPr>
-        <w:pStyle w:val="Heading3"/>
-        <w:numPr>
-          <w:ilvl w:val="2"/>
-          <w:numId w:val="1"/>
-        </w:numPr>
-      </w:pPr>
       <w:r>
-        <w:t xml:space="preserve">Chức năng </w:t>
+        <w:t>Change Selected Item</w:t>
       </w:r>
     </w:p>
     <w:tbl>
@@ -27890,6 +27635,9 @@
             <w:r>
               <w:t xml:space="preserve"> </w:t>
             </w:r>
+            <w:r>
+              <w:t>Change Selected Item</w:t>
+            </w:r>
           </w:p>
         </w:tc>
         <w:tc>
@@ -27906,6 +27654,9 @@
             </w:r>
             <w:r>
               <w:t xml:space="preserve"> </w:t>
+            </w:r>
+            <w:r>
+              <w:t>MC-017</w:t>
             </w:r>
           </w:p>
         </w:tc>
@@ -27927,6 +27678,9 @@
             <w:r>
               <w:t xml:space="preserve"> </w:t>
             </w:r>
+            <w:r>
+              <w:t>Main Character</w:t>
+            </w:r>
           </w:p>
         </w:tc>
         <w:tc>
@@ -27943,6 +27697,9 @@
             </w:r>
             <w:r>
               <w:t xml:space="preserve"> </w:t>
+            </w:r>
+            <w:r>
+              <w:t>Bắt buộc</w:t>
             </w:r>
           </w:p>
         </w:tc>
@@ -27977,6 +27734,9 @@
             <w:r>
               <w:t xml:space="preserve"> </w:t>
             </w:r>
+            <w:r>
+              <w:t>Trung bình</w:t>
+            </w:r>
           </w:p>
         </w:tc>
       </w:tr>
@@ -27998,6 +27758,18 @@
               <w:t xml:space="preserve"> </w:t>
             </w:r>
           </w:p>
+          <w:p>
+            <w:pPr>
+              <w:pStyle w:val="ListParagraph"/>
+              <w:numPr>
+                <w:ilvl w:val="0"/>
+                <w:numId w:val="2"/>
+              </w:numPr>
+            </w:pPr>
+            <w:r>
+              <w:t>Main Character: Thay đổi vật phẩm hiện đang cầm.</w:t>
+            </w:r>
+          </w:p>
         </w:tc>
       </w:tr>
       <w:tr>
@@ -28017,6 +27789,9 @@
             <w:r>
               <w:t xml:space="preserve"> </w:t>
             </w:r>
+            <w:r>
+              <w:t>Chức năng “Change Selected Item” cho phép nhân vật của người chơi thay đổi vật phẩm đang cầm.</w:t>
+            </w:r>
           </w:p>
         </w:tc>
       </w:tr>
@@ -28037,6 +27812,9 @@
             <w:r>
               <w:t xml:space="preserve"> </w:t>
             </w:r>
+            <w:r>
+              <w:t>Người chơi nhấn các phím số 1, 2, 3, … để nhân vật cầm các vật phẩm tương ứng.</w:t>
+            </w:r>
           </w:p>
           <w:p>
             <w:r>
@@ -28048,6 +27826,9 @@
             </w:r>
             <w:r>
               <w:t xml:space="preserve"> </w:t>
+            </w:r>
+            <w:r>
+              <w:t>Internal</w:t>
             </w:r>
           </w:p>
         </w:tc>
@@ -28095,6 +27876,9 @@
             <w:r>
               <w:t xml:space="preserve"> </w:t>
             </w:r>
+            <w:r>
+              <w:t>Không có</w:t>
+            </w:r>
           </w:p>
           <w:p>
             <w:pPr>
@@ -28118,6 +27902,9 @@
             <w:r>
               <w:t xml:space="preserve"> </w:t>
             </w:r>
+            <w:r>
+              <w:t>Không có</w:t>
+            </w:r>
           </w:p>
           <w:p>
             <w:pPr>
@@ -28141,6 +27928,9 @@
             <w:r>
               <w:t xml:space="preserve"> </w:t>
             </w:r>
+            <w:r>
+              <w:t>Không có</w:t>
+            </w:r>
           </w:p>
           <w:p>
             <w:pPr>
@@ -28163,6 +27953,9 @@
             </w:r>
             <w:r>
               <w:t xml:space="preserve"> </w:t>
+            </w:r>
+            <w:r>
+              <w:t>Không có</w:t>
             </w:r>
           </w:p>
         </w:tc>
@@ -28185,6 +27978,73 @@
               <w:t xml:space="preserve"> </w:t>
             </w:r>
           </w:p>
+          <w:p>
+            <w:pPr>
+              <w:pStyle w:val="ListParagraph"/>
+              <w:numPr>
+                <w:ilvl w:val="0"/>
+                <w:numId w:val="49"/>
+              </w:numPr>
+            </w:pPr>
+            <w:r>
+              <w:t>Người chơi tạo một farm mới hoặc tải farm đã lưu.</w:t>
+            </w:r>
+          </w:p>
+          <w:p>
+            <w:pPr>
+              <w:pStyle w:val="ListParagraph"/>
+              <w:numPr>
+                <w:ilvl w:val="0"/>
+                <w:numId w:val="49"/>
+              </w:numPr>
+            </w:pPr>
+            <w:r>
+              <w:t>Hệ thống tải giao diện gameplay.</w:t>
+            </w:r>
+          </w:p>
+          <w:p>
+            <w:pPr>
+              <w:pStyle w:val="ListParagraph"/>
+              <w:numPr>
+                <w:ilvl w:val="0"/>
+                <w:numId w:val="49"/>
+              </w:numPr>
+            </w:pPr>
+            <w:r>
+              <w:t>Người chơi nhấn các nút số trên bàn phím.</w:t>
+            </w:r>
+          </w:p>
+          <w:p>
+            <w:pPr>
+              <w:pStyle w:val="ListParagraph"/>
+              <w:numPr>
+                <w:ilvl w:val="0"/>
+                <w:numId w:val="8"/>
+              </w:numPr>
+            </w:pPr>
+            <w:r>
+              <w:rPr>
+                <w:b/>
+                <w:bCs/>
+              </w:rPr>
+              <w:t xml:space="preserve">S1: </w:t>
+            </w:r>
+            <w:r>
+              <w:t>Phím người chơi nhấn không có vật phẩm.</w:t>
+            </w:r>
+          </w:p>
+          <w:p>
+            <w:pPr>
+              <w:pStyle w:val="ListParagraph"/>
+              <w:numPr>
+                <w:ilvl w:val="0"/>
+                <w:numId w:val="49"/>
+              </w:numPr>
+            </w:pPr>
+            <w:r>
+              <w:t>Nhân vật thay đổi vật phẩm đang cầm tương ứng với phím người chơi đã nhấn.</w:t>
+            </w:r>
+          </w:p>
         </w:tc>
       </w:tr>
       <w:tr>
@@ -28205,6 +28065,33 @@
               <w:t xml:space="preserve"> </w:t>
             </w:r>
           </w:p>
+          <w:p>
+            <w:pPr>
+              <w:pStyle w:val="ListParagraph"/>
+              <w:numPr>
+                <w:ilvl w:val="0"/>
+                <w:numId w:val="2"/>
+              </w:numPr>
+            </w:pPr>
+            <w:r>
+              <w:rPr>
+                <w:b/>
+                <w:bCs/>
+              </w:rPr>
+              <w:t xml:space="preserve">S1: </w:t>
+            </w:r>
+            <w:r>
+              <w:t>Phím người chơi nhấn không có vật phẩm.</w:t>
+            </w:r>
+          </w:p>
+          <w:p>
+            <w:pPr>
+              <w:pStyle w:val="ListParagraph"/>
+            </w:pPr>
+            <w:r>
+              <w:t>Nhân vật không cầm gì cả.</w:t>
+            </w:r>
+          </w:p>
         </w:tc>
       </w:tr>
       <w:tr>
@@ -28223,6 +28110,9 @@
             </w:r>
             <w:r>
               <w:t xml:space="preserve"> </w:t>
+            </w:r>
+            <w:r>
+              <w:t>Không có</w:t>
             </w:r>
           </w:p>
         </w:tc>
@@ -28239,6 +28129,9 @@
       </w:pPr>
       <w:r>
         <w:t xml:space="preserve">Chức năng </w:t>
+      </w:r>
+      <w:r>
+        <w:t>Buy Items</w:t>
       </w:r>
     </w:p>
     <w:tbl>
@@ -28268,6 +28161,9 @@
             <w:r>
               <w:t xml:space="preserve"> </w:t>
             </w:r>
+            <w:r>
+              <w:t>Buy Items</w:t>
+            </w:r>
           </w:p>
         </w:tc>
         <w:tc>
@@ -28284,6 +28180,9 @@
             </w:r>
             <w:r>
               <w:t xml:space="preserve"> </w:t>
+            </w:r>
+            <w:r>
+              <w:t>MC-018</w:t>
             </w:r>
           </w:p>
         </w:tc>
@@ -28305,6 +28204,9 @@
             <w:r>
               <w:t xml:space="preserve"> </w:t>
             </w:r>
+            <w:r>
+              <w:t>Main Character</w:t>
+            </w:r>
           </w:p>
         </w:tc>
         <w:tc>
@@ -28321,6 +28223,9 @@
             </w:r>
             <w:r>
               <w:t xml:space="preserve"> </w:t>
+            </w:r>
+            <w:r>
+              <w:t>Bắt buộc</w:t>
             </w:r>
           </w:p>
         </w:tc>
@@ -28355,6 +28260,9 @@
             <w:r>
               <w:t xml:space="preserve"> </w:t>
             </w:r>
+            <w:r>
+              <w:t>Trung bình</w:t>
+            </w:r>
           </w:p>
         </w:tc>
       </w:tr>
@@ -28376,6 +28284,18 @@
               <w:t xml:space="preserve"> </w:t>
             </w:r>
           </w:p>
+          <w:p>
+            <w:pPr>
+              <w:pStyle w:val="ListParagraph"/>
+              <w:numPr>
+                <w:ilvl w:val="0"/>
+                <w:numId w:val="2"/>
+              </w:numPr>
+            </w:pPr>
+            <w:r>
+              <w:t>Main Character: Mua các vật phẩm từ npc.</w:t>
+            </w:r>
+          </w:p>
         </w:tc>
       </w:tr>
       <w:tr>
@@ -28395,6 +28315,9 @@
             <w:r>
               <w:t xml:space="preserve"> </w:t>
             </w:r>
+            <w:r>
+              <w:t>Chức năng “Buy Items” cho phép người chơi mua các vật phẩm từ các npc thích hợp.</w:t>
+            </w:r>
           </w:p>
         </w:tc>
       </w:tr>
@@ -28415,6 +28338,9 @@
             <w:r>
               <w:t xml:space="preserve"> </w:t>
             </w:r>
+            <w:r>
+              <w:t>Người chơi điều khiển nhân vật di chuyển đến cửa hàng và tương tác với npc bán hàng, sau đó mua hàng.</w:t>
+            </w:r>
           </w:p>
           <w:p>
             <w:r>
@@ -28426,6 +28352,9 @@
             </w:r>
             <w:r>
               <w:t xml:space="preserve"> </w:t>
+            </w:r>
+            <w:r>
+              <w:t>Internal</w:t>
             </w:r>
           </w:p>
         </w:tc>
@@ -28473,6 +28402,9 @@
             <w:r>
               <w:t xml:space="preserve"> </w:t>
             </w:r>
+            <w:r>
+              <w:t>Không có</w:t>
+            </w:r>
           </w:p>
           <w:p>
             <w:pPr>
@@ -28496,6 +28428,9 @@
             <w:r>
               <w:t xml:space="preserve"> </w:t>
             </w:r>
+            <w:r>
+              <w:t>Không có</w:t>
+            </w:r>
           </w:p>
           <w:p>
             <w:pPr>
@@ -28519,6 +28454,9 @@
             <w:r>
               <w:t xml:space="preserve"> </w:t>
             </w:r>
+            <w:r>
+              <w:t>Không có</w:t>
+            </w:r>
           </w:p>
           <w:p>
             <w:pPr>
@@ -28541,6 +28479,9 @@
             </w:r>
             <w:r>
               <w:t xml:space="preserve"> </w:t>
+            </w:r>
+            <w:r>
+              <w:t>Không có</w:t>
             </w:r>
           </w:p>
         </w:tc>
@@ -28563,6 +28504,138 @@
               <w:t xml:space="preserve"> </w:t>
             </w:r>
           </w:p>
+          <w:p>
+            <w:pPr>
+              <w:pStyle w:val="ListParagraph"/>
+              <w:numPr>
+                <w:ilvl w:val="0"/>
+                <w:numId w:val="50"/>
+              </w:numPr>
+            </w:pPr>
+            <w:r>
+              <w:t>Người chơi tạo một farm mới hoặc tải farm đã lưu.</w:t>
+            </w:r>
+          </w:p>
+          <w:p>
+            <w:pPr>
+              <w:pStyle w:val="ListParagraph"/>
+              <w:numPr>
+                <w:ilvl w:val="0"/>
+                <w:numId w:val="50"/>
+              </w:numPr>
+            </w:pPr>
+            <w:r>
+              <w:t>Hệ thống tải giao diện gameplay.</w:t>
+            </w:r>
+          </w:p>
+          <w:p>
+            <w:pPr>
+              <w:pStyle w:val="ListParagraph"/>
+              <w:numPr>
+                <w:ilvl w:val="0"/>
+                <w:numId w:val="50"/>
+              </w:numPr>
+            </w:pPr>
+            <w:r>
+              <w:t>Người chơi điều khiển nhân vật di chuyển đến cửa hàng.</w:t>
+            </w:r>
+          </w:p>
+          <w:p>
+            <w:pPr>
+              <w:pStyle w:val="ListParagraph"/>
+              <w:numPr>
+                <w:ilvl w:val="0"/>
+                <w:numId w:val="50"/>
+              </w:numPr>
+            </w:pPr>
+            <w:r>
+              <w:t>Nhân vật tương tác với npc bán hàng.</w:t>
+            </w:r>
+          </w:p>
+          <w:p>
+            <w:pPr>
+              <w:pStyle w:val="ListParagraph"/>
+              <w:numPr>
+                <w:ilvl w:val="0"/>
+                <w:numId w:val="50"/>
+              </w:numPr>
+            </w:pPr>
+            <w:r>
+              <w:t>Hệ thống hiển thị bảng các tùy chọn.</w:t>
+            </w:r>
+          </w:p>
+          <w:p>
+            <w:pPr>
+              <w:pStyle w:val="ListParagraph"/>
+              <w:numPr>
+                <w:ilvl w:val="0"/>
+                <w:numId w:val="50"/>
+              </w:numPr>
+            </w:pPr>
+            <w:r>
+              <w:t>Người chơi chọn tùy chọn mua hàng.</w:t>
+            </w:r>
+          </w:p>
+          <w:p>
+            <w:pPr>
+              <w:pStyle w:val="ListParagraph"/>
+              <w:numPr>
+                <w:ilvl w:val="0"/>
+                <w:numId w:val="50"/>
+              </w:numPr>
+            </w:pPr>
+            <w:r>
+              <w:t>Hệ thống hiển thị giao diện mua hàng.</w:t>
+            </w:r>
+          </w:p>
+          <w:p>
+            <w:pPr>
+              <w:pStyle w:val="ListParagraph"/>
+              <w:numPr>
+                <w:ilvl w:val="0"/>
+                <w:numId w:val="50"/>
+              </w:numPr>
+            </w:pPr>
+            <w:r>
+              <w:t>Người chơi chọn vật phẩm muốn mua.</w:t>
+            </w:r>
+          </w:p>
+          <w:p>
+            <w:pPr>
+              <w:pStyle w:val="ListParagraph"/>
+              <w:numPr>
+                <w:ilvl w:val="0"/>
+                <w:numId w:val="50"/>
+              </w:numPr>
+            </w:pPr>
+            <w:r>
+              <w:t>Người chơi chọn số lượng muốn mua.</w:t>
+            </w:r>
+          </w:p>
+          <w:p>
+            <w:pPr>
+              <w:pStyle w:val="ListParagraph"/>
+              <w:numPr>
+                <w:ilvl w:val="0"/>
+                <w:numId w:val="50"/>
+              </w:numPr>
+            </w:pPr>
+            <w:r>
+              <w:t>Người chơi nhấn nút “Buy”.</w:t>
+            </w:r>
+          </w:p>
+          <w:p>
+            <w:pPr>
+              <w:pStyle w:val="ListParagraph"/>
+              <w:numPr>
+                <w:ilvl w:val="0"/>
+                <w:numId w:val="50"/>
+              </w:numPr>
+            </w:pPr>
+            <w:r>
+              <w:t>Hệ thống cập nhật Inventory cho nhân vật.</w:t>
+            </w:r>
+          </w:p>
         </w:tc>
       </w:tr>
       <w:tr>
@@ -28582,6 +28655,9 @@
             <w:r>
               <w:t xml:space="preserve"> </w:t>
             </w:r>
+            <w:r>
+              <w:t>Không có</w:t>
+            </w:r>
           </w:p>
         </w:tc>
       </w:tr>
@@ -28601,6 +28677,9 @@
             </w:r>
             <w:r>
               <w:t xml:space="preserve"> </w:t>
+            </w:r>
+            <w:r>
+              <w:t>Không có</w:t>
             </w:r>
           </w:p>
         </w:tc>
@@ -28617,6 +28696,9 @@
       </w:pPr>
       <w:r>
         <w:t xml:space="preserve">Chức năng </w:t>
+      </w:r>
+      <w:r>
+        <w:t>Arrange Items</w:t>
       </w:r>
     </w:p>
     <w:tbl>
@@ -28646,6 +28728,9 @@
             <w:r>
               <w:t xml:space="preserve"> </w:t>
             </w:r>
+            <w:r>
+              <w:t>Arrange Items</w:t>
+            </w:r>
           </w:p>
         </w:tc>
         <w:tc>
@@ -28662,6 +28747,9 @@
             </w:r>
             <w:r>
               <w:t xml:space="preserve"> </w:t>
+            </w:r>
+            <w:r>
+              <w:t>MC-019</w:t>
             </w:r>
           </w:p>
         </w:tc>
@@ -28683,6 +28771,9 @@
             <w:r>
               <w:t xml:space="preserve"> </w:t>
             </w:r>
+            <w:r>
+              <w:t>Main Character</w:t>
+            </w:r>
           </w:p>
         </w:tc>
         <w:tc>
@@ -28699,6 +28790,9 @@
             </w:r>
             <w:r>
               <w:t xml:space="preserve"> </w:t>
+            </w:r>
+            <w:r>
+              <w:t>Bắt buộc</w:t>
             </w:r>
           </w:p>
         </w:tc>
@@ -28733,6 +28827,9 @@
             <w:r>
               <w:t xml:space="preserve"> </w:t>
             </w:r>
+            <w:r>
+              <w:t>Trung bình</w:t>
+            </w:r>
           </w:p>
         </w:tc>
       </w:tr>
@@ -28754,6 +28851,27 @@
               <w:t xml:space="preserve"> </w:t>
             </w:r>
           </w:p>
+          <w:p>
+            <w:pPr>
+              <w:pStyle w:val="ListParagraph"/>
+              <w:numPr>
+                <w:ilvl w:val="0"/>
+                <w:numId w:val="2"/>
+              </w:numPr>
+            </w:pPr>
+            <w:r>
+              <w:t>Player: Sắp xếp thứ tự các vật phẩm trên giao diện vật phẩm,</w:t>
+            </w:r>
+            <w:r>
+              <w:t xml:space="preserve"> trong</w:t>
+            </w:r>
+            <w:r>
+              <w:t xml:space="preserve"> túi đồ hoặc rương trong gameplay</w:t>
+            </w:r>
+            <w:r>
+              <w:t>.</w:t>
+            </w:r>
+          </w:p>
         </w:tc>
       </w:tr>
       <w:tr>
@@ -28773,6 +28891,9 @@
             <w:r>
               <w:t xml:space="preserve"> </w:t>
             </w:r>
+            <w:r>
+              <w:t>Chức năng cho “Arrange Items” cho phép người chơi sắp xếp các vật phẩm mà nhân vật mang theo hoặc các vật phẩm trong rương của nhân vật.</w:t>
+            </w:r>
           </w:p>
         </w:tc>
       </w:tr>
@@ -28793,6 +28914,9 @@
             <w:r>
               <w:t xml:space="preserve"> </w:t>
             </w:r>
+            <w:r>
+              <w:t>Người chơi kéo thả các vật phẩm trong giao diện vật phẩm, túi đồ hoặc rương tới một ô khác.</w:t>
+            </w:r>
           </w:p>
           <w:p>
             <w:r>
@@ -28804,6 +28928,9 @@
             </w:r>
             <w:r>
               <w:t xml:space="preserve"> </w:t>
+            </w:r>
+            <w:r>
+              <w:t>Internal</w:t>
             </w:r>
           </w:p>
         </w:tc>
@@ -28851,6 +28978,9 @@
             <w:r>
               <w:t xml:space="preserve"> </w:t>
             </w:r>
+            <w:r>
+              <w:t>Không có</w:t>
+            </w:r>
           </w:p>
           <w:p>
             <w:pPr>
@@ -28874,6 +29004,9 @@
             <w:r>
               <w:t xml:space="preserve"> </w:t>
             </w:r>
+            <w:r>
+              <w:t>Không có</w:t>
+            </w:r>
           </w:p>
           <w:p>
             <w:pPr>
@@ -28897,6 +29030,9 @@
             <w:r>
               <w:t xml:space="preserve"> </w:t>
             </w:r>
+            <w:r>
+              <w:t>Không có</w:t>
+            </w:r>
           </w:p>
           <w:p>
             <w:pPr>
@@ -28919,6 +29055,9 @@
             </w:r>
             <w:r>
               <w:t xml:space="preserve"> </w:t>
+            </w:r>
+            <w:r>
+              <w:t>Không có</w:t>
             </w:r>
           </w:p>
         </w:tc>
@@ -28941,6 +29080,76 @@
               <w:t xml:space="preserve"> </w:t>
             </w:r>
           </w:p>
+          <w:p>
+            <w:pPr>
+              <w:pStyle w:val="ListParagraph"/>
+              <w:numPr>
+                <w:ilvl w:val="0"/>
+                <w:numId w:val="51"/>
+              </w:numPr>
+            </w:pPr>
+            <w:r>
+              <w:t>Người chơi tạo một farm hoặc tải farm đã lưu.</w:t>
+            </w:r>
+          </w:p>
+          <w:p>
+            <w:pPr>
+              <w:pStyle w:val="ListParagraph"/>
+              <w:numPr>
+                <w:ilvl w:val="0"/>
+                <w:numId w:val="51"/>
+              </w:numPr>
+            </w:pPr>
+            <w:r>
+              <w:t>Hệ thống tải giao diện gameplay.</w:t>
+            </w:r>
+          </w:p>
+          <w:p>
+            <w:pPr>
+              <w:pStyle w:val="ListParagraph"/>
+              <w:numPr>
+                <w:ilvl w:val="0"/>
+                <w:numId w:val="51"/>
+              </w:numPr>
+            </w:pPr>
+            <w:r>
+              <w:t>Người chơi dùng chuột kéo các vật phẩm trong giao diện vật phẩm, túi đồ hoặc rượng đến một ô mong muốn.</w:t>
+            </w:r>
+          </w:p>
+          <w:p>
+            <w:pPr>
+              <w:pStyle w:val="ListParagraph"/>
+              <w:numPr>
+                <w:ilvl w:val="0"/>
+                <w:numId w:val="8"/>
+              </w:numPr>
+            </w:pPr>
+            <w:r>
+              <w:rPr>
+                <w:b/>
+                <w:bCs/>
+              </w:rPr>
+              <w:t xml:space="preserve">S1: </w:t>
+            </w:r>
+            <w:r>
+              <w:t xml:space="preserve">Ô </w:t>
+            </w:r>
+            <w:r>
+              <w:t>nhân vật chọn đã có vật phẩm khác.</w:t>
+            </w:r>
+          </w:p>
+          <w:p>
+            <w:pPr>
+              <w:pStyle w:val="ListParagraph"/>
+              <w:numPr>
+                <w:ilvl w:val="0"/>
+                <w:numId w:val="51"/>
+              </w:numPr>
+            </w:pPr>
+            <w:r>
+              <w:t>Hệ thống di chuyển vật phẩm đến ô mà người chơi chọn.</w:t>
+            </w:r>
+          </w:p>
         </w:tc>
       </w:tr>
       <w:tr>
@@ -28961,6 +29170,36 @@
               <w:t xml:space="preserve"> </w:t>
             </w:r>
           </w:p>
+          <w:p>
+            <w:pPr>
+              <w:pStyle w:val="ListParagraph"/>
+              <w:numPr>
+                <w:ilvl w:val="0"/>
+                <w:numId w:val="2"/>
+              </w:numPr>
+            </w:pPr>
+            <w:r>
+              <w:rPr>
+                <w:b/>
+                <w:bCs/>
+              </w:rPr>
+              <w:t xml:space="preserve">S1: </w:t>
+            </w:r>
+            <w:r>
+              <w:t>Ô</w:t>
+            </w:r>
+            <w:r>
+              <w:t xml:space="preserve"> nhân vật chọn đã có vật phẩm khác.</w:t>
+            </w:r>
+          </w:p>
+          <w:p>
+            <w:pPr>
+              <w:pStyle w:val="ListParagraph"/>
+            </w:pPr>
+            <w:r>
+              <w:t>Hệ thống đổi vị trí của hai vật phẩm với nhau.</w:t>
+            </w:r>
+          </w:p>
         </w:tc>
       </w:tr>
       <w:tr>
@@ -28979,6 +29218,694 @@
             </w:r>
             <w:r>
               <w:t xml:space="preserve"> </w:t>
+            </w:r>
+            <w:r>
+              <w:t>Không có</w:t>
+            </w:r>
+          </w:p>
+        </w:tc>
+      </w:tr>
+    </w:tbl>
+    <w:p/>
+    <w:p>
+      <w:pPr>
+        <w:pStyle w:val="Heading3"/>
+        <w:numPr>
+          <w:ilvl w:val="2"/>
+          <w:numId w:val="1"/>
+        </w:numPr>
+      </w:pPr>
+      <w:r>
+        <w:t xml:space="preserve">Chức năng </w:t>
+      </w:r>
+      <w:r>
+        <w:t>Construct Building</w:t>
+      </w:r>
+    </w:p>
+    <w:tbl>
+      <w:tblPr>
+        <w:tblStyle w:val="TableGrid"/>
+        <w:tblW w:w="0" w:type="auto"/>
+        <w:tblInd w:w="720" w:type="dxa"/>
+        <w:tblLook w:val="04A0" w:firstRow="1" w:lastRow="0" w:firstColumn="1" w:lastColumn="0" w:noHBand="0" w:noVBand="1"/>
+      </w:tblPr>
+      <w:tblGrid>
+        <w:gridCol w:w="4350"/>
+        <w:gridCol w:w="4280"/>
+      </w:tblGrid>
+      <w:tr>
+        <w:tc>
+          <w:tcPr>
+            <w:tcW w:w="4350" w:type="dxa"/>
+          </w:tcPr>
+          <w:p>
+            <w:r>
+              <w:rPr>
+                <w:b/>
+                <w:bCs/>
+              </w:rPr>
+              <w:t>Tên trường hợp sử dụng:</w:t>
+            </w:r>
+            <w:r>
+              <w:t xml:space="preserve"> </w:t>
+            </w:r>
+            <w:r>
+              <w:t>Construct Building</w:t>
+            </w:r>
+          </w:p>
+        </w:tc>
+        <w:tc>
+          <w:tcPr>
+            <w:tcW w:w="4280" w:type="dxa"/>
+          </w:tcPr>
+          <w:p>
+            <w:r>
+              <w:rPr>
+                <w:b/>
+                <w:bCs/>
+              </w:rPr>
+              <w:t>Id:</w:t>
+            </w:r>
+            <w:r>
+              <w:t xml:space="preserve"> </w:t>
+            </w:r>
+            <w:r>
+              <w:t>MC-020</w:t>
+            </w:r>
+          </w:p>
+        </w:tc>
+      </w:tr>
+      <w:tr>
+        <w:tc>
+          <w:tcPr>
+            <w:tcW w:w="4350" w:type="dxa"/>
+            <w:vMerge w:val="restart"/>
+          </w:tcPr>
+          <w:p>
+            <w:r>
+              <w:rPr>
+                <w:b/>
+                <w:bCs/>
+              </w:rPr>
+              <w:t>Tác nhân chính:</w:t>
+            </w:r>
+            <w:r>
+              <w:t xml:space="preserve"> </w:t>
+            </w:r>
+            <w:r>
+              <w:t>Main Character</w:t>
+            </w:r>
+          </w:p>
+        </w:tc>
+        <w:tc>
+          <w:tcPr>
+            <w:tcW w:w="4280" w:type="dxa"/>
+          </w:tcPr>
+          <w:p>
+            <w:r>
+              <w:rPr>
+                <w:b/>
+                <w:bCs/>
+              </w:rPr>
+              <w:t>Mức độ cần thiết:</w:t>
+            </w:r>
+            <w:r>
+              <w:t xml:space="preserve"> </w:t>
+            </w:r>
+            <w:r>
+              <w:t>Bắt buộc</w:t>
+            </w:r>
+          </w:p>
+        </w:tc>
+      </w:tr>
+      <w:tr>
+        <w:tc>
+          <w:tcPr>
+            <w:tcW w:w="4350" w:type="dxa"/>
+            <w:vMerge/>
+          </w:tcPr>
+          <w:p>
+            <w:pPr>
+              <w:rPr>
+                <w:b/>
+                <w:bCs/>
+              </w:rPr>
+            </w:pPr>
+          </w:p>
+        </w:tc>
+        <w:tc>
+          <w:tcPr>
+            <w:tcW w:w="4280" w:type="dxa"/>
+          </w:tcPr>
+          <w:p>
+            <w:r>
+              <w:rPr>
+                <w:b/>
+                <w:bCs/>
+              </w:rPr>
+              <w:t>Phân loại:</w:t>
+            </w:r>
+            <w:r>
+              <w:t xml:space="preserve"> </w:t>
+            </w:r>
+            <w:r>
+              <w:t>Trung bình</w:t>
+            </w:r>
+          </w:p>
+        </w:tc>
+      </w:tr>
+      <w:tr>
+        <w:tc>
+          <w:tcPr>
+            <w:tcW w:w="8630" w:type="dxa"/>
+            <w:gridSpan w:val="2"/>
+          </w:tcPr>
+          <w:p>
+            <w:r>
+              <w:rPr>
+                <w:b/>
+                <w:bCs/>
+              </w:rPr>
+              <w:t>Các thành phần tham gia và mối quan tâm:</w:t>
+            </w:r>
+            <w:r>
+              <w:t xml:space="preserve"> </w:t>
+            </w:r>
+          </w:p>
+          <w:p>
+            <w:pPr>
+              <w:pStyle w:val="ListParagraph"/>
+              <w:numPr>
+                <w:ilvl w:val="0"/>
+                <w:numId w:val="2"/>
+              </w:numPr>
+            </w:pPr>
+            <w:r>
+              <w:t>Main Character: Xây dựng công trình vào nông trại.</w:t>
+            </w:r>
+          </w:p>
+        </w:tc>
+      </w:tr>
+      <w:tr>
+        <w:tc>
+          <w:tcPr>
+            <w:tcW w:w="8630" w:type="dxa"/>
+            <w:gridSpan w:val="2"/>
+          </w:tcPr>
+          <w:p>
+            <w:r>
+              <w:rPr>
+                <w:b/>
+                <w:bCs/>
+              </w:rPr>
+              <w:t>Mô tả tóm tắt:</w:t>
+            </w:r>
+            <w:r>
+              <w:t xml:space="preserve"> </w:t>
+            </w:r>
+            <w:r>
+              <w:t>Chức năng “Construct Building” cho phép nhân vật xây dựng các công trình vào nông trại.</w:t>
+            </w:r>
+          </w:p>
+        </w:tc>
+      </w:tr>
+      <w:tr>
+        <w:tc>
+          <w:tcPr>
+            <w:tcW w:w="8630" w:type="dxa"/>
+            <w:gridSpan w:val="2"/>
+          </w:tcPr>
+          <w:p>
+            <w:r>
+              <w:rPr>
+                <w:b/>
+                <w:bCs/>
+              </w:rPr>
+              <w:t>Trigger:</w:t>
+            </w:r>
+            <w:r>
+              <w:t xml:space="preserve"> </w:t>
+            </w:r>
+            <w:r>
+              <w:t>Người chơi điều khiển nhân vật di chuyển đến vị trí của npc xây dựng, tương tác, chọn công trình muốn xây và chọn vị trí đặt công trình trong nông trại.</w:t>
+            </w:r>
+          </w:p>
+          <w:p>
+            <w:r>
+              <w:rPr>
+                <w:b/>
+                <w:bCs/>
+              </w:rPr>
+              <w:t>Kiểu sự kiện:</w:t>
+            </w:r>
+            <w:r>
+              <w:t xml:space="preserve"> </w:t>
+            </w:r>
+            <w:r>
+              <w:t>Internal</w:t>
+            </w:r>
+          </w:p>
+        </w:tc>
+      </w:tr>
+      <w:tr>
+        <w:tc>
+          <w:tcPr>
+            <w:tcW w:w="8630" w:type="dxa"/>
+            <w:gridSpan w:val="2"/>
+          </w:tcPr>
+          <w:p>
+            <w:pPr>
+              <w:rPr>
+                <w:b/>
+                <w:bCs/>
+              </w:rPr>
+            </w:pPr>
+            <w:r>
+              <w:rPr>
+                <w:b/>
+                <w:bCs/>
+              </w:rPr>
+              <w:t>Các mối quan hệ:</w:t>
+            </w:r>
+          </w:p>
+          <w:p>
+            <w:pPr>
+              <w:pStyle w:val="ListParagraph"/>
+              <w:numPr>
+                <w:ilvl w:val="0"/>
+                <w:numId w:val="2"/>
+              </w:numPr>
+              <w:rPr>
+                <w:b/>
+                <w:bCs/>
+              </w:rPr>
+            </w:pPr>
+            <w:r>
+              <w:rPr>
+                <w:b/>
+                <w:bCs/>
+              </w:rPr>
+              <w:t>Kết hợp:</w:t>
+            </w:r>
+            <w:r>
+              <w:t xml:space="preserve"> </w:t>
+            </w:r>
+            <w:r>
+              <w:t>Không có</w:t>
+            </w:r>
+          </w:p>
+          <w:p>
+            <w:pPr>
+              <w:pStyle w:val="ListParagraph"/>
+              <w:numPr>
+                <w:ilvl w:val="0"/>
+                <w:numId w:val="2"/>
+              </w:numPr>
+              <w:rPr>
+                <w:b/>
+                <w:bCs/>
+              </w:rPr>
+            </w:pPr>
+            <w:r>
+              <w:rPr>
+                <w:b/>
+                <w:bCs/>
+              </w:rPr>
+              <w:t>Bao gồm:</w:t>
+            </w:r>
+            <w:r>
+              <w:t xml:space="preserve"> </w:t>
+            </w:r>
+            <w:r>
+              <w:t>Không có</w:t>
+            </w:r>
+          </w:p>
+          <w:p>
+            <w:pPr>
+              <w:pStyle w:val="ListParagraph"/>
+              <w:numPr>
+                <w:ilvl w:val="0"/>
+                <w:numId w:val="2"/>
+              </w:numPr>
+              <w:rPr>
+                <w:b/>
+                <w:bCs/>
+              </w:rPr>
+            </w:pPr>
+            <w:r>
+              <w:rPr>
+                <w:b/>
+                <w:bCs/>
+              </w:rPr>
+              <w:t>Mở rộng:</w:t>
+            </w:r>
+            <w:r>
+              <w:t xml:space="preserve"> </w:t>
+            </w:r>
+            <w:r>
+              <w:t>Không có</w:t>
+            </w:r>
+          </w:p>
+          <w:p>
+            <w:pPr>
+              <w:pStyle w:val="ListParagraph"/>
+              <w:numPr>
+                <w:ilvl w:val="0"/>
+                <w:numId w:val="2"/>
+              </w:numPr>
+              <w:rPr>
+                <w:b/>
+                <w:bCs/>
+              </w:rPr>
+            </w:pPr>
+            <w:r>
+              <w:rPr>
+                <w:b/>
+                <w:bCs/>
+              </w:rPr>
+              <w:t>Tổng quát hóa:</w:t>
+            </w:r>
+            <w:r>
+              <w:t xml:space="preserve"> </w:t>
+            </w:r>
+            <w:r>
+              <w:t>Không có</w:t>
+            </w:r>
+          </w:p>
+        </w:tc>
+      </w:tr>
+      <w:tr>
+        <w:tc>
+          <w:tcPr>
+            <w:tcW w:w="8630" w:type="dxa"/>
+            <w:gridSpan w:val="2"/>
+          </w:tcPr>
+          <w:p>
+            <w:r>
+              <w:rPr>
+                <w:b/>
+                <w:bCs/>
+              </w:rPr>
+              <w:t>Luồng xử lý bình thường của sự kiện:</w:t>
+            </w:r>
+            <w:r>
+              <w:t xml:space="preserve"> </w:t>
+            </w:r>
+          </w:p>
+          <w:p>
+            <w:pPr>
+              <w:pStyle w:val="ListParagraph"/>
+              <w:numPr>
+                <w:ilvl w:val="0"/>
+                <w:numId w:val="52"/>
+              </w:numPr>
+            </w:pPr>
+            <w:r>
+              <w:t>Người chơi tạo một farm hoặc tải farm đã lưu.</w:t>
+            </w:r>
+          </w:p>
+          <w:p>
+            <w:pPr>
+              <w:pStyle w:val="ListParagraph"/>
+              <w:numPr>
+                <w:ilvl w:val="0"/>
+                <w:numId w:val="52"/>
+              </w:numPr>
+            </w:pPr>
+            <w:r>
+              <w:t>Hệ thống tải giao diện gameplay.</w:t>
+            </w:r>
+          </w:p>
+          <w:p>
+            <w:pPr>
+              <w:pStyle w:val="ListParagraph"/>
+              <w:numPr>
+                <w:ilvl w:val="0"/>
+                <w:numId w:val="52"/>
+              </w:numPr>
+            </w:pPr>
+            <w:r>
+              <w:t>Người chơi điều khiễn nhân vật di chuyển đến npc xây dựng.</w:t>
+            </w:r>
+          </w:p>
+          <w:p>
+            <w:pPr>
+              <w:pStyle w:val="ListParagraph"/>
+              <w:numPr>
+                <w:ilvl w:val="0"/>
+                <w:numId w:val="52"/>
+              </w:numPr>
+            </w:pPr>
+            <w:r>
+              <w:t>Người chơi điều khiển nhân vật tương tác với npc.</w:t>
+            </w:r>
+          </w:p>
+          <w:p>
+            <w:pPr>
+              <w:pStyle w:val="ListParagraph"/>
+              <w:numPr>
+                <w:ilvl w:val="0"/>
+                <w:numId w:val="52"/>
+              </w:numPr>
+            </w:pPr>
+            <w:r>
+              <w:t>Hệ thống hiển thị giao diện lựa chọn.</w:t>
+            </w:r>
+          </w:p>
+          <w:p>
+            <w:pPr>
+              <w:pStyle w:val="ListParagraph"/>
+              <w:numPr>
+                <w:ilvl w:val="0"/>
+                <w:numId w:val="52"/>
+              </w:numPr>
+            </w:pPr>
+            <w:r>
+              <w:t>Người chơi chọn tùy chọn xây công trình.</w:t>
+            </w:r>
+          </w:p>
+          <w:p>
+            <w:pPr>
+              <w:pStyle w:val="ListParagraph"/>
+              <w:numPr>
+                <w:ilvl w:val="0"/>
+                <w:numId w:val="52"/>
+              </w:numPr>
+            </w:pPr>
+            <w:r>
+              <w:t>Hệ thống hiển thị giao diện “Construct Building”.</w:t>
+            </w:r>
+          </w:p>
+          <w:p>
+            <w:pPr>
+              <w:pStyle w:val="ListParagraph"/>
+              <w:numPr>
+                <w:ilvl w:val="0"/>
+                <w:numId w:val="52"/>
+              </w:numPr>
+            </w:pPr>
+            <w:r>
+              <w:t>Người chơi chọn công trình muốn xây.</w:t>
+            </w:r>
+          </w:p>
+          <w:p>
+            <w:pPr>
+              <w:pStyle w:val="ListParagraph"/>
+              <w:numPr>
+                <w:ilvl w:val="0"/>
+                <w:numId w:val="8"/>
+              </w:numPr>
+            </w:pPr>
+            <w:r>
+              <w:rPr>
+                <w:b/>
+                <w:bCs/>
+              </w:rPr>
+              <w:t xml:space="preserve">S1: </w:t>
+            </w:r>
+            <w:r>
+              <w:t>Nhân vật không đủ nguyên liệu cho công trình được chọn.</w:t>
+            </w:r>
+          </w:p>
+          <w:p>
+            <w:pPr>
+              <w:pStyle w:val="ListParagraph"/>
+              <w:numPr>
+                <w:ilvl w:val="0"/>
+                <w:numId w:val="52"/>
+              </w:numPr>
+            </w:pPr>
+            <w:r>
+              <w:t>Người chơi nhấn nút “Set Position”.</w:t>
+            </w:r>
+          </w:p>
+          <w:p>
+            <w:pPr>
+              <w:pStyle w:val="ListParagraph"/>
+              <w:numPr>
+                <w:ilvl w:val="0"/>
+                <w:numId w:val="52"/>
+              </w:numPr>
+            </w:pPr>
+            <w:r>
+              <w:t>Hệ thống hiển thị bản đồ nông trại của người chơi.</w:t>
+            </w:r>
+          </w:p>
+          <w:p>
+            <w:pPr>
+              <w:pStyle w:val="ListParagraph"/>
+              <w:numPr>
+                <w:ilvl w:val="0"/>
+                <w:numId w:val="52"/>
+              </w:numPr>
+            </w:pPr>
+            <w:r>
+              <w:t>Người chơi chọn vị trí đặt công trình.</w:t>
+            </w:r>
+          </w:p>
+          <w:p>
+            <w:pPr>
+              <w:pStyle w:val="ListParagraph"/>
+              <w:numPr>
+                <w:ilvl w:val="0"/>
+                <w:numId w:val="8"/>
+              </w:numPr>
+            </w:pPr>
+            <w:r>
+              <w:rPr>
+                <w:b/>
+                <w:bCs/>
+              </w:rPr>
+              <w:t xml:space="preserve">S2: </w:t>
+            </w:r>
+            <w:r>
+              <w:t>Vị trí người chơi chọn có vật cản.</w:t>
+            </w:r>
+          </w:p>
+          <w:p>
+            <w:pPr>
+              <w:pStyle w:val="ListParagraph"/>
+              <w:numPr>
+                <w:ilvl w:val="0"/>
+                <w:numId w:val="52"/>
+              </w:numPr>
+            </w:pPr>
+            <w:r>
+              <w:t>Người chơi nhấn nút “Construct”.</w:t>
+            </w:r>
+          </w:p>
+          <w:p>
+            <w:pPr>
+              <w:pStyle w:val="ListParagraph"/>
+              <w:numPr>
+                <w:ilvl w:val="0"/>
+                <w:numId w:val="52"/>
+              </w:numPr>
+            </w:pPr>
+            <w:r>
+              <w:t>Hệ thống cập nhật Inventory của nhân vật.</w:t>
+            </w:r>
+          </w:p>
+        </w:tc>
+      </w:tr>
+      <w:tr>
+        <w:tc>
+          <w:tcPr>
+            <w:tcW w:w="8630" w:type="dxa"/>
+            <w:gridSpan w:val="2"/>
+          </w:tcPr>
+          <w:p>
+            <w:r>
+              <w:rPr>
+                <w:b/>
+                <w:bCs/>
+              </w:rPr>
+              <w:t>Các luồng sự kiện con (Subflows):</w:t>
+            </w:r>
+            <w:r>
+              <w:t xml:space="preserve"> </w:t>
+            </w:r>
+          </w:p>
+          <w:p>
+            <w:pPr>
+              <w:pStyle w:val="ListParagraph"/>
+              <w:numPr>
+                <w:ilvl w:val="0"/>
+                <w:numId w:val="2"/>
+              </w:numPr>
+            </w:pPr>
+            <w:r>
+              <w:rPr>
+                <w:b/>
+                <w:bCs/>
+              </w:rPr>
+              <w:t xml:space="preserve">S1: </w:t>
+            </w:r>
+            <w:r>
+              <w:t>Nhân vật không đủ nguyên liệu cho công trình được chọn.</w:t>
+            </w:r>
+          </w:p>
+          <w:p>
+            <w:pPr>
+              <w:pStyle w:val="ListParagraph"/>
+            </w:pPr>
+            <w:r>
+              <w:t>Hệ thống disable nút “Set Position” trong giao diện “Construct Building”.</w:t>
+            </w:r>
+          </w:p>
+          <w:p>
+            <w:pPr>
+              <w:pStyle w:val="ListParagraph"/>
+            </w:pPr>
+          </w:p>
+          <w:p>
+            <w:pPr>
+              <w:pStyle w:val="ListParagraph"/>
+              <w:numPr>
+                <w:ilvl w:val="0"/>
+                <w:numId w:val="2"/>
+              </w:numPr>
+            </w:pPr>
+            <w:r>
+              <w:rPr>
+                <w:b/>
+                <w:bCs/>
+              </w:rPr>
+              <w:t xml:space="preserve">S2: </w:t>
+            </w:r>
+            <w:r>
+              <w:t>Vị trí người chơi chọn có vật cản.</w:t>
+            </w:r>
+          </w:p>
+          <w:p>
+            <w:pPr>
+              <w:pStyle w:val="ListParagraph"/>
+            </w:pPr>
+            <w:r>
+              <w:t>Hệ thống disable nút “Construct”.</w:t>
+            </w:r>
+          </w:p>
+        </w:tc>
+      </w:tr>
+      <w:tr>
+        <w:tc>
+          <w:tcPr>
+            <w:tcW w:w="8630" w:type="dxa"/>
+            <w:gridSpan w:val="2"/>
+          </w:tcPr>
+          <w:p>
+            <w:r>
+              <w:rPr>
+                <w:b/>
+                <w:bCs/>
+              </w:rPr>
+              <w:t>Luồng luân phiên đặc biệt (Alternative/ Exception flows):</w:t>
+            </w:r>
+            <w:r>
+              <w:t xml:space="preserve"> </w:t>
+            </w:r>
+            <w:r>
+              <w:t>Không có</w:t>
             </w:r>
           </w:p>
         </w:tc>
@@ -30245,6 +31172,95 @@
     </w:lvl>
   </w:abstractNum>
   <w:abstractNum w:abstractNumId="2" w15:restartNumberingAfterBreak="0">
+    <w:nsid w:val="041C5029"/>
+    <w:multiLevelType w:val="hybridMultilevel"/>
+    <w:tmpl w:val="13E0E0B0"/>
+    <w:lvl w:ilvl="0" w:tplc="0409000F">
+      <w:start w:val="1"/>
+      <w:numFmt w:val="decimal"/>
+      <w:lvlText w:val="%1."/>
+      <w:lvlJc w:val="left"/>
+      <w:pPr>
+        <w:ind w:left="720" w:hanging="360"/>
+      </w:pPr>
+      <w:rPr>
+        <w:rFonts w:hint="default"/>
+      </w:rPr>
+    </w:lvl>
+    <w:lvl w:ilvl="1" w:tplc="04090019" w:tentative="1">
+      <w:start w:val="1"/>
+      <w:numFmt w:val="lowerLetter"/>
+      <w:lvlText w:val="%2."/>
+      <w:lvlJc w:val="left"/>
+      <w:pPr>
+        <w:ind w:left="1440" w:hanging="360"/>
+      </w:pPr>
+    </w:lvl>
+    <w:lvl w:ilvl="2" w:tplc="0409001B" w:tentative="1">
+      <w:start w:val="1"/>
+      <w:numFmt w:val="lowerRoman"/>
+      <w:lvlText w:val="%3."/>
+      <w:lvlJc w:val="right"/>
+      <w:pPr>
+        <w:ind w:left="2160" w:hanging="180"/>
+      </w:pPr>
+    </w:lvl>
+    <w:lvl w:ilvl="3" w:tplc="0409000F" w:tentative="1">
+      <w:start w:val="1"/>
+      <w:numFmt w:val="decimal"/>
+      <w:lvlText w:val="%4."/>
+      <w:lvlJc w:val="left"/>
+      <w:pPr>
+        <w:ind w:left="2880" w:hanging="360"/>
+      </w:pPr>
+    </w:lvl>
+    <w:lvl w:ilvl="4" w:tplc="04090019" w:tentative="1">
+      <w:start w:val="1"/>
+      <w:numFmt w:val="lowerLetter"/>
+      <w:lvlText w:val="%5."/>
+      <w:lvlJc w:val="left"/>
+      <w:pPr>
+        <w:ind w:left="3600" w:hanging="360"/>
+      </w:pPr>
+    </w:lvl>
+    <w:lvl w:ilvl="5" w:tplc="0409001B" w:tentative="1">
+      <w:start w:val="1"/>
+      <w:numFmt w:val="lowerRoman"/>
+      <w:lvlText w:val="%6."/>
+      <w:lvlJc w:val="right"/>
+      <w:pPr>
+        <w:ind w:left="4320" w:hanging="180"/>
+      </w:pPr>
+    </w:lvl>
+    <w:lvl w:ilvl="6" w:tplc="0409000F" w:tentative="1">
+      <w:start w:val="1"/>
+      <w:numFmt w:val="decimal"/>
+      <w:lvlText w:val="%7."/>
+      <w:lvlJc w:val="left"/>
+      <w:pPr>
+        <w:ind w:left="5040" w:hanging="360"/>
+      </w:pPr>
+    </w:lvl>
+    <w:lvl w:ilvl="7" w:tplc="04090019" w:tentative="1">
+      <w:start w:val="1"/>
+      <w:numFmt w:val="lowerLetter"/>
+      <w:lvlText w:val="%8."/>
+      <w:lvlJc w:val="left"/>
+      <w:pPr>
+        <w:ind w:left="5760" w:hanging="360"/>
+      </w:pPr>
+    </w:lvl>
+    <w:lvl w:ilvl="8" w:tplc="0409001B" w:tentative="1">
+      <w:start w:val="1"/>
+      <w:numFmt w:val="lowerRoman"/>
+      <w:lvlText w:val="%9."/>
+      <w:lvlJc w:val="right"/>
+      <w:pPr>
+        <w:ind w:left="6480" w:hanging="180"/>
+      </w:pPr>
+    </w:lvl>
+  </w:abstractNum>
+  <w:abstractNum w:abstractNumId="3" w15:restartNumberingAfterBreak="0">
     <w:nsid w:val="083A558C"/>
     <w:multiLevelType w:val="hybridMultilevel"/>
     <w:tmpl w:val="8426128C"/>
@@ -30333,7 +31349,7 @@
       </w:pPr>
     </w:lvl>
   </w:abstractNum>
-  <w:abstractNum w:abstractNumId="3" w15:restartNumberingAfterBreak="0">
+  <w:abstractNum w:abstractNumId="4" w15:restartNumberingAfterBreak="0">
     <w:nsid w:val="09355953"/>
     <w:multiLevelType w:val="hybridMultilevel"/>
     <w:tmpl w:val="08B8C57A"/>
@@ -30422,7 +31438,7 @@
       </w:pPr>
     </w:lvl>
   </w:abstractNum>
-  <w:abstractNum w:abstractNumId="4" w15:restartNumberingAfterBreak="0">
+  <w:abstractNum w:abstractNumId="5" w15:restartNumberingAfterBreak="0">
     <w:nsid w:val="0AEB092E"/>
     <w:multiLevelType w:val="multilevel"/>
     <w:tmpl w:val="93E64A5A"/>
@@ -30543,7 +31559,7 @@
       </w:rPr>
     </w:lvl>
   </w:abstractNum>
-  <w:abstractNum w:abstractNumId="5" w15:restartNumberingAfterBreak="0">
+  <w:abstractNum w:abstractNumId="6" w15:restartNumberingAfterBreak="0">
     <w:nsid w:val="0BA85339"/>
     <w:multiLevelType w:val="hybridMultilevel"/>
     <w:tmpl w:val="54AEE846"/>
@@ -30632,7 +31648,7 @@
       </w:pPr>
     </w:lvl>
   </w:abstractNum>
-  <w:abstractNum w:abstractNumId="6" w15:restartNumberingAfterBreak="0">
+  <w:abstractNum w:abstractNumId="7" w15:restartNumberingAfterBreak="0">
     <w:nsid w:val="0D94282F"/>
     <w:multiLevelType w:val="hybridMultilevel"/>
     <w:tmpl w:val="8480C788"/>
@@ -30721,7 +31737,7 @@
       </w:pPr>
     </w:lvl>
   </w:abstractNum>
-  <w:abstractNum w:abstractNumId="7" w15:restartNumberingAfterBreak="0">
+  <w:abstractNum w:abstractNumId="8" w15:restartNumberingAfterBreak="0">
     <w:nsid w:val="0F4B59A8"/>
     <w:multiLevelType w:val="multilevel"/>
     <w:tmpl w:val="AFEA3690"/>
@@ -30834,7 +31850,7 @@
       </w:rPr>
     </w:lvl>
   </w:abstractNum>
-  <w:abstractNum w:abstractNumId="8" w15:restartNumberingAfterBreak="0">
+  <w:abstractNum w:abstractNumId="9" w15:restartNumberingAfterBreak="0">
     <w:nsid w:val="11343C6F"/>
     <w:multiLevelType w:val="hybridMultilevel"/>
     <w:tmpl w:val="73948742"/>
@@ -30923,7 +31939,7 @@
       </w:pPr>
     </w:lvl>
   </w:abstractNum>
-  <w:abstractNum w:abstractNumId="9" w15:restartNumberingAfterBreak="0">
+  <w:abstractNum w:abstractNumId="10" w15:restartNumberingAfterBreak="0">
     <w:nsid w:val="1BE6739E"/>
     <w:multiLevelType w:val="multilevel"/>
     <w:tmpl w:val="FAAEA90A"/>
@@ -31044,7 +32060,7 @@
       </w:rPr>
     </w:lvl>
   </w:abstractNum>
-  <w:abstractNum w:abstractNumId="10" w15:restartNumberingAfterBreak="0">
+  <w:abstractNum w:abstractNumId="11" w15:restartNumberingAfterBreak="0">
     <w:nsid w:val="1C663944"/>
     <w:multiLevelType w:val="multilevel"/>
     <w:tmpl w:val="B97C441A"/>
@@ -31165,7 +32181,7 @@
       </w:rPr>
     </w:lvl>
   </w:abstractNum>
-  <w:abstractNum w:abstractNumId="11" w15:restartNumberingAfterBreak="0">
+  <w:abstractNum w:abstractNumId="12" w15:restartNumberingAfterBreak="0">
     <w:nsid w:val="1DEF0B62"/>
     <w:multiLevelType w:val="hybridMultilevel"/>
     <w:tmpl w:val="DA2A2210"/>
@@ -31254,7 +32270,7 @@
       </w:pPr>
     </w:lvl>
   </w:abstractNum>
-  <w:abstractNum w:abstractNumId="12" w15:restartNumberingAfterBreak="0">
+  <w:abstractNum w:abstractNumId="13" w15:restartNumberingAfterBreak="0">
     <w:nsid w:val="200D55A0"/>
     <w:multiLevelType w:val="multilevel"/>
     <w:tmpl w:val="3DA413AA"/>
@@ -31367,7 +32383,7 @@
       </w:rPr>
     </w:lvl>
   </w:abstractNum>
-  <w:abstractNum w:abstractNumId="13" w15:restartNumberingAfterBreak="0">
+  <w:abstractNum w:abstractNumId="14" w15:restartNumberingAfterBreak="0">
     <w:nsid w:val="23484366"/>
     <w:multiLevelType w:val="hybridMultilevel"/>
     <w:tmpl w:val="190E88BA"/>
@@ -31456,7 +32472,7 @@
       </w:pPr>
     </w:lvl>
   </w:abstractNum>
-  <w:abstractNum w:abstractNumId="14" w15:restartNumberingAfterBreak="0">
+  <w:abstractNum w:abstractNumId="15" w15:restartNumberingAfterBreak="0">
     <w:nsid w:val="25C37510"/>
     <w:multiLevelType w:val="hybridMultilevel"/>
     <w:tmpl w:val="FDB0FF20"/>
@@ -31568,7 +32584,7 @@
       </w:rPr>
     </w:lvl>
   </w:abstractNum>
-  <w:abstractNum w:abstractNumId="15" w15:restartNumberingAfterBreak="0">
+  <w:abstractNum w:abstractNumId="16" w15:restartNumberingAfterBreak="0">
     <w:nsid w:val="26A7170F"/>
     <w:multiLevelType w:val="hybridMultilevel"/>
     <w:tmpl w:val="B0C627FE"/>
@@ -31657,7 +32673,7 @@
       </w:pPr>
     </w:lvl>
   </w:abstractNum>
-  <w:abstractNum w:abstractNumId="16" w15:restartNumberingAfterBreak="0">
+  <w:abstractNum w:abstractNumId="17" w15:restartNumberingAfterBreak="0">
     <w:nsid w:val="26A835EA"/>
     <w:multiLevelType w:val="multilevel"/>
     <w:tmpl w:val="095A0E00"/>
@@ -31770,7 +32786,7 @@
       </w:rPr>
     </w:lvl>
   </w:abstractNum>
-  <w:abstractNum w:abstractNumId="17" w15:restartNumberingAfterBreak="0">
+  <w:abstractNum w:abstractNumId="18" w15:restartNumberingAfterBreak="0">
     <w:nsid w:val="27A8217A"/>
     <w:multiLevelType w:val="hybridMultilevel"/>
     <w:tmpl w:val="4022C4CA"/>
@@ -31859,7 +32875,7 @@
       </w:pPr>
     </w:lvl>
   </w:abstractNum>
-  <w:abstractNum w:abstractNumId="18" w15:restartNumberingAfterBreak="0">
+  <w:abstractNum w:abstractNumId="19" w15:restartNumberingAfterBreak="0">
     <w:nsid w:val="2F047983"/>
     <w:multiLevelType w:val="hybridMultilevel"/>
     <w:tmpl w:val="75D86AA2"/>
@@ -31948,7 +32964,7 @@
       </w:pPr>
     </w:lvl>
   </w:abstractNum>
-  <w:abstractNum w:abstractNumId="19" w15:restartNumberingAfterBreak="0">
+  <w:abstractNum w:abstractNumId="20" w15:restartNumberingAfterBreak="0">
     <w:nsid w:val="2FD704CB"/>
     <w:multiLevelType w:val="hybridMultilevel"/>
     <w:tmpl w:val="0F20A90E"/>
@@ -32061,7 +33077,7 @@
       </w:rPr>
     </w:lvl>
   </w:abstractNum>
-  <w:abstractNum w:abstractNumId="20" w15:restartNumberingAfterBreak="0">
+  <w:abstractNum w:abstractNumId="21" w15:restartNumberingAfterBreak="0">
     <w:nsid w:val="31000348"/>
     <w:multiLevelType w:val="multilevel"/>
     <w:tmpl w:val="3B36D668"/>
@@ -32182,7 +33198,7 @@
       </w:rPr>
     </w:lvl>
   </w:abstractNum>
-  <w:abstractNum w:abstractNumId="21" w15:restartNumberingAfterBreak="0">
+  <w:abstractNum w:abstractNumId="22" w15:restartNumberingAfterBreak="0">
     <w:nsid w:val="31A40D96"/>
     <w:multiLevelType w:val="hybridMultilevel"/>
     <w:tmpl w:val="EDA0B4AA"/>
@@ -32271,7 +33287,7 @@
       </w:pPr>
     </w:lvl>
   </w:abstractNum>
-  <w:abstractNum w:abstractNumId="22" w15:restartNumberingAfterBreak="0">
+  <w:abstractNum w:abstractNumId="23" w15:restartNumberingAfterBreak="0">
     <w:nsid w:val="33CB2B99"/>
     <w:multiLevelType w:val="multilevel"/>
     <w:tmpl w:val="6D7482FA"/>
@@ -32384,7 +33400,7 @@
       </w:rPr>
     </w:lvl>
   </w:abstractNum>
-  <w:abstractNum w:abstractNumId="23" w15:restartNumberingAfterBreak="0">
+  <w:abstractNum w:abstractNumId="24" w15:restartNumberingAfterBreak="0">
     <w:nsid w:val="351345CA"/>
     <w:multiLevelType w:val="hybridMultilevel"/>
     <w:tmpl w:val="4A0E6BFA"/>
@@ -32473,7 +33489,7 @@
       </w:pPr>
     </w:lvl>
   </w:abstractNum>
-  <w:abstractNum w:abstractNumId="24" w15:restartNumberingAfterBreak="0">
+  <w:abstractNum w:abstractNumId="25" w15:restartNumberingAfterBreak="0">
     <w:nsid w:val="37627227"/>
     <w:multiLevelType w:val="hybridMultilevel"/>
     <w:tmpl w:val="6BD0790E"/>
@@ -32562,7 +33578,7 @@
       </w:pPr>
     </w:lvl>
   </w:abstractNum>
-  <w:abstractNum w:abstractNumId="25" w15:restartNumberingAfterBreak="0">
+  <w:abstractNum w:abstractNumId="26" w15:restartNumberingAfterBreak="0">
     <w:nsid w:val="41290D6A"/>
     <w:multiLevelType w:val="hybridMultilevel"/>
     <w:tmpl w:val="3EE404C0"/>
@@ -32651,7 +33667,7 @@
       </w:pPr>
     </w:lvl>
   </w:abstractNum>
-  <w:abstractNum w:abstractNumId="26" w15:restartNumberingAfterBreak="0">
+  <w:abstractNum w:abstractNumId="27" w15:restartNumberingAfterBreak="0">
     <w:nsid w:val="4394385E"/>
     <w:multiLevelType w:val="hybridMultilevel"/>
     <w:tmpl w:val="DFB254C8"/>
@@ -32740,7 +33756,7 @@
       </w:pPr>
     </w:lvl>
   </w:abstractNum>
-  <w:abstractNum w:abstractNumId="27" w15:restartNumberingAfterBreak="0">
+  <w:abstractNum w:abstractNumId="28" w15:restartNumberingAfterBreak="0">
     <w:nsid w:val="43FB3A0C"/>
     <w:multiLevelType w:val="multilevel"/>
     <w:tmpl w:val="8136989E"/>
@@ -32861,7 +33877,7 @@
       </w:rPr>
     </w:lvl>
   </w:abstractNum>
-  <w:abstractNum w:abstractNumId="28" w15:restartNumberingAfterBreak="0">
+  <w:abstractNum w:abstractNumId="29" w15:restartNumberingAfterBreak="0">
     <w:nsid w:val="4BFC3715"/>
     <w:multiLevelType w:val="hybridMultilevel"/>
     <w:tmpl w:val="CE18E888"/>
@@ -32950,7 +33966,7 @@
       </w:pPr>
     </w:lvl>
   </w:abstractNum>
-  <w:abstractNum w:abstractNumId="29" w15:restartNumberingAfterBreak="0">
+  <w:abstractNum w:abstractNumId="30" w15:restartNumberingAfterBreak="0">
     <w:nsid w:val="4C8417FE"/>
     <w:multiLevelType w:val="hybridMultilevel"/>
     <w:tmpl w:val="97D2BF6C"/>
@@ -33039,7 +34055,7 @@
       </w:pPr>
     </w:lvl>
   </w:abstractNum>
-  <w:abstractNum w:abstractNumId="30" w15:restartNumberingAfterBreak="0">
+  <w:abstractNum w:abstractNumId="31" w15:restartNumberingAfterBreak="0">
     <w:nsid w:val="50452BA6"/>
     <w:multiLevelType w:val="hybridMultilevel"/>
     <w:tmpl w:val="AEC069CE"/>
@@ -33128,7 +34144,7 @@
       </w:pPr>
     </w:lvl>
   </w:abstractNum>
-  <w:abstractNum w:abstractNumId="31" w15:restartNumberingAfterBreak="0">
+  <w:abstractNum w:abstractNumId="32" w15:restartNumberingAfterBreak="0">
     <w:nsid w:val="51A572B0"/>
     <w:multiLevelType w:val="hybridMultilevel"/>
     <w:tmpl w:val="F93E43C8"/>
@@ -33217,7 +34233,96 @@
       </w:pPr>
     </w:lvl>
   </w:abstractNum>
-  <w:abstractNum w:abstractNumId="32" w15:restartNumberingAfterBreak="0">
+  <w:abstractNum w:abstractNumId="33" w15:restartNumberingAfterBreak="0">
+    <w:nsid w:val="534A0586"/>
+    <w:multiLevelType w:val="hybridMultilevel"/>
+    <w:tmpl w:val="BB24DD16"/>
+    <w:lvl w:ilvl="0" w:tplc="0409000F">
+      <w:start w:val="1"/>
+      <w:numFmt w:val="decimal"/>
+      <w:lvlText w:val="%1."/>
+      <w:lvlJc w:val="left"/>
+      <w:pPr>
+        <w:ind w:left="720" w:hanging="360"/>
+      </w:pPr>
+      <w:rPr>
+        <w:rFonts w:hint="default"/>
+      </w:rPr>
+    </w:lvl>
+    <w:lvl w:ilvl="1" w:tplc="04090019" w:tentative="1">
+      <w:start w:val="1"/>
+      <w:numFmt w:val="lowerLetter"/>
+      <w:lvlText w:val="%2."/>
+      <w:lvlJc w:val="left"/>
+      <w:pPr>
+        <w:ind w:left="1440" w:hanging="360"/>
+      </w:pPr>
+    </w:lvl>
+    <w:lvl w:ilvl="2" w:tplc="0409001B" w:tentative="1">
+      <w:start w:val="1"/>
+      <w:numFmt w:val="lowerRoman"/>
+      <w:lvlText w:val="%3."/>
+      <w:lvlJc w:val="right"/>
+      <w:pPr>
+        <w:ind w:left="2160" w:hanging="180"/>
+      </w:pPr>
+    </w:lvl>
+    <w:lvl w:ilvl="3" w:tplc="0409000F" w:tentative="1">
+      <w:start w:val="1"/>
+      <w:numFmt w:val="decimal"/>
+      <w:lvlText w:val="%4."/>
+      <w:lvlJc w:val="left"/>
+      <w:pPr>
+        <w:ind w:left="2880" w:hanging="360"/>
+      </w:pPr>
+    </w:lvl>
+    <w:lvl w:ilvl="4" w:tplc="04090019" w:tentative="1">
+      <w:start w:val="1"/>
+      <w:numFmt w:val="lowerLetter"/>
+      <w:lvlText w:val="%5."/>
+      <w:lvlJc w:val="left"/>
+      <w:pPr>
+        <w:ind w:left="3600" w:hanging="360"/>
+      </w:pPr>
+    </w:lvl>
+    <w:lvl w:ilvl="5" w:tplc="0409001B" w:tentative="1">
+      <w:start w:val="1"/>
+      <w:numFmt w:val="lowerRoman"/>
+      <w:lvlText w:val="%6."/>
+      <w:lvlJc w:val="right"/>
+      <w:pPr>
+        <w:ind w:left="4320" w:hanging="180"/>
+      </w:pPr>
+    </w:lvl>
+    <w:lvl w:ilvl="6" w:tplc="0409000F" w:tentative="1">
+      <w:start w:val="1"/>
+      <w:numFmt w:val="decimal"/>
+      <w:lvlText w:val="%7."/>
+      <w:lvlJc w:val="left"/>
+      <w:pPr>
+        <w:ind w:left="5040" w:hanging="360"/>
+      </w:pPr>
+    </w:lvl>
+    <w:lvl w:ilvl="7" w:tplc="04090019" w:tentative="1">
+      <w:start w:val="1"/>
+      <w:numFmt w:val="lowerLetter"/>
+      <w:lvlText w:val="%8."/>
+      <w:lvlJc w:val="left"/>
+      <w:pPr>
+        <w:ind w:left="5760" w:hanging="360"/>
+      </w:pPr>
+    </w:lvl>
+    <w:lvl w:ilvl="8" w:tplc="0409001B" w:tentative="1">
+      <w:start w:val="1"/>
+      <w:numFmt w:val="lowerRoman"/>
+      <w:lvlText w:val="%9."/>
+      <w:lvlJc w:val="right"/>
+      <w:pPr>
+        <w:ind w:left="6480" w:hanging="180"/>
+      </w:pPr>
+    </w:lvl>
+  </w:abstractNum>
+  <w:abstractNum w:abstractNumId="34" w15:restartNumberingAfterBreak="0">
     <w:nsid w:val="54FC1C73"/>
     <w:multiLevelType w:val="hybridMultilevel"/>
     <w:tmpl w:val="6BE2579C"/>
@@ -33306,7 +34411,7 @@
       </w:pPr>
     </w:lvl>
   </w:abstractNum>
-  <w:abstractNum w:abstractNumId="33" w15:restartNumberingAfterBreak="0">
+  <w:abstractNum w:abstractNumId="35" w15:restartNumberingAfterBreak="0">
     <w:nsid w:val="584A5347"/>
     <w:multiLevelType w:val="hybridMultilevel"/>
     <w:tmpl w:val="8D36CCD8"/>
@@ -33395,7 +34500,7 @@
       </w:pPr>
     </w:lvl>
   </w:abstractNum>
-  <w:abstractNum w:abstractNumId="34" w15:restartNumberingAfterBreak="0">
+  <w:abstractNum w:abstractNumId="36" w15:restartNumberingAfterBreak="0">
     <w:nsid w:val="5BED5ACE"/>
     <w:multiLevelType w:val="hybridMultilevel"/>
     <w:tmpl w:val="E6AA9F2E"/>
@@ -33484,7 +34589,7 @@
       </w:pPr>
     </w:lvl>
   </w:abstractNum>
-  <w:abstractNum w:abstractNumId="35" w15:restartNumberingAfterBreak="0">
+  <w:abstractNum w:abstractNumId="37" w15:restartNumberingAfterBreak="0">
     <w:nsid w:val="5D3C0E43"/>
     <w:multiLevelType w:val="hybridMultilevel"/>
     <w:tmpl w:val="BBFC3E14"/>
@@ -33573,7 +34678,7 @@
       </w:pPr>
     </w:lvl>
   </w:abstractNum>
-  <w:abstractNum w:abstractNumId="36" w15:restartNumberingAfterBreak="0">
+  <w:abstractNum w:abstractNumId="38" w15:restartNumberingAfterBreak="0">
     <w:nsid w:val="5E85596C"/>
     <w:multiLevelType w:val="multilevel"/>
     <w:tmpl w:val="8834D3B0"/>
@@ -33686,7 +34791,7 @@
       </w:rPr>
     </w:lvl>
   </w:abstractNum>
-  <w:abstractNum w:abstractNumId="37" w15:restartNumberingAfterBreak="0">
+  <w:abstractNum w:abstractNumId="39" w15:restartNumberingAfterBreak="0">
     <w:nsid w:val="5FAE69D3"/>
     <w:multiLevelType w:val="hybridMultilevel"/>
     <w:tmpl w:val="71CC075A"/>
@@ -33775,10 +34880,10 @@
       </w:pPr>
     </w:lvl>
   </w:abstractNum>
-  <w:abstractNum w:abstractNumId="38" w15:restartNumberingAfterBreak="0">
+  <w:abstractNum w:abstractNumId="40" w15:restartNumberingAfterBreak="0">
     <w:nsid w:val="60597826"/>
     <w:multiLevelType w:val="hybridMultilevel"/>
-    <w:tmpl w:val="A7F8621E"/>
+    <w:tmpl w:val="C64AB93C"/>
     <w:lvl w:ilvl="0" w:tplc="04090001">
       <w:start w:val="1"/>
       <w:numFmt w:val="bullet"/>
@@ -33888,7 +34993,7 @@
       </w:rPr>
     </w:lvl>
   </w:abstractNum>
-  <w:abstractNum w:abstractNumId="39" w15:restartNumberingAfterBreak="0">
+  <w:abstractNum w:abstractNumId="41" w15:restartNumberingAfterBreak="0">
     <w:nsid w:val="608B062E"/>
     <w:multiLevelType w:val="multilevel"/>
     <w:tmpl w:val="CEAE8CD0"/>
@@ -34009,7 +35114,7 @@
       </w:rPr>
     </w:lvl>
   </w:abstractNum>
-  <w:abstractNum w:abstractNumId="40" w15:restartNumberingAfterBreak="0">
+  <w:abstractNum w:abstractNumId="42" w15:restartNumberingAfterBreak="0">
     <w:nsid w:val="617D429E"/>
     <w:multiLevelType w:val="hybridMultilevel"/>
     <w:tmpl w:val="F5020E5C"/>
@@ -34098,7 +35203,7 @@
       </w:pPr>
     </w:lvl>
   </w:abstractNum>
-  <w:abstractNum w:abstractNumId="41" w15:restartNumberingAfterBreak="0">
+  <w:abstractNum w:abstractNumId="43" w15:restartNumberingAfterBreak="0">
     <w:nsid w:val="62925604"/>
     <w:multiLevelType w:val="hybridMultilevel"/>
     <w:tmpl w:val="EF308ADC"/>
@@ -34187,7 +35292,96 @@
       </w:pPr>
     </w:lvl>
   </w:abstractNum>
-  <w:abstractNum w:abstractNumId="42" w15:restartNumberingAfterBreak="0">
+  <w:abstractNum w:abstractNumId="44" w15:restartNumberingAfterBreak="0">
+    <w:nsid w:val="64554B9B"/>
+    <w:multiLevelType w:val="hybridMultilevel"/>
+    <w:tmpl w:val="324299A6"/>
+    <w:lvl w:ilvl="0" w:tplc="0409000F">
+      <w:start w:val="1"/>
+      <w:numFmt w:val="decimal"/>
+      <w:lvlText w:val="%1."/>
+      <w:lvlJc w:val="left"/>
+      <w:pPr>
+        <w:ind w:left="720" w:hanging="360"/>
+      </w:pPr>
+      <w:rPr>
+        <w:rFonts w:hint="default"/>
+      </w:rPr>
+    </w:lvl>
+    <w:lvl w:ilvl="1" w:tplc="04090019" w:tentative="1">
+      <w:start w:val="1"/>
+      <w:numFmt w:val="lowerLetter"/>
+      <w:lvlText w:val="%2."/>
+      <w:lvlJc w:val="left"/>
+      <w:pPr>
+        <w:ind w:left="1440" w:hanging="360"/>
+      </w:pPr>
+    </w:lvl>
+    <w:lvl w:ilvl="2" w:tplc="0409001B" w:tentative="1">
+      <w:start w:val="1"/>
+      <w:numFmt w:val="lowerRoman"/>
+      <w:lvlText w:val="%3."/>
+      <w:lvlJc w:val="right"/>
+      <w:pPr>
+        <w:ind w:left="2160" w:hanging="180"/>
+      </w:pPr>
+    </w:lvl>
+    <w:lvl w:ilvl="3" w:tplc="0409000F" w:tentative="1">
+      <w:start w:val="1"/>
+      <w:numFmt w:val="decimal"/>
+      <w:lvlText w:val="%4."/>
+      <w:lvlJc w:val="left"/>
+      <w:pPr>
+        <w:ind w:left="2880" w:hanging="360"/>
+      </w:pPr>
+    </w:lvl>
+    <w:lvl w:ilvl="4" w:tplc="04090019" w:tentative="1">
+      <w:start w:val="1"/>
+      <w:numFmt w:val="lowerLetter"/>
+      <w:lvlText w:val="%5."/>
+      <w:lvlJc w:val="left"/>
+      <w:pPr>
+        <w:ind w:left="3600" w:hanging="360"/>
+      </w:pPr>
+    </w:lvl>
+    <w:lvl w:ilvl="5" w:tplc="0409001B" w:tentative="1">
+      <w:start w:val="1"/>
+      <w:numFmt w:val="lowerRoman"/>
+      <w:lvlText w:val="%6."/>
+      <w:lvlJc w:val="right"/>
+      <w:pPr>
+        <w:ind w:left="4320" w:hanging="180"/>
+      </w:pPr>
+    </w:lvl>
+    <w:lvl w:ilvl="6" w:tplc="0409000F" w:tentative="1">
+      <w:start w:val="1"/>
+      <w:numFmt w:val="decimal"/>
+      <w:lvlText w:val="%7."/>
+      <w:lvlJc w:val="left"/>
+      <w:pPr>
+        <w:ind w:left="5040" w:hanging="360"/>
+      </w:pPr>
+    </w:lvl>
+    <w:lvl w:ilvl="7" w:tplc="04090019" w:tentative="1">
+      <w:start w:val="1"/>
+      <w:numFmt w:val="lowerLetter"/>
+      <w:lvlText w:val="%8."/>
+      <w:lvlJc w:val="left"/>
+      <w:pPr>
+        <w:ind w:left="5760" w:hanging="360"/>
+      </w:pPr>
+    </w:lvl>
+    <w:lvl w:ilvl="8" w:tplc="0409001B" w:tentative="1">
+      <w:start w:val="1"/>
+      <w:numFmt w:val="lowerRoman"/>
+      <w:lvlText w:val="%9."/>
+      <w:lvlJc w:val="right"/>
+      <w:pPr>
+        <w:ind w:left="6480" w:hanging="180"/>
+      </w:pPr>
+    </w:lvl>
+  </w:abstractNum>
+  <w:abstractNum w:abstractNumId="45" w15:restartNumberingAfterBreak="0">
     <w:nsid w:val="65AE0FD6"/>
     <w:multiLevelType w:val="hybridMultilevel"/>
     <w:tmpl w:val="6E902E10"/>
@@ -34300,7 +35494,7 @@
       </w:rPr>
     </w:lvl>
   </w:abstractNum>
-  <w:abstractNum w:abstractNumId="43" w15:restartNumberingAfterBreak="0">
+  <w:abstractNum w:abstractNumId="46" w15:restartNumberingAfterBreak="0">
     <w:nsid w:val="661B6728"/>
     <w:multiLevelType w:val="multilevel"/>
     <w:tmpl w:val="45646CD0"/>
@@ -34421,7 +35615,7 @@
       </w:rPr>
     </w:lvl>
   </w:abstractNum>
-  <w:abstractNum w:abstractNumId="44" w15:restartNumberingAfterBreak="0">
+  <w:abstractNum w:abstractNumId="47" w15:restartNumberingAfterBreak="0">
     <w:nsid w:val="670D26EF"/>
     <w:multiLevelType w:val="hybridMultilevel"/>
     <w:tmpl w:val="CD12AC20"/>
@@ -34510,7 +35704,7 @@
       </w:pPr>
     </w:lvl>
   </w:abstractNum>
-  <w:abstractNum w:abstractNumId="45" w15:restartNumberingAfterBreak="0">
+  <w:abstractNum w:abstractNumId="48" w15:restartNumberingAfterBreak="0">
     <w:nsid w:val="67D21F67"/>
     <w:multiLevelType w:val="hybridMultilevel"/>
     <w:tmpl w:val="E926F41A"/>
@@ -34599,7 +35793,96 @@
       </w:pPr>
     </w:lvl>
   </w:abstractNum>
-  <w:abstractNum w:abstractNumId="46" w15:restartNumberingAfterBreak="0">
+  <w:abstractNum w:abstractNumId="49" w15:restartNumberingAfterBreak="0">
+    <w:nsid w:val="69F64299"/>
+    <w:multiLevelType w:val="hybridMultilevel"/>
+    <w:tmpl w:val="46F0E3A0"/>
+    <w:lvl w:ilvl="0" w:tplc="0409000F">
+      <w:start w:val="1"/>
+      <w:numFmt w:val="decimal"/>
+      <w:lvlText w:val="%1."/>
+      <w:lvlJc w:val="left"/>
+      <w:pPr>
+        <w:ind w:left="720" w:hanging="360"/>
+      </w:pPr>
+      <w:rPr>
+        <w:rFonts w:hint="default"/>
+      </w:rPr>
+    </w:lvl>
+    <w:lvl w:ilvl="1" w:tplc="04090019" w:tentative="1">
+      <w:start w:val="1"/>
+      <w:numFmt w:val="lowerLetter"/>
+      <w:lvlText w:val="%2."/>
+      <w:lvlJc w:val="left"/>
+      <w:pPr>
+        <w:ind w:left="1440" w:hanging="360"/>
+      </w:pPr>
+    </w:lvl>
+    <w:lvl w:ilvl="2" w:tplc="0409001B" w:tentative="1">
+      <w:start w:val="1"/>
+      <w:numFmt w:val="lowerRoman"/>
+      <w:lvlText w:val="%3."/>
+      <w:lvlJc w:val="right"/>
+      <w:pPr>
+        <w:ind w:left="2160" w:hanging="180"/>
+      </w:pPr>
+    </w:lvl>
+    <w:lvl w:ilvl="3" w:tplc="0409000F" w:tentative="1">
+      <w:start w:val="1"/>
+      <w:numFmt w:val="decimal"/>
+      <w:lvlText w:val="%4."/>
+      <w:lvlJc w:val="left"/>
+      <w:pPr>
+        <w:ind w:left="2880" w:hanging="360"/>
+      </w:pPr>
+    </w:lvl>
+    <w:lvl w:ilvl="4" w:tplc="04090019" w:tentative="1">
+      <w:start w:val="1"/>
+      <w:numFmt w:val="lowerLetter"/>
+      <w:lvlText w:val="%5."/>
+      <w:lvlJc w:val="left"/>
+      <w:pPr>
+        <w:ind w:left="3600" w:hanging="360"/>
+      </w:pPr>
+    </w:lvl>
+    <w:lvl w:ilvl="5" w:tplc="0409001B" w:tentative="1">
+      <w:start w:val="1"/>
+      <w:numFmt w:val="lowerRoman"/>
+      <w:lvlText w:val="%6."/>
+      <w:lvlJc w:val="right"/>
+      <w:pPr>
+        <w:ind w:left="4320" w:hanging="180"/>
+      </w:pPr>
+    </w:lvl>
+    <w:lvl w:ilvl="6" w:tplc="0409000F" w:tentative="1">
+      <w:start w:val="1"/>
+      <w:numFmt w:val="decimal"/>
+      <w:lvlText w:val="%7."/>
+      <w:lvlJc w:val="left"/>
+      <w:pPr>
+        <w:ind w:left="5040" w:hanging="360"/>
+      </w:pPr>
+    </w:lvl>
+    <w:lvl w:ilvl="7" w:tplc="04090019" w:tentative="1">
+      <w:start w:val="1"/>
+      <w:numFmt w:val="lowerLetter"/>
+      <w:lvlText w:val="%8."/>
+      <w:lvlJc w:val="left"/>
+      <w:pPr>
+        <w:ind w:left="5760" w:hanging="360"/>
+      </w:pPr>
+    </w:lvl>
+    <w:lvl w:ilvl="8" w:tplc="0409001B" w:tentative="1">
+      <w:start w:val="1"/>
+      <w:numFmt w:val="lowerRoman"/>
+      <w:lvlText w:val="%9."/>
+      <w:lvlJc w:val="right"/>
+      <w:pPr>
+        <w:ind w:left="6480" w:hanging="180"/>
+      </w:pPr>
+    </w:lvl>
+  </w:abstractNum>
+  <w:abstractNum w:abstractNumId="50" w15:restartNumberingAfterBreak="0">
     <w:nsid w:val="74A4058D"/>
     <w:multiLevelType w:val="hybridMultilevel"/>
     <w:tmpl w:val="F904A80C"/>
@@ -34688,7 +35971,7 @@
       </w:pPr>
     </w:lvl>
   </w:abstractNum>
-  <w:abstractNum w:abstractNumId="47" w15:restartNumberingAfterBreak="0">
+  <w:abstractNum w:abstractNumId="51" w15:restartNumberingAfterBreak="0">
     <w:nsid w:val="779D0BA7"/>
     <w:multiLevelType w:val="hybridMultilevel"/>
     <w:tmpl w:val="E7DA1B14"/>
@@ -34778,148 +36061,160 @@
     </w:lvl>
   </w:abstractNum>
   <w:num w:numId="1" w16cid:durableId="373500550">
-    <w:abstractNumId w:val="27"/>
+    <w:abstractNumId w:val="28"/>
   </w:num>
   <w:num w:numId="2" w16cid:durableId="587613076">
-    <w:abstractNumId w:val="14"/>
+    <w:abstractNumId w:val="15"/>
   </w:num>
   <w:num w:numId="3" w16cid:durableId="1159544168">
     <w:abstractNumId w:val="0"/>
   </w:num>
   <w:num w:numId="4" w16cid:durableId="245845521">
-    <w:abstractNumId w:val="39"/>
+    <w:abstractNumId w:val="41"/>
   </w:num>
   <w:num w:numId="5" w16cid:durableId="1716469044">
-    <w:abstractNumId w:val="6"/>
+    <w:abstractNumId w:val="7"/>
   </w:num>
   <w:num w:numId="6" w16cid:durableId="1225793652">
-    <w:abstractNumId w:val="19"/>
+    <w:abstractNumId w:val="20"/>
   </w:num>
   <w:num w:numId="7" w16cid:durableId="1444308260">
-    <w:abstractNumId w:val="42"/>
+    <w:abstractNumId w:val="45"/>
   </w:num>
   <w:num w:numId="8" w16cid:durableId="1310749632">
-    <w:abstractNumId w:val="38"/>
+    <w:abstractNumId w:val="40"/>
   </w:num>
   <w:num w:numId="9" w16cid:durableId="257637906">
-    <w:abstractNumId w:val="46"/>
+    <w:abstractNumId w:val="50"/>
   </w:num>
   <w:num w:numId="10" w16cid:durableId="1757510384">
+    <w:abstractNumId w:val="13"/>
+  </w:num>
+  <w:num w:numId="11" w16cid:durableId="398752964">
+    <w:abstractNumId w:val="22"/>
+  </w:num>
+  <w:num w:numId="12" w16cid:durableId="1118254466">
+    <w:abstractNumId w:val="17"/>
+  </w:num>
+  <w:num w:numId="13" w16cid:durableId="820855835">
+    <w:abstractNumId w:val="4"/>
+  </w:num>
+  <w:num w:numId="14" w16cid:durableId="2117482446">
+    <w:abstractNumId w:val="11"/>
+  </w:num>
+  <w:num w:numId="15" w16cid:durableId="1403331122">
+    <w:abstractNumId w:val="26"/>
+  </w:num>
+  <w:num w:numId="16" w16cid:durableId="1178035653">
+    <w:abstractNumId w:val="43"/>
+  </w:num>
+  <w:num w:numId="17" w16cid:durableId="1081876400">
     <w:abstractNumId w:val="12"/>
   </w:num>
-  <w:num w:numId="11" w16cid:durableId="398752964">
-    <w:abstractNumId w:val="21"/>
-  </w:num>
-  <w:num w:numId="12" w16cid:durableId="1118254466">
-    <w:abstractNumId w:val="16"/>
-  </w:num>
-  <w:num w:numId="13" w16cid:durableId="820855835">
-    <w:abstractNumId w:val="3"/>
-  </w:num>
-  <w:num w:numId="14" w16cid:durableId="2117482446">
-    <w:abstractNumId w:val="10"/>
-  </w:num>
-  <w:num w:numId="15" w16cid:durableId="1403331122">
-    <w:abstractNumId w:val="25"/>
-  </w:num>
-  <w:num w:numId="16" w16cid:durableId="1178035653">
-    <w:abstractNumId w:val="41"/>
-  </w:num>
-  <w:num w:numId="17" w16cid:durableId="1081876400">
-    <w:abstractNumId w:val="11"/>
-  </w:num>
   <w:num w:numId="18" w16cid:durableId="1189677742">
-    <w:abstractNumId w:val="35"/>
+    <w:abstractNumId w:val="37"/>
   </w:num>
   <w:num w:numId="19" w16cid:durableId="781149199">
     <w:abstractNumId w:val="1"/>
   </w:num>
   <w:num w:numId="20" w16cid:durableId="174468587">
-    <w:abstractNumId w:val="15"/>
+    <w:abstractNumId w:val="16"/>
   </w:num>
   <w:num w:numId="21" w16cid:durableId="1161046087">
-    <w:abstractNumId w:val="26"/>
+    <w:abstractNumId w:val="27"/>
   </w:num>
   <w:num w:numId="22" w16cid:durableId="544373583">
+    <w:abstractNumId w:val="30"/>
+  </w:num>
+  <w:num w:numId="23" w16cid:durableId="497616253">
+    <w:abstractNumId w:val="3"/>
+  </w:num>
+  <w:num w:numId="24" w16cid:durableId="1787657367">
+    <w:abstractNumId w:val="21"/>
+  </w:num>
+  <w:num w:numId="25" w16cid:durableId="1952929896">
+    <w:abstractNumId w:val="46"/>
+  </w:num>
+  <w:num w:numId="26" w16cid:durableId="1047333423">
+    <w:abstractNumId w:val="38"/>
+  </w:num>
+  <w:num w:numId="27" w16cid:durableId="1491483606">
+    <w:abstractNumId w:val="8"/>
+  </w:num>
+  <w:num w:numId="28" w16cid:durableId="2021856138">
+    <w:abstractNumId w:val="9"/>
+  </w:num>
+  <w:num w:numId="29" w16cid:durableId="1980182555">
+    <w:abstractNumId w:val="19"/>
+  </w:num>
+  <w:num w:numId="30" w16cid:durableId="560333781">
+    <w:abstractNumId w:val="39"/>
+  </w:num>
+  <w:num w:numId="31" w16cid:durableId="1495338404">
+    <w:abstractNumId w:val="5"/>
+  </w:num>
+  <w:num w:numId="32" w16cid:durableId="877207142">
+    <w:abstractNumId w:val="48"/>
+  </w:num>
+  <w:num w:numId="33" w16cid:durableId="309527415">
+    <w:abstractNumId w:val="14"/>
+  </w:num>
+  <w:num w:numId="34" w16cid:durableId="1679229387">
+    <w:abstractNumId w:val="32"/>
+  </w:num>
+  <w:num w:numId="35" w16cid:durableId="1175918141">
+    <w:abstractNumId w:val="10"/>
+  </w:num>
+  <w:num w:numId="36" w16cid:durableId="2088307827">
+    <w:abstractNumId w:val="35"/>
+  </w:num>
+  <w:num w:numId="37" w16cid:durableId="616182514">
+    <w:abstractNumId w:val="34"/>
+  </w:num>
+  <w:num w:numId="38" w16cid:durableId="974027184">
+    <w:abstractNumId w:val="24"/>
+  </w:num>
+  <w:num w:numId="39" w16cid:durableId="370954892">
+    <w:abstractNumId w:val="23"/>
+  </w:num>
+  <w:num w:numId="40" w16cid:durableId="325746035">
+    <w:abstractNumId w:val="42"/>
+  </w:num>
+  <w:num w:numId="41" w16cid:durableId="1274555652">
+    <w:abstractNumId w:val="6"/>
+  </w:num>
+  <w:num w:numId="42" w16cid:durableId="2046831014">
+    <w:abstractNumId w:val="36"/>
+  </w:num>
+  <w:num w:numId="43" w16cid:durableId="1110314745">
+    <w:abstractNumId w:val="18"/>
+  </w:num>
+  <w:num w:numId="44" w16cid:durableId="391318036">
+    <w:abstractNumId w:val="31"/>
+  </w:num>
+  <w:num w:numId="45" w16cid:durableId="666057096">
     <w:abstractNumId w:val="29"/>
   </w:num>
-  <w:num w:numId="23" w16cid:durableId="497616253">
-    <w:abstractNumId w:val="2"/>
+  <w:num w:numId="46" w16cid:durableId="1903982028">
+    <w:abstractNumId w:val="51"/>
   </w:num>
-  <w:num w:numId="24" w16cid:durableId="1787657367">
-    <w:abstractNumId w:val="20"/>
+  <w:num w:numId="47" w16cid:durableId="1274556428">
+    <w:abstractNumId w:val="47"/>
   </w:num>
-  <w:num w:numId="25" w16cid:durableId="1952929896">
-    <w:abstractNumId w:val="43"/>
+  <w:num w:numId="48" w16cid:durableId="2145584996">
+    <w:abstractNumId w:val="25"/>
   </w:num>
-  <w:num w:numId="26" w16cid:durableId="1047333423">
-    <w:abstractNumId w:val="36"/>
+  <w:num w:numId="49" w16cid:durableId="1741445509">
+    <w:abstractNumId w:val="44"/>
   </w:num>
-  <w:num w:numId="27" w16cid:durableId="1491483606">
-    <w:abstractNumId w:val="7"/>
-  </w:num>
-  <w:num w:numId="28" w16cid:durableId="2021856138">
-    <w:abstractNumId w:val="8"/>
-  </w:num>
-  <w:num w:numId="29" w16cid:durableId="1980182555">
-    <w:abstractNumId w:val="18"/>
-  </w:num>
-  <w:num w:numId="30" w16cid:durableId="560333781">
-    <w:abstractNumId w:val="37"/>
-  </w:num>
-  <w:num w:numId="31" w16cid:durableId="1495338404">
-    <w:abstractNumId w:val="4"/>
-  </w:num>
-  <w:num w:numId="32" w16cid:durableId="877207142">
-    <w:abstractNumId w:val="45"/>
-  </w:num>
-  <w:num w:numId="33" w16cid:durableId="309527415">
-    <w:abstractNumId w:val="13"/>
-  </w:num>
-  <w:num w:numId="34" w16cid:durableId="1679229387">
-    <w:abstractNumId w:val="31"/>
-  </w:num>
-  <w:num w:numId="35" w16cid:durableId="1175918141">
-    <w:abstractNumId w:val="9"/>
-  </w:num>
-  <w:num w:numId="36" w16cid:durableId="2088307827">
+  <w:num w:numId="50" w16cid:durableId="1932809166">
     <w:abstractNumId w:val="33"/>
   </w:num>
-  <w:num w:numId="37" w16cid:durableId="616182514">
-    <w:abstractNumId w:val="32"/>
+  <w:num w:numId="51" w16cid:durableId="1819154197">
+    <w:abstractNumId w:val="49"/>
   </w:num>
-  <w:num w:numId="38" w16cid:durableId="974027184">
-    <w:abstractNumId w:val="23"/>
-  </w:num>
-  <w:num w:numId="39" w16cid:durableId="370954892">
-    <w:abstractNumId w:val="22"/>
-  </w:num>
-  <w:num w:numId="40" w16cid:durableId="325746035">
-    <w:abstractNumId w:val="40"/>
-  </w:num>
-  <w:num w:numId="41" w16cid:durableId="1274555652">
-    <w:abstractNumId w:val="5"/>
-  </w:num>
-  <w:num w:numId="42" w16cid:durableId="2046831014">
-    <w:abstractNumId w:val="34"/>
-  </w:num>
-  <w:num w:numId="43" w16cid:durableId="1110314745">
-    <w:abstractNumId w:val="17"/>
-  </w:num>
-  <w:num w:numId="44" w16cid:durableId="391318036">
-    <w:abstractNumId w:val="30"/>
-  </w:num>
-  <w:num w:numId="45" w16cid:durableId="666057096">
-    <w:abstractNumId w:val="28"/>
-  </w:num>
-  <w:num w:numId="46" w16cid:durableId="1903982028">
-    <w:abstractNumId w:val="47"/>
-  </w:num>
-  <w:num w:numId="47" w16cid:durableId="1274556428">
-    <w:abstractNumId w:val="44"/>
-  </w:num>
-  <w:num w:numId="48" w16cid:durableId="2145584996">
-    <w:abstractNumId w:val="24"/>
+  <w:num w:numId="52" w16cid:durableId="117720041">
+    <w:abstractNumId w:val="2"/>
   </w:num>
 </w:numbering>
 </file>

--- a/Document/SunnyField_SRS.docx
+++ b/Document/SunnyField_SRS.docx
@@ -5113,6 +5113,38 @@
           </w:p>
         </w:tc>
       </w:tr>
+      <w:tr>
+        <w:tc>
+          <w:tcPr>
+            <w:tcW w:w="4500" w:type="dxa"/>
+          </w:tcPr>
+          <w:p>
+            <w:r>
+              <w:t>Thêm chức năng Change Job cho nhân Main Character</w:t>
+            </w:r>
+          </w:p>
+        </w:tc>
+        <w:tc>
+          <w:tcPr>
+            <w:tcW w:w="2340" w:type="dxa"/>
+          </w:tcPr>
+          <w:p>
+            <w:r>
+              <w:t>15/03/2025</w:t>
+            </w:r>
+          </w:p>
+        </w:tc>
+        <w:tc>
+          <w:tcPr>
+            <w:tcW w:w="2065" w:type="dxa"/>
+          </w:tcPr>
+          <w:p>
+            <w:r>
+              <w:t>0.0.13</w:t>
+            </w:r>
+          </w:p>
+        </w:tc>
+      </w:tr>
     </w:tbl>
     <w:p/>
     <w:p>
@@ -7684,6 +7716,9 @@
               <w:pStyle w:val="ListParagraph"/>
               <w:ind w:left="0"/>
             </w:pPr>
+            <w:r>
+              <w:t>ChangeJob</w:t>
+            </w:r>
           </w:p>
         </w:tc>
       </w:tr>
@@ -29923,6 +29958,9 @@
       <w:r>
         <w:t xml:space="preserve">Chức năng </w:t>
       </w:r>
+      <w:r>
+        <w:t>ChangeJob</w:t>
+      </w:r>
     </w:p>
     <w:tbl>
       <w:tblPr>
@@ -29951,6 +29989,9 @@
             <w:r>
               <w:t xml:space="preserve"> </w:t>
             </w:r>
+            <w:r>
+              <w:t>ChangeJob</w:t>
+            </w:r>
           </w:p>
         </w:tc>
         <w:tc>
@@ -29967,6 +30008,9 @@
             </w:r>
             <w:r>
               <w:t xml:space="preserve"> </w:t>
+            </w:r>
+            <w:r>
+              <w:t>MC-021</w:t>
             </w:r>
           </w:p>
         </w:tc>
@@ -29988,6 +30032,9 @@
             <w:r>
               <w:t xml:space="preserve"> </w:t>
             </w:r>
+            <w:r>
+              <w:t>Main Character</w:t>
+            </w:r>
           </w:p>
         </w:tc>
         <w:tc>
@@ -30004,6 +30051,9 @@
             </w:r>
             <w:r>
               <w:t xml:space="preserve"> </w:t>
+            </w:r>
+            <w:r>
+              <w:t>Bắt buộc</w:t>
             </w:r>
           </w:p>
         </w:tc>
@@ -30038,6 +30088,9 @@
             <w:r>
               <w:t xml:space="preserve"> </w:t>
             </w:r>
+            <w:r>
+              <w:t>Trung bình</w:t>
+            </w:r>
           </w:p>
         </w:tc>
       </w:tr>
@@ -30059,6 +30112,18 @@
               <w:t xml:space="preserve"> </w:t>
             </w:r>
           </w:p>
+          <w:p>
+            <w:pPr>
+              <w:pStyle w:val="ListParagraph"/>
+              <w:numPr>
+                <w:ilvl w:val="0"/>
+                <w:numId w:val="2"/>
+              </w:numPr>
+            </w:pPr>
+            <w:r>
+              <w:t>Main Character: Thay đổi nghề nghiệp của nhân vật.</w:t>
+            </w:r>
+          </w:p>
         </w:tc>
       </w:tr>
       <w:tr>
@@ -30078,6 +30143,9 @@
             <w:r>
               <w:t xml:space="preserve"> </w:t>
             </w:r>
+            <w:r>
+              <w:t>Chức năng “Change Job” cho phép người chơi thay đổi nghề nghiệp trong trò chơi của nhân vật.</w:t>
+            </w:r>
           </w:p>
         </w:tc>
       </w:tr>
@@ -30098,6 +30166,9 @@
             <w:r>
               <w:t xml:space="preserve"> </w:t>
             </w:r>
+            <w:r>
+              <w:t>Khi nhân vật của người chơi có ít nhất một công việc đạt cấp độ 5, người chơi vào chức năng Change Job để thay đổi nghề cho nhân vật.</w:t>
+            </w:r>
           </w:p>
           <w:p>
             <w:r>
@@ -30109,6 +30180,9 @@
             </w:r>
             <w:r>
               <w:t xml:space="preserve"> </w:t>
+            </w:r>
+            <w:r>
+              <w:t>Internal</w:t>
             </w:r>
           </w:p>
         </w:tc>
@@ -30156,6 +30230,9 @@
             <w:r>
               <w:t xml:space="preserve"> </w:t>
             </w:r>
+            <w:r>
+              <w:t>Không có</w:t>
+            </w:r>
           </w:p>
           <w:p>
             <w:pPr>
@@ -30179,6 +30256,9 @@
             <w:r>
               <w:t xml:space="preserve"> </w:t>
             </w:r>
+            <w:r>
+              <w:t>Không có</w:t>
+            </w:r>
           </w:p>
           <w:p>
             <w:pPr>
@@ -30202,6 +30282,9 @@
             <w:r>
               <w:t xml:space="preserve"> </w:t>
             </w:r>
+            <w:r>
+              <w:t>Không có</w:t>
+            </w:r>
           </w:p>
           <w:p>
             <w:pPr>
@@ -30224,6 +30307,9 @@
             </w:r>
             <w:r>
               <w:t xml:space="preserve"> </w:t>
+            </w:r>
+            <w:r>
+              <w:t>Không có</w:t>
             </w:r>
           </w:p>
         </w:tc>
@@ -30246,6 +30332,133 @@
               <w:t xml:space="preserve"> </w:t>
             </w:r>
           </w:p>
+          <w:p>
+            <w:pPr>
+              <w:pStyle w:val="ListParagraph"/>
+              <w:numPr>
+                <w:ilvl w:val="0"/>
+                <w:numId w:val="53"/>
+              </w:numPr>
+            </w:pPr>
+            <w:r>
+              <w:t>Người chơi tạo một farm hoặc tải farm đã lưu.</w:t>
+            </w:r>
+          </w:p>
+          <w:p>
+            <w:pPr>
+              <w:pStyle w:val="ListParagraph"/>
+              <w:numPr>
+                <w:ilvl w:val="0"/>
+                <w:numId w:val="53"/>
+              </w:numPr>
+            </w:pPr>
+            <w:r>
+              <w:t>Hệ thống tải giao diện gameplay.</w:t>
+            </w:r>
+          </w:p>
+          <w:p>
+            <w:pPr>
+              <w:pStyle w:val="ListParagraph"/>
+              <w:numPr>
+                <w:ilvl w:val="0"/>
+                <w:numId w:val="53"/>
+              </w:numPr>
+            </w:pPr>
+            <w:r>
+              <w:t>Người chơi nhấn phím Esc.</w:t>
+            </w:r>
+          </w:p>
+          <w:p>
+            <w:pPr>
+              <w:pStyle w:val="ListParagraph"/>
+              <w:numPr>
+                <w:ilvl w:val="0"/>
+                <w:numId w:val="53"/>
+              </w:numPr>
+            </w:pPr>
+            <w:r>
+              <w:t>Hệ thống hiển thị giao diện “Option”.</w:t>
+            </w:r>
+          </w:p>
+          <w:p>
+            <w:pPr>
+              <w:pStyle w:val="ListParagraph"/>
+              <w:numPr>
+                <w:ilvl w:val="0"/>
+                <w:numId w:val="8"/>
+              </w:numPr>
+            </w:pPr>
+            <w:r>
+              <w:rPr>
+                <w:b/>
+                <w:bCs/>
+              </w:rPr>
+              <w:t xml:space="preserve">S1: </w:t>
+            </w:r>
+            <w:r>
+              <w:t>Nhân vật chưa có công việc đạt cấp 5.</w:t>
+            </w:r>
+          </w:p>
+          <w:p>
+            <w:pPr>
+              <w:pStyle w:val="ListParagraph"/>
+              <w:numPr>
+                <w:ilvl w:val="0"/>
+                <w:numId w:val="53"/>
+              </w:numPr>
+            </w:pPr>
+            <w:r>
+              <w:t>Người chơi chọn chức năng “Change Job”.</w:t>
+            </w:r>
+          </w:p>
+          <w:p>
+            <w:pPr>
+              <w:pStyle w:val="ListParagraph"/>
+              <w:numPr>
+                <w:ilvl w:val="0"/>
+                <w:numId w:val="53"/>
+              </w:numPr>
+            </w:pPr>
+            <w:r>
+              <w:t>Hệ thống hiển thị giao diện “Change Job”</w:t>
+            </w:r>
+            <w:r>
+              <w:t xml:space="preserve"> (Cách nghề mà nhân vật chưa thể thay đổi sẽ được làm tối </w:t>
+            </w:r>
+            <w:r>
+              <w:t>đi</w:t>
+            </w:r>
+            <w:r>
+              <w:t>)</w:t>
+            </w:r>
+            <w:r>
+              <w:t>.</w:t>
+            </w:r>
+          </w:p>
+          <w:p>
+            <w:pPr>
+              <w:pStyle w:val="ListParagraph"/>
+              <w:numPr>
+                <w:ilvl w:val="0"/>
+                <w:numId w:val="53"/>
+              </w:numPr>
+            </w:pPr>
+            <w:r>
+              <w:t>Người chơi chọn nghề nghiệp cho nhân vật.</w:t>
+            </w:r>
+          </w:p>
+          <w:p>
+            <w:pPr>
+              <w:pStyle w:val="ListParagraph"/>
+              <w:numPr>
+                <w:ilvl w:val="0"/>
+                <w:numId w:val="53"/>
+              </w:numPr>
+            </w:pPr>
+            <w:r>
+              <w:t>Hệ thống thay đổi nghề nghiệp cho nhân vật.</w:t>
+            </w:r>
+          </w:p>
         </w:tc>
       </w:tr>
       <w:tr>
@@ -30266,6 +30479,33 @@
               <w:t xml:space="preserve"> </w:t>
             </w:r>
           </w:p>
+          <w:p>
+            <w:pPr>
+              <w:pStyle w:val="ListParagraph"/>
+              <w:numPr>
+                <w:ilvl w:val="0"/>
+                <w:numId w:val="2"/>
+              </w:numPr>
+            </w:pPr>
+            <w:r>
+              <w:rPr>
+                <w:b/>
+                <w:bCs/>
+              </w:rPr>
+              <w:t xml:space="preserve">S1: </w:t>
+            </w:r>
+            <w:r>
+              <w:t>Nhân vật chưa có công việc đạt cấp 5.</w:t>
+            </w:r>
+          </w:p>
+          <w:p>
+            <w:pPr>
+              <w:pStyle w:val="ListParagraph"/>
+            </w:pPr>
+            <w:r>
+              <w:t>Hệ thống khóa chức năng “Change Job”.</w:t>
+            </w:r>
+          </w:p>
         </w:tc>
       </w:tr>
       <w:tr>
@@ -30284,6 +30524,9 @@
             </w:r>
             <w:r>
               <w:t xml:space="preserve"> </w:t>
+            </w:r>
+            <w:r>
+              <w:t>Không có</w:t>
             </w:r>
           </w:p>
         </w:tc>
@@ -33288,6 +33531,95 @@
     </w:lvl>
   </w:abstractNum>
   <w:abstractNum w:abstractNumId="23" w15:restartNumberingAfterBreak="0">
+    <w:nsid w:val="31C47A4D"/>
+    <w:multiLevelType w:val="hybridMultilevel"/>
+    <w:tmpl w:val="871846A8"/>
+    <w:lvl w:ilvl="0" w:tplc="0409000F">
+      <w:start w:val="1"/>
+      <w:numFmt w:val="decimal"/>
+      <w:lvlText w:val="%1."/>
+      <w:lvlJc w:val="left"/>
+      <w:pPr>
+        <w:ind w:left="720" w:hanging="360"/>
+      </w:pPr>
+      <w:rPr>
+        <w:rFonts w:hint="default"/>
+      </w:rPr>
+    </w:lvl>
+    <w:lvl w:ilvl="1" w:tplc="04090019" w:tentative="1">
+      <w:start w:val="1"/>
+      <w:numFmt w:val="lowerLetter"/>
+      <w:lvlText w:val="%2."/>
+      <w:lvlJc w:val="left"/>
+      <w:pPr>
+        <w:ind w:left="1440" w:hanging="360"/>
+      </w:pPr>
+    </w:lvl>
+    <w:lvl w:ilvl="2" w:tplc="0409001B" w:tentative="1">
+      <w:start w:val="1"/>
+      <w:numFmt w:val="lowerRoman"/>
+      <w:lvlText w:val="%3."/>
+      <w:lvlJc w:val="right"/>
+      <w:pPr>
+        <w:ind w:left="2160" w:hanging="180"/>
+      </w:pPr>
+    </w:lvl>
+    <w:lvl w:ilvl="3" w:tplc="0409000F" w:tentative="1">
+      <w:start w:val="1"/>
+      <w:numFmt w:val="decimal"/>
+      <w:lvlText w:val="%4."/>
+      <w:lvlJc w:val="left"/>
+      <w:pPr>
+        <w:ind w:left="2880" w:hanging="360"/>
+      </w:pPr>
+    </w:lvl>
+    <w:lvl w:ilvl="4" w:tplc="04090019" w:tentative="1">
+      <w:start w:val="1"/>
+      <w:numFmt w:val="lowerLetter"/>
+      <w:lvlText w:val="%5."/>
+      <w:lvlJc w:val="left"/>
+      <w:pPr>
+        <w:ind w:left="3600" w:hanging="360"/>
+      </w:pPr>
+    </w:lvl>
+    <w:lvl w:ilvl="5" w:tplc="0409001B" w:tentative="1">
+      <w:start w:val="1"/>
+      <w:numFmt w:val="lowerRoman"/>
+      <w:lvlText w:val="%6."/>
+      <w:lvlJc w:val="right"/>
+      <w:pPr>
+        <w:ind w:left="4320" w:hanging="180"/>
+      </w:pPr>
+    </w:lvl>
+    <w:lvl w:ilvl="6" w:tplc="0409000F" w:tentative="1">
+      <w:start w:val="1"/>
+      <w:numFmt w:val="decimal"/>
+      <w:lvlText w:val="%7."/>
+      <w:lvlJc w:val="left"/>
+      <w:pPr>
+        <w:ind w:left="5040" w:hanging="360"/>
+      </w:pPr>
+    </w:lvl>
+    <w:lvl w:ilvl="7" w:tplc="04090019" w:tentative="1">
+      <w:start w:val="1"/>
+      <w:numFmt w:val="lowerLetter"/>
+      <w:lvlText w:val="%8."/>
+      <w:lvlJc w:val="left"/>
+      <w:pPr>
+        <w:ind w:left="5760" w:hanging="360"/>
+      </w:pPr>
+    </w:lvl>
+    <w:lvl w:ilvl="8" w:tplc="0409001B" w:tentative="1">
+      <w:start w:val="1"/>
+      <w:numFmt w:val="lowerRoman"/>
+      <w:lvlText w:val="%9."/>
+      <w:lvlJc w:val="right"/>
+      <w:pPr>
+        <w:ind w:left="6480" w:hanging="180"/>
+      </w:pPr>
+    </w:lvl>
+  </w:abstractNum>
+  <w:abstractNum w:abstractNumId="24" w15:restartNumberingAfterBreak="0">
     <w:nsid w:val="33CB2B99"/>
     <w:multiLevelType w:val="multilevel"/>
     <w:tmpl w:val="6D7482FA"/>
@@ -33400,7 +33732,7 @@
       </w:rPr>
     </w:lvl>
   </w:abstractNum>
-  <w:abstractNum w:abstractNumId="24" w15:restartNumberingAfterBreak="0">
+  <w:abstractNum w:abstractNumId="25" w15:restartNumberingAfterBreak="0">
     <w:nsid w:val="351345CA"/>
     <w:multiLevelType w:val="hybridMultilevel"/>
     <w:tmpl w:val="4A0E6BFA"/>
@@ -33489,7 +33821,7 @@
       </w:pPr>
     </w:lvl>
   </w:abstractNum>
-  <w:abstractNum w:abstractNumId="25" w15:restartNumberingAfterBreak="0">
+  <w:abstractNum w:abstractNumId="26" w15:restartNumberingAfterBreak="0">
     <w:nsid w:val="37627227"/>
     <w:multiLevelType w:val="hybridMultilevel"/>
     <w:tmpl w:val="6BD0790E"/>
@@ -33578,7 +33910,7 @@
       </w:pPr>
     </w:lvl>
   </w:abstractNum>
-  <w:abstractNum w:abstractNumId="26" w15:restartNumberingAfterBreak="0">
+  <w:abstractNum w:abstractNumId="27" w15:restartNumberingAfterBreak="0">
     <w:nsid w:val="41290D6A"/>
     <w:multiLevelType w:val="hybridMultilevel"/>
     <w:tmpl w:val="3EE404C0"/>
@@ -33667,7 +33999,7 @@
       </w:pPr>
     </w:lvl>
   </w:abstractNum>
-  <w:abstractNum w:abstractNumId="27" w15:restartNumberingAfterBreak="0">
+  <w:abstractNum w:abstractNumId="28" w15:restartNumberingAfterBreak="0">
     <w:nsid w:val="4394385E"/>
     <w:multiLevelType w:val="hybridMultilevel"/>
     <w:tmpl w:val="DFB254C8"/>
@@ -33756,7 +34088,7 @@
       </w:pPr>
     </w:lvl>
   </w:abstractNum>
-  <w:abstractNum w:abstractNumId="28" w15:restartNumberingAfterBreak="0">
+  <w:abstractNum w:abstractNumId="29" w15:restartNumberingAfterBreak="0">
     <w:nsid w:val="43FB3A0C"/>
     <w:multiLevelType w:val="multilevel"/>
     <w:tmpl w:val="8136989E"/>
@@ -33877,7 +34209,7 @@
       </w:rPr>
     </w:lvl>
   </w:abstractNum>
-  <w:abstractNum w:abstractNumId="29" w15:restartNumberingAfterBreak="0">
+  <w:abstractNum w:abstractNumId="30" w15:restartNumberingAfterBreak="0">
     <w:nsid w:val="4BFC3715"/>
     <w:multiLevelType w:val="hybridMultilevel"/>
     <w:tmpl w:val="CE18E888"/>
@@ -33966,7 +34298,7 @@
       </w:pPr>
     </w:lvl>
   </w:abstractNum>
-  <w:abstractNum w:abstractNumId="30" w15:restartNumberingAfterBreak="0">
+  <w:abstractNum w:abstractNumId="31" w15:restartNumberingAfterBreak="0">
     <w:nsid w:val="4C8417FE"/>
     <w:multiLevelType w:val="hybridMultilevel"/>
     <w:tmpl w:val="97D2BF6C"/>
@@ -34055,7 +34387,7 @@
       </w:pPr>
     </w:lvl>
   </w:abstractNum>
-  <w:abstractNum w:abstractNumId="31" w15:restartNumberingAfterBreak="0">
+  <w:abstractNum w:abstractNumId="32" w15:restartNumberingAfterBreak="0">
     <w:nsid w:val="50452BA6"/>
     <w:multiLevelType w:val="hybridMultilevel"/>
     <w:tmpl w:val="AEC069CE"/>
@@ -34144,7 +34476,7 @@
       </w:pPr>
     </w:lvl>
   </w:abstractNum>
-  <w:abstractNum w:abstractNumId="32" w15:restartNumberingAfterBreak="0">
+  <w:abstractNum w:abstractNumId="33" w15:restartNumberingAfterBreak="0">
     <w:nsid w:val="51A572B0"/>
     <w:multiLevelType w:val="hybridMultilevel"/>
     <w:tmpl w:val="F93E43C8"/>
@@ -34233,7 +34565,7 @@
       </w:pPr>
     </w:lvl>
   </w:abstractNum>
-  <w:abstractNum w:abstractNumId="33" w15:restartNumberingAfterBreak="0">
+  <w:abstractNum w:abstractNumId="34" w15:restartNumberingAfterBreak="0">
     <w:nsid w:val="534A0586"/>
     <w:multiLevelType w:val="hybridMultilevel"/>
     <w:tmpl w:val="BB24DD16"/>
@@ -34322,7 +34654,7 @@
       </w:pPr>
     </w:lvl>
   </w:abstractNum>
-  <w:abstractNum w:abstractNumId="34" w15:restartNumberingAfterBreak="0">
+  <w:abstractNum w:abstractNumId="35" w15:restartNumberingAfterBreak="0">
     <w:nsid w:val="54FC1C73"/>
     <w:multiLevelType w:val="hybridMultilevel"/>
     <w:tmpl w:val="6BE2579C"/>
@@ -34411,7 +34743,7 @@
       </w:pPr>
     </w:lvl>
   </w:abstractNum>
-  <w:abstractNum w:abstractNumId="35" w15:restartNumberingAfterBreak="0">
+  <w:abstractNum w:abstractNumId="36" w15:restartNumberingAfterBreak="0">
     <w:nsid w:val="584A5347"/>
     <w:multiLevelType w:val="hybridMultilevel"/>
     <w:tmpl w:val="8D36CCD8"/>
@@ -34500,7 +34832,7 @@
       </w:pPr>
     </w:lvl>
   </w:abstractNum>
-  <w:abstractNum w:abstractNumId="36" w15:restartNumberingAfterBreak="0">
+  <w:abstractNum w:abstractNumId="37" w15:restartNumberingAfterBreak="0">
     <w:nsid w:val="5BED5ACE"/>
     <w:multiLevelType w:val="hybridMultilevel"/>
     <w:tmpl w:val="E6AA9F2E"/>
@@ -34589,7 +34921,7 @@
       </w:pPr>
     </w:lvl>
   </w:abstractNum>
-  <w:abstractNum w:abstractNumId="37" w15:restartNumberingAfterBreak="0">
+  <w:abstractNum w:abstractNumId="38" w15:restartNumberingAfterBreak="0">
     <w:nsid w:val="5D3C0E43"/>
     <w:multiLevelType w:val="hybridMultilevel"/>
     <w:tmpl w:val="BBFC3E14"/>
@@ -34678,7 +35010,7 @@
       </w:pPr>
     </w:lvl>
   </w:abstractNum>
-  <w:abstractNum w:abstractNumId="38" w15:restartNumberingAfterBreak="0">
+  <w:abstractNum w:abstractNumId="39" w15:restartNumberingAfterBreak="0">
     <w:nsid w:val="5E85596C"/>
     <w:multiLevelType w:val="multilevel"/>
     <w:tmpl w:val="8834D3B0"/>
@@ -34791,7 +35123,7 @@
       </w:rPr>
     </w:lvl>
   </w:abstractNum>
-  <w:abstractNum w:abstractNumId="39" w15:restartNumberingAfterBreak="0">
+  <w:abstractNum w:abstractNumId="40" w15:restartNumberingAfterBreak="0">
     <w:nsid w:val="5FAE69D3"/>
     <w:multiLevelType w:val="hybridMultilevel"/>
     <w:tmpl w:val="71CC075A"/>
@@ -34880,10 +35212,10 @@
       </w:pPr>
     </w:lvl>
   </w:abstractNum>
-  <w:abstractNum w:abstractNumId="40" w15:restartNumberingAfterBreak="0">
+  <w:abstractNum w:abstractNumId="41" w15:restartNumberingAfterBreak="0">
     <w:nsid w:val="60597826"/>
     <w:multiLevelType w:val="hybridMultilevel"/>
-    <w:tmpl w:val="C64AB93C"/>
+    <w:tmpl w:val="0E80BBBA"/>
     <w:lvl w:ilvl="0" w:tplc="04090001">
       <w:start w:val="1"/>
       <w:numFmt w:val="bullet"/>
@@ -34993,7 +35325,7 @@
       </w:rPr>
     </w:lvl>
   </w:abstractNum>
-  <w:abstractNum w:abstractNumId="41" w15:restartNumberingAfterBreak="0">
+  <w:abstractNum w:abstractNumId="42" w15:restartNumberingAfterBreak="0">
     <w:nsid w:val="608B062E"/>
     <w:multiLevelType w:val="multilevel"/>
     <w:tmpl w:val="CEAE8CD0"/>
@@ -35114,7 +35446,7 @@
       </w:rPr>
     </w:lvl>
   </w:abstractNum>
-  <w:abstractNum w:abstractNumId="42" w15:restartNumberingAfterBreak="0">
+  <w:abstractNum w:abstractNumId="43" w15:restartNumberingAfterBreak="0">
     <w:nsid w:val="617D429E"/>
     <w:multiLevelType w:val="hybridMultilevel"/>
     <w:tmpl w:val="F5020E5C"/>
@@ -35203,7 +35535,7 @@
       </w:pPr>
     </w:lvl>
   </w:abstractNum>
-  <w:abstractNum w:abstractNumId="43" w15:restartNumberingAfterBreak="0">
+  <w:abstractNum w:abstractNumId="44" w15:restartNumberingAfterBreak="0">
     <w:nsid w:val="62925604"/>
     <w:multiLevelType w:val="hybridMultilevel"/>
     <w:tmpl w:val="EF308ADC"/>
@@ -35292,7 +35624,7 @@
       </w:pPr>
     </w:lvl>
   </w:abstractNum>
-  <w:abstractNum w:abstractNumId="44" w15:restartNumberingAfterBreak="0">
+  <w:abstractNum w:abstractNumId="45" w15:restartNumberingAfterBreak="0">
     <w:nsid w:val="64554B9B"/>
     <w:multiLevelType w:val="hybridMultilevel"/>
     <w:tmpl w:val="324299A6"/>
@@ -35381,7 +35713,7 @@
       </w:pPr>
     </w:lvl>
   </w:abstractNum>
-  <w:abstractNum w:abstractNumId="45" w15:restartNumberingAfterBreak="0">
+  <w:abstractNum w:abstractNumId="46" w15:restartNumberingAfterBreak="0">
     <w:nsid w:val="65AE0FD6"/>
     <w:multiLevelType w:val="hybridMultilevel"/>
     <w:tmpl w:val="6E902E10"/>
@@ -35494,7 +35826,7 @@
       </w:rPr>
     </w:lvl>
   </w:abstractNum>
-  <w:abstractNum w:abstractNumId="46" w15:restartNumberingAfterBreak="0">
+  <w:abstractNum w:abstractNumId="47" w15:restartNumberingAfterBreak="0">
     <w:nsid w:val="661B6728"/>
     <w:multiLevelType w:val="multilevel"/>
     <w:tmpl w:val="45646CD0"/>
@@ -35615,7 +35947,7 @@
       </w:rPr>
     </w:lvl>
   </w:abstractNum>
-  <w:abstractNum w:abstractNumId="47" w15:restartNumberingAfterBreak="0">
+  <w:abstractNum w:abstractNumId="48" w15:restartNumberingAfterBreak="0">
     <w:nsid w:val="670D26EF"/>
     <w:multiLevelType w:val="hybridMultilevel"/>
     <w:tmpl w:val="CD12AC20"/>
@@ -35704,7 +36036,7 @@
       </w:pPr>
     </w:lvl>
   </w:abstractNum>
-  <w:abstractNum w:abstractNumId="48" w15:restartNumberingAfterBreak="0">
+  <w:abstractNum w:abstractNumId="49" w15:restartNumberingAfterBreak="0">
     <w:nsid w:val="67D21F67"/>
     <w:multiLevelType w:val="hybridMultilevel"/>
     <w:tmpl w:val="E926F41A"/>
@@ -35793,7 +36125,7 @@
       </w:pPr>
     </w:lvl>
   </w:abstractNum>
-  <w:abstractNum w:abstractNumId="49" w15:restartNumberingAfterBreak="0">
+  <w:abstractNum w:abstractNumId="50" w15:restartNumberingAfterBreak="0">
     <w:nsid w:val="69F64299"/>
     <w:multiLevelType w:val="hybridMultilevel"/>
     <w:tmpl w:val="46F0E3A0"/>
@@ -35882,7 +36214,7 @@
       </w:pPr>
     </w:lvl>
   </w:abstractNum>
-  <w:abstractNum w:abstractNumId="50" w15:restartNumberingAfterBreak="0">
+  <w:abstractNum w:abstractNumId="51" w15:restartNumberingAfterBreak="0">
     <w:nsid w:val="74A4058D"/>
     <w:multiLevelType w:val="hybridMultilevel"/>
     <w:tmpl w:val="F904A80C"/>
@@ -35971,7 +36303,7 @@
       </w:pPr>
     </w:lvl>
   </w:abstractNum>
-  <w:abstractNum w:abstractNumId="51" w15:restartNumberingAfterBreak="0">
+  <w:abstractNum w:abstractNumId="52" w15:restartNumberingAfterBreak="0">
     <w:nsid w:val="779D0BA7"/>
     <w:multiLevelType w:val="hybridMultilevel"/>
     <w:tmpl w:val="E7DA1B14"/>
@@ -36061,7 +36393,7 @@
     </w:lvl>
   </w:abstractNum>
   <w:num w:numId="1" w16cid:durableId="373500550">
-    <w:abstractNumId w:val="28"/>
+    <w:abstractNumId w:val="29"/>
   </w:num>
   <w:num w:numId="2" w16cid:durableId="587613076">
     <w:abstractNumId w:val="15"/>
@@ -36070,7 +36402,7 @@
     <w:abstractNumId w:val="0"/>
   </w:num>
   <w:num w:numId="4" w16cid:durableId="245845521">
-    <w:abstractNumId w:val="41"/>
+    <w:abstractNumId w:val="42"/>
   </w:num>
   <w:num w:numId="5" w16cid:durableId="1716469044">
     <w:abstractNumId w:val="7"/>
@@ -36079,13 +36411,13 @@
     <w:abstractNumId w:val="20"/>
   </w:num>
   <w:num w:numId="7" w16cid:durableId="1444308260">
-    <w:abstractNumId w:val="45"/>
+    <w:abstractNumId w:val="46"/>
   </w:num>
   <w:num w:numId="8" w16cid:durableId="1310749632">
-    <w:abstractNumId w:val="40"/>
+    <w:abstractNumId w:val="41"/>
   </w:num>
   <w:num w:numId="9" w16cid:durableId="257637906">
-    <w:abstractNumId w:val="50"/>
+    <w:abstractNumId w:val="51"/>
   </w:num>
   <w:num w:numId="10" w16cid:durableId="1757510384">
     <w:abstractNumId w:val="13"/>
@@ -36103,16 +36435,16 @@
     <w:abstractNumId w:val="11"/>
   </w:num>
   <w:num w:numId="15" w16cid:durableId="1403331122">
-    <w:abstractNumId w:val="26"/>
+    <w:abstractNumId w:val="27"/>
   </w:num>
   <w:num w:numId="16" w16cid:durableId="1178035653">
-    <w:abstractNumId w:val="43"/>
+    <w:abstractNumId w:val="44"/>
   </w:num>
   <w:num w:numId="17" w16cid:durableId="1081876400">
     <w:abstractNumId w:val="12"/>
   </w:num>
   <w:num w:numId="18" w16cid:durableId="1189677742">
-    <w:abstractNumId w:val="37"/>
+    <w:abstractNumId w:val="38"/>
   </w:num>
   <w:num w:numId="19" w16cid:durableId="781149199">
     <w:abstractNumId w:val="1"/>
@@ -36121,10 +36453,10 @@
     <w:abstractNumId w:val="16"/>
   </w:num>
   <w:num w:numId="21" w16cid:durableId="1161046087">
-    <w:abstractNumId w:val="27"/>
+    <w:abstractNumId w:val="28"/>
   </w:num>
   <w:num w:numId="22" w16cid:durableId="544373583">
-    <w:abstractNumId w:val="30"/>
+    <w:abstractNumId w:val="31"/>
   </w:num>
   <w:num w:numId="23" w16cid:durableId="497616253">
     <w:abstractNumId w:val="3"/>
@@ -36133,10 +36465,10 @@
     <w:abstractNumId w:val="21"/>
   </w:num>
   <w:num w:numId="25" w16cid:durableId="1952929896">
-    <w:abstractNumId w:val="46"/>
+    <w:abstractNumId w:val="47"/>
   </w:num>
   <w:num w:numId="26" w16cid:durableId="1047333423">
-    <w:abstractNumId w:val="38"/>
+    <w:abstractNumId w:val="39"/>
   </w:num>
   <w:num w:numId="27" w16cid:durableId="1491483606">
     <w:abstractNumId w:val="8"/>
@@ -36148,73 +36480,76 @@
     <w:abstractNumId w:val="19"/>
   </w:num>
   <w:num w:numId="30" w16cid:durableId="560333781">
-    <w:abstractNumId w:val="39"/>
+    <w:abstractNumId w:val="40"/>
   </w:num>
   <w:num w:numId="31" w16cid:durableId="1495338404">
     <w:abstractNumId w:val="5"/>
   </w:num>
   <w:num w:numId="32" w16cid:durableId="877207142">
-    <w:abstractNumId w:val="48"/>
+    <w:abstractNumId w:val="49"/>
   </w:num>
   <w:num w:numId="33" w16cid:durableId="309527415">
     <w:abstractNumId w:val="14"/>
   </w:num>
   <w:num w:numId="34" w16cid:durableId="1679229387">
-    <w:abstractNumId w:val="32"/>
+    <w:abstractNumId w:val="33"/>
   </w:num>
   <w:num w:numId="35" w16cid:durableId="1175918141">
     <w:abstractNumId w:val="10"/>
   </w:num>
   <w:num w:numId="36" w16cid:durableId="2088307827">
+    <w:abstractNumId w:val="36"/>
+  </w:num>
+  <w:num w:numId="37" w16cid:durableId="616182514">
     <w:abstractNumId w:val="35"/>
   </w:num>
-  <w:num w:numId="37" w16cid:durableId="616182514">
-    <w:abstractNumId w:val="34"/>
+  <w:num w:numId="38" w16cid:durableId="974027184">
+    <w:abstractNumId w:val="25"/>
   </w:num>
-  <w:num w:numId="38" w16cid:durableId="974027184">
+  <w:num w:numId="39" w16cid:durableId="370954892">
     <w:abstractNumId w:val="24"/>
   </w:num>
-  <w:num w:numId="39" w16cid:durableId="370954892">
-    <w:abstractNumId w:val="23"/>
-  </w:num>
   <w:num w:numId="40" w16cid:durableId="325746035">
-    <w:abstractNumId w:val="42"/>
+    <w:abstractNumId w:val="43"/>
   </w:num>
   <w:num w:numId="41" w16cid:durableId="1274555652">
     <w:abstractNumId w:val="6"/>
   </w:num>
   <w:num w:numId="42" w16cid:durableId="2046831014">
-    <w:abstractNumId w:val="36"/>
+    <w:abstractNumId w:val="37"/>
   </w:num>
   <w:num w:numId="43" w16cid:durableId="1110314745">
     <w:abstractNumId w:val="18"/>
   </w:num>
   <w:num w:numId="44" w16cid:durableId="391318036">
-    <w:abstractNumId w:val="31"/>
+    <w:abstractNumId w:val="32"/>
   </w:num>
   <w:num w:numId="45" w16cid:durableId="666057096">
-    <w:abstractNumId w:val="29"/>
+    <w:abstractNumId w:val="30"/>
   </w:num>
   <w:num w:numId="46" w16cid:durableId="1903982028">
-    <w:abstractNumId w:val="51"/>
+    <w:abstractNumId w:val="52"/>
   </w:num>
   <w:num w:numId="47" w16cid:durableId="1274556428">
-    <w:abstractNumId w:val="47"/>
+    <w:abstractNumId w:val="48"/>
   </w:num>
   <w:num w:numId="48" w16cid:durableId="2145584996">
-    <w:abstractNumId w:val="25"/>
+    <w:abstractNumId w:val="26"/>
   </w:num>
   <w:num w:numId="49" w16cid:durableId="1741445509">
-    <w:abstractNumId w:val="44"/>
+    <w:abstractNumId w:val="45"/>
   </w:num>
   <w:num w:numId="50" w16cid:durableId="1932809166">
-    <w:abstractNumId w:val="33"/>
+    <w:abstractNumId w:val="34"/>
   </w:num>
   <w:num w:numId="51" w16cid:durableId="1819154197">
-    <w:abstractNumId w:val="49"/>
+    <w:abstractNumId w:val="50"/>
   </w:num>
   <w:num w:numId="52" w16cid:durableId="117720041">
     <w:abstractNumId w:val="2"/>
+  </w:num>
+  <w:num w:numId="53" w16cid:durableId="1556234682">
+    <w:abstractNumId w:val="23"/>
   </w:num>
 </w:numbering>
 </file>

--- a/Document/SunnyField_SRS.docx
+++ b/Document/SunnyField_SRS.docx
@@ -7765,6 +7765,9 @@
               <w:pStyle w:val="ListParagraph"/>
               <w:ind w:left="0"/>
             </w:pPr>
+            <w:r>
+              <w:t>Strolling</w:t>
+            </w:r>
           </w:p>
         </w:tc>
       </w:tr>
@@ -30527,6 +30530,1678 @@
             </w:r>
             <w:r>
               <w:t>Không có</w:t>
+            </w:r>
+          </w:p>
+        </w:tc>
+      </w:tr>
+    </w:tbl>
+    <w:p/>
+    <w:p>
+      <w:pPr>
+        <w:pStyle w:val="Heading3"/>
+        <w:numPr>
+          <w:ilvl w:val="2"/>
+          <w:numId w:val="1"/>
+        </w:numPr>
+      </w:pPr>
+      <w:r>
+        <w:t>Chức năng</w:t>
+      </w:r>
+      <w:r>
+        <w:t xml:space="preserve"> </w:t>
+      </w:r>
+      <w:r>
+        <w:t>Strolling</w:t>
+      </w:r>
+    </w:p>
+    <w:tbl>
+      <w:tblPr>
+        <w:tblStyle w:val="TableGrid"/>
+        <w:tblW w:w="0" w:type="auto"/>
+        <w:tblInd w:w="720" w:type="dxa"/>
+        <w:tblLook w:val="04A0" w:firstRow="1" w:lastRow="0" w:firstColumn="1" w:lastColumn="0" w:noHBand="0" w:noVBand="1"/>
+      </w:tblPr>
+      <w:tblGrid>
+        <w:gridCol w:w="4350"/>
+        <w:gridCol w:w="4280"/>
+      </w:tblGrid>
+      <w:tr>
+        <w:tc>
+          <w:tcPr>
+            <w:tcW w:w="4350" w:type="dxa"/>
+          </w:tcPr>
+          <w:p>
+            <w:r>
+              <w:rPr>
+                <w:b/>
+                <w:bCs/>
+              </w:rPr>
+              <w:t>Tên trường hợp sử dụng:</w:t>
+            </w:r>
+            <w:r>
+              <w:t xml:space="preserve"> </w:t>
+            </w:r>
+            <w:r>
+              <w:t>Strolling</w:t>
+            </w:r>
+          </w:p>
+        </w:tc>
+        <w:tc>
+          <w:tcPr>
+            <w:tcW w:w="4280" w:type="dxa"/>
+          </w:tcPr>
+          <w:p>
+            <w:r>
+              <w:rPr>
+                <w:b/>
+                <w:bCs/>
+              </w:rPr>
+              <w:t>Id:</w:t>
+            </w:r>
+            <w:r>
+              <w:t xml:space="preserve"> </w:t>
+            </w:r>
+            <w:r>
+              <w:t>MC-022</w:t>
+            </w:r>
+          </w:p>
+        </w:tc>
+      </w:tr>
+      <w:tr>
+        <w:tc>
+          <w:tcPr>
+            <w:tcW w:w="4350" w:type="dxa"/>
+            <w:vMerge w:val="restart"/>
+          </w:tcPr>
+          <w:p>
+            <w:r>
+              <w:rPr>
+                <w:b/>
+                <w:bCs/>
+              </w:rPr>
+              <w:t>Tác nhân chính:</w:t>
+            </w:r>
+            <w:r>
+              <w:t xml:space="preserve"> </w:t>
+            </w:r>
+            <w:r>
+              <w:t>Main Character</w:t>
+            </w:r>
+          </w:p>
+        </w:tc>
+        <w:tc>
+          <w:tcPr>
+            <w:tcW w:w="4280" w:type="dxa"/>
+          </w:tcPr>
+          <w:p>
+            <w:r>
+              <w:rPr>
+                <w:b/>
+                <w:bCs/>
+              </w:rPr>
+              <w:t>Mức độ cần thiết:</w:t>
+            </w:r>
+            <w:r>
+              <w:t xml:space="preserve"> </w:t>
+            </w:r>
+            <w:r>
+              <w:t>Tùy chọn</w:t>
+            </w:r>
+          </w:p>
+        </w:tc>
+      </w:tr>
+      <w:tr>
+        <w:tc>
+          <w:tcPr>
+            <w:tcW w:w="4350" w:type="dxa"/>
+            <w:vMerge/>
+          </w:tcPr>
+          <w:p>
+            <w:pPr>
+              <w:rPr>
+                <w:b/>
+                <w:bCs/>
+              </w:rPr>
+            </w:pPr>
+          </w:p>
+        </w:tc>
+        <w:tc>
+          <w:tcPr>
+            <w:tcW w:w="4280" w:type="dxa"/>
+          </w:tcPr>
+          <w:p>
+            <w:r>
+              <w:rPr>
+                <w:b/>
+                <w:bCs/>
+              </w:rPr>
+              <w:t>Phân loại:</w:t>
+            </w:r>
+            <w:r>
+              <w:t xml:space="preserve"> </w:t>
+            </w:r>
+            <w:r>
+              <w:t>Trung bình</w:t>
+            </w:r>
+          </w:p>
+        </w:tc>
+      </w:tr>
+      <w:tr>
+        <w:tc>
+          <w:tcPr>
+            <w:tcW w:w="8630" w:type="dxa"/>
+            <w:gridSpan w:val="2"/>
+          </w:tcPr>
+          <w:p>
+            <w:r>
+              <w:rPr>
+                <w:b/>
+                <w:bCs/>
+              </w:rPr>
+              <w:t>Các thành phần tham gia và mối quan tâm:</w:t>
+            </w:r>
+            <w:r>
+              <w:t xml:space="preserve"> </w:t>
+            </w:r>
+          </w:p>
+          <w:p>
+            <w:pPr>
+              <w:pStyle w:val="ListParagraph"/>
+              <w:numPr>
+                <w:ilvl w:val="0"/>
+                <w:numId w:val="2"/>
+              </w:numPr>
+            </w:pPr>
+            <w:r>
+              <w:t>Main Character: Chuyển đổi giữa chế đọ di chuyển bình thường và đi chậm.</w:t>
+            </w:r>
+          </w:p>
+        </w:tc>
+      </w:tr>
+      <w:tr>
+        <w:tc>
+          <w:tcPr>
+            <w:tcW w:w="8630" w:type="dxa"/>
+            <w:gridSpan w:val="2"/>
+          </w:tcPr>
+          <w:p>
+            <w:r>
+              <w:rPr>
+                <w:b/>
+                <w:bCs/>
+              </w:rPr>
+              <w:t>Mô tả tóm tắt:</w:t>
+            </w:r>
+            <w:r>
+              <w:t xml:space="preserve"> </w:t>
+            </w:r>
+            <w:r>
+              <w:t>Chức năng “Strolling cho phép nhân vật của người chơi di chuyển châm hơn bình thường.</w:t>
+            </w:r>
+          </w:p>
+        </w:tc>
+      </w:tr>
+      <w:tr>
+        <w:tc>
+          <w:tcPr>
+            <w:tcW w:w="8630" w:type="dxa"/>
+            <w:gridSpan w:val="2"/>
+          </w:tcPr>
+          <w:p>
+            <w:r>
+              <w:rPr>
+                <w:b/>
+                <w:bCs/>
+              </w:rPr>
+              <w:t>Trigger:</w:t>
+            </w:r>
+            <w:r>
+              <w:t xml:space="preserve"> </w:t>
+            </w:r>
+            <w:r>
+              <w:t>Người chơi nhấn Left Ctrl đề chuyển đổi giữa chế độ di chuyển bình thường và Strolling.</w:t>
+            </w:r>
+          </w:p>
+          <w:p>
+            <w:r>
+              <w:rPr>
+                <w:b/>
+                <w:bCs/>
+              </w:rPr>
+              <w:t>Kiểu sự kiện:</w:t>
+            </w:r>
+            <w:r>
+              <w:t xml:space="preserve"> </w:t>
+            </w:r>
+            <w:r>
+              <w:t>Internal</w:t>
+            </w:r>
+          </w:p>
+        </w:tc>
+      </w:tr>
+      <w:tr>
+        <w:tc>
+          <w:tcPr>
+            <w:tcW w:w="8630" w:type="dxa"/>
+            <w:gridSpan w:val="2"/>
+          </w:tcPr>
+          <w:p>
+            <w:pPr>
+              <w:rPr>
+                <w:b/>
+                <w:bCs/>
+              </w:rPr>
+            </w:pPr>
+            <w:r>
+              <w:rPr>
+                <w:b/>
+                <w:bCs/>
+              </w:rPr>
+              <w:t>Các mối quan hệ:</w:t>
+            </w:r>
+          </w:p>
+          <w:p>
+            <w:pPr>
+              <w:pStyle w:val="ListParagraph"/>
+              <w:numPr>
+                <w:ilvl w:val="0"/>
+                <w:numId w:val="2"/>
+              </w:numPr>
+              <w:rPr>
+                <w:b/>
+                <w:bCs/>
+              </w:rPr>
+            </w:pPr>
+            <w:r>
+              <w:rPr>
+                <w:b/>
+                <w:bCs/>
+              </w:rPr>
+              <w:t>Kết hợp:</w:t>
+            </w:r>
+            <w:r>
+              <w:t xml:space="preserve"> </w:t>
+            </w:r>
+          </w:p>
+          <w:p>
+            <w:pPr>
+              <w:pStyle w:val="ListParagraph"/>
+              <w:numPr>
+                <w:ilvl w:val="0"/>
+                <w:numId w:val="2"/>
+              </w:numPr>
+              <w:rPr>
+                <w:b/>
+                <w:bCs/>
+              </w:rPr>
+            </w:pPr>
+            <w:r>
+              <w:rPr>
+                <w:b/>
+                <w:bCs/>
+              </w:rPr>
+              <w:t>Bao gồm:</w:t>
+            </w:r>
+            <w:r>
+              <w:t xml:space="preserve"> </w:t>
+            </w:r>
+          </w:p>
+          <w:p>
+            <w:pPr>
+              <w:pStyle w:val="ListParagraph"/>
+              <w:numPr>
+                <w:ilvl w:val="0"/>
+                <w:numId w:val="2"/>
+              </w:numPr>
+              <w:rPr>
+                <w:b/>
+                <w:bCs/>
+              </w:rPr>
+            </w:pPr>
+            <w:r>
+              <w:rPr>
+                <w:b/>
+                <w:bCs/>
+              </w:rPr>
+              <w:t>Mở rộng:</w:t>
+            </w:r>
+            <w:r>
+              <w:rPr>
+                <w:b/>
+                <w:bCs/>
+              </w:rPr>
+              <w:t xml:space="preserve"> </w:t>
+            </w:r>
+          </w:p>
+          <w:p>
+            <w:pPr>
+              <w:pStyle w:val="ListParagraph"/>
+              <w:numPr>
+                <w:ilvl w:val="0"/>
+                <w:numId w:val="2"/>
+              </w:numPr>
+              <w:rPr>
+                <w:b/>
+                <w:bCs/>
+              </w:rPr>
+            </w:pPr>
+            <w:r>
+              <w:rPr>
+                <w:b/>
+                <w:bCs/>
+              </w:rPr>
+              <w:t>Tổng quát hóa:</w:t>
+            </w:r>
+            <w:r>
+              <w:rPr>
+                <w:b/>
+                <w:bCs/>
+              </w:rPr>
+              <w:t xml:space="preserve"> </w:t>
+            </w:r>
+          </w:p>
+        </w:tc>
+      </w:tr>
+      <w:tr>
+        <w:tc>
+          <w:tcPr>
+            <w:tcW w:w="8630" w:type="dxa"/>
+            <w:gridSpan w:val="2"/>
+          </w:tcPr>
+          <w:p>
+            <w:r>
+              <w:rPr>
+                <w:b/>
+                <w:bCs/>
+              </w:rPr>
+              <w:t>Luồng xử lý bình thường của sự kiện:</w:t>
+            </w:r>
+            <w:r>
+              <w:t xml:space="preserve"> </w:t>
+            </w:r>
+          </w:p>
+          <w:p>
+            <w:pPr>
+              <w:pStyle w:val="ListParagraph"/>
+              <w:numPr>
+                <w:ilvl w:val="0"/>
+                <w:numId w:val="54"/>
+              </w:numPr>
+            </w:pPr>
+            <w:r>
+              <w:t>Người chơi tạo farm mới hoặc tải một farm đã tạo.</w:t>
+            </w:r>
+          </w:p>
+          <w:p>
+            <w:pPr>
+              <w:pStyle w:val="ListParagraph"/>
+              <w:numPr>
+                <w:ilvl w:val="0"/>
+                <w:numId w:val="54"/>
+              </w:numPr>
+            </w:pPr>
+            <w:r>
+              <w:t>Hệ thống tải giao diện gameplay.</w:t>
+            </w:r>
+          </w:p>
+          <w:p>
+            <w:pPr>
+              <w:pStyle w:val="ListParagraph"/>
+              <w:numPr>
+                <w:ilvl w:val="0"/>
+                <w:numId w:val="54"/>
+              </w:numPr>
+            </w:pPr>
+            <w:r>
+              <w:t>Người chơi nhấn Left Ctrl.</w:t>
+            </w:r>
+          </w:p>
+          <w:p>
+            <w:pPr>
+              <w:pStyle w:val="ListParagraph"/>
+              <w:numPr>
+                <w:ilvl w:val="0"/>
+                <w:numId w:val="8"/>
+              </w:numPr>
+            </w:pPr>
+            <w:r>
+              <w:rPr>
+                <w:b/>
+                <w:bCs/>
+              </w:rPr>
+              <w:t xml:space="preserve">S1: </w:t>
+            </w:r>
+            <w:r>
+              <w:t>Nhân vật đang trong trạng thái Strolling.</w:t>
+            </w:r>
+          </w:p>
+          <w:p>
+            <w:pPr>
+              <w:pStyle w:val="ListParagraph"/>
+              <w:numPr>
+                <w:ilvl w:val="0"/>
+                <w:numId w:val="54"/>
+              </w:numPr>
+            </w:pPr>
+            <w:r>
+              <w:t>Nhân vật chuyển sang trạng thái Strolling.</w:t>
+            </w:r>
+          </w:p>
+          <w:p>
+            <w:pPr>
+              <w:pStyle w:val="ListParagraph"/>
+              <w:numPr>
+                <w:ilvl w:val="0"/>
+                <w:numId w:val="54"/>
+              </w:numPr>
+            </w:pPr>
+            <w:r>
+              <w:t>Người chơi nhấn phím di chuyển.</w:t>
+            </w:r>
+          </w:p>
+        </w:tc>
+      </w:tr>
+      <w:tr>
+        <w:tc>
+          <w:tcPr>
+            <w:tcW w:w="8630" w:type="dxa"/>
+            <w:gridSpan w:val="2"/>
+          </w:tcPr>
+          <w:p>
+            <w:r>
+              <w:rPr>
+                <w:b/>
+                <w:bCs/>
+              </w:rPr>
+              <w:t>Các luồng sự kiện con (Subflows):</w:t>
+            </w:r>
+            <w:r>
+              <w:t xml:space="preserve"> </w:t>
+            </w:r>
+          </w:p>
+          <w:p>
+            <w:pPr>
+              <w:pStyle w:val="ListParagraph"/>
+              <w:numPr>
+                <w:ilvl w:val="0"/>
+                <w:numId w:val="2"/>
+              </w:numPr>
+              <w:spacing w:after="160" w:line="259" w:lineRule="auto"/>
+            </w:pPr>
+            <w:r>
+              <w:rPr>
+                <w:b/>
+                <w:bCs/>
+              </w:rPr>
+              <w:t xml:space="preserve">S1: </w:t>
+            </w:r>
+            <w:r>
+              <w:t>Nhân vật đang trong trạng thái Strolling.</w:t>
+            </w:r>
+          </w:p>
+          <w:p>
+            <w:pPr>
+              <w:pStyle w:val="ListParagraph"/>
+            </w:pPr>
+            <w:r>
+              <w:t>Nhân vật thoát trạng thái Strolling, quay lại trạng thái di chuyển bình thường.</w:t>
+            </w:r>
+          </w:p>
+        </w:tc>
+      </w:tr>
+      <w:tr>
+        <w:tc>
+          <w:tcPr>
+            <w:tcW w:w="8630" w:type="dxa"/>
+            <w:gridSpan w:val="2"/>
+          </w:tcPr>
+          <w:p>
+            <w:r>
+              <w:rPr>
+                <w:b/>
+                <w:bCs/>
+              </w:rPr>
+              <w:t>Luồng luân phiên đặc biệt (Alternative/ Exception flows):</w:t>
+            </w:r>
+            <w:r>
+              <w:t xml:space="preserve"> </w:t>
+            </w:r>
+            <w:r>
+              <w:t>Không có</w:t>
+            </w:r>
+          </w:p>
+        </w:tc>
+      </w:tr>
+    </w:tbl>
+    <w:p/>
+    <w:p>
+      <w:pPr>
+        <w:pStyle w:val="Heading3"/>
+        <w:numPr>
+          <w:ilvl w:val="2"/>
+          <w:numId w:val="1"/>
+        </w:numPr>
+      </w:pPr>
+      <w:r>
+        <w:t xml:space="preserve">Chức năng </w:t>
+      </w:r>
+    </w:p>
+    <w:tbl>
+      <w:tblPr>
+        <w:tblStyle w:val="TableGrid"/>
+        <w:tblW w:w="0" w:type="auto"/>
+        <w:tblInd w:w="720" w:type="dxa"/>
+        <w:tblLook w:val="04A0" w:firstRow="1" w:lastRow="0" w:firstColumn="1" w:lastColumn="0" w:noHBand="0" w:noVBand="1"/>
+      </w:tblPr>
+      <w:tblGrid>
+        <w:gridCol w:w="4350"/>
+        <w:gridCol w:w="4280"/>
+      </w:tblGrid>
+      <w:tr>
+        <w:tc>
+          <w:tcPr>
+            <w:tcW w:w="4350" w:type="dxa"/>
+          </w:tcPr>
+          <w:p>
+            <w:r>
+              <w:rPr>
+                <w:b/>
+                <w:bCs/>
+              </w:rPr>
+              <w:t>Tên trường hợp sử dụng:</w:t>
+            </w:r>
+            <w:r>
+              <w:t xml:space="preserve"> </w:t>
+            </w:r>
+          </w:p>
+        </w:tc>
+        <w:tc>
+          <w:tcPr>
+            <w:tcW w:w="4280" w:type="dxa"/>
+          </w:tcPr>
+          <w:p>
+            <w:r>
+              <w:rPr>
+                <w:b/>
+                <w:bCs/>
+              </w:rPr>
+              <w:t>Id:</w:t>
+            </w:r>
+            <w:r>
+              <w:t xml:space="preserve"> </w:t>
+            </w:r>
+          </w:p>
+        </w:tc>
+      </w:tr>
+      <w:tr>
+        <w:tc>
+          <w:tcPr>
+            <w:tcW w:w="4350" w:type="dxa"/>
+            <w:vMerge w:val="restart"/>
+          </w:tcPr>
+          <w:p>
+            <w:r>
+              <w:rPr>
+                <w:b/>
+                <w:bCs/>
+              </w:rPr>
+              <w:t>Tác nhân chính:</w:t>
+            </w:r>
+            <w:r>
+              <w:t xml:space="preserve"> </w:t>
+            </w:r>
+          </w:p>
+        </w:tc>
+        <w:tc>
+          <w:tcPr>
+            <w:tcW w:w="4280" w:type="dxa"/>
+          </w:tcPr>
+          <w:p>
+            <w:r>
+              <w:rPr>
+                <w:b/>
+                <w:bCs/>
+              </w:rPr>
+              <w:t>Mức độ cần thiết:</w:t>
+            </w:r>
+            <w:r>
+              <w:t xml:space="preserve"> </w:t>
+            </w:r>
+          </w:p>
+        </w:tc>
+      </w:tr>
+      <w:tr>
+        <w:tc>
+          <w:tcPr>
+            <w:tcW w:w="4350" w:type="dxa"/>
+            <w:vMerge/>
+          </w:tcPr>
+          <w:p>
+            <w:pPr>
+              <w:rPr>
+                <w:b/>
+                <w:bCs/>
+              </w:rPr>
+            </w:pPr>
+          </w:p>
+        </w:tc>
+        <w:tc>
+          <w:tcPr>
+            <w:tcW w:w="4280" w:type="dxa"/>
+          </w:tcPr>
+          <w:p>
+            <w:r>
+              <w:rPr>
+                <w:b/>
+                <w:bCs/>
+              </w:rPr>
+              <w:t>Phân loại:</w:t>
+            </w:r>
+            <w:r>
+              <w:t xml:space="preserve"> </w:t>
+            </w:r>
+          </w:p>
+        </w:tc>
+      </w:tr>
+      <w:tr>
+        <w:tc>
+          <w:tcPr>
+            <w:tcW w:w="8630" w:type="dxa"/>
+            <w:gridSpan w:val="2"/>
+          </w:tcPr>
+          <w:p>
+            <w:r>
+              <w:rPr>
+                <w:b/>
+                <w:bCs/>
+              </w:rPr>
+              <w:t>Các thành phần tham gia và mối quan tâm:</w:t>
+            </w:r>
+            <w:r>
+              <w:t xml:space="preserve"> </w:t>
+            </w:r>
+          </w:p>
+        </w:tc>
+      </w:tr>
+      <w:tr>
+        <w:tc>
+          <w:tcPr>
+            <w:tcW w:w="8630" w:type="dxa"/>
+            <w:gridSpan w:val="2"/>
+          </w:tcPr>
+          <w:p>
+            <w:r>
+              <w:rPr>
+                <w:b/>
+                <w:bCs/>
+              </w:rPr>
+              <w:t>Mô tả tóm tắt:</w:t>
+            </w:r>
+            <w:r>
+              <w:t xml:space="preserve"> </w:t>
+            </w:r>
+          </w:p>
+        </w:tc>
+      </w:tr>
+      <w:tr>
+        <w:tc>
+          <w:tcPr>
+            <w:tcW w:w="8630" w:type="dxa"/>
+            <w:gridSpan w:val="2"/>
+          </w:tcPr>
+          <w:p>
+            <w:r>
+              <w:rPr>
+                <w:b/>
+                <w:bCs/>
+              </w:rPr>
+              <w:t>Trigger:</w:t>
+            </w:r>
+            <w:r>
+              <w:t xml:space="preserve"> </w:t>
+            </w:r>
+          </w:p>
+          <w:p>
+            <w:r>
+              <w:rPr>
+                <w:b/>
+                <w:bCs/>
+              </w:rPr>
+              <w:t>Kiểu sự kiện:</w:t>
+            </w:r>
+            <w:r>
+              <w:t xml:space="preserve"> </w:t>
+            </w:r>
+          </w:p>
+        </w:tc>
+      </w:tr>
+      <w:tr>
+        <w:tc>
+          <w:tcPr>
+            <w:tcW w:w="8630" w:type="dxa"/>
+            <w:gridSpan w:val="2"/>
+          </w:tcPr>
+          <w:p>
+            <w:pPr>
+              <w:rPr>
+                <w:b/>
+                <w:bCs/>
+              </w:rPr>
+            </w:pPr>
+            <w:r>
+              <w:rPr>
+                <w:b/>
+                <w:bCs/>
+              </w:rPr>
+              <w:t>Các mối quan hệ:</w:t>
+            </w:r>
+          </w:p>
+          <w:p>
+            <w:pPr>
+              <w:pStyle w:val="ListParagraph"/>
+              <w:numPr>
+                <w:ilvl w:val="0"/>
+                <w:numId w:val="2"/>
+              </w:numPr>
+              <w:rPr>
+                <w:b/>
+                <w:bCs/>
+              </w:rPr>
+            </w:pPr>
+            <w:r>
+              <w:rPr>
+                <w:b/>
+                <w:bCs/>
+              </w:rPr>
+              <w:t>Kết hợp:</w:t>
+            </w:r>
+            <w:r>
+              <w:t xml:space="preserve"> </w:t>
+            </w:r>
+          </w:p>
+          <w:p>
+            <w:pPr>
+              <w:pStyle w:val="ListParagraph"/>
+              <w:numPr>
+                <w:ilvl w:val="0"/>
+                <w:numId w:val="2"/>
+              </w:numPr>
+              <w:rPr>
+                <w:b/>
+                <w:bCs/>
+              </w:rPr>
+            </w:pPr>
+            <w:r>
+              <w:rPr>
+                <w:b/>
+                <w:bCs/>
+              </w:rPr>
+              <w:t>Bao gồm:</w:t>
+            </w:r>
+            <w:r>
+              <w:t xml:space="preserve"> </w:t>
+            </w:r>
+          </w:p>
+          <w:p>
+            <w:pPr>
+              <w:pStyle w:val="ListParagraph"/>
+              <w:numPr>
+                <w:ilvl w:val="0"/>
+                <w:numId w:val="2"/>
+              </w:numPr>
+              <w:rPr>
+                <w:b/>
+                <w:bCs/>
+              </w:rPr>
+            </w:pPr>
+            <w:r>
+              <w:rPr>
+                <w:b/>
+                <w:bCs/>
+              </w:rPr>
+              <w:t>Mở rộng:</w:t>
+            </w:r>
+            <w:r>
+              <w:t xml:space="preserve"> </w:t>
+            </w:r>
+          </w:p>
+          <w:p>
+            <w:pPr>
+              <w:pStyle w:val="ListParagraph"/>
+              <w:numPr>
+                <w:ilvl w:val="0"/>
+                <w:numId w:val="2"/>
+              </w:numPr>
+              <w:rPr>
+                <w:b/>
+                <w:bCs/>
+              </w:rPr>
+            </w:pPr>
+            <w:r>
+              <w:rPr>
+                <w:b/>
+                <w:bCs/>
+              </w:rPr>
+              <w:t>Tổng quát hóa:</w:t>
+            </w:r>
+            <w:r>
+              <w:t xml:space="preserve"> </w:t>
+            </w:r>
+          </w:p>
+        </w:tc>
+      </w:tr>
+      <w:tr>
+        <w:tc>
+          <w:tcPr>
+            <w:tcW w:w="8630" w:type="dxa"/>
+            <w:gridSpan w:val="2"/>
+          </w:tcPr>
+          <w:p>
+            <w:r>
+              <w:rPr>
+                <w:b/>
+                <w:bCs/>
+              </w:rPr>
+              <w:t>Luồng xử lý bình thường của sự kiện:</w:t>
+            </w:r>
+            <w:r>
+              <w:t xml:space="preserve"> </w:t>
+            </w:r>
+          </w:p>
+        </w:tc>
+      </w:tr>
+      <w:tr>
+        <w:tc>
+          <w:tcPr>
+            <w:tcW w:w="8630" w:type="dxa"/>
+            <w:gridSpan w:val="2"/>
+          </w:tcPr>
+          <w:p>
+            <w:r>
+              <w:rPr>
+                <w:b/>
+                <w:bCs/>
+              </w:rPr>
+              <w:t>Các luồng sự kiện con (Subflows):</w:t>
+            </w:r>
+            <w:r>
+              <w:t xml:space="preserve"> </w:t>
+            </w:r>
+          </w:p>
+        </w:tc>
+      </w:tr>
+      <w:tr>
+        <w:tc>
+          <w:tcPr>
+            <w:tcW w:w="8630" w:type="dxa"/>
+            <w:gridSpan w:val="2"/>
+          </w:tcPr>
+          <w:p>
+            <w:r>
+              <w:rPr>
+                <w:b/>
+                <w:bCs/>
+              </w:rPr>
+              <w:t>Luồng luân phiên đặc biệt (Alternative/ Exception flows):</w:t>
+            </w:r>
+            <w:r>
+              <w:t xml:space="preserve"> </w:t>
+            </w:r>
+          </w:p>
+        </w:tc>
+      </w:tr>
+    </w:tbl>
+    <w:p/>
+    <w:p>
+      <w:pPr>
+        <w:pStyle w:val="Heading3"/>
+        <w:numPr>
+          <w:ilvl w:val="2"/>
+          <w:numId w:val="1"/>
+        </w:numPr>
+      </w:pPr>
+      <w:r>
+        <w:t xml:space="preserve">Chức năng </w:t>
+      </w:r>
+    </w:p>
+    <w:tbl>
+      <w:tblPr>
+        <w:tblStyle w:val="TableGrid"/>
+        <w:tblW w:w="0" w:type="auto"/>
+        <w:tblInd w:w="720" w:type="dxa"/>
+        <w:tblLook w:val="04A0" w:firstRow="1" w:lastRow="0" w:firstColumn="1" w:lastColumn="0" w:noHBand="0" w:noVBand="1"/>
+      </w:tblPr>
+      <w:tblGrid>
+        <w:gridCol w:w="4350"/>
+        <w:gridCol w:w="4280"/>
+      </w:tblGrid>
+      <w:tr>
+        <w:tc>
+          <w:tcPr>
+            <w:tcW w:w="4350" w:type="dxa"/>
+          </w:tcPr>
+          <w:p>
+            <w:r>
+              <w:rPr>
+                <w:b/>
+                <w:bCs/>
+              </w:rPr>
+              <w:t>Tên trường hợp sử dụng:</w:t>
+            </w:r>
+            <w:r>
+              <w:t xml:space="preserve"> </w:t>
+            </w:r>
+          </w:p>
+        </w:tc>
+        <w:tc>
+          <w:tcPr>
+            <w:tcW w:w="4280" w:type="dxa"/>
+          </w:tcPr>
+          <w:p>
+            <w:r>
+              <w:rPr>
+                <w:b/>
+                <w:bCs/>
+              </w:rPr>
+              <w:t>Id:</w:t>
+            </w:r>
+            <w:r>
+              <w:t xml:space="preserve"> </w:t>
+            </w:r>
+          </w:p>
+        </w:tc>
+      </w:tr>
+      <w:tr>
+        <w:tc>
+          <w:tcPr>
+            <w:tcW w:w="4350" w:type="dxa"/>
+            <w:vMerge w:val="restart"/>
+          </w:tcPr>
+          <w:p>
+            <w:r>
+              <w:rPr>
+                <w:b/>
+                <w:bCs/>
+              </w:rPr>
+              <w:t>Tác nhân chính:</w:t>
+            </w:r>
+            <w:r>
+              <w:t xml:space="preserve"> </w:t>
+            </w:r>
+          </w:p>
+        </w:tc>
+        <w:tc>
+          <w:tcPr>
+            <w:tcW w:w="4280" w:type="dxa"/>
+          </w:tcPr>
+          <w:p>
+            <w:r>
+              <w:rPr>
+                <w:b/>
+                <w:bCs/>
+              </w:rPr>
+              <w:t>Mức độ cần thiết:</w:t>
+            </w:r>
+            <w:r>
+              <w:t xml:space="preserve"> </w:t>
+            </w:r>
+          </w:p>
+        </w:tc>
+      </w:tr>
+      <w:tr>
+        <w:tc>
+          <w:tcPr>
+            <w:tcW w:w="4350" w:type="dxa"/>
+            <w:vMerge/>
+          </w:tcPr>
+          <w:p>
+            <w:pPr>
+              <w:rPr>
+                <w:b/>
+                <w:bCs/>
+              </w:rPr>
+            </w:pPr>
+          </w:p>
+        </w:tc>
+        <w:tc>
+          <w:tcPr>
+            <w:tcW w:w="4280" w:type="dxa"/>
+          </w:tcPr>
+          <w:p>
+            <w:r>
+              <w:rPr>
+                <w:b/>
+                <w:bCs/>
+              </w:rPr>
+              <w:t>Phân loại:</w:t>
+            </w:r>
+            <w:r>
+              <w:t xml:space="preserve"> </w:t>
+            </w:r>
+          </w:p>
+        </w:tc>
+      </w:tr>
+      <w:tr>
+        <w:tc>
+          <w:tcPr>
+            <w:tcW w:w="8630" w:type="dxa"/>
+            <w:gridSpan w:val="2"/>
+          </w:tcPr>
+          <w:p>
+            <w:r>
+              <w:rPr>
+                <w:b/>
+                <w:bCs/>
+              </w:rPr>
+              <w:t>Các thành phần tham gia và mối quan tâm:</w:t>
+            </w:r>
+            <w:r>
+              <w:t xml:space="preserve"> </w:t>
+            </w:r>
+          </w:p>
+        </w:tc>
+      </w:tr>
+      <w:tr>
+        <w:tc>
+          <w:tcPr>
+            <w:tcW w:w="8630" w:type="dxa"/>
+            <w:gridSpan w:val="2"/>
+          </w:tcPr>
+          <w:p>
+            <w:r>
+              <w:rPr>
+                <w:b/>
+                <w:bCs/>
+              </w:rPr>
+              <w:t>Mô tả tóm tắt:</w:t>
+            </w:r>
+            <w:r>
+              <w:t xml:space="preserve"> </w:t>
+            </w:r>
+          </w:p>
+        </w:tc>
+      </w:tr>
+      <w:tr>
+        <w:tc>
+          <w:tcPr>
+            <w:tcW w:w="8630" w:type="dxa"/>
+            <w:gridSpan w:val="2"/>
+          </w:tcPr>
+          <w:p>
+            <w:r>
+              <w:rPr>
+                <w:b/>
+                <w:bCs/>
+              </w:rPr>
+              <w:t>Trigger:</w:t>
+            </w:r>
+            <w:r>
+              <w:t xml:space="preserve"> </w:t>
+            </w:r>
+          </w:p>
+          <w:p>
+            <w:r>
+              <w:rPr>
+                <w:b/>
+                <w:bCs/>
+              </w:rPr>
+              <w:t>Kiểu sự kiện:</w:t>
+            </w:r>
+            <w:r>
+              <w:t xml:space="preserve"> </w:t>
+            </w:r>
+          </w:p>
+        </w:tc>
+      </w:tr>
+      <w:tr>
+        <w:tc>
+          <w:tcPr>
+            <w:tcW w:w="8630" w:type="dxa"/>
+            <w:gridSpan w:val="2"/>
+          </w:tcPr>
+          <w:p>
+            <w:pPr>
+              <w:rPr>
+                <w:b/>
+                <w:bCs/>
+              </w:rPr>
+            </w:pPr>
+            <w:r>
+              <w:rPr>
+                <w:b/>
+                <w:bCs/>
+              </w:rPr>
+              <w:t>Các mối quan hệ:</w:t>
+            </w:r>
+          </w:p>
+          <w:p>
+            <w:pPr>
+              <w:pStyle w:val="ListParagraph"/>
+              <w:numPr>
+                <w:ilvl w:val="0"/>
+                <w:numId w:val="2"/>
+              </w:numPr>
+              <w:rPr>
+                <w:b/>
+                <w:bCs/>
+              </w:rPr>
+            </w:pPr>
+            <w:r>
+              <w:rPr>
+                <w:b/>
+                <w:bCs/>
+              </w:rPr>
+              <w:t>Kết hợp:</w:t>
+            </w:r>
+            <w:r>
+              <w:t xml:space="preserve"> </w:t>
+            </w:r>
+          </w:p>
+          <w:p>
+            <w:pPr>
+              <w:pStyle w:val="ListParagraph"/>
+              <w:numPr>
+                <w:ilvl w:val="0"/>
+                <w:numId w:val="2"/>
+              </w:numPr>
+              <w:rPr>
+                <w:b/>
+                <w:bCs/>
+              </w:rPr>
+            </w:pPr>
+            <w:r>
+              <w:rPr>
+                <w:b/>
+                <w:bCs/>
+              </w:rPr>
+              <w:t>Bao gồm:</w:t>
+            </w:r>
+            <w:r>
+              <w:t xml:space="preserve"> </w:t>
+            </w:r>
+          </w:p>
+          <w:p>
+            <w:pPr>
+              <w:pStyle w:val="ListParagraph"/>
+              <w:numPr>
+                <w:ilvl w:val="0"/>
+                <w:numId w:val="2"/>
+              </w:numPr>
+              <w:rPr>
+                <w:b/>
+                <w:bCs/>
+              </w:rPr>
+            </w:pPr>
+            <w:r>
+              <w:rPr>
+                <w:b/>
+                <w:bCs/>
+              </w:rPr>
+              <w:t>Mở rộng:</w:t>
+            </w:r>
+            <w:r>
+              <w:t xml:space="preserve"> </w:t>
+            </w:r>
+          </w:p>
+          <w:p>
+            <w:pPr>
+              <w:pStyle w:val="ListParagraph"/>
+              <w:numPr>
+                <w:ilvl w:val="0"/>
+                <w:numId w:val="2"/>
+              </w:numPr>
+              <w:rPr>
+                <w:b/>
+                <w:bCs/>
+              </w:rPr>
+            </w:pPr>
+            <w:r>
+              <w:rPr>
+                <w:b/>
+                <w:bCs/>
+              </w:rPr>
+              <w:t>Tổng quát hóa:</w:t>
+            </w:r>
+            <w:r>
+              <w:t xml:space="preserve"> </w:t>
+            </w:r>
+          </w:p>
+        </w:tc>
+      </w:tr>
+      <w:tr>
+        <w:tc>
+          <w:tcPr>
+            <w:tcW w:w="8630" w:type="dxa"/>
+            <w:gridSpan w:val="2"/>
+          </w:tcPr>
+          <w:p>
+            <w:r>
+              <w:rPr>
+                <w:b/>
+                <w:bCs/>
+              </w:rPr>
+              <w:t>Luồng xử lý bình thường của sự kiện:</w:t>
+            </w:r>
+            <w:r>
+              <w:t xml:space="preserve"> </w:t>
+            </w:r>
+          </w:p>
+        </w:tc>
+      </w:tr>
+      <w:tr>
+        <w:tc>
+          <w:tcPr>
+            <w:tcW w:w="8630" w:type="dxa"/>
+            <w:gridSpan w:val="2"/>
+          </w:tcPr>
+          <w:p>
+            <w:r>
+              <w:rPr>
+                <w:b/>
+                <w:bCs/>
+              </w:rPr>
+              <w:t>Các luồng sự kiện con (Subflows):</w:t>
+            </w:r>
+            <w:r>
+              <w:t xml:space="preserve"> </w:t>
+            </w:r>
+          </w:p>
+        </w:tc>
+      </w:tr>
+      <w:tr>
+        <w:tc>
+          <w:tcPr>
+            <w:tcW w:w="8630" w:type="dxa"/>
+            <w:gridSpan w:val="2"/>
+          </w:tcPr>
+          <w:p>
+            <w:r>
+              <w:rPr>
+                <w:b/>
+                <w:bCs/>
+              </w:rPr>
+              <w:t>Luồng luân phiên đặc biệt (Alternative/ Exception flows):</w:t>
+            </w:r>
+            <w:r>
+              <w:t xml:space="preserve"> </w:t>
+            </w:r>
+          </w:p>
+        </w:tc>
+      </w:tr>
+    </w:tbl>
+    <w:p/>
+    <w:p>
+      <w:pPr>
+        <w:pStyle w:val="Heading3"/>
+        <w:numPr>
+          <w:ilvl w:val="2"/>
+          <w:numId w:val="1"/>
+        </w:numPr>
+      </w:pPr>
+      <w:r>
+        <w:t xml:space="preserve">Chức năng </w:t>
+      </w:r>
+    </w:p>
+    <w:tbl>
+      <w:tblPr>
+        <w:tblStyle w:val="TableGrid"/>
+        <w:tblW w:w="0" w:type="auto"/>
+        <w:tblInd w:w="720" w:type="dxa"/>
+        <w:tblLook w:val="04A0" w:firstRow="1" w:lastRow="0" w:firstColumn="1" w:lastColumn="0" w:noHBand="0" w:noVBand="1"/>
+      </w:tblPr>
+      <w:tblGrid>
+        <w:gridCol w:w="4350"/>
+        <w:gridCol w:w="4280"/>
+      </w:tblGrid>
+      <w:tr>
+        <w:tc>
+          <w:tcPr>
+            <w:tcW w:w="4350" w:type="dxa"/>
+          </w:tcPr>
+          <w:p>
+            <w:r>
+              <w:rPr>
+                <w:b/>
+                <w:bCs/>
+              </w:rPr>
+              <w:t>Tên trường hợp sử dụng:</w:t>
+            </w:r>
+            <w:r>
+              <w:t xml:space="preserve"> </w:t>
+            </w:r>
+          </w:p>
+        </w:tc>
+        <w:tc>
+          <w:tcPr>
+            <w:tcW w:w="4280" w:type="dxa"/>
+          </w:tcPr>
+          <w:p>
+            <w:r>
+              <w:rPr>
+                <w:b/>
+                <w:bCs/>
+              </w:rPr>
+              <w:t>Id:</w:t>
+            </w:r>
+            <w:r>
+              <w:t xml:space="preserve"> </w:t>
+            </w:r>
+          </w:p>
+        </w:tc>
+      </w:tr>
+      <w:tr>
+        <w:tc>
+          <w:tcPr>
+            <w:tcW w:w="4350" w:type="dxa"/>
+            <w:vMerge w:val="restart"/>
+          </w:tcPr>
+          <w:p>
+            <w:r>
+              <w:rPr>
+                <w:b/>
+                <w:bCs/>
+              </w:rPr>
+              <w:t>Tác nhân chính:</w:t>
+            </w:r>
+            <w:r>
+              <w:t xml:space="preserve"> </w:t>
+            </w:r>
+          </w:p>
+        </w:tc>
+        <w:tc>
+          <w:tcPr>
+            <w:tcW w:w="4280" w:type="dxa"/>
+          </w:tcPr>
+          <w:p>
+            <w:r>
+              <w:rPr>
+                <w:b/>
+                <w:bCs/>
+              </w:rPr>
+              <w:t>Mức độ cần thiết:</w:t>
+            </w:r>
+            <w:r>
+              <w:t xml:space="preserve"> </w:t>
+            </w:r>
+          </w:p>
+        </w:tc>
+      </w:tr>
+      <w:tr>
+        <w:tc>
+          <w:tcPr>
+            <w:tcW w:w="4350" w:type="dxa"/>
+            <w:vMerge/>
+          </w:tcPr>
+          <w:p>
+            <w:pPr>
+              <w:rPr>
+                <w:b/>
+                <w:bCs/>
+              </w:rPr>
+            </w:pPr>
+          </w:p>
+        </w:tc>
+        <w:tc>
+          <w:tcPr>
+            <w:tcW w:w="4280" w:type="dxa"/>
+          </w:tcPr>
+          <w:p>
+            <w:r>
+              <w:rPr>
+                <w:b/>
+                <w:bCs/>
+              </w:rPr>
+              <w:t>Phân loại:</w:t>
+            </w:r>
+            <w:r>
+              <w:t xml:space="preserve"> </w:t>
+            </w:r>
+          </w:p>
+        </w:tc>
+      </w:tr>
+      <w:tr>
+        <w:tc>
+          <w:tcPr>
+            <w:tcW w:w="8630" w:type="dxa"/>
+            <w:gridSpan w:val="2"/>
+          </w:tcPr>
+          <w:p>
+            <w:r>
+              <w:rPr>
+                <w:b/>
+                <w:bCs/>
+              </w:rPr>
+              <w:t>Các thành phần tham gia và mối quan tâm:</w:t>
+            </w:r>
+            <w:r>
+              <w:t xml:space="preserve"> </w:t>
+            </w:r>
+          </w:p>
+        </w:tc>
+      </w:tr>
+      <w:tr>
+        <w:tc>
+          <w:tcPr>
+            <w:tcW w:w="8630" w:type="dxa"/>
+            <w:gridSpan w:val="2"/>
+          </w:tcPr>
+          <w:p>
+            <w:r>
+              <w:rPr>
+                <w:b/>
+                <w:bCs/>
+              </w:rPr>
+              <w:t>Mô tả tóm tắt:</w:t>
+            </w:r>
+            <w:r>
+              <w:t xml:space="preserve"> </w:t>
+            </w:r>
+          </w:p>
+        </w:tc>
+      </w:tr>
+      <w:tr>
+        <w:tc>
+          <w:tcPr>
+            <w:tcW w:w="8630" w:type="dxa"/>
+            <w:gridSpan w:val="2"/>
+          </w:tcPr>
+          <w:p>
+            <w:r>
+              <w:rPr>
+                <w:b/>
+                <w:bCs/>
+              </w:rPr>
+              <w:t>Trigger:</w:t>
+            </w:r>
+            <w:r>
+              <w:t xml:space="preserve"> </w:t>
+            </w:r>
+          </w:p>
+          <w:p>
+            <w:r>
+              <w:rPr>
+                <w:b/>
+                <w:bCs/>
+              </w:rPr>
+              <w:t>Kiểu sự kiện:</w:t>
+            </w:r>
+            <w:r>
+              <w:t xml:space="preserve"> </w:t>
+            </w:r>
+          </w:p>
+        </w:tc>
+      </w:tr>
+      <w:tr>
+        <w:tc>
+          <w:tcPr>
+            <w:tcW w:w="8630" w:type="dxa"/>
+            <w:gridSpan w:val="2"/>
+          </w:tcPr>
+          <w:p>
+            <w:pPr>
+              <w:rPr>
+                <w:b/>
+                <w:bCs/>
+              </w:rPr>
+            </w:pPr>
+            <w:r>
+              <w:rPr>
+                <w:b/>
+                <w:bCs/>
+              </w:rPr>
+              <w:t>Các mối quan hệ:</w:t>
+            </w:r>
+          </w:p>
+          <w:p>
+            <w:pPr>
+              <w:pStyle w:val="ListParagraph"/>
+              <w:numPr>
+                <w:ilvl w:val="0"/>
+                <w:numId w:val="2"/>
+              </w:numPr>
+              <w:rPr>
+                <w:b/>
+                <w:bCs/>
+              </w:rPr>
+            </w:pPr>
+            <w:r>
+              <w:rPr>
+                <w:b/>
+                <w:bCs/>
+              </w:rPr>
+              <w:t>Kết hợp:</w:t>
+            </w:r>
+            <w:r>
+              <w:t xml:space="preserve"> </w:t>
+            </w:r>
+          </w:p>
+          <w:p>
+            <w:pPr>
+              <w:pStyle w:val="ListParagraph"/>
+              <w:numPr>
+                <w:ilvl w:val="0"/>
+                <w:numId w:val="2"/>
+              </w:numPr>
+              <w:rPr>
+                <w:b/>
+                <w:bCs/>
+              </w:rPr>
+            </w:pPr>
+            <w:r>
+              <w:rPr>
+                <w:b/>
+                <w:bCs/>
+              </w:rPr>
+              <w:t>Bao gồm:</w:t>
+            </w:r>
+            <w:r>
+              <w:t xml:space="preserve"> </w:t>
+            </w:r>
+          </w:p>
+          <w:p>
+            <w:pPr>
+              <w:pStyle w:val="ListParagraph"/>
+              <w:numPr>
+                <w:ilvl w:val="0"/>
+                <w:numId w:val="2"/>
+              </w:numPr>
+              <w:rPr>
+                <w:b/>
+                <w:bCs/>
+              </w:rPr>
+            </w:pPr>
+            <w:r>
+              <w:rPr>
+                <w:b/>
+                <w:bCs/>
+              </w:rPr>
+              <w:t>Mở rộng:</w:t>
+            </w:r>
+            <w:r>
+              <w:t xml:space="preserve"> </w:t>
+            </w:r>
+          </w:p>
+          <w:p>
+            <w:pPr>
+              <w:pStyle w:val="ListParagraph"/>
+              <w:numPr>
+                <w:ilvl w:val="0"/>
+                <w:numId w:val="2"/>
+              </w:numPr>
+              <w:rPr>
+                <w:b/>
+                <w:bCs/>
+              </w:rPr>
+            </w:pPr>
+            <w:r>
+              <w:rPr>
+                <w:b/>
+                <w:bCs/>
+              </w:rPr>
+              <w:t>Tổng quát hóa:</w:t>
+            </w:r>
+            <w:r>
+              <w:t xml:space="preserve"> </w:t>
+            </w:r>
+          </w:p>
+        </w:tc>
+      </w:tr>
+      <w:tr>
+        <w:tc>
+          <w:tcPr>
+            <w:tcW w:w="8630" w:type="dxa"/>
+            <w:gridSpan w:val="2"/>
+          </w:tcPr>
+          <w:p>
+            <w:r>
+              <w:rPr>
+                <w:b/>
+                <w:bCs/>
+              </w:rPr>
+              <w:t>Luồng xử lý bình thường của sự kiện:</w:t>
+            </w:r>
+            <w:r>
+              <w:t xml:space="preserve"> </w:t>
+            </w:r>
+          </w:p>
+        </w:tc>
+      </w:tr>
+      <w:tr>
+        <w:tc>
+          <w:tcPr>
+            <w:tcW w:w="8630" w:type="dxa"/>
+            <w:gridSpan w:val="2"/>
+          </w:tcPr>
+          <w:p>
+            <w:r>
+              <w:rPr>
+                <w:b/>
+                <w:bCs/>
+              </w:rPr>
+              <w:t>Các luồng sự kiện con (Subflows):</w:t>
+            </w:r>
+            <w:r>
+              <w:t xml:space="preserve"> </w:t>
+            </w:r>
+          </w:p>
+        </w:tc>
+      </w:tr>
+      <w:tr>
+        <w:tc>
+          <w:tcPr>
+            <w:tcW w:w="8630" w:type="dxa"/>
+            <w:gridSpan w:val="2"/>
+          </w:tcPr>
+          <w:p>
+            <w:r>
+              <w:rPr>
+                <w:b/>
+                <w:bCs/>
+              </w:rPr>
+              <w:t>Luồng luân phiên đặc biệt (Alternative/ Exception flows):</w:t>
+            </w:r>
+            <w:r>
+              <w:t xml:space="preserve"> </w:t>
             </w:r>
           </w:p>
         </w:tc>
@@ -35215,7 +36890,7 @@
   <w:abstractNum w:abstractNumId="41" w15:restartNumberingAfterBreak="0">
     <w:nsid w:val="60597826"/>
     <w:multiLevelType w:val="hybridMultilevel"/>
-    <w:tmpl w:val="0E80BBBA"/>
+    <w:tmpl w:val="D982C9C6"/>
     <w:lvl w:ilvl="0" w:tplc="04090001">
       <w:start w:val="1"/>
       <w:numFmt w:val="bullet"/>
@@ -35948,6 +37623,95 @@
     </w:lvl>
   </w:abstractNum>
   <w:abstractNum w:abstractNumId="48" w15:restartNumberingAfterBreak="0">
+    <w:nsid w:val="66D713A0"/>
+    <w:multiLevelType w:val="hybridMultilevel"/>
+    <w:tmpl w:val="500AECE2"/>
+    <w:lvl w:ilvl="0" w:tplc="0409000F">
+      <w:start w:val="1"/>
+      <w:numFmt w:val="decimal"/>
+      <w:lvlText w:val="%1."/>
+      <w:lvlJc w:val="left"/>
+      <w:pPr>
+        <w:ind w:left="720" w:hanging="360"/>
+      </w:pPr>
+      <w:rPr>
+        <w:rFonts w:hint="default"/>
+      </w:rPr>
+    </w:lvl>
+    <w:lvl w:ilvl="1" w:tplc="04090019" w:tentative="1">
+      <w:start w:val="1"/>
+      <w:numFmt w:val="lowerLetter"/>
+      <w:lvlText w:val="%2."/>
+      <w:lvlJc w:val="left"/>
+      <w:pPr>
+        <w:ind w:left="1440" w:hanging="360"/>
+      </w:pPr>
+    </w:lvl>
+    <w:lvl w:ilvl="2" w:tplc="0409001B" w:tentative="1">
+      <w:start w:val="1"/>
+      <w:numFmt w:val="lowerRoman"/>
+      <w:lvlText w:val="%3."/>
+      <w:lvlJc w:val="right"/>
+      <w:pPr>
+        <w:ind w:left="2160" w:hanging="180"/>
+      </w:pPr>
+    </w:lvl>
+    <w:lvl w:ilvl="3" w:tplc="0409000F" w:tentative="1">
+      <w:start w:val="1"/>
+      <w:numFmt w:val="decimal"/>
+      <w:lvlText w:val="%4."/>
+      <w:lvlJc w:val="left"/>
+      <w:pPr>
+        <w:ind w:left="2880" w:hanging="360"/>
+      </w:pPr>
+    </w:lvl>
+    <w:lvl w:ilvl="4" w:tplc="04090019" w:tentative="1">
+      <w:start w:val="1"/>
+      <w:numFmt w:val="lowerLetter"/>
+      <w:lvlText w:val="%5."/>
+      <w:lvlJc w:val="left"/>
+      <w:pPr>
+        <w:ind w:left="3600" w:hanging="360"/>
+      </w:pPr>
+    </w:lvl>
+    <w:lvl w:ilvl="5" w:tplc="0409001B" w:tentative="1">
+      <w:start w:val="1"/>
+      <w:numFmt w:val="lowerRoman"/>
+      <w:lvlText w:val="%6."/>
+      <w:lvlJc w:val="right"/>
+      <w:pPr>
+        <w:ind w:left="4320" w:hanging="180"/>
+      </w:pPr>
+    </w:lvl>
+    <w:lvl w:ilvl="6" w:tplc="0409000F" w:tentative="1">
+      <w:start w:val="1"/>
+      <w:numFmt w:val="decimal"/>
+      <w:lvlText w:val="%7."/>
+      <w:lvlJc w:val="left"/>
+      <w:pPr>
+        <w:ind w:left="5040" w:hanging="360"/>
+      </w:pPr>
+    </w:lvl>
+    <w:lvl w:ilvl="7" w:tplc="04090019" w:tentative="1">
+      <w:start w:val="1"/>
+      <w:numFmt w:val="lowerLetter"/>
+      <w:lvlText w:val="%8."/>
+      <w:lvlJc w:val="left"/>
+      <w:pPr>
+        <w:ind w:left="5760" w:hanging="360"/>
+      </w:pPr>
+    </w:lvl>
+    <w:lvl w:ilvl="8" w:tplc="0409001B" w:tentative="1">
+      <w:start w:val="1"/>
+      <w:numFmt w:val="lowerRoman"/>
+      <w:lvlText w:val="%9."/>
+      <w:lvlJc w:val="right"/>
+      <w:pPr>
+        <w:ind w:left="6480" w:hanging="180"/>
+      </w:pPr>
+    </w:lvl>
+  </w:abstractNum>
+  <w:abstractNum w:abstractNumId="49" w15:restartNumberingAfterBreak="0">
     <w:nsid w:val="670D26EF"/>
     <w:multiLevelType w:val="hybridMultilevel"/>
     <w:tmpl w:val="CD12AC20"/>
@@ -36036,7 +37800,7 @@
       </w:pPr>
     </w:lvl>
   </w:abstractNum>
-  <w:abstractNum w:abstractNumId="49" w15:restartNumberingAfterBreak="0">
+  <w:abstractNum w:abstractNumId="50" w15:restartNumberingAfterBreak="0">
     <w:nsid w:val="67D21F67"/>
     <w:multiLevelType w:val="hybridMultilevel"/>
     <w:tmpl w:val="E926F41A"/>
@@ -36125,7 +37889,7 @@
       </w:pPr>
     </w:lvl>
   </w:abstractNum>
-  <w:abstractNum w:abstractNumId="50" w15:restartNumberingAfterBreak="0">
+  <w:abstractNum w:abstractNumId="51" w15:restartNumberingAfterBreak="0">
     <w:nsid w:val="69F64299"/>
     <w:multiLevelType w:val="hybridMultilevel"/>
     <w:tmpl w:val="46F0E3A0"/>
@@ -36214,7 +37978,7 @@
       </w:pPr>
     </w:lvl>
   </w:abstractNum>
-  <w:abstractNum w:abstractNumId="51" w15:restartNumberingAfterBreak="0">
+  <w:abstractNum w:abstractNumId="52" w15:restartNumberingAfterBreak="0">
     <w:nsid w:val="74A4058D"/>
     <w:multiLevelType w:val="hybridMultilevel"/>
     <w:tmpl w:val="F904A80C"/>
@@ -36303,7 +38067,7 @@
       </w:pPr>
     </w:lvl>
   </w:abstractNum>
-  <w:abstractNum w:abstractNumId="52" w15:restartNumberingAfterBreak="0">
+  <w:abstractNum w:abstractNumId="53" w15:restartNumberingAfterBreak="0">
     <w:nsid w:val="779D0BA7"/>
     <w:multiLevelType w:val="hybridMultilevel"/>
     <w:tmpl w:val="E7DA1B14"/>
@@ -36417,7 +38181,7 @@
     <w:abstractNumId w:val="41"/>
   </w:num>
   <w:num w:numId="9" w16cid:durableId="257637906">
-    <w:abstractNumId w:val="51"/>
+    <w:abstractNumId w:val="52"/>
   </w:num>
   <w:num w:numId="10" w16cid:durableId="1757510384">
     <w:abstractNumId w:val="13"/>
@@ -36486,7 +38250,7 @@
     <w:abstractNumId w:val="5"/>
   </w:num>
   <w:num w:numId="32" w16cid:durableId="877207142">
-    <w:abstractNumId w:val="49"/>
+    <w:abstractNumId w:val="50"/>
   </w:num>
   <w:num w:numId="33" w16cid:durableId="309527415">
     <w:abstractNumId w:val="14"/>
@@ -36528,10 +38292,10 @@
     <w:abstractNumId w:val="30"/>
   </w:num>
   <w:num w:numId="46" w16cid:durableId="1903982028">
-    <w:abstractNumId w:val="52"/>
+    <w:abstractNumId w:val="53"/>
   </w:num>
   <w:num w:numId="47" w16cid:durableId="1274556428">
-    <w:abstractNumId w:val="48"/>
+    <w:abstractNumId w:val="49"/>
   </w:num>
   <w:num w:numId="48" w16cid:durableId="2145584996">
     <w:abstractNumId w:val="26"/>
@@ -36543,13 +38307,16 @@
     <w:abstractNumId w:val="34"/>
   </w:num>
   <w:num w:numId="51" w16cid:durableId="1819154197">
-    <w:abstractNumId w:val="50"/>
+    <w:abstractNumId w:val="51"/>
   </w:num>
   <w:num w:numId="52" w16cid:durableId="117720041">
     <w:abstractNumId w:val="2"/>
   </w:num>
   <w:num w:numId="53" w16cid:durableId="1556234682">
     <w:abstractNumId w:val="23"/>
+  </w:num>
+  <w:num w:numId="54" w16cid:durableId="143934035">
+    <w:abstractNumId w:val="48"/>
   </w:num>
 </w:numbering>
 </file>
@@ -36954,7 +38721,7 @@
   <w:style w:type="paragraph" w:default="1" w:styleId="Normal">
     <w:name w:val="Normal"/>
     <w:qFormat/>
-    <w:rsid w:val="00511599"/>
+    <w:rsid w:val="00451658"/>
     <w:rPr>
       <w:rFonts w:ascii="Arial" w:hAnsi="Arial"/>
     </w:rPr>
